--- a/Dokumentáció/Dokumentáció.docx
+++ b/Dokumentáció/Dokumentáció.docx
@@ -2,8 +2,1436 @@
 <file path=word/document.xml><?xml version="1.0" encoding="utf-8"?>
 <w:document xmlns:wpc="http://schemas.microsoft.com/office/word/2010/wordprocessingCanvas" xmlns:cx="http://schemas.microsoft.com/office/drawing/2014/chartex" xmlns:cx1="http://schemas.microsoft.com/office/drawing/2015/9/8/chartex" xmlns:cx2="http://schemas.microsoft.com/office/drawing/2015/10/21/chartex" xmlns:cx3="http://schemas.microsoft.com/office/drawing/2016/5/9/chartex" xmlns:cx4="http://schemas.microsoft.com/office/drawing/2016/5/10/chartex" xmlns:cx5="http://schemas.microsoft.com/office/drawing/2016/5/11/chartex" xmlns:cx6="http://schemas.microsoft.com/office/drawing/2016/5/12/chartex" xmlns:cx7="http://schemas.microsoft.com/office/drawing/2016/5/13/chartex" xmlns:cx8="http://schemas.microsoft.com/office/drawing/2016/5/14/chartex" xmlns:mc="http://schemas.openxmlformats.org/markup-compatibility/2006" xmlns:aink="http://schemas.microsoft.com/office/drawing/2016/ink" xmlns:am3d="http://schemas.microsoft.com/office/drawing/2017/model3d" xmlns:o="urn:schemas-microsoft-com:office:office" xmlns:r="http://schemas.openxmlformats.org/officeDocument/2006/relationships" xmlns:m="http://schemas.openxmlformats.org/officeDocument/2006/math" xmlns:v="urn:schemas-microsoft-com:vml" xmlns:wp14="http://schemas.microsoft.com/office/word/2010/wordprocessingDrawing" xmlns:wp="http://schemas.openxmlformats.org/drawingml/2006/wordprocessingDrawing" xmlns:w10="urn:schemas-microsoft-com:office:word" xmlns:w="http://schemas.openxmlformats.org/wordprocessingml/2006/main" xmlns:w14="http://schemas.microsoft.com/office/word/2010/wordml" xmlns:w15="http://schemas.microsoft.com/office/word/2012/wordml" xmlns:w16cid="http://schemas.microsoft.com/office/word/2016/wordml/cid" xmlns:w16se="http://schemas.microsoft.com/office/word/2015/wordml/symex" xmlns:wpg="http://schemas.microsoft.com/office/word/2010/wordprocessingGroup" xmlns:wpi="http://schemas.microsoft.com/office/word/2010/wordprocessingInk" xmlns:wne="http://schemas.microsoft.com/office/word/2006/wordml" xmlns:wps="http://schemas.microsoft.com/office/word/2010/wordprocessingShape" mc:Ignorable="w14 w15 w16se w16cid wp14">
   <w:body>
+    <w:p>
+      <w:pPr>
+        <w:keepNext/>
+        <w:keepLines/>
+        <w:tabs>
+          <w:tab w:val="left" w:pos="2835"/>
+        </w:tabs>
+        <w:spacing w:before="720" w:after="0" w:line="240" w:lineRule="auto"/>
+        <w:jc w:val="center"/>
+        <w:rPr>
+          <w:rFonts w:ascii="Times New Roman" w:eastAsia="Times New Roman" w:hAnsi="Times New Roman" w:cs="Times New Roman"/>
+          <w:b/>
+          <w:sz w:val="44"/>
+          <w:szCs w:val="44"/>
+          <w:lang w:eastAsia="hu-HU"/>
+        </w:rPr>
+      </w:pPr>
+      <w:r>
+        <w:rPr>
+          <w:rFonts w:ascii="Times New Roman" w:eastAsia="Times New Roman" w:hAnsi="Times New Roman" w:cs="Times New Roman"/>
+          <w:b/>
+          <w:sz w:val="44"/>
+          <w:szCs w:val="44"/>
+          <w:lang w:eastAsia="hu-HU"/>
+        </w:rPr>
+        <w:t>Záródolgozat feladatkiírás</w:t>
+      </w:r>
+    </w:p>
+    <w:p>
+      <w:pPr>
+        <w:tabs>
+          <w:tab w:val="left" w:pos="2835"/>
+        </w:tabs>
+        <w:spacing w:before="1080" w:after="0" w:line="360" w:lineRule="auto"/>
+        <w:rPr>
+          <w:rFonts w:ascii="Times New Roman" w:eastAsia="Times New Roman" w:hAnsi="Times New Roman" w:cs="Times New Roman"/>
+          <w:sz w:val="24"/>
+          <w:szCs w:val="20"/>
+          <w:lang w:eastAsia="hu-HU"/>
+        </w:rPr>
+      </w:pPr>
+      <w:r>
+        <w:rPr>
+          <w:rFonts w:ascii="Times New Roman" w:eastAsia="Times New Roman" w:hAnsi="Times New Roman" w:cs="Times New Roman"/>
+          <w:sz w:val="24"/>
+          <w:szCs w:val="20"/>
+          <w:lang w:eastAsia="hu-HU"/>
+        </w:rPr>
+        <w:t>Tanuló(k) neve</w:t>
+      </w:r>
+      <w:r>
+        <w:rPr>
+          <w:rStyle w:val="Lbjegyzet-hivatkozs"/>
+          <w:rFonts w:ascii="Times New Roman" w:eastAsia="Times New Roman" w:hAnsi="Times New Roman" w:cs="Times New Roman"/>
+          <w:sz w:val="24"/>
+          <w:szCs w:val="20"/>
+          <w:lang w:eastAsia="hu-HU"/>
+        </w:rPr>
+        <w:footnoteReference w:id="1"/>
+      </w:r>
+      <w:r>
+        <w:rPr>
+          <w:rFonts w:ascii="Times New Roman" w:eastAsia="Times New Roman" w:hAnsi="Times New Roman" w:cs="Times New Roman"/>
+          <w:sz w:val="24"/>
+          <w:szCs w:val="20"/>
+          <w:lang w:eastAsia="hu-HU"/>
+        </w:rPr>
+        <w:t xml:space="preserve">: </w:t>
+      </w:r>
+      <w:r>
+        <w:rPr>
+          <w:rFonts w:ascii="Times New Roman" w:eastAsia="Times New Roman" w:hAnsi="Times New Roman" w:cs="Times New Roman"/>
+          <w:sz w:val="24"/>
+          <w:szCs w:val="20"/>
+          <w:lang w:eastAsia="hu-HU"/>
+        </w:rPr>
+        <w:tab/>
+      </w:r>
+      <w:r>
+        <w:rPr>
+          <w:rFonts w:ascii="Times New Roman" w:eastAsia="Times New Roman" w:hAnsi="Times New Roman" w:cs="Times New Roman"/>
+          <w:sz w:val="24"/>
+          <w:szCs w:val="20"/>
+          <w:lang w:eastAsia="hu-HU"/>
+        </w:rPr>
+        <w:t>Kokas Márk, Körmendi Dávid Ákos, Muth Márk József</w:t>
+      </w:r>
+    </w:p>
+    <w:p>
+      <w:pPr>
+        <w:tabs>
+          <w:tab w:val="left" w:pos="2835"/>
+        </w:tabs>
+        <w:spacing w:after="0" w:line="360" w:lineRule="auto"/>
+        <w:rPr>
+          <w:rFonts w:ascii="Times New Roman" w:eastAsia="Times New Roman" w:hAnsi="Times New Roman" w:cs="Times New Roman"/>
+          <w:sz w:val="24"/>
+          <w:szCs w:val="20"/>
+          <w:lang w:eastAsia="hu-HU"/>
+        </w:rPr>
+      </w:pPr>
+      <w:r>
+        <w:rPr>
+          <w:rFonts w:ascii="Times New Roman" w:eastAsia="Times New Roman" w:hAnsi="Times New Roman" w:cs="Times New Roman"/>
+          <w:sz w:val="24"/>
+          <w:szCs w:val="20"/>
+          <w:lang w:eastAsia="hu-HU"/>
+        </w:rPr>
+        <w:t xml:space="preserve">Képzés: </w:t>
+      </w:r>
+      <w:r>
+        <w:rPr>
+          <w:rFonts w:ascii="Times New Roman" w:eastAsia="Times New Roman" w:hAnsi="Times New Roman" w:cs="Times New Roman"/>
+          <w:sz w:val="24"/>
+          <w:szCs w:val="20"/>
+          <w:lang w:eastAsia="hu-HU"/>
+        </w:rPr>
+        <w:tab/>
+        <w:t>nappali munkarend</w:t>
+      </w:r>
+    </w:p>
+    <w:p>
+      <w:pPr>
+        <w:tabs>
+          <w:tab w:val="left" w:pos="2835"/>
+        </w:tabs>
+        <w:spacing w:after="0" w:line="360" w:lineRule="auto"/>
+        <w:ind w:left="2832" w:hanging="2832"/>
+        <w:rPr>
+          <w:rFonts w:ascii="Times New Roman" w:eastAsia="Times New Roman" w:hAnsi="Times New Roman" w:cs="Times New Roman"/>
+          <w:sz w:val="24"/>
+          <w:szCs w:val="20"/>
+          <w:highlight w:val="red"/>
+          <w:lang w:eastAsia="hu-HU"/>
+        </w:rPr>
+      </w:pPr>
+      <w:r>
+        <w:rPr>
+          <w:rFonts w:ascii="Times New Roman" w:eastAsia="Times New Roman" w:hAnsi="Times New Roman" w:cs="Times New Roman"/>
+          <w:sz w:val="24"/>
+          <w:szCs w:val="20"/>
+          <w:lang w:eastAsia="hu-HU"/>
+        </w:rPr>
+        <w:t xml:space="preserve">Szak: </w:t>
+      </w:r>
+      <w:r>
+        <w:rPr>
+          <w:rFonts w:ascii="Times New Roman" w:eastAsia="Times New Roman" w:hAnsi="Times New Roman" w:cs="Times New Roman"/>
+          <w:sz w:val="24"/>
+          <w:szCs w:val="20"/>
+          <w:lang w:eastAsia="hu-HU"/>
+        </w:rPr>
+        <w:tab/>
+        <w:t>5 0613 12 03 Szoftverfejlesztő és tesztelő technikus</w:t>
+      </w:r>
+    </w:p>
+    <w:p>
+      <w:pPr>
+        <w:tabs>
+          <w:tab w:val="left" w:pos="2835"/>
+        </w:tabs>
+        <w:spacing w:before="1200" w:after="360" w:line="240" w:lineRule="auto"/>
+        <w:jc w:val="center"/>
+        <w:rPr>
+          <w:rFonts w:ascii="Times New Roman" w:eastAsia="Times New Roman" w:hAnsi="Times New Roman" w:cs="Times New Roman"/>
+          <w:b/>
+          <w:sz w:val="44"/>
+          <w:szCs w:val="44"/>
+          <w:lang w:eastAsia="hu-HU"/>
+        </w:rPr>
+      </w:pPr>
+      <w:r>
+        <w:rPr>
+          <w:rFonts w:ascii="Times New Roman" w:eastAsia="Times New Roman" w:hAnsi="Times New Roman" w:cs="Times New Roman"/>
+          <w:b/>
+          <w:sz w:val="44"/>
+          <w:szCs w:val="44"/>
+          <w:lang w:eastAsia="hu-HU"/>
+        </w:rPr>
+        <w:t>A záródolgozat címe:</w:t>
+      </w:r>
+    </w:p>
+    <w:p>
+      <w:pPr>
+        <w:tabs>
+          <w:tab w:val="left" w:pos="2835"/>
+        </w:tabs>
+        <w:spacing w:after="0" w:line="240" w:lineRule="auto"/>
+        <w:jc w:val="center"/>
+        <w:rPr>
+          <w:rFonts w:ascii="Times New Roman" w:eastAsia="Times New Roman" w:hAnsi="Times New Roman" w:cs="Times New Roman"/>
+          <w:b/>
+          <w:sz w:val="44"/>
+          <w:szCs w:val="44"/>
+          <w:lang w:eastAsia="hu-HU"/>
+        </w:rPr>
+      </w:pPr>
+      <w:proofErr w:type="spellStart"/>
+      <w:r>
+        <w:rPr>
+          <w:rFonts w:ascii="Times New Roman" w:eastAsia="Times New Roman" w:hAnsi="Times New Roman" w:cs="Times New Roman"/>
+          <w:b/>
+          <w:sz w:val="44"/>
+          <w:szCs w:val="44"/>
+          <w:lang w:eastAsia="hu-HU"/>
+        </w:rPr>
+        <w:t>Flexify</w:t>
+      </w:r>
+      <w:proofErr w:type="spellEnd"/>
+    </w:p>
+    <w:p>
+      <w:pPr>
+        <w:tabs>
+          <w:tab w:val="left" w:pos="2835"/>
+        </w:tabs>
+        <w:spacing w:before="1320" w:after="0" w:line="360" w:lineRule="auto"/>
+        <w:rPr>
+          <w:rFonts w:ascii="Times New Roman" w:eastAsia="Times New Roman" w:hAnsi="Times New Roman" w:cs="Times New Roman"/>
+          <w:sz w:val="24"/>
+          <w:szCs w:val="20"/>
+          <w:lang w:eastAsia="hu-HU"/>
+        </w:rPr>
+      </w:pPr>
+      <w:r>
+        <w:rPr>
+          <w:rFonts w:ascii="Times New Roman" w:eastAsia="Times New Roman" w:hAnsi="Times New Roman" w:cs="Times New Roman"/>
+          <w:sz w:val="24"/>
+          <w:szCs w:val="20"/>
+          <w:lang w:eastAsia="hu-HU"/>
+        </w:rPr>
+        <w:t xml:space="preserve">Konzulens: </w:t>
+      </w:r>
+      <w:r>
+        <w:rPr>
+          <w:rFonts w:ascii="Times New Roman" w:eastAsia="Times New Roman" w:hAnsi="Times New Roman" w:cs="Times New Roman"/>
+          <w:sz w:val="24"/>
+          <w:szCs w:val="20"/>
+          <w:lang w:eastAsia="hu-HU"/>
+        </w:rPr>
+        <w:tab/>
+      </w:r>
+      <w:r>
+        <w:rPr>
+          <w:rFonts w:ascii="Times New Roman" w:eastAsia="Times New Roman" w:hAnsi="Times New Roman" w:cs="Times New Roman"/>
+          <w:sz w:val="24"/>
+          <w:szCs w:val="20"/>
+          <w:lang w:eastAsia="hu-HU"/>
+        </w:rPr>
+        <w:t>Bólya Gábor</w:t>
+      </w:r>
+    </w:p>
+    <w:p>
+      <w:pPr>
+        <w:tabs>
+          <w:tab w:val="left" w:pos="2835"/>
+        </w:tabs>
+        <w:spacing w:after="0" w:line="360" w:lineRule="auto"/>
+        <w:rPr>
+          <w:rFonts w:ascii="Times New Roman" w:eastAsia="Times New Roman" w:hAnsi="Times New Roman" w:cs="Times New Roman"/>
+          <w:sz w:val="24"/>
+          <w:szCs w:val="20"/>
+          <w:lang w:eastAsia="hu-HU"/>
+        </w:rPr>
+      </w:pPr>
+      <w:r>
+        <w:rPr>
+          <w:rFonts w:ascii="Times New Roman" w:eastAsia="Times New Roman" w:hAnsi="Times New Roman" w:cs="Times New Roman"/>
+          <w:sz w:val="24"/>
+          <w:szCs w:val="20"/>
+          <w:lang w:eastAsia="hu-HU"/>
+        </w:rPr>
+        <w:t xml:space="preserve">Beadási határidő: </w:t>
+      </w:r>
+      <w:r>
+        <w:rPr>
+          <w:rFonts w:ascii="Times New Roman" w:eastAsia="Times New Roman" w:hAnsi="Times New Roman" w:cs="Times New Roman"/>
+          <w:sz w:val="24"/>
+          <w:szCs w:val="20"/>
+          <w:lang w:eastAsia="hu-HU"/>
+        </w:rPr>
+        <w:tab/>
+        <w:t>202</w:t>
+      </w:r>
+      <w:r>
+        <w:rPr>
+          <w:rFonts w:ascii="Times New Roman" w:eastAsia="Times New Roman" w:hAnsi="Times New Roman" w:cs="Times New Roman"/>
+          <w:sz w:val="24"/>
+          <w:szCs w:val="20"/>
+          <w:lang w:eastAsia="hu-HU"/>
+        </w:rPr>
+        <w:t>4</w:t>
+      </w:r>
+      <w:r>
+        <w:rPr>
+          <w:rFonts w:ascii="Times New Roman" w:eastAsia="Times New Roman" w:hAnsi="Times New Roman" w:cs="Times New Roman"/>
+          <w:sz w:val="24"/>
+          <w:szCs w:val="20"/>
+          <w:lang w:eastAsia="hu-HU"/>
+        </w:rPr>
+        <w:t xml:space="preserve">. 04. </w:t>
+      </w:r>
+      <w:r>
+        <w:rPr>
+          <w:rFonts w:ascii="Times New Roman" w:eastAsia="Times New Roman" w:hAnsi="Times New Roman" w:cs="Times New Roman"/>
+          <w:sz w:val="24"/>
+          <w:szCs w:val="20"/>
+          <w:lang w:eastAsia="hu-HU"/>
+        </w:rPr>
+        <w:t>15</w:t>
+      </w:r>
+      <w:r>
+        <w:rPr>
+          <w:rFonts w:ascii="Times New Roman" w:eastAsia="Times New Roman" w:hAnsi="Times New Roman" w:cs="Times New Roman"/>
+          <w:sz w:val="24"/>
+          <w:szCs w:val="20"/>
+          <w:lang w:eastAsia="hu-HU"/>
+        </w:rPr>
+        <w:t>.</w:t>
+      </w:r>
+    </w:p>
+    <w:p>
+      <w:pPr>
+        <w:tabs>
+          <w:tab w:val="left" w:pos="2835"/>
+        </w:tabs>
+        <w:spacing w:before="360" w:after="600" w:line="360" w:lineRule="auto"/>
+        <w:rPr>
+          <w:rFonts w:ascii="Times New Roman" w:eastAsia="Times New Roman" w:hAnsi="Times New Roman" w:cs="Times New Roman"/>
+          <w:sz w:val="24"/>
+          <w:szCs w:val="20"/>
+          <w:lang w:eastAsia="hu-HU"/>
+        </w:rPr>
+      </w:pPr>
+      <w:r>
+        <w:rPr>
+          <w:rFonts w:ascii="Times New Roman" w:eastAsia="Times New Roman" w:hAnsi="Times New Roman" w:cs="Times New Roman"/>
+          <w:sz w:val="24"/>
+          <w:szCs w:val="20"/>
+          <w:lang w:eastAsia="hu-HU"/>
+        </w:rPr>
+        <w:t>Győr, 202</w:t>
+      </w:r>
+      <w:r>
+        <w:rPr>
+          <w:rFonts w:ascii="Times New Roman" w:eastAsia="Times New Roman" w:hAnsi="Times New Roman" w:cs="Times New Roman"/>
+          <w:sz w:val="24"/>
+          <w:szCs w:val="20"/>
+          <w:lang w:eastAsia="hu-HU"/>
+        </w:rPr>
+        <w:t>3</w:t>
+      </w:r>
+      <w:r>
+        <w:rPr>
+          <w:rFonts w:ascii="Times New Roman" w:eastAsia="Times New Roman" w:hAnsi="Times New Roman" w:cs="Times New Roman"/>
+          <w:sz w:val="24"/>
+          <w:szCs w:val="20"/>
+          <w:lang w:eastAsia="hu-HU"/>
+        </w:rPr>
+        <w:t>. 10. 01</w:t>
+      </w:r>
+    </w:p>
+    <w:p>
+      <w:pPr>
+        <w:pBdr>
+          <w:top w:val="single" w:sz="4" w:space="1" w:color="auto"/>
+        </w:pBdr>
+        <w:spacing w:after="0" w:line="240" w:lineRule="auto"/>
+        <w:ind w:left="5103" w:right="567"/>
+        <w:jc w:val="center"/>
+        <w:rPr>
+          <w:rFonts w:ascii="Times New Roman" w:eastAsia="Times New Roman" w:hAnsi="Times New Roman" w:cs="Times New Roman"/>
+          <w:sz w:val="24"/>
+          <w:szCs w:val="20"/>
+          <w:lang w:eastAsia="hu-HU"/>
+        </w:rPr>
+      </w:pPr>
+      <w:r>
+        <w:rPr>
+          <w:rFonts w:ascii="Times New Roman" w:eastAsia="Times New Roman" w:hAnsi="Times New Roman" w:cs="Times New Roman"/>
+          <w:b/>
+          <w:sz w:val="24"/>
+          <w:szCs w:val="20"/>
+          <w:lang w:eastAsia="hu-HU"/>
+        </w:rPr>
+        <w:t>Módos Gábor</w:t>
+      </w:r>
+      <w:r>
+        <w:rPr>
+          <w:rFonts w:ascii="Times New Roman" w:eastAsia="Times New Roman" w:hAnsi="Times New Roman" w:cs="Times New Roman"/>
+          <w:b/>
+          <w:sz w:val="24"/>
+          <w:szCs w:val="20"/>
+          <w:lang w:eastAsia="hu-HU"/>
+        </w:rPr>
+        <w:br/>
+      </w:r>
+      <w:r>
+        <w:rPr>
+          <w:rFonts w:ascii="Times New Roman" w:eastAsia="Times New Roman" w:hAnsi="Times New Roman" w:cs="Times New Roman"/>
+          <w:sz w:val="24"/>
+          <w:szCs w:val="20"/>
+          <w:lang w:eastAsia="hu-HU"/>
+        </w:rPr>
+        <w:t>igazgató</w:t>
+      </w:r>
+    </w:p>
+    <w:p>
+      <w:pPr>
+        <w:spacing w:before="120" w:after="600" w:line="240" w:lineRule="auto"/>
+        <w:jc w:val="center"/>
+        <w:rPr>
+          <w:rFonts w:ascii="Times New Roman" w:eastAsia="Times New Roman" w:hAnsi="Times New Roman" w:cs="Times New Roman"/>
+          <w:b/>
+          <w:sz w:val="44"/>
+          <w:szCs w:val="44"/>
+          <w:lang w:eastAsia="hu-HU"/>
+        </w:rPr>
+      </w:pPr>
+      <w:r>
+        <w:rPr>
+          <w:rFonts w:ascii="Times New Roman" w:eastAsia="Times New Roman" w:hAnsi="Times New Roman" w:cs="Times New Roman"/>
+          <w:b/>
+          <w:sz w:val="44"/>
+          <w:szCs w:val="44"/>
+          <w:lang w:eastAsia="hu-HU"/>
+        </w:rPr>
+        <w:lastRenderedPageBreak/>
+        <w:t>Konzultációs lap</w:t>
+      </w:r>
+      <w:r>
+        <w:rPr>
+          <w:rStyle w:val="Lbjegyzet-hivatkozs"/>
+          <w:rFonts w:ascii="Times New Roman" w:eastAsia="Times New Roman" w:hAnsi="Times New Roman" w:cs="Times New Roman"/>
+          <w:b/>
+          <w:sz w:val="44"/>
+          <w:szCs w:val="44"/>
+          <w:lang w:eastAsia="hu-HU"/>
+        </w:rPr>
+        <w:footnoteReference w:id="2"/>
+      </w:r>
+    </w:p>
+    <w:tbl>
+      <w:tblPr>
+        <w:tblStyle w:val="Rcsostblzat"/>
+        <w:tblW w:w="0" w:type="auto"/>
+        <w:jc w:val="center"/>
+        <w:tblLook w:val="04A0" w:firstRow="1" w:lastRow="0" w:firstColumn="1" w:lastColumn="0" w:noHBand="0" w:noVBand="1"/>
+      </w:tblPr>
+      <w:tblGrid>
+        <w:gridCol w:w="399"/>
+        <w:gridCol w:w="1581"/>
+        <w:gridCol w:w="4536"/>
+        <w:gridCol w:w="2410"/>
+      </w:tblGrid>
+      <w:tr>
+        <w:trPr>
+          <w:trHeight w:val="20"/>
+          <w:jc w:val="center"/>
+        </w:trPr>
+        <w:tc>
+          <w:tcPr>
+            <w:tcW w:w="399" w:type="dxa"/>
+            <w:vMerge w:val="restart"/>
+          </w:tcPr>
+          <w:p>
+            <w:pPr>
+              <w:rPr>
+                <w:rFonts w:ascii="Times New Roman" w:hAnsi="Times New Roman" w:cs="Times New Roman"/>
+                <w:sz w:val="24"/>
+              </w:rPr>
+            </w:pPr>
+          </w:p>
+        </w:tc>
+        <w:tc>
+          <w:tcPr>
+            <w:tcW w:w="6117" w:type="dxa"/>
+            <w:gridSpan w:val="2"/>
+            <w:vAlign w:val="center"/>
+          </w:tcPr>
+          <w:p>
+            <w:pPr>
+              <w:jc w:val="center"/>
+              <w:rPr>
+                <w:rFonts w:ascii="Times New Roman" w:hAnsi="Times New Roman" w:cs="Times New Roman"/>
+                <w:sz w:val="24"/>
+              </w:rPr>
+            </w:pPr>
+            <w:r>
+              <w:rPr>
+                <w:rFonts w:ascii="Times New Roman" w:hAnsi="Times New Roman" w:cs="Times New Roman"/>
+                <w:sz w:val="24"/>
+              </w:rPr>
+              <w:t>A konzultáció</w:t>
+            </w:r>
+          </w:p>
+        </w:tc>
+        <w:tc>
+          <w:tcPr>
+            <w:tcW w:w="2410" w:type="dxa"/>
+            <w:vMerge w:val="restart"/>
+            <w:vAlign w:val="center"/>
+          </w:tcPr>
+          <w:p>
+            <w:pPr>
+              <w:jc w:val="center"/>
+              <w:rPr>
+                <w:rFonts w:ascii="Times New Roman" w:hAnsi="Times New Roman" w:cs="Times New Roman"/>
+                <w:sz w:val="24"/>
+              </w:rPr>
+            </w:pPr>
+            <w:r>
+              <w:rPr>
+                <w:rFonts w:ascii="Times New Roman" w:hAnsi="Times New Roman" w:cs="Times New Roman"/>
+                <w:sz w:val="24"/>
+              </w:rPr>
+              <w:t>Konzulens aláírása</w:t>
+            </w:r>
+          </w:p>
+        </w:tc>
+      </w:tr>
+      <w:tr>
+        <w:trPr>
+          <w:trHeight w:val="20"/>
+          <w:jc w:val="center"/>
+        </w:trPr>
+        <w:tc>
+          <w:tcPr>
+            <w:tcW w:w="399" w:type="dxa"/>
+            <w:vMerge/>
+          </w:tcPr>
+          <w:p>
+            <w:pPr>
+              <w:rPr>
+                <w:rFonts w:ascii="Times New Roman" w:hAnsi="Times New Roman" w:cs="Times New Roman"/>
+                <w:sz w:val="24"/>
+              </w:rPr>
+            </w:pPr>
+          </w:p>
+        </w:tc>
+        <w:tc>
+          <w:tcPr>
+            <w:tcW w:w="1581" w:type="dxa"/>
+            <w:vAlign w:val="center"/>
+          </w:tcPr>
+          <w:p>
+            <w:pPr>
+              <w:jc w:val="center"/>
+              <w:rPr>
+                <w:rFonts w:ascii="Times New Roman" w:hAnsi="Times New Roman" w:cs="Times New Roman"/>
+                <w:sz w:val="24"/>
+              </w:rPr>
+            </w:pPr>
+            <w:r>
+              <w:rPr>
+                <w:rFonts w:ascii="Times New Roman" w:hAnsi="Times New Roman" w:cs="Times New Roman"/>
+                <w:sz w:val="24"/>
+              </w:rPr>
+              <w:t>ideje</w:t>
+            </w:r>
+          </w:p>
+        </w:tc>
+        <w:tc>
+          <w:tcPr>
+            <w:tcW w:w="4536" w:type="dxa"/>
+            <w:vAlign w:val="center"/>
+          </w:tcPr>
+          <w:p>
+            <w:pPr>
+              <w:jc w:val="center"/>
+              <w:rPr>
+                <w:rFonts w:ascii="Times New Roman" w:hAnsi="Times New Roman" w:cs="Times New Roman"/>
+                <w:sz w:val="24"/>
+              </w:rPr>
+            </w:pPr>
+            <w:r>
+              <w:rPr>
+                <w:rFonts w:ascii="Times New Roman" w:hAnsi="Times New Roman" w:cs="Times New Roman"/>
+                <w:sz w:val="24"/>
+              </w:rPr>
+              <w:t>témája</w:t>
+            </w:r>
+          </w:p>
+        </w:tc>
+        <w:tc>
+          <w:tcPr>
+            <w:tcW w:w="2410" w:type="dxa"/>
+            <w:vMerge/>
+          </w:tcPr>
+          <w:p>
+            <w:pPr>
+              <w:rPr>
+                <w:rFonts w:ascii="Times New Roman" w:hAnsi="Times New Roman" w:cs="Times New Roman"/>
+                <w:sz w:val="24"/>
+              </w:rPr>
+            </w:pPr>
+          </w:p>
+        </w:tc>
+      </w:tr>
+      <w:tr>
+        <w:trPr>
+          <w:trHeight w:val="454"/>
+          <w:jc w:val="center"/>
+        </w:trPr>
+        <w:tc>
+          <w:tcPr>
+            <w:tcW w:w="399" w:type="dxa"/>
+            <w:vAlign w:val="center"/>
+          </w:tcPr>
+          <w:p>
+            <w:pPr>
+              <w:jc w:val="center"/>
+              <w:rPr>
+                <w:rFonts w:ascii="Times New Roman" w:hAnsi="Times New Roman" w:cs="Times New Roman"/>
+                <w:sz w:val="24"/>
+              </w:rPr>
+            </w:pPr>
+            <w:r>
+              <w:rPr>
+                <w:rFonts w:ascii="Times New Roman" w:hAnsi="Times New Roman" w:cs="Times New Roman"/>
+                <w:sz w:val="24"/>
+              </w:rPr>
+              <w:t>1.</w:t>
+            </w:r>
+          </w:p>
+        </w:tc>
+        <w:tc>
+          <w:tcPr>
+            <w:tcW w:w="1581" w:type="dxa"/>
+            <w:vAlign w:val="center"/>
+          </w:tcPr>
+          <w:p>
+            <w:pPr>
+              <w:jc w:val="center"/>
+              <w:rPr>
+                <w:rFonts w:ascii="Times New Roman" w:hAnsi="Times New Roman" w:cs="Times New Roman"/>
+                <w:sz w:val="24"/>
+                <w:szCs w:val="24"/>
+                <w:highlight w:val="yellow"/>
+              </w:rPr>
+            </w:pPr>
+            <w:r>
+              <w:rPr>
+                <w:rFonts w:ascii="Times New Roman" w:hAnsi="Times New Roman" w:cs="Times New Roman"/>
+                <w:sz w:val="24"/>
+                <w:szCs w:val="24"/>
+                <w:highlight w:val="yellow"/>
+              </w:rPr>
+              <w:t>2023.02.15.</w:t>
+            </w:r>
+          </w:p>
+        </w:tc>
+        <w:tc>
+          <w:tcPr>
+            <w:tcW w:w="4536" w:type="dxa"/>
+            <w:vAlign w:val="center"/>
+          </w:tcPr>
+          <w:p>
+            <w:pPr>
+              <w:rPr>
+                <w:rFonts w:ascii="Times New Roman" w:hAnsi="Times New Roman" w:cs="Times New Roman"/>
+                <w:sz w:val="24"/>
+                <w:szCs w:val="24"/>
+                <w:highlight w:val="yellow"/>
+              </w:rPr>
+            </w:pPr>
+            <w:r>
+              <w:rPr>
+                <w:rFonts w:ascii="Times New Roman" w:hAnsi="Times New Roman" w:cs="Times New Roman"/>
+                <w:sz w:val="24"/>
+                <w:szCs w:val="24"/>
+                <w:highlight w:val="yellow"/>
+              </w:rPr>
+              <w:t>Témaválasztás és specifikáció</w:t>
+            </w:r>
+          </w:p>
+        </w:tc>
+        <w:tc>
+          <w:tcPr>
+            <w:tcW w:w="2410" w:type="dxa"/>
+            <w:vAlign w:val="center"/>
+          </w:tcPr>
+          <w:p>
+            <w:pPr>
+              <w:jc w:val="center"/>
+              <w:rPr>
+                <w:rFonts w:ascii="Times New Roman" w:hAnsi="Times New Roman" w:cs="Times New Roman"/>
+                <w:sz w:val="24"/>
+              </w:rPr>
+            </w:pPr>
+          </w:p>
+        </w:tc>
+      </w:tr>
+      <w:tr>
+        <w:trPr>
+          <w:trHeight w:val="454"/>
+          <w:jc w:val="center"/>
+        </w:trPr>
+        <w:tc>
+          <w:tcPr>
+            <w:tcW w:w="399" w:type="dxa"/>
+            <w:vAlign w:val="center"/>
+          </w:tcPr>
+          <w:p>
+            <w:pPr>
+              <w:jc w:val="center"/>
+              <w:rPr>
+                <w:rFonts w:ascii="Times New Roman" w:hAnsi="Times New Roman" w:cs="Times New Roman"/>
+                <w:sz w:val="24"/>
+              </w:rPr>
+            </w:pPr>
+            <w:r>
+              <w:rPr>
+                <w:rFonts w:ascii="Times New Roman" w:hAnsi="Times New Roman" w:cs="Times New Roman"/>
+                <w:sz w:val="24"/>
+              </w:rPr>
+              <w:t>2.</w:t>
+            </w:r>
+          </w:p>
+        </w:tc>
+        <w:tc>
+          <w:tcPr>
+            <w:tcW w:w="1581" w:type="dxa"/>
+            <w:vAlign w:val="center"/>
+          </w:tcPr>
+          <w:p>
+            <w:pPr>
+              <w:jc w:val="center"/>
+              <w:rPr>
+                <w:rFonts w:ascii="Times New Roman" w:hAnsi="Times New Roman" w:cs="Times New Roman"/>
+                <w:sz w:val="24"/>
+                <w:szCs w:val="24"/>
+                <w:highlight w:val="yellow"/>
+              </w:rPr>
+            </w:pPr>
+            <w:r>
+              <w:rPr>
+                <w:rFonts w:ascii="Times New Roman" w:hAnsi="Times New Roman" w:cs="Times New Roman"/>
+                <w:sz w:val="24"/>
+                <w:szCs w:val="24"/>
+                <w:highlight w:val="yellow"/>
+              </w:rPr>
+              <w:t>2023.03.14.</w:t>
+            </w:r>
+          </w:p>
+        </w:tc>
+        <w:tc>
+          <w:tcPr>
+            <w:tcW w:w="4536" w:type="dxa"/>
+            <w:vAlign w:val="center"/>
+          </w:tcPr>
+          <w:p>
+            <w:pPr>
+              <w:rPr>
+                <w:rFonts w:ascii="Times New Roman" w:hAnsi="Times New Roman" w:cs="Times New Roman"/>
+                <w:sz w:val="24"/>
+                <w:szCs w:val="24"/>
+                <w:highlight w:val="yellow"/>
+              </w:rPr>
+            </w:pPr>
+            <w:r>
+              <w:rPr>
+                <w:rFonts w:ascii="Times New Roman" w:hAnsi="Times New Roman" w:cs="Times New Roman"/>
+                <w:sz w:val="24"/>
+                <w:szCs w:val="24"/>
+                <w:highlight w:val="yellow"/>
+              </w:rPr>
+              <w:t>Záródolgozat készültségi fokának értékelése</w:t>
+            </w:r>
+          </w:p>
+        </w:tc>
+        <w:tc>
+          <w:tcPr>
+            <w:tcW w:w="2410" w:type="dxa"/>
+            <w:vAlign w:val="center"/>
+          </w:tcPr>
+          <w:p>
+            <w:pPr>
+              <w:jc w:val="center"/>
+              <w:rPr>
+                <w:rFonts w:ascii="Times New Roman" w:hAnsi="Times New Roman" w:cs="Times New Roman"/>
+                <w:sz w:val="24"/>
+              </w:rPr>
+            </w:pPr>
+          </w:p>
+        </w:tc>
+      </w:tr>
+      <w:tr>
+        <w:trPr>
+          <w:trHeight w:val="454"/>
+          <w:jc w:val="center"/>
+        </w:trPr>
+        <w:tc>
+          <w:tcPr>
+            <w:tcW w:w="399" w:type="dxa"/>
+            <w:vAlign w:val="center"/>
+          </w:tcPr>
+          <w:p>
+            <w:pPr>
+              <w:jc w:val="center"/>
+              <w:rPr>
+                <w:rFonts w:ascii="Times New Roman" w:hAnsi="Times New Roman" w:cs="Times New Roman"/>
+                <w:sz w:val="24"/>
+              </w:rPr>
+            </w:pPr>
+            <w:r>
+              <w:rPr>
+                <w:rFonts w:ascii="Times New Roman" w:hAnsi="Times New Roman" w:cs="Times New Roman"/>
+                <w:sz w:val="24"/>
+              </w:rPr>
+              <w:t>3.</w:t>
+            </w:r>
+          </w:p>
+        </w:tc>
+        <w:tc>
+          <w:tcPr>
+            <w:tcW w:w="1581" w:type="dxa"/>
+            <w:vAlign w:val="center"/>
+          </w:tcPr>
+          <w:p>
+            <w:pPr>
+              <w:jc w:val="center"/>
+              <w:rPr>
+                <w:rFonts w:ascii="Times New Roman" w:hAnsi="Times New Roman" w:cs="Times New Roman"/>
+                <w:sz w:val="24"/>
+                <w:szCs w:val="24"/>
+                <w:highlight w:val="yellow"/>
+              </w:rPr>
+            </w:pPr>
+            <w:r>
+              <w:rPr>
+                <w:rFonts w:ascii="Times New Roman" w:hAnsi="Times New Roman" w:cs="Times New Roman"/>
+                <w:sz w:val="24"/>
+                <w:szCs w:val="24"/>
+                <w:highlight w:val="yellow"/>
+              </w:rPr>
+              <w:t>2023.04.17.</w:t>
+            </w:r>
+          </w:p>
+        </w:tc>
+        <w:tc>
+          <w:tcPr>
+            <w:tcW w:w="4536" w:type="dxa"/>
+            <w:vAlign w:val="center"/>
+          </w:tcPr>
+          <w:p>
+            <w:pPr>
+              <w:rPr>
+                <w:rFonts w:ascii="Times New Roman" w:hAnsi="Times New Roman" w:cs="Times New Roman"/>
+                <w:sz w:val="24"/>
+                <w:szCs w:val="24"/>
+                <w:highlight w:val="yellow"/>
+              </w:rPr>
+            </w:pPr>
+            <w:r>
+              <w:rPr>
+                <w:rFonts w:ascii="Times New Roman" w:hAnsi="Times New Roman" w:cs="Times New Roman"/>
+                <w:sz w:val="24"/>
+                <w:szCs w:val="24"/>
+                <w:highlight w:val="yellow"/>
+              </w:rPr>
+              <w:t>Dokumentáció véglegesítése</w:t>
+            </w:r>
+          </w:p>
+        </w:tc>
+        <w:tc>
+          <w:tcPr>
+            <w:tcW w:w="2410" w:type="dxa"/>
+            <w:vAlign w:val="center"/>
+          </w:tcPr>
+          <w:p>
+            <w:pPr>
+              <w:jc w:val="center"/>
+              <w:rPr>
+                <w:rFonts w:ascii="Times New Roman" w:hAnsi="Times New Roman" w:cs="Times New Roman"/>
+                <w:sz w:val="24"/>
+              </w:rPr>
+            </w:pPr>
+          </w:p>
+        </w:tc>
+      </w:tr>
+    </w:tbl>
+    <w:p>
+      <w:pPr>
+        <w:spacing w:before="480" w:after="0" w:line="240" w:lineRule="auto"/>
+        <w:jc w:val="center"/>
+        <w:rPr>
+          <w:rFonts w:ascii="Times New Roman" w:eastAsia="Times New Roman" w:hAnsi="Times New Roman" w:cs="Times New Roman"/>
+          <w:b/>
+          <w:sz w:val="44"/>
+          <w:szCs w:val="44"/>
+          <w:lang w:eastAsia="hu-HU"/>
+        </w:rPr>
+      </w:pPr>
+    </w:p>
+    <w:p>
+      <w:pPr>
+        <w:spacing w:before="480" w:after="0" w:line="240" w:lineRule="auto"/>
+        <w:jc w:val="center"/>
+        <w:rPr>
+          <w:rFonts w:ascii="Times New Roman" w:eastAsia="Times New Roman" w:hAnsi="Times New Roman" w:cs="Times New Roman"/>
+          <w:b/>
+          <w:sz w:val="44"/>
+          <w:szCs w:val="44"/>
+          <w:lang w:eastAsia="hu-HU"/>
+        </w:rPr>
+      </w:pPr>
+      <w:r>
+        <w:rPr>
+          <w:rFonts w:ascii="Times New Roman" w:eastAsia="Times New Roman" w:hAnsi="Times New Roman" w:cs="Times New Roman"/>
+          <w:b/>
+          <w:sz w:val="44"/>
+          <w:szCs w:val="44"/>
+          <w:lang w:eastAsia="hu-HU"/>
+        </w:rPr>
+        <w:t>Tulajdonosi nyilatkozat</w:t>
+      </w:r>
+    </w:p>
+    <w:p>
+      <w:pPr>
+        <w:spacing w:before="360" w:after="0" w:line="240" w:lineRule="auto"/>
+        <w:jc w:val="both"/>
+        <w:rPr>
+          <w:rFonts w:ascii="Times New Roman" w:eastAsia="Times New Roman" w:hAnsi="Times New Roman" w:cs="Times New Roman"/>
+          <w:sz w:val="24"/>
+          <w:szCs w:val="20"/>
+          <w:lang w:eastAsia="hu-HU"/>
+        </w:rPr>
+      </w:pPr>
+      <w:r>
+        <w:rPr>
+          <w:rFonts w:ascii="Times New Roman" w:eastAsia="Times New Roman" w:hAnsi="Times New Roman" w:cs="Times New Roman"/>
+          <w:sz w:val="24"/>
+          <w:szCs w:val="20"/>
+          <w:lang w:eastAsia="hu-HU"/>
+        </w:rPr>
+        <w:t>Ez a dolgozat a saját munkánk eredménye. Dolgozatunk azon részeit, melyeket más szerzők munkájából vettünk át, egyértelműen megjelöltük.</w:t>
+      </w:r>
+    </w:p>
+    <w:p>
+      <w:pPr>
+        <w:spacing w:after="0" w:line="240" w:lineRule="auto"/>
+        <w:jc w:val="both"/>
+        <w:rPr>
+          <w:rFonts w:ascii="Times New Roman" w:eastAsia="Times New Roman" w:hAnsi="Times New Roman" w:cs="Times New Roman"/>
+          <w:sz w:val="24"/>
+          <w:szCs w:val="20"/>
+          <w:lang w:eastAsia="hu-HU"/>
+        </w:rPr>
+      </w:pPr>
+      <w:r>
+        <w:rPr>
+          <w:rFonts w:ascii="Times New Roman" w:eastAsia="Times New Roman" w:hAnsi="Times New Roman" w:cs="Times New Roman"/>
+          <w:sz w:val="24"/>
+          <w:szCs w:val="20"/>
+          <w:lang w:eastAsia="hu-HU"/>
+        </w:rPr>
+        <w:t>Ha kiderülne, hogy ez a nyilatkozat valótlan, tudomásul vesszük, hogy a szakmai vizsgabizottság a szakmai vizsgáról kizár minket és szakmai vizsgát csak új záródolgozat készítése után tehetünk.</w:t>
+      </w:r>
+    </w:p>
+    <w:p>
+      <w:pPr>
+        <w:spacing w:before="360" w:after="0" w:line="240" w:lineRule="auto"/>
+        <w:rPr>
+          <w:rFonts w:ascii="Times New Roman" w:eastAsia="Times New Roman" w:hAnsi="Times New Roman" w:cs="Times New Roman"/>
+          <w:sz w:val="24"/>
+          <w:szCs w:val="20"/>
+          <w:lang w:eastAsia="hu-HU"/>
+        </w:rPr>
+      </w:pPr>
+      <w:r>
+        <w:rPr>
+          <w:rFonts w:ascii="Times New Roman" w:eastAsia="Times New Roman" w:hAnsi="Times New Roman" w:cs="Times New Roman"/>
+          <w:sz w:val="24"/>
+          <w:szCs w:val="20"/>
+          <w:lang w:eastAsia="hu-HU"/>
+        </w:rPr>
+        <w:t>Győr, 202</w:t>
+      </w:r>
+      <w:r>
+        <w:rPr>
+          <w:rFonts w:ascii="Times New Roman" w:eastAsia="Times New Roman" w:hAnsi="Times New Roman" w:cs="Times New Roman"/>
+          <w:sz w:val="24"/>
+          <w:szCs w:val="20"/>
+          <w:lang w:eastAsia="hu-HU"/>
+        </w:rPr>
+        <w:t>4</w:t>
+      </w:r>
+      <w:r>
+        <w:rPr>
+          <w:rFonts w:ascii="Times New Roman" w:eastAsia="Times New Roman" w:hAnsi="Times New Roman" w:cs="Times New Roman"/>
+          <w:sz w:val="24"/>
+          <w:szCs w:val="20"/>
+          <w:lang w:eastAsia="hu-HU"/>
+        </w:rPr>
+        <w:t xml:space="preserve">. </w:t>
+      </w:r>
+      <w:r>
+        <w:rPr>
+          <w:rFonts w:ascii="Times New Roman" w:eastAsia="Times New Roman" w:hAnsi="Times New Roman" w:cs="Times New Roman"/>
+          <w:sz w:val="24"/>
+          <w:szCs w:val="20"/>
+          <w:highlight w:val="yellow"/>
+          <w:lang w:eastAsia="hu-HU"/>
+        </w:rPr>
+        <w:t>április 15.</w:t>
+      </w:r>
+    </w:p>
+    <w:p>
+      <w:pPr>
+        <w:spacing w:before="360" w:after="0" w:line="240" w:lineRule="auto"/>
+        <w:rPr>
+          <w:rFonts w:ascii="Times New Roman" w:eastAsia="Times New Roman" w:hAnsi="Times New Roman" w:cs="Times New Roman"/>
+          <w:sz w:val="24"/>
+          <w:szCs w:val="20"/>
+          <w:lang w:eastAsia="hu-HU"/>
+        </w:rPr>
+      </w:pPr>
+    </w:p>
+    <w:p>
+      <w:pPr>
+        <w:pBdr>
+          <w:top w:val="single" w:sz="4" w:space="1" w:color="auto"/>
+          <w:between w:val="single" w:sz="4" w:space="1" w:color="auto"/>
+        </w:pBdr>
+        <w:tabs>
+          <w:tab w:val="center" w:pos="6237"/>
+        </w:tabs>
+        <w:spacing w:afterLines="300" w:after="720" w:line="360" w:lineRule="auto"/>
+        <w:ind w:left="5103" w:right="567"/>
+        <w:jc w:val="center"/>
+        <w:rPr>
+          <w:rFonts w:ascii="Times New Roman" w:eastAsia="Times New Roman" w:hAnsi="Times New Roman" w:cs="Times New Roman"/>
+          <w:sz w:val="24"/>
+          <w:szCs w:val="20"/>
+          <w:lang w:eastAsia="hu-HU"/>
+        </w:rPr>
+      </w:pPr>
+      <w:r>
+        <w:rPr>
+          <w:rFonts w:ascii="Times New Roman" w:eastAsia="Times New Roman" w:hAnsi="Times New Roman" w:cs="Times New Roman"/>
+          <w:sz w:val="24"/>
+          <w:szCs w:val="20"/>
+          <w:lang w:eastAsia="hu-HU"/>
+        </w:rPr>
+        <w:t>Kokas Márk</w:t>
+      </w:r>
+    </w:p>
+    <w:p>
+      <w:pPr>
+        <w:pBdr>
+          <w:top w:val="single" w:sz="4" w:space="1" w:color="auto"/>
+          <w:between w:val="single" w:sz="4" w:space="1" w:color="auto"/>
+        </w:pBdr>
+        <w:tabs>
+          <w:tab w:val="center" w:pos="6237"/>
+        </w:tabs>
+        <w:spacing w:afterLines="300" w:after="720" w:line="360" w:lineRule="auto"/>
+        <w:ind w:left="5103" w:right="567"/>
+        <w:jc w:val="center"/>
+        <w:rPr>
+          <w:rFonts w:ascii="Times New Roman" w:eastAsia="Times New Roman" w:hAnsi="Times New Roman" w:cs="Times New Roman"/>
+          <w:sz w:val="24"/>
+          <w:szCs w:val="20"/>
+          <w:lang w:eastAsia="hu-HU"/>
+        </w:rPr>
+      </w:pPr>
+      <w:r>
+        <w:rPr>
+          <w:rFonts w:ascii="Times New Roman" w:eastAsia="Times New Roman" w:hAnsi="Times New Roman" w:cs="Times New Roman"/>
+          <w:sz w:val="24"/>
+          <w:szCs w:val="20"/>
+          <w:lang w:eastAsia="hu-HU"/>
+        </w:rPr>
+        <w:t>Körmendi Dávid Ákos</w:t>
+      </w:r>
+    </w:p>
+    <w:p>
+      <w:pPr>
+        <w:pBdr>
+          <w:top w:val="single" w:sz="4" w:space="1" w:color="auto"/>
+          <w:between w:val="single" w:sz="4" w:space="1" w:color="auto"/>
+        </w:pBdr>
+        <w:tabs>
+          <w:tab w:val="center" w:pos="6237"/>
+        </w:tabs>
+        <w:spacing w:afterLines="300" w:after="720" w:line="360" w:lineRule="auto"/>
+        <w:ind w:left="5103" w:right="567"/>
+        <w:jc w:val="center"/>
+        <w:rPr>
+          <w:rFonts w:ascii="Times New Roman" w:eastAsia="Times New Roman" w:hAnsi="Times New Roman" w:cs="Times New Roman"/>
+          <w:sz w:val="24"/>
+          <w:szCs w:val="20"/>
+          <w:lang w:eastAsia="hu-HU"/>
+        </w:rPr>
+      </w:pPr>
+      <w:r>
+        <w:rPr>
+          <w:rFonts w:ascii="Times New Roman" w:eastAsia="Times New Roman" w:hAnsi="Times New Roman" w:cs="Times New Roman"/>
+          <w:sz w:val="24"/>
+          <w:szCs w:val="20"/>
+          <w:lang w:eastAsia="hu-HU"/>
+        </w:rPr>
+        <w:t>Mu</w:t>
+      </w:r>
+      <w:r>
+        <w:rPr>
+          <w:rFonts w:ascii="Times New Roman" w:eastAsia="Times New Roman" w:hAnsi="Times New Roman" w:cs="Times New Roman"/>
+          <w:sz w:val="24"/>
+          <w:szCs w:val="20"/>
+          <w:lang w:eastAsia="hu-HU"/>
+        </w:rPr>
+        <w:t>t</w:t>
+      </w:r>
+      <w:r>
+        <w:rPr>
+          <w:rFonts w:ascii="Times New Roman" w:eastAsia="Times New Roman" w:hAnsi="Times New Roman" w:cs="Times New Roman"/>
+          <w:sz w:val="24"/>
+          <w:szCs w:val="20"/>
+          <w:lang w:eastAsia="hu-HU"/>
+        </w:rPr>
+        <w:t>h Márk József</w:t>
+      </w:r>
+      <w:r>
+        <w:rPr>
+          <w:rFonts w:ascii="Times New Roman" w:eastAsia="Times New Roman" w:hAnsi="Times New Roman" w:cs="Times New Roman"/>
+          <w:b/>
+          <w:sz w:val="44"/>
+          <w:szCs w:val="44"/>
+          <w:lang w:eastAsia="hu-HU"/>
+        </w:rPr>
+        <w:br w:type="page"/>
+      </w:r>
+    </w:p>
+    <w:p>
+      <w:pPr>
+        <w:ind w:left="993" w:right="1134" w:firstLine="141"/>
+        <w:jc w:val="center"/>
+        <w:rPr>
+          <w:rFonts w:ascii="Times New Roman" w:hAnsi="Times New Roman" w:cs="Times New Roman"/>
+          <w:sz w:val="40"/>
+        </w:rPr>
+      </w:pPr>
+      <w:r>
+        <w:rPr>
+          <w:rFonts w:ascii="Times New Roman" w:hAnsi="Times New Roman" w:cs="Times New Roman"/>
+          <w:sz w:val="40"/>
+        </w:rPr>
+        <w:lastRenderedPageBreak/>
+        <w:t>Jedlik Ányos Gépipari és Informatikai Technikum és Kollégium</w:t>
+      </w:r>
+      <w:bookmarkStart w:id="0" w:name="_GoBack"/>
+      <w:bookmarkEnd w:id="0"/>
+    </w:p>
+    <w:p>
+      <w:pPr>
+        <w:ind w:left="993" w:right="1134" w:firstLine="141"/>
+        <w:jc w:val="center"/>
+        <w:rPr>
+          <w:rFonts w:ascii="Times New Roman" w:hAnsi="Times New Roman" w:cs="Times New Roman"/>
+          <w:sz w:val="40"/>
+        </w:rPr>
+      </w:pPr>
+    </w:p>
+    <w:p>
+      <w:pPr>
+        <w:ind w:left="993" w:right="1134" w:firstLine="141"/>
+        <w:jc w:val="center"/>
+        <w:rPr>
+          <w:rFonts w:ascii="Times New Roman" w:hAnsi="Times New Roman" w:cs="Times New Roman"/>
+          <w:sz w:val="40"/>
+        </w:rPr>
+      </w:pPr>
+    </w:p>
+    <w:p>
+      <w:pPr>
+        <w:ind w:left="993" w:right="1134" w:firstLine="141"/>
+        <w:jc w:val="center"/>
+        <w:rPr>
+          <w:rFonts w:ascii="Times New Roman" w:hAnsi="Times New Roman" w:cs="Times New Roman"/>
+          <w:sz w:val="40"/>
+        </w:rPr>
+      </w:pPr>
+    </w:p>
+    <w:p>
+      <w:pPr>
+        <w:ind w:left="993" w:right="1134" w:firstLine="141"/>
+        <w:jc w:val="center"/>
+        <w:rPr>
+          <w:rFonts w:ascii="Times New Roman" w:hAnsi="Times New Roman" w:cs="Times New Roman"/>
+          <w:sz w:val="40"/>
+        </w:rPr>
+      </w:pPr>
+    </w:p>
+    <w:p>
+      <w:pPr>
+        <w:ind w:left="993" w:right="1134" w:firstLine="141"/>
+        <w:jc w:val="center"/>
+        <w:rPr>
+          <w:rFonts w:ascii="Times New Roman" w:hAnsi="Times New Roman" w:cs="Times New Roman"/>
+          <w:sz w:val="40"/>
+        </w:rPr>
+      </w:pPr>
+    </w:p>
+    <w:p>
+      <w:pPr>
+        <w:ind w:left="993" w:right="1134" w:firstLine="141"/>
+        <w:jc w:val="center"/>
+        <w:rPr>
+          <w:rFonts w:ascii="Times New Roman" w:hAnsi="Times New Roman" w:cs="Times New Roman"/>
+          <w:sz w:val="40"/>
+        </w:rPr>
+      </w:pPr>
+    </w:p>
+    <w:p>
+      <w:pPr>
+        <w:ind w:left="993" w:right="1134" w:firstLine="141"/>
+        <w:jc w:val="center"/>
+        <w:rPr>
+          <w:rFonts w:ascii="Times New Roman" w:hAnsi="Times New Roman" w:cs="Times New Roman"/>
+          <w:sz w:val="40"/>
+        </w:rPr>
+      </w:pPr>
+    </w:p>
+    <w:p>
+      <w:pPr>
+        <w:jc w:val="center"/>
+        <w:rPr>
+          <w:rFonts w:ascii="Times New Roman" w:hAnsi="Times New Roman" w:cs="Times New Roman"/>
+          <w:b/>
+          <w:sz w:val="48"/>
+        </w:rPr>
+      </w:pPr>
+      <w:proofErr w:type="spellStart"/>
+      <w:r>
+        <w:rPr>
+          <w:rFonts w:ascii="Times New Roman" w:hAnsi="Times New Roman" w:cs="Times New Roman"/>
+          <w:b/>
+          <w:sz w:val="48"/>
+        </w:rPr>
+        <w:t>Flexify</w:t>
+      </w:r>
+      <w:proofErr w:type="spellEnd"/>
+    </w:p>
+    <w:p>
+      <w:pPr>
+        <w:jc w:val="center"/>
+        <w:rPr>
+          <w:rFonts w:ascii="Times New Roman" w:hAnsi="Times New Roman" w:cs="Times New Roman"/>
+          <w:sz w:val="44"/>
+        </w:rPr>
+      </w:pPr>
+      <w:r>
+        <w:rPr>
+          <w:rFonts w:ascii="Times New Roman" w:hAnsi="Times New Roman" w:cs="Times New Roman"/>
+          <w:sz w:val="44"/>
+        </w:rPr>
+        <w:t>Dokumentáció</w:t>
+      </w:r>
+    </w:p>
+    <w:p>
+      <w:pPr>
+        <w:jc w:val="center"/>
+        <w:rPr>
+          <w:rFonts w:ascii="Times New Roman" w:hAnsi="Times New Roman" w:cs="Times New Roman"/>
+          <w:sz w:val="32"/>
+          <w:szCs w:val="32"/>
+        </w:rPr>
+      </w:pPr>
+    </w:p>
+    <w:p>
+      <w:pPr>
+        <w:jc w:val="center"/>
+        <w:rPr>
+          <w:rFonts w:ascii="Times New Roman" w:hAnsi="Times New Roman" w:cs="Times New Roman"/>
+          <w:sz w:val="32"/>
+          <w:szCs w:val="32"/>
+        </w:rPr>
+      </w:pPr>
+    </w:p>
+    <w:p>
+      <w:pPr>
+        <w:jc w:val="center"/>
+        <w:rPr>
+          <w:rFonts w:ascii="Times New Roman" w:hAnsi="Times New Roman" w:cs="Times New Roman"/>
+          <w:sz w:val="32"/>
+          <w:szCs w:val="32"/>
+        </w:rPr>
+      </w:pPr>
+    </w:p>
+    <w:p>
+      <w:pPr>
+        <w:jc w:val="center"/>
+        <w:rPr>
+          <w:rFonts w:ascii="Times New Roman" w:hAnsi="Times New Roman" w:cs="Times New Roman"/>
+          <w:sz w:val="32"/>
+          <w:szCs w:val="32"/>
+        </w:rPr>
+      </w:pPr>
+    </w:p>
+    <w:p>
+      <w:pPr>
+        <w:jc w:val="center"/>
+        <w:rPr>
+          <w:rFonts w:ascii="Times New Roman" w:hAnsi="Times New Roman" w:cs="Times New Roman"/>
+          <w:sz w:val="32"/>
+          <w:szCs w:val="32"/>
+        </w:rPr>
+      </w:pPr>
+    </w:p>
+    <w:p>
+      <w:pPr>
+        <w:jc w:val="center"/>
+        <w:rPr>
+          <w:rFonts w:ascii="Times New Roman" w:hAnsi="Times New Roman" w:cs="Times New Roman"/>
+          <w:sz w:val="32"/>
+          <w:szCs w:val="32"/>
+        </w:rPr>
+      </w:pPr>
+    </w:p>
+    <w:p>
+      <w:pPr>
+        <w:jc w:val="center"/>
+        <w:rPr>
+          <w:rFonts w:ascii="Times New Roman" w:hAnsi="Times New Roman" w:cs="Times New Roman"/>
+          <w:sz w:val="32"/>
+          <w:szCs w:val="32"/>
+        </w:rPr>
+      </w:pPr>
+    </w:p>
+    <w:p>
+      <w:pPr>
+        <w:jc w:val="center"/>
+        <w:rPr>
+          <w:rFonts w:ascii="Times New Roman" w:hAnsi="Times New Roman" w:cs="Times New Roman"/>
+          <w:sz w:val="32"/>
+          <w:szCs w:val="32"/>
+        </w:rPr>
+      </w:pPr>
+    </w:p>
+    <w:p>
+      <w:pPr>
+        <w:jc w:val="center"/>
+        <w:rPr>
+          <w:rFonts w:ascii="Times New Roman" w:hAnsi="Times New Roman" w:cs="Times New Roman"/>
+          <w:sz w:val="24"/>
+          <w:szCs w:val="32"/>
+        </w:rPr>
+      </w:pPr>
+      <w:r>
+        <w:rPr>
+          <w:rFonts w:ascii="Times New Roman" w:hAnsi="Times New Roman" w:cs="Times New Roman"/>
+          <w:sz w:val="24"/>
+          <w:szCs w:val="32"/>
+        </w:rPr>
+        <w:t>Készítették:</w:t>
+      </w:r>
+    </w:p>
+    <w:p>
+      <w:pPr>
+        <w:jc w:val="center"/>
+        <w:rPr>
+          <w:rFonts w:ascii="Times New Roman" w:hAnsi="Times New Roman" w:cs="Times New Roman"/>
+          <w:sz w:val="24"/>
+          <w:szCs w:val="32"/>
+        </w:rPr>
+      </w:pPr>
+      <w:r>
+        <w:rPr>
+          <w:rFonts w:ascii="Times New Roman" w:hAnsi="Times New Roman" w:cs="Times New Roman"/>
+          <w:sz w:val="24"/>
+          <w:szCs w:val="32"/>
+        </w:rPr>
+        <w:t>Kokas Márk</w:t>
+      </w:r>
+    </w:p>
+    <w:p>
+      <w:pPr>
+        <w:jc w:val="center"/>
+        <w:rPr>
+          <w:rFonts w:ascii="Times New Roman" w:hAnsi="Times New Roman" w:cs="Times New Roman"/>
+          <w:sz w:val="24"/>
+        </w:rPr>
+      </w:pPr>
+      <w:r>
+        <w:rPr>
+          <w:rFonts w:ascii="Times New Roman" w:hAnsi="Times New Roman" w:cs="Times New Roman"/>
+          <w:sz w:val="24"/>
+        </w:rPr>
+        <w:t>Körmendi Dávid Ákos</w:t>
+      </w:r>
+    </w:p>
+    <w:p>
+      <w:pPr>
+        <w:jc w:val="center"/>
+        <w:rPr>
+          <w:rFonts w:ascii="Times New Roman" w:hAnsi="Times New Roman" w:cs="Times New Roman"/>
+          <w:sz w:val="24"/>
+        </w:rPr>
+      </w:pPr>
+      <w:r>
+        <w:rPr>
+          <w:rFonts w:ascii="Times New Roman" w:hAnsi="Times New Roman" w:cs="Times New Roman"/>
+          <w:sz w:val="24"/>
+        </w:rPr>
+        <w:t>Muth Márk József</w:t>
+      </w:r>
+    </w:p>
+    <w:p>
+      <w:pPr>
+        <w:rPr>
+          <w:rFonts w:ascii="Times New Roman" w:hAnsi="Times New Roman" w:cs="Times New Roman"/>
+        </w:rPr>
+      </w:pPr>
+      <w:r>
+        <w:rPr>
+          <w:rFonts w:ascii="Times New Roman" w:hAnsi="Times New Roman" w:cs="Times New Roman"/>
+        </w:rPr>
+        <w:br w:type="page"/>
+      </w:r>
+    </w:p>
     <w:sdt>
       <w:sdtPr>
+        <w:rPr>
+          <w:rFonts w:eastAsiaTheme="minorHAnsi" w:cs="Times New Roman"/>
+          <w:b w:val="0"/>
+          <w:color w:val="auto"/>
+          <w:sz w:val="22"/>
+          <w:szCs w:val="22"/>
+          <w:lang w:eastAsia="en-US"/>
+        </w:rPr>
         <w:id w:val="2054267600"/>
         <w:docPartObj>
           <w:docPartGallery w:val="Table of Contents"/>
@@ -12,12 +1440,7 @@
       </w:sdtPr>
       <w:sdtEndPr>
         <w:rPr>
-          <w:rFonts w:asciiTheme="minorHAnsi" w:eastAsiaTheme="minorHAnsi" w:hAnsiTheme="minorHAnsi" w:cstheme="minorBidi"/>
           <w:bCs/>
-          <w:color w:val="auto"/>
-          <w:sz w:val="22"/>
-          <w:szCs w:val="22"/>
-          <w:lang w:eastAsia="en-US"/>
         </w:rPr>
       </w:sdtEndPr>
       <w:sdtContent>
@@ -28,8 +1451,19 @@
               <w:ilvl w:val="0"/>
               <w:numId w:val="0"/>
             </w:numPr>
+            <w:rPr>
+              <w:rFonts w:eastAsiaTheme="minorHAnsi" w:cs="Times New Roman"/>
+              <w:b w:val="0"/>
+              <w:color w:val="auto"/>
+              <w:sz w:val="22"/>
+              <w:szCs w:val="22"/>
+              <w:lang w:eastAsia="en-US"/>
+            </w:rPr>
           </w:pPr>
           <w:r>
+            <w:rPr>
+              <w:rFonts w:cs="Times New Roman"/>
+            </w:rPr>
             <w:t>Tartalom</w:t>
           </w:r>
         </w:p>
@@ -37,32 +1471,42 @@
           <w:pPr>
             <w:pStyle w:val="TJ1"/>
             <w:rPr>
-              <w:rFonts w:asciiTheme="minorHAnsi" w:eastAsiaTheme="minorEastAsia" w:hAnsiTheme="minorHAnsi"/>
+              <w:rFonts w:eastAsiaTheme="minorEastAsia" w:cs="Times New Roman"/>
               <w:noProof/>
               <w:sz w:val="22"/>
               <w:lang w:eastAsia="hu-HU"/>
             </w:rPr>
           </w:pPr>
           <w:r>
+            <w:rPr>
+              <w:rFonts w:cs="Times New Roman"/>
+            </w:rPr>
             <w:fldChar w:fldCharType="begin"/>
           </w:r>
           <w:r>
+            <w:rPr>
+              <w:rFonts w:cs="Times New Roman"/>
+            </w:rPr>
             <w:instrText xml:space="preserve"> TOC \o "1-3" \h \z \u </w:instrText>
           </w:r>
           <w:r>
+            <w:rPr>
+              <w:rFonts w:cs="Times New Roman"/>
+            </w:rPr>
             <w:fldChar w:fldCharType="separate"/>
           </w:r>
           <w:hyperlink w:anchor="_Toc160450919" w:history="1">
             <w:r>
               <w:rPr>
                 <w:rStyle w:val="Hiperhivatkozs"/>
+                <w:rFonts w:cs="Times New Roman"/>
                 <w:noProof/>
               </w:rPr>
               <w:t>1.</w:t>
             </w:r>
             <w:r>
               <w:rPr>
-                <w:rFonts w:asciiTheme="minorHAnsi" w:eastAsiaTheme="minorEastAsia" w:hAnsiTheme="minorHAnsi"/>
+                <w:rFonts w:eastAsiaTheme="minorEastAsia" w:cs="Times New Roman"/>
                 <w:noProof/>
                 <w:sz w:val="22"/>
                 <w:lang w:eastAsia="hu-HU"/>
@@ -72,26 +1516,14 @@
             <w:r>
               <w:rPr>
                 <w:rStyle w:val="Hiperhivatkozs"/>
-                <w:noProof/>
-              </w:rPr>
-              <w:t>Sub</w:t>
-            </w:r>
-            <w:r>
-              <w:rPr>
-                <w:rStyle w:val="Hiperhivatkozs"/>
-                <w:noProof/>
-              </w:rPr>
-              <w:t>j</w:t>
-            </w:r>
-            <w:r>
-              <w:rPr>
-                <w:rStyle w:val="Hiperhivatkozs"/>
-                <w:noProof/>
-              </w:rPr>
-              <w:t>ect 1</w:t>
-            </w:r>
-            <w:r>
-              <w:rPr>
+                <w:rFonts w:cs="Times New Roman"/>
+                <w:noProof/>
+              </w:rPr>
+              <w:t>Subject 1</w:t>
+            </w:r>
+            <w:r>
+              <w:rPr>
+                <w:rFonts w:cs="Times New Roman"/>
                 <w:noProof/>
                 <w:webHidden/>
               </w:rPr>
@@ -99,6 +1531,7 @@
             </w:r>
             <w:r>
               <w:rPr>
+                <w:rFonts w:cs="Times New Roman"/>
                 <w:noProof/>
                 <w:webHidden/>
               </w:rPr>
@@ -106,6 +1539,7 @@
             </w:r>
             <w:r>
               <w:rPr>
+                <w:rFonts w:cs="Times New Roman"/>
                 <w:noProof/>
                 <w:webHidden/>
               </w:rPr>
@@ -113,12 +1547,14 @@
             </w:r>
             <w:r>
               <w:rPr>
-                <w:noProof/>
-                <w:webHidden/>
-              </w:rPr>
-            </w:r>
-            <w:r>
-              <w:rPr>
+                <w:rFonts w:cs="Times New Roman"/>
+                <w:noProof/>
+                <w:webHidden/>
+              </w:rPr>
+            </w:r>
+            <w:r>
+              <w:rPr>
+                <w:rFonts w:cs="Times New Roman"/>
                 <w:noProof/>
                 <w:webHidden/>
               </w:rPr>
@@ -126,13 +1562,15 @@
             </w:r>
             <w:r>
               <w:rPr>
-                <w:noProof/>
-                <w:webHidden/>
-              </w:rPr>
-              <w:t>2</w:t>
-            </w:r>
-            <w:r>
-              <w:rPr>
+                <w:rFonts w:cs="Times New Roman"/>
+                <w:noProof/>
+                <w:webHidden/>
+              </w:rPr>
+              <w:t>5</w:t>
+            </w:r>
+            <w:r>
+              <w:rPr>
+                <w:rFonts w:cs="Times New Roman"/>
                 <w:noProof/>
                 <w:webHidden/>
               </w:rPr>
@@ -148,7 +1586,7 @@
               <w:tab w:val="right" w:leader="dot" w:pos="9062"/>
             </w:tabs>
             <w:rPr>
-              <w:rFonts w:asciiTheme="minorHAnsi" w:eastAsiaTheme="minorEastAsia" w:hAnsiTheme="minorHAnsi"/>
+              <w:rFonts w:eastAsiaTheme="minorEastAsia" w:cs="Times New Roman"/>
               <w:noProof/>
               <w:sz w:val="22"/>
               <w:lang w:eastAsia="hu-HU"/>
@@ -158,13 +1596,14 @@
             <w:r>
               <w:rPr>
                 <w:rStyle w:val="Hiperhivatkozs"/>
+                <w:rFonts w:cs="Times New Roman"/>
                 <w:noProof/>
               </w:rPr>
               <w:t>1.1</w:t>
             </w:r>
             <w:r>
               <w:rPr>
-                <w:rFonts w:asciiTheme="minorHAnsi" w:eastAsiaTheme="minorEastAsia" w:hAnsiTheme="minorHAnsi"/>
+                <w:rFonts w:eastAsiaTheme="minorEastAsia" w:cs="Times New Roman"/>
                 <w:noProof/>
                 <w:sz w:val="22"/>
                 <w:lang w:eastAsia="hu-HU"/>
@@ -174,12 +1613,14 @@
             <w:r>
               <w:rPr>
                 <w:rStyle w:val="Hiperhivatkozs"/>
+                <w:rFonts w:cs="Times New Roman"/>
                 <w:noProof/>
               </w:rPr>
               <w:t>Subject 2</w:t>
             </w:r>
             <w:r>
               <w:rPr>
+                <w:rFonts w:cs="Times New Roman"/>
                 <w:noProof/>
                 <w:webHidden/>
               </w:rPr>
@@ -187,6 +1628,7 @@
             </w:r>
             <w:r>
               <w:rPr>
+                <w:rFonts w:cs="Times New Roman"/>
                 <w:noProof/>
                 <w:webHidden/>
               </w:rPr>
@@ -194,6 +1636,7 @@
             </w:r>
             <w:r>
               <w:rPr>
+                <w:rFonts w:cs="Times New Roman"/>
                 <w:noProof/>
                 <w:webHidden/>
               </w:rPr>
@@ -201,12 +1644,14 @@
             </w:r>
             <w:r>
               <w:rPr>
-                <w:noProof/>
-                <w:webHidden/>
-              </w:rPr>
-            </w:r>
-            <w:r>
-              <w:rPr>
+                <w:rFonts w:cs="Times New Roman"/>
+                <w:noProof/>
+                <w:webHidden/>
+              </w:rPr>
+            </w:r>
+            <w:r>
+              <w:rPr>
+                <w:rFonts w:cs="Times New Roman"/>
                 <w:noProof/>
                 <w:webHidden/>
               </w:rPr>
@@ -214,13 +1659,15 @@
             </w:r>
             <w:r>
               <w:rPr>
-                <w:noProof/>
-                <w:webHidden/>
-              </w:rPr>
-              <w:t>2</w:t>
-            </w:r>
-            <w:r>
-              <w:rPr>
+                <w:rFonts w:cs="Times New Roman"/>
+                <w:noProof/>
+                <w:webHidden/>
+              </w:rPr>
+              <w:t>5</w:t>
+            </w:r>
+            <w:r>
+              <w:rPr>
+                <w:rFonts w:cs="Times New Roman"/>
                 <w:noProof/>
                 <w:webHidden/>
               </w:rPr>
@@ -236,7 +1683,7 @@
               <w:tab w:val="right" w:leader="dot" w:pos="9062"/>
             </w:tabs>
             <w:rPr>
-              <w:rFonts w:asciiTheme="minorHAnsi" w:eastAsiaTheme="minorEastAsia" w:hAnsiTheme="minorHAnsi"/>
+              <w:rFonts w:eastAsiaTheme="minorEastAsia" w:cs="Times New Roman"/>
               <w:noProof/>
               <w:sz w:val="22"/>
               <w:lang w:eastAsia="hu-HU"/>
@@ -246,13 +1693,14 @@
             <w:r>
               <w:rPr>
                 <w:rStyle w:val="Hiperhivatkozs"/>
+                <w:rFonts w:cs="Times New Roman"/>
                 <w:noProof/>
               </w:rPr>
               <w:t>1.1.1</w:t>
             </w:r>
             <w:r>
               <w:rPr>
-                <w:rFonts w:asciiTheme="minorHAnsi" w:eastAsiaTheme="minorEastAsia" w:hAnsiTheme="minorHAnsi"/>
+                <w:rFonts w:eastAsiaTheme="minorEastAsia" w:cs="Times New Roman"/>
                 <w:noProof/>
                 <w:sz w:val="22"/>
                 <w:lang w:eastAsia="hu-HU"/>
@@ -262,12 +1710,14 @@
             <w:r>
               <w:rPr>
                 <w:rStyle w:val="Hiperhivatkozs"/>
+                <w:rFonts w:cs="Times New Roman"/>
                 <w:noProof/>
               </w:rPr>
               <w:t>Subject 3</w:t>
             </w:r>
             <w:r>
               <w:rPr>
+                <w:rFonts w:cs="Times New Roman"/>
                 <w:noProof/>
                 <w:webHidden/>
               </w:rPr>
@@ -275,6 +1725,7 @@
             </w:r>
             <w:r>
               <w:rPr>
+                <w:rFonts w:cs="Times New Roman"/>
                 <w:noProof/>
                 <w:webHidden/>
               </w:rPr>
@@ -282,6 +1733,7 @@
             </w:r>
             <w:r>
               <w:rPr>
+                <w:rFonts w:cs="Times New Roman"/>
                 <w:noProof/>
                 <w:webHidden/>
               </w:rPr>
@@ -289,12 +1741,14 @@
             </w:r>
             <w:r>
               <w:rPr>
-                <w:noProof/>
-                <w:webHidden/>
-              </w:rPr>
-            </w:r>
-            <w:r>
-              <w:rPr>
+                <w:rFonts w:cs="Times New Roman"/>
+                <w:noProof/>
+                <w:webHidden/>
+              </w:rPr>
+            </w:r>
+            <w:r>
+              <w:rPr>
+                <w:rFonts w:cs="Times New Roman"/>
                 <w:noProof/>
                 <w:webHidden/>
               </w:rPr>
@@ -302,13 +1756,15 @@
             </w:r>
             <w:r>
               <w:rPr>
-                <w:noProof/>
-                <w:webHidden/>
-              </w:rPr>
-              <w:t>2</w:t>
-            </w:r>
-            <w:r>
-              <w:rPr>
+                <w:rFonts w:cs="Times New Roman"/>
+                <w:noProof/>
+                <w:webHidden/>
+              </w:rPr>
+              <w:t>5</w:t>
+            </w:r>
+            <w:r>
+              <w:rPr>
+                <w:rFonts w:cs="Times New Roman"/>
                 <w:noProof/>
                 <w:webHidden/>
               </w:rPr>
@@ -324,7 +1780,7 @@
               <w:tab w:val="right" w:leader="dot" w:pos="9062"/>
             </w:tabs>
             <w:rPr>
-              <w:rFonts w:asciiTheme="minorHAnsi" w:eastAsiaTheme="minorEastAsia" w:hAnsiTheme="minorHAnsi"/>
+              <w:rFonts w:eastAsiaTheme="minorEastAsia" w:cs="Times New Roman"/>
               <w:noProof/>
               <w:sz w:val="22"/>
               <w:lang w:eastAsia="hu-HU"/>
@@ -334,13 +1790,14 @@
             <w:r>
               <w:rPr>
                 <w:rStyle w:val="Hiperhivatkozs"/>
+                <w:rFonts w:cs="Times New Roman"/>
                 <w:noProof/>
               </w:rPr>
               <w:t>1.2</w:t>
             </w:r>
             <w:r>
               <w:rPr>
-                <w:rFonts w:asciiTheme="minorHAnsi" w:eastAsiaTheme="minorEastAsia" w:hAnsiTheme="minorHAnsi"/>
+                <w:rFonts w:eastAsiaTheme="minorEastAsia" w:cs="Times New Roman"/>
                 <w:noProof/>
                 <w:sz w:val="22"/>
                 <w:lang w:eastAsia="hu-HU"/>
@@ -350,12 +1807,14 @@
             <w:r>
               <w:rPr>
                 <w:rStyle w:val="Hiperhivatkozs"/>
+                <w:rFonts w:cs="Times New Roman"/>
                 <w:noProof/>
               </w:rPr>
               <w:t>Subject 7</w:t>
             </w:r>
             <w:r>
               <w:rPr>
+                <w:rFonts w:cs="Times New Roman"/>
                 <w:noProof/>
                 <w:webHidden/>
               </w:rPr>
@@ -363,6 +1822,7 @@
             </w:r>
             <w:r>
               <w:rPr>
+                <w:rFonts w:cs="Times New Roman"/>
                 <w:noProof/>
                 <w:webHidden/>
               </w:rPr>
@@ -370,6 +1830,7 @@
             </w:r>
             <w:r>
               <w:rPr>
+                <w:rFonts w:cs="Times New Roman"/>
                 <w:noProof/>
                 <w:webHidden/>
               </w:rPr>
@@ -377,12 +1838,14 @@
             </w:r>
             <w:r>
               <w:rPr>
-                <w:noProof/>
-                <w:webHidden/>
-              </w:rPr>
-            </w:r>
-            <w:r>
-              <w:rPr>
+                <w:rFonts w:cs="Times New Roman"/>
+                <w:noProof/>
+                <w:webHidden/>
+              </w:rPr>
+            </w:r>
+            <w:r>
+              <w:rPr>
+                <w:rFonts w:cs="Times New Roman"/>
                 <w:noProof/>
                 <w:webHidden/>
               </w:rPr>
@@ -390,13 +1853,15 @@
             </w:r>
             <w:r>
               <w:rPr>
-                <w:noProof/>
-                <w:webHidden/>
-              </w:rPr>
-              <w:t>2</w:t>
-            </w:r>
-            <w:r>
-              <w:rPr>
+                <w:rFonts w:cs="Times New Roman"/>
+                <w:noProof/>
+                <w:webHidden/>
+              </w:rPr>
+              <w:t>5</w:t>
+            </w:r>
+            <w:r>
+              <w:rPr>
+                <w:rFonts w:cs="Times New Roman"/>
                 <w:noProof/>
                 <w:webHidden/>
               </w:rPr>
@@ -408,7 +1873,7 @@
           <w:pPr>
             <w:pStyle w:val="TJ1"/>
             <w:rPr>
-              <w:rFonts w:asciiTheme="minorHAnsi" w:eastAsiaTheme="minorEastAsia" w:hAnsiTheme="minorHAnsi"/>
+              <w:rFonts w:eastAsiaTheme="minorEastAsia" w:cs="Times New Roman"/>
               <w:noProof/>
               <w:sz w:val="22"/>
               <w:lang w:eastAsia="hu-HU"/>
@@ -418,13 +1883,14 @@
             <w:r>
               <w:rPr>
                 <w:rStyle w:val="Hiperhivatkozs"/>
+                <w:rFonts w:cs="Times New Roman"/>
                 <w:noProof/>
               </w:rPr>
               <w:t>2.</w:t>
             </w:r>
             <w:r>
               <w:rPr>
-                <w:rFonts w:asciiTheme="minorHAnsi" w:eastAsiaTheme="minorEastAsia" w:hAnsiTheme="minorHAnsi"/>
+                <w:rFonts w:eastAsiaTheme="minorEastAsia" w:cs="Times New Roman"/>
                 <w:noProof/>
                 <w:sz w:val="22"/>
                 <w:lang w:eastAsia="hu-HU"/>
@@ -434,12 +1900,14 @@
             <w:r>
               <w:rPr>
                 <w:rStyle w:val="Hiperhivatkozs"/>
+                <w:rFonts w:cs="Times New Roman"/>
                 <w:noProof/>
               </w:rPr>
               <w:t>Subject 4</w:t>
             </w:r>
             <w:r>
               <w:rPr>
+                <w:rFonts w:cs="Times New Roman"/>
                 <w:noProof/>
                 <w:webHidden/>
               </w:rPr>
@@ -447,6 +1915,7 @@
             </w:r>
             <w:r>
               <w:rPr>
+                <w:rFonts w:cs="Times New Roman"/>
                 <w:noProof/>
                 <w:webHidden/>
               </w:rPr>
@@ -454,6 +1923,7 @@
             </w:r>
             <w:r>
               <w:rPr>
+                <w:rFonts w:cs="Times New Roman"/>
                 <w:noProof/>
                 <w:webHidden/>
               </w:rPr>
@@ -461,12 +1931,14 @@
             </w:r>
             <w:r>
               <w:rPr>
-                <w:noProof/>
-                <w:webHidden/>
-              </w:rPr>
-            </w:r>
-            <w:r>
-              <w:rPr>
+                <w:rFonts w:cs="Times New Roman"/>
+                <w:noProof/>
+                <w:webHidden/>
+              </w:rPr>
+            </w:r>
+            <w:r>
+              <w:rPr>
+                <w:rFonts w:cs="Times New Roman"/>
                 <w:noProof/>
                 <w:webHidden/>
               </w:rPr>
@@ -474,13 +1946,15 @@
             </w:r>
             <w:r>
               <w:rPr>
-                <w:noProof/>
-                <w:webHidden/>
-              </w:rPr>
-              <w:t>2</w:t>
-            </w:r>
-            <w:r>
-              <w:rPr>
+                <w:rFonts w:cs="Times New Roman"/>
+                <w:noProof/>
+                <w:webHidden/>
+              </w:rPr>
+              <w:t>5</w:t>
+            </w:r>
+            <w:r>
+              <w:rPr>
+                <w:rFonts w:cs="Times New Roman"/>
                 <w:noProof/>
                 <w:webHidden/>
               </w:rPr>
@@ -496,7 +1970,7 @@
               <w:tab w:val="right" w:leader="dot" w:pos="9062"/>
             </w:tabs>
             <w:rPr>
-              <w:rFonts w:asciiTheme="minorHAnsi" w:eastAsiaTheme="minorEastAsia" w:hAnsiTheme="minorHAnsi"/>
+              <w:rFonts w:eastAsiaTheme="minorEastAsia" w:cs="Times New Roman"/>
               <w:noProof/>
               <w:sz w:val="22"/>
               <w:lang w:eastAsia="hu-HU"/>
@@ -506,13 +1980,14 @@
             <w:r>
               <w:rPr>
                 <w:rStyle w:val="Hiperhivatkozs"/>
+                <w:rFonts w:cs="Times New Roman"/>
                 <w:noProof/>
               </w:rPr>
               <w:t>2.1</w:t>
             </w:r>
             <w:r>
               <w:rPr>
-                <w:rFonts w:asciiTheme="minorHAnsi" w:eastAsiaTheme="minorEastAsia" w:hAnsiTheme="minorHAnsi"/>
+                <w:rFonts w:eastAsiaTheme="minorEastAsia" w:cs="Times New Roman"/>
                 <w:noProof/>
                 <w:sz w:val="22"/>
                 <w:lang w:eastAsia="hu-HU"/>
@@ -522,12 +1997,14 @@
             <w:r>
               <w:rPr>
                 <w:rStyle w:val="Hiperhivatkozs"/>
+                <w:rFonts w:cs="Times New Roman"/>
                 <w:noProof/>
               </w:rPr>
               <w:t>Subject 5</w:t>
             </w:r>
             <w:r>
               <w:rPr>
+                <w:rFonts w:cs="Times New Roman"/>
                 <w:noProof/>
                 <w:webHidden/>
               </w:rPr>
@@ -535,6 +2012,7 @@
             </w:r>
             <w:r>
               <w:rPr>
+                <w:rFonts w:cs="Times New Roman"/>
                 <w:noProof/>
                 <w:webHidden/>
               </w:rPr>
@@ -542,6 +2020,7 @@
             </w:r>
             <w:r>
               <w:rPr>
+                <w:rFonts w:cs="Times New Roman"/>
                 <w:noProof/>
                 <w:webHidden/>
               </w:rPr>
@@ -549,12 +2028,14 @@
             </w:r>
             <w:r>
               <w:rPr>
-                <w:noProof/>
-                <w:webHidden/>
-              </w:rPr>
-            </w:r>
-            <w:r>
-              <w:rPr>
+                <w:rFonts w:cs="Times New Roman"/>
+                <w:noProof/>
+                <w:webHidden/>
+              </w:rPr>
+            </w:r>
+            <w:r>
+              <w:rPr>
+                <w:rFonts w:cs="Times New Roman"/>
                 <w:noProof/>
                 <w:webHidden/>
               </w:rPr>
@@ -562,13 +2043,15 @@
             </w:r>
             <w:r>
               <w:rPr>
-                <w:noProof/>
-                <w:webHidden/>
-              </w:rPr>
-              <w:t>2</w:t>
-            </w:r>
-            <w:r>
-              <w:rPr>
+                <w:rFonts w:cs="Times New Roman"/>
+                <w:noProof/>
+                <w:webHidden/>
+              </w:rPr>
+              <w:t>5</w:t>
+            </w:r>
+            <w:r>
+              <w:rPr>
+                <w:rFonts w:cs="Times New Roman"/>
                 <w:noProof/>
                 <w:webHidden/>
               </w:rPr>
@@ -584,7 +2067,7 @@
               <w:tab w:val="right" w:leader="dot" w:pos="9062"/>
             </w:tabs>
             <w:rPr>
-              <w:rFonts w:asciiTheme="minorHAnsi" w:eastAsiaTheme="minorEastAsia" w:hAnsiTheme="minorHAnsi"/>
+              <w:rFonts w:eastAsiaTheme="minorEastAsia" w:cs="Times New Roman"/>
               <w:noProof/>
               <w:sz w:val="22"/>
               <w:lang w:eastAsia="hu-HU"/>
@@ -594,13 +2077,14 @@
             <w:r>
               <w:rPr>
                 <w:rStyle w:val="Hiperhivatkozs"/>
+                <w:rFonts w:cs="Times New Roman"/>
                 <w:noProof/>
               </w:rPr>
               <w:t>2.1.1</w:t>
             </w:r>
             <w:r>
               <w:rPr>
-                <w:rFonts w:asciiTheme="minorHAnsi" w:eastAsiaTheme="minorEastAsia" w:hAnsiTheme="minorHAnsi"/>
+                <w:rFonts w:eastAsiaTheme="minorEastAsia" w:cs="Times New Roman"/>
                 <w:noProof/>
                 <w:sz w:val="22"/>
                 <w:lang w:eastAsia="hu-HU"/>
@@ -610,12 +2094,14 @@
             <w:r>
               <w:rPr>
                 <w:rStyle w:val="Hiperhivatkozs"/>
+                <w:rFonts w:cs="Times New Roman"/>
                 <w:noProof/>
               </w:rPr>
               <w:t>Subject 6</w:t>
             </w:r>
             <w:r>
               <w:rPr>
+                <w:rFonts w:cs="Times New Roman"/>
                 <w:noProof/>
                 <w:webHidden/>
               </w:rPr>
@@ -623,6 +2109,7 @@
             </w:r>
             <w:r>
               <w:rPr>
+                <w:rFonts w:cs="Times New Roman"/>
                 <w:noProof/>
                 <w:webHidden/>
               </w:rPr>
@@ -630,6 +2117,7 @@
             </w:r>
             <w:r>
               <w:rPr>
+                <w:rFonts w:cs="Times New Roman"/>
                 <w:noProof/>
                 <w:webHidden/>
               </w:rPr>
@@ -637,12 +2125,14 @@
             </w:r>
             <w:r>
               <w:rPr>
-                <w:noProof/>
-                <w:webHidden/>
-              </w:rPr>
-            </w:r>
-            <w:r>
-              <w:rPr>
+                <w:rFonts w:cs="Times New Roman"/>
+                <w:noProof/>
+                <w:webHidden/>
+              </w:rPr>
+            </w:r>
+            <w:r>
+              <w:rPr>
+                <w:rFonts w:cs="Times New Roman"/>
                 <w:noProof/>
                 <w:webHidden/>
               </w:rPr>
@@ -650,13 +2140,15 @@
             </w:r>
             <w:r>
               <w:rPr>
-                <w:noProof/>
-                <w:webHidden/>
-              </w:rPr>
-              <w:t>2</w:t>
-            </w:r>
-            <w:r>
-              <w:rPr>
+                <w:rFonts w:cs="Times New Roman"/>
+                <w:noProof/>
+                <w:webHidden/>
+              </w:rPr>
+              <w:t>5</w:t>
+            </w:r>
+            <w:r>
+              <w:rPr>
+                <w:rFonts w:cs="Times New Roman"/>
                 <w:noProof/>
                 <w:webHidden/>
               </w:rPr>
@@ -667,12 +2159,14 @@
         <w:p>
           <w:pPr>
             <w:rPr>
+              <w:rFonts w:ascii="Times New Roman" w:hAnsi="Times New Roman" w:cs="Times New Roman"/>
               <w:b/>
               <w:bCs/>
             </w:rPr>
           </w:pPr>
           <w:r>
             <w:rPr>
+              <w:rFonts w:ascii="Times New Roman" w:hAnsi="Times New Roman" w:cs="Times New Roman"/>
               <w:b/>
               <w:bCs/>
             </w:rPr>
@@ -684,55 +2178,68 @@
     <w:p>
       <w:pPr>
         <w:rPr>
-          <w:rFonts w:ascii="Times New Roman" w:eastAsiaTheme="majorEastAsia" w:hAnsi="Times New Roman" w:cstheme="majorBidi"/>
+          <w:rFonts w:ascii="Times New Roman" w:eastAsiaTheme="majorEastAsia" w:hAnsi="Times New Roman" w:cs="Times New Roman"/>
           <w:b/>
           <w:color w:val="000000" w:themeColor="text1"/>
           <w:sz w:val="32"/>
           <w:szCs w:val="32"/>
         </w:rPr>
       </w:pPr>
-      <w:bookmarkStart w:id="0" w:name="_Toc160448726"/>
-      <w:r>
+      <w:bookmarkStart w:id="1" w:name="_Toc160448726"/>
+      <w:r>
+        <w:rPr>
+          <w:rFonts w:ascii="Times New Roman" w:hAnsi="Times New Roman" w:cs="Times New Roman"/>
+        </w:rPr>
         <w:br w:type="page"/>
       </w:r>
     </w:p>
     <w:p>
       <w:pPr>
         <w:pStyle w:val="Cmsor1"/>
-      </w:pPr>
-      <w:bookmarkStart w:id="1" w:name="_Toc160450919"/>
-      <w:bookmarkStart w:id="2" w:name="_GoBack"/>
-      <w:bookmarkEnd w:id="2"/>
+        <w:rPr>
+          <w:rFonts w:cs="Times New Roman"/>
+        </w:rPr>
+      </w:pPr>
+      <w:bookmarkStart w:id="2" w:name="_Toc160450919"/>
       <w:proofErr w:type="spellStart"/>
       <w:r>
+        <w:rPr>
+          <w:rFonts w:cs="Times New Roman"/>
+        </w:rPr>
         <w:lastRenderedPageBreak/>
         <w:t>Subject</w:t>
       </w:r>
       <w:proofErr w:type="spellEnd"/>
       <w:r>
+        <w:rPr>
+          <w:rFonts w:cs="Times New Roman"/>
+        </w:rPr>
         <w:t xml:space="preserve"> 1</w:t>
       </w:r>
-      <w:bookmarkEnd w:id="0"/>
       <w:bookmarkEnd w:id="1"/>
+      <w:bookmarkEnd w:id="2"/>
     </w:p>
     <w:p>
       <w:pPr>
         <w:pStyle w:val="Cmsor2"/>
+        <w:rPr>
+          <w:rFonts w:cs="Times New Roman"/>
+        </w:rPr>
       </w:pPr>
       <w:bookmarkStart w:id="3" w:name="_Toc160448727"/>
       <w:bookmarkStart w:id="4" w:name="_Toc160450920"/>
       <w:proofErr w:type="spellStart"/>
       <w:r>
-        <w:t>Subje</w:t>
-      </w:r>
-      <w:r>
-        <w:t>c</w:t>
-      </w:r>
-      <w:r>
-        <w:t>t</w:t>
+        <w:rPr>
+          <w:rFonts w:cs="Times New Roman"/>
+        </w:rPr>
+        <w:t>Subject</w:t>
       </w:r>
       <w:proofErr w:type="spellEnd"/>
       <w:r>
+        <w:rPr>
+          <w:rFonts w:cs="Times New Roman"/>
+        </w:rPr>
         <w:t xml:space="preserve"> 2</w:t>
       </w:r>
       <w:bookmarkEnd w:id="3"/>
@@ -741,15 +2248,24 @@
     <w:p>
       <w:pPr>
         <w:pStyle w:val="Cmsor3"/>
+        <w:rPr>
+          <w:rFonts w:cs="Times New Roman"/>
+        </w:rPr>
       </w:pPr>
       <w:bookmarkStart w:id="5" w:name="_Toc160448728"/>
       <w:bookmarkStart w:id="6" w:name="_Toc160450921"/>
       <w:proofErr w:type="spellStart"/>
       <w:r>
+        <w:rPr>
+          <w:rFonts w:cs="Times New Roman"/>
+        </w:rPr>
         <w:t>Subject</w:t>
       </w:r>
       <w:proofErr w:type="spellEnd"/>
       <w:r>
+        <w:rPr>
+          <w:rFonts w:cs="Times New Roman"/>
+        </w:rPr>
         <w:t xml:space="preserve"> 3</w:t>
       </w:r>
       <w:bookmarkEnd w:id="5"/>
@@ -758,14 +2274,23 @@
     <w:p>
       <w:pPr>
         <w:pStyle w:val="Cmsor2"/>
+        <w:rPr>
+          <w:rFonts w:cs="Times New Roman"/>
+        </w:rPr>
       </w:pPr>
       <w:bookmarkStart w:id="7" w:name="_Toc160450922"/>
       <w:proofErr w:type="spellStart"/>
       <w:r>
+        <w:rPr>
+          <w:rFonts w:cs="Times New Roman"/>
+        </w:rPr>
         <w:t>Subject</w:t>
       </w:r>
       <w:proofErr w:type="spellEnd"/>
       <w:r>
+        <w:rPr>
+          <w:rFonts w:cs="Times New Roman"/>
+        </w:rPr>
         <w:t xml:space="preserve"> 7</w:t>
       </w:r>
       <w:bookmarkEnd w:id="7"/>
@@ -773,14 +2298,23 @@
     <w:p>
       <w:pPr>
         <w:pStyle w:val="Cmsor1"/>
+        <w:rPr>
+          <w:rFonts w:cs="Times New Roman"/>
+        </w:rPr>
       </w:pPr>
       <w:bookmarkStart w:id="8" w:name="_Toc160450923"/>
       <w:proofErr w:type="spellStart"/>
       <w:r>
+        <w:rPr>
+          <w:rFonts w:cs="Times New Roman"/>
+        </w:rPr>
         <w:t>Subject</w:t>
       </w:r>
       <w:proofErr w:type="spellEnd"/>
       <w:r>
+        <w:rPr>
+          <w:rFonts w:cs="Times New Roman"/>
+        </w:rPr>
         <w:t xml:space="preserve"> 4</w:t>
       </w:r>
       <w:bookmarkEnd w:id="8"/>
@@ -788,14 +2322,23 @@
     <w:p>
       <w:pPr>
         <w:pStyle w:val="Cmsor2"/>
+        <w:rPr>
+          <w:rFonts w:cs="Times New Roman"/>
+        </w:rPr>
       </w:pPr>
       <w:bookmarkStart w:id="9" w:name="_Toc160450924"/>
       <w:proofErr w:type="spellStart"/>
       <w:r>
+        <w:rPr>
+          <w:rFonts w:cs="Times New Roman"/>
+        </w:rPr>
         <w:t>Subject</w:t>
       </w:r>
       <w:proofErr w:type="spellEnd"/>
       <w:r>
+        <w:rPr>
+          <w:rFonts w:cs="Times New Roman"/>
+        </w:rPr>
         <w:t xml:space="preserve"> 5</w:t>
       </w:r>
       <w:bookmarkEnd w:id="9"/>
@@ -803,14 +2346,23 @@
     <w:p>
       <w:pPr>
         <w:pStyle w:val="Cmsor3"/>
+        <w:rPr>
+          <w:rFonts w:cs="Times New Roman"/>
+        </w:rPr>
       </w:pPr>
       <w:bookmarkStart w:id="10" w:name="_Toc160450925"/>
       <w:proofErr w:type="spellStart"/>
       <w:r>
+        <w:rPr>
+          <w:rFonts w:cs="Times New Roman"/>
+        </w:rPr>
         <w:t>Subject</w:t>
       </w:r>
       <w:proofErr w:type="spellEnd"/>
       <w:r>
+        <w:rPr>
+          <w:rFonts w:cs="Times New Roman"/>
+        </w:rPr>
         <w:t xml:space="preserve"> 6</w:t>
       </w:r>
       <w:bookmarkEnd w:id="10"/>
@@ -818,9 +2370,11 @@
     <w:sectPr>
       <w:headerReference w:type="default" r:id="rId8"/>
       <w:footerReference w:type="default" r:id="rId9"/>
+      <w:headerReference w:type="first" r:id="rId10"/>
       <w:pgSz w:w="11906" w:h="16838"/>
       <w:pgMar w:top="1417" w:right="1417" w:bottom="1417" w:left="1417" w:header="708" w:footer="708" w:gutter="0"/>
       <w:cols w:space="708"/>
+      <w:titlePg/>
       <w:docGrid w:linePitch="360"/>
     </w:sectPr>
   </w:body>
@@ -941,6 +2495,38 @@
       </w:r>
     </w:p>
   </w:footnote>
+  <w:footnote w:id="1">
+    <w:p>
+      <w:pPr>
+        <w:pStyle w:val="Lbjegyzetszveg"/>
+      </w:pPr>
+      <w:r>
+        <w:rPr>
+          <w:rStyle w:val="Lbjegyzet-hivatkozs"/>
+        </w:rPr>
+        <w:footnoteRef/>
+      </w:r>
+      <w:r>
+        <w:t xml:space="preserve"> Szakmajegyzékes záródolgozat esetében több szerzője is lehet a dokumentumnak, OKJ-s záródolgozatnál egyetlen személy ad le záródolgozatot.</w:t>
+      </w:r>
+    </w:p>
+  </w:footnote>
+  <w:footnote w:id="2">
+    <w:p>
+      <w:pPr>
+        <w:pStyle w:val="Lbjegyzetszveg"/>
+      </w:pPr>
+      <w:r>
+        <w:rPr>
+          <w:rStyle w:val="Lbjegyzet-hivatkozs"/>
+        </w:rPr>
+        <w:footnoteRef/>
+      </w:r>
+      <w:r>
+        <w:t xml:space="preserve"> Szakmajegyzékes, csoportos konzultációs lap</w:t>
+      </w:r>
+    </w:p>
+  </w:footnote>
 </w:footnotes>
 </file>
 
@@ -971,6 +2557,77 @@
       </w:rPr>
       <w:t xml:space="preserve"> dokumentáció</w:t>
     </w:r>
+  </w:p>
+</w:hdr>
+</file>
+
+<file path=word/header2.xml><?xml version="1.0" encoding="utf-8"?>
+<w:hdr xmlns:wpc="http://schemas.microsoft.com/office/word/2010/wordprocessingCanvas" xmlns:cx="http://schemas.microsoft.com/office/drawing/2014/chartex" xmlns:cx1="http://schemas.microsoft.com/office/drawing/2015/9/8/chartex" xmlns:cx2="http://schemas.microsoft.com/office/drawing/2015/10/21/chartex" xmlns:cx3="http://schemas.microsoft.com/office/drawing/2016/5/9/chartex" xmlns:cx4="http://schemas.microsoft.com/office/drawing/2016/5/10/chartex" xmlns:cx5="http://schemas.microsoft.com/office/drawing/2016/5/11/chartex" xmlns:cx6="http://schemas.microsoft.com/office/drawing/2016/5/12/chartex" xmlns:cx7="http://schemas.microsoft.com/office/drawing/2016/5/13/chartex" xmlns:cx8="http://schemas.microsoft.com/office/drawing/2016/5/14/chartex" xmlns:mc="http://schemas.openxmlformats.org/markup-compatibility/2006" xmlns:aink="http://schemas.microsoft.com/office/drawing/2016/ink" xmlns:am3d="http://schemas.microsoft.com/office/drawing/2017/model3d" xmlns:o="urn:schemas-microsoft-com:office:office" xmlns:r="http://schemas.openxmlformats.org/officeDocument/2006/relationships" xmlns:m="http://schemas.openxmlformats.org/officeDocument/2006/math" xmlns:v="urn:schemas-microsoft-com:vml" xmlns:wp14="http://schemas.microsoft.com/office/word/2010/wordprocessingDrawing" xmlns:wp="http://schemas.openxmlformats.org/drawingml/2006/wordprocessingDrawing" xmlns:w10="urn:schemas-microsoft-com:office:word" xmlns:w="http://schemas.openxmlformats.org/wordprocessingml/2006/main" xmlns:w14="http://schemas.microsoft.com/office/word/2010/wordml" xmlns:w15="http://schemas.microsoft.com/office/word/2012/wordml" xmlns:w16cid="http://schemas.microsoft.com/office/word/2016/wordml/cid" xmlns:w16se="http://schemas.microsoft.com/office/word/2015/wordml/symex" xmlns:wpg="http://schemas.microsoft.com/office/word/2010/wordprocessingGroup" xmlns:wpi="http://schemas.microsoft.com/office/word/2010/wordprocessingInk" xmlns:wne="http://schemas.microsoft.com/office/word/2006/wordml" xmlns:wps="http://schemas.microsoft.com/office/word/2010/wordprocessingShape" mc:Ignorable="w14 w15 w16se w16cid wp14">
+  <w:p>
+    <w:pPr>
+      <w:pStyle w:val="lfej"/>
+      <w:spacing w:after="120"/>
+      <w:jc w:val="center"/>
+    </w:pPr>
+    <w:r>
+      <w:rPr>
+        <w:noProof/>
+        <w:lang w:eastAsia="hu-HU"/>
+      </w:rPr>
+      <w:drawing>
+        <wp:inline distT="0" distB="0" distL="0" distR="0" wp14:anchorId="550E9C44" wp14:editId="65A0ACDE">
+          <wp:extent cx="5753100" cy="1428750"/>
+          <wp:effectExtent l="0" t="0" r="0" b="0"/>
+          <wp:docPr id="1" name="Kép 1" descr="Jedlik_fejleces_papir"/>
+          <wp:cNvGraphicFramePr>
+            <a:graphicFrameLocks xmlns:a="http://schemas.openxmlformats.org/drawingml/2006/main" noChangeAspect="1"/>
+          </wp:cNvGraphicFramePr>
+          <a:graphic xmlns:a="http://schemas.openxmlformats.org/drawingml/2006/main">
+            <a:graphicData uri="http://schemas.openxmlformats.org/drawingml/2006/picture">
+              <pic:pic xmlns:pic="http://schemas.openxmlformats.org/drawingml/2006/picture">
+                <pic:nvPicPr>
+                  <pic:cNvPr id="0" name="Picture 1" descr="Jedlik_fejleces_papir"/>
+                  <pic:cNvPicPr>
+                    <a:picLocks noChangeAspect="1" noChangeArrowheads="1"/>
+                  </pic:cNvPicPr>
+                </pic:nvPicPr>
+                <pic:blipFill>
+                  <a:blip r:embed="rId1">
+                    <a:extLst>
+                      <a:ext uri="{28A0092B-C50C-407E-A947-70E740481C1C}">
+                        <a14:useLocalDpi xmlns:a14="http://schemas.microsoft.com/office/drawing/2010/main" val="0"/>
+                      </a:ext>
+                    </a:extLst>
+                  </a:blip>
+                  <a:srcRect/>
+                  <a:stretch>
+                    <a:fillRect/>
+                  </a:stretch>
+                </pic:blipFill>
+                <pic:spPr bwMode="auto">
+                  <a:xfrm>
+                    <a:off x="0" y="0"/>
+                    <a:ext cx="5753100" cy="1428750"/>
+                  </a:xfrm>
+                  <a:prstGeom prst="rect">
+                    <a:avLst/>
+                  </a:prstGeom>
+                  <a:noFill/>
+                  <a:ln>
+                    <a:noFill/>
+                  </a:ln>
+                </pic:spPr>
+              </pic:pic>
+            </a:graphicData>
+          </a:graphic>
+        </wp:inline>
+      </w:drawing>
+    </w:r>
+  </w:p>
+  <w:p>
+    <w:pPr>
+      <w:pStyle w:val="lfej"/>
+    </w:pPr>
   </w:p>
 </w:hdr>
 </file>
@@ -1523,7 +3180,7 @@
     <w:lsdException w:name="Table Web 2" w:semiHidden="1" w:unhideWhenUsed="1"/>
     <w:lsdException w:name="Table Web 3" w:semiHidden="1" w:unhideWhenUsed="1"/>
     <w:lsdException w:name="Balloon Text" w:semiHidden="1" w:unhideWhenUsed="1"/>
-    <w:lsdException w:name="Table Grid" w:uiPriority="39"/>
+    <w:lsdException w:name="Table Grid" w:uiPriority="0"/>
     <w:lsdException w:name="Table Theme" w:semiHidden="1" w:unhideWhenUsed="1"/>
     <w:lsdException w:name="Placeholder Text" w:semiHidden="1"/>
     <w:lsdException w:name="No Spacing" w:uiPriority="1" w:qFormat="1"/>
@@ -2274,6 +3931,63 @@
       <w:szCs w:val="21"/>
     </w:rPr>
   </w:style>
+  <w:style w:type="paragraph" w:styleId="Lbjegyzetszveg">
+    <w:name w:val="footnote text"/>
+    <w:basedOn w:val="Norml"/>
+    <w:link w:val="LbjegyzetszvegChar"/>
+    <w:uiPriority w:val="99"/>
+    <w:semiHidden/>
+    <w:unhideWhenUsed/>
+    <w:rsid w:val="00D2270A"/>
+    <w:pPr>
+      <w:spacing w:after="0" w:line="240" w:lineRule="auto"/>
+    </w:pPr>
+    <w:rPr>
+      <w:sz w:val="20"/>
+      <w:szCs w:val="20"/>
+    </w:rPr>
+  </w:style>
+  <w:style w:type="character" w:customStyle="1" w:styleId="LbjegyzetszvegChar">
+    <w:name w:val="Lábjegyzetszöveg Char"/>
+    <w:basedOn w:val="Bekezdsalapbettpusa"/>
+    <w:link w:val="Lbjegyzetszveg"/>
+    <w:uiPriority w:val="99"/>
+    <w:semiHidden/>
+    <w:rsid w:val="00D2270A"/>
+    <w:rPr>
+      <w:sz w:val="20"/>
+      <w:szCs w:val="20"/>
+    </w:rPr>
+  </w:style>
+  <w:style w:type="character" w:styleId="Lbjegyzet-hivatkozs">
+    <w:name w:val="footnote reference"/>
+    <w:basedOn w:val="Bekezdsalapbettpusa"/>
+    <w:uiPriority w:val="99"/>
+    <w:semiHidden/>
+    <w:unhideWhenUsed/>
+    <w:rsid w:val="00D2270A"/>
+    <w:rPr>
+      <w:vertAlign w:val="superscript"/>
+    </w:rPr>
+  </w:style>
+  <w:style w:type="table" w:styleId="Rcsostblzat">
+    <w:name w:val="Table Grid"/>
+    <w:basedOn w:val="Normltblzat"/>
+    <w:rsid w:val="003B6955"/>
+    <w:pPr>
+      <w:spacing w:after="0" w:line="240" w:lineRule="auto"/>
+    </w:pPr>
+    <w:tblPr>
+      <w:tblBorders>
+        <w:top w:val="single" w:sz="4" w:space="0" w:color="auto"/>
+        <w:left w:val="single" w:sz="4" w:space="0" w:color="auto"/>
+        <w:bottom w:val="single" w:sz="4" w:space="0" w:color="auto"/>
+        <w:right w:val="single" w:sz="4" w:space="0" w:color="auto"/>
+        <w:insideH w:val="single" w:sz="4" w:space="0" w:color="auto"/>
+        <w:insideV w:val="single" w:sz="4" w:space="0" w:color="auto"/>
+      </w:tblBorders>
+    </w:tblPr>
+  </w:style>
 </w:styles>
 </file>
 
@@ -2577,7 +4291,7 @@
 </file>
 
 <file path=customXml/itemProps1.xml><?xml version="1.0" encoding="utf-8"?>
-<ds:datastoreItem xmlns:ds="http://schemas.openxmlformats.org/officeDocument/2006/customXml" ds:itemID="{55E61E35-0572-4D00-A608-1A1D1ED9C33D}">
+<ds:datastoreItem xmlns:ds="http://schemas.openxmlformats.org/officeDocument/2006/customXml" ds:itemID="{EA8C0DFF-AC59-4BDD-AEDD-E40AD7EE8405}">
   <ds:schemaRefs>
     <ds:schemaRef ds:uri="http://schemas.openxmlformats.org/officeDocument/2006/bibliography"/>
   </ds:schemaRefs>

--- a/Dokumentáció/Dokumentáció.docx
+++ b/Dokumentáció/Dokumentáció.docx
@@ -1337,7 +1337,7 @@
     <w:sdt>
       <w:sdtPr>
         <w:rPr>
-          <w:rFonts w:asciiTheme="minorHAnsi" w:eastAsiaTheme="minorHAnsi" w:hAnsiTheme="minorHAnsi"/>
+          <w:rFonts w:asciiTheme="minorHAnsi" w:eastAsiaTheme="minorHAnsi" w:hAnsiTheme="minorHAnsi" w:cstheme="minorBidi"/>
           <w:b w:val="0"/>
           <w:color w:val="auto"/>
           <w:sz w:val="22"/>
@@ -1514,7 +1514,21 @@
                 <w:rStyle w:val="Hiperhivatkozs"/>
                 <w:noProof/>
               </w:rPr>
-              <w:t>A probléma és a megoldás</w:t>
+              <w:t>A pr</w:t>
+            </w:r>
+            <w:r>
+              <w:rPr>
+                <w:rStyle w:val="Hiperhivatkozs"/>
+                <w:noProof/>
+              </w:rPr>
+              <w:t>o</w:t>
+            </w:r>
+            <w:r>
+              <w:rPr>
+                <w:rStyle w:val="Hiperhivatkozs"/>
+                <w:noProof/>
+              </w:rPr>
+              <w:t>bléma és a megoldás</w:t>
             </w:r>
             <w:r>
               <w:rPr>
@@ -5409,14 +5423,14 @@
       <w:pPr>
         <w:pStyle w:val="Cmsor1"/>
       </w:pPr>
-      <w:bookmarkStart w:id="2" w:name="_Toc160448728"/>
-      <w:bookmarkStart w:id="3" w:name="_Toc163214292"/>
+      <w:bookmarkStart w:id="2" w:name="_Toc163214292"/>
+      <w:bookmarkStart w:id="3" w:name="_Toc160448728"/>
       <w:bookmarkEnd w:id="1"/>
       <w:r>
         <w:lastRenderedPageBreak/>
         <w:t>Bevezetés</w:t>
       </w:r>
-      <w:bookmarkEnd w:id="3"/>
+      <w:bookmarkEnd w:id="2"/>
     </w:p>
     <w:p>
       <w:pPr>
@@ -5426,6 +5440,7 @@
       <w:r>
         <w:rPr>
           <w:rStyle w:val="Cmsor2Char"/>
+          <w:b/>
         </w:rPr>
         <w:t>A probléma és a megoldás</w:t>
       </w:r>
@@ -5465,32 +5480,78 @@
         </w:rPr>
         <w:t xml:space="preserve"> egy online edzéstervező-, és követő webalkalmazás.</w:t>
       </w:r>
+    </w:p>
+    <w:p>
+      <w:pPr>
+        <w:rPr>
+          <w:rFonts w:ascii="Times New Roman" w:hAnsi="Times New Roman" w:cs="Times New Roman"/>
+          <w:sz w:val="24"/>
+          <w:szCs w:val="24"/>
+        </w:rPr>
+      </w:pPr>
+      <w:r>
+        <w:rPr>
+          <w:rFonts w:ascii="Times New Roman" w:hAnsi="Times New Roman" w:cs="Times New Roman"/>
+          <w:sz w:val="24"/>
+          <w:szCs w:val="24"/>
+        </w:rPr>
+        <w:t xml:space="preserve">Az elmúlt években egyre nagyobb teret nyert az edzés, a testépítés és az ehhez hasonló tevékenységek az emberek mindennapjaiban. Számos pozitív hatása van a szervezetre, és komoly szinteket is el lehet benne érni kellő idő befektetésével és elhatározással. Azonban ehhez szükséges nyomon követni a fejlődésünket és elért eredményeinket, hogy a lehető legproduktívabbak lehessünk. Programunk ezeket a szempontokat szem előtt tartva nyújt segítséget egyaránt kezdők és középhaladók számára is. </w:t>
+      </w:r>
+    </w:p>
+    <w:p>
+      <w:pPr>
+        <w:pStyle w:val="Cmsor2"/>
+      </w:pPr>
+      <w:r>
+        <w:t>Ötletelési fázis</w:t>
+      </w:r>
+    </w:p>
+    <w:p>
+      <w:pPr>
+        <w:rPr>
+          <w:rFonts w:ascii="Times New Roman" w:hAnsi="Times New Roman" w:cs="Times New Roman"/>
+          <w:sz w:val="24"/>
+          <w:szCs w:val="24"/>
+        </w:rPr>
+      </w:pPr>
+      <w:r>
+        <w:rPr>
+          <w:rFonts w:ascii="Times New Roman" w:hAnsi="Times New Roman" w:cs="Times New Roman"/>
+          <w:sz w:val="24"/>
+          <w:szCs w:val="24"/>
+        </w:rPr>
+        <w:t>Programunk kitalálásakor több, egymástól teljesen független témát is feszegettünk, mire végül eljutottunk a végső döntéshez. Mérlegeltük a témákban rejlő lehetőségeket, a megvalósítás egyszerűségét</w:t>
+      </w:r>
+      <w:r>
+        <w:rPr>
+          <w:rFonts w:ascii="Times New Roman" w:hAnsi="Times New Roman" w:cs="Times New Roman"/>
+          <w:sz w:val="24"/>
+          <w:szCs w:val="24"/>
+        </w:rPr>
+        <w:t xml:space="preserve"> és a személyes preferenciáinkat. Ezek alapján jutottunk el a végtermékhez, amely egy hozzánk közel álló témát feszeget</w:t>
+      </w:r>
+      <w:r>
+        <w:rPr>
+          <w:rFonts w:ascii="Times New Roman" w:hAnsi="Times New Roman" w:cs="Times New Roman"/>
+          <w:sz w:val="24"/>
+          <w:szCs w:val="24"/>
+        </w:rPr>
+        <w:t>, az edzést. Fontos volt számunkra, hogy egy felhasználóbarát, de emellett hasznos funkciókkal ellátott alkalmazást hozzunk létre, amely megkönnyíti az emberek számára a testépítés folyamatát.</w:t>
+      </w:r>
+    </w:p>
+    <w:p>
+      <w:pPr>
+        <w:pStyle w:val="Cmsor2"/>
+      </w:pPr>
       <w:bookmarkStart w:id="5" w:name="_GoBack"/>
       <w:bookmarkEnd w:id="5"/>
     </w:p>
     <w:p>
       <w:pPr>
-        <w:rPr>
-          <w:rFonts w:ascii="Times New Roman" w:hAnsi="Times New Roman" w:cs="Times New Roman"/>
-          <w:sz w:val="24"/>
-          <w:szCs w:val="24"/>
-        </w:rPr>
-      </w:pPr>
-      <w:r>
-        <w:rPr>
-          <w:rFonts w:ascii="Times New Roman" w:hAnsi="Times New Roman" w:cs="Times New Roman"/>
-          <w:sz w:val="24"/>
-          <w:szCs w:val="24"/>
-        </w:rPr>
-        <w:t xml:space="preserve">Az elmúlt években egyre nagyobb teret nyert az edzés, a testépítés és az ehhez hasonló tevékenységek az emberek mindennapjaiban. Számos pozitív hatása van a szervezetre, és komoly szinteket is el lehet benne érni kellő idő befektetésével és elhatározással. Azonban ehhez szükséges nyomon követni a fejlődésünket és elért eredményeinket, hogy a lehető legproduktívabbak lehessünk. Programunk ezeket a szempontokat szem előtt tartva nyújt segítséget egyaránt kezdők és középhaladók számára is. </w:t>
-      </w:r>
-    </w:p>
-    <w:p>
-      <w:pPr>
         <w:pStyle w:val="Cmsor1"/>
       </w:pPr>
       <w:bookmarkStart w:id="6" w:name="_Toc163214294"/>
-      <w:bookmarkEnd w:id="2"/>
+      <w:bookmarkEnd w:id="3"/>
       <w:r>
         <w:t>A program</w:t>
       </w:r>
@@ -5713,7 +5774,21 @@
           <w:rFonts w:ascii="Times New Roman" w:hAnsi="Times New Roman" w:cs="Times New Roman"/>
           <w:sz w:val="24"/>
         </w:rPr>
-        <w:t xml:space="preserve"> foglalták a meglévő tapasztalatunkat, egyszerűségét és saját preferenciánkat.</w:t>
+        <w:t xml:space="preserve"> foglalták a meglévő tapasztalat</w:t>
+      </w:r>
+      <w:r>
+        <w:rPr>
+          <w:rFonts w:ascii="Times New Roman" w:hAnsi="Times New Roman" w:cs="Times New Roman"/>
+          <w:sz w:val="24"/>
+        </w:rPr>
+        <w:t>ainkat</w:t>
+      </w:r>
+      <w:r>
+        <w:rPr>
+          <w:rFonts w:ascii="Times New Roman" w:hAnsi="Times New Roman" w:cs="Times New Roman"/>
+          <w:sz w:val="24"/>
+        </w:rPr>
+        <w:t>, egyszerűségét és saját preferenciánkat.</w:t>
       </w:r>
     </w:p>
     <w:p>
@@ -17745,7 +17820,7 @@
   <w:abstractNum w:abstractNumId="1" w15:restartNumberingAfterBreak="0">
     <w:nsid w:val="079F0A82"/>
     <w:multiLevelType w:val="multilevel"/>
-    <w:tmpl w:val="B3265CA8"/>
+    <w:tmpl w:val="07AA54BC"/>
     <w:lvl w:ilvl="0">
       <w:start w:val="1"/>
       <w:numFmt w:val="decimal"/>
@@ -20086,7 +20161,7 @@
     <w:uiPriority w:val="9"/>
     <w:unhideWhenUsed/>
     <w:qFormat/>
-    <w:rsid w:val="002064C1"/>
+    <w:rsid w:val="00F71048"/>
     <w:pPr>
       <w:keepNext/>
       <w:keepLines/>
@@ -20438,7 +20513,7 @@
     <w:basedOn w:val="Bekezdsalapbettpusa"/>
     <w:link w:val="Cmsor2"/>
     <w:uiPriority w:val="9"/>
-    <w:rsid w:val="002064C1"/>
+    <w:rsid w:val="00F71048"/>
     <w:rPr>
       <w:rFonts w:ascii="Times New Roman" w:eastAsiaTheme="majorEastAsia" w:hAnsi="Times New Roman" w:cstheme="majorBidi"/>
       <w:b/>
@@ -20946,7 +21021,7 @@
 </file>
 
 <file path=customXml/itemProps1.xml><?xml version="1.0" encoding="utf-8"?>
-<ds:datastoreItem xmlns:ds="http://schemas.openxmlformats.org/officeDocument/2006/customXml" ds:itemID="{65DD86FC-9987-4B58-B038-6A729AE688E6}">
+<ds:datastoreItem xmlns:ds="http://schemas.openxmlformats.org/officeDocument/2006/customXml" ds:itemID="{F7102D26-C0C9-4957-A941-688D9BF3DCE0}">
   <ds:schemaRefs>
     <ds:schemaRef ds:uri="http://schemas.openxmlformats.org/officeDocument/2006/bibliography"/>
   </ds:schemaRefs>

--- a/Dokumentáció/Dokumentáció.docx
+++ b/Dokumentáció/Dokumentáció.docx
@@ -205,6 +205,16 @@
         <w:t>Flexify</w:t>
       </w:r>
       <w:proofErr w:type="spellEnd"/>
+      <w:r>
+        <w:rPr>
+          <w:rFonts w:ascii="Times New Roman" w:eastAsia="Times New Roman" w:hAnsi="Times New Roman" w:cs="Times New Roman"/>
+          <w:b/>
+          <w:sz w:val="44"/>
+          <w:szCs w:val="44"/>
+          <w:lang w:eastAsia="hu-HU"/>
+        </w:rPr>
+        <w:t xml:space="preserve"> edzéstervező program</w:t>
+      </w:r>
     </w:p>
     <w:p>
       <w:pPr>
@@ -292,7 +302,52 @@
           <w:szCs w:val="20"/>
           <w:lang w:eastAsia="hu-HU"/>
         </w:rPr>
-        <w:t>Győr, 2023. 10. 01</w:t>
+        <w:t>Győr, 202</w:t>
+      </w:r>
+      <w:r>
+        <w:rPr>
+          <w:rFonts w:ascii="Times New Roman" w:eastAsia="Times New Roman" w:hAnsi="Times New Roman" w:cs="Times New Roman"/>
+          <w:sz w:val="24"/>
+          <w:szCs w:val="20"/>
+          <w:lang w:eastAsia="hu-HU"/>
+        </w:rPr>
+        <w:t>4</w:t>
+      </w:r>
+      <w:r>
+        <w:rPr>
+          <w:rFonts w:ascii="Times New Roman" w:eastAsia="Times New Roman" w:hAnsi="Times New Roman" w:cs="Times New Roman"/>
+          <w:sz w:val="24"/>
+          <w:szCs w:val="20"/>
+          <w:lang w:eastAsia="hu-HU"/>
+        </w:rPr>
+        <w:t xml:space="preserve">. </w:t>
+      </w:r>
+      <w:r>
+        <w:rPr>
+          <w:rFonts w:ascii="Times New Roman" w:eastAsia="Times New Roman" w:hAnsi="Times New Roman" w:cs="Times New Roman"/>
+          <w:sz w:val="24"/>
+          <w:szCs w:val="20"/>
+          <w:lang w:eastAsia="hu-HU"/>
+        </w:rPr>
+        <w:t>04</w:t>
+      </w:r>
+      <w:r>
+        <w:rPr>
+          <w:rFonts w:ascii="Times New Roman" w:eastAsia="Times New Roman" w:hAnsi="Times New Roman" w:cs="Times New Roman"/>
+          <w:sz w:val="24"/>
+          <w:szCs w:val="20"/>
+          <w:lang w:eastAsia="hu-HU"/>
+        </w:rPr>
+        <w:t xml:space="preserve">. </w:t>
+      </w:r>
+      <w:r>
+        <w:rPr>
+          <w:rFonts w:ascii="Times New Roman" w:eastAsia="Times New Roman" w:hAnsi="Times New Roman" w:cs="Times New Roman"/>
+          <w:sz w:val="24"/>
+          <w:szCs w:val="20"/>
+          <w:lang w:eastAsia="hu-HU"/>
+        </w:rPr>
+        <w:t>15.</w:t>
       </w:r>
     </w:p>
     <w:p>
@@ -571,7 +626,6 @@
                 <w:rFonts w:ascii="Times New Roman" w:hAnsi="Times New Roman" w:cs="Times New Roman"/>
                 <w:sz w:val="24"/>
                 <w:szCs w:val="24"/>
-                <w:highlight w:val="yellow"/>
               </w:rPr>
             </w:pPr>
             <w:r>
@@ -579,9 +633,24 @@
                 <w:rFonts w:ascii="Times New Roman" w:hAnsi="Times New Roman" w:cs="Times New Roman"/>
                 <w:sz w:val="24"/>
                 <w:szCs w:val="24"/>
-                <w:highlight w:val="yellow"/>
-              </w:rPr>
-              <w:t>2023.02.15.</w:t>
+              </w:rPr>
+              <w:t>2023.</w:t>
+            </w:r>
+            <w:r>
+              <w:rPr>
+                <w:rFonts w:ascii="Times New Roman" w:hAnsi="Times New Roman" w:cs="Times New Roman"/>
+                <w:sz w:val="24"/>
+                <w:szCs w:val="24"/>
+              </w:rPr>
+              <w:t>10</w:t>
+            </w:r>
+            <w:r>
+              <w:rPr>
+                <w:rFonts w:ascii="Times New Roman" w:hAnsi="Times New Roman" w:cs="Times New Roman"/>
+                <w:sz w:val="24"/>
+                <w:szCs w:val="24"/>
+              </w:rPr>
+              <w:t>.15.</w:t>
             </w:r>
           </w:p>
         </w:tc>
@@ -596,7 +665,6 @@
                 <w:rFonts w:ascii="Times New Roman" w:hAnsi="Times New Roman" w:cs="Times New Roman"/>
                 <w:sz w:val="24"/>
                 <w:szCs w:val="24"/>
-                <w:highlight w:val="yellow"/>
               </w:rPr>
             </w:pPr>
             <w:r>
@@ -604,7 +672,6 @@
                 <w:rFonts w:ascii="Times New Roman" w:hAnsi="Times New Roman" w:cs="Times New Roman"/>
                 <w:sz w:val="24"/>
                 <w:szCs w:val="24"/>
-                <w:highlight w:val="yellow"/>
               </w:rPr>
               <w:t>Témaválasztás és specifikáció</w:t>
             </w:r>
@@ -665,7 +732,6 @@
                 <w:rFonts w:ascii="Times New Roman" w:hAnsi="Times New Roman" w:cs="Times New Roman"/>
                 <w:sz w:val="24"/>
                 <w:szCs w:val="24"/>
-                <w:highlight w:val="yellow"/>
               </w:rPr>
             </w:pPr>
             <w:r>
@@ -673,9 +739,24 @@
                 <w:rFonts w:ascii="Times New Roman" w:hAnsi="Times New Roman" w:cs="Times New Roman"/>
                 <w:sz w:val="24"/>
                 <w:szCs w:val="24"/>
-                <w:highlight w:val="yellow"/>
-              </w:rPr>
-              <w:t>2023.03.14.</w:t>
+              </w:rPr>
+              <w:t>202</w:t>
+            </w:r>
+            <w:r>
+              <w:rPr>
+                <w:rFonts w:ascii="Times New Roman" w:hAnsi="Times New Roman" w:cs="Times New Roman"/>
+                <w:sz w:val="24"/>
+                <w:szCs w:val="24"/>
+              </w:rPr>
+              <w:t>4</w:t>
+            </w:r>
+            <w:r>
+              <w:rPr>
+                <w:rFonts w:ascii="Times New Roman" w:hAnsi="Times New Roman" w:cs="Times New Roman"/>
+                <w:sz w:val="24"/>
+                <w:szCs w:val="24"/>
+              </w:rPr>
+              <w:t>.03.14.</w:t>
             </w:r>
           </w:p>
         </w:tc>
@@ -690,7 +771,6 @@
                 <w:rFonts w:ascii="Times New Roman" w:hAnsi="Times New Roman" w:cs="Times New Roman"/>
                 <w:sz w:val="24"/>
                 <w:szCs w:val="24"/>
-                <w:highlight w:val="yellow"/>
               </w:rPr>
             </w:pPr>
             <w:r>
@@ -698,7 +778,6 @@
                 <w:rFonts w:ascii="Times New Roman" w:hAnsi="Times New Roman" w:cs="Times New Roman"/>
                 <w:sz w:val="24"/>
                 <w:szCs w:val="24"/>
-                <w:highlight w:val="yellow"/>
               </w:rPr>
               <w:t>Záródolgozat készültségi fokának értékelése</w:t>
             </w:r>
@@ -759,7 +838,6 @@
                 <w:rFonts w:ascii="Times New Roman" w:hAnsi="Times New Roman" w:cs="Times New Roman"/>
                 <w:sz w:val="24"/>
                 <w:szCs w:val="24"/>
-                <w:highlight w:val="yellow"/>
               </w:rPr>
             </w:pPr>
             <w:r>
@@ -767,9 +845,24 @@
                 <w:rFonts w:ascii="Times New Roman" w:hAnsi="Times New Roman" w:cs="Times New Roman"/>
                 <w:sz w:val="24"/>
                 <w:szCs w:val="24"/>
-                <w:highlight w:val="yellow"/>
-              </w:rPr>
-              <w:t>2023.04.17.</w:t>
+              </w:rPr>
+              <w:t>2023.04.1</w:t>
+            </w:r>
+            <w:r>
+              <w:rPr>
+                <w:rFonts w:ascii="Times New Roman" w:hAnsi="Times New Roman" w:cs="Times New Roman"/>
+                <w:sz w:val="24"/>
+                <w:szCs w:val="24"/>
+              </w:rPr>
+              <w:t>0</w:t>
+            </w:r>
+            <w:r>
+              <w:rPr>
+                <w:rFonts w:ascii="Times New Roman" w:hAnsi="Times New Roman" w:cs="Times New Roman"/>
+                <w:sz w:val="24"/>
+                <w:szCs w:val="24"/>
+              </w:rPr>
+              <w:t>.</w:t>
             </w:r>
           </w:p>
         </w:tc>
@@ -784,7 +877,6 @@
                 <w:rFonts w:ascii="Times New Roman" w:hAnsi="Times New Roman" w:cs="Times New Roman"/>
                 <w:sz w:val="24"/>
                 <w:szCs w:val="24"/>
-                <w:highlight w:val="yellow"/>
               </w:rPr>
             </w:pPr>
             <w:r>
@@ -792,7 +884,6 @@
                 <w:rFonts w:ascii="Times New Roman" w:hAnsi="Times New Roman" w:cs="Times New Roman"/>
                 <w:sz w:val="24"/>
                 <w:szCs w:val="24"/>
-                <w:highlight w:val="yellow"/>
               </w:rPr>
               <w:t>Dokumentáció véglegesítése</w:t>
             </w:r>
@@ -910,17 +1001,16 @@
           <w:szCs w:val="20"/>
           <w:lang w:eastAsia="hu-HU"/>
         </w:rPr>
-        <w:t xml:space="preserve">Győr, 2024. </w:t>
+        <w:t>Győr, 2024</w:t>
       </w:r>
       <w:r>
         <w:rPr>
           <w:rFonts w:ascii="Times New Roman" w:eastAsia="Times New Roman" w:hAnsi="Times New Roman" w:cs="Times New Roman"/>
           <w:sz w:val="24"/>
           <w:szCs w:val="20"/>
-          <w:highlight w:val="yellow"/>
           <w:lang w:eastAsia="hu-HU"/>
         </w:rPr>
-        <w:t>április 15.</w:t>
+        <w:t>. április 15.</w:t>
       </w:r>
     </w:p>
     <w:p>
@@ -1038,7 +1128,18 @@
         </w:rPr>
         <w:t>h Márk József</w:t>
       </w:r>
-      <w:r>
+    </w:p>
+    <w:p>
+      <w:pPr>
+        <w:pBdr>
+          <w:top w:val="single" w:sz="4" w:space="1" w:color="auto"/>
+          <w:between w:val="single" w:sz="4" w:space="1" w:color="auto"/>
+        </w:pBdr>
+        <w:tabs>
+          <w:tab w:val="center" w:pos="6237"/>
+        </w:tabs>
+        <w:spacing w:afterLines="300" w:after="720" w:line="360" w:lineRule="auto"/>
+        <w:ind w:left="5103" w:right="567"/>
         <w:rPr>
           <w:rFonts w:ascii="Times New Roman" w:eastAsia="Times New Roman" w:hAnsi="Times New Roman" w:cs="Times New Roman"/>
           <w:b/>
@@ -1046,7 +1147,43 @@
           <w:szCs w:val="44"/>
           <w:lang w:eastAsia="hu-HU"/>
         </w:rPr>
-        <w:br w:type="page"/>
+        <w:sectPr>
+          <w:headerReference w:type="default" r:id="rId8"/>
+          <w:footerReference w:type="default" r:id="rId9"/>
+          <w:headerReference w:type="first" r:id="rId10"/>
+          <w:pgSz w:w="11906" w:h="16838"/>
+          <w:pgMar w:top="1417" w:right="1417" w:bottom="1417" w:left="1417" w:header="708" w:footer="708" w:gutter="0"/>
+          <w:cols w:space="708"/>
+          <w:titlePg/>
+          <w:docGrid w:linePitch="360"/>
+        </w:sectPr>
+      </w:pPr>
+    </w:p>
+    <w:p>
+      <w:pPr>
+        <w:pBdr>
+          <w:between w:val="single" w:sz="4" w:space="1" w:color="auto"/>
+        </w:pBdr>
+        <w:tabs>
+          <w:tab w:val="center" w:pos="6237"/>
+        </w:tabs>
+        <w:spacing w:afterLines="300" w:after="720" w:line="360" w:lineRule="auto"/>
+        <w:ind w:right="567"/>
+        <w:jc w:val="center"/>
+        <w:rPr>
+          <w:rFonts w:ascii="Times New Roman" w:eastAsia="Times New Roman" w:hAnsi="Times New Roman" w:cs="Times New Roman"/>
+          <w:sz w:val="24"/>
+          <w:szCs w:val="20"/>
+          <w:lang w:eastAsia="hu-HU"/>
+        </w:rPr>
+      </w:pPr>
+      <w:r>
+        <w:rPr>
+          <w:rFonts w:ascii="Times New Roman" w:hAnsi="Times New Roman" w:cs="Times New Roman"/>
+          <w:sz w:val="40"/>
+        </w:rPr>
+        <w:lastRenderedPageBreak/>
+        <w:t>Jedlik Ányos Gépipari és Informatikai Technikum és Kollégium</w:t>
       </w:r>
     </w:p>
     <w:p>
@@ -1058,14 +1195,6 @@
           <w:sz w:val="40"/>
         </w:rPr>
       </w:pPr>
-      <w:r>
-        <w:rPr>
-          <w:rFonts w:ascii="Times New Roman" w:hAnsi="Times New Roman" w:cs="Times New Roman"/>
-          <w:sz w:val="40"/>
-        </w:rPr>
-        <w:lastRenderedPageBreak/>
-        <w:t>Jedlik Ányos Gépipari és Informatikai Technikum és Kollégium</w:t>
-      </w:r>
     </w:p>
     <w:p>
       <w:pPr>
@@ -1126,6 +1255,68 @@
           <w:sz w:val="40"/>
         </w:rPr>
       </w:pPr>
+      <w:r>
+        <w:rPr>
+          <w:rFonts w:ascii="Times New Roman" w:hAnsi="Times New Roman" w:cs="Times New Roman"/>
+          <w:noProof/>
+          <w:sz w:val="40"/>
+        </w:rPr>
+        <w:drawing>
+          <wp:anchor distT="0" distB="0" distL="114300" distR="114300" simplePos="0" relativeHeight="251685888" behindDoc="0" locked="0" layoutInCell="1" allowOverlap="1" wp14:anchorId="13F2B87B" wp14:editId="3BD8DF9B">
+            <wp:simplePos x="0" y="0"/>
+            <wp:positionH relativeFrom="margin">
+              <wp:align>center</wp:align>
+            </wp:positionH>
+            <wp:positionV relativeFrom="paragraph">
+              <wp:posOffset>8255</wp:posOffset>
+            </wp:positionV>
+            <wp:extent cx="3067050" cy="647700"/>
+            <wp:effectExtent l="0" t="0" r="0" b="0"/>
+            <wp:wrapSquare wrapText="bothSides"/>
+            <wp:docPr id="45" name="Kép 45"/>
+            <wp:cNvGraphicFramePr>
+              <a:graphicFrameLocks xmlns:a="http://schemas.openxmlformats.org/drawingml/2006/main" noChangeAspect="1"/>
+            </wp:cNvGraphicFramePr>
+            <a:graphic xmlns:a="http://schemas.openxmlformats.org/drawingml/2006/main">
+              <a:graphicData uri="http://schemas.openxmlformats.org/drawingml/2006/picture">
+                <pic:pic xmlns:pic="http://schemas.openxmlformats.org/drawingml/2006/picture">
+                  <pic:nvPicPr>
+                    <pic:cNvPr id="45" name="logo.png"/>
+                    <pic:cNvPicPr/>
+                  </pic:nvPicPr>
+                  <pic:blipFill>
+                    <a:blip r:embed="rId11">
+                      <a:extLst>
+                        <a:ext uri="{28A0092B-C50C-407E-A947-70E740481C1C}">
+                          <a14:useLocalDpi xmlns:a14="http://schemas.microsoft.com/office/drawing/2010/main" val="0"/>
+                        </a:ext>
+                      </a:extLst>
+                    </a:blip>
+                    <a:stretch>
+                      <a:fillRect/>
+                    </a:stretch>
+                  </pic:blipFill>
+                  <pic:spPr>
+                    <a:xfrm>
+                      <a:off x="0" y="0"/>
+                      <a:ext cx="3067050" cy="647700"/>
+                    </a:xfrm>
+                    <a:prstGeom prst="rect">
+                      <a:avLst/>
+                    </a:prstGeom>
+                  </pic:spPr>
+                </pic:pic>
+              </a:graphicData>
+            </a:graphic>
+            <wp14:sizeRelH relativeFrom="margin">
+              <wp14:pctWidth>0</wp14:pctWidth>
+            </wp14:sizeRelH>
+            <wp14:sizeRelV relativeFrom="margin">
+              <wp14:pctHeight>0</wp14:pctHeight>
+            </wp14:sizeRelV>
+          </wp:anchor>
+        </w:drawing>
+      </w:r>
     </w:p>
     <w:p>
       <w:pPr>
@@ -1142,26 +1333,6 @@
         <w:jc w:val="center"/>
         <w:rPr>
           <w:rFonts w:ascii="Times New Roman" w:hAnsi="Times New Roman" w:cs="Times New Roman"/>
-          <w:b/>
-          <w:sz w:val="48"/>
-        </w:rPr>
-      </w:pPr>
-      <w:proofErr w:type="spellStart"/>
-      <w:r>
-        <w:rPr>
-          <w:rFonts w:ascii="Times New Roman" w:hAnsi="Times New Roman" w:cs="Times New Roman"/>
-          <w:b/>
-          <w:sz w:val="48"/>
-        </w:rPr>
-        <w:t>Flexify</w:t>
-      </w:r>
-      <w:proofErr w:type="spellEnd"/>
-    </w:p>
-    <w:p>
-      <w:pPr>
-        <w:jc w:val="center"/>
-        <w:rPr>
-          <w:rFonts w:ascii="Times New Roman" w:hAnsi="Times New Roman" w:cs="Times New Roman"/>
           <w:sz w:val="44"/>
         </w:rPr>
       </w:pPr>
@@ -1175,7 +1346,6 @@
     </w:p>
     <w:p>
       <w:pPr>
-        <w:jc w:val="center"/>
         <w:rPr>
           <w:rFonts w:ascii="Times New Roman" w:hAnsi="Times New Roman" w:cs="Times New Roman"/>
           <w:sz w:val="32"/>
@@ -1185,7 +1355,6 @@
     </w:p>
     <w:p>
       <w:pPr>
-        <w:jc w:val="center"/>
         <w:rPr>
           <w:rFonts w:ascii="Times New Roman" w:hAnsi="Times New Roman" w:cs="Times New Roman"/>
           <w:sz w:val="32"/>
@@ -1248,10 +1417,18 @@
         <w:jc w:val="center"/>
         <w:rPr>
           <w:rFonts w:ascii="Times New Roman" w:hAnsi="Times New Roman" w:cs="Times New Roman"/>
-          <w:sz w:val="32"/>
+          <w:sz w:val="24"/>
           <w:szCs w:val="32"/>
         </w:rPr>
       </w:pPr>
+      <w:r>
+        <w:rPr>
+          <w:rFonts w:ascii="Times New Roman" w:hAnsi="Times New Roman" w:cs="Times New Roman"/>
+          <w:sz w:val="24"/>
+          <w:szCs w:val="32"/>
+        </w:rPr>
+        <w:t>Készítették:</w:t>
+      </w:r>
     </w:p>
     <w:p>
       <w:pPr>
@@ -1268,7 +1445,7 @@
           <w:sz w:val="24"/>
           <w:szCs w:val="32"/>
         </w:rPr>
-        <w:t>Készítették:</w:t>
+        <w:t>Kokas Márk</w:t>
       </w:r>
     </w:p>
     <w:p>
@@ -1277,16 +1454,14 @@
         <w:rPr>
           <w:rFonts w:ascii="Times New Roman" w:hAnsi="Times New Roman" w:cs="Times New Roman"/>
           <w:sz w:val="24"/>
-          <w:szCs w:val="32"/>
-        </w:rPr>
-      </w:pPr>
-      <w:r>
-        <w:rPr>
-          <w:rFonts w:ascii="Times New Roman" w:hAnsi="Times New Roman" w:cs="Times New Roman"/>
-          <w:sz w:val="24"/>
-          <w:szCs w:val="32"/>
-        </w:rPr>
-        <w:t>Kokas Márk</w:t>
+        </w:rPr>
+      </w:pPr>
+      <w:r>
+        <w:rPr>
+          <w:rFonts w:ascii="Times New Roman" w:hAnsi="Times New Roman" w:cs="Times New Roman"/>
+          <w:sz w:val="24"/>
+        </w:rPr>
+        <w:t>Körmendi Dávid Ákos</w:t>
       </w:r>
     </w:p>
     <w:p>
@@ -1302,36 +1477,7 @@
           <w:rFonts w:ascii="Times New Roman" w:hAnsi="Times New Roman" w:cs="Times New Roman"/>
           <w:sz w:val="24"/>
         </w:rPr>
-        <w:t>Körmendi Dávid Ákos</w:t>
-      </w:r>
-    </w:p>
-    <w:p>
-      <w:pPr>
-        <w:jc w:val="center"/>
-        <w:rPr>
-          <w:rFonts w:ascii="Times New Roman" w:hAnsi="Times New Roman" w:cs="Times New Roman"/>
-          <w:sz w:val="24"/>
-        </w:rPr>
-      </w:pPr>
-      <w:r>
-        <w:rPr>
-          <w:rFonts w:ascii="Times New Roman" w:hAnsi="Times New Roman" w:cs="Times New Roman"/>
-          <w:sz w:val="24"/>
-        </w:rPr>
         <w:t>Muth Márk József</w:t>
-      </w:r>
-    </w:p>
-    <w:p>
-      <w:pPr>
-        <w:rPr>
-          <w:rFonts w:ascii="Times New Roman" w:hAnsi="Times New Roman" w:cs="Times New Roman"/>
-        </w:rPr>
-      </w:pPr>
-      <w:r>
-        <w:rPr>
-          <w:rFonts w:ascii="Times New Roman" w:hAnsi="Times New Roman" w:cs="Times New Roman"/>
-        </w:rPr>
-        <w:br w:type="page"/>
       </w:r>
     </w:p>
     <w:sdt>
@@ -1375,6 +1521,8 @@
           <w:r>
             <w:t>Tartalom</w:t>
           </w:r>
+          <w:bookmarkStart w:id="1" w:name="_GoBack"/>
+          <w:bookmarkEnd w:id="1"/>
         </w:p>
         <w:p>
           <w:pPr>
@@ -1404,7 +1552,7 @@
             </w:rPr>
             <w:fldChar w:fldCharType="separate"/>
           </w:r>
-          <w:hyperlink w:anchor="_Toc163214292" w:history="1">
+          <w:hyperlink w:anchor="_Toc163818275" w:history="1">
             <w:r>
               <w:rPr>
                 <w:rStyle w:val="Hiperhivatkozs"/>
@@ -1447,7 +1595,7 @@
                 <w:noProof/>
                 <w:webHidden/>
               </w:rPr>
-              <w:instrText xml:space="preserve"> PAGEREF _Toc163214292 \h </w:instrText>
+              <w:instrText xml:space="preserve"> PAGEREF _Toc163818275 \h </w:instrText>
             </w:r>
             <w:r>
               <w:rPr>
@@ -1492,7 +1640,7 @@
               <w:lang w:eastAsia="hu-HU"/>
             </w:rPr>
           </w:pPr>
-          <w:hyperlink w:anchor="_Toc163214293" w:history="1">
+          <w:hyperlink w:anchor="_Toc163818276" w:history="1">
             <w:r>
               <w:rPr>
                 <w:rStyle w:val="Hiperhivatkozs"/>
@@ -1514,21 +1662,7 @@
                 <w:rStyle w:val="Hiperhivatkozs"/>
                 <w:noProof/>
               </w:rPr>
-              <w:t>A pr</w:t>
-            </w:r>
-            <w:r>
-              <w:rPr>
-                <w:rStyle w:val="Hiperhivatkozs"/>
-                <w:noProof/>
-              </w:rPr>
-              <w:t>o</w:t>
-            </w:r>
-            <w:r>
-              <w:rPr>
-                <w:rStyle w:val="Hiperhivatkozs"/>
-                <w:noProof/>
-              </w:rPr>
-              <w:t>bléma és a megoldás</w:t>
+              <w:t>A probléma és a megoldás</w:t>
             </w:r>
             <w:r>
               <w:rPr>
@@ -1549,91 +1683,7 @@
                 <w:noProof/>
                 <w:webHidden/>
               </w:rPr>
-              <w:instrText xml:space="preserve"> PAGEREF _Toc163214293 \h </w:instrText>
-            </w:r>
-            <w:r>
-              <w:rPr>
-                <w:noProof/>
-                <w:webHidden/>
-              </w:rPr>
-            </w:r>
-            <w:r>
-              <w:rPr>
-                <w:noProof/>
-                <w:webHidden/>
-              </w:rPr>
-              <w:fldChar w:fldCharType="separate"/>
-            </w:r>
-            <w:r>
-              <w:rPr>
-                <w:noProof/>
-                <w:webHidden/>
-              </w:rPr>
-              <w:t>6</w:t>
-            </w:r>
-            <w:r>
-              <w:rPr>
-                <w:noProof/>
-                <w:webHidden/>
-              </w:rPr>
-              <w:fldChar w:fldCharType="end"/>
-            </w:r>
-          </w:hyperlink>
-        </w:p>
-        <w:p>
-          <w:pPr>
-            <w:pStyle w:val="TJ1"/>
-            <w:rPr>
-              <w:rFonts w:asciiTheme="minorHAnsi" w:eastAsiaTheme="minorEastAsia" w:hAnsiTheme="minorHAnsi"/>
-              <w:noProof/>
-              <w:sz w:val="22"/>
-              <w:lang w:eastAsia="hu-HU"/>
-            </w:rPr>
-          </w:pPr>
-          <w:hyperlink w:anchor="_Toc163214294" w:history="1">
-            <w:r>
-              <w:rPr>
-                <w:rStyle w:val="Hiperhivatkozs"/>
-                <w:noProof/>
-              </w:rPr>
-              <w:t>2.</w:t>
-            </w:r>
-            <w:r>
-              <w:rPr>
-                <w:rFonts w:asciiTheme="minorHAnsi" w:eastAsiaTheme="minorEastAsia" w:hAnsiTheme="minorHAnsi"/>
-                <w:noProof/>
-                <w:sz w:val="22"/>
-                <w:lang w:eastAsia="hu-HU"/>
-              </w:rPr>
-              <w:tab/>
-            </w:r>
-            <w:r>
-              <w:rPr>
-                <w:rStyle w:val="Hiperhivatkozs"/>
-                <w:noProof/>
-              </w:rPr>
-              <w:t>A program</w:t>
-            </w:r>
-            <w:r>
-              <w:rPr>
-                <w:noProof/>
-                <w:webHidden/>
-              </w:rPr>
-              <w:tab/>
-            </w:r>
-            <w:r>
-              <w:rPr>
-                <w:noProof/>
-                <w:webHidden/>
-              </w:rPr>
-              <w:fldChar w:fldCharType="begin"/>
-            </w:r>
-            <w:r>
-              <w:rPr>
-                <w:noProof/>
-                <w:webHidden/>
-              </w:rPr>
-              <w:instrText xml:space="preserve"> PAGEREF _Toc163214294 \h </w:instrText>
+              <w:instrText xml:space="preserve"> PAGEREF _Toc163818276 \h </w:instrText>
             </w:r>
             <w:r>
               <w:rPr>
@@ -1678,13 +1728,13 @@
               <w:lang w:eastAsia="hu-HU"/>
             </w:rPr>
           </w:pPr>
-          <w:hyperlink w:anchor="_Toc163214295" w:history="1">
+          <w:hyperlink w:anchor="_Toc163818277" w:history="1">
             <w:r>
               <w:rPr>
                 <w:rStyle w:val="Hiperhivatkozs"/>
                 <w:noProof/>
               </w:rPr>
-              <w:t>2.1</w:t>
+              <w:t>1.2</w:t>
             </w:r>
             <w:r>
               <w:rPr>
@@ -1700,7 +1750,7 @@
                 <w:rStyle w:val="Hiperhivatkozs"/>
                 <w:noProof/>
               </w:rPr>
-              <w:t>Technikai részletek</w:t>
+              <w:t>Ötletelési fázis és a választás</w:t>
             </w:r>
             <w:r>
               <w:rPr>
@@ -1721,7 +1771,7 @@
                 <w:noProof/>
                 <w:webHidden/>
               </w:rPr>
-              <w:instrText xml:space="preserve"> PAGEREF _Toc163214295 \h </w:instrText>
+              <w:instrText xml:space="preserve"> PAGEREF _Toc163818277 \h </w:instrText>
             </w:r>
             <w:r>
               <w:rPr>
@@ -1766,13 +1816,13 @@
               <w:lang w:eastAsia="hu-HU"/>
             </w:rPr>
           </w:pPr>
-          <w:hyperlink w:anchor="_Toc163214296" w:history="1">
+          <w:hyperlink w:anchor="_Toc163818278" w:history="1">
             <w:r>
               <w:rPr>
                 <w:rStyle w:val="Hiperhivatkozs"/>
                 <w:noProof/>
               </w:rPr>
-              <w:t>2.2</w:t>
+              <w:t>1.3</w:t>
             </w:r>
             <w:r>
               <w:rPr>
@@ -1788,6 +1838,354 @@
                 <w:rStyle w:val="Hiperhivatkozs"/>
                 <w:noProof/>
               </w:rPr>
+              <w:t>A jövő</w:t>
+            </w:r>
+            <w:r>
+              <w:rPr>
+                <w:noProof/>
+                <w:webHidden/>
+              </w:rPr>
+              <w:tab/>
+            </w:r>
+            <w:r>
+              <w:rPr>
+                <w:noProof/>
+                <w:webHidden/>
+              </w:rPr>
+              <w:fldChar w:fldCharType="begin"/>
+            </w:r>
+            <w:r>
+              <w:rPr>
+                <w:noProof/>
+                <w:webHidden/>
+              </w:rPr>
+              <w:instrText xml:space="preserve"> PAGEREF _Toc163818278 \h </w:instrText>
+            </w:r>
+            <w:r>
+              <w:rPr>
+                <w:noProof/>
+                <w:webHidden/>
+              </w:rPr>
+            </w:r>
+            <w:r>
+              <w:rPr>
+                <w:noProof/>
+                <w:webHidden/>
+              </w:rPr>
+              <w:fldChar w:fldCharType="separate"/>
+            </w:r>
+            <w:r>
+              <w:rPr>
+                <w:noProof/>
+                <w:webHidden/>
+              </w:rPr>
+              <w:t>6</w:t>
+            </w:r>
+            <w:r>
+              <w:rPr>
+                <w:noProof/>
+                <w:webHidden/>
+              </w:rPr>
+              <w:fldChar w:fldCharType="end"/>
+            </w:r>
+          </w:hyperlink>
+        </w:p>
+        <w:p>
+          <w:pPr>
+            <w:pStyle w:val="TJ2"/>
+            <w:tabs>
+              <w:tab w:val="left" w:pos="880"/>
+              <w:tab w:val="right" w:leader="dot" w:pos="9062"/>
+            </w:tabs>
+            <w:rPr>
+              <w:rFonts w:asciiTheme="minorHAnsi" w:eastAsiaTheme="minorEastAsia" w:hAnsiTheme="minorHAnsi"/>
+              <w:noProof/>
+              <w:sz w:val="22"/>
+              <w:lang w:eastAsia="hu-HU"/>
+            </w:rPr>
+          </w:pPr>
+          <w:hyperlink w:anchor="_Toc163818279" w:history="1">
+            <w:r>
+              <w:rPr>
+                <w:rStyle w:val="Hiperhivatkozs"/>
+                <w:noProof/>
+              </w:rPr>
+              <w:t>1.4</w:t>
+            </w:r>
+            <w:r>
+              <w:rPr>
+                <w:rFonts w:asciiTheme="minorHAnsi" w:eastAsiaTheme="minorEastAsia" w:hAnsiTheme="minorHAnsi"/>
+                <w:noProof/>
+                <w:sz w:val="22"/>
+                <w:lang w:eastAsia="hu-HU"/>
+              </w:rPr>
+              <w:tab/>
+            </w:r>
+            <w:r>
+              <w:rPr>
+                <w:rStyle w:val="Hiperhivatkozs"/>
+                <w:noProof/>
+              </w:rPr>
+              <w:t>A közös munka</w:t>
+            </w:r>
+            <w:r>
+              <w:rPr>
+                <w:noProof/>
+                <w:webHidden/>
+              </w:rPr>
+              <w:tab/>
+            </w:r>
+            <w:r>
+              <w:rPr>
+                <w:noProof/>
+                <w:webHidden/>
+              </w:rPr>
+              <w:fldChar w:fldCharType="begin"/>
+            </w:r>
+            <w:r>
+              <w:rPr>
+                <w:noProof/>
+                <w:webHidden/>
+              </w:rPr>
+              <w:instrText xml:space="preserve"> PAGEREF _Toc163818279 \h </w:instrText>
+            </w:r>
+            <w:r>
+              <w:rPr>
+                <w:noProof/>
+                <w:webHidden/>
+              </w:rPr>
+            </w:r>
+            <w:r>
+              <w:rPr>
+                <w:noProof/>
+                <w:webHidden/>
+              </w:rPr>
+              <w:fldChar w:fldCharType="separate"/>
+            </w:r>
+            <w:r>
+              <w:rPr>
+                <w:noProof/>
+                <w:webHidden/>
+              </w:rPr>
+              <w:t>6</w:t>
+            </w:r>
+            <w:r>
+              <w:rPr>
+                <w:noProof/>
+                <w:webHidden/>
+              </w:rPr>
+              <w:fldChar w:fldCharType="end"/>
+            </w:r>
+          </w:hyperlink>
+        </w:p>
+        <w:p>
+          <w:pPr>
+            <w:pStyle w:val="TJ1"/>
+            <w:rPr>
+              <w:rFonts w:asciiTheme="minorHAnsi" w:eastAsiaTheme="minorEastAsia" w:hAnsiTheme="minorHAnsi"/>
+              <w:noProof/>
+              <w:sz w:val="22"/>
+              <w:lang w:eastAsia="hu-HU"/>
+            </w:rPr>
+          </w:pPr>
+          <w:hyperlink w:anchor="_Toc163818280" w:history="1">
+            <w:r>
+              <w:rPr>
+                <w:rStyle w:val="Hiperhivatkozs"/>
+                <w:noProof/>
+              </w:rPr>
+              <w:t>2.</w:t>
+            </w:r>
+            <w:r>
+              <w:rPr>
+                <w:rFonts w:asciiTheme="minorHAnsi" w:eastAsiaTheme="minorEastAsia" w:hAnsiTheme="minorHAnsi"/>
+                <w:noProof/>
+                <w:sz w:val="22"/>
+                <w:lang w:eastAsia="hu-HU"/>
+              </w:rPr>
+              <w:tab/>
+            </w:r>
+            <w:r>
+              <w:rPr>
+                <w:rStyle w:val="Hiperhivatkozs"/>
+                <w:noProof/>
+              </w:rPr>
+              <w:t>A program</w:t>
+            </w:r>
+            <w:r>
+              <w:rPr>
+                <w:noProof/>
+                <w:webHidden/>
+              </w:rPr>
+              <w:tab/>
+            </w:r>
+            <w:r>
+              <w:rPr>
+                <w:noProof/>
+                <w:webHidden/>
+              </w:rPr>
+              <w:fldChar w:fldCharType="begin"/>
+            </w:r>
+            <w:r>
+              <w:rPr>
+                <w:noProof/>
+                <w:webHidden/>
+              </w:rPr>
+              <w:instrText xml:space="preserve"> PAGEREF _Toc163818280 \h </w:instrText>
+            </w:r>
+            <w:r>
+              <w:rPr>
+                <w:noProof/>
+                <w:webHidden/>
+              </w:rPr>
+            </w:r>
+            <w:r>
+              <w:rPr>
+                <w:noProof/>
+                <w:webHidden/>
+              </w:rPr>
+              <w:fldChar w:fldCharType="separate"/>
+            </w:r>
+            <w:r>
+              <w:rPr>
+                <w:noProof/>
+                <w:webHidden/>
+              </w:rPr>
+              <w:t>8</w:t>
+            </w:r>
+            <w:r>
+              <w:rPr>
+                <w:noProof/>
+                <w:webHidden/>
+              </w:rPr>
+              <w:fldChar w:fldCharType="end"/>
+            </w:r>
+          </w:hyperlink>
+        </w:p>
+        <w:p>
+          <w:pPr>
+            <w:pStyle w:val="TJ2"/>
+            <w:tabs>
+              <w:tab w:val="left" w:pos="880"/>
+              <w:tab w:val="right" w:leader="dot" w:pos="9062"/>
+            </w:tabs>
+            <w:rPr>
+              <w:rFonts w:asciiTheme="minorHAnsi" w:eastAsiaTheme="minorEastAsia" w:hAnsiTheme="minorHAnsi"/>
+              <w:noProof/>
+              <w:sz w:val="22"/>
+              <w:lang w:eastAsia="hu-HU"/>
+            </w:rPr>
+          </w:pPr>
+          <w:hyperlink w:anchor="_Toc163818281" w:history="1">
+            <w:r>
+              <w:rPr>
+                <w:rStyle w:val="Hiperhivatkozs"/>
+                <w:noProof/>
+              </w:rPr>
+              <w:t>2.1</w:t>
+            </w:r>
+            <w:r>
+              <w:rPr>
+                <w:rFonts w:asciiTheme="minorHAnsi" w:eastAsiaTheme="minorEastAsia" w:hAnsiTheme="minorHAnsi"/>
+                <w:noProof/>
+                <w:sz w:val="22"/>
+                <w:lang w:eastAsia="hu-HU"/>
+              </w:rPr>
+              <w:tab/>
+            </w:r>
+            <w:r>
+              <w:rPr>
+                <w:rStyle w:val="Hiperhivatkozs"/>
+                <w:noProof/>
+              </w:rPr>
+              <w:t>Technikai részletek</w:t>
+            </w:r>
+            <w:r>
+              <w:rPr>
+                <w:noProof/>
+                <w:webHidden/>
+              </w:rPr>
+              <w:tab/>
+            </w:r>
+            <w:r>
+              <w:rPr>
+                <w:noProof/>
+                <w:webHidden/>
+              </w:rPr>
+              <w:fldChar w:fldCharType="begin"/>
+            </w:r>
+            <w:r>
+              <w:rPr>
+                <w:noProof/>
+                <w:webHidden/>
+              </w:rPr>
+              <w:instrText xml:space="preserve"> PAGEREF _Toc163818281 \h </w:instrText>
+            </w:r>
+            <w:r>
+              <w:rPr>
+                <w:noProof/>
+                <w:webHidden/>
+              </w:rPr>
+            </w:r>
+            <w:r>
+              <w:rPr>
+                <w:noProof/>
+                <w:webHidden/>
+              </w:rPr>
+              <w:fldChar w:fldCharType="separate"/>
+            </w:r>
+            <w:r>
+              <w:rPr>
+                <w:noProof/>
+                <w:webHidden/>
+              </w:rPr>
+              <w:t>8</w:t>
+            </w:r>
+            <w:r>
+              <w:rPr>
+                <w:noProof/>
+                <w:webHidden/>
+              </w:rPr>
+              <w:fldChar w:fldCharType="end"/>
+            </w:r>
+          </w:hyperlink>
+        </w:p>
+        <w:p>
+          <w:pPr>
+            <w:pStyle w:val="TJ2"/>
+            <w:tabs>
+              <w:tab w:val="left" w:pos="880"/>
+              <w:tab w:val="right" w:leader="dot" w:pos="9062"/>
+            </w:tabs>
+            <w:rPr>
+              <w:rFonts w:asciiTheme="minorHAnsi" w:eastAsiaTheme="minorEastAsia" w:hAnsiTheme="minorHAnsi"/>
+              <w:noProof/>
+              <w:sz w:val="22"/>
+              <w:lang w:eastAsia="hu-HU"/>
+            </w:rPr>
+          </w:pPr>
+          <w:hyperlink w:anchor="_Toc163818282" w:history="1">
+            <w:r>
+              <w:rPr>
+                <w:rStyle w:val="Hiperhivatkozs"/>
+                <w:noProof/>
+              </w:rPr>
+              <w:t>2.2</w:t>
+            </w:r>
+            <w:r>
+              <w:rPr>
+                <w:rFonts w:asciiTheme="minorHAnsi" w:eastAsiaTheme="minorEastAsia" w:hAnsiTheme="minorHAnsi"/>
+                <w:noProof/>
+                <w:sz w:val="22"/>
+                <w:lang w:eastAsia="hu-HU"/>
+              </w:rPr>
+              <w:tab/>
+            </w:r>
+            <w:r>
+              <w:rPr>
+                <w:rStyle w:val="Hiperhivatkozs"/>
+                <w:noProof/>
+              </w:rPr>
               <w:t>Az adatbázis felépítése</w:t>
             </w:r>
             <w:r>
@@ -1809,7 +2207,7 @@
                 <w:noProof/>
                 <w:webHidden/>
               </w:rPr>
-              <w:instrText xml:space="preserve"> PAGEREF _Toc163214296 \h </w:instrText>
+              <w:instrText xml:space="preserve"> PAGEREF _Toc163818282 \h </w:instrText>
             </w:r>
             <w:r>
               <w:rPr>
@@ -1829,7 +2227,7 @@
                 <w:noProof/>
                 <w:webHidden/>
               </w:rPr>
-              <w:t>7</w:t>
+              <w:t>8</w:t>
             </w:r>
             <w:r>
               <w:rPr>
@@ -1854,7 +2252,7 @@
               <w:lang w:eastAsia="hu-HU"/>
             </w:rPr>
           </w:pPr>
-          <w:hyperlink w:anchor="_Toc163214297" w:history="1">
+          <w:hyperlink w:anchor="_Toc163818283" w:history="1">
             <w:r>
               <w:rPr>
                 <w:rStyle w:val="Hiperhivatkozs"/>
@@ -1897,7 +2295,7 @@
                 <w:noProof/>
                 <w:webHidden/>
               </w:rPr>
-              <w:instrText xml:space="preserve"> PAGEREF _Toc163214297 \h </w:instrText>
+              <w:instrText xml:space="preserve"> PAGEREF _Toc163818283 \h </w:instrText>
             </w:r>
             <w:r>
               <w:rPr>
@@ -1917,7 +2315,7 @@
                 <w:noProof/>
                 <w:webHidden/>
               </w:rPr>
-              <w:t>7</w:t>
+              <w:t>9</w:t>
             </w:r>
             <w:r>
               <w:rPr>
@@ -1942,7 +2340,7 @@
               <w:lang w:eastAsia="hu-HU"/>
             </w:rPr>
           </w:pPr>
-          <w:hyperlink w:anchor="_Toc163214298" w:history="1">
+          <w:hyperlink w:anchor="_Toc163818284" w:history="1">
             <w:r>
               <w:rPr>
                 <w:rStyle w:val="Hiperhivatkozs"/>
@@ -1985,7 +2383,7 @@
                 <w:noProof/>
                 <w:webHidden/>
               </w:rPr>
-              <w:instrText xml:space="preserve"> PAGEREF _Toc163214298 \h </w:instrText>
+              <w:instrText xml:space="preserve"> PAGEREF _Toc163818284 \h </w:instrText>
             </w:r>
             <w:r>
               <w:rPr>
@@ -2005,7 +2403,447 @@
                 <w:noProof/>
                 <w:webHidden/>
               </w:rPr>
-              <w:t>9</w:t>
+              <w:t>11</w:t>
+            </w:r>
+            <w:r>
+              <w:rPr>
+                <w:noProof/>
+                <w:webHidden/>
+              </w:rPr>
+              <w:fldChar w:fldCharType="end"/>
+            </w:r>
+          </w:hyperlink>
+        </w:p>
+        <w:p>
+          <w:pPr>
+            <w:pStyle w:val="TJ3"/>
+            <w:tabs>
+              <w:tab w:val="left" w:pos="1320"/>
+              <w:tab w:val="right" w:leader="dot" w:pos="9062"/>
+            </w:tabs>
+            <w:rPr>
+              <w:rFonts w:asciiTheme="minorHAnsi" w:eastAsiaTheme="minorEastAsia" w:hAnsiTheme="minorHAnsi"/>
+              <w:noProof/>
+              <w:sz w:val="22"/>
+              <w:lang w:eastAsia="hu-HU"/>
+            </w:rPr>
+          </w:pPr>
+          <w:hyperlink w:anchor="_Toc163818285" w:history="1">
+            <w:r>
+              <w:rPr>
+                <w:rStyle w:val="Hiperhivatkozs"/>
+                <w:noProof/>
+              </w:rPr>
+              <w:t>2.3.1</w:t>
+            </w:r>
+            <w:r>
+              <w:rPr>
+                <w:rFonts w:asciiTheme="minorHAnsi" w:eastAsiaTheme="minorEastAsia" w:hAnsiTheme="minorHAnsi"/>
+                <w:noProof/>
+                <w:sz w:val="22"/>
+                <w:lang w:eastAsia="hu-HU"/>
+              </w:rPr>
+              <w:tab/>
+            </w:r>
+            <w:r>
+              <w:rPr>
+                <w:rStyle w:val="Hiperhivatkozs"/>
+                <w:noProof/>
+              </w:rPr>
+              <w:t>Inicializálás</w:t>
+            </w:r>
+            <w:r>
+              <w:rPr>
+                <w:noProof/>
+                <w:webHidden/>
+              </w:rPr>
+              <w:tab/>
+            </w:r>
+            <w:r>
+              <w:rPr>
+                <w:noProof/>
+                <w:webHidden/>
+              </w:rPr>
+              <w:fldChar w:fldCharType="begin"/>
+            </w:r>
+            <w:r>
+              <w:rPr>
+                <w:noProof/>
+                <w:webHidden/>
+              </w:rPr>
+              <w:instrText xml:space="preserve"> PAGEREF _Toc163818285 \h </w:instrText>
+            </w:r>
+            <w:r>
+              <w:rPr>
+                <w:noProof/>
+                <w:webHidden/>
+              </w:rPr>
+            </w:r>
+            <w:r>
+              <w:rPr>
+                <w:noProof/>
+                <w:webHidden/>
+              </w:rPr>
+              <w:fldChar w:fldCharType="separate"/>
+            </w:r>
+            <w:r>
+              <w:rPr>
+                <w:noProof/>
+                <w:webHidden/>
+              </w:rPr>
+              <w:t>11</w:t>
+            </w:r>
+            <w:r>
+              <w:rPr>
+                <w:noProof/>
+                <w:webHidden/>
+              </w:rPr>
+              <w:fldChar w:fldCharType="end"/>
+            </w:r>
+          </w:hyperlink>
+        </w:p>
+        <w:p>
+          <w:pPr>
+            <w:pStyle w:val="TJ3"/>
+            <w:tabs>
+              <w:tab w:val="left" w:pos="1320"/>
+              <w:tab w:val="right" w:leader="dot" w:pos="9062"/>
+            </w:tabs>
+            <w:rPr>
+              <w:rFonts w:asciiTheme="minorHAnsi" w:eastAsiaTheme="minorEastAsia" w:hAnsiTheme="minorHAnsi"/>
+              <w:noProof/>
+              <w:sz w:val="22"/>
+              <w:lang w:eastAsia="hu-HU"/>
+            </w:rPr>
+          </w:pPr>
+          <w:hyperlink w:anchor="_Toc163818286" w:history="1">
+            <w:r>
+              <w:rPr>
+                <w:rStyle w:val="Hiperhivatkozs"/>
+                <w:noProof/>
+              </w:rPr>
+              <w:t>2.3.2</w:t>
+            </w:r>
+            <w:r>
+              <w:rPr>
+                <w:rFonts w:asciiTheme="minorHAnsi" w:eastAsiaTheme="minorEastAsia" w:hAnsiTheme="minorHAnsi"/>
+                <w:noProof/>
+                <w:sz w:val="22"/>
+                <w:lang w:eastAsia="hu-HU"/>
+              </w:rPr>
+              <w:tab/>
+            </w:r>
+            <w:r>
+              <w:rPr>
+                <w:rStyle w:val="Hiperhivatkozs"/>
+                <w:noProof/>
+              </w:rPr>
+              <w:t>Kérés feldolgozása</w:t>
+            </w:r>
+            <w:r>
+              <w:rPr>
+                <w:noProof/>
+                <w:webHidden/>
+              </w:rPr>
+              <w:tab/>
+            </w:r>
+            <w:r>
+              <w:rPr>
+                <w:noProof/>
+                <w:webHidden/>
+              </w:rPr>
+              <w:fldChar w:fldCharType="begin"/>
+            </w:r>
+            <w:r>
+              <w:rPr>
+                <w:noProof/>
+                <w:webHidden/>
+              </w:rPr>
+              <w:instrText xml:space="preserve"> PAGEREF _Toc163818286 \h </w:instrText>
+            </w:r>
+            <w:r>
+              <w:rPr>
+                <w:noProof/>
+                <w:webHidden/>
+              </w:rPr>
+            </w:r>
+            <w:r>
+              <w:rPr>
+                <w:noProof/>
+                <w:webHidden/>
+              </w:rPr>
+              <w:fldChar w:fldCharType="separate"/>
+            </w:r>
+            <w:r>
+              <w:rPr>
+                <w:noProof/>
+                <w:webHidden/>
+              </w:rPr>
+              <w:t>12</w:t>
+            </w:r>
+            <w:r>
+              <w:rPr>
+                <w:noProof/>
+                <w:webHidden/>
+              </w:rPr>
+              <w:fldChar w:fldCharType="end"/>
+            </w:r>
+          </w:hyperlink>
+        </w:p>
+        <w:p>
+          <w:pPr>
+            <w:pStyle w:val="TJ3"/>
+            <w:tabs>
+              <w:tab w:val="left" w:pos="1320"/>
+              <w:tab w:val="right" w:leader="dot" w:pos="9062"/>
+            </w:tabs>
+            <w:rPr>
+              <w:rFonts w:asciiTheme="minorHAnsi" w:eastAsiaTheme="minorEastAsia" w:hAnsiTheme="minorHAnsi"/>
+              <w:noProof/>
+              <w:sz w:val="22"/>
+              <w:lang w:eastAsia="hu-HU"/>
+            </w:rPr>
+          </w:pPr>
+          <w:hyperlink w:anchor="_Toc163818287" w:history="1">
+            <w:r>
+              <w:rPr>
+                <w:rStyle w:val="Hiperhivatkozs"/>
+                <w:noProof/>
+              </w:rPr>
+              <w:t>2.3.3</w:t>
+            </w:r>
+            <w:r>
+              <w:rPr>
+                <w:rFonts w:asciiTheme="minorHAnsi" w:eastAsiaTheme="minorEastAsia" w:hAnsiTheme="minorHAnsi"/>
+                <w:noProof/>
+                <w:sz w:val="22"/>
+                <w:lang w:eastAsia="hu-HU"/>
+              </w:rPr>
+              <w:tab/>
+            </w:r>
+            <w:r>
+              <w:rPr>
+                <w:rStyle w:val="Hiperhivatkozs"/>
+                <w:noProof/>
+              </w:rPr>
+              <w:t>User osztály</w:t>
+            </w:r>
+            <w:r>
+              <w:rPr>
+                <w:noProof/>
+                <w:webHidden/>
+              </w:rPr>
+              <w:tab/>
+            </w:r>
+            <w:r>
+              <w:rPr>
+                <w:noProof/>
+                <w:webHidden/>
+              </w:rPr>
+              <w:fldChar w:fldCharType="begin"/>
+            </w:r>
+            <w:r>
+              <w:rPr>
+                <w:noProof/>
+                <w:webHidden/>
+              </w:rPr>
+              <w:instrText xml:space="preserve"> PAGEREF _Toc163818287 \h </w:instrText>
+            </w:r>
+            <w:r>
+              <w:rPr>
+                <w:noProof/>
+                <w:webHidden/>
+              </w:rPr>
+            </w:r>
+            <w:r>
+              <w:rPr>
+                <w:noProof/>
+                <w:webHidden/>
+              </w:rPr>
+              <w:fldChar w:fldCharType="separate"/>
+            </w:r>
+            <w:r>
+              <w:rPr>
+                <w:noProof/>
+                <w:webHidden/>
+              </w:rPr>
+              <w:t>12</w:t>
+            </w:r>
+            <w:r>
+              <w:rPr>
+                <w:noProof/>
+                <w:webHidden/>
+              </w:rPr>
+              <w:fldChar w:fldCharType="end"/>
+            </w:r>
+          </w:hyperlink>
+        </w:p>
+        <w:p>
+          <w:pPr>
+            <w:pStyle w:val="TJ3"/>
+            <w:tabs>
+              <w:tab w:val="left" w:pos="1320"/>
+              <w:tab w:val="right" w:leader="dot" w:pos="9062"/>
+            </w:tabs>
+            <w:rPr>
+              <w:rFonts w:asciiTheme="minorHAnsi" w:eastAsiaTheme="minorEastAsia" w:hAnsiTheme="minorHAnsi"/>
+              <w:noProof/>
+              <w:sz w:val="22"/>
+              <w:lang w:eastAsia="hu-HU"/>
+            </w:rPr>
+          </w:pPr>
+          <w:hyperlink w:anchor="_Toc163818288" w:history="1">
+            <w:r>
+              <w:rPr>
+                <w:rStyle w:val="Hiperhivatkozs"/>
+                <w:noProof/>
+              </w:rPr>
+              <w:t>2.3.4</w:t>
+            </w:r>
+            <w:r>
+              <w:rPr>
+                <w:rFonts w:asciiTheme="minorHAnsi" w:eastAsiaTheme="minorEastAsia" w:hAnsiTheme="minorHAnsi"/>
+                <w:noProof/>
+                <w:sz w:val="22"/>
+                <w:lang w:eastAsia="hu-HU"/>
+              </w:rPr>
+              <w:tab/>
+            </w:r>
+            <w:r>
+              <w:rPr>
+                <w:rStyle w:val="Hiperhivatkozs"/>
+                <w:noProof/>
+              </w:rPr>
+              <w:t>Kéréskezelő függvények</w:t>
+            </w:r>
+            <w:r>
+              <w:rPr>
+                <w:noProof/>
+                <w:webHidden/>
+              </w:rPr>
+              <w:tab/>
+            </w:r>
+            <w:r>
+              <w:rPr>
+                <w:noProof/>
+                <w:webHidden/>
+              </w:rPr>
+              <w:fldChar w:fldCharType="begin"/>
+            </w:r>
+            <w:r>
+              <w:rPr>
+                <w:noProof/>
+                <w:webHidden/>
+              </w:rPr>
+              <w:instrText xml:space="preserve"> PAGEREF _Toc163818288 \h </w:instrText>
+            </w:r>
+            <w:r>
+              <w:rPr>
+                <w:noProof/>
+                <w:webHidden/>
+              </w:rPr>
+            </w:r>
+            <w:r>
+              <w:rPr>
+                <w:noProof/>
+                <w:webHidden/>
+              </w:rPr>
+              <w:fldChar w:fldCharType="separate"/>
+            </w:r>
+            <w:r>
+              <w:rPr>
+                <w:noProof/>
+                <w:webHidden/>
+              </w:rPr>
+              <w:t>12</w:t>
+            </w:r>
+            <w:r>
+              <w:rPr>
+                <w:noProof/>
+                <w:webHidden/>
+              </w:rPr>
+              <w:fldChar w:fldCharType="end"/>
+            </w:r>
+          </w:hyperlink>
+        </w:p>
+        <w:p>
+          <w:pPr>
+            <w:pStyle w:val="TJ3"/>
+            <w:tabs>
+              <w:tab w:val="left" w:pos="1320"/>
+              <w:tab w:val="right" w:leader="dot" w:pos="9062"/>
+            </w:tabs>
+            <w:rPr>
+              <w:rFonts w:asciiTheme="minorHAnsi" w:eastAsiaTheme="minorEastAsia" w:hAnsiTheme="minorHAnsi"/>
+              <w:noProof/>
+              <w:sz w:val="22"/>
+              <w:lang w:eastAsia="hu-HU"/>
+            </w:rPr>
+          </w:pPr>
+          <w:hyperlink w:anchor="_Toc163818289" w:history="1">
+            <w:r>
+              <w:rPr>
+                <w:rStyle w:val="Hiperhivatkozs"/>
+                <w:noProof/>
+              </w:rPr>
+              <w:t>2.3.5</w:t>
+            </w:r>
+            <w:r>
+              <w:rPr>
+                <w:rFonts w:asciiTheme="minorHAnsi" w:eastAsiaTheme="minorEastAsia" w:hAnsiTheme="minorHAnsi"/>
+                <w:noProof/>
+                <w:sz w:val="22"/>
+                <w:lang w:eastAsia="hu-HU"/>
+              </w:rPr>
+              <w:tab/>
+            </w:r>
+            <w:r>
+              <w:rPr>
+                <w:rStyle w:val="Hiperhivatkozs"/>
+                <w:noProof/>
+              </w:rPr>
+              <w:t>Naplózó függvény</w:t>
+            </w:r>
+            <w:r>
+              <w:rPr>
+                <w:noProof/>
+                <w:webHidden/>
+              </w:rPr>
+              <w:tab/>
+            </w:r>
+            <w:r>
+              <w:rPr>
+                <w:noProof/>
+                <w:webHidden/>
+              </w:rPr>
+              <w:fldChar w:fldCharType="begin"/>
+            </w:r>
+            <w:r>
+              <w:rPr>
+                <w:noProof/>
+                <w:webHidden/>
+              </w:rPr>
+              <w:instrText xml:space="preserve"> PAGEREF _Toc163818289 \h </w:instrText>
+            </w:r>
+            <w:r>
+              <w:rPr>
+                <w:noProof/>
+                <w:webHidden/>
+              </w:rPr>
+            </w:r>
+            <w:r>
+              <w:rPr>
+                <w:noProof/>
+                <w:webHidden/>
+              </w:rPr>
+              <w:fldChar w:fldCharType="separate"/>
+            </w:r>
+            <w:r>
+              <w:rPr>
+                <w:noProof/>
+                <w:webHidden/>
+              </w:rPr>
+              <w:t>13</w:t>
             </w:r>
             <w:r>
               <w:rPr>
@@ -2030,7 +2868,7 @@
               <w:lang w:eastAsia="hu-HU"/>
             </w:rPr>
           </w:pPr>
-          <w:hyperlink w:anchor="_Toc163214299" w:history="1">
+          <w:hyperlink w:anchor="_Toc163818290" w:history="1">
             <w:r>
               <w:rPr>
                 <w:rStyle w:val="Hiperhivatkozs"/>
@@ -2073,7 +2911,7 @@
                 <w:noProof/>
                 <w:webHidden/>
               </w:rPr>
-              <w:instrText xml:space="preserve"> PAGEREF _Toc163214299 \h </w:instrText>
+              <w:instrText xml:space="preserve"> PAGEREF _Toc163818290 \h </w:instrText>
             </w:r>
             <w:r>
               <w:rPr>
@@ -2093,7 +2931,7 @@
                 <w:noProof/>
                 <w:webHidden/>
               </w:rPr>
-              <w:t>9</w:t>
+              <w:t>13</w:t>
             </w:r>
             <w:r>
               <w:rPr>
@@ -2118,7 +2956,7 @@
               <w:lang w:eastAsia="hu-HU"/>
             </w:rPr>
           </w:pPr>
-          <w:hyperlink w:anchor="_Toc163214300" w:history="1">
+          <w:hyperlink w:anchor="_Toc163818291" w:history="1">
             <w:r>
               <w:rPr>
                 <w:rStyle w:val="Hiperhivatkozs"/>
@@ -2161,7 +2999,7 @@
                 <w:noProof/>
                 <w:webHidden/>
               </w:rPr>
-              <w:instrText xml:space="preserve"> PAGEREF _Toc163214300 \h </w:instrText>
+              <w:instrText xml:space="preserve"> PAGEREF _Toc163818291 \h </w:instrText>
             </w:r>
             <w:r>
               <w:rPr>
@@ -2181,7 +3019,7 @@
                 <w:noProof/>
                 <w:webHidden/>
               </w:rPr>
-              <w:t>9</w:t>
+              <w:t>13</w:t>
             </w:r>
             <w:r>
               <w:rPr>
@@ -2206,7 +3044,7 @@
               <w:lang w:eastAsia="hu-HU"/>
             </w:rPr>
           </w:pPr>
-          <w:hyperlink w:anchor="_Toc163214301" w:history="1">
+          <w:hyperlink w:anchor="_Toc163818292" w:history="1">
             <w:r>
               <w:rPr>
                 <w:rStyle w:val="Hiperhivatkozs"/>
@@ -2249,7 +3087,7 @@
                 <w:noProof/>
                 <w:webHidden/>
               </w:rPr>
-              <w:instrText xml:space="preserve"> PAGEREF _Toc163214301 \h </w:instrText>
+              <w:instrText xml:space="preserve"> PAGEREF _Toc163818292 \h </w:instrText>
             </w:r>
             <w:r>
               <w:rPr>
@@ -2269,7 +3107,7 @@
                 <w:noProof/>
                 <w:webHidden/>
               </w:rPr>
-              <w:t>9</w:t>
+              <w:t>13</w:t>
             </w:r>
             <w:r>
               <w:rPr>
@@ -2294,7 +3132,7 @@
               <w:lang w:eastAsia="hu-HU"/>
             </w:rPr>
           </w:pPr>
-          <w:hyperlink w:anchor="_Toc163214302" w:history="1">
+          <w:hyperlink w:anchor="_Toc163818293" w:history="1">
             <w:r>
               <w:rPr>
                 <w:rStyle w:val="Hiperhivatkozs"/>
@@ -2337,7 +3175,7 @@
                 <w:noProof/>
                 <w:webHidden/>
               </w:rPr>
-              <w:instrText xml:space="preserve"> PAGEREF _Toc163214302 \h </w:instrText>
+              <w:instrText xml:space="preserve"> PAGEREF _Toc163818293 \h </w:instrText>
             </w:r>
             <w:r>
               <w:rPr>
@@ -2357,7 +3195,7 @@
                 <w:noProof/>
                 <w:webHidden/>
               </w:rPr>
-              <w:t>9</w:t>
+              <w:t>13</w:t>
             </w:r>
             <w:r>
               <w:rPr>
@@ -2382,7 +3220,7 @@
               <w:lang w:eastAsia="hu-HU"/>
             </w:rPr>
           </w:pPr>
-          <w:hyperlink w:anchor="_Toc163214303" w:history="1">
+          <w:hyperlink w:anchor="_Toc163818294" w:history="1">
             <w:r>
               <w:rPr>
                 <w:rStyle w:val="Hiperhivatkozs"/>
@@ -2425,7 +3263,7 @@
                 <w:noProof/>
                 <w:webHidden/>
               </w:rPr>
-              <w:instrText xml:space="preserve"> PAGEREF _Toc163214303 \h </w:instrText>
+              <w:instrText xml:space="preserve"> PAGEREF _Toc163818294 \h </w:instrText>
             </w:r>
             <w:r>
               <w:rPr>
@@ -2445,7 +3283,7 @@
                 <w:noProof/>
                 <w:webHidden/>
               </w:rPr>
-              <w:t>9</w:t>
+              <w:t>14</w:t>
             </w:r>
             <w:r>
               <w:rPr>
@@ -2470,7 +3308,7 @@
               <w:lang w:eastAsia="hu-HU"/>
             </w:rPr>
           </w:pPr>
-          <w:hyperlink w:anchor="_Toc163214304" w:history="1">
+          <w:hyperlink w:anchor="_Toc163818295" w:history="1">
             <w:r>
               <w:rPr>
                 <w:rStyle w:val="Hiperhivatkozs"/>
@@ -2513,7 +3351,7 @@
                 <w:noProof/>
                 <w:webHidden/>
               </w:rPr>
-              <w:instrText xml:space="preserve"> PAGEREF _Toc163214304 \h </w:instrText>
+              <w:instrText xml:space="preserve"> PAGEREF _Toc163818295 \h </w:instrText>
             </w:r>
             <w:r>
               <w:rPr>
@@ -2533,7 +3371,7 @@
                 <w:noProof/>
                 <w:webHidden/>
               </w:rPr>
-              <w:t>10</w:t>
+              <w:t>14</w:t>
             </w:r>
             <w:r>
               <w:rPr>
@@ -2558,7 +3396,7 @@
               <w:lang w:eastAsia="hu-HU"/>
             </w:rPr>
           </w:pPr>
-          <w:hyperlink w:anchor="_Toc163214305" w:history="1">
+          <w:hyperlink w:anchor="_Toc163818296" w:history="1">
             <w:r>
               <w:rPr>
                 <w:rStyle w:val="Hiperhivatkozs"/>
@@ -2601,7 +3439,7 @@
                 <w:noProof/>
                 <w:webHidden/>
               </w:rPr>
-              <w:instrText xml:space="preserve"> PAGEREF _Toc163214305 \h </w:instrText>
+              <w:instrText xml:space="preserve"> PAGEREF _Toc163818296 \h </w:instrText>
             </w:r>
             <w:r>
               <w:rPr>
@@ -2621,7 +3459,7 @@
                 <w:noProof/>
                 <w:webHidden/>
               </w:rPr>
-              <w:t>11</w:t>
+              <w:t>15</w:t>
             </w:r>
             <w:r>
               <w:rPr>
@@ -2646,7 +3484,7 @@
               <w:lang w:eastAsia="hu-HU"/>
             </w:rPr>
           </w:pPr>
-          <w:hyperlink w:anchor="_Toc163214306" w:history="1">
+          <w:hyperlink w:anchor="_Toc163818297" w:history="1">
             <w:r>
               <w:rPr>
                 <w:rStyle w:val="Hiperhivatkozs"/>
@@ -2689,7 +3527,7 @@
                 <w:noProof/>
                 <w:webHidden/>
               </w:rPr>
-              <w:instrText xml:space="preserve"> PAGEREF _Toc163214306 \h </w:instrText>
+              <w:instrText xml:space="preserve"> PAGEREF _Toc163818297 \h </w:instrText>
             </w:r>
             <w:r>
               <w:rPr>
@@ -2709,7 +3547,7 @@
                 <w:noProof/>
                 <w:webHidden/>
               </w:rPr>
-              <w:t>11</w:t>
+              <w:t>15</w:t>
             </w:r>
             <w:r>
               <w:rPr>
@@ -2734,7 +3572,7 @@
               <w:lang w:eastAsia="hu-HU"/>
             </w:rPr>
           </w:pPr>
-          <w:hyperlink w:anchor="_Toc163214307" w:history="1">
+          <w:hyperlink w:anchor="_Toc163818298" w:history="1">
             <w:r>
               <w:rPr>
                 <w:rStyle w:val="Hiperhivatkozs"/>
@@ -2777,7 +3615,7 @@
                 <w:noProof/>
                 <w:webHidden/>
               </w:rPr>
-              <w:instrText xml:space="preserve"> PAGEREF _Toc163214307 \h </w:instrText>
+              <w:instrText xml:space="preserve"> PAGEREF _Toc163818298 \h </w:instrText>
             </w:r>
             <w:r>
               <w:rPr>
@@ -2797,7 +3635,7 @@
                 <w:noProof/>
                 <w:webHidden/>
               </w:rPr>
-              <w:t>12</w:t>
+              <w:t>16</w:t>
             </w:r>
             <w:r>
               <w:rPr>
@@ -2822,7 +3660,7 @@
               <w:lang w:eastAsia="hu-HU"/>
             </w:rPr>
           </w:pPr>
-          <w:hyperlink w:anchor="_Toc163214308" w:history="1">
+          <w:hyperlink w:anchor="_Toc163818299" w:history="1">
             <w:r>
               <w:rPr>
                 <w:rStyle w:val="Hiperhivatkozs"/>
@@ -2865,7 +3703,7 @@
                 <w:noProof/>
                 <w:webHidden/>
               </w:rPr>
-              <w:instrText xml:space="preserve"> PAGEREF _Toc163214308 \h </w:instrText>
+              <w:instrText xml:space="preserve"> PAGEREF _Toc163818299 \h </w:instrText>
             </w:r>
             <w:r>
               <w:rPr>
@@ -2885,7 +3723,7 @@
                 <w:noProof/>
                 <w:webHidden/>
               </w:rPr>
-              <w:t>13</w:t>
+              <w:t>17</w:t>
             </w:r>
             <w:r>
               <w:rPr>
@@ -2910,7 +3748,7 @@
               <w:lang w:eastAsia="hu-HU"/>
             </w:rPr>
           </w:pPr>
-          <w:hyperlink w:anchor="_Toc163214309" w:history="1">
+          <w:hyperlink w:anchor="_Toc163818300" w:history="1">
             <w:r>
               <w:rPr>
                 <w:rStyle w:val="Hiperhivatkozs"/>
@@ -2953,7 +3791,7 @@
                 <w:noProof/>
                 <w:webHidden/>
               </w:rPr>
-              <w:instrText xml:space="preserve"> PAGEREF _Toc163214309 \h </w:instrText>
+              <w:instrText xml:space="preserve"> PAGEREF _Toc163818300 \h </w:instrText>
             </w:r>
             <w:r>
               <w:rPr>
@@ -2973,7 +3811,7 @@
                 <w:noProof/>
                 <w:webHidden/>
               </w:rPr>
-              <w:t>14</w:t>
+              <w:t>18</w:t>
             </w:r>
             <w:r>
               <w:rPr>
@@ -2998,7 +3836,7 @@
               <w:lang w:eastAsia="hu-HU"/>
             </w:rPr>
           </w:pPr>
-          <w:hyperlink w:anchor="_Toc163214310" w:history="1">
+          <w:hyperlink w:anchor="_Toc163818301" w:history="1">
             <w:r>
               <w:rPr>
                 <w:rStyle w:val="Hiperhivatkozs"/>
@@ -3041,7 +3879,7 @@
                 <w:noProof/>
                 <w:webHidden/>
               </w:rPr>
-              <w:instrText xml:space="preserve"> PAGEREF _Toc163214310 \h </w:instrText>
+              <w:instrText xml:space="preserve"> PAGEREF _Toc163818301 \h </w:instrText>
             </w:r>
             <w:r>
               <w:rPr>
@@ -3061,7 +3899,7 @@
                 <w:noProof/>
                 <w:webHidden/>
               </w:rPr>
-              <w:t>15</w:t>
+              <w:t>19</w:t>
             </w:r>
             <w:r>
               <w:rPr>
@@ -3086,7 +3924,7 @@
               <w:lang w:eastAsia="hu-HU"/>
             </w:rPr>
           </w:pPr>
-          <w:hyperlink w:anchor="_Toc163214311" w:history="1">
+          <w:hyperlink w:anchor="_Toc163818302" w:history="1">
             <w:r>
               <w:rPr>
                 <w:rStyle w:val="Hiperhivatkozs"/>
@@ -3129,7 +3967,7 @@
                 <w:noProof/>
                 <w:webHidden/>
               </w:rPr>
-              <w:instrText xml:space="preserve"> PAGEREF _Toc163214311 \h </w:instrText>
+              <w:instrText xml:space="preserve"> PAGEREF _Toc163818302 \h </w:instrText>
             </w:r>
             <w:r>
               <w:rPr>
@@ -3149,7 +3987,7 @@
                 <w:noProof/>
                 <w:webHidden/>
               </w:rPr>
-              <w:t>16</w:t>
+              <w:t>20</w:t>
             </w:r>
             <w:r>
               <w:rPr>
@@ -3174,7 +4012,7 @@
               <w:lang w:eastAsia="hu-HU"/>
             </w:rPr>
           </w:pPr>
-          <w:hyperlink w:anchor="_Toc163214312" w:history="1">
+          <w:hyperlink w:anchor="_Toc163818303" w:history="1">
             <w:r>
               <w:rPr>
                 <w:rStyle w:val="Hiperhivatkozs"/>
@@ -3217,7 +4055,7 @@
                 <w:noProof/>
                 <w:webHidden/>
               </w:rPr>
-              <w:instrText xml:space="preserve"> PAGEREF _Toc163214312 \h </w:instrText>
+              <w:instrText xml:space="preserve"> PAGEREF _Toc163818303 \h </w:instrText>
             </w:r>
             <w:r>
               <w:rPr>
@@ -3237,7 +4075,7 @@
                 <w:noProof/>
                 <w:webHidden/>
               </w:rPr>
-              <w:t>16</w:t>
+              <w:t>20</w:t>
             </w:r>
             <w:r>
               <w:rPr>
@@ -3262,7 +4100,7 @@
               <w:lang w:eastAsia="hu-HU"/>
             </w:rPr>
           </w:pPr>
-          <w:hyperlink w:anchor="_Toc163214313" w:history="1">
+          <w:hyperlink w:anchor="_Toc163818304" w:history="1">
             <w:r>
               <w:rPr>
                 <w:rStyle w:val="Hiperhivatkozs"/>
@@ -3305,7 +4143,7 @@
                 <w:noProof/>
                 <w:webHidden/>
               </w:rPr>
-              <w:instrText xml:space="preserve"> PAGEREF _Toc163214313 \h </w:instrText>
+              <w:instrText xml:space="preserve"> PAGEREF _Toc163818304 \h </w:instrText>
             </w:r>
             <w:r>
               <w:rPr>
@@ -3325,7 +4163,7 @@
                 <w:noProof/>
                 <w:webHidden/>
               </w:rPr>
-              <w:t>16</w:t>
+              <w:t>20</w:t>
             </w:r>
             <w:r>
               <w:rPr>
@@ -3350,7 +4188,7 @@
               <w:lang w:eastAsia="hu-HU"/>
             </w:rPr>
           </w:pPr>
-          <w:hyperlink w:anchor="_Toc163214314" w:history="1">
+          <w:hyperlink w:anchor="_Toc163818305" w:history="1">
             <w:r>
               <w:rPr>
                 <w:rStyle w:val="Hiperhivatkozs"/>
@@ -3393,7 +4231,7 @@
                 <w:noProof/>
                 <w:webHidden/>
               </w:rPr>
-              <w:instrText xml:space="preserve"> PAGEREF _Toc163214314 \h </w:instrText>
+              <w:instrText xml:space="preserve"> PAGEREF _Toc163818305 \h </w:instrText>
             </w:r>
             <w:r>
               <w:rPr>
@@ -3413,7 +4251,7 @@
                 <w:noProof/>
                 <w:webHidden/>
               </w:rPr>
-              <w:t>17</w:t>
+              <w:t>21</w:t>
             </w:r>
             <w:r>
               <w:rPr>
@@ -3434,7 +4272,7 @@
               <w:lang w:eastAsia="hu-HU"/>
             </w:rPr>
           </w:pPr>
-          <w:hyperlink w:anchor="_Toc163214315" w:history="1">
+          <w:hyperlink w:anchor="_Toc163818306" w:history="1">
             <w:r>
               <w:rPr>
                 <w:rStyle w:val="Hiperhivatkozs"/>
@@ -3477,7 +4315,7 @@
                 <w:noProof/>
                 <w:webHidden/>
               </w:rPr>
-              <w:instrText xml:space="preserve"> PAGEREF _Toc163214315 \h </w:instrText>
+              <w:instrText xml:space="preserve"> PAGEREF _Toc163818306 \h </w:instrText>
             </w:r>
             <w:r>
               <w:rPr>
@@ -3497,7 +4335,7 @@
                 <w:noProof/>
                 <w:webHidden/>
               </w:rPr>
-              <w:t>17</w:t>
+              <w:t>21</w:t>
             </w:r>
             <w:r>
               <w:rPr>
@@ -3522,7 +4360,7 @@
               <w:lang w:eastAsia="hu-HU"/>
             </w:rPr>
           </w:pPr>
-          <w:hyperlink w:anchor="_Toc163214316" w:history="1">
+          <w:hyperlink w:anchor="_Toc163818307" w:history="1">
             <w:r>
               <w:rPr>
                 <w:rStyle w:val="Hiperhivatkozs"/>
@@ -3565,7 +4403,7 @@
                 <w:noProof/>
                 <w:webHidden/>
               </w:rPr>
-              <w:instrText xml:space="preserve"> PAGEREF _Toc163214316 \h </w:instrText>
+              <w:instrText xml:space="preserve"> PAGEREF _Toc163818307 \h </w:instrText>
             </w:r>
             <w:r>
               <w:rPr>
@@ -3585,7 +4423,7 @@
                 <w:noProof/>
                 <w:webHidden/>
               </w:rPr>
-              <w:t>17</w:t>
+              <w:t>21</w:t>
             </w:r>
             <w:r>
               <w:rPr>
@@ -3610,7 +4448,7 @@
               <w:lang w:eastAsia="hu-HU"/>
             </w:rPr>
           </w:pPr>
-          <w:hyperlink w:anchor="_Toc163214317" w:history="1">
+          <w:hyperlink w:anchor="_Toc163818308" w:history="1">
             <w:r>
               <w:rPr>
                 <w:rStyle w:val="Hiperhivatkozs"/>
@@ -3653,7 +4491,7 @@
                 <w:noProof/>
                 <w:webHidden/>
               </w:rPr>
-              <w:instrText xml:space="preserve"> PAGEREF _Toc163214317 \h </w:instrText>
+              <w:instrText xml:space="preserve"> PAGEREF _Toc163818308 \h </w:instrText>
             </w:r>
             <w:r>
               <w:rPr>
@@ -3673,7 +4511,7 @@
                 <w:noProof/>
                 <w:webHidden/>
               </w:rPr>
-              <w:t>18</w:t>
+              <w:t>22</w:t>
             </w:r>
             <w:r>
               <w:rPr>
@@ -3694,7 +4532,7 @@
               <w:lang w:eastAsia="hu-HU"/>
             </w:rPr>
           </w:pPr>
-          <w:hyperlink w:anchor="_Toc163214318" w:history="1">
+          <w:hyperlink w:anchor="_Toc163818309" w:history="1">
             <w:r>
               <w:rPr>
                 <w:rStyle w:val="Hiperhivatkozs"/>
@@ -3737,7 +4575,7 @@
                 <w:noProof/>
                 <w:webHidden/>
               </w:rPr>
-              <w:instrText xml:space="preserve"> PAGEREF _Toc163214318 \h </w:instrText>
+              <w:instrText xml:space="preserve"> PAGEREF _Toc163818309 \h </w:instrText>
             </w:r>
             <w:r>
               <w:rPr>
@@ -3757,7 +4595,7 @@
                 <w:noProof/>
                 <w:webHidden/>
               </w:rPr>
-              <w:t>18</w:t>
+              <w:t>22</w:t>
             </w:r>
             <w:r>
               <w:rPr>
@@ -3782,7 +4620,7 @@
               <w:lang w:eastAsia="hu-HU"/>
             </w:rPr>
           </w:pPr>
-          <w:hyperlink w:anchor="_Toc163214319" w:history="1">
+          <w:hyperlink w:anchor="_Toc163818310" w:history="1">
             <w:r>
               <w:rPr>
                 <w:rStyle w:val="Hiperhivatkozs"/>
@@ -3827,7 +4665,7 @@
                 <w:noProof/>
                 <w:webHidden/>
               </w:rPr>
-              <w:instrText xml:space="preserve"> PAGEREF _Toc163214319 \h </w:instrText>
+              <w:instrText xml:space="preserve"> PAGEREF _Toc163818310 \h </w:instrText>
             </w:r>
             <w:r>
               <w:rPr>
@@ -3847,7 +4685,7 @@
                 <w:noProof/>
                 <w:webHidden/>
               </w:rPr>
-              <w:t>18</w:t>
+              <w:t>22</w:t>
             </w:r>
             <w:r>
               <w:rPr>
@@ -3872,7 +4710,7 @@
               <w:lang w:eastAsia="hu-HU"/>
             </w:rPr>
           </w:pPr>
-          <w:hyperlink w:anchor="_Toc163214320" w:history="1">
+          <w:hyperlink w:anchor="_Toc163818311" w:history="1">
             <w:r>
               <w:rPr>
                 <w:rStyle w:val="Hiperhivatkozs"/>
@@ -3917,7 +4755,7 @@
                 <w:noProof/>
                 <w:webHidden/>
               </w:rPr>
-              <w:instrText xml:space="preserve"> PAGEREF _Toc163214320 \h </w:instrText>
+              <w:instrText xml:space="preserve"> PAGEREF _Toc163818311 \h </w:instrText>
             </w:r>
             <w:r>
               <w:rPr>
@@ -3937,7 +4775,7 @@
                 <w:noProof/>
                 <w:webHidden/>
               </w:rPr>
-              <w:t>19</w:t>
+              <w:t>23</w:t>
             </w:r>
             <w:r>
               <w:rPr>
@@ -3962,7 +4800,7 @@
               <w:lang w:eastAsia="hu-HU"/>
             </w:rPr>
           </w:pPr>
-          <w:hyperlink w:anchor="_Toc163214321" w:history="1">
+          <w:hyperlink w:anchor="_Toc163818312" w:history="1">
             <w:r>
               <w:rPr>
                 <w:rStyle w:val="Hiperhivatkozs"/>
@@ -4007,7 +4845,7 @@
                 <w:noProof/>
                 <w:webHidden/>
               </w:rPr>
-              <w:instrText xml:space="preserve"> PAGEREF _Toc163214321 \h </w:instrText>
+              <w:instrText xml:space="preserve"> PAGEREF _Toc163818312 \h </w:instrText>
             </w:r>
             <w:r>
               <w:rPr>
@@ -4027,7 +4865,7 @@
                 <w:noProof/>
                 <w:webHidden/>
               </w:rPr>
-              <w:t>20</w:t>
+              <w:t>24</w:t>
             </w:r>
             <w:r>
               <w:rPr>
@@ -4052,7 +4890,7 @@
               <w:lang w:eastAsia="hu-HU"/>
             </w:rPr>
           </w:pPr>
-          <w:hyperlink w:anchor="_Toc163214322" w:history="1">
+          <w:hyperlink w:anchor="_Toc163818313" w:history="1">
             <w:r>
               <w:rPr>
                 <w:rStyle w:val="Hiperhivatkozs"/>
@@ -4097,7 +4935,7 @@
                 <w:noProof/>
                 <w:webHidden/>
               </w:rPr>
-              <w:instrText xml:space="preserve"> PAGEREF _Toc163214322 \h </w:instrText>
+              <w:instrText xml:space="preserve"> PAGEREF _Toc163818313 \h </w:instrText>
             </w:r>
             <w:r>
               <w:rPr>
@@ -4117,7 +4955,7 @@
                 <w:noProof/>
                 <w:webHidden/>
               </w:rPr>
-              <w:t>21</w:t>
+              <w:t>25</w:t>
             </w:r>
             <w:r>
               <w:rPr>
@@ -4142,7 +4980,7 @@
               <w:lang w:eastAsia="hu-HU"/>
             </w:rPr>
           </w:pPr>
-          <w:hyperlink w:anchor="_Toc163214323" w:history="1">
+          <w:hyperlink w:anchor="_Toc163818314" w:history="1">
             <w:r>
               <w:rPr>
                 <w:rStyle w:val="Hiperhivatkozs"/>
@@ -4187,7 +5025,7 @@
                 <w:noProof/>
                 <w:webHidden/>
               </w:rPr>
-              <w:instrText xml:space="preserve"> PAGEREF _Toc163214323 \h </w:instrText>
+              <w:instrText xml:space="preserve"> PAGEREF _Toc163818314 \h </w:instrText>
             </w:r>
             <w:r>
               <w:rPr>
@@ -4207,7 +5045,7 @@
                 <w:noProof/>
                 <w:webHidden/>
               </w:rPr>
-              <w:t>22</w:t>
+              <w:t>26</w:t>
             </w:r>
             <w:r>
               <w:rPr>
@@ -4232,7 +5070,7 @@
               <w:lang w:eastAsia="hu-HU"/>
             </w:rPr>
           </w:pPr>
-          <w:hyperlink w:anchor="_Toc163214324" w:history="1">
+          <w:hyperlink w:anchor="_Toc163818315" w:history="1">
             <w:r>
               <w:rPr>
                 <w:rStyle w:val="Hiperhivatkozs"/>
@@ -4277,7 +5115,7 @@
                 <w:noProof/>
                 <w:webHidden/>
               </w:rPr>
-              <w:instrText xml:space="preserve"> PAGEREF _Toc163214324 \h </w:instrText>
+              <w:instrText xml:space="preserve"> PAGEREF _Toc163818315 \h </w:instrText>
             </w:r>
             <w:r>
               <w:rPr>
@@ -4297,7 +5135,7 @@
                 <w:noProof/>
                 <w:webHidden/>
               </w:rPr>
-              <w:t>23</w:t>
+              <w:t>26</w:t>
             </w:r>
             <w:r>
               <w:rPr>
@@ -4322,7 +5160,7 @@
               <w:lang w:eastAsia="hu-HU"/>
             </w:rPr>
           </w:pPr>
-          <w:hyperlink w:anchor="_Toc163214325" w:history="1">
+          <w:hyperlink w:anchor="_Toc163818316" w:history="1">
             <w:r>
               <w:rPr>
                 <w:rStyle w:val="Hiperhivatkozs"/>
@@ -4367,7 +5205,7 @@
                 <w:noProof/>
                 <w:webHidden/>
               </w:rPr>
-              <w:instrText xml:space="preserve"> PAGEREF _Toc163214325 \h </w:instrText>
+              <w:instrText xml:space="preserve"> PAGEREF _Toc163818316 \h </w:instrText>
             </w:r>
             <w:r>
               <w:rPr>
@@ -4387,7 +5225,7 @@
                 <w:noProof/>
                 <w:webHidden/>
               </w:rPr>
-              <w:t>23</w:t>
+              <w:t>27</w:t>
             </w:r>
             <w:r>
               <w:rPr>
@@ -4412,7 +5250,7 @@
               <w:lang w:eastAsia="hu-HU"/>
             </w:rPr>
           </w:pPr>
-          <w:hyperlink w:anchor="_Toc163214326" w:history="1">
+          <w:hyperlink w:anchor="_Toc163818317" w:history="1">
             <w:r>
               <w:rPr>
                 <w:rStyle w:val="Hiperhivatkozs"/>
@@ -4457,7 +5295,7 @@
                 <w:noProof/>
                 <w:webHidden/>
               </w:rPr>
-              <w:instrText xml:space="preserve"> PAGEREF _Toc163214326 \h </w:instrText>
+              <w:instrText xml:space="preserve"> PAGEREF _Toc163818317 \h </w:instrText>
             </w:r>
             <w:r>
               <w:rPr>
@@ -4477,7 +5315,7 @@
                 <w:noProof/>
                 <w:webHidden/>
               </w:rPr>
-              <w:t>24</w:t>
+              <w:t>27</w:t>
             </w:r>
             <w:r>
               <w:rPr>
@@ -4502,7 +5340,7 @@
               <w:lang w:eastAsia="hu-HU"/>
             </w:rPr>
           </w:pPr>
-          <w:hyperlink w:anchor="_Toc163214327" w:history="1">
+          <w:hyperlink w:anchor="_Toc163818318" w:history="1">
             <w:r>
               <w:rPr>
                 <w:rStyle w:val="Hiperhivatkozs"/>
@@ -4547,7 +5385,7 @@
                 <w:noProof/>
                 <w:webHidden/>
               </w:rPr>
-              <w:instrText xml:space="preserve"> PAGEREF _Toc163214327 \h </w:instrText>
+              <w:instrText xml:space="preserve"> PAGEREF _Toc163818318 \h </w:instrText>
             </w:r>
             <w:r>
               <w:rPr>
@@ -4567,7 +5405,7 @@
                 <w:noProof/>
                 <w:webHidden/>
               </w:rPr>
-              <w:t>25</w:t>
+              <w:t>28</w:t>
             </w:r>
             <w:r>
               <w:rPr>
@@ -4592,7 +5430,7 @@
               <w:lang w:eastAsia="hu-HU"/>
             </w:rPr>
           </w:pPr>
-          <w:hyperlink w:anchor="_Toc163214328" w:history="1">
+          <w:hyperlink w:anchor="_Toc163818319" w:history="1">
             <w:r>
               <w:rPr>
                 <w:rStyle w:val="Hiperhivatkozs"/>
@@ -4637,7 +5475,7 @@
                 <w:noProof/>
                 <w:webHidden/>
               </w:rPr>
-              <w:instrText xml:space="preserve"> PAGEREF _Toc163214328 \h </w:instrText>
+              <w:instrText xml:space="preserve"> PAGEREF _Toc163818319 \h </w:instrText>
             </w:r>
             <w:r>
               <w:rPr>
@@ -4657,7 +5495,7 @@
                 <w:noProof/>
                 <w:webHidden/>
               </w:rPr>
-              <w:t>25</w:t>
+              <w:t>28</w:t>
             </w:r>
             <w:r>
               <w:rPr>
@@ -4678,7 +5516,7 @@
               <w:lang w:eastAsia="hu-HU"/>
             </w:rPr>
           </w:pPr>
-          <w:hyperlink w:anchor="_Toc163214329" w:history="1">
+          <w:hyperlink w:anchor="_Toc163818320" w:history="1">
             <w:r>
               <w:rPr>
                 <w:rStyle w:val="Hiperhivatkozs"/>
@@ -4721,7 +5559,7 @@
                 <w:noProof/>
                 <w:webHidden/>
               </w:rPr>
-              <w:instrText xml:space="preserve"> PAGEREF _Toc163214329 \h </w:instrText>
+              <w:instrText xml:space="preserve"> PAGEREF _Toc163818320 \h </w:instrText>
             </w:r>
             <w:r>
               <w:rPr>
@@ -4741,7 +5579,7 @@
                 <w:noProof/>
                 <w:webHidden/>
               </w:rPr>
-              <w:t>26</w:t>
+              <w:t>29</w:t>
             </w:r>
             <w:r>
               <w:rPr>
@@ -4766,7 +5604,7 @@
               <w:lang w:eastAsia="hu-HU"/>
             </w:rPr>
           </w:pPr>
-          <w:hyperlink w:anchor="_Toc163214330" w:history="1">
+          <w:hyperlink w:anchor="_Toc163818321" w:history="1">
             <w:r>
               <w:rPr>
                 <w:rStyle w:val="Hiperhivatkozs"/>
@@ -4811,7 +5649,7 @@
                 <w:noProof/>
                 <w:webHidden/>
               </w:rPr>
-              <w:instrText xml:space="preserve"> PAGEREF _Toc163214330 \h </w:instrText>
+              <w:instrText xml:space="preserve"> PAGEREF _Toc163818321 \h </w:instrText>
             </w:r>
             <w:r>
               <w:rPr>
@@ -4831,7 +5669,7 @@
                 <w:noProof/>
                 <w:webHidden/>
               </w:rPr>
-              <w:t>26</w:t>
+              <w:t>29</w:t>
             </w:r>
             <w:r>
               <w:rPr>
@@ -4856,7 +5694,7 @@
               <w:lang w:eastAsia="hu-HU"/>
             </w:rPr>
           </w:pPr>
-          <w:hyperlink w:anchor="_Toc163214331" w:history="1">
+          <w:hyperlink w:anchor="_Toc163818322" w:history="1">
             <w:r>
               <w:rPr>
                 <w:rStyle w:val="Hiperhivatkozs"/>
@@ -4901,7 +5739,7 @@
                 <w:noProof/>
                 <w:webHidden/>
               </w:rPr>
-              <w:instrText xml:space="preserve"> PAGEREF _Toc163214331 \h </w:instrText>
+              <w:instrText xml:space="preserve"> PAGEREF _Toc163818322 \h </w:instrText>
             </w:r>
             <w:r>
               <w:rPr>
@@ -4921,7 +5759,7 @@
                 <w:noProof/>
                 <w:webHidden/>
               </w:rPr>
-              <w:t>26</w:t>
+              <w:t>29</w:t>
             </w:r>
             <w:r>
               <w:rPr>
@@ -4946,7 +5784,7 @@
               <w:lang w:eastAsia="hu-HU"/>
             </w:rPr>
           </w:pPr>
-          <w:hyperlink w:anchor="_Toc163214332" w:history="1">
+          <w:hyperlink w:anchor="_Toc163818323" w:history="1">
             <w:r>
               <w:rPr>
                 <w:rStyle w:val="Hiperhivatkozs"/>
@@ -4991,7 +5829,7 @@
                 <w:noProof/>
                 <w:webHidden/>
               </w:rPr>
-              <w:instrText xml:space="preserve"> PAGEREF _Toc163214332 \h </w:instrText>
+              <w:instrText xml:space="preserve"> PAGEREF _Toc163818323 \h </w:instrText>
             </w:r>
             <w:r>
               <w:rPr>
@@ -5011,7 +5849,7 @@
                 <w:noProof/>
                 <w:webHidden/>
               </w:rPr>
-              <w:t>27</w:t>
+              <w:t>29</w:t>
             </w:r>
             <w:r>
               <w:rPr>
@@ -5036,7 +5874,7 @@
               <w:lang w:eastAsia="hu-HU"/>
             </w:rPr>
           </w:pPr>
-          <w:hyperlink w:anchor="_Toc163214333" w:history="1">
+          <w:hyperlink w:anchor="_Toc163818324" w:history="1">
             <w:r>
               <w:rPr>
                 <w:rStyle w:val="Hiperhivatkozs"/>
@@ -5081,7 +5919,7 @@
                 <w:noProof/>
                 <w:webHidden/>
               </w:rPr>
-              <w:instrText xml:space="preserve"> PAGEREF _Toc163214333 \h </w:instrText>
+              <w:instrText xml:space="preserve"> PAGEREF _Toc163818324 \h </w:instrText>
             </w:r>
             <w:r>
               <w:rPr>
@@ -5101,7 +5939,7 @@
                 <w:noProof/>
                 <w:webHidden/>
               </w:rPr>
-              <w:t>28</w:t>
+              <w:t>30</w:t>
             </w:r>
             <w:r>
               <w:rPr>
@@ -5126,7 +5964,7 @@
               <w:lang w:eastAsia="hu-HU"/>
             </w:rPr>
           </w:pPr>
-          <w:hyperlink w:anchor="_Toc163214334" w:history="1">
+          <w:hyperlink w:anchor="_Toc163818325" w:history="1">
             <w:r>
               <w:rPr>
                 <w:rStyle w:val="Hiperhivatkozs"/>
@@ -5171,7 +6009,7 @@
                 <w:noProof/>
                 <w:webHidden/>
               </w:rPr>
-              <w:instrText xml:space="preserve"> PAGEREF _Toc163214334 \h </w:instrText>
+              <w:instrText xml:space="preserve"> PAGEREF _Toc163818325 \h </w:instrText>
             </w:r>
             <w:r>
               <w:rPr>
@@ -5191,7 +6029,7 @@
                 <w:noProof/>
                 <w:webHidden/>
               </w:rPr>
-              <w:t>29</w:t>
+              <w:t>30</w:t>
             </w:r>
             <w:r>
               <w:rPr>
@@ -5216,7 +6054,7 @@
               <w:lang w:eastAsia="hu-HU"/>
             </w:rPr>
           </w:pPr>
-          <w:hyperlink w:anchor="_Toc163214335" w:history="1">
+          <w:hyperlink w:anchor="_Toc163818326" w:history="1">
             <w:r>
               <w:rPr>
                 <w:rStyle w:val="Hiperhivatkozs"/>
@@ -5261,7 +6099,7 @@
                 <w:noProof/>
                 <w:webHidden/>
               </w:rPr>
-              <w:instrText xml:space="preserve"> PAGEREF _Toc163214335 \h </w:instrText>
+              <w:instrText xml:space="preserve"> PAGEREF _Toc163818326 \h </w:instrText>
             </w:r>
             <w:r>
               <w:rPr>
@@ -5281,7 +6119,7 @@
                 <w:noProof/>
                 <w:webHidden/>
               </w:rPr>
-              <w:t>29</w:t>
+              <w:t>31</w:t>
             </w:r>
             <w:r>
               <w:rPr>
@@ -5306,7 +6144,7 @@
               <w:lang w:eastAsia="hu-HU"/>
             </w:rPr>
           </w:pPr>
-          <w:hyperlink w:anchor="_Toc163214336" w:history="1">
+          <w:hyperlink w:anchor="_Toc163818327" w:history="1">
             <w:r>
               <w:rPr>
                 <w:rStyle w:val="Hiperhivatkozs"/>
@@ -5351,7 +6189,7 @@
                 <w:noProof/>
                 <w:webHidden/>
               </w:rPr>
-              <w:instrText xml:space="preserve"> PAGEREF _Toc163214336 \h </w:instrText>
+              <w:instrText xml:space="preserve"> PAGEREF _Toc163818327 \h </w:instrText>
             </w:r>
             <w:r>
               <w:rPr>
@@ -5371,7 +6209,7 @@
                 <w:noProof/>
                 <w:webHidden/>
               </w:rPr>
-              <w:t>30</w:t>
+              <w:t>31</w:t>
             </w:r>
             <w:r>
               <w:rPr>
@@ -5404,14 +6242,10 @@
     <w:p>
       <w:pPr>
         <w:rPr>
-          <w:rFonts w:ascii="Times New Roman" w:eastAsiaTheme="majorEastAsia" w:hAnsi="Times New Roman" w:cs="Times New Roman"/>
-          <w:b/>
-          <w:color w:val="000000" w:themeColor="text1"/>
-          <w:sz w:val="32"/>
-          <w:szCs w:val="32"/>
-        </w:rPr>
-      </w:pPr>
-      <w:bookmarkStart w:id="1" w:name="_Toc160448726"/>
+          <w:rFonts w:ascii="Times New Roman" w:hAnsi="Times New Roman" w:cs="Times New Roman"/>
+        </w:rPr>
+      </w:pPr>
+      <w:bookmarkStart w:id="2" w:name="_Toc160448726"/>
       <w:r>
         <w:rPr>
           <w:rFonts w:ascii="Times New Roman" w:hAnsi="Times New Roman" w:cs="Times New Roman"/>
@@ -5421,22 +6255,38 @@
     </w:p>
     <w:p>
       <w:pPr>
+        <w:rPr>
+          <w:rFonts w:ascii="Times New Roman" w:hAnsi="Times New Roman" w:cs="Times New Roman"/>
+        </w:rPr>
+        <w:sectPr>
+          <w:headerReference w:type="default" r:id="rId12"/>
+          <w:headerReference w:type="first" r:id="rId13"/>
+          <w:pgSz w:w="11906" w:h="16838"/>
+          <w:pgMar w:top="1417" w:right="1417" w:bottom="1417" w:left="1417" w:header="708" w:footer="708" w:gutter="0"/>
+          <w:cols w:space="708"/>
+          <w:titlePg/>
+          <w:docGrid w:linePitch="360"/>
+        </w:sectPr>
+      </w:pPr>
+    </w:p>
+    <w:p>
+      <w:pPr>
         <w:pStyle w:val="Cmsor1"/>
       </w:pPr>
-      <w:bookmarkStart w:id="2" w:name="_Toc163214292"/>
       <w:bookmarkStart w:id="3" w:name="_Toc160448728"/>
-      <w:bookmarkEnd w:id="1"/>
+      <w:bookmarkStart w:id="4" w:name="_Toc163818275"/>
+      <w:bookmarkEnd w:id="2"/>
       <w:r>
         <w:lastRenderedPageBreak/>
         <w:t>Bevezetés</w:t>
       </w:r>
-      <w:bookmarkEnd w:id="2"/>
+      <w:bookmarkEnd w:id="4"/>
     </w:p>
     <w:p>
       <w:pPr>
         <w:pStyle w:val="Cmsor2"/>
       </w:pPr>
-      <w:bookmarkStart w:id="4" w:name="_Toc163214293"/>
+      <w:bookmarkStart w:id="5" w:name="_Toc163818276"/>
       <w:r>
         <w:rPr>
           <w:rStyle w:val="Cmsor2Char"/>
@@ -5444,10 +6294,11 @@
         </w:rPr>
         <w:t>A probléma és a megoldás</w:t>
       </w:r>
-      <w:bookmarkEnd w:id="4"/>
-    </w:p>
-    <w:p>
-      <w:pPr>
+      <w:bookmarkEnd w:id="5"/>
+    </w:p>
+    <w:p>
+      <w:pPr>
+        <w:jc w:val="both"/>
         <w:rPr>
           <w:rFonts w:ascii="Times New Roman" w:hAnsi="Times New Roman" w:cs="Times New Roman"/>
           <w:sz w:val="24"/>
@@ -5483,6 +6334,7 @@
     </w:p>
     <w:p>
       <w:pPr>
+        <w:jc w:val="both"/>
         <w:rPr>
           <w:rFonts w:ascii="Times New Roman" w:hAnsi="Times New Roman" w:cs="Times New Roman"/>
           <w:sz w:val="24"/>
@@ -5501,13 +6353,20 @@
     <w:p>
       <w:pPr>
         <w:pStyle w:val="Cmsor2"/>
-      </w:pPr>
+        <w:jc w:val="both"/>
+      </w:pPr>
+      <w:bookmarkStart w:id="6" w:name="_Toc163818277"/>
       <w:r>
         <w:t>Ötletelési fázis</w:t>
       </w:r>
-    </w:p>
-    <w:p>
-      <w:pPr>
+      <w:r>
+        <w:t xml:space="preserve"> és a választás</w:t>
+      </w:r>
+      <w:bookmarkEnd w:id="6"/>
+    </w:p>
+    <w:p>
+      <w:pPr>
+        <w:jc w:val="both"/>
         <w:rPr>
           <w:rFonts w:ascii="Times New Roman" w:hAnsi="Times New Roman" w:cs="Times New Roman"/>
           <w:sz w:val="24"/>
@@ -5543,32 +6402,590 @@
       <w:pPr>
         <w:pStyle w:val="Cmsor2"/>
       </w:pPr>
-      <w:bookmarkStart w:id="5" w:name="_GoBack"/>
-      <w:bookmarkEnd w:id="5"/>
+      <w:bookmarkStart w:id="7" w:name="_Toc163818278"/>
+      <w:r>
+        <w:t>A jövő</w:t>
+      </w:r>
+      <w:bookmarkEnd w:id="7"/>
+    </w:p>
+    <w:p>
+      <w:pPr>
+        <w:jc w:val="both"/>
+        <w:rPr>
+          <w:rFonts w:ascii="Times New Roman" w:hAnsi="Times New Roman" w:cs="Times New Roman"/>
+          <w:sz w:val="24"/>
+        </w:rPr>
+      </w:pPr>
+      <w:r>
+        <w:rPr>
+          <w:rFonts w:ascii="Times New Roman" w:hAnsi="Times New Roman" w:cs="Times New Roman"/>
+          <w:sz w:val="24"/>
+        </w:rPr>
+        <w:t>Miután megegyeztünk az ötletben, azonnal nekiláttunk a munkának. Rengeteg ötletünk volt, amit meg akartunk valósítani,</w:t>
+      </w:r>
+      <w:r>
+        <w:rPr>
+          <w:rFonts w:ascii="Times New Roman" w:hAnsi="Times New Roman" w:cs="Times New Roman"/>
+          <w:sz w:val="24"/>
+        </w:rPr>
+        <w:t xml:space="preserve"> és ahogy haladtunk előre a fejlesztésben ezek egyre csak szaporodni kezdtek</w:t>
+      </w:r>
+      <w:r>
+        <w:rPr>
+          <w:rFonts w:ascii="Times New Roman" w:hAnsi="Times New Roman" w:cs="Times New Roman"/>
+          <w:sz w:val="24"/>
+        </w:rPr>
+        <w:t xml:space="preserve">. </w:t>
+      </w:r>
+      <w:r>
+        <w:rPr>
+          <w:rFonts w:ascii="Times New Roman" w:hAnsi="Times New Roman" w:cs="Times New Roman"/>
+          <w:sz w:val="24"/>
+        </w:rPr>
+        <w:t xml:space="preserve">Emiatt </w:t>
+      </w:r>
+      <w:r>
+        <w:rPr>
+          <w:rFonts w:ascii="Times New Roman" w:hAnsi="Times New Roman" w:cs="Times New Roman"/>
+          <w:sz w:val="24"/>
+        </w:rPr>
+        <w:t>rengeteg lehetőség rejlik a további fejlesztésekre</w:t>
+      </w:r>
+      <w:r>
+        <w:rPr>
+          <w:rFonts w:ascii="Times New Roman" w:hAnsi="Times New Roman" w:cs="Times New Roman"/>
+          <w:sz w:val="24"/>
+        </w:rPr>
+        <w:t xml:space="preserve"> is</w:t>
+      </w:r>
+      <w:r>
+        <w:rPr>
+          <w:rFonts w:ascii="Times New Roman" w:hAnsi="Times New Roman" w:cs="Times New Roman"/>
+          <w:sz w:val="24"/>
+        </w:rPr>
+        <w:t xml:space="preserve">. Ilyen funkció például a különböző okoseszközökkel való összekapcsolás lehetősége, amely tovább könnyíti az edzések követhetőségét és további statisztikákat tud nyújtani, például az edzés közbeni pulzus stb. Egy másik fejlődési lehetőség egy szociális részleg bevezetése, ahol a felhasználók tudnak egymással kapcsolatba lépni, edzéseket egyeztetni a naptárban vagy akár egy megírt edzéstervet átadni a </w:t>
+      </w:r>
+      <w:r>
+        <w:rPr>
+          <w:rFonts w:ascii="Times New Roman" w:hAnsi="Times New Roman" w:cs="Times New Roman"/>
+          <w:sz w:val="24"/>
+        </w:rPr>
+        <w:t>másiknak.</w:t>
+      </w:r>
+      <w:r>
+        <w:rPr>
+          <w:rFonts w:ascii="Times New Roman" w:hAnsi="Times New Roman" w:cs="Times New Roman"/>
+          <w:sz w:val="24"/>
+        </w:rPr>
+        <w:t xml:space="preserve"> </w:t>
+      </w:r>
+    </w:p>
+    <w:p>
+      <w:pPr>
+        <w:pStyle w:val="Cmsor2"/>
+      </w:pPr>
+      <w:bookmarkStart w:id="8" w:name="_Toc163818279"/>
+      <w:r>
+        <w:t>A közös munka</w:t>
+      </w:r>
+      <w:bookmarkEnd w:id="8"/>
+    </w:p>
+    <w:p>
+      <w:pPr>
+        <w:jc w:val="both"/>
+        <w:rPr>
+          <w:rFonts w:ascii="Times New Roman" w:hAnsi="Times New Roman" w:cs="Times New Roman"/>
+          <w:sz w:val="24"/>
+        </w:rPr>
+      </w:pPr>
+      <w:r>
+        <w:rPr>
+          <w:rFonts w:ascii="Times New Roman" w:hAnsi="Times New Roman" w:cs="Times New Roman"/>
+          <w:sz w:val="24"/>
+        </w:rPr>
+        <w:t xml:space="preserve">A programozás elkezdése előtt </w:t>
+      </w:r>
+      <w:r>
+        <w:rPr>
+          <w:rFonts w:ascii="Times New Roman" w:hAnsi="Times New Roman" w:cs="Times New Roman"/>
+          <w:sz w:val="24"/>
+        </w:rPr>
+        <w:t>megbeszéltük a feladatmegosztást és a használt platformokat. A személyes preferenciákat és tapasztalatokat figyelembe véve jutottunk arra, hogy a front- és backend</w:t>
+      </w:r>
+      <w:r>
+        <w:rPr>
+          <w:rFonts w:ascii="Times New Roman" w:hAnsi="Times New Roman" w:cs="Times New Roman"/>
+          <w:sz w:val="24"/>
+        </w:rPr>
+        <w:t xml:space="preserve">en külön dolgozunk. Kokas Márk volt a frontend fejlesztő, Körmendi Dávid és Muth Márk pedig közösen a backend és adatbázis feladatokat látták el. A verziókövetésre a GitHubot használtuk, amely jelentősen megkönnyítette a csapatmunka folyamatát. </w:t>
+      </w:r>
+      <w:r>
+        <w:rPr>
+          <w:rFonts w:ascii="Times New Roman" w:hAnsi="Times New Roman" w:cs="Times New Roman"/>
+          <w:sz w:val="24"/>
+        </w:rPr>
+        <w:t xml:space="preserve">A GitHub </w:t>
+      </w:r>
+      <w:r>
+        <w:rPr>
+          <w:rFonts w:ascii="Times New Roman" w:hAnsi="Times New Roman" w:cs="Times New Roman"/>
+          <w:sz w:val="24"/>
+        </w:rPr>
+        <w:t xml:space="preserve">     </w:t>
+      </w:r>
+      <w:proofErr w:type="spellStart"/>
+      <w:r>
+        <w:rPr>
+          <w:rFonts w:ascii="Times New Roman" w:hAnsi="Times New Roman" w:cs="Times New Roman"/>
+          <w:sz w:val="24"/>
+        </w:rPr>
+        <w:t>repository-nk</w:t>
+      </w:r>
+      <w:proofErr w:type="spellEnd"/>
+      <w:r>
+        <w:rPr>
+          <w:rFonts w:ascii="Times New Roman" w:hAnsi="Times New Roman" w:cs="Times New Roman"/>
+          <w:sz w:val="24"/>
+        </w:rPr>
+        <w:t xml:space="preserve"> elérhető a </w:t>
+      </w:r>
+      <w:hyperlink r:id="rId14" w:history="1">
+        <w:r>
+          <w:rPr>
+            <w:rStyle w:val="Hiperhivatkozs"/>
+            <w:rFonts w:ascii="Times New Roman" w:hAnsi="Times New Roman" w:cs="Times New Roman"/>
+            <w:sz w:val="24"/>
+          </w:rPr>
+          <w:t>https://github.com/kokasmark/flexify</w:t>
+        </w:r>
+      </w:hyperlink>
+      <w:r>
+        <w:rPr>
+          <w:rFonts w:ascii="Times New Roman" w:hAnsi="Times New Roman" w:cs="Times New Roman"/>
+          <w:sz w:val="24"/>
+        </w:rPr>
+        <w:t xml:space="preserve"> </w:t>
+      </w:r>
+      <w:r>
+        <w:rPr>
+          <w:rFonts w:ascii="Times New Roman" w:hAnsi="Times New Roman" w:cs="Times New Roman"/>
+          <w:sz w:val="24"/>
+        </w:rPr>
+        <w:t>URL-en.</w:t>
+      </w:r>
+    </w:p>
+    <w:p>
+      <w:pPr>
+        <w:rPr>
+          <w:rFonts w:ascii="Times New Roman" w:hAnsi="Times New Roman" w:cs="Times New Roman"/>
+          <w:sz w:val="24"/>
+        </w:rPr>
+      </w:pPr>
+      <w:r>
+        <w:rPr>
+          <w:rFonts w:ascii="Times New Roman" w:hAnsi="Times New Roman" w:cs="Times New Roman"/>
+          <w:sz w:val="24"/>
+        </w:rPr>
+        <w:br w:type="page"/>
+      </w:r>
+    </w:p>
+    <w:p>
+      <w:pPr>
+        <w:jc w:val="both"/>
+        <w:rPr>
+          <w:rFonts w:ascii="Times New Roman" w:hAnsi="Times New Roman" w:cs="Times New Roman"/>
+          <w:sz w:val="24"/>
+        </w:rPr>
+      </w:pPr>
+    </w:p>
+    <w:p>
+      <w:pPr>
+        <w:jc w:val="both"/>
+        <w:rPr>
+          <w:rFonts w:ascii="Times New Roman" w:hAnsi="Times New Roman" w:cs="Times New Roman"/>
+          <w:sz w:val="24"/>
+        </w:rPr>
+      </w:pPr>
+      <w:r>
+        <w:rPr>
+          <w:rFonts w:ascii="Times New Roman" w:hAnsi="Times New Roman" w:cs="Times New Roman"/>
+          <w:sz w:val="24"/>
+        </w:rPr>
+        <w:t xml:space="preserve">Erről a képről leolvasható, hogy milyen programnyelveket milyen arányban használtunk a fejlesztéskor. Az is látható, hogy a kép készítésekor </w:t>
+      </w:r>
+      <w:r>
+        <w:rPr>
+          <w:rFonts w:ascii="Times New Roman" w:hAnsi="Times New Roman" w:cs="Times New Roman"/>
+          <w:sz w:val="24"/>
+        </w:rPr>
+        <w:t>446</w:t>
+      </w:r>
+      <w:r>
+        <w:rPr>
+          <w:rFonts w:ascii="Times New Roman" w:hAnsi="Times New Roman" w:cs="Times New Roman"/>
+          <w:sz w:val="24"/>
+        </w:rPr>
+        <w:t xml:space="preserve"> </w:t>
+      </w:r>
+      <w:proofErr w:type="spellStart"/>
+      <w:r>
+        <w:rPr>
+          <w:rFonts w:ascii="Times New Roman" w:hAnsi="Times New Roman" w:cs="Times New Roman"/>
+          <w:sz w:val="24"/>
+        </w:rPr>
+        <w:t>commitot</w:t>
+      </w:r>
+      <w:proofErr w:type="spellEnd"/>
+      <w:r>
+        <w:rPr>
+          <w:rFonts w:ascii="Times New Roman" w:hAnsi="Times New Roman" w:cs="Times New Roman"/>
+          <w:sz w:val="24"/>
+        </w:rPr>
+        <w:t xml:space="preserve"> hajtottunk végre. A mappastruktúra is megjelenik ezen az oldalon. </w:t>
+      </w:r>
+    </w:p>
+    <w:p>
+      <w:pPr>
+        <w:jc w:val="both"/>
+        <w:rPr>
+          <w:rFonts w:ascii="Times New Roman" w:hAnsi="Times New Roman" w:cs="Times New Roman"/>
+          <w:sz w:val="24"/>
+        </w:rPr>
+      </w:pPr>
+      <w:r>
+        <w:rPr>
+          <w:rFonts w:ascii="Times New Roman" w:hAnsi="Times New Roman" w:cs="Times New Roman"/>
+          <w:noProof/>
+          <w:sz w:val="24"/>
+        </w:rPr>
+        <w:drawing>
+          <wp:anchor distT="0" distB="0" distL="114300" distR="114300" simplePos="0" relativeHeight="251689984" behindDoc="0" locked="0" layoutInCell="1" allowOverlap="1" wp14:anchorId="27A86777" wp14:editId="41134137">
+            <wp:simplePos x="0" y="0"/>
+            <wp:positionH relativeFrom="margin">
+              <wp:posOffset>2043430</wp:posOffset>
+            </wp:positionH>
+            <wp:positionV relativeFrom="paragraph">
+              <wp:posOffset>4133215</wp:posOffset>
+            </wp:positionV>
+            <wp:extent cx="3684905" cy="3778250"/>
+            <wp:effectExtent l="0" t="0" r="0" b="0"/>
+            <wp:wrapSquare wrapText="bothSides"/>
+            <wp:docPr id="72" name="Kép 72"/>
+            <wp:cNvGraphicFramePr>
+              <a:graphicFrameLocks xmlns:a="http://schemas.openxmlformats.org/drawingml/2006/main" noChangeAspect="1"/>
+            </wp:cNvGraphicFramePr>
+            <a:graphic xmlns:a="http://schemas.openxmlformats.org/drawingml/2006/main">
+              <a:graphicData uri="http://schemas.openxmlformats.org/drawingml/2006/picture">
+                <pic:pic xmlns:pic="http://schemas.openxmlformats.org/drawingml/2006/picture">
+                  <pic:nvPicPr>
+                    <pic:cNvPr id="72" name="dc2.png"/>
+                    <pic:cNvPicPr/>
+                  </pic:nvPicPr>
+                  <pic:blipFill>
+                    <a:blip r:embed="rId15">
+                      <a:extLst>
+                        <a:ext uri="{28A0092B-C50C-407E-A947-70E740481C1C}">
+                          <a14:useLocalDpi xmlns:a14="http://schemas.microsoft.com/office/drawing/2010/main" val="0"/>
+                        </a:ext>
+                      </a:extLst>
+                    </a:blip>
+                    <a:stretch>
+                      <a:fillRect/>
+                    </a:stretch>
+                  </pic:blipFill>
+                  <pic:spPr>
+                    <a:xfrm>
+                      <a:off x="0" y="0"/>
+                      <a:ext cx="3684905" cy="3778250"/>
+                    </a:xfrm>
+                    <a:prstGeom prst="rect">
+                      <a:avLst/>
+                    </a:prstGeom>
+                  </pic:spPr>
+                </pic:pic>
+              </a:graphicData>
+            </a:graphic>
+            <wp14:sizeRelH relativeFrom="margin">
+              <wp14:pctWidth>0</wp14:pctWidth>
+            </wp14:sizeRelH>
+            <wp14:sizeRelV relativeFrom="margin">
+              <wp14:pctHeight>0</wp14:pctHeight>
+            </wp14:sizeRelV>
+          </wp:anchor>
+        </w:drawing>
+      </w:r>
+      <w:r>
+        <w:rPr>
+          <w:rFonts w:ascii="Times New Roman" w:hAnsi="Times New Roman" w:cs="Times New Roman"/>
+          <w:noProof/>
+          <w:sz w:val="24"/>
+        </w:rPr>
+        <w:drawing>
+          <wp:anchor distT="0" distB="0" distL="114300" distR="114300" simplePos="0" relativeHeight="251688960" behindDoc="0" locked="0" layoutInCell="1" allowOverlap="1" wp14:anchorId="4398E34C" wp14:editId="7C263CCF">
+            <wp:simplePos x="0" y="0"/>
+            <wp:positionH relativeFrom="margin">
+              <wp:posOffset>-29210</wp:posOffset>
+            </wp:positionH>
+            <wp:positionV relativeFrom="paragraph">
+              <wp:posOffset>4119880</wp:posOffset>
+            </wp:positionV>
+            <wp:extent cx="1356360" cy="3800475"/>
+            <wp:effectExtent l="0" t="0" r="0" b="9525"/>
+            <wp:wrapSquare wrapText="bothSides"/>
+            <wp:docPr id="71" name="Kép 71"/>
+            <wp:cNvGraphicFramePr>
+              <a:graphicFrameLocks xmlns:a="http://schemas.openxmlformats.org/drawingml/2006/main" noChangeAspect="1"/>
+            </wp:cNvGraphicFramePr>
+            <a:graphic xmlns:a="http://schemas.openxmlformats.org/drawingml/2006/main">
+              <a:graphicData uri="http://schemas.openxmlformats.org/drawingml/2006/picture">
+                <pic:pic xmlns:pic="http://schemas.openxmlformats.org/drawingml/2006/picture">
+                  <pic:nvPicPr>
+                    <pic:cNvPr id="71" name="dc1.png"/>
+                    <pic:cNvPicPr/>
+                  </pic:nvPicPr>
+                  <pic:blipFill>
+                    <a:blip r:embed="rId16">
+                      <a:extLst>
+                        <a:ext uri="{28A0092B-C50C-407E-A947-70E740481C1C}">
+                          <a14:useLocalDpi xmlns:a14="http://schemas.microsoft.com/office/drawing/2010/main" val="0"/>
+                        </a:ext>
+                      </a:extLst>
+                    </a:blip>
+                    <a:stretch>
+                      <a:fillRect/>
+                    </a:stretch>
+                  </pic:blipFill>
+                  <pic:spPr>
+                    <a:xfrm>
+                      <a:off x="0" y="0"/>
+                      <a:ext cx="1356360" cy="3800475"/>
+                    </a:xfrm>
+                    <a:prstGeom prst="rect">
+                      <a:avLst/>
+                    </a:prstGeom>
+                  </pic:spPr>
+                </pic:pic>
+              </a:graphicData>
+            </a:graphic>
+            <wp14:sizeRelH relativeFrom="margin">
+              <wp14:pctWidth>0</wp14:pctWidth>
+            </wp14:sizeRelH>
+            <wp14:sizeRelV relativeFrom="margin">
+              <wp14:pctHeight>0</wp14:pctHeight>
+            </wp14:sizeRelV>
+          </wp:anchor>
+        </w:drawing>
+      </w:r>
+      <w:r>
+        <w:rPr>
+          <w:rFonts w:ascii="Times New Roman" w:hAnsi="Times New Roman" w:cs="Times New Roman"/>
+          <w:sz w:val="28"/>
+        </w:rPr>
+        <w:drawing>
+          <wp:anchor distT="0" distB="0" distL="114300" distR="114300" simplePos="0" relativeHeight="251687936" behindDoc="0" locked="0" layoutInCell="1" allowOverlap="1" wp14:anchorId="0B19E6D9" wp14:editId="683ECDAF">
+            <wp:simplePos x="0" y="0"/>
+            <wp:positionH relativeFrom="column">
+              <wp:posOffset>-4445</wp:posOffset>
+            </wp:positionH>
+            <wp:positionV relativeFrom="paragraph">
+              <wp:posOffset>0</wp:posOffset>
+            </wp:positionV>
+            <wp:extent cx="5760720" cy="3351530"/>
+            <wp:effectExtent l="0" t="0" r="0" b="1270"/>
+            <wp:wrapSquare wrapText="bothSides"/>
+            <wp:docPr id="70" name="Kép 70"/>
+            <wp:cNvGraphicFramePr>
+              <a:graphicFrameLocks xmlns:a="http://schemas.openxmlformats.org/drawingml/2006/main" noChangeAspect="1"/>
+            </wp:cNvGraphicFramePr>
+            <a:graphic xmlns:a="http://schemas.openxmlformats.org/drawingml/2006/main">
+              <a:graphicData uri="http://schemas.openxmlformats.org/drawingml/2006/picture">
+                <pic:pic xmlns:pic="http://schemas.openxmlformats.org/drawingml/2006/picture">
+                  <pic:nvPicPr>
+                    <pic:cNvPr id="1" name=""/>
+                    <pic:cNvPicPr/>
+                  </pic:nvPicPr>
+                  <pic:blipFill>
+                    <a:blip r:embed="rId17" cstate="print">
+                      <a:extLst>
+                        <a:ext uri="{28A0092B-C50C-407E-A947-70E740481C1C}">
+                          <a14:useLocalDpi xmlns:a14="http://schemas.microsoft.com/office/drawing/2010/main" val="0"/>
+                        </a:ext>
+                      </a:extLst>
+                    </a:blip>
+                    <a:stretch>
+                      <a:fillRect/>
+                    </a:stretch>
+                  </pic:blipFill>
+                  <pic:spPr>
+                    <a:xfrm>
+                      <a:off x="0" y="0"/>
+                      <a:ext cx="5760720" cy="3351530"/>
+                    </a:xfrm>
+                    <a:prstGeom prst="rect">
+                      <a:avLst/>
+                    </a:prstGeom>
+                  </pic:spPr>
+                </pic:pic>
+              </a:graphicData>
+            </a:graphic>
+          </wp:anchor>
+        </w:drawing>
+      </w:r>
+      <w:r>
+        <w:rPr>
+          <w:rFonts w:ascii="Times New Roman" w:hAnsi="Times New Roman" w:cs="Times New Roman"/>
+          <w:sz w:val="24"/>
+        </w:rPr>
+        <w:t xml:space="preserve">A kommunikáció, az ötletek egyeztetése és a hibák jelzésére a </w:t>
+      </w:r>
+      <w:proofErr w:type="spellStart"/>
+      <w:r>
+        <w:rPr>
+          <w:rFonts w:ascii="Times New Roman" w:hAnsi="Times New Roman" w:cs="Times New Roman"/>
+          <w:sz w:val="24"/>
+        </w:rPr>
+        <w:t>Discord</w:t>
+      </w:r>
+      <w:proofErr w:type="spellEnd"/>
+      <w:r>
+        <w:rPr>
+          <w:rFonts w:ascii="Times New Roman" w:hAnsi="Times New Roman" w:cs="Times New Roman"/>
+          <w:sz w:val="24"/>
+        </w:rPr>
+        <w:t xml:space="preserve"> nevű programot használtuk, ahol egy külön szervert hoztunk létre a vizsgareme</w:t>
+      </w:r>
+      <w:r>
+        <w:rPr>
+          <w:rFonts w:ascii="Times New Roman" w:hAnsi="Times New Roman" w:cs="Times New Roman"/>
+          <w:sz w:val="24"/>
+        </w:rPr>
+        <w:t>kkel kapcsolatos</w:t>
+      </w:r>
+      <w:r>
+        <w:rPr>
+          <w:rFonts w:ascii="Times New Roman" w:hAnsi="Times New Roman" w:cs="Times New Roman"/>
+          <w:sz w:val="24"/>
+        </w:rPr>
+        <w:t xml:space="preserve"> munkához. Az alábbi képeken látható a szerver felépítése, valamint egy példa részlet a tervezés megbeszéléséről.</w:t>
+      </w:r>
+    </w:p>
+    <w:p>
+      <w:pPr>
+        <w:jc w:val="both"/>
+        <w:rPr>
+          <w:rFonts w:ascii="Times New Roman" w:hAnsi="Times New Roman" w:cs="Times New Roman"/>
+          <w:sz w:val="24"/>
+        </w:rPr>
+      </w:pPr>
+    </w:p>
+    <w:p>
+      <w:pPr>
+        <w:jc w:val="both"/>
+        <w:rPr>
+          <w:rFonts w:ascii="Times New Roman" w:hAnsi="Times New Roman" w:cs="Times New Roman"/>
+          <w:sz w:val="24"/>
+        </w:rPr>
+      </w:pPr>
+    </w:p>
+    <w:p>
+      <w:pPr>
+        <w:jc w:val="both"/>
+        <w:rPr>
+          <w:rFonts w:ascii="Times New Roman" w:hAnsi="Times New Roman" w:cs="Times New Roman"/>
+          <w:sz w:val="24"/>
+        </w:rPr>
+      </w:pPr>
+    </w:p>
+    <w:p>
+      <w:pPr>
+        <w:jc w:val="both"/>
+        <w:rPr>
+          <w:rFonts w:ascii="Times New Roman" w:hAnsi="Times New Roman" w:cs="Times New Roman"/>
+          <w:sz w:val="24"/>
+        </w:rPr>
+      </w:pPr>
+    </w:p>
+    <w:p>
+      <w:pPr>
+        <w:jc w:val="both"/>
+        <w:rPr>
+          <w:rFonts w:ascii="Times New Roman" w:hAnsi="Times New Roman" w:cs="Times New Roman"/>
+          <w:sz w:val="24"/>
+        </w:rPr>
+      </w:pPr>
+    </w:p>
+    <w:p>
+      <w:pPr>
+        <w:jc w:val="both"/>
+        <w:rPr>
+          <w:rFonts w:ascii="Times New Roman" w:hAnsi="Times New Roman" w:cs="Times New Roman"/>
+          <w:sz w:val="24"/>
+        </w:rPr>
+      </w:pPr>
+    </w:p>
+    <w:p>
+      <w:pPr>
+        <w:jc w:val="both"/>
+        <w:rPr>
+          <w:rFonts w:ascii="Times New Roman" w:hAnsi="Times New Roman" w:cs="Times New Roman"/>
+          <w:sz w:val="24"/>
+        </w:rPr>
+      </w:pPr>
+    </w:p>
+    <w:p>
+      <w:pPr>
+        <w:jc w:val="both"/>
+        <w:rPr>
+          <w:rFonts w:ascii="Times New Roman" w:hAnsi="Times New Roman" w:cs="Times New Roman"/>
+          <w:sz w:val="24"/>
+        </w:rPr>
+      </w:pPr>
+    </w:p>
+    <w:p>
+      <w:pPr>
+        <w:jc w:val="both"/>
+        <w:rPr>
+          <w:rFonts w:ascii="Times New Roman" w:hAnsi="Times New Roman" w:cs="Times New Roman"/>
+          <w:sz w:val="24"/>
+        </w:rPr>
+      </w:pPr>
+    </w:p>
+    <w:p>
+      <w:pPr>
+        <w:jc w:val="both"/>
+        <w:rPr>
+          <w:rFonts w:ascii="Times New Roman" w:hAnsi="Times New Roman" w:cs="Times New Roman"/>
+          <w:sz w:val="24"/>
+        </w:rPr>
+      </w:pPr>
     </w:p>
     <w:p>
       <w:pPr>
         <w:pStyle w:val="Cmsor1"/>
-      </w:pPr>
-      <w:bookmarkStart w:id="6" w:name="_Toc163214294"/>
+        <w:jc w:val="both"/>
+      </w:pPr>
+      <w:bookmarkStart w:id="9" w:name="_Toc163818280"/>
       <w:bookmarkEnd w:id="3"/>
       <w:r>
+        <w:lastRenderedPageBreak/>
         <w:t>A program</w:t>
       </w:r>
-      <w:bookmarkEnd w:id="6"/>
+      <w:bookmarkEnd w:id="9"/>
     </w:p>
     <w:p>
       <w:pPr>
         <w:pStyle w:val="Cmsor2"/>
-      </w:pPr>
-      <w:bookmarkStart w:id="7" w:name="_Toc163214295"/>
+        <w:jc w:val="both"/>
+      </w:pPr>
+      <w:bookmarkStart w:id="10" w:name="_Toc163818281"/>
       <w:r>
         <w:t>Technikai részletek</w:t>
       </w:r>
-      <w:bookmarkEnd w:id="7"/>
-    </w:p>
-    <w:p>
-      <w:pPr>
+      <w:bookmarkEnd w:id="10"/>
+    </w:p>
+    <w:p>
+      <w:pPr>
+        <w:jc w:val="both"/>
         <w:rPr>
           <w:rFonts w:ascii="Times New Roman" w:hAnsi="Times New Roman" w:cs="Times New Roman"/>
           <w:sz w:val="24"/>
@@ -5648,7 +7065,7 @@
         </w:rPr>
         <w:t xml:space="preserve"> dokumentáció) </w:t>
       </w:r>
-      <w:hyperlink r:id="rId8" w:history="1">
+      <w:hyperlink r:id="rId18" w:history="1">
         <w:r>
           <w:rPr>
             <w:rStyle w:val="Hiperhivatkozs"/>
@@ -5662,6 +7079,7 @@
     </w:p>
     <w:p>
       <w:pPr>
+        <w:jc w:val="both"/>
         <w:rPr>
           <w:rFonts w:ascii="Times New Roman" w:hAnsi="Times New Roman" w:cs="Times New Roman"/>
           <w:sz w:val="24"/>
@@ -5677,6 +7095,7 @@
     </w:p>
     <w:p>
       <w:pPr>
+        <w:jc w:val="both"/>
         <w:rPr>
           <w:rFonts w:ascii="Times New Roman" w:hAnsi="Times New Roman" w:cs="Times New Roman"/>
           <w:sz w:val="24"/>
@@ -5732,6 +7151,7 @@
     </w:p>
     <w:p>
       <w:pPr>
+        <w:jc w:val="both"/>
         <w:rPr>
           <w:rFonts w:ascii="Times New Roman" w:hAnsi="Times New Roman" w:cs="Times New Roman"/>
           <w:sz w:val="24"/>
@@ -5793,29 +7213,13 @@
     </w:p>
     <w:p>
       <w:pPr>
-        <w:rPr>
-          <w:rFonts w:ascii="Times New Roman" w:hAnsi="Times New Roman" w:cs="Times New Roman"/>
-          <w:sz w:val="24"/>
-        </w:rPr>
-      </w:pPr>
-      <w:r>
-        <w:rPr>
-          <w:rFonts w:ascii="Times New Roman" w:hAnsi="Times New Roman" w:cs="Times New Roman"/>
-          <w:sz w:val="24"/>
-        </w:rPr>
-        <w:br w:type="page"/>
-      </w:r>
-    </w:p>
-    <w:p>
-      <w:pPr>
         <w:pStyle w:val="Cmsor2"/>
       </w:pPr>
-      <w:bookmarkStart w:id="8" w:name="_Toc163214296"/>
-      <w:r>
-        <w:lastRenderedPageBreak/>
+      <w:bookmarkStart w:id="11" w:name="_Toc163818282"/>
+      <w:r>
         <w:t>Az adatbázis felépítése</w:t>
       </w:r>
-      <w:bookmarkEnd w:id="8"/>
+      <w:bookmarkEnd w:id="11"/>
     </w:p>
     <w:p>
       <w:r>
@@ -5838,7 +7242,7 @@
                     <pic:cNvPicPr/>
                   </pic:nvPicPr>
                   <pic:blipFill>
-                    <a:blip r:embed="rId9"/>
+                    <a:blip r:embed="rId19"/>
                     <a:stretch>
                       <a:fillRect/>
                     </a:stretch>
@@ -5861,13 +7265,27 @@
     </w:p>
     <w:p>
       <w:pPr>
+        <w:rPr>
+          <w:rFonts w:ascii="Times New Roman" w:eastAsiaTheme="majorEastAsia" w:hAnsi="Times New Roman" w:cstheme="majorBidi"/>
+          <w:b/>
+          <w:sz w:val="24"/>
+          <w:szCs w:val="24"/>
+        </w:rPr>
+      </w:pPr>
+      <w:r>
+        <w:br w:type="page"/>
+      </w:r>
+    </w:p>
+    <w:p>
+      <w:pPr>
         <w:pStyle w:val="Cmsor3"/>
       </w:pPr>
-      <w:bookmarkStart w:id="9" w:name="_Toc163214297"/>
-      <w:r>
+      <w:bookmarkStart w:id="12" w:name="_Toc163818283"/>
+      <w:r>
+        <w:lastRenderedPageBreak/>
         <w:t>Táblák</w:t>
       </w:r>
-      <w:bookmarkEnd w:id="9"/>
+      <w:bookmarkEnd w:id="12"/>
     </w:p>
     <w:p>
       <w:pPr>
@@ -6407,7 +7825,6 @@
           <w:b/>
           <w:sz w:val="24"/>
         </w:rPr>
-        <w:lastRenderedPageBreak/>
         <w:t>calendar</w:t>
       </w:r>
       <w:proofErr w:type="spellEnd"/>
@@ -6584,24 +8001,34 @@
           <w:rFonts w:ascii="Times New Roman" w:hAnsi="Times New Roman" w:cs="Times New Roman"/>
           <w:sz w:val="24"/>
         </w:rPr>
-        <w:t xml:space="preserve">A felhasználó napjához tartozó bejegyzés. A bejegyzés jelenléte feltételezi, hogy a felhasználó aznap használta a diéta vagy az edzés funkciót. (Bővebben: </w:t>
-      </w:r>
-      <w:proofErr w:type="spellStart"/>
-      <w:r>
-        <w:rPr>
-          <w:rFonts w:ascii="Times New Roman" w:hAnsi="Times New Roman" w:cs="Times New Roman"/>
-          <w:sz w:val="24"/>
-        </w:rPr>
-        <w:t>x.x.x</w:t>
-      </w:r>
-      <w:proofErr w:type="spellEnd"/>
-      <w:r>
-        <w:rPr>
-          <w:rFonts w:ascii="Times New Roman" w:hAnsi="Times New Roman" w:cs="Times New Roman"/>
-          <w:sz w:val="24"/>
-        </w:rPr>
-        <w:t>)</w:t>
-      </w:r>
+        <w:t>A felhasználó napjához tartozó bejegyzés. A bejegyzés jelenléte feltételezi, hogy a felhasználó aznap használta a diéta vagy az edzés funkciót.</w:t>
+      </w:r>
+    </w:p>
+    <w:p>
+      <w:pPr>
+        <w:rPr>
+          <w:rFonts w:ascii="Times New Roman" w:hAnsi="Times New Roman" w:cs="Times New Roman"/>
+          <w:sz w:val="24"/>
+        </w:rPr>
+      </w:pPr>
+      <w:r>
+        <w:rPr>
+          <w:rFonts w:ascii="Times New Roman" w:hAnsi="Times New Roman" w:cs="Times New Roman"/>
+          <w:sz w:val="24"/>
+        </w:rPr>
+        <w:br w:type="page"/>
+      </w:r>
+    </w:p>
+    <w:p>
+      <w:pPr>
+        <w:spacing w:line="360" w:lineRule="auto"/>
+        <w:ind w:left="360"/>
+        <w:jc w:val="both"/>
+        <w:rPr>
+          <w:rFonts w:ascii="Times New Roman" w:hAnsi="Times New Roman" w:cs="Times New Roman"/>
+          <w:sz w:val="24"/>
+        </w:rPr>
+      </w:pPr>
     </w:p>
     <w:p>
       <w:pPr>
@@ -6912,23 +8339,7 @@
           <w:rFonts w:ascii="Times New Roman" w:hAnsi="Times New Roman" w:cs="Times New Roman"/>
           <w:sz w:val="24"/>
         </w:rPr>
-        <w:t xml:space="preserve">A felhasználó által létrehozott edzés sablonok, tervezett- vagy teljesített edzések tárolására szolgál. (Bővebben: </w:t>
-      </w:r>
-      <w:proofErr w:type="spellStart"/>
-      <w:r>
-        <w:rPr>
-          <w:rFonts w:ascii="Times New Roman" w:hAnsi="Times New Roman" w:cs="Times New Roman"/>
-          <w:sz w:val="24"/>
-        </w:rPr>
-        <w:t>x.x.x</w:t>
-      </w:r>
-      <w:proofErr w:type="spellEnd"/>
-      <w:r>
-        <w:rPr>
-          <w:rFonts w:ascii="Times New Roman" w:hAnsi="Times New Roman" w:cs="Times New Roman"/>
-          <w:sz w:val="24"/>
-        </w:rPr>
-        <w:t>)</w:t>
+        <w:t>A felhasználó által létrehozott edzés sablonok, tervezett- vagy teljesített edzések tárolására szolgál.</w:t>
       </w:r>
     </w:p>
     <w:p>
@@ -7341,9 +8752,34 @@
           <w:rFonts w:ascii="Times New Roman" w:hAnsi="Times New Roman" w:cs="Times New Roman"/>
           <w:sz w:val="24"/>
         </w:rPr>
-        <w:lastRenderedPageBreak/>
         <w:t>A használható gyakorlatok adatai kerülnek a táblába. Bővítése az adminisztrátori felületről lehetséges.</w:t>
       </w:r>
+    </w:p>
+    <w:p>
+      <w:pPr>
+        <w:rPr>
+          <w:rFonts w:ascii="Times New Roman" w:hAnsi="Times New Roman" w:cs="Times New Roman"/>
+          <w:sz w:val="24"/>
+        </w:rPr>
+      </w:pPr>
+      <w:r>
+        <w:rPr>
+          <w:rFonts w:ascii="Times New Roman" w:hAnsi="Times New Roman" w:cs="Times New Roman"/>
+          <w:sz w:val="24"/>
+        </w:rPr>
+        <w:br w:type="page"/>
+      </w:r>
+    </w:p>
+    <w:p>
+      <w:pPr>
+        <w:spacing w:line="360" w:lineRule="auto"/>
+        <w:ind w:left="360"/>
+        <w:jc w:val="both"/>
+        <w:rPr>
+          <w:rFonts w:ascii="Times New Roman" w:hAnsi="Times New Roman" w:cs="Times New Roman"/>
+          <w:sz w:val="24"/>
+        </w:rPr>
+      </w:pPr>
     </w:p>
     <w:p>
       <w:pPr>
@@ -7562,54 +8998,879 @@
           <w:rFonts w:ascii="Times New Roman" w:hAnsi="Times New Roman" w:cs="Times New Roman"/>
           <w:sz w:val="24"/>
         </w:rPr>
-        <w:t xml:space="preserve"> tárolására szolgál. A bejegyzések 10 percig használhatók. (Bővebben: </w:t>
-      </w:r>
-      <w:proofErr w:type="spellStart"/>
-      <w:r>
-        <w:rPr>
-          <w:rFonts w:ascii="Times New Roman" w:hAnsi="Times New Roman" w:cs="Times New Roman"/>
-          <w:sz w:val="24"/>
-        </w:rPr>
-        <w:t>x.x.x</w:t>
-      </w:r>
-      <w:proofErr w:type="spellEnd"/>
-      <w:r>
-        <w:rPr>
-          <w:rFonts w:ascii="Times New Roman" w:hAnsi="Times New Roman" w:cs="Times New Roman"/>
-          <w:sz w:val="24"/>
-        </w:rPr>
-        <w:t>.)</w:t>
+        <w:t xml:space="preserve"> tárolására szolgál. A bejegyzések 10 percig használhatók.</w:t>
       </w:r>
     </w:p>
     <w:p>
       <w:pPr>
         <w:pStyle w:val="Cmsor2"/>
       </w:pPr>
-      <w:bookmarkStart w:id="10" w:name="_Toc163214298"/>
+      <w:bookmarkStart w:id="13" w:name="_Toc163818284"/>
       <w:r>
         <w:t>Az adatbázistól a megjelenítésig</w:t>
       </w:r>
-      <w:bookmarkEnd w:id="10"/>
+      <w:bookmarkEnd w:id="13"/>
+    </w:p>
+    <w:p>
+      <w:pPr>
+        <w:pStyle w:val="Cmsor3"/>
+      </w:pPr>
+      <w:bookmarkStart w:id="14" w:name="_Toc163818285"/>
+      <w:r>
+        <w:t>Inicializálás</w:t>
+      </w:r>
+      <w:bookmarkEnd w:id="14"/>
+    </w:p>
+    <w:p>
+      <w:pPr>
+        <w:jc w:val="both"/>
+        <w:rPr>
+          <w:rFonts w:ascii="Times New Roman" w:hAnsi="Times New Roman" w:cs="Times New Roman"/>
+          <w:sz w:val="24"/>
+        </w:rPr>
+      </w:pPr>
+      <w:r>
+        <w:rPr>
+          <w:rFonts w:ascii="Times New Roman" w:hAnsi="Times New Roman" w:cs="Times New Roman"/>
+          <w:sz w:val="24"/>
+        </w:rPr>
+        <w:t xml:space="preserve">Az alkalmazás elindításakor, mielőtt az API </w:t>
+      </w:r>
+      <w:proofErr w:type="spellStart"/>
+      <w:r>
+        <w:rPr>
+          <w:rFonts w:ascii="Times New Roman" w:hAnsi="Times New Roman" w:cs="Times New Roman"/>
+          <w:sz w:val="24"/>
+        </w:rPr>
+        <w:t>endpointok</w:t>
+      </w:r>
+      <w:proofErr w:type="spellEnd"/>
+      <w:r>
+        <w:rPr>
+          <w:rFonts w:ascii="Times New Roman" w:hAnsi="Times New Roman" w:cs="Times New Roman"/>
+          <w:sz w:val="24"/>
+        </w:rPr>
+        <w:t xml:space="preserve"> felállításra kerülnének, a program két objektumot is létrehoz, az adatbázis objektumot (</w:t>
+      </w:r>
+      <w:r>
+        <w:rPr>
+          <w:rFonts w:ascii="Times New Roman" w:hAnsi="Times New Roman" w:cs="Times New Roman"/>
+          <w:i/>
+          <w:sz w:val="24"/>
+        </w:rPr>
+        <w:t>db.js</w:t>
+      </w:r>
+      <w:r>
+        <w:rPr>
+          <w:rFonts w:ascii="Times New Roman" w:hAnsi="Times New Roman" w:cs="Times New Roman"/>
+          <w:sz w:val="24"/>
+        </w:rPr>
+        <w:t>) és a gyakorlatok objektumot (</w:t>
+      </w:r>
+      <w:r>
+        <w:rPr>
+          <w:rFonts w:ascii="Times New Roman" w:hAnsi="Times New Roman" w:cs="Times New Roman"/>
+          <w:i/>
+          <w:sz w:val="24"/>
+        </w:rPr>
+        <w:t>exercises.js</w:t>
+      </w:r>
+      <w:r>
+        <w:rPr>
+          <w:rFonts w:ascii="Times New Roman" w:hAnsi="Times New Roman" w:cs="Times New Roman"/>
+          <w:sz w:val="24"/>
+        </w:rPr>
+        <w:t>). Feladatuk egyszerű:</w:t>
+      </w:r>
+    </w:p>
+    <w:p>
+      <w:pPr>
+        <w:jc w:val="center"/>
+        <w:rPr>
+          <w:rFonts w:ascii="Times New Roman" w:hAnsi="Times New Roman" w:cs="Times New Roman"/>
+          <w:sz w:val="24"/>
+        </w:rPr>
+      </w:pPr>
+      <w:r>
+        <w:rPr>
+          <w:rFonts w:ascii="Times New Roman" w:hAnsi="Times New Roman" w:cs="Times New Roman"/>
+          <w:noProof/>
+          <w:sz w:val="24"/>
+        </w:rPr>
+        <w:drawing>
+          <wp:inline distT="0" distB="0" distL="0" distR="0" wp14:anchorId="0B4BA94A" wp14:editId="70AA447C">
+            <wp:extent cx="3381375" cy="1323975"/>
+            <wp:effectExtent l="0" t="0" r="9525" b="9525"/>
+            <wp:docPr id="61" name="Kép 61"/>
+            <wp:cNvGraphicFramePr>
+              <a:graphicFrameLocks xmlns:a="http://schemas.openxmlformats.org/drawingml/2006/main" noChangeAspect="1"/>
+            </wp:cNvGraphicFramePr>
+            <a:graphic xmlns:a="http://schemas.openxmlformats.org/drawingml/2006/main">
+              <a:graphicData uri="http://schemas.openxmlformats.org/drawingml/2006/picture">
+                <pic:pic xmlns:pic="http://schemas.openxmlformats.org/drawingml/2006/picture">
+                  <pic:nvPicPr>
+                    <pic:cNvPr id="1" name=""/>
+                    <pic:cNvPicPr/>
+                  </pic:nvPicPr>
+                  <pic:blipFill>
+                    <a:blip r:embed="rId20">
+                      <a:extLst>
+                        <a:ext uri="{28A0092B-C50C-407E-A947-70E740481C1C}">
+                          <a14:useLocalDpi xmlns:a14="http://schemas.microsoft.com/office/drawing/2010/main" val="0"/>
+                        </a:ext>
+                      </a:extLst>
+                    </a:blip>
+                    <a:stretch>
+                      <a:fillRect/>
+                    </a:stretch>
+                  </pic:blipFill>
+                  <pic:spPr>
+                    <a:xfrm>
+                      <a:off x="0" y="0"/>
+                      <a:ext cx="3381375" cy="1323975"/>
+                    </a:xfrm>
+                    <a:prstGeom prst="rect">
+                      <a:avLst/>
+                    </a:prstGeom>
+                  </pic:spPr>
+                </pic:pic>
+              </a:graphicData>
+            </a:graphic>
+          </wp:inline>
+        </w:drawing>
+      </w:r>
+    </w:p>
+    <w:p>
+      <w:pPr>
+        <w:pStyle w:val="Listaszerbekezds"/>
+        <w:numPr>
+          <w:ilvl w:val="0"/>
+          <w:numId w:val="19"/>
+        </w:numPr>
+        <w:jc w:val="both"/>
+        <w:rPr>
+          <w:rFonts w:ascii="Times New Roman" w:hAnsi="Times New Roman" w:cs="Times New Roman"/>
+          <w:sz w:val="24"/>
+        </w:rPr>
+      </w:pPr>
+      <w:r>
+        <w:rPr>
+          <w:rFonts w:ascii="Times New Roman" w:hAnsi="Times New Roman" w:cs="Times New Roman"/>
+          <w:sz w:val="24"/>
+        </w:rPr>
+        <w:t xml:space="preserve">A DB osztály felel minden adatbázis kérés elküldéséért, és a visszakapott értékek visszaadásáért, majd a kérés naplózásáért. Emellett eltárolja az adatbázis </w:t>
+      </w:r>
+      <w:proofErr w:type="spellStart"/>
+      <w:r>
+        <w:rPr>
+          <w:rFonts w:ascii="Times New Roman" w:hAnsi="Times New Roman" w:cs="Times New Roman"/>
+          <w:sz w:val="24"/>
+        </w:rPr>
+        <w:t>stuktúráját</w:t>
+      </w:r>
+      <w:proofErr w:type="spellEnd"/>
+      <w:r>
+        <w:rPr>
+          <w:rFonts w:ascii="Times New Roman" w:hAnsi="Times New Roman" w:cs="Times New Roman"/>
+          <w:sz w:val="24"/>
+        </w:rPr>
+        <w:t xml:space="preserve"> az </w:t>
+      </w:r>
+      <w:proofErr w:type="spellStart"/>
+      <w:r>
+        <w:rPr>
+          <w:rFonts w:ascii="Times New Roman" w:hAnsi="Times New Roman" w:cs="Times New Roman"/>
+          <w:sz w:val="24"/>
+        </w:rPr>
+        <w:t>admin</w:t>
+      </w:r>
+      <w:proofErr w:type="spellEnd"/>
+      <w:r>
+        <w:rPr>
+          <w:rFonts w:ascii="Times New Roman" w:hAnsi="Times New Roman" w:cs="Times New Roman"/>
+          <w:sz w:val="24"/>
+        </w:rPr>
+        <w:t xml:space="preserve"> oldal megfelelő működéséért.</w:t>
+      </w:r>
+    </w:p>
+    <w:p>
+      <w:pPr>
+        <w:ind w:left="360"/>
+        <w:jc w:val="both"/>
+        <w:rPr>
+          <w:rFonts w:ascii="Times New Roman" w:hAnsi="Times New Roman" w:cs="Times New Roman"/>
+          <w:sz w:val="24"/>
+        </w:rPr>
+      </w:pPr>
+      <w:r>
+        <w:rPr>
+          <w:rFonts w:ascii="Times New Roman" w:hAnsi="Times New Roman" w:cs="Times New Roman"/>
+          <w:noProof/>
+          <w:sz w:val="24"/>
+        </w:rPr>
+        <w:drawing>
+          <wp:anchor distT="0" distB="0" distL="114300" distR="114300" simplePos="0" relativeHeight="251686912" behindDoc="0" locked="0" layoutInCell="1" allowOverlap="1" wp14:anchorId="4F1249A0" wp14:editId="41BB303F">
+            <wp:simplePos x="0" y="0"/>
+            <wp:positionH relativeFrom="margin">
+              <wp:align>center</wp:align>
+            </wp:positionH>
+            <wp:positionV relativeFrom="paragraph">
+              <wp:posOffset>8255</wp:posOffset>
+            </wp:positionV>
+            <wp:extent cx="3486150" cy="952500"/>
+            <wp:effectExtent l="0" t="0" r="0" b="0"/>
+            <wp:wrapSquare wrapText="bothSides"/>
+            <wp:docPr id="62" name="Kép 62"/>
+            <wp:cNvGraphicFramePr>
+              <a:graphicFrameLocks xmlns:a="http://schemas.openxmlformats.org/drawingml/2006/main" noChangeAspect="1"/>
+            </wp:cNvGraphicFramePr>
+            <a:graphic xmlns:a="http://schemas.openxmlformats.org/drawingml/2006/main">
+              <a:graphicData uri="http://schemas.openxmlformats.org/drawingml/2006/picture">
+                <pic:pic xmlns:pic="http://schemas.openxmlformats.org/drawingml/2006/picture">
+                  <pic:nvPicPr>
+                    <pic:cNvPr id="1" name=""/>
+                    <pic:cNvPicPr/>
+                  </pic:nvPicPr>
+                  <pic:blipFill rotWithShape="1">
+                    <a:blip r:embed="rId21">
+                      <a:extLst>
+                        <a:ext uri="{28A0092B-C50C-407E-A947-70E740481C1C}">
+                          <a14:useLocalDpi xmlns:a14="http://schemas.microsoft.com/office/drawing/2010/main" val="0"/>
+                        </a:ext>
+                      </a:extLst>
+                    </a:blip>
+                    <a:srcRect r="5912"/>
+                    <a:stretch/>
+                  </pic:blipFill>
+                  <pic:spPr bwMode="auto">
+                    <a:xfrm>
+                      <a:off x="0" y="0"/>
+                      <a:ext cx="3486150" cy="952500"/>
+                    </a:xfrm>
+                    <a:prstGeom prst="rect">
+                      <a:avLst/>
+                    </a:prstGeom>
+                    <a:ln>
+                      <a:noFill/>
+                    </a:ln>
+                    <a:extLst>
+                      <a:ext uri="{53640926-AAD7-44D8-BBD7-CCE9431645EC}">
+                        <a14:shadowObscured xmlns:a14="http://schemas.microsoft.com/office/drawing/2010/main"/>
+                      </a:ext>
+                    </a:extLst>
+                  </pic:spPr>
+                </pic:pic>
+              </a:graphicData>
+            </a:graphic>
+          </wp:anchor>
+        </w:drawing>
+      </w:r>
+    </w:p>
+    <w:p>
+      <w:pPr>
+        <w:ind w:left="360"/>
+        <w:jc w:val="both"/>
+        <w:rPr>
+          <w:rFonts w:ascii="Times New Roman" w:hAnsi="Times New Roman" w:cs="Times New Roman"/>
+          <w:sz w:val="24"/>
+        </w:rPr>
+      </w:pPr>
+    </w:p>
+    <w:p>
+      <w:pPr>
+        <w:ind w:left="360"/>
+        <w:jc w:val="both"/>
+        <w:rPr>
+          <w:rFonts w:ascii="Times New Roman" w:hAnsi="Times New Roman" w:cs="Times New Roman"/>
+          <w:sz w:val="24"/>
+        </w:rPr>
+      </w:pPr>
+    </w:p>
+    <w:p>
+      <w:pPr>
+        <w:ind w:left="360"/>
+        <w:jc w:val="both"/>
+        <w:rPr>
+          <w:rFonts w:ascii="Times New Roman" w:hAnsi="Times New Roman" w:cs="Times New Roman"/>
+          <w:sz w:val="24"/>
+        </w:rPr>
+      </w:pPr>
+    </w:p>
+    <w:p>
+      <w:pPr>
+        <w:pStyle w:val="Listaszerbekezds"/>
+        <w:numPr>
+          <w:ilvl w:val="0"/>
+          <w:numId w:val="19"/>
+        </w:numPr>
+        <w:jc w:val="both"/>
+        <w:rPr>
+          <w:rFonts w:ascii="Times New Roman" w:hAnsi="Times New Roman" w:cs="Times New Roman"/>
+          <w:sz w:val="24"/>
+        </w:rPr>
+      </w:pPr>
+      <w:r>
+        <w:rPr>
+          <w:rFonts w:ascii="Times New Roman" w:hAnsi="Times New Roman" w:cs="Times New Roman"/>
+          <w:sz w:val="24"/>
+        </w:rPr>
+        <w:t xml:space="preserve">Az </w:t>
+      </w:r>
+      <w:proofErr w:type="spellStart"/>
+      <w:r>
+        <w:rPr>
+          <w:rFonts w:ascii="Times New Roman" w:hAnsi="Times New Roman" w:cs="Times New Roman"/>
+          <w:sz w:val="24"/>
+        </w:rPr>
+        <w:t>Exercises</w:t>
+      </w:r>
+      <w:proofErr w:type="spellEnd"/>
+      <w:r>
+        <w:rPr>
+          <w:rFonts w:ascii="Times New Roman" w:hAnsi="Times New Roman" w:cs="Times New Roman"/>
+          <w:sz w:val="24"/>
+        </w:rPr>
+        <w:t xml:space="preserve"> osztály tárolja az adatbázisban lévő gyakorlatokat. Ennek előnye, hogy nem kell minden alkalommal újra lekérni az adatbázisból. Amikor új gyakorlatot hoz létre vagy töröl egy adminisztrátor, a gyakorlatok listája is automatikusan frissül.</w:t>
+      </w:r>
+    </w:p>
+    <w:p>
+      <w:pPr>
+        <w:ind w:left="360"/>
+        <w:jc w:val="both"/>
+        <w:rPr>
+          <w:rFonts w:ascii="Times New Roman" w:hAnsi="Times New Roman" w:cs="Times New Roman"/>
+          <w:sz w:val="24"/>
+        </w:rPr>
+      </w:pPr>
+    </w:p>
+    <w:p>
+      <w:pPr>
+        <w:pStyle w:val="Cmsor3"/>
+      </w:pPr>
+      <w:bookmarkStart w:id="15" w:name="_Toc163818286"/>
+      <w:r>
+        <w:lastRenderedPageBreak/>
+        <w:t>Kérés feldolgozása</w:t>
+      </w:r>
+      <w:bookmarkEnd w:id="15"/>
+    </w:p>
+    <w:p>
+      <w:pPr>
+        <w:jc w:val="both"/>
+        <w:rPr>
+          <w:rFonts w:ascii="Times New Roman" w:hAnsi="Times New Roman" w:cs="Times New Roman"/>
+          <w:b/>
+          <w:sz w:val="24"/>
+        </w:rPr>
+      </w:pPr>
+      <w:r>
+        <w:rPr>
+          <w:rFonts w:ascii="Times New Roman" w:hAnsi="Times New Roman" w:cs="Times New Roman"/>
+          <w:noProof/>
+          <w:sz w:val="24"/>
+        </w:rPr>
+        <w:drawing>
+          <wp:inline distT="0" distB="0" distL="0" distR="0" wp14:anchorId="79646193" wp14:editId="1B003ADE">
+            <wp:extent cx="5760720" cy="262890"/>
+            <wp:effectExtent l="0" t="0" r="0" b="3810"/>
+            <wp:docPr id="63" name="Kép 63"/>
+            <wp:cNvGraphicFramePr>
+              <a:graphicFrameLocks xmlns:a="http://schemas.openxmlformats.org/drawingml/2006/main" noChangeAspect="1"/>
+            </wp:cNvGraphicFramePr>
+            <a:graphic xmlns:a="http://schemas.openxmlformats.org/drawingml/2006/main">
+              <a:graphicData uri="http://schemas.openxmlformats.org/drawingml/2006/picture">
+                <pic:pic xmlns:pic="http://schemas.openxmlformats.org/drawingml/2006/picture">
+                  <pic:nvPicPr>
+                    <pic:cNvPr id="1" name=""/>
+                    <pic:cNvPicPr/>
+                  </pic:nvPicPr>
+                  <pic:blipFill>
+                    <a:blip r:embed="rId22"/>
+                    <a:stretch>
+                      <a:fillRect/>
+                    </a:stretch>
+                  </pic:blipFill>
+                  <pic:spPr>
+                    <a:xfrm>
+                      <a:off x="0" y="0"/>
+                      <a:ext cx="5760720" cy="262890"/>
+                    </a:xfrm>
+                    <a:prstGeom prst="rect">
+                      <a:avLst/>
+                    </a:prstGeom>
+                  </pic:spPr>
+                </pic:pic>
+              </a:graphicData>
+            </a:graphic>
+          </wp:inline>
+        </w:drawing>
+      </w:r>
+      <w:r>
+        <w:rPr>
+          <w:rFonts w:ascii="Times New Roman" w:hAnsi="Times New Roman" w:cs="Times New Roman"/>
+          <w:sz w:val="24"/>
+        </w:rPr>
+        <w:br/>
+        <w:t xml:space="preserve">Miután a kérés beérkezik a szerver nyitott </w:t>
+      </w:r>
+      <w:proofErr w:type="spellStart"/>
+      <w:r>
+        <w:rPr>
+          <w:rFonts w:ascii="Times New Roman" w:hAnsi="Times New Roman" w:cs="Times New Roman"/>
+          <w:sz w:val="24"/>
+        </w:rPr>
+        <w:t>endpointjára</w:t>
+      </w:r>
+      <w:proofErr w:type="spellEnd"/>
+      <w:r>
+        <w:rPr>
+          <w:rFonts w:ascii="Times New Roman" w:hAnsi="Times New Roman" w:cs="Times New Roman"/>
+          <w:sz w:val="24"/>
+        </w:rPr>
+        <w:t xml:space="preserve">, a kérés átadásra kerül egy </w:t>
+      </w:r>
+      <w:proofErr w:type="spellStart"/>
+      <w:r>
+        <w:rPr>
+          <w:rFonts w:ascii="Times New Roman" w:hAnsi="Times New Roman" w:cs="Times New Roman"/>
+          <w:i/>
+          <w:sz w:val="24"/>
+        </w:rPr>
+        <w:t>User</w:t>
+      </w:r>
+      <w:proofErr w:type="spellEnd"/>
+      <w:r>
+        <w:rPr>
+          <w:rFonts w:ascii="Times New Roman" w:hAnsi="Times New Roman" w:cs="Times New Roman"/>
+          <w:i/>
+          <w:sz w:val="24"/>
+        </w:rPr>
+        <w:t xml:space="preserve"> </w:t>
+      </w:r>
+      <w:r>
+        <w:rPr>
+          <w:rFonts w:ascii="Times New Roman" w:hAnsi="Times New Roman" w:cs="Times New Roman"/>
+          <w:i/>
+          <w:sz w:val="24"/>
+        </w:rPr>
+        <w:t>objektumnak</w:t>
+      </w:r>
+      <w:r>
+        <w:rPr>
+          <w:rFonts w:ascii="Times New Roman" w:hAnsi="Times New Roman" w:cs="Times New Roman"/>
+          <w:sz w:val="24"/>
+        </w:rPr>
+        <w:t xml:space="preserve"> és egy </w:t>
+      </w:r>
+      <w:r>
+        <w:rPr>
+          <w:rFonts w:ascii="Times New Roman" w:hAnsi="Times New Roman" w:cs="Times New Roman"/>
+          <w:i/>
+          <w:sz w:val="24"/>
+        </w:rPr>
+        <w:t>kéréskezelő függvénynek</w:t>
+      </w:r>
+      <w:r>
+        <w:rPr>
+          <w:rFonts w:ascii="Times New Roman" w:hAnsi="Times New Roman" w:cs="Times New Roman"/>
+          <w:sz w:val="24"/>
+        </w:rPr>
+        <w:t>.</w:t>
+      </w:r>
+    </w:p>
+    <w:p>
+      <w:pPr>
+        <w:pStyle w:val="Cmsor3"/>
+      </w:pPr>
+      <w:bookmarkStart w:id="16" w:name="_Toc163818287"/>
+      <w:proofErr w:type="spellStart"/>
+      <w:r>
+        <w:t>User</w:t>
+      </w:r>
+      <w:proofErr w:type="spellEnd"/>
+      <w:r>
+        <w:t xml:space="preserve"> osztály</w:t>
+      </w:r>
+      <w:bookmarkEnd w:id="16"/>
+    </w:p>
+    <w:p>
+      <w:pPr>
+        <w:jc w:val="center"/>
+        <w:rPr>
+          <w:rFonts w:ascii="Times New Roman" w:hAnsi="Times New Roman" w:cs="Times New Roman"/>
+          <w:b/>
+          <w:sz w:val="24"/>
+        </w:rPr>
+      </w:pPr>
+      <w:r>
+        <w:rPr>
+          <w:rFonts w:ascii="Times New Roman" w:hAnsi="Times New Roman" w:cs="Times New Roman"/>
+          <w:b/>
+          <w:noProof/>
+          <w:sz w:val="24"/>
+        </w:rPr>
+        <w:drawing>
+          <wp:inline distT="0" distB="0" distL="0" distR="0" wp14:anchorId="72DF10DD" wp14:editId="7296F3A8">
+            <wp:extent cx="3305636" cy="2362530"/>
+            <wp:effectExtent l="0" t="0" r="0" b="0"/>
+            <wp:docPr id="64" name="Kép 64"/>
+            <wp:cNvGraphicFramePr>
+              <a:graphicFrameLocks xmlns:a="http://schemas.openxmlformats.org/drawingml/2006/main" noChangeAspect="1"/>
+            </wp:cNvGraphicFramePr>
+            <a:graphic xmlns:a="http://schemas.openxmlformats.org/drawingml/2006/main">
+              <a:graphicData uri="http://schemas.openxmlformats.org/drawingml/2006/picture">
+                <pic:pic xmlns:pic="http://schemas.openxmlformats.org/drawingml/2006/picture">
+                  <pic:nvPicPr>
+                    <pic:cNvPr id="1" name=""/>
+                    <pic:cNvPicPr/>
+                  </pic:nvPicPr>
+                  <pic:blipFill>
+                    <a:blip r:embed="rId23"/>
+                    <a:stretch>
+                      <a:fillRect/>
+                    </a:stretch>
+                  </pic:blipFill>
+                  <pic:spPr>
+                    <a:xfrm>
+                      <a:off x="0" y="0"/>
+                      <a:ext cx="3305636" cy="2362530"/>
+                    </a:xfrm>
+                    <a:prstGeom prst="rect">
+                      <a:avLst/>
+                    </a:prstGeom>
+                  </pic:spPr>
+                </pic:pic>
+              </a:graphicData>
+            </a:graphic>
+          </wp:inline>
+        </w:drawing>
+      </w:r>
+    </w:p>
+    <w:p>
+      <w:pPr>
+        <w:jc w:val="both"/>
+        <w:rPr>
+          <w:rFonts w:ascii="Times New Roman" w:hAnsi="Times New Roman" w:cs="Times New Roman"/>
+          <w:sz w:val="24"/>
+        </w:rPr>
+      </w:pPr>
+      <w:r>
+        <w:rPr>
+          <w:rFonts w:ascii="Times New Roman" w:hAnsi="Times New Roman" w:cs="Times New Roman"/>
+          <w:sz w:val="24"/>
+        </w:rPr>
+        <w:t xml:space="preserve">Minden kéréshez egy </w:t>
+      </w:r>
+      <w:proofErr w:type="spellStart"/>
+      <w:r>
+        <w:rPr>
+          <w:rFonts w:ascii="Times New Roman" w:hAnsi="Times New Roman" w:cs="Times New Roman"/>
+          <w:sz w:val="24"/>
+        </w:rPr>
+        <w:t>User</w:t>
+      </w:r>
+      <w:proofErr w:type="spellEnd"/>
+      <w:r>
+        <w:rPr>
+          <w:rFonts w:ascii="Times New Roman" w:hAnsi="Times New Roman" w:cs="Times New Roman"/>
+          <w:sz w:val="24"/>
+        </w:rPr>
+        <w:t xml:space="preserve"> objektum tartozik. Ez többek között eltárolja a kérést küldő felhasználó azonosítóját és jogosultságait (amennyiben be van jelentkezve). Minden kérés-specifikus adatbázis műveletet ez az objektum indít, feldolgoz, és ad vissza a szervernek válaszra kész formában.</w:t>
+      </w:r>
+    </w:p>
+    <w:p>
+      <w:pPr>
+        <w:pStyle w:val="Cmsor3"/>
+      </w:pPr>
+      <w:bookmarkStart w:id="17" w:name="_Toc163818288"/>
+      <w:r>
+        <w:t>Kéréskezelő függvények</w:t>
+      </w:r>
+      <w:bookmarkEnd w:id="17"/>
+    </w:p>
+    <w:p>
+      <w:pPr>
+        <w:jc w:val="both"/>
+        <w:rPr>
+          <w:rFonts w:ascii="Times New Roman" w:hAnsi="Times New Roman" w:cs="Times New Roman"/>
+          <w:sz w:val="24"/>
+        </w:rPr>
+      </w:pPr>
+      <w:r>
+        <w:rPr>
+          <w:rFonts w:ascii="Times New Roman" w:hAnsi="Times New Roman" w:cs="Times New Roman"/>
+          <w:noProof/>
+          <w:sz w:val="24"/>
+        </w:rPr>
+        <w:drawing>
+          <wp:inline distT="0" distB="0" distL="0" distR="0" wp14:anchorId="240E5A29" wp14:editId="55A5A08C">
+            <wp:extent cx="5760720" cy="1410335"/>
+            <wp:effectExtent l="0" t="0" r="0" b="0"/>
+            <wp:docPr id="65" name="Kép 65"/>
+            <wp:cNvGraphicFramePr>
+              <a:graphicFrameLocks xmlns:a="http://schemas.openxmlformats.org/drawingml/2006/main" noChangeAspect="1"/>
+            </wp:cNvGraphicFramePr>
+            <a:graphic xmlns:a="http://schemas.openxmlformats.org/drawingml/2006/main">
+              <a:graphicData uri="http://schemas.openxmlformats.org/drawingml/2006/picture">
+                <pic:pic xmlns:pic="http://schemas.openxmlformats.org/drawingml/2006/picture">
+                  <pic:nvPicPr>
+                    <pic:cNvPr id="1" name=""/>
+                    <pic:cNvPicPr/>
+                  </pic:nvPicPr>
+                  <pic:blipFill>
+                    <a:blip r:embed="rId24"/>
+                    <a:stretch>
+                      <a:fillRect/>
+                    </a:stretch>
+                  </pic:blipFill>
+                  <pic:spPr>
+                    <a:xfrm>
+                      <a:off x="0" y="0"/>
+                      <a:ext cx="5760720" cy="1410335"/>
+                    </a:xfrm>
+                    <a:prstGeom prst="rect">
+                      <a:avLst/>
+                    </a:prstGeom>
+                  </pic:spPr>
+                </pic:pic>
+              </a:graphicData>
+            </a:graphic>
+          </wp:inline>
+        </w:drawing>
+      </w:r>
+    </w:p>
+    <w:p>
+      <w:pPr>
+        <w:jc w:val="both"/>
+        <w:rPr>
+          <w:rFonts w:ascii="Times New Roman" w:hAnsi="Times New Roman" w:cs="Times New Roman"/>
+          <w:sz w:val="24"/>
+        </w:rPr>
+      </w:pPr>
+      <w:r>
+        <w:rPr>
+          <w:rFonts w:ascii="Times New Roman" w:hAnsi="Times New Roman" w:cs="Times New Roman"/>
+          <w:sz w:val="24"/>
+        </w:rPr>
+        <w:t xml:space="preserve">A kéréskezelő függvényeknek három feladata van. Előszőr is, naplózza a Bejövő kérés útvonalát. Ezután meghívja a </w:t>
+      </w:r>
+      <w:proofErr w:type="spellStart"/>
+      <w:r>
+        <w:rPr>
+          <w:rFonts w:ascii="Times New Roman" w:hAnsi="Times New Roman" w:cs="Times New Roman"/>
+          <w:sz w:val="24"/>
+        </w:rPr>
+        <w:t>User</w:t>
+      </w:r>
+      <w:proofErr w:type="spellEnd"/>
+      <w:r>
+        <w:rPr>
+          <w:rFonts w:ascii="Times New Roman" w:hAnsi="Times New Roman" w:cs="Times New Roman"/>
+          <w:sz w:val="24"/>
+        </w:rPr>
+        <w:t xml:space="preserve"> objektum megfelelő függvényét. Végül a függvény visszatérési értékéből visszaküldi a felhasználó felé a kérésre a választ, vagy éppen a megfelelő hibakódot és leírást.</w:t>
+      </w:r>
+    </w:p>
+    <w:p>
+      <w:pPr>
+        <w:jc w:val="both"/>
+        <w:rPr>
+          <w:rFonts w:ascii="Times New Roman" w:hAnsi="Times New Roman" w:cs="Times New Roman"/>
+          <w:sz w:val="24"/>
+        </w:rPr>
+      </w:pPr>
+    </w:p>
+    <w:p>
+      <w:pPr>
+        <w:jc w:val="both"/>
+        <w:rPr>
+          <w:rFonts w:ascii="Times New Roman" w:hAnsi="Times New Roman" w:cs="Times New Roman"/>
+          <w:sz w:val="24"/>
+        </w:rPr>
+      </w:pPr>
+    </w:p>
+    <w:p>
+      <w:pPr>
+        <w:pStyle w:val="Cmsor3"/>
+      </w:pPr>
+      <w:bookmarkStart w:id="18" w:name="_Toc163818289"/>
+      <w:r>
+        <w:lastRenderedPageBreak/>
+        <w:t>Naplózó függvény</w:t>
+      </w:r>
+      <w:bookmarkEnd w:id="18"/>
+    </w:p>
+    <w:p>
+      <w:pPr>
+        <w:jc w:val="both"/>
+        <w:rPr>
+          <w:rFonts w:ascii="Times New Roman" w:hAnsi="Times New Roman" w:cs="Times New Roman"/>
+          <w:sz w:val="24"/>
+        </w:rPr>
+      </w:pPr>
+      <w:r>
+        <w:rPr>
+          <w:rFonts w:ascii="Times New Roman" w:hAnsi="Times New Roman" w:cs="Times New Roman"/>
+          <w:noProof/>
+          <w:sz w:val="24"/>
+        </w:rPr>
+        <w:drawing>
+          <wp:inline distT="0" distB="0" distL="0" distR="0" wp14:anchorId="4E0D09E7" wp14:editId="6541C419">
+            <wp:extent cx="5760720" cy="949960"/>
+            <wp:effectExtent l="0" t="0" r="0" b="2540"/>
+            <wp:docPr id="66" name="Kép 66"/>
+            <wp:cNvGraphicFramePr>
+              <a:graphicFrameLocks xmlns:a="http://schemas.openxmlformats.org/drawingml/2006/main" noChangeAspect="1"/>
+            </wp:cNvGraphicFramePr>
+            <a:graphic xmlns:a="http://schemas.openxmlformats.org/drawingml/2006/main">
+              <a:graphicData uri="http://schemas.openxmlformats.org/drawingml/2006/picture">
+                <pic:pic xmlns:pic="http://schemas.openxmlformats.org/drawingml/2006/picture">
+                  <pic:nvPicPr>
+                    <pic:cNvPr id="1" name=""/>
+                    <pic:cNvPicPr/>
+                  </pic:nvPicPr>
+                  <pic:blipFill>
+                    <a:blip r:embed="rId25"/>
+                    <a:stretch>
+                      <a:fillRect/>
+                    </a:stretch>
+                  </pic:blipFill>
+                  <pic:spPr>
+                    <a:xfrm>
+                      <a:off x="0" y="0"/>
+                      <a:ext cx="5760720" cy="949960"/>
+                    </a:xfrm>
+                    <a:prstGeom prst="rect">
+                      <a:avLst/>
+                    </a:prstGeom>
+                  </pic:spPr>
+                </pic:pic>
+              </a:graphicData>
+            </a:graphic>
+          </wp:inline>
+        </w:drawing>
+      </w:r>
+    </w:p>
+    <w:p>
+      <w:pPr>
+        <w:jc w:val="both"/>
+        <w:rPr>
+          <w:rFonts w:ascii="Times New Roman" w:hAnsi="Times New Roman" w:cs="Times New Roman"/>
+          <w:sz w:val="24"/>
+        </w:rPr>
+      </w:pPr>
+      <w:r>
+        <w:rPr>
+          <w:rFonts w:ascii="Times New Roman" w:hAnsi="Times New Roman" w:cs="Times New Roman"/>
+          <w:sz w:val="24"/>
+        </w:rPr>
+        <w:t xml:space="preserve">A naplózáshoz egy saját, primitív függvényt használunk. A függvény meghívásakor beállítunk egy szintet, -1-től 4-ig. Amennyiben </w:t>
+      </w:r>
+      <w:proofErr w:type="gramStart"/>
+      <w:r>
+        <w:rPr>
+          <w:rFonts w:ascii="Times New Roman" w:hAnsi="Times New Roman" w:cs="Times New Roman"/>
+          <w:sz w:val="24"/>
+        </w:rPr>
+        <w:t xml:space="preserve">a </w:t>
+      </w:r>
+      <w:r>
+        <w:rPr>
+          <w:rFonts w:ascii="Times New Roman" w:hAnsi="Times New Roman" w:cs="Times New Roman"/>
+          <w:i/>
+          <w:sz w:val="24"/>
+        </w:rPr>
+        <w:t>.</w:t>
+      </w:r>
+      <w:proofErr w:type="spellStart"/>
+      <w:r>
+        <w:rPr>
+          <w:rFonts w:ascii="Times New Roman" w:hAnsi="Times New Roman" w:cs="Times New Roman"/>
+          <w:i/>
+          <w:sz w:val="24"/>
+        </w:rPr>
+        <w:t>env</w:t>
+      </w:r>
+      <w:proofErr w:type="spellEnd"/>
+      <w:proofErr w:type="gramEnd"/>
+      <w:r>
+        <w:rPr>
+          <w:rFonts w:ascii="Times New Roman" w:hAnsi="Times New Roman" w:cs="Times New Roman"/>
+          <w:sz w:val="24"/>
+        </w:rPr>
+        <w:t xml:space="preserve"> fájlban beállított szint legalább akkora, mint a naplózás szintje, az üzenet (a dátummal és időponttal együtt) ki lesz írva a konzolra.</w:t>
+      </w:r>
+    </w:p>
+    <w:p>
+      <w:pPr>
+        <w:jc w:val="center"/>
+        <w:rPr>
+          <w:rFonts w:ascii="Times New Roman" w:hAnsi="Times New Roman" w:cs="Times New Roman"/>
+          <w:sz w:val="24"/>
+        </w:rPr>
+      </w:pPr>
+      <w:r>
+        <w:rPr>
+          <w:rFonts w:ascii="Times New Roman" w:hAnsi="Times New Roman" w:cs="Times New Roman"/>
+          <w:noProof/>
+          <w:sz w:val="24"/>
+        </w:rPr>
+        <w:drawing>
+          <wp:inline distT="0" distB="0" distL="0" distR="0" wp14:anchorId="270CE37A" wp14:editId="347F847B">
+            <wp:extent cx="2457793" cy="1000265"/>
+            <wp:effectExtent l="0" t="0" r="0" b="9525"/>
+            <wp:docPr id="67" name="Kép 67"/>
+            <wp:cNvGraphicFramePr>
+              <a:graphicFrameLocks xmlns:a="http://schemas.openxmlformats.org/drawingml/2006/main" noChangeAspect="1"/>
+            </wp:cNvGraphicFramePr>
+            <a:graphic xmlns:a="http://schemas.openxmlformats.org/drawingml/2006/main">
+              <a:graphicData uri="http://schemas.openxmlformats.org/drawingml/2006/picture">
+                <pic:pic xmlns:pic="http://schemas.openxmlformats.org/drawingml/2006/picture">
+                  <pic:nvPicPr>
+                    <pic:cNvPr id="1" name=""/>
+                    <pic:cNvPicPr/>
+                  </pic:nvPicPr>
+                  <pic:blipFill>
+                    <a:blip r:embed="rId26"/>
+                    <a:stretch>
+                      <a:fillRect/>
+                    </a:stretch>
+                  </pic:blipFill>
+                  <pic:spPr>
+                    <a:xfrm>
+                      <a:off x="0" y="0"/>
+                      <a:ext cx="2457793" cy="1000265"/>
+                    </a:xfrm>
+                    <a:prstGeom prst="rect">
+                      <a:avLst/>
+                    </a:prstGeom>
+                  </pic:spPr>
+                </pic:pic>
+              </a:graphicData>
+            </a:graphic>
+          </wp:inline>
+        </w:drawing>
+      </w:r>
     </w:p>
     <w:p>
       <w:pPr>
         <w:pStyle w:val="Cmsor2"/>
       </w:pPr>
-      <w:bookmarkStart w:id="11" w:name="_Toc163214299"/>
+      <w:bookmarkStart w:id="19" w:name="_Toc163818290"/>
       <w:r>
         <w:t>Hitelesítés, biztonság</w:t>
       </w:r>
-      <w:bookmarkEnd w:id="11"/>
+      <w:bookmarkEnd w:id="19"/>
     </w:p>
     <w:p>
       <w:pPr>
         <w:pStyle w:val="Cmsor3"/>
       </w:pPr>
-      <w:bookmarkStart w:id="12" w:name="_Toc163214300"/>
+      <w:bookmarkStart w:id="20" w:name="_Toc163818291"/>
       <w:r>
         <w:t>Technológia</w:t>
       </w:r>
-      <w:bookmarkEnd w:id="12"/>
+      <w:bookmarkEnd w:id="20"/>
     </w:p>
     <w:p>
       <w:pPr>
@@ -7758,11 +10019,11 @@
       <w:pPr>
         <w:pStyle w:val="Cmsor3"/>
       </w:pPr>
-      <w:bookmarkStart w:id="13" w:name="_Toc163214301"/>
+      <w:bookmarkStart w:id="21" w:name="_Toc163818292"/>
       <w:r>
         <w:t>Jelszavak</w:t>
       </w:r>
-      <w:bookmarkEnd w:id="13"/>
+      <w:bookmarkEnd w:id="21"/>
     </w:p>
     <w:p>
       <w:pPr>
@@ -7875,11 +10136,11 @@
       <w:pPr>
         <w:pStyle w:val="Cmsor3"/>
       </w:pPr>
-      <w:bookmarkStart w:id="14" w:name="_Toc163214302"/>
+      <w:bookmarkStart w:id="22" w:name="_Toc163818293"/>
       <w:r>
         <w:t>Jogosultságok</w:t>
       </w:r>
-      <w:bookmarkEnd w:id="14"/>
+      <w:bookmarkEnd w:id="22"/>
     </w:p>
     <w:p>
       <w:pPr>
@@ -8037,16 +10298,41 @@
     </w:p>
     <w:p>
       <w:pPr>
+        <w:rPr>
+          <w:rFonts w:ascii="Times New Roman" w:hAnsi="Times New Roman" w:cs="Times New Roman"/>
+          <w:sz w:val="24"/>
+        </w:rPr>
+      </w:pPr>
+      <w:r>
+        <w:rPr>
+          <w:rFonts w:ascii="Times New Roman" w:hAnsi="Times New Roman" w:cs="Times New Roman"/>
+          <w:sz w:val="24"/>
+        </w:rPr>
+        <w:br w:type="page"/>
+      </w:r>
+    </w:p>
+    <w:p>
+      <w:pPr>
+        <w:jc w:val="both"/>
+        <w:rPr>
+          <w:rFonts w:ascii="Times New Roman" w:hAnsi="Times New Roman" w:cs="Times New Roman"/>
+          <w:sz w:val="24"/>
+        </w:rPr>
+      </w:pPr>
+    </w:p>
+    <w:p>
+      <w:pPr>
         <w:pStyle w:val="Cmsor2"/>
       </w:pPr>
-      <w:bookmarkStart w:id="15" w:name="_Toc163214303"/>
+      <w:bookmarkStart w:id="23" w:name="_Toc163818294"/>
       <w:r>
         <w:t>API dokumentáció</w:t>
       </w:r>
-      <w:bookmarkEnd w:id="15"/>
-    </w:p>
-    <w:p>
-      <w:pPr>
+      <w:bookmarkEnd w:id="23"/>
+    </w:p>
+    <w:p>
+      <w:pPr>
+        <w:jc w:val="both"/>
         <w:rPr>
           <w:rFonts w:ascii="Times New Roman" w:hAnsi="Times New Roman" w:cs="Times New Roman"/>
           <w:sz w:val="24"/>
@@ -8106,22 +10392,20 @@
           <w:rFonts w:ascii="Times New Roman" w:hAnsi="Times New Roman" w:cs="Times New Roman"/>
           <w:sz w:val="24"/>
         </w:rPr>
-        <w:t xml:space="preserve">mezőben történik. </w:t>
-      </w:r>
-      <w:r>
-        <w:rPr>
-          <w:rFonts w:ascii="Times New Roman" w:hAnsi="Times New Roman" w:cs="Times New Roman"/>
-          <w:sz w:val="24"/>
-        </w:rPr>
-        <w:lastRenderedPageBreak/>
-        <w:t>Ez a hívások leírásában nem fog megjelenni.</w:t>
-      </w:r>
-      <w:r>
-        <w:rPr>
-          <w:rFonts w:ascii="Times New Roman" w:hAnsi="Times New Roman" w:cs="Times New Roman"/>
-          <w:sz w:val="24"/>
-        </w:rPr>
-        <w:br/>
+        <w:t>mezőben történik. Ez a hívások leírásában nem fog megjelenni.</w:t>
+      </w:r>
+      <w:r>
+        <w:rPr>
+          <w:rFonts w:ascii="Times New Roman" w:hAnsi="Times New Roman" w:cs="Times New Roman"/>
+          <w:sz w:val="24"/>
+        </w:rPr>
+        <w:t xml:space="preserve"> </w:t>
+      </w:r>
+      <w:r>
+        <w:rPr>
+          <w:rFonts w:ascii="Times New Roman" w:hAnsi="Times New Roman" w:cs="Times New Roman"/>
+          <w:sz w:val="24"/>
+        </w:rPr>
         <w:t xml:space="preserve">Az előbb említett (bejelentkezés és regisztráció) funkciók kivételével, minden híváshoz jogosultság szükséges. Ezeknek két szintje van, </w:t>
       </w:r>
       <w:proofErr w:type="spellStart"/>
@@ -8193,7 +10477,13 @@
           <w:rFonts w:ascii="Times New Roman" w:hAnsi="Times New Roman" w:cs="Times New Roman"/>
           <w:sz w:val="24"/>
         </w:rPr>
-        <w:br/>
+        <w:t xml:space="preserve"> </w:t>
+      </w:r>
+      <w:r>
+        <w:rPr>
+          <w:rFonts w:ascii="Times New Roman" w:hAnsi="Times New Roman" w:cs="Times New Roman"/>
+          <w:sz w:val="24"/>
+        </w:rPr>
         <w:t xml:space="preserve">Minden hívás visszatér egy </w:t>
       </w:r>
       <w:proofErr w:type="spellStart"/>
@@ -8231,23 +10521,14 @@
     </w:p>
     <w:p>
       <w:pPr>
-        <w:jc w:val="both"/>
-        <w:rPr>
-          <w:rFonts w:ascii="Times New Roman" w:hAnsi="Times New Roman" w:cs="Times New Roman"/>
-          <w:sz w:val="24"/>
-        </w:rPr>
-      </w:pPr>
-    </w:p>
-    <w:p>
-      <w:pPr>
         <w:pStyle w:val="Cmsor3"/>
       </w:pPr>
-      <w:bookmarkStart w:id="16" w:name="_Toc163214304"/>
+      <w:bookmarkStart w:id="24" w:name="_Toc163818295"/>
       <w:proofErr w:type="spellStart"/>
       <w:r>
         <w:t>User</w:t>
       </w:r>
-      <w:bookmarkEnd w:id="16"/>
+      <w:bookmarkEnd w:id="24"/>
       <w:proofErr w:type="spellEnd"/>
     </w:p>
     <w:p>
@@ -8280,7 +10561,7 @@
                     <pic:cNvPicPr/>
                   </pic:nvPicPr>
                   <pic:blipFill>
-                    <a:blip r:embed="rId10"/>
+                    <a:blip r:embed="rId27"/>
                     <a:stretch>
                       <a:fillRect/>
                     </a:stretch>
@@ -8785,6 +11066,30 @@
     </w:p>
     <w:p>
       <w:pPr>
+        <w:rPr>
+          <w:rFonts w:ascii="Times New Roman" w:hAnsi="Times New Roman" w:cs="Times New Roman"/>
+          <w:sz w:val="24"/>
+        </w:rPr>
+      </w:pPr>
+      <w:r>
+        <w:rPr>
+          <w:rFonts w:ascii="Times New Roman" w:hAnsi="Times New Roman" w:cs="Times New Roman"/>
+          <w:sz w:val="24"/>
+        </w:rPr>
+        <w:br w:type="page"/>
+      </w:r>
+    </w:p>
+    <w:p>
+      <w:pPr>
+        <w:jc w:val="both"/>
+        <w:rPr>
+          <w:rFonts w:ascii="Times New Roman" w:hAnsi="Times New Roman" w:cs="Times New Roman"/>
+          <w:sz w:val="24"/>
+        </w:rPr>
+      </w:pPr>
+    </w:p>
+    <w:p>
+      <w:pPr>
         <w:jc w:val="both"/>
         <w:rPr>
           <w:rFonts w:ascii="Times New Roman" w:hAnsi="Times New Roman" w:cs="Times New Roman"/>
@@ -8887,7 +11192,6 @@
           <w:rFonts w:ascii="Times New Roman" w:hAnsi="Times New Roman" w:cs="Times New Roman"/>
           <w:sz w:val="24"/>
         </w:rPr>
-        <w:lastRenderedPageBreak/>
         <w:t>Jogosultság: -</w:t>
       </w:r>
     </w:p>
@@ -8944,23 +11248,14 @@
     </w:p>
     <w:p>
       <w:pPr>
-        <w:jc w:val="both"/>
-        <w:rPr>
-          <w:rFonts w:ascii="Times New Roman" w:hAnsi="Times New Roman" w:cs="Times New Roman"/>
-          <w:sz w:val="24"/>
-        </w:rPr>
-      </w:pPr>
-    </w:p>
-    <w:p>
-      <w:pPr>
         <w:pStyle w:val="Cmsor3"/>
       </w:pPr>
-      <w:bookmarkStart w:id="17" w:name="_Toc163214305"/>
+      <w:bookmarkStart w:id="25" w:name="_Toc163818296"/>
       <w:proofErr w:type="spellStart"/>
       <w:r>
         <w:t>Diet</w:t>
       </w:r>
-      <w:bookmarkEnd w:id="17"/>
+      <w:bookmarkEnd w:id="25"/>
       <w:proofErr w:type="spellEnd"/>
     </w:p>
     <w:p>
@@ -8994,7 +11289,7 @@
                     <pic:cNvPicPr/>
                   </pic:nvPicPr>
                   <pic:blipFill>
-                    <a:blip r:embed="rId11"/>
+                    <a:blip r:embed="rId28"/>
                     <a:stretch>
                       <a:fillRect/>
                     </a:stretch>
@@ -9352,12 +11647,12 @@
       <w:pPr>
         <w:pStyle w:val="Cmsor3"/>
       </w:pPr>
-      <w:bookmarkStart w:id="18" w:name="_Toc163214306"/>
+      <w:bookmarkStart w:id="26" w:name="_Toc163818297"/>
       <w:proofErr w:type="spellStart"/>
       <w:r>
         <w:t>Exercises</w:t>
       </w:r>
-      <w:bookmarkEnd w:id="18"/>
+      <w:bookmarkEnd w:id="26"/>
       <w:proofErr w:type="spellEnd"/>
     </w:p>
     <w:p>
@@ -9390,7 +11685,7 @@
                     <pic:cNvPicPr/>
                   </pic:nvPicPr>
                   <pic:blipFill>
-                    <a:blip r:embed="rId12"/>
+                    <a:blip r:embed="rId29"/>
                     <a:stretch>
                       <a:fillRect/>
                     </a:stretch>
@@ -9560,13 +11855,13 @@
       <w:pPr>
         <w:pStyle w:val="Cmsor3"/>
       </w:pPr>
-      <w:bookmarkStart w:id="19" w:name="_Toc163214307"/>
+      <w:bookmarkStart w:id="27" w:name="_Toc163818298"/>
       <w:proofErr w:type="spellStart"/>
       <w:r>
         <w:lastRenderedPageBreak/>
         <w:t>Templates</w:t>
       </w:r>
-      <w:bookmarkEnd w:id="19"/>
+      <w:bookmarkEnd w:id="27"/>
       <w:proofErr w:type="spellEnd"/>
     </w:p>
     <w:p>
@@ -9601,7 +11896,7 @@
                     <pic:cNvPicPr/>
                   </pic:nvPicPr>
                   <pic:blipFill>
-                    <a:blip r:embed="rId13"/>
+                    <a:blip r:embed="rId30"/>
                     <a:stretch>
                       <a:fillRect/>
                     </a:stretch>
@@ -10113,13 +12408,13 @@
       <w:pPr>
         <w:pStyle w:val="Cmsor3"/>
       </w:pPr>
-      <w:bookmarkStart w:id="20" w:name="_Toc163214308"/>
+      <w:bookmarkStart w:id="28" w:name="_Toc163818299"/>
       <w:proofErr w:type="spellStart"/>
       <w:r>
         <w:lastRenderedPageBreak/>
         <w:t>Workouts</w:t>
       </w:r>
-      <w:bookmarkEnd w:id="20"/>
+      <w:bookmarkEnd w:id="28"/>
       <w:proofErr w:type="spellEnd"/>
     </w:p>
     <w:p>
@@ -10154,7 +12449,7 @@
                     <pic:cNvPicPr/>
                   </pic:nvPicPr>
                   <pic:blipFill>
-                    <a:blip r:embed="rId14"/>
+                    <a:blip r:embed="rId31"/>
                     <a:stretch>
                       <a:fillRect/>
                     </a:stretch>
@@ -10878,6 +13173,30 @@
     </w:p>
     <w:p>
       <w:pPr>
+        <w:rPr>
+          <w:rFonts w:ascii="Times New Roman" w:hAnsi="Times New Roman" w:cs="Times New Roman"/>
+          <w:sz w:val="24"/>
+        </w:rPr>
+      </w:pPr>
+      <w:r>
+        <w:rPr>
+          <w:rFonts w:ascii="Times New Roman" w:hAnsi="Times New Roman" w:cs="Times New Roman"/>
+          <w:sz w:val="24"/>
+        </w:rPr>
+        <w:br w:type="page"/>
+      </w:r>
+    </w:p>
+    <w:p>
+      <w:pPr>
+        <w:jc w:val="both"/>
+        <w:rPr>
+          <w:rFonts w:ascii="Times New Roman" w:hAnsi="Times New Roman" w:cs="Times New Roman"/>
+          <w:sz w:val="24"/>
+        </w:rPr>
+      </w:pPr>
+    </w:p>
+    <w:p>
+      <w:pPr>
         <w:jc w:val="both"/>
         <w:rPr>
           <w:rFonts w:ascii="Times New Roman" w:hAnsi="Times New Roman" w:cs="Times New Roman"/>
@@ -10983,7 +13302,6 @@
           <w:rFonts w:ascii="Times New Roman" w:hAnsi="Times New Roman" w:cs="Times New Roman"/>
           <w:sz w:val="24"/>
         </w:rPr>
-        <w:lastRenderedPageBreak/>
         <w:t>Kérés típusa: POST</w:t>
       </w:r>
     </w:p>
@@ -11063,7 +13381,7 @@
       <w:pPr>
         <w:pStyle w:val="Cmsor3"/>
       </w:pPr>
-      <w:bookmarkStart w:id="21" w:name="_Toc163214309"/>
+      <w:bookmarkStart w:id="29" w:name="_Toc163818300"/>
       <w:proofErr w:type="spellStart"/>
       <w:r>
         <w:t>Password</w:t>
@@ -11076,7 +13394,7 @@
       <w:r>
         <w:t>reset</w:t>
       </w:r>
-      <w:bookmarkEnd w:id="21"/>
+      <w:bookmarkEnd w:id="29"/>
       <w:proofErr w:type="spellEnd"/>
     </w:p>
     <w:p>
@@ -11109,7 +13427,7 @@
                     <pic:cNvPicPr/>
                   </pic:nvPicPr>
                   <pic:blipFill>
-                    <a:blip r:embed="rId15"/>
+                    <a:blip r:embed="rId32"/>
                     <a:stretch>
                       <a:fillRect/>
                     </a:stretch>
@@ -11643,13 +13961,13 @@
       <w:pPr>
         <w:pStyle w:val="Cmsor3"/>
       </w:pPr>
-      <w:bookmarkStart w:id="22" w:name="_Toc163214310"/>
+      <w:bookmarkStart w:id="30" w:name="_Toc163818301"/>
       <w:proofErr w:type="spellStart"/>
       <w:r>
         <w:lastRenderedPageBreak/>
         <w:t>Admin</w:t>
       </w:r>
-      <w:bookmarkEnd w:id="22"/>
+      <w:bookmarkEnd w:id="30"/>
       <w:proofErr w:type="spellEnd"/>
     </w:p>
     <w:p>
@@ -11684,7 +14002,7 @@
                     <pic:cNvPicPr/>
                   </pic:nvPicPr>
                   <pic:blipFill>
-                    <a:blip r:embed="rId16"/>
+                    <a:blip r:embed="rId33"/>
                     <a:stretch>
                       <a:fillRect/>
                     </a:stretch>
@@ -12405,19 +14723,37 @@
     </w:p>
     <w:p>
       <w:pPr>
-        <w:jc w:val="both"/>
-        <w:rPr>
-          <w:rFonts w:ascii="Times New Roman" w:hAnsi="Times New Roman" w:cs="Times New Roman"/>
-          <w:sz w:val="24"/>
-        </w:rPr>
-      </w:pPr>
-      <w:proofErr w:type="spellStart"/>
-      <w:r>
         <w:rPr>
           <w:rFonts w:ascii="Times New Roman" w:hAnsi="Times New Roman" w:cs="Times New Roman"/>
           <w:b/>
           <w:sz w:val="24"/>
         </w:rPr>
+      </w:pPr>
+      <w:r>
+        <w:rPr>
+          <w:rFonts w:ascii="Times New Roman" w:hAnsi="Times New Roman" w:cs="Times New Roman"/>
+          <w:b/>
+          <w:sz w:val="24"/>
+        </w:rPr>
+        <w:br w:type="page"/>
+      </w:r>
+    </w:p>
+    <w:p>
+      <w:pPr>
+        <w:jc w:val="both"/>
+        <w:rPr>
+          <w:rFonts w:ascii="Times New Roman" w:hAnsi="Times New Roman" w:cs="Times New Roman"/>
+          <w:sz w:val="24"/>
+        </w:rPr>
+      </w:pPr>
+      <w:proofErr w:type="spellStart"/>
+      <w:r>
+        <w:rPr>
+          <w:rFonts w:ascii="Times New Roman" w:hAnsi="Times New Roman" w:cs="Times New Roman"/>
+          <w:b/>
+          <w:sz w:val="24"/>
+        </w:rPr>
+        <w:lastRenderedPageBreak/>
         <w:t>postAdminInsert</w:t>
       </w:r>
       <w:proofErr w:type="spellEnd"/>
@@ -12502,7 +14838,6 @@
           <w:rFonts w:ascii="Times New Roman" w:hAnsi="Times New Roman" w:cs="Times New Roman"/>
           <w:sz w:val="24"/>
         </w:rPr>
-        <w:lastRenderedPageBreak/>
         <w:t>Kérés típusa: POST</w:t>
       </w:r>
     </w:p>
@@ -12589,33 +14924,27 @@
       <w:pPr>
         <w:pStyle w:val="Cmsor2"/>
       </w:pPr>
-      <w:bookmarkStart w:id="23" w:name="_Toc163214311"/>
+      <w:bookmarkStart w:id="31" w:name="_Toc163818302"/>
       <w:r>
         <w:t>Frontend dokumentáció</w:t>
       </w:r>
-      <w:bookmarkEnd w:id="23"/>
+      <w:bookmarkEnd w:id="31"/>
     </w:p>
     <w:p>
       <w:pPr>
         <w:pStyle w:val="Cmsor3"/>
       </w:pPr>
-      <w:bookmarkStart w:id="24" w:name="_izz448ceznpm" w:colFirst="0" w:colLast="0"/>
-      <w:bookmarkStart w:id="25" w:name="_Toc163214312"/>
-      <w:bookmarkEnd w:id="24"/>
+      <w:bookmarkStart w:id="32" w:name="_izz448ceznpm" w:colFirst="0" w:colLast="0"/>
+      <w:bookmarkStart w:id="33" w:name="_Toc163818303"/>
+      <w:bookmarkEnd w:id="32"/>
       <w:r>
         <w:t>Technológia választás</w:t>
       </w:r>
-      <w:bookmarkEnd w:id="25"/>
-    </w:p>
-    <w:p>
-      <w:pPr>
-        <w:rPr>
-          <w:rFonts w:ascii="Times New Roman" w:hAnsi="Times New Roman" w:cs="Times New Roman"/>
-        </w:rPr>
-      </w:pPr>
-    </w:p>
-    <w:p>
-      <w:pPr>
+      <w:bookmarkEnd w:id="33"/>
+    </w:p>
+    <w:p>
+      <w:pPr>
+        <w:jc w:val="both"/>
         <w:rPr>
           <w:rFonts w:ascii="Times New Roman" w:hAnsi="Times New Roman" w:cs="Times New Roman"/>
           <w:sz w:val="24"/>
@@ -12751,24 +15080,62 @@
     </w:p>
     <w:p>
       <w:pPr>
-        <w:rPr>
-          <w:rFonts w:ascii="Times New Roman" w:hAnsi="Times New Roman" w:cs="Times New Roman"/>
-        </w:rPr>
-      </w:pPr>
-    </w:p>
-    <w:p>
-      <w:pPr>
         <w:pStyle w:val="Cmsor3"/>
       </w:pPr>
-      <w:bookmarkStart w:id="26" w:name="_7oe9vvdtphoi" w:colFirst="0" w:colLast="0"/>
-      <w:bookmarkStart w:id="27" w:name="_x7s8f8vjbskx" w:colFirst="0" w:colLast="0"/>
-      <w:bookmarkStart w:id="28" w:name="_Toc163214313"/>
-      <w:bookmarkEnd w:id="26"/>
-      <w:bookmarkEnd w:id="27"/>
+      <w:bookmarkStart w:id="34" w:name="_7oe9vvdtphoi" w:colFirst="0" w:colLast="0"/>
+      <w:bookmarkStart w:id="35" w:name="_x7s8f8vjbskx" w:colFirst="0" w:colLast="0"/>
+      <w:bookmarkStart w:id="36" w:name="_Toc163818304"/>
+      <w:bookmarkEnd w:id="34"/>
+      <w:bookmarkEnd w:id="35"/>
       <w:r>
         <w:t>Korai tervezetek</w:t>
       </w:r>
-      <w:bookmarkEnd w:id="28"/>
+      <w:bookmarkEnd w:id="36"/>
+    </w:p>
+    <w:p>
+      <w:pPr>
+        <w:jc w:val="both"/>
+        <w:rPr>
+          <w:rFonts w:ascii="Times New Roman" w:hAnsi="Times New Roman" w:cs="Times New Roman"/>
+          <w:sz w:val="24"/>
+          <w:szCs w:val="24"/>
+        </w:rPr>
+      </w:pPr>
+      <w:r>
+        <w:rPr>
+          <w:rFonts w:ascii="Times New Roman" w:hAnsi="Times New Roman" w:cs="Times New Roman"/>
+          <w:sz w:val="24"/>
+          <w:szCs w:val="24"/>
+        </w:rPr>
+        <w:t xml:space="preserve">A weboldal első terveit a </w:t>
+      </w:r>
+      <w:proofErr w:type="spellStart"/>
+      <w:r>
+        <w:rPr>
+          <w:rFonts w:ascii="Times New Roman" w:hAnsi="Times New Roman" w:cs="Times New Roman"/>
+          <w:sz w:val="24"/>
+          <w:szCs w:val="24"/>
+        </w:rPr>
+        <w:t>Figma</w:t>
+      </w:r>
+      <w:proofErr w:type="spellEnd"/>
+      <w:r>
+        <w:rPr>
+          <w:rFonts w:ascii="Times New Roman" w:hAnsi="Times New Roman" w:cs="Times New Roman"/>
+          <w:sz w:val="24"/>
+          <w:szCs w:val="24"/>
+        </w:rPr>
+        <w:t xml:space="preserve"> nézet tervező szoftver segítségével készítettük el. Ezek elképzeléseink alapjait foglalták össze.</w:t>
+      </w:r>
+    </w:p>
+    <w:p>
+      <w:pPr>
+        <w:rPr>
+          <w:rFonts w:ascii="Times New Roman" w:hAnsi="Times New Roman" w:cs="Times New Roman"/>
+          <w:sz w:val="24"/>
+          <w:szCs w:val="40"/>
+        </w:rPr>
+      </w:pPr>
     </w:p>
     <w:p>
       <w:pPr>
@@ -12778,32 +15145,6 @@
           <w:szCs w:val="40"/>
         </w:rPr>
       </w:pPr>
-      <w:r>
-        <w:rPr>
-          <w:rFonts w:ascii="Times New Roman" w:hAnsi="Times New Roman" w:cs="Times New Roman"/>
-          <w:sz w:val="24"/>
-          <w:szCs w:val="24"/>
-        </w:rPr>
-        <w:t xml:space="preserve">A weboldal első terveit a </w:t>
-      </w:r>
-      <w:proofErr w:type="spellStart"/>
-      <w:r>
-        <w:rPr>
-          <w:rFonts w:ascii="Times New Roman" w:hAnsi="Times New Roman" w:cs="Times New Roman"/>
-          <w:sz w:val="24"/>
-          <w:szCs w:val="24"/>
-        </w:rPr>
-        <w:t>Figma</w:t>
-      </w:r>
-      <w:proofErr w:type="spellEnd"/>
-      <w:r>
-        <w:rPr>
-          <w:rFonts w:ascii="Times New Roman" w:hAnsi="Times New Roman" w:cs="Times New Roman"/>
-          <w:sz w:val="24"/>
-          <w:szCs w:val="24"/>
-        </w:rPr>
-        <w:t xml:space="preserve"> nézet tervező szoftver segítségével készítettük el. Ezek elképzeléseink alapjait foglalták össze.</w:t>
-      </w:r>
       <w:r>
         <w:rPr>
           <w:rFonts w:ascii="Times New Roman" w:hAnsi="Times New Roman" w:cs="Times New Roman"/>
@@ -12825,7 +15166,7 @@
                     <pic:cNvPicPr preferRelativeResize="0"/>
                   </pic:nvPicPr>
                   <pic:blipFill>
-                    <a:blip r:embed="rId17"/>
+                    <a:blip r:embed="rId34"/>
                     <a:srcRect/>
                     <a:stretch>
                       <a:fillRect/>
@@ -12890,14 +15231,14 @@
       <w:pPr>
         <w:pStyle w:val="Cmsor3"/>
       </w:pPr>
-      <w:bookmarkStart w:id="29" w:name="_vj06owlbh56b" w:colFirst="0" w:colLast="0"/>
-      <w:bookmarkStart w:id="30" w:name="_Toc163214314"/>
-      <w:bookmarkEnd w:id="29"/>
+      <w:bookmarkStart w:id="37" w:name="_vj06owlbh56b" w:colFirst="0" w:colLast="0"/>
+      <w:bookmarkStart w:id="38" w:name="_Toc163818305"/>
+      <w:bookmarkEnd w:id="37"/>
       <w:r>
         <w:lastRenderedPageBreak/>
         <w:t>Korai verziók</w:t>
       </w:r>
-      <w:bookmarkEnd w:id="30"/>
+      <w:bookmarkEnd w:id="38"/>
     </w:p>
     <w:p>
       <w:pPr>
@@ -12924,7 +15265,7 @@
                     <pic:cNvPicPr preferRelativeResize="0"/>
                   </pic:nvPicPr>
                   <pic:blipFill>
-                    <a:blip r:embed="rId18"/>
+                    <a:blip r:embed="rId35"/>
                     <a:srcRect/>
                     <a:stretch>
                       <a:fillRect/>
@@ -12949,6 +15290,7 @@
     </w:p>
     <w:p>
       <w:pPr>
+        <w:jc w:val="both"/>
         <w:rPr>
           <w:rFonts w:ascii="Times New Roman" w:hAnsi="Times New Roman" w:cs="Times New Roman"/>
           <w:sz w:val="24"/>
@@ -12963,16 +15305,14 @@
         </w:rPr>
         <w:t xml:space="preserve">Főoldalunk sokkal több részletet tartalmazott </w:t>
       </w:r>
-      <w:proofErr w:type="gramStart"/>
       <w:r>
         <w:rPr>
           <w:rFonts w:ascii="Times New Roman" w:hAnsi="Times New Roman" w:cs="Times New Roman"/>
           <w:sz w:val="24"/>
           <w:szCs w:val="24"/>
         </w:rPr>
-        <w:t>az előző verziókban</w:t>
-      </w:r>
-      <w:proofErr w:type="gramEnd"/>
+        <w:t>az előző verziókban,</w:t>
+      </w:r>
       <w:r>
         <w:rPr>
           <w:rFonts w:ascii="Times New Roman" w:hAnsi="Times New Roman" w:cs="Times New Roman"/>
@@ -12993,6 +15333,7 @@
     </w:p>
     <w:p>
       <w:pPr>
+        <w:jc w:val="both"/>
         <w:rPr>
           <w:rFonts w:ascii="Times New Roman" w:hAnsi="Times New Roman" w:cs="Times New Roman"/>
           <w:sz w:val="24"/>
@@ -13026,7 +15367,7 @@
                     <pic:cNvPicPr preferRelativeResize="0"/>
                   </pic:nvPicPr>
                   <pic:blipFill>
-                    <a:blip r:embed="rId19" cstate="print">
+                    <a:blip r:embed="rId36" cstate="print">
                       <a:extLst>
                         <a:ext uri="{28A0092B-C50C-407E-A947-70E740481C1C}">
                           <a14:useLocalDpi xmlns:a14="http://schemas.microsoft.com/office/drawing/2010/main" val="0"/>
@@ -13124,7 +15465,7 @@
                     <pic:cNvPicPr preferRelativeResize="0"/>
                   </pic:nvPicPr>
                   <pic:blipFill>
-                    <a:blip r:embed="rId20" cstate="print">
+                    <a:blip r:embed="rId37" cstate="print">
                       <a:extLst>
                         <a:ext uri="{28A0092B-C50C-407E-A947-70E740481C1C}">
                           <a14:useLocalDpi xmlns:a14="http://schemas.microsoft.com/office/drawing/2010/main" val="0"/>
@@ -13192,17 +15533,17 @@
       <w:pPr>
         <w:pStyle w:val="Cmsor1"/>
       </w:pPr>
-      <w:bookmarkStart w:id="31" w:name="_Toc163214315"/>
+      <w:bookmarkStart w:id="39" w:name="_Toc163818306"/>
       <w:r>
         <w:t>Tesztek</w:t>
       </w:r>
-      <w:bookmarkEnd w:id="31"/>
+      <w:bookmarkEnd w:id="39"/>
     </w:p>
     <w:p>
       <w:pPr>
         <w:pStyle w:val="Cmsor2"/>
       </w:pPr>
-      <w:bookmarkStart w:id="32" w:name="_Toc163214316"/>
+      <w:bookmarkStart w:id="40" w:name="_Toc163818307"/>
       <w:r>
         <w:rPr>
           <w:noProof/>
@@ -13231,7 +15572,7 @@
                     <pic:cNvPicPr/>
                   </pic:nvPicPr>
                   <pic:blipFill>
-                    <a:blip r:embed="rId21">
+                    <a:blip r:embed="rId38">
                       <a:extLst>
                         <a:ext uri="{28A0092B-C50C-407E-A947-70E740481C1C}">
                           <a14:useLocalDpi xmlns:a14="http://schemas.microsoft.com/office/drawing/2010/main" val="0"/>
@@ -13260,10 +15601,11 @@
       <w:r>
         <w:t>Backend tesztek</w:t>
       </w:r>
-      <w:bookmarkEnd w:id="32"/>
-    </w:p>
-    <w:p>
-      <w:pPr>
+      <w:bookmarkEnd w:id="40"/>
+    </w:p>
+    <w:p>
+      <w:pPr>
+        <w:jc w:val="both"/>
         <w:rPr>
           <w:rFonts w:ascii="Times New Roman" w:hAnsi="Times New Roman" w:cs="Times New Roman"/>
           <w:sz w:val="24"/>
@@ -13283,15 +15625,16 @@
       <w:pPr>
         <w:pStyle w:val="Cmsor2"/>
       </w:pPr>
-      <w:bookmarkStart w:id="33" w:name="_Toc163214317"/>
+      <w:bookmarkStart w:id="41" w:name="_Toc163818308"/>
       <w:r>
         <w:lastRenderedPageBreak/>
         <w:t>Frontend tesztek</w:t>
       </w:r>
-      <w:bookmarkEnd w:id="33"/>
-    </w:p>
-    <w:p>
-      <w:pPr>
+      <w:bookmarkEnd w:id="41"/>
+    </w:p>
+    <w:p>
+      <w:pPr>
+        <w:jc w:val="both"/>
         <w:rPr>
           <w:rFonts w:ascii="Times New Roman" w:hAnsi="Times New Roman" w:cs="Times New Roman"/>
           <w:color w:val="0D0D0D"/>
@@ -13320,7 +15663,7 @@
                     <pic:cNvPicPr/>
                   </pic:nvPicPr>
                   <pic:blipFill>
-                    <a:blip r:embed="rId22"/>
+                    <a:blip r:embed="rId39"/>
                     <a:stretch>
                       <a:fillRect/>
                     </a:stretch>
@@ -13399,11 +15742,11 @@
       <w:pPr>
         <w:pStyle w:val="Cmsor1"/>
       </w:pPr>
-      <w:bookmarkStart w:id="34" w:name="_Toc163214318"/>
+      <w:bookmarkStart w:id="42" w:name="_Toc163818309"/>
       <w:r>
         <w:t>UI és UX Felépítése</w:t>
       </w:r>
-      <w:bookmarkEnd w:id="34"/>
+      <w:bookmarkEnd w:id="42"/>
     </w:p>
     <w:p>
       <w:pPr>
@@ -13412,19 +15755,20 @@
           <w:rFonts w:cs="Times New Roman"/>
         </w:rPr>
       </w:pPr>
-      <w:bookmarkStart w:id="35" w:name="_mbvz3rq8jfjt" w:colFirst="0" w:colLast="0"/>
-      <w:bookmarkStart w:id="36" w:name="_Toc163214319"/>
-      <w:bookmarkEnd w:id="35"/>
+      <w:bookmarkStart w:id="43" w:name="_mbvz3rq8jfjt" w:colFirst="0" w:colLast="0"/>
+      <w:bookmarkStart w:id="44" w:name="_Toc163818310"/>
+      <w:bookmarkEnd w:id="43"/>
       <w:r>
         <w:rPr>
           <w:rFonts w:cs="Times New Roman"/>
         </w:rPr>
         <w:t>Bejelentkezés és Regisztrálás</w:t>
       </w:r>
-      <w:bookmarkEnd w:id="36"/>
-    </w:p>
-    <w:p>
-      <w:pPr>
+      <w:bookmarkEnd w:id="44"/>
+    </w:p>
+    <w:p>
+      <w:pPr>
+        <w:jc w:val="both"/>
         <w:rPr>
           <w:rFonts w:ascii="Times New Roman" w:hAnsi="Times New Roman" w:cs="Times New Roman"/>
           <w:sz w:val="24"/>
@@ -13445,7 +15789,7 @@
           <w:sz w:val="24"/>
           <w:szCs w:val="24"/>
         </w:rPr>
-        <w:br/>
+        <w:t xml:space="preserve"> </w:t>
       </w:r>
       <w:r>
         <w:rPr>
@@ -13453,7 +15797,6 @@
           <w:sz w:val="24"/>
           <w:szCs w:val="24"/>
         </w:rPr>
-        <w:br/>
         <w:t>A bejelentkezés és regisztrációs oldalakat animációkkal és információkkal töltve terveztük meg, hogy egy új felhasználó érdeklődését felkeltsük amikor felkeresi az oldalt.</w:t>
       </w:r>
       <w:r>
@@ -13485,7 +15828,7 @@
                     <pic:cNvPicPr preferRelativeResize="0"/>
                   </pic:nvPicPr>
                   <pic:blipFill>
-                    <a:blip r:embed="rId23"/>
+                    <a:blip r:embed="rId40"/>
                     <a:srcRect/>
                     <a:stretch>
                       <a:fillRect/>
@@ -13519,6 +15862,7 @@
     </w:p>
     <w:p>
       <w:pPr>
+        <w:jc w:val="both"/>
         <w:rPr>
           <w:rFonts w:ascii="Times New Roman" w:hAnsi="Times New Roman" w:cs="Times New Roman"/>
           <w:sz w:val="24"/>
@@ -13548,9 +15892,9 @@
           <w:rFonts w:cs="Times New Roman"/>
         </w:rPr>
       </w:pPr>
-      <w:bookmarkStart w:id="37" w:name="_lwx9v917a9to" w:colFirst="0" w:colLast="0"/>
-      <w:bookmarkStart w:id="38" w:name="_Toc163214320"/>
-      <w:bookmarkEnd w:id="37"/>
+      <w:bookmarkStart w:id="45" w:name="_lwx9v917a9to" w:colFirst="0" w:colLast="0"/>
+      <w:bookmarkStart w:id="46" w:name="_Toc163818311"/>
+      <w:bookmarkEnd w:id="45"/>
       <w:r>
         <w:rPr>
           <w:rFonts w:cs="Times New Roman"/>
@@ -13558,7 +15902,7 @@
         <w:lastRenderedPageBreak/>
         <w:t>Főoldal</w:t>
       </w:r>
-      <w:bookmarkEnd w:id="38"/>
+      <w:bookmarkEnd w:id="46"/>
     </w:p>
     <w:p>
       <w:pPr>
@@ -13572,20 +15916,839 @@
           <w:noProof/>
         </w:rPr>
         <w:drawing>
-          <wp:inline distT="114300" distB="114300" distL="114300" distR="114300" wp14:anchorId="446E398B" wp14:editId="53A2704C">
-            <wp:extent cx="5731200" cy="2717800"/>
-            <wp:effectExtent l="0" t="0" r="0" b="0"/>
-            <wp:docPr id="21" name="image31.png"/>
+          <wp:inline distT="0" distB="0" distL="0" distR="0" wp14:anchorId="537F1329" wp14:editId="17CA69B8">
+            <wp:extent cx="5730875" cy="2719070"/>
+            <wp:effectExtent l="0" t="0" r="3175" b="5080"/>
+            <wp:docPr id="73" name="Kép 73"/>
+            <wp:cNvGraphicFramePr>
+              <a:graphicFrameLocks xmlns:a="http://schemas.openxmlformats.org/drawingml/2006/main" noChangeAspect="1"/>
+            </wp:cNvGraphicFramePr>
+            <a:graphic xmlns:a="http://schemas.openxmlformats.org/drawingml/2006/main">
+              <a:graphicData uri="http://schemas.openxmlformats.org/drawingml/2006/picture">
+                <pic:pic xmlns:pic="http://schemas.openxmlformats.org/drawingml/2006/picture">
+                  <pic:nvPicPr>
+                    <pic:cNvPr id="0" name="Picture 2"/>
+                    <pic:cNvPicPr>
+                      <a:picLocks noChangeAspect="1" noChangeArrowheads="1"/>
+                    </pic:cNvPicPr>
+                  </pic:nvPicPr>
+                  <pic:blipFill>
+                    <a:blip r:embed="rId41">
+                      <a:extLst>
+                        <a:ext uri="{28A0092B-C50C-407E-A947-70E740481C1C}">
+                          <a14:useLocalDpi xmlns:a14="http://schemas.microsoft.com/office/drawing/2010/main" val="0"/>
+                        </a:ext>
+                      </a:extLst>
+                    </a:blip>
+                    <a:srcRect/>
+                    <a:stretch>
+                      <a:fillRect/>
+                    </a:stretch>
+                  </pic:blipFill>
+                  <pic:spPr bwMode="auto">
+                    <a:xfrm>
+                      <a:off x="0" y="0"/>
+                      <a:ext cx="5730875" cy="2719070"/>
+                    </a:xfrm>
+                    <a:prstGeom prst="rect">
+                      <a:avLst/>
+                    </a:prstGeom>
+                    <a:noFill/>
+                  </pic:spPr>
+                </pic:pic>
+              </a:graphicData>
+            </a:graphic>
+          </wp:inline>
+        </w:drawing>
+      </w:r>
+    </w:p>
+    <w:p>
+      <w:pPr>
+        <w:jc w:val="both"/>
+        <w:rPr>
+          <w:rFonts w:ascii="Times New Roman" w:hAnsi="Times New Roman" w:cs="Times New Roman"/>
+          <w:sz w:val="24"/>
+          <w:szCs w:val="24"/>
+        </w:rPr>
+      </w:pPr>
+      <w:r>
+        <w:rPr>
+          <w:rFonts w:ascii="Times New Roman" w:hAnsi="Times New Roman" w:cs="Times New Roman"/>
+          <w:noProof/>
+        </w:rPr>
+        <w:drawing>
+          <wp:anchor distT="114300" distB="114300" distL="114300" distR="114300" simplePos="0" relativeHeight="251666432" behindDoc="0" locked="0" layoutInCell="1" hidden="0" allowOverlap="1" wp14:anchorId="19BAF58B" wp14:editId="05893555">
+            <wp:simplePos x="0" y="0"/>
+            <wp:positionH relativeFrom="margin">
+              <wp:align>left</wp:align>
+            </wp:positionH>
+            <wp:positionV relativeFrom="paragraph">
+              <wp:posOffset>15875</wp:posOffset>
+            </wp:positionV>
+            <wp:extent cx="1558290" cy="5454650"/>
+            <wp:effectExtent l="0" t="0" r="3810" b="0"/>
+            <wp:wrapSquare wrapText="bothSides"/>
+            <wp:docPr id="16" name="image12.png"/>
             <wp:cNvGraphicFramePr/>
             <a:graphic xmlns:a="http://schemas.openxmlformats.org/drawingml/2006/main">
               <a:graphicData uri="http://schemas.openxmlformats.org/drawingml/2006/picture">
                 <pic:pic xmlns:pic="http://schemas.openxmlformats.org/drawingml/2006/picture">
                   <pic:nvPicPr>
-                    <pic:cNvPr id="0" name="image31.png"/>
+                    <pic:cNvPr id="0" name="image12.png"/>
                     <pic:cNvPicPr preferRelativeResize="0"/>
                   </pic:nvPicPr>
                   <pic:blipFill>
-                    <a:blip r:embed="rId24"/>
+                    <a:blip r:embed="rId42"/>
+                    <a:srcRect/>
+                    <a:stretch>
+                      <a:fillRect/>
+                    </a:stretch>
+                  </pic:blipFill>
+                  <pic:spPr>
+                    <a:xfrm>
+                      <a:off x="0" y="0"/>
+                      <a:ext cx="1558290" cy="5454650"/>
+                    </a:xfrm>
+                    <a:prstGeom prst="rect">
+                      <a:avLst/>
+                    </a:prstGeom>
+                    <a:ln/>
+                  </pic:spPr>
+                </pic:pic>
+              </a:graphicData>
+            </a:graphic>
+          </wp:anchor>
+        </w:drawing>
+      </w:r>
+      <w:r>
+        <w:rPr>
+          <w:rFonts w:ascii="Times New Roman" w:hAnsi="Times New Roman" w:cs="Times New Roman"/>
+          <w:sz w:val="24"/>
+          <w:szCs w:val="24"/>
+        </w:rPr>
+        <w:t xml:space="preserve">Bejelentkezés után minden felhasználót először a </w:t>
+      </w:r>
+      <w:proofErr w:type="gramStart"/>
+      <w:r>
+        <w:rPr>
+          <w:rFonts w:ascii="Times New Roman" w:hAnsi="Times New Roman" w:cs="Times New Roman"/>
+          <w:sz w:val="24"/>
+          <w:szCs w:val="24"/>
+        </w:rPr>
+        <w:t>Főoldal(</w:t>
+      </w:r>
+      <w:proofErr w:type="gramEnd"/>
+      <w:r>
+        <w:rPr>
+          <w:rFonts w:ascii="Times New Roman" w:hAnsi="Times New Roman" w:cs="Times New Roman"/>
+          <w:sz w:val="24"/>
+          <w:szCs w:val="24"/>
+        </w:rPr>
+        <w:t xml:space="preserve">Home) köszönt. Innen a felhasználó minden másik funkcióhoz el tud jutni a navigációs oldalsáv segítségével. </w:t>
+      </w:r>
+    </w:p>
+    <w:p>
+      <w:pPr>
+        <w:jc w:val="both"/>
+        <w:rPr>
+          <w:rFonts w:ascii="Times New Roman" w:hAnsi="Times New Roman" w:cs="Times New Roman"/>
+          <w:sz w:val="24"/>
+          <w:szCs w:val="24"/>
+        </w:rPr>
+      </w:pPr>
+      <w:proofErr w:type="gramStart"/>
+      <w:r>
+        <w:rPr>
+          <w:rFonts w:ascii="Times New Roman" w:hAnsi="Times New Roman" w:cs="Times New Roman"/>
+          <w:b/>
+          <w:sz w:val="24"/>
+          <w:szCs w:val="24"/>
+        </w:rPr>
+        <w:t>Edzésterv(</w:t>
+      </w:r>
+      <w:proofErr w:type="spellStart"/>
+      <w:proofErr w:type="gramEnd"/>
+      <w:r>
+        <w:rPr>
+          <w:rFonts w:ascii="Times New Roman" w:hAnsi="Times New Roman" w:cs="Times New Roman"/>
+          <w:b/>
+          <w:sz w:val="24"/>
+          <w:szCs w:val="24"/>
+        </w:rPr>
+        <w:t>Plan</w:t>
+      </w:r>
+      <w:proofErr w:type="spellEnd"/>
+      <w:r>
+        <w:rPr>
+          <w:rFonts w:ascii="Times New Roman" w:hAnsi="Times New Roman" w:cs="Times New Roman"/>
+          <w:b/>
+          <w:sz w:val="24"/>
+          <w:szCs w:val="24"/>
+        </w:rPr>
+        <w:t>)</w:t>
+      </w:r>
+      <w:r>
+        <w:rPr>
+          <w:rFonts w:ascii="Times New Roman" w:hAnsi="Times New Roman" w:cs="Times New Roman"/>
+          <w:sz w:val="24"/>
+          <w:szCs w:val="24"/>
+        </w:rPr>
+        <w:t>: Egy naptár nézet segítségével a felhasználó egyszerűen és egyértelműen tudja megtervezni edzéseinek időpontját és követni teljesítményét.</w:t>
+      </w:r>
+    </w:p>
+    <w:p>
+      <w:pPr>
+        <w:jc w:val="both"/>
+        <w:rPr>
+          <w:rFonts w:ascii="Times New Roman" w:hAnsi="Times New Roman" w:cs="Times New Roman"/>
+          <w:sz w:val="24"/>
+          <w:szCs w:val="24"/>
+        </w:rPr>
+      </w:pPr>
+      <w:r>
+        <w:rPr>
+          <w:rFonts w:ascii="Times New Roman" w:hAnsi="Times New Roman" w:cs="Times New Roman"/>
+          <w:b/>
+          <w:sz w:val="24"/>
+          <w:szCs w:val="24"/>
+        </w:rPr>
+        <w:t xml:space="preserve">Edzés </w:t>
+      </w:r>
+      <w:proofErr w:type="gramStart"/>
+      <w:r>
+        <w:rPr>
+          <w:rFonts w:ascii="Times New Roman" w:hAnsi="Times New Roman" w:cs="Times New Roman"/>
+          <w:b/>
+          <w:sz w:val="24"/>
+          <w:szCs w:val="24"/>
+        </w:rPr>
+        <w:t>létrehozása(</w:t>
+      </w:r>
+      <w:proofErr w:type="spellStart"/>
+      <w:proofErr w:type="gramEnd"/>
+      <w:r>
+        <w:rPr>
+          <w:rFonts w:ascii="Times New Roman" w:hAnsi="Times New Roman" w:cs="Times New Roman"/>
+          <w:b/>
+          <w:sz w:val="24"/>
+          <w:szCs w:val="24"/>
+        </w:rPr>
+        <w:t>Create</w:t>
+      </w:r>
+      <w:proofErr w:type="spellEnd"/>
+      <w:r>
+        <w:rPr>
+          <w:rFonts w:ascii="Times New Roman" w:hAnsi="Times New Roman" w:cs="Times New Roman"/>
+          <w:b/>
+          <w:sz w:val="24"/>
+          <w:szCs w:val="24"/>
+        </w:rPr>
+        <w:t xml:space="preserve"> </w:t>
+      </w:r>
+      <w:proofErr w:type="spellStart"/>
+      <w:r>
+        <w:rPr>
+          <w:rFonts w:ascii="Times New Roman" w:hAnsi="Times New Roman" w:cs="Times New Roman"/>
+          <w:b/>
+          <w:sz w:val="24"/>
+          <w:szCs w:val="24"/>
+        </w:rPr>
+        <w:t>Workout</w:t>
+      </w:r>
+      <w:proofErr w:type="spellEnd"/>
+      <w:r>
+        <w:rPr>
+          <w:rFonts w:ascii="Times New Roman" w:hAnsi="Times New Roman" w:cs="Times New Roman"/>
+          <w:b/>
+          <w:sz w:val="24"/>
+          <w:szCs w:val="24"/>
+        </w:rPr>
+        <w:t>)</w:t>
+      </w:r>
+      <w:r>
+        <w:rPr>
+          <w:rFonts w:ascii="Times New Roman" w:hAnsi="Times New Roman" w:cs="Times New Roman"/>
+          <w:sz w:val="24"/>
+          <w:szCs w:val="24"/>
+        </w:rPr>
+        <w:t xml:space="preserve">: Egy egyszerű </w:t>
+      </w:r>
+      <w:proofErr w:type="spellStart"/>
+      <w:r>
+        <w:rPr>
+          <w:rFonts w:ascii="Times New Roman" w:hAnsi="Times New Roman" w:cs="Times New Roman"/>
+          <w:sz w:val="24"/>
+          <w:szCs w:val="24"/>
+        </w:rPr>
+        <w:t>drag</w:t>
+      </w:r>
+      <w:proofErr w:type="spellEnd"/>
+      <w:r>
+        <w:rPr>
+          <w:rFonts w:ascii="Times New Roman" w:hAnsi="Times New Roman" w:cs="Times New Roman"/>
+          <w:sz w:val="24"/>
+          <w:szCs w:val="24"/>
+        </w:rPr>
+        <w:t xml:space="preserve"> &amp; </w:t>
+      </w:r>
+      <w:proofErr w:type="spellStart"/>
+      <w:r>
+        <w:rPr>
+          <w:rFonts w:ascii="Times New Roman" w:hAnsi="Times New Roman" w:cs="Times New Roman"/>
+          <w:sz w:val="24"/>
+          <w:szCs w:val="24"/>
+        </w:rPr>
+        <w:t>drop</w:t>
+      </w:r>
+      <w:proofErr w:type="spellEnd"/>
+      <w:r>
+        <w:rPr>
+          <w:rFonts w:ascii="Times New Roman" w:hAnsi="Times New Roman" w:cs="Times New Roman"/>
+          <w:sz w:val="24"/>
+          <w:szCs w:val="24"/>
+        </w:rPr>
+        <w:t xml:space="preserve"> oldal ahol a felhasználó edzés terveket készíthet az adatbázisunkban található megannyi gyakorlatból. </w:t>
+      </w:r>
+    </w:p>
+    <w:p>
+      <w:pPr>
+        <w:jc w:val="both"/>
+        <w:rPr>
+          <w:rFonts w:ascii="Times New Roman" w:hAnsi="Times New Roman" w:cs="Times New Roman"/>
+          <w:sz w:val="24"/>
+          <w:szCs w:val="24"/>
+        </w:rPr>
+      </w:pPr>
+      <w:proofErr w:type="gramStart"/>
+      <w:r>
+        <w:rPr>
+          <w:rFonts w:ascii="Times New Roman" w:hAnsi="Times New Roman" w:cs="Times New Roman"/>
+          <w:b/>
+          <w:sz w:val="24"/>
+          <w:szCs w:val="24"/>
+        </w:rPr>
+        <w:t>Gyakorlatok(</w:t>
+      </w:r>
+      <w:proofErr w:type="spellStart"/>
+      <w:proofErr w:type="gramEnd"/>
+      <w:r>
+        <w:rPr>
+          <w:rFonts w:ascii="Times New Roman" w:hAnsi="Times New Roman" w:cs="Times New Roman"/>
+          <w:b/>
+          <w:sz w:val="24"/>
+          <w:szCs w:val="24"/>
+        </w:rPr>
+        <w:t>Browse</w:t>
+      </w:r>
+      <w:proofErr w:type="spellEnd"/>
+      <w:r>
+        <w:rPr>
+          <w:rFonts w:ascii="Times New Roman" w:hAnsi="Times New Roman" w:cs="Times New Roman"/>
+          <w:b/>
+          <w:sz w:val="24"/>
+          <w:szCs w:val="24"/>
+        </w:rPr>
+        <w:t xml:space="preserve"> </w:t>
+      </w:r>
+      <w:proofErr w:type="spellStart"/>
+      <w:r>
+        <w:rPr>
+          <w:rFonts w:ascii="Times New Roman" w:hAnsi="Times New Roman" w:cs="Times New Roman"/>
+          <w:b/>
+          <w:sz w:val="24"/>
+          <w:szCs w:val="24"/>
+        </w:rPr>
+        <w:t>Exercises</w:t>
+      </w:r>
+      <w:proofErr w:type="spellEnd"/>
+      <w:r>
+        <w:rPr>
+          <w:rFonts w:ascii="Times New Roman" w:hAnsi="Times New Roman" w:cs="Times New Roman"/>
+          <w:b/>
+          <w:sz w:val="24"/>
+          <w:szCs w:val="24"/>
+        </w:rPr>
+        <w:t>)</w:t>
+      </w:r>
+      <w:r>
+        <w:rPr>
+          <w:rFonts w:ascii="Times New Roman" w:hAnsi="Times New Roman" w:cs="Times New Roman"/>
+          <w:sz w:val="24"/>
+          <w:szCs w:val="24"/>
+        </w:rPr>
+        <w:t>: A felhasználó izomcsoportokra felosztva tekintheti meg az egyes gyakorlatokat melyekhez mind egy rövid segítő videó tartozik amely megmutatja hogy, hogy egészséges azt az adott gyakorlatot végezni.</w:t>
+      </w:r>
+    </w:p>
+    <w:p>
+      <w:pPr>
+        <w:jc w:val="both"/>
+        <w:rPr>
+          <w:rFonts w:ascii="Times New Roman" w:hAnsi="Times New Roman" w:cs="Times New Roman"/>
+          <w:sz w:val="24"/>
+          <w:szCs w:val="24"/>
+        </w:rPr>
+      </w:pPr>
+      <w:proofErr w:type="gramStart"/>
+      <w:r>
+        <w:rPr>
+          <w:rFonts w:ascii="Times New Roman" w:hAnsi="Times New Roman" w:cs="Times New Roman"/>
+          <w:b/>
+          <w:sz w:val="24"/>
+          <w:szCs w:val="24"/>
+        </w:rPr>
+        <w:t>Étkezés(</w:t>
+      </w:r>
+      <w:proofErr w:type="spellStart"/>
+      <w:proofErr w:type="gramEnd"/>
+      <w:r>
+        <w:rPr>
+          <w:rFonts w:ascii="Times New Roman" w:hAnsi="Times New Roman" w:cs="Times New Roman"/>
+          <w:b/>
+          <w:sz w:val="24"/>
+          <w:szCs w:val="24"/>
+        </w:rPr>
+        <w:t>Diet</w:t>
+      </w:r>
+      <w:proofErr w:type="spellEnd"/>
+      <w:r>
+        <w:rPr>
+          <w:rFonts w:ascii="Times New Roman" w:hAnsi="Times New Roman" w:cs="Times New Roman"/>
+          <w:b/>
+          <w:sz w:val="24"/>
+          <w:szCs w:val="24"/>
+        </w:rPr>
+        <w:t>)</w:t>
+      </w:r>
+      <w:r>
+        <w:rPr>
+          <w:rFonts w:ascii="Times New Roman" w:hAnsi="Times New Roman" w:cs="Times New Roman"/>
+          <w:sz w:val="24"/>
+          <w:szCs w:val="24"/>
+        </w:rPr>
+        <w:t>: A felhasználó itt rögzítheti a három főétkezés és egyéb fogyasztását egy napon. Előző napok étkezését is itt tudja megtekinteni egy felhasználóbarát felületen.</w:t>
+      </w:r>
+    </w:p>
+    <w:p>
+      <w:pPr>
+        <w:jc w:val="both"/>
+        <w:rPr>
+          <w:rFonts w:ascii="Times New Roman" w:hAnsi="Times New Roman" w:cs="Times New Roman"/>
+          <w:sz w:val="24"/>
+          <w:szCs w:val="24"/>
+        </w:rPr>
+      </w:pPr>
+      <w:r>
+        <w:rPr>
+          <w:rFonts w:ascii="Times New Roman" w:hAnsi="Times New Roman" w:cs="Times New Roman"/>
+          <w:b/>
+          <w:sz w:val="24"/>
+          <w:szCs w:val="24"/>
+        </w:rPr>
+        <w:t xml:space="preserve">Mentett </w:t>
+      </w:r>
+      <w:proofErr w:type="gramStart"/>
+      <w:r>
+        <w:rPr>
+          <w:rFonts w:ascii="Times New Roman" w:hAnsi="Times New Roman" w:cs="Times New Roman"/>
+          <w:b/>
+          <w:sz w:val="24"/>
+          <w:szCs w:val="24"/>
+        </w:rPr>
+        <w:t>Edzéseim(</w:t>
+      </w:r>
+      <w:proofErr w:type="spellStart"/>
+      <w:proofErr w:type="gramEnd"/>
+      <w:r>
+        <w:rPr>
+          <w:rFonts w:ascii="Times New Roman" w:hAnsi="Times New Roman" w:cs="Times New Roman"/>
+          <w:b/>
+          <w:sz w:val="24"/>
+          <w:szCs w:val="24"/>
+        </w:rPr>
+        <w:t>Saved</w:t>
+      </w:r>
+      <w:proofErr w:type="spellEnd"/>
+      <w:r>
+        <w:rPr>
+          <w:rFonts w:ascii="Times New Roman" w:hAnsi="Times New Roman" w:cs="Times New Roman"/>
+          <w:b/>
+          <w:sz w:val="24"/>
+          <w:szCs w:val="24"/>
+        </w:rPr>
+        <w:t xml:space="preserve"> </w:t>
+      </w:r>
+      <w:proofErr w:type="spellStart"/>
+      <w:r>
+        <w:rPr>
+          <w:rFonts w:ascii="Times New Roman" w:hAnsi="Times New Roman" w:cs="Times New Roman"/>
+          <w:b/>
+          <w:sz w:val="24"/>
+          <w:szCs w:val="24"/>
+        </w:rPr>
+        <w:t>Workouts</w:t>
+      </w:r>
+      <w:proofErr w:type="spellEnd"/>
+      <w:r>
+        <w:rPr>
+          <w:rFonts w:ascii="Times New Roman" w:hAnsi="Times New Roman" w:cs="Times New Roman"/>
+          <w:b/>
+          <w:sz w:val="24"/>
+          <w:szCs w:val="24"/>
+        </w:rPr>
+        <w:t>)</w:t>
+      </w:r>
+      <w:r>
+        <w:rPr>
+          <w:rFonts w:ascii="Times New Roman" w:hAnsi="Times New Roman" w:cs="Times New Roman"/>
+          <w:sz w:val="24"/>
+          <w:szCs w:val="24"/>
+        </w:rPr>
+        <w:t>: Ezen az oldalon találja meg a felhasználó a létrehozott edzésterveit és kezelheti azokat.</w:t>
+      </w:r>
+    </w:p>
+    <w:p>
+      <w:pPr>
+        <w:jc w:val="both"/>
+        <w:rPr>
+          <w:rFonts w:ascii="Times New Roman" w:hAnsi="Times New Roman" w:cs="Times New Roman"/>
+          <w:sz w:val="24"/>
+          <w:szCs w:val="24"/>
+        </w:rPr>
+      </w:pPr>
+      <w:r>
+        <w:rPr>
+          <w:rFonts w:ascii="Times New Roman" w:hAnsi="Times New Roman" w:cs="Times New Roman"/>
+          <w:b/>
+          <w:sz w:val="24"/>
+          <w:szCs w:val="24"/>
+        </w:rPr>
+        <w:t>Fiók Beállítások (</w:t>
+      </w:r>
+      <w:proofErr w:type="spellStart"/>
+      <w:r>
+        <w:rPr>
+          <w:rFonts w:ascii="Times New Roman" w:hAnsi="Times New Roman" w:cs="Times New Roman"/>
+          <w:b/>
+          <w:sz w:val="24"/>
+          <w:szCs w:val="24"/>
+        </w:rPr>
+        <w:t>My</w:t>
+      </w:r>
+      <w:proofErr w:type="spellEnd"/>
+      <w:r>
+        <w:rPr>
+          <w:rFonts w:ascii="Times New Roman" w:hAnsi="Times New Roman" w:cs="Times New Roman"/>
+          <w:b/>
+          <w:sz w:val="24"/>
+          <w:szCs w:val="24"/>
+        </w:rPr>
+        <w:t xml:space="preserve"> Account)</w:t>
+      </w:r>
+      <w:r>
+        <w:rPr>
+          <w:rFonts w:ascii="Times New Roman" w:hAnsi="Times New Roman" w:cs="Times New Roman"/>
+          <w:sz w:val="24"/>
+          <w:szCs w:val="24"/>
+        </w:rPr>
+        <w:t>: A felhasználó adatait tartalmazó oldal melyen többek között a felhasználó által preferált anatómiai beállítás változtatható.</w:t>
+      </w:r>
+    </w:p>
+    <w:p>
+      <w:pPr>
+        <w:rPr>
+          <w:rFonts w:ascii="Times New Roman" w:hAnsi="Times New Roman" w:cs="Times New Roman"/>
+        </w:rPr>
+      </w:pPr>
+      <w:r>
+        <w:rPr>
+          <w:rFonts w:ascii="Times New Roman" w:hAnsi="Times New Roman" w:cs="Times New Roman"/>
+          <w:noProof/>
+        </w:rPr>
+        <w:lastRenderedPageBreak/>
+        <w:drawing>
+          <wp:anchor distT="114300" distB="114300" distL="114300" distR="114300" simplePos="0" relativeHeight="251667456" behindDoc="0" locked="0" layoutInCell="1" hidden="0" allowOverlap="1" wp14:anchorId="78688F5B" wp14:editId="1104C3DC">
+            <wp:simplePos x="0" y="0"/>
+            <wp:positionH relativeFrom="column">
+              <wp:posOffset>9525</wp:posOffset>
+            </wp:positionH>
+            <wp:positionV relativeFrom="paragraph">
+              <wp:posOffset>257175</wp:posOffset>
+            </wp:positionV>
+            <wp:extent cx="1633538" cy="3089998"/>
+            <wp:effectExtent l="0" t="0" r="0" b="0"/>
+            <wp:wrapSquare wrapText="bothSides" distT="114300" distB="114300" distL="114300" distR="114300"/>
+            <wp:docPr id="20" name="image23.png"/>
+            <wp:cNvGraphicFramePr/>
+            <a:graphic xmlns:a="http://schemas.openxmlformats.org/drawingml/2006/main">
+              <a:graphicData uri="http://schemas.openxmlformats.org/drawingml/2006/picture">
+                <pic:pic xmlns:pic="http://schemas.openxmlformats.org/drawingml/2006/picture">
+                  <pic:nvPicPr>
+                    <pic:cNvPr id="0" name="image23.png"/>
+                    <pic:cNvPicPr preferRelativeResize="0"/>
+                  </pic:nvPicPr>
+                  <pic:blipFill>
+                    <a:blip r:embed="rId43"/>
+                    <a:srcRect/>
+                    <a:stretch>
+                      <a:fillRect/>
+                    </a:stretch>
+                  </pic:blipFill>
+                  <pic:spPr>
+                    <a:xfrm>
+                      <a:off x="0" y="0"/>
+                      <a:ext cx="1633538" cy="3089998"/>
+                    </a:xfrm>
+                    <a:prstGeom prst="rect">
+                      <a:avLst/>
+                    </a:prstGeom>
+                    <a:ln/>
+                  </pic:spPr>
+                </pic:pic>
+              </a:graphicData>
+            </a:graphic>
+          </wp:anchor>
+        </w:drawing>
+      </w:r>
+    </w:p>
+    <w:p>
+      <w:pPr>
+        <w:jc w:val="both"/>
+        <w:rPr>
+          <w:rFonts w:ascii="Times New Roman" w:hAnsi="Times New Roman" w:cs="Times New Roman"/>
+          <w:sz w:val="24"/>
+          <w:szCs w:val="24"/>
+        </w:rPr>
+      </w:pPr>
+      <w:r>
+        <w:rPr>
+          <w:rFonts w:ascii="Times New Roman" w:hAnsi="Times New Roman" w:cs="Times New Roman"/>
+          <w:sz w:val="24"/>
+          <w:szCs w:val="24"/>
+        </w:rPr>
+        <w:t xml:space="preserve">A főoldal közepén található ábra különböző intervallumokon belüli edzések, edzett izomcsoportjainak megoszlását szemlélteti. Alul edzés, túledzés és egészséges megoszlásba sorolja az izomcsoportokat melyhez nem csak </w:t>
+      </w:r>
+      <w:r>
+        <w:rPr>
+          <w:rFonts w:ascii="Times New Roman" w:hAnsi="Times New Roman" w:cs="Times New Roman"/>
+          <w:sz w:val="24"/>
+          <w:szCs w:val="24"/>
+        </w:rPr>
+        <w:t>vizuális,</w:t>
+      </w:r>
+      <w:r>
+        <w:rPr>
+          <w:rFonts w:ascii="Times New Roman" w:hAnsi="Times New Roman" w:cs="Times New Roman"/>
+          <w:sz w:val="24"/>
+          <w:szCs w:val="24"/>
+        </w:rPr>
+        <w:t xml:space="preserve"> hanem verbális visszaje</w:t>
+      </w:r>
+      <w:r>
+        <w:rPr>
+          <w:rFonts w:ascii="Times New Roman" w:hAnsi="Times New Roman" w:cs="Times New Roman"/>
+          <w:sz w:val="24"/>
+          <w:szCs w:val="24"/>
+        </w:rPr>
+        <w:t>l</w:t>
+      </w:r>
+      <w:r>
+        <w:rPr>
+          <w:rFonts w:ascii="Times New Roman" w:hAnsi="Times New Roman" w:cs="Times New Roman"/>
+          <w:sz w:val="24"/>
+          <w:szCs w:val="24"/>
+        </w:rPr>
+        <w:t xml:space="preserve">zést is ad. </w:t>
+      </w:r>
+    </w:p>
+    <w:p>
+      <w:pPr>
+        <w:rPr>
+          <w:rFonts w:ascii="Times New Roman" w:hAnsi="Times New Roman" w:cs="Times New Roman"/>
+        </w:rPr>
+      </w:pPr>
+      <w:r>
+        <w:rPr>
+          <w:rFonts w:ascii="Times New Roman" w:hAnsi="Times New Roman" w:cs="Times New Roman"/>
+          <w:noProof/>
+          <w:sz w:val="24"/>
+          <w:szCs w:val="24"/>
+        </w:rPr>
+        <w:drawing>
+          <wp:anchor distT="114300" distB="114300" distL="114300" distR="114300" simplePos="0" relativeHeight="251668480" behindDoc="0" locked="0" layoutInCell="1" hidden="0" allowOverlap="1" wp14:anchorId="53344A6F" wp14:editId="35C0575E">
+            <wp:simplePos x="0" y="0"/>
+            <wp:positionH relativeFrom="column">
+              <wp:posOffset>1809750</wp:posOffset>
+            </wp:positionH>
+            <wp:positionV relativeFrom="paragraph">
+              <wp:posOffset>10795</wp:posOffset>
+            </wp:positionV>
+            <wp:extent cx="1919288" cy="630524"/>
+            <wp:effectExtent l="0" t="0" r="0" b="0"/>
+            <wp:wrapSquare wrapText="bothSides" distT="114300" distB="114300" distL="114300" distR="114300"/>
+            <wp:docPr id="25" name="image8.png"/>
+            <wp:cNvGraphicFramePr/>
+            <a:graphic xmlns:a="http://schemas.openxmlformats.org/drawingml/2006/main">
+              <a:graphicData uri="http://schemas.openxmlformats.org/drawingml/2006/picture">
+                <pic:pic xmlns:pic="http://schemas.openxmlformats.org/drawingml/2006/picture">
+                  <pic:nvPicPr>
+                    <pic:cNvPr id="0" name="image8.png"/>
+                    <pic:cNvPicPr preferRelativeResize="0"/>
+                  </pic:nvPicPr>
+                  <pic:blipFill>
+                    <a:blip r:embed="rId44"/>
+                    <a:srcRect/>
+                    <a:stretch>
+                      <a:fillRect/>
+                    </a:stretch>
+                  </pic:blipFill>
+                  <pic:spPr>
+                    <a:xfrm>
+                      <a:off x="0" y="0"/>
+                      <a:ext cx="1919288" cy="630524"/>
+                    </a:xfrm>
+                    <a:prstGeom prst="rect">
+                      <a:avLst/>
+                    </a:prstGeom>
+                    <a:ln/>
+                  </pic:spPr>
+                </pic:pic>
+              </a:graphicData>
+            </a:graphic>
+          </wp:anchor>
+        </w:drawing>
+      </w:r>
+    </w:p>
+    <w:p>
+      <w:pPr>
+        <w:rPr>
+          <w:rFonts w:ascii="Times New Roman" w:hAnsi="Times New Roman" w:cs="Times New Roman"/>
+        </w:rPr>
+      </w:pPr>
+    </w:p>
+    <w:p>
+      <w:pPr>
+        <w:rPr>
+          <w:rFonts w:ascii="Times New Roman" w:hAnsi="Times New Roman" w:cs="Times New Roman"/>
+        </w:rPr>
+      </w:pPr>
+    </w:p>
+    <w:p>
+      <w:pPr>
+        <w:jc w:val="both"/>
+        <w:rPr>
+          <w:rFonts w:ascii="Times New Roman" w:hAnsi="Times New Roman" w:cs="Times New Roman"/>
+          <w:sz w:val="24"/>
+          <w:szCs w:val="24"/>
+        </w:rPr>
+      </w:pPr>
+      <w:r>
+        <w:rPr>
+          <w:rFonts w:ascii="Times New Roman" w:hAnsi="Times New Roman" w:cs="Times New Roman"/>
+          <w:sz w:val="24"/>
+          <w:szCs w:val="24"/>
+        </w:rPr>
+        <w:t>Az intervallumokat az ábra feletti sávban választhatja ki a felhasználó. Az e heti. hónapi, félévi, évi és minden leedzett edzések közül tud választani.</w:t>
+      </w:r>
+    </w:p>
+    <w:p>
+      <w:pPr>
+        <w:rPr>
+          <w:rFonts w:ascii="Times New Roman" w:hAnsi="Times New Roman" w:cs="Times New Roman"/>
+        </w:rPr>
+      </w:pPr>
+      <w:r>
+        <w:rPr>
+          <w:rFonts w:ascii="Times New Roman" w:hAnsi="Times New Roman" w:cs="Times New Roman"/>
+          <w:noProof/>
+        </w:rPr>
+        <w:drawing>
+          <wp:inline distT="114300" distB="114300" distL="114300" distR="114300" wp14:anchorId="7D81B927" wp14:editId="7CD35B4C">
+            <wp:extent cx="3233738" cy="270527"/>
+            <wp:effectExtent l="0" t="0" r="0" b="0"/>
+            <wp:docPr id="28" name="image9.png"/>
+            <wp:cNvGraphicFramePr/>
+            <a:graphic xmlns:a="http://schemas.openxmlformats.org/drawingml/2006/main">
+              <a:graphicData uri="http://schemas.openxmlformats.org/drawingml/2006/picture">
+                <pic:pic xmlns:pic="http://schemas.openxmlformats.org/drawingml/2006/picture">
+                  <pic:nvPicPr>
+                    <pic:cNvPr id="0" name="image9.png"/>
+                    <pic:cNvPicPr preferRelativeResize="0"/>
+                  </pic:nvPicPr>
+                  <pic:blipFill>
+                    <a:blip r:embed="rId45"/>
+                    <a:srcRect/>
+                    <a:stretch>
+                      <a:fillRect/>
+                    </a:stretch>
+                  </pic:blipFill>
+                  <pic:spPr>
+                    <a:xfrm>
+                      <a:off x="0" y="0"/>
+                      <a:ext cx="3233738" cy="270527"/>
+                    </a:xfrm>
+                    <a:prstGeom prst="rect">
+                      <a:avLst/>
+                    </a:prstGeom>
+                    <a:ln/>
+                  </pic:spPr>
+                </pic:pic>
+              </a:graphicData>
+            </a:graphic>
+          </wp:inline>
+        </w:drawing>
+      </w:r>
+    </w:p>
+    <w:p>
+      <w:pPr>
+        <w:rPr>
+          <w:rFonts w:ascii="Times New Roman" w:hAnsi="Times New Roman" w:cs="Times New Roman"/>
+        </w:rPr>
+      </w:pPr>
+    </w:p>
+    <w:p>
+      <w:pPr>
+        <w:pStyle w:val="Cmsor2"/>
+        <w:rPr>
+          <w:rFonts w:cs="Times New Roman"/>
+        </w:rPr>
+      </w:pPr>
+      <w:bookmarkStart w:id="47" w:name="_5aogn3qcsjug" w:colFirst="0" w:colLast="0"/>
+      <w:bookmarkStart w:id="48" w:name="_Toc163818312"/>
+      <w:bookmarkEnd w:id="47"/>
+      <w:r>
+        <w:rPr>
+          <w:rFonts w:cs="Times New Roman"/>
+        </w:rPr>
+        <w:t>Edzésterv</w:t>
+      </w:r>
+      <w:bookmarkEnd w:id="48"/>
+    </w:p>
+    <w:p>
+      <w:pPr>
+        <w:rPr>
+          <w:rFonts w:ascii="Times New Roman" w:hAnsi="Times New Roman" w:cs="Times New Roman"/>
+        </w:rPr>
+      </w:pPr>
+      <w:r>
+        <w:rPr>
+          <w:rFonts w:ascii="Times New Roman" w:hAnsi="Times New Roman" w:cs="Times New Roman"/>
+          <w:noProof/>
+        </w:rPr>
+        <w:drawing>
+          <wp:inline distT="114300" distB="114300" distL="114300" distR="114300" wp14:anchorId="161F13EB" wp14:editId="213960FA">
+            <wp:extent cx="5731200" cy="2717800"/>
+            <wp:effectExtent l="0" t="0" r="0" b="0"/>
+            <wp:docPr id="23" name="image11.png"/>
+            <wp:cNvGraphicFramePr/>
+            <a:graphic xmlns:a="http://schemas.openxmlformats.org/drawingml/2006/main">
+              <a:graphicData uri="http://schemas.openxmlformats.org/drawingml/2006/picture">
+                <pic:pic xmlns:pic="http://schemas.openxmlformats.org/drawingml/2006/picture">
+                  <pic:nvPicPr>
+                    <pic:cNvPr id="0" name="image11.png"/>
+                    <pic:cNvPicPr preferRelativeResize="0"/>
+                  </pic:nvPicPr>
+                  <pic:blipFill>
+                    <a:blip r:embed="rId46"/>
                     <a:srcRect/>
                     <a:stretch>
                       <a:fillRect/>
@@ -13610,8 +16773,11 @@
     </w:p>
     <w:p>
       <w:pPr>
-        <w:rPr>
-          <w:rFonts w:ascii="Times New Roman" w:hAnsi="Times New Roman" w:cs="Times New Roman"/>
+        <w:jc w:val="both"/>
+        <w:rPr>
+          <w:rFonts w:ascii="Times New Roman" w:hAnsi="Times New Roman" w:cs="Times New Roman"/>
+          <w:sz w:val="24"/>
+          <w:szCs w:val="24"/>
         </w:rPr>
       </w:pPr>
       <w:r>
@@ -13620,894 +16786,17 @@
           <w:noProof/>
         </w:rPr>
         <w:drawing>
-          <wp:anchor distT="114300" distB="114300" distL="114300" distR="114300" simplePos="0" relativeHeight="251666432" behindDoc="0" locked="0" layoutInCell="1" hidden="0" allowOverlap="1" wp14:anchorId="19BAF58B" wp14:editId="346A987C">
+          <wp:anchor distT="0" distB="0" distL="0" distR="0" simplePos="0" relativeHeight="251669504" behindDoc="0" locked="0" layoutInCell="1" hidden="0" allowOverlap="1" wp14:anchorId="14A7448B" wp14:editId="394504BB">
             <wp:simplePos x="0" y="0"/>
-            <wp:positionH relativeFrom="column">
-              <wp:posOffset>-66674</wp:posOffset>
+            <wp:positionH relativeFrom="margin">
+              <wp:align>right</wp:align>
             </wp:positionH>
             <wp:positionV relativeFrom="paragraph">
-              <wp:posOffset>276225</wp:posOffset>
+              <wp:posOffset>495935</wp:posOffset>
             </wp:positionV>
-            <wp:extent cx="1558483" cy="5454690"/>
-            <wp:effectExtent l="0" t="0" r="0" b="0"/>
-            <wp:wrapSquare wrapText="bothSides" distT="114300" distB="114300" distL="114300" distR="114300"/>
-            <wp:docPr id="16" name="image12.png"/>
-            <wp:cNvGraphicFramePr/>
-            <a:graphic xmlns:a="http://schemas.openxmlformats.org/drawingml/2006/main">
-              <a:graphicData uri="http://schemas.openxmlformats.org/drawingml/2006/picture">
-                <pic:pic xmlns:pic="http://schemas.openxmlformats.org/drawingml/2006/picture">
-                  <pic:nvPicPr>
-                    <pic:cNvPr id="0" name="image12.png"/>
-                    <pic:cNvPicPr preferRelativeResize="0"/>
-                  </pic:nvPicPr>
-                  <pic:blipFill>
-                    <a:blip r:embed="rId25"/>
-                    <a:srcRect/>
-                    <a:stretch>
-                      <a:fillRect/>
-                    </a:stretch>
-                  </pic:blipFill>
-                  <pic:spPr>
-                    <a:xfrm>
-                      <a:off x="0" y="0"/>
-                      <a:ext cx="1558483" cy="5454690"/>
-                    </a:xfrm>
-                    <a:prstGeom prst="rect">
-                      <a:avLst/>
-                    </a:prstGeom>
-                    <a:ln/>
-                  </pic:spPr>
-                </pic:pic>
-              </a:graphicData>
-            </a:graphic>
-          </wp:anchor>
-        </w:drawing>
-      </w:r>
-    </w:p>
-    <w:p>
-      <w:pPr>
-        <w:rPr>
-          <w:rFonts w:ascii="Times New Roman" w:hAnsi="Times New Roman" w:cs="Times New Roman"/>
-        </w:rPr>
-      </w:pPr>
-    </w:p>
-    <w:p>
-      <w:pPr>
-        <w:rPr>
-          <w:rFonts w:ascii="Times New Roman" w:hAnsi="Times New Roman" w:cs="Times New Roman"/>
-          <w:sz w:val="24"/>
-          <w:szCs w:val="24"/>
-        </w:rPr>
-      </w:pPr>
-      <w:r>
-        <w:rPr>
-          <w:rFonts w:ascii="Times New Roman" w:hAnsi="Times New Roman" w:cs="Times New Roman"/>
-          <w:sz w:val="24"/>
-          <w:szCs w:val="24"/>
-        </w:rPr>
-        <w:t xml:space="preserve">Bejelentkezés után minden felhasználót először a </w:t>
-      </w:r>
-      <w:proofErr w:type="gramStart"/>
-      <w:r>
-        <w:rPr>
-          <w:rFonts w:ascii="Times New Roman" w:hAnsi="Times New Roman" w:cs="Times New Roman"/>
-          <w:sz w:val="24"/>
-          <w:szCs w:val="24"/>
-        </w:rPr>
-        <w:t>Főoldal(</w:t>
-      </w:r>
-      <w:proofErr w:type="gramEnd"/>
-      <w:r>
-        <w:rPr>
-          <w:rFonts w:ascii="Times New Roman" w:hAnsi="Times New Roman" w:cs="Times New Roman"/>
-          <w:sz w:val="24"/>
-          <w:szCs w:val="24"/>
-        </w:rPr>
-        <w:t xml:space="preserve">Home) köszönt. Innen a felhasználó minden másik funkcióhoz el tud jutni a navigációs oldalsáv segítségével. </w:t>
-      </w:r>
-    </w:p>
-    <w:p>
-      <w:pPr>
-        <w:rPr>
-          <w:rFonts w:ascii="Times New Roman" w:hAnsi="Times New Roman" w:cs="Times New Roman"/>
-          <w:sz w:val="24"/>
-          <w:szCs w:val="24"/>
-        </w:rPr>
-      </w:pPr>
-    </w:p>
-    <w:p>
-      <w:pPr>
-        <w:rPr>
-          <w:rFonts w:ascii="Times New Roman" w:hAnsi="Times New Roman" w:cs="Times New Roman"/>
-          <w:sz w:val="24"/>
-          <w:szCs w:val="24"/>
-        </w:rPr>
-      </w:pPr>
-      <w:proofErr w:type="gramStart"/>
-      <w:r>
-        <w:rPr>
-          <w:rFonts w:ascii="Times New Roman" w:hAnsi="Times New Roman" w:cs="Times New Roman"/>
-          <w:b/>
-          <w:sz w:val="24"/>
-          <w:szCs w:val="24"/>
-        </w:rPr>
-        <w:t>Edzésterv(</w:t>
-      </w:r>
-      <w:proofErr w:type="spellStart"/>
-      <w:proofErr w:type="gramEnd"/>
-      <w:r>
-        <w:rPr>
-          <w:rFonts w:ascii="Times New Roman" w:hAnsi="Times New Roman" w:cs="Times New Roman"/>
-          <w:b/>
-          <w:sz w:val="24"/>
-          <w:szCs w:val="24"/>
-        </w:rPr>
-        <w:t>Plan</w:t>
-      </w:r>
-      <w:proofErr w:type="spellEnd"/>
-      <w:r>
-        <w:rPr>
-          <w:rFonts w:ascii="Times New Roman" w:hAnsi="Times New Roman" w:cs="Times New Roman"/>
-          <w:b/>
-          <w:sz w:val="24"/>
-          <w:szCs w:val="24"/>
-        </w:rPr>
-        <w:t>)</w:t>
-      </w:r>
-      <w:r>
-        <w:rPr>
-          <w:rFonts w:ascii="Times New Roman" w:hAnsi="Times New Roman" w:cs="Times New Roman"/>
-          <w:sz w:val="24"/>
-          <w:szCs w:val="24"/>
-        </w:rPr>
-        <w:t>: Egy naptár nézet segítségével a felhasználó egyszerűen és egyértelműen tudja megtervezni edzéseinek időpontját és követni teljesítményét.</w:t>
-      </w:r>
-    </w:p>
-    <w:p>
-      <w:pPr>
-        <w:rPr>
-          <w:rFonts w:ascii="Times New Roman" w:hAnsi="Times New Roman" w:cs="Times New Roman"/>
-          <w:sz w:val="24"/>
-          <w:szCs w:val="24"/>
-        </w:rPr>
-      </w:pPr>
-    </w:p>
-    <w:p>
-      <w:pPr>
-        <w:rPr>
-          <w:rFonts w:ascii="Times New Roman" w:hAnsi="Times New Roman" w:cs="Times New Roman"/>
-          <w:sz w:val="24"/>
-          <w:szCs w:val="24"/>
-        </w:rPr>
-      </w:pPr>
-      <w:r>
-        <w:rPr>
-          <w:rFonts w:ascii="Times New Roman" w:hAnsi="Times New Roman" w:cs="Times New Roman"/>
-          <w:b/>
-          <w:sz w:val="24"/>
-          <w:szCs w:val="24"/>
-        </w:rPr>
-        <w:t xml:space="preserve">Edzés </w:t>
-      </w:r>
-      <w:proofErr w:type="gramStart"/>
-      <w:r>
-        <w:rPr>
-          <w:rFonts w:ascii="Times New Roman" w:hAnsi="Times New Roman" w:cs="Times New Roman"/>
-          <w:b/>
-          <w:sz w:val="24"/>
-          <w:szCs w:val="24"/>
-        </w:rPr>
-        <w:t>létrehozása(</w:t>
-      </w:r>
-      <w:proofErr w:type="spellStart"/>
-      <w:proofErr w:type="gramEnd"/>
-      <w:r>
-        <w:rPr>
-          <w:rFonts w:ascii="Times New Roman" w:hAnsi="Times New Roman" w:cs="Times New Roman"/>
-          <w:b/>
-          <w:sz w:val="24"/>
-          <w:szCs w:val="24"/>
-        </w:rPr>
-        <w:t>Create</w:t>
-      </w:r>
-      <w:proofErr w:type="spellEnd"/>
-      <w:r>
-        <w:rPr>
-          <w:rFonts w:ascii="Times New Roman" w:hAnsi="Times New Roman" w:cs="Times New Roman"/>
-          <w:b/>
-          <w:sz w:val="24"/>
-          <w:szCs w:val="24"/>
-        </w:rPr>
-        <w:t xml:space="preserve"> </w:t>
-      </w:r>
-      <w:proofErr w:type="spellStart"/>
-      <w:r>
-        <w:rPr>
-          <w:rFonts w:ascii="Times New Roman" w:hAnsi="Times New Roman" w:cs="Times New Roman"/>
-          <w:b/>
-          <w:sz w:val="24"/>
-          <w:szCs w:val="24"/>
-        </w:rPr>
-        <w:t>Workout</w:t>
-      </w:r>
-      <w:proofErr w:type="spellEnd"/>
-      <w:r>
-        <w:rPr>
-          <w:rFonts w:ascii="Times New Roman" w:hAnsi="Times New Roman" w:cs="Times New Roman"/>
-          <w:b/>
-          <w:sz w:val="24"/>
-          <w:szCs w:val="24"/>
-        </w:rPr>
-        <w:t>)</w:t>
-      </w:r>
-      <w:r>
-        <w:rPr>
-          <w:rFonts w:ascii="Times New Roman" w:hAnsi="Times New Roman" w:cs="Times New Roman"/>
-          <w:sz w:val="24"/>
-          <w:szCs w:val="24"/>
-        </w:rPr>
-        <w:t xml:space="preserve">: Egy egyszerű </w:t>
-      </w:r>
-      <w:proofErr w:type="spellStart"/>
-      <w:r>
-        <w:rPr>
-          <w:rFonts w:ascii="Times New Roman" w:hAnsi="Times New Roman" w:cs="Times New Roman"/>
-          <w:sz w:val="24"/>
-          <w:szCs w:val="24"/>
-        </w:rPr>
-        <w:t>drag</w:t>
-      </w:r>
-      <w:proofErr w:type="spellEnd"/>
-      <w:r>
-        <w:rPr>
-          <w:rFonts w:ascii="Times New Roman" w:hAnsi="Times New Roman" w:cs="Times New Roman"/>
-          <w:sz w:val="24"/>
-          <w:szCs w:val="24"/>
-        </w:rPr>
-        <w:t xml:space="preserve"> &amp; </w:t>
-      </w:r>
-      <w:proofErr w:type="spellStart"/>
-      <w:r>
-        <w:rPr>
-          <w:rFonts w:ascii="Times New Roman" w:hAnsi="Times New Roman" w:cs="Times New Roman"/>
-          <w:sz w:val="24"/>
-          <w:szCs w:val="24"/>
-        </w:rPr>
-        <w:t>drop</w:t>
-      </w:r>
-      <w:proofErr w:type="spellEnd"/>
-      <w:r>
-        <w:rPr>
-          <w:rFonts w:ascii="Times New Roman" w:hAnsi="Times New Roman" w:cs="Times New Roman"/>
-          <w:sz w:val="24"/>
-          <w:szCs w:val="24"/>
-        </w:rPr>
-        <w:t xml:space="preserve"> oldal ahol a felhasználó edzés terveket készíthet az adatbázisunkban található megannyi gyakorlatból. </w:t>
-      </w:r>
-    </w:p>
-    <w:p>
-      <w:pPr>
-        <w:rPr>
-          <w:rFonts w:ascii="Times New Roman" w:hAnsi="Times New Roman" w:cs="Times New Roman"/>
-          <w:sz w:val="24"/>
-          <w:szCs w:val="24"/>
-        </w:rPr>
-      </w:pPr>
-    </w:p>
-    <w:p>
-      <w:pPr>
-        <w:rPr>
-          <w:rFonts w:ascii="Times New Roman" w:hAnsi="Times New Roman" w:cs="Times New Roman"/>
-          <w:sz w:val="24"/>
-          <w:szCs w:val="24"/>
-        </w:rPr>
-      </w:pPr>
-      <w:proofErr w:type="gramStart"/>
-      <w:r>
-        <w:rPr>
-          <w:rFonts w:ascii="Times New Roman" w:hAnsi="Times New Roman" w:cs="Times New Roman"/>
-          <w:b/>
-          <w:sz w:val="24"/>
-          <w:szCs w:val="24"/>
-        </w:rPr>
-        <w:t>Gyakorlatok(</w:t>
-      </w:r>
-      <w:proofErr w:type="spellStart"/>
-      <w:proofErr w:type="gramEnd"/>
-      <w:r>
-        <w:rPr>
-          <w:rFonts w:ascii="Times New Roman" w:hAnsi="Times New Roman" w:cs="Times New Roman"/>
-          <w:b/>
-          <w:sz w:val="24"/>
-          <w:szCs w:val="24"/>
-        </w:rPr>
-        <w:t>Browse</w:t>
-      </w:r>
-      <w:proofErr w:type="spellEnd"/>
-      <w:r>
-        <w:rPr>
-          <w:rFonts w:ascii="Times New Roman" w:hAnsi="Times New Roman" w:cs="Times New Roman"/>
-          <w:b/>
-          <w:sz w:val="24"/>
-          <w:szCs w:val="24"/>
-        </w:rPr>
-        <w:t xml:space="preserve"> </w:t>
-      </w:r>
-      <w:proofErr w:type="spellStart"/>
-      <w:r>
-        <w:rPr>
-          <w:rFonts w:ascii="Times New Roman" w:hAnsi="Times New Roman" w:cs="Times New Roman"/>
-          <w:b/>
-          <w:sz w:val="24"/>
-          <w:szCs w:val="24"/>
-        </w:rPr>
-        <w:t>Exercises</w:t>
-      </w:r>
-      <w:proofErr w:type="spellEnd"/>
-      <w:r>
-        <w:rPr>
-          <w:rFonts w:ascii="Times New Roman" w:hAnsi="Times New Roman" w:cs="Times New Roman"/>
-          <w:b/>
-          <w:sz w:val="24"/>
-          <w:szCs w:val="24"/>
-        </w:rPr>
-        <w:t>)</w:t>
-      </w:r>
-      <w:r>
-        <w:rPr>
-          <w:rFonts w:ascii="Times New Roman" w:hAnsi="Times New Roman" w:cs="Times New Roman"/>
-          <w:sz w:val="24"/>
-          <w:szCs w:val="24"/>
-        </w:rPr>
-        <w:t>: A felhasználó izomcsoportokra felosztva tekintheti meg az egyes gyakorlatokat melyekhez mind egy rövid segítő videó tartozik amely megmutatja hogy, hogy egészséges azt az adott gyakorlatot végezni.</w:t>
-      </w:r>
-      <w:r>
-        <w:rPr>
-          <w:rFonts w:ascii="Times New Roman" w:hAnsi="Times New Roman" w:cs="Times New Roman"/>
-          <w:sz w:val="24"/>
-          <w:szCs w:val="24"/>
-        </w:rPr>
-        <w:br/>
-      </w:r>
-    </w:p>
-    <w:p>
-      <w:pPr>
-        <w:rPr>
-          <w:rFonts w:ascii="Times New Roman" w:hAnsi="Times New Roman" w:cs="Times New Roman"/>
-          <w:sz w:val="24"/>
-          <w:szCs w:val="24"/>
-        </w:rPr>
-      </w:pPr>
-      <w:proofErr w:type="gramStart"/>
-      <w:r>
-        <w:rPr>
-          <w:rFonts w:ascii="Times New Roman" w:hAnsi="Times New Roman" w:cs="Times New Roman"/>
-          <w:b/>
-          <w:sz w:val="24"/>
-          <w:szCs w:val="24"/>
-        </w:rPr>
-        <w:t>Étkezés(</w:t>
-      </w:r>
-      <w:proofErr w:type="spellStart"/>
-      <w:proofErr w:type="gramEnd"/>
-      <w:r>
-        <w:rPr>
-          <w:rFonts w:ascii="Times New Roman" w:hAnsi="Times New Roman" w:cs="Times New Roman"/>
-          <w:b/>
-          <w:sz w:val="24"/>
-          <w:szCs w:val="24"/>
-        </w:rPr>
-        <w:t>Diet</w:t>
-      </w:r>
-      <w:proofErr w:type="spellEnd"/>
-      <w:r>
-        <w:rPr>
-          <w:rFonts w:ascii="Times New Roman" w:hAnsi="Times New Roman" w:cs="Times New Roman"/>
-          <w:b/>
-          <w:sz w:val="24"/>
-          <w:szCs w:val="24"/>
-        </w:rPr>
-        <w:t>)</w:t>
-      </w:r>
-      <w:r>
-        <w:rPr>
-          <w:rFonts w:ascii="Times New Roman" w:hAnsi="Times New Roman" w:cs="Times New Roman"/>
-          <w:sz w:val="24"/>
-          <w:szCs w:val="24"/>
-        </w:rPr>
-        <w:t>: A felhasználó itt rögzítheti a három főétkezés és egyéb fogyasztását egy napon. Előző napok étkezését is itt tudja megtekinteni egy felhasználóbarát felületen.</w:t>
-      </w:r>
-    </w:p>
-    <w:p>
-      <w:pPr>
-        <w:rPr>
-          <w:rFonts w:ascii="Times New Roman" w:hAnsi="Times New Roman" w:cs="Times New Roman"/>
-          <w:sz w:val="24"/>
-          <w:szCs w:val="24"/>
-        </w:rPr>
-      </w:pPr>
-    </w:p>
-    <w:p>
-      <w:pPr>
-        <w:rPr>
-          <w:rFonts w:ascii="Times New Roman" w:hAnsi="Times New Roman" w:cs="Times New Roman"/>
-          <w:sz w:val="24"/>
-          <w:szCs w:val="24"/>
-        </w:rPr>
-      </w:pPr>
-      <w:r>
-        <w:rPr>
-          <w:rFonts w:ascii="Times New Roman" w:hAnsi="Times New Roman" w:cs="Times New Roman"/>
-          <w:b/>
-          <w:sz w:val="24"/>
-          <w:szCs w:val="24"/>
-        </w:rPr>
-        <w:lastRenderedPageBreak/>
-        <w:t xml:space="preserve">Mentett </w:t>
-      </w:r>
-      <w:proofErr w:type="gramStart"/>
-      <w:r>
-        <w:rPr>
-          <w:rFonts w:ascii="Times New Roman" w:hAnsi="Times New Roman" w:cs="Times New Roman"/>
-          <w:b/>
-          <w:sz w:val="24"/>
-          <w:szCs w:val="24"/>
-        </w:rPr>
-        <w:t>Edzéseim(</w:t>
-      </w:r>
-      <w:proofErr w:type="spellStart"/>
-      <w:proofErr w:type="gramEnd"/>
-      <w:r>
-        <w:rPr>
-          <w:rFonts w:ascii="Times New Roman" w:hAnsi="Times New Roman" w:cs="Times New Roman"/>
-          <w:b/>
-          <w:sz w:val="24"/>
-          <w:szCs w:val="24"/>
-        </w:rPr>
-        <w:t>Saved</w:t>
-      </w:r>
-      <w:proofErr w:type="spellEnd"/>
-      <w:r>
-        <w:rPr>
-          <w:rFonts w:ascii="Times New Roman" w:hAnsi="Times New Roman" w:cs="Times New Roman"/>
-          <w:b/>
-          <w:sz w:val="24"/>
-          <w:szCs w:val="24"/>
-        </w:rPr>
-        <w:t xml:space="preserve"> </w:t>
-      </w:r>
-      <w:proofErr w:type="spellStart"/>
-      <w:r>
-        <w:rPr>
-          <w:rFonts w:ascii="Times New Roman" w:hAnsi="Times New Roman" w:cs="Times New Roman"/>
-          <w:b/>
-          <w:sz w:val="24"/>
-          <w:szCs w:val="24"/>
-        </w:rPr>
-        <w:t>Workouts</w:t>
-      </w:r>
-      <w:proofErr w:type="spellEnd"/>
-      <w:r>
-        <w:rPr>
-          <w:rFonts w:ascii="Times New Roman" w:hAnsi="Times New Roman" w:cs="Times New Roman"/>
-          <w:b/>
-          <w:sz w:val="24"/>
-          <w:szCs w:val="24"/>
-        </w:rPr>
-        <w:t>)</w:t>
-      </w:r>
-      <w:r>
-        <w:rPr>
-          <w:rFonts w:ascii="Times New Roman" w:hAnsi="Times New Roman" w:cs="Times New Roman"/>
-          <w:sz w:val="24"/>
-          <w:szCs w:val="24"/>
-        </w:rPr>
-        <w:t>: Ezen az oldalon találja meg a felhasználó a létrehozott edzésterveit és kezelheti azokat.</w:t>
-      </w:r>
-    </w:p>
-    <w:p>
-      <w:pPr>
-        <w:rPr>
-          <w:rFonts w:ascii="Times New Roman" w:hAnsi="Times New Roman" w:cs="Times New Roman"/>
-          <w:sz w:val="24"/>
-          <w:szCs w:val="24"/>
-        </w:rPr>
-      </w:pPr>
-    </w:p>
-    <w:p>
-      <w:pPr>
-        <w:rPr>
-          <w:rFonts w:ascii="Times New Roman" w:hAnsi="Times New Roman" w:cs="Times New Roman"/>
-          <w:sz w:val="24"/>
-          <w:szCs w:val="24"/>
-        </w:rPr>
-      </w:pPr>
-      <w:r>
-        <w:rPr>
-          <w:rFonts w:ascii="Times New Roman" w:hAnsi="Times New Roman" w:cs="Times New Roman"/>
-          <w:b/>
-          <w:sz w:val="24"/>
-          <w:szCs w:val="24"/>
-        </w:rPr>
-        <w:t>Fiók Beállítások (</w:t>
-      </w:r>
-      <w:proofErr w:type="spellStart"/>
-      <w:r>
-        <w:rPr>
-          <w:rFonts w:ascii="Times New Roman" w:hAnsi="Times New Roman" w:cs="Times New Roman"/>
-          <w:b/>
-          <w:sz w:val="24"/>
-          <w:szCs w:val="24"/>
-        </w:rPr>
-        <w:t>My</w:t>
-      </w:r>
-      <w:proofErr w:type="spellEnd"/>
-      <w:r>
-        <w:rPr>
-          <w:rFonts w:ascii="Times New Roman" w:hAnsi="Times New Roman" w:cs="Times New Roman"/>
-          <w:b/>
-          <w:sz w:val="24"/>
-          <w:szCs w:val="24"/>
-        </w:rPr>
-        <w:t xml:space="preserve"> Account)</w:t>
-      </w:r>
-      <w:r>
-        <w:rPr>
-          <w:rFonts w:ascii="Times New Roman" w:hAnsi="Times New Roman" w:cs="Times New Roman"/>
-          <w:sz w:val="24"/>
-          <w:szCs w:val="24"/>
-        </w:rPr>
-        <w:t>: A felhasználó adatait tartalmazó oldal melyen többek között a felhasználó által preferált anatómiai beállítás változtatható.</w:t>
-      </w:r>
-    </w:p>
-    <w:p>
-      <w:pPr>
-        <w:rPr>
-          <w:rFonts w:ascii="Times New Roman" w:hAnsi="Times New Roman" w:cs="Times New Roman"/>
-        </w:rPr>
-      </w:pPr>
-      <w:r>
-        <w:rPr>
-          <w:rFonts w:ascii="Times New Roman" w:hAnsi="Times New Roman" w:cs="Times New Roman"/>
-          <w:noProof/>
-        </w:rPr>
-        <w:drawing>
-          <wp:anchor distT="114300" distB="114300" distL="114300" distR="114300" simplePos="0" relativeHeight="251667456" behindDoc="0" locked="0" layoutInCell="1" hidden="0" allowOverlap="1" wp14:anchorId="78688F5B" wp14:editId="5E508CBE">
-            <wp:simplePos x="0" y="0"/>
-            <wp:positionH relativeFrom="column">
-              <wp:posOffset>19051</wp:posOffset>
-            </wp:positionH>
-            <wp:positionV relativeFrom="paragraph">
-              <wp:posOffset>114300</wp:posOffset>
-            </wp:positionV>
-            <wp:extent cx="1633538" cy="3089998"/>
-            <wp:effectExtent l="0" t="0" r="0" b="0"/>
-            <wp:wrapSquare wrapText="bothSides" distT="114300" distB="114300" distL="114300" distR="114300"/>
-            <wp:docPr id="20" name="image23.png"/>
-            <wp:cNvGraphicFramePr/>
-            <a:graphic xmlns:a="http://schemas.openxmlformats.org/drawingml/2006/main">
-              <a:graphicData uri="http://schemas.openxmlformats.org/drawingml/2006/picture">
-                <pic:pic xmlns:pic="http://schemas.openxmlformats.org/drawingml/2006/picture">
-                  <pic:nvPicPr>
-                    <pic:cNvPr id="0" name="image23.png"/>
-                    <pic:cNvPicPr preferRelativeResize="0"/>
-                  </pic:nvPicPr>
-                  <pic:blipFill>
-                    <a:blip r:embed="rId26"/>
-                    <a:srcRect/>
-                    <a:stretch>
-                      <a:fillRect/>
-                    </a:stretch>
-                  </pic:blipFill>
-                  <pic:spPr>
-                    <a:xfrm>
-                      <a:off x="0" y="0"/>
-                      <a:ext cx="1633538" cy="3089998"/>
-                    </a:xfrm>
-                    <a:prstGeom prst="rect">
-                      <a:avLst/>
-                    </a:prstGeom>
-                    <a:ln/>
-                  </pic:spPr>
-                </pic:pic>
-              </a:graphicData>
-            </a:graphic>
-          </wp:anchor>
-        </w:drawing>
-      </w:r>
-    </w:p>
-    <w:p>
-      <w:pPr>
-        <w:rPr>
-          <w:rFonts w:ascii="Times New Roman" w:hAnsi="Times New Roman" w:cs="Times New Roman"/>
-          <w:sz w:val="24"/>
-          <w:szCs w:val="24"/>
-        </w:rPr>
-      </w:pPr>
-      <w:r>
-        <w:rPr>
-          <w:rFonts w:ascii="Times New Roman" w:hAnsi="Times New Roman" w:cs="Times New Roman"/>
-          <w:sz w:val="24"/>
-          <w:szCs w:val="24"/>
-        </w:rPr>
-        <w:t xml:space="preserve">A főoldal közepén található ábra különböző intervallumokon belüli edzések, edzett izomcsoportjainak megoszlását szemlélteti. Alul edzés, túledzés és egészséges megoszlásba sorolja az izomcsoportokat melyhez nem csak </w:t>
-      </w:r>
-      <w:proofErr w:type="gramStart"/>
-      <w:r>
-        <w:rPr>
-          <w:rFonts w:ascii="Times New Roman" w:hAnsi="Times New Roman" w:cs="Times New Roman"/>
-          <w:sz w:val="24"/>
-          <w:szCs w:val="24"/>
-        </w:rPr>
-        <w:t>vizuális</w:t>
-      </w:r>
-      <w:proofErr w:type="gramEnd"/>
-      <w:r>
-        <w:rPr>
-          <w:rFonts w:ascii="Times New Roman" w:hAnsi="Times New Roman" w:cs="Times New Roman"/>
-          <w:sz w:val="24"/>
-          <w:szCs w:val="24"/>
-        </w:rPr>
-        <w:t xml:space="preserve"> hanem verbális visszaje</w:t>
-      </w:r>
-      <w:r>
-        <w:rPr>
-          <w:rFonts w:ascii="Times New Roman" w:hAnsi="Times New Roman" w:cs="Times New Roman"/>
-          <w:sz w:val="24"/>
-          <w:szCs w:val="24"/>
-        </w:rPr>
-        <w:t>l</w:t>
-      </w:r>
-      <w:r>
-        <w:rPr>
-          <w:rFonts w:ascii="Times New Roman" w:hAnsi="Times New Roman" w:cs="Times New Roman"/>
-          <w:sz w:val="24"/>
-          <w:szCs w:val="24"/>
-        </w:rPr>
-        <w:t xml:space="preserve">zést is ad. </w:t>
-      </w:r>
-      <w:r>
-        <w:rPr>
-          <w:rFonts w:ascii="Times New Roman" w:hAnsi="Times New Roman" w:cs="Times New Roman"/>
-          <w:noProof/>
-          <w:sz w:val="24"/>
-          <w:szCs w:val="24"/>
-        </w:rPr>
-        <w:drawing>
-          <wp:anchor distT="114300" distB="114300" distL="114300" distR="114300" simplePos="0" relativeHeight="251668480" behindDoc="0" locked="0" layoutInCell="1" hidden="0" allowOverlap="1" wp14:anchorId="53344A6F" wp14:editId="1818765E">
-            <wp:simplePos x="0" y="0"/>
-            <wp:positionH relativeFrom="column">
-              <wp:posOffset>1752600</wp:posOffset>
-            </wp:positionH>
-            <wp:positionV relativeFrom="paragraph">
-              <wp:posOffset>1039225</wp:posOffset>
-            </wp:positionV>
-            <wp:extent cx="1919288" cy="630524"/>
-            <wp:effectExtent l="0" t="0" r="0" b="0"/>
-            <wp:wrapSquare wrapText="bothSides" distT="114300" distB="114300" distL="114300" distR="114300"/>
-            <wp:docPr id="25" name="image8.png"/>
-            <wp:cNvGraphicFramePr/>
-            <a:graphic xmlns:a="http://schemas.openxmlformats.org/drawingml/2006/main">
-              <a:graphicData uri="http://schemas.openxmlformats.org/drawingml/2006/picture">
-                <pic:pic xmlns:pic="http://schemas.openxmlformats.org/drawingml/2006/picture">
-                  <pic:nvPicPr>
-                    <pic:cNvPr id="0" name="image8.png"/>
-                    <pic:cNvPicPr preferRelativeResize="0"/>
-                  </pic:nvPicPr>
-                  <pic:blipFill>
-                    <a:blip r:embed="rId27"/>
-                    <a:srcRect/>
-                    <a:stretch>
-                      <a:fillRect/>
-                    </a:stretch>
-                  </pic:blipFill>
-                  <pic:spPr>
-                    <a:xfrm>
-                      <a:off x="0" y="0"/>
-                      <a:ext cx="1919288" cy="630524"/>
-                    </a:xfrm>
-                    <a:prstGeom prst="rect">
-                      <a:avLst/>
-                    </a:prstGeom>
-                    <a:ln/>
-                  </pic:spPr>
-                </pic:pic>
-              </a:graphicData>
-            </a:graphic>
-          </wp:anchor>
-        </w:drawing>
-      </w:r>
-    </w:p>
-    <w:p>
-      <w:pPr>
-        <w:rPr>
-          <w:rFonts w:ascii="Times New Roman" w:hAnsi="Times New Roman" w:cs="Times New Roman"/>
-        </w:rPr>
-      </w:pPr>
-    </w:p>
-    <w:p>
-      <w:pPr>
-        <w:rPr>
-          <w:rFonts w:ascii="Times New Roman" w:hAnsi="Times New Roman" w:cs="Times New Roman"/>
-        </w:rPr>
-      </w:pPr>
-    </w:p>
-    <w:p>
-      <w:pPr>
-        <w:rPr>
-          <w:rFonts w:ascii="Times New Roman" w:hAnsi="Times New Roman" w:cs="Times New Roman"/>
-        </w:rPr>
-      </w:pPr>
-    </w:p>
-    <w:p>
-      <w:pPr>
-        <w:rPr>
-          <w:rFonts w:ascii="Times New Roman" w:hAnsi="Times New Roman" w:cs="Times New Roman"/>
-        </w:rPr>
-      </w:pPr>
-    </w:p>
-    <w:p>
-      <w:pPr>
-        <w:rPr>
-          <w:rFonts w:ascii="Times New Roman" w:hAnsi="Times New Roman" w:cs="Times New Roman"/>
-        </w:rPr>
-      </w:pPr>
-    </w:p>
-    <w:p>
-      <w:pPr>
-        <w:rPr>
-          <w:rFonts w:ascii="Times New Roman" w:hAnsi="Times New Roman" w:cs="Times New Roman"/>
-          <w:sz w:val="24"/>
-          <w:szCs w:val="24"/>
-        </w:rPr>
-      </w:pPr>
-      <w:r>
-        <w:rPr>
-          <w:rFonts w:ascii="Times New Roman" w:hAnsi="Times New Roman" w:cs="Times New Roman"/>
-          <w:sz w:val="24"/>
-          <w:szCs w:val="24"/>
-        </w:rPr>
-        <w:t>Az intervallumokat az ábra feletti sávban választhatja ki a felhasználó. Az e heti. hónapi, félévi, évi és minden leedzett edzések közül tud választani.</w:t>
-      </w:r>
-    </w:p>
-    <w:p>
-      <w:pPr>
-        <w:rPr>
-          <w:rFonts w:ascii="Times New Roman" w:hAnsi="Times New Roman" w:cs="Times New Roman"/>
-        </w:rPr>
-      </w:pPr>
-      <w:r>
-        <w:rPr>
-          <w:rFonts w:ascii="Times New Roman" w:hAnsi="Times New Roman" w:cs="Times New Roman"/>
-          <w:noProof/>
-        </w:rPr>
-        <w:drawing>
-          <wp:inline distT="114300" distB="114300" distL="114300" distR="114300" wp14:anchorId="7D81B927" wp14:editId="74A91888">
-            <wp:extent cx="3233738" cy="270527"/>
-            <wp:effectExtent l="0" t="0" r="0" b="0"/>
-            <wp:docPr id="28" name="image9.png"/>
-            <wp:cNvGraphicFramePr/>
-            <a:graphic xmlns:a="http://schemas.openxmlformats.org/drawingml/2006/main">
-              <a:graphicData uri="http://schemas.openxmlformats.org/drawingml/2006/picture">
-                <pic:pic xmlns:pic="http://schemas.openxmlformats.org/drawingml/2006/picture">
-                  <pic:nvPicPr>
-                    <pic:cNvPr id="0" name="image9.png"/>
-                    <pic:cNvPicPr preferRelativeResize="0"/>
-                  </pic:nvPicPr>
-                  <pic:blipFill>
-                    <a:blip r:embed="rId28"/>
-                    <a:srcRect/>
-                    <a:stretch>
-                      <a:fillRect/>
-                    </a:stretch>
-                  </pic:blipFill>
-                  <pic:spPr>
-                    <a:xfrm>
-                      <a:off x="0" y="0"/>
-                      <a:ext cx="3233738" cy="270527"/>
-                    </a:xfrm>
-                    <a:prstGeom prst="rect">
-                      <a:avLst/>
-                    </a:prstGeom>
-                    <a:ln/>
-                  </pic:spPr>
-                </pic:pic>
-              </a:graphicData>
-            </a:graphic>
-          </wp:inline>
-        </w:drawing>
-      </w:r>
-    </w:p>
-    <w:p>
-      <w:pPr>
-        <w:pStyle w:val="Cmsor2"/>
-        <w:rPr>
-          <w:rFonts w:cs="Times New Roman"/>
-        </w:rPr>
-      </w:pPr>
-      <w:bookmarkStart w:id="39" w:name="_5aogn3qcsjug" w:colFirst="0" w:colLast="0"/>
-      <w:bookmarkStart w:id="40" w:name="_Toc163214321"/>
-      <w:bookmarkEnd w:id="39"/>
-      <w:r>
-        <w:rPr>
-          <w:rFonts w:cs="Times New Roman"/>
-        </w:rPr>
-        <w:t>Edzésterv</w:t>
-      </w:r>
-      <w:bookmarkEnd w:id="40"/>
-    </w:p>
-    <w:p>
-      <w:pPr>
-        <w:rPr>
-          <w:rFonts w:ascii="Times New Roman" w:hAnsi="Times New Roman" w:cs="Times New Roman"/>
-        </w:rPr>
-      </w:pPr>
-      <w:r>
-        <w:rPr>
-          <w:rFonts w:ascii="Times New Roman" w:hAnsi="Times New Roman" w:cs="Times New Roman"/>
-          <w:noProof/>
-        </w:rPr>
-        <w:drawing>
-          <wp:inline distT="114300" distB="114300" distL="114300" distR="114300" wp14:anchorId="161F13EB" wp14:editId="414BD13F">
-            <wp:extent cx="5731200" cy="2717800"/>
-            <wp:effectExtent l="0" t="0" r="0" b="0"/>
-            <wp:docPr id="23" name="image11.png"/>
-            <wp:cNvGraphicFramePr/>
-            <a:graphic xmlns:a="http://schemas.openxmlformats.org/drawingml/2006/main">
-              <a:graphicData uri="http://schemas.openxmlformats.org/drawingml/2006/picture">
-                <pic:pic xmlns:pic="http://schemas.openxmlformats.org/drawingml/2006/picture">
-                  <pic:nvPicPr>
-                    <pic:cNvPr id="0" name="image11.png"/>
-                    <pic:cNvPicPr preferRelativeResize="0"/>
-                  </pic:nvPicPr>
-                  <pic:blipFill>
-                    <a:blip r:embed="rId29"/>
-                    <a:srcRect/>
-                    <a:stretch>
-                      <a:fillRect/>
-                    </a:stretch>
-                  </pic:blipFill>
-                  <pic:spPr>
-                    <a:xfrm>
-                      <a:off x="0" y="0"/>
-                      <a:ext cx="5731200" cy="2717800"/>
-                    </a:xfrm>
-                    <a:prstGeom prst="rect">
-                      <a:avLst/>
-                    </a:prstGeom>
-                    <a:ln/>
-                  </pic:spPr>
-                </pic:pic>
-              </a:graphicData>
-            </a:graphic>
-          </wp:inline>
-        </w:drawing>
-      </w:r>
-    </w:p>
-    <w:p>
-      <w:pPr>
-        <w:rPr>
-          <w:rFonts w:ascii="Times New Roman" w:hAnsi="Times New Roman" w:cs="Times New Roman"/>
-        </w:rPr>
-      </w:pPr>
-      <w:r>
-        <w:rPr>
-          <w:rFonts w:ascii="Times New Roman" w:hAnsi="Times New Roman" w:cs="Times New Roman"/>
-          <w:noProof/>
-        </w:rPr>
-        <w:lastRenderedPageBreak/>
-        <w:drawing>
-          <wp:anchor distT="0" distB="0" distL="0" distR="0" simplePos="0" relativeHeight="251669504" behindDoc="0" locked="0" layoutInCell="1" hidden="0" allowOverlap="1" wp14:anchorId="14A7448B" wp14:editId="6FFD3620">
-            <wp:simplePos x="0" y="0"/>
-            <wp:positionH relativeFrom="column">
-              <wp:posOffset>4092900</wp:posOffset>
-            </wp:positionH>
-            <wp:positionV relativeFrom="paragraph">
-              <wp:posOffset>19050</wp:posOffset>
-            </wp:positionV>
-            <wp:extent cx="1642232" cy="2640956"/>
-            <wp:effectExtent l="0" t="0" r="0" b="0"/>
-            <wp:wrapSquare wrapText="bothSides" distT="0" distB="0" distL="0" distR="0"/>
+            <wp:extent cx="1390650" cy="1933575"/>
+            <wp:effectExtent l="0" t="0" r="0" b="9525"/>
+            <wp:wrapNone/>
             <wp:docPr id="31" name="image1.png"/>
             <wp:cNvGraphicFramePr/>
             <a:graphic xmlns:a="http://schemas.openxmlformats.org/drawingml/2006/main">
@@ -14517,70 +16806,65 @@
                     <pic:cNvPr id="0" name="image1.png"/>
                     <pic:cNvPicPr preferRelativeResize="0"/>
                   </pic:nvPicPr>
-                  <pic:blipFill>
-                    <a:blip r:embed="rId30"/>
-                    <a:srcRect/>
-                    <a:stretch>
-                      <a:fillRect/>
-                    </a:stretch>
+                  <pic:blipFill rotWithShape="1">
+                    <a:blip r:embed="rId47"/>
+                    <a:srcRect t="12875"/>
+                    <a:stretch/>
                   </pic:blipFill>
-                  <pic:spPr>
+                  <pic:spPr bwMode="auto">
                     <a:xfrm>
                       <a:off x="0" y="0"/>
-                      <a:ext cx="1642232" cy="2640956"/>
+                      <a:ext cx="1390650" cy="1933575"/>
                     </a:xfrm>
                     <a:prstGeom prst="rect">
                       <a:avLst/>
                     </a:prstGeom>
-                    <a:ln/>
+                    <a:ln>
+                      <a:noFill/>
+                    </a:ln>
+                    <a:extLst>
+                      <a:ext uri="{53640926-AAD7-44D8-BBD7-CCE9431645EC}">
+                        <a14:shadowObscured xmlns:a14="http://schemas.microsoft.com/office/drawing/2010/main"/>
+                      </a:ext>
+                    </a:extLst>
                   </pic:spPr>
                 </pic:pic>
               </a:graphicData>
             </a:graphic>
+            <wp14:sizeRelH relativeFrom="margin">
+              <wp14:pctWidth>0</wp14:pctWidth>
+            </wp14:sizeRelH>
+            <wp14:sizeRelV relativeFrom="margin">
+              <wp14:pctHeight>0</wp14:pctHeight>
+            </wp14:sizeRelV>
           </wp:anchor>
         </w:drawing>
       </w:r>
-    </w:p>
-    <w:p>
-      <w:pPr>
+      <w:r>
         <w:rPr>
           <w:rFonts w:ascii="Times New Roman" w:hAnsi="Times New Roman" w:cs="Times New Roman"/>
           <w:sz w:val="24"/>
           <w:szCs w:val="24"/>
         </w:rPr>
-      </w:pPr>
-      <w:r>
+        <w:t xml:space="preserve">A felhasználónak ezen az oldalon van lehetősége elkészített edzés terveit időtartamhoz és naphoz kötnie. Az oldal egyszerű színkódolással különbözeti meg a még nem és a már elvégzett edzéseket. </w:t>
+      </w:r>
+    </w:p>
+    <w:p>
+      <w:pPr>
+        <w:ind w:right="2409"/>
+        <w:jc w:val="both"/>
         <w:rPr>
           <w:rFonts w:ascii="Times New Roman" w:hAnsi="Times New Roman" w:cs="Times New Roman"/>
           <w:sz w:val="24"/>
           <w:szCs w:val="24"/>
         </w:rPr>
-        <w:t xml:space="preserve">A felhasználónak ezen az oldalon van lehetősége elkészített edzés terveit időtartamhoz és naphoz kötnie. Az oldal egyszerű színkódolással különbözeti meg a még nem és a már elvégzett edzéseket. </w:t>
-      </w:r>
-    </w:p>
-    <w:p>
-      <w:pPr>
+      </w:pPr>
+      <w:r>
         <w:rPr>
           <w:rFonts w:ascii="Times New Roman" w:hAnsi="Times New Roman" w:cs="Times New Roman"/>
           <w:sz w:val="24"/>
           <w:szCs w:val="24"/>
         </w:rPr>
-      </w:pPr>
-    </w:p>
-    <w:p>
-      <w:pPr>
-        <w:rPr>
-          <w:rFonts w:ascii="Times New Roman" w:hAnsi="Times New Roman" w:cs="Times New Roman"/>
-          <w:sz w:val="24"/>
-          <w:szCs w:val="24"/>
-        </w:rPr>
-      </w:pPr>
-      <w:r>
-        <w:rPr>
-          <w:rFonts w:ascii="Times New Roman" w:hAnsi="Times New Roman" w:cs="Times New Roman"/>
-          <w:sz w:val="24"/>
-          <w:szCs w:val="24"/>
-        </w:rPr>
         <w:t>A naptárt két nézet között lehet váltani, a havi és a heti nézet. A heti nézet órákra lebontva mutatja az edzéseket. Itt a legegyszerűbb edzést felvenni, hosszan lenyomva a kívánt kezdő órát az edzés tervezett végéig húzza a felhasználó majd a felugró panelről kiválaszthatja melyik edzést szeretné hozzáadni.</w:t>
       </w:r>
     </w:p>
@@ -14591,16 +16875,17 @@
           <w:rFonts w:cs="Times New Roman"/>
         </w:rPr>
       </w:pPr>
-      <w:bookmarkStart w:id="41" w:name="_tf5obc1cmo2i" w:colFirst="0" w:colLast="0"/>
-      <w:bookmarkStart w:id="42" w:name="_Toc163214322"/>
-      <w:bookmarkEnd w:id="41"/>
+      <w:bookmarkStart w:id="49" w:name="_tf5obc1cmo2i" w:colFirst="0" w:colLast="0"/>
+      <w:bookmarkStart w:id="50" w:name="_Toc163818313"/>
+      <w:bookmarkEnd w:id="49"/>
       <w:r>
         <w:rPr>
           <w:rFonts w:cs="Times New Roman"/>
         </w:rPr>
+        <w:lastRenderedPageBreak/>
         <w:t>Edzés Létrehozás</w:t>
       </w:r>
-      <w:bookmarkEnd w:id="42"/>
+      <w:bookmarkEnd w:id="50"/>
     </w:p>
     <w:p>
       <w:pPr>
@@ -14627,7 +16912,7 @@
                     <pic:cNvPicPr preferRelativeResize="0"/>
                   </pic:nvPicPr>
                   <pic:blipFill>
-                    <a:blip r:embed="rId31"/>
+                    <a:blip r:embed="rId48"/>
                     <a:srcRect/>
                     <a:stretch>
                       <a:fillRect/>
@@ -14659,6 +16944,7 @@
     </w:p>
     <w:p>
       <w:pPr>
+        <w:jc w:val="both"/>
         <w:rPr>
           <w:rFonts w:ascii="Times New Roman" w:hAnsi="Times New Roman" w:cs="Times New Roman"/>
           <w:sz w:val="24"/>
@@ -14736,7 +17022,7 @@
                     <pic:cNvPicPr preferRelativeResize="0"/>
                   </pic:nvPicPr>
                   <pic:blipFill>
-                    <a:blip r:embed="rId32"/>
+                    <a:blip r:embed="rId49"/>
                     <a:srcRect/>
                     <a:stretch>
                       <a:fillRect/>
@@ -14768,6 +17054,7 @@
     </w:p>
     <w:p>
       <w:pPr>
+        <w:jc w:val="both"/>
         <w:rPr>
           <w:rFonts w:ascii="Times New Roman" w:hAnsi="Times New Roman" w:cs="Times New Roman"/>
           <w:sz w:val="24"/>
@@ -14808,6 +17095,7 @@
     </w:p>
     <w:p>
       <w:pPr>
+        <w:jc w:val="both"/>
         <w:rPr>
           <w:rFonts w:ascii="Times New Roman" w:hAnsi="Times New Roman" w:cs="Times New Roman"/>
           <w:sz w:val="24"/>
@@ -14858,49 +17146,27 @@
           <w:sz w:val="24"/>
           <w:szCs w:val="24"/>
         </w:rPr>
-        <w:t xml:space="preserve">. Egyes gyakorlatok ismétlési számát, </w:t>
-      </w:r>
-      <w:r>
-        <w:rPr>
-          <w:rFonts w:ascii="Times New Roman" w:hAnsi="Times New Roman" w:cs="Times New Roman"/>
-          <w:sz w:val="24"/>
-          <w:szCs w:val="24"/>
+        <w:t>. Egyes gyakorlatok ismétlési számát, vagy ha a gyakorlat időtartamra megy akkor idejét és a használt súlyát kilogrammban megadva.</w:t>
+      </w:r>
+    </w:p>
+    <w:p>
+      <w:pPr>
+        <w:pStyle w:val="Cmsor2"/>
+        <w:rPr>
+          <w:rFonts w:cs="Times New Roman"/>
+        </w:rPr>
+      </w:pPr>
+      <w:bookmarkStart w:id="51" w:name="_wxrr7frfbh70" w:colFirst="0" w:colLast="0"/>
+      <w:bookmarkStart w:id="52" w:name="_Toc163818314"/>
+      <w:bookmarkEnd w:id="51"/>
+      <w:r>
+        <w:rPr>
+          <w:rFonts w:cs="Times New Roman"/>
         </w:rPr>
         <w:lastRenderedPageBreak/>
-        <w:t>vagy ha a gyakorlat időtartamra megy akkor idejét és a használt súlyát kilogrammban megadva.</w:t>
-      </w:r>
-    </w:p>
-    <w:p>
-      <w:pPr>
-        <w:rPr>
-          <w:rFonts w:ascii="Times New Roman" w:hAnsi="Times New Roman" w:cs="Times New Roman"/>
-        </w:rPr>
-      </w:pPr>
-    </w:p>
-    <w:p>
-      <w:pPr>
-        <w:rPr>
-          <w:rFonts w:ascii="Times New Roman" w:hAnsi="Times New Roman" w:cs="Times New Roman"/>
-        </w:rPr>
-      </w:pPr>
-    </w:p>
-    <w:p>
-      <w:pPr>
-        <w:pStyle w:val="Cmsor2"/>
-        <w:rPr>
-          <w:rFonts w:cs="Times New Roman"/>
-        </w:rPr>
-      </w:pPr>
-      <w:bookmarkStart w:id="43" w:name="_wxrr7frfbh70" w:colFirst="0" w:colLast="0"/>
-      <w:bookmarkStart w:id="44" w:name="_Toc163214323"/>
-      <w:bookmarkEnd w:id="43"/>
-      <w:r>
-        <w:rPr>
-          <w:rFonts w:cs="Times New Roman"/>
-        </w:rPr>
         <w:t>Gyakorlatok</w:t>
       </w:r>
-      <w:bookmarkEnd w:id="44"/>
+      <w:bookmarkEnd w:id="52"/>
     </w:p>
     <w:p>
       <w:pPr>
@@ -14927,7 +17193,7 @@
                     <pic:cNvPicPr preferRelativeResize="0"/>
                   </pic:nvPicPr>
                   <pic:blipFill>
-                    <a:blip r:embed="rId33"/>
+                    <a:blip r:embed="rId50"/>
                     <a:srcRect/>
                     <a:stretch>
                       <a:fillRect/>
@@ -14952,13 +17218,7 @@
     </w:p>
     <w:p>
       <w:pPr>
-        <w:rPr>
-          <w:rFonts w:ascii="Times New Roman" w:hAnsi="Times New Roman" w:cs="Times New Roman"/>
-        </w:rPr>
-      </w:pPr>
-    </w:p>
-    <w:p>
-      <w:pPr>
+        <w:jc w:val="both"/>
         <w:rPr>
           <w:rFonts w:ascii="Times New Roman" w:hAnsi="Times New Roman" w:cs="Times New Roman"/>
           <w:sz w:val="24"/>
@@ -14976,60 +17236,53 @@
     </w:p>
     <w:p>
       <w:pPr>
+        <w:jc w:val="both"/>
         <w:rPr>
           <w:rFonts w:ascii="Times New Roman" w:hAnsi="Times New Roman" w:cs="Times New Roman"/>
           <w:sz w:val="24"/>
           <w:szCs w:val="24"/>
         </w:rPr>
       </w:pPr>
-    </w:p>
-    <w:p>
-      <w:pPr>
+      <w:r>
         <w:rPr>
           <w:rFonts w:ascii="Times New Roman" w:hAnsi="Times New Roman" w:cs="Times New Roman"/>
           <w:sz w:val="24"/>
           <w:szCs w:val="24"/>
         </w:rPr>
-      </w:pPr>
-      <w:r>
+        <w:t>A felhasználónak itt is a test ábrán egy izomcsoportra kattintva van lehetősége kilistázni a gyakorlatokat. A gyakorlatokat kurzorával kijelölve tekintheti meg a segítő animációt és a gyakorlat által edzett további izomcsoportokat</w:t>
+      </w:r>
+      <w:bookmarkStart w:id="53" w:name="_pbeuvr70zqzw" w:colFirst="0" w:colLast="0"/>
+      <w:bookmarkStart w:id="54" w:name="_o4e874aa70n8" w:colFirst="0" w:colLast="0"/>
+      <w:bookmarkEnd w:id="53"/>
+      <w:bookmarkEnd w:id="54"/>
+    </w:p>
+    <w:p>
+      <w:pPr>
+        <w:pStyle w:val="Cmsor2"/>
+        <w:rPr>
+          <w:rFonts w:cs="Times New Roman"/>
+        </w:rPr>
+      </w:pPr>
+      <w:bookmarkStart w:id="55" w:name="_c22k6pe10su3" w:colFirst="0" w:colLast="0"/>
+      <w:bookmarkStart w:id="56" w:name="_Toc163818315"/>
+      <w:bookmarkEnd w:id="55"/>
+      <w:r>
+        <w:rPr>
+          <w:rFonts w:cs="Times New Roman"/>
+        </w:rPr>
+        <w:t>Étkezés</w:t>
+      </w:r>
+      <w:bookmarkEnd w:id="56"/>
+    </w:p>
+    <w:p>
+      <w:pPr>
+        <w:ind w:right="3260"/>
+        <w:jc w:val="both"/>
         <w:rPr>
           <w:rFonts w:ascii="Times New Roman" w:hAnsi="Times New Roman" w:cs="Times New Roman"/>
           <w:sz w:val="24"/>
           <w:szCs w:val="24"/>
         </w:rPr>
-        <w:t>A felhasználónak itt is a test ábrán egy izomcsoportra kattintva van lehetősége kilistázni a gyakorlatokat. A gyakorlatokat kurzorával kijelölve tekintheti meg a segítő animációt és a gyakorlat által edzett további izomcsoportokat</w:t>
-      </w:r>
-      <w:bookmarkStart w:id="45" w:name="_pbeuvr70zqzw" w:colFirst="0" w:colLast="0"/>
-      <w:bookmarkStart w:id="46" w:name="_o4e874aa70n8" w:colFirst="0" w:colLast="0"/>
-      <w:bookmarkEnd w:id="45"/>
-      <w:bookmarkEnd w:id="46"/>
-    </w:p>
-    <w:p>
-      <w:pPr>
-        <w:pStyle w:val="Cmsor2"/>
-        <w:rPr>
-          <w:rFonts w:cs="Times New Roman"/>
-        </w:rPr>
-      </w:pPr>
-      <w:bookmarkStart w:id="47" w:name="_c22k6pe10su3" w:colFirst="0" w:colLast="0"/>
-      <w:bookmarkStart w:id="48" w:name="_Toc163214324"/>
-      <w:bookmarkEnd w:id="47"/>
-      <w:r>
-        <w:rPr>
-          <w:rFonts w:cs="Times New Roman"/>
-        </w:rPr>
-        <w:lastRenderedPageBreak/>
-        <w:t>Étkezés</w:t>
-      </w:r>
-      <w:bookmarkEnd w:id="48"/>
-    </w:p>
-    <w:p>
-      <w:pPr>
-        <w:rPr>
-          <w:rFonts w:ascii="Times New Roman" w:hAnsi="Times New Roman" w:cs="Times New Roman"/>
-          <w:sz w:val="24"/>
-          <w:szCs w:val="24"/>
-        </w:rPr>
       </w:pPr>
       <w:r>
         <w:rPr>
@@ -15037,20 +17290,28 @@
           <w:noProof/>
         </w:rPr>
         <w:drawing>
-          <wp:inline distT="114300" distB="114300" distL="114300" distR="114300" wp14:anchorId="1C37A9B9" wp14:editId="1E76E012">
-            <wp:extent cx="5731200" cy="2717800"/>
-            <wp:effectExtent l="0" t="0" r="0" b="0"/>
-            <wp:docPr id="33" name="image5.png"/>
+          <wp:anchor distT="0" distB="0" distL="0" distR="0" simplePos="0" relativeHeight="251671552" behindDoc="0" locked="0" layoutInCell="1" hidden="0" allowOverlap="1" wp14:anchorId="517EDF6A" wp14:editId="319F2338">
+            <wp:simplePos x="0" y="0"/>
+            <wp:positionH relativeFrom="margin">
+              <wp:align>right</wp:align>
+            </wp:positionH>
+            <wp:positionV relativeFrom="paragraph">
+              <wp:posOffset>14605</wp:posOffset>
+            </wp:positionV>
+            <wp:extent cx="1976120" cy="1617980"/>
+            <wp:effectExtent l="0" t="0" r="5080" b="1270"/>
+            <wp:wrapNone/>
+            <wp:docPr id="27" name="image19.png"/>
             <wp:cNvGraphicFramePr/>
             <a:graphic xmlns:a="http://schemas.openxmlformats.org/drawingml/2006/main">
               <a:graphicData uri="http://schemas.openxmlformats.org/drawingml/2006/picture">
                 <pic:pic xmlns:pic="http://schemas.openxmlformats.org/drawingml/2006/picture">
                   <pic:nvPicPr>
-                    <pic:cNvPr id="0" name="image5.png"/>
+                    <pic:cNvPr id="0" name="image19.png"/>
                     <pic:cNvPicPr preferRelativeResize="0"/>
                   </pic:nvPicPr>
                   <pic:blipFill>
-                    <a:blip r:embed="rId34"/>
+                    <a:blip r:embed="rId51"/>
                     <a:srcRect/>
                     <a:stretch>
                       <a:fillRect/>
@@ -15059,7 +17320,7 @@
                   <pic:spPr>
                     <a:xfrm>
                       <a:off x="0" y="0"/>
-                      <a:ext cx="5731200" cy="2717800"/>
+                      <a:ext cx="1976120" cy="1617980"/>
                     </a:xfrm>
                     <a:prstGeom prst="rect">
                       <a:avLst/>
@@ -15069,7 +17330,7 @@
                 </pic:pic>
               </a:graphicData>
             </a:graphic>
-          </wp:inline>
+          </wp:anchor>
         </w:drawing>
       </w:r>
       <w:r>
@@ -15078,9 +17339,25 @@
           <w:sz w:val="24"/>
           <w:szCs w:val="24"/>
         </w:rPr>
-        <w:t>. A felhasználó étkezését a három főétkezésre és egyéb elfogyasztott ételekre bontja a weboldal. A felhasználó az adott étkezés táljára kattintva egy felugró panelen adhatja meg elfogyasztott ételeit, egy külső API segítségével (</w:t>
-      </w:r>
-      <w:hyperlink r:id="rId35">
+        <w:t>. A felhasználó étkezését a három főétkezésre és egyéb elfogyasztott ételekre bontja a weboldal. A felhasználó az adott étkezés táljára kattintva egy felugró panelen adhatja meg</w:t>
+      </w:r>
+      <w:r>
+        <w:rPr>
+          <w:rFonts w:ascii="Times New Roman" w:hAnsi="Times New Roman" w:cs="Times New Roman"/>
+          <w:sz w:val="24"/>
+          <w:szCs w:val="24"/>
+        </w:rPr>
+        <w:t xml:space="preserve"> </w:t>
+      </w:r>
+      <w:r>
+        <w:rPr>
+          <w:rFonts w:ascii="Times New Roman" w:hAnsi="Times New Roman" w:cs="Times New Roman"/>
+          <w:sz w:val="24"/>
+          <w:szCs w:val="24"/>
+        </w:rPr>
+        <w:t>elfogyasztottételeit, egy külső API segítségével (</w:t>
+      </w:r>
+      <w:hyperlink r:id="rId52">
         <w:r>
           <w:rPr>
             <w:rFonts w:ascii="Times New Roman" w:hAnsi="Times New Roman" w:cs="Times New Roman"/>
@@ -15101,34 +17378,51 @@
         </w:rPr>
         <w:t>) pedig az adott étel és adag tápértékegységeit menti el a rendszer.</w:t>
       </w:r>
+    </w:p>
+    <w:p>
+      <w:pPr>
+        <w:ind w:right="3260"/>
+        <w:jc w:val="both"/>
+        <w:rPr>
+          <w:rFonts w:ascii="Times New Roman" w:hAnsi="Times New Roman" w:cs="Times New Roman"/>
+          <w:sz w:val="24"/>
+          <w:szCs w:val="24"/>
+        </w:rPr>
+      </w:pPr>
       <w:r>
         <w:rPr>
           <w:rFonts w:ascii="Times New Roman" w:hAnsi="Times New Roman" w:cs="Times New Roman"/>
           <w:noProof/>
         </w:rPr>
         <w:drawing>
-          <wp:anchor distT="0" distB="0" distL="0" distR="0" simplePos="0" relativeHeight="251671552" behindDoc="0" locked="0" layoutInCell="1" hidden="0" allowOverlap="1" wp14:anchorId="517EDF6A" wp14:editId="0B4DCD49">
+          <wp:anchor distT="0" distB="0" distL="114300" distR="114300" simplePos="0" relativeHeight="251691008" behindDoc="0" locked="0" layoutInCell="1" allowOverlap="1" wp14:anchorId="1C37A9B9" wp14:editId="3B2341EA">
             <wp:simplePos x="0" y="0"/>
-            <wp:positionH relativeFrom="column">
-              <wp:posOffset>3750000</wp:posOffset>
+            <wp:positionH relativeFrom="margin">
+              <wp:align>center</wp:align>
             </wp:positionH>
             <wp:positionV relativeFrom="paragraph">
-              <wp:posOffset>2828925</wp:posOffset>
+              <wp:posOffset>622935</wp:posOffset>
             </wp:positionV>
-            <wp:extent cx="1976438" cy="1618564"/>
+            <wp:extent cx="5391150" cy="2514600"/>
             <wp:effectExtent l="0" t="0" r="0" b="0"/>
-            <wp:wrapSquare wrapText="bothSides" distT="0" distB="0" distL="0" distR="0"/>
-            <wp:docPr id="27" name="image19.png"/>
+            <wp:wrapNone/>
+            <wp:docPr id="33" name="image5.png"/>
             <wp:cNvGraphicFramePr/>
             <a:graphic xmlns:a="http://schemas.openxmlformats.org/drawingml/2006/main">
               <a:graphicData uri="http://schemas.openxmlformats.org/drawingml/2006/picture">
                 <pic:pic xmlns:pic="http://schemas.openxmlformats.org/drawingml/2006/picture">
                   <pic:nvPicPr>
-                    <pic:cNvPr id="0" name="image19.png"/>
+                    <pic:cNvPr id="0" name="image5.png"/>
                     <pic:cNvPicPr preferRelativeResize="0"/>
                   </pic:nvPicPr>
                   <pic:blipFill>
-                    <a:blip r:embed="rId36"/>
+                    <a:blip r:embed="rId53" cstate="print">
+                      <a:extLst>
+                        <a:ext uri="{28A0092B-C50C-407E-A947-70E740481C1C}">
+                          <a14:useLocalDpi xmlns:a14="http://schemas.microsoft.com/office/drawing/2010/main" val="0"/>
+                        </a:ext>
+                      </a:extLst>
+                    </a:blip>
                     <a:srcRect/>
                     <a:stretch>
                       <a:fillRect/>
@@ -15137,7 +17431,7 @@
                   <pic:spPr>
                     <a:xfrm>
                       <a:off x="0" y="0"/>
-                      <a:ext cx="1976438" cy="1618564"/>
+                      <a:ext cx="5391150" cy="2514600"/>
                     </a:xfrm>
                     <a:prstGeom prst="rect">
                       <a:avLst/>
@@ -15147,62 +17441,42 @@
                 </pic:pic>
               </a:graphicData>
             </a:graphic>
+            <wp14:sizeRelH relativeFrom="margin">
+              <wp14:pctWidth>0</wp14:pctWidth>
+            </wp14:sizeRelH>
+            <wp14:sizeRelV relativeFrom="margin">
+              <wp14:pctHeight>0</wp14:pctHeight>
+            </wp14:sizeRelV>
           </wp:anchor>
         </w:drawing>
       </w:r>
-    </w:p>
-    <w:p>
-      <w:pPr>
+      <w:r>
         <w:rPr>
           <w:rFonts w:ascii="Times New Roman" w:hAnsi="Times New Roman" w:cs="Times New Roman"/>
           <w:sz w:val="24"/>
           <w:szCs w:val="24"/>
         </w:rPr>
-      </w:pPr>
-    </w:p>
-    <w:p>
-      <w:pPr>
-        <w:rPr>
-          <w:rFonts w:ascii="Times New Roman" w:hAnsi="Times New Roman" w:cs="Times New Roman"/>
-          <w:sz w:val="24"/>
-          <w:szCs w:val="24"/>
-        </w:rPr>
-      </w:pPr>
-      <w:r>
-        <w:rPr>
-          <w:rFonts w:ascii="Times New Roman" w:hAnsi="Times New Roman" w:cs="Times New Roman"/>
-          <w:sz w:val="24"/>
-          <w:szCs w:val="24"/>
-        </w:rPr>
         <w:t>A felhasználó előző napok elfogyasztott ételeink értékeit is megtekintheti, ez elősegíti egy egészséges étrend tervezéséhez.</w:t>
       </w:r>
     </w:p>
     <w:p>
       <w:pPr>
-        <w:rPr>
-          <w:rFonts w:ascii="Times New Roman" w:hAnsi="Times New Roman" w:cs="Times New Roman"/>
-          <w:sz w:val="20"/>
-          <w:szCs w:val="20"/>
-        </w:rPr>
-      </w:pPr>
-    </w:p>
-    <w:p>
-      <w:pPr>
         <w:pStyle w:val="Cmsor2"/>
         <w:rPr>
           <w:rFonts w:cs="Times New Roman"/>
         </w:rPr>
       </w:pPr>
-      <w:bookmarkStart w:id="49" w:name="_b1ou47kt3wr4" w:colFirst="0" w:colLast="0"/>
-      <w:bookmarkStart w:id="50" w:name="_Toc163214325"/>
-      <w:bookmarkEnd w:id="49"/>
+      <w:bookmarkStart w:id="57" w:name="_b1ou47kt3wr4" w:colFirst="0" w:colLast="0"/>
+      <w:bookmarkStart w:id="58" w:name="_Toc163818316"/>
+      <w:bookmarkEnd w:id="57"/>
       <w:r>
         <w:rPr>
           <w:rFonts w:cs="Times New Roman"/>
         </w:rPr>
+        <w:lastRenderedPageBreak/>
         <w:t>Mentett edzéseim</w:t>
       </w:r>
-      <w:bookmarkEnd w:id="50"/>
+      <w:bookmarkEnd w:id="58"/>
     </w:p>
     <w:p>
       <w:pPr>
@@ -15229,7 +17503,7 @@
                     <pic:cNvPicPr preferRelativeResize="0"/>
                   </pic:nvPicPr>
                   <pic:blipFill>
-                    <a:blip r:embed="rId37"/>
+                    <a:blip r:embed="rId54"/>
                     <a:srcRect/>
                     <a:stretch>
                       <a:fillRect/>
@@ -15254,6 +17528,7 @@
     </w:p>
     <w:p>
       <w:pPr>
+        <w:jc w:val="both"/>
         <w:rPr>
           <w:rFonts w:ascii="Times New Roman" w:hAnsi="Times New Roman" w:cs="Times New Roman"/>
           <w:sz w:val="24"/>
@@ -15266,7 +17541,6 @@
           <w:sz w:val="24"/>
           <w:szCs w:val="24"/>
         </w:rPr>
-        <w:lastRenderedPageBreak/>
         <w:t>A felhasználó által létrehozott edzés tervek ezen az oldalon jelennek meg kártyák formájában. Erről az oldalról spontán edzések is indíthatók melyek nem voltak betervezve, ezek az edzések elvégzés után megjelennek a naptárban, mint kész edzések.</w:t>
       </w:r>
       <w:r>
@@ -15298,7 +17572,7 @@
                     <pic:cNvPicPr preferRelativeResize="0"/>
                   </pic:nvPicPr>
                   <pic:blipFill>
-                    <a:blip r:embed="rId38"/>
+                    <a:blip r:embed="rId55"/>
                     <a:srcRect/>
                     <a:stretch>
                       <a:fillRect/>
@@ -15332,6 +17606,7 @@
     </w:p>
     <w:p>
       <w:pPr>
+        <w:jc w:val="both"/>
         <w:rPr>
           <w:rFonts w:ascii="Times New Roman" w:hAnsi="Times New Roman" w:cs="Times New Roman"/>
           <w:sz w:val="24"/>
@@ -15356,42 +17631,14 @@
     </w:p>
     <w:p>
       <w:pPr>
-        <w:rPr>
-          <w:rFonts w:ascii="Times New Roman" w:hAnsi="Times New Roman" w:cs="Times New Roman"/>
-        </w:rPr>
-      </w:pPr>
-    </w:p>
-    <w:p>
-      <w:pPr>
-        <w:rPr>
-          <w:rFonts w:ascii="Times New Roman" w:hAnsi="Times New Roman" w:cs="Times New Roman"/>
-        </w:rPr>
-      </w:pPr>
-    </w:p>
-    <w:p>
-      <w:pPr>
-        <w:rPr>
-          <w:rFonts w:ascii="Times New Roman" w:hAnsi="Times New Roman" w:cs="Times New Roman"/>
-        </w:rPr>
-      </w:pPr>
-    </w:p>
-    <w:p>
-      <w:pPr>
-        <w:rPr>
-          <w:rFonts w:ascii="Times New Roman" w:hAnsi="Times New Roman" w:cs="Times New Roman"/>
-        </w:rPr>
-      </w:pPr>
-    </w:p>
-    <w:p>
-      <w:pPr>
         <w:pStyle w:val="Cmsor2"/>
         <w:rPr>
           <w:rFonts w:cs="Times New Roman"/>
         </w:rPr>
       </w:pPr>
-      <w:bookmarkStart w:id="51" w:name="_oqfgne6iwex" w:colFirst="0" w:colLast="0"/>
-      <w:bookmarkStart w:id="52" w:name="_Toc163214326"/>
-      <w:bookmarkEnd w:id="51"/>
+      <w:bookmarkStart w:id="59" w:name="_oqfgne6iwex" w:colFirst="0" w:colLast="0"/>
+      <w:bookmarkStart w:id="60" w:name="_Toc163818317"/>
+      <w:bookmarkEnd w:id="59"/>
       <w:r>
         <w:rPr>
           <w:rFonts w:cs="Times New Roman"/>
@@ -15425,7 +17672,7 @@
                     <pic:cNvPicPr preferRelativeResize="0"/>
                   </pic:nvPicPr>
                   <pic:blipFill>
-                    <a:blip r:embed="rId39"/>
+                    <a:blip r:embed="rId56"/>
                     <a:srcRect/>
                     <a:stretch>
                       <a:fillRect/>
@@ -15447,10 +17694,11 @@
           </wp:anchor>
         </w:drawing>
       </w:r>
-      <w:bookmarkEnd w:id="52"/>
-    </w:p>
-    <w:p>
-      <w:pPr>
+      <w:bookmarkEnd w:id="60"/>
+    </w:p>
+    <w:p>
+      <w:pPr>
+        <w:jc w:val="both"/>
         <w:rPr>
           <w:rFonts w:ascii="Times New Roman" w:hAnsi="Times New Roman" w:cs="Times New Roman"/>
           <w:sz w:val="24"/>
@@ -15499,7 +17747,7 @@
                     <pic:cNvPicPr preferRelativeResize="0"/>
                   </pic:nvPicPr>
                   <pic:blipFill>
-                    <a:blip r:embed="rId40"/>
+                    <a:blip r:embed="rId57"/>
                     <a:srcRect/>
                     <a:stretch>
                       <a:fillRect/>
@@ -15548,7 +17796,7 @@
                     <pic:cNvPicPr preferRelativeResize="0"/>
                   </pic:nvPicPr>
                   <pic:blipFill>
-                    <a:blip r:embed="rId26"/>
+                    <a:blip r:embed="rId43"/>
                     <a:srcRect/>
                     <a:stretch>
                       <a:fillRect/>
@@ -15636,21 +17884,14 @@
     </w:p>
     <w:p>
       <w:pPr>
-        <w:rPr>
-          <w:rFonts w:ascii="Times New Roman" w:hAnsi="Times New Roman" w:cs="Times New Roman"/>
-        </w:rPr>
-      </w:pPr>
-    </w:p>
-    <w:p>
-      <w:pPr>
         <w:pStyle w:val="Cmsor2"/>
         <w:rPr>
           <w:rFonts w:cs="Times New Roman"/>
         </w:rPr>
       </w:pPr>
-      <w:bookmarkStart w:id="53" w:name="_iq2q6sszn7g9" w:colFirst="0" w:colLast="0"/>
-      <w:bookmarkStart w:id="54" w:name="_Toc163214327"/>
-      <w:bookmarkEnd w:id="53"/>
+      <w:bookmarkStart w:id="61" w:name="_iq2q6sszn7g9" w:colFirst="0" w:colLast="0"/>
+      <w:bookmarkStart w:id="62" w:name="_Toc163818318"/>
+      <w:bookmarkEnd w:id="61"/>
       <w:r>
         <w:rPr>
           <w:rFonts w:cs="Times New Roman"/>
@@ -15658,7 +17899,7 @@
         <w:lastRenderedPageBreak/>
         <w:t>Edzés</w:t>
       </w:r>
-      <w:bookmarkEnd w:id="54"/>
+      <w:bookmarkEnd w:id="62"/>
     </w:p>
     <w:p>
       <w:pPr>
@@ -15685,7 +17926,7 @@
                     <pic:cNvPicPr preferRelativeResize="0"/>
                   </pic:nvPicPr>
                   <pic:blipFill>
-                    <a:blip r:embed="rId41"/>
+                    <a:blip r:embed="rId58"/>
                     <a:srcRect/>
                     <a:stretch>
                       <a:fillRect/>
@@ -15710,6 +17951,7 @@
     </w:p>
     <w:p>
       <w:pPr>
+        <w:jc w:val="both"/>
         <w:rPr>
           <w:rFonts w:ascii="Times New Roman" w:hAnsi="Times New Roman" w:cs="Times New Roman"/>
           <w:sz w:val="24"/>
@@ -15732,9 +17974,9 @@
           <w:rFonts w:cs="Times New Roman"/>
         </w:rPr>
       </w:pPr>
-      <w:bookmarkStart w:id="55" w:name="_bom7ti4oe9qu" w:colFirst="0" w:colLast="0"/>
-      <w:bookmarkStart w:id="56" w:name="_Toc163214328"/>
-      <w:bookmarkEnd w:id="55"/>
+      <w:bookmarkStart w:id="63" w:name="_bom7ti4oe9qu" w:colFirst="0" w:colLast="0"/>
+      <w:bookmarkStart w:id="64" w:name="_Toc163818319"/>
+      <w:bookmarkEnd w:id="63"/>
       <w:r>
         <w:rPr>
           <w:rFonts w:cs="Times New Roman"/>
@@ -15755,10 +17997,11 @@
         </w:rPr>
         <w:t>)</w:t>
       </w:r>
-      <w:bookmarkEnd w:id="56"/>
-    </w:p>
-    <w:p>
-      <w:pPr>
+      <w:bookmarkEnd w:id="64"/>
+    </w:p>
+    <w:p>
+      <w:pPr>
+        <w:jc w:val="both"/>
         <w:rPr>
           <w:rFonts w:ascii="Times New Roman" w:hAnsi="Times New Roman" w:cs="Times New Roman"/>
           <w:sz w:val="24"/>
@@ -15838,7 +18081,7 @@
                     <pic:cNvPicPr preferRelativeResize="0"/>
                   </pic:nvPicPr>
                   <pic:blipFill>
-                    <a:blip r:embed="rId42"/>
+                    <a:blip r:embed="rId59"/>
                     <a:srcRect/>
                     <a:stretch>
                       <a:fillRect/>
@@ -15893,7 +18136,7 @@
                     <pic:cNvPicPr preferRelativeResize="0"/>
                   </pic:nvPicPr>
                   <pic:blipFill>
-                    <a:blip r:embed="rId43"/>
+                    <a:blip r:embed="rId60"/>
                     <a:srcRect/>
                     <a:stretch>
                       <a:fillRect/>
@@ -15918,6 +18161,7 @@
     </w:p>
     <w:p>
       <w:pPr>
+        <w:jc w:val="both"/>
         <w:rPr>
           <w:rFonts w:ascii="Times New Roman" w:hAnsi="Times New Roman" w:cs="Times New Roman"/>
           <w:sz w:val="24"/>
@@ -15935,6 +18179,7 @@
     </w:p>
     <w:p>
       <w:pPr>
+        <w:jc w:val="both"/>
         <w:rPr>
           <w:rFonts w:ascii="Times New Roman" w:hAnsi="Times New Roman" w:cs="Times New Roman"/>
           <w:sz w:val="24"/>
@@ -15954,12 +18199,12 @@
       <w:pPr>
         <w:pStyle w:val="Cmsor1"/>
       </w:pPr>
-      <w:bookmarkStart w:id="57" w:name="_Toc163214329"/>
+      <w:bookmarkStart w:id="65" w:name="_Toc163818320"/>
       <w:r>
         <w:lastRenderedPageBreak/>
         <w:t>Mobil alkalmazás</w:t>
       </w:r>
-      <w:bookmarkEnd w:id="57"/>
+      <w:bookmarkEnd w:id="65"/>
     </w:p>
     <w:p>
       <w:pPr>
@@ -15968,19 +18213,20 @@
           <w:rFonts w:cs="Times New Roman"/>
         </w:rPr>
       </w:pPr>
-      <w:bookmarkStart w:id="58" w:name="_3we4yqkdzqd2" w:colFirst="0" w:colLast="0"/>
-      <w:bookmarkStart w:id="59" w:name="_Toc163214330"/>
-      <w:bookmarkEnd w:id="58"/>
+      <w:bookmarkStart w:id="66" w:name="_3we4yqkdzqd2" w:colFirst="0" w:colLast="0"/>
+      <w:bookmarkStart w:id="67" w:name="_Toc163818321"/>
+      <w:bookmarkEnd w:id="66"/>
       <w:r>
         <w:rPr>
           <w:rFonts w:cs="Times New Roman"/>
         </w:rPr>
         <w:t>Miért van rá szükség?</w:t>
       </w:r>
-      <w:bookmarkEnd w:id="59"/>
-    </w:p>
-    <w:p>
-      <w:pPr>
+      <w:bookmarkEnd w:id="67"/>
+    </w:p>
+    <w:p>
+      <w:pPr>
+        <w:jc w:val="both"/>
         <w:rPr>
           <w:rFonts w:ascii="Times New Roman" w:hAnsi="Times New Roman" w:cs="Times New Roman"/>
           <w:sz w:val="24"/>
@@ -15998,54 +18244,111 @@
     </w:p>
     <w:p>
       <w:pPr>
+        <w:jc w:val="both"/>
         <w:rPr>
           <w:rFonts w:ascii="Times New Roman" w:hAnsi="Times New Roman" w:cs="Times New Roman"/>
           <w:sz w:val="24"/>
           <w:szCs w:val="24"/>
         </w:rPr>
       </w:pPr>
-    </w:p>
-    <w:p>
-      <w:pPr>
+      <w:r>
         <w:rPr>
           <w:rFonts w:ascii="Times New Roman" w:hAnsi="Times New Roman" w:cs="Times New Roman"/>
           <w:sz w:val="24"/>
           <w:szCs w:val="24"/>
         </w:rPr>
-      </w:pPr>
+        <w:t xml:space="preserve">Egyszerű válasz erre az, hogy ebben a korban már hasznosabb egy natív mobil </w:t>
+      </w:r>
+      <w:proofErr w:type="gramStart"/>
       <w:r>
         <w:rPr>
           <w:rFonts w:ascii="Times New Roman" w:hAnsi="Times New Roman" w:cs="Times New Roman"/>
           <w:sz w:val="24"/>
           <w:szCs w:val="24"/>
         </w:rPr>
-        <w:t xml:space="preserve">Egyszerű válasz erre az, hogy ebben a korban már hasznosabb egy natív mobil </w:t>
-      </w:r>
-      <w:proofErr w:type="gramStart"/>
+        <w:t>alkalmazás</w:t>
+      </w:r>
+      <w:proofErr w:type="gramEnd"/>
       <w:r>
         <w:rPr>
           <w:rFonts w:ascii="Times New Roman" w:hAnsi="Times New Roman" w:cs="Times New Roman"/>
           <w:sz w:val="24"/>
           <w:szCs w:val="24"/>
         </w:rPr>
-        <w:t>alkalmazás</w:t>
-      </w:r>
-      <w:proofErr w:type="gramEnd"/>
-      <w:r>
+        <w:t xml:space="preserve"> mint egy reszponzívvá tett weboldal. Ezért a weboldal kis képernyőkön felajánlja mobil alkalmazásunk letöltését.</w:t>
+      </w:r>
+    </w:p>
+    <w:p>
+      <w:pPr>
+        <w:pStyle w:val="Cmsor2"/>
+        <w:rPr>
+          <w:rFonts w:cs="Times New Roman"/>
+        </w:rPr>
+      </w:pPr>
+      <w:bookmarkStart w:id="68" w:name="_gaskwylbnlln" w:colFirst="0" w:colLast="0"/>
+      <w:bookmarkStart w:id="69" w:name="_Toc163818322"/>
+      <w:bookmarkEnd w:id="68"/>
+      <w:r>
+        <w:rPr>
+          <w:rFonts w:cs="Times New Roman"/>
+        </w:rPr>
+        <w:t>Technológia választás</w:t>
+      </w:r>
+      <w:bookmarkEnd w:id="69"/>
+    </w:p>
+    <w:p>
+      <w:pPr>
+        <w:jc w:val="both"/>
         <w:rPr>
           <w:rFonts w:ascii="Times New Roman" w:hAnsi="Times New Roman" w:cs="Times New Roman"/>
           <w:sz w:val="24"/>
           <w:szCs w:val="24"/>
         </w:rPr>
-        <w:t xml:space="preserve"> mint egy reszponzívvá tett weboldal. Ezért a weboldal kis képernyőkön felajánlja mobil alkalmazásunk letöltését.</w:t>
-      </w:r>
-    </w:p>
-    <w:p>
-      <w:pPr>
-        <w:rPr>
-          <w:rFonts w:ascii="Times New Roman" w:hAnsi="Times New Roman" w:cs="Times New Roman"/>
-        </w:rPr>
-      </w:pPr>
+      </w:pPr>
+      <w:r>
+        <w:rPr>
+          <w:rFonts w:ascii="Times New Roman" w:hAnsi="Times New Roman" w:cs="Times New Roman"/>
+          <w:sz w:val="24"/>
+          <w:szCs w:val="24"/>
+        </w:rPr>
+        <w:t xml:space="preserve">Választásunk a .Net </w:t>
+      </w:r>
+      <w:proofErr w:type="spellStart"/>
+      <w:r>
+        <w:rPr>
+          <w:rFonts w:ascii="Times New Roman" w:hAnsi="Times New Roman" w:cs="Times New Roman"/>
+          <w:sz w:val="24"/>
+          <w:szCs w:val="24"/>
+        </w:rPr>
+        <w:t>Maui</w:t>
+      </w:r>
+      <w:proofErr w:type="spellEnd"/>
+      <w:r>
+        <w:rPr>
+          <w:rFonts w:ascii="Times New Roman" w:hAnsi="Times New Roman" w:cs="Times New Roman"/>
+          <w:sz w:val="24"/>
+          <w:szCs w:val="24"/>
+        </w:rPr>
+        <w:t xml:space="preserve"> keretrendszerre esett, fő okunk erre az volt, hogy ez az egyetlen ilyen fejlesztői környezet mely egyszerre többféle operációs rendszerre engedje meg az adott kód fejlesztését. </w:t>
+      </w:r>
+    </w:p>
+    <w:p>
+      <w:pPr>
+        <w:jc w:val="both"/>
+        <w:rPr>
+          <w:rFonts w:ascii="Times New Roman" w:hAnsi="Times New Roman" w:cs="Times New Roman"/>
+          <w:sz w:val="24"/>
+          <w:szCs w:val="24"/>
+        </w:rPr>
+      </w:pPr>
+      <w:r>
+        <w:rPr>
+          <w:rFonts w:ascii="Times New Roman" w:hAnsi="Times New Roman" w:cs="Times New Roman"/>
+          <w:sz w:val="24"/>
+          <w:szCs w:val="24"/>
+        </w:rPr>
+        <w:t>Egyetlen nehézsége volt ennek a megoldásnak, hogy ez a keretrendszer még nem teljesen elterjedt és ez a sok kisebb hibájának köszönhető, ezért egy két buckát nehezen tudtunk csak megmászni fejlesztés közben.</w:t>
+      </w:r>
     </w:p>
     <w:p>
       <w:pPr>
@@ -16054,111 +18357,39 @@
           <w:rFonts w:cs="Times New Roman"/>
         </w:rPr>
       </w:pPr>
-      <w:bookmarkStart w:id="60" w:name="_gaskwylbnlln" w:colFirst="0" w:colLast="0"/>
-      <w:bookmarkStart w:id="61" w:name="_Toc163214331"/>
-      <w:bookmarkEnd w:id="60"/>
+      <w:bookmarkStart w:id="70" w:name="_jhcpfhkezkqx" w:colFirst="0" w:colLast="0"/>
+      <w:bookmarkStart w:id="71" w:name="_Toc163818323"/>
+      <w:bookmarkEnd w:id="70"/>
       <w:r>
         <w:rPr>
           <w:rFonts w:cs="Times New Roman"/>
         </w:rPr>
-        <w:t>Technológia választás</w:t>
-      </w:r>
-      <w:bookmarkEnd w:id="61"/>
-    </w:p>
-    <w:p>
-      <w:pPr>
-        <w:rPr>
-          <w:rFonts w:ascii="Times New Roman" w:hAnsi="Times New Roman" w:cs="Times New Roman"/>
-          <w:sz w:val="24"/>
-          <w:szCs w:val="24"/>
-        </w:rPr>
-      </w:pPr>
-      <w:r>
-        <w:rPr>
-          <w:rFonts w:ascii="Times New Roman" w:hAnsi="Times New Roman" w:cs="Times New Roman"/>
-          <w:sz w:val="24"/>
-          <w:szCs w:val="24"/>
-        </w:rPr>
-        <w:t xml:space="preserve">Választásunk a .Net </w:t>
-      </w:r>
-      <w:proofErr w:type="spellStart"/>
-      <w:r>
-        <w:rPr>
-          <w:rFonts w:ascii="Times New Roman" w:hAnsi="Times New Roman" w:cs="Times New Roman"/>
-          <w:sz w:val="24"/>
-          <w:szCs w:val="24"/>
-        </w:rPr>
-        <w:t>Maui</w:t>
-      </w:r>
-      <w:proofErr w:type="spellEnd"/>
-      <w:r>
-        <w:rPr>
-          <w:rFonts w:ascii="Times New Roman" w:hAnsi="Times New Roman" w:cs="Times New Roman"/>
-          <w:sz w:val="24"/>
-          <w:szCs w:val="24"/>
-        </w:rPr>
-        <w:t xml:space="preserve"> keretrendszerre esett, fő okunk erre az volt, hogy ez az egyetlen ilyen fejlesztői környezet mely egyszerre többféle operációs rendszerre engedje meg az adott kód fejlesztését. </w:t>
-      </w:r>
-    </w:p>
-    <w:p>
-      <w:pPr>
-        <w:rPr>
-          <w:rFonts w:ascii="Times New Roman" w:hAnsi="Times New Roman" w:cs="Times New Roman"/>
-          <w:sz w:val="24"/>
-          <w:szCs w:val="24"/>
-        </w:rPr>
-      </w:pPr>
-    </w:p>
-    <w:p>
-      <w:pPr>
-        <w:rPr>
-          <w:rFonts w:ascii="Times New Roman" w:hAnsi="Times New Roman" w:cs="Times New Roman"/>
-          <w:sz w:val="24"/>
-          <w:szCs w:val="24"/>
-        </w:rPr>
-      </w:pPr>
-      <w:r>
-        <w:rPr>
-          <w:rFonts w:ascii="Times New Roman" w:hAnsi="Times New Roman" w:cs="Times New Roman"/>
-          <w:sz w:val="24"/>
-          <w:szCs w:val="24"/>
-        </w:rPr>
-        <w:t>Egyetlen nehézsége volt ennek a megoldásnak, hogy ez a keretrendszer még nem teljesen elterjedt és ez a sok kisebb hibájának köszönhető, ezért egy két buckát nehezen tudtunk csak megmászni fejlesztés közben.</w:t>
-      </w:r>
-    </w:p>
-    <w:p>
-      <w:pPr>
-        <w:pStyle w:val="Cmsor2"/>
-        <w:rPr>
-          <w:rFonts w:cs="Times New Roman"/>
-        </w:rPr>
-      </w:pPr>
-      <w:bookmarkStart w:id="62" w:name="_jhcpfhkezkqx" w:colFirst="0" w:colLast="0"/>
-      <w:bookmarkStart w:id="63" w:name="_Toc163214332"/>
-      <w:bookmarkEnd w:id="62"/>
-      <w:r>
-        <w:rPr>
-          <w:rFonts w:cs="Times New Roman"/>
-        </w:rPr>
-        <w:lastRenderedPageBreak/>
         <w:t>Főoldal</w:t>
       </w:r>
+      <w:bookmarkEnd w:id="71"/>
+    </w:p>
+    <w:p>
+      <w:pPr>
+        <w:rPr>
+          <w:rFonts w:ascii="Times New Roman" w:hAnsi="Times New Roman" w:cs="Times New Roman"/>
+        </w:rPr>
+      </w:pPr>
       <w:r>
         <w:rPr>
           <w:rFonts w:cs="Times New Roman"/>
           <w:noProof/>
         </w:rPr>
         <w:drawing>
-          <wp:anchor distT="114300" distB="114300" distL="114300" distR="114300" simplePos="0" relativeHeight="251678720" behindDoc="0" locked="0" layoutInCell="1" hidden="0" allowOverlap="1" wp14:anchorId="26017E45" wp14:editId="2255D87D">
+          <wp:anchor distT="114300" distB="114300" distL="114300" distR="114300" simplePos="0" relativeHeight="251678720" behindDoc="0" locked="0" layoutInCell="1" hidden="0" allowOverlap="1" wp14:anchorId="26017E45" wp14:editId="2B4688A0">
             <wp:simplePos x="0" y="0"/>
-            <wp:positionH relativeFrom="column">
-              <wp:posOffset>1</wp:posOffset>
+            <wp:positionH relativeFrom="margin">
+              <wp:align>left</wp:align>
             </wp:positionH>
             <wp:positionV relativeFrom="paragraph">
-              <wp:posOffset>581025</wp:posOffset>
+              <wp:posOffset>112395</wp:posOffset>
             </wp:positionV>
             <wp:extent cx="2066313" cy="4241378"/>
-            <wp:effectExtent l="0" t="0" r="0" b="0"/>
+            <wp:effectExtent l="0" t="0" r="0" b="6985"/>
             <wp:wrapSquare wrapText="bothSides" distT="114300" distB="114300" distL="114300" distR="114300"/>
             <wp:docPr id="37" name="image29.png"/>
             <wp:cNvGraphicFramePr/>
@@ -16170,7 +18401,7 @@
                     <pic:cNvPicPr preferRelativeResize="0"/>
                   </pic:nvPicPr>
                   <pic:blipFill>
-                    <a:blip r:embed="rId44"/>
+                    <a:blip r:embed="rId61"/>
                     <a:srcRect/>
                     <a:stretch>
                       <a:fillRect/>
@@ -16192,17 +18423,10 @@
           </wp:anchor>
         </w:drawing>
       </w:r>
-      <w:bookmarkEnd w:id="63"/>
-    </w:p>
-    <w:p>
-      <w:pPr>
-        <w:rPr>
-          <w:rFonts w:ascii="Times New Roman" w:hAnsi="Times New Roman" w:cs="Times New Roman"/>
-        </w:rPr>
-      </w:pPr>
-    </w:p>
-    <w:p>
-      <w:pPr>
+    </w:p>
+    <w:p>
+      <w:pPr>
+        <w:jc w:val="both"/>
         <w:rPr>
           <w:rFonts w:ascii="Times New Roman" w:hAnsi="Times New Roman" w:cs="Times New Roman"/>
           <w:sz w:val="24"/>
@@ -16229,6 +18453,7 @@
     </w:p>
     <w:p>
       <w:pPr>
+        <w:jc w:val="both"/>
         <w:rPr>
           <w:rFonts w:ascii="Times New Roman" w:hAnsi="Times New Roman" w:cs="Times New Roman"/>
           <w:sz w:val="24"/>
@@ -16331,7 +18556,7 @@
                     <pic:cNvPicPr preferRelativeResize="0"/>
                   </pic:nvPicPr>
                   <pic:blipFill>
-                    <a:blip r:embed="rId45"/>
+                    <a:blip r:embed="rId62"/>
                     <a:srcRect/>
                     <a:stretch>
                       <a:fillRect/>
@@ -16372,20 +18597,6 @@
       <w:pPr>
         <w:rPr>
           <w:rFonts w:ascii="Times New Roman" w:hAnsi="Times New Roman" w:cs="Times New Roman"/>
-        </w:rPr>
-      </w:pPr>
-    </w:p>
-    <w:p>
-      <w:pPr>
-        <w:rPr>
-          <w:rFonts w:ascii="Times New Roman" w:hAnsi="Times New Roman" w:cs="Times New Roman"/>
-        </w:rPr>
-      </w:pPr>
-    </w:p>
-    <w:p>
-      <w:pPr>
-        <w:rPr>
-          <w:rFonts w:ascii="Times New Roman" w:hAnsi="Times New Roman" w:cs="Times New Roman"/>
           <w:i/>
           <w:szCs w:val="20"/>
         </w:rPr>
@@ -16447,6 +18658,7 @@
     </w:p>
     <w:p>
       <w:pPr>
+        <w:jc w:val="both"/>
         <w:rPr>
           <w:rFonts w:ascii="Times New Roman" w:hAnsi="Times New Roman" w:cs="Times New Roman"/>
           <w:sz w:val="24"/>
@@ -16470,6 +18682,7 @@
     </w:p>
     <w:p>
       <w:pPr>
+        <w:jc w:val="both"/>
         <w:rPr>
           <w:rFonts w:ascii="Times New Roman" w:hAnsi="Times New Roman" w:cs="Times New Roman"/>
           <w:sz w:val="24"/>
@@ -16490,9 +18703,9 @@
           <w:rFonts w:cs="Times New Roman"/>
         </w:rPr>
       </w:pPr>
-      <w:bookmarkStart w:id="64" w:name="_rsn2loe4kh2o" w:colFirst="0" w:colLast="0"/>
-      <w:bookmarkStart w:id="65" w:name="_Toc163214333"/>
-      <w:bookmarkEnd w:id="64"/>
+      <w:bookmarkStart w:id="72" w:name="_rsn2loe4kh2o" w:colFirst="0" w:colLast="0"/>
+      <w:bookmarkStart w:id="73" w:name="_Toc163818324"/>
+      <w:bookmarkEnd w:id="72"/>
       <w:r>
         <w:rPr>
           <w:rFonts w:cs="Times New Roman"/>
@@ -16500,7 +18713,7 @@
         <w:lastRenderedPageBreak/>
         <w:t>Étkezés</w:t>
       </w:r>
-      <w:bookmarkEnd w:id="65"/>
+      <w:bookmarkEnd w:id="73"/>
     </w:p>
     <w:p>
       <w:pPr>
@@ -16535,7 +18748,7 @@
                     <pic:cNvPicPr preferRelativeResize="0"/>
                   </pic:nvPicPr>
                   <pic:blipFill>
-                    <a:blip r:embed="rId46"/>
+                    <a:blip r:embed="rId63"/>
                     <a:srcRect/>
                     <a:stretch>
                       <a:fillRect/>
@@ -16567,6 +18780,7 @@
     </w:p>
     <w:p>
       <w:pPr>
+        <w:jc w:val="both"/>
         <w:rPr>
           <w:rFonts w:ascii="Times New Roman" w:hAnsi="Times New Roman" w:cs="Times New Roman"/>
           <w:sz w:val="24"/>
@@ -16590,6 +18804,7 @@
     </w:p>
     <w:p>
       <w:pPr>
+        <w:jc w:val="both"/>
         <w:rPr>
           <w:rFonts w:ascii="Times New Roman" w:hAnsi="Times New Roman" w:cs="Times New Roman"/>
           <w:sz w:val="24"/>
@@ -16647,57 +18862,21 @@
     </w:p>
     <w:p>
       <w:pPr>
-        <w:rPr>
-          <w:rFonts w:ascii="Times New Roman" w:hAnsi="Times New Roman" w:cs="Times New Roman"/>
-        </w:rPr>
-      </w:pPr>
-    </w:p>
-    <w:p>
-      <w:pPr>
-        <w:rPr>
-          <w:rFonts w:ascii="Times New Roman" w:hAnsi="Times New Roman" w:cs="Times New Roman"/>
-        </w:rPr>
-      </w:pPr>
-    </w:p>
-    <w:p>
-      <w:pPr>
-        <w:rPr>
-          <w:rFonts w:ascii="Times New Roman" w:hAnsi="Times New Roman" w:cs="Times New Roman"/>
-        </w:rPr>
-      </w:pPr>
-    </w:p>
-    <w:p>
-      <w:pPr>
-        <w:rPr>
-          <w:rFonts w:ascii="Times New Roman" w:hAnsi="Times New Roman" w:cs="Times New Roman"/>
-        </w:rPr>
-      </w:pPr>
-    </w:p>
-    <w:p>
-      <w:pPr>
-        <w:rPr>
-          <w:rFonts w:ascii="Times New Roman" w:hAnsi="Times New Roman" w:cs="Times New Roman"/>
-        </w:rPr>
-      </w:pPr>
-    </w:p>
-    <w:p>
-      <w:pPr>
         <w:pStyle w:val="Cmsor2"/>
         <w:rPr>
           <w:rFonts w:cs="Times New Roman"/>
         </w:rPr>
       </w:pPr>
-      <w:bookmarkStart w:id="66" w:name="_wsonog71db4t" w:colFirst="0" w:colLast="0"/>
-      <w:bookmarkStart w:id="67" w:name="_Toc163214334"/>
-      <w:bookmarkEnd w:id="66"/>
+      <w:bookmarkStart w:id="74" w:name="_wsonog71db4t" w:colFirst="0" w:colLast="0"/>
+      <w:bookmarkStart w:id="75" w:name="_Toc163818325"/>
+      <w:bookmarkEnd w:id="74"/>
       <w:r>
         <w:rPr>
           <w:rFonts w:cs="Times New Roman"/>
         </w:rPr>
-        <w:lastRenderedPageBreak/>
         <w:t>Naptár</w:t>
       </w:r>
-      <w:bookmarkEnd w:id="67"/>
+      <w:bookmarkEnd w:id="75"/>
     </w:p>
     <w:p>
       <w:pPr>
@@ -16732,7 +18911,7 @@
                     <pic:cNvPicPr preferRelativeResize="0"/>
                   </pic:nvPicPr>
                   <pic:blipFill>
-                    <a:blip r:embed="rId47"/>
+                    <a:blip r:embed="rId64"/>
                     <a:srcRect/>
                     <a:stretch>
                       <a:fillRect/>
@@ -16757,6 +18936,7 @@
     </w:p>
     <w:p>
       <w:pPr>
+        <w:jc w:val="both"/>
         <w:rPr>
           <w:rFonts w:ascii="Times New Roman" w:hAnsi="Times New Roman" w:cs="Times New Roman"/>
           <w:sz w:val="24"/>
@@ -16780,6 +18960,7 @@
     </w:p>
     <w:p>
       <w:pPr>
+        <w:jc w:val="both"/>
         <w:rPr>
           <w:rFonts w:ascii="Times New Roman" w:hAnsi="Times New Roman" w:cs="Times New Roman"/>
           <w:sz w:val="24"/>
@@ -16876,6 +19057,7 @@
     </w:p>
     <w:p>
       <w:pPr>
+        <w:jc w:val="both"/>
         <w:rPr>
           <w:rFonts w:ascii="Times New Roman" w:hAnsi="Times New Roman" w:cs="Times New Roman"/>
           <w:sz w:val="24"/>
@@ -16927,46 +19109,12 @@
           <w:rFonts w:ascii="Times New Roman" w:hAnsi="Times New Roman" w:cs="Times New Roman"/>
         </w:rPr>
       </w:pPr>
-    </w:p>
-    <w:p>
-      <w:pPr>
-        <w:rPr>
-          <w:rFonts w:ascii="Times New Roman" w:hAnsi="Times New Roman" w:cs="Times New Roman"/>
-        </w:rPr>
-      </w:pPr>
-    </w:p>
-    <w:p>
-      <w:pPr>
-        <w:rPr>
-          <w:rFonts w:ascii="Times New Roman" w:hAnsi="Times New Roman" w:cs="Times New Roman"/>
-        </w:rPr>
-      </w:pPr>
-    </w:p>
-    <w:p>
-      <w:pPr>
-        <w:rPr>
-          <w:rFonts w:ascii="Times New Roman" w:hAnsi="Times New Roman" w:cs="Times New Roman"/>
-        </w:rPr>
-      </w:pPr>
-    </w:p>
-    <w:p>
-      <w:pPr>
-        <w:rPr>
-          <w:rFonts w:ascii="Times New Roman" w:hAnsi="Times New Roman" w:cs="Times New Roman"/>
-        </w:rPr>
-      </w:pPr>
-    </w:p>
-    <w:p>
-      <w:pPr>
-        <w:rPr>
-          <w:rFonts w:ascii="Times New Roman" w:hAnsi="Times New Roman" w:cs="Times New Roman"/>
-        </w:rPr>
-      </w:pPr>
       <w:r>
         <w:rPr>
           <w:rFonts w:ascii="Times New Roman" w:hAnsi="Times New Roman" w:cs="Times New Roman"/>
           <w:noProof/>
         </w:rPr>
+        <w:lastRenderedPageBreak/>
         <w:drawing>
           <wp:anchor distT="114300" distB="114300" distL="114300" distR="114300" simplePos="0" relativeHeight="251682816" behindDoc="0" locked="0" layoutInCell="1" hidden="0" allowOverlap="1" wp14:anchorId="4352C7A8" wp14:editId="59C25A69">
             <wp:simplePos x="0" y="0"/>
@@ -16989,7 +19137,7 @@
                     <pic:cNvPicPr preferRelativeResize="0"/>
                   </pic:nvPicPr>
                   <pic:blipFill>
-                    <a:blip r:embed="rId48"/>
+                    <a:blip r:embed="rId65"/>
                     <a:srcRect/>
                     <a:stretch>
                       <a:fillRect/>
@@ -17014,38 +19162,26 @@
     </w:p>
     <w:p>
       <w:pPr>
-        <w:rPr>
-          <w:rFonts w:ascii="Times New Roman" w:hAnsi="Times New Roman" w:cs="Times New Roman"/>
-        </w:rPr>
-      </w:pPr>
-    </w:p>
-    <w:p>
-      <w:pPr>
-        <w:rPr>
-          <w:rFonts w:ascii="Times New Roman" w:hAnsi="Times New Roman" w:cs="Times New Roman"/>
-        </w:rPr>
-      </w:pPr>
-    </w:p>
-    <w:p>
-      <w:pPr>
         <w:pStyle w:val="Cmsor2"/>
         <w:rPr>
           <w:rFonts w:cs="Times New Roman"/>
         </w:rPr>
       </w:pPr>
-      <w:bookmarkStart w:id="68" w:name="_u0ylavl4ypu2" w:colFirst="0" w:colLast="0"/>
-      <w:bookmarkStart w:id="69" w:name="_Toc163214335"/>
-      <w:bookmarkEnd w:id="68"/>
+      <w:bookmarkStart w:id="76" w:name="_u0ylavl4ypu2" w:colFirst="0" w:colLast="0"/>
+      <w:bookmarkStart w:id="77" w:name="_Toc163818326"/>
+      <w:bookmarkEnd w:id="76"/>
       <w:r>
         <w:rPr>
           <w:rFonts w:cs="Times New Roman"/>
         </w:rPr>
         <w:t>Beállítások</w:t>
       </w:r>
-      <w:bookmarkEnd w:id="69"/>
-    </w:p>
-    <w:p>
-      <w:pPr>
+      <w:bookmarkEnd w:id="77"/>
+    </w:p>
+    <w:p/>
+    <w:p>
+      <w:pPr>
+        <w:jc w:val="both"/>
         <w:rPr>
           <w:rFonts w:ascii="Times New Roman" w:hAnsi="Times New Roman" w:cs="Times New Roman"/>
           <w:sz w:val="24"/>
@@ -17061,19 +19197,34 @@
     </w:p>
     <w:p>
       <w:pPr>
+        <w:rPr>
+          <w:rFonts w:ascii="Times New Roman" w:hAnsi="Times New Roman" w:cs="Times New Roman"/>
+          <w:sz w:val="24"/>
+        </w:rPr>
+      </w:pPr>
+    </w:p>
+    <w:p>
+      <w:pPr>
+        <w:rPr>
+          <w:rFonts w:ascii="Times New Roman" w:hAnsi="Times New Roman" w:cs="Times New Roman"/>
+          <w:sz w:val="24"/>
+        </w:rPr>
+      </w:pPr>
+    </w:p>
+    <w:p>
+      <w:pPr>
         <w:pStyle w:val="Cmsor2"/>
         <w:rPr>
           <w:rFonts w:cs="Times New Roman"/>
         </w:rPr>
       </w:pPr>
-      <w:bookmarkStart w:id="70" w:name="_seb6oxkz341c" w:colFirst="0" w:colLast="0"/>
-      <w:bookmarkStart w:id="71" w:name="_Toc163214336"/>
-      <w:bookmarkEnd w:id="70"/>
+      <w:bookmarkStart w:id="78" w:name="_seb6oxkz341c" w:colFirst="0" w:colLast="0"/>
+      <w:bookmarkStart w:id="79" w:name="_Toc163818327"/>
+      <w:bookmarkEnd w:id="78"/>
       <w:r>
         <w:rPr>
           <w:rFonts w:cs="Times New Roman"/>
         </w:rPr>
-        <w:lastRenderedPageBreak/>
         <w:t>Edzés</w:t>
       </w:r>
       <w:r>
@@ -17103,7 +19254,7 @@
                     <pic:cNvPicPr preferRelativeResize="0"/>
                   </pic:nvPicPr>
                   <pic:blipFill>
-                    <a:blip r:embed="rId49"/>
+                    <a:blip r:embed="rId66"/>
                     <a:srcRect/>
                     <a:stretch>
                       <a:fillRect/>
@@ -17152,7 +19303,7 @@
                     <pic:cNvPicPr preferRelativeResize="0"/>
                   </pic:nvPicPr>
                   <pic:blipFill>
-                    <a:blip r:embed="rId50"/>
+                    <a:blip r:embed="rId67"/>
                     <a:srcRect/>
                     <a:stretch>
                       <a:fillRect/>
@@ -17174,7 +19325,7 @@
           </wp:anchor>
         </w:drawing>
       </w:r>
-      <w:bookmarkEnd w:id="71"/>
+      <w:bookmarkEnd w:id="79"/>
     </w:p>
     <w:p>
       <w:pPr>
@@ -17308,21 +19459,23 @@
         <w:rPr>
           <w:rFonts w:ascii="Times New Roman" w:hAnsi="Times New Roman" w:cs="Times New Roman"/>
           <w:i/>
+          <w:szCs w:val="20"/>
+        </w:rPr>
+        <w:t>Részletek</w:t>
+      </w:r>
+      <w:r>
+        <w:rPr>
+          <w:rFonts w:ascii="Times New Roman" w:hAnsi="Times New Roman" w:cs="Times New Roman"/>
+          <w:i/>
           <w:sz w:val="20"/>
           <w:szCs w:val="20"/>
         </w:rPr>
-        <w:t>Részletek panel</w:t>
-      </w:r>
-    </w:p>
-    <w:p>
-      <w:pPr>
-        <w:rPr>
-          <w:rFonts w:ascii="Times New Roman" w:hAnsi="Times New Roman" w:cs="Times New Roman"/>
-        </w:rPr>
-      </w:pPr>
-    </w:p>
-    <w:p>
-      <w:pPr>
+        <w:t xml:space="preserve"> panel</w:t>
+      </w:r>
+    </w:p>
+    <w:p>
+      <w:pPr>
+        <w:jc w:val="both"/>
         <w:rPr>
           <w:rFonts w:ascii="Times New Roman" w:hAnsi="Times New Roman" w:cs="Times New Roman"/>
           <w:sz w:val="24"/>
@@ -17338,14 +19491,7 @@
     </w:p>
     <w:p>
       <w:pPr>
-        <w:rPr>
-          <w:rFonts w:ascii="Times New Roman" w:hAnsi="Times New Roman" w:cs="Times New Roman"/>
-          <w:sz w:val="24"/>
-        </w:rPr>
-      </w:pPr>
-    </w:p>
-    <w:p>
-      <w:pPr>
+        <w:jc w:val="both"/>
         <w:rPr>
           <w:rFonts w:ascii="Times New Roman" w:hAnsi="Times New Roman" w:cs="Times New Roman"/>
           <w:sz w:val="24"/>
@@ -17377,14 +19523,7 @@
     </w:p>
     <w:p>
       <w:pPr>
-        <w:rPr>
-          <w:rFonts w:ascii="Times New Roman" w:hAnsi="Times New Roman" w:cs="Times New Roman"/>
-          <w:sz w:val="24"/>
-        </w:rPr>
-      </w:pPr>
-    </w:p>
-    <w:p>
-      <w:pPr>
+        <w:jc w:val="both"/>
         <w:rPr>
           <w:rFonts w:ascii="Times New Roman" w:hAnsi="Times New Roman" w:cs="Times New Roman"/>
           <w:sz w:val="24"/>
@@ -17434,44 +19573,27 @@
     </w:p>
     <w:p>
       <w:pPr>
-        <w:rPr>
-          <w:rFonts w:ascii="Times New Roman" w:hAnsi="Times New Roman" w:cs="Times New Roman"/>
-          <w:sz w:val="24"/>
-        </w:rPr>
-      </w:pPr>
-    </w:p>
-    <w:p>
-      <w:pPr>
-        <w:rPr>
-          <w:rFonts w:ascii="Times New Roman" w:hAnsi="Times New Roman" w:cs="Times New Roman"/>
-          <w:sz w:val="24"/>
-        </w:rPr>
-      </w:pPr>
-      <w:r>
-        <w:rPr>
-          <w:rFonts w:ascii="Times New Roman" w:hAnsi="Times New Roman" w:cs="Times New Roman"/>
-          <w:sz w:val="24"/>
-        </w:rPr>
+        <w:jc w:val="both"/>
+        <w:rPr>
+          <w:rFonts w:ascii="Times New Roman" w:hAnsi="Times New Roman" w:cs="Times New Roman"/>
+          <w:sz w:val="24"/>
+        </w:rPr>
+      </w:pPr>
+      <w:r>
+        <w:rPr>
+          <w:rFonts w:ascii="Times New Roman" w:hAnsi="Times New Roman" w:cs="Times New Roman"/>
+          <w:sz w:val="24"/>
+        </w:rPr>
+        <w:lastRenderedPageBreak/>
         <w:t>Az edzést a Szünet gombbal meg lehet állítani ez a web alkalmazástól eltérően bármekkora pihenő lehet. A Szünet gomb mellett pedig az edzés manuális befejezése gomb található mellyel az edzés előbb letudható, ha mondjuk a felhasználó már nem tudja végig vinni valamilyen okból kifolyólag.</w:t>
       </w:r>
     </w:p>
-    <w:p>
-      <w:pPr>
-        <w:rPr>
-          <w:rFonts w:ascii="Times New Roman" w:hAnsi="Times New Roman" w:cs="Times New Roman"/>
-          <w:sz w:val="24"/>
-          <w:szCs w:val="24"/>
-        </w:rPr>
-      </w:pPr>
-    </w:p>
     <w:sectPr>
-      <w:headerReference w:type="default" r:id="rId51"/>
-      <w:footerReference w:type="default" r:id="rId52"/>
-      <w:headerReference w:type="first" r:id="rId53"/>
+      <w:headerReference w:type="default" r:id="rId68"/>
+      <w:headerReference w:type="first" r:id="rId69"/>
       <w:pgSz w:w="11906" w:h="16838"/>
       <w:pgMar w:top="1417" w:right="1417" w:bottom="1417" w:left="1417" w:header="708" w:footer="708" w:gutter="0"/>
       <w:cols w:space="708"/>
-      <w:titlePg/>
       <w:docGrid w:linePitch="360"/>
     </w:sectPr>
   </w:body>
@@ -17632,27 +19754,60 @@
   <w:p>
     <w:pPr>
       <w:pStyle w:val="lfej"/>
-      <w:jc w:val="center"/>
-      <w:rPr>
-        <w:rFonts w:ascii="Times New Roman" w:hAnsi="Times New Roman" w:cs="Times New Roman"/>
-        <w:sz w:val="24"/>
-      </w:rPr>
     </w:pPr>
-    <w:proofErr w:type="spellStart"/>
     <w:r>
       <w:rPr>
-        <w:rFonts w:ascii="Times New Roman" w:hAnsi="Times New Roman" w:cs="Times New Roman"/>
-        <w:sz w:val="24"/>
+        <w:noProof/>
+        <w:lang w:eastAsia="hu-HU"/>
       </w:rPr>
-      <w:t>Flexify</w:t>
-    </w:r>
-    <w:proofErr w:type="spellEnd"/>
-    <w:r>
-      <w:rPr>
-        <w:rFonts w:ascii="Times New Roman" w:hAnsi="Times New Roman" w:cs="Times New Roman"/>
-        <w:sz w:val="24"/>
-      </w:rPr>
-      <w:t xml:space="preserve"> dokumentáció</w:t>
+      <w:drawing>
+        <wp:inline distT="0" distB="0" distL="0" distR="0" wp14:anchorId="08935073" wp14:editId="1681F750">
+          <wp:extent cx="5753100" cy="1428750"/>
+          <wp:effectExtent l="0" t="0" r="0" b="0"/>
+          <wp:docPr id="50" name="Kép 50" descr="Jedlik_fejleces_papir"/>
+          <wp:cNvGraphicFramePr>
+            <a:graphicFrameLocks xmlns:a="http://schemas.openxmlformats.org/drawingml/2006/main" noChangeAspect="1"/>
+          </wp:cNvGraphicFramePr>
+          <a:graphic xmlns:a="http://schemas.openxmlformats.org/drawingml/2006/main">
+            <a:graphicData uri="http://schemas.openxmlformats.org/drawingml/2006/picture">
+              <pic:pic xmlns:pic="http://schemas.openxmlformats.org/drawingml/2006/picture">
+                <pic:nvPicPr>
+                  <pic:cNvPr id="0" name="Picture 1" descr="Jedlik_fejleces_papir"/>
+                  <pic:cNvPicPr>
+                    <a:picLocks noChangeAspect="1" noChangeArrowheads="1"/>
+                  </pic:cNvPicPr>
+                </pic:nvPicPr>
+                <pic:blipFill>
+                  <a:blip r:embed="rId1">
+                    <a:extLst>
+                      <a:ext uri="{28A0092B-C50C-407E-A947-70E740481C1C}">
+                        <a14:useLocalDpi xmlns:a14="http://schemas.microsoft.com/office/drawing/2010/main" val="0"/>
+                      </a:ext>
+                    </a:extLst>
+                  </a:blip>
+                  <a:srcRect/>
+                  <a:stretch>
+                    <a:fillRect/>
+                  </a:stretch>
+                </pic:blipFill>
+                <pic:spPr bwMode="auto">
+                  <a:xfrm>
+                    <a:off x="0" y="0"/>
+                    <a:ext cx="5753100" cy="1428750"/>
+                  </a:xfrm>
+                  <a:prstGeom prst="rect">
+                    <a:avLst/>
+                  </a:prstGeom>
+                  <a:noFill/>
+                  <a:ln>
+                    <a:noFill/>
+                  </a:ln>
+                </pic:spPr>
+              </pic:pic>
+            </a:graphicData>
+          </a:graphic>
+        </wp:inline>
+      </w:drawing>
     </w:r>
   </w:p>
 </w:hdr>
@@ -17729,6 +19884,137 @@
 </w:hdr>
 </file>
 
+<file path=word/header3.xml><?xml version="1.0" encoding="utf-8"?>
+<w:hdr xmlns:wpc="http://schemas.microsoft.com/office/word/2010/wordprocessingCanvas" xmlns:cx="http://schemas.microsoft.com/office/drawing/2014/chartex" xmlns:cx1="http://schemas.microsoft.com/office/drawing/2015/9/8/chartex" xmlns:cx2="http://schemas.microsoft.com/office/drawing/2015/10/21/chartex" xmlns:cx3="http://schemas.microsoft.com/office/drawing/2016/5/9/chartex" xmlns:cx4="http://schemas.microsoft.com/office/drawing/2016/5/10/chartex" xmlns:cx5="http://schemas.microsoft.com/office/drawing/2016/5/11/chartex" xmlns:cx6="http://schemas.microsoft.com/office/drawing/2016/5/12/chartex" xmlns:cx7="http://schemas.microsoft.com/office/drawing/2016/5/13/chartex" xmlns:cx8="http://schemas.microsoft.com/office/drawing/2016/5/14/chartex" xmlns:mc="http://schemas.openxmlformats.org/markup-compatibility/2006" xmlns:aink="http://schemas.microsoft.com/office/drawing/2016/ink" xmlns:am3d="http://schemas.microsoft.com/office/drawing/2017/model3d" xmlns:o="urn:schemas-microsoft-com:office:office" xmlns:r="http://schemas.openxmlformats.org/officeDocument/2006/relationships" xmlns:m="http://schemas.openxmlformats.org/officeDocument/2006/math" xmlns:v="urn:schemas-microsoft-com:vml" xmlns:wp14="http://schemas.microsoft.com/office/word/2010/wordprocessingDrawing" xmlns:wp="http://schemas.openxmlformats.org/drawingml/2006/wordprocessingDrawing" xmlns:w10="urn:schemas-microsoft-com:office:word" xmlns:w="http://schemas.openxmlformats.org/wordprocessingml/2006/main" xmlns:w14="http://schemas.microsoft.com/office/word/2010/wordml" xmlns:w15="http://schemas.microsoft.com/office/word/2012/wordml" xmlns:w16cid="http://schemas.microsoft.com/office/word/2016/wordml/cid" xmlns:w16se="http://schemas.microsoft.com/office/word/2015/wordml/symex" xmlns:wpg="http://schemas.microsoft.com/office/word/2010/wordprocessingGroup" xmlns:wpi="http://schemas.microsoft.com/office/word/2010/wordprocessingInk" xmlns:wne="http://schemas.microsoft.com/office/word/2006/wordml" xmlns:wps="http://schemas.microsoft.com/office/word/2010/wordprocessingShape" mc:Ignorable="w14 w15 w16se w16cid wp14">
+  <w:p>
+    <w:pPr>
+      <w:pStyle w:val="lfej"/>
+    </w:pPr>
+  </w:p>
+</w:hdr>
+</file>
+
+<file path=word/header4.xml><?xml version="1.0" encoding="utf-8"?>
+<w:hdr xmlns:wpc="http://schemas.microsoft.com/office/word/2010/wordprocessingCanvas" xmlns:cx="http://schemas.microsoft.com/office/drawing/2014/chartex" xmlns:cx1="http://schemas.microsoft.com/office/drawing/2015/9/8/chartex" xmlns:cx2="http://schemas.microsoft.com/office/drawing/2015/10/21/chartex" xmlns:cx3="http://schemas.microsoft.com/office/drawing/2016/5/9/chartex" xmlns:cx4="http://schemas.microsoft.com/office/drawing/2016/5/10/chartex" xmlns:cx5="http://schemas.microsoft.com/office/drawing/2016/5/11/chartex" xmlns:cx6="http://schemas.microsoft.com/office/drawing/2016/5/12/chartex" xmlns:cx7="http://schemas.microsoft.com/office/drawing/2016/5/13/chartex" xmlns:cx8="http://schemas.microsoft.com/office/drawing/2016/5/14/chartex" xmlns:mc="http://schemas.openxmlformats.org/markup-compatibility/2006" xmlns:aink="http://schemas.microsoft.com/office/drawing/2016/ink" xmlns:am3d="http://schemas.microsoft.com/office/drawing/2017/model3d" xmlns:o="urn:schemas-microsoft-com:office:office" xmlns:r="http://schemas.openxmlformats.org/officeDocument/2006/relationships" xmlns:m="http://schemas.openxmlformats.org/officeDocument/2006/math" xmlns:v="urn:schemas-microsoft-com:vml" xmlns:wp14="http://schemas.microsoft.com/office/word/2010/wordprocessingDrawing" xmlns:wp="http://schemas.openxmlformats.org/drawingml/2006/wordprocessingDrawing" xmlns:w10="urn:schemas-microsoft-com:office:word" xmlns:w="http://schemas.openxmlformats.org/wordprocessingml/2006/main" xmlns:w14="http://schemas.microsoft.com/office/word/2010/wordml" xmlns:w15="http://schemas.microsoft.com/office/word/2012/wordml" xmlns:w16cid="http://schemas.microsoft.com/office/word/2016/wordml/cid" xmlns:w16se="http://schemas.microsoft.com/office/word/2015/wordml/symex" xmlns:wpg="http://schemas.microsoft.com/office/word/2010/wordprocessingGroup" xmlns:wpi="http://schemas.microsoft.com/office/word/2010/wordprocessingInk" xmlns:wne="http://schemas.microsoft.com/office/word/2006/wordml" xmlns:wps="http://schemas.microsoft.com/office/word/2010/wordprocessingShape" mc:Ignorable="w14 w15 w16se w16cid wp14">
+  <w:p>
+    <w:pPr>
+      <w:pStyle w:val="lfej"/>
+      <w:spacing w:after="120"/>
+      <w:jc w:val="center"/>
+    </w:pPr>
+  </w:p>
+  <w:p>
+    <w:pPr>
+      <w:pStyle w:val="lfej"/>
+    </w:pPr>
+  </w:p>
+</w:hdr>
+</file>
+
+<file path=word/header5.xml><?xml version="1.0" encoding="utf-8"?>
+<w:hdr xmlns:wpc="http://schemas.microsoft.com/office/word/2010/wordprocessingCanvas" xmlns:cx="http://schemas.microsoft.com/office/drawing/2014/chartex" xmlns:cx1="http://schemas.microsoft.com/office/drawing/2015/9/8/chartex" xmlns:cx2="http://schemas.microsoft.com/office/drawing/2015/10/21/chartex" xmlns:cx3="http://schemas.microsoft.com/office/drawing/2016/5/9/chartex" xmlns:cx4="http://schemas.microsoft.com/office/drawing/2016/5/10/chartex" xmlns:cx5="http://schemas.microsoft.com/office/drawing/2016/5/11/chartex" xmlns:cx6="http://schemas.microsoft.com/office/drawing/2016/5/12/chartex" xmlns:cx7="http://schemas.microsoft.com/office/drawing/2016/5/13/chartex" xmlns:cx8="http://schemas.microsoft.com/office/drawing/2016/5/14/chartex" xmlns:mc="http://schemas.openxmlformats.org/markup-compatibility/2006" xmlns:aink="http://schemas.microsoft.com/office/drawing/2016/ink" xmlns:am3d="http://schemas.microsoft.com/office/drawing/2017/model3d" xmlns:o="urn:schemas-microsoft-com:office:office" xmlns:r="http://schemas.openxmlformats.org/officeDocument/2006/relationships" xmlns:m="http://schemas.openxmlformats.org/officeDocument/2006/math" xmlns:v="urn:schemas-microsoft-com:vml" xmlns:wp14="http://schemas.microsoft.com/office/word/2010/wordprocessingDrawing" xmlns:wp="http://schemas.openxmlformats.org/drawingml/2006/wordprocessingDrawing" xmlns:w10="urn:schemas-microsoft-com:office:word" xmlns:w="http://schemas.openxmlformats.org/wordprocessingml/2006/main" xmlns:w14="http://schemas.microsoft.com/office/word/2010/wordml" xmlns:w15="http://schemas.microsoft.com/office/word/2012/wordml" xmlns:w16cid="http://schemas.microsoft.com/office/word/2016/wordml/cid" xmlns:w16se="http://schemas.microsoft.com/office/word/2015/wordml/symex" xmlns:wpg="http://schemas.microsoft.com/office/word/2010/wordprocessingGroup" xmlns:wpi="http://schemas.microsoft.com/office/word/2010/wordprocessingInk" xmlns:wne="http://schemas.microsoft.com/office/word/2006/wordml" xmlns:wps="http://schemas.microsoft.com/office/word/2010/wordprocessingShape" mc:Ignorable="w14 w15 w16se w16cid wp14">
+  <w:p>
+    <w:pPr>
+      <w:pStyle w:val="lfej"/>
+      <w:jc w:val="right"/>
+      <w:rPr>
+        <w:rFonts w:ascii="Times New Roman" w:hAnsi="Times New Roman" w:cs="Times New Roman"/>
+      </w:rPr>
+    </w:pPr>
+    <w:r>
+      <w:rPr>
+        <w:rFonts w:ascii="Times New Roman" w:hAnsi="Times New Roman" w:cs="Times New Roman"/>
+        <w:noProof/>
+        <w:sz w:val="24"/>
+      </w:rPr>
+      <w:drawing>
+        <wp:anchor distT="0" distB="0" distL="114300" distR="114300" simplePos="0" relativeHeight="251658240" behindDoc="0" locked="0" layoutInCell="1" allowOverlap="1" wp14:anchorId="6335CCB1" wp14:editId="6515627B">
+          <wp:simplePos x="0" y="0"/>
+          <wp:positionH relativeFrom="margin">
+            <wp:align>left</wp:align>
+          </wp:positionH>
+          <wp:positionV relativeFrom="paragraph">
+            <wp:posOffset>-163830</wp:posOffset>
+          </wp:positionV>
+          <wp:extent cx="1771650" cy="374015"/>
+          <wp:effectExtent l="0" t="0" r="0" b="6985"/>
+          <wp:wrapSquare wrapText="bothSides"/>
+          <wp:docPr id="53" name="Kép 53"/>
+          <wp:cNvGraphicFramePr>
+            <a:graphicFrameLocks xmlns:a="http://schemas.openxmlformats.org/drawingml/2006/main" noChangeAspect="1"/>
+          </wp:cNvGraphicFramePr>
+          <a:graphic xmlns:a="http://schemas.openxmlformats.org/drawingml/2006/main">
+            <a:graphicData uri="http://schemas.openxmlformats.org/drawingml/2006/picture">
+              <pic:pic xmlns:pic="http://schemas.openxmlformats.org/drawingml/2006/picture">
+                <pic:nvPicPr>
+                  <pic:cNvPr id="53" name="logo.png"/>
+                  <pic:cNvPicPr/>
+                </pic:nvPicPr>
+                <pic:blipFill>
+                  <a:blip r:embed="rId1">
+                    <a:extLst>
+                      <a:ext uri="{28A0092B-C50C-407E-A947-70E740481C1C}">
+                        <a14:useLocalDpi xmlns:a14="http://schemas.microsoft.com/office/drawing/2010/main" val="0"/>
+                      </a:ext>
+                    </a:extLst>
+                  </a:blip>
+                  <a:stretch>
+                    <a:fillRect/>
+                  </a:stretch>
+                </pic:blipFill>
+                <pic:spPr>
+                  <a:xfrm>
+                    <a:off x="0" y="0"/>
+                    <a:ext cx="1771650" cy="374015"/>
+                  </a:xfrm>
+                  <a:prstGeom prst="rect">
+                    <a:avLst/>
+                  </a:prstGeom>
+                </pic:spPr>
+              </pic:pic>
+            </a:graphicData>
+          </a:graphic>
+          <wp14:sizeRelH relativeFrom="margin">
+            <wp14:pctWidth>0</wp14:pctWidth>
+          </wp14:sizeRelH>
+          <wp14:sizeRelV relativeFrom="margin">
+            <wp14:pctHeight>0</wp14:pctHeight>
+          </wp14:sizeRelV>
+        </wp:anchor>
+      </w:drawing>
+    </w:r>
+    <w:r>
+      <w:rPr>
+        <w:rFonts w:ascii="Times New Roman" w:hAnsi="Times New Roman" w:cs="Times New Roman"/>
+        <w:sz w:val="24"/>
+      </w:rPr>
+      <w:t>Vizsgaremek Dokumentáció 2024</w:t>
+    </w:r>
+  </w:p>
+</w:hdr>
+</file>
+
+<file path=word/header6.xml><?xml version="1.0" encoding="utf-8"?>
+<w:hdr xmlns:wpc="http://schemas.microsoft.com/office/word/2010/wordprocessingCanvas" xmlns:cx="http://schemas.microsoft.com/office/drawing/2014/chartex" xmlns:cx1="http://schemas.microsoft.com/office/drawing/2015/9/8/chartex" xmlns:cx2="http://schemas.microsoft.com/office/drawing/2015/10/21/chartex" xmlns:cx3="http://schemas.microsoft.com/office/drawing/2016/5/9/chartex" xmlns:cx4="http://schemas.microsoft.com/office/drawing/2016/5/10/chartex" xmlns:cx5="http://schemas.microsoft.com/office/drawing/2016/5/11/chartex" xmlns:cx6="http://schemas.microsoft.com/office/drawing/2016/5/12/chartex" xmlns:cx7="http://schemas.microsoft.com/office/drawing/2016/5/13/chartex" xmlns:cx8="http://schemas.microsoft.com/office/drawing/2016/5/14/chartex" xmlns:mc="http://schemas.openxmlformats.org/markup-compatibility/2006" xmlns:aink="http://schemas.microsoft.com/office/drawing/2016/ink" xmlns:am3d="http://schemas.microsoft.com/office/drawing/2017/model3d" xmlns:o="urn:schemas-microsoft-com:office:office" xmlns:r="http://schemas.openxmlformats.org/officeDocument/2006/relationships" xmlns:m="http://schemas.openxmlformats.org/officeDocument/2006/math" xmlns:v="urn:schemas-microsoft-com:vml" xmlns:wp14="http://schemas.microsoft.com/office/word/2010/wordprocessingDrawing" xmlns:wp="http://schemas.openxmlformats.org/drawingml/2006/wordprocessingDrawing" xmlns:w10="urn:schemas-microsoft-com:office:word" xmlns:w="http://schemas.openxmlformats.org/wordprocessingml/2006/main" xmlns:w14="http://schemas.microsoft.com/office/word/2010/wordml" xmlns:w15="http://schemas.microsoft.com/office/word/2012/wordml" xmlns:w16cid="http://schemas.microsoft.com/office/word/2016/wordml/cid" xmlns:w16se="http://schemas.microsoft.com/office/word/2015/wordml/symex" xmlns:wpg="http://schemas.microsoft.com/office/word/2010/wordprocessingGroup" xmlns:wpi="http://schemas.microsoft.com/office/word/2010/wordprocessingInk" xmlns:wne="http://schemas.microsoft.com/office/word/2006/wordml" xmlns:wps="http://schemas.microsoft.com/office/word/2010/wordprocessingShape" mc:Ignorable="w14 w15 w16se w16cid wp14">
+  <w:p>
+    <w:pPr>
+      <w:pStyle w:val="lfej"/>
+      <w:spacing w:after="120"/>
+    </w:pPr>
+    <w:proofErr w:type="spellStart"/>
+    <w:r>
+      <w:t>sdfsdfsdfsdfsd</w:t>
+    </w:r>
+    <w:proofErr w:type="spellEnd"/>
+  </w:p>
+  <w:p>
+    <w:pPr>
+      <w:pStyle w:val="lfej"/>
+    </w:pPr>
+  </w:p>
+</w:hdr>
+</file>
+
 <file path=word/numbering.xml><?xml version="1.0" encoding="utf-8"?>
 <w:numbering xmlns:wpc="http://schemas.microsoft.com/office/word/2010/wordprocessingCanvas" xmlns:cx="http://schemas.microsoft.com/office/drawing/2014/chartex" xmlns:cx1="http://schemas.microsoft.com/office/drawing/2015/9/8/chartex" xmlns:cx2="http://schemas.microsoft.com/office/drawing/2015/10/21/chartex" xmlns:cx3="http://schemas.microsoft.com/office/drawing/2016/5/9/chartex" xmlns:cx4="http://schemas.microsoft.com/office/drawing/2016/5/10/chartex" xmlns:cx5="http://schemas.microsoft.com/office/drawing/2016/5/11/chartex" xmlns:cx6="http://schemas.microsoft.com/office/drawing/2016/5/12/chartex" xmlns:cx7="http://schemas.microsoft.com/office/drawing/2016/5/13/chartex" xmlns:cx8="http://schemas.microsoft.com/office/drawing/2016/5/14/chartex" xmlns:mc="http://schemas.openxmlformats.org/markup-compatibility/2006" xmlns:aink="http://schemas.microsoft.com/office/drawing/2016/ink" xmlns:am3d="http://schemas.microsoft.com/office/drawing/2017/model3d" xmlns:o="urn:schemas-microsoft-com:office:office" xmlns:r="http://schemas.openxmlformats.org/officeDocument/2006/relationships" xmlns:m="http://schemas.openxmlformats.org/officeDocument/2006/math" xmlns:v="urn:schemas-microsoft-com:vml" xmlns:wp14="http://schemas.microsoft.com/office/word/2010/wordprocessingDrawing" xmlns:wp="http://schemas.openxmlformats.org/drawingml/2006/wordprocessingDrawing" xmlns:w10="urn:schemas-microsoft-com:office:word" xmlns:w="http://schemas.openxmlformats.org/wordprocessingml/2006/main" xmlns:w14="http://schemas.microsoft.com/office/word/2010/wordml" xmlns:w15="http://schemas.microsoft.com/office/word/2012/wordml" xmlns:w16cid="http://schemas.microsoft.com/office/word/2016/wordml/cid" xmlns:w16se="http://schemas.microsoft.com/office/word/2015/wordml/symex" xmlns:wpg="http://schemas.microsoft.com/office/word/2010/wordprocessingGroup" xmlns:wpi="http://schemas.microsoft.com/office/word/2010/wordprocessingInk" xmlns:wne="http://schemas.microsoft.com/office/word/2006/wordml" xmlns:wps="http://schemas.microsoft.com/office/word/2010/wordprocessingShape" mc:Ignorable="w14 w15 w16se w16cid wp14">
   <w:abstractNum w:abstractNumId="0" w15:restartNumberingAfterBreak="0">
@@ -17741,7 +20027,7 @@
       <w:lvlText w:val="%1."/>
       <w:lvlJc w:val="left"/>
       <w:pPr>
-        <w:ind w:left="720" w:hanging="360"/>
+        <w:ind w:left="644" w:hanging="360"/>
       </w:pPr>
     </w:lvl>
     <w:lvl w:ilvl="1" w:tplc="040E0019" w:tentative="1">
@@ -17750,7 +20036,7 @@
       <w:lvlText w:val="%2."/>
       <w:lvlJc w:val="left"/>
       <w:pPr>
-        <w:ind w:left="1440" w:hanging="360"/>
+        <w:ind w:left="1364" w:hanging="360"/>
       </w:pPr>
     </w:lvl>
     <w:lvl w:ilvl="2" w:tplc="040E001B" w:tentative="1">
@@ -17759,7 +20045,7 @@
       <w:lvlText w:val="%3."/>
       <w:lvlJc w:val="right"/>
       <w:pPr>
-        <w:ind w:left="2160" w:hanging="180"/>
+        <w:ind w:left="2084" w:hanging="180"/>
       </w:pPr>
     </w:lvl>
     <w:lvl w:ilvl="3" w:tplc="040E000F" w:tentative="1">
@@ -17768,7 +20054,7 @@
       <w:lvlText w:val="%4."/>
       <w:lvlJc w:val="left"/>
       <w:pPr>
-        <w:ind w:left="2880" w:hanging="360"/>
+        <w:ind w:left="2804" w:hanging="360"/>
       </w:pPr>
     </w:lvl>
     <w:lvl w:ilvl="4" w:tplc="040E0019" w:tentative="1">
@@ -17777,7 +20063,7 @@
       <w:lvlText w:val="%5."/>
       <w:lvlJc w:val="left"/>
       <w:pPr>
-        <w:ind w:left="3600" w:hanging="360"/>
+        <w:ind w:left="3524" w:hanging="360"/>
       </w:pPr>
     </w:lvl>
     <w:lvl w:ilvl="5" w:tplc="040E001B" w:tentative="1">
@@ -17786,7 +20072,7 @@
       <w:lvlText w:val="%6."/>
       <w:lvlJc w:val="right"/>
       <w:pPr>
-        <w:ind w:left="4320" w:hanging="180"/>
+        <w:ind w:left="4244" w:hanging="180"/>
       </w:pPr>
     </w:lvl>
     <w:lvl w:ilvl="6" w:tplc="040E000F" w:tentative="1">
@@ -17795,7 +20081,7 @@
       <w:lvlText w:val="%7."/>
       <w:lvlJc w:val="left"/>
       <w:pPr>
-        <w:ind w:left="5040" w:hanging="360"/>
+        <w:ind w:left="4964" w:hanging="360"/>
       </w:pPr>
     </w:lvl>
     <w:lvl w:ilvl="7" w:tplc="040E0019" w:tentative="1">
@@ -17804,7 +20090,7 @@
       <w:lvlText w:val="%8."/>
       <w:lvlJc w:val="left"/>
       <w:pPr>
-        <w:ind w:left="5760" w:hanging="360"/>
+        <w:ind w:left="5684" w:hanging="360"/>
       </w:pPr>
     </w:lvl>
     <w:lvl w:ilvl="8" w:tplc="040E001B" w:tentative="1">
@@ -17813,7 +20099,7 @@
       <w:lvlText w:val="%9."/>
       <w:lvlJc w:val="right"/>
       <w:pPr>
-        <w:ind w:left="6480" w:hanging="180"/>
+        <w:ind w:left="6404" w:hanging="180"/>
       </w:pPr>
     </w:lvl>
   </w:abstractNum>
@@ -18817,9 +21103,9 @@
     </w:lvl>
   </w:abstractNum>
   <w:abstractNum w:abstractNumId="10" w15:restartNumberingAfterBreak="0">
-    <w:nsid w:val="5FCB3BB5"/>
+    <w:nsid w:val="5F4E6DB2"/>
     <w:multiLevelType w:val="hybridMultilevel"/>
-    <w:tmpl w:val="BE00A998"/>
+    <w:tmpl w:val="6B7E4E70"/>
     <w:lvl w:ilvl="0" w:tplc="040E0001">
       <w:start w:val="1"/>
       <w:numFmt w:val="bullet"/>
@@ -18930,9 +21216,9 @@
     </w:lvl>
   </w:abstractNum>
   <w:abstractNum w:abstractNumId="11" w15:restartNumberingAfterBreak="0">
-    <w:nsid w:val="64A43F39"/>
+    <w:nsid w:val="5FCB3BB5"/>
     <w:multiLevelType w:val="hybridMultilevel"/>
-    <w:tmpl w:val="4EB006B0"/>
+    <w:tmpl w:val="BE00A998"/>
     <w:lvl w:ilvl="0" w:tplc="040E0001">
       <w:start w:val="1"/>
       <w:numFmt w:val="bullet"/>
@@ -19043,9 +21329,9 @@
     </w:lvl>
   </w:abstractNum>
   <w:abstractNum w:abstractNumId="12" w15:restartNumberingAfterBreak="0">
-    <w:nsid w:val="673A6BE5"/>
+    <w:nsid w:val="64A43F39"/>
     <w:multiLevelType w:val="hybridMultilevel"/>
-    <w:tmpl w:val="104E070A"/>
+    <w:tmpl w:val="4EB006B0"/>
     <w:lvl w:ilvl="0" w:tplc="040E0001">
       <w:start w:val="1"/>
       <w:numFmt w:val="bullet"/>
@@ -19156,9 +21442,9 @@
     </w:lvl>
   </w:abstractNum>
   <w:abstractNum w:abstractNumId="13" w15:restartNumberingAfterBreak="0">
-    <w:nsid w:val="68320752"/>
+    <w:nsid w:val="673A6BE5"/>
     <w:multiLevelType w:val="hybridMultilevel"/>
-    <w:tmpl w:val="FA6C9B36"/>
+    <w:tmpl w:val="104E070A"/>
     <w:lvl w:ilvl="0" w:tplc="040E0001">
       <w:start w:val="1"/>
       <w:numFmt w:val="bullet"/>
@@ -19269,9 +21555,9 @@
     </w:lvl>
   </w:abstractNum>
   <w:abstractNum w:abstractNumId="14" w15:restartNumberingAfterBreak="0">
-    <w:nsid w:val="689D1800"/>
+    <w:nsid w:val="68320752"/>
     <w:multiLevelType w:val="hybridMultilevel"/>
-    <w:tmpl w:val="C220BF80"/>
+    <w:tmpl w:val="FA6C9B36"/>
     <w:lvl w:ilvl="0" w:tplc="040E0001">
       <w:start w:val="1"/>
       <w:numFmt w:val="bullet"/>
@@ -19382,9 +21668,9 @@
     </w:lvl>
   </w:abstractNum>
   <w:abstractNum w:abstractNumId="15" w15:restartNumberingAfterBreak="0">
-    <w:nsid w:val="69DF5CDA"/>
+    <w:nsid w:val="689D1800"/>
     <w:multiLevelType w:val="hybridMultilevel"/>
-    <w:tmpl w:val="E3889BF2"/>
+    <w:tmpl w:val="C220BF80"/>
     <w:lvl w:ilvl="0" w:tplc="040E0001">
       <w:start w:val="1"/>
       <w:numFmt w:val="bullet"/>
@@ -19495,6 +21781,119 @@
     </w:lvl>
   </w:abstractNum>
   <w:abstractNum w:abstractNumId="16" w15:restartNumberingAfterBreak="0">
+    <w:nsid w:val="69DF5CDA"/>
+    <w:multiLevelType w:val="hybridMultilevel"/>
+    <w:tmpl w:val="E3889BF2"/>
+    <w:lvl w:ilvl="0" w:tplc="040E0001">
+      <w:start w:val="1"/>
+      <w:numFmt w:val="bullet"/>
+      <w:lvlText w:val=""/>
+      <w:lvlJc w:val="left"/>
+      <w:pPr>
+        <w:ind w:left="720" w:hanging="360"/>
+      </w:pPr>
+      <w:rPr>
+        <w:rFonts w:ascii="Symbol" w:hAnsi="Symbol" w:hint="default"/>
+      </w:rPr>
+    </w:lvl>
+    <w:lvl w:ilvl="1" w:tplc="040E0003" w:tentative="1">
+      <w:start w:val="1"/>
+      <w:numFmt w:val="bullet"/>
+      <w:lvlText w:val="o"/>
+      <w:lvlJc w:val="left"/>
+      <w:pPr>
+        <w:ind w:left="1440" w:hanging="360"/>
+      </w:pPr>
+      <w:rPr>
+        <w:rFonts w:ascii="Courier New" w:hAnsi="Courier New" w:cs="Courier New" w:hint="default"/>
+      </w:rPr>
+    </w:lvl>
+    <w:lvl w:ilvl="2" w:tplc="040E0005" w:tentative="1">
+      <w:start w:val="1"/>
+      <w:numFmt w:val="bullet"/>
+      <w:lvlText w:val=""/>
+      <w:lvlJc w:val="left"/>
+      <w:pPr>
+        <w:ind w:left="2160" w:hanging="360"/>
+      </w:pPr>
+      <w:rPr>
+        <w:rFonts w:ascii="Wingdings" w:hAnsi="Wingdings" w:hint="default"/>
+      </w:rPr>
+    </w:lvl>
+    <w:lvl w:ilvl="3" w:tplc="040E0001" w:tentative="1">
+      <w:start w:val="1"/>
+      <w:numFmt w:val="bullet"/>
+      <w:lvlText w:val=""/>
+      <w:lvlJc w:val="left"/>
+      <w:pPr>
+        <w:ind w:left="2880" w:hanging="360"/>
+      </w:pPr>
+      <w:rPr>
+        <w:rFonts w:ascii="Symbol" w:hAnsi="Symbol" w:hint="default"/>
+      </w:rPr>
+    </w:lvl>
+    <w:lvl w:ilvl="4" w:tplc="040E0003" w:tentative="1">
+      <w:start w:val="1"/>
+      <w:numFmt w:val="bullet"/>
+      <w:lvlText w:val="o"/>
+      <w:lvlJc w:val="left"/>
+      <w:pPr>
+        <w:ind w:left="3600" w:hanging="360"/>
+      </w:pPr>
+      <w:rPr>
+        <w:rFonts w:ascii="Courier New" w:hAnsi="Courier New" w:cs="Courier New" w:hint="default"/>
+      </w:rPr>
+    </w:lvl>
+    <w:lvl w:ilvl="5" w:tplc="040E0005" w:tentative="1">
+      <w:start w:val="1"/>
+      <w:numFmt w:val="bullet"/>
+      <w:lvlText w:val=""/>
+      <w:lvlJc w:val="left"/>
+      <w:pPr>
+        <w:ind w:left="4320" w:hanging="360"/>
+      </w:pPr>
+      <w:rPr>
+        <w:rFonts w:ascii="Wingdings" w:hAnsi="Wingdings" w:hint="default"/>
+      </w:rPr>
+    </w:lvl>
+    <w:lvl w:ilvl="6" w:tplc="040E0001" w:tentative="1">
+      <w:start w:val="1"/>
+      <w:numFmt w:val="bullet"/>
+      <w:lvlText w:val=""/>
+      <w:lvlJc w:val="left"/>
+      <w:pPr>
+        <w:ind w:left="5040" w:hanging="360"/>
+      </w:pPr>
+      <w:rPr>
+        <w:rFonts w:ascii="Symbol" w:hAnsi="Symbol" w:hint="default"/>
+      </w:rPr>
+    </w:lvl>
+    <w:lvl w:ilvl="7" w:tplc="040E0003" w:tentative="1">
+      <w:start w:val="1"/>
+      <w:numFmt w:val="bullet"/>
+      <w:lvlText w:val="o"/>
+      <w:lvlJc w:val="left"/>
+      <w:pPr>
+        <w:ind w:left="5760" w:hanging="360"/>
+      </w:pPr>
+      <w:rPr>
+        <w:rFonts w:ascii="Courier New" w:hAnsi="Courier New" w:cs="Courier New" w:hint="default"/>
+      </w:rPr>
+    </w:lvl>
+    <w:lvl w:ilvl="8" w:tplc="040E0005" w:tentative="1">
+      <w:start w:val="1"/>
+      <w:numFmt w:val="bullet"/>
+      <w:lvlText w:val=""/>
+      <w:lvlJc w:val="left"/>
+      <w:pPr>
+        <w:ind w:left="6480" w:hanging="360"/>
+      </w:pPr>
+      <w:rPr>
+        <w:rFonts w:ascii="Wingdings" w:hAnsi="Wingdings" w:hint="default"/>
+      </w:rPr>
+    </w:lvl>
+  </w:abstractNum>
+  <w:abstractNum w:abstractNumId="17" w15:restartNumberingAfterBreak="0">
     <w:nsid w:val="69F66151"/>
     <w:multiLevelType w:val="hybridMultilevel"/>
     <w:tmpl w:val="07C8CA7E"/>
@@ -19583,7 +21982,7 @@
       </w:pPr>
     </w:lvl>
   </w:abstractNum>
-  <w:abstractNum w:abstractNumId="17" w15:restartNumberingAfterBreak="0">
+  <w:abstractNum w:abstractNumId="18" w15:restartNumberingAfterBreak="0">
     <w:nsid w:val="7F083BBD"/>
     <w:multiLevelType w:val="hybridMultilevel"/>
     <w:tmpl w:val="C8D89EEA"/>
@@ -19673,31 +22072,31 @@
     </w:lvl>
   </w:abstractNum>
   <w:num w:numId="1">
-    <w:abstractNumId w:val="17"/>
+    <w:abstractNumId w:val="18"/>
   </w:num>
   <w:num w:numId="2">
     <w:abstractNumId w:val="0"/>
   </w:num>
   <w:num w:numId="3">
-    <w:abstractNumId w:val="16"/>
+    <w:abstractNumId w:val="17"/>
   </w:num>
   <w:num w:numId="4">
     <w:abstractNumId w:val="1"/>
   </w:num>
   <w:num w:numId="5">
-    <w:abstractNumId w:val="12"/>
+    <w:abstractNumId w:val="13"/>
   </w:num>
   <w:num w:numId="6">
-    <w:abstractNumId w:val="13"/>
+    <w:abstractNumId w:val="14"/>
   </w:num>
   <w:num w:numId="7">
-    <w:abstractNumId w:val="14"/>
+    <w:abstractNumId w:val="15"/>
   </w:num>
   <w:num w:numId="8">
-    <w:abstractNumId w:val="10"/>
+    <w:abstractNumId w:val="11"/>
   </w:num>
   <w:num w:numId="9">
-    <w:abstractNumId w:val="11"/>
+    <w:abstractNumId w:val="12"/>
   </w:num>
   <w:num w:numId="10">
     <w:abstractNumId w:val="4"/>
@@ -19712,7 +22111,7 @@
     <w:abstractNumId w:val="9"/>
   </w:num>
   <w:num w:numId="14">
-    <w:abstractNumId w:val="15"/>
+    <w:abstractNumId w:val="16"/>
   </w:num>
   <w:num w:numId="15">
     <w:abstractNumId w:val="6"/>
@@ -19725,6 +22124,9 @@
   </w:num>
   <w:num w:numId="18">
     <w:abstractNumId w:val="3"/>
+  </w:num>
+  <w:num w:numId="19">
+    <w:abstractNumId w:val="10"/>
   </w:num>
 </w:numbering>
 </file>
@@ -20718,6 +23120,18 @@
       <w:spacing w:after="0" w:line="240" w:lineRule="auto"/>
     </w:pPr>
   </w:style>
+  <w:style w:type="character" w:styleId="Feloldatlanmegemlts">
+    <w:name w:val="Unresolved Mention"/>
+    <w:basedOn w:val="Bekezdsalapbettpusa"/>
+    <w:uiPriority w:val="99"/>
+    <w:semiHidden/>
+    <w:unhideWhenUsed/>
+    <w:rsid w:val="0011178B"/>
+    <w:rPr>
+      <w:color w:val="605E5C"/>
+      <w:shd w:val="clear" w:color="auto" w:fill="E1DFDD"/>
+    </w:rPr>
+  </w:style>
 </w:styles>
 </file>
 
@@ -21021,7 +23435,7 @@
 </file>
 
 <file path=customXml/itemProps1.xml><?xml version="1.0" encoding="utf-8"?>
-<ds:datastoreItem xmlns:ds="http://schemas.openxmlformats.org/officeDocument/2006/customXml" ds:itemID="{F7102D26-C0C9-4957-A941-688D9BF3DCE0}">
+<ds:datastoreItem xmlns:ds="http://schemas.openxmlformats.org/officeDocument/2006/customXml" ds:itemID="{92E30E23-B666-4B73-B68D-B62BE6432DA9}">
   <ds:schemaRefs>
     <ds:schemaRef ds:uri="http://schemas.openxmlformats.org/officeDocument/2006/bibliography"/>
   </ds:schemaRefs>

--- a/Dokumentáció/Dokumentáció.docx
+++ b/Dokumentáció/Dokumentáció.docx
@@ -1,6 +1,6 @@
 
 <file path=word/document.xml><?xml version="1.0" encoding="utf-8"?>
-<w:document xmlns:wpc="http://schemas.microsoft.com/office/word/2010/wordprocessingCanvas" xmlns:cx="http://schemas.microsoft.com/office/drawing/2014/chartex" xmlns:cx1="http://schemas.microsoft.com/office/drawing/2015/9/8/chartex" xmlns:cx2="http://schemas.microsoft.com/office/drawing/2015/10/21/chartex" xmlns:cx3="http://schemas.microsoft.com/office/drawing/2016/5/9/chartex" xmlns:cx4="http://schemas.microsoft.com/office/drawing/2016/5/10/chartex" xmlns:cx5="http://schemas.microsoft.com/office/drawing/2016/5/11/chartex" xmlns:cx6="http://schemas.microsoft.com/office/drawing/2016/5/12/chartex" xmlns:cx7="http://schemas.microsoft.com/office/drawing/2016/5/13/chartex" xmlns:cx8="http://schemas.microsoft.com/office/drawing/2016/5/14/chartex" xmlns:mc="http://schemas.openxmlformats.org/markup-compatibility/2006" xmlns:aink="http://schemas.microsoft.com/office/drawing/2016/ink" xmlns:am3d="http://schemas.microsoft.com/office/drawing/2017/model3d" xmlns:o="urn:schemas-microsoft-com:office:office" xmlns:r="http://schemas.openxmlformats.org/officeDocument/2006/relationships" xmlns:m="http://schemas.openxmlformats.org/officeDocument/2006/math" xmlns:v="urn:schemas-microsoft-com:vml" xmlns:wp14="http://schemas.microsoft.com/office/word/2010/wordprocessingDrawing" xmlns:wp="http://schemas.openxmlformats.org/drawingml/2006/wordprocessingDrawing" xmlns:w10="urn:schemas-microsoft-com:office:word" xmlns:w="http://schemas.openxmlformats.org/wordprocessingml/2006/main" xmlns:w14="http://schemas.microsoft.com/office/word/2010/wordml" xmlns:w15="http://schemas.microsoft.com/office/word/2012/wordml" xmlns:w16cid="http://schemas.microsoft.com/office/word/2016/wordml/cid" xmlns:w16se="http://schemas.microsoft.com/office/word/2015/wordml/symex" xmlns:wpg="http://schemas.microsoft.com/office/word/2010/wordprocessingGroup" xmlns:wpi="http://schemas.microsoft.com/office/word/2010/wordprocessingInk" xmlns:wne="http://schemas.microsoft.com/office/word/2006/wordml" xmlns:wps="http://schemas.microsoft.com/office/word/2010/wordprocessingShape" mc:Ignorable="w14 w15 w16se w16cid wp14">
+<w:document xmlns:wpc="http://schemas.microsoft.com/office/word/2010/wordprocessingCanvas" xmlns:cx="http://schemas.microsoft.com/office/drawing/2014/chartex" xmlns:cx1="http://schemas.microsoft.com/office/drawing/2015/9/8/chartex" xmlns:mc="http://schemas.openxmlformats.org/markup-compatibility/2006" xmlns:o="urn:schemas-microsoft-com:office:office" xmlns:r="http://schemas.openxmlformats.org/officeDocument/2006/relationships" xmlns:m="http://schemas.openxmlformats.org/officeDocument/2006/math" xmlns:v="urn:schemas-microsoft-com:vml" xmlns:wp14="http://schemas.microsoft.com/office/word/2010/wordprocessingDrawing" xmlns:wp="http://schemas.openxmlformats.org/drawingml/2006/wordprocessingDrawing" xmlns:w10="urn:schemas-microsoft-com:office:word" xmlns:w="http://schemas.openxmlformats.org/wordprocessingml/2006/main" xmlns:w14="http://schemas.microsoft.com/office/word/2010/wordml" xmlns:w15="http://schemas.microsoft.com/office/word/2012/wordml" xmlns:w16se="http://schemas.microsoft.com/office/word/2015/wordml/symex" xmlns:wpg="http://schemas.microsoft.com/office/word/2010/wordprocessingGroup" xmlns:wpi="http://schemas.microsoft.com/office/word/2010/wordprocessingInk" xmlns:wne="http://schemas.microsoft.com/office/word/2006/wordml" xmlns:wps="http://schemas.microsoft.com/office/word/2010/wordprocessingShape" mc:Ignorable="w14 w15 w16se wp14">
   <w:body>
     <w:p>
       <w:pPr>
@@ -1260,6 +1260,7 @@
           <w:rFonts w:ascii="Times New Roman" w:hAnsi="Times New Roman" w:cs="Times New Roman"/>
           <w:noProof/>
           <w:sz w:val="40"/>
+          <w:lang w:eastAsia="hu-HU"/>
         </w:rPr>
         <w:drawing>
           <wp:anchor distT="0" distB="0" distL="114300" distR="114300" simplePos="0" relativeHeight="251685888" behindDoc="0" locked="0" layoutInCell="1" allowOverlap="1" wp14:anchorId="13F2B87B" wp14:editId="3BD8DF9B">
@@ -1521,8 +1522,6 @@
           <w:r>
             <w:t>Tartalom</w:t>
           </w:r>
-          <w:bookmarkStart w:id="1" w:name="_GoBack"/>
-          <w:bookmarkEnd w:id="1"/>
         </w:p>
         <w:p>
           <w:pPr>
@@ -6245,7 +6244,7 @@
           <w:rFonts w:ascii="Times New Roman" w:hAnsi="Times New Roman" w:cs="Times New Roman"/>
         </w:rPr>
       </w:pPr>
-      <w:bookmarkStart w:id="2" w:name="_Toc160448726"/>
+      <w:bookmarkStart w:id="1" w:name="_Toc160448726"/>
       <w:r>
         <w:rPr>
           <w:rFonts w:ascii="Times New Roman" w:hAnsi="Times New Roman" w:cs="Times New Roman"/>
@@ -6273,20 +6272,20 @@
       <w:pPr>
         <w:pStyle w:val="Cmsor1"/>
       </w:pPr>
+      <w:bookmarkStart w:id="2" w:name="_Toc163818275"/>
       <w:bookmarkStart w:id="3" w:name="_Toc160448728"/>
-      <w:bookmarkStart w:id="4" w:name="_Toc163818275"/>
-      <w:bookmarkEnd w:id="2"/>
+      <w:bookmarkEnd w:id="1"/>
       <w:r>
         <w:lastRenderedPageBreak/>
         <w:t>Bevezetés</w:t>
       </w:r>
-      <w:bookmarkEnd w:id="4"/>
+      <w:bookmarkEnd w:id="2"/>
     </w:p>
     <w:p>
       <w:pPr>
         <w:pStyle w:val="Cmsor2"/>
       </w:pPr>
-      <w:bookmarkStart w:id="5" w:name="_Toc163818276"/>
+      <w:bookmarkStart w:id="4" w:name="_Toc163818276"/>
       <w:r>
         <w:rPr>
           <w:rStyle w:val="Cmsor2Char"/>
@@ -6294,6 +6293,74 @@
         </w:rPr>
         <w:t>A probléma és a megoldás</w:t>
       </w:r>
+      <w:bookmarkEnd w:id="4"/>
+    </w:p>
+    <w:p>
+      <w:pPr>
+        <w:jc w:val="both"/>
+        <w:rPr>
+          <w:rFonts w:ascii="Times New Roman" w:hAnsi="Times New Roman" w:cs="Times New Roman"/>
+          <w:sz w:val="24"/>
+          <w:szCs w:val="24"/>
+        </w:rPr>
+      </w:pPr>
+      <w:r>
+        <w:rPr>
+          <w:rFonts w:ascii="Times New Roman" w:hAnsi="Times New Roman" w:cs="Times New Roman"/>
+          <w:sz w:val="24"/>
+          <w:szCs w:val="24"/>
+        </w:rPr>
+        <w:t xml:space="preserve">A </w:t>
+      </w:r>
+      <w:proofErr w:type="spellStart"/>
+      <w:r>
+        <w:rPr>
+          <w:rFonts w:ascii="Times New Roman" w:hAnsi="Times New Roman" w:cs="Times New Roman"/>
+          <w:sz w:val="24"/>
+          <w:szCs w:val="24"/>
+        </w:rPr>
+        <w:t>Flexify</w:t>
+      </w:r>
+      <w:proofErr w:type="spellEnd"/>
+      <w:r>
+        <w:rPr>
+          <w:rFonts w:ascii="Times New Roman" w:hAnsi="Times New Roman" w:cs="Times New Roman"/>
+          <w:sz w:val="24"/>
+          <w:szCs w:val="24"/>
+        </w:rPr>
+        <w:t xml:space="preserve"> egy online edzéstervező-, és követő webalkalmazás.</w:t>
+      </w:r>
+    </w:p>
+    <w:p>
+      <w:pPr>
+        <w:jc w:val="both"/>
+        <w:rPr>
+          <w:rFonts w:ascii="Times New Roman" w:hAnsi="Times New Roman" w:cs="Times New Roman"/>
+          <w:sz w:val="24"/>
+          <w:szCs w:val="24"/>
+        </w:rPr>
+      </w:pPr>
+      <w:r>
+        <w:rPr>
+          <w:rFonts w:ascii="Times New Roman" w:hAnsi="Times New Roman" w:cs="Times New Roman"/>
+          <w:sz w:val="24"/>
+          <w:szCs w:val="24"/>
+        </w:rPr>
+        <w:t xml:space="preserve">Az elmúlt években egyre nagyobb teret nyert az edzés, a testépítés és az ehhez hasonló tevékenységek az emberek mindennapjaiban. Számos pozitív hatása van a szervezetre, és komoly szinteket is el lehet benne érni kellő idő befektetésével és elhatározással. Azonban ehhez szükséges nyomon követni a fejlődésünket és elért eredményeinket, hogy a lehető legproduktívabbak lehessünk. Programunk ezeket a szempontokat szem előtt tartva nyújt segítséget egyaránt kezdők és középhaladók számára is. </w:t>
+      </w:r>
+    </w:p>
+    <w:p>
+      <w:pPr>
+        <w:pStyle w:val="Cmsor2"/>
+        <w:jc w:val="both"/>
+      </w:pPr>
+      <w:bookmarkStart w:id="5" w:name="_Toc163818277"/>
+      <w:r>
+        <w:t>Ötletelési fázis</w:t>
+      </w:r>
+      <w:r>
+        <w:t xml:space="preserve"> és a választás</w:t>
+      </w:r>
       <w:bookmarkEnd w:id="5"/>
     </w:p>
     <w:p>
@@ -6311,6 +6378,151 @@
           <w:sz w:val="24"/>
           <w:szCs w:val="24"/>
         </w:rPr>
+        <w:t>Programunk kitalálásakor több, egymástól teljesen független témát is feszegettünk, mire végül eljutottunk a végső döntéshez. Mérlegeltük a témákban rejlő lehetőségeket, a megvalósítás egyszerűségét</w:t>
+      </w:r>
+      <w:r>
+        <w:rPr>
+          <w:rFonts w:ascii="Times New Roman" w:hAnsi="Times New Roman" w:cs="Times New Roman"/>
+          <w:sz w:val="24"/>
+          <w:szCs w:val="24"/>
+        </w:rPr>
+        <w:t xml:space="preserve"> és a személyes preferenciáinkat. Ezek alapján jutottunk el a végtermékhez, amely egy hozzánk közel álló témát feszeget</w:t>
+      </w:r>
+      <w:r>
+        <w:rPr>
+          <w:rFonts w:ascii="Times New Roman" w:hAnsi="Times New Roman" w:cs="Times New Roman"/>
+          <w:sz w:val="24"/>
+          <w:szCs w:val="24"/>
+        </w:rPr>
+        <w:t>, az edzést. Fontos volt számunkra, hogy egy felhasználóbarát, de emellett hasznos funkciókkal ellátott alkalmazást hozzunk létre, amely megkönnyíti az emberek számára a testépítés folyamatát.</w:t>
+      </w:r>
+    </w:p>
+    <w:p>
+      <w:pPr>
+        <w:pStyle w:val="Cmsor2"/>
+      </w:pPr>
+      <w:bookmarkStart w:id="6" w:name="_Toc163818278"/>
+      <w:r>
+        <w:t>A jövő</w:t>
+      </w:r>
+      <w:bookmarkEnd w:id="6"/>
+    </w:p>
+    <w:p>
+      <w:pPr>
+        <w:jc w:val="both"/>
+        <w:rPr>
+          <w:rFonts w:ascii="Times New Roman" w:hAnsi="Times New Roman" w:cs="Times New Roman"/>
+          <w:sz w:val="24"/>
+        </w:rPr>
+      </w:pPr>
+      <w:r>
+        <w:rPr>
+          <w:rFonts w:ascii="Times New Roman" w:hAnsi="Times New Roman" w:cs="Times New Roman"/>
+          <w:sz w:val="24"/>
+        </w:rPr>
+        <w:t>Miután megegyeztünk az ötletben, azonnal nekiláttunk a munkának. Rengeteg ötletünk volt, amit meg akartunk valósítani,</w:t>
+      </w:r>
+      <w:r>
+        <w:rPr>
+          <w:rFonts w:ascii="Times New Roman" w:hAnsi="Times New Roman" w:cs="Times New Roman"/>
+          <w:sz w:val="24"/>
+        </w:rPr>
+        <w:t xml:space="preserve"> és ahogy haladtunk előre a fejlesztésben ezek egyre csak szaporodni kezdtek</w:t>
+      </w:r>
+      <w:r>
+        <w:rPr>
+          <w:rFonts w:ascii="Times New Roman" w:hAnsi="Times New Roman" w:cs="Times New Roman"/>
+          <w:sz w:val="24"/>
+        </w:rPr>
+        <w:t xml:space="preserve">. </w:t>
+      </w:r>
+      <w:r>
+        <w:rPr>
+          <w:rFonts w:ascii="Times New Roman" w:hAnsi="Times New Roman" w:cs="Times New Roman"/>
+          <w:sz w:val="24"/>
+        </w:rPr>
+        <w:t xml:space="preserve">Emiatt </w:t>
+      </w:r>
+      <w:r>
+        <w:rPr>
+          <w:rFonts w:ascii="Times New Roman" w:hAnsi="Times New Roman" w:cs="Times New Roman"/>
+          <w:sz w:val="24"/>
+        </w:rPr>
+        <w:t>rengeteg lehetőség rejlik a további fejlesztésekre</w:t>
+      </w:r>
+      <w:r>
+        <w:rPr>
+          <w:rFonts w:ascii="Times New Roman" w:hAnsi="Times New Roman" w:cs="Times New Roman"/>
+          <w:sz w:val="24"/>
+        </w:rPr>
+        <w:t xml:space="preserve"> is</w:t>
+      </w:r>
+      <w:r>
+        <w:rPr>
+          <w:rFonts w:ascii="Times New Roman" w:hAnsi="Times New Roman" w:cs="Times New Roman"/>
+          <w:sz w:val="24"/>
+        </w:rPr>
+        <w:t xml:space="preserve">. Ilyen funkció például a különböző okoseszközökkel való összekapcsolás lehetősége, amely tovább könnyíti az edzések követhetőségét és további statisztikákat tud nyújtani, például az edzés közbeni pulzus stb. Egy másik fejlődési lehetőség egy szociális részleg bevezetése, ahol a felhasználók tudnak egymással kapcsolatba lépni, edzéseket egyeztetni a naptárban vagy akár egy megírt edzéstervet átadni a </w:t>
+      </w:r>
+      <w:r>
+        <w:rPr>
+          <w:rFonts w:ascii="Times New Roman" w:hAnsi="Times New Roman" w:cs="Times New Roman"/>
+          <w:sz w:val="24"/>
+        </w:rPr>
+        <w:t>másiknak.</w:t>
+      </w:r>
+      <w:r>
+        <w:rPr>
+          <w:rFonts w:ascii="Times New Roman" w:hAnsi="Times New Roman" w:cs="Times New Roman"/>
+          <w:sz w:val="24"/>
+        </w:rPr>
+        <w:t xml:space="preserve"> </w:t>
+      </w:r>
+    </w:p>
+    <w:p>
+      <w:pPr>
+        <w:pStyle w:val="Cmsor2"/>
+      </w:pPr>
+      <w:bookmarkStart w:id="7" w:name="_Toc163818279"/>
+      <w:r>
+        <w:t>A közös munka</w:t>
+      </w:r>
+      <w:bookmarkEnd w:id="7"/>
+    </w:p>
+    <w:p>
+      <w:pPr>
+        <w:jc w:val="both"/>
+        <w:rPr>
+          <w:rFonts w:ascii="Times New Roman" w:hAnsi="Times New Roman" w:cs="Times New Roman"/>
+          <w:sz w:val="24"/>
+        </w:rPr>
+      </w:pPr>
+      <w:r>
+        <w:rPr>
+          <w:rFonts w:ascii="Times New Roman" w:hAnsi="Times New Roman" w:cs="Times New Roman"/>
+          <w:sz w:val="24"/>
+        </w:rPr>
+        <w:t xml:space="preserve">A programozás elkezdése előtt </w:t>
+      </w:r>
+      <w:r>
+        <w:rPr>
+          <w:rFonts w:ascii="Times New Roman" w:hAnsi="Times New Roman" w:cs="Times New Roman"/>
+          <w:sz w:val="24"/>
+        </w:rPr>
+        <w:t>megbeszéltük a feladatmegosztást és a használt platformokat. A személyes preferenciákat és tapasztalatokat figyelembe véve jutottunk arra, hogy a front- és backend</w:t>
+      </w:r>
+      <w:r>
+        <w:rPr>
+          <w:rFonts w:ascii="Times New Roman" w:hAnsi="Times New Roman" w:cs="Times New Roman"/>
+          <w:sz w:val="24"/>
+        </w:rPr>
+        <w:t xml:space="preserve">en külön dolgozunk. Kokas Márk volt a frontend fejlesztő, Körmendi Dávid és Muth Márk pedig közösen a backend és adatbázis feladatokat látták el. A verziókövetésre a GitHubot használtuk, amely jelentősen megkönnyítette a csapatmunka folyamatát. </w:t>
+      </w:r>
+      <w:r>
+        <w:rPr>
+          <w:rFonts w:ascii="Times New Roman" w:hAnsi="Times New Roman" w:cs="Times New Roman"/>
+          <w:sz w:val="24"/>
+        </w:rPr>
         <w:t xml:space="preserve">A </w:t>
       </w:r>
       <w:proofErr w:type="spellStart"/>
@@ -6318,213 +6530,16 @@
         <w:rPr>
           <w:rFonts w:ascii="Times New Roman" w:hAnsi="Times New Roman" w:cs="Times New Roman"/>
           <w:sz w:val="24"/>
-          <w:szCs w:val="24"/>
-        </w:rPr>
-        <w:t>Flexify</w:t>
-      </w:r>
-      <w:proofErr w:type="spellEnd"/>
-      <w:r>
-        <w:rPr>
-          <w:rFonts w:ascii="Times New Roman" w:hAnsi="Times New Roman" w:cs="Times New Roman"/>
-          <w:sz w:val="24"/>
-          <w:szCs w:val="24"/>
-        </w:rPr>
-        <w:t xml:space="preserve"> egy online edzéstervező-, és követő webalkalmazás.</w:t>
-      </w:r>
-    </w:p>
-    <w:p>
-      <w:pPr>
-        <w:jc w:val="both"/>
-        <w:rPr>
-          <w:rFonts w:ascii="Times New Roman" w:hAnsi="Times New Roman" w:cs="Times New Roman"/>
-          <w:sz w:val="24"/>
-          <w:szCs w:val="24"/>
-        </w:rPr>
-      </w:pPr>
-      <w:r>
-        <w:rPr>
-          <w:rFonts w:ascii="Times New Roman" w:hAnsi="Times New Roman" w:cs="Times New Roman"/>
-          <w:sz w:val="24"/>
-          <w:szCs w:val="24"/>
-        </w:rPr>
-        <w:t xml:space="preserve">Az elmúlt években egyre nagyobb teret nyert az edzés, a testépítés és az ehhez hasonló tevékenységek az emberek mindennapjaiban. Számos pozitív hatása van a szervezetre, és komoly szinteket is el lehet benne érni kellő idő befektetésével és elhatározással. Azonban ehhez szükséges nyomon követni a fejlődésünket és elért eredményeinket, hogy a lehető legproduktívabbak lehessünk. Programunk ezeket a szempontokat szem előtt tartva nyújt segítséget egyaránt kezdők és középhaladók számára is. </w:t>
-      </w:r>
-    </w:p>
-    <w:p>
-      <w:pPr>
-        <w:pStyle w:val="Cmsor2"/>
-        <w:jc w:val="both"/>
-      </w:pPr>
-      <w:bookmarkStart w:id="6" w:name="_Toc163818277"/>
-      <w:r>
-        <w:t>Ötletelési fázis</w:t>
-      </w:r>
-      <w:r>
-        <w:t xml:space="preserve"> és a választás</w:t>
-      </w:r>
-      <w:bookmarkEnd w:id="6"/>
-    </w:p>
-    <w:p>
-      <w:pPr>
-        <w:jc w:val="both"/>
-        <w:rPr>
-          <w:rFonts w:ascii="Times New Roman" w:hAnsi="Times New Roman" w:cs="Times New Roman"/>
-          <w:sz w:val="24"/>
-          <w:szCs w:val="24"/>
-        </w:rPr>
-      </w:pPr>
-      <w:r>
-        <w:rPr>
-          <w:rFonts w:ascii="Times New Roman" w:hAnsi="Times New Roman" w:cs="Times New Roman"/>
-          <w:sz w:val="24"/>
-          <w:szCs w:val="24"/>
-        </w:rPr>
-        <w:t>Programunk kitalálásakor több, egymástól teljesen független témát is feszegettünk, mire végül eljutottunk a végső döntéshez. Mérlegeltük a témákban rejlő lehetőségeket, a megvalósítás egyszerűségét</w:t>
-      </w:r>
-      <w:r>
-        <w:rPr>
-          <w:rFonts w:ascii="Times New Roman" w:hAnsi="Times New Roman" w:cs="Times New Roman"/>
-          <w:sz w:val="24"/>
-          <w:szCs w:val="24"/>
-        </w:rPr>
-        <w:t xml:space="preserve"> és a személyes preferenciáinkat. Ezek alapján jutottunk el a végtermékhez, amely egy hozzánk közel álló témát feszeget</w:t>
-      </w:r>
-      <w:r>
-        <w:rPr>
-          <w:rFonts w:ascii="Times New Roman" w:hAnsi="Times New Roman" w:cs="Times New Roman"/>
-          <w:sz w:val="24"/>
-          <w:szCs w:val="24"/>
-        </w:rPr>
-        <w:t>, az edzést. Fontos volt számunkra, hogy egy felhasználóbarát, de emellett hasznos funkciókkal ellátott alkalmazást hozzunk létre, amely megkönnyíti az emberek számára a testépítés folyamatát.</w:t>
-      </w:r>
-    </w:p>
-    <w:p>
-      <w:pPr>
-        <w:pStyle w:val="Cmsor2"/>
-      </w:pPr>
-      <w:bookmarkStart w:id="7" w:name="_Toc163818278"/>
-      <w:r>
-        <w:t>A jövő</w:t>
-      </w:r>
-      <w:bookmarkEnd w:id="7"/>
-    </w:p>
-    <w:p>
-      <w:pPr>
-        <w:jc w:val="both"/>
-        <w:rPr>
-          <w:rFonts w:ascii="Times New Roman" w:hAnsi="Times New Roman" w:cs="Times New Roman"/>
-          <w:sz w:val="24"/>
-        </w:rPr>
-      </w:pPr>
-      <w:r>
-        <w:rPr>
-          <w:rFonts w:ascii="Times New Roman" w:hAnsi="Times New Roman" w:cs="Times New Roman"/>
-          <w:sz w:val="24"/>
-        </w:rPr>
-        <w:t>Miután megegyeztünk az ötletben, azonnal nekiláttunk a munkának. Rengeteg ötletünk volt, amit meg akartunk valósítani,</w:t>
-      </w:r>
-      <w:r>
-        <w:rPr>
-          <w:rFonts w:ascii="Times New Roman" w:hAnsi="Times New Roman" w:cs="Times New Roman"/>
-          <w:sz w:val="24"/>
-        </w:rPr>
-        <w:t xml:space="preserve"> és ahogy haladtunk előre a fejlesztésben ezek egyre csak szaporodni kezdtek</w:t>
-      </w:r>
-      <w:r>
-        <w:rPr>
-          <w:rFonts w:ascii="Times New Roman" w:hAnsi="Times New Roman" w:cs="Times New Roman"/>
-          <w:sz w:val="24"/>
-        </w:rPr>
-        <w:t xml:space="preserve">. </w:t>
-      </w:r>
-      <w:r>
-        <w:rPr>
-          <w:rFonts w:ascii="Times New Roman" w:hAnsi="Times New Roman" w:cs="Times New Roman"/>
-          <w:sz w:val="24"/>
-        </w:rPr>
-        <w:t xml:space="preserve">Emiatt </w:t>
-      </w:r>
-      <w:r>
-        <w:rPr>
-          <w:rFonts w:ascii="Times New Roman" w:hAnsi="Times New Roman" w:cs="Times New Roman"/>
-          <w:sz w:val="24"/>
-        </w:rPr>
-        <w:t>rengeteg lehetőség rejlik a további fejlesztésekre</w:t>
-      </w:r>
-      <w:r>
-        <w:rPr>
-          <w:rFonts w:ascii="Times New Roman" w:hAnsi="Times New Roman" w:cs="Times New Roman"/>
-          <w:sz w:val="24"/>
-        </w:rPr>
-        <w:t xml:space="preserve"> is</w:t>
-      </w:r>
-      <w:r>
-        <w:rPr>
-          <w:rFonts w:ascii="Times New Roman" w:hAnsi="Times New Roman" w:cs="Times New Roman"/>
-          <w:sz w:val="24"/>
-        </w:rPr>
-        <w:t xml:space="preserve">. Ilyen funkció például a különböző okoseszközökkel való összekapcsolás lehetősége, amely tovább könnyíti az edzések követhetőségét és további statisztikákat tud nyújtani, például az edzés közbeni pulzus stb. Egy másik fejlődési lehetőség egy szociális részleg bevezetése, ahol a felhasználók tudnak egymással kapcsolatba lépni, edzéseket egyeztetni a naptárban vagy akár egy megírt edzéstervet átadni a </w:t>
-      </w:r>
-      <w:r>
-        <w:rPr>
-          <w:rFonts w:ascii="Times New Roman" w:hAnsi="Times New Roman" w:cs="Times New Roman"/>
-          <w:sz w:val="24"/>
-        </w:rPr>
-        <w:t>másiknak.</w:t>
-      </w:r>
+        </w:rPr>
+        <w:t>GitHub</w:t>
+      </w:r>
+      <w:proofErr w:type="spellEnd"/>
       <w:r>
         <w:rPr>
           <w:rFonts w:ascii="Times New Roman" w:hAnsi="Times New Roman" w:cs="Times New Roman"/>
           <w:sz w:val="24"/>
         </w:rPr>
         <w:t xml:space="preserve"> </w:t>
-      </w:r>
-    </w:p>
-    <w:p>
-      <w:pPr>
-        <w:pStyle w:val="Cmsor2"/>
-      </w:pPr>
-      <w:bookmarkStart w:id="8" w:name="_Toc163818279"/>
-      <w:r>
-        <w:t>A közös munka</w:t>
-      </w:r>
-      <w:bookmarkEnd w:id="8"/>
-    </w:p>
-    <w:p>
-      <w:pPr>
-        <w:jc w:val="both"/>
-        <w:rPr>
-          <w:rFonts w:ascii="Times New Roman" w:hAnsi="Times New Roman" w:cs="Times New Roman"/>
-          <w:sz w:val="24"/>
-        </w:rPr>
-      </w:pPr>
-      <w:r>
-        <w:rPr>
-          <w:rFonts w:ascii="Times New Roman" w:hAnsi="Times New Roman" w:cs="Times New Roman"/>
-          <w:sz w:val="24"/>
-        </w:rPr>
-        <w:t xml:space="preserve">A programozás elkezdése előtt </w:t>
-      </w:r>
-      <w:r>
-        <w:rPr>
-          <w:rFonts w:ascii="Times New Roman" w:hAnsi="Times New Roman" w:cs="Times New Roman"/>
-          <w:sz w:val="24"/>
-        </w:rPr>
-        <w:t>megbeszéltük a feladatmegosztást és a használt platformokat. A személyes preferenciákat és tapasztalatokat figyelembe véve jutottunk arra, hogy a front- és backend</w:t>
-      </w:r>
-      <w:r>
-        <w:rPr>
-          <w:rFonts w:ascii="Times New Roman" w:hAnsi="Times New Roman" w:cs="Times New Roman"/>
-          <w:sz w:val="24"/>
-        </w:rPr>
-        <w:t xml:space="preserve">en külön dolgozunk. Kokas Márk volt a frontend fejlesztő, Körmendi Dávid és Muth Márk pedig közösen a backend és adatbázis feladatokat látták el. A verziókövetésre a GitHubot használtuk, amely jelentősen megkönnyítette a csapatmunka folyamatát. </w:t>
-      </w:r>
-      <w:r>
-        <w:rPr>
-          <w:rFonts w:ascii="Times New Roman" w:hAnsi="Times New Roman" w:cs="Times New Roman"/>
-          <w:sz w:val="24"/>
-        </w:rPr>
-        <w:t xml:space="preserve">A GitHub </w:t>
       </w:r>
       <w:r>
         <w:rPr>
@@ -6657,6 +6672,7 @@
           <w:rFonts w:ascii="Times New Roman" w:hAnsi="Times New Roman" w:cs="Times New Roman"/>
           <w:noProof/>
           <w:sz w:val="24"/>
+          <w:lang w:eastAsia="hu-HU"/>
         </w:rPr>
         <w:drawing>
           <wp:anchor distT="0" distB="0" distL="114300" distR="114300" simplePos="0" relativeHeight="251689984" behindDoc="0" locked="0" layoutInCell="1" allowOverlap="1" wp14:anchorId="27A86777" wp14:editId="41134137">
@@ -6719,6 +6735,7 @@
           <w:rFonts w:ascii="Times New Roman" w:hAnsi="Times New Roman" w:cs="Times New Roman"/>
           <w:noProof/>
           <w:sz w:val="24"/>
+          <w:lang w:eastAsia="hu-HU"/>
         </w:rPr>
         <w:drawing>
           <wp:anchor distT="0" distB="0" distL="114300" distR="114300" simplePos="0" relativeHeight="251688960" behindDoc="0" locked="0" layoutInCell="1" allowOverlap="1" wp14:anchorId="4398E34C" wp14:editId="7C263CCF">
@@ -6779,7 +6796,9 @@
       <w:r>
         <w:rPr>
           <w:rFonts w:ascii="Times New Roman" w:hAnsi="Times New Roman" w:cs="Times New Roman"/>
+          <w:noProof/>
           <w:sz w:val="28"/>
+          <w:lang w:eastAsia="hu-HU"/>
         </w:rPr>
         <w:drawing>
           <wp:anchor distT="0" distB="0" distL="114300" distR="114300" simplePos="0" relativeHeight="251687936" behindDoc="0" locked="0" layoutInCell="1" allowOverlap="1" wp14:anchorId="0B19E6D9" wp14:editId="683ECDAF">
@@ -6964,24 +6983,24 @@
         <w:pStyle w:val="Cmsor1"/>
         <w:jc w:val="both"/>
       </w:pPr>
-      <w:bookmarkStart w:id="9" w:name="_Toc163818280"/>
+      <w:bookmarkStart w:id="8" w:name="_Toc163818280"/>
       <w:bookmarkEnd w:id="3"/>
       <w:r>
         <w:lastRenderedPageBreak/>
         <w:t>A program</w:t>
       </w:r>
+      <w:bookmarkEnd w:id="8"/>
+    </w:p>
+    <w:p>
+      <w:pPr>
+        <w:pStyle w:val="Cmsor2"/>
+        <w:jc w:val="both"/>
+      </w:pPr>
+      <w:bookmarkStart w:id="9" w:name="_Toc163818281"/>
+      <w:r>
+        <w:t>Technikai részletek</w:t>
+      </w:r>
       <w:bookmarkEnd w:id="9"/>
-    </w:p>
-    <w:p>
-      <w:pPr>
-        <w:pStyle w:val="Cmsor2"/>
-        <w:jc w:val="both"/>
-      </w:pPr>
-      <w:bookmarkStart w:id="10" w:name="_Toc163818281"/>
-      <w:r>
-        <w:t>Technikai részletek</w:t>
-      </w:r>
-      <w:bookmarkEnd w:id="10"/>
     </w:p>
     <w:p>
       <w:pPr>
@@ -7215,16 +7234,17 @@
       <w:pPr>
         <w:pStyle w:val="Cmsor2"/>
       </w:pPr>
-      <w:bookmarkStart w:id="11" w:name="_Toc163818282"/>
+      <w:bookmarkStart w:id="10" w:name="_Toc163818282"/>
       <w:r>
         <w:t>Az adatbázis felépítése</w:t>
       </w:r>
-      <w:bookmarkEnd w:id="11"/>
+      <w:bookmarkEnd w:id="10"/>
     </w:p>
     <w:p>
       <w:r>
         <w:rPr>
           <w:noProof/>
+          <w:lang w:eastAsia="hu-HU"/>
         </w:rPr>
         <w:drawing>
           <wp:inline distT="0" distB="0" distL="0" distR="0" wp14:anchorId="713556D0" wp14:editId="2650602D">
@@ -7280,12 +7300,12 @@
       <w:pPr>
         <w:pStyle w:val="Cmsor3"/>
       </w:pPr>
-      <w:bookmarkStart w:id="12" w:name="_Toc163818283"/>
+      <w:bookmarkStart w:id="11" w:name="_Toc163818283"/>
       <w:r>
         <w:lastRenderedPageBreak/>
         <w:t>Táblák</w:t>
       </w:r>
-      <w:bookmarkEnd w:id="12"/>
+      <w:bookmarkEnd w:id="11"/>
     </w:p>
     <w:p>
       <w:pPr>
@@ -7557,23 +7577,7 @@
           <w:rFonts w:ascii="Times New Roman" w:hAnsi="Times New Roman" w:cs="Times New Roman"/>
           <w:sz w:val="24"/>
         </w:rPr>
-        <w:t xml:space="preserve"> majd sózott </w:t>
-      </w:r>
-      <w:proofErr w:type="spellStart"/>
-      <w:r>
-        <w:rPr>
-          <w:rFonts w:ascii="Times New Roman" w:hAnsi="Times New Roman" w:cs="Times New Roman"/>
-          <w:sz w:val="24"/>
-        </w:rPr>
-        <w:t>jelszava</w:t>
-      </w:r>
-      <w:proofErr w:type="spellEnd"/>
-      <w:r>
-        <w:rPr>
-          <w:rFonts w:ascii="Times New Roman" w:hAnsi="Times New Roman" w:cs="Times New Roman"/>
-          <w:sz w:val="24"/>
-        </w:rPr>
-        <w:t xml:space="preserve"> kerül.</w:t>
+        <w:t xml:space="preserve"> majd sózott jelszava kerül.</w:t>
       </w:r>
     </w:p>
     <w:p>
@@ -9005,24 +9009,24 @@
       <w:pPr>
         <w:pStyle w:val="Cmsor2"/>
       </w:pPr>
-      <w:bookmarkStart w:id="13" w:name="_Toc163818284"/>
+      <w:bookmarkStart w:id="12" w:name="_Toc163818284"/>
       <w:r>
         <w:t>Az adatbázistól a megjelenítésig</w:t>
       </w:r>
+      <w:bookmarkEnd w:id="12"/>
+    </w:p>
+    <w:p>
+      <w:pPr>
+        <w:pStyle w:val="Cmsor3"/>
+      </w:pPr>
+      <w:bookmarkStart w:id="13" w:name="_Toc163818285"/>
+      <w:r>
+        <w:t>Inicializálás</w:t>
+      </w:r>
       <w:bookmarkEnd w:id="13"/>
     </w:p>
     <w:p>
       <w:pPr>
-        <w:pStyle w:val="Cmsor3"/>
-      </w:pPr>
-      <w:bookmarkStart w:id="14" w:name="_Toc163818285"/>
-      <w:r>
-        <w:t>Inicializálás</w:t>
-      </w:r>
-      <w:bookmarkEnd w:id="14"/>
-    </w:p>
-    <w:p>
-      <w:pPr>
         <w:jc w:val="both"/>
         <w:rPr>
           <w:rFonts w:ascii="Times New Roman" w:hAnsi="Times New Roman" w:cs="Times New Roman"/>
@@ -9096,6 +9100,7 @@
           <w:rFonts w:ascii="Times New Roman" w:hAnsi="Times New Roman" w:cs="Times New Roman"/>
           <w:noProof/>
           <w:sz w:val="24"/>
+          <w:lang w:eastAsia="hu-HU"/>
         </w:rPr>
         <w:drawing>
           <wp:inline distT="0" distB="0" distL="0" distR="0" wp14:anchorId="0B4BA94A" wp14:editId="70AA447C">
@@ -9207,6 +9212,7 @@
           <w:rFonts w:ascii="Times New Roman" w:hAnsi="Times New Roman" w:cs="Times New Roman"/>
           <w:noProof/>
           <w:sz w:val="24"/>
+          <w:lang w:eastAsia="hu-HU"/>
         </w:rPr>
         <w:drawing>
           <wp:anchor distT="0" distB="0" distL="114300" distR="114300" simplePos="0" relativeHeight="251686912" behindDoc="0" locked="0" layoutInCell="1" allowOverlap="1" wp14:anchorId="4F1249A0" wp14:editId="41BB303F">
@@ -9347,12 +9353,12 @@
       <w:pPr>
         <w:pStyle w:val="Cmsor3"/>
       </w:pPr>
-      <w:bookmarkStart w:id="15" w:name="_Toc163818286"/>
+      <w:bookmarkStart w:id="14" w:name="_Toc163818286"/>
       <w:r>
         <w:lastRenderedPageBreak/>
         <w:t>Kérés feldolgozása</w:t>
       </w:r>
-      <w:bookmarkEnd w:id="15"/>
+      <w:bookmarkEnd w:id="14"/>
     </w:p>
     <w:p>
       <w:pPr>
@@ -9368,6 +9374,7 @@
           <w:rFonts w:ascii="Times New Roman" w:hAnsi="Times New Roman" w:cs="Times New Roman"/>
           <w:noProof/>
           <w:sz w:val="24"/>
+          <w:lang w:eastAsia="hu-HU"/>
         </w:rPr>
         <w:drawing>
           <wp:inline distT="0" distB="0" distL="0" distR="0" wp14:anchorId="79646193" wp14:editId="1B003ADE">
@@ -9429,7 +9436,6 @@
         </w:rPr>
         <w:t xml:space="preserve">, a kérés átadásra kerül egy </w:t>
       </w:r>
-      <w:proofErr w:type="spellStart"/>
       <w:r>
         <w:rPr>
           <w:rFonts w:ascii="Times New Roman" w:hAnsi="Times New Roman" w:cs="Times New Roman"/>
@@ -9438,7 +9444,6 @@
         </w:rPr>
         <w:t>User</w:t>
       </w:r>
-      <w:proofErr w:type="spellEnd"/>
       <w:r>
         <w:rPr>
           <w:rFonts w:ascii="Times New Roman" w:hAnsi="Times New Roman" w:cs="Times New Roman"/>
@@ -9482,16 +9487,11 @@
       <w:pPr>
         <w:pStyle w:val="Cmsor3"/>
       </w:pPr>
-      <w:bookmarkStart w:id="16" w:name="_Toc163818287"/>
-      <w:proofErr w:type="spellStart"/>
-      <w:r>
-        <w:t>User</w:t>
-      </w:r>
-      <w:proofErr w:type="spellEnd"/>
-      <w:r>
-        <w:t xml:space="preserve"> osztály</w:t>
-      </w:r>
-      <w:bookmarkEnd w:id="16"/>
+      <w:bookmarkStart w:id="15" w:name="_Toc163818287"/>
+      <w:r>
+        <w:t>User osztály</w:t>
+      </w:r>
+      <w:bookmarkEnd w:id="15"/>
     </w:p>
     <w:p>
       <w:pPr>
@@ -9508,6 +9508,7 @@
           <w:b/>
           <w:noProof/>
           <w:sz w:val="24"/>
+          <w:lang w:eastAsia="hu-HU"/>
         </w:rPr>
         <w:drawing>
           <wp:inline distT="0" distB="0" distL="0" distR="0" wp14:anchorId="72DF10DD" wp14:editId="7296F3A8">
@@ -9559,34 +9560,18 @@
           <w:rFonts w:ascii="Times New Roman" w:hAnsi="Times New Roman" w:cs="Times New Roman"/>
           <w:sz w:val="24"/>
         </w:rPr>
-        <w:t xml:space="preserve">Minden kéréshez egy </w:t>
-      </w:r>
-      <w:proofErr w:type="spellStart"/>
-      <w:r>
-        <w:rPr>
-          <w:rFonts w:ascii="Times New Roman" w:hAnsi="Times New Roman" w:cs="Times New Roman"/>
-          <w:sz w:val="24"/>
-        </w:rPr>
-        <w:t>User</w:t>
-      </w:r>
-      <w:proofErr w:type="spellEnd"/>
-      <w:r>
-        <w:rPr>
-          <w:rFonts w:ascii="Times New Roman" w:hAnsi="Times New Roman" w:cs="Times New Roman"/>
-          <w:sz w:val="24"/>
-        </w:rPr>
-        <w:t xml:space="preserve"> objektum tartozik. Ez többek között eltárolja a kérést küldő felhasználó azonosítóját és jogosultságait (amennyiben be van jelentkezve). Minden kérés-specifikus adatbázis műveletet ez az objektum indít, feldolgoz, és ad vissza a szervernek válaszra kész formában.</w:t>
+        <w:t>Minden kéréshez egy User objektum tartozik. Ez többek között eltárolja a kérést küldő felhasználó azonosítóját és jogosultságait (amennyiben be van jelentkezve). Minden kérés-specifikus adatbázis műveletet ez az objektum indít, feldolgoz, és ad vissza a szervernek válaszra kész formában.</w:t>
       </w:r>
     </w:p>
     <w:p>
       <w:pPr>
         <w:pStyle w:val="Cmsor3"/>
       </w:pPr>
-      <w:bookmarkStart w:id="17" w:name="_Toc163818288"/>
+      <w:bookmarkStart w:id="16" w:name="_Toc163818288"/>
       <w:r>
         <w:t>Kéréskezelő függvények</w:t>
       </w:r>
-      <w:bookmarkEnd w:id="17"/>
+      <w:bookmarkEnd w:id="16"/>
     </w:p>
     <w:p>
       <w:pPr>
@@ -9601,6 +9586,7 @@
           <w:rFonts w:ascii="Times New Roman" w:hAnsi="Times New Roman" w:cs="Times New Roman"/>
           <w:noProof/>
           <w:sz w:val="24"/>
+          <w:lang w:eastAsia="hu-HU"/>
         </w:rPr>
         <w:drawing>
           <wp:inline distT="0" distB="0" distL="0" distR="0" wp14:anchorId="240E5A29" wp14:editId="55A5A08C">
@@ -9652,23 +9638,7 @@
           <w:rFonts w:ascii="Times New Roman" w:hAnsi="Times New Roman" w:cs="Times New Roman"/>
           <w:sz w:val="24"/>
         </w:rPr>
-        <w:t xml:space="preserve">A kéréskezelő függvényeknek három feladata van. Előszőr is, naplózza a Bejövő kérés útvonalát. Ezután meghívja a </w:t>
-      </w:r>
-      <w:proofErr w:type="spellStart"/>
-      <w:r>
-        <w:rPr>
-          <w:rFonts w:ascii="Times New Roman" w:hAnsi="Times New Roman" w:cs="Times New Roman"/>
-          <w:sz w:val="24"/>
-        </w:rPr>
-        <w:t>User</w:t>
-      </w:r>
-      <w:proofErr w:type="spellEnd"/>
-      <w:r>
-        <w:rPr>
-          <w:rFonts w:ascii="Times New Roman" w:hAnsi="Times New Roman" w:cs="Times New Roman"/>
-          <w:sz w:val="24"/>
-        </w:rPr>
-        <w:t xml:space="preserve"> objektum megfelelő függvényét. Végül a függvény visszatérési értékéből visszaküldi a felhasználó felé a kérésre a választ, vagy éppen a megfelelő hibakódot és leírást.</w:t>
+        <w:t>A kéréskezelő függvényeknek három feladata van. Előszőr is, naplózza a Bejövő kérés útvonalát. Ezután meghívja a User objektum megfelelő függvényét. Végül a függvény visszatérési értékéből visszaküldi a felhasználó felé a kérésre a választ, vagy éppen a megfelelő hibakódot és leírást.</w:t>
       </w:r>
     </w:p>
     <w:p>
@@ -9693,12 +9663,12 @@
       <w:pPr>
         <w:pStyle w:val="Cmsor3"/>
       </w:pPr>
-      <w:bookmarkStart w:id="18" w:name="_Toc163818289"/>
+      <w:bookmarkStart w:id="17" w:name="_Toc163818289"/>
       <w:r>
         <w:lastRenderedPageBreak/>
         <w:t>Naplózó függvény</w:t>
       </w:r>
-      <w:bookmarkEnd w:id="18"/>
+      <w:bookmarkEnd w:id="17"/>
     </w:p>
     <w:p>
       <w:pPr>
@@ -9713,6 +9683,7 @@
           <w:rFonts w:ascii="Times New Roman" w:hAnsi="Times New Roman" w:cs="Times New Roman"/>
           <w:noProof/>
           <w:sz w:val="24"/>
+          <w:lang w:eastAsia="hu-HU"/>
         </w:rPr>
         <w:drawing>
           <wp:inline distT="0" distB="0" distL="0" distR="0" wp14:anchorId="4E0D09E7" wp14:editId="6541C419">
@@ -9764,15 +9735,7 @@
           <w:rFonts w:ascii="Times New Roman" w:hAnsi="Times New Roman" w:cs="Times New Roman"/>
           <w:sz w:val="24"/>
         </w:rPr>
-        <w:t xml:space="preserve">A naplózáshoz egy saját, primitív függvényt használunk. A függvény meghívásakor beállítunk egy szintet, -1-től 4-ig. Amennyiben </w:t>
-      </w:r>
-      <w:proofErr w:type="gramStart"/>
-      <w:r>
-        <w:rPr>
-          <w:rFonts w:ascii="Times New Roman" w:hAnsi="Times New Roman" w:cs="Times New Roman"/>
-          <w:sz w:val="24"/>
-        </w:rPr>
-        <w:t xml:space="preserve">a </w:t>
+        <w:t xml:space="preserve">A naplózáshoz egy saját, primitív függvényt használunk. A függvény meghívásakor beállítunk egy szintet, -1-től 4-ig. Amennyiben a </w:t>
       </w:r>
       <w:r>
         <w:rPr>
@@ -9792,7 +9755,6 @@
         <w:t>env</w:t>
       </w:r>
       <w:proofErr w:type="spellEnd"/>
-      <w:proofErr w:type="gramEnd"/>
       <w:r>
         <w:rPr>
           <w:rFonts w:ascii="Times New Roman" w:hAnsi="Times New Roman" w:cs="Times New Roman"/>
@@ -9814,6 +9776,7 @@
           <w:rFonts w:ascii="Times New Roman" w:hAnsi="Times New Roman" w:cs="Times New Roman"/>
           <w:noProof/>
           <w:sz w:val="24"/>
+          <w:lang w:eastAsia="hu-HU"/>
         </w:rPr>
         <w:drawing>
           <wp:inline distT="0" distB="0" distL="0" distR="0" wp14:anchorId="270CE37A" wp14:editId="347F847B">
@@ -9856,19 +9819,156 @@
       <w:pPr>
         <w:pStyle w:val="Cmsor2"/>
       </w:pPr>
-      <w:bookmarkStart w:id="19" w:name="_Toc163818290"/>
+      <w:bookmarkStart w:id="18" w:name="_Toc163818290"/>
       <w:r>
         <w:t>Hitelesítés, biztonság</w:t>
       </w:r>
+      <w:bookmarkEnd w:id="18"/>
+    </w:p>
+    <w:p>
+      <w:pPr>
+        <w:pStyle w:val="Cmsor3"/>
+      </w:pPr>
+      <w:bookmarkStart w:id="19" w:name="_Toc163818291"/>
+      <w:r>
+        <w:t>Technológia</w:t>
+      </w:r>
       <w:bookmarkEnd w:id="19"/>
     </w:p>
     <w:p>
       <w:pPr>
+        <w:jc w:val="both"/>
+        <w:rPr>
+          <w:rFonts w:ascii="Times New Roman" w:hAnsi="Times New Roman" w:cs="Times New Roman"/>
+          <w:sz w:val="24"/>
+        </w:rPr>
+      </w:pPr>
+      <w:r>
+        <w:rPr>
+          <w:rFonts w:ascii="Times New Roman" w:hAnsi="Times New Roman" w:cs="Times New Roman"/>
+          <w:sz w:val="24"/>
+        </w:rPr>
+        <w:t xml:space="preserve">Az oldalon történő bejelentkezéshez, majd a felhasználó azonosításához egyedi készítésű </w:t>
+      </w:r>
+      <w:proofErr w:type="spellStart"/>
+      <w:r>
+        <w:rPr>
+          <w:rFonts w:ascii="Times New Roman" w:hAnsi="Times New Roman" w:cs="Times New Roman"/>
+          <w:sz w:val="24"/>
+        </w:rPr>
+        <w:t>tokent</w:t>
+      </w:r>
+      <w:proofErr w:type="spellEnd"/>
+      <w:r>
+        <w:rPr>
+          <w:rFonts w:ascii="Times New Roman" w:hAnsi="Times New Roman" w:cs="Times New Roman"/>
+          <w:sz w:val="24"/>
+        </w:rPr>
+        <w:t xml:space="preserve"> használunk. Egy felhasználóhoz egyszerre egy web- és egy mobil felületről történő hitelesítéshez használt </w:t>
+      </w:r>
+      <w:proofErr w:type="spellStart"/>
+      <w:r>
+        <w:rPr>
+          <w:rFonts w:ascii="Times New Roman" w:hAnsi="Times New Roman" w:cs="Times New Roman"/>
+          <w:sz w:val="24"/>
+        </w:rPr>
+        <w:t>token</w:t>
+      </w:r>
+      <w:proofErr w:type="spellEnd"/>
+      <w:r>
+        <w:rPr>
+          <w:rFonts w:ascii="Times New Roman" w:hAnsi="Times New Roman" w:cs="Times New Roman"/>
+          <w:sz w:val="24"/>
+        </w:rPr>
+        <w:t xml:space="preserve"> tartozhat, ezeket az adatbázis </w:t>
+      </w:r>
+      <w:r>
+        <w:rPr>
+          <w:rFonts w:ascii="Times New Roman" w:hAnsi="Times New Roman" w:cs="Times New Roman"/>
+          <w:i/>
+          <w:sz w:val="24"/>
+        </w:rPr>
+        <w:t>login</w:t>
+      </w:r>
+      <w:r>
+        <w:rPr>
+          <w:rFonts w:ascii="Times New Roman" w:hAnsi="Times New Roman" w:cs="Times New Roman"/>
+          <w:sz w:val="24"/>
+        </w:rPr>
+        <w:t xml:space="preserve"> táblájában tároljuk. Ennek működési elve egyszerű: bejelentkezéskor a bejelentkezési adatok ellenőrzése után töröljük a jelenleg eltárolt </w:t>
+      </w:r>
+      <w:proofErr w:type="spellStart"/>
+      <w:r>
+        <w:rPr>
+          <w:rFonts w:ascii="Times New Roman" w:hAnsi="Times New Roman" w:cs="Times New Roman"/>
+          <w:sz w:val="24"/>
+        </w:rPr>
+        <w:t>tokenjét</w:t>
+      </w:r>
+      <w:proofErr w:type="spellEnd"/>
+      <w:r>
+        <w:rPr>
+          <w:rFonts w:ascii="Times New Roman" w:hAnsi="Times New Roman" w:cs="Times New Roman"/>
+          <w:sz w:val="24"/>
+        </w:rPr>
+        <w:t xml:space="preserve">, ha létezik ilyen. Ezután eltárolunk egy frissen, véletlenszerűen generált, 64 karakter hosszúságú </w:t>
+      </w:r>
+      <w:r>
+        <w:rPr>
+          <w:rFonts w:ascii="Times New Roman" w:hAnsi="Times New Roman" w:cs="Times New Roman"/>
+          <w:i/>
+          <w:sz w:val="24"/>
+        </w:rPr>
+        <w:t>BASE64</w:t>
+      </w:r>
+      <w:r>
+        <w:rPr>
+          <w:rFonts w:ascii="Times New Roman" w:hAnsi="Times New Roman" w:cs="Times New Roman"/>
+          <w:i/>
+          <w:sz w:val="24"/>
+        </w:rPr>
+        <w:t xml:space="preserve"> </w:t>
+      </w:r>
+      <w:r>
+        <w:rPr>
+          <w:rFonts w:ascii="Times New Roman" w:hAnsi="Times New Roman" w:cs="Times New Roman"/>
+          <w:sz w:val="24"/>
+        </w:rPr>
+        <w:t xml:space="preserve">karakterláncot. Ezt visszaküldjük a felhasználónak, és a továbbiakban ezt kell a kérés fejlécébe csatolnia önmaga hitelesítésére, az </w:t>
+      </w:r>
+      <w:r>
+        <w:rPr>
+          <w:rFonts w:ascii="Times New Roman" w:hAnsi="Times New Roman" w:cs="Times New Roman"/>
+          <w:i/>
+          <w:sz w:val="24"/>
+        </w:rPr>
+        <w:t>X-</w:t>
+      </w:r>
+      <w:proofErr w:type="spellStart"/>
+      <w:r>
+        <w:rPr>
+          <w:rFonts w:ascii="Times New Roman" w:hAnsi="Times New Roman" w:cs="Times New Roman"/>
+          <w:i/>
+          <w:sz w:val="24"/>
+        </w:rPr>
+        <w:t>Token</w:t>
+      </w:r>
+      <w:proofErr w:type="spellEnd"/>
+      <w:r>
+        <w:rPr>
+          <w:rFonts w:ascii="Times New Roman" w:hAnsi="Times New Roman" w:cs="Times New Roman"/>
+          <w:sz w:val="24"/>
+        </w:rPr>
+        <w:t xml:space="preserve"> mezőbe.</w:t>
+      </w:r>
+    </w:p>
+    <w:p>
+      <w:pPr>
         <w:pStyle w:val="Cmsor3"/>
       </w:pPr>
-      <w:bookmarkStart w:id="20" w:name="_Toc163818291"/>
-      <w:r>
-        <w:t>Technológia</w:t>
+      <w:bookmarkStart w:id="20" w:name="_Toc163818292"/>
+      <w:r>
+        <w:t>Jelszavak</w:t>
       </w:r>
       <w:bookmarkEnd w:id="20"/>
     </w:p>
@@ -9885,24 +9985,297 @@
           <w:rFonts w:ascii="Times New Roman" w:hAnsi="Times New Roman" w:cs="Times New Roman"/>
           <w:sz w:val="24"/>
         </w:rPr>
-        <w:t xml:space="preserve">Az oldalon történő bejelentkezéshez, majd a felhasználó azonosításához egyedi </w:t>
-      </w:r>
-      <w:proofErr w:type="spellStart"/>
-      <w:r>
-        <w:rPr>
-          <w:rFonts w:ascii="Times New Roman" w:hAnsi="Times New Roman" w:cs="Times New Roman"/>
-          <w:sz w:val="24"/>
-        </w:rPr>
-        <w:t>készítésű</w:t>
-      </w:r>
-      <w:proofErr w:type="spellEnd"/>
-      <w:r>
-        <w:rPr>
-          <w:rFonts w:ascii="Times New Roman" w:hAnsi="Times New Roman" w:cs="Times New Roman"/>
+        <w:t xml:space="preserve">Sikeres regisztráció vagy jelszó visszaállítás után a felhasználó jelszava titkosításon esik át. Erre a </w:t>
+      </w:r>
+      <w:proofErr w:type="spellStart"/>
+      <w:r>
+        <w:rPr>
+          <w:rFonts w:ascii="Times New Roman" w:hAnsi="Times New Roman" w:cs="Times New Roman"/>
+          <w:i/>
+          <w:sz w:val="24"/>
+        </w:rPr>
+        <w:t>bcrypt</w:t>
+      </w:r>
+      <w:proofErr w:type="spellEnd"/>
+      <w:r>
+        <w:rPr>
+          <w:rFonts w:ascii="Times New Roman" w:hAnsi="Times New Roman" w:cs="Times New Roman"/>
+          <w:sz w:val="24"/>
+        </w:rPr>
+        <w:t xml:space="preserve"> modul alapértelmezett aszimmetrikus </w:t>
+      </w:r>
+      <w:proofErr w:type="spellStart"/>
+      <w:r>
+        <w:rPr>
+          <w:rFonts w:ascii="Times New Roman" w:hAnsi="Times New Roman" w:cs="Times New Roman"/>
+          <w:sz w:val="24"/>
+        </w:rPr>
+        <w:t>hashelését</w:t>
+      </w:r>
+      <w:proofErr w:type="spellEnd"/>
+      <w:r>
+        <w:rPr>
+          <w:rFonts w:ascii="Times New Roman" w:hAnsi="Times New Roman" w:cs="Times New Roman"/>
+          <w:sz w:val="24"/>
+        </w:rPr>
+        <w:t xml:space="preserve"> használjuk, és 10 lépésben sózunk. Ennek előnye, hogy a kapott karakterlánc nem visszafordítható egyszerű szöveggé, viszont a szöveges jelszót ismerve bejelentkezéskor vizsgálható az egyezésük. Ezt a titkosított karakterláncot a </w:t>
+      </w:r>
+      <w:proofErr w:type="spellStart"/>
+      <w:r>
+        <w:rPr>
+          <w:rFonts w:ascii="Times New Roman" w:hAnsi="Times New Roman" w:cs="Times New Roman"/>
+          <w:i/>
+          <w:sz w:val="24"/>
+        </w:rPr>
+        <w:t>user</w:t>
+      </w:r>
+      <w:proofErr w:type="spellEnd"/>
+      <w:r>
+        <w:rPr>
+          <w:rFonts w:ascii="Times New Roman" w:hAnsi="Times New Roman" w:cs="Times New Roman"/>
+          <w:i/>
           <w:sz w:val="24"/>
         </w:rPr>
         <w:t xml:space="preserve"> </w:t>
       </w:r>
+      <w:r>
+        <w:rPr>
+          <w:rFonts w:ascii="Times New Roman" w:hAnsi="Times New Roman" w:cs="Times New Roman"/>
+          <w:sz w:val="24"/>
+        </w:rPr>
+        <w:t xml:space="preserve">tábla </w:t>
+      </w:r>
+      <w:proofErr w:type="spellStart"/>
+      <w:r>
+        <w:rPr>
+          <w:rFonts w:ascii="Times New Roman" w:hAnsi="Times New Roman" w:cs="Times New Roman"/>
+          <w:i/>
+          <w:sz w:val="24"/>
+        </w:rPr>
+        <w:t>password</w:t>
+      </w:r>
+      <w:proofErr w:type="spellEnd"/>
+      <w:r>
+        <w:rPr>
+          <w:rFonts w:ascii="Times New Roman" w:hAnsi="Times New Roman" w:cs="Times New Roman"/>
+          <w:sz w:val="24"/>
+        </w:rPr>
+        <w:t xml:space="preserve"> mezőjében tároljuk.</w:t>
+      </w:r>
+    </w:p>
+    <w:p>
+      <w:pPr>
+        <w:pStyle w:val="Cmsor3"/>
+      </w:pPr>
+      <w:bookmarkStart w:id="21" w:name="_Toc163818293"/>
+      <w:r>
+        <w:t>Jogosultságok</w:t>
+      </w:r>
+      <w:bookmarkEnd w:id="21"/>
+    </w:p>
+    <w:p>
+      <w:pPr>
+        <w:jc w:val="both"/>
+        <w:rPr>
+          <w:rFonts w:ascii="Times New Roman" w:hAnsi="Times New Roman" w:cs="Times New Roman"/>
+          <w:sz w:val="24"/>
+        </w:rPr>
+      </w:pPr>
+      <w:r>
+        <w:rPr>
+          <w:rFonts w:ascii="Times New Roman" w:hAnsi="Times New Roman" w:cs="Times New Roman"/>
+          <w:sz w:val="24"/>
+        </w:rPr>
+        <w:t xml:space="preserve">A programban két jogosultsági szint található: felhasználó és </w:t>
+      </w:r>
+      <w:proofErr w:type="spellStart"/>
+      <w:r>
+        <w:rPr>
+          <w:rFonts w:ascii="Times New Roman" w:hAnsi="Times New Roman" w:cs="Times New Roman"/>
+          <w:sz w:val="24"/>
+        </w:rPr>
+        <w:t>admin</w:t>
+      </w:r>
+      <w:proofErr w:type="spellEnd"/>
+      <w:r>
+        <w:rPr>
+          <w:rFonts w:ascii="Times New Roman" w:hAnsi="Times New Roman" w:cs="Times New Roman"/>
+          <w:sz w:val="24"/>
+        </w:rPr>
+        <w:t xml:space="preserve">. Felhasználói jogosultságot bejelentkezés után kap a felhasználó. Ezzel az oldal funkcióit teljes egészében tudja használni, de értelemszerűen az </w:t>
+      </w:r>
+      <w:proofErr w:type="spellStart"/>
+      <w:r>
+        <w:rPr>
+          <w:rFonts w:ascii="Times New Roman" w:hAnsi="Times New Roman" w:cs="Times New Roman"/>
+          <w:sz w:val="24"/>
+        </w:rPr>
+        <w:t>admin</w:t>
+      </w:r>
+      <w:proofErr w:type="spellEnd"/>
+      <w:r>
+        <w:rPr>
+          <w:rFonts w:ascii="Times New Roman" w:hAnsi="Times New Roman" w:cs="Times New Roman"/>
+          <w:sz w:val="24"/>
+        </w:rPr>
+        <w:t xml:space="preserve"> oldalt nem használhatja, így csak a saját felhasználói adatait érheti el. Ezzel ellentétben </w:t>
+      </w:r>
+      <w:proofErr w:type="spellStart"/>
+      <w:r>
+        <w:rPr>
+          <w:rFonts w:ascii="Times New Roman" w:hAnsi="Times New Roman" w:cs="Times New Roman"/>
+          <w:sz w:val="24"/>
+        </w:rPr>
+        <w:t>admin</w:t>
+      </w:r>
+      <w:proofErr w:type="spellEnd"/>
+      <w:r>
+        <w:rPr>
+          <w:rFonts w:ascii="Times New Roman" w:hAnsi="Times New Roman" w:cs="Times New Roman"/>
+          <w:sz w:val="24"/>
+        </w:rPr>
+        <w:t xml:space="preserve"> jogosultságot csak úgy kaphat valaki, ha a </w:t>
+      </w:r>
+      <w:proofErr w:type="spellStart"/>
+      <w:r>
+        <w:rPr>
+          <w:rFonts w:ascii="Times New Roman" w:hAnsi="Times New Roman" w:cs="Times New Roman"/>
+          <w:i/>
+          <w:sz w:val="24"/>
+        </w:rPr>
+        <w:t>user</w:t>
+      </w:r>
+      <w:proofErr w:type="spellEnd"/>
+      <w:r>
+        <w:rPr>
+          <w:rFonts w:ascii="Times New Roman" w:hAnsi="Times New Roman" w:cs="Times New Roman"/>
+          <w:i/>
+          <w:sz w:val="24"/>
+        </w:rPr>
+        <w:t xml:space="preserve"> </w:t>
+      </w:r>
+      <w:r>
+        <w:rPr>
+          <w:rFonts w:ascii="Times New Roman" w:hAnsi="Times New Roman" w:cs="Times New Roman"/>
+          <w:sz w:val="24"/>
+        </w:rPr>
+        <w:t xml:space="preserve">tába </w:t>
+      </w:r>
+      <w:proofErr w:type="spellStart"/>
+      <w:r>
+        <w:rPr>
+          <w:rFonts w:ascii="Times New Roman" w:hAnsi="Times New Roman" w:cs="Times New Roman"/>
+          <w:i/>
+          <w:sz w:val="24"/>
+        </w:rPr>
+        <w:t>is_admin</w:t>
+      </w:r>
+      <w:proofErr w:type="spellEnd"/>
+      <w:r>
+        <w:rPr>
+          <w:rFonts w:ascii="Times New Roman" w:hAnsi="Times New Roman" w:cs="Times New Roman"/>
+          <w:sz w:val="24"/>
+        </w:rPr>
+        <w:t xml:space="preserve"> mezőjébe 1-es érték tartozik hozzá. Ezt az </w:t>
+      </w:r>
+      <w:proofErr w:type="spellStart"/>
+      <w:r>
+        <w:rPr>
+          <w:rFonts w:ascii="Times New Roman" w:hAnsi="Times New Roman" w:cs="Times New Roman"/>
+          <w:sz w:val="24"/>
+        </w:rPr>
+        <w:t>admin</w:t>
+      </w:r>
+      <w:proofErr w:type="spellEnd"/>
+      <w:r>
+        <w:rPr>
+          <w:rFonts w:ascii="Times New Roman" w:hAnsi="Times New Roman" w:cs="Times New Roman"/>
+          <w:sz w:val="24"/>
+        </w:rPr>
+        <w:t xml:space="preserve"> oldalról lehet megtenni. Az </w:t>
+      </w:r>
+      <w:proofErr w:type="spellStart"/>
+      <w:r>
+        <w:rPr>
+          <w:rFonts w:ascii="Times New Roman" w:hAnsi="Times New Roman" w:cs="Times New Roman"/>
+          <w:sz w:val="24"/>
+        </w:rPr>
+        <w:t>admin</w:t>
+      </w:r>
+      <w:proofErr w:type="spellEnd"/>
+      <w:r>
+        <w:rPr>
+          <w:rFonts w:ascii="Times New Roman" w:hAnsi="Times New Roman" w:cs="Times New Roman"/>
+          <w:sz w:val="24"/>
+        </w:rPr>
+        <w:t xml:space="preserve"> felhasználók is ugyanúgy használhatják a programot, de ők rendelkeznek az </w:t>
+      </w:r>
+      <w:proofErr w:type="spellStart"/>
+      <w:r>
+        <w:rPr>
+          <w:rFonts w:ascii="Times New Roman" w:hAnsi="Times New Roman" w:cs="Times New Roman"/>
+          <w:sz w:val="24"/>
+        </w:rPr>
+        <w:t>admin</w:t>
+      </w:r>
+      <w:proofErr w:type="spellEnd"/>
+      <w:r>
+        <w:rPr>
+          <w:rFonts w:ascii="Times New Roman" w:hAnsi="Times New Roman" w:cs="Times New Roman"/>
+          <w:sz w:val="24"/>
+        </w:rPr>
+        <w:t xml:space="preserve"> oldal menüponttal is.</w:t>
+      </w:r>
+    </w:p>
+    <w:p>
+      <w:pPr>
+        <w:rPr>
+          <w:rFonts w:ascii="Times New Roman" w:hAnsi="Times New Roman" w:cs="Times New Roman"/>
+          <w:sz w:val="24"/>
+        </w:rPr>
+      </w:pPr>
+      <w:r>
+        <w:rPr>
+          <w:rFonts w:ascii="Times New Roman" w:hAnsi="Times New Roman" w:cs="Times New Roman"/>
+          <w:sz w:val="24"/>
+        </w:rPr>
+        <w:br w:type="page"/>
+      </w:r>
+    </w:p>
+    <w:p>
+      <w:pPr>
+        <w:jc w:val="both"/>
+        <w:rPr>
+          <w:rFonts w:ascii="Times New Roman" w:hAnsi="Times New Roman" w:cs="Times New Roman"/>
+          <w:sz w:val="24"/>
+        </w:rPr>
+      </w:pPr>
+    </w:p>
+    <w:p>
+      <w:pPr>
+        <w:pStyle w:val="Cmsor2"/>
+      </w:pPr>
+      <w:bookmarkStart w:id="22" w:name="_Toc163818294"/>
+      <w:r>
+        <w:t>API dokumentáció</w:t>
+      </w:r>
+      <w:bookmarkEnd w:id="22"/>
+    </w:p>
+    <w:p>
+      <w:pPr>
+        <w:jc w:val="both"/>
+        <w:rPr>
+          <w:rFonts w:ascii="Times New Roman" w:hAnsi="Times New Roman" w:cs="Times New Roman"/>
+          <w:sz w:val="24"/>
+        </w:rPr>
+      </w:pPr>
+      <w:r>
+        <w:rPr>
+          <w:rFonts w:ascii="Times New Roman" w:hAnsi="Times New Roman" w:cs="Times New Roman"/>
+          <w:sz w:val="24"/>
+        </w:rPr>
+        <w:t xml:space="preserve">Az API hívások (a bejelentkezés és regisztrálás funkciókon kívül), </w:t>
+      </w:r>
       <w:proofErr w:type="spellStart"/>
       <w:r>
         <w:rPr>
@@ -9917,23 +10290,7 @@
           <w:rFonts w:ascii="Times New Roman" w:hAnsi="Times New Roman" w:cs="Times New Roman"/>
           <w:sz w:val="24"/>
         </w:rPr>
-        <w:t xml:space="preserve"> használunk. Egy felhasználóhoz egyszerre egy web- és egy mobil felületről történő hitelesítéshez használt </w:t>
-      </w:r>
-      <w:proofErr w:type="spellStart"/>
-      <w:r>
-        <w:rPr>
-          <w:rFonts w:ascii="Times New Roman" w:hAnsi="Times New Roman" w:cs="Times New Roman"/>
-          <w:sz w:val="24"/>
-        </w:rPr>
-        <w:t>token</w:t>
-      </w:r>
-      <w:proofErr w:type="spellEnd"/>
-      <w:r>
-        <w:rPr>
-          <w:rFonts w:ascii="Times New Roman" w:hAnsi="Times New Roman" w:cs="Times New Roman"/>
-          <w:sz w:val="24"/>
-        </w:rPr>
-        <w:t xml:space="preserve"> tartozhat, ezeket az adatbázis </w:t>
+        <w:t xml:space="preserve"> használnak a felhasználó hitelesítésre. Ennek megadása a hívás fejlécében, az </w:t>
       </w:r>
       <w:r>
         <w:rPr>
@@ -9941,39 +10298,18 @@
           <w:i/>
           <w:sz w:val="24"/>
         </w:rPr>
-        <w:t>login</w:t>
-      </w:r>
-      <w:r>
-        <w:rPr>
-          <w:rFonts w:ascii="Times New Roman" w:hAnsi="Times New Roman" w:cs="Times New Roman"/>
-          <w:sz w:val="24"/>
-        </w:rPr>
-        <w:t xml:space="preserve"> táblájában tároljuk. Ennek működési elve egyszerű: bejelentkezéskor a bejelentkezési adatok ellenőrzése után töröljük a jelenleg eltárolt </w:t>
-      </w:r>
-      <w:proofErr w:type="spellStart"/>
-      <w:r>
-        <w:rPr>
-          <w:rFonts w:ascii="Times New Roman" w:hAnsi="Times New Roman" w:cs="Times New Roman"/>
-          <w:sz w:val="24"/>
-        </w:rPr>
-        <w:t>tokenjét</w:t>
-      </w:r>
-      <w:proofErr w:type="spellEnd"/>
-      <w:r>
-        <w:rPr>
-          <w:rFonts w:ascii="Times New Roman" w:hAnsi="Times New Roman" w:cs="Times New Roman"/>
-          <w:sz w:val="24"/>
-        </w:rPr>
-        <w:t xml:space="preserve">, ha létezik ilyen. Ezután eltárolunk egy frissen, véletlenszerűen generált, 64 karakter hosszúságú </w:t>
-      </w:r>
+        <w:t>X-</w:t>
+      </w:r>
+      <w:proofErr w:type="spellStart"/>
       <w:r>
         <w:rPr>
           <w:rFonts w:ascii="Times New Roman" w:hAnsi="Times New Roman" w:cs="Times New Roman"/>
           <w:i/>
           <w:sz w:val="24"/>
         </w:rPr>
-        <w:t>BASE64</w:t>
-      </w:r>
+        <w:t>Token</w:t>
+      </w:r>
+      <w:proofErr w:type="spellEnd"/>
       <w:r>
         <w:rPr>
           <w:rFonts w:ascii="Times New Roman" w:hAnsi="Times New Roman" w:cs="Times New Roman"/>
@@ -9987,346 +10323,140 @@
           <w:rFonts w:ascii="Times New Roman" w:hAnsi="Times New Roman" w:cs="Times New Roman"/>
           <w:sz w:val="24"/>
         </w:rPr>
-        <w:t xml:space="preserve">karakterláncot. Ezt visszaküldjük a felhasználónak, és a továbbiakban ezt kell a kérés fejlécébe csatolnia önmaga hitelesítésére, az </w:t>
-      </w:r>
-      <w:r>
-        <w:rPr>
-          <w:rFonts w:ascii="Times New Roman" w:hAnsi="Times New Roman" w:cs="Times New Roman"/>
-          <w:i/>
-          <w:sz w:val="24"/>
-        </w:rPr>
-        <w:t>X-</w:t>
-      </w:r>
-      <w:proofErr w:type="spellStart"/>
-      <w:r>
-        <w:rPr>
-          <w:rFonts w:ascii="Times New Roman" w:hAnsi="Times New Roman" w:cs="Times New Roman"/>
-          <w:i/>
-          <w:sz w:val="24"/>
-        </w:rPr>
-        <w:t>Token</w:t>
-      </w:r>
-      <w:proofErr w:type="spellEnd"/>
-      <w:r>
-        <w:rPr>
-          <w:rFonts w:ascii="Times New Roman" w:hAnsi="Times New Roman" w:cs="Times New Roman"/>
-          <w:sz w:val="24"/>
-        </w:rPr>
-        <w:t xml:space="preserve"> mezőbe.</w:t>
+        <w:t>mezőben történik. Ez a hívások leírásában nem fog megjelenni.</w:t>
+      </w:r>
+      <w:r>
+        <w:rPr>
+          <w:rFonts w:ascii="Times New Roman" w:hAnsi="Times New Roman" w:cs="Times New Roman"/>
+          <w:sz w:val="24"/>
+        </w:rPr>
+        <w:t xml:space="preserve"> </w:t>
+      </w:r>
+      <w:r>
+        <w:rPr>
+          <w:rFonts w:ascii="Times New Roman" w:hAnsi="Times New Roman" w:cs="Times New Roman"/>
+          <w:sz w:val="24"/>
+        </w:rPr>
+        <w:t xml:space="preserve">Az előbb említett (bejelentkezés és regisztráció) funkciók kivételével, minden híváshoz jogosultság szükséges. Ezeknek két szintje van, </w:t>
+      </w:r>
+      <w:proofErr w:type="spellStart"/>
+      <w:r>
+        <w:rPr>
+          <w:rFonts w:ascii="Times New Roman" w:hAnsi="Times New Roman" w:cs="Times New Roman"/>
+          <w:sz w:val="24"/>
+        </w:rPr>
+        <w:t>user</w:t>
+      </w:r>
+      <w:proofErr w:type="spellEnd"/>
+      <w:r>
+        <w:rPr>
+          <w:rFonts w:ascii="Times New Roman" w:hAnsi="Times New Roman" w:cs="Times New Roman"/>
+          <w:sz w:val="24"/>
+        </w:rPr>
+        <w:t xml:space="preserve"> és </w:t>
+      </w:r>
+      <w:proofErr w:type="spellStart"/>
+      <w:r>
+        <w:rPr>
+          <w:rFonts w:ascii="Times New Roman" w:hAnsi="Times New Roman" w:cs="Times New Roman"/>
+          <w:sz w:val="24"/>
+        </w:rPr>
+        <w:t>admin</w:t>
+      </w:r>
+      <w:proofErr w:type="spellEnd"/>
+      <w:r>
+        <w:rPr>
+          <w:rFonts w:ascii="Times New Roman" w:hAnsi="Times New Roman" w:cs="Times New Roman"/>
+          <w:sz w:val="24"/>
+        </w:rPr>
+        <w:t xml:space="preserve">. Az </w:t>
+      </w:r>
+      <w:proofErr w:type="spellStart"/>
+      <w:r>
+        <w:rPr>
+          <w:rFonts w:ascii="Times New Roman" w:hAnsi="Times New Roman" w:cs="Times New Roman"/>
+          <w:sz w:val="24"/>
+        </w:rPr>
+        <w:t>admin</w:t>
+      </w:r>
+      <w:proofErr w:type="spellEnd"/>
+      <w:r>
+        <w:rPr>
+          <w:rFonts w:ascii="Times New Roman" w:hAnsi="Times New Roman" w:cs="Times New Roman"/>
+          <w:sz w:val="24"/>
+        </w:rPr>
+        <w:t xml:space="preserve"> felhasználók mindkét szinttel rendelkeznek. A hívások </w:t>
+      </w:r>
+      <w:proofErr w:type="spellStart"/>
+      <w:r>
+        <w:rPr>
+          <w:rFonts w:ascii="Times New Roman" w:hAnsi="Times New Roman" w:cs="Times New Roman"/>
+          <w:sz w:val="24"/>
+        </w:rPr>
+        <w:t>leirásában</w:t>
+      </w:r>
+      <w:proofErr w:type="spellEnd"/>
+      <w:r>
+        <w:rPr>
+          <w:rFonts w:ascii="Times New Roman" w:hAnsi="Times New Roman" w:cs="Times New Roman"/>
+          <w:sz w:val="24"/>
+        </w:rPr>
+        <w:t xml:space="preserve"> a minimális jogosultság kerül csak feltüntetésre.</w:t>
+      </w:r>
+      <w:r>
+        <w:rPr>
+          <w:rFonts w:ascii="Times New Roman" w:hAnsi="Times New Roman" w:cs="Times New Roman"/>
+          <w:sz w:val="24"/>
+        </w:rPr>
+        <w:t xml:space="preserve"> </w:t>
+      </w:r>
+      <w:r>
+        <w:rPr>
+          <w:rFonts w:ascii="Times New Roman" w:hAnsi="Times New Roman" w:cs="Times New Roman"/>
+          <w:sz w:val="24"/>
+        </w:rPr>
+        <w:t xml:space="preserve">Minden hívás visszatér egy </w:t>
+      </w:r>
+      <w:proofErr w:type="spellStart"/>
+      <w:r>
+        <w:rPr>
+          <w:rFonts w:ascii="Times New Roman" w:hAnsi="Times New Roman" w:cs="Times New Roman"/>
+          <w:sz w:val="24"/>
+        </w:rPr>
+        <w:t>boolean</w:t>
+      </w:r>
+      <w:proofErr w:type="spellEnd"/>
+      <w:r>
+        <w:rPr>
+          <w:rFonts w:ascii="Times New Roman" w:hAnsi="Times New Roman" w:cs="Times New Roman"/>
+          <w:sz w:val="24"/>
+        </w:rPr>
+        <w:t xml:space="preserve"> </w:t>
+      </w:r>
+      <w:proofErr w:type="spellStart"/>
+      <w:r>
+        <w:rPr>
+          <w:rFonts w:ascii="Times New Roman" w:hAnsi="Times New Roman" w:cs="Times New Roman"/>
+          <w:sz w:val="24"/>
+        </w:rPr>
+        <w:t>success</w:t>
+      </w:r>
+      <w:proofErr w:type="spellEnd"/>
+      <w:r>
+        <w:rPr>
+          <w:rFonts w:ascii="Times New Roman" w:hAnsi="Times New Roman" w:cs="Times New Roman"/>
+          <w:sz w:val="24"/>
+        </w:rPr>
+        <w:t xml:space="preserve"> paraméterrel. Értéke a funkció végrehajtásának sikerességétől függ. Ez sem lesz a továbbiakban feltűntetve.</w:t>
       </w:r>
     </w:p>
     <w:p>
       <w:pPr>
         <w:pStyle w:val="Cmsor3"/>
       </w:pPr>
-      <w:bookmarkStart w:id="21" w:name="_Toc163818292"/>
-      <w:r>
-        <w:t>Jelszavak</w:t>
-      </w:r>
-      <w:bookmarkEnd w:id="21"/>
-    </w:p>
-    <w:p>
-      <w:pPr>
-        <w:jc w:val="both"/>
-        <w:rPr>
-          <w:rFonts w:ascii="Times New Roman" w:hAnsi="Times New Roman" w:cs="Times New Roman"/>
-          <w:sz w:val="24"/>
-        </w:rPr>
-      </w:pPr>
-      <w:r>
-        <w:rPr>
-          <w:rFonts w:ascii="Times New Roman" w:hAnsi="Times New Roman" w:cs="Times New Roman"/>
-          <w:sz w:val="24"/>
-        </w:rPr>
-        <w:t xml:space="preserve">Sikeres regisztráció vagy jelszó visszaállítás után a felhasználó </w:t>
-      </w:r>
-      <w:proofErr w:type="spellStart"/>
-      <w:r>
-        <w:rPr>
-          <w:rFonts w:ascii="Times New Roman" w:hAnsi="Times New Roman" w:cs="Times New Roman"/>
-          <w:sz w:val="24"/>
-        </w:rPr>
-        <w:t>jelszava</w:t>
-      </w:r>
-      <w:proofErr w:type="spellEnd"/>
-      <w:r>
-        <w:rPr>
-          <w:rFonts w:ascii="Times New Roman" w:hAnsi="Times New Roman" w:cs="Times New Roman"/>
-          <w:sz w:val="24"/>
-        </w:rPr>
-        <w:t xml:space="preserve"> titkosításon esik át. Erre a </w:t>
-      </w:r>
-      <w:proofErr w:type="spellStart"/>
-      <w:r>
-        <w:rPr>
-          <w:rFonts w:ascii="Times New Roman" w:hAnsi="Times New Roman" w:cs="Times New Roman"/>
-          <w:i/>
-          <w:sz w:val="24"/>
-        </w:rPr>
-        <w:t>bcrypt</w:t>
-      </w:r>
-      <w:proofErr w:type="spellEnd"/>
-      <w:r>
-        <w:rPr>
-          <w:rFonts w:ascii="Times New Roman" w:hAnsi="Times New Roman" w:cs="Times New Roman"/>
-          <w:sz w:val="24"/>
-        </w:rPr>
-        <w:t xml:space="preserve"> modul alapértelmezett aszimmetrikus </w:t>
-      </w:r>
-      <w:proofErr w:type="spellStart"/>
-      <w:r>
-        <w:rPr>
-          <w:rFonts w:ascii="Times New Roman" w:hAnsi="Times New Roman" w:cs="Times New Roman"/>
-          <w:sz w:val="24"/>
-        </w:rPr>
-        <w:t>hashelését</w:t>
-      </w:r>
-      <w:proofErr w:type="spellEnd"/>
-      <w:r>
-        <w:rPr>
-          <w:rFonts w:ascii="Times New Roman" w:hAnsi="Times New Roman" w:cs="Times New Roman"/>
-          <w:sz w:val="24"/>
-        </w:rPr>
-        <w:t xml:space="preserve"> használjuk, és 10 lépésben sózunk. Ennek előnye, hogy a kapott karakterlánc nem visszafordítható egyszerű szöveggé, viszont a szöveges jelszót ismerve bejelentkezéskor vizsgálható az egyezésük. Ezt a titkosított karakterláncot a </w:t>
-      </w:r>
-      <w:proofErr w:type="spellStart"/>
-      <w:r>
-        <w:rPr>
-          <w:rFonts w:ascii="Times New Roman" w:hAnsi="Times New Roman" w:cs="Times New Roman"/>
-          <w:i/>
-          <w:sz w:val="24"/>
-        </w:rPr>
-        <w:t>user</w:t>
-      </w:r>
-      <w:proofErr w:type="spellEnd"/>
-      <w:r>
-        <w:rPr>
-          <w:rFonts w:ascii="Times New Roman" w:hAnsi="Times New Roman" w:cs="Times New Roman"/>
-          <w:i/>
-          <w:sz w:val="24"/>
-        </w:rPr>
-        <w:t xml:space="preserve"> </w:t>
-      </w:r>
-      <w:r>
-        <w:rPr>
-          <w:rFonts w:ascii="Times New Roman" w:hAnsi="Times New Roman" w:cs="Times New Roman"/>
-          <w:sz w:val="24"/>
-        </w:rPr>
-        <w:t xml:space="preserve">tábla </w:t>
-      </w:r>
-      <w:proofErr w:type="spellStart"/>
-      <w:r>
-        <w:rPr>
-          <w:rFonts w:ascii="Times New Roman" w:hAnsi="Times New Roman" w:cs="Times New Roman"/>
-          <w:i/>
-          <w:sz w:val="24"/>
-        </w:rPr>
-        <w:t>password</w:t>
-      </w:r>
-      <w:proofErr w:type="spellEnd"/>
-      <w:r>
-        <w:rPr>
-          <w:rFonts w:ascii="Times New Roman" w:hAnsi="Times New Roman" w:cs="Times New Roman"/>
-          <w:sz w:val="24"/>
-        </w:rPr>
-        <w:t xml:space="preserve"> mezőjében tároljuk.</w:t>
-      </w:r>
-    </w:p>
-    <w:p>
-      <w:pPr>
-        <w:pStyle w:val="Cmsor3"/>
-      </w:pPr>
-      <w:bookmarkStart w:id="22" w:name="_Toc163818293"/>
-      <w:r>
-        <w:t>Jogosultságok</w:t>
-      </w:r>
-      <w:bookmarkEnd w:id="22"/>
-    </w:p>
-    <w:p>
-      <w:pPr>
-        <w:jc w:val="both"/>
-        <w:rPr>
-          <w:rFonts w:ascii="Times New Roman" w:hAnsi="Times New Roman" w:cs="Times New Roman"/>
-          <w:sz w:val="24"/>
-        </w:rPr>
-      </w:pPr>
-      <w:r>
-        <w:rPr>
-          <w:rFonts w:ascii="Times New Roman" w:hAnsi="Times New Roman" w:cs="Times New Roman"/>
-          <w:sz w:val="24"/>
-        </w:rPr>
-        <w:t xml:space="preserve">A programban két jogosultsági szint található: felhasználó és </w:t>
-      </w:r>
-      <w:proofErr w:type="spellStart"/>
-      <w:r>
-        <w:rPr>
-          <w:rFonts w:ascii="Times New Roman" w:hAnsi="Times New Roman" w:cs="Times New Roman"/>
-          <w:sz w:val="24"/>
-        </w:rPr>
-        <w:t>admin</w:t>
-      </w:r>
-      <w:proofErr w:type="spellEnd"/>
-      <w:r>
-        <w:rPr>
-          <w:rFonts w:ascii="Times New Roman" w:hAnsi="Times New Roman" w:cs="Times New Roman"/>
-          <w:sz w:val="24"/>
-        </w:rPr>
-        <w:t xml:space="preserve">. Felhasználói jogosultságot bejelentkezés után kap a felhasználó. Ezzel az oldal funkcióit teljes egészében tudja használni, de értelemszerűen az </w:t>
-      </w:r>
-      <w:proofErr w:type="spellStart"/>
-      <w:r>
-        <w:rPr>
-          <w:rFonts w:ascii="Times New Roman" w:hAnsi="Times New Roman" w:cs="Times New Roman"/>
-          <w:sz w:val="24"/>
-        </w:rPr>
-        <w:t>admin</w:t>
-      </w:r>
-      <w:proofErr w:type="spellEnd"/>
-      <w:r>
-        <w:rPr>
-          <w:rFonts w:ascii="Times New Roman" w:hAnsi="Times New Roman" w:cs="Times New Roman"/>
-          <w:sz w:val="24"/>
-        </w:rPr>
-        <w:t xml:space="preserve"> oldalt nem használhatja, így csak a saját felhasználói adatait érheti el. Ezzel ellentétben </w:t>
-      </w:r>
-      <w:proofErr w:type="spellStart"/>
-      <w:r>
-        <w:rPr>
-          <w:rFonts w:ascii="Times New Roman" w:hAnsi="Times New Roman" w:cs="Times New Roman"/>
-          <w:sz w:val="24"/>
-        </w:rPr>
-        <w:t>admin</w:t>
-      </w:r>
-      <w:proofErr w:type="spellEnd"/>
-      <w:r>
-        <w:rPr>
-          <w:rFonts w:ascii="Times New Roman" w:hAnsi="Times New Roman" w:cs="Times New Roman"/>
-          <w:sz w:val="24"/>
-        </w:rPr>
-        <w:t xml:space="preserve"> jogosultságot csak úgy kaphat valaki, ha a </w:t>
-      </w:r>
-      <w:proofErr w:type="spellStart"/>
-      <w:r>
-        <w:rPr>
-          <w:rFonts w:ascii="Times New Roman" w:hAnsi="Times New Roman" w:cs="Times New Roman"/>
-          <w:i/>
-          <w:sz w:val="24"/>
-        </w:rPr>
-        <w:t>user</w:t>
-      </w:r>
-      <w:proofErr w:type="spellEnd"/>
-      <w:r>
-        <w:rPr>
-          <w:rFonts w:ascii="Times New Roman" w:hAnsi="Times New Roman" w:cs="Times New Roman"/>
-          <w:i/>
-          <w:sz w:val="24"/>
-        </w:rPr>
-        <w:t xml:space="preserve"> </w:t>
-      </w:r>
-      <w:r>
-        <w:rPr>
-          <w:rFonts w:ascii="Times New Roman" w:hAnsi="Times New Roman" w:cs="Times New Roman"/>
-          <w:sz w:val="24"/>
-        </w:rPr>
-        <w:t xml:space="preserve">tába </w:t>
-      </w:r>
-      <w:proofErr w:type="spellStart"/>
-      <w:r>
-        <w:rPr>
-          <w:rFonts w:ascii="Times New Roman" w:hAnsi="Times New Roman" w:cs="Times New Roman"/>
-          <w:i/>
-          <w:sz w:val="24"/>
-        </w:rPr>
-        <w:t>is_admin</w:t>
-      </w:r>
-      <w:proofErr w:type="spellEnd"/>
-      <w:r>
-        <w:rPr>
-          <w:rFonts w:ascii="Times New Roman" w:hAnsi="Times New Roman" w:cs="Times New Roman"/>
-          <w:sz w:val="24"/>
-        </w:rPr>
-        <w:t xml:space="preserve"> mezőjébe 1-es érték tartozik hozzá. Ezt az </w:t>
-      </w:r>
-      <w:proofErr w:type="spellStart"/>
-      <w:r>
-        <w:rPr>
-          <w:rFonts w:ascii="Times New Roman" w:hAnsi="Times New Roman" w:cs="Times New Roman"/>
-          <w:sz w:val="24"/>
-        </w:rPr>
-        <w:t>admin</w:t>
-      </w:r>
-      <w:proofErr w:type="spellEnd"/>
-      <w:r>
-        <w:rPr>
-          <w:rFonts w:ascii="Times New Roman" w:hAnsi="Times New Roman" w:cs="Times New Roman"/>
-          <w:sz w:val="24"/>
-        </w:rPr>
-        <w:t xml:space="preserve"> oldalról lehet megtenni. Az </w:t>
-      </w:r>
-      <w:proofErr w:type="spellStart"/>
-      <w:r>
-        <w:rPr>
-          <w:rFonts w:ascii="Times New Roman" w:hAnsi="Times New Roman" w:cs="Times New Roman"/>
-          <w:sz w:val="24"/>
-        </w:rPr>
-        <w:t>admin</w:t>
-      </w:r>
-      <w:proofErr w:type="spellEnd"/>
-      <w:r>
-        <w:rPr>
-          <w:rFonts w:ascii="Times New Roman" w:hAnsi="Times New Roman" w:cs="Times New Roman"/>
-          <w:sz w:val="24"/>
-        </w:rPr>
-        <w:t xml:space="preserve"> felhasználók is ugyanúgy használhatják a programot, de ők rendelkeznek az </w:t>
-      </w:r>
-      <w:proofErr w:type="spellStart"/>
-      <w:r>
-        <w:rPr>
-          <w:rFonts w:ascii="Times New Roman" w:hAnsi="Times New Roman" w:cs="Times New Roman"/>
-          <w:sz w:val="24"/>
-        </w:rPr>
-        <w:t>admin</w:t>
-      </w:r>
-      <w:proofErr w:type="spellEnd"/>
-      <w:r>
-        <w:rPr>
-          <w:rFonts w:ascii="Times New Roman" w:hAnsi="Times New Roman" w:cs="Times New Roman"/>
-          <w:sz w:val="24"/>
-        </w:rPr>
-        <w:t xml:space="preserve"> oldal menüponttal is.</w:t>
-      </w:r>
-    </w:p>
-    <w:p>
-      <w:pPr>
-        <w:rPr>
-          <w:rFonts w:ascii="Times New Roman" w:hAnsi="Times New Roman" w:cs="Times New Roman"/>
-          <w:sz w:val="24"/>
-        </w:rPr>
-      </w:pPr>
-      <w:r>
-        <w:rPr>
-          <w:rFonts w:ascii="Times New Roman" w:hAnsi="Times New Roman" w:cs="Times New Roman"/>
-          <w:sz w:val="24"/>
-        </w:rPr>
-        <w:br w:type="page"/>
-      </w:r>
-    </w:p>
-    <w:p>
-      <w:pPr>
-        <w:jc w:val="both"/>
-        <w:rPr>
-          <w:rFonts w:ascii="Times New Roman" w:hAnsi="Times New Roman" w:cs="Times New Roman"/>
-          <w:sz w:val="24"/>
-        </w:rPr>
-      </w:pPr>
-    </w:p>
-    <w:p>
-      <w:pPr>
-        <w:pStyle w:val="Cmsor2"/>
-      </w:pPr>
-      <w:bookmarkStart w:id="23" w:name="_Toc163818294"/>
-      <w:r>
-        <w:t>API dokumentáció</w:t>
+      <w:bookmarkStart w:id="23" w:name="_Toc163818295"/>
+      <w:r>
+        <w:t>User</w:t>
       </w:r>
       <w:bookmarkEnd w:id="23"/>
     </w:p>
@@ -10341,209 +10471,9 @@
       <w:r>
         <w:rPr>
           <w:rFonts w:ascii="Times New Roman" w:hAnsi="Times New Roman" w:cs="Times New Roman"/>
-          <w:sz w:val="24"/>
-        </w:rPr>
-        <w:t xml:space="preserve">Az API hívások (a bejelentkezés és regisztrálás funkciókon kívül), </w:t>
-      </w:r>
-      <w:proofErr w:type="spellStart"/>
-      <w:r>
-        <w:rPr>
-          <w:rFonts w:ascii="Times New Roman" w:hAnsi="Times New Roman" w:cs="Times New Roman"/>
-          <w:sz w:val="24"/>
-        </w:rPr>
-        <w:t>tokent</w:t>
-      </w:r>
-      <w:proofErr w:type="spellEnd"/>
-      <w:r>
-        <w:rPr>
-          <w:rFonts w:ascii="Times New Roman" w:hAnsi="Times New Roman" w:cs="Times New Roman"/>
-          <w:sz w:val="24"/>
-        </w:rPr>
-        <w:t xml:space="preserve"> használnak a felhasználó hitelesítésre. Ennek megadása a hívás fejlécében, az </w:t>
-      </w:r>
-      <w:r>
-        <w:rPr>
-          <w:rFonts w:ascii="Times New Roman" w:hAnsi="Times New Roman" w:cs="Times New Roman"/>
-          <w:i/>
-          <w:sz w:val="24"/>
-        </w:rPr>
-        <w:t>X-</w:t>
-      </w:r>
-      <w:proofErr w:type="spellStart"/>
-      <w:r>
-        <w:rPr>
-          <w:rFonts w:ascii="Times New Roman" w:hAnsi="Times New Roman" w:cs="Times New Roman"/>
-          <w:i/>
-          <w:sz w:val="24"/>
-        </w:rPr>
-        <w:t>Token</w:t>
-      </w:r>
-      <w:proofErr w:type="spellEnd"/>
-      <w:r>
-        <w:rPr>
-          <w:rFonts w:ascii="Times New Roman" w:hAnsi="Times New Roman" w:cs="Times New Roman"/>
-          <w:i/>
-          <w:sz w:val="24"/>
-        </w:rPr>
-        <w:t xml:space="preserve"> </w:t>
-      </w:r>
-      <w:r>
-        <w:rPr>
-          <w:rFonts w:ascii="Times New Roman" w:hAnsi="Times New Roman" w:cs="Times New Roman"/>
-          <w:sz w:val="24"/>
-        </w:rPr>
-        <w:t>mezőben történik. Ez a hívások leírásában nem fog megjelenni.</w:t>
-      </w:r>
-      <w:r>
-        <w:rPr>
-          <w:rFonts w:ascii="Times New Roman" w:hAnsi="Times New Roman" w:cs="Times New Roman"/>
-          <w:sz w:val="24"/>
-        </w:rPr>
-        <w:t xml:space="preserve"> </w:t>
-      </w:r>
-      <w:r>
-        <w:rPr>
-          <w:rFonts w:ascii="Times New Roman" w:hAnsi="Times New Roman" w:cs="Times New Roman"/>
-          <w:sz w:val="24"/>
-        </w:rPr>
-        <w:t xml:space="preserve">Az előbb említett (bejelentkezés és regisztráció) funkciók kivételével, minden híváshoz jogosultság szükséges. Ezeknek két szintje van, </w:t>
-      </w:r>
-      <w:proofErr w:type="spellStart"/>
-      <w:r>
-        <w:rPr>
-          <w:rFonts w:ascii="Times New Roman" w:hAnsi="Times New Roman" w:cs="Times New Roman"/>
-          <w:sz w:val="24"/>
-        </w:rPr>
-        <w:t>user</w:t>
-      </w:r>
-      <w:proofErr w:type="spellEnd"/>
-      <w:r>
-        <w:rPr>
-          <w:rFonts w:ascii="Times New Roman" w:hAnsi="Times New Roman" w:cs="Times New Roman"/>
-          <w:sz w:val="24"/>
-        </w:rPr>
-        <w:t xml:space="preserve"> és </w:t>
-      </w:r>
-      <w:proofErr w:type="spellStart"/>
-      <w:r>
-        <w:rPr>
-          <w:rFonts w:ascii="Times New Roman" w:hAnsi="Times New Roman" w:cs="Times New Roman"/>
-          <w:sz w:val="24"/>
-        </w:rPr>
-        <w:t>admin</w:t>
-      </w:r>
-      <w:proofErr w:type="spellEnd"/>
-      <w:r>
-        <w:rPr>
-          <w:rFonts w:ascii="Times New Roman" w:hAnsi="Times New Roman" w:cs="Times New Roman"/>
-          <w:sz w:val="24"/>
-        </w:rPr>
-        <w:t xml:space="preserve">. Az </w:t>
-      </w:r>
-      <w:proofErr w:type="spellStart"/>
-      <w:r>
-        <w:rPr>
-          <w:rFonts w:ascii="Times New Roman" w:hAnsi="Times New Roman" w:cs="Times New Roman"/>
-          <w:sz w:val="24"/>
-        </w:rPr>
-        <w:t>admin</w:t>
-      </w:r>
-      <w:proofErr w:type="spellEnd"/>
-      <w:r>
-        <w:rPr>
-          <w:rFonts w:ascii="Times New Roman" w:hAnsi="Times New Roman" w:cs="Times New Roman"/>
-          <w:sz w:val="24"/>
-        </w:rPr>
-        <w:t xml:space="preserve"> felhasználók mindkét szinttel rendelkeznek. A hívások </w:t>
-      </w:r>
-      <w:proofErr w:type="spellStart"/>
-      <w:r>
-        <w:rPr>
-          <w:rFonts w:ascii="Times New Roman" w:hAnsi="Times New Roman" w:cs="Times New Roman"/>
-          <w:sz w:val="24"/>
-        </w:rPr>
-        <w:t>leirásában</w:t>
-      </w:r>
-      <w:proofErr w:type="spellEnd"/>
-      <w:r>
-        <w:rPr>
-          <w:rFonts w:ascii="Times New Roman" w:hAnsi="Times New Roman" w:cs="Times New Roman"/>
-          <w:sz w:val="24"/>
-        </w:rPr>
-        <w:t xml:space="preserve"> a minimális jogosultság kerül csak feltüntetésre.</w:t>
-      </w:r>
-      <w:r>
-        <w:rPr>
-          <w:rFonts w:ascii="Times New Roman" w:hAnsi="Times New Roman" w:cs="Times New Roman"/>
-          <w:sz w:val="24"/>
-        </w:rPr>
-        <w:t xml:space="preserve"> </w:t>
-      </w:r>
-      <w:r>
-        <w:rPr>
-          <w:rFonts w:ascii="Times New Roman" w:hAnsi="Times New Roman" w:cs="Times New Roman"/>
-          <w:sz w:val="24"/>
-        </w:rPr>
-        <w:t xml:space="preserve">Minden hívás visszatér egy </w:t>
-      </w:r>
-      <w:proofErr w:type="spellStart"/>
-      <w:r>
-        <w:rPr>
-          <w:rFonts w:ascii="Times New Roman" w:hAnsi="Times New Roman" w:cs="Times New Roman"/>
-          <w:sz w:val="24"/>
-        </w:rPr>
-        <w:t>boolean</w:t>
-      </w:r>
-      <w:proofErr w:type="spellEnd"/>
-      <w:r>
-        <w:rPr>
-          <w:rFonts w:ascii="Times New Roman" w:hAnsi="Times New Roman" w:cs="Times New Roman"/>
-          <w:sz w:val="24"/>
-        </w:rPr>
-        <w:t xml:space="preserve"> </w:t>
-      </w:r>
-      <w:proofErr w:type="spellStart"/>
-      <w:r>
-        <w:rPr>
-          <w:rFonts w:ascii="Times New Roman" w:hAnsi="Times New Roman" w:cs="Times New Roman"/>
-          <w:sz w:val="24"/>
-        </w:rPr>
-        <w:t>success</w:t>
-      </w:r>
-      <w:proofErr w:type="spellEnd"/>
-      <w:r>
-        <w:rPr>
-          <w:rFonts w:ascii="Times New Roman" w:hAnsi="Times New Roman" w:cs="Times New Roman"/>
-          <w:sz w:val="24"/>
-        </w:rPr>
-        <w:t xml:space="preserve"> paraméterrel. Értéke a funkció végrehajtásának sikerességétől függ. Ez sem lesz a továbbiakban feltűntetve.</w:t>
-      </w:r>
-    </w:p>
-    <w:p>
-      <w:pPr>
-        <w:pStyle w:val="Cmsor3"/>
-      </w:pPr>
-      <w:bookmarkStart w:id="24" w:name="_Toc163818295"/>
-      <w:proofErr w:type="spellStart"/>
-      <w:r>
-        <w:t>User</w:t>
-      </w:r>
-      <w:bookmarkEnd w:id="24"/>
-      <w:proofErr w:type="spellEnd"/>
-    </w:p>
-    <w:p>
-      <w:pPr>
-        <w:jc w:val="both"/>
-        <w:rPr>
-          <w:rFonts w:ascii="Times New Roman" w:hAnsi="Times New Roman" w:cs="Times New Roman"/>
-          <w:sz w:val="24"/>
-        </w:rPr>
-      </w:pPr>
-      <w:r>
-        <w:rPr>
-          <w:rFonts w:ascii="Times New Roman" w:hAnsi="Times New Roman" w:cs="Times New Roman"/>
           <w:noProof/>
           <w:sz w:val="24"/>
+          <w:lang w:eastAsia="hu-HU"/>
         </w:rPr>
         <w:drawing>
           <wp:inline distT="0" distB="0" distL="0" distR="0" wp14:anchorId="6807DA48" wp14:editId="104DE38F">
@@ -10711,23 +10641,83 @@
           <w:rFonts w:ascii="Times New Roman" w:hAnsi="Times New Roman" w:cs="Times New Roman"/>
           <w:sz w:val="24"/>
         </w:rPr>
-        <w:t xml:space="preserve">Válasz: </w:t>
-      </w:r>
-      <w:proofErr w:type="spellStart"/>
-      <w:r>
-        <w:rPr>
-          <w:rFonts w:ascii="Times New Roman" w:hAnsi="Times New Roman" w:cs="Times New Roman"/>
-          <w:sz w:val="24"/>
-        </w:rPr>
-        <w:t>felhsználónév</w:t>
-      </w:r>
-      <w:proofErr w:type="spellEnd"/>
-      <w:r>
-        <w:rPr>
-          <w:rFonts w:ascii="Times New Roman" w:hAnsi="Times New Roman" w:cs="Times New Roman"/>
-          <w:sz w:val="24"/>
-        </w:rPr>
-        <w:t>, email</w:t>
+        <w:t>Válasz:</w:t>
+      </w:r>
+    </w:p>
+    <w:p>
+      <w:pPr>
+        <w:pStyle w:val="Listaszerbekezds"/>
+        <w:numPr>
+          <w:ilvl w:val="1"/>
+          <w:numId w:val="12"/>
+        </w:numPr>
+        <w:jc w:val="both"/>
+        <w:rPr>
+          <w:rFonts w:ascii="Times New Roman" w:hAnsi="Times New Roman" w:cs="Times New Roman"/>
+          <w:b/>
+          <w:sz w:val="24"/>
+        </w:rPr>
+      </w:pPr>
+      <w:r>
+        <w:rPr>
+          <w:rFonts w:ascii="Times New Roman" w:hAnsi="Times New Roman" w:cs="Times New Roman"/>
+          <w:sz w:val="24"/>
+        </w:rPr>
+        <w:t>felhasználónév (</w:t>
+      </w:r>
+      <w:proofErr w:type="spellStart"/>
+      <w:r>
+        <w:rPr>
+          <w:rFonts w:ascii="Times New Roman" w:hAnsi="Times New Roman" w:cs="Times New Roman"/>
+          <w:sz w:val="24"/>
+        </w:rPr>
+        <w:t>string</w:t>
+      </w:r>
+      <w:proofErr w:type="spellEnd"/>
+      <w:r>
+        <w:rPr>
+          <w:rFonts w:ascii="Times New Roman" w:hAnsi="Times New Roman" w:cs="Times New Roman"/>
+          <w:sz w:val="24"/>
+        </w:rPr>
+        <w:t>)</w:t>
+      </w:r>
+    </w:p>
+    <w:p>
+      <w:pPr>
+        <w:pStyle w:val="Listaszerbekezds"/>
+        <w:numPr>
+          <w:ilvl w:val="1"/>
+          <w:numId w:val="12"/>
+        </w:numPr>
+        <w:jc w:val="both"/>
+        <w:rPr>
+          <w:rFonts w:ascii="Times New Roman" w:hAnsi="Times New Roman" w:cs="Times New Roman"/>
+          <w:b/>
+          <w:sz w:val="24"/>
+        </w:rPr>
+      </w:pPr>
+      <w:r>
+        <w:rPr>
+          <w:rFonts w:ascii="Times New Roman" w:hAnsi="Times New Roman" w:cs="Times New Roman"/>
+          <w:sz w:val="24"/>
+        </w:rPr>
+        <w:t>email (</w:t>
+      </w:r>
+      <w:proofErr w:type="spellStart"/>
+      <w:r>
+        <w:rPr>
+          <w:rFonts w:ascii="Times New Roman" w:hAnsi="Times New Roman" w:cs="Times New Roman"/>
+          <w:sz w:val="24"/>
+        </w:rPr>
+        <w:t>string</w:t>
+      </w:r>
+      <w:proofErr w:type="spellEnd"/>
+      <w:r>
+        <w:rPr>
+          <w:rFonts w:ascii="Times New Roman" w:hAnsi="Times New Roman" w:cs="Times New Roman"/>
+          <w:sz w:val="24"/>
+        </w:rPr>
+        <w:t>)</w:t>
       </w:r>
     </w:p>
     <w:p>
@@ -10907,20 +10897,38 @@
     </w:p>
     <w:p>
       <w:pPr>
-        <w:jc w:val="both"/>
         <w:rPr>
           <w:rFonts w:ascii="Times New Roman" w:hAnsi="Times New Roman" w:cs="Times New Roman"/>
           <w:b/>
           <w:sz w:val="24"/>
         </w:rPr>
       </w:pPr>
-      <w:proofErr w:type="spellStart"/>
       <w:r>
         <w:rPr>
           <w:rFonts w:ascii="Times New Roman" w:hAnsi="Times New Roman" w:cs="Times New Roman"/>
           <w:b/>
           <w:sz w:val="24"/>
         </w:rPr>
+        <w:br w:type="page"/>
+      </w:r>
+    </w:p>
+    <w:p>
+      <w:pPr>
+        <w:jc w:val="both"/>
+        <w:rPr>
+          <w:rFonts w:ascii="Times New Roman" w:hAnsi="Times New Roman" w:cs="Times New Roman"/>
+          <w:b/>
+          <w:sz w:val="24"/>
+        </w:rPr>
+      </w:pPr>
+      <w:proofErr w:type="spellStart"/>
+      <w:r>
+        <w:rPr>
+          <w:rFonts w:ascii="Times New Roman" w:hAnsi="Times New Roman" w:cs="Times New Roman"/>
+          <w:b/>
+          <w:sz w:val="24"/>
+        </w:rPr>
+        <w:lastRenderedPageBreak/>
         <w:t>postUserRegister</w:t>
       </w:r>
       <w:proofErr w:type="spellEnd"/>
@@ -11054,6 +11062,20 @@
         </w:rPr>
         <w:t xml:space="preserve">Válasz: </w:t>
       </w:r>
+    </w:p>
+    <w:p>
+      <w:pPr>
+        <w:pStyle w:val="Listaszerbekezds"/>
+        <w:numPr>
+          <w:ilvl w:val="1"/>
+          <w:numId w:val="14"/>
+        </w:numPr>
+        <w:jc w:val="both"/>
+        <w:rPr>
+          <w:rFonts w:ascii="Times New Roman" w:hAnsi="Times New Roman" w:cs="Times New Roman"/>
+          <w:sz w:val="24"/>
+        </w:rPr>
+      </w:pPr>
       <w:proofErr w:type="spellStart"/>
       <w:r>
         <w:rPr>
@@ -11063,30 +11085,29 @@
         <w:t>token</w:t>
       </w:r>
       <w:proofErr w:type="spellEnd"/>
-    </w:p>
-    <w:p>
-      <w:pPr>
-        <w:rPr>
-          <w:rFonts w:ascii="Times New Roman" w:hAnsi="Times New Roman" w:cs="Times New Roman"/>
-          <w:sz w:val="24"/>
-        </w:rPr>
-      </w:pPr>
-      <w:r>
-        <w:rPr>
-          <w:rFonts w:ascii="Times New Roman" w:hAnsi="Times New Roman" w:cs="Times New Roman"/>
-          <w:sz w:val="24"/>
-        </w:rPr>
-        <w:br w:type="page"/>
-      </w:r>
-    </w:p>
-    <w:p>
-      <w:pPr>
-        <w:jc w:val="both"/>
-        <w:rPr>
-          <w:rFonts w:ascii="Times New Roman" w:hAnsi="Times New Roman" w:cs="Times New Roman"/>
-          <w:sz w:val="24"/>
-        </w:rPr>
-      </w:pPr>
+      <w:r>
+        <w:rPr>
+          <w:rFonts w:ascii="Times New Roman" w:hAnsi="Times New Roman" w:cs="Times New Roman"/>
+          <w:sz w:val="24"/>
+        </w:rPr>
+        <w:t xml:space="preserve"> (</w:t>
+      </w:r>
+      <w:proofErr w:type="spellStart"/>
+      <w:r>
+        <w:rPr>
+          <w:rFonts w:ascii="Times New Roman" w:hAnsi="Times New Roman" w:cs="Times New Roman"/>
+          <w:sz w:val="24"/>
+        </w:rPr>
+        <w:t>string</w:t>
+      </w:r>
+      <w:proofErr w:type="spellEnd"/>
+      <w:r>
+        <w:rPr>
+          <w:rFonts w:ascii="Times New Roman" w:hAnsi="Times New Roman" w:cs="Times New Roman"/>
+          <w:sz w:val="24"/>
+        </w:rPr>
+        <w:t>)</w:t>
+      </w:r>
     </w:p>
     <w:p>
       <w:pPr>
@@ -11236,6 +11257,20 @@
         </w:rPr>
         <w:t xml:space="preserve">Válasz: </w:t>
       </w:r>
+    </w:p>
+    <w:p>
+      <w:pPr>
+        <w:pStyle w:val="Listaszerbekezds"/>
+        <w:numPr>
+          <w:ilvl w:val="1"/>
+          <w:numId w:val="14"/>
+        </w:numPr>
+        <w:jc w:val="both"/>
+        <w:rPr>
+          <w:rFonts w:ascii="Times New Roman" w:hAnsi="Times New Roman" w:cs="Times New Roman"/>
+          <w:sz w:val="24"/>
+        </w:rPr>
+      </w:pPr>
       <w:proofErr w:type="spellStart"/>
       <w:r>
         <w:rPr>
@@ -11245,17 +11280,40 @@
         <w:t>token</w:t>
       </w:r>
       <w:proofErr w:type="spellEnd"/>
+      <w:r>
+        <w:rPr>
+          <w:rFonts w:ascii="Times New Roman" w:hAnsi="Times New Roman" w:cs="Times New Roman"/>
+          <w:sz w:val="24"/>
+        </w:rPr>
+        <w:t xml:space="preserve"> (</w:t>
+      </w:r>
+      <w:proofErr w:type="spellStart"/>
+      <w:r>
+        <w:rPr>
+          <w:rFonts w:ascii="Times New Roman" w:hAnsi="Times New Roman" w:cs="Times New Roman"/>
+          <w:sz w:val="24"/>
+        </w:rPr>
+        <w:t>string</w:t>
+      </w:r>
+      <w:proofErr w:type="spellEnd"/>
+      <w:r>
+        <w:rPr>
+          <w:rFonts w:ascii="Times New Roman" w:hAnsi="Times New Roman" w:cs="Times New Roman"/>
+          <w:sz w:val="24"/>
+        </w:rPr>
+        <w:t>)</w:t>
+      </w:r>
     </w:p>
     <w:p>
       <w:pPr>
         <w:pStyle w:val="Cmsor3"/>
       </w:pPr>
-      <w:bookmarkStart w:id="25" w:name="_Toc163818296"/>
+      <w:bookmarkStart w:id="24" w:name="_Toc163818296"/>
       <w:proofErr w:type="spellStart"/>
       <w:r>
         <w:t>Diet</w:t>
       </w:r>
-      <w:bookmarkEnd w:id="25"/>
+      <w:bookmarkEnd w:id="24"/>
       <w:proofErr w:type="spellEnd"/>
     </w:p>
     <w:p>
@@ -11272,6 +11330,7 @@
           <w:rFonts w:ascii="Times New Roman" w:hAnsi="Times New Roman" w:cs="Times New Roman"/>
           <w:noProof/>
           <w:sz w:val="24"/>
+          <w:lang w:eastAsia="hu-HU"/>
         </w:rPr>
         <w:drawing>
           <wp:inline distT="0" distB="0" distL="0" distR="0" wp14:anchorId="171FB1E7" wp14:editId="35F8B34D">
@@ -11466,7 +11525,220 @@
           <w:rFonts w:ascii="Times New Roman" w:hAnsi="Times New Roman" w:cs="Times New Roman"/>
           <w:sz w:val="24"/>
         </w:rPr>
-        <w:t>Válasz: étkezések adatai</w:t>
+        <w:t xml:space="preserve">Válasz: </w:t>
+      </w:r>
+    </w:p>
+    <w:p>
+      <w:pPr>
+        <w:pStyle w:val="Listaszerbekezds"/>
+        <w:numPr>
+          <w:ilvl w:val="1"/>
+          <w:numId w:val="14"/>
+        </w:numPr>
+        <w:jc w:val="both"/>
+        <w:rPr>
+          <w:rFonts w:ascii="Times New Roman" w:hAnsi="Times New Roman" w:cs="Times New Roman"/>
+          <w:sz w:val="24"/>
+        </w:rPr>
+      </w:pPr>
+      <w:proofErr w:type="spellStart"/>
+      <w:r>
+        <w:rPr>
+          <w:rFonts w:ascii="Times New Roman" w:hAnsi="Times New Roman" w:cs="Times New Roman"/>
+          <w:sz w:val="24"/>
+        </w:rPr>
+        <w:t>json</w:t>
+      </w:r>
+      <w:proofErr w:type="spellEnd"/>
+      <w:r>
+        <w:rPr>
+          <w:rFonts w:ascii="Times New Roman" w:hAnsi="Times New Roman" w:cs="Times New Roman"/>
+          <w:sz w:val="24"/>
+        </w:rPr>
+        <w:t xml:space="preserve"> (JSON objektum):</w:t>
+      </w:r>
+    </w:p>
+    <w:p>
+      <w:pPr>
+        <w:pStyle w:val="Listaszerbekezds"/>
+        <w:numPr>
+          <w:ilvl w:val="2"/>
+          <w:numId w:val="20"/>
+        </w:numPr>
+        <w:jc w:val="both"/>
+        <w:rPr>
+          <w:rFonts w:ascii="Times New Roman" w:hAnsi="Times New Roman" w:cs="Times New Roman"/>
+          <w:sz w:val="24"/>
+        </w:rPr>
+      </w:pPr>
+      <w:proofErr w:type="spellStart"/>
+      <w:r>
+        <w:rPr>
+          <w:rFonts w:ascii="Times New Roman" w:hAnsi="Times New Roman" w:cs="Times New Roman"/>
+          <w:sz w:val="24"/>
+        </w:rPr>
+        <w:t>breakfast</w:t>
+      </w:r>
+      <w:proofErr w:type="spellEnd"/>
+      <w:r>
+        <w:rPr>
+          <w:rFonts w:ascii="Times New Roman" w:hAnsi="Times New Roman" w:cs="Times New Roman"/>
+          <w:sz w:val="24"/>
+        </w:rPr>
+        <w:t xml:space="preserve"> (JSON vektor)</w:t>
+      </w:r>
+    </w:p>
+    <w:p>
+      <w:pPr>
+        <w:pStyle w:val="Listaszerbekezds"/>
+        <w:numPr>
+          <w:ilvl w:val="2"/>
+          <w:numId w:val="20"/>
+        </w:numPr>
+        <w:jc w:val="both"/>
+        <w:rPr>
+          <w:rFonts w:ascii="Times New Roman" w:hAnsi="Times New Roman" w:cs="Times New Roman"/>
+          <w:sz w:val="24"/>
+        </w:rPr>
+      </w:pPr>
+      <w:proofErr w:type="spellStart"/>
+      <w:r>
+        <w:rPr>
+          <w:rFonts w:ascii="Times New Roman" w:hAnsi="Times New Roman" w:cs="Times New Roman"/>
+          <w:sz w:val="24"/>
+        </w:rPr>
+        <w:t>lunch</w:t>
+      </w:r>
+      <w:proofErr w:type="spellEnd"/>
+      <w:r>
+        <w:rPr>
+          <w:rFonts w:ascii="Times New Roman" w:hAnsi="Times New Roman" w:cs="Times New Roman"/>
+          <w:sz w:val="24"/>
+        </w:rPr>
+        <w:t xml:space="preserve"> (JSON vektor)</w:t>
+      </w:r>
+    </w:p>
+    <w:p>
+      <w:pPr>
+        <w:pStyle w:val="Listaszerbekezds"/>
+        <w:numPr>
+          <w:ilvl w:val="2"/>
+          <w:numId w:val="20"/>
+        </w:numPr>
+        <w:jc w:val="both"/>
+        <w:rPr>
+          <w:rFonts w:ascii="Times New Roman" w:hAnsi="Times New Roman" w:cs="Times New Roman"/>
+          <w:sz w:val="24"/>
+        </w:rPr>
+      </w:pPr>
+      <w:proofErr w:type="spellStart"/>
+      <w:r>
+        <w:rPr>
+          <w:rFonts w:ascii="Times New Roman" w:hAnsi="Times New Roman" w:cs="Times New Roman"/>
+          <w:sz w:val="24"/>
+        </w:rPr>
+        <w:t>dinner</w:t>
+      </w:r>
+      <w:proofErr w:type="spellEnd"/>
+      <w:r>
+        <w:rPr>
+          <w:rFonts w:ascii="Times New Roman" w:hAnsi="Times New Roman" w:cs="Times New Roman"/>
+          <w:sz w:val="24"/>
+        </w:rPr>
+        <w:t xml:space="preserve"> (JSON vektor)</w:t>
+      </w:r>
+    </w:p>
+    <w:p>
+      <w:pPr>
+        <w:pStyle w:val="Listaszerbekezds"/>
+        <w:numPr>
+          <w:ilvl w:val="2"/>
+          <w:numId w:val="20"/>
+        </w:numPr>
+        <w:jc w:val="both"/>
+        <w:rPr>
+          <w:rFonts w:ascii="Times New Roman" w:hAnsi="Times New Roman" w:cs="Times New Roman"/>
+          <w:sz w:val="24"/>
+        </w:rPr>
+      </w:pPr>
+      <w:proofErr w:type="spellStart"/>
+      <w:r>
+        <w:rPr>
+          <w:rFonts w:ascii="Times New Roman" w:hAnsi="Times New Roman" w:cs="Times New Roman"/>
+          <w:sz w:val="24"/>
+        </w:rPr>
+        <w:t>snacks</w:t>
+      </w:r>
+      <w:proofErr w:type="spellEnd"/>
+      <w:r>
+        <w:rPr>
+          <w:rFonts w:ascii="Times New Roman" w:hAnsi="Times New Roman" w:cs="Times New Roman"/>
+          <w:sz w:val="24"/>
+        </w:rPr>
+        <w:t xml:space="preserve"> (JSON vektor)</w:t>
+      </w:r>
+    </w:p>
+    <w:p>
+      <w:pPr>
+        <w:pStyle w:val="Listaszerbekezds"/>
+        <w:numPr>
+          <w:ilvl w:val="2"/>
+          <w:numId w:val="20"/>
+        </w:numPr>
+        <w:jc w:val="both"/>
+        <w:rPr>
+          <w:rFonts w:ascii="Times New Roman" w:hAnsi="Times New Roman" w:cs="Times New Roman"/>
+          <w:sz w:val="24"/>
+        </w:rPr>
+      </w:pPr>
+      <w:r>
+        <w:rPr>
+          <w:rFonts w:ascii="Times New Roman" w:hAnsi="Times New Roman" w:cs="Times New Roman"/>
+          <w:sz w:val="24"/>
+        </w:rPr>
+        <w:t xml:space="preserve">a fentebb említett vektorok JSON objektumokat tartalmaznak, amelyek rendelkeznek egy </w:t>
+      </w:r>
+      <w:proofErr w:type="spellStart"/>
+      <w:r>
+        <w:rPr>
+          <w:rFonts w:ascii="Times New Roman" w:hAnsi="Times New Roman" w:cs="Times New Roman"/>
+          <w:i/>
+          <w:sz w:val="24"/>
+        </w:rPr>
+        <w:t>name</w:t>
+      </w:r>
+      <w:proofErr w:type="spellEnd"/>
+      <w:r>
+        <w:rPr>
+          <w:rFonts w:ascii="Times New Roman" w:hAnsi="Times New Roman" w:cs="Times New Roman"/>
+          <w:i/>
+          <w:sz w:val="24"/>
+        </w:rPr>
+        <w:t xml:space="preserve"> </w:t>
+      </w:r>
+      <w:r>
+        <w:rPr>
+          <w:rFonts w:ascii="Times New Roman" w:hAnsi="Times New Roman" w:cs="Times New Roman"/>
+          <w:sz w:val="24"/>
+        </w:rPr>
+        <w:t xml:space="preserve">és egy </w:t>
+      </w:r>
+      <w:proofErr w:type="spellStart"/>
+      <w:r>
+        <w:rPr>
+          <w:rFonts w:ascii="Times New Roman" w:hAnsi="Times New Roman" w:cs="Times New Roman"/>
+          <w:i/>
+          <w:sz w:val="24"/>
+        </w:rPr>
+        <w:t>calories</w:t>
+      </w:r>
+      <w:proofErr w:type="spellEnd"/>
+      <w:r>
+        <w:rPr>
+          <w:rFonts w:ascii="Times New Roman" w:hAnsi="Times New Roman" w:cs="Times New Roman"/>
+          <w:sz w:val="24"/>
+        </w:rPr>
+        <w:t xml:space="preserve"> mezővel</w:t>
       </w:r>
     </w:p>
     <w:p>
@@ -11647,12 +11919,13 @@
       <w:pPr>
         <w:pStyle w:val="Cmsor3"/>
       </w:pPr>
-      <w:bookmarkStart w:id="26" w:name="_Toc163818297"/>
-      <w:proofErr w:type="spellStart"/>
-      <w:r>
+      <w:bookmarkStart w:id="25" w:name="_Toc163818297"/>
+      <w:proofErr w:type="spellStart"/>
+      <w:r>
+        <w:lastRenderedPageBreak/>
         <w:t>Exercises</w:t>
       </w:r>
-      <w:bookmarkEnd w:id="26"/>
+      <w:bookmarkEnd w:id="25"/>
       <w:proofErr w:type="spellEnd"/>
     </w:p>
     <w:p>
@@ -11668,6 +11941,7 @@
           <w:rFonts w:ascii="Times New Roman" w:hAnsi="Times New Roman" w:cs="Times New Roman"/>
           <w:noProof/>
           <w:sz w:val="24"/>
+          <w:lang w:eastAsia="hu-HU"/>
         </w:rPr>
         <w:drawing>
           <wp:inline distT="0" distB="0" distL="0" distR="0" wp14:anchorId="21035649" wp14:editId="1811E2AC">
@@ -11843,25 +12117,47 @@
         </w:rPr>
         <w:t xml:space="preserve">Válasz: </w:t>
       </w:r>
-      <w:r>
-        <w:rPr>
-          <w:rFonts w:ascii="Times New Roman" w:hAnsi="Times New Roman" w:cs="Times New Roman"/>
-          <w:sz w:val="24"/>
-        </w:rPr>
-        <w:t>adatbázisban tárolt edzések</w:t>
+    </w:p>
+    <w:p>
+      <w:pPr>
+        <w:pStyle w:val="Listaszerbekezds"/>
+        <w:numPr>
+          <w:ilvl w:val="1"/>
+          <w:numId w:val="18"/>
+        </w:numPr>
+        <w:jc w:val="both"/>
+        <w:rPr>
+          <w:rFonts w:ascii="Times New Roman" w:hAnsi="Times New Roman" w:cs="Times New Roman"/>
+          <w:sz w:val="24"/>
+        </w:rPr>
+      </w:pPr>
+      <w:proofErr w:type="spellStart"/>
+      <w:r>
+        <w:rPr>
+          <w:rFonts w:ascii="Times New Roman" w:hAnsi="Times New Roman" w:cs="Times New Roman"/>
+          <w:sz w:val="24"/>
+        </w:rPr>
+        <w:t>json</w:t>
+      </w:r>
+      <w:proofErr w:type="spellEnd"/>
+      <w:r>
+        <w:rPr>
+          <w:rFonts w:ascii="Times New Roman" w:hAnsi="Times New Roman" w:cs="Times New Roman"/>
+          <w:sz w:val="24"/>
+        </w:rPr>
+        <w:t xml:space="preserve"> (JSON tömb) a tárolt gyakorlatokkal</w:t>
       </w:r>
     </w:p>
     <w:p>
       <w:pPr>
         <w:pStyle w:val="Cmsor3"/>
       </w:pPr>
-      <w:bookmarkStart w:id="27" w:name="_Toc163818298"/>
-      <w:proofErr w:type="spellStart"/>
-      <w:r>
-        <w:lastRenderedPageBreak/>
+      <w:bookmarkStart w:id="26" w:name="_Toc163818298"/>
+      <w:proofErr w:type="spellStart"/>
+      <w:r>
         <w:t>Templates</w:t>
       </w:r>
-      <w:bookmarkEnd w:id="27"/>
+      <w:bookmarkEnd w:id="26"/>
       <w:proofErr w:type="spellEnd"/>
     </w:p>
     <w:p>
@@ -11879,6 +12175,7 @@
           <w:b/>
           <w:noProof/>
           <w:sz w:val="24"/>
+          <w:lang w:eastAsia="hu-HU"/>
         </w:rPr>
         <w:drawing>
           <wp:inline distT="0" distB="0" distL="0" distR="0" wp14:anchorId="0131A426" wp14:editId="6872FA1A">
@@ -12052,7 +12349,159 @@
           <w:rFonts w:ascii="Times New Roman" w:hAnsi="Times New Roman" w:cs="Times New Roman"/>
           <w:sz w:val="24"/>
         </w:rPr>
-        <w:t>Válasz: felhasználó sablonjai</w:t>
+        <w:t xml:space="preserve">Válasz: </w:t>
+      </w:r>
+    </w:p>
+    <w:p>
+      <w:pPr>
+        <w:pStyle w:val="Listaszerbekezds"/>
+        <w:numPr>
+          <w:ilvl w:val="1"/>
+          <w:numId w:val="14"/>
+        </w:numPr>
+        <w:jc w:val="both"/>
+        <w:rPr>
+          <w:rFonts w:ascii="Times New Roman" w:hAnsi="Times New Roman" w:cs="Times New Roman"/>
+          <w:sz w:val="24"/>
+        </w:rPr>
+      </w:pPr>
+      <w:proofErr w:type="spellStart"/>
+      <w:r>
+        <w:rPr>
+          <w:rFonts w:ascii="Times New Roman" w:hAnsi="Times New Roman" w:cs="Times New Roman"/>
+          <w:sz w:val="24"/>
+        </w:rPr>
+        <w:t>templates</w:t>
+      </w:r>
+      <w:proofErr w:type="spellEnd"/>
+      <w:r>
+        <w:rPr>
+          <w:rFonts w:ascii="Times New Roman" w:hAnsi="Times New Roman" w:cs="Times New Roman"/>
+          <w:sz w:val="24"/>
+        </w:rPr>
+        <w:t xml:space="preserve"> (JSON tömb, JSON objektumokkal):</w:t>
+      </w:r>
+    </w:p>
+    <w:p>
+      <w:pPr>
+        <w:pStyle w:val="Listaszerbekezds"/>
+        <w:numPr>
+          <w:ilvl w:val="2"/>
+          <w:numId w:val="14"/>
+        </w:numPr>
+        <w:jc w:val="both"/>
+        <w:rPr>
+          <w:rFonts w:ascii="Times New Roman" w:hAnsi="Times New Roman" w:cs="Times New Roman"/>
+          <w:sz w:val="24"/>
+        </w:rPr>
+      </w:pPr>
+      <w:proofErr w:type="spellStart"/>
+      <w:r>
+        <w:rPr>
+          <w:rFonts w:ascii="Times New Roman" w:hAnsi="Times New Roman" w:cs="Times New Roman"/>
+          <w:sz w:val="24"/>
+        </w:rPr>
+        <w:t>id</w:t>
+      </w:r>
+      <w:proofErr w:type="spellEnd"/>
+      <w:r>
+        <w:rPr>
+          <w:rFonts w:ascii="Times New Roman" w:hAnsi="Times New Roman" w:cs="Times New Roman"/>
+          <w:sz w:val="24"/>
+        </w:rPr>
+        <w:t xml:space="preserve"> (</w:t>
+      </w:r>
+      <w:proofErr w:type="spellStart"/>
+      <w:r>
+        <w:rPr>
+          <w:rFonts w:ascii="Times New Roman" w:hAnsi="Times New Roman" w:cs="Times New Roman"/>
+          <w:sz w:val="24"/>
+        </w:rPr>
+        <w:t>number</w:t>
+      </w:r>
+      <w:proofErr w:type="spellEnd"/>
+      <w:r>
+        <w:rPr>
+          <w:rFonts w:ascii="Times New Roman" w:hAnsi="Times New Roman" w:cs="Times New Roman"/>
+          <w:sz w:val="24"/>
+        </w:rPr>
+        <w:t>) sablon azonosítója</w:t>
+      </w:r>
+    </w:p>
+    <w:p>
+      <w:pPr>
+        <w:pStyle w:val="Listaszerbekezds"/>
+        <w:numPr>
+          <w:ilvl w:val="2"/>
+          <w:numId w:val="14"/>
+        </w:numPr>
+        <w:jc w:val="both"/>
+        <w:rPr>
+          <w:rFonts w:ascii="Times New Roman" w:hAnsi="Times New Roman" w:cs="Times New Roman"/>
+          <w:sz w:val="24"/>
+        </w:rPr>
+      </w:pPr>
+      <w:proofErr w:type="spellStart"/>
+      <w:r>
+        <w:rPr>
+          <w:rFonts w:ascii="Times New Roman" w:hAnsi="Times New Roman" w:cs="Times New Roman"/>
+          <w:sz w:val="24"/>
+        </w:rPr>
+        <w:t>name</w:t>
+      </w:r>
+      <w:proofErr w:type="spellEnd"/>
+      <w:r>
+        <w:rPr>
+          <w:rFonts w:ascii="Times New Roman" w:hAnsi="Times New Roman" w:cs="Times New Roman"/>
+          <w:sz w:val="24"/>
+        </w:rPr>
+        <w:t xml:space="preserve"> (</w:t>
+      </w:r>
+      <w:proofErr w:type="spellStart"/>
+      <w:r>
+        <w:rPr>
+          <w:rFonts w:ascii="Times New Roman" w:hAnsi="Times New Roman" w:cs="Times New Roman"/>
+          <w:sz w:val="24"/>
+        </w:rPr>
+        <w:t>string</w:t>
+      </w:r>
+      <w:proofErr w:type="spellEnd"/>
+      <w:r>
+        <w:rPr>
+          <w:rFonts w:ascii="Times New Roman" w:hAnsi="Times New Roman" w:cs="Times New Roman"/>
+          <w:sz w:val="24"/>
+        </w:rPr>
+        <w:t>) sablon neve</w:t>
+      </w:r>
+    </w:p>
+    <w:p>
+      <w:pPr>
+        <w:pStyle w:val="Listaszerbekezds"/>
+        <w:numPr>
+          <w:ilvl w:val="2"/>
+          <w:numId w:val="14"/>
+        </w:numPr>
+        <w:jc w:val="both"/>
+        <w:rPr>
+          <w:rFonts w:ascii="Times New Roman" w:hAnsi="Times New Roman" w:cs="Times New Roman"/>
+          <w:sz w:val="24"/>
+        </w:rPr>
+      </w:pPr>
+      <w:proofErr w:type="spellStart"/>
+      <w:r>
+        <w:rPr>
+          <w:rFonts w:ascii="Times New Roman" w:hAnsi="Times New Roman" w:cs="Times New Roman"/>
+          <w:sz w:val="24"/>
+        </w:rPr>
+        <w:t>json</w:t>
+      </w:r>
+      <w:proofErr w:type="spellEnd"/>
+      <w:r>
+        <w:rPr>
+          <w:rFonts w:ascii="Times New Roman" w:hAnsi="Times New Roman" w:cs="Times New Roman"/>
+          <w:sz w:val="24"/>
+        </w:rPr>
+        <w:t xml:space="preserve"> (JSON vektor) gyakorlatok azonosítója és ismétlési adatok</w:t>
       </w:r>
     </w:p>
     <w:p>
@@ -12232,19 +12681,37 @@
     </w:p>
     <w:p>
       <w:pPr>
-        <w:jc w:val="both"/>
-        <w:rPr>
-          <w:rFonts w:ascii="Times New Roman" w:hAnsi="Times New Roman" w:cs="Times New Roman"/>
-          <w:sz w:val="24"/>
-        </w:rPr>
-      </w:pPr>
-      <w:proofErr w:type="spellStart"/>
-      <w:r>
         <w:rPr>
           <w:rFonts w:ascii="Times New Roman" w:hAnsi="Times New Roman" w:cs="Times New Roman"/>
           <w:b/>
           <w:sz w:val="24"/>
         </w:rPr>
+      </w:pPr>
+      <w:r>
+        <w:rPr>
+          <w:rFonts w:ascii="Times New Roman" w:hAnsi="Times New Roman" w:cs="Times New Roman"/>
+          <w:b/>
+          <w:sz w:val="24"/>
+        </w:rPr>
+        <w:br w:type="page"/>
+      </w:r>
+    </w:p>
+    <w:p>
+      <w:pPr>
+        <w:jc w:val="both"/>
+        <w:rPr>
+          <w:rFonts w:ascii="Times New Roman" w:hAnsi="Times New Roman" w:cs="Times New Roman"/>
+          <w:sz w:val="24"/>
+        </w:rPr>
+      </w:pPr>
+      <w:proofErr w:type="spellStart"/>
+      <w:r>
+        <w:rPr>
+          <w:rFonts w:ascii="Times New Roman" w:hAnsi="Times New Roman" w:cs="Times New Roman"/>
+          <w:b/>
+          <w:sz w:val="24"/>
+        </w:rPr>
+        <w:lastRenderedPageBreak/>
         <w:t>postDeleteTemplate</w:t>
       </w:r>
       <w:proofErr w:type="spellEnd"/>
@@ -12408,13 +12875,12 @@
       <w:pPr>
         <w:pStyle w:val="Cmsor3"/>
       </w:pPr>
-      <w:bookmarkStart w:id="28" w:name="_Toc163818299"/>
-      <w:proofErr w:type="spellStart"/>
-      <w:r>
-        <w:lastRenderedPageBreak/>
+      <w:bookmarkStart w:id="27" w:name="_Toc163818299"/>
+      <w:proofErr w:type="spellStart"/>
+      <w:r>
         <w:t>Workouts</w:t>
       </w:r>
-      <w:bookmarkEnd w:id="28"/>
+      <w:bookmarkEnd w:id="27"/>
       <w:proofErr w:type="spellEnd"/>
     </w:p>
     <w:p>
@@ -12432,6 +12898,7 @@
           <w:b/>
           <w:noProof/>
           <w:sz w:val="28"/>
+          <w:lang w:eastAsia="hu-HU"/>
         </w:rPr>
         <w:drawing>
           <wp:inline distT="0" distB="0" distL="0" distR="0" wp14:anchorId="1DF1AF69" wp14:editId="5BE306AA">
@@ -12621,7 +13088,37 @@
           <w:rFonts w:ascii="Times New Roman" w:hAnsi="Times New Roman" w:cs="Times New Roman"/>
           <w:sz w:val="24"/>
         </w:rPr>
-        <w:t>Válasz: befejezett edzések azonosítója</w:t>
+        <w:t xml:space="preserve">Válasz: </w:t>
+      </w:r>
+    </w:p>
+    <w:p>
+      <w:pPr>
+        <w:pStyle w:val="Listaszerbekezds"/>
+        <w:numPr>
+          <w:ilvl w:val="1"/>
+          <w:numId w:val="14"/>
+        </w:numPr>
+        <w:jc w:val="both"/>
+        <w:rPr>
+          <w:rFonts w:ascii="Times New Roman" w:hAnsi="Times New Roman" w:cs="Times New Roman"/>
+          <w:sz w:val="24"/>
+        </w:rPr>
+      </w:pPr>
+      <w:proofErr w:type="spellStart"/>
+      <w:r>
+        <w:rPr>
+          <w:rFonts w:ascii="Times New Roman" w:hAnsi="Times New Roman" w:cs="Times New Roman"/>
+          <w:sz w:val="24"/>
+        </w:rPr>
+        <w:t>dates</w:t>
+      </w:r>
+      <w:proofErr w:type="spellEnd"/>
+      <w:r>
+        <w:rPr>
+          <w:rFonts w:ascii="Times New Roman" w:hAnsi="Times New Roman" w:cs="Times New Roman"/>
+          <w:sz w:val="24"/>
+        </w:rPr>
+        <w:t xml:space="preserve"> (JSON vektor): </w:t>
       </w:r>
     </w:p>
     <w:p>
@@ -12795,33 +13292,109 @@
           <w:rFonts w:ascii="Times New Roman" w:hAnsi="Times New Roman" w:cs="Times New Roman"/>
           <w:sz w:val="24"/>
         </w:rPr>
-        <w:t xml:space="preserve">Válasz: edzések </w:t>
-      </w:r>
-      <w:proofErr w:type="spellStart"/>
-      <w:r>
-        <w:rPr>
-          <w:rFonts w:ascii="Times New Roman" w:hAnsi="Times New Roman" w:cs="Times New Roman"/>
-          <w:sz w:val="24"/>
-        </w:rPr>
-        <w:t>dátumjai</w:t>
-      </w:r>
-      <w:proofErr w:type="spellEnd"/>
-    </w:p>
-    <w:p>
-      <w:pPr>
-        <w:jc w:val="both"/>
-        <w:rPr>
-          <w:rFonts w:ascii="Times New Roman" w:hAnsi="Times New Roman" w:cs="Times New Roman"/>
-          <w:sz w:val="24"/>
-        </w:rPr>
-      </w:pPr>
-      <w:proofErr w:type="spellStart"/>
-      <w:r>
+        <w:t>Válasz:</w:t>
+      </w:r>
+    </w:p>
+    <w:p>
+      <w:pPr>
+        <w:pStyle w:val="Listaszerbekezds"/>
+        <w:numPr>
+          <w:ilvl w:val="1"/>
+          <w:numId w:val="14"/>
+        </w:numPr>
+        <w:jc w:val="both"/>
+        <w:rPr>
+          <w:rFonts w:ascii="Times New Roman" w:hAnsi="Times New Roman" w:cs="Times New Roman"/>
+          <w:sz w:val="24"/>
+        </w:rPr>
+      </w:pPr>
+      <w:proofErr w:type="spellStart"/>
+      <w:r>
+        <w:rPr>
+          <w:rFonts w:ascii="Times New Roman" w:hAnsi="Times New Roman" w:cs="Times New Roman"/>
+          <w:sz w:val="24"/>
+        </w:rPr>
+        <w:t>dates</w:t>
+      </w:r>
+      <w:proofErr w:type="spellEnd"/>
+      <w:r>
+        <w:rPr>
+          <w:rFonts w:ascii="Times New Roman" w:hAnsi="Times New Roman" w:cs="Times New Roman"/>
+          <w:sz w:val="24"/>
+        </w:rPr>
+        <w:t xml:space="preserve"> (JSON vektor):</w:t>
+      </w:r>
+    </w:p>
+    <w:p>
+      <w:pPr>
+        <w:pStyle w:val="Listaszerbekezds"/>
+        <w:numPr>
+          <w:ilvl w:val="2"/>
+          <w:numId w:val="14"/>
+        </w:numPr>
+        <w:jc w:val="both"/>
+        <w:rPr>
+          <w:rFonts w:ascii="Times New Roman" w:hAnsi="Times New Roman" w:cs="Times New Roman"/>
+          <w:sz w:val="24"/>
+        </w:rPr>
+      </w:pPr>
+      <w:r>
+        <w:rPr>
+          <w:rFonts w:ascii="Times New Roman" w:hAnsi="Times New Roman" w:cs="Times New Roman"/>
+          <w:sz w:val="24"/>
+        </w:rPr>
+        <w:t>(</w:t>
+      </w:r>
+      <w:proofErr w:type="spellStart"/>
+      <w:r>
+        <w:rPr>
+          <w:rFonts w:ascii="Times New Roman" w:hAnsi="Times New Roman" w:cs="Times New Roman"/>
+          <w:sz w:val="24"/>
+        </w:rPr>
+        <w:t>string</w:t>
+      </w:r>
+      <w:proofErr w:type="spellEnd"/>
+      <w:r>
+        <w:rPr>
+          <w:rFonts w:ascii="Times New Roman" w:hAnsi="Times New Roman" w:cs="Times New Roman"/>
+          <w:sz w:val="24"/>
+        </w:rPr>
+        <w:t>) edzés dátuma</w:t>
+      </w:r>
+    </w:p>
+    <w:p>
+      <w:pPr>
         <w:rPr>
           <w:rFonts w:ascii="Times New Roman" w:hAnsi="Times New Roman" w:cs="Times New Roman"/>
           <w:b/>
           <w:sz w:val="24"/>
         </w:rPr>
+      </w:pPr>
+      <w:r>
+        <w:rPr>
+          <w:rFonts w:ascii="Times New Roman" w:hAnsi="Times New Roman" w:cs="Times New Roman"/>
+          <w:b/>
+          <w:sz w:val="24"/>
+        </w:rPr>
+        <w:br w:type="page"/>
+      </w:r>
+    </w:p>
+    <w:p>
+      <w:pPr>
+        <w:jc w:val="both"/>
+        <w:rPr>
+          <w:rFonts w:ascii="Times New Roman" w:hAnsi="Times New Roman" w:cs="Times New Roman"/>
+          <w:sz w:val="24"/>
+        </w:rPr>
+      </w:pPr>
+      <w:proofErr w:type="spellStart"/>
+      <w:r>
+        <w:rPr>
+          <w:rFonts w:ascii="Times New Roman" w:hAnsi="Times New Roman" w:cs="Times New Roman"/>
+          <w:b/>
+          <w:sz w:val="24"/>
+        </w:rPr>
+        <w:lastRenderedPageBreak/>
         <w:t>postWorkoutsDat</w:t>
       </w:r>
       <w:r>
@@ -12986,7 +13559,235 @@
           <w:rFonts w:ascii="Times New Roman" w:hAnsi="Times New Roman" w:cs="Times New Roman"/>
           <w:sz w:val="24"/>
         </w:rPr>
-        <w:t>Válasz: edzések adatai</w:t>
+        <w:t xml:space="preserve">Válasz: </w:t>
+      </w:r>
+    </w:p>
+    <w:p>
+      <w:pPr>
+        <w:pStyle w:val="Listaszerbekezds"/>
+        <w:numPr>
+          <w:ilvl w:val="1"/>
+          <w:numId w:val="14"/>
+        </w:numPr>
+        <w:jc w:val="both"/>
+        <w:rPr>
+          <w:rFonts w:ascii="Times New Roman" w:hAnsi="Times New Roman" w:cs="Times New Roman"/>
+          <w:sz w:val="24"/>
+        </w:rPr>
+      </w:pPr>
+      <w:proofErr w:type="spellStart"/>
+      <w:r>
+        <w:rPr>
+          <w:rFonts w:ascii="Times New Roman" w:hAnsi="Times New Roman" w:cs="Times New Roman"/>
+          <w:sz w:val="24"/>
+        </w:rPr>
+        <w:t>data</w:t>
+      </w:r>
+      <w:proofErr w:type="spellEnd"/>
+      <w:r>
+        <w:rPr>
+          <w:rFonts w:ascii="Times New Roman" w:hAnsi="Times New Roman" w:cs="Times New Roman"/>
+          <w:sz w:val="24"/>
+        </w:rPr>
+        <w:t xml:space="preserve"> (JSON objektum)</w:t>
+      </w:r>
+    </w:p>
+    <w:p>
+      <w:pPr>
+        <w:pStyle w:val="Listaszerbekezds"/>
+        <w:numPr>
+          <w:ilvl w:val="2"/>
+          <w:numId w:val="14"/>
+        </w:numPr>
+        <w:jc w:val="both"/>
+        <w:rPr>
+          <w:rFonts w:ascii="Times New Roman" w:hAnsi="Times New Roman" w:cs="Times New Roman"/>
+          <w:sz w:val="24"/>
+        </w:rPr>
+      </w:pPr>
+      <w:proofErr w:type="spellStart"/>
+      <w:r>
+        <w:rPr>
+          <w:rFonts w:ascii="Times New Roman" w:hAnsi="Times New Roman" w:cs="Times New Roman"/>
+          <w:sz w:val="24"/>
+        </w:rPr>
+        <w:t>id</w:t>
+      </w:r>
+      <w:proofErr w:type="spellEnd"/>
+      <w:r>
+        <w:rPr>
+          <w:rFonts w:ascii="Times New Roman" w:hAnsi="Times New Roman" w:cs="Times New Roman"/>
+          <w:sz w:val="24"/>
+        </w:rPr>
+        <w:t xml:space="preserve"> (</w:t>
+      </w:r>
+      <w:proofErr w:type="spellStart"/>
+      <w:r>
+        <w:rPr>
+          <w:rFonts w:ascii="Times New Roman" w:hAnsi="Times New Roman" w:cs="Times New Roman"/>
+          <w:sz w:val="24"/>
+        </w:rPr>
+        <w:t>number</w:t>
+      </w:r>
+      <w:proofErr w:type="spellEnd"/>
+      <w:r>
+        <w:rPr>
+          <w:rFonts w:ascii="Times New Roman" w:hAnsi="Times New Roman" w:cs="Times New Roman"/>
+          <w:sz w:val="24"/>
+        </w:rPr>
+        <w:t>) edzés azonosítója</w:t>
+      </w:r>
+    </w:p>
+    <w:p>
+      <w:pPr>
+        <w:pStyle w:val="Listaszerbekezds"/>
+        <w:numPr>
+          <w:ilvl w:val="2"/>
+          <w:numId w:val="14"/>
+        </w:numPr>
+        <w:jc w:val="both"/>
+        <w:rPr>
+          <w:rFonts w:ascii="Times New Roman" w:hAnsi="Times New Roman" w:cs="Times New Roman"/>
+          <w:sz w:val="24"/>
+        </w:rPr>
+      </w:pPr>
+      <w:proofErr w:type="spellStart"/>
+      <w:r>
+        <w:rPr>
+          <w:rFonts w:ascii="Times New Roman" w:hAnsi="Times New Roman" w:cs="Times New Roman"/>
+          <w:sz w:val="24"/>
+        </w:rPr>
+        <w:t>name</w:t>
+      </w:r>
+      <w:proofErr w:type="spellEnd"/>
+      <w:r>
+        <w:rPr>
+          <w:rFonts w:ascii="Times New Roman" w:hAnsi="Times New Roman" w:cs="Times New Roman"/>
+          <w:sz w:val="24"/>
+        </w:rPr>
+        <w:t xml:space="preserve"> (</w:t>
+      </w:r>
+      <w:proofErr w:type="spellStart"/>
+      <w:r>
+        <w:rPr>
+          <w:rFonts w:ascii="Times New Roman" w:hAnsi="Times New Roman" w:cs="Times New Roman"/>
+          <w:sz w:val="24"/>
+        </w:rPr>
+        <w:t>string</w:t>
+      </w:r>
+      <w:proofErr w:type="spellEnd"/>
+      <w:r>
+        <w:rPr>
+          <w:rFonts w:ascii="Times New Roman" w:hAnsi="Times New Roman" w:cs="Times New Roman"/>
+          <w:sz w:val="24"/>
+        </w:rPr>
+        <w:t>) edzés neve</w:t>
+      </w:r>
+    </w:p>
+    <w:p>
+      <w:pPr>
+        <w:pStyle w:val="Listaszerbekezds"/>
+        <w:numPr>
+          <w:ilvl w:val="2"/>
+          <w:numId w:val="14"/>
+        </w:numPr>
+        <w:jc w:val="both"/>
+        <w:rPr>
+          <w:rFonts w:ascii="Times New Roman" w:hAnsi="Times New Roman" w:cs="Times New Roman"/>
+          <w:sz w:val="24"/>
+        </w:rPr>
+      </w:pPr>
+      <w:proofErr w:type="spellStart"/>
+      <w:r>
+        <w:rPr>
+          <w:rFonts w:ascii="Times New Roman" w:hAnsi="Times New Roman" w:cs="Times New Roman"/>
+          <w:sz w:val="24"/>
+        </w:rPr>
+        <w:t>json</w:t>
+      </w:r>
+      <w:proofErr w:type="spellEnd"/>
+      <w:r>
+        <w:rPr>
+          <w:rFonts w:ascii="Times New Roman" w:hAnsi="Times New Roman" w:cs="Times New Roman"/>
+          <w:sz w:val="24"/>
+        </w:rPr>
+        <w:t xml:space="preserve"> (JSON objektum) gyakorlatok és ismétlési adatok</w:t>
+      </w:r>
+    </w:p>
+    <w:p>
+      <w:pPr>
+        <w:pStyle w:val="Listaszerbekezds"/>
+        <w:numPr>
+          <w:ilvl w:val="2"/>
+          <w:numId w:val="14"/>
+        </w:numPr>
+        <w:jc w:val="both"/>
+        <w:rPr>
+          <w:rFonts w:ascii="Times New Roman" w:hAnsi="Times New Roman" w:cs="Times New Roman"/>
+          <w:sz w:val="24"/>
+        </w:rPr>
+      </w:pPr>
+      <w:proofErr w:type="spellStart"/>
+      <w:r>
+        <w:rPr>
+          <w:rFonts w:ascii="Times New Roman" w:hAnsi="Times New Roman" w:cs="Times New Roman"/>
+          <w:sz w:val="24"/>
+        </w:rPr>
+        <w:t>time</w:t>
+      </w:r>
+      <w:proofErr w:type="spellEnd"/>
+      <w:r>
+        <w:rPr>
+          <w:rFonts w:ascii="Times New Roman" w:hAnsi="Times New Roman" w:cs="Times New Roman"/>
+          <w:sz w:val="24"/>
+        </w:rPr>
+        <w:t xml:space="preserve"> (JSON objektum) edzés kezdete és vége</w:t>
+      </w:r>
+    </w:p>
+    <w:p>
+      <w:pPr>
+        <w:pStyle w:val="Listaszerbekezds"/>
+        <w:numPr>
+          <w:ilvl w:val="2"/>
+          <w:numId w:val="14"/>
+        </w:numPr>
+        <w:jc w:val="both"/>
+        <w:rPr>
+          <w:rFonts w:ascii="Times New Roman" w:hAnsi="Times New Roman" w:cs="Times New Roman"/>
+          <w:sz w:val="24"/>
+        </w:rPr>
+      </w:pPr>
+      <w:proofErr w:type="spellStart"/>
+      <w:r>
+        <w:rPr>
+          <w:rFonts w:ascii="Times New Roman" w:hAnsi="Times New Roman" w:cs="Times New Roman"/>
+          <w:sz w:val="24"/>
+        </w:rPr>
+        <w:t>isFinished</w:t>
+      </w:r>
+      <w:proofErr w:type="spellEnd"/>
+      <w:r>
+        <w:rPr>
+          <w:rFonts w:ascii="Times New Roman" w:hAnsi="Times New Roman" w:cs="Times New Roman"/>
+          <w:sz w:val="24"/>
+        </w:rPr>
+        <w:t xml:space="preserve"> (</w:t>
+      </w:r>
+      <w:proofErr w:type="spellStart"/>
+      <w:r>
+        <w:rPr>
+          <w:rFonts w:ascii="Times New Roman" w:hAnsi="Times New Roman" w:cs="Times New Roman"/>
+          <w:sz w:val="24"/>
+        </w:rPr>
+        <w:t>boolean</w:t>
+      </w:r>
+      <w:proofErr w:type="spellEnd"/>
+      <w:r>
+        <w:rPr>
+          <w:rFonts w:ascii="Times New Roman" w:hAnsi="Times New Roman" w:cs="Times New Roman"/>
+          <w:sz w:val="24"/>
+        </w:rPr>
+        <w:t>)</w:t>
       </w:r>
     </w:p>
     <w:p>
@@ -13168,32 +13969,54 @@
           <w:rFonts w:ascii="Times New Roman" w:hAnsi="Times New Roman" w:cs="Times New Roman"/>
           <w:sz w:val="24"/>
         </w:rPr>
-        <w:t>Válasz: edzés azonosítója</w:t>
-      </w:r>
-    </w:p>
-    <w:p>
-      <w:pPr>
-        <w:rPr>
-          <w:rFonts w:ascii="Times New Roman" w:hAnsi="Times New Roman" w:cs="Times New Roman"/>
-          <w:sz w:val="24"/>
-        </w:rPr>
-      </w:pPr>
-      <w:r>
-        <w:rPr>
-          <w:rFonts w:ascii="Times New Roman" w:hAnsi="Times New Roman" w:cs="Times New Roman"/>
-          <w:sz w:val="24"/>
-        </w:rPr>
-        <w:br w:type="page"/>
-      </w:r>
-    </w:p>
-    <w:p>
-      <w:pPr>
-        <w:jc w:val="both"/>
-        <w:rPr>
-          <w:rFonts w:ascii="Times New Roman" w:hAnsi="Times New Roman" w:cs="Times New Roman"/>
-          <w:sz w:val="24"/>
-        </w:rPr>
-      </w:pPr>
+        <w:t xml:space="preserve">Válasz: </w:t>
+      </w:r>
+    </w:p>
+    <w:p>
+      <w:pPr>
+        <w:pStyle w:val="Listaszerbekezds"/>
+        <w:numPr>
+          <w:ilvl w:val="1"/>
+          <w:numId w:val="14"/>
+        </w:numPr>
+        <w:jc w:val="both"/>
+        <w:rPr>
+          <w:rFonts w:ascii="Times New Roman" w:hAnsi="Times New Roman" w:cs="Times New Roman"/>
+          <w:sz w:val="24"/>
+        </w:rPr>
+      </w:pPr>
+      <w:proofErr w:type="spellStart"/>
+      <w:r>
+        <w:rPr>
+          <w:rFonts w:ascii="Times New Roman" w:hAnsi="Times New Roman" w:cs="Times New Roman"/>
+          <w:sz w:val="24"/>
+        </w:rPr>
+        <w:t>id</w:t>
+      </w:r>
+      <w:proofErr w:type="spellEnd"/>
+      <w:r>
+        <w:rPr>
+          <w:rFonts w:ascii="Times New Roman" w:hAnsi="Times New Roman" w:cs="Times New Roman"/>
+          <w:sz w:val="24"/>
+        </w:rPr>
+        <w:t xml:space="preserve"> (</w:t>
+      </w:r>
+      <w:proofErr w:type="spellStart"/>
+      <w:r>
+        <w:rPr>
+          <w:rFonts w:ascii="Times New Roman" w:hAnsi="Times New Roman" w:cs="Times New Roman"/>
+          <w:sz w:val="24"/>
+        </w:rPr>
+        <w:t>number</w:t>
+      </w:r>
+      <w:proofErr w:type="spellEnd"/>
+      <w:r>
+        <w:rPr>
+          <w:rFonts w:ascii="Times New Roman" w:hAnsi="Times New Roman" w:cs="Times New Roman"/>
+          <w:sz w:val="24"/>
+        </w:rPr>
+        <w:t>) edzés azonosítója</w:t>
+      </w:r>
     </w:p>
     <w:p>
       <w:pPr>
@@ -13381,7 +14204,7 @@
       <w:pPr>
         <w:pStyle w:val="Cmsor3"/>
       </w:pPr>
-      <w:bookmarkStart w:id="29" w:name="_Toc163818300"/>
+      <w:bookmarkStart w:id="28" w:name="_Toc163818300"/>
       <w:proofErr w:type="spellStart"/>
       <w:r>
         <w:t>Password</w:t>
@@ -13394,7 +14217,7 @@
       <w:r>
         <w:t>reset</w:t>
       </w:r>
-      <w:bookmarkEnd w:id="29"/>
+      <w:bookmarkEnd w:id="28"/>
       <w:proofErr w:type="spellEnd"/>
     </w:p>
     <w:p>
@@ -13410,6 +14233,7 @@
           <w:rFonts w:ascii="Times New Roman" w:hAnsi="Times New Roman" w:cs="Times New Roman"/>
           <w:noProof/>
           <w:sz w:val="24"/>
+          <w:lang w:eastAsia="hu-HU"/>
         </w:rPr>
         <w:drawing>
           <wp:inline distT="0" distB="0" distL="0" distR="0" wp14:anchorId="2F839874" wp14:editId="667C54CF">
@@ -13450,20 +14274,38 @@
     </w:p>
     <w:p>
       <w:pPr>
-        <w:jc w:val="both"/>
         <w:rPr>
           <w:rFonts w:ascii="Times New Roman" w:hAnsi="Times New Roman" w:cs="Times New Roman"/>
           <w:b/>
           <w:sz w:val="24"/>
         </w:rPr>
       </w:pPr>
-      <w:proofErr w:type="spellStart"/>
       <w:r>
         <w:rPr>
           <w:rFonts w:ascii="Times New Roman" w:hAnsi="Times New Roman" w:cs="Times New Roman"/>
           <w:b/>
           <w:sz w:val="24"/>
         </w:rPr>
+        <w:br w:type="page"/>
+      </w:r>
+    </w:p>
+    <w:p>
+      <w:pPr>
+        <w:jc w:val="both"/>
+        <w:rPr>
+          <w:rFonts w:ascii="Times New Roman" w:hAnsi="Times New Roman" w:cs="Times New Roman"/>
+          <w:b/>
+          <w:sz w:val="24"/>
+        </w:rPr>
+      </w:pPr>
+      <w:proofErr w:type="spellStart"/>
+      <w:r>
+        <w:rPr>
+          <w:rFonts w:ascii="Times New Roman" w:hAnsi="Times New Roman" w:cs="Times New Roman"/>
+          <w:b/>
+          <w:sz w:val="24"/>
+        </w:rPr>
+        <w:lastRenderedPageBreak/>
         <w:t>postResetPassword</w:t>
       </w:r>
       <w:proofErr w:type="spellEnd"/>
@@ -13945,29 +14787,81 @@
           <w:rFonts w:ascii="Times New Roman" w:hAnsi="Times New Roman" w:cs="Times New Roman"/>
           <w:sz w:val="24"/>
         </w:rPr>
-        <w:t xml:space="preserve">Válasz: valós-e a </w:t>
-      </w:r>
-      <w:proofErr w:type="spellStart"/>
-      <w:r>
-        <w:rPr>
-          <w:rFonts w:ascii="Times New Roman" w:hAnsi="Times New Roman" w:cs="Times New Roman"/>
-          <w:sz w:val="24"/>
-        </w:rPr>
-        <w:t>token</w:t>
-      </w:r>
-      <w:proofErr w:type="spellEnd"/>
+        <w:t xml:space="preserve">Válasz: </w:t>
+      </w:r>
+    </w:p>
+    <w:p>
+      <w:pPr>
+        <w:pStyle w:val="Listaszerbekezds"/>
+        <w:numPr>
+          <w:ilvl w:val="1"/>
+          <w:numId w:val="15"/>
+        </w:numPr>
+        <w:jc w:val="both"/>
+        <w:rPr>
+          <w:rFonts w:ascii="Times New Roman" w:hAnsi="Times New Roman" w:cs="Times New Roman"/>
+          <w:sz w:val="24"/>
+        </w:rPr>
+      </w:pPr>
+      <w:proofErr w:type="spellStart"/>
+      <w:r>
+        <w:rPr>
+          <w:rFonts w:ascii="Times New Roman" w:hAnsi="Times New Roman" w:cs="Times New Roman"/>
+          <w:sz w:val="24"/>
+        </w:rPr>
+        <w:t>success</w:t>
+      </w:r>
+      <w:proofErr w:type="spellEnd"/>
+      <w:r>
+        <w:rPr>
+          <w:rFonts w:ascii="Times New Roman" w:hAnsi="Times New Roman" w:cs="Times New Roman"/>
+          <w:sz w:val="24"/>
+        </w:rPr>
+        <w:t xml:space="preserve"> (</w:t>
+      </w:r>
+      <w:proofErr w:type="spellStart"/>
+      <w:r>
+        <w:rPr>
+          <w:rFonts w:ascii="Times New Roman" w:hAnsi="Times New Roman" w:cs="Times New Roman"/>
+          <w:sz w:val="24"/>
+        </w:rPr>
+        <w:t>boolean</w:t>
+      </w:r>
+      <w:proofErr w:type="spellEnd"/>
+      <w:r>
+        <w:rPr>
+          <w:rFonts w:ascii="Times New Roman" w:hAnsi="Times New Roman" w:cs="Times New Roman"/>
+          <w:sz w:val="24"/>
+        </w:rPr>
+        <w:t xml:space="preserve">) </w:t>
+      </w:r>
+      <w:proofErr w:type="spellStart"/>
+      <w:r>
+        <w:rPr>
+          <w:rFonts w:ascii="Times New Roman" w:hAnsi="Times New Roman" w:cs="Times New Roman"/>
+          <w:sz w:val="24"/>
+        </w:rPr>
+        <w:t>validálás</w:t>
+      </w:r>
+      <w:proofErr w:type="spellEnd"/>
+      <w:r>
+        <w:rPr>
+          <w:rFonts w:ascii="Times New Roman" w:hAnsi="Times New Roman" w:cs="Times New Roman"/>
+          <w:sz w:val="24"/>
+        </w:rPr>
+        <w:t xml:space="preserve"> eredménye</w:t>
+      </w:r>
     </w:p>
     <w:p>
       <w:pPr>
         <w:pStyle w:val="Cmsor3"/>
       </w:pPr>
-      <w:bookmarkStart w:id="30" w:name="_Toc163818301"/>
-      <w:proofErr w:type="spellStart"/>
-      <w:r>
-        <w:lastRenderedPageBreak/>
+      <w:bookmarkStart w:id="29" w:name="_Toc163818301"/>
+      <w:proofErr w:type="spellStart"/>
+      <w:r>
         <w:t>Admin</w:t>
       </w:r>
-      <w:bookmarkEnd w:id="30"/>
+      <w:bookmarkEnd w:id="29"/>
       <w:proofErr w:type="spellEnd"/>
     </w:p>
     <w:p>
@@ -13985,6 +14879,7 @@
           <w:b/>
           <w:noProof/>
           <w:sz w:val="24"/>
+          <w:lang w:eastAsia="hu-HU"/>
         </w:rPr>
         <w:drawing>
           <wp:inline distT="0" distB="0" distL="0" distR="0" wp14:anchorId="4ACE6BA8" wp14:editId="6C04D96E">
@@ -14176,12 +15071,72 @@
         </w:rPr>
         <w:t xml:space="preserve">Válasz: </w:t>
       </w:r>
-      <w:r>
-        <w:rPr>
-          <w:rFonts w:ascii="Times New Roman" w:hAnsi="Times New Roman" w:cs="Times New Roman"/>
-          <w:sz w:val="24"/>
-        </w:rPr>
-        <w:t>adatbázis tábla nevek</w:t>
+    </w:p>
+    <w:p>
+      <w:pPr>
+        <w:pStyle w:val="Listaszerbekezds"/>
+        <w:numPr>
+          <w:ilvl w:val="1"/>
+          <w:numId w:val="15"/>
+        </w:numPr>
+        <w:jc w:val="both"/>
+        <w:rPr>
+          <w:rFonts w:ascii="Times New Roman" w:hAnsi="Times New Roman" w:cs="Times New Roman"/>
+          <w:sz w:val="24"/>
+        </w:rPr>
+      </w:pPr>
+      <w:proofErr w:type="spellStart"/>
+      <w:r>
+        <w:rPr>
+          <w:rFonts w:ascii="Times New Roman" w:hAnsi="Times New Roman" w:cs="Times New Roman"/>
+          <w:sz w:val="24"/>
+        </w:rPr>
+        <w:t>tables</w:t>
+      </w:r>
+      <w:proofErr w:type="spellEnd"/>
+      <w:r>
+        <w:rPr>
+          <w:rFonts w:ascii="Times New Roman" w:hAnsi="Times New Roman" w:cs="Times New Roman"/>
+          <w:sz w:val="24"/>
+        </w:rPr>
+        <w:t xml:space="preserve"> (JSON vektor):</w:t>
+      </w:r>
+    </w:p>
+    <w:p>
+      <w:pPr>
+        <w:pStyle w:val="Listaszerbekezds"/>
+        <w:numPr>
+          <w:ilvl w:val="2"/>
+          <w:numId w:val="15"/>
+        </w:numPr>
+        <w:jc w:val="both"/>
+        <w:rPr>
+          <w:rFonts w:ascii="Times New Roman" w:hAnsi="Times New Roman" w:cs="Times New Roman"/>
+          <w:sz w:val="24"/>
+        </w:rPr>
+      </w:pPr>
+      <w:r>
+        <w:rPr>
+          <w:rFonts w:ascii="Times New Roman" w:hAnsi="Times New Roman" w:cs="Times New Roman"/>
+          <w:sz w:val="24"/>
+        </w:rPr>
+        <w:t>(</w:t>
+      </w:r>
+      <w:proofErr w:type="spellStart"/>
+      <w:r>
+        <w:rPr>
+          <w:rFonts w:ascii="Times New Roman" w:hAnsi="Times New Roman" w:cs="Times New Roman"/>
+          <w:sz w:val="24"/>
+        </w:rPr>
+        <w:t>string</w:t>
+      </w:r>
+      <w:proofErr w:type="spellEnd"/>
+      <w:r>
+        <w:rPr>
+          <w:rFonts w:ascii="Times New Roman" w:hAnsi="Times New Roman" w:cs="Times New Roman"/>
+          <w:sz w:val="24"/>
+        </w:rPr>
+        <w:t>) táblanév</w:t>
       </w:r>
     </w:p>
     <w:p>
@@ -14200,6 +15155,7 @@
           <w:b/>
           <w:sz w:val="24"/>
         </w:rPr>
+        <w:lastRenderedPageBreak/>
         <w:t>postAdminData</w:t>
       </w:r>
       <w:proofErr w:type="spellEnd"/>
@@ -14358,12 +15314,86 @@
         </w:rPr>
         <w:t xml:space="preserve">Válasz: </w:t>
       </w:r>
-      <w:r>
-        <w:rPr>
-          <w:rFonts w:ascii="Times New Roman" w:hAnsi="Times New Roman" w:cs="Times New Roman"/>
-          <w:sz w:val="24"/>
-        </w:rPr>
-        <w:t>adatbázis tábla adatai</w:t>
+    </w:p>
+    <w:p>
+      <w:pPr>
+        <w:pStyle w:val="Listaszerbekezds"/>
+        <w:numPr>
+          <w:ilvl w:val="1"/>
+          <w:numId w:val="15"/>
+        </w:numPr>
+        <w:jc w:val="both"/>
+        <w:rPr>
+          <w:rFonts w:ascii="Times New Roman" w:hAnsi="Times New Roman" w:cs="Times New Roman"/>
+          <w:sz w:val="24"/>
+        </w:rPr>
+      </w:pPr>
+      <w:proofErr w:type="spellStart"/>
+      <w:r>
+        <w:rPr>
+          <w:rFonts w:ascii="Times New Roman" w:hAnsi="Times New Roman" w:cs="Times New Roman"/>
+          <w:sz w:val="24"/>
+        </w:rPr>
+        <w:t>json</w:t>
+      </w:r>
+      <w:proofErr w:type="spellEnd"/>
+      <w:r>
+        <w:rPr>
+          <w:rFonts w:ascii="Times New Roman" w:hAnsi="Times New Roman" w:cs="Times New Roman"/>
+          <w:sz w:val="24"/>
+        </w:rPr>
+        <w:t xml:space="preserve"> (JSON objektum):</w:t>
+      </w:r>
+    </w:p>
+    <w:p>
+      <w:pPr>
+        <w:pStyle w:val="Listaszerbekezds"/>
+        <w:numPr>
+          <w:ilvl w:val="2"/>
+          <w:numId w:val="15"/>
+        </w:numPr>
+        <w:jc w:val="both"/>
+        <w:rPr>
+          <w:rFonts w:ascii="Times New Roman" w:hAnsi="Times New Roman" w:cs="Times New Roman"/>
+          <w:sz w:val="24"/>
+        </w:rPr>
+      </w:pPr>
+      <w:proofErr w:type="spellStart"/>
+      <w:r>
+        <w:rPr>
+          <w:rFonts w:ascii="Times New Roman" w:hAnsi="Times New Roman" w:cs="Times New Roman"/>
+          <w:sz w:val="24"/>
+        </w:rPr>
+        <w:t>headers</w:t>
+      </w:r>
+      <w:proofErr w:type="spellEnd"/>
+      <w:r>
+        <w:rPr>
+          <w:rFonts w:ascii="Times New Roman" w:hAnsi="Times New Roman" w:cs="Times New Roman"/>
+          <w:sz w:val="24"/>
+        </w:rPr>
+        <w:t xml:space="preserve"> (JSON vektor) oszlopnevek</w:t>
+      </w:r>
+    </w:p>
+    <w:p>
+      <w:pPr>
+        <w:pStyle w:val="Listaszerbekezds"/>
+        <w:numPr>
+          <w:ilvl w:val="2"/>
+          <w:numId w:val="15"/>
+        </w:numPr>
+        <w:jc w:val="both"/>
+        <w:rPr>
+          <w:rFonts w:ascii="Times New Roman" w:hAnsi="Times New Roman" w:cs="Times New Roman"/>
+          <w:sz w:val="24"/>
+        </w:rPr>
+      </w:pPr>
+      <w:r>
+        <w:rPr>
+          <w:rFonts w:ascii="Times New Roman" w:hAnsi="Times New Roman" w:cs="Times New Roman"/>
+          <w:sz w:val="24"/>
+        </w:rPr>
+        <w:t>body (JSON vektor) sorok adatai</w:t>
       </w:r>
     </w:p>
     <w:p>
@@ -14723,37 +15753,19 @@
     </w:p>
     <w:p>
       <w:pPr>
+        <w:jc w:val="both"/>
+        <w:rPr>
+          <w:rFonts w:ascii="Times New Roman" w:hAnsi="Times New Roman" w:cs="Times New Roman"/>
+          <w:sz w:val="24"/>
+        </w:rPr>
+      </w:pPr>
+      <w:proofErr w:type="spellStart"/>
+      <w:r>
         <w:rPr>
           <w:rFonts w:ascii="Times New Roman" w:hAnsi="Times New Roman" w:cs="Times New Roman"/>
           <w:b/>
           <w:sz w:val="24"/>
         </w:rPr>
-      </w:pPr>
-      <w:r>
-        <w:rPr>
-          <w:rFonts w:ascii="Times New Roman" w:hAnsi="Times New Roman" w:cs="Times New Roman"/>
-          <w:b/>
-          <w:sz w:val="24"/>
-        </w:rPr>
-        <w:br w:type="page"/>
-      </w:r>
-    </w:p>
-    <w:p>
-      <w:pPr>
-        <w:jc w:val="both"/>
-        <w:rPr>
-          <w:rFonts w:ascii="Times New Roman" w:hAnsi="Times New Roman" w:cs="Times New Roman"/>
-          <w:sz w:val="24"/>
-        </w:rPr>
-      </w:pPr>
-      <w:proofErr w:type="spellStart"/>
-      <w:r>
-        <w:rPr>
-          <w:rFonts w:ascii="Times New Roman" w:hAnsi="Times New Roman" w:cs="Times New Roman"/>
-          <w:b/>
-          <w:sz w:val="24"/>
-        </w:rPr>
-        <w:lastRenderedPageBreak/>
         <w:t>postAdminInsert</w:t>
       </w:r>
       <w:proofErr w:type="spellEnd"/>
@@ -14924,173 +15936,109 @@
       <w:pPr>
         <w:pStyle w:val="Cmsor2"/>
       </w:pPr>
-      <w:bookmarkStart w:id="31" w:name="_Toc163818302"/>
+      <w:bookmarkStart w:id="30" w:name="_Toc163818302"/>
       <w:r>
         <w:t>Frontend dokumentáció</w:t>
       </w:r>
+      <w:bookmarkEnd w:id="30"/>
+    </w:p>
+    <w:p>
+      <w:pPr>
+        <w:pStyle w:val="Cmsor3"/>
+      </w:pPr>
+      <w:bookmarkStart w:id="31" w:name="_izz448ceznpm" w:colFirst="0" w:colLast="0"/>
+      <w:bookmarkStart w:id="32" w:name="_Toc163818303"/>
       <w:bookmarkEnd w:id="31"/>
+      <w:r>
+        <w:t>Technológia választás</w:t>
+      </w:r>
+      <w:bookmarkEnd w:id="32"/>
+    </w:p>
+    <w:p>
+      <w:pPr>
+        <w:jc w:val="both"/>
+        <w:rPr>
+          <w:rFonts w:ascii="Times New Roman" w:hAnsi="Times New Roman" w:cs="Times New Roman"/>
+          <w:sz w:val="24"/>
+          <w:szCs w:val="24"/>
+        </w:rPr>
+      </w:pPr>
+      <w:r>
+        <w:rPr>
+          <w:rFonts w:ascii="Times New Roman" w:hAnsi="Times New Roman" w:cs="Times New Roman"/>
+          <w:sz w:val="24"/>
+          <w:szCs w:val="24"/>
+        </w:rPr>
+        <w:t xml:space="preserve">Választásunk a </w:t>
+      </w:r>
+      <w:proofErr w:type="spellStart"/>
+      <w:r>
+        <w:rPr>
+          <w:rFonts w:ascii="Times New Roman" w:hAnsi="Times New Roman" w:cs="Times New Roman"/>
+          <w:sz w:val="24"/>
+          <w:szCs w:val="24"/>
+        </w:rPr>
+        <w:t>React</w:t>
+      </w:r>
+      <w:proofErr w:type="spellEnd"/>
+      <w:r>
+        <w:rPr>
+          <w:rFonts w:ascii="Times New Roman" w:hAnsi="Times New Roman" w:cs="Times New Roman"/>
+          <w:sz w:val="24"/>
+          <w:szCs w:val="24"/>
+        </w:rPr>
+        <w:t xml:space="preserve"> keretrendszerre esett, modern szintaktikájával és hatalmas mennyiségű tanulható anyagával az interneten egyszerűvé tette a weboldal UI(User </w:t>
+      </w:r>
+      <w:proofErr w:type="spellStart"/>
+      <w:r>
+        <w:rPr>
+          <w:rFonts w:ascii="Times New Roman" w:hAnsi="Times New Roman" w:cs="Times New Roman"/>
+          <w:sz w:val="24"/>
+          <w:szCs w:val="24"/>
+        </w:rPr>
+        <w:t>Interface</w:t>
+      </w:r>
+      <w:proofErr w:type="spellEnd"/>
+      <w:r>
+        <w:rPr>
+          <w:rFonts w:ascii="Times New Roman" w:hAnsi="Times New Roman" w:cs="Times New Roman"/>
+          <w:sz w:val="24"/>
+          <w:szCs w:val="24"/>
+        </w:rPr>
+        <w:t xml:space="preserve">) és UX(User </w:t>
+      </w:r>
+      <w:proofErr w:type="spellStart"/>
+      <w:r>
+        <w:rPr>
+          <w:rFonts w:ascii="Times New Roman" w:hAnsi="Times New Roman" w:cs="Times New Roman"/>
+          <w:sz w:val="24"/>
+          <w:szCs w:val="24"/>
+        </w:rPr>
+        <w:t>Experience</w:t>
+      </w:r>
+      <w:proofErr w:type="spellEnd"/>
+      <w:r>
+        <w:rPr>
+          <w:rFonts w:ascii="Times New Roman" w:hAnsi="Times New Roman" w:cs="Times New Roman"/>
+          <w:sz w:val="24"/>
+          <w:szCs w:val="24"/>
+        </w:rPr>
+        <w:t xml:space="preserve">) fejlesztését. </w:t>
+      </w:r>
     </w:p>
     <w:p>
       <w:pPr>
         <w:pStyle w:val="Cmsor3"/>
       </w:pPr>
-      <w:bookmarkStart w:id="32" w:name="_izz448ceznpm" w:colFirst="0" w:colLast="0"/>
-      <w:bookmarkStart w:id="33" w:name="_Toc163818303"/>
-      <w:bookmarkEnd w:id="32"/>
-      <w:r>
-        <w:t>Technológia választás</w:t>
-      </w:r>
+      <w:bookmarkStart w:id="33" w:name="_7oe9vvdtphoi" w:colFirst="0" w:colLast="0"/>
+      <w:bookmarkStart w:id="34" w:name="_x7s8f8vjbskx" w:colFirst="0" w:colLast="0"/>
+      <w:bookmarkStart w:id="35" w:name="_Toc163818304"/>
       <w:bookmarkEnd w:id="33"/>
-    </w:p>
-    <w:p>
-      <w:pPr>
-        <w:jc w:val="both"/>
-        <w:rPr>
-          <w:rFonts w:ascii="Times New Roman" w:hAnsi="Times New Roman" w:cs="Times New Roman"/>
-          <w:sz w:val="24"/>
-          <w:szCs w:val="24"/>
-        </w:rPr>
-      </w:pPr>
-      <w:r>
-        <w:rPr>
-          <w:rFonts w:ascii="Times New Roman" w:hAnsi="Times New Roman" w:cs="Times New Roman"/>
-          <w:sz w:val="24"/>
-          <w:szCs w:val="24"/>
-        </w:rPr>
-        <w:t xml:space="preserve">Választásunk a </w:t>
-      </w:r>
-      <w:proofErr w:type="spellStart"/>
-      <w:r>
-        <w:rPr>
-          <w:rFonts w:ascii="Times New Roman" w:hAnsi="Times New Roman" w:cs="Times New Roman"/>
-          <w:sz w:val="24"/>
-          <w:szCs w:val="24"/>
-        </w:rPr>
-        <w:t>React</w:t>
-      </w:r>
-      <w:proofErr w:type="spellEnd"/>
-      <w:r>
-        <w:rPr>
-          <w:rFonts w:ascii="Times New Roman" w:hAnsi="Times New Roman" w:cs="Times New Roman"/>
-          <w:sz w:val="24"/>
-          <w:szCs w:val="24"/>
-        </w:rPr>
-        <w:t xml:space="preserve"> keretrendszerre esett, modern szintaktikájával és hatalmas mennyiségű tanulható </w:t>
-      </w:r>
-      <w:proofErr w:type="spellStart"/>
-      <w:r>
-        <w:rPr>
-          <w:rFonts w:ascii="Times New Roman" w:hAnsi="Times New Roman" w:cs="Times New Roman"/>
-          <w:sz w:val="24"/>
-          <w:szCs w:val="24"/>
-        </w:rPr>
-        <w:t>anyagával</w:t>
-      </w:r>
-      <w:proofErr w:type="spellEnd"/>
-      <w:r>
-        <w:rPr>
-          <w:rFonts w:ascii="Times New Roman" w:hAnsi="Times New Roman" w:cs="Times New Roman"/>
-          <w:sz w:val="24"/>
-          <w:szCs w:val="24"/>
-        </w:rPr>
-        <w:t xml:space="preserve"> az interneten egyszerűvé tette a weboldal </w:t>
-      </w:r>
-      <w:proofErr w:type="gramStart"/>
-      <w:r>
-        <w:rPr>
-          <w:rFonts w:ascii="Times New Roman" w:hAnsi="Times New Roman" w:cs="Times New Roman"/>
-          <w:sz w:val="24"/>
-          <w:szCs w:val="24"/>
-        </w:rPr>
-        <w:t>UI(</w:t>
-      </w:r>
-      <w:proofErr w:type="spellStart"/>
-      <w:proofErr w:type="gramEnd"/>
-      <w:r>
-        <w:rPr>
-          <w:rFonts w:ascii="Times New Roman" w:hAnsi="Times New Roman" w:cs="Times New Roman"/>
-          <w:sz w:val="24"/>
-          <w:szCs w:val="24"/>
-        </w:rPr>
-        <w:t>User</w:t>
-      </w:r>
-      <w:proofErr w:type="spellEnd"/>
-      <w:r>
-        <w:rPr>
-          <w:rFonts w:ascii="Times New Roman" w:hAnsi="Times New Roman" w:cs="Times New Roman"/>
-          <w:sz w:val="24"/>
-          <w:szCs w:val="24"/>
-        </w:rPr>
-        <w:t xml:space="preserve"> </w:t>
-      </w:r>
-      <w:proofErr w:type="spellStart"/>
-      <w:r>
-        <w:rPr>
-          <w:rFonts w:ascii="Times New Roman" w:hAnsi="Times New Roman" w:cs="Times New Roman"/>
-          <w:sz w:val="24"/>
-          <w:szCs w:val="24"/>
-        </w:rPr>
-        <w:t>Interface</w:t>
-      </w:r>
-      <w:proofErr w:type="spellEnd"/>
-      <w:r>
-        <w:rPr>
-          <w:rFonts w:ascii="Times New Roman" w:hAnsi="Times New Roman" w:cs="Times New Roman"/>
-          <w:sz w:val="24"/>
-          <w:szCs w:val="24"/>
-        </w:rPr>
-        <w:t>) és UX(</w:t>
-      </w:r>
-      <w:proofErr w:type="spellStart"/>
-      <w:r>
-        <w:rPr>
-          <w:rFonts w:ascii="Times New Roman" w:hAnsi="Times New Roman" w:cs="Times New Roman"/>
-          <w:sz w:val="24"/>
-          <w:szCs w:val="24"/>
-        </w:rPr>
-        <w:t>User</w:t>
-      </w:r>
-      <w:proofErr w:type="spellEnd"/>
-      <w:r>
-        <w:rPr>
-          <w:rFonts w:ascii="Times New Roman" w:hAnsi="Times New Roman" w:cs="Times New Roman"/>
-          <w:sz w:val="24"/>
-          <w:szCs w:val="24"/>
-        </w:rPr>
-        <w:t xml:space="preserve"> </w:t>
-      </w:r>
-      <w:proofErr w:type="spellStart"/>
-      <w:r>
-        <w:rPr>
-          <w:rFonts w:ascii="Times New Roman" w:hAnsi="Times New Roman" w:cs="Times New Roman"/>
-          <w:sz w:val="24"/>
-          <w:szCs w:val="24"/>
-        </w:rPr>
-        <w:t>Experience</w:t>
-      </w:r>
-      <w:proofErr w:type="spellEnd"/>
-      <w:r>
-        <w:rPr>
-          <w:rFonts w:ascii="Times New Roman" w:hAnsi="Times New Roman" w:cs="Times New Roman"/>
-          <w:sz w:val="24"/>
-          <w:szCs w:val="24"/>
-        </w:rPr>
-        <w:t xml:space="preserve">) fejlesztését. </w:t>
-      </w:r>
-    </w:p>
-    <w:p>
-      <w:pPr>
-        <w:pStyle w:val="Cmsor3"/>
-      </w:pPr>
-      <w:bookmarkStart w:id="34" w:name="_7oe9vvdtphoi" w:colFirst="0" w:colLast="0"/>
-      <w:bookmarkStart w:id="35" w:name="_x7s8f8vjbskx" w:colFirst="0" w:colLast="0"/>
-      <w:bookmarkStart w:id="36" w:name="_Toc163818304"/>
       <w:bookmarkEnd w:id="34"/>
+      <w:r>
+        <w:t>Korai tervezetek</w:t>
+      </w:r>
       <w:bookmarkEnd w:id="35"/>
-      <w:r>
-        <w:t>Korai tervezetek</w:t>
-      </w:r>
-      <w:bookmarkEnd w:id="36"/>
     </w:p>
     <w:p>
       <w:pPr>
@@ -15151,7 +16099,9 @@
           <w:noProof/>
           <w:sz w:val="40"/>
           <w:szCs w:val="40"/>
-        </w:rPr>
+          <w:lang w:eastAsia="hu-HU"/>
+        </w:rPr>
+        <w:lastRenderedPageBreak/>
         <w:drawing>
           <wp:inline distT="114300" distB="114300" distL="114300" distR="114300" wp14:anchorId="02426B16" wp14:editId="4912D34E">
             <wp:extent cx="5576888" cy="4061118"/>
@@ -15231,14 +16181,13 @@
       <w:pPr>
         <w:pStyle w:val="Cmsor3"/>
       </w:pPr>
-      <w:bookmarkStart w:id="37" w:name="_vj06owlbh56b" w:colFirst="0" w:colLast="0"/>
-      <w:bookmarkStart w:id="38" w:name="_Toc163818305"/>
+      <w:bookmarkStart w:id="36" w:name="_vj06owlbh56b" w:colFirst="0" w:colLast="0"/>
+      <w:bookmarkStart w:id="37" w:name="_Toc163818305"/>
+      <w:bookmarkEnd w:id="36"/>
+      <w:r>
+        <w:t>Korai verziók</w:t>
+      </w:r>
       <w:bookmarkEnd w:id="37"/>
-      <w:r>
-        <w:lastRenderedPageBreak/>
-        <w:t>Korai verziók</w:t>
-      </w:r>
-      <w:bookmarkEnd w:id="38"/>
     </w:p>
     <w:p>
       <w:pPr>
@@ -15250,6 +16199,7 @@
         <w:rPr>
           <w:rFonts w:ascii="Times New Roman" w:hAnsi="Times New Roman" w:cs="Times New Roman"/>
           <w:noProof/>
+          <w:lang w:eastAsia="hu-HU"/>
         </w:rPr>
         <w:drawing>
           <wp:inline distT="114300" distB="114300" distL="114300" distR="114300" wp14:anchorId="72412689" wp14:editId="48704663">
@@ -15344,7 +16294,9 @@
         <w:rPr>
           <w:rFonts w:ascii="Times New Roman" w:hAnsi="Times New Roman" w:cs="Times New Roman"/>
           <w:noProof/>
-        </w:rPr>
+          <w:lang w:eastAsia="hu-HU"/>
+        </w:rPr>
+        <w:lastRenderedPageBreak/>
         <w:drawing>
           <wp:anchor distT="0" distB="0" distL="114300" distR="114300" simplePos="0" relativeHeight="251661312" behindDoc="0" locked="0" layoutInCell="1" allowOverlap="1" wp14:anchorId="04B49727" wp14:editId="2F77048A">
             <wp:simplePos x="0" y="0"/>
@@ -15401,25 +16353,7 @@
           <w:sz w:val="24"/>
           <w:szCs w:val="24"/>
         </w:rPr>
-        <w:t xml:space="preserve">Több oldal is nagy változásokon esett át az első működő verzió óta, de volt </w:t>
-      </w:r>
-      <w:proofErr w:type="gramStart"/>
-      <w:r>
-        <w:rPr>
-          <w:rFonts w:ascii="Times New Roman" w:hAnsi="Times New Roman" w:cs="Times New Roman"/>
-          <w:sz w:val="24"/>
-          <w:szCs w:val="24"/>
-        </w:rPr>
-        <w:t>pár</w:t>
-      </w:r>
-      <w:proofErr w:type="gramEnd"/>
-      <w:r>
-        <w:rPr>
-          <w:rFonts w:ascii="Times New Roman" w:hAnsi="Times New Roman" w:cs="Times New Roman"/>
-          <w:sz w:val="24"/>
-          <w:szCs w:val="24"/>
-        </w:rPr>
-        <w:t xml:space="preserve"> amelyek kisebb esztétikai változtatásokon kívül hűek maradtak az eredeti elképzeléshez.</w:t>
+        <w:t>Több oldal is nagy változásokon esett át az első működő verzió óta, de volt pár amelyek kisebb esztétikai változtatásokon kívül hűek maradtak az eredeti elképzeléshez.</w:t>
       </w:r>
       <w:r>
         <w:rPr>
@@ -15442,6 +16376,7 @@
         <w:rPr>
           <w:rFonts w:ascii="Times New Roman" w:hAnsi="Times New Roman" w:cs="Times New Roman"/>
           <w:noProof/>
+          <w:lang w:eastAsia="hu-HU"/>
         </w:rPr>
         <w:drawing>
           <wp:anchor distT="0" distB="0" distL="114300" distR="114300" simplePos="0" relativeHeight="251662336" behindDoc="0" locked="0" layoutInCell="1" allowOverlap="1" wp14:anchorId="4C09B12E" wp14:editId="5340DE86">
@@ -15508,45 +16443,28 @@
           <w:i/>
           <w:szCs w:val="20"/>
         </w:rPr>
-        <w:t xml:space="preserve">Az előző verziók edzés </w:t>
-      </w:r>
-      <w:proofErr w:type="gramStart"/>
-      <w:r>
-        <w:rPr>
-          <w:rFonts w:ascii="Times New Roman" w:hAnsi="Times New Roman" w:cs="Times New Roman"/>
-          <w:i/>
-          <w:szCs w:val="20"/>
-        </w:rPr>
-        <w:t>készítője(</w:t>
-      </w:r>
-      <w:proofErr w:type="gramEnd"/>
-      <w:r>
-        <w:rPr>
-          <w:rFonts w:ascii="Times New Roman" w:hAnsi="Times New Roman" w:cs="Times New Roman"/>
-          <w:i/>
-          <w:szCs w:val="20"/>
-        </w:rPr>
-        <w:t>Bal oldalt) és a jelenlegi verzió edzés tervezője(Jobb oldalt)</w:t>
+        <w:t>Az előző verziók edzés készítője(Bal oldalt) és a jelenlegi verzió edzés tervezője(Jobb oldalt)</w:t>
       </w:r>
     </w:p>
     <w:p>
       <w:pPr>
         <w:pStyle w:val="Cmsor1"/>
       </w:pPr>
-      <w:bookmarkStart w:id="39" w:name="_Toc163818306"/>
+      <w:bookmarkStart w:id="38" w:name="_Toc163818306"/>
       <w:r>
         <w:t>Tesztek</w:t>
       </w:r>
-      <w:bookmarkEnd w:id="39"/>
+      <w:bookmarkEnd w:id="38"/>
     </w:p>
     <w:p>
       <w:pPr>
         <w:pStyle w:val="Cmsor2"/>
       </w:pPr>
-      <w:bookmarkStart w:id="40" w:name="_Toc163818307"/>
+      <w:bookmarkStart w:id="39" w:name="_Toc163818307"/>
       <w:r>
         <w:rPr>
           <w:noProof/>
+          <w:lang w:eastAsia="hu-HU"/>
         </w:rPr>
         <w:drawing>
           <wp:anchor distT="0" distB="0" distL="114300" distR="114300" simplePos="0" relativeHeight="251663360" behindDoc="0" locked="0" layoutInCell="1" allowOverlap="1" wp14:anchorId="0CF6DE43" wp14:editId="59F99577">
@@ -15601,24 +16519,34 @@
       <w:r>
         <w:t>Backend tesztek</w:t>
       </w:r>
+      <w:bookmarkEnd w:id="39"/>
+    </w:p>
+    <w:p>
+      <w:pPr>
+        <w:jc w:val="both"/>
+        <w:rPr>
+          <w:rFonts w:ascii="Times New Roman" w:hAnsi="Times New Roman" w:cs="Times New Roman"/>
+          <w:sz w:val="24"/>
+          <w:szCs w:val="24"/>
+        </w:rPr>
+      </w:pPr>
+      <w:r>
+        <w:rPr>
+          <w:rFonts w:ascii="Times New Roman" w:hAnsi="Times New Roman" w:cs="Times New Roman"/>
+          <w:sz w:val="24"/>
+          <w:szCs w:val="24"/>
+        </w:rPr>
+        <w:t>A backend teszteket egy futtatáskor generált teszt fiókon végezzük, amelyek feltöltődnek teszt adatokkal, így semmilyen formában nincs hatással a rendes felhasználók adataira. Ezzel a módszerrel tudjuk tesztelni a regis</w:t>
+      </w:r>
+      <w:bookmarkStart w:id="40" w:name="_GoBack"/>
       <w:bookmarkEnd w:id="40"/>
-    </w:p>
-    <w:p>
-      <w:pPr>
-        <w:jc w:val="both"/>
+      <w:r>
         <w:rPr>
           <w:rFonts w:ascii="Times New Roman" w:hAnsi="Times New Roman" w:cs="Times New Roman"/>
           <w:sz w:val="24"/>
           <w:szCs w:val="24"/>
         </w:rPr>
-      </w:pPr>
-      <w:r>
-        <w:rPr>
-          <w:rFonts w:ascii="Times New Roman" w:hAnsi="Times New Roman" w:cs="Times New Roman"/>
-          <w:sz w:val="24"/>
-          <w:szCs w:val="24"/>
-        </w:rPr>
-        <w:t>A backend teszteket egy futtatáskor generált teszt fiókon végezzük, amelyek feltöltődnek teszt adatokkal, így semmilyen formában nincs hatással a rendes felhasználók adataira. Ezzel a módszerrel tudjuk tesztelni a regisztrációt és a bejelentkezést is egyaránt, majd utána felhasználni a generált felhasználót a további funkciók tesztelésére is.</w:t>
+        <w:t>ztrációt és a bejelentkezést is egyaránt, majd utána felhasználni a generált felhasználót a további funkciók tesztelésére is.</w:t>
       </w:r>
     </w:p>
     <w:p>
@@ -15627,7 +16555,6 @@
       </w:pPr>
       <w:bookmarkStart w:id="41" w:name="_Toc163818308"/>
       <w:r>
-        <w:lastRenderedPageBreak/>
         <w:t>Frontend tesztek</w:t>
       </w:r>
       <w:bookmarkEnd w:id="41"/>
@@ -15646,6 +16573,7 @@
       <w:r>
         <w:rPr>
           <w:noProof/>
+          <w:lang w:eastAsia="hu-HU"/>
         </w:rPr>
         <w:drawing>
           <wp:inline distT="0" distB="0" distL="0" distR="0" wp14:anchorId="160CC432" wp14:editId="2C550FB1">
@@ -15744,6 +16672,7 @@
       </w:pPr>
       <w:bookmarkStart w:id="42" w:name="_Toc163818309"/>
       <w:r>
+        <w:lastRenderedPageBreak/>
         <w:t>UI és UX Felépítése</w:t>
       </w:r>
       <w:bookmarkEnd w:id="42"/>
@@ -15805,6 +16734,7 @@
           <w:noProof/>
           <w:sz w:val="24"/>
           <w:szCs w:val="24"/>
+          <w:lang w:eastAsia="hu-HU"/>
         </w:rPr>
         <w:drawing>
           <wp:anchor distT="114300" distB="114300" distL="114300" distR="114300" simplePos="0" relativeHeight="251665408" behindDoc="0" locked="0" layoutInCell="1" hidden="0" allowOverlap="1" wp14:anchorId="27BB8051" wp14:editId="5F366284">
@@ -15899,7 +16829,6 @@
         <w:rPr>
           <w:rFonts w:cs="Times New Roman"/>
         </w:rPr>
-        <w:lastRenderedPageBreak/>
         <w:t>Főoldal</w:t>
       </w:r>
       <w:bookmarkEnd w:id="46"/>
@@ -15914,6 +16843,7 @@
         <w:rPr>
           <w:rFonts w:ascii="Times New Roman" w:hAnsi="Times New Roman" w:cs="Times New Roman"/>
           <w:noProof/>
+          <w:lang w:eastAsia="hu-HU"/>
         </w:rPr>
         <w:drawing>
           <wp:inline distT="0" distB="0" distL="0" distR="0" wp14:anchorId="537F1329" wp14:editId="17CA69B8">
@@ -15975,7 +16905,9 @@
         <w:rPr>
           <w:rFonts w:ascii="Times New Roman" w:hAnsi="Times New Roman" w:cs="Times New Roman"/>
           <w:noProof/>
-        </w:rPr>
+          <w:lang w:eastAsia="hu-HU"/>
+        </w:rPr>
+        <w:lastRenderedPageBreak/>
         <w:drawing>
           <wp:anchor distT="114300" distB="114300" distL="114300" distR="114300" simplePos="0" relativeHeight="251666432" behindDoc="0" locked="0" layoutInCell="1" hidden="0" allowOverlap="1" wp14:anchorId="19BAF58B" wp14:editId="05893555">
             <wp:simplePos x="0" y="0"/>
@@ -16026,37 +16958,38 @@
           <w:sz w:val="24"/>
           <w:szCs w:val="24"/>
         </w:rPr>
-        <w:t xml:space="preserve">Bejelentkezés után minden felhasználót először a </w:t>
-      </w:r>
-      <w:proofErr w:type="gramStart"/>
-      <w:r>
+        <w:t xml:space="preserve">Bejelentkezés után minden felhasználót először a Főoldal(Home) köszönt. Innen a felhasználó minden másik funkcióhoz el tud jutni a navigációs oldalsáv segítségével. </w:t>
+      </w:r>
+    </w:p>
+    <w:p>
+      <w:pPr>
+        <w:jc w:val="both"/>
         <w:rPr>
           <w:rFonts w:ascii="Times New Roman" w:hAnsi="Times New Roman" w:cs="Times New Roman"/>
           <w:sz w:val="24"/>
           <w:szCs w:val="24"/>
         </w:rPr>
-        <w:t>Főoldal(</w:t>
-      </w:r>
-      <w:proofErr w:type="gramEnd"/>
-      <w:r>
-        <w:rPr>
-          <w:rFonts w:ascii="Times New Roman" w:hAnsi="Times New Roman" w:cs="Times New Roman"/>
+      </w:pPr>
+      <w:r>
+        <w:rPr>
+          <w:rFonts w:ascii="Times New Roman" w:hAnsi="Times New Roman" w:cs="Times New Roman"/>
+          <w:b/>
           <w:sz w:val="24"/>
           <w:szCs w:val="24"/>
         </w:rPr>
-        <w:t xml:space="preserve">Home) köszönt. Innen a felhasználó minden másik funkcióhoz el tud jutni a navigációs oldalsáv segítségével. </w:t>
-      </w:r>
-    </w:p>
-    <w:p>
-      <w:pPr>
-        <w:jc w:val="both"/>
-        <w:rPr>
-          <w:rFonts w:ascii="Times New Roman" w:hAnsi="Times New Roman" w:cs="Times New Roman"/>
+        <w:t>Edzésterv(</w:t>
+      </w:r>
+      <w:proofErr w:type="spellStart"/>
+      <w:r>
+        <w:rPr>
+          <w:rFonts w:ascii="Times New Roman" w:hAnsi="Times New Roman" w:cs="Times New Roman"/>
+          <w:b/>
           <w:sz w:val="24"/>
           <w:szCs w:val="24"/>
         </w:rPr>
-      </w:pPr>
-      <w:proofErr w:type="gramStart"/>
+        <w:t>Plan</w:t>
+      </w:r>
+      <w:proofErr w:type="spellEnd"/>
       <w:r>
         <w:rPr>
           <w:rFonts w:ascii="Times New Roman" w:hAnsi="Times New Roman" w:cs="Times New Roman"/>
@@ -16064,10 +16997,26 @@
           <w:sz w:val="24"/>
           <w:szCs w:val="24"/>
         </w:rPr>
-        <w:t>Edzésterv(</w:t>
-      </w:r>
-      <w:proofErr w:type="spellStart"/>
-      <w:proofErr w:type="gramEnd"/>
+        <w:t>)</w:t>
+      </w:r>
+      <w:r>
+        <w:rPr>
+          <w:rFonts w:ascii="Times New Roman" w:hAnsi="Times New Roman" w:cs="Times New Roman"/>
+          <w:sz w:val="24"/>
+          <w:szCs w:val="24"/>
+        </w:rPr>
+        <w:t>: Egy naptár nézet segítségével a felhasználó egyszerűen és egyértelműen tudja megtervezni edzéseinek időpontját és követni teljesítményét.</w:t>
+      </w:r>
+    </w:p>
+    <w:p>
+      <w:pPr>
+        <w:jc w:val="both"/>
+        <w:rPr>
+          <w:rFonts w:ascii="Times New Roman" w:hAnsi="Times New Roman" w:cs="Times New Roman"/>
+          <w:sz w:val="24"/>
+          <w:szCs w:val="24"/>
+        </w:rPr>
+      </w:pPr>
       <w:r>
         <w:rPr>
           <w:rFonts w:ascii="Times New Roman" w:hAnsi="Times New Roman" w:cs="Times New Roman"/>
@@ -16075,9 +17024,9 @@
           <w:sz w:val="24"/>
           <w:szCs w:val="24"/>
         </w:rPr>
-        <w:t>Plan</w:t>
-      </w:r>
-      <w:proofErr w:type="spellEnd"/>
+        <w:t>Edzés létrehozása(</w:t>
+      </w:r>
+      <w:proofErr w:type="spellStart"/>
       <w:r>
         <w:rPr>
           <w:rFonts w:ascii="Times New Roman" w:hAnsi="Times New Roman" w:cs="Times New Roman"/>
@@ -16085,6 +17034,36 @@
           <w:sz w:val="24"/>
           <w:szCs w:val="24"/>
         </w:rPr>
+        <w:t>Create</w:t>
+      </w:r>
+      <w:proofErr w:type="spellEnd"/>
+      <w:r>
+        <w:rPr>
+          <w:rFonts w:ascii="Times New Roman" w:hAnsi="Times New Roman" w:cs="Times New Roman"/>
+          <w:b/>
+          <w:sz w:val="24"/>
+          <w:szCs w:val="24"/>
+        </w:rPr>
+        <w:t xml:space="preserve"> </w:t>
+      </w:r>
+      <w:proofErr w:type="spellStart"/>
+      <w:r>
+        <w:rPr>
+          <w:rFonts w:ascii="Times New Roman" w:hAnsi="Times New Roman" w:cs="Times New Roman"/>
+          <w:b/>
+          <w:sz w:val="24"/>
+          <w:szCs w:val="24"/>
+        </w:rPr>
+        <w:t>Workout</w:t>
+      </w:r>
+      <w:proofErr w:type="spellEnd"/>
+      <w:r>
+        <w:rPr>
+          <w:rFonts w:ascii="Times New Roman" w:hAnsi="Times New Roman" w:cs="Times New Roman"/>
+          <w:b/>
+          <w:sz w:val="24"/>
+          <w:szCs w:val="24"/>
+        </w:rPr>
         <w:t>)</w:t>
       </w:r>
       <w:r>
@@ -16093,17 +17072,53 @@
           <w:sz w:val="24"/>
           <w:szCs w:val="24"/>
         </w:rPr>
-        <w:t>: Egy naptár nézet segítségével a felhasználó egyszerűen és egyértelműen tudja megtervezni edzéseinek időpontját és követni teljesítményét.</w:t>
-      </w:r>
-    </w:p>
-    <w:p>
-      <w:pPr>
-        <w:jc w:val="both"/>
+        <w:t xml:space="preserve">: Egy egyszerű </w:t>
+      </w:r>
+      <w:proofErr w:type="spellStart"/>
+      <w:r>
         <w:rPr>
           <w:rFonts w:ascii="Times New Roman" w:hAnsi="Times New Roman" w:cs="Times New Roman"/>
           <w:sz w:val="24"/>
           <w:szCs w:val="24"/>
         </w:rPr>
+        <w:t>drag</w:t>
+      </w:r>
+      <w:proofErr w:type="spellEnd"/>
+      <w:r>
+        <w:rPr>
+          <w:rFonts w:ascii="Times New Roman" w:hAnsi="Times New Roman" w:cs="Times New Roman"/>
+          <w:sz w:val="24"/>
+          <w:szCs w:val="24"/>
+        </w:rPr>
+        <w:t xml:space="preserve"> &amp; </w:t>
+      </w:r>
+      <w:proofErr w:type="spellStart"/>
+      <w:r>
+        <w:rPr>
+          <w:rFonts w:ascii="Times New Roman" w:hAnsi="Times New Roman" w:cs="Times New Roman"/>
+          <w:sz w:val="24"/>
+          <w:szCs w:val="24"/>
+        </w:rPr>
+        <w:t>drop</w:t>
+      </w:r>
+      <w:proofErr w:type="spellEnd"/>
+      <w:r>
+        <w:rPr>
+          <w:rFonts w:ascii="Times New Roman" w:hAnsi="Times New Roman" w:cs="Times New Roman"/>
+          <w:sz w:val="24"/>
+          <w:szCs w:val="24"/>
+        </w:rPr>
+        <w:t xml:space="preserve"> oldal ahol a felhasználó edzés terveket készíthet az adatbázisunkban található megannyi gyakorlatból. </w:t>
+      </w:r>
+    </w:p>
+    <w:p>
+      <w:pPr>
+        <w:jc w:val="both"/>
+        <w:rPr>
+          <w:rFonts w:ascii="Times New Roman" w:hAnsi="Times New Roman" w:cs="Times New Roman"/>
+          <w:sz w:val="24"/>
+          <w:szCs w:val="24"/>
+        </w:rPr>
       </w:pPr>
       <w:r>
         <w:rPr>
@@ -16112,9 +17127,9 @@
           <w:sz w:val="24"/>
           <w:szCs w:val="24"/>
         </w:rPr>
-        <w:t xml:space="preserve">Edzés </w:t>
-      </w:r>
-      <w:proofErr w:type="gramStart"/>
+        <w:t>Gyakorlatok(</w:t>
+      </w:r>
+      <w:proofErr w:type="spellStart"/>
       <w:r>
         <w:rPr>
           <w:rFonts w:ascii="Times New Roman" w:hAnsi="Times New Roman" w:cs="Times New Roman"/>
@@ -16122,10 +17137,9 @@
           <w:sz w:val="24"/>
           <w:szCs w:val="24"/>
         </w:rPr>
-        <w:t>létrehozása(</w:t>
-      </w:r>
-      <w:proofErr w:type="spellStart"/>
-      <w:proofErr w:type="gramEnd"/>
+        <w:t>Browse</w:t>
+      </w:r>
+      <w:proofErr w:type="spellEnd"/>
       <w:r>
         <w:rPr>
           <w:rFonts w:ascii="Times New Roman" w:hAnsi="Times New Roman" w:cs="Times New Roman"/>
@@ -16133,9 +17147,9 @@
           <w:sz w:val="24"/>
           <w:szCs w:val="24"/>
         </w:rPr>
-        <w:t>Create</w:t>
-      </w:r>
-      <w:proofErr w:type="spellEnd"/>
+        <w:t xml:space="preserve"> </w:t>
+      </w:r>
+      <w:proofErr w:type="spellStart"/>
       <w:r>
         <w:rPr>
           <w:rFonts w:ascii="Times New Roman" w:hAnsi="Times New Roman" w:cs="Times New Roman"/>
@@ -16143,6 +17157,110 @@
           <w:sz w:val="24"/>
           <w:szCs w:val="24"/>
         </w:rPr>
+        <w:t>Exercises</w:t>
+      </w:r>
+      <w:proofErr w:type="spellEnd"/>
+      <w:r>
+        <w:rPr>
+          <w:rFonts w:ascii="Times New Roman" w:hAnsi="Times New Roman" w:cs="Times New Roman"/>
+          <w:b/>
+          <w:sz w:val="24"/>
+          <w:szCs w:val="24"/>
+        </w:rPr>
+        <w:t>)</w:t>
+      </w:r>
+      <w:r>
+        <w:rPr>
+          <w:rFonts w:ascii="Times New Roman" w:hAnsi="Times New Roman" w:cs="Times New Roman"/>
+          <w:sz w:val="24"/>
+          <w:szCs w:val="24"/>
+        </w:rPr>
+        <w:t>: A felhasználó izomcsoportokra felosztva tekintheti meg az egyes gyakorlatokat melyekhez mind egy rövid segítő videó tartozik amely megmutatja hogy, hogy egészséges azt az adott gyakorlatot végezni.</w:t>
+      </w:r>
+    </w:p>
+    <w:p>
+      <w:pPr>
+        <w:jc w:val="both"/>
+        <w:rPr>
+          <w:rFonts w:ascii="Times New Roman" w:hAnsi="Times New Roman" w:cs="Times New Roman"/>
+          <w:sz w:val="24"/>
+          <w:szCs w:val="24"/>
+        </w:rPr>
+      </w:pPr>
+      <w:r>
+        <w:rPr>
+          <w:rFonts w:ascii="Times New Roman" w:hAnsi="Times New Roman" w:cs="Times New Roman"/>
+          <w:b/>
+          <w:sz w:val="24"/>
+          <w:szCs w:val="24"/>
+        </w:rPr>
+        <w:t>Étkezés(</w:t>
+      </w:r>
+      <w:proofErr w:type="spellStart"/>
+      <w:r>
+        <w:rPr>
+          <w:rFonts w:ascii="Times New Roman" w:hAnsi="Times New Roman" w:cs="Times New Roman"/>
+          <w:b/>
+          <w:sz w:val="24"/>
+          <w:szCs w:val="24"/>
+        </w:rPr>
+        <w:t>Diet</w:t>
+      </w:r>
+      <w:proofErr w:type="spellEnd"/>
+      <w:r>
+        <w:rPr>
+          <w:rFonts w:ascii="Times New Roman" w:hAnsi="Times New Roman" w:cs="Times New Roman"/>
+          <w:b/>
+          <w:sz w:val="24"/>
+          <w:szCs w:val="24"/>
+        </w:rPr>
+        <w:t>)</w:t>
+      </w:r>
+      <w:r>
+        <w:rPr>
+          <w:rFonts w:ascii="Times New Roman" w:hAnsi="Times New Roman" w:cs="Times New Roman"/>
+          <w:sz w:val="24"/>
+          <w:szCs w:val="24"/>
+        </w:rPr>
+        <w:t>: A felhasználó itt rögzítheti a három főétkezés és egyéb fogyasztását egy napon. Előző napok étkezését is itt tudja megtekinteni egy felhasználóbarát felületen.</w:t>
+      </w:r>
+    </w:p>
+    <w:p>
+      <w:pPr>
+        <w:jc w:val="both"/>
+        <w:rPr>
+          <w:rFonts w:ascii="Times New Roman" w:hAnsi="Times New Roman" w:cs="Times New Roman"/>
+          <w:sz w:val="24"/>
+          <w:szCs w:val="24"/>
+        </w:rPr>
+      </w:pPr>
+      <w:r>
+        <w:rPr>
+          <w:rFonts w:ascii="Times New Roman" w:hAnsi="Times New Roman" w:cs="Times New Roman"/>
+          <w:b/>
+          <w:sz w:val="24"/>
+          <w:szCs w:val="24"/>
+        </w:rPr>
+        <w:t>Mentett Edzéseim(</w:t>
+      </w:r>
+      <w:proofErr w:type="spellStart"/>
+      <w:r>
+        <w:rPr>
+          <w:rFonts w:ascii="Times New Roman" w:hAnsi="Times New Roman" w:cs="Times New Roman"/>
+          <w:b/>
+          <w:sz w:val="24"/>
+          <w:szCs w:val="24"/>
+        </w:rPr>
+        <w:t>Saved</w:t>
+      </w:r>
+      <w:proofErr w:type="spellEnd"/>
+      <w:r>
+        <w:rPr>
+          <w:rFonts w:ascii="Times New Roman" w:hAnsi="Times New Roman" w:cs="Times New Roman"/>
+          <w:b/>
+          <w:sz w:val="24"/>
+          <w:szCs w:val="24"/>
+        </w:rPr>
         <w:t xml:space="preserve"> </w:t>
       </w:r>
       <w:proofErr w:type="spellStart"/>
@@ -16153,7 +17271,7 @@
           <w:sz w:val="24"/>
           <w:szCs w:val="24"/>
         </w:rPr>
-        <w:t>Workout</w:t>
+        <w:t>Workouts</w:t>
       </w:r>
       <w:proofErr w:type="spellEnd"/>
       <w:r>
@@ -16171,285 +17289,53 @@
           <w:sz w:val="24"/>
           <w:szCs w:val="24"/>
         </w:rPr>
-        <w:t xml:space="preserve">: Egy egyszerű </w:t>
-      </w:r>
-      <w:proofErr w:type="spellStart"/>
-      <w:r>
+        <w:t>: Ezen az oldalon találja meg a felhasználó a létrehozott edzésterveit és kezelheti azokat.</w:t>
+      </w:r>
+    </w:p>
+    <w:p>
+      <w:pPr>
+        <w:jc w:val="both"/>
         <w:rPr>
           <w:rFonts w:ascii="Times New Roman" w:hAnsi="Times New Roman" w:cs="Times New Roman"/>
           <w:sz w:val="24"/>
           <w:szCs w:val="24"/>
         </w:rPr>
-        <w:t>drag</w:t>
-      </w:r>
-      <w:proofErr w:type="spellEnd"/>
-      <w:r>
-        <w:rPr>
-          <w:rFonts w:ascii="Times New Roman" w:hAnsi="Times New Roman" w:cs="Times New Roman"/>
+      </w:pPr>
+      <w:r>
+        <w:rPr>
+          <w:rFonts w:ascii="Times New Roman" w:hAnsi="Times New Roman" w:cs="Times New Roman"/>
+          <w:b/>
           <w:sz w:val="24"/>
           <w:szCs w:val="24"/>
         </w:rPr>
-        <w:t xml:space="preserve"> &amp; </w:t>
-      </w:r>
-      <w:proofErr w:type="spellStart"/>
-      <w:r>
-        <w:rPr>
-          <w:rFonts w:ascii="Times New Roman" w:hAnsi="Times New Roman" w:cs="Times New Roman"/>
+        <w:t>Fiók Beállítások (</w:t>
+      </w:r>
+      <w:proofErr w:type="spellStart"/>
+      <w:r>
+        <w:rPr>
+          <w:rFonts w:ascii="Times New Roman" w:hAnsi="Times New Roman" w:cs="Times New Roman"/>
+          <w:b/>
           <w:sz w:val="24"/>
           <w:szCs w:val="24"/>
         </w:rPr>
-        <w:t>drop</w:t>
-      </w:r>
-      <w:proofErr w:type="spellEnd"/>
-      <w:r>
-        <w:rPr>
-          <w:rFonts w:ascii="Times New Roman" w:hAnsi="Times New Roman" w:cs="Times New Roman"/>
+        <w:t>My</w:t>
+      </w:r>
+      <w:proofErr w:type="spellEnd"/>
+      <w:r>
+        <w:rPr>
+          <w:rFonts w:ascii="Times New Roman" w:hAnsi="Times New Roman" w:cs="Times New Roman"/>
+          <w:b/>
           <w:sz w:val="24"/>
           <w:szCs w:val="24"/>
         </w:rPr>
-        <w:t xml:space="preserve"> oldal ahol a felhasználó edzés terveket készíthet az adatbázisunkban található megannyi gyakorlatból. </w:t>
-      </w:r>
-    </w:p>
-    <w:p>
-      <w:pPr>
-        <w:jc w:val="both"/>
+        <w:t xml:space="preserve"> Account)</w:t>
+      </w:r>
+      <w:r>
         <w:rPr>
           <w:rFonts w:ascii="Times New Roman" w:hAnsi="Times New Roman" w:cs="Times New Roman"/>
           <w:sz w:val="24"/>
           <w:szCs w:val="24"/>
         </w:rPr>
-      </w:pPr>
-      <w:proofErr w:type="gramStart"/>
-      <w:r>
-        <w:rPr>
-          <w:rFonts w:ascii="Times New Roman" w:hAnsi="Times New Roman" w:cs="Times New Roman"/>
-          <w:b/>
-          <w:sz w:val="24"/>
-          <w:szCs w:val="24"/>
-        </w:rPr>
-        <w:t>Gyakorlatok(</w:t>
-      </w:r>
-      <w:proofErr w:type="spellStart"/>
-      <w:proofErr w:type="gramEnd"/>
-      <w:r>
-        <w:rPr>
-          <w:rFonts w:ascii="Times New Roman" w:hAnsi="Times New Roman" w:cs="Times New Roman"/>
-          <w:b/>
-          <w:sz w:val="24"/>
-          <w:szCs w:val="24"/>
-        </w:rPr>
-        <w:t>Browse</w:t>
-      </w:r>
-      <w:proofErr w:type="spellEnd"/>
-      <w:r>
-        <w:rPr>
-          <w:rFonts w:ascii="Times New Roman" w:hAnsi="Times New Roman" w:cs="Times New Roman"/>
-          <w:b/>
-          <w:sz w:val="24"/>
-          <w:szCs w:val="24"/>
-        </w:rPr>
-        <w:t xml:space="preserve"> </w:t>
-      </w:r>
-      <w:proofErr w:type="spellStart"/>
-      <w:r>
-        <w:rPr>
-          <w:rFonts w:ascii="Times New Roman" w:hAnsi="Times New Roman" w:cs="Times New Roman"/>
-          <w:b/>
-          <w:sz w:val="24"/>
-          <w:szCs w:val="24"/>
-        </w:rPr>
-        <w:t>Exercises</w:t>
-      </w:r>
-      <w:proofErr w:type="spellEnd"/>
-      <w:r>
-        <w:rPr>
-          <w:rFonts w:ascii="Times New Roman" w:hAnsi="Times New Roman" w:cs="Times New Roman"/>
-          <w:b/>
-          <w:sz w:val="24"/>
-          <w:szCs w:val="24"/>
-        </w:rPr>
-        <w:t>)</w:t>
-      </w:r>
-      <w:r>
-        <w:rPr>
-          <w:rFonts w:ascii="Times New Roman" w:hAnsi="Times New Roman" w:cs="Times New Roman"/>
-          <w:sz w:val="24"/>
-          <w:szCs w:val="24"/>
-        </w:rPr>
-        <w:t>: A felhasználó izomcsoportokra felosztva tekintheti meg az egyes gyakorlatokat melyekhez mind egy rövid segítő videó tartozik amely megmutatja hogy, hogy egészséges azt az adott gyakorlatot végezni.</w:t>
-      </w:r>
-    </w:p>
-    <w:p>
-      <w:pPr>
-        <w:jc w:val="both"/>
-        <w:rPr>
-          <w:rFonts w:ascii="Times New Roman" w:hAnsi="Times New Roman" w:cs="Times New Roman"/>
-          <w:sz w:val="24"/>
-          <w:szCs w:val="24"/>
-        </w:rPr>
-      </w:pPr>
-      <w:proofErr w:type="gramStart"/>
-      <w:r>
-        <w:rPr>
-          <w:rFonts w:ascii="Times New Roman" w:hAnsi="Times New Roman" w:cs="Times New Roman"/>
-          <w:b/>
-          <w:sz w:val="24"/>
-          <w:szCs w:val="24"/>
-        </w:rPr>
-        <w:t>Étkezés(</w:t>
-      </w:r>
-      <w:proofErr w:type="spellStart"/>
-      <w:proofErr w:type="gramEnd"/>
-      <w:r>
-        <w:rPr>
-          <w:rFonts w:ascii="Times New Roman" w:hAnsi="Times New Roman" w:cs="Times New Roman"/>
-          <w:b/>
-          <w:sz w:val="24"/>
-          <w:szCs w:val="24"/>
-        </w:rPr>
-        <w:t>Diet</w:t>
-      </w:r>
-      <w:proofErr w:type="spellEnd"/>
-      <w:r>
-        <w:rPr>
-          <w:rFonts w:ascii="Times New Roman" w:hAnsi="Times New Roman" w:cs="Times New Roman"/>
-          <w:b/>
-          <w:sz w:val="24"/>
-          <w:szCs w:val="24"/>
-        </w:rPr>
-        <w:t>)</w:t>
-      </w:r>
-      <w:r>
-        <w:rPr>
-          <w:rFonts w:ascii="Times New Roman" w:hAnsi="Times New Roman" w:cs="Times New Roman"/>
-          <w:sz w:val="24"/>
-          <w:szCs w:val="24"/>
-        </w:rPr>
-        <w:t>: A felhasználó itt rögzítheti a három főétkezés és egyéb fogyasztását egy napon. Előző napok étkezését is itt tudja megtekinteni egy felhasználóbarát felületen.</w:t>
-      </w:r>
-    </w:p>
-    <w:p>
-      <w:pPr>
-        <w:jc w:val="both"/>
-        <w:rPr>
-          <w:rFonts w:ascii="Times New Roman" w:hAnsi="Times New Roman" w:cs="Times New Roman"/>
-          <w:sz w:val="24"/>
-          <w:szCs w:val="24"/>
-        </w:rPr>
-      </w:pPr>
-      <w:r>
-        <w:rPr>
-          <w:rFonts w:ascii="Times New Roman" w:hAnsi="Times New Roman" w:cs="Times New Roman"/>
-          <w:b/>
-          <w:sz w:val="24"/>
-          <w:szCs w:val="24"/>
-        </w:rPr>
-        <w:t xml:space="preserve">Mentett </w:t>
-      </w:r>
-      <w:proofErr w:type="gramStart"/>
-      <w:r>
-        <w:rPr>
-          <w:rFonts w:ascii="Times New Roman" w:hAnsi="Times New Roman" w:cs="Times New Roman"/>
-          <w:b/>
-          <w:sz w:val="24"/>
-          <w:szCs w:val="24"/>
-        </w:rPr>
-        <w:t>Edzéseim(</w:t>
-      </w:r>
-      <w:proofErr w:type="spellStart"/>
-      <w:proofErr w:type="gramEnd"/>
-      <w:r>
-        <w:rPr>
-          <w:rFonts w:ascii="Times New Roman" w:hAnsi="Times New Roman" w:cs="Times New Roman"/>
-          <w:b/>
-          <w:sz w:val="24"/>
-          <w:szCs w:val="24"/>
-        </w:rPr>
-        <w:t>Saved</w:t>
-      </w:r>
-      <w:proofErr w:type="spellEnd"/>
-      <w:r>
-        <w:rPr>
-          <w:rFonts w:ascii="Times New Roman" w:hAnsi="Times New Roman" w:cs="Times New Roman"/>
-          <w:b/>
-          <w:sz w:val="24"/>
-          <w:szCs w:val="24"/>
-        </w:rPr>
-        <w:t xml:space="preserve"> </w:t>
-      </w:r>
-      <w:proofErr w:type="spellStart"/>
-      <w:r>
-        <w:rPr>
-          <w:rFonts w:ascii="Times New Roman" w:hAnsi="Times New Roman" w:cs="Times New Roman"/>
-          <w:b/>
-          <w:sz w:val="24"/>
-          <w:szCs w:val="24"/>
-        </w:rPr>
-        <w:t>Workouts</w:t>
-      </w:r>
-      <w:proofErr w:type="spellEnd"/>
-      <w:r>
-        <w:rPr>
-          <w:rFonts w:ascii="Times New Roman" w:hAnsi="Times New Roman" w:cs="Times New Roman"/>
-          <w:b/>
-          <w:sz w:val="24"/>
-          <w:szCs w:val="24"/>
-        </w:rPr>
-        <w:t>)</w:t>
-      </w:r>
-      <w:r>
-        <w:rPr>
-          <w:rFonts w:ascii="Times New Roman" w:hAnsi="Times New Roman" w:cs="Times New Roman"/>
-          <w:sz w:val="24"/>
-          <w:szCs w:val="24"/>
-        </w:rPr>
-        <w:t>: Ezen az oldalon találja meg a felhasználó a létrehozott edzésterveit és kezelheti azokat.</w:t>
-      </w:r>
-    </w:p>
-    <w:p>
-      <w:pPr>
-        <w:jc w:val="both"/>
-        <w:rPr>
-          <w:rFonts w:ascii="Times New Roman" w:hAnsi="Times New Roman" w:cs="Times New Roman"/>
-          <w:sz w:val="24"/>
-          <w:szCs w:val="24"/>
-        </w:rPr>
-      </w:pPr>
-      <w:r>
-        <w:rPr>
-          <w:rFonts w:ascii="Times New Roman" w:hAnsi="Times New Roman" w:cs="Times New Roman"/>
-          <w:b/>
-          <w:sz w:val="24"/>
-          <w:szCs w:val="24"/>
-        </w:rPr>
-        <w:t>Fiók Beállítások (</w:t>
-      </w:r>
-      <w:proofErr w:type="spellStart"/>
-      <w:r>
-        <w:rPr>
-          <w:rFonts w:ascii="Times New Roman" w:hAnsi="Times New Roman" w:cs="Times New Roman"/>
-          <w:b/>
-          <w:sz w:val="24"/>
-          <w:szCs w:val="24"/>
-        </w:rPr>
-        <w:t>My</w:t>
-      </w:r>
-      <w:proofErr w:type="spellEnd"/>
-      <w:r>
-        <w:rPr>
-          <w:rFonts w:ascii="Times New Roman" w:hAnsi="Times New Roman" w:cs="Times New Roman"/>
-          <w:b/>
-          <w:sz w:val="24"/>
-          <w:szCs w:val="24"/>
-        </w:rPr>
-        <w:t xml:space="preserve"> Account)</w:t>
-      </w:r>
-      <w:r>
-        <w:rPr>
-          <w:rFonts w:ascii="Times New Roman" w:hAnsi="Times New Roman" w:cs="Times New Roman"/>
-          <w:sz w:val="24"/>
-          <w:szCs w:val="24"/>
-        </w:rPr>
         <w:t>: A felhasználó adatait tartalmazó oldal melyen többek között a felhasználó által preferált anatómiai beállítás változtatható.</w:t>
       </w:r>
     </w:p>
@@ -16463,8 +17349,8 @@
         <w:rPr>
           <w:rFonts w:ascii="Times New Roman" w:hAnsi="Times New Roman" w:cs="Times New Roman"/>
           <w:noProof/>
-        </w:rPr>
-        <w:lastRenderedPageBreak/>
+          <w:lang w:eastAsia="hu-HU"/>
+        </w:rPr>
         <w:drawing>
           <wp:anchor distT="114300" distB="114300" distL="114300" distR="114300" simplePos="0" relativeHeight="251667456" behindDoc="0" locked="0" layoutInCell="1" hidden="0" allowOverlap="1" wp14:anchorId="78688F5B" wp14:editId="1104C3DC">
             <wp:simplePos x="0" y="0"/>
@@ -16572,6 +17458,7 @@
           <w:noProof/>
           <w:sz w:val="24"/>
           <w:szCs w:val="24"/>
+          <w:lang w:eastAsia="hu-HU"/>
         </w:rPr>
         <w:drawing>
           <wp:anchor distT="114300" distB="114300" distL="114300" distR="114300" simplePos="0" relativeHeight="251668480" behindDoc="0" locked="0" layoutInCell="1" hidden="0" allowOverlap="1" wp14:anchorId="53344A6F" wp14:editId="35C0575E">
@@ -16660,6 +17547,7 @@
         <w:rPr>
           <w:rFonts w:ascii="Times New Roman" w:hAnsi="Times New Roman" w:cs="Times New Roman"/>
           <w:noProof/>
+          <w:lang w:eastAsia="hu-HU"/>
         </w:rPr>
         <w:drawing>
           <wp:inline distT="114300" distB="114300" distL="114300" distR="114300" wp14:anchorId="7D81B927" wp14:editId="7CD35B4C">
@@ -16719,6 +17607,7 @@
         <w:rPr>
           <w:rFonts w:cs="Times New Roman"/>
         </w:rPr>
+        <w:lastRenderedPageBreak/>
         <w:t>Edzésterv</w:t>
       </w:r>
       <w:bookmarkEnd w:id="48"/>
@@ -16733,6 +17622,7 @@
         <w:rPr>
           <w:rFonts w:ascii="Times New Roman" w:hAnsi="Times New Roman" w:cs="Times New Roman"/>
           <w:noProof/>
+          <w:lang w:eastAsia="hu-HU"/>
         </w:rPr>
         <w:drawing>
           <wp:inline distT="114300" distB="114300" distL="114300" distR="114300" wp14:anchorId="161F13EB" wp14:editId="213960FA">
@@ -16784,6 +17674,7 @@
         <w:rPr>
           <w:rFonts w:ascii="Times New Roman" w:hAnsi="Times New Roman" w:cs="Times New Roman"/>
           <w:noProof/>
+          <w:lang w:eastAsia="hu-HU"/>
         </w:rPr>
         <w:drawing>
           <wp:anchor distT="0" distB="0" distL="0" distR="0" simplePos="0" relativeHeight="251669504" behindDoc="0" locked="0" layoutInCell="1" hidden="0" allowOverlap="1" wp14:anchorId="14A7448B" wp14:editId="394504BB">
@@ -16882,7 +17773,6 @@
         <w:rPr>
           <w:rFonts w:cs="Times New Roman"/>
         </w:rPr>
-        <w:lastRenderedPageBreak/>
         <w:t>Edzés Létrehozás</w:t>
       </w:r>
       <w:bookmarkEnd w:id="50"/>
@@ -16897,6 +17787,7 @@
         <w:rPr>
           <w:rFonts w:ascii="Times New Roman" w:hAnsi="Times New Roman" w:cs="Times New Roman"/>
           <w:noProof/>
+          <w:lang w:eastAsia="hu-HU"/>
         </w:rPr>
         <w:drawing>
           <wp:inline distT="114300" distB="114300" distL="114300" distR="114300" wp14:anchorId="60125B37" wp14:editId="3B4234E8">
@@ -16973,32 +17864,24 @@
           <w:sz w:val="24"/>
           <w:szCs w:val="24"/>
         </w:rPr>
-        <w:t xml:space="preserve">tud navigálni. Gyakorlatok ki listázásához a felhasználónak nincs más teendője csak kijelölni azt az izomcsoportot melyet </w:t>
-      </w:r>
-      <w:proofErr w:type="spellStart"/>
+        <w:t xml:space="preserve">tud navigálni. Gyakorlatok ki listázásához a felhasználónak nincs más teendője csak kijelölni </w:t>
+      </w:r>
       <w:r>
         <w:rPr>
           <w:rFonts w:ascii="Times New Roman" w:hAnsi="Times New Roman" w:cs="Times New Roman"/>
           <w:sz w:val="24"/>
           <w:szCs w:val="24"/>
         </w:rPr>
-        <w:t>edzeni</w:t>
-      </w:r>
-      <w:proofErr w:type="spellEnd"/>
-      <w:r>
-        <w:rPr>
-          <w:rFonts w:ascii="Times New Roman" w:hAnsi="Times New Roman" w:cs="Times New Roman"/>
+        <w:lastRenderedPageBreak/>
+        <w:t xml:space="preserve">azt az izomcsoportot melyet edzeni szeretne, ekkor a gyakorlatok kis kártyák formájában megjelennek a bal oldali panelen. </w:t>
+      </w:r>
+      <w:r>
+        <w:rPr>
+          <w:rFonts w:ascii="Times New Roman" w:hAnsi="Times New Roman" w:cs="Times New Roman"/>
+          <w:noProof/>
           <w:sz w:val="24"/>
           <w:szCs w:val="24"/>
-        </w:rPr>
-        <w:t xml:space="preserve"> szeretne, ekkor a gyakorlatok kis kártyák formájában megjelennek a bal oldali panelen. </w:t>
-      </w:r>
-      <w:r>
-        <w:rPr>
-          <w:rFonts w:ascii="Times New Roman" w:hAnsi="Times New Roman" w:cs="Times New Roman"/>
-          <w:noProof/>
-          <w:sz w:val="24"/>
-          <w:szCs w:val="24"/>
+          <w:lang w:eastAsia="hu-HU"/>
         </w:rPr>
         <w:drawing>
           <wp:anchor distT="114300" distB="114300" distL="114300" distR="114300" simplePos="0" relativeHeight="251670528" behindDoc="0" locked="0" layoutInCell="1" hidden="0" allowOverlap="1" wp14:anchorId="75F47FA5" wp14:editId="3FD1D534">
@@ -17111,7 +17994,6 @@
         <w:t xml:space="preserve"> A kártyát a felhasználó a kurzorával megfogva behúzhatja a jobb oldali panelre, ekkor az a gyakorlat hozzáadódik az edzés tervhez. Itt a felhasználó szerkesztheti az adott gyakorlat “</w:t>
       </w:r>
       <w:proofErr w:type="spellStart"/>
-      <w:proofErr w:type="gramStart"/>
       <w:r>
         <w:rPr>
           <w:rFonts w:ascii="Times New Roman" w:hAnsi="Times New Roman" w:cs="Times New Roman"/>
@@ -17127,26 +18009,7 @@
           <w:sz w:val="24"/>
           <w:szCs w:val="24"/>
         </w:rPr>
-        <w:t>”-</w:t>
-      </w:r>
-      <w:proofErr w:type="spellStart"/>
-      <w:proofErr w:type="gramEnd"/>
-      <w:r>
-        <w:rPr>
-          <w:rFonts w:ascii="Times New Roman" w:hAnsi="Times New Roman" w:cs="Times New Roman"/>
-          <w:sz w:val="24"/>
-          <w:szCs w:val="24"/>
-        </w:rPr>
-        <w:t>jeit</w:t>
-      </w:r>
-      <w:proofErr w:type="spellEnd"/>
-      <w:r>
-        <w:rPr>
-          <w:rFonts w:ascii="Times New Roman" w:hAnsi="Times New Roman" w:cs="Times New Roman"/>
-          <w:sz w:val="24"/>
-          <w:szCs w:val="24"/>
-        </w:rPr>
-        <w:t>. Egyes gyakorlatok ismétlési számát, vagy ha a gyakorlat időtartamra megy akkor idejét és a használt súlyát kilogrammban megadva.</w:t>
+        <w:t>”-jeit. Egyes gyakorlatok ismétlési számát, vagy ha a gyakorlat időtartamra megy akkor idejét és a használt súlyát kilogrammban megadva.</w:t>
       </w:r>
     </w:p>
     <w:p>
@@ -17163,7 +18026,6 @@
         <w:rPr>
           <w:rFonts w:cs="Times New Roman"/>
         </w:rPr>
-        <w:lastRenderedPageBreak/>
         <w:t>Gyakorlatok</w:t>
       </w:r>
       <w:bookmarkEnd w:id="52"/>
@@ -17178,6 +18040,7 @@
         <w:rPr>
           <w:rFonts w:ascii="Times New Roman" w:hAnsi="Times New Roman" w:cs="Times New Roman"/>
           <w:noProof/>
+          <w:lang w:eastAsia="hu-HU"/>
         </w:rPr>
         <w:drawing>
           <wp:inline distT="114300" distB="114300" distL="114300" distR="114300" wp14:anchorId="6FECF3E5" wp14:editId="70558762">
@@ -17288,6 +18151,7 @@
         <w:rPr>
           <w:rFonts w:ascii="Times New Roman" w:hAnsi="Times New Roman" w:cs="Times New Roman"/>
           <w:noProof/>
+          <w:lang w:eastAsia="hu-HU"/>
         </w:rPr>
         <w:drawing>
           <wp:anchor distT="0" distB="0" distL="0" distR="0" simplePos="0" relativeHeight="251671552" behindDoc="0" locked="0" layoutInCell="1" hidden="0" allowOverlap="1" wp14:anchorId="517EDF6A" wp14:editId="319F2338">
@@ -17393,7 +18257,9 @@
         <w:rPr>
           <w:rFonts w:ascii="Times New Roman" w:hAnsi="Times New Roman" w:cs="Times New Roman"/>
           <w:noProof/>
-        </w:rPr>
+          <w:lang w:eastAsia="hu-HU"/>
+        </w:rPr>
+        <w:lastRenderedPageBreak/>
         <w:drawing>
           <wp:anchor distT="0" distB="0" distL="114300" distR="114300" simplePos="0" relativeHeight="251691008" behindDoc="0" locked="0" layoutInCell="1" allowOverlap="1" wp14:anchorId="1C37A9B9" wp14:editId="3B2341EA">
             <wp:simplePos x="0" y="0"/>
@@ -17473,7 +18339,6 @@
         <w:rPr>
           <w:rFonts w:cs="Times New Roman"/>
         </w:rPr>
-        <w:lastRenderedPageBreak/>
         <w:t>Mentett edzéseim</w:t>
       </w:r>
       <w:bookmarkEnd w:id="58"/>
@@ -17488,6 +18353,7 @@
         <w:rPr>
           <w:rFonts w:ascii="Times New Roman" w:hAnsi="Times New Roman" w:cs="Times New Roman"/>
           <w:noProof/>
+          <w:lang w:eastAsia="hu-HU"/>
         </w:rPr>
         <w:drawing>
           <wp:inline distT="114300" distB="114300" distL="114300" distR="114300" wp14:anchorId="42C932F3" wp14:editId="3BB46E6B">
@@ -17549,6 +18415,7 @@
           <w:noProof/>
           <w:sz w:val="24"/>
           <w:szCs w:val="24"/>
+          <w:lang w:eastAsia="hu-HU"/>
         </w:rPr>
         <w:drawing>
           <wp:anchor distT="57150" distB="57150" distL="57150" distR="57150" simplePos="0" relativeHeight="251672576" behindDoc="0" locked="0" layoutInCell="1" hidden="0" allowOverlap="1" wp14:anchorId="13FCC60E" wp14:editId="6346CFFD">
@@ -17649,6 +18516,7 @@
         <w:rPr>
           <w:rFonts w:cs="Times New Roman"/>
           <w:noProof/>
+          <w:lang w:eastAsia="hu-HU"/>
         </w:rPr>
         <w:drawing>
           <wp:anchor distT="114300" distB="114300" distL="114300" distR="114300" simplePos="0" relativeHeight="251673600" behindDoc="0" locked="0" layoutInCell="1" hidden="0" allowOverlap="1" wp14:anchorId="2EA61300" wp14:editId="3433A4AB">
@@ -17724,7 +18592,9 @@
         <w:rPr>
           <w:rFonts w:ascii="Times New Roman" w:hAnsi="Times New Roman" w:cs="Times New Roman"/>
           <w:noProof/>
-        </w:rPr>
+          <w:lang w:eastAsia="hu-HU"/>
+        </w:rPr>
+        <w:lastRenderedPageBreak/>
         <w:drawing>
           <wp:anchor distT="0" distB="0" distL="0" distR="0" simplePos="0" relativeHeight="251674624" behindDoc="0" locked="0" layoutInCell="1" hidden="0" allowOverlap="1" wp14:anchorId="3C40FA68" wp14:editId="23D329CC">
             <wp:simplePos x="0" y="0"/>
@@ -17773,6 +18643,7 @@
         <w:rPr>
           <w:rFonts w:ascii="Times New Roman" w:hAnsi="Times New Roman" w:cs="Times New Roman"/>
           <w:noProof/>
+          <w:lang w:eastAsia="hu-HU"/>
         </w:rPr>
         <w:drawing>
           <wp:anchor distT="0" distB="0" distL="0" distR="0" simplePos="0" relativeHeight="251675648" behindDoc="0" locked="0" layoutInCell="1" hidden="0" allowOverlap="1" wp14:anchorId="76F72B8E" wp14:editId="034EEC7D">
@@ -17896,7 +18767,6 @@
         <w:rPr>
           <w:rFonts w:cs="Times New Roman"/>
         </w:rPr>
-        <w:lastRenderedPageBreak/>
         <w:t>Edzés</w:t>
       </w:r>
       <w:bookmarkEnd w:id="62"/>
@@ -17911,6 +18781,7 @@
         <w:rPr>
           <w:rFonts w:ascii="Times New Roman" w:hAnsi="Times New Roman" w:cs="Times New Roman"/>
           <w:noProof/>
+          <w:lang w:eastAsia="hu-HU"/>
         </w:rPr>
         <w:drawing>
           <wp:inline distT="114300" distB="114300" distL="114300" distR="114300" wp14:anchorId="05D31B4E" wp14:editId="0ECB330B">
@@ -18058,6 +18929,7 @@
           <w:noProof/>
           <w:sz w:val="24"/>
           <w:szCs w:val="24"/>
+          <w:lang w:eastAsia="hu-HU"/>
         </w:rPr>
         <w:drawing>
           <wp:anchor distT="57150" distB="57150" distL="57150" distR="57150" simplePos="0" relativeHeight="251676672" behindDoc="0" locked="0" layoutInCell="1" hidden="0" allowOverlap="1" wp14:anchorId="2471DDD8" wp14:editId="3F585C2E">
@@ -18121,7 +18993,9 @@
         <w:rPr>
           <w:rFonts w:ascii="Times New Roman" w:hAnsi="Times New Roman" w:cs="Times New Roman"/>
           <w:noProof/>
-        </w:rPr>
+          <w:lang w:eastAsia="hu-HU"/>
+        </w:rPr>
+        <w:lastRenderedPageBreak/>
         <w:drawing>
           <wp:inline distT="114300" distB="114300" distL="114300" distR="114300" wp14:anchorId="3BD53574" wp14:editId="7D70721D">
             <wp:extent cx="5731200" cy="2667000"/>
@@ -18201,7 +19075,6 @@
       </w:pPr>
       <w:bookmarkStart w:id="65" w:name="_Toc163818320"/>
       <w:r>
-        <w:lastRenderedPageBreak/>
         <w:t>Mobil alkalmazás</w:t>
       </w:r>
       <w:bookmarkEnd w:id="65"/>
@@ -18257,25 +19130,7 @@
           <w:sz w:val="24"/>
           <w:szCs w:val="24"/>
         </w:rPr>
-        <w:t xml:space="preserve">Egyszerű válasz erre az, hogy ebben a korban már hasznosabb egy natív mobil </w:t>
-      </w:r>
-      <w:proofErr w:type="gramStart"/>
-      <w:r>
-        <w:rPr>
-          <w:rFonts w:ascii="Times New Roman" w:hAnsi="Times New Roman" w:cs="Times New Roman"/>
-          <w:sz w:val="24"/>
-          <w:szCs w:val="24"/>
-        </w:rPr>
-        <w:t>alkalmazás</w:t>
-      </w:r>
-      <w:proofErr w:type="gramEnd"/>
-      <w:r>
-        <w:rPr>
-          <w:rFonts w:ascii="Times New Roman" w:hAnsi="Times New Roman" w:cs="Times New Roman"/>
-          <w:sz w:val="24"/>
-          <w:szCs w:val="24"/>
-        </w:rPr>
-        <w:t xml:space="preserve"> mint egy reszponzívvá tett weboldal. Ezért a weboldal kis képernyőkön felajánlja mobil alkalmazásunk letöltését.</w:t>
+        <w:t>Egyszerű válasz erre az, hogy ebben a korban már hasznosabb egy natív mobil alkalmazás mint egy reszponzívvá tett weboldal. Ezért a weboldal kis képernyőkön felajánlja mobil alkalmazásunk letöltését.</w:t>
       </w:r>
     </w:p>
     <w:p>
@@ -18364,6 +19219,7 @@
         <w:rPr>
           <w:rFonts w:cs="Times New Roman"/>
         </w:rPr>
+        <w:lastRenderedPageBreak/>
         <w:t>Főoldal</w:t>
       </w:r>
       <w:bookmarkEnd w:id="71"/>
@@ -18378,6 +19234,7 @@
         <w:rPr>
           <w:rFonts w:cs="Times New Roman"/>
           <w:noProof/>
+          <w:lang w:eastAsia="hu-HU"/>
         </w:rPr>
         <w:drawing>
           <wp:anchor distT="114300" distB="114300" distL="114300" distR="114300" simplePos="0" relativeHeight="251678720" behindDoc="0" locked="0" layoutInCell="1" hidden="0" allowOverlap="1" wp14:anchorId="26017E45" wp14:editId="2B4688A0">
@@ -18533,6 +19390,7 @@
         <w:rPr>
           <w:rFonts w:ascii="Times New Roman" w:hAnsi="Times New Roman" w:cs="Times New Roman"/>
           <w:noProof/>
+          <w:lang w:eastAsia="hu-HU"/>
         </w:rPr>
         <w:drawing>
           <wp:anchor distT="0" distB="0" distL="0" distR="0" simplePos="0" relativeHeight="251679744" behindDoc="0" locked="0" layoutInCell="1" hidden="0" allowOverlap="1" wp14:anchorId="525EE875" wp14:editId="1E08C16C">
@@ -18710,7 +19568,6 @@
         <w:rPr>
           <w:rFonts w:cs="Times New Roman"/>
         </w:rPr>
-        <w:lastRenderedPageBreak/>
         <w:t>Étkezés</w:t>
       </w:r>
       <w:bookmarkEnd w:id="73"/>
@@ -18725,6 +19582,7 @@
         <w:rPr>
           <w:rFonts w:ascii="Times New Roman" w:hAnsi="Times New Roman" w:cs="Times New Roman"/>
           <w:noProof/>
+          <w:lang w:eastAsia="hu-HU"/>
         </w:rPr>
         <w:drawing>
           <wp:anchor distT="114300" distB="114300" distL="114300" distR="114300" simplePos="0" relativeHeight="251680768" behindDoc="0" locked="0" layoutInCell="1" hidden="0" allowOverlap="1" wp14:anchorId="50F11BCF" wp14:editId="4CC4AA4B">
@@ -18874,6 +19732,7 @@
         <w:rPr>
           <w:rFonts w:cs="Times New Roman"/>
         </w:rPr>
+        <w:lastRenderedPageBreak/>
         <w:t>Naptár</w:t>
       </w:r>
       <w:bookmarkEnd w:id="75"/>
@@ -18888,6 +19747,7 @@
         <w:rPr>
           <w:rFonts w:ascii="Times New Roman" w:hAnsi="Times New Roman" w:cs="Times New Roman"/>
           <w:noProof/>
+          <w:lang w:eastAsia="hu-HU"/>
         </w:rPr>
         <w:drawing>
           <wp:anchor distT="114300" distB="114300" distL="114300" distR="114300" simplePos="0" relativeHeight="251681792" behindDoc="0" locked="0" layoutInCell="1" hidden="0" allowOverlap="1" wp14:anchorId="2FC5CDC6" wp14:editId="5273E631">
@@ -18971,18 +19831,9 @@
           <w:rFonts w:ascii="Times New Roman" w:hAnsi="Times New Roman" w:cs="Times New Roman"/>
           <w:sz w:val="24"/>
         </w:rPr>
-        <w:t xml:space="preserve">Az oldal két részre osztja a beírt edzéseket, az e </w:t>
-      </w:r>
-      <w:proofErr w:type="gramStart"/>
-      <w:r>
-        <w:rPr>
-          <w:rFonts w:ascii="Times New Roman" w:hAnsi="Times New Roman" w:cs="Times New Roman"/>
-          <w:sz w:val="24"/>
-        </w:rPr>
-        <w:t>heti(</w:t>
-      </w:r>
-      <w:proofErr w:type="spellStart"/>
-      <w:proofErr w:type="gramEnd"/>
+        <w:t>Az oldal két részre osztja a beírt edzéseket, az e heti(</w:t>
+      </w:r>
+      <w:proofErr w:type="spellStart"/>
       <w:r>
         <w:rPr>
           <w:rFonts w:ascii="Times New Roman" w:hAnsi="Times New Roman" w:cs="Times New Roman"/>
@@ -19113,8 +19964,8 @@
         <w:rPr>
           <w:rFonts w:ascii="Times New Roman" w:hAnsi="Times New Roman" w:cs="Times New Roman"/>
           <w:noProof/>
-        </w:rPr>
-        <w:lastRenderedPageBreak/>
+          <w:lang w:eastAsia="hu-HU"/>
+        </w:rPr>
         <w:drawing>
           <wp:anchor distT="114300" distB="114300" distL="114300" distR="114300" simplePos="0" relativeHeight="251682816" behindDoc="0" locked="0" layoutInCell="1" hidden="0" allowOverlap="1" wp14:anchorId="4352C7A8" wp14:editId="59C25A69">
             <wp:simplePos x="0" y="0"/>
@@ -19225,12 +20076,14 @@
         <w:rPr>
           <w:rFonts w:cs="Times New Roman"/>
         </w:rPr>
+        <w:lastRenderedPageBreak/>
         <w:t>Edzés</w:t>
       </w:r>
       <w:r>
         <w:rPr>
           <w:rFonts w:cs="Times New Roman"/>
           <w:noProof/>
+          <w:lang w:eastAsia="hu-HU"/>
         </w:rPr>
         <w:drawing>
           <wp:anchor distT="114300" distB="114300" distL="114300" distR="114300" simplePos="0" relativeHeight="251683840" behindDoc="0" locked="0" layoutInCell="1" hidden="0" allowOverlap="1" wp14:anchorId="10135AF2" wp14:editId="51949F80">
@@ -19280,6 +20133,7 @@
         <w:rPr>
           <w:rFonts w:cs="Times New Roman"/>
           <w:noProof/>
+          <w:lang w:eastAsia="hu-HU"/>
         </w:rPr>
         <w:drawing>
           <wp:anchor distT="114300" distB="114300" distL="114300" distR="114300" simplePos="0" relativeHeight="251684864" behindDoc="0" locked="0" layoutInCell="1" hidden="0" allowOverlap="1" wp14:anchorId="4DB7C412" wp14:editId="1DE9C6D3">
@@ -19537,7 +20391,6 @@
         <w:t>A képernyőn való balra vagy jobbra húzással lehet léptetni az edzés “</w:t>
       </w:r>
       <w:proofErr w:type="spellStart"/>
-      <w:proofErr w:type="gramStart"/>
       <w:r>
         <w:rPr>
           <w:rFonts w:ascii="Times New Roman" w:hAnsi="Times New Roman" w:cs="Times New Roman"/>
@@ -19551,40 +20404,22 @@
           <w:rFonts w:ascii="Times New Roman" w:hAnsi="Times New Roman" w:cs="Times New Roman"/>
           <w:sz w:val="24"/>
         </w:rPr>
-        <w:t>”-</w:t>
-      </w:r>
-      <w:proofErr w:type="spellStart"/>
-      <w:proofErr w:type="gramEnd"/>
-      <w:r>
-        <w:rPr>
-          <w:rFonts w:ascii="Times New Roman" w:hAnsi="Times New Roman" w:cs="Times New Roman"/>
-          <w:sz w:val="24"/>
-        </w:rPr>
-        <w:t>jeit</w:t>
-      </w:r>
-      <w:proofErr w:type="spellEnd"/>
-      <w:r>
-        <w:rPr>
-          <w:rFonts w:ascii="Times New Roman" w:hAnsi="Times New Roman" w:cs="Times New Roman"/>
-          <w:sz w:val="24"/>
-        </w:rPr>
-        <w:t xml:space="preserve"> ekkor is felugrik a Részletek panel.</w:t>
-      </w:r>
-    </w:p>
-    <w:p>
-      <w:pPr>
-        <w:jc w:val="both"/>
-        <w:rPr>
-          <w:rFonts w:ascii="Times New Roman" w:hAnsi="Times New Roman" w:cs="Times New Roman"/>
-          <w:sz w:val="24"/>
-        </w:rPr>
-      </w:pPr>
-      <w:r>
-        <w:rPr>
-          <w:rFonts w:ascii="Times New Roman" w:hAnsi="Times New Roman" w:cs="Times New Roman"/>
-          <w:sz w:val="24"/>
-        </w:rPr>
-        <w:lastRenderedPageBreak/>
+        <w:t>”-jeit ekkor is felugrik a Részletek panel.</w:t>
+      </w:r>
+    </w:p>
+    <w:p>
+      <w:pPr>
+        <w:jc w:val="both"/>
+        <w:rPr>
+          <w:rFonts w:ascii="Times New Roman" w:hAnsi="Times New Roman" w:cs="Times New Roman"/>
+          <w:sz w:val="24"/>
+        </w:rPr>
+      </w:pPr>
+      <w:r>
+        <w:rPr>
+          <w:rFonts w:ascii="Times New Roman" w:hAnsi="Times New Roman" w:cs="Times New Roman"/>
+          <w:sz w:val="24"/>
+        </w:rPr>
         <w:t>Az edzést a Szünet gombbal meg lehet állítani ez a web alkalmazástól eltérően bármekkora pihenő lehet. A Szünet gomb mellett pedig az edzés manuális befejezése gomb található mellyel az edzés előbb letudható, ha mondjuk a felhasználó már nem tudja végig vinni valamilyen okból kifolyólag.</w:t>
       </w:r>
     </w:p>
@@ -19601,7 +20436,7 @@
 </file>
 
 <file path=word/endnotes.xml><?xml version="1.0" encoding="utf-8"?>
-<w:endnotes xmlns:wpc="http://schemas.microsoft.com/office/word/2010/wordprocessingCanvas" xmlns:cx="http://schemas.microsoft.com/office/drawing/2014/chartex" xmlns:cx1="http://schemas.microsoft.com/office/drawing/2015/9/8/chartex" xmlns:cx2="http://schemas.microsoft.com/office/drawing/2015/10/21/chartex" xmlns:cx3="http://schemas.microsoft.com/office/drawing/2016/5/9/chartex" xmlns:cx4="http://schemas.microsoft.com/office/drawing/2016/5/10/chartex" xmlns:cx5="http://schemas.microsoft.com/office/drawing/2016/5/11/chartex" xmlns:cx6="http://schemas.microsoft.com/office/drawing/2016/5/12/chartex" xmlns:cx7="http://schemas.microsoft.com/office/drawing/2016/5/13/chartex" xmlns:cx8="http://schemas.microsoft.com/office/drawing/2016/5/14/chartex" xmlns:mc="http://schemas.openxmlformats.org/markup-compatibility/2006" xmlns:aink="http://schemas.microsoft.com/office/drawing/2016/ink" xmlns:am3d="http://schemas.microsoft.com/office/drawing/2017/model3d" xmlns:o="urn:schemas-microsoft-com:office:office" xmlns:r="http://schemas.openxmlformats.org/officeDocument/2006/relationships" xmlns:m="http://schemas.openxmlformats.org/officeDocument/2006/math" xmlns:v="urn:schemas-microsoft-com:vml" xmlns:wp14="http://schemas.microsoft.com/office/word/2010/wordprocessingDrawing" xmlns:wp="http://schemas.openxmlformats.org/drawingml/2006/wordprocessingDrawing" xmlns:w10="urn:schemas-microsoft-com:office:word" xmlns:w="http://schemas.openxmlformats.org/wordprocessingml/2006/main" xmlns:w14="http://schemas.microsoft.com/office/word/2010/wordml" xmlns:w15="http://schemas.microsoft.com/office/word/2012/wordml" xmlns:w16cid="http://schemas.microsoft.com/office/word/2016/wordml/cid" xmlns:w16se="http://schemas.microsoft.com/office/word/2015/wordml/symex" xmlns:wpg="http://schemas.microsoft.com/office/word/2010/wordprocessingGroup" xmlns:wpi="http://schemas.microsoft.com/office/word/2010/wordprocessingInk" xmlns:wne="http://schemas.microsoft.com/office/word/2006/wordml" xmlns:wps="http://schemas.microsoft.com/office/word/2010/wordprocessingShape" mc:Ignorable="w14 w15 w16se w16cid wp14">
+<w:endnotes xmlns:wpc="http://schemas.microsoft.com/office/word/2010/wordprocessingCanvas" xmlns:cx="http://schemas.microsoft.com/office/drawing/2014/chartex" xmlns:cx1="http://schemas.microsoft.com/office/drawing/2015/9/8/chartex" xmlns:mc="http://schemas.openxmlformats.org/markup-compatibility/2006" xmlns:o="urn:schemas-microsoft-com:office:office" xmlns:r="http://schemas.openxmlformats.org/officeDocument/2006/relationships" xmlns:m="http://schemas.openxmlformats.org/officeDocument/2006/math" xmlns:v="urn:schemas-microsoft-com:vml" xmlns:wp14="http://schemas.microsoft.com/office/word/2010/wordprocessingDrawing" xmlns:wp="http://schemas.openxmlformats.org/drawingml/2006/wordprocessingDrawing" xmlns:w10="urn:schemas-microsoft-com:office:word" xmlns:w="http://schemas.openxmlformats.org/wordprocessingml/2006/main" xmlns:w14="http://schemas.microsoft.com/office/word/2010/wordml" xmlns:w15="http://schemas.microsoft.com/office/word/2012/wordml" xmlns:w16se="http://schemas.microsoft.com/office/word/2015/wordml/symex" xmlns:wpg="http://schemas.microsoft.com/office/word/2010/wordprocessingGroup" xmlns:wpi="http://schemas.microsoft.com/office/word/2010/wordprocessingInk" xmlns:wne="http://schemas.microsoft.com/office/word/2006/wordml" xmlns:wps="http://schemas.microsoft.com/office/word/2010/wordprocessingShape" mc:Ignorable="w14 w15 w16se wp14">
   <w:endnote w:type="separator" w:id="-1">
     <w:p>
       <w:pPr>
@@ -19626,7 +20461,7 @@
 </file>
 
 <file path=word/footer1.xml><?xml version="1.0" encoding="utf-8"?>
-<w:ftr xmlns:wpc="http://schemas.microsoft.com/office/word/2010/wordprocessingCanvas" xmlns:cx="http://schemas.microsoft.com/office/drawing/2014/chartex" xmlns:cx1="http://schemas.microsoft.com/office/drawing/2015/9/8/chartex" xmlns:cx2="http://schemas.microsoft.com/office/drawing/2015/10/21/chartex" xmlns:cx3="http://schemas.microsoft.com/office/drawing/2016/5/9/chartex" xmlns:cx4="http://schemas.microsoft.com/office/drawing/2016/5/10/chartex" xmlns:cx5="http://schemas.microsoft.com/office/drawing/2016/5/11/chartex" xmlns:cx6="http://schemas.microsoft.com/office/drawing/2016/5/12/chartex" xmlns:cx7="http://schemas.microsoft.com/office/drawing/2016/5/13/chartex" xmlns:cx8="http://schemas.microsoft.com/office/drawing/2016/5/14/chartex" xmlns:mc="http://schemas.openxmlformats.org/markup-compatibility/2006" xmlns:aink="http://schemas.microsoft.com/office/drawing/2016/ink" xmlns:am3d="http://schemas.microsoft.com/office/drawing/2017/model3d" xmlns:o="urn:schemas-microsoft-com:office:office" xmlns:r="http://schemas.openxmlformats.org/officeDocument/2006/relationships" xmlns:m="http://schemas.openxmlformats.org/officeDocument/2006/math" xmlns:v="urn:schemas-microsoft-com:vml" xmlns:wp14="http://schemas.microsoft.com/office/word/2010/wordprocessingDrawing" xmlns:wp="http://schemas.openxmlformats.org/drawingml/2006/wordprocessingDrawing" xmlns:w10="urn:schemas-microsoft-com:office:word" xmlns:w="http://schemas.openxmlformats.org/wordprocessingml/2006/main" xmlns:w14="http://schemas.microsoft.com/office/word/2010/wordml" xmlns:w15="http://schemas.microsoft.com/office/word/2012/wordml" xmlns:w16cid="http://schemas.microsoft.com/office/word/2016/wordml/cid" xmlns:w16se="http://schemas.microsoft.com/office/word/2015/wordml/symex" xmlns:wpg="http://schemas.microsoft.com/office/word/2010/wordprocessingGroup" xmlns:wpi="http://schemas.microsoft.com/office/word/2010/wordprocessingInk" xmlns:wne="http://schemas.microsoft.com/office/word/2006/wordml" xmlns:wps="http://schemas.microsoft.com/office/word/2010/wordprocessingShape" mc:Ignorable="w14 w15 w16se w16cid wp14">
+<w:ftr xmlns:wpc="http://schemas.microsoft.com/office/word/2010/wordprocessingCanvas" xmlns:cx="http://schemas.microsoft.com/office/drawing/2014/chartex" xmlns:cx1="http://schemas.microsoft.com/office/drawing/2015/9/8/chartex" xmlns:mc="http://schemas.openxmlformats.org/markup-compatibility/2006" xmlns:o="urn:schemas-microsoft-com:office:office" xmlns:r="http://schemas.openxmlformats.org/officeDocument/2006/relationships" xmlns:m="http://schemas.openxmlformats.org/officeDocument/2006/math" xmlns:v="urn:schemas-microsoft-com:vml" xmlns:wp14="http://schemas.microsoft.com/office/word/2010/wordprocessingDrawing" xmlns:wp="http://schemas.openxmlformats.org/drawingml/2006/wordprocessingDrawing" xmlns:w10="urn:schemas-microsoft-com:office:word" xmlns:w="http://schemas.openxmlformats.org/wordprocessingml/2006/main" xmlns:w14="http://schemas.microsoft.com/office/word/2010/wordml" xmlns:w15="http://schemas.microsoft.com/office/word/2012/wordml" xmlns:w16se="http://schemas.microsoft.com/office/word/2015/wordml/symex" xmlns:wpg="http://schemas.microsoft.com/office/word/2010/wordprocessingGroup" xmlns:wpi="http://schemas.microsoft.com/office/word/2010/wordprocessingInk" xmlns:wne="http://schemas.microsoft.com/office/word/2006/wordml" xmlns:wps="http://schemas.microsoft.com/office/word/2010/wordprocessingShape" mc:Ignorable="w14 w15 w16se wp14">
   <w:sdt>
     <w:sdtPr>
       <w:id w:val="-1086296150"/>
@@ -19675,9 +20510,10 @@
         <w:r>
           <w:rPr>
             <w:rFonts w:ascii="Times New Roman" w:hAnsi="Times New Roman" w:cs="Times New Roman"/>
+            <w:noProof/>
             <w:sz w:val="24"/>
           </w:rPr>
-          <w:t>2</w:t>
+          <w:t>23</w:t>
         </w:r>
         <w:r>
           <w:rPr>
@@ -19693,7 +20529,7 @@
 </file>
 
 <file path=word/footnotes.xml><?xml version="1.0" encoding="utf-8"?>
-<w:footnotes xmlns:wpc="http://schemas.microsoft.com/office/word/2010/wordprocessingCanvas" xmlns:cx="http://schemas.microsoft.com/office/drawing/2014/chartex" xmlns:cx1="http://schemas.microsoft.com/office/drawing/2015/9/8/chartex" xmlns:cx2="http://schemas.microsoft.com/office/drawing/2015/10/21/chartex" xmlns:cx3="http://schemas.microsoft.com/office/drawing/2016/5/9/chartex" xmlns:cx4="http://schemas.microsoft.com/office/drawing/2016/5/10/chartex" xmlns:cx5="http://schemas.microsoft.com/office/drawing/2016/5/11/chartex" xmlns:cx6="http://schemas.microsoft.com/office/drawing/2016/5/12/chartex" xmlns:cx7="http://schemas.microsoft.com/office/drawing/2016/5/13/chartex" xmlns:cx8="http://schemas.microsoft.com/office/drawing/2016/5/14/chartex" xmlns:mc="http://schemas.openxmlformats.org/markup-compatibility/2006" xmlns:aink="http://schemas.microsoft.com/office/drawing/2016/ink" xmlns:am3d="http://schemas.microsoft.com/office/drawing/2017/model3d" xmlns:o="urn:schemas-microsoft-com:office:office" xmlns:r="http://schemas.openxmlformats.org/officeDocument/2006/relationships" xmlns:m="http://schemas.openxmlformats.org/officeDocument/2006/math" xmlns:v="urn:schemas-microsoft-com:vml" xmlns:wp14="http://schemas.microsoft.com/office/word/2010/wordprocessingDrawing" xmlns:wp="http://schemas.openxmlformats.org/drawingml/2006/wordprocessingDrawing" xmlns:w10="urn:schemas-microsoft-com:office:word" xmlns:w="http://schemas.openxmlformats.org/wordprocessingml/2006/main" xmlns:w14="http://schemas.microsoft.com/office/word/2010/wordml" xmlns:w15="http://schemas.microsoft.com/office/word/2012/wordml" xmlns:w16cid="http://schemas.microsoft.com/office/word/2016/wordml/cid" xmlns:w16se="http://schemas.microsoft.com/office/word/2015/wordml/symex" xmlns:wpg="http://schemas.microsoft.com/office/word/2010/wordprocessingGroup" xmlns:wpi="http://schemas.microsoft.com/office/word/2010/wordprocessingInk" xmlns:wne="http://schemas.microsoft.com/office/word/2006/wordml" xmlns:wps="http://schemas.microsoft.com/office/word/2010/wordprocessingShape" mc:Ignorable="w14 w15 w16se w16cid wp14">
+<w:footnotes xmlns:wpc="http://schemas.microsoft.com/office/word/2010/wordprocessingCanvas" xmlns:cx="http://schemas.microsoft.com/office/drawing/2014/chartex" xmlns:cx1="http://schemas.microsoft.com/office/drawing/2015/9/8/chartex" xmlns:mc="http://schemas.openxmlformats.org/markup-compatibility/2006" xmlns:o="urn:schemas-microsoft-com:office:office" xmlns:r="http://schemas.openxmlformats.org/officeDocument/2006/relationships" xmlns:m="http://schemas.openxmlformats.org/officeDocument/2006/math" xmlns:v="urn:schemas-microsoft-com:vml" xmlns:wp14="http://schemas.microsoft.com/office/word/2010/wordprocessingDrawing" xmlns:wp="http://schemas.openxmlformats.org/drawingml/2006/wordprocessingDrawing" xmlns:w10="urn:schemas-microsoft-com:office:word" xmlns:w="http://schemas.openxmlformats.org/wordprocessingml/2006/main" xmlns:w14="http://schemas.microsoft.com/office/word/2010/wordml" xmlns:w15="http://schemas.microsoft.com/office/word/2012/wordml" xmlns:w16se="http://schemas.microsoft.com/office/word/2015/wordml/symex" xmlns:wpg="http://schemas.microsoft.com/office/word/2010/wordprocessingGroup" xmlns:wpi="http://schemas.microsoft.com/office/word/2010/wordprocessingInk" xmlns:wne="http://schemas.microsoft.com/office/word/2006/wordml" xmlns:wps="http://schemas.microsoft.com/office/word/2010/wordprocessingShape" mc:Ignorable="w14 w15 w16se wp14">
   <w:footnote w:type="separator" w:id="-1">
     <w:p>
       <w:pPr>
@@ -19750,7 +20586,7 @@
 </file>
 
 <file path=word/header1.xml><?xml version="1.0" encoding="utf-8"?>
-<w:hdr xmlns:wpc="http://schemas.microsoft.com/office/word/2010/wordprocessingCanvas" xmlns:cx="http://schemas.microsoft.com/office/drawing/2014/chartex" xmlns:cx1="http://schemas.microsoft.com/office/drawing/2015/9/8/chartex" xmlns:cx2="http://schemas.microsoft.com/office/drawing/2015/10/21/chartex" xmlns:cx3="http://schemas.microsoft.com/office/drawing/2016/5/9/chartex" xmlns:cx4="http://schemas.microsoft.com/office/drawing/2016/5/10/chartex" xmlns:cx5="http://schemas.microsoft.com/office/drawing/2016/5/11/chartex" xmlns:cx6="http://schemas.microsoft.com/office/drawing/2016/5/12/chartex" xmlns:cx7="http://schemas.microsoft.com/office/drawing/2016/5/13/chartex" xmlns:cx8="http://schemas.microsoft.com/office/drawing/2016/5/14/chartex" xmlns:mc="http://schemas.openxmlformats.org/markup-compatibility/2006" xmlns:aink="http://schemas.microsoft.com/office/drawing/2016/ink" xmlns:am3d="http://schemas.microsoft.com/office/drawing/2017/model3d" xmlns:o="urn:schemas-microsoft-com:office:office" xmlns:r="http://schemas.openxmlformats.org/officeDocument/2006/relationships" xmlns:m="http://schemas.openxmlformats.org/officeDocument/2006/math" xmlns:v="urn:schemas-microsoft-com:vml" xmlns:wp14="http://schemas.microsoft.com/office/word/2010/wordprocessingDrawing" xmlns:wp="http://schemas.openxmlformats.org/drawingml/2006/wordprocessingDrawing" xmlns:w10="urn:schemas-microsoft-com:office:word" xmlns:w="http://schemas.openxmlformats.org/wordprocessingml/2006/main" xmlns:w14="http://schemas.microsoft.com/office/word/2010/wordml" xmlns:w15="http://schemas.microsoft.com/office/word/2012/wordml" xmlns:w16cid="http://schemas.microsoft.com/office/word/2016/wordml/cid" xmlns:w16se="http://schemas.microsoft.com/office/word/2015/wordml/symex" xmlns:wpg="http://schemas.microsoft.com/office/word/2010/wordprocessingGroup" xmlns:wpi="http://schemas.microsoft.com/office/word/2010/wordprocessingInk" xmlns:wne="http://schemas.microsoft.com/office/word/2006/wordml" xmlns:wps="http://schemas.microsoft.com/office/word/2010/wordprocessingShape" mc:Ignorable="w14 w15 w16se w16cid wp14">
+<w:hdr xmlns:wpc="http://schemas.microsoft.com/office/word/2010/wordprocessingCanvas" xmlns:cx="http://schemas.microsoft.com/office/drawing/2014/chartex" xmlns:cx1="http://schemas.microsoft.com/office/drawing/2015/9/8/chartex" xmlns:mc="http://schemas.openxmlformats.org/markup-compatibility/2006" xmlns:o="urn:schemas-microsoft-com:office:office" xmlns:r="http://schemas.openxmlformats.org/officeDocument/2006/relationships" xmlns:m="http://schemas.openxmlformats.org/officeDocument/2006/math" xmlns:v="urn:schemas-microsoft-com:vml" xmlns:wp14="http://schemas.microsoft.com/office/word/2010/wordprocessingDrawing" xmlns:wp="http://schemas.openxmlformats.org/drawingml/2006/wordprocessingDrawing" xmlns:w10="urn:schemas-microsoft-com:office:word" xmlns:w="http://schemas.openxmlformats.org/wordprocessingml/2006/main" xmlns:w14="http://schemas.microsoft.com/office/word/2010/wordml" xmlns:w15="http://schemas.microsoft.com/office/word/2012/wordml" xmlns:w16se="http://schemas.microsoft.com/office/word/2015/wordml/symex" xmlns:wpg="http://schemas.microsoft.com/office/word/2010/wordprocessingGroup" xmlns:wpi="http://schemas.microsoft.com/office/word/2010/wordprocessingInk" xmlns:wne="http://schemas.microsoft.com/office/word/2006/wordml" xmlns:wps="http://schemas.microsoft.com/office/word/2010/wordprocessingShape" mc:Ignorable="w14 w15 w16se wp14">
   <w:p>
     <w:pPr>
       <w:pStyle w:val="lfej"/>
@@ -19814,7 +20650,7 @@
 </file>
 
 <file path=word/header2.xml><?xml version="1.0" encoding="utf-8"?>
-<w:hdr xmlns:wpc="http://schemas.microsoft.com/office/word/2010/wordprocessingCanvas" xmlns:cx="http://schemas.microsoft.com/office/drawing/2014/chartex" xmlns:cx1="http://schemas.microsoft.com/office/drawing/2015/9/8/chartex" xmlns:cx2="http://schemas.microsoft.com/office/drawing/2015/10/21/chartex" xmlns:cx3="http://schemas.microsoft.com/office/drawing/2016/5/9/chartex" xmlns:cx4="http://schemas.microsoft.com/office/drawing/2016/5/10/chartex" xmlns:cx5="http://schemas.microsoft.com/office/drawing/2016/5/11/chartex" xmlns:cx6="http://schemas.microsoft.com/office/drawing/2016/5/12/chartex" xmlns:cx7="http://schemas.microsoft.com/office/drawing/2016/5/13/chartex" xmlns:cx8="http://schemas.microsoft.com/office/drawing/2016/5/14/chartex" xmlns:mc="http://schemas.openxmlformats.org/markup-compatibility/2006" xmlns:aink="http://schemas.microsoft.com/office/drawing/2016/ink" xmlns:am3d="http://schemas.microsoft.com/office/drawing/2017/model3d" xmlns:o="urn:schemas-microsoft-com:office:office" xmlns:r="http://schemas.openxmlformats.org/officeDocument/2006/relationships" xmlns:m="http://schemas.openxmlformats.org/officeDocument/2006/math" xmlns:v="urn:schemas-microsoft-com:vml" xmlns:wp14="http://schemas.microsoft.com/office/word/2010/wordprocessingDrawing" xmlns:wp="http://schemas.openxmlformats.org/drawingml/2006/wordprocessingDrawing" xmlns:w10="urn:schemas-microsoft-com:office:word" xmlns:w="http://schemas.openxmlformats.org/wordprocessingml/2006/main" xmlns:w14="http://schemas.microsoft.com/office/word/2010/wordml" xmlns:w15="http://schemas.microsoft.com/office/word/2012/wordml" xmlns:w16cid="http://schemas.microsoft.com/office/word/2016/wordml/cid" xmlns:w16se="http://schemas.microsoft.com/office/word/2015/wordml/symex" xmlns:wpg="http://schemas.microsoft.com/office/word/2010/wordprocessingGroup" xmlns:wpi="http://schemas.microsoft.com/office/word/2010/wordprocessingInk" xmlns:wne="http://schemas.microsoft.com/office/word/2006/wordml" xmlns:wps="http://schemas.microsoft.com/office/word/2010/wordprocessingShape" mc:Ignorable="w14 w15 w16se w16cid wp14">
+<w:hdr xmlns:wpc="http://schemas.microsoft.com/office/word/2010/wordprocessingCanvas" xmlns:cx="http://schemas.microsoft.com/office/drawing/2014/chartex" xmlns:cx1="http://schemas.microsoft.com/office/drawing/2015/9/8/chartex" xmlns:mc="http://schemas.openxmlformats.org/markup-compatibility/2006" xmlns:o="urn:schemas-microsoft-com:office:office" xmlns:r="http://schemas.openxmlformats.org/officeDocument/2006/relationships" xmlns:m="http://schemas.openxmlformats.org/officeDocument/2006/math" xmlns:v="urn:schemas-microsoft-com:vml" xmlns:wp14="http://schemas.microsoft.com/office/word/2010/wordprocessingDrawing" xmlns:wp="http://schemas.openxmlformats.org/drawingml/2006/wordprocessingDrawing" xmlns:w10="urn:schemas-microsoft-com:office:word" xmlns:w="http://schemas.openxmlformats.org/wordprocessingml/2006/main" xmlns:w14="http://schemas.microsoft.com/office/word/2010/wordml" xmlns:w15="http://schemas.microsoft.com/office/word/2012/wordml" xmlns:w16se="http://schemas.microsoft.com/office/word/2015/wordml/symex" xmlns:wpg="http://schemas.microsoft.com/office/word/2010/wordprocessingGroup" xmlns:wpi="http://schemas.microsoft.com/office/word/2010/wordprocessingInk" xmlns:wne="http://schemas.microsoft.com/office/word/2006/wordml" xmlns:wps="http://schemas.microsoft.com/office/word/2010/wordprocessingShape" mc:Ignorable="w14 w15 w16se wp14">
   <w:p>
     <w:pPr>
       <w:pStyle w:val="lfej"/>
@@ -19885,7 +20721,7 @@
 </file>
 
 <file path=word/header3.xml><?xml version="1.0" encoding="utf-8"?>
-<w:hdr xmlns:wpc="http://schemas.microsoft.com/office/word/2010/wordprocessingCanvas" xmlns:cx="http://schemas.microsoft.com/office/drawing/2014/chartex" xmlns:cx1="http://schemas.microsoft.com/office/drawing/2015/9/8/chartex" xmlns:cx2="http://schemas.microsoft.com/office/drawing/2015/10/21/chartex" xmlns:cx3="http://schemas.microsoft.com/office/drawing/2016/5/9/chartex" xmlns:cx4="http://schemas.microsoft.com/office/drawing/2016/5/10/chartex" xmlns:cx5="http://schemas.microsoft.com/office/drawing/2016/5/11/chartex" xmlns:cx6="http://schemas.microsoft.com/office/drawing/2016/5/12/chartex" xmlns:cx7="http://schemas.microsoft.com/office/drawing/2016/5/13/chartex" xmlns:cx8="http://schemas.microsoft.com/office/drawing/2016/5/14/chartex" xmlns:mc="http://schemas.openxmlformats.org/markup-compatibility/2006" xmlns:aink="http://schemas.microsoft.com/office/drawing/2016/ink" xmlns:am3d="http://schemas.microsoft.com/office/drawing/2017/model3d" xmlns:o="urn:schemas-microsoft-com:office:office" xmlns:r="http://schemas.openxmlformats.org/officeDocument/2006/relationships" xmlns:m="http://schemas.openxmlformats.org/officeDocument/2006/math" xmlns:v="urn:schemas-microsoft-com:vml" xmlns:wp14="http://schemas.microsoft.com/office/word/2010/wordprocessingDrawing" xmlns:wp="http://schemas.openxmlformats.org/drawingml/2006/wordprocessingDrawing" xmlns:w10="urn:schemas-microsoft-com:office:word" xmlns:w="http://schemas.openxmlformats.org/wordprocessingml/2006/main" xmlns:w14="http://schemas.microsoft.com/office/word/2010/wordml" xmlns:w15="http://schemas.microsoft.com/office/word/2012/wordml" xmlns:w16cid="http://schemas.microsoft.com/office/word/2016/wordml/cid" xmlns:w16se="http://schemas.microsoft.com/office/word/2015/wordml/symex" xmlns:wpg="http://schemas.microsoft.com/office/word/2010/wordprocessingGroup" xmlns:wpi="http://schemas.microsoft.com/office/word/2010/wordprocessingInk" xmlns:wne="http://schemas.microsoft.com/office/word/2006/wordml" xmlns:wps="http://schemas.microsoft.com/office/word/2010/wordprocessingShape" mc:Ignorable="w14 w15 w16se w16cid wp14">
+<w:hdr xmlns:wpc="http://schemas.microsoft.com/office/word/2010/wordprocessingCanvas" xmlns:cx="http://schemas.microsoft.com/office/drawing/2014/chartex" xmlns:cx1="http://schemas.microsoft.com/office/drawing/2015/9/8/chartex" xmlns:mc="http://schemas.openxmlformats.org/markup-compatibility/2006" xmlns:o="urn:schemas-microsoft-com:office:office" xmlns:r="http://schemas.openxmlformats.org/officeDocument/2006/relationships" xmlns:m="http://schemas.openxmlformats.org/officeDocument/2006/math" xmlns:v="urn:schemas-microsoft-com:vml" xmlns:wp14="http://schemas.microsoft.com/office/word/2010/wordprocessingDrawing" xmlns:wp="http://schemas.openxmlformats.org/drawingml/2006/wordprocessingDrawing" xmlns:w10="urn:schemas-microsoft-com:office:word" xmlns:w="http://schemas.openxmlformats.org/wordprocessingml/2006/main" xmlns:w14="http://schemas.microsoft.com/office/word/2010/wordml" xmlns:w15="http://schemas.microsoft.com/office/word/2012/wordml" xmlns:w16se="http://schemas.microsoft.com/office/word/2015/wordml/symex" xmlns:wpg="http://schemas.microsoft.com/office/word/2010/wordprocessingGroup" xmlns:wpi="http://schemas.microsoft.com/office/word/2010/wordprocessingInk" xmlns:wne="http://schemas.microsoft.com/office/word/2006/wordml" xmlns:wps="http://schemas.microsoft.com/office/word/2010/wordprocessingShape" mc:Ignorable="w14 w15 w16se wp14">
   <w:p>
     <w:pPr>
       <w:pStyle w:val="lfej"/>
@@ -19895,7 +20731,7 @@
 </file>
 
 <file path=word/header4.xml><?xml version="1.0" encoding="utf-8"?>
-<w:hdr xmlns:wpc="http://schemas.microsoft.com/office/word/2010/wordprocessingCanvas" xmlns:cx="http://schemas.microsoft.com/office/drawing/2014/chartex" xmlns:cx1="http://schemas.microsoft.com/office/drawing/2015/9/8/chartex" xmlns:cx2="http://schemas.microsoft.com/office/drawing/2015/10/21/chartex" xmlns:cx3="http://schemas.microsoft.com/office/drawing/2016/5/9/chartex" xmlns:cx4="http://schemas.microsoft.com/office/drawing/2016/5/10/chartex" xmlns:cx5="http://schemas.microsoft.com/office/drawing/2016/5/11/chartex" xmlns:cx6="http://schemas.microsoft.com/office/drawing/2016/5/12/chartex" xmlns:cx7="http://schemas.microsoft.com/office/drawing/2016/5/13/chartex" xmlns:cx8="http://schemas.microsoft.com/office/drawing/2016/5/14/chartex" xmlns:mc="http://schemas.openxmlformats.org/markup-compatibility/2006" xmlns:aink="http://schemas.microsoft.com/office/drawing/2016/ink" xmlns:am3d="http://schemas.microsoft.com/office/drawing/2017/model3d" xmlns:o="urn:schemas-microsoft-com:office:office" xmlns:r="http://schemas.openxmlformats.org/officeDocument/2006/relationships" xmlns:m="http://schemas.openxmlformats.org/officeDocument/2006/math" xmlns:v="urn:schemas-microsoft-com:vml" xmlns:wp14="http://schemas.microsoft.com/office/word/2010/wordprocessingDrawing" xmlns:wp="http://schemas.openxmlformats.org/drawingml/2006/wordprocessingDrawing" xmlns:w10="urn:schemas-microsoft-com:office:word" xmlns:w="http://schemas.openxmlformats.org/wordprocessingml/2006/main" xmlns:w14="http://schemas.microsoft.com/office/word/2010/wordml" xmlns:w15="http://schemas.microsoft.com/office/word/2012/wordml" xmlns:w16cid="http://schemas.microsoft.com/office/word/2016/wordml/cid" xmlns:w16se="http://schemas.microsoft.com/office/word/2015/wordml/symex" xmlns:wpg="http://schemas.microsoft.com/office/word/2010/wordprocessingGroup" xmlns:wpi="http://schemas.microsoft.com/office/word/2010/wordprocessingInk" xmlns:wne="http://schemas.microsoft.com/office/word/2006/wordml" xmlns:wps="http://schemas.microsoft.com/office/word/2010/wordprocessingShape" mc:Ignorable="w14 w15 w16se w16cid wp14">
+<w:hdr xmlns:wpc="http://schemas.microsoft.com/office/word/2010/wordprocessingCanvas" xmlns:cx="http://schemas.microsoft.com/office/drawing/2014/chartex" xmlns:cx1="http://schemas.microsoft.com/office/drawing/2015/9/8/chartex" xmlns:mc="http://schemas.openxmlformats.org/markup-compatibility/2006" xmlns:o="urn:schemas-microsoft-com:office:office" xmlns:r="http://schemas.openxmlformats.org/officeDocument/2006/relationships" xmlns:m="http://schemas.openxmlformats.org/officeDocument/2006/math" xmlns:v="urn:schemas-microsoft-com:vml" xmlns:wp14="http://schemas.microsoft.com/office/word/2010/wordprocessingDrawing" xmlns:wp="http://schemas.openxmlformats.org/drawingml/2006/wordprocessingDrawing" xmlns:w10="urn:schemas-microsoft-com:office:word" xmlns:w="http://schemas.openxmlformats.org/wordprocessingml/2006/main" xmlns:w14="http://schemas.microsoft.com/office/word/2010/wordml" xmlns:w15="http://schemas.microsoft.com/office/word/2012/wordml" xmlns:w16se="http://schemas.microsoft.com/office/word/2015/wordml/symex" xmlns:wpg="http://schemas.microsoft.com/office/word/2010/wordprocessingGroup" xmlns:wpi="http://schemas.microsoft.com/office/word/2010/wordprocessingInk" xmlns:wne="http://schemas.microsoft.com/office/word/2006/wordml" xmlns:wps="http://schemas.microsoft.com/office/word/2010/wordprocessingShape" mc:Ignorable="w14 w15 w16se wp14">
   <w:p>
     <w:pPr>
       <w:pStyle w:val="lfej"/>
@@ -19912,7 +20748,7 @@
 </file>
 
 <file path=word/header5.xml><?xml version="1.0" encoding="utf-8"?>
-<w:hdr xmlns:wpc="http://schemas.microsoft.com/office/word/2010/wordprocessingCanvas" xmlns:cx="http://schemas.microsoft.com/office/drawing/2014/chartex" xmlns:cx1="http://schemas.microsoft.com/office/drawing/2015/9/8/chartex" xmlns:cx2="http://schemas.microsoft.com/office/drawing/2015/10/21/chartex" xmlns:cx3="http://schemas.microsoft.com/office/drawing/2016/5/9/chartex" xmlns:cx4="http://schemas.microsoft.com/office/drawing/2016/5/10/chartex" xmlns:cx5="http://schemas.microsoft.com/office/drawing/2016/5/11/chartex" xmlns:cx6="http://schemas.microsoft.com/office/drawing/2016/5/12/chartex" xmlns:cx7="http://schemas.microsoft.com/office/drawing/2016/5/13/chartex" xmlns:cx8="http://schemas.microsoft.com/office/drawing/2016/5/14/chartex" xmlns:mc="http://schemas.openxmlformats.org/markup-compatibility/2006" xmlns:aink="http://schemas.microsoft.com/office/drawing/2016/ink" xmlns:am3d="http://schemas.microsoft.com/office/drawing/2017/model3d" xmlns:o="urn:schemas-microsoft-com:office:office" xmlns:r="http://schemas.openxmlformats.org/officeDocument/2006/relationships" xmlns:m="http://schemas.openxmlformats.org/officeDocument/2006/math" xmlns:v="urn:schemas-microsoft-com:vml" xmlns:wp14="http://schemas.microsoft.com/office/word/2010/wordprocessingDrawing" xmlns:wp="http://schemas.openxmlformats.org/drawingml/2006/wordprocessingDrawing" xmlns:w10="urn:schemas-microsoft-com:office:word" xmlns:w="http://schemas.openxmlformats.org/wordprocessingml/2006/main" xmlns:w14="http://schemas.microsoft.com/office/word/2010/wordml" xmlns:w15="http://schemas.microsoft.com/office/word/2012/wordml" xmlns:w16cid="http://schemas.microsoft.com/office/word/2016/wordml/cid" xmlns:w16se="http://schemas.microsoft.com/office/word/2015/wordml/symex" xmlns:wpg="http://schemas.microsoft.com/office/word/2010/wordprocessingGroup" xmlns:wpi="http://schemas.microsoft.com/office/word/2010/wordprocessingInk" xmlns:wne="http://schemas.microsoft.com/office/word/2006/wordml" xmlns:wps="http://schemas.microsoft.com/office/word/2010/wordprocessingShape" mc:Ignorable="w14 w15 w16se w16cid wp14">
+<w:hdr xmlns:wpc="http://schemas.microsoft.com/office/word/2010/wordprocessingCanvas" xmlns:cx="http://schemas.microsoft.com/office/drawing/2014/chartex" xmlns:cx1="http://schemas.microsoft.com/office/drawing/2015/9/8/chartex" xmlns:mc="http://schemas.openxmlformats.org/markup-compatibility/2006" xmlns:o="urn:schemas-microsoft-com:office:office" xmlns:r="http://schemas.openxmlformats.org/officeDocument/2006/relationships" xmlns:m="http://schemas.openxmlformats.org/officeDocument/2006/math" xmlns:v="urn:schemas-microsoft-com:vml" xmlns:wp14="http://schemas.microsoft.com/office/word/2010/wordprocessingDrawing" xmlns:wp="http://schemas.openxmlformats.org/drawingml/2006/wordprocessingDrawing" xmlns:w10="urn:schemas-microsoft-com:office:word" xmlns:w="http://schemas.openxmlformats.org/wordprocessingml/2006/main" xmlns:w14="http://schemas.microsoft.com/office/word/2010/wordml" xmlns:w15="http://schemas.microsoft.com/office/word/2012/wordml" xmlns:w16se="http://schemas.microsoft.com/office/word/2015/wordml/symex" xmlns:wpg="http://schemas.microsoft.com/office/word/2010/wordprocessingGroup" xmlns:wpi="http://schemas.microsoft.com/office/word/2010/wordprocessingInk" xmlns:wne="http://schemas.microsoft.com/office/word/2006/wordml" xmlns:wps="http://schemas.microsoft.com/office/word/2010/wordprocessingShape" mc:Ignorable="w14 w15 w16se wp14">
   <w:p>
     <w:pPr>
       <w:pStyle w:val="lfej"/>
@@ -19926,6 +20762,7 @@
         <w:rFonts w:ascii="Times New Roman" w:hAnsi="Times New Roman" w:cs="Times New Roman"/>
         <w:noProof/>
         <w:sz w:val="24"/>
+        <w:lang w:eastAsia="hu-HU"/>
       </w:rPr>
       <w:drawing>
         <wp:anchor distT="0" distB="0" distL="114300" distR="114300" simplePos="0" relativeHeight="251658240" behindDoc="0" locked="0" layoutInCell="1" allowOverlap="1" wp14:anchorId="6335CCB1" wp14:editId="6515627B">
@@ -19995,7 +20832,7 @@
 </file>
 
 <file path=word/header6.xml><?xml version="1.0" encoding="utf-8"?>
-<w:hdr xmlns:wpc="http://schemas.microsoft.com/office/word/2010/wordprocessingCanvas" xmlns:cx="http://schemas.microsoft.com/office/drawing/2014/chartex" xmlns:cx1="http://schemas.microsoft.com/office/drawing/2015/9/8/chartex" xmlns:cx2="http://schemas.microsoft.com/office/drawing/2015/10/21/chartex" xmlns:cx3="http://schemas.microsoft.com/office/drawing/2016/5/9/chartex" xmlns:cx4="http://schemas.microsoft.com/office/drawing/2016/5/10/chartex" xmlns:cx5="http://schemas.microsoft.com/office/drawing/2016/5/11/chartex" xmlns:cx6="http://schemas.microsoft.com/office/drawing/2016/5/12/chartex" xmlns:cx7="http://schemas.microsoft.com/office/drawing/2016/5/13/chartex" xmlns:cx8="http://schemas.microsoft.com/office/drawing/2016/5/14/chartex" xmlns:mc="http://schemas.openxmlformats.org/markup-compatibility/2006" xmlns:aink="http://schemas.microsoft.com/office/drawing/2016/ink" xmlns:am3d="http://schemas.microsoft.com/office/drawing/2017/model3d" xmlns:o="urn:schemas-microsoft-com:office:office" xmlns:r="http://schemas.openxmlformats.org/officeDocument/2006/relationships" xmlns:m="http://schemas.openxmlformats.org/officeDocument/2006/math" xmlns:v="urn:schemas-microsoft-com:vml" xmlns:wp14="http://schemas.microsoft.com/office/word/2010/wordprocessingDrawing" xmlns:wp="http://schemas.openxmlformats.org/drawingml/2006/wordprocessingDrawing" xmlns:w10="urn:schemas-microsoft-com:office:word" xmlns:w="http://schemas.openxmlformats.org/wordprocessingml/2006/main" xmlns:w14="http://schemas.microsoft.com/office/word/2010/wordml" xmlns:w15="http://schemas.microsoft.com/office/word/2012/wordml" xmlns:w16cid="http://schemas.microsoft.com/office/word/2016/wordml/cid" xmlns:w16se="http://schemas.microsoft.com/office/word/2015/wordml/symex" xmlns:wpg="http://schemas.microsoft.com/office/word/2010/wordprocessingGroup" xmlns:wpi="http://schemas.microsoft.com/office/word/2010/wordprocessingInk" xmlns:wne="http://schemas.microsoft.com/office/word/2006/wordml" xmlns:wps="http://schemas.microsoft.com/office/word/2010/wordprocessingShape" mc:Ignorable="w14 w15 w16se w16cid wp14">
+<w:hdr xmlns:wpc="http://schemas.microsoft.com/office/word/2010/wordprocessingCanvas" xmlns:cx="http://schemas.microsoft.com/office/drawing/2014/chartex" xmlns:cx1="http://schemas.microsoft.com/office/drawing/2015/9/8/chartex" xmlns:mc="http://schemas.openxmlformats.org/markup-compatibility/2006" xmlns:o="urn:schemas-microsoft-com:office:office" xmlns:r="http://schemas.openxmlformats.org/officeDocument/2006/relationships" xmlns:m="http://schemas.openxmlformats.org/officeDocument/2006/math" xmlns:v="urn:schemas-microsoft-com:vml" xmlns:wp14="http://schemas.microsoft.com/office/word/2010/wordprocessingDrawing" xmlns:wp="http://schemas.openxmlformats.org/drawingml/2006/wordprocessingDrawing" xmlns:w10="urn:schemas-microsoft-com:office:word" xmlns:w="http://schemas.openxmlformats.org/wordprocessingml/2006/main" xmlns:w14="http://schemas.microsoft.com/office/word/2010/wordml" xmlns:w15="http://schemas.microsoft.com/office/word/2012/wordml" xmlns:w16se="http://schemas.microsoft.com/office/word/2015/wordml/symex" xmlns:wpg="http://schemas.microsoft.com/office/word/2010/wordprocessingGroup" xmlns:wpi="http://schemas.microsoft.com/office/word/2010/wordprocessingInk" xmlns:wne="http://schemas.microsoft.com/office/word/2006/wordml" xmlns:wps="http://schemas.microsoft.com/office/word/2010/wordprocessingShape" mc:Ignorable="w14 w15 w16se wp14">
   <w:p>
     <w:pPr>
       <w:pStyle w:val="lfej"/>
@@ -20016,7 +20853,7 @@
 </file>
 
 <file path=word/numbering.xml><?xml version="1.0" encoding="utf-8"?>
-<w:numbering xmlns:wpc="http://schemas.microsoft.com/office/word/2010/wordprocessingCanvas" xmlns:cx="http://schemas.microsoft.com/office/drawing/2014/chartex" xmlns:cx1="http://schemas.microsoft.com/office/drawing/2015/9/8/chartex" xmlns:cx2="http://schemas.microsoft.com/office/drawing/2015/10/21/chartex" xmlns:cx3="http://schemas.microsoft.com/office/drawing/2016/5/9/chartex" xmlns:cx4="http://schemas.microsoft.com/office/drawing/2016/5/10/chartex" xmlns:cx5="http://schemas.microsoft.com/office/drawing/2016/5/11/chartex" xmlns:cx6="http://schemas.microsoft.com/office/drawing/2016/5/12/chartex" xmlns:cx7="http://schemas.microsoft.com/office/drawing/2016/5/13/chartex" xmlns:cx8="http://schemas.microsoft.com/office/drawing/2016/5/14/chartex" xmlns:mc="http://schemas.openxmlformats.org/markup-compatibility/2006" xmlns:aink="http://schemas.microsoft.com/office/drawing/2016/ink" xmlns:am3d="http://schemas.microsoft.com/office/drawing/2017/model3d" xmlns:o="urn:schemas-microsoft-com:office:office" xmlns:r="http://schemas.openxmlformats.org/officeDocument/2006/relationships" xmlns:m="http://schemas.openxmlformats.org/officeDocument/2006/math" xmlns:v="urn:schemas-microsoft-com:vml" xmlns:wp14="http://schemas.microsoft.com/office/word/2010/wordprocessingDrawing" xmlns:wp="http://schemas.openxmlformats.org/drawingml/2006/wordprocessingDrawing" xmlns:w10="urn:schemas-microsoft-com:office:word" xmlns:w="http://schemas.openxmlformats.org/wordprocessingml/2006/main" xmlns:w14="http://schemas.microsoft.com/office/word/2010/wordml" xmlns:w15="http://schemas.microsoft.com/office/word/2012/wordml" xmlns:w16cid="http://schemas.microsoft.com/office/word/2016/wordml/cid" xmlns:w16se="http://schemas.microsoft.com/office/word/2015/wordml/symex" xmlns:wpg="http://schemas.microsoft.com/office/word/2010/wordprocessingGroup" xmlns:wpi="http://schemas.microsoft.com/office/word/2010/wordprocessingInk" xmlns:wne="http://schemas.microsoft.com/office/word/2006/wordml" xmlns:wps="http://schemas.microsoft.com/office/word/2010/wordprocessingShape" mc:Ignorable="w14 w15 w16se w16cid wp14">
+<w:numbering xmlns:wpc="http://schemas.microsoft.com/office/word/2010/wordprocessingCanvas" xmlns:cx="http://schemas.microsoft.com/office/drawing/2014/chartex" xmlns:cx1="http://schemas.microsoft.com/office/drawing/2015/9/8/chartex" xmlns:mc="http://schemas.openxmlformats.org/markup-compatibility/2006" xmlns:o="urn:schemas-microsoft-com:office:office" xmlns:r="http://schemas.openxmlformats.org/officeDocument/2006/relationships" xmlns:m="http://schemas.openxmlformats.org/officeDocument/2006/math" xmlns:v="urn:schemas-microsoft-com:vml" xmlns:wp14="http://schemas.microsoft.com/office/word/2010/wordprocessingDrawing" xmlns:wp="http://schemas.openxmlformats.org/drawingml/2006/wordprocessingDrawing" xmlns:w10="urn:schemas-microsoft-com:office:word" xmlns:w="http://schemas.openxmlformats.org/wordprocessingml/2006/main" xmlns:w14="http://schemas.microsoft.com/office/word/2010/wordml" xmlns:w15="http://schemas.microsoft.com/office/word/2012/wordml" xmlns:w16se="http://schemas.microsoft.com/office/word/2015/wordml/symex" xmlns:wpg="http://schemas.microsoft.com/office/word/2010/wordprocessingGroup" xmlns:wpi="http://schemas.microsoft.com/office/word/2010/wordprocessingInk" xmlns:wne="http://schemas.microsoft.com/office/word/2006/wordml" xmlns:wps="http://schemas.microsoft.com/office/word/2010/wordprocessingShape" mc:Ignorable="w14 w15 w16se wp14">
   <w:abstractNum w:abstractNumId="0" w15:restartNumberingAfterBreak="0">
     <w:nsid w:val="05F9477F"/>
     <w:multiLevelType w:val="hybridMultilevel"/>
@@ -20327,7 +21164,7 @@
         <w:rFonts w:ascii="Symbol" w:hAnsi="Symbol" w:hint="default"/>
       </w:rPr>
     </w:lvl>
-    <w:lvl w:ilvl="1" w:tplc="040E0003" w:tentative="1">
+    <w:lvl w:ilvl="1" w:tplc="040E0003">
       <w:start w:val="1"/>
       <w:numFmt w:val="bullet"/>
       <w:lvlText w:val="o"/>
@@ -20653,7 +21490,346 @@
   <w:abstractNum w:abstractNumId="6" w15:restartNumberingAfterBreak="0">
     <w:nsid w:val="384734AC"/>
     <w:multiLevelType w:val="hybridMultilevel"/>
-    <w:tmpl w:val="CE2CFC8A"/>
+    <w:tmpl w:val="4D08A260"/>
+    <w:lvl w:ilvl="0" w:tplc="040E0001">
+      <w:start w:val="1"/>
+      <w:numFmt w:val="bullet"/>
+      <w:lvlText w:val=""/>
+      <w:lvlJc w:val="left"/>
+      <w:pPr>
+        <w:ind w:left="720" w:hanging="360"/>
+      </w:pPr>
+      <w:rPr>
+        <w:rFonts w:ascii="Symbol" w:hAnsi="Symbol" w:hint="default"/>
+      </w:rPr>
+    </w:lvl>
+    <w:lvl w:ilvl="1" w:tplc="040E0003">
+      <w:start w:val="1"/>
+      <w:numFmt w:val="bullet"/>
+      <w:lvlText w:val="o"/>
+      <w:lvlJc w:val="left"/>
+      <w:pPr>
+        <w:ind w:left="1440" w:hanging="360"/>
+      </w:pPr>
+      <w:rPr>
+        <w:rFonts w:ascii="Courier New" w:hAnsi="Courier New" w:cs="Courier New" w:hint="default"/>
+      </w:rPr>
+    </w:lvl>
+    <w:lvl w:ilvl="2" w:tplc="F09E8D76">
+      <w:start w:val="1"/>
+      <w:numFmt w:val="bullet"/>
+      <w:lvlText w:val="­"/>
+      <w:lvlJc w:val="left"/>
+      <w:pPr>
+        <w:ind w:left="2160" w:hanging="360"/>
+      </w:pPr>
+      <w:rPr>
+        <w:rFonts w:ascii="Courier New" w:hAnsi="Courier New" w:hint="default"/>
+      </w:rPr>
+    </w:lvl>
+    <w:lvl w:ilvl="3" w:tplc="040E0001" w:tentative="1">
+      <w:start w:val="1"/>
+      <w:numFmt w:val="bullet"/>
+      <w:lvlText w:val=""/>
+      <w:lvlJc w:val="left"/>
+      <w:pPr>
+        <w:ind w:left="2880" w:hanging="360"/>
+      </w:pPr>
+      <w:rPr>
+        <w:rFonts w:ascii="Symbol" w:hAnsi="Symbol" w:hint="default"/>
+      </w:rPr>
+    </w:lvl>
+    <w:lvl w:ilvl="4" w:tplc="040E0003" w:tentative="1">
+      <w:start w:val="1"/>
+      <w:numFmt w:val="bullet"/>
+      <w:lvlText w:val="o"/>
+      <w:lvlJc w:val="left"/>
+      <w:pPr>
+        <w:ind w:left="3600" w:hanging="360"/>
+      </w:pPr>
+      <w:rPr>
+        <w:rFonts w:ascii="Courier New" w:hAnsi="Courier New" w:cs="Courier New" w:hint="default"/>
+      </w:rPr>
+    </w:lvl>
+    <w:lvl w:ilvl="5" w:tplc="040E0005" w:tentative="1">
+      <w:start w:val="1"/>
+      <w:numFmt w:val="bullet"/>
+      <w:lvlText w:val=""/>
+      <w:lvlJc w:val="left"/>
+      <w:pPr>
+        <w:ind w:left="4320" w:hanging="360"/>
+      </w:pPr>
+      <w:rPr>
+        <w:rFonts w:ascii="Wingdings" w:hAnsi="Wingdings" w:hint="default"/>
+      </w:rPr>
+    </w:lvl>
+    <w:lvl w:ilvl="6" w:tplc="040E0001" w:tentative="1">
+      <w:start w:val="1"/>
+      <w:numFmt w:val="bullet"/>
+      <w:lvlText w:val=""/>
+      <w:lvlJc w:val="left"/>
+      <w:pPr>
+        <w:ind w:left="5040" w:hanging="360"/>
+      </w:pPr>
+      <w:rPr>
+        <w:rFonts w:ascii="Symbol" w:hAnsi="Symbol" w:hint="default"/>
+      </w:rPr>
+    </w:lvl>
+    <w:lvl w:ilvl="7" w:tplc="040E0003" w:tentative="1">
+      <w:start w:val="1"/>
+      <w:numFmt w:val="bullet"/>
+      <w:lvlText w:val="o"/>
+      <w:lvlJc w:val="left"/>
+      <w:pPr>
+        <w:ind w:left="5760" w:hanging="360"/>
+      </w:pPr>
+      <w:rPr>
+        <w:rFonts w:ascii="Courier New" w:hAnsi="Courier New" w:cs="Courier New" w:hint="default"/>
+      </w:rPr>
+    </w:lvl>
+    <w:lvl w:ilvl="8" w:tplc="040E0005" w:tentative="1">
+      <w:start w:val="1"/>
+      <w:numFmt w:val="bullet"/>
+      <w:lvlText w:val=""/>
+      <w:lvlJc w:val="left"/>
+      <w:pPr>
+        <w:ind w:left="6480" w:hanging="360"/>
+      </w:pPr>
+      <w:rPr>
+        <w:rFonts w:ascii="Wingdings" w:hAnsi="Wingdings" w:hint="default"/>
+      </w:rPr>
+    </w:lvl>
+  </w:abstractNum>
+  <w:abstractNum w:abstractNumId="7" w15:restartNumberingAfterBreak="0">
+    <w:nsid w:val="3A7852E4"/>
+    <w:multiLevelType w:val="hybridMultilevel"/>
+    <w:tmpl w:val="546ABC5C"/>
+    <w:lvl w:ilvl="0" w:tplc="040E0001">
+      <w:start w:val="1"/>
+      <w:numFmt w:val="bullet"/>
+      <w:lvlText w:val=""/>
+      <w:lvlJc w:val="left"/>
+      <w:pPr>
+        <w:ind w:left="720" w:hanging="360"/>
+      </w:pPr>
+      <w:rPr>
+        <w:rFonts w:ascii="Symbol" w:hAnsi="Symbol" w:hint="default"/>
+      </w:rPr>
+    </w:lvl>
+    <w:lvl w:ilvl="1" w:tplc="040E0003">
+      <w:start w:val="1"/>
+      <w:numFmt w:val="bullet"/>
+      <w:lvlText w:val="o"/>
+      <w:lvlJc w:val="left"/>
+      <w:pPr>
+        <w:ind w:left="1440" w:hanging="360"/>
+      </w:pPr>
+      <w:rPr>
+        <w:rFonts w:ascii="Courier New" w:hAnsi="Courier New" w:cs="Courier New" w:hint="default"/>
+      </w:rPr>
+    </w:lvl>
+    <w:lvl w:ilvl="2" w:tplc="F09E8D76">
+      <w:start w:val="1"/>
+      <w:numFmt w:val="bullet"/>
+      <w:lvlText w:val="­"/>
+      <w:lvlJc w:val="left"/>
+      <w:pPr>
+        <w:ind w:left="2160" w:hanging="360"/>
+      </w:pPr>
+      <w:rPr>
+        <w:rFonts w:ascii="Courier New" w:hAnsi="Courier New" w:hint="default"/>
+      </w:rPr>
+    </w:lvl>
+    <w:lvl w:ilvl="3" w:tplc="040E0001" w:tentative="1">
+      <w:start w:val="1"/>
+      <w:numFmt w:val="bullet"/>
+      <w:lvlText w:val=""/>
+      <w:lvlJc w:val="left"/>
+      <w:pPr>
+        <w:ind w:left="2880" w:hanging="360"/>
+      </w:pPr>
+      <w:rPr>
+        <w:rFonts w:ascii="Symbol" w:hAnsi="Symbol" w:hint="default"/>
+      </w:rPr>
+    </w:lvl>
+    <w:lvl w:ilvl="4" w:tplc="040E0003" w:tentative="1">
+      <w:start w:val="1"/>
+      <w:numFmt w:val="bullet"/>
+      <w:lvlText w:val="o"/>
+      <w:lvlJc w:val="left"/>
+      <w:pPr>
+        <w:ind w:left="3600" w:hanging="360"/>
+      </w:pPr>
+      <w:rPr>
+        <w:rFonts w:ascii="Courier New" w:hAnsi="Courier New" w:cs="Courier New" w:hint="default"/>
+      </w:rPr>
+    </w:lvl>
+    <w:lvl w:ilvl="5" w:tplc="040E0005" w:tentative="1">
+      <w:start w:val="1"/>
+      <w:numFmt w:val="bullet"/>
+      <w:lvlText w:val=""/>
+      <w:lvlJc w:val="left"/>
+      <w:pPr>
+        <w:ind w:left="4320" w:hanging="360"/>
+      </w:pPr>
+      <w:rPr>
+        <w:rFonts w:ascii="Wingdings" w:hAnsi="Wingdings" w:hint="default"/>
+      </w:rPr>
+    </w:lvl>
+    <w:lvl w:ilvl="6" w:tplc="040E0001" w:tentative="1">
+      <w:start w:val="1"/>
+      <w:numFmt w:val="bullet"/>
+      <w:lvlText w:val=""/>
+      <w:lvlJc w:val="left"/>
+      <w:pPr>
+        <w:ind w:left="5040" w:hanging="360"/>
+      </w:pPr>
+      <w:rPr>
+        <w:rFonts w:ascii="Symbol" w:hAnsi="Symbol" w:hint="default"/>
+      </w:rPr>
+    </w:lvl>
+    <w:lvl w:ilvl="7" w:tplc="040E0003" w:tentative="1">
+      <w:start w:val="1"/>
+      <w:numFmt w:val="bullet"/>
+      <w:lvlText w:val="o"/>
+      <w:lvlJc w:val="left"/>
+      <w:pPr>
+        <w:ind w:left="5760" w:hanging="360"/>
+      </w:pPr>
+      <w:rPr>
+        <w:rFonts w:ascii="Courier New" w:hAnsi="Courier New" w:cs="Courier New" w:hint="default"/>
+      </w:rPr>
+    </w:lvl>
+    <w:lvl w:ilvl="8" w:tplc="040E0005" w:tentative="1">
+      <w:start w:val="1"/>
+      <w:numFmt w:val="bullet"/>
+      <w:lvlText w:val=""/>
+      <w:lvlJc w:val="left"/>
+      <w:pPr>
+        <w:ind w:left="6480" w:hanging="360"/>
+      </w:pPr>
+      <w:rPr>
+        <w:rFonts w:ascii="Wingdings" w:hAnsi="Wingdings" w:hint="default"/>
+      </w:rPr>
+    </w:lvl>
+  </w:abstractNum>
+  <w:abstractNum w:abstractNumId="8" w15:restartNumberingAfterBreak="0">
+    <w:nsid w:val="3CDC1424"/>
+    <w:multiLevelType w:val="hybridMultilevel"/>
+    <w:tmpl w:val="D0304224"/>
+    <w:lvl w:ilvl="0" w:tplc="040E0001">
+      <w:start w:val="1"/>
+      <w:numFmt w:val="bullet"/>
+      <w:lvlText w:val=""/>
+      <w:lvlJc w:val="left"/>
+      <w:pPr>
+        <w:ind w:left="720" w:hanging="360"/>
+      </w:pPr>
+      <w:rPr>
+        <w:rFonts w:ascii="Symbol" w:hAnsi="Symbol" w:hint="default"/>
+      </w:rPr>
+    </w:lvl>
+    <w:lvl w:ilvl="1" w:tplc="040E0003">
+      <w:start w:val="1"/>
+      <w:numFmt w:val="bullet"/>
+      <w:lvlText w:val="o"/>
+      <w:lvlJc w:val="left"/>
+      <w:pPr>
+        <w:ind w:left="1440" w:hanging="360"/>
+      </w:pPr>
+      <w:rPr>
+        <w:rFonts w:ascii="Courier New" w:hAnsi="Courier New" w:cs="Courier New" w:hint="default"/>
+      </w:rPr>
+    </w:lvl>
+    <w:lvl w:ilvl="2" w:tplc="040E0005" w:tentative="1">
+      <w:start w:val="1"/>
+      <w:numFmt w:val="bullet"/>
+      <w:lvlText w:val=""/>
+      <w:lvlJc w:val="left"/>
+      <w:pPr>
+        <w:ind w:left="2160" w:hanging="360"/>
+      </w:pPr>
+      <w:rPr>
+        <w:rFonts w:ascii="Wingdings" w:hAnsi="Wingdings" w:hint="default"/>
+      </w:rPr>
+    </w:lvl>
+    <w:lvl w:ilvl="3" w:tplc="040E0001" w:tentative="1">
+      <w:start w:val="1"/>
+      <w:numFmt w:val="bullet"/>
+      <w:lvlText w:val=""/>
+      <w:lvlJc w:val="left"/>
+      <w:pPr>
+        <w:ind w:left="2880" w:hanging="360"/>
+      </w:pPr>
+      <w:rPr>
+        <w:rFonts w:ascii="Symbol" w:hAnsi="Symbol" w:hint="default"/>
+      </w:rPr>
+    </w:lvl>
+    <w:lvl w:ilvl="4" w:tplc="040E0003" w:tentative="1">
+      <w:start w:val="1"/>
+      <w:numFmt w:val="bullet"/>
+      <w:lvlText w:val="o"/>
+      <w:lvlJc w:val="left"/>
+      <w:pPr>
+        <w:ind w:left="3600" w:hanging="360"/>
+      </w:pPr>
+      <w:rPr>
+        <w:rFonts w:ascii="Courier New" w:hAnsi="Courier New" w:cs="Courier New" w:hint="default"/>
+      </w:rPr>
+    </w:lvl>
+    <w:lvl w:ilvl="5" w:tplc="040E0005" w:tentative="1">
+      <w:start w:val="1"/>
+      <w:numFmt w:val="bullet"/>
+      <w:lvlText w:val=""/>
+      <w:lvlJc w:val="left"/>
+      <w:pPr>
+        <w:ind w:left="4320" w:hanging="360"/>
+      </w:pPr>
+      <w:rPr>
+        <w:rFonts w:ascii="Wingdings" w:hAnsi="Wingdings" w:hint="default"/>
+      </w:rPr>
+    </w:lvl>
+    <w:lvl w:ilvl="6" w:tplc="040E0001" w:tentative="1">
+      <w:start w:val="1"/>
+      <w:numFmt w:val="bullet"/>
+      <w:lvlText w:val=""/>
+      <w:lvlJc w:val="left"/>
+      <w:pPr>
+        <w:ind w:left="5040" w:hanging="360"/>
+      </w:pPr>
+      <w:rPr>
+        <w:rFonts w:ascii="Symbol" w:hAnsi="Symbol" w:hint="default"/>
+      </w:rPr>
+    </w:lvl>
+    <w:lvl w:ilvl="7" w:tplc="040E0003" w:tentative="1">
+      <w:start w:val="1"/>
+      <w:numFmt w:val="bullet"/>
+      <w:lvlText w:val="o"/>
+      <w:lvlJc w:val="left"/>
+      <w:pPr>
+        <w:ind w:left="5760" w:hanging="360"/>
+      </w:pPr>
+      <w:rPr>
+        <w:rFonts w:ascii="Courier New" w:hAnsi="Courier New" w:cs="Courier New" w:hint="default"/>
+      </w:rPr>
+    </w:lvl>
+    <w:lvl w:ilvl="8" w:tplc="040E0005" w:tentative="1">
+      <w:start w:val="1"/>
+      <w:numFmt w:val="bullet"/>
+      <w:lvlText w:val=""/>
+      <w:lvlJc w:val="left"/>
+      <w:pPr>
+        <w:ind w:left="6480" w:hanging="360"/>
+      </w:pPr>
+      <w:rPr>
+        <w:rFonts w:ascii="Wingdings" w:hAnsi="Wingdings" w:hint="default"/>
+      </w:rPr>
+    </w:lvl>
+  </w:abstractNum>
+  <w:abstractNum w:abstractNumId="9" w15:restartNumberingAfterBreak="0">
+    <w:nsid w:val="567C23E1"/>
+    <w:multiLevelType w:val="hybridMultilevel"/>
+    <w:tmpl w:val="6C58F768"/>
     <w:lvl w:ilvl="0" w:tplc="040E0001">
       <w:start w:val="1"/>
       <w:numFmt w:val="bullet"/>
@@ -20763,10 +21939,10 @@
       </w:rPr>
     </w:lvl>
   </w:abstractNum>
-  <w:abstractNum w:abstractNumId="7" w15:restartNumberingAfterBreak="0">
-    <w:nsid w:val="3CDC1424"/>
+  <w:abstractNum w:abstractNumId="10" w15:restartNumberingAfterBreak="0">
+    <w:nsid w:val="5C7304E5"/>
     <w:multiLevelType w:val="hybridMultilevel"/>
-    <w:tmpl w:val="D0304224"/>
+    <w:tmpl w:val="059A4EC4"/>
     <w:lvl w:ilvl="0" w:tplc="040E0001">
       <w:start w:val="1"/>
       <w:numFmt w:val="bullet"/>
@@ -20876,10 +22052,10 @@
       </w:rPr>
     </w:lvl>
   </w:abstractNum>
-  <w:abstractNum w:abstractNumId="8" w15:restartNumberingAfterBreak="0">
-    <w:nsid w:val="567C23E1"/>
+  <w:abstractNum w:abstractNumId="11" w15:restartNumberingAfterBreak="0">
+    <w:nsid w:val="5F4E6DB2"/>
     <w:multiLevelType w:val="hybridMultilevel"/>
-    <w:tmpl w:val="6C58F768"/>
+    <w:tmpl w:val="6B7E4E70"/>
     <w:lvl w:ilvl="0" w:tplc="040E0001">
       <w:start w:val="1"/>
       <w:numFmt w:val="bullet"/>
@@ -20989,10 +22165,575 @@
       </w:rPr>
     </w:lvl>
   </w:abstractNum>
-  <w:abstractNum w:abstractNumId="9" w15:restartNumberingAfterBreak="0">
-    <w:nsid w:val="5C7304E5"/>
+  <w:abstractNum w:abstractNumId="12" w15:restartNumberingAfterBreak="0">
+    <w:nsid w:val="5FCB3BB5"/>
     <w:multiLevelType w:val="hybridMultilevel"/>
-    <w:tmpl w:val="059A4EC4"/>
+    <w:tmpl w:val="BE00A998"/>
+    <w:lvl w:ilvl="0" w:tplc="040E0001">
+      <w:start w:val="1"/>
+      <w:numFmt w:val="bullet"/>
+      <w:lvlText w:val=""/>
+      <w:lvlJc w:val="left"/>
+      <w:pPr>
+        <w:ind w:left="720" w:hanging="360"/>
+      </w:pPr>
+      <w:rPr>
+        <w:rFonts w:ascii="Symbol" w:hAnsi="Symbol" w:hint="default"/>
+      </w:rPr>
+    </w:lvl>
+    <w:lvl w:ilvl="1" w:tplc="040E0003" w:tentative="1">
+      <w:start w:val="1"/>
+      <w:numFmt w:val="bullet"/>
+      <w:lvlText w:val="o"/>
+      <w:lvlJc w:val="left"/>
+      <w:pPr>
+        <w:ind w:left="1440" w:hanging="360"/>
+      </w:pPr>
+      <w:rPr>
+        <w:rFonts w:ascii="Courier New" w:hAnsi="Courier New" w:cs="Courier New" w:hint="default"/>
+      </w:rPr>
+    </w:lvl>
+    <w:lvl w:ilvl="2" w:tplc="040E0005" w:tentative="1">
+      <w:start w:val="1"/>
+      <w:numFmt w:val="bullet"/>
+      <w:lvlText w:val=""/>
+      <w:lvlJc w:val="left"/>
+      <w:pPr>
+        <w:ind w:left="2160" w:hanging="360"/>
+      </w:pPr>
+      <w:rPr>
+        <w:rFonts w:ascii="Wingdings" w:hAnsi="Wingdings" w:hint="default"/>
+      </w:rPr>
+    </w:lvl>
+    <w:lvl w:ilvl="3" w:tplc="040E0001" w:tentative="1">
+      <w:start w:val="1"/>
+      <w:numFmt w:val="bullet"/>
+      <w:lvlText w:val=""/>
+      <w:lvlJc w:val="left"/>
+      <w:pPr>
+        <w:ind w:left="2880" w:hanging="360"/>
+      </w:pPr>
+      <w:rPr>
+        <w:rFonts w:ascii="Symbol" w:hAnsi="Symbol" w:hint="default"/>
+      </w:rPr>
+    </w:lvl>
+    <w:lvl w:ilvl="4" w:tplc="040E0003" w:tentative="1">
+      <w:start w:val="1"/>
+      <w:numFmt w:val="bullet"/>
+      <w:lvlText w:val="o"/>
+      <w:lvlJc w:val="left"/>
+      <w:pPr>
+        <w:ind w:left="3600" w:hanging="360"/>
+      </w:pPr>
+      <w:rPr>
+        <w:rFonts w:ascii="Courier New" w:hAnsi="Courier New" w:cs="Courier New" w:hint="default"/>
+      </w:rPr>
+    </w:lvl>
+    <w:lvl w:ilvl="5" w:tplc="040E0005" w:tentative="1">
+      <w:start w:val="1"/>
+      <w:numFmt w:val="bullet"/>
+      <w:lvlText w:val=""/>
+      <w:lvlJc w:val="left"/>
+      <w:pPr>
+        <w:ind w:left="4320" w:hanging="360"/>
+      </w:pPr>
+      <w:rPr>
+        <w:rFonts w:ascii="Wingdings" w:hAnsi="Wingdings" w:hint="default"/>
+      </w:rPr>
+    </w:lvl>
+    <w:lvl w:ilvl="6" w:tplc="040E0001" w:tentative="1">
+      <w:start w:val="1"/>
+      <w:numFmt w:val="bullet"/>
+      <w:lvlText w:val=""/>
+      <w:lvlJc w:val="left"/>
+      <w:pPr>
+        <w:ind w:left="5040" w:hanging="360"/>
+      </w:pPr>
+      <w:rPr>
+        <w:rFonts w:ascii="Symbol" w:hAnsi="Symbol" w:hint="default"/>
+      </w:rPr>
+    </w:lvl>
+    <w:lvl w:ilvl="7" w:tplc="040E0003" w:tentative="1">
+      <w:start w:val="1"/>
+      <w:numFmt w:val="bullet"/>
+      <w:lvlText w:val="o"/>
+      <w:lvlJc w:val="left"/>
+      <w:pPr>
+        <w:ind w:left="5760" w:hanging="360"/>
+      </w:pPr>
+      <w:rPr>
+        <w:rFonts w:ascii="Courier New" w:hAnsi="Courier New" w:cs="Courier New" w:hint="default"/>
+      </w:rPr>
+    </w:lvl>
+    <w:lvl w:ilvl="8" w:tplc="040E0005" w:tentative="1">
+      <w:start w:val="1"/>
+      <w:numFmt w:val="bullet"/>
+      <w:lvlText w:val=""/>
+      <w:lvlJc w:val="left"/>
+      <w:pPr>
+        <w:ind w:left="6480" w:hanging="360"/>
+      </w:pPr>
+      <w:rPr>
+        <w:rFonts w:ascii="Wingdings" w:hAnsi="Wingdings" w:hint="default"/>
+      </w:rPr>
+    </w:lvl>
+  </w:abstractNum>
+  <w:abstractNum w:abstractNumId="13" w15:restartNumberingAfterBreak="0">
+    <w:nsid w:val="64A43F39"/>
+    <w:multiLevelType w:val="hybridMultilevel"/>
+    <w:tmpl w:val="4EB006B0"/>
+    <w:lvl w:ilvl="0" w:tplc="040E0001">
+      <w:start w:val="1"/>
+      <w:numFmt w:val="bullet"/>
+      <w:lvlText w:val=""/>
+      <w:lvlJc w:val="left"/>
+      <w:pPr>
+        <w:ind w:left="720" w:hanging="360"/>
+      </w:pPr>
+      <w:rPr>
+        <w:rFonts w:ascii="Symbol" w:hAnsi="Symbol" w:hint="default"/>
+      </w:rPr>
+    </w:lvl>
+    <w:lvl w:ilvl="1" w:tplc="040E0003" w:tentative="1">
+      <w:start w:val="1"/>
+      <w:numFmt w:val="bullet"/>
+      <w:lvlText w:val="o"/>
+      <w:lvlJc w:val="left"/>
+      <w:pPr>
+        <w:ind w:left="1440" w:hanging="360"/>
+      </w:pPr>
+      <w:rPr>
+        <w:rFonts w:ascii="Courier New" w:hAnsi="Courier New" w:cs="Courier New" w:hint="default"/>
+      </w:rPr>
+    </w:lvl>
+    <w:lvl w:ilvl="2" w:tplc="040E0005" w:tentative="1">
+      <w:start w:val="1"/>
+      <w:numFmt w:val="bullet"/>
+      <w:lvlText w:val=""/>
+      <w:lvlJc w:val="left"/>
+      <w:pPr>
+        <w:ind w:left="2160" w:hanging="360"/>
+      </w:pPr>
+      <w:rPr>
+        <w:rFonts w:ascii="Wingdings" w:hAnsi="Wingdings" w:hint="default"/>
+      </w:rPr>
+    </w:lvl>
+    <w:lvl w:ilvl="3" w:tplc="040E0001" w:tentative="1">
+      <w:start w:val="1"/>
+      <w:numFmt w:val="bullet"/>
+      <w:lvlText w:val=""/>
+      <w:lvlJc w:val="left"/>
+      <w:pPr>
+        <w:ind w:left="2880" w:hanging="360"/>
+      </w:pPr>
+      <w:rPr>
+        <w:rFonts w:ascii="Symbol" w:hAnsi="Symbol" w:hint="default"/>
+      </w:rPr>
+    </w:lvl>
+    <w:lvl w:ilvl="4" w:tplc="040E0003" w:tentative="1">
+      <w:start w:val="1"/>
+      <w:numFmt w:val="bullet"/>
+      <w:lvlText w:val="o"/>
+      <w:lvlJc w:val="left"/>
+      <w:pPr>
+        <w:ind w:left="3600" w:hanging="360"/>
+      </w:pPr>
+      <w:rPr>
+        <w:rFonts w:ascii="Courier New" w:hAnsi="Courier New" w:cs="Courier New" w:hint="default"/>
+      </w:rPr>
+    </w:lvl>
+    <w:lvl w:ilvl="5" w:tplc="040E0005" w:tentative="1">
+      <w:start w:val="1"/>
+      <w:numFmt w:val="bullet"/>
+      <w:lvlText w:val=""/>
+      <w:lvlJc w:val="left"/>
+      <w:pPr>
+        <w:ind w:left="4320" w:hanging="360"/>
+      </w:pPr>
+      <w:rPr>
+        <w:rFonts w:ascii="Wingdings" w:hAnsi="Wingdings" w:hint="default"/>
+      </w:rPr>
+    </w:lvl>
+    <w:lvl w:ilvl="6" w:tplc="040E0001" w:tentative="1">
+      <w:start w:val="1"/>
+      <w:numFmt w:val="bullet"/>
+      <w:lvlText w:val=""/>
+      <w:lvlJc w:val="left"/>
+      <w:pPr>
+        <w:ind w:left="5040" w:hanging="360"/>
+      </w:pPr>
+      <w:rPr>
+        <w:rFonts w:ascii="Symbol" w:hAnsi="Symbol" w:hint="default"/>
+      </w:rPr>
+    </w:lvl>
+    <w:lvl w:ilvl="7" w:tplc="040E0003" w:tentative="1">
+      <w:start w:val="1"/>
+      <w:numFmt w:val="bullet"/>
+      <w:lvlText w:val="o"/>
+      <w:lvlJc w:val="left"/>
+      <w:pPr>
+        <w:ind w:left="5760" w:hanging="360"/>
+      </w:pPr>
+      <w:rPr>
+        <w:rFonts w:ascii="Courier New" w:hAnsi="Courier New" w:cs="Courier New" w:hint="default"/>
+      </w:rPr>
+    </w:lvl>
+    <w:lvl w:ilvl="8" w:tplc="040E0005" w:tentative="1">
+      <w:start w:val="1"/>
+      <w:numFmt w:val="bullet"/>
+      <w:lvlText w:val=""/>
+      <w:lvlJc w:val="left"/>
+      <w:pPr>
+        <w:ind w:left="6480" w:hanging="360"/>
+      </w:pPr>
+      <w:rPr>
+        <w:rFonts w:ascii="Wingdings" w:hAnsi="Wingdings" w:hint="default"/>
+      </w:rPr>
+    </w:lvl>
+  </w:abstractNum>
+  <w:abstractNum w:abstractNumId="14" w15:restartNumberingAfterBreak="0">
+    <w:nsid w:val="673A6BE5"/>
+    <w:multiLevelType w:val="hybridMultilevel"/>
+    <w:tmpl w:val="104E070A"/>
+    <w:lvl w:ilvl="0" w:tplc="040E0001">
+      <w:start w:val="1"/>
+      <w:numFmt w:val="bullet"/>
+      <w:lvlText w:val=""/>
+      <w:lvlJc w:val="left"/>
+      <w:pPr>
+        <w:ind w:left="720" w:hanging="360"/>
+      </w:pPr>
+      <w:rPr>
+        <w:rFonts w:ascii="Symbol" w:hAnsi="Symbol" w:hint="default"/>
+      </w:rPr>
+    </w:lvl>
+    <w:lvl w:ilvl="1" w:tplc="040E0003" w:tentative="1">
+      <w:start w:val="1"/>
+      <w:numFmt w:val="bullet"/>
+      <w:lvlText w:val="o"/>
+      <w:lvlJc w:val="left"/>
+      <w:pPr>
+        <w:ind w:left="1440" w:hanging="360"/>
+      </w:pPr>
+      <w:rPr>
+        <w:rFonts w:ascii="Courier New" w:hAnsi="Courier New" w:cs="Courier New" w:hint="default"/>
+      </w:rPr>
+    </w:lvl>
+    <w:lvl w:ilvl="2" w:tplc="040E0005" w:tentative="1">
+      <w:start w:val="1"/>
+      <w:numFmt w:val="bullet"/>
+      <w:lvlText w:val=""/>
+      <w:lvlJc w:val="left"/>
+      <w:pPr>
+        <w:ind w:left="2160" w:hanging="360"/>
+      </w:pPr>
+      <w:rPr>
+        <w:rFonts w:ascii="Wingdings" w:hAnsi="Wingdings" w:hint="default"/>
+      </w:rPr>
+    </w:lvl>
+    <w:lvl w:ilvl="3" w:tplc="040E0001" w:tentative="1">
+      <w:start w:val="1"/>
+      <w:numFmt w:val="bullet"/>
+      <w:lvlText w:val=""/>
+      <w:lvlJc w:val="left"/>
+      <w:pPr>
+        <w:ind w:left="2880" w:hanging="360"/>
+      </w:pPr>
+      <w:rPr>
+        <w:rFonts w:ascii="Symbol" w:hAnsi="Symbol" w:hint="default"/>
+      </w:rPr>
+    </w:lvl>
+    <w:lvl w:ilvl="4" w:tplc="040E0003" w:tentative="1">
+      <w:start w:val="1"/>
+      <w:numFmt w:val="bullet"/>
+      <w:lvlText w:val="o"/>
+      <w:lvlJc w:val="left"/>
+      <w:pPr>
+        <w:ind w:left="3600" w:hanging="360"/>
+      </w:pPr>
+      <w:rPr>
+        <w:rFonts w:ascii="Courier New" w:hAnsi="Courier New" w:cs="Courier New" w:hint="default"/>
+      </w:rPr>
+    </w:lvl>
+    <w:lvl w:ilvl="5" w:tplc="040E0005" w:tentative="1">
+      <w:start w:val="1"/>
+      <w:numFmt w:val="bullet"/>
+      <w:lvlText w:val=""/>
+      <w:lvlJc w:val="left"/>
+      <w:pPr>
+        <w:ind w:left="4320" w:hanging="360"/>
+      </w:pPr>
+      <w:rPr>
+        <w:rFonts w:ascii="Wingdings" w:hAnsi="Wingdings" w:hint="default"/>
+      </w:rPr>
+    </w:lvl>
+    <w:lvl w:ilvl="6" w:tplc="040E0001" w:tentative="1">
+      <w:start w:val="1"/>
+      <w:numFmt w:val="bullet"/>
+      <w:lvlText w:val=""/>
+      <w:lvlJc w:val="left"/>
+      <w:pPr>
+        <w:ind w:left="5040" w:hanging="360"/>
+      </w:pPr>
+      <w:rPr>
+        <w:rFonts w:ascii="Symbol" w:hAnsi="Symbol" w:hint="default"/>
+      </w:rPr>
+    </w:lvl>
+    <w:lvl w:ilvl="7" w:tplc="040E0003" w:tentative="1">
+      <w:start w:val="1"/>
+      <w:numFmt w:val="bullet"/>
+      <w:lvlText w:val="o"/>
+      <w:lvlJc w:val="left"/>
+      <w:pPr>
+        <w:ind w:left="5760" w:hanging="360"/>
+      </w:pPr>
+      <w:rPr>
+        <w:rFonts w:ascii="Courier New" w:hAnsi="Courier New" w:cs="Courier New" w:hint="default"/>
+      </w:rPr>
+    </w:lvl>
+    <w:lvl w:ilvl="8" w:tplc="040E0005" w:tentative="1">
+      <w:start w:val="1"/>
+      <w:numFmt w:val="bullet"/>
+      <w:lvlText w:val=""/>
+      <w:lvlJc w:val="left"/>
+      <w:pPr>
+        <w:ind w:left="6480" w:hanging="360"/>
+      </w:pPr>
+      <w:rPr>
+        <w:rFonts w:ascii="Wingdings" w:hAnsi="Wingdings" w:hint="default"/>
+      </w:rPr>
+    </w:lvl>
+  </w:abstractNum>
+  <w:abstractNum w:abstractNumId="15" w15:restartNumberingAfterBreak="0">
+    <w:nsid w:val="68320752"/>
+    <w:multiLevelType w:val="hybridMultilevel"/>
+    <w:tmpl w:val="FA6C9B36"/>
+    <w:lvl w:ilvl="0" w:tplc="040E0001">
+      <w:start w:val="1"/>
+      <w:numFmt w:val="bullet"/>
+      <w:lvlText w:val=""/>
+      <w:lvlJc w:val="left"/>
+      <w:pPr>
+        <w:ind w:left="720" w:hanging="360"/>
+      </w:pPr>
+      <w:rPr>
+        <w:rFonts w:ascii="Symbol" w:hAnsi="Symbol" w:hint="default"/>
+      </w:rPr>
+    </w:lvl>
+    <w:lvl w:ilvl="1" w:tplc="040E0003" w:tentative="1">
+      <w:start w:val="1"/>
+      <w:numFmt w:val="bullet"/>
+      <w:lvlText w:val="o"/>
+      <w:lvlJc w:val="left"/>
+      <w:pPr>
+        <w:ind w:left="1440" w:hanging="360"/>
+      </w:pPr>
+      <w:rPr>
+        <w:rFonts w:ascii="Courier New" w:hAnsi="Courier New" w:cs="Courier New" w:hint="default"/>
+      </w:rPr>
+    </w:lvl>
+    <w:lvl w:ilvl="2" w:tplc="040E0005" w:tentative="1">
+      <w:start w:val="1"/>
+      <w:numFmt w:val="bullet"/>
+      <w:lvlText w:val=""/>
+      <w:lvlJc w:val="left"/>
+      <w:pPr>
+        <w:ind w:left="2160" w:hanging="360"/>
+      </w:pPr>
+      <w:rPr>
+        <w:rFonts w:ascii="Wingdings" w:hAnsi="Wingdings" w:hint="default"/>
+      </w:rPr>
+    </w:lvl>
+    <w:lvl w:ilvl="3" w:tplc="040E0001" w:tentative="1">
+      <w:start w:val="1"/>
+      <w:numFmt w:val="bullet"/>
+      <w:lvlText w:val=""/>
+      <w:lvlJc w:val="left"/>
+      <w:pPr>
+        <w:ind w:left="2880" w:hanging="360"/>
+      </w:pPr>
+      <w:rPr>
+        <w:rFonts w:ascii="Symbol" w:hAnsi="Symbol" w:hint="default"/>
+      </w:rPr>
+    </w:lvl>
+    <w:lvl w:ilvl="4" w:tplc="040E0003" w:tentative="1">
+      <w:start w:val="1"/>
+      <w:numFmt w:val="bullet"/>
+      <w:lvlText w:val="o"/>
+      <w:lvlJc w:val="left"/>
+      <w:pPr>
+        <w:ind w:left="3600" w:hanging="360"/>
+      </w:pPr>
+      <w:rPr>
+        <w:rFonts w:ascii="Courier New" w:hAnsi="Courier New" w:cs="Courier New" w:hint="default"/>
+      </w:rPr>
+    </w:lvl>
+    <w:lvl w:ilvl="5" w:tplc="040E0005" w:tentative="1">
+      <w:start w:val="1"/>
+      <w:numFmt w:val="bullet"/>
+      <w:lvlText w:val=""/>
+      <w:lvlJc w:val="left"/>
+      <w:pPr>
+        <w:ind w:left="4320" w:hanging="360"/>
+      </w:pPr>
+      <w:rPr>
+        <w:rFonts w:ascii="Wingdings" w:hAnsi="Wingdings" w:hint="default"/>
+      </w:rPr>
+    </w:lvl>
+    <w:lvl w:ilvl="6" w:tplc="040E0001" w:tentative="1">
+      <w:start w:val="1"/>
+      <w:numFmt w:val="bullet"/>
+      <w:lvlText w:val=""/>
+      <w:lvlJc w:val="left"/>
+      <w:pPr>
+        <w:ind w:left="5040" w:hanging="360"/>
+      </w:pPr>
+      <w:rPr>
+        <w:rFonts w:ascii="Symbol" w:hAnsi="Symbol" w:hint="default"/>
+      </w:rPr>
+    </w:lvl>
+    <w:lvl w:ilvl="7" w:tplc="040E0003" w:tentative="1">
+      <w:start w:val="1"/>
+      <w:numFmt w:val="bullet"/>
+      <w:lvlText w:val="o"/>
+      <w:lvlJc w:val="left"/>
+      <w:pPr>
+        <w:ind w:left="5760" w:hanging="360"/>
+      </w:pPr>
+      <w:rPr>
+        <w:rFonts w:ascii="Courier New" w:hAnsi="Courier New" w:cs="Courier New" w:hint="default"/>
+      </w:rPr>
+    </w:lvl>
+    <w:lvl w:ilvl="8" w:tplc="040E0005" w:tentative="1">
+      <w:start w:val="1"/>
+      <w:numFmt w:val="bullet"/>
+      <w:lvlText w:val=""/>
+      <w:lvlJc w:val="left"/>
+      <w:pPr>
+        <w:ind w:left="6480" w:hanging="360"/>
+      </w:pPr>
+      <w:rPr>
+        <w:rFonts w:ascii="Wingdings" w:hAnsi="Wingdings" w:hint="default"/>
+      </w:rPr>
+    </w:lvl>
+  </w:abstractNum>
+  <w:abstractNum w:abstractNumId="16" w15:restartNumberingAfterBreak="0">
+    <w:nsid w:val="689D1800"/>
+    <w:multiLevelType w:val="hybridMultilevel"/>
+    <w:tmpl w:val="C220BF80"/>
+    <w:lvl w:ilvl="0" w:tplc="040E0001">
+      <w:start w:val="1"/>
+      <w:numFmt w:val="bullet"/>
+      <w:lvlText w:val=""/>
+      <w:lvlJc w:val="left"/>
+      <w:pPr>
+        <w:ind w:left="720" w:hanging="360"/>
+      </w:pPr>
+      <w:rPr>
+        <w:rFonts w:ascii="Symbol" w:hAnsi="Symbol" w:hint="default"/>
+      </w:rPr>
+    </w:lvl>
+    <w:lvl w:ilvl="1" w:tplc="040E0003" w:tentative="1">
+      <w:start w:val="1"/>
+      <w:numFmt w:val="bullet"/>
+      <w:lvlText w:val="o"/>
+      <w:lvlJc w:val="left"/>
+      <w:pPr>
+        <w:ind w:left="1440" w:hanging="360"/>
+      </w:pPr>
+      <w:rPr>
+        <w:rFonts w:ascii="Courier New" w:hAnsi="Courier New" w:cs="Courier New" w:hint="default"/>
+      </w:rPr>
+    </w:lvl>
+    <w:lvl w:ilvl="2" w:tplc="040E0005" w:tentative="1">
+      <w:start w:val="1"/>
+      <w:numFmt w:val="bullet"/>
+      <w:lvlText w:val=""/>
+      <w:lvlJc w:val="left"/>
+      <w:pPr>
+        <w:ind w:left="2160" w:hanging="360"/>
+      </w:pPr>
+      <w:rPr>
+        <w:rFonts w:ascii="Wingdings" w:hAnsi="Wingdings" w:hint="default"/>
+      </w:rPr>
+    </w:lvl>
+    <w:lvl w:ilvl="3" w:tplc="040E0001" w:tentative="1">
+      <w:start w:val="1"/>
+      <w:numFmt w:val="bullet"/>
+      <w:lvlText w:val=""/>
+      <w:lvlJc w:val="left"/>
+      <w:pPr>
+        <w:ind w:left="2880" w:hanging="360"/>
+      </w:pPr>
+      <w:rPr>
+        <w:rFonts w:ascii="Symbol" w:hAnsi="Symbol" w:hint="default"/>
+      </w:rPr>
+    </w:lvl>
+    <w:lvl w:ilvl="4" w:tplc="040E0003" w:tentative="1">
+      <w:start w:val="1"/>
+      <w:numFmt w:val="bullet"/>
+      <w:lvlText w:val="o"/>
+      <w:lvlJc w:val="left"/>
+      <w:pPr>
+        <w:ind w:left="3600" w:hanging="360"/>
+      </w:pPr>
+      <w:rPr>
+        <w:rFonts w:ascii="Courier New" w:hAnsi="Courier New" w:cs="Courier New" w:hint="default"/>
+      </w:rPr>
+    </w:lvl>
+    <w:lvl w:ilvl="5" w:tplc="040E0005" w:tentative="1">
+      <w:start w:val="1"/>
+      <w:numFmt w:val="bullet"/>
+      <w:lvlText w:val=""/>
+      <w:lvlJc w:val="left"/>
+      <w:pPr>
+        <w:ind w:left="4320" w:hanging="360"/>
+      </w:pPr>
+      <w:rPr>
+        <w:rFonts w:ascii="Wingdings" w:hAnsi="Wingdings" w:hint="default"/>
+      </w:rPr>
+    </w:lvl>
+    <w:lvl w:ilvl="6" w:tplc="040E0001" w:tentative="1">
+      <w:start w:val="1"/>
+      <w:numFmt w:val="bullet"/>
+      <w:lvlText w:val=""/>
+      <w:lvlJc w:val="left"/>
+      <w:pPr>
+        <w:ind w:left="5040" w:hanging="360"/>
+      </w:pPr>
+      <w:rPr>
+        <w:rFonts w:ascii="Symbol" w:hAnsi="Symbol" w:hint="default"/>
+      </w:rPr>
+    </w:lvl>
+    <w:lvl w:ilvl="7" w:tplc="040E0003" w:tentative="1">
+      <w:start w:val="1"/>
+      <w:numFmt w:val="bullet"/>
+      <w:lvlText w:val="o"/>
+      <w:lvlJc w:val="left"/>
+      <w:pPr>
+        <w:ind w:left="5760" w:hanging="360"/>
+      </w:pPr>
+      <w:rPr>
+        <w:rFonts w:ascii="Courier New" w:hAnsi="Courier New" w:cs="Courier New" w:hint="default"/>
+      </w:rPr>
+    </w:lvl>
+    <w:lvl w:ilvl="8" w:tplc="040E0005" w:tentative="1">
+      <w:start w:val="1"/>
+      <w:numFmt w:val="bullet"/>
+      <w:lvlText w:val=""/>
+      <w:lvlJc w:val="left"/>
+      <w:pPr>
+        <w:ind w:left="6480" w:hanging="360"/>
+      </w:pPr>
+      <w:rPr>
+        <w:rFonts w:ascii="Wingdings" w:hAnsi="Wingdings" w:hint="default"/>
+      </w:rPr>
+    </w:lvl>
+  </w:abstractNum>
+  <w:abstractNum w:abstractNumId="17" w15:restartNumberingAfterBreak="0">
+    <w:nsid w:val="69DF5CDA"/>
+    <w:multiLevelType w:val="hybridMultilevel"/>
+    <w:tmpl w:val="C4ACA38C"/>
     <w:lvl w:ilvl="0" w:tplc="040E0001">
       <w:start w:val="1"/>
       <w:numFmt w:val="bullet"/>
@@ -21017,16 +22758,16 @@
         <w:rFonts w:ascii="Courier New" w:hAnsi="Courier New" w:cs="Courier New" w:hint="default"/>
       </w:rPr>
     </w:lvl>
-    <w:lvl w:ilvl="2" w:tplc="040E0005" w:tentative="1">
+    <w:lvl w:ilvl="2" w:tplc="F09E8D76">
       <w:start w:val="1"/>
       <w:numFmt w:val="bullet"/>
-      <w:lvlText w:val=""/>
+      <w:lvlText w:val="­"/>
       <w:lvlJc w:val="left"/>
       <w:pPr>
         <w:ind w:left="2160" w:hanging="360"/>
       </w:pPr>
       <w:rPr>
-        <w:rFonts w:ascii="Wingdings" w:hAnsi="Wingdings" w:hint="default"/>
+        <w:rFonts w:ascii="Courier New" w:hAnsi="Courier New" w:hint="default"/>
       </w:rPr>
     </w:lvl>
     <w:lvl w:ilvl="3" w:tplc="040E0001" w:tentative="1">
@@ -21102,798 +22843,7 @@
       </w:rPr>
     </w:lvl>
   </w:abstractNum>
-  <w:abstractNum w:abstractNumId="10" w15:restartNumberingAfterBreak="0">
-    <w:nsid w:val="5F4E6DB2"/>
-    <w:multiLevelType w:val="hybridMultilevel"/>
-    <w:tmpl w:val="6B7E4E70"/>
-    <w:lvl w:ilvl="0" w:tplc="040E0001">
-      <w:start w:val="1"/>
-      <w:numFmt w:val="bullet"/>
-      <w:lvlText w:val=""/>
-      <w:lvlJc w:val="left"/>
-      <w:pPr>
-        <w:ind w:left="720" w:hanging="360"/>
-      </w:pPr>
-      <w:rPr>
-        <w:rFonts w:ascii="Symbol" w:hAnsi="Symbol" w:hint="default"/>
-      </w:rPr>
-    </w:lvl>
-    <w:lvl w:ilvl="1" w:tplc="040E0003" w:tentative="1">
-      <w:start w:val="1"/>
-      <w:numFmt w:val="bullet"/>
-      <w:lvlText w:val="o"/>
-      <w:lvlJc w:val="left"/>
-      <w:pPr>
-        <w:ind w:left="1440" w:hanging="360"/>
-      </w:pPr>
-      <w:rPr>
-        <w:rFonts w:ascii="Courier New" w:hAnsi="Courier New" w:cs="Courier New" w:hint="default"/>
-      </w:rPr>
-    </w:lvl>
-    <w:lvl w:ilvl="2" w:tplc="040E0005" w:tentative="1">
-      <w:start w:val="1"/>
-      <w:numFmt w:val="bullet"/>
-      <w:lvlText w:val=""/>
-      <w:lvlJc w:val="left"/>
-      <w:pPr>
-        <w:ind w:left="2160" w:hanging="360"/>
-      </w:pPr>
-      <w:rPr>
-        <w:rFonts w:ascii="Wingdings" w:hAnsi="Wingdings" w:hint="default"/>
-      </w:rPr>
-    </w:lvl>
-    <w:lvl w:ilvl="3" w:tplc="040E0001" w:tentative="1">
-      <w:start w:val="1"/>
-      <w:numFmt w:val="bullet"/>
-      <w:lvlText w:val=""/>
-      <w:lvlJc w:val="left"/>
-      <w:pPr>
-        <w:ind w:left="2880" w:hanging="360"/>
-      </w:pPr>
-      <w:rPr>
-        <w:rFonts w:ascii="Symbol" w:hAnsi="Symbol" w:hint="default"/>
-      </w:rPr>
-    </w:lvl>
-    <w:lvl w:ilvl="4" w:tplc="040E0003" w:tentative="1">
-      <w:start w:val="1"/>
-      <w:numFmt w:val="bullet"/>
-      <w:lvlText w:val="o"/>
-      <w:lvlJc w:val="left"/>
-      <w:pPr>
-        <w:ind w:left="3600" w:hanging="360"/>
-      </w:pPr>
-      <w:rPr>
-        <w:rFonts w:ascii="Courier New" w:hAnsi="Courier New" w:cs="Courier New" w:hint="default"/>
-      </w:rPr>
-    </w:lvl>
-    <w:lvl w:ilvl="5" w:tplc="040E0005" w:tentative="1">
-      <w:start w:val="1"/>
-      <w:numFmt w:val="bullet"/>
-      <w:lvlText w:val=""/>
-      <w:lvlJc w:val="left"/>
-      <w:pPr>
-        <w:ind w:left="4320" w:hanging="360"/>
-      </w:pPr>
-      <w:rPr>
-        <w:rFonts w:ascii="Wingdings" w:hAnsi="Wingdings" w:hint="default"/>
-      </w:rPr>
-    </w:lvl>
-    <w:lvl w:ilvl="6" w:tplc="040E0001" w:tentative="1">
-      <w:start w:val="1"/>
-      <w:numFmt w:val="bullet"/>
-      <w:lvlText w:val=""/>
-      <w:lvlJc w:val="left"/>
-      <w:pPr>
-        <w:ind w:left="5040" w:hanging="360"/>
-      </w:pPr>
-      <w:rPr>
-        <w:rFonts w:ascii="Symbol" w:hAnsi="Symbol" w:hint="default"/>
-      </w:rPr>
-    </w:lvl>
-    <w:lvl w:ilvl="7" w:tplc="040E0003" w:tentative="1">
-      <w:start w:val="1"/>
-      <w:numFmt w:val="bullet"/>
-      <w:lvlText w:val="o"/>
-      <w:lvlJc w:val="left"/>
-      <w:pPr>
-        <w:ind w:left="5760" w:hanging="360"/>
-      </w:pPr>
-      <w:rPr>
-        <w:rFonts w:ascii="Courier New" w:hAnsi="Courier New" w:cs="Courier New" w:hint="default"/>
-      </w:rPr>
-    </w:lvl>
-    <w:lvl w:ilvl="8" w:tplc="040E0005" w:tentative="1">
-      <w:start w:val="1"/>
-      <w:numFmt w:val="bullet"/>
-      <w:lvlText w:val=""/>
-      <w:lvlJc w:val="left"/>
-      <w:pPr>
-        <w:ind w:left="6480" w:hanging="360"/>
-      </w:pPr>
-      <w:rPr>
-        <w:rFonts w:ascii="Wingdings" w:hAnsi="Wingdings" w:hint="default"/>
-      </w:rPr>
-    </w:lvl>
-  </w:abstractNum>
-  <w:abstractNum w:abstractNumId="11" w15:restartNumberingAfterBreak="0">
-    <w:nsid w:val="5FCB3BB5"/>
-    <w:multiLevelType w:val="hybridMultilevel"/>
-    <w:tmpl w:val="BE00A998"/>
-    <w:lvl w:ilvl="0" w:tplc="040E0001">
-      <w:start w:val="1"/>
-      <w:numFmt w:val="bullet"/>
-      <w:lvlText w:val=""/>
-      <w:lvlJc w:val="left"/>
-      <w:pPr>
-        <w:ind w:left="720" w:hanging="360"/>
-      </w:pPr>
-      <w:rPr>
-        <w:rFonts w:ascii="Symbol" w:hAnsi="Symbol" w:hint="default"/>
-      </w:rPr>
-    </w:lvl>
-    <w:lvl w:ilvl="1" w:tplc="040E0003" w:tentative="1">
-      <w:start w:val="1"/>
-      <w:numFmt w:val="bullet"/>
-      <w:lvlText w:val="o"/>
-      <w:lvlJc w:val="left"/>
-      <w:pPr>
-        <w:ind w:left="1440" w:hanging="360"/>
-      </w:pPr>
-      <w:rPr>
-        <w:rFonts w:ascii="Courier New" w:hAnsi="Courier New" w:cs="Courier New" w:hint="default"/>
-      </w:rPr>
-    </w:lvl>
-    <w:lvl w:ilvl="2" w:tplc="040E0005" w:tentative="1">
-      <w:start w:val="1"/>
-      <w:numFmt w:val="bullet"/>
-      <w:lvlText w:val=""/>
-      <w:lvlJc w:val="left"/>
-      <w:pPr>
-        <w:ind w:left="2160" w:hanging="360"/>
-      </w:pPr>
-      <w:rPr>
-        <w:rFonts w:ascii="Wingdings" w:hAnsi="Wingdings" w:hint="default"/>
-      </w:rPr>
-    </w:lvl>
-    <w:lvl w:ilvl="3" w:tplc="040E0001" w:tentative="1">
-      <w:start w:val="1"/>
-      <w:numFmt w:val="bullet"/>
-      <w:lvlText w:val=""/>
-      <w:lvlJc w:val="left"/>
-      <w:pPr>
-        <w:ind w:left="2880" w:hanging="360"/>
-      </w:pPr>
-      <w:rPr>
-        <w:rFonts w:ascii="Symbol" w:hAnsi="Symbol" w:hint="default"/>
-      </w:rPr>
-    </w:lvl>
-    <w:lvl w:ilvl="4" w:tplc="040E0003" w:tentative="1">
-      <w:start w:val="1"/>
-      <w:numFmt w:val="bullet"/>
-      <w:lvlText w:val="o"/>
-      <w:lvlJc w:val="left"/>
-      <w:pPr>
-        <w:ind w:left="3600" w:hanging="360"/>
-      </w:pPr>
-      <w:rPr>
-        <w:rFonts w:ascii="Courier New" w:hAnsi="Courier New" w:cs="Courier New" w:hint="default"/>
-      </w:rPr>
-    </w:lvl>
-    <w:lvl w:ilvl="5" w:tplc="040E0005" w:tentative="1">
-      <w:start w:val="1"/>
-      <w:numFmt w:val="bullet"/>
-      <w:lvlText w:val=""/>
-      <w:lvlJc w:val="left"/>
-      <w:pPr>
-        <w:ind w:left="4320" w:hanging="360"/>
-      </w:pPr>
-      <w:rPr>
-        <w:rFonts w:ascii="Wingdings" w:hAnsi="Wingdings" w:hint="default"/>
-      </w:rPr>
-    </w:lvl>
-    <w:lvl w:ilvl="6" w:tplc="040E0001" w:tentative="1">
-      <w:start w:val="1"/>
-      <w:numFmt w:val="bullet"/>
-      <w:lvlText w:val=""/>
-      <w:lvlJc w:val="left"/>
-      <w:pPr>
-        <w:ind w:left="5040" w:hanging="360"/>
-      </w:pPr>
-      <w:rPr>
-        <w:rFonts w:ascii="Symbol" w:hAnsi="Symbol" w:hint="default"/>
-      </w:rPr>
-    </w:lvl>
-    <w:lvl w:ilvl="7" w:tplc="040E0003" w:tentative="1">
-      <w:start w:val="1"/>
-      <w:numFmt w:val="bullet"/>
-      <w:lvlText w:val="o"/>
-      <w:lvlJc w:val="left"/>
-      <w:pPr>
-        <w:ind w:left="5760" w:hanging="360"/>
-      </w:pPr>
-      <w:rPr>
-        <w:rFonts w:ascii="Courier New" w:hAnsi="Courier New" w:cs="Courier New" w:hint="default"/>
-      </w:rPr>
-    </w:lvl>
-    <w:lvl w:ilvl="8" w:tplc="040E0005" w:tentative="1">
-      <w:start w:val="1"/>
-      <w:numFmt w:val="bullet"/>
-      <w:lvlText w:val=""/>
-      <w:lvlJc w:val="left"/>
-      <w:pPr>
-        <w:ind w:left="6480" w:hanging="360"/>
-      </w:pPr>
-      <w:rPr>
-        <w:rFonts w:ascii="Wingdings" w:hAnsi="Wingdings" w:hint="default"/>
-      </w:rPr>
-    </w:lvl>
-  </w:abstractNum>
-  <w:abstractNum w:abstractNumId="12" w15:restartNumberingAfterBreak="0">
-    <w:nsid w:val="64A43F39"/>
-    <w:multiLevelType w:val="hybridMultilevel"/>
-    <w:tmpl w:val="4EB006B0"/>
-    <w:lvl w:ilvl="0" w:tplc="040E0001">
-      <w:start w:val="1"/>
-      <w:numFmt w:val="bullet"/>
-      <w:lvlText w:val=""/>
-      <w:lvlJc w:val="left"/>
-      <w:pPr>
-        <w:ind w:left="720" w:hanging="360"/>
-      </w:pPr>
-      <w:rPr>
-        <w:rFonts w:ascii="Symbol" w:hAnsi="Symbol" w:hint="default"/>
-      </w:rPr>
-    </w:lvl>
-    <w:lvl w:ilvl="1" w:tplc="040E0003" w:tentative="1">
-      <w:start w:val="1"/>
-      <w:numFmt w:val="bullet"/>
-      <w:lvlText w:val="o"/>
-      <w:lvlJc w:val="left"/>
-      <w:pPr>
-        <w:ind w:left="1440" w:hanging="360"/>
-      </w:pPr>
-      <w:rPr>
-        <w:rFonts w:ascii="Courier New" w:hAnsi="Courier New" w:cs="Courier New" w:hint="default"/>
-      </w:rPr>
-    </w:lvl>
-    <w:lvl w:ilvl="2" w:tplc="040E0005" w:tentative="1">
-      <w:start w:val="1"/>
-      <w:numFmt w:val="bullet"/>
-      <w:lvlText w:val=""/>
-      <w:lvlJc w:val="left"/>
-      <w:pPr>
-        <w:ind w:left="2160" w:hanging="360"/>
-      </w:pPr>
-      <w:rPr>
-        <w:rFonts w:ascii="Wingdings" w:hAnsi="Wingdings" w:hint="default"/>
-      </w:rPr>
-    </w:lvl>
-    <w:lvl w:ilvl="3" w:tplc="040E0001" w:tentative="1">
-      <w:start w:val="1"/>
-      <w:numFmt w:val="bullet"/>
-      <w:lvlText w:val=""/>
-      <w:lvlJc w:val="left"/>
-      <w:pPr>
-        <w:ind w:left="2880" w:hanging="360"/>
-      </w:pPr>
-      <w:rPr>
-        <w:rFonts w:ascii="Symbol" w:hAnsi="Symbol" w:hint="default"/>
-      </w:rPr>
-    </w:lvl>
-    <w:lvl w:ilvl="4" w:tplc="040E0003" w:tentative="1">
-      <w:start w:val="1"/>
-      <w:numFmt w:val="bullet"/>
-      <w:lvlText w:val="o"/>
-      <w:lvlJc w:val="left"/>
-      <w:pPr>
-        <w:ind w:left="3600" w:hanging="360"/>
-      </w:pPr>
-      <w:rPr>
-        <w:rFonts w:ascii="Courier New" w:hAnsi="Courier New" w:cs="Courier New" w:hint="default"/>
-      </w:rPr>
-    </w:lvl>
-    <w:lvl w:ilvl="5" w:tplc="040E0005" w:tentative="1">
-      <w:start w:val="1"/>
-      <w:numFmt w:val="bullet"/>
-      <w:lvlText w:val=""/>
-      <w:lvlJc w:val="left"/>
-      <w:pPr>
-        <w:ind w:left="4320" w:hanging="360"/>
-      </w:pPr>
-      <w:rPr>
-        <w:rFonts w:ascii="Wingdings" w:hAnsi="Wingdings" w:hint="default"/>
-      </w:rPr>
-    </w:lvl>
-    <w:lvl w:ilvl="6" w:tplc="040E0001" w:tentative="1">
-      <w:start w:val="1"/>
-      <w:numFmt w:val="bullet"/>
-      <w:lvlText w:val=""/>
-      <w:lvlJc w:val="left"/>
-      <w:pPr>
-        <w:ind w:left="5040" w:hanging="360"/>
-      </w:pPr>
-      <w:rPr>
-        <w:rFonts w:ascii="Symbol" w:hAnsi="Symbol" w:hint="default"/>
-      </w:rPr>
-    </w:lvl>
-    <w:lvl w:ilvl="7" w:tplc="040E0003" w:tentative="1">
-      <w:start w:val="1"/>
-      <w:numFmt w:val="bullet"/>
-      <w:lvlText w:val="o"/>
-      <w:lvlJc w:val="left"/>
-      <w:pPr>
-        <w:ind w:left="5760" w:hanging="360"/>
-      </w:pPr>
-      <w:rPr>
-        <w:rFonts w:ascii="Courier New" w:hAnsi="Courier New" w:cs="Courier New" w:hint="default"/>
-      </w:rPr>
-    </w:lvl>
-    <w:lvl w:ilvl="8" w:tplc="040E0005" w:tentative="1">
-      <w:start w:val="1"/>
-      <w:numFmt w:val="bullet"/>
-      <w:lvlText w:val=""/>
-      <w:lvlJc w:val="left"/>
-      <w:pPr>
-        <w:ind w:left="6480" w:hanging="360"/>
-      </w:pPr>
-      <w:rPr>
-        <w:rFonts w:ascii="Wingdings" w:hAnsi="Wingdings" w:hint="default"/>
-      </w:rPr>
-    </w:lvl>
-  </w:abstractNum>
-  <w:abstractNum w:abstractNumId="13" w15:restartNumberingAfterBreak="0">
-    <w:nsid w:val="673A6BE5"/>
-    <w:multiLevelType w:val="hybridMultilevel"/>
-    <w:tmpl w:val="104E070A"/>
-    <w:lvl w:ilvl="0" w:tplc="040E0001">
-      <w:start w:val="1"/>
-      <w:numFmt w:val="bullet"/>
-      <w:lvlText w:val=""/>
-      <w:lvlJc w:val="left"/>
-      <w:pPr>
-        <w:ind w:left="720" w:hanging="360"/>
-      </w:pPr>
-      <w:rPr>
-        <w:rFonts w:ascii="Symbol" w:hAnsi="Symbol" w:hint="default"/>
-      </w:rPr>
-    </w:lvl>
-    <w:lvl w:ilvl="1" w:tplc="040E0003" w:tentative="1">
-      <w:start w:val="1"/>
-      <w:numFmt w:val="bullet"/>
-      <w:lvlText w:val="o"/>
-      <w:lvlJc w:val="left"/>
-      <w:pPr>
-        <w:ind w:left="1440" w:hanging="360"/>
-      </w:pPr>
-      <w:rPr>
-        <w:rFonts w:ascii="Courier New" w:hAnsi="Courier New" w:cs="Courier New" w:hint="default"/>
-      </w:rPr>
-    </w:lvl>
-    <w:lvl w:ilvl="2" w:tplc="040E0005" w:tentative="1">
-      <w:start w:val="1"/>
-      <w:numFmt w:val="bullet"/>
-      <w:lvlText w:val=""/>
-      <w:lvlJc w:val="left"/>
-      <w:pPr>
-        <w:ind w:left="2160" w:hanging="360"/>
-      </w:pPr>
-      <w:rPr>
-        <w:rFonts w:ascii="Wingdings" w:hAnsi="Wingdings" w:hint="default"/>
-      </w:rPr>
-    </w:lvl>
-    <w:lvl w:ilvl="3" w:tplc="040E0001" w:tentative="1">
-      <w:start w:val="1"/>
-      <w:numFmt w:val="bullet"/>
-      <w:lvlText w:val=""/>
-      <w:lvlJc w:val="left"/>
-      <w:pPr>
-        <w:ind w:left="2880" w:hanging="360"/>
-      </w:pPr>
-      <w:rPr>
-        <w:rFonts w:ascii="Symbol" w:hAnsi="Symbol" w:hint="default"/>
-      </w:rPr>
-    </w:lvl>
-    <w:lvl w:ilvl="4" w:tplc="040E0003" w:tentative="1">
-      <w:start w:val="1"/>
-      <w:numFmt w:val="bullet"/>
-      <w:lvlText w:val="o"/>
-      <w:lvlJc w:val="left"/>
-      <w:pPr>
-        <w:ind w:left="3600" w:hanging="360"/>
-      </w:pPr>
-      <w:rPr>
-        <w:rFonts w:ascii="Courier New" w:hAnsi="Courier New" w:cs="Courier New" w:hint="default"/>
-      </w:rPr>
-    </w:lvl>
-    <w:lvl w:ilvl="5" w:tplc="040E0005" w:tentative="1">
-      <w:start w:val="1"/>
-      <w:numFmt w:val="bullet"/>
-      <w:lvlText w:val=""/>
-      <w:lvlJc w:val="left"/>
-      <w:pPr>
-        <w:ind w:left="4320" w:hanging="360"/>
-      </w:pPr>
-      <w:rPr>
-        <w:rFonts w:ascii="Wingdings" w:hAnsi="Wingdings" w:hint="default"/>
-      </w:rPr>
-    </w:lvl>
-    <w:lvl w:ilvl="6" w:tplc="040E0001" w:tentative="1">
-      <w:start w:val="1"/>
-      <w:numFmt w:val="bullet"/>
-      <w:lvlText w:val=""/>
-      <w:lvlJc w:val="left"/>
-      <w:pPr>
-        <w:ind w:left="5040" w:hanging="360"/>
-      </w:pPr>
-      <w:rPr>
-        <w:rFonts w:ascii="Symbol" w:hAnsi="Symbol" w:hint="default"/>
-      </w:rPr>
-    </w:lvl>
-    <w:lvl w:ilvl="7" w:tplc="040E0003" w:tentative="1">
-      <w:start w:val="1"/>
-      <w:numFmt w:val="bullet"/>
-      <w:lvlText w:val="o"/>
-      <w:lvlJc w:val="left"/>
-      <w:pPr>
-        <w:ind w:left="5760" w:hanging="360"/>
-      </w:pPr>
-      <w:rPr>
-        <w:rFonts w:ascii="Courier New" w:hAnsi="Courier New" w:cs="Courier New" w:hint="default"/>
-      </w:rPr>
-    </w:lvl>
-    <w:lvl w:ilvl="8" w:tplc="040E0005" w:tentative="1">
-      <w:start w:val="1"/>
-      <w:numFmt w:val="bullet"/>
-      <w:lvlText w:val=""/>
-      <w:lvlJc w:val="left"/>
-      <w:pPr>
-        <w:ind w:left="6480" w:hanging="360"/>
-      </w:pPr>
-      <w:rPr>
-        <w:rFonts w:ascii="Wingdings" w:hAnsi="Wingdings" w:hint="default"/>
-      </w:rPr>
-    </w:lvl>
-  </w:abstractNum>
-  <w:abstractNum w:abstractNumId="14" w15:restartNumberingAfterBreak="0">
-    <w:nsid w:val="68320752"/>
-    <w:multiLevelType w:val="hybridMultilevel"/>
-    <w:tmpl w:val="FA6C9B36"/>
-    <w:lvl w:ilvl="0" w:tplc="040E0001">
-      <w:start w:val="1"/>
-      <w:numFmt w:val="bullet"/>
-      <w:lvlText w:val=""/>
-      <w:lvlJc w:val="left"/>
-      <w:pPr>
-        <w:ind w:left="720" w:hanging="360"/>
-      </w:pPr>
-      <w:rPr>
-        <w:rFonts w:ascii="Symbol" w:hAnsi="Symbol" w:hint="default"/>
-      </w:rPr>
-    </w:lvl>
-    <w:lvl w:ilvl="1" w:tplc="040E0003" w:tentative="1">
-      <w:start w:val="1"/>
-      <w:numFmt w:val="bullet"/>
-      <w:lvlText w:val="o"/>
-      <w:lvlJc w:val="left"/>
-      <w:pPr>
-        <w:ind w:left="1440" w:hanging="360"/>
-      </w:pPr>
-      <w:rPr>
-        <w:rFonts w:ascii="Courier New" w:hAnsi="Courier New" w:cs="Courier New" w:hint="default"/>
-      </w:rPr>
-    </w:lvl>
-    <w:lvl w:ilvl="2" w:tplc="040E0005" w:tentative="1">
-      <w:start w:val="1"/>
-      <w:numFmt w:val="bullet"/>
-      <w:lvlText w:val=""/>
-      <w:lvlJc w:val="left"/>
-      <w:pPr>
-        <w:ind w:left="2160" w:hanging="360"/>
-      </w:pPr>
-      <w:rPr>
-        <w:rFonts w:ascii="Wingdings" w:hAnsi="Wingdings" w:hint="default"/>
-      </w:rPr>
-    </w:lvl>
-    <w:lvl w:ilvl="3" w:tplc="040E0001" w:tentative="1">
-      <w:start w:val="1"/>
-      <w:numFmt w:val="bullet"/>
-      <w:lvlText w:val=""/>
-      <w:lvlJc w:val="left"/>
-      <w:pPr>
-        <w:ind w:left="2880" w:hanging="360"/>
-      </w:pPr>
-      <w:rPr>
-        <w:rFonts w:ascii="Symbol" w:hAnsi="Symbol" w:hint="default"/>
-      </w:rPr>
-    </w:lvl>
-    <w:lvl w:ilvl="4" w:tplc="040E0003" w:tentative="1">
-      <w:start w:val="1"/>
-      <w:numFmt w:val="bullet"/>
-      <w:lvlText w:val="o"/>
-      <w:lvlJc w:val="left"/>
-      <w:pPr>
-        <w:ind w:left="3600" w:hanging="360"/>
-      </w:pPr>
-      <w:rPr>
-        <w:rFonts w:ascii="Courier New" w:hAnsi="Courier New" w:cs="Courier New" w:hint="default"/>
-      </w:rPr>
-    </w:lvl>
-    <w:lvl w:ilvl="5" w:tplc="040E0005" w:tentative="1">
-      <w:start w:val="1"/>
-      <w:numFmt w:val="bullet"/>
-      <w:lvlText w:val=""/>
-      <w:lvlJc w:val="left"/>
-      <w:pPr>
-        <w:ind w:left="4320" w:hanging="360"/>
-      </w:pPr>
-      <w:rPr>
-        <w:rFonts w:ascii="Wingdings" w:hAnsi="Wingdings" w:hint="default"/>
-      </w:rPr>
-    </w:lvl>
-    <w:lvl w:ilvl="6" w:tplc="040E0001" w:tentative="1">
-      <w:start w:val="1"/>
-      <w:numFmt w:val="bullet"/>
-      <w:lvlText w:val=""/>
-      <w:lvlJc w:val="left"/>
-      <w:pPr>
-        <w:ind w:left="5040" w:hanging="360"/>
-      </w:pPr>
-      <w:rPr>
-        <w:rFonts w:ascii="Symbol" w:hAnsi="Symbol" w:hint="default"/>
-      </w:rPr>
-    </w:lvl>
-    <w:lvl w:ilvl="7" w:tplc="040E0003" w:tentative="1">
-      <w:start w:val="1"/>
-      <w:numFmt w:val="bullet"/>
-      <w:lvlText w:val="o"/>
-      <w:lvlJc w:val="left"/>
-      <w:pPr>
-        <w:ind w:left="5760" w:hanging="360"/>
-      </w:pPr>
-      <w:rPr>
-        <w:rFonts w:ascii="Courier New" w:hAnsi="Courier New" w:cs="Courier New" w:hint="default"/>
-      </w:rPr>
-    </w:lvl>
-    <w:lvl w:ilvl="8" w:tplc="040E0005" w:tentative="1">
-      <w:start w:val="1"/>
-      <w:numFmt w:val="bullet"/>
-      <w:lvlText w:val=""/>
-      <w:lvlJc w:val="left"/>
-      <w:pPr>
-        <w:ind w:left="6480" w:hanging="360"/>
-      </w:pPr>
-      <w:rPr>
-        <w:rFonts w:ascii="Wingdings" w:hAnsi="Wingdings" w:hint="default"/>
-      </w:rPr>
-    </w:lvl>
-  </w:abstractNum>
-  <w:abstractNum w:abstractNumId="15" w15:restartNumberingAfterBreak="0">
-    <w:nsid w:val="689D1800"/>
-    <w:multiLevelType w:val="hybridMultilevel"/>
-    <w:tmpl w:val="C220BF80"/>
-    <w:lvl w:ilvl="0" w:tplc="040E0001">
-      <w:start w:val="1"/>
-      <w:numFmt w:val="bullet"/>
-      <w:lvlText w:val=""/>
-      <w:lvlJc w:val="left"/>
-      <w:pPr>
-        <w:ind w:left="720" w:hanging="360"/>
-      </w:pPr>
-      <w:rPr>
-        <w:rFonts w:ascii="Symbol" w:hAnsi="Symbol" w:hint="default"/>
-      </w:rPr>
-    </w:lvl>
-    <w:lvl w:ilvl="1" w:tplc="040E0003" w:tentative="1">
-      <w:start w:val="1"/>
-      <w:numFmt w:val="bullet"/>
-      <w:lvlText w:val="o"/>
-      <w:lvlJc w:val="left"/>
-      <w:pPr>
-        <w:ind w:left="1440" w:hanging="360"/>
-      </w:pPr>
-      <w:rPr>
-        <w:rFonts w:ascii="Courier New" w:hAnsi="Courier New" w:cs="Courier New" w:hint="default"/>
-      </w:rPr>
-    </w:lvl>
-    <w:lvl w:ilvl="2" w:tplc="040E0005" w:tentative="1">
-      <w:start w:val="1"/>
-      <w:numFmt w:val="bullet"/>
-      <w:lvlText w:val=""/>
-      <w:lvlJc w:val="left"/>
-      <w:pPr>
-        <w:ind w:left="2160" w:hanging="360"/>
-      </w:pPr>
-      <w:rPr>
-        <w:rFonts w:ascii="Wingdings" w:hAnsi="Wingdings" w:hint="default"/>
-      </w:rPr>
-    </w:lvl>
-    <w:lvl w:ilvl="3" w:tplc="040E0001" w:tentative="1">
-      <w:start w:val="1"/>
-      <w:numFmt w:val="bullet"/>
-      <w:lvlText w:val=""/>
-      <w:lvlJc w:val="left"/>
-      <w:pPr>
-        <w:ind w:left="2880" w:hanging="360"/>
-      </w:pPr>
-      <w:rPr>
-        <w:rFonts w:ascii="Symbol" w:hAnsi="Symbol" w:hint="default"/>
-      </w:rPr>
-    </w:lvl>
-    <w:lvl w:ilvl="4" w:tplc="040E0003" w:tentative="1">
-      <w:start w:val="1"/>
-      <w:numFmt w:val="bullet"/>
-      <w:lvlText w:val="o"/>
-      <w:lvlJc w:val="left"/>
-      <w:pPr>
-        <w:ind w:left="3600" w:hanging="360"/>
-      </w:pPr>
-      <w:rPr>
-        <w:rFonts w:ascii="Courier New" w:hAnsi="Courier New" w:cs="Courier New" w:hint="default"/>
-      </w:rPr>
-    </w:lvl>
-    <w:lvl w:ilvl="5" w:tplc="040E0005" w:tentative="1">
-      <w:start w:val="1"/>
-      <w:numFmt w:val="bullet"/>
-      <w:lvlText w:val=""/>
-      <w:lvlJc w:val="left"/>
-      <w:pPr>
-        <w:ind w:left="4320" w:hanging="360"/>
-      </w:pPr>
-      <w:rPr>
-        <w:rFonts w:ascii="Wingdings" w:hAnsi="Wingdings" w:hint="default"/>
-      </w:rPr>
-    </w:lvl>
-    <w:lvl w:ilvl="6" w:tplc="040E0001" w:tentative="1">
-      <w:start w:val="1"/>
-      <w:numFmt w:val="bullet"/>
-      <w:lvlText w:val=""/>
-      <w:lvlJc w:val="left"/>
-      <w:pPr>
-        <w:ind w:left="5040" w:hanging="360"/>
-      </w:pPr>
-      <w:rPr>
-        <w:rFonts w:ascii="Symbol" w:hAnsi="Symbol" w:hint="default"/>
-      </w:rPr>
-    </w:lvl>
-    <w:lvl w:ilvl="7" w:tplc="040E0003" w:tentative="1">
-      <w:start w:val="1"/>
-      <w:numFmt w:val="bullet"/>
-      <w:lvlText w:val="o"/>
-      <w:lvlJc w:val="left"/>
-      <w:pPr>
-        <w:ind w:left="5760" w:hanging="360"/>
-      </w:pPr>
-      <w:rPr>
-        <w:rFonts w:ascii="Courier New" w:hAnsi="Courier New" w:cs="Courier New" w:hint="default"/>
-      </w:rPr>
-    </w:lvl>
-    <w:lvl w:ilvl="8" w:tplc="040E0005" w:tentative="1">
-      <w:start w:val="1"/>
-      <w:numFmt w:val="bullet"/>
-      <w:lvlText w:val=""/>
-      <w:lvlJc w:val="left"/>
-      <w:pPr>
-        <w:ind w:left="6480" w:hanging="360"/>
-      </w:pPr>
-      <w:rPr>
-        <w:rFonts w:ascii="Wingdings" w:hAnsi="Wingdings" w:hint="default"/>
-      </w:rPr>
-    </w:lvl>
-  </w:abstractNum>
-  <w:abstractNum w:abstractNumId="16" w15:restartNumberingAfterBreak="0">
-    <w:nsid w:val="69DF5CDA"/>
-    <w:multiLevelType w:val="hybridMultilevel"/>
-    <w:tmpl w:val="E3889BF2"/>
-    <w:lvl w:ilvl="0" w:tplc="040E0001">
-      <w:start w:val="1"/>
-      <w:numFmt w:val="bullet"/>
-      <w:lvlText w:val=""/>
-      <w:lvlJc w:val="left"/>
-      <w:pPr>
-        <w:ind w:left="720" w:hanging="360"/>
-      </w:pPr>
-      <w:rPr>
-        <w:rFonts w:ascii="Symbol" w:hAnsi="Symbol" w:hint="default"/>
-      </w:rPr>
-    </w:lvl>
-    <w:lvl w:ilvl="1" w:tplc="040E0003" w:tentative="1">
-      <w:start w:val="1"/>
-      <w:numFmt w:val="bullet"/>
-      <w:lvlText w:val="o"/>
-      <w:lvlJc w:val="left"/>
-      <w:pPr>
-        <w:ind w:left="1440" w:hanging="360"/>
-      </w:pPr>
-      <w:rPr>
-        <w:rFonts w:ascii="Courier New" w:hAnsi="Courier New" w:cs="Courier New" w:hint="default"/>
-      </w:rPr>
-    </w:lvl>
-    <w:lvl w:ilvl="2" w:tplc="040E0005" w:tentative="1">
-      <w:start w:val="1"/>
-      <w:numFmt w:val="bullet"/>
-      <w:lvlText w:val=""/>
-      <w:lvlJc w:val="left"/>
-      <w:pPr>
-        <w:ind w:left="2160" w:hanging="360"/>
-      </w:pPr>
-      <w:rPr>
-        <w:rFonts w:ascii="Wingdings" w:hAnsi="Wingdings" w:hint="default"/>
-      </w:rPr>
-    </w:lvl>
-    <w:lvl w:ilvl="3" w:tplc="040E0001" w:tentative="1">
-      <w:start w:val="1"/>
-      <w:numFmt w:val="bullet"/>
-      <w:lvlText w:val=""/>
-      <w:lvlJc w:val="left"/>
-      <w:pPr>
-        <w:ind w:left="2880" w:hanging="360"/>
-      </w:pPr>
-      <w:rPr>
-        <w:rFonts w:ascii="Symbol" w:hAnsi="Symbol" w:hint="default"/>
-      </w:rPr>
-    </w:lvl>
-    <w:lvl w:ilvl="4" w:tplc="040E0003" w:tentative="1">
-      <w:start w:val="1"/>
-      <w:numFmt w:val="bullet"/>
-      <w:lvlText w:val="o"/>
-      <w:lvlJc w:val="left"/>
-      <w:pPr>
-        <w:ind w:left="3600" w:hanging="360"/>
-      </w:pPr>
-      <w:rPr>
-        <w:rFonts w:ascii="Courier New" w:hAnsi="Courier New" w:cs="Courier New" w:hint="default"/>
-      </w:rPr>
-    </w:lvl>
-    <w:lvl w:ilvl="5" w:tplc="040E0005" w:tentative="1">
-      <w:start w:val="1"/>
-      <w:numFmt w:val="bullet"/>
-      <w:lvlText w:val=""/>
-      <w:lvlJc w:val="left"/>
-      <w:pPr>
-        <w:ind w:left="4320" w:hanging="360"/>
-      </w:pPr>
-      <w:rPr>
-        <w:rFonts w:ascii="Wingdings" w:hAnsi="Wingdings" w:hint="default"/>
-      </w:rPr>
-    </w:lvl>
-    <w:lvl w:ilvl="6" w:tplc="040E0001" w:tentative="1">
-      <w:start w:val="1"/>
-      <w:numFmt w:val="bullet"/>
-      <w:lvlText w:val=""/>
-      <w:lvlJc w:val="left"/>
-      <w:pPr>
-        <w:ind w:left="5040" w:hanging="360"/>
-      </w:pPr>
-      <w:rPr>
-        <w:rFonts w:ascii="Symbol" w:hAnsi="Symbol" w:hint="default"/>
-      </w:rPr>
-    </w:lvl>
-    <w:lvl w:ilvl="7" w:tplc="040E0003" w:tentative="1">
-      <w:start w:val="1"/>
-      <w:numFmt w:val="bullet"/>
-      <w:lvlText w:val="o"/>
-      <w:lvlJc w:val="left"/>
-      <w:pPr>
-        <w:ind w:left="5760" w:hanging="360"/>
-      </w:pPr>
-      <w:rPr>
-        <w:rFonts w:ascii="Courier New" w:hAnsi="Courier New" w:cs="Courier New" w:hint="default"/>
-      </w:rPr>
-    </w:lvl>
-    <w:lvl w:ilvl="8" w:tplc="040E0005" w:tentative="1">
-      <w:start w:val="1"/>
-      <w:numFmt w:val="bullet"/>
-      <w:lvlText w:val=""/>
-      <w:lvlJc w:val="left"/>
-      <w:pPr>
-        <w:ind w:left="6480" w:hanging="360"/>
-      </w:pPr>
-      <w:rPr>
-        <w:rFonts w:ascii="Wingdings" w:hAnsi="Wingdings" w:hint="default"/>
-      </w:rPr>
-    </w:lvl>
-  </w:abstractNum>
-  <w:abstractNum w:abstractNumId="17" w15:restartNumberingAfterBreak="0">
+  <w:abstractNum w:abstractNumId="18" w15:restartNumberingAfterBreak="0">
     <w:nsid w:val="69F66151"/>
     <w:multiLevelType w:val="hybridMultilevel"/>
     <w:tmpl w:val="07C8CA7E"/>
@@ -21982,7 +22932,7 @@
       </w:pPr>
     </w:lvl>
   </w:abstractNum>
-  <w:abstractNum w:abstractNumId="18" w15:restartNumberingAfterBreak="0">
+  <w:abstractNum w:abstractNumId="19" w15:restartNumberingAfterBreak="0">
     <w:nsid w:val="7F083BBD"/>
     <w:multiLevelType w:val="hybridMultilevel"/>
     <w:tmpl w:val="C8D89EEA"/>
@@ -22072,46 +23022,46 @@
     </w:lvl>
   </w:abstractNum>
   <w:num w:numId="1">
-    <w:abstractNumId w:val="18"/>
+    <w:abstractNumId w:val="19"/>
   </w:num>
   <w:num w:numId="2">
     <w:abstractNumId w:val="0"/>
   </w:num>
   <w:num w:numId="3">
-    <w:abstractNumId w:val="17"/>
+    <w:abstractNumId w:val="18"/>
   </w:num>
   <w:num w:numId="4">
     <w:abstractNumId w:val="1"/>
   </w:num>
   <w:num w:numId="5">
-    <w:abstractNumId w:val="13"/>
+    <w:abstractNumId w:val="14"/>
   </w:num>
   <w:num w:numId="6">
-    <w:abstractNumId w:val="14"/>
+    <w:abstractNumId w:val="15"/>
   </w:num>
   <w:num w:numId="7">
-    <w:abstractNumId w:val="15"/>
+    <w:abstractNumId w:val="16"/>
   </w:num>
   <w:num w:numId="8">
-    <w:abstractNumId w:val="11"/>
+    <w:abstractNumId w:val="12"/>
   </w:num>
   <w:num w:numId="9">
-    <w:abstractNumId w:val="12"/>
+    <w:abstractNumId w:val="13"/>
   </w:num>
   <w:num w:numId="10">
     <w:abstractNumId w:val="4"/>
   </w:num>
   <w:num w:numId="11">
+    <w:abstractNumId w:val="9"/>
+  </w:num>
+  <w:num w:numId="12">
     <w:abstractNumId w:val="8"/>
   </w:num>
-  <w:num w:numId="12">
-    <w:abstractNumId w:val="7"/>
-  </w:num>
   <w:num w:numId="13">
-    <w:abstractNumId w:val="9"/>
+    <w:abstractNumId w:val="10"/>
   </w:num>
   <w:num w:numId="14">
-    <w:abstractNumId w:val="16"/>
+    <w:abstractNumId w:val="17"/>
   </w:num>
   <w:num w:numId="15">
     <w:abstractNumId w:val="6"/>
@@ -22126,13 +23076,16 @@
     <w:abstractNumId w:val="3"/>
   </w:num>
   <w:num w:numId="19">
-    <w:abstractNumId w:val="10"/>
+    <w:abstractNumId w:val="11"/>
+  </w:num>
+  <w:num w:numId="20">
+    <w:abstractNumId w:val="7"/>
   </w:num>
 </w:numbering>
 </file>
 
 <file path=word/styles.xml><?xml version="1.0" encoding="utf-8"?>
-<w:styles xmlns:mc="http://schemas.openxmlformats.org/markup-compatibility/2006" xmlns:r="http://schemas.openxmlformats.org/officeDocument/2006/relationships" xmlns:w="http://schemas.openxmlformats.org/wordprocessingml/2006/main" xmlns:w14="http://schemas.microsoft.com/office/word/2010/wordml" xmlns:w15="http://schemas.microsoft.com/office/word/2012/wordml" xmlns:w16cid="http://schemas.microsoft.com/office/word/2016/wordml/cid" xmlns:w16se="http://schemas.microsoft.com/office/word/2015/wordml/symex" mc:Ignorable="w14 w15 w16se w16cid">
+<w:styles xmlns:mc="http://schemas.openxmlformats.org/markup-compatibility/2006" xmlns:r="http://schemas.openxmlformats.org/officeDocument/2006/relationships" xmlns:w="http://schemas.openxmlformats.org/wordprocessingml/2006/main" xmlns:w14="http://schemas.microsoft.com/office/word/2010/wordml" xmlns:w15="http://schemas.microsoft.com/office/word/2012/wordml" xmlns:w16se="http://schemas.microsoft.com/office/word/2015/wordml/symex" mc:Ignorable="w14 w15 w16se">
   <w:docDefaults>
     <w:rPrDefault>
       <w:rPr>
@@ -22148,7 +23101,7 @@
       </w:pPr>
     </w:pPrDefault>
   </w:docDefaults>
-  <w:latentStyles w:defLockedState="0" w:defUIPriority="99" w:defSemiHidden="0" w:defUnhideWhenUsed="0" w:defQFormat="0" w:count="375">
+  <w:latentStyles w:defLockedState="0" w:defUIPriority="99" w:defSemiHidden="0" w:defUnhideWhenUsed="0" w:defQFormat="0" w:count="371">
     <w:lsdException w:name="Normal" w:uiPriority="0" w:qFormat="1"/>
     <w:lsdException w:name="heading 1" w:uiPriority="9" w:qFormat="1"/>
     <w:lsdException w:name="heading 2" w:semiHidden="1" w:uiPriority="9" w:unhideWhenUsed="1" w:qFormat="1"/>
@@ -22520,10 +23473,6 @@
     <w:lsdException w:name="List Table 5 Dark Accent 6" w:uiPriority="50"/>
     <w:lsdException w:name="List Table 6 Colorful Accent 6" w:uiPriority="51"/>
     <w:lsdException w:name="List Table 7 Colorful Accent 6" w:uiPriority="52"/>
-    <w:lsdException w:name="Mention" w:semiHidden="1" w:unhideWhenUsed="1"/>
-    <w:lsdException w:name="Smart Hyperlink" w:semiHidden="1" w:unhideWhenUsed="1"/>
-    <w:lsdException w:name="Hashtag" w:semiHidden="1" w:unhideWhenUsed="1"/>
-    <w:lsdException w:name="Unresolved Mention" w:semiHidden="1" w:unhideWhenUsed="1"/>
   </w:latentStyles>
   <w:style w:type="paragraph" w:default="1" w:styleId="Norml">
     <w:name w:val="Normal"/>
@@ -23120,7 +24069,7 @@
       <w:spacing w:after="0" w:line="240" w:lineRule="auto"/>
     </w:pPr>
   </w:style>
-  <w:style w:type="character" w:styleId="Feloldatlanmegemlts">
+  <w:style w:type="character" w:customStyle="1" w:styleId="UnresolvedMention">
     <w:name w:val="Unresolved Mention"/>
     <w:basedOn w:val="Bekezdsalapbettpusa"/>
     <w:uiPriority w:val="99"/>
@@ -23435,7 +24384,7 @@
 </file>
 
 <file path=customXml/itemProps1.xml><?xml version="1.0" encoding="utf-8"?>
-<ds:datastoreItem xmlns:ds="http://schemas.openxmlformats.org/officeDocument/2006/customXml" ds:itemID="{92E30E23-B666-4B73-B68D-B62BE6432DA9}">
+<ds:datastoreItem xmlns:ds="http://schemas.openxmlformats.org/officeDocument/2006/customXml" ds:itemID="{5BC32F89-9C8E-4977-9802-9F296A34BC12}">
   <ds:schemaRefs>
     <ds:schemaRef ds:uri="http://schemas.openxmlformats.org/officeDocument/2006/bibliography"/>
   </ds:schemaRefs>

--- a/Dokumentáció/Dokumentáció.docx
+++ b/Dokumentáció/Dokumentáció.docx
@@ -1,6 +1,6 @@
 
 <file path=word/document.xml><?xml version="1.0" encoding="utf-8"?>
-<w:document xmlns:wpc="http://schemas.microsoft.com/office/word/2010/wordprocessingCanvas" xmlns:cx="http://schemas.microsoft.com/office/drawing/2014/chartex" xmlns:cx1="http://schemas.microsoft.com/office/drawing/2015/9/8/chartex" xmlns:mc="http://schemas.openxmlformats.org/markup-compatibility/2006" xmlns:o="urn:schemas-microsoft-com:office:office" xmlns:r="http://schemas.openxmlformats.org/officeDocument/2006/relationships" xmlns:m="http://schemas.openxmlformats.org/officeDocument/2006/math" xmlns:v="urn:schemas-microsoft-com:vml" xmlns:wp14="http://schemas.microsoft.com/office/word/2010/wordprocessingDrawing" xmlns:wp="http://schemas.openxmlformats.org/drawingml/2006/wordprocessingDrawing" xmlns:w10="urn:schemas-microsoft-com:office:word" xmlns:w="http://schemas.openxmlformats.org/wordprocessingml/2006/main" xmlns:w14="http://schemas.microsoft.com/office/word/2010/wordml" xmlns:w15="http://schemas.microsoft.com/office/word/2012/wordml" xmlns:w16se="http://schemas.microsoft.com/office/word/2015/wordml/symex" xmlns:wpg="http://schemas.microsoft.com/office/word/2010/wordprocessingGroup" xmlns:wpi="http://schemas.microsoft.com/office/word/2010/wordprocessingInk" xmlns:wne="http://schemas.microsoft.com/office/word/2006/wordml" xmlns:wps="http://schemas.microsoft.com/office/word/2010/wordprocessingShape" mc:Ignorable="w14 w15 w16se wp14">
+<w:document xmlns:wpc="http://schemas.microsoft.com/office/word/2010/wordprocessingCanvas" xmlns:cx="http://schemas.microsoft.com/office/drawing/2014/chartex" xmlns:cx1="http://schemas.microsoft.com/office/drawing/2015/9/8/chartex" xmlns:cx2="http://schemas.microsoft.com/office/drawing/2015/10/21/chartex" xmlns:cx3="http://schemas.microsoft.com/office/drawing/2016/5/9/chartex" xmlns:cx4="http://schemas.microsoft.com/office/drawing/2016/5/10/chartex" xmlns:cx5="http://schemas.microsoft.com/office/drawing/2016/5/11/chartex" xmlns:cx6="http://schemas.microsoft.com/office/drawing/2016/5/12/chartex" xmlns:cx7="http://schemas.microsoft.com/office/drawing/2016/5/13/chartex" xmlns:cx8="http://schemas.microsoft.com/office/drawing/2016/5/14/chartex" xmlns:mc="http://schemas.openxmlformats.org/markup-compatibility/2006" xmlns:aink="http://schemas.microsoft.com/office/drawing/2016/ink" xmlns:am3d="http://schemas.microsoft.com/office/drawing/2017/model3d" xmlns:o="urn:schemas-microsoft-com:office:office" xmlns:r="http://schemas.openxmlformats.org/officeDocument/2006/relationships" xmlns:m="http://schemas.openxmlformats.org/officeDocument/2006/math" xmlns:v="urn:schemas-microsoft-com:vml" xmlns:wp14="http://schemas.microsoft.com/office/word/2010/wordprocessingDrawing" xmlns:wp="http://schemas.openxmlformats.org/drawingml/2006/wordprocessingDrawing" xmlns:w10="urn:schemas-microsoft-com:office:word" xmlns:w="http://schemas.openxmlformats.org/wordprocessingml/2006/main" xmlns:w14="http://schemas.microsoft.com/office/word/2010/wordml" xmlns:w15="http://schemas.microsoft.com/office/word/2012/wordml" xmlns:w16cid="http://schemas.microsoft.com/office/word/2016/wordml/cid" xmlns:w16se="http://schemas.microsoft.com/office/word/2015/wordml/symex" xmlns:wpg="http://schemas.microsoft.com/office/word/2010/wordprocessingGroup" xmlns:wpi="http://schemas.microsoft.com/office/word/2010/wordprocessingInk" xmlns:wne="http://schemas.microsoft.com/office/word/2006/wordml" xmlns:wps="http://schemas.microsoft.com/office/word/2010/wordprocessingShape" mc:Ignorable="w14 w15 w16se w16cid wp14">
   <w:body>
     <w:p>
       <w:pPr>
@@ -1551,7 +1551,7 @@
             </w:rPr>
             <w:fldChar w:fldCharType="separate"/>
           </w:r>
-          <w:hyperlink w:anchor="_Toc163818275" w:history="1">
+          <w:hyperlink w:anchor="_Toc164076521" w:history="1">
             <w:r>
               <w:rPr>
                 <w:rStyle w:val="Hiperhivatkozs"/>
@@ -1594,7 +1594,7 @@
                 <w:noProof/>
                 <w:webHidden/>
               </w:rPr>
-              <w:instrText xml:space="preserve"> PAGEREF _Toc163818275 \h </w:instrText>
+              <w:instrText xml:space="preserve"> PAGEREF _Toc164076521 \h </w:instrText>
             </w:r>
             <w:r>
               <w:rPr>
@@ -1639,7 +1639,7 @@
               <w:lang w:eastAsia="hu-HU"/>
             </w:rPr>
           </w:pPr>
-          <w:hyperlink w:anchor="_Toc163818276" w:history="1">
+          <w:hyperlink w:anchor="_Toc164076522" w:history="1">
             <w:r>
               <w:rPr>
                 <w:rStyle w:val="Hiperhivatkozs"/>
@@ -1682,7 +1682,7 @@
                 <w:noProof/>
                 <w:webHidden/>
               </w:rPr>
-              <w:instrText xml:space="preserve"> PAGEREF _Toc163818276 \h </w:instrText>
+              <w:instrText xml:space="preserve"> PAGEREF _Toc164076522 \h </w:instrText>
             </w:r>
             <w:r>
               <w:rPr>
@@ -1727,7 +1727,7 @@
               <w:lang w:eastAsia="hu-HU"/>
             </w:rPr>
           </w:pPr>
-          <w:hyperlink w:anchor="_Toc163818277" w:history="1">
+          <w:hyperlink w:anchor="_Toc164076523" w:history="1">
             <w:r>
               <w:rPr>
                 <w:rStyle w:val="Hiperhivatkozs"/>
@@ -1770,7 +1770,7 @@
                 <w:noProof/>
                 <w:webHidden/>
               </w:rPr>
-              <w:instrText xml:space="preserve"> PAGEREF _Toc163818277 \h </w:instrText>
+              <w:instrText xml:space="preserve"> PAGEREF _Toc164076523 \h </w:instrText>
             </w:r>
             <w:r>
               <w:rPr>
@@ -1815,7 +1815,7 @@
               <w:lang w:eastAsia="hu-HU"/>
             </w:rPr>
           </w:pPr>
-          <w:hyperlink w:anchor="_Toc163818278" w:history="1">
+          <w:hyperlink w:anchor="_Toc164076524" w:history="1">
             <w:r>
               <w:rPr>
                 <w:rStyle w:val="Hiperhivatkozs"/>
@@ -1858,7 +1858,7 @@
                 <w:noProof/>
                 <w:webHidden/>
               </w:rPr>
-              <w:instrText xml:space="preserve"> PAGEREF _Toc163818278 \h </w:instrText>
+              <w:instrText xml:space="preserve"> PAGEREF _Toc164076524 \h </w:instrText>
             </w:r>
             <w:r>
               <w:rPr>
@@ -1903,7 +1903,7 @@
               <w:lang w:eastAsia="hu-HU"/>
             </w:rPr>
           </w:pPr>
-          <w:hyperlink w:anchor="_Toc163818279" w:history="1">
+          <w:hyperlink w:anchor="_Toc164076525" w:history="1">
             <w:r>
               <w:rPr>
                 <w:rStyle w:val="Hiperhivatkozs"/>
@@ -1946,7 +1946,7 @@
                 <w:noProof/>
                 <w:webHidden/>
               </w:rPr>
-              <w:instrText xml:space="preserve"> PAGEREF _Toc163818279 \h </w:instrText>
+              <w:instrText xml:space="preserve"> PAGEREF _Toc164076525 \h </w:instrText>
             </w:r>
             <w:r>
               <w:rPr>
@@ -1966,7 +1966,7 @@
                 <w:noProof/>
                 <w:webHidden/>
               </w:rPr>
-              <w:t>6</w:t>
+              <w:t>7</w:t>
             </w:r>
             <w:r>
               <w:rPr>
@@ -1987,7 +1987,7 @@
               <w:lang w:eastAsia="hu-HU"/>
             </w:rPr>
           </w:pPr>
-          <w:hyperlink w:anchor="_Toc163818280" w:history="1">
+          <w:hyperlink w:anchor="_Toc164076526" w:history="1">
             <w:r>
               <w:rPr>
                 <w:rStyle w:val="Hiperhivatkozs"/>
@@ -2030,7 +2030,7 @@
                 <w:noProof/>
                 <w:webHidden/>
               </w:rPr>
-              <w:instrText xml:space="preserve"> PAGEREF _Toc163818280 \h </w:instrText>
+              <w:instrText xml:space="preserve"> PAGEREF _Toc164076526 \h </w:instrText>
             </w:r>
             <w:r>
               <w:rPr>
@@ -2075,7 +2075,7 @@
               <w:lang w:eastAsia="hu-HU"/>
             </w:rPr>
           </w:pPr>
-          <w:hyperlink w:anchor="_Toc163818281" w:history="1">
+          <w:hyperlink w:anchor="_Toc164076527" w:history="1">
             <w:r>
               <w:rPr>
                 <w:rStyle w:val="Hiperhivatkozs"/>
@@ -2118,7 +2118,7 @@
                 <w:noProof/>
                 <w:webHidden/>
               </w:rPr>
-              <w:instrText xml:space="preserve"> PAGEREF _Toc163818281 \h </w:instrText>
+              <w:instrText xml:space="preserve"> PAGEREF _Toc164076527 \h </w:instrText>
             </w:r>
             <w:r>
               <w:rPr>
@@ -2163,7 +2163,7 @@
               <w:lang w:eastAsia="hu-HU"/>
             </w:rPr>
           </w:pPr>
-          <w:hyperlink w:anchor="_Toc163818282" w:history="1">
+          <w:hyperlink w:anchor="_Toc164076528" w:history="1">
             <w:r>
               <w:rPr>
                 <w:rStyle w:val="Hiperhivatkozs"/>
@@ -2206,7 +2206,7 @@
                 <w:noProof/>
                 <w:webHidden/>
               </w:rPr>
-              <w:instrText xml:space="preserve"> PAGEREF _Toc163818282 \h </w:instrText>
+              <w:instrText xml:space="preserve"> PAGEREF _Toc164076528 \h </w:instrText>
             </w:r>
             <w:r>
               <w:rPr>
@@ -2226,7 +2226,7 @@
                 <w:noProof/>
                 <w:webHidden/>
               </w:rPr>
-              <w:t>8</w:t>
+              <w:t>9</w:t>
             </w:r>
             <w:r>
               <w:rPr>
@@ -2251,7 +2251,7 @@
               <w:lang w:eastAsia="hu-HU"/>
             </w:rPr>
           </w:pPr>
-          <w:hyperlink w:anchor="_Toc163818283" w:history="1">
+          <w:hyperlink w:anchor="_Toc164076529" w:history="1">
             <w:r>
               <w:rPr>
                 <w:rStyle w:val="Hiperhivatkozs"/>
@@ -2294,7 +2294,7 @@
                 <w:noProof/>
                 <w:webHidden/>
               </w:rPr>
-              <w:instrText xml:space="preserve"> PAGEREF _Toc163818283 \h </w:instrText>
+              <w:instrText xml:space="preserve"> PAGEREF _Toc164076529 \h </w:instrText>
             </w:r>
             <w:r>
               <w:rPr>
@@ -2339,7 +2339,7 @@
               <w:lang w:eastAsia="hu-HU"/>
             </w:rPr>
           </w:pPr>
-          <w:hyperlink w:anchor="_Toc163818284" w:history="1">
+          <w:hyperlink w:anchor="_Toc164076530" w:history="1">
             <w:r>
               <w:rPr>
                 <w:rStyle w:val="Hiperhivatkozs"/>
@@ -2382,7 +2382,7 @@
                 <w:noProof/>
                 <w:webHidden/>
               </w:rPr>
-              <w:instrText xml:space="preserve"> PAGEREF _Toc163818284 \h </w:instrText>
+              <w:instrText xml:space="preserve"> PAGEREF _Toc164076530 \h </w:instrText>
             </w:r>
             <w:r>
               <w:rPr>
@@ -2427,7 +2427,7 @@
               <w:lang w:eastAsia="hu-HU"/>
             </w:rPr>
           </w:pPr>
-          <w:hyperlink w:anchor="_Toc163818285" w:history="1">
+          <w:hyperlink w:anchor="_Toc164076531" w:history="1">
             <w:r>
               <w:rPr>
                 <w:rStyle w:val="Hiperhivatkozs"/>
@@ -2470,7 +2470,7 @@
                 <w:noProof/>
                 <w:webHidden/>
               </w:rPr>
-              <w:instrText xml:space="preserve"> PAGEREF _Toc163818285 \h </w:instrText>
+              <w:instrText xml:space="preserve"> PAGEREF _Toc164076531 \h </w:instrText>
             </w:r>
             <w:r>
               <w:rPr>
@@ -2515,7 +2515,7 @@
               <w:lang w:eastAsia="hu-HU"/>
             </w:rPr>
           </w:pPr>
-          <w:hyperlink w:anchor="_Toc163818286" w:history="1">
+          <w:hyperlink w:anchor="_Toc164076532" w:history="1">
             <w:r>
               <w:rPr>
                 <w:rStyle w:val="Hiperhivatkozs"/>
@@ -2558,7 +2558,7 @@
                 <w:noProof/>
                 <w:webHidden/>
               </w:rPr>
-              <w:instrText xml:space="preserve"> PAGEREF _Toc163818286 \h </w:instrText>
+              <w:instrText xml:space="preserve"> PAGEREF _Toc164076532 \h </w:instrText>
             </w:r>
             <w:r>
               <w:rPr>
@@ -2603,7 +2603,7 @@
               <w:lang w:eastAsia="hu-HU"/>
             </w:rPr>
           </w:pPr>
-          <w:hyperlink w:anchor="_Toc163818287" w:history="1">
+          <w:hyperlink w:anchor="_Toc164076533" w:history="1">
             <w:r>
               <w:rPr>
                 <w:rStyle w:val="Hiperhivatkozs"/>
@@ -2646,7 +2646,7 @@
                 <w:noProof/>
                 <w:webHidden/>
               </w:rPr>
-              <w:instrText xml:space="preserve"> PAGEREF _Toc163818287 \h </w:instrText>
+              <w:instrText xml:space="preserve"> PAGEREF _Toc164076533 \h </w:instrText>
             </w:r>
             <w:r>
               <w:rPr>
@@ -2691,7 +2691,7 @@
               <w:lang w:eastAsia="hu-HU"/>
             </w:rPr>
           </w:pPr>
-          <w:hyperlink w:anchor="_Toc163818288" w:history="1">
+          <w:hyperlink w:anchor="_Toc164076534" w:history="1">
             <w:r>
               <w:rPr>
                 <w:rStyle w:val="Hiperhivatkozs"/>
@@ -2734,7 +2734,7 @@
                 <w:noProof/>
                 <w:webHidden/>
               </w:rPr>
-              <w:instrText xml:space="preserve"> PAGEREF _Toc163818288 \h </w:instrText>
+              <w:instrText xml:space="preserve"> PAGEREF _Toc164076534 \h </w:instrText>
             </w:r>
             <w:r>
               <w:rPr>
@@ -2754,7 +2754,7 @@
                 <w:noProof/>
                 <w:webHidden/>
               </w:rPr>
-              <w:t>12</w:t>
+              <w:t>13</w:t>
             </w:r>
             <w:r>
               <w:rPr>
@@ -2779,7 +2779,7 @@
               <w:lang w:eastAsia="hu-HU"/>
             </w:rPr>
           </w:pPr>
-          <w:hyperlink w:anchor="_Toc163818289" w:history="1">
+          <w:hyperlink w:anchor="_Toc164076535" w:history="1">
             <w:r>
               <w:rPr>
                 <w:rStyle w:val="Hiperhivatkozs"/>
@@ -2822,7 +2822,7 @@
                 <w:noProof/>
                 <w:webHidden/>
               </w:rPr>
-              <w:instrText xml:space="preserve"> PAGEREF _Toc163818289 \h </w:instrText>
+              <w:instrText xml:space="preserve"> PAGEREF _Toc164076535 \h </w:instrText>
             </w:r>
             <w:r>
               <w:rPr>
@@ -2867,7 +2867,7 @@
               <w:lang w:eastAsia="hu-HU"/>
             </w:rPr>
           </w:pPr>
-          <w:hyperlink w:anchor="_Toc163818290" w:history="1">
+          <w:hyperlink w:anchor="_Toc164076536" w:history="1">
             <w:r>
               <w:rPr>
                 <w:rStyle w:val="Hiperhivatkozs"/>
@@ -2910,7 +2910,7 @@
                 <w:noProof/>
                 <w:webHidden/>
               </w:rPr>
-              <w:instrText xml:space="preserve"> PAGEREF _Toc163818290 \h </w:instrText>
+              <w:instrText xml:space="preserve"> PAGEREF _Toc164076536 \h </w:instrText>
             </w:r>
             <w:r>
               <w:rPr>
@@ -2955,7 +2955,7 @@
               <w:lang w:eastAsia="hu-HU"/>
             </w:rPr>
           </w:pPr>
-          <w:hyperlink w:anchor="_Toc163818291" w:history="1">
+          <w:hyperlink w:anchor="_Toc164076537" w:history="1">
             <w:r>
               <w:rPr>
                 <w:rStyle w:val="Hiperhivatkozs"/>
@@ -2998,7 +2998,7 @@
                 <w:noProof/>
                 <w:webHidden/>
               </w:rPr>
-              <w:instrText xml:space="preserve"> PAGEREF _Toc163818291 \h </w:instrText>
+              <w:instrText xml:space="preserve"> PAGEREF _Toc164076537 \h </w:instrText>
             </w:r>
             <w:r>
               <w:rPr>
@@ -3043,7 +3043,7 @@
               <w:lang w:eastAsia="hu-HU"/>
             </w:rPr>
           </w:pPr>
-          <w:hyperlink w:anchor="_Toc163818292" w:history="1">
+          <w:hyperlink w:anchor="_Toc164076538" w:history="1">
             <w:r>
               <w:rPr>
                 <w:rStyle w:val="Hiperhivatkozs"/>
@@ -3086,7 +3086,7 @@
                 <w:noProof/>
                 <w:webHidden/>
               </w:rPr>
-              <w:instrText xml:space="preserve"> PAGEREF _Toc163818292 \h </w:instrText>
+              <w:instrText xml:space="preserve"> PAGEREF _Toc164076538 \h </w:instrText>
             </w:r>
             <w:r>
               <w:rPr>
@@ -3106,7 +3106,7 @@
                 <w:noProof/>
                 <w:webHidden/>
               </w:rPr>
-              <w:t>13</w:t>
+              <w:t>14</w:t>
             </w:r>
             <w:r>
               <w:rPr>
@@ -3131,7 +3131,7 @@
               <w:lang w:eastAsia="hu-HU"/>
             </w:rPr>
           </w:pPr>
-          <w:hyperlink w:anchor="_Toc163818293" w:history="1">
+          <w:hyperlink w:anchor="_Toc164076539" w:history="1">
             <w:r>
               <w:rPr>
                 <w:rStyle w:val="Hiperhivatkozs"/>
@@ -3174,7 +3174,7 @@
                 <w:noProof/>
                 <w:webHidden/>
               </w:rPr>
-              <w:instrText xml:space="preserve"> PAGEREF _Toc163818293 \h </w:instrText>
+              <w:instrText xml:space="preserve"> PAGEREF _Toc164076539 \h </w:instrText>
             </w:r>
             <w:r>
               <w:rPr>
@@ -3194,7 +3194,7 @@
                 <w:noProof/>
                 <w:webHidden/>
               </w:rPr>
-              <w:t>13</w:t>
+              <w:t>14</w:t>
             </w:r>
             <w:r>
               <w:rPr>
@@ -3219,7 +3219,7 @@
               <w:lang w:eastAsia="hu-HU"/>
             </w:rPr>
           </w:pPr>
-          <w:hyperlink w:anchor="_Toc163818294" w:history="1">
+          <w:hyperlink w:anchor="_Toc164076540" w:history="1">
             <w:r>
               <w:rPr>
                 <w:rStyle w:val="Hiperhivatkozs"/>
@@ -3262,7 +3262,7 @@
                 <w:noProof/>
                 <w:webHidden/>
               </w:rPr>
-              <w:instrText xml:space="preserve"> PAGEREF _Toc163818294 \h </w:instrText>
+              <w:instrText xml:space="preserve"> PAGEREF _Toc164076540 \h </w:instrText>
             </w:r>
             <w:r>
               <w:rPr>
@@ -3307,7 +3307,7 @@
               <w:lang w:eastAsia="hu-HU"/>
             </w:rPr>
           </w:pPr>
-          <w:hyperlink w:anchor="_Toc163818295" w:history="1">
+          <w:hyperlink w:anchor="_Toc164076541" w:history="1">
             <w:r>
               <w:rPr>
                 <w:rStyle w:val="Hiperhivatkozs"/>
@@ -3350,7 +3350,7 @@
                 <w:noProof/>
                 <w:webHidden/>
               </w:rPr>
-              <w:instrText xml:space="preserve"> PAGEREF _Toc163818295 \h </w:instrText>
+              <w:instrText xml:space="preserve"> PAGEREF _Toc164076541 \h </w:instrText>
             </w:r>
             <w:r>
               <w:rPr>
@@ -3395,7 +3395,7 @@
               <w:lang w:eastAsia="hu-HU"/>
             </w:rPr>
           </w:pPr>
-          <w:hyperlink w:anchor="_Toc163818296" w:history="1">
+          <w:hyperlink w:anchor="_Toc164076542" w:history="1">
             <w:r>
               <w:rPr>
                 <w:rStyle w:val="Hiperhivatkozs"/>
@@ -3438,7 +3438,7 @@
                 <w:noProof/>
                 <w:webHidden/>
               </w:rPr>
-              <w:instrText xml:space="preserve"> PAGEREF _Toc163818296 \h </w:instrText>
+              <w:instrText xml:space="preserve"> PAGEREF _Toc164076542 \h </w:instrText>
             </w:r>
             <w:r>
               <w:rPr>
@@ -3458,7 +3458,7 @@
                 <w:noProof/>
                 <w:webHidden/>
               </w:rPr>
-              <w:t>15</w:t>
+              <w:t>16</w:t>
             </w:r>
             <w:r>
               <w:rPr>
@@ -3483,7 +3483,7 @@
               <w:lang w:eastAsia="hu-HU"/>
             </w:rPr>
           </w:pPr>
-          <w:hyperlink w:anchor="_Toc163818297" w:history="1">
+          <w:hyperlink w:anchor="_Toc164076543" w:history="1">
             <w:r>
               <w:rPr>
                 <w:rStyle w:val="Hiperhivatkozs"/>
@@ -3526,7 +3526,7 @@
                 <w:noProof/>
                 <w:webHidden/>
               </w:rPr>
-              <w:instrText xml:space="preserve"> PAGEREF _Toc163818297 \h </w:instrText>
+              <w:instrText xml:space="preserve"> PAGEREF _Toc164076543 \h </w:instrText>
             </w:r>
             <w:r>
               <w:rPr>
@@ -3546,7 +3546,7 @@
                 <w:noProof/>
                 <w:webHidden/>
               </w:rPr>
-              <w:t>15</w:t>
+              <w:t>17</w:t>
             </w:r>
             <w:r>
               <w:rPr>
@@ -3571,7 +3571,7 @@
               <w:lang w:eastAsia="hu-HU"/>
             </w:rPr>
           </w:pPr>
-          <w:hyperlink w:anchor="_Toc163818298" w:history="1">
+          <w:hyperlink w:anchor="_Toc164076544" w:history="1">
             <w:r>
               <w:rPr>
                 <w:rStyle w:val="Hiperhivatkozs"/>
@@ -3614,7 +3614,7 @@
                 <w:noProof/>
                 <w:webHidden/>
               </w:rPr>
-              <w:instrText xml:space="preserve"> PAGEREF _Toc163818298 \h </w:instrText>
+              <w:instrText xml:space="preserve"> PAGEREF _Toc164076544 \h </w:instrText>
             </w:r>
             <w:r>
               <w:rPr>
@@ -3634,7 +3634,7 @@
                 <w:noProof/>
                 <w:webHidden/>
               </w:rPr>
-              <w:t>16</w:t>
+              <w:t>17</w:t>
             </w:r>
             <w:r>
               <w:rPr>
@@ -3659,7 +3659,7 @@
               <w:lang w:eastAsia="hu-HU"/>
             </w:rPr>
           </w:pPr>
-          <w:hyperlink w:anchor="_Toc163818299" w:history="1">
+          <w:hyperlink w:anchor="_Toc164076545" w:history="1">
             <w:r>
               <w:rPr>
                 <w:rStyle w:val="Hiperhivatkozs"/>
@@ -3702,7 +3702,7 @@
                 <w:noProof/>
                 <w:webHidden/>
               </w:rPr>
-              <w:instrText xml:space="preserve"> PAGEREF _Toc163818299 \h </w:instrText>
+              <w:instrText xml:space="preserve"> PAGEREF _Toc164076545 \h </w:instrText>
             </w:r>
             <w:r>
               <w:rPr>
@@ -3722,7 +3722,7 @@
                 <w:noProof/>
                 <w:webHidden/>
               </w:rPr>
-              <w:t>17</w:t>
+              <w:t>18</w:t>
             </w:r>
             <w:r>
               <w:rPr>
@@ -3747,7 +3747,7 @@
               <w:lang w:eastAsia="hu-HU"/>
             </w:rPr>
           </w:pPr>
-          <w:hyperlink w:anchor="_Toc163818300" w:history="1">
+          <w:hyperlink w:anchor="_Toc164076546" w:history="1">
             <w:r>
               <w:rPr>
                 <w:rStyle w:val="Hiperhivatkozs"/>
@@ -3790,7 +3790,7 @@
                 <w:noProof/>
                 <w:webHidden/>
               </w:rPr>
-              <w:instrText xml:space="preserve"> PAGEREF _Toc163818300 \h </w:instrText>
+              <w:instrText xml:space="preserve"> PAGEREF _Toc164076546 \h </w:instrText>
             </w:r>
             <w:r>
               <w:rPr>
@@ -3810,7 +3810,7 @@
                 <w:noProof/>
                 <w:webHidden/>
               </w:rPr>
-              <w:t>18</w:t>
+              <w:t>20</w:t>
             </w:r>
             <w:r>
               <w:rPr>
@@ -3835,7 +3835,7 @@
               <w:lang w:eastAsia="hu-HU"/>
             </w:rPr>
           </w:pPr>
-          <w:hyperlink w:anchor="_Toc163818301" w:history="1">
+          <w:hyperlink w:anchor="_Toc164076547" w:history="1">
             <w:r>
               <w:rPr>
                 <w:rStyle w:val="Hiperhivatkozs"/>
@@ -3878,7 +3878,7 @@
                 <w:noProof/>
                 <w:webHidden/>
               </w:rPr>
-              <w:instrText xml:space="preserve"> PAGEREF _Toc163818301 \h </w:instrText>
+              <w:instrText xml:space="preserve"> PAGEREF _Toc164076547 \h </w:instrText>
             </w:r>
             <w:r>
               <w:rPr>
@@ -3898,7 +3898,7 @@
                 <w:noProof/>
                 <w:webHidden/>
               </w:rPr>
-              <w:t>19</w:t>
+              <w:t>21</w:t>
             </w:r>
             <w:r>
               <w:rPr>
@@ -3923,7 +3923,7 @@
               <w:lang w:eastAsia="hu-HU"/>
             </w:rPr>
           </w:pPr>
-          <w:hyperlink w:anchor="_Toc163818302" w:history="1">
+          <w:hyperlink w:anchor="_Toc164076548" w:history="1">
             <w:r>
               <w:rPr>
                 <w:rStyle w:val="Hiperhivatkozs"/>
@@ -3966,7 +3966,7 @@
                 <w:noProof/>
                 <w:webHidden/>
               </w:rPr>
-              <w:instrText xml:space="preserve"> PAGEREF _Toc163818302 \h </w:instrText>
+              <w:instrText xml:space="preserve"> PAGEREF _Toc164076548 \h </w:instrText>
             </w:r>
             <w:r>
               <w:rPr>
@@ -3986,7 +3986,7 @@
                 <w:noProof/>
                 <w:webHidden/>
               </w:rPr>
-              <w:t>20</w:t>
+              <w:t>23</w:t>
             </w:r>
             <w:r>
               <w:rPr>
@@ -4011,7 +4011,7 @@
               <w:lang w:eastAsia="hu-HU"/>
             </w:rPr>
           </w:pPr>
-          <w:hyperlink w:anchor="_Toc163818303" w:history="1">
+          <w:hyperlink w:anchor="_Toc164076549" w:history="1">
             <w:r>
               <w:rPr>
                 <w:rStyle w:val="Hiperhivatkozs"/>
@@ -4054,7 +4054,7 @@
                 <w:noProof/>
                 <w:webHidden/>
               </w:rPr>
-              <w:instrText xml:space="preserve"> PAGEREF _Toc163818303 \h </w:instrText>
+              <w:instrText xml:space="preserve"> PAGEREF _Toc164076549 \h </w:instrText>
             </w:r>
             <w:r>
               <w:rPr>
@@ -4074,7 +4074,7 @@
                 <w:noProof/>
                 <w:webHidden/>
               </w:rPr>
-              <w:t>20</w:t>
+              <w:t>23</w:t>
             </w:r>
             <w:r>
               <w:rPr>
@@ -4099,7 +4099,7 @@
               <w:lang w:eastAsia="hu-HU"/>
             </w:rPr>
           </w:pPr>
-          <w:hyperlink w:anchor="_Toc163818304" w:history="1">
+          <w:hyperlink w:anchor="_Toc164076550" w:history="1">
             <w:r>
               <w:rPr>
                 <w:rStyle w:val="Hiperhivatkozs"/>
@@ -4142,7 +4142,7 @@
                 <w:noProof/>
                 <w:webHidden/>
               </w:rPr>
-              <w:instrText xml:space="preserve"> PAGEREF _Toc163818304 \h </w:instrText>
+              <w:instrText xml:space="preserve"> PAGEREF _Toc164076550 \h </w:instrText>
             </w:r>
             <w:r>
               <w:rPr>
@@ -4162,7 +4162,7 @@
                 <w:noProof/>
                 <w:webHidden/>
               </w:rPr>
-              <w:t>20</w:t>
+              <w:t>23</w:t>
             </w:r>
             <w:r>
               <w:rPr>
@@ -4187,7 +4187,7 @@
               <w:lang w:eastAsia="hu-HU"/>
             </w:rPr>
           </w:pPr>
-          <w:hyperlink w:anchor="_Toc163818305" w:history="1">
+          <w:hyperlink w:anchor="_Toc164076551" w:history="1">
             <w:r>
               <w:rPr>
                 <w:rStyle w:val="Hiperhivatkozs"/>
@@ -4230,7 +4230,7 @@
                 <w:noProof/>
                 <w:webHidden/>
               </w:rPr>
-              <w:instrText xml:space="preserve"> PAGEREF _Toc163818305 \h </w:instrText>
+              <w:instrText xml:space="preserve"> PAGEREF _Toc164076551 \h </w:instrText>
             </w:r>
             <w:r>
               <w:rPr>
@@ -4250,7 +4250,7 @@
                 <w:noProof/>
                 <w:webHidden/>
               </w:rPr>
-              <w:t>21</w:t>
+              <w:t>24</w:t>
             </w:r>
             <w:r>
               <w:rPr>
@@ -4271,7 +4271,7 @@
               <w:lang w:eastAsia="hu-HU"/>
             </w:rPr>
           </w:pPr>
-          <w:hyperlink w:anchor="_Toc163818306" w:history="1">
+          <w:hyperlink w:anchor="_Toc164076552" w:history="1">
             <w:r>
               <w:rPr>
                 <w:rStyle w:val="Hiperhivatkozs"/>
@@ -4314,7 +4314,7 @@
                 <w:noProof/>
                 <w:webHidden/>
               </w:rPr>
-              <w:instrText xml:space="preserve"> PAGEREF _Toc163818306 \h </w:instrText>
+              <w:instrText xml:space="preserve"> PAGEREF _Toc164076552 \h </w:instrText>
             </w:r>
             <w:r>
               <w:rPr>
@@ -4334,7 +4334,7 @@
                 <w:noProof/>
                 <w:webHidden/>
               </w:rPr>
-              <w:t>21</w:t>
+              <w:t>25</w:t>
             </w:r>
             <w:r>
               <w:rPr>
@@ -4359,7 +4359,7 @@
               <w:lang w:eastAsia="hu-HU"/>
             </w:rPr>
           </w:pPr>
-          <w:hyperlink w:anchor="_Toc163818307" w:history="1">
+          <w:hyperlink w:anchor="_Toc164076553" w:history="1">
             <w:r>
               <w:rPr>
                 <w:rStyle w:val="Hiperhivatkozs"/>
@@ -4402,7 +4402,7 @@
                 <w:noProof/>
                 <w:webHidden/>
               </w:rPr>
-              <w:instrText xml:space="preserve"> PAGEREF _Toc163818307 \h </w:instrText>
+              <w:instrText xml:space="preserve"> PAGEREF _Toc164076553 \h </w:instrText>
             </w:r>
             <w:r>
               <w:rPr>
@@ -4422,7 +4422,7 @@
                 <w:noProof/>
                 <w:webHidden/>
               </w:rPr>
-              <w:t>21</w:t>
+              <w:t>25</w:t>
             </w:r>
             <w:r>
               <w:rPr>
@@ -4447,7 +4447,7 @@
               <w:lang w:eastAsia="hu-HU"/>
             </w:rPr>
           </w:pPr>
-          <w:hyperlink w:anchor="_Toc163818308" w:history="1">
+          <w:hyperlink w:anchor="_Toc164076554" w:history="1">
             <w:r>
               <w:rPr>
                 <w:rStyle w:val="Hiperhivatkozs"/>
@@ -4490,7 +4490,7 @@
                 <w:noProof/>
                 <w:webHidden/>
               </w:rPr>
-              <w:instrText xml:space="preserve"> PAGEREF _Toc163818308 \h </w:instrText>
+              <w:instrText xml:space="preserve"> PAGEREF _Toc164076554 \h </w:instrText>
             </w:r>
             <w:r>
               <w:rPr>
@@ -4510,7 +4510,7 @@
                 <w:noProof/>
                 <w:webHidden/>
               </w:rPr>
-              <w:t>22</w:t>
+              <w:t>25</w:t>
             </w:r>
             <w:r>
               <w:rPr>
@@ -4531,7 +4531,7 @@
               <w:lang w:eastAsia="hu-HU"/>
             </w:rPr>
           </w:pPr>
-          <w:hyperlink w:anchor="_Toc163818309" w:history="1">
+          <w:hyperlink w:anchor="_Toc164076555" w:history="1">
             <w:r>
               <w:rPr>
                 <w:rStyle w:val="Hiperhivatkozs"/>
@@ -4574,7 +4574,7 @@
                 <w:noProof/>
                 <w:webHidden/>
               </w:rPr>
-              <w:instrText xml:space="preserve"> PAGEREF _Toc163818309 \h </w:instrText>
+              <w:instrText xml:space="preserve"> PAGEREF _Toc164076555 \h </w:instrText>
             </w:r>
             <w:r>
               <w:rPr>
@@ -4594,7 +4594,7 @@
                 <w:noProof/>
                 <w:webHidden/>
               </w:rPr>
-              <w:t>22</w:t>
+              <w:t>26</w:t>
             </w:r>
             <w:r>
               <w:rPr>
@@ -4619,7 +4619,7 @@
               <w:lang w:eastAsia="hu-HU"/>
             </w:rPr>
           </w:pPr>
-          <w:hyperlink w:anchor="_Toc163818310" w:history="1">
+          <w:hyperlink w:anchor="_Toc164076556" w:history="1">
             <w:r>
               <w:rPr>
                 <w:rStyle w:val="Hiperhivatkozs"/>
@@ -4664,7 +4664,7 @@
                 <w:noProof/>
                 <w:webHidden/>
               </w:rPr>
-              <w:instrText xml:space="preserve"> PAGEREF _Toc163818310 \h </w:instrText>
+              <w:instrText xml:space="preserve"> PAGEREF _Toc164076556 \h </w:instrText>
             </w:r>
             <w:r>
               <w:rPr>
@@ -4684,7 +4684,7 @@
                 <w:noProof/>
                 <w:webHidden/>
               </w:rPr>
-              <w:t>22</w:t>
+              <w:t>26</w:t>
             </w:r>
             <w:r>
               <w:rPr>
@@ -4709,7 +4709,7 @@
               <w:lang w:eastAsia="hu-HU"/>
             </w:rPr>
           </w:pPr>
-          <w:hyperlink w:anchor="_Toc163818311" w:history="1">
+          <w:hyperlink w:anchor="_Toc164076557" w:history="1">
             <w:r>
               <w:rPr>
                 <w:rStyle w:val="Hiperhivatkozs"/>
@@ -4754,7 +4754,7 @@
                 <w:noProof/>
                 <w:webHidden/>
               </w:rPr>
-              <w:instrText xml:space="preserve"> PAGEREF _Toc163818311 \h </w:instrText>
+              <w:instrText xml:space="preserve"> PAGEREF _Toc164076557 \h </w:instrText>
             </w:r>
             <w:r>
               <w:rPr>
@@ -4774,7 +4774,7 @@
                 <w:noProof/>
                 <w:webHidden/>
               </w:rPr>
-              <w:t>23</w:t>
+              <w:t>26</w:t>
             </w:r>
             <w:r>
               <w:rPr>
@@ -4799,7 +4799,7 @@
               <w:lang w:eastAsia="hu-HU"/>
             </w:rPr>
           </w:pPr>
-          <w:hyperlink w:anchor="_Toc163818312" w:history="1">
+          <w:hyperlink w:anchor="_Toc164076558" w:history="1">
             <w:r>
               <w:rPr>
                 <w:rStyle w:val="Hiperhivatkozs"/>
@@ -4844,7 +4844,7 @@
                 <w:noProof/>
                 <w:webHidden/>
               </w:rPr>
-              <w:instrText xml:space="preserve"> PAGEREF _Toc163818312 \h </w:instrText>
+              <w:instrText xml:space="preserve"> PAGEREF _Toc164076558 \h </w:instrText>
             </w:r>
             <w:r>
               <w:rPr>
@@ -4864,7 +4864,7 @@
                 <w:noProof/>
                 <w:webHidden/>
               </w:rPr>
-              <w:t>24</w:t>
+              <w:t>28</w:t>
             </w:r>
             <w:r>
               <w:rPr>
@@ -4889,7 +4889,7 @@
               <w:lang w:eastAsia="hu-HU"/>
             </w:rPr>
           </w:pPr>
-          <w:hyperlink w:anchor="_Toc163818313" w:history="1">
+          <w:hyperlink w:anchor="_Toc164076559" w:history="1">
             <w:r>
               <w:rPr>
                 <w:rStyle w:val="Hiperhivatkozs"/>
@@ -4934,7 +4934,7 @@
                 <w:noProof/>
                 <w:webHidden/>
               </w:rPr>
-              <w:instrText xml:space="preserve"> PAGEREF _Toc163818313 \h </w:instrText>
+              <w:instrText xml:space="preserve"> PAGEREF _Toc164076559 \h </w:instrText>
             </w:r>
             <w:r>
               <w:rPr>
@@ -4954,7 +4954,7 @@
                 <w:noProof/>
                 <w:webHidden/>
               </w:rPr>
-              <w:t>25</w:t>
+              <w:t>29</w:t>
             </w:r>
             <w:r>
               <w:rPr>
@@ -4979,7 +4979,7 @@
               <w:lang w:eastAsia="hu-HU"/>
             </w:rPr>
           </w:pPr>
-          <w:hyperlink w:anchor="_Toc163818314" w:history="1">
+          <w:hyperlink w:anchor="_Toc164076560" w:history="1">
             <w:r>
               <w:rPr>
                 <w:rStyle w:val="Hiperhivatkozs"/>
@@ -5024,7 +5024,7 @@
                 <w:noProof/>
                 <w:webHidden/>
               </w:rPr>
-              <w:instrText xml:space="preserve"> PAGEREF _Toc163818314 \h </w:instrText>
+              <w:instrText xml:space="preserve"> PAGEREF _Toc164076560 \h </w:instrText>
             </w:r>
             <w:r>
               <w:rPr>
@@ -5044,7 +5044,7 @@
                 <w:noProof/>
                 <w:webHidden/>
               </w:rPr>
-              <w:t>26</w:t>
+              <w:t>30</w:t>
             </w:r>
             <w:r>
               <w:rPr>
@@ -5069,7 +5069,7 @@
               <w:lang w:eastAsia="hu-HU"/>
             </w:rPr>
           </w:pPr>
-          <w:hyperlink w:anchor="_Toc163818315" w:history="1">
+          <w:hyperlink w:anchor="_Toc164076561" w:history="1">
             <w:r>
               <w:rPr>
                 <w:rStyle w:val="Hiperhivatkozs"/>
@@ -5114,7 +5114,7 @@
                 <w:noProof/>
                 <w:webHidden/>
               </w:rPr>
-              <w:instrText xml:space="preserve"> PAGEREF _Toc163818315 \h </w:instrText>
+              <w:instrText xml:space="preserve"> PAGEREF _Toc164076561 \h </w:instrText>
             </w:r>
             <w:r>
               <w:rPr>
@@ -5134,7 +5134,7 @@
                 <w:noProof/>
                 <w:webHidden/>
               </w:rPr>
-              <w:t>26</w:t>
+              <w:t>30</w:t>
             </w:r>
             <w:r>
               <w:rPr>
@@ -5159,7 +5159,7 @@
               <w:lang w:eastAsia="hu-HU"/>
             </w:rPr>
           </w:pPr>
-          <w:hyperlink w:anchor="_Toc163818316" w:history="1">
+          <w:hyperlink w:anchor="_Toc164076562" w:history="1">
             <w:r>
               <w:rPr>
                 <w:rStyle w:val="Hiperhivatkozs"/>
@@ -5204,7 +5204,7 @@
                 <w:noProof/>
                 <w:webHidden/>
               </w:rPr>
-              <w:instrText xml:space="preserve"> PAGEREF _Toc163818316 \h </w:instrText>
+              <w:instrText xml:space="preserve"> PAGEREF _Toc164076562 \h </w:instrText>
             </w:r>
             <w:r>
               <w:rPr>
@@ -5224,7 +5224,7 @@
                 <w:noProof/>
                 <w:webHidden/>
               </w:rPr>
-              <w:t>27</w:t>
+              <w:t>31</w:t>
             </w:r>
             <w:r>
               <w:rPr>
@@ -5249,7 +5249,7 @@
               <w:lang w:eastAsia="hu-HU"/>
             </w:rPr>
           </w:pPr>
-          <w:hyperlink w:anchor="_Toc163818317" w:history="1">
+          <w:hyperlink w:anchor="_Toc164076563" w:history="1">
             <w:r>
               <w:rPr>
                 <w:rStyle w:val="Hiperhivatkozs"/>
@@ -5294,7 +5294,7 @@
                 <w:noProof/>
                 <w:webHidden/>
               </w:rPr>
-              <w:instrText xml:space="preserve"> PAGEREF _Toc163818317 \h </w:instrText>
+              <w:instrText xml:space="preserve"> PAGEREF _Toc164076563 \h </w:instrText>
             </w:r>
             <w:r>
               <w:rPr>
@@ -5314,7 +5314,7 @@
                 <w:noProof/>
                 <w:webHidden/>
               </w:rPr>
-              <w:t>27</w:t>
+              <w:t>32</w:t>
             </w:r>
             <w:r>
               <w:rPr>
@@ -5339,7 +5339,7 @@
               <w:lang w:eastAsia="hu-HU"/>
             </w:rPr>
           </w:pPr>
-          <w:hyperlink w:anchor="_Toc163818318" w:history="1">
+          <w:hyperlink w:anchor="_Toc164076564" w:history="1">
             <w:r>
               <w:rPr>
                 <w:rStyle w:val="Hiperhivatkozs"/>
@@ -5384,7 +5384,7 @@
                 <w:noProof/>
                 <w:webHidden/>
               </w:rPr>
-              <w:instrText xml:space="preserve"> PAGEREF _Toc163818318 \h </w:instrText>
+              <w:instrText xml:space="preserve"> PAGEREF _Toc164076564 \h </w:instrText>
             </w:r>
             <w:r>
               <w:rPr>
@@ -5404,7 +5404,7 @@
                 <w:noProof/>
                 <w:webHidden/>
               </w:rPr>
-              <w:t>28</w:t>
+              <w:t>32</w:t>
             </w:r>
             <w:r>
               <w:rPr>
@@ -5429,7 +5429,7 @@
               <w:lang w:eastAsia="hu-HU"/>
             </w:rPr>
           </w:pPr>
-          <w:hyperlink w:anchor="_Toc163818319" w:history="1">
+          <w:hyperlink w:anchor="_Toc164076565" w:history="1">
             <w:r>
               <w:rPr>
                 <w:rStyle w:val="Hiperhivatkozs"/>
@@ -5474,7 +5474,7 @@
                 <w:noProof/>
                 <w:webHidden/>
               </w:rPr>
-              <w:instrText xml:space="preserve"> PAGEREF _Toc163818319 \h </w:instrText>
+              <w:instrText xml:space="preserve"> PAGEREF _Toc164076565 \h </w:instrText>
             </w:r>
             <w:r>
               <w:rPr>
@@ -5494,7 +5494,7 @@
                 <w:noProof/>
                 <w:webHidden/>
               </w:rPr>
-              <w:t>28</w:t>
+              <w:t>32</w:t>
             </w:r>
             <w:r>
               <w:rPr>
@@ -5515,7 +5515,7 @@
               <w:lang w:eastAsia="hu-HU"/>
             </w:rPr>
           </w:pPr>
-          <w:hyperlink w:anchor="_Toc163818320" w:history="1">
+          <w:hyperlink w:anchor="_Toc164076566" w:history="1">
             <w:r>
               <w:rPr>
                 <w:rStyle w:val="Hiperhivatkozs"/>
@@ -5558,7 +5558,7 @@
                 <w:noProof/>
                 <w:webHidden/>
               </w:rPr>
-              <w:instrText xml:space="preserve"> PAGEREF _Toc163818320 \h </w:instrText>
+              <w:instrText xml:space="preserve"> PAGEREF _Toc164076566 \h </w:instrText>
             </w:r>
             <w:r>
               <w:rPr>
@@ -5578,7 +5578,7 @@
                 <w:noProof/>
                 <w:webHidden/>
               </w:rPr>
-              <w:t>29</w:t>
+              <w:t>33</w:t>
             </w:r>
             <w:r>
               <w:rPr>
@@ -5603,7 +5603,7 @@
               <w:lang w:eastAsia="hu-HU"/>
             </w:rPr>
           </w:pPr>
-          <w:hyperlink w:anchor="_Toc163818321" w:history="1">
+          <w:hyperlink w:anchor="_Toc164076567" w:history="1">
             <w:r>
               <w:rPr>
                 <w:rStyle w:val="Hiperhivatkozs"/>
@@ -5648,7 +5648,7 @@
                 <w:noProof/>
                 <w:webHidden/>
               </w:rPr>
-              <w:instrText xml:space="preserve"> PAGEREF _Toc163818321 \h </w:instrText>
+              <w:instrText xml:space="preserve"> PAGEREF _Toc164076567 \h </w:instrText>
             </w:r>
             <w:r>
               <w:rPr>
@@ -5668,7 +5668,7 @@
                 <w:noProof/>
                 <w:webHidden/>
               </w:rPr>
-              <w:t>29</w:t>
+              <w:t>33</w:t>
             </w:r>
             <w:r>
               <w:rPr>
@@ -5693,7 +5693,7 @@
               <w:lang w:eastAsia="hu-HU"/>
             </w:rPr>
           </w:pPr>
-          <w:hyperlink w:anchor="_Toc163818322" w:history="1">
+          <w:hyperlink w:anchor="_Toc164076568" w:history="1">
             <w:r>
               <w:rPr>
                 <w:rStyle w:val="Hiperhivatkozs"/>
@@ -5738,7 +5738,7 @@
                 <w:noProof/>
                 <w:webHidden/>
               </w:rPr>
-              <w:instrText xml:space="preserve"> PAGEREF _Toc163818322 \h </w:instrText>
+              <w:instrText xml:space="preserve"> PAGEREF _Toc164076568 \h </w:instrText>
             </w:r>
             <w:r>
               <w:rPr>
@@ -5758,7 +5758,7 @@
                 <w:noProof/>
                 <w:webHidden/>
               </w:rPr>
-              <w:t>29</w:t>
+              <w:t>33</w:t>
             </w:r>
             <w:r>
               <w:rPr>
@@ -5783,7 +5783,7 @@
               <w:lang w:eastAsia="hu-HU"/>
             </w:rPr>
           </w:pPr>
-          <w:hyperlink w:anchor="_Toc163818323" w:history="1">
+          <w:hyperlink w:anchor="_Toc164076569" w:history="1">
             <w:r>
               <w:rPr>
                 <w:rStyle w:val="Hiperhivatkozs"/>
@@ -5828,7 +5828,7 @@
                 <w:noProof/>
                 <w:webHidden/>
               </w:rPr>
-              <w:instrText xml:space="preserve"> PAGEREF _Toc163818323 \h </w:instrText>
+              <w:instrText xml:space="preserve"> PAGEREF _Toc164076569 \h </w:instrText>
             </w:r>
             <w:r>
               <w:rPr>
@@ -5848,7 +5848,7 @@
                 <w:noProof/>
                 <w:webHidden/>
               </w:rPr>
-              <w:t>29</w:t>
+              <w:t>34</w:t>
             </w:r>
             <w:r>
               <w:rPr>
@@ -5873,7 +5873,7 @@
               <w:lang w:eastAsia="hu-HU"/>
             </w:rPr>
           </w:pPr>
-          <w:hyperlink w:anchor="_Toc163818324" w:history="1">
+          <w:hyperlink w:anchor="_Toc164076570" w:history="1">
             <w:r>
               <w:rPr>
                 <w:rStyle w:val="Hiperhivatkozs"/>
@@ -5918,7 +5918,7 @@
                 <w:noProof/>
                 <w:webHidden/>
               </w:rPr>
-              <w:instrText xml:space="preserve"> PAGEREF _Toc163818324 \h </w:instrText>
+              <w:instrText xml:space="preserve"> PAGEREF _Toc164076570 \h </w:instrText>
             </w:r>
             <w:r>
               <w:rPr>
@@ -5938,7 +5938,7 @@
                 <w:noProof/>
                 <w:webHidden/>
               </w:rPr>
-              <w:t>30</w:t>
+              <w:t>35</w:t>
             </w:r>
             <w:r>
               <w:rPr>
@@ -5963,7 +5963,7 @@
               <w:lang w:eastAsia="hu-HU"/>
             </w:rPr>
           </w:pPr>
-          <w:hyperlink w:anchor="_Toc163818325" w:history="1">
+          <w:hyperlink w:anchor="_Toc164076571" w:history="1">
             <w:r>
               <w:rPr>
                 <w:rStyle w:val="Hiperhivatkozs"/>
@@ -6008,7 +6008,7 @@
                 <w:noProof/>
                 <w:webHidden/>
               </w:rPr>
-              <w:instrText xml:space="preserve"> PAGEREF _Toc163818325 \h </w:instrText>
+              <w:instrText xml:space="preserve"> PAGEREF _Toc164076571 \h </w:instrText>
             </w:r>
             <w:r>
               <w:rPr>
@@ -6028,7 +6028,7 @@
                 <w:noProof/>
                 <w:webHidden/>
               </w:rPr>
-              <w:t>30</w:t>
+              <w:t>35</w:t>
             </w:r>
             <w:r>
               <w:rPr>
@@ -6053,7 +6053,7 @@
               <w:lang w:eastAsia="hu-HU"/>
             </w:rPr>
           </w:pPr>
-          <w:hyperlink w:anchor="_Toc163818326" w:history="1">
+          <w:hyperlink w:anchor="_Toc164076572" w:history="1">
             <w:r>
               <w:rPr>
                 <w:rStyle w:val="Hiperhivatkozs"/>
@@ -6098,7 +6098,7 @@
                 <w:noProof/>
                 <w:webHidden/>
               </w:rPr>
-              <w:instrText xml:space="preserve"> PAGEREF _Toc163818326 \h </w:instrText>
+              <w:instrText xml:space="preserve"> PAGEREF _Toc164076572 \h </w:instrText>
             </w:r>
             <w:r>
               <w:rPr>
@@ -6118,7 +6118,7 @@
                 <w:noProof/>
                 <w:webHidden/>
               </w:rPr>
-              <w:t>31</w:t>
+              <w:t>36</w:t>
             </w:r>
             <w:r>
               <w:rPr>
@@ -6143,7 +6143,7 @@
               <w:lang w:eastAsia="hu-HU"/>
             </w:rPr>
           </w:pPr>
-          <w:hyperlink w:anchor="_Toc163818327" w:history="1">
+          <w:hyperlink w:anchor="_Toc164076573" w:history="1">
             <w:r>
               <w:rPr>
                 <w:rStyle w:val="Hiperhivatkozs"/>
@@ -6188,7 +6188,7 @@
                 <w:noProof/>
                 <w:webHidden/>
               </w:rPr>
-              <w:instrText xml:space="preserve"> PAGEREF _Toc163818327 \h </w:instrText>
+              <w:instrText xml:space="preserve"> PAGEREF _Toc164076573 \h </w:instrText>
             </w:r>
             <w:r>
               <w:rPr>
@@ -6208,7 +6208,7 @@
                 <w:noProof/>
                 <w:webHidden/>
               </w:rPr>
-              <w:t>31</w:t>
+              <w:t>36</w:t>
             </w:r>
             <w:r>
               <w:rPr>
@@ -6272,20 +6272,20 @@
       <w:pPr>
         <w:pStyle w:val="Cmsor1"/>
       </w:pPr>
-      <w:bookmarkStart w:id="2" w:name="_Toc163818275"/>
-      <w:bookmarkStart w:id="3" w:name="_Toc160448728"/>
+      <w:bookmarkStart w:id="2" w:name="_Toc160448728"/>
+      <w:bookmarkStart w:id="3" w:name="_Toc164076521"/>
       <w:bookmarkEnd w:id="1"/>
       <w:r>
         <w:lastRenderedPageBreak/>
         <w:t>Bevezetés</w:t>
       </w:r>
-      <w:bookmarkEnd w:id="2"/>
+      <w:bookmarkEnd w:id="3"/>
     </w:p>
     <w:p>
       <w:pPr>
         <w:pStyle w:val="Cmsor2"/>
       </w:pPr>
-      <w:bookmarkStart w:id="4" w:name="_Toc163818276"/>
+      <w:bookmarkStart w:id="4" w:name="_Toc164076522"/>
       <w:r>
         <w:rPr>
           <w:rStyle w:val="Cmsor2Char"/>
@@ -6297,6 +6297,7 @@
     </w:p>
     <w:p>
       <w:pPr>
+        <w:spacing w:line="360" w:lineRule="auto"/>
         <w:jc w:val="both"/>
         <w:rPr>
           <w:rFonts w:ascii="Times New Roman" w:hAnsi="Times New Roman" w:cs="Times New Roman"/>
@@ -6333,6 +6334,7 @@
     </w:p>
     <w:p>
       <w:pPr>
+        <w:spacing w:line="360" w:lineRule="auto"/>
         <w:jc w:val="both"/>
         <w:rPr>
           <w:rFonts w:ascii="Times New Roman" w:hAnsi="Times New Roman" w:cs="Times New Roman"/>
@@ -6354,7 +6356,7 @@
         <w:pStyle w:val="Cmsor2"/>
         <w:jc w:val="both"/>
       </w:pPr>
-      <w:bookmarkStart w:id="5" w:name="_Toc163818277"/>
+      <w:bookmarkStart w:id="5" w:name="_Toc164076523"/>
       <w:r>
         <w:t>Ötletelési fázis</w:t>
       </w:r>
@@ -6365,6 +6367,7 @@
     </w:p>
     <w:p>
       <w:pPr>
+        <w:spacing w:line="360" w:lineRule="auto"/>
         <w:jc w:val="both"/>
         <w:rPr>
           <w:rFonts w:ascii="Times New Roman" w:hAnsi="Times New Roman" w:cs="Times New Roman"/>
@@ -6401,7 +6404,7 @@
       <w:pPr>
         <w:pStyle w:val="Cmsor2"/>
       </w:pPr>
-      <w:bookmarkStart w:id="6" w:name="_Toc163818278"/>
+      <w:bookmarkStart w:id="6" w:name="_Toc164076524"/>
       <w:r>
         <w:t>A jövő</w:t>
       </w:r>
@@ -6409,6 +6412,7 @@
     </w:p>
     <w:p>
       <w:pPr>
+        <w:spacing w:line="360" w:lineRule="auto"/>
         <w:jc w:val="both"/>
         <w:rPr>
           <w:rFonts w:ascii="Times New Roman" w:hAnsi="Times New Roman" w:cs="Times New Roman"/>
@@ -6481,22 +6485,96 @@
     </w:p>
     <w:p>
       <w:pPr>
+        <w:rPr>
+          <w:rFonts w:ascii="Times New Roman" w:hAnsi="Times New Roman" w:cs="Times New Roman"/>
+          <w:sz w:val="24"/>
+        </w:rPr>
+      </w:pPr>
+      <w:r>
+        <w:rPr>
+          <w:rFonts w:ascii="Times New Roman" w:hAnsi="Times New Roman" w:cs="Times New Roman"/>
+          <w:sz w:val="24"/>
+        </w:rPr>
+        <w:br w:type="page"/>
+      </w:r>
+    </w:p>
+    <w:p>
+      <w:pPr>
         <w:pStyle w:val="Cmsor2"/>
       </w:pPr>
-      <w:bookmarkStart w:id="7" w:name="_Toc163818279"/>
-      <w:r>
+      <w:bookmarkStart w:id="7" w:name="_Toc164076525"/>
+      <w:r>
+        <w:lastRenderedPageBreak/>
         <w:t>A közös munka</w:t>
       </w:r>
       <w:bookmarkEnd w:id="7"/>
     </w:p>
     <w:p>
       <w:pPr>
-        <w:jc w:val="both"/>
-        <w:rPr>
-          <w:rFonts w:ascii="Times New Roman" w:hAnsi="Times New Roman" w:cs="Times New Roman"/>
-          <w:sz w:val="24"/>
-        </w:rPr>
-      </w:pPr>
+        <w:spacing w:line="360" w:lineRule="auto"/>
+        <w:jc w:val="both"/>
+        <w:rPr>
+          <w:rFonts w:ascii="Times New Roman" w:hAnsi="Times New Roman" w:cs="Times New Roman"/>
+          <w:sz w:val="24"/>
+        </w:rPr>
+      </w:pPr>
+      <w:r>
+        <w:rPr>
+          <w:rFonts w:ascii="Times New Roman" w:hAnsi="Times New Roman" w:cs="Times New Roman"/>
+          <w:noProof/>
+          <w:sz w:val="28"/>
+          <w:lang w:eastAsia="hu-HU"/>
+        </w:rPr>
+        <w:drawing>
+          <wp:anchor distT="0" distB="0" distL="114300" distR="114300" simplePos="0" relativeHeight="251687936" behindDoc="0" locked="0" layoutInCell="1" allowOverlap="1" wp14:anchorId="0B19E6D9" wp14:editId="1C7A361F">
+            <wp:simplePos x="0" y="0"/>
+            <wp:positionH relativeFrom="margin">
+              <wp:align>right</wp:align>
+            </wp:positionH>
+            <wp:positionV relativeFrom="paragraph">
+              <wp:posOffset>1657985</wp:posOffset>
+            </wp:positionV>
+            <wp:extent cx="5760720" cy="3351530"/>
+            <wp:effectExtent l="0" t="0" r="0" b="1270"/>
+            <wp:wrapSquare wrapText="bothSides"/>
+            <wp:docPr id="70" name="Kép 70"/>
+            <wp:cNvGraphicFramePr>
+              <a:graphicFrameLocks xmlns:a="http://schemas.openxmlformats.org/drawingml/2006/main" noChangeAspect="1"/>
+            </wp:cNvGraphicFramePr>
+            <a:graphic xmlns:a="http://schemas.openxmlformats.org/drawingml/2006/main">
+              <a:graphicData uri="http://schemas.openxmlformats.org/drawingml/2006/picture">
+                <pic:pic xmlns:pic="http://schemas.openxmlformats.org/drawingml/2006/picture">
+                  <pic:nvPicPr>
+                    <pic:cNvPr id="1" name=""/>
+                    <pic:cNvPicPr/>
+                  </pic:nvPicPr>
+                  <pic:blipFill>
+                    <a:blip r:embed="rId14" cstate="print">
+                      <a:extLst>
+                        <a:ext uri="{28A0092B-C50C-407E-A947-70E740481C1C}">
+                          <a14:useLocalDpi xmlns:a14="http://schemas.microsoft.com/office/drawing/2010/main" val="0"/>
+                        </a:ext>
+                      </a:extLst>
+                    </a:blip>
+                    <a:stretch>
+                      <a:fillRect/>
+                    </a:stretch>
+                  </pic:blipFill>
+                  <pic:spPr>
+                    <a:xfrm>
+                      <a:off x="0" y="0"/>
+                      <a:ext cx="5760720" cy="3351530"/>
+                    </a:xfrm>
+                    <a:prstGeom prst="rect">
+                      <a:avLst/>
+                    </a:prstGeom>
+                  </pic:spPr>
+                </pic:pic>
+              </a:graphicData>
+            </a:graphic>
+          </wp:anchor>
+        </w:drawing>
+      </w:r>
       <w:r>
         <w:rPr>
           <w:rFonts w:ascii="Times New Roman" w:hAnsi="Times New Roman" w:cs="Times New Roman"/>
@@ -6523,23 +6601,7 @@
           <w:rFonts w:ascii="Times New Roman" w:hAnsi="Times New Roman" w:cs="Times New Roman"/>
           <w:sz w:val="24"/>
         </w:rPr>
-        <w:t xml:space="preserve">A </w:t>
-      </w:r>
-      <w:proofErr w:type="spellStart"/>
-      <w:r>
-        <w:rPr>
-          <w:rFonts w:ascii="Times New Roman" w:hAnsi="Times New Roman" w:cs="Times New Roman"/>
-          <w:sz w:val="24"/>
-        </w:rPr>
-        <w:t>GitHub</w:t>
-      </w:r>
-      <w:proofErr w:type="spellEnd"/>
-      <w:r>
-        <w:rPr>
-          <w:rFonts w:ascii="Times New Roman" w:hAnsi="Times New Roman" w:cs="Times New Roman"/>
-          <w:sz w:val="24"/>
-        </w:rPr>
-        <w:t xml:space="preserve"> </w:t>
+        <w:t xml:space="preserve">A GitHub </w:t>
       </w:r>
       <w:r>
         <w:rPr>
@@ -6564,7 +6626,7 @@
         </w:rPr>
         <w:t xml:space="preserve"> elérhető a </w:t>
       </w:r>
-      <w:hyperlink r:id="rId14" w:history="1">
+      <w:hyperlink r:id="rId15" w:history="1">
         <w:r>
           <w:rPr>
             <w:rStyle w:val="Hiperhivatkozs"/>
@@ -6591,30 +6653,7 @@
     </w:p>
     <w:p>
       <w:pPr>
-        <w:rPr>
-          <w:rFonts w:ascii="Times New Roman" w:hAnsi="Times New Roman" w:cs="Times New Roman"/>
-          <w:sz w:val="24"/>
-        </w:rPr>
-      </w:pPr>
-      <w:r>
-        <w:rPr>
-          <w:rFonts w:ascii="Times New Roman" w:hAnsi="Times New Roman" w:cs="Times New Roman"/>
-          <w:sz w:val="24"/>
-        </w:rPr>
-        <w:br w:type="page"/>
-      </w:r>
-    </w:p>
-    <w:p>
-      <w:pPr>
-        <w:jc w:val="both"/>
-        <w:rPr>
-          <w:rFonts w:ascii="Times New Roman" w:hAnsi="Times New Roman" w:cs="Times New Roman"/>
-          <w:sz w:val="24"/>
-        </w:rPr>
-      </w:pPr>
-    </w:p>
-    <w:p>
-      <w:pPr>
+        <w:spacing w:line="360" w:lineRule="auto"/>
         <w:jc w:val="both"/>
         <w:rPr>
           <w:rFonts w:ascii="Times New Roman" w:hAnsi="Times New Roman" w:cs="Times New Roman"/>
@@ -6661,6 +6700,7 @@
     </w:p>
     <w:p>
       <w:pPr>
+        <w:spacing w:line="360" w:lineRule="auto"/>
         <w:jc w:val="both"/>
         <w:rPr>
           <w:rFonts w:ascii="Times New Roman" w:hAnsi="Times New Roman" w:cs="Times New Roman"/>
@@ -6674,16 +6714,17 @@
           <w:sz w:val="24"/>
           <w:lang w:eastAsia="hu-HU"/>
         </w:rPr>
+        <w:lastRenderedPageBreak/>
         <w:drawing>
-          <wp:anchor distT="0" distB="0" distL="114300" distR="114300" simplePos="0" relativeHeight="251689984" behindDoc="0" locked="0" layoutInCell="1" allowOverlap="1" wp14:anchorId="27A86777" wp14:editId="41134137">
+          <wp:anchor distT="0" distB="0" distL="114300" distR="114300" simplePos="0" relativeHeight="251689984" behindDoc="0" locked="0" layoutInCell="1" allowOverlap="1" wp14:anchorId="27A86777" wp14:editId="19525874">
             <wp:simplePos x="0" y="0"/>
             <wp:positionH relativeFrom="margin">
-              <wp:posOffset>2043430</wp:posOffset>
+              <wp:posOffset>1595755</wp:posOffset>
             </wp:positionH>
             <wp:positionV relativeFrom="paragraph">
-              <wp:posOffset>4133215</wp:posOffset>
+              <wp:posOffset>1071880</wp:posOffset>
             </wp:positionV>
-            <wp:extent cx="3684905" cy="3778250"/>
+            <wp:extent cx="3715385" cy="3810000"/>
             <wp:effectExtent l="0" t="0" r="0" b="0"/>
             <wp:wrapSquare wrapText="bothSides"/>
             <wp:docPr id="72" name="Kép 72"/>
@@ -6698,7 +6739,7 @@
                     <pic:cNvPicPr/>
                   </pic:nvPicPr>
                   <pic:blipFill>
-                    <a:blip r:embed="rId15">
+                    <a:blip r:embed="rId16">
                       <a:extLst>
                         <a:ext uri="{28A0092B-C50C-407E-A947-70E740481C1C}">
                           <a14:useLocalDpi xmlns:a14="http://schemas.microsoft.com/office/drawing/2010/main" val="0"/>
@@ -6712,7 +6753,7 @@
                   <pic:spPr>
                     <a:xfrm>
                       <a:off x="0" y="0"/>
-                      <a:ext cx="3684905" cy="3778250"/>
+                      <a:ext cx="3715385" cy="3810000"/>
                     </a:xfrm>
                     <a:prstGeom prst="rect">
                       <a:avLst/>
@@ -6738,13 +6779,13 @@
           <w:lang w:eastAsia="hu-HU"/>
         </w:rPr>
         <w:drawing>
-          <wp:anchor distT="0" distB="0" distL="114300" distR="114300" simplePos="0" relativeHeight="251688960" behindDoc="0" locked="0" layoutInCell="1" allowOverlap="1" wp14:anchorId="4398E34C" wp14:editId="7C263CCF">
+          <wp:anchor distT="0" distB="0" distL="114300" distR="114300" simplePos="0" relativeHeight="251688960" behindDoc="0" locked="0" layoutInCell="1" allowOverlap="1" wp14:anchorId="4398E34C" wp14:editId="06818D22">
             <wp:simplePos x="0" y="0"/>
             <wp:positionH relativeFrom="margin">
-              <wp:posOffset>-29210</wp:posOffset>
+              <wp:posOffset>-48260</wp:posOffset>
             </wp:positionH>
             <wp:positionV relativeFrom="paragraph">
-              <wp:posOffset>4119880</wp:posOffset>
+              <wp:posOffset>1071880</wp:posOffset>
             </wp:positionV>
             <wp:extent cx="1356360" cy="3800475"/>
             <wp:effectExtent l="0" t="0" r="0" b="9525"/>
@@ -6761,7 +6802,7 @@
                     <pic:cNvPicPr/>
                   </pic:nvPicPr>
                   <pic:blipFill>
-                    <a:blip r:embed="rId16">
+                    <a:blip r:embed="rId17">
                       <a:extLst>
                         <a:ext uri="{28A0092B-C50C-407E-A947-70E740481C1C}">
                           <a14:useLocalDpi xmlns:a14="http://schemas.microsoft.com/office/drawing/2010/main" val="0"/>
@@ -6796,63 +6837,6 @@
       <w:r>
         <w:rPr>
           <w:rFonts w:ascii="Times New Roman" w:hAnsi="Times New Roman" w:cs="Times New Roman"/>
-          <w:noProof/>
-          <w:sz w:val="28"/>
-          <w:lang w:eastAsia="hu-HU"/>
-        </w:rPr>
-        <w:drawing>
-          <wp:anchor distT="0" distB="0" distL="114300" distR="114300" simplePos="0" relativeHeight="251687936" behindDoc="0" locked="0" layoutInCell="1" allowOverlap="1" wp14:anchorId="0B19E6D9" wp14:editId="683ECDAF">
-            <wp:simplePos x="0" y="0"/>
-            <wp:positionH relativeFrom="column">
-              <wp:posOffset>-4445</wp:posOffset>
-            </wp:positionH>
-            <wp:positionV relativeFrom="paragraph">
-              <wp:posOffset>0</wp:posOffset>
-            </wp:positionV>
-            <wp:extent cx="5760720" cy="3351530"/>
-            <wp:effectExtent l="0" t="0" r="0" b="1270"/>
-            <wp:wrapSquare wrapText="bothSides"/>
-            <wp:docPr id="70" name="Kép 70"/>
-            <wp:cNvGraphicFramePr>
-              <a:graphicFrameLocks xmlns:a="http://schemas.openxmlformats.org/drawingml/2006/main" noChangeAspect="1"/>
-            </wp:cNvGraphicFramePr>
-            <a:graphic xmlns:a="http://schemas.openxmlformats.org/drawingml/2006/main">
-              <a:graphicData uri="http://schemas.openxmlformats.org/drawingml/2006/picture">
-                <pic:pic xmlns:pic="http://schemas.openxmlformats.org/drawingml/2006/picture">
-                  <pic:nvPicPr>
-                    <pic:cNvPr id="1" name=""/>
-                    <pic:cNvPicPr/>
-                  </pic:nvPicPr>
-                  <pic:blipFill>
-                    <a:blip r:embed="rId17" cstate="print">
-                      <a:extLst>
-                        <a:ext uri="{28A0092B-C50C-407E-A947-70E740481C1C}">
-                          <a14:useLocalDpi xmlns:a14="http://schemas.microsoft.com/office/drawing/2010/main" val="0"/>
-                        </a:ext>
-                      </a:extLst>
-                    </a:blip>
-                    <a:stretch>
-                      <a:fillRect/>
-                    </a:stretch>
-                  </pic:blipFill>
-                  <pic:spPr>
-                    <a:xfrm>
-                      <a:off x="0" y="0"/>
-                      <a:ext cx="5760720" cy="3351530"/>
-                    </a:xfrm>
-                    <a:prstGeom prst="rect">
-                      <a:avLst/>
-                    </a:prstGeom>
-                  </pic:spPr>
-                </pic:pic>
-              </a:graphicData>
-            </a:graphic>
-          </wp:anchor>
-        </w:drawing>
-      </w:r>
-      <w:r>
-        <w:rPr>
-          <w:rFonts w:ascii="Times New Roman" w:hAnsi="Times New Roman" w:cs="Times New Roman"/>
           <w:sz w:val="24"/>
         </w:rPr>
         <w:t xml:space="preserve">A kommunikáció, az ötletek egyeztetése és a hibák jelzésére a </w:t>
@@ -6890,87 +6874,77 @@
     </w:p>
     <w:p>
       <w:pPr>
-        <w:jc w:val="both"/>
-        <w:rPr>
-          <w:rFonts w:ascii="Times New Roman" w:hAnsi="Times New Roman" w:cs="Times New Roman"/>
-          <w:sz w:val="24"/>
-        </w:rPr>
-      </w:pPr>
-    </w:p>
-    <w:p>
-      <w:pPr>
-        <w:jc w:val="both"/>
-        <w:rPr>
-          <w:rFonts w:ascii="Times New Roman" w:hAnsi="Times New Roman" w:cs="Times New Roman"/>
-          <w:sz w:val="24"/>
-        </w:rPr>
-      </w:pPr>
-    </w:p>
-    <w:p>
-      <w:pPr>
-        <w:jc w:val="both"/>
-        <w:rPr>
-          <w:rFonts w:ascii="Times New Roman" w:hAnsi="Times New Roman" w:cs="Times New Roman"/>
-          <w:sz w:val="24"/>
-        </w:rPr>
-      </w:pPr>
-    </w:p>
-    <w:p>
-      <w:pPr>
-        <w:jc w:val="both"/>
-        <w:rPr>
-          <w:rFonts w:ascii="Times New Roman" w:hAnsi="Times New Roman" w:cs="Times New Roman"/>
-          <w:sz w:val="24"/>
-        </w:rPr>
-      </w:pPr>
-    </w:p>
-    <w:p>
-      <w:pPr>
-        <w:jc w:val="both"/>
-        <w:rPr>
-          <w:rFonts w:ascii="Times New Roman" w:hAnsi="Times New Roman" w:cs="Times New Roman"/>
-          <w:sz w:val="24"/>
-        </w:rPr>
-      </w:pPr>
-    </w:p>
-    <w:p>
-      <w:pPr>
-        <w:jc w:val="both"/>
-        <w:rPr>
-          <w:rFonts w:ascii="Times New Roman" w:hAnsi="Times New Roman" w:cs="Times New Roman"/>
-          <w:sz w:val="24"/>
-        </w:rPr>
-      </w:pPr>
-    </w:p>
-    <w:p>
-      <w:pPr>
-        <w:jc w:val="both"/>
-        <w:rPr>
-          <w:rFonts w:ascii="Times New Roman" w:hAnsi="Times New Roman" w:cs="Times New Roman"/>
-          <w:sz w:val="24"/>
-        </w:rPr>
-      </w:pPr>
-    </w:p>
-    <w:p>
-      <w:pPr>
-        <w:jc w:val="both"/>
-        <w:rPr>
-          <w:rFonts w:ascii="Times New Roman" w:hAnsi="Times New Roman" w:cs="Times New Roman"/>
-          <w:sz w:val="24"/>
-        </w:rPr>
-      </w:pPr>
-    </w:p>
-    <w:p>
-      <w:pPr>
-        <w:jc w:val="both"/>
-        <w:rPr>
-          <w:rFonts w:ascii="Times New Roman" w:hAnsi="Times New Roman" w:cs="Times New Roman"/>
-          <w:sz w:val="24"/>
-        </w:rPr>
-      </w:pPr>
-    </w:p>
-    <w:p>
-      <w:pPr>
+        <w:spacing w:line="360" w:lineRule="auto"/>
+        <w:jc w:val="both"/>
+        <w:rPr>
+          <w:rFonts w:ascii="Times New Roman" w:hAnsi="Times New Roman" w:cs="Times New Roman"/>
+          <w:sz w:val="24"/>
+        </w:rPr>
+      </w:pPr>
+    </w:p>
+    <w:p>
+      <w:pPr>
+        <w:spacing w:line="360" w:lineRule="auto"/>
+        <w:jc w:val="both"/>
+        <w:rPr>
+          <w:rFonts w:ascii="Times New Roman" w:hAnsi="Times New Roman" w:cs="Times New Roman"/>
+          <w:sz w:val="24"/>
+        </w:rPr>
+      </w:pPr>
+    </w:p>
+    <w:p>
+      <w:pPr>
+        <w:spacing w:line="360" w:lineRule="auto"/>
+        <w:jc w:val="both"/>
+        <w:rPr>
+          <w:rFonts w:ascii="Times New Roman" w:hAnsi="Times New Roman" w:cs="Times New Roman"/>
+          <w:sz w:val="24"/>
+        </w:rPr>
+      </w:pPr>
+    </w:p>
+    <w:p>
+      <w:pPr>
+        <w:spacing w:line="360" w:lineRule="auto"/>
+        <w:jc w:val="both"/>
+        <w:rPr>
+          <w:rFonts w:ascii="Times New Roman" w:hAnsi="Times New Roman" w:cs="Times New Roman"/>
+          <w:sz w:val="24"/>
+        </w:rPr>
+      </w:pPr>
+    </w:p>
+    <w:p>
+      <w:pPr>
+        <w:spacing w:line="360" w:lineRule="auto"/>
+        <w:jc w:val="both"/>
+        <w:rPr>
+          <w:rFonts w:ascii="Times New Roman" w:hAnsi="Times New Roman" w:cs="Times New Roman"/>
+          <w:sz w:val="24"/>
+        </w:rPr>
+      </w:pPr>
+    </w:p>
+    <w:p>
+      <w:pPr>
+        <w:spacing w:line="360" w:lineRule="auto"/>
+        <w:jc w:val="both"/>
+        <w:rPr>
+          <w:rFonts w:ascii="Times New Roman" w:hAnsi="Times New Roman" w:cs="Times New Roman"/>
+          <w:sz w:val="24"/>
+        </w:rPr>
+      </w:pPr>
+    </w:p>
+    <w:p>
+      <w:pPr>
+        <w:spacing w:line="360" w:lineRule="auto"/>
+        <w:jc w:val="both"/>
+        <w:rPr>
+          <w:rFonts w:ascii="Times New Roman" w:hAnsi="Times New Roman" w:cs="Times New Roman"/>
+          <w:sz w:val="24"/>
+        </w:rPr>
+      </w:pPr>
+    </w:p>
+    <w:p>
+      <w:pPr>
+        <w:spacing w:line="360" w:lineRule="auto"/>
         <w:jc w:val="both"/>
         <w:rPr>
           <w:rFonts w:ascii="Times New Roman" w:hAnsi="Times New Roman" w:cs="Times New Roman"/>
@@ -6983,10 +6957,9 @@
         <w:pStyle w:val="Cmsor1"/>
         <w:jc w:val="both"/>
       </w:pPr>
-      <w:bookmarkStart w:id="8" w:name="_Toc163818280"/>
-      <w:bookmarkEnd w:id="3"/>
-      <w:r>
-        <w:lastRenderedPageBreak/>
+      <w:bookmarkStart w:id="8" w:name="_Toc164076526"/>
+      <w:bookmarkEnd w:id="2"/>
+      <w:r>
         <w:t>A program</w:t>
       </w:r>
       <w:bookmarkEnd w:id="8"/>
@@ -6996,7 +6969,7 @@
         <w:pStyle w:val="Cmsor2"/>
         <w:jc w:val="both"/>
       </w:pPr>
-      <w:bookmarkStart w:id="9" w:name="_Toc163818281"/>
+      <w:bookmarkStart w:id="9" w:name="_Toc164076527"/>
       <w:r>
         <w:t>Technikai részletek</w:t>
       </w:r>
@@ -7004,6 +6977,7 @@
     </w:p>
     <w:p>
       <w:pPr>
+        <w:spacing w:line="360" w:lineRule="auto"/>
         <w:jc w:val="both"/>
         <w:rPr>
           <w:rFonts w:ascii="Times New Roman" w:hAnsi="Times New Roman" w:cs="Times New Roman"/>
@@ -7098,6 +7072,7 @@
     </w:p>
     <w:p>
       <w:pPr>
+        <w:spacing w:line="360" w:lineRule="auto"/>
         <w:jc w:val="both"/>
         <w:rPr>
           <w:rFonts w:ascii="Times New Roman" w:hAnsi="Times New Roman" w:cs="Times New Roman"/>
@@ -7114,6 +7089,7 @@
     </w:p>
     <w:p>
       <w:pPr>
+        <w:spacing w:line="360" w:lineRule="auto"/>
         <w:jc w:val="both"/>
         <w:rPr>
           <w:rFonts w:ascii="Times New Roman" w:hAnsi="Times New Roman" w:cs="Times New Roman"/>
@@ -7170,17 +7146,19 @@
     </w:p>
     <w:p>
       <w:pPr>
-        <w:jc w:val="both"/>
-        <w:rPr>
-          <w:rFonts w:ascii="Times New Roman" w:hAnsi="Times New Roman" w:cs="Times New Roman"/>
-          <w:sz w:val="24"/>
-        </w:rPr>
-      </w:pPr>
-      <w:r>
-        <w:rPr>
-          <w:rFonts w:ascii="Times New Roman" w:hAnsi="Times New Roman" w:cs="Times New Roman"/>
-          <w:sz w:val="24"/>
-        </w:rPr>
+        <w:spacing w:line="360" w:lineRule="auto"/>
+        <w:jc w:val="both"/>
+        <w:rPr>
+          <w:rFonts w:ascii="Times New Roman" w:hAnsi="Times New Roman" w:cs="Times New Roman"/>
+          <w:sz w:val="24"/>
+        </w:rPr>
+      </w:pPr>
+      <w:r>
+        <w:rPr>
+          <w:rFonts w:ascii="Times New Roman" w:hAnsi="Times New Roman" w:cs="Times New Roman"/>
+          <w:sz w:val="24"/>
+        </w:rPr>
+        <w:lastRenderedPageBreak/>
         <w:t xml:space="preserve">Adatbázisnak a </w:t>
       </w:r>
       <w:proofErr w:type="spellStart"/>
@@ -7234,13 +7212,16 @@
       <w:pPr>
         <w:pStyle w:val="Cmsor2"/>
       </w:pPr>
-      <w:bookmarkStart w:id="10" w:name="_Toc163818282"/>
+      <w:bookmarkStart w:id="10" w:name="_Toc164076528"/>
       <w:r>
         <w:t>Az adatbázis felépítése</w:t>
       </w:r>
       <w:bookmarkEnd w:id="10"/>
     </w:p>
     <w:p>
+      <w:pPr>
+        <w:spacing w:line="360" w:lineRule="auto"/>
+      </w:pPr>
       <w:r>
         <w:rPr>
           <w:noProof/>
@@ -7285,24 +7266,10 @@
     </w:p>
     <w:p>
       <w:pPr>
-        <w:rPr>
-          <w:rFonts w:ascii="Times New Roman" w:eastAsiaTheme="majorEastAsia" w:hAnsi="Times New Roman" w:cstheme="majorBidi"/>
-          <w:b/>
-          <w:sz w:val="24"/>
-          <w:szCs w:val="24"/>
-        </w:rPr>
-      </w:pPr>
-      <w:r>
-        <w:br w:type="page"/>
-      </w:r>
-    </w:p>
-    <w:p>
-      <w:pPr>
         <w:pStyle w:val="Cmsor3"/>
       </w:pPr>
-      <w:bookmarkStart w:id="11" w:name="_Toc163818283"/>
-      <w:r>
-        <w:lastRenderedPageBreak/>
+      <w:bookmarkStart w:id="11" w:name="_Toc164076529"/>
+      <w:r>
         <w:t>Táblák</w:t>
       </w:r>
       <w:bookmarkEnd w:id="11"/>
@@ -7577,7 +7544,23 @@
           <w:rFonts w:ascii="Times New Roman" w:hAnsi="Times New Roman" w:cs="Times New Roman"/>
           <w:sz w:val="24"/>
         </w:rPr>
-        <w:t xml:space="preserve"> majd sózott jelszava kerül.</w:t>
+        <w:t xml:space="preserve"> majd sózott </w:t>
+      </w:r>
+      <w:proofErr w:type="spellStart"/>
+      <w:r>
+        <w:rPr>
+          <w:rFonts w:ascii="Times New Roman" w:hAnsi="Times New Roman" w:cs="Times New Roman"/>
+          <w:sz w:val="24"/>
+        </w:rPr>
+        <w:t>jelszava</w:t>
+      </w:r>
+      <w:proofErr w:type="spellEnd"/>
+      <w:r>
+        <w:rPr>
+          <w:rFonts w:ascii="Times New Roman" w:hAnsi="Times New Roman" w:cs="Times New Roman"/>
+          <w:sz w:val="24"/>
+        </w:rPr>
+        <w:t xml:space="preserve"> kerül.</w:t>
       </w:r>
     </w:p>
     <w:p>
@@ -7778,6 +7761,7 @@
           <w:rFonts w:ascii="Times New Roman" w:hAnsi="Times New Roman" w:cs="Times New Roman"/>
           <w:sz w:val="24"/>
         </w:rPr>
+        <w:lastRenderedPageBreak/>
         <w:t xml:space="preserve">A felhasználó azonosításához használt BASE64 </w:t>
       </w:r>
       <w:proofErr w:type="spellStart"/>
@@ -8010,32 +7994,6 @@
     </w:p>
     <w:p>
       <w:pPr>
-        <w:rPr>
-          <w:rFonts w:ascii="Times New Roman" w:hAnsi="Times New Roman" w:cs="Times New Roman"/>
-          <w:sz w:val="24"/>
-        </w:rPr>
-      </w:pPr>
-      <w:r>
-        <w:rPr>
-          <w:rFonts w:ascii="Times New Roman" w:hAnsi="Times New Roman" w:cs="Times New Roman"/>
-          <w:sz w:val="24"/>
-        </w:rPr>
-        <w:br w:type="page"/>
-      </w:r>
-    </w:p>
-    <w:p>
-      <w:pPr>
-        <w:spacing w:line="360" w:lineRule="auto"/>
-        <w:ind w:left="360"/>
-        <w:jc w:val="both"/>
-        <w:rPr>
-          <w:rFonts w:ascii="Times New Roman" w:hAnsi="Times New Roman" w:cs="Times New Roman"/>
-          <w:sz w:val="24"/>
-        </w:rPr>
-      </w:pPr>
-    </w:p>
-    <w:p>
-      <w:pPr>
         <w:spacing w:line="360" w:lineRule="auto"/>
         <w:jc w:val="both"/>
         <w:rPr>
@@ -8503,20 +8461,38 @@
     </w:p>
     <w:p>
       <w:pPr>
-        <w:spacing w:line="360" w:lineRule="auto"/>
-        <w:jc w:val="both"/>
-        <w:rPr>
-          <w:rFonts w:ascii="Times New Roman" w:hAnsi="Times New Roman" w:cs="Times New Roman"/>
-          <w:sz w:val="24"/>
-        </w:rPr>
-      </w:pPr>
-      <w:proofErr w:type="spellStart"/>
-      <w:r>
         <w:rPr>
           <w:rFonts w:ascii="Times New Roman" w:hAnsi="Times New Roman" w:cs="Times New Roman"/>
           <w:b/>
           <w:sz w:val="24"/>
         </w:rPr>
+      </w:pPr>
+      <w:r>
+        <w:rPr>
+          <w:rFonts w:ascii="Times New Roman" w:hAnsi="Times New Roman" w:cs="Times New Roman"/>
+          <w:b/>
+          <w:sz w:val="24"/>
+        </w:rPr>
+        <w:br w:type="page"/>
+      </w:r>
+    </w:p>
+    <w:p>
+      <w:pPr>
+        <w:spacing w:line="360" w:lineRule="auto"/>
+        <w:jc w:val="both"/>
+        <w:rPr>
+          <w:rFonts w:ascii="Times New Roman" w:hAnsi="Times New Roman" w:cs="Times New Roman"/>
+          <w:sz w:val="24"/>
+        </w:rPr>
+      </w:pPr>
+      <w:proofErr w:type="spellStart"/>
+      <w:r>
+        <w:rPr>
+          <w:rFonts w:ascii="Times New Roman" w:hAnsi="Times New Roman" w:cs="Times New Roman"/>
+          <w:b/>
+          <w:sz w:val="24"/>
+        </w:rPr>
+        <w:lastRenderedPageBreak/>
         <w:t>exercise</w:t>
       </w:r>
       <w:proofErr w:type="spellEnd"/>
@@ -8761,32 +8737,6 @@
     </w:p>
     <w:p>
       <w:pPr>
-        <w:rPr>
-          <w:rFonts w:ascii="Times New Roman" w:hAnsi="Times New Roman" w:cs="Times New Roman"/>
-          <w:sz w:val="24"/>
-        </w:rPr>
-      </w:pPr>
-      <w:r>
-        <w:rPr>
-          <w:rFonts w:ascii="Times New Roman" w:hAnsi="Times New Roman" w:cs="Times New Roman"/>
-          <w:sz w:val="24"/>
-        </w:rPr>
-        <w:br w:type="page"/>
-      </w:r>
-    </w:p>
-    <w:p>
-      <w:pPr>
-        <w:spacing w:line="360" w:lineRule="auto"/>
-        <w:ind w:left="360"/>
-        <w:jc w:val="both"/>
-        <w:rPr>
-          <w:rFonts w:ascii="Times New Roman" w:hAnsi="Times New Roman" w:cs="Times New Roman"/>
-          <w:sz w:val="24"/>
-        </w:rPr>
-      </w:pPr>
-    </w:p>
-    <w:p>
-      <w:pPr>
         <w:spacing w:line="360" w:lineRule="auto"/>
         <w:jc w:val="both"/>
         <w:rPr>
@@ -9009,7 +8959,7 @@
       <w:pPr>
         <w:pStyle w:val="Cmsor2"/>
       </w:pPr>
-      <w:bookmarkStart w:id="12" w:name="_Toc163818284"/>
+      <w:bookmarkStart w:id="12" w:name="_Toc164076530"/>
       <w:r>
         <w:t>Az adatbázistól a megjelenítésig</w:t>
       </w:r>
@@ -9019,7 +8969,7 @@
       <w:pPr>
         <w:pStyle w:val="Cmsor3"/>
       </w:pPr>
-      <w:bookmarkStart w:id="13" w:name="_Toc163818285"/>
+      <w:bookmarkStart w:id="13" w:name="_Toc164076531"/>
       <w:r>
         <w:t>Inicializálás</w:t>
       </w:r>
@@ -9027,6 +8977,7 @@
     </w:p>
     <w:p>
       <w:pPr>
+        <w:spacing w:line="360" w:lineRule="auto"/>
         <w:jc w:val="both"/>
         <w:rPr>
           <w:rFonts w:ascii="Times New Roman" w:hAnsi="Times New Roman" w:cs="Times New Roman"/>
@@ -9089,6 +9040,7 @@
     </w:p>
     <w:p>
       <w:pPr>
+        <w:spacing w:line="360" w:lineRule="auto"/>
         <w:jc w:val="center"/>
         <w:rPr>
           <w:rFonts w:ascii="Times New Roman" w:hAnsi="Times New Roman" w:cs="Times New Roman"/>
@@ -9152,6 +9104,7 @@
           <w:ilvl w:val="0"/>
           <w:numId w:val="19"/>
         </w:numPr>
+        <w:spacing w:line="360" w:lineRule="auto"/>
         <w:jc w:val="both"/>
         <w:rPr>
           <w:rFonts w:ascii="Times New Roman" w:hAnsi="Times New Roman" w:cs="Times New Roman"/>
@@ -9200,6 +9153,7 @@
     </w:p>
     <w:p>
       <w:pPr>
+        <w:spacing w:line="360" w:lineRule="auto"/>
         <w:ind w:left="360"/>
         <w:jc w:val="both"/>
         <w:rPr>
@@ -9214,14 +9168,15 @@
           <w:sz w:val="24"/>
           <w:lang w:eastAsia="hu-HU"/>
         </w:rPr>
+        <w:lastRenderedPageBreak/>
         <w:drawing>
-          <wp:anchor distT="0" distB="0" distL="114300" distR="114300" simplePos="0" relativeHeight="251686912" behindDoc="0" locked="0" layoutInCell="1" allowOverlap="1" wp14:anchorId="4F1249A0" wp14:editId="41BB303F">
+          <wp:anchor distT="0" distB="0" distL="114300" distR="114300" simplePos="0" relativeHeight="251686912" behindDoc="0" locked="0" layoutInCell="1" allowOverlap="1" wp14:anchorId="4F1249A0" wp14:editId="173CA2C4">
             <wp:simplePos x="0" y="0"/>
             <wp:positionH relativeFrom="margin">
               <wp:align>center</wp:align>
             </wp:positionH>
             <wp:positionV relativeFrom="paragraph">
-              <wp:posOffset>8255</wp:posOffset>
+              <wp:posOffset>151130</wp:posOffset>
             </wp:positionV>
             <wp:extent cx="3486150" cy="952500"/>
             <wp:effectExtent l="0" t="0" r="0" b="0"/>
@@ -9274,6 +9229,7 @@
     </w:p>
     <w:p>
       <w:pPr>
+        <w:spacing w:line="360" w:lineRule="auto"/>
         <w:ind w:left="360"/>
         <w:jc w:val="both"/>
         <w:rPr>
@@ -9284,6 +9240,7 @@
     </w:p>
     <w:p>
       <w:pPr>
+        <w:spacing w:line="360" w:lineRule="auto"/>
         <w:ind w:left="360"/>
         <w:jc w:val="both"/>
         <w:rPr>
@@ -9294,6 +9251,7 @@
     </w:p>
     <w:p>
       <w:pPr>
+        <w:spacing w:line="360" w:lineRule="auto"/>
         <w:ind w:left="360"/>
         <w:jc w:val="both"/>
         <w:rPr>
@@ -9309,6 +9267,7 @@
           <w:ilvl w:val="0"/>
           <w:numId w:val="19"/>
         </w:numPr>
+        <w:spacing w:line="360" w:lineRule="auto"/>
         <w:jc w:val="both"/>
         <w:rPr>
           <w:rFonts w:ascii="Times New Roman" w:hAnsi="Times New Roman" w:cs="Times New Roman"/>
@@ -9341,27 +9300,17 @@
     </w:p>
     <w:p>
       <w:pPr>
-        <w:ind w:left="360"/>
-        <w:jc w:val="both"/>
-        <w:rPr>
-          <w:rFonts w:ascii="Times New Roman" w:hAnsi="Times New Roman" w:cs="Times New Roman"/>
-          <w:sz w:val="24"/>
-        </w:rPr>
-      </w:pPr>
-    </w:p>
-    <w:p>
-      <w:pPr>
         <w:pStyle w:val="Cmsor3"/>
       </w:pPr>
-      <w:bookmarkStart w:id="14" w:name="_Toc163818286"/>
-      <w:r>
-        <w:lastRenderedPageBreak/>
+      <w:bookmarkStart w:id="14" w:name="_Toc164076532"/>
+      <w:r>
         <w:t>Kérés feldolgozása</w:t>
       </w:r>
       <w:bookmarkEnd w:id="14"/>
     </w:p>
     <w:p>
       <w:pPr>
+        <w:spacing w:line="360" w:lineRule="auto"/>
         <w:jc w:val="both"/>
         <w:rPr>
           <w:rFonts w:ascii="Times New Roman" w:hAnsi="Times New Roman" w:cs="Times New Roman"/>
@@ -9436,6 +9385,7 @@
         </w:rPr>
         <w:t xml:space="preserve">, a kérés átadásra kerül egy </w:t>
       </w:r>
+      <w:proofErr w:type="spellStart"/>
       <w:r>
         <w:rPr>
           <w:rFonts w:ascii="Times New Roman" w:hAnsi="Times New Roman" w:cs="Times New Roman"/>
@@ -9444,6 +9394,7 @@
         </w:rPr>
         <w:t>User</w:t>
       </w:r>
+      <w:proofErr w:type="spellEnd"/>
       <w:r>
         <w:rPr>
           <w:rFonts w:ascii="Times New Roman" w:hAnsi="Times New Roman" w:cs="Times New Roman"/>
@@ -9487,14 +9438,20 @@
       <w:pPr>
         <w:pStyle w:val="Cmsor3"/>
       </w:pPr>
-      <w:bookmarkStart w:id="15" w:name="_Toc163818287"/>
-      <w:r>
-        <w:t>User osztály</w:t>
+      <w:bookmarkStart w:id="15" w:name="_Toc164076533"/>
+      <w:proofErr w:type="spellStart"/>
+      <w:r>
+        <w:t>User</w:t>
+      </w:r>
+      <w:proofErr w:type="spellEnd"/>
+      <w:r>
+        <w:t xml:space="preserve"> osztály</w:t>
       </w:r>
       <w:bookmarkEnd w:id="15"/>
     </w:p>
     <w:p>
       <w:pPr>
+        <w:spacing w:line="360" w:lineRule="auto"/>
         <w:jc w:val="center"/>
         <w:rPr>
           <w:rFonts w:ascii="Times New Roman" w:hAnsi="Times New Roman" w:cs="Times New Roman"/>
@@ -9549,32 +9506,51 @@
     </w:p>
     <w:p>
       <w:pPr>
-        <w:jc w:val="both"/>
-        <w:rPr>
-          <w:rFonts w:ascii="Times New Roman" w:hAnsi="Times New Roman" w:cs="Times New Roman"/>
-          <w:sz w:val="24"/>
-        </w:rPr>
-      </w:pPr>
-      <w:r>
-        <w:rPr>
-          <w:rFonts w:ascii="Times New Roman" w:hAnsi="Times New Roman" w:cs="Times New Roman"/>
-          <w:sz w:val="24"/>
-        </w:rPr>
-        <w:t>Minden kéréshez egy User objektum tartozik. Ez többek között eltárolja a kérést küldő felhasználó azonosítóját és jogosultságait (amennyiben be van jelentkezve). Minden kérés-specifikus adatbázis műveletet ez az objektum indít, feldolgoz, és ad vissza a szervernek válaszra kész formában.</w:t>
+        <w:spacing w:line="360" w:lineRule="auto"/>
+        <w:jc w:val="both"/>
+        <w:rPr>
+          <w:rFonts w:ascii="Times New Roman" w:hAnsi="Times New Roman" w:cs="Times New Roman"/>
+          <w:sz w:val="24"/>
+        </w:rPr>
+      </w:pPr>
+      <w:r>
+        <w:rPr>
+          <w:rFonts w:ascii="Times New Roman" w:hAnsi="Times New Roman" w:cs="Times New Roman"/>
+          <w:sz w:val="24"/>
+        </w:rPr>
+        <w:t xml:space="preserve">Minden kéréshez egy </w:t>
+      </w:r>
+      <w:proofErr w:type="spellStart"/>
+      <w:r>
+        <w:rPr>
+          <w:rFonts w:ascii="Times New Roman" w:hAnsi="Times New Roman" w:cs="Times New Roman"/>
+          <w:sz w:val="24"/>
+        </w:rPr>
+        <w:t>User</w:t>
+      </w:r>
+      <w:proofErr w:type="spellEnd"/>
+      <w:r>
+        <w:rPr>
+          <w:rFonts w:ascii="Times New Roman" w:hAnsi="Times New Roman" w:cs="Times New Roman"/>
+          <w:sz w:val="24"/>
+        </w:rPr>
+        <w:t xml:space="preserve"> objektum tartozik. Ez többek között eltárolja a kérést küldő felhasználó azonosítóját és jogosultságait (amennyiben be van jelentkezve). Minden kérés-specifikus adatbázis műveletet ez az objektum indít, feldolgoz, és ad vissza a szervernek válaszra kész formában.</w:t>
       </w:r>
     </w:p>
     <w:p>
       <w:pPr>
         <w:pStyle w:val="Cmsor3"/>
       </w:pPr>
-      <w:bookmarkStart w:id="16" w:name="_Toc163818288"/>
-      <w:r>
+      <w:bookmarkStart w:id="16" w:name="_Toc164076534"/>
+      <w:r>
+        <w:lastRenderedPageBreak/>
         <w:t>Kéréskezelő függvények</w:t>
       </w:r>
       <w:bookmarkEnd w:id="16"/>
     </w:p>
     <w:p>
       <w:pPr>
+        <w:spacing w:line="360" w:lineRule="auto"/>
         <w:jc w:val="both"/>
         <w:rPr>
           <w:rFonts w:ascii="Times New Roman" w:hAnsi="Times New Roman" w:cs="Times New Roman"/>
@@ -9627,51 +9603,50 @@
     </w:p>
     <w:p>
       <w:pPr>
-        <w:jc w:val="both"/>
-        <w:rPr>
-          <w:rFonts w:ascii="Times New Roman" w:hAnsi="Times New Roman" w:cs="Times New Roman"/>
-          <w:sz w:val="24"/>
-        </w:rPr>
-      </w:pPr>
-      <w:r>
-        <w:rPr>
-          <w:rFonts w:ascii="Times New Roman" w:hAnsi="Times New Roman" w:cs="Times New Roman"/>
-          <w:sz w:val="24"/>
-        </w:rPr>
-        <w:t>A kéréskezelő függvényeknek három feladata van. Előszőr is, naplózza a Bejövő kérés útvonalát. Ezután meghívja a User objektum megfelelő függvényét. Végül a függvény visszatérési értékéből visszaküldi a felhasználó felé a kérésre a választ, vagy éppen a megfelelő hibakódot és leírást.</w:t>
-      </w:r>
-    </w:p>
-    <w:p>
-      <w:pPr>
-        <w:jc w:val="both"/>
-        <w:rPr>
-          <w:rFonts w:ascii="Times New Roman" w:hAnsi="Times New Roman" w:cs="Times New Roman"/>
-          <w:sz w:val="24"/>
-        </w:rPr>
-      </w:pPr>
-    </w:p>
-    <w:p>
-      <w:pPr>
-        <w:jc w:val="both"/>
-        <w:rPr>
-          <w:rFonts w:ascii="Times New Roman" w:hAnsi="Times New Roman" w:cs="Times New Roman"/>
-          <w:sz w:val="24"/>
-        </w:rPr>
-      </w:pPr>
+        <w:spacing w:line="360" w:lineRule="auto"/>
+        <w:jc w:val="both"/>
+        <w:rPr>
+          <w:rFonts w:ascii="Times New Roman" w:hAnsi="Times New Roman" w:cs="Times New Roman"/>
+          <w:sz w:val="24"/>
+        </w:rPr>
+      </w:pPr>
+      <w:r>
+        <w:rPr>
+          <w:rFonts w:ascii="Times New Roman" w:hAnsi="Times New Roman" w:cs="Times New Roman"/>
+          <w:sz w:val="24"/>
+        </w:rPr>
+        <w:t xml:space="preserve">A kéréskezelő függvényeknek három feladata van. Előszőr is, naplózza a Bejövő kérés útvonalát. Ezután meghívja a </w:t>
+      </w:r>
+      <w:proofErr w:type="spellStart"/>
+      <w:r>
+        <w:rPr>
+          <w:rFonts w:ascii="Times New Roman" w:hAnsi="Times New Roman" w:cs="Times New Roman"/>
+          <w:sz w:val="24"/>
+        </w:rPr>
+        <w:t>User</w:t>
+      </w:r>
+      <w:proofErr w:type="spellEnd"/>
+      <w:r>
+        <w:rPr>
+          <w:rFonts w:ascii="Times New Roman" w:hAnsi="Times New Roman" w:cs="Times New Roman"/>
+          <w:sz w:val="24"/>
+        </w:rPr>
+        <w:t xml:space="preserve"> objektum megfelelő függvényét. Végül a függvény visszatérési értékéből visszaküldi a felhasználó felé a kérésre a választ, vagy éppen a megfelelő hibakódot és leírást.</w:t>
+      </w:r>
     </w:p>
     <w:p>
       <w:pPr>
         <w:pStyle w:val="Cmsor3"/>
       </w:pPr>
-      <w:bookmarkStart w:id="17" w:name="_Toc163818289"/>
-      <w:r>
-        <w:lastRenderedPageBreak/>
+      <w:bookmarkStart w:id="17" w:name="_Toc164076535"/>
+      <w:r>
         <w:t>Naplózó függvény</w:t>
       </w:r>
       <w:bookmarkEnd w:id="17"/>
     </w:p>
     <w:p>
       <w:pPr>
+        <w:spacing w:line="360" w:lineRule="auto"/>
         <w:jc w:val="both"/>
         <w:rPr>
           <w:rFonts w:ascii="Times New Roman" w:hAnsi="Times New Roman" w:cs="Times New Roman"/>
@@ -9724,18 +9699,27 @@
     </w:p>
     <w:p>
       <w:pPr>
-        <w:jc w:val="both"/>
-        <w:rPr>
-          <w:rFonts w:ascii="Times New Roman" w:hAnsi="Times New Roman" w:cs="Times New Roman"/>
-          <w:sz w:val="24"/>
-        </w:rPr>
-      </w:pPr>
-      <w:r>
-        <w:rPr>
-          <w:rFonts w:ascii="Times New Roman" w:hAnsi="Times New Roman" w:cs="Times New Roman"/>
-          <w:sz w:val="24"/>
-        </w:rPr>
-        <w:t xml:space="preserve">A naplózáshoz egy saját, primitív függvényt használunk. A függvény meghívásakor beállítunk egy szintet, -1-től 4-ig. Amennyiben a </w:t>
+        <w:spacing w:line="360" w:lineRule="auto"/>
+        <w:jc w:val="both"/>
+        <w:rPr>
+          <w:rFonts w:ascii="Times New Roman" w:hAnsi="Times New Roman" w:cs="Times New Roman"/>
+          <w:sz w:val="24"/>
+        </w:rPr>
+      </w:pPr>
+      <w:r>
+        <w:rPr>
+          <w:rFonts w:ascii="Times New Roman" w:hAnsi="Times New Roman" w:cs="Times New Roman"/>
+          <w:sz w:val="24"/>
+        </w:rPr>
+        <w:t xml:space="preserve">A naplózáshoz egy saját, primitív függvényt használunk. A függvény meghívásakor beállítunk egy szintet, -1-től 4-ig. Amennyiben </w:t>
+      </w:r>
+      <w:proofErr w:type="gramStart"/>
+      <w:r>
+        <w:rPr>
+          <w:rFonts w:ascii="Times New Roman" w:hAnsi="Times New Roman" w:cs="Times New Roman"/>
+          <w:sz w:val="24"/>
+        </w:rPr>
+        <w:t xml:space="preserve">a </w:t>
       </w:r>
       <w:r>
         <w:rPr>
@@ -9755,6 +9739,7 @@
         <w:t>env</w:t>
       </w:r>
       <w:proofErr w:type="spellEnd"/>
+      <w:proofErr w:type="gramEnd"/>
       <w:r>
         <w:rPr>
           <w:rFonts w:ascii="Times New Roman" w:hAnsi="Times New Roman" w:cs="Times New Roman"/>
@@ -9765,6 +9750,7 @@
     </w:p>
     <w:p>
       <w:pPr>
+        <w:spacing w:line="360" w:lineRule="auto"/>
         <w:jc w:val="center"/>
         <w:rPr>
           <w:rFonts w:ascii="Times New Roman" w:hAnsi="Times New Roman" w:cs="Times New Roman"/>
@@ -9819,7 +9805,7 @@
       <w:pPr>
         <w:pStyle w:val="Cmsor2"/>
       </w:pPr>
-      <w:bookmarkStart w:id="18" w:name="_Toc163818290"/>
+      <w:bookmarkStart w:id="18" w:name="_Toc164076536"/>
       <w:r>
         <w:t>Hitelesítés, biztonság</w:t>
       </w:r>
@@ -9829,7 +9815,7 @@
       <w:pPr>
         <w:pStyle w:val="Cmsor3"/>
       </w:pPr>
-      <w:bookmarkStart w:id="19" w:name="_Toc163818291"/>
+      <w:bookmarkStart w:id="19" w:name="_Toc164076537"/>
       <w:r>
         <w:t>Technológia</w:t>
       </w:r>
@@ -9837,18 +9823,35 @@
     </w:p>
     <w:p>
       <w:pPr>
-        <w:jc w:val="both"/>
-        <w:rPr>
-          <w:rFonts w:ascii="Times New Roman" w:hAnsi="Times New Roman" w:cs="Times New Roman"/>
-          <w:sz w:val="24"/>
-        </w:rPr>
-      </w:pPr>
-      <w:r>
-        <w:rPr>
-          <w:rFonts w:ascii="Times New Roman" w:hAnsi="Times New Roman" w:cs="Times New Roman"/>
-          <w:sz w:val="24"/>
-        </w:rPr>
-        <w:t xml:space="preserve">Az oldalon történő bejelentkezéshez, majd a felhasználó azonosításához egyedi készítésű </w:t>
+        <w:spacing w:line="360" w:lineRule="auto"/>
+        <w:jc w:val="both"/>
+        <w:rPr>
+          <w:rFonts w:ascii="Times New Roman" w:hAnsi="Times New Roman" w:cs="Times New Roman"/>
+          <w:sz w:val="24"/>
+        </w:rPr>
+      </w:pPr>
+      <w:r>
+        <w:rPr>
+          <w:rFonts w:ascii="Times New Roman" w:hAnsi="Times New Roman" w:cs="Times New Roman"/>
+          <w:sz w:val="24"/>
+        </w:rPr>
+        <w:t xml:space="preserve">Az oldalon történő bejelentkezéshez, majd a felhasználó azonosításához egyedi </w:t>
+      </w:r>
+      <w:proofErr w:type="spellStart"/>
+      <w:r>
+        <w:rPr>
+          <w:rFonts w:ascii="Times New Roman" w:hAnsi="Times New Roman" w:cs="Times New Roman"/>
+          <w:sz w:val="24"/>
+        </w:rPr>
+        <w:t>készítésű</w:t>
+      </w:r>
+      <w:proofErr w:type="spellEnd"/>
+      <w:r>
+        <w:rPr>
+          <w:rFonts w:ascii="Times New Roman" w:hAnsi="Times New Roman" w:cs="Times New Roman"/>
+          <w:sz w:val="24"/>
+        </w:rPr>
+        <w:t xml:space="preserve"> </w:t>
       </w:r>
       <w:proofErr w:type="spellStart"/>
       <w:r>
@@ -9966,26 +9969,44 @@
       <w:pPr>
         <w:pStyle w:val="Cmsor3"/>
       </w:pPr>
-      <w:bookmarkStart w:id="20" w:name="_Toc163818292"/>
-      <w:r>
+      <w:bookmarkStart w:id="20" w:name="_Toc164076538"/>
+      <w:r>
+        <w:lastRenderedPageBreak/>
         <w:t>Jelszavak</w:t>
       </w:r>
       <w:bookmarkEnd w:id="20"/>
     </w:p>
     <w:p>
       <w:pPr>
-        <w:jc w:val="both"/>
-        <w:rPr>
-          <w:rFonts w:ascii="Times New Roman" w:hAnsi="Times New Roman" w:cs="Times New Roman"/>
-          <w:sz w:val="24"/>
-        </w:rPr>
-      </w:pPr>
-      <w:r>
-        <w:rPr>
-          <w:rFonts w:ascii="Times New Roman" w:hAnsi="Times New Roman" w:cs="Times New Roman"/>
-          <w:sz w:val="24"/>
-        </w:rPr>
-        <w:t xml:space="preserve">Sikeres regisztráció vagy jelszó visszaállítás után a felhasználó jelszava titkosításon esik át. Erre a </w:t>
+        <w:spacing w:line="360" w:lineRule="auto"/>
+        <w:jc w:val="both"/>
+        <w:rPr>
+          <w:rFonts w:ascii="Times New Roman" w:hAnsi="Times New Roman" w:cs="Times New Roman"/>
+          <w:sz w:val="24"/>
+        </w:rPr>
+      </w:pPr>
+      <w:r>
+        <w:rPr>
+          <w:rFonts w:ascii="Times New Roman" w:hAnsi="Times New Roman" w:cs="Times New Roman"/>
+          <w:sz w:val="24"/>
+        </w:rPr>
+        <w:t xml:space="preserve">Sikeres regisztráció vagy jelszó visszaállítás után a felhasználó </w:t>
+      </w:r>
+      <w:proofErr w:type="spellStart"/>
+      <w:r>
+        <w:rPr>
+          <w:rFonts w:ascii="Times New Roman" w:hAnsi="Times New Roman" w:cs="Times New Roman"/>
+          <w:sz w:val="24"/>
+        </w:rPr>
+        <w:t>jelszava</w:t>
+      </w:r>
+      <w:proofErr w:type="spellEnd"/>
+      <w:r>
+        <w:rPr>
+          <w:rFonts w:ascii="Times New Roman" w:hAnsi="Times New Roman" w:cs="Times New Roman"/>
+          <w:sz w:val="24"/>
+        </w:rPr>
+        <w:t xml:space="preserve"> titkosításon esik át. Erre a </w:t>
       </w:r>
       <w:proofErr w:type="spellStart"/>
       <w:r>
@@ -10067,7 +10088,7 @@
       <w:pPr>
         <w:pStyle w:val="Cmsor3"/>
       </w:pPr>
-      <w:bookmarkStart w:id="21" w:name="_Toc163818293"/>
+      <w:bookmarkStart w:id="21" w:name="_Toc164076539"/>
       <w:r>
         <w:t>Jogosultságok</w:t>
       </w:r>
@@ -10075,6 +10096,7 @@
     </w:p>
     <w:p>
       <w:pPr>
+        <w:spacing w:line="360" w:lineRule="auto"/>
         <w:jc w:val="both"/>
         <w:rPr>
           <w:rFonts w:ascii="Times New Roman" w:hAnsi="Times New Roman" w:cs="Times New Roman"/>
@@ -10229,33 +10251,9 @@
     </w:p>
     <w:p>
       <w:pPr>
-        <w:rPr>
-          <w:rFonts w:ascii="Times New Roman" w:hAnsi="Times New Roman" w:cs="Times New Roman"/>
-          <w:sz w:val="24"/>
-        </w:rPr>
-      </w:pPr>
-      <w:r>
-        <w:rPr>
-          <w:rFonts w:ascii="Times New Roman" w:hAnsi="Times New Roman" w:cs="Times New Roman"/>
-          <w:sz w:val="24"/>
-        </w:rPr>
-        <w:br w:type="page"/>
-      </w:r>
-    </w:p>
-    <w:p>
-      <w:pPr>
-        <w:jc w:val="both"/>
-        <w:rPr>
-          <w:rFonts w:ascii="Times New Roman" w:hAnsi="Times New Roman" w:cs="Times New Roman"/>
-          <w:sz w:val="24"/>
-        </w:rPr>
-      </w:pPr>
-    </w:p>
-    <w:p>
-      <w:pPr>
         <w:pStyle w:val="Cmsor2"/>
       </w:pPr>
-      <w:bookmarkStart w:id="22" w:name="_Toc163818294"/>
+      <w:bookmarkStart w:id="22" w:name="_Toc164076540"/>
       <w:r>
         <w:t>API dokumentáció</w:t>
       </w:r>
@@ -10263,6 +10261,7 @@
     </w:p>
     <w:p>
       <w:pPr>
+        <w:spacing w:line="360" w:lineRule="auto"/>
         <w:jc w:val="both"/>
         <w:rPr>
           <w:rFonts w:ascii="Times New Roman" w:hAnsi="Times New Roman" w:cs="Times New Roman"/>
@@ -10454,17 +10453,21 @@
       <w:pPr>
         <w:pStyle w:val="Cmsor3"/>
       </w:pPr>
-      <w:bookmarkStart w:id="23" w:name="_Toc163818295"/>
+      <w:bookmarkStart w:id="23" w:name="_Toc164076541"/>
+      <w:proofErr w:type="spellStart"/>
       <w:r>
         <w:t>User</w:t>
       </w:r>
       <w:bookmarkEnd w:id="23"/>
-    </w:p>
-    <w:p>
-      <w:pPr>
-        <w:jc w:val="both"/>
-        <w:rPr>
-          <w:rFonts w:ascii="Times New Roman" w:hAnsi="Times New Roman" w:cs="Times New Roman"/>
+      <w:proofErr w:type="spellEnd"/>
+    </w:p>
+    <w:p>
+      <w:pPr>
+        <w:spacing w:line="360" w:lineRule="auto"/>
+        <w:jc w:val="both"/>
+        <w:rPr>
+          <w:rFonts w:ascii="Times New Roman" w:hAnsi="Times New Roman" w:cs="Times New Roman"/>
+          <w:b/>
           <w:sz w:val="24"/>
         </w:rPr>
       </w:pPr>
@@ -10511,6 +10514,16 @@
           </wp:inline>
         </w:drawing>
       </w:r>
+    </w:p>
+    <w:p>
+      <w:pPr>
+        <w:spacing w:line="360" w:lineRule="auto"/>
+        <w:jc w:val="both"/>
+        <w:rPr>
+          <w:rFonts w:ascii="Times New Roman" w:hAnsi="Times New Roman" w:cs="Times New Roman"/>
+          <w:sz w:val="24"/>
+        </w:rPr>
+      </w:pPr>
       <w:proofErr w:type="spellStart"/>
       <w:r>
         <w:rPr>
@@ -10518,6 +10531,7 @@
           <w:b/>
           <w:sz w:val="24"/>
         </w:rPr>
+        <w:lastRenderedPageBreak/>
         <w:t>getUserDetails</w:t>
       </w:r>
       <w:proofErr w:type="spellEnd"/>
@@ -10529,6 +10543,7 @@
           <w:ilvl w:val="0"/>
           <w:numId w:val="12"/>
         </w:numPr>
+        <w:spacing w:line="360" w:lineRule="auto"/>
         <w:jc w:val="both"/>
         <w:rPr>
           <w:rFonts w:ascii="Times New Roman" w:hAnsi="Times New Roman" w:cs="Times New Roman"/>
@@ -10576,6 +10591,7 @@
           <w:ilvl w:val="0"/>
           <w:numId w:val="12"/>
         </w:numPr>
+        <w:spacing w:line="360" w:lineRule="auto"/>
         <w:jc w:val="both"/>
         <w:rPr>
           <w:rFonts w:ascii="Times New Roman" w:hAnsi="Times New Roman" w:cs="Times New Roman"/>
@@ -10598,6 +10614,7 @@
           <w:ilvl w:val="0"/>
           <w:numId w:val="12"/>
         </w:numPr>
+        <w:spacing w:line="360" w:lineRule="auto"/>
         <w:jc w:val="both"/>
         <w:rPr>
           <w:rFonts w:ascii="Times New Roman" w:hAnsi="Times New Roman" w:cs="Times New Roman"/>
@@ -10629,6 +10646,7 @@
           <w:ilvl w:val="0"/>
           <w:numId w:val="12"/>
         </w:numPr>
+        <w:spacing w:line="360" w:lineRule="auto"/>
         <w:jc w:val="both"/>
         <w:rPr>
           <w:rFonts w:ascii="Times New Roman" w:hAnsi="Times New Roman" w:cs="Times New Roman"/>
@@ -10651,6 +10669,7 @@
           <w:ilvl w:val="1"/>
           <w:numId w:val="12"/>
         </w:numPr>
+        <w:spacing w:line="360" w:lineRule="auto"/>
         <w:jc w:val="both"/>
         <w:rPr>
           <w:rFonts w:ascii="Times New Roman" w:hAnsi="Times New Roman" w:cs="Times New Roman"/>
@@ -10689,6 +10708,7 @@
           <w:ilvl w:val="1"/>
           <w:numId w:val="12"/>
         </w:numPr>
+        <w:spacing w:line="360" w:lineRule="auto"/>
         <w:jc w:val="both"/>
         <w:rPr>
           <w:rFonts w:ascii="Times New Roman" w:hAnsi="Times New Roman" w:cs="Times New Roman"/>
@@ -10722,6 +10742,7 @@
     </w:p>
     <w:p>
       <w:pPr>
+        <w:spacing w:line="360" w:lineRule="auto"/>
         <w:jc w:val="both"/>
         <w:rPr>
           <w:rFonts w:ascii="Times New Roman" w:hAnsi="Times New Roman" w:cs="Times New Roman"/>
@@ -10747,6 +10768,7 @@
           <w:ilvl w:val="0"/>
           <w:numId w:val="13"/>
         </w:numPr>
+        <w:spacing w:line="360" w:lineRule="auto"/>
         <w:jc w:val="both"/>
         <w:rPr>
           <w:rFonts w:ascii="Times New Roman" w:hAnsi="Times New Roman" w:cs="Times New Roman"/>
@@ -10809,6 +10831,7 @@
           <w:ilvl w:val="0"/>
           <w:numId w:val="13"/>
         </w:numPr>
+        <w:spacing w:line="360" w:lineRule="auto"/>
         <w:jc w:val="both"/>
         <w:rPr>
           <w:rFonts w:ascii="Times New Roman" w:hAnsi="Times New Roman" w:cs="Times New Roman"/>
@@ -10830,6 +10853,7 @@
           <w:ilvl w:val="0"/>
           <w:numId w:val="13"/>
         </w:numPr>
+        <w:spacing w:line="360" w:lineRule="auto"/>
         <w:jc w:val="both"/>
         <w:rPr>
           <w:rFonts w:ascii="Times New Roman" w:hAnsi="Times New Roman" w:cs="Times New Roman"/>
@@ -10860,6 +10884,7 @@
           <w:ilvl w:val="0"/>
           <w:numId w:val="13"/>
         </w:numPr>
+        <w:spacing w:line="360" w:lineRule="auto"/>
         <w:jc w:val="both"/>
         <w:rPr>
           <w:rFonts w:ascii="Times New Roman" w:hAnsi="Times New Roman" w:cs="Times New Roman"/>
@@ -10881,6 +10906,7 @@
           <w:ilvl w:val="0"/>
           <w:numId w:val="13"/>
         </w:numPr>
+        <w:spacing w:line="360" w:lineRule="auto"/>
         <w:jc w:val="both"/>
         <w:rPr>
           <w:rFonts w:ascii="Times New Roman" w:hAnsi="Times New Roman" w:cs="Times New Roman"/>
@@ -10897,38 +10923,21 @@
     </w:p>
     <w:p>
       <w:pPr>
+        <w:spacing w:line="360" w:lineRule="auto"/>
+        <w:jc w:val="both"/>
         <w:rPr>
           <w:rFonts w:ascii="Times New Roman" w:hAnsi="Times New Roman" w:cs="Times New Roman"/>
           <w:b/>
           <w:sz w:val="24"/>
         </w:rPr>
       </w:pPr>
+      <w:proofErr w:type="spellStart"/>
       <w:r>
         <w:rPr>
           <w:rFonts w:ascii="Times New Roman" w:hAnsi="Times New Roman" w:cs="Times New Roman"/>
           <w:b/>
           <w:sz w:val="24"/>
         </w:rPr>
-        <w:br w:type="page"/>
-      </w:r>
-    </w:p>
-    <w:p>
-      <w:pPr>
-        <w:jc w:val="both"/>
-        <w:rPr>
-          <w:rFonts w:ascii="Times New Roman" w:hAnsi="Times New Roman" w:cs="Times New Roman"/>
-          <w:b/>
-          <w:sz w:val="24"/>
-        </w:rPr>
-      </w:pPr>
-      <w:proofErr w:type="spellStart"/>
-      <w:r>
-        <w:rPr>
-          <w:rFonts w:ascii="Times New Roman" w:hAnsi="Times New Roman" w:cs="Times New Roman"/>
-          <w:b/>
-          <w:sz w:val="24"/>
-        </w:rPr>
-        <w:lastRenderedPageBreak/>
         <w:t>postUserRegister</w:t>
       </w:r>
       <w:proofErr w:type="spellEnd"/>
@@ -10940,6 +10949,7 @@
           <w:ilvl w:val="0"/>
           <w:numId w:val="14"/>
         </w:numPr>
+        <w:spacing w:line="360" w:lineRule="auto"/>
         <w:jc w:val="both"/>
         <w:rPr>
           <w:rFonts w:ascii="Times New Roman" w:hAnsi="Times New Roman" w:cs="Times New Roman"/>
@@ -10986,6 +10996,7 @@
           <w:ilvl w:val="0"/>
           <w:numId w:val="14"/>
         </w:numPr>
+        <w:spacing w:line="360" w:lineRule="auto"/>
         <w:jc w:val="both"/>
         <w:rPr>
           <w:rFonts w:ascii="Times New Roman" w:hAnsi="Times New Roman" w:cs="Times New Roman"/>
@@ -11007,6 +11018,7 @@
           <w:ilvl w:val="0"/>
           <w:numId w:val="14"/>
         </w:numPr>
+        <w:spacing w:line="360" w:lineRule="auto"/>
         <w:jc w:val="both"/>
         <w:rPr>
           <w:rFonts w:ascii="Times New Roman" w:hAnsi="Times New Roman" w:cs="Times New Roman"/>
@@ -11028,6 +11040,7 @@
           <w:ilvl w:val="0"/>
           <w:numId w:val="14"/>
         </w:numPr>
+        <w:spacing w:line="360" w:lineRule="auto"/>
         <w:jc w:val="both"/>
         <w:rPr>
           <w:rFonts w:ascii="Times New Roman" w:hAnsi="Times New Roman" w:cs="Times New Roman"/>
@@ -11049,6 +11062,7 @@
           <w:ilvl w:val="0"/>
           <w:numId w:val="14"/>
         </w:numPr>
+        <w:spacing w:line="360" w:lineRule="auto"/>
         <w:jc w:val="both"/>
         <w:rPr>
           <w:rFonts w:ascii="Times New Roman" w:hAnsi="Times New Roman" w:cs="Times New Roman"/>
@@ -11070,6 +11084,7 @@
           <w:ilvl w:val="1"/>
           <w:numId w:val="14"/>
         </w:numPr>
+        <w:spacing w:line="360" w:lineRule="auto"/>
         <w:jc w:val="both"/>
         <w:rPr>
           <w:rFonts w:ascii="Times New Roman" w:hAnsi="Times New Roman" w:cs="Times New Roman"/>
@@ -11111,6 +11126,7 @@
     </w:p>
     <w:p>
       <w:pPr>
+        <w:spacing w:line="360" w:lineRule="auto"/>
         <w:jc w:val="both"/>
         <w:rPr>
           <w:rFonts w:ascii="Times New Roman" w:hAnsi="Times New Roman" w:cs="Times New Roman"/>
@@ -11144,6 +11160,7 @@
           <w:ilvl w:val="0"/>
           <w:numId w:val="14"/>
         </w:numPr>
+        <w:spacing w:line="360" w:lineRule="auto"/>
         <w:jc w:val="both"/>
         <w:rPr>
           <w:rFonts w:ascii="Times New Roman" w:hAnsi="Times New Roman" w:cs="Times New Roman"/>
@@ -11181,6 +11198,7 @@
           <w:ilvl w:val="0"/>
           <w:numId w:val="14"/>
         </w:numPr>
+        <w:spacing w:line="360" w:lineRule="auto"/>
         <w:jc w:val="both"/>
         <w:rPr>
           <w:rFonts w:ascii="Times New Roman" w:hAnsi="Times New Roman" w:cs="Times New Roman"/>
@@ -11202,6 +11220,7 @@
           <w:ilvl w:val="0"/>
           <w:numId w:val="14"/>
         </w:numPr>
+        <w:spacing w:line="360" w:lineRule="auto"/>
         <w:jc w:val="both"/>
         <w:rPr>
           <w:rFonts w:ascii="Times New Roman" w:hAnsi="Times New Roman" w:cs="Times New Roman"/>
@@ -11223,6 +11242,7 @@
           <w:ilvl w:val="0"/>
           <w:numId w:val="14"/>
         </w:numPr>
+        <w:spacing w:line="360" w:lineRule="auto"/>
         <w:jc w:val="both"/>
         <w:rPr>
           <w:rFonts w:ascii="Times New Roman" w:hAnsi="Times New Roman" w:cs="Times New Roman"/>
@@ -11244,6 +11264,7 @@
           <w:ilvl w:val="0"/>
           <w:numId w:val="14"/>
         </w:numPr>
+        <w:spacing w:line="360" w:lineRule="auto"/>
         <w:jc w:val="both"/>
         <w:rPr>
           <w:rFonts w:ascii="Times New Roman" w:hAnsi="Times New Roman" w:cs="Times New Roman"/>
@@ -11265,6 +11286,7 @@
           <w:ilvl w:val="1"/>
           <w:numId w:val="14"/>
         </w:numPr>
+        <w:spacing w:line="360" w:lineRule="auto"/>
         <w:jc w:val="both"/>
         <w:rPr>
           <w:rFonts w:ascii="Times New Roman" w:hAnsi="Times New Roman" w:cs="Times New Roman"/>
@@ -11308,9 +11330,10 @@
       <w:pPr>
         <w:pStyle w:val="Cmsor3"/>
       </w:pPr>
-      <w:bookmarkStart w:id="24" w:name="_Toc163818296"/>
-      <w:proofErr w:type="spellStart"/>
-      <w:r>
+      <w:bookmarkStart w:id="24" w:name="_Toc164076542"/>
+      <w:proofErr w:type="spellStart"/>
+      <w:r>
+        <w:lastRenderedPageBreak/>
         <w:t>Diet</w:t>
       </w:r>
       <w:bookmarkEnd w:id="24"/>
@@ -11318,6 +11341,7 @@
     </w:p>
     <w:p>
       <w:pPr>
+        <w:spacing w:line="360" w:lineRule="auto"/>
         <w:jc w:val="both"/>
         <w:rPr>
           <w:rFonts w:ascii="Times New Roman" w:hAnsi="Times New Roman" w:cs="Times New Roman"/>
@@ -11371,6 +11395,7 @@
     </w:p>
     <w:p>
       <w:pPr>
+        <w:spacing w:line="360" w:lineRule="auto"/>
         <w:jc w:val="both"/>
         <w:rPr>
           <w:rFonts w:ascii="Times New Roman" w:hAnsi="Times New Roman" w:cs="Times New Roman"/>
@@ -11396,6 +11421,7 @@
           <w:ilvl w:val="0"/>
           <w:numId w:val="14"/>
         </w:numPr>
+        <w:spacing w:line="360" w:lineRule="auto"/>
         <w:jc w:val="both"/>
         <w:rPr>
           <w:rFonts w:ascii="Times New Roman" w:hAnsi="Times New Roman" w:cs="Times New Roman"/>
@@ -11442,6 +11468,7 @@
           <w:ilvl w:val="0"/>
           <w:numId w:val="14"/>
         </w:numPr>
+        <w:spacing w:line="360" w:lineRule="auto"/>
         <w:jc w:val="both"/>
         <w:rPr>
           <w:rFonts w:ascii="Times New Roman" w:hAnsi="Times New Roman" w:cs="Times New Roman"/>
@@ -11463,6 +11490,7 @@
           <w:ilvl w:val="0"/>
           <w:numId w:val="14"/>
         </w:numPr>
+        <w:spacing w:line="360" w:lineRule="auto"/>
         <w:jc w:val="both"/>
         <w:rPr>
           <w:rFonts w:ascii="Times New Roman" w:hAnsi="Times New Roman" w:cs="Times New Roman"/>
@@ -11493,6 +11521,7 @@
           <w:ilvl w:val="0"/>
           <w:numId w:val="14"/>
         </w:numPr>
+        <w:spacing w:line="360" w:lineRule="auto"/>
         <w:jc w:val="both"/>
         <w:rPr>
           <w:rFonts w:ascii="Times New Roman" w:hAnsi="Times New Roman" w:cs="Times New Roman"/>
@@ -11514,6 +11543,7 @@
           <w:ilvl w:val="0"/>
           <w:numId w:val="14"/>
         </w:numPr>
+        <w:spacing w:line="360" w:lineRule="auto"/>
         <w:jc w:val="both"/>
         <w:rPr>
           <w:rFonts w:ascii="Times New Roman" w:hAnsi="Times New Roman" w:cs="Times New Roman"/>
@@ -11535,6 +11565,7 @@
           <w:ilvl w:val="1"/>
           <w:numId w:val="14"/>
         </w:numPr>
+        <w:spacing w:line="360" w:lineRule="auto"/>
         <w:jc w:val="both"/>
         <w:rPr>
           <w:rFonts w:ascii="Times New Roman" w:hAnsi="Times New Roman" w:cs="Times New Roman"/>
@@ -11565,6 +11596,7 @@
           <w:ilvl w:val="2"/>
           <w:numId w:val="20"/>
         </w:numPr>
+        <w:spacing w:line="360" w:lineRule="auto"/>
         <w:jc w:val="both"/>
         <w:rPr>
           <w:rFonts w:ascii="Times New Roman" w:hAnsi="Times New Roman" w:cs="Times New Roman"/>
@@ -11595,6 +11627,7 @@
           <w:ilvl w:val="2"/>
           <w:numId w:val="20"/>
         </w:numPr>
+        <w:spacing w:line="360" w:lineRule="auto"/>
         <w:jc w:val="both"/>
         <w:rPr>
           <w:rFonts w:ascii="Times New Roman" w:hAnsi="Times New Roman" w:cs="Times New Roman"/>
@@ -11625,6 +11658,7 @@
           <w:ilvl w:val="2"/>
           <w:numId w:val="20"/>
         </w:numPr>
+        <w:spacing w:line="360" w:lineRule="auto"/>
         <w:jc w:val="both"/>
         <w:rPr>
           <w:rFonts w:ascii="Times New Roman" w:hAnsi="Times New Roman" w:cs="Times New Roman"/>
@@ -11655,6 +11689,7 @@
           <w:ilvl w:val="2"/>
           <w:numId w:val="20"/>
         </w:numPr>
+        <w:spacing w:line="360" w:lineRule="auto"/>
         <w:jc w:val="both"/>
         <w:rPr>
           <w:rFonts w:ascii="Times New Roman" w:hAnsi="Times New Roman" w:cs="Times New Roman"/>
@@ -11685,6 +11720,7 @@
           <w:ilvl w:val="2"/>
           <w:numId w:val="20"/>
         </w:numPr>
+        <w:spacing w:line="360" w:lineRule="auto"/>
         <w:jc w:val="both"/>
         <w:rPr>
           <w:rFonts w:ascii="Times New Roman" w:hAnsi="Times New Roman" w:cs="Times New Roman"/>
@@ -11743,6 +11779,7 @@
     </w:p>
     <w:p>
       <w:pPr>
+        <w:spacing w:line="360" w:lineRule="auto"/>
         <w:jc w:val="both"/>
         <w:rPr>
           <w:rFonts w:ascii="Times New Roman" w:hAnsi="Times New Roman" w:cs="Times New Roman"/>
@@ -11776,6 +11813,7 @@
           <w:ilvl w:val="0"/>
           <w:numId w:val="14"/>
         </w:numPr>
+        <w:spacing w:line="360" w:lineRule="auto"/>
         <w:jc w:val="both"/>
         <w:rPr>
           <w:rFonts w:ascii="Times New Roman" w:hAnsi="Times New Roman" w:cs="Times New Roman"/>
@@ -11829,6 +11867,7 @@
           <w:ilvl w:val="0"/>
           <w:numId w:val="14"/>
         </w:numPr>
+        <w:spacing w:line="360" w:lineRule="auto"/>
         <w:jc w:val="both"/>
         <w:rPr>
           <w:rFonts w:ascii="Times New Roman" w:hAnsi="Times New Roman" w:cs="Times New Roman"/>
@@ -11850,6 +11889,7 @@
           <w:ilvl w:val="0"/>
           <w:numId w:val="14"/>
         </w:numPr>
+        <w:spacing w:line="360" w:lineRule="auto"/>
         <w:jc w:val="both"/>
         <w:rPr>
           <w:rFonts w:ascii="Times New Roman" w:hAnsi="Times New Roman" w:cs="Times New Roman"/>
@@ -11880,6 +11920,7 @@
           <w:ilvl w:val="0"/>
           <w:numId w:val="14"/>
         </w:numPr>
+        <w:spacing w:line="360" w:lineRule="auto"/>
         <w:jc w:val="both"/>
         <w:rPr>
           <w:rFonts w:ascii="Times New Roman" w:hAnsi="Times New Roman" w:cs="Times New Roman"/>
@@ -11901,6 +11942,7 @@
           <w:ilvl w:val="0"/>
           <w:numId w:val="14"/>
         </w:numPr>
+        <w:spacing w:line="360" w:lineRule="auto"/>
         <w:jc w:val="both"/>
         <w:rPr>
           <w:rFonts w:ascii="Times New Roman" w:hAnsi="Times New Roman" w:cs="Times New Roman"/>
@@ -11917,9 +11959,22 @@
     </w:p>
     <w:p>
       <w:pPr>
+        <w:rPr>
+          <w:rFonts w:ascii="Times New Roman" w:eastAsiaTheme="majorEastAsia" w:hAnsi="Times New Roman" w:cstheme="majorBidi"/>
+          <w:b/>
+          <w:sz w:val="24"/>
+          <w:szCs w:val="24"/>
+        </w:rPr>
+      </w:pPr>
+      <w:r>
+        <w:br w:type="page"/>
+      </w:r>
+    </w:p>
+    <w:p>
+      <w:pPr>
         <w:pStyle w:val="Cmsor3"/>
       </w:pPr>
-      <w:bookmarkStart w:id="25" w:name="_Toc163818297"/>
+      <w:bookmarkStart w:id="25" w:name="_Toc164076543"/>
       <w:proofErr w:type="spellStart"/>
       <w:r>
         <w:lastRenderedPageBreak/>
@@ -11930,6 +11985,7 @@
     </w:p>
     <w:p>
       <w:pPr>
+        <w:spacing w:line="360" w:lineRule="auto"/>
         <w:jc w:val="both"/>
         <w:rPr>
           <w:rFonts w:ascii="Times New Roman" w:hAnsi="Times New Roman" w:cs="Times New Roman"/>
@@ -11982,6 +12038,7 @@
     </w:p>
     <w:p>
       <w:pPr>
+        <w:spacing w:line="360" w:lineRule="auto"/>
         <w:jc w:val="both"/>
         <w:rPr>
           <w:rFonts w:ascii="Times New Roman" w:hAnsi="Times New Roman" w:cs="Times New Roman"/>
@@ -12007,6 +12064,7 @@
           <w:ilvl w:val="0"/>
           <w:numId w:val="18"/>
         </w:numPr>
+        <w:spacing w:line="360" w:lineRule="auto"/>
         <w:jc w:val="both"/>
         <w:rPr>
           <w:rFonts w:ascii="Times New Roman" w:hAnsi="Times New Roman" w:cs="Times New Roman"/>
@@ -12053,6 +12111,7 @@
           <w:ilvl w:val="0"/>
           <w:numId w:val="18"/>
         </w:numPr>
+        <w:spacing w:line="360" w:lineRule="auto"/>
         <w:jc w:val="both"/>
         <w:rPr>
           <w:rFonts w:ascii="Times New Roman" w:hAnsi="Times New Roman" w:cs="Times New Roman"/>
@@ -12074,6 +12133,7 @@
           <w:ilvl w:val="0"/>
           <w:numId w:val="18"/>
         </w:numPr>
+        <w:spacing w:line="360" w:lineRule="auto"/>
         <w:jc w:val="both"/>
         <w:rPr>
           <w:rFonts w:ascii="Times New Roman" w:hAnsi="Times New Roman" w:cs="Times New Roman"/>
@@ -12104,6 +12164,7 @@
           <w:ilvl w:val="0"/>
           <w:numId w:val="18"/>
         </w:numPr>
+        <w:spacing w:line="360" w:lineRule="auto"/>
         <w:jc w:val="both"/>
         <w:rPr>
           <w:rFonts w:ascii="Times New Roman" w:hAnsi="Times New Roman" w:cs="Times New Roman"/>
@@ -12125,6 +12186,7 @@
           <w:ilvl w:val="1"/>
           <w:numId w:val="18"/>
         </w:numPr>
+        <w:spacing w:line="360" w:lineRule="auto"/>
         <w:jc w:val="both"/>
         <w:rPr>
           <w:rFonts w:ascii="Times New Roman" w:hAnsi="Times New Roman" w:cs="Times New Roman"/>
@@ -12152,7 +12214,7 @@
       <w:pPr>
         <w:pStyle w:val="Cmsor3"/>
       </w:pPr>
-      <w:bookmarkStart w:id="26" w:name="_Toc163818298"/>
+      <w:bookmarkStart w:id="26" w:name="_Toc164076544"/>
       <w:proofErr w:type="spellStart"/>
       <w:r>
         <w:t>Templates</w:t>
@@ -12162,6 +12224,7 @@
     </w:p>
     <w:p>
       <w:pPr>
+        <w:spacing w:line="360" w:lineRule="auto"/>
         <w:jc w:val="both"/>
         <w:rPr>
           <w:rFonts w:ascii="Times New Roman" w:hAnsi="Times New Roman" w:cs="Times New Roman"/>
@@ -12216,6 +12279,7 @@
     </w:p>
     <w:p>
       <w:pPr>
+        <w:spacing w:line="360" w:lineRule="auto"/>
         <w:jc w:val="both"/>
         <w:rPr>
           <w:rFonts w:ascii="Times New Roman" w:hAnsi="Times New Roman" w:cs="Times New Roman"/>
@@ -12241,6 +12305,7 @@
           <w:ilvl w:val="0"/>
           <w:numId w:val="14"/>
         </w:numPr>
+        <w:spacing w:line="360" w:lineRule="auto"/>
         <w:jc w:val="both"/>
         <w:rPr>
           <w:rFonts w:ascii="Times New Roman" w:hAnsi="Times New Roman" w:cs="Times New Roman"/>
@@ -12287,6 +12352,7 @@
           <w:ilvl w:val="0"/>
           <w:numId w:val="14"/>
         </w:numPr>
+        <w:spacing w:line="360" w:lineRule="auto"/>
         <w:jc w:val="both"/>
         <w:rPr>
           <w:rFonts w:ascii="Times New Roman" w:hAnsi="Times New Roman" w:cs="Times New Roman"/>
@@ -12308,6 +12374,7 @@
           <w:ilvl w:val="0"/>
           <w:numId w:val="14"/>
         </w:numPr>
+        <w:spacing w:line="360" w:lineRule="auto"/>
         <w:jc w:val="both"/>
         <w:rPr>
           <w:rFonts w:ascii="Times New Roman" w:hAnsi="Times New Roman" w:cs="Times New Roman"/>
@@ -12338,6 +12405,7 @@
           <w:ilvl w:val="0"/>
           <w:numId w:val="14"/>
         </w:numPr>
+        <w:spacing w:line="360" w:lineRule="auto"/>
         <w:jc w:val="both"/>
         <w:rPr>
           <w:rFonts w:ascii="Times New Roman" w:hAnsi="Times New Roman" w:cs="Times New Roman"/>
@@ -12359,6 +12427,7 @@
           <w:ilvl w:val="1"/>
           <w:numId w:val="14"/>
         </w:numPr>
+        <w:spacing w:line="360" w:lineRule="auto"/>
         <w:jc w:val="both"/>
         <w:rPr>
           <w:rFonts w:ascii="Times New Roman" w:hAnsi="Times New Roman" w:cs="Times New Roman"/>
@@ -12389,6 +12458,7 @@
           <w:ilvl w:val="2"/>
           <w:numId w:val="14"/>
         </w:numPr>
+        <w:spacing w:line="360" w:lineRule="auto"/>
         <w:jc w:val="both"/>
         <w:rPr>
           <w:rFonts w:ascii="Times New Roman" w:hAnsi="Times New Roman" w:cs="Times New Roman"/>
@@ -12435,6 +12505,7 @@
           <w:ilvl w:val="2"/>
           <w:numId w:val="14"/>
         </w:numPr>
+        <w:spacing w:line="360" w:lineRule="auto"/>
         <w:jc w:val="both"/>
         <w:rPr>
           <w:rFonts w:ascii="Times New Roman" w:hAnsi="Times New Roman" w:cs="Times New Roman"/>
@@ -12481,6 +12552,7 @@
           <w:ilvl w:val="2"/>
           <w:numId w:val="14"/>
         </w:numPr>
+        <w:spacing w:line="360" w:lineRule="auto"/>
         <w:jc w:val="both"/>
         <w:rPr>
           <w:rFonts w:ascii="Times New Roman" w:hAnsi="Times New Roman" w:cs="Times New Roman"/>
@@ -12506,20 +12578,39 @@
     </w:p>
     <w:p>
       <w:pPr>
-        <w:jc w:val="both"/>
         <w:rPr>
           <w:rFonts w:ascii="Times New Roman" w:hAnsi="Times New Roman" w:cs="Times New Roman"/>
           <w:b/>
           <w:sz w:val="24"/>
         </w:rPr>
       </w:pPr>
-      <w:proofErr w:type="spellStart"/>
       <w:r>
         <w:rPr>
           <w:rFonts w:ascii="Times New Roman" w:hAnsi="Times New Roman" w:cs="Times New Roman"/>
           <w:b/>
           <w:sz w:val="24"/>
         </w:rPr>
+        <w:br w:type="page"/>
+      </w:r>
+    </w:p>
+    <w:p>
+      <w:pPr>
+        <w:spacing w:line="360" w:lineRule="auto"/>
+        <w:jc w:val="both"/>
+        <w:rPr>
+          <w:rFonts w:ascii="Times New Roman" w:hAnsi="Times New Roman" w:cs="Times New Roman"/>
+          <w:b/>
+          <w:sz w:val="24"/>
+        </w:rPr>
+      </w:pPr>
+      <w:proofErr w:type="spellStart"/>
+      <w:r>
+        <w:rPr>
+          <w:rFonts w:ascii="Times New Roman" w:hAnsi="Times New Roman" w:cs="Times New Roman"/>
+          <w:b/>
+          <w:sz w:val="24"/>
+        </w:rPr>
+        <w:lastRenderedPageBreak/>
         <w:t>postSaveTemplate</w:t>
       </w:r>
       <w:proofErr w:type="spellEnd"/>
@@ -12531,6 +12622,7 @@
           <w:ilvl w:val="0"/>
           <w:numId w:val="14"/>
         </w:numPr>
+        <w:spacing w:line="360" w:lineRule="auto"/>
         <w:jc w:val="both"/>
         <w:rPr>
           <w:rFonts w:ascii="Times New Roman" w:hAnsi="Times New Roman" w:cs="Times New Roman"/>
@@ -12593,6 +12685,7 @@
           <w:ilvl w:val="0"/>
           <w:numId w:val="14"/>
         </w:numPr>
+        <w:spacing w:line="360" w:lineRule="auto"/>
         <w:jc w:val="both"/>
         <w:rPr>
           <w:rFonts w:ascii="Times New Roman" w:hAnsi="Times New Roman" w:cs="Times New Roman"/>
@@ -12614,6 +12707,7 @@
           <w:ilvl w:val="0"/>
           <w:numId w:val="14"/>
         </w:numPr>
+        <w:spacing w:line="360" w:lineRule="auto"/>
         <w:jc w:val="both"/>
         <w:rPr>
           <w:rFonts w:ascii="Times New Roman" w:hAnsi="Times New Roman" w:cs="Times New Roman"/>
@@ -12644,6 +12738,7 @@
           <w:ilvl w:val="0"/>
           <w:numId w:val="14"/>
         </w:numPr>
+        <w:spacing w:line="360" w:lineRule="auto"/>
         <w:jc w:val="both"/>
         <w:rPr>
           <w:rFonts w:ascii="Times New Roman" w:hAnsi="Times New Roman" w:cs="Times New Roman"/>
@@ -12665,6 +12760,7 @@
           <w:ilvl w:val="0"/>
           <w:numId w:val="14"/>
         </w:numPr>
+        <w:spacing w:line="360" w:lineRule="auto"/>
         <w:jc w:val="both"/>
         <w:rPr>
           <w:rFonts w:ascii="Times New Roman" w:hAnsi="Times New Roman" w:cs="Times New Roman"/>
@@ -12681,37 +12777,20 @@
     </w:p>
     <w:p>
       <w:pPr>
+        <w:spacing w:line="360" w:lineRule="auto"/>
+        <w:jc w:val="both"/>
+        <w:rPr>
+          <w:rFonts w:ascii="Times New Roman" w:hAnsi="Times New Roman" w:cs="Times New Roman"/>
+          <w:sz w:val="24"/>
+        </w:rPr>
+      </w:pPr>
+      <w:proofErr w:type="spellStart"/>
+      <w:r>
         <w:rPr>
           <w:rFonts w:ascii="Times New Roman" w:hAnsi="Times New Roman" w:cs="Times New Roman"/>
           <w:b/>
           <w:sz w:val="24"/>
         </w:rPr>
-      </w:pPr>
-      <w:r>
-        <w:rPr>
-          <w:rFonts w:ascii="Times New Roman" w:hAnsi="Times New Roman" w:cs="Times New Roman"/>
-          <w:b/>
-          <w:sz w:val="24"/>
-        </w:rPr>
-        <w:br w:type="page"/>
-      </w:r>
-    </w:p>
-    <w:p>
-      <w:pPr>
-        <w:jc w:val="both"/>
-        <w:rPr>
-          <w:rFonts w:ascii="Times New Roman" w:hAnsi="Times New Roman" w:cs="Times New Roman"/>
-          <w:sz w:val="24"/>
-        </w:rPr>
-      </w:pPr>
-      <w:proofErr w:type="spellStart"/>
-      <w:r>
-        <w:rPr>
-          <w:rFonts w:ascii="Times New Roman" w:hAnsi="Times New Roman" w:cs="Times New Roman"/>
-          <w:b/>
-          <w:sz w:val="24"/>
-        </w:rPr>
-        <w:lastRenderedPageBreak/>
         <w:t>postDeleteTemplate</w:t>
       </w:r>
       <w:proofErr w:type="spellEnd"/>
@@ -12723,6 +12802,7 @@
           <w:ilvl w:val="0"/>
           <w:numId w:val="14"/>
         </w:numPr>
+        <w:spacing w:line="360" w:lineRule="auto"/>
         <w:jc w:val="both"/>
         <w:rPr>
           <w:rFonts w:ascii="Times New Roman" w:hAnsi="Times New Roman" w:cs="Times New Roman"/>
@@ -12785,6 +12865,7 @@
           <w:ilvl w:val="0"/>
           <w:numId w:val="14"/>
         </w:numPr>
+        <w:spacing w:line="360" w:lineRule="auto"/>
         <w:jc w:val="both"/>
         <w:rPr>
           <w:rFonts w:ascii="Times New Roman" w:hAnsi="Times New Roman" w:cs="Times New Roman"/>
@@ -12806,6 +12887,7 @@
           <w:ilvl w:val="0"/>
           <w:numId w:val="14"/>
         </w:numPr>
+        <w:spacing w:line="360" w:lineRule="auto"/>
         <w:jc w:val="both"/>
         <w:rPr>
           <w:rFonts w:ascii="Times New Roman" w:hAnsi="Times New Roman" w:cs="Times New Roman"/>
@@ -12836,6 +12918,7 @@
           <w:ilvl w:val="0"/>
           <w:numId w:val="14"/>
         </w:numPr>
+        <w:spacing w:line="360" w:lineRule="auto"/>
         <w:jc w:val="both"/>
         <w:rPr>
           <w:rFonts w:ascii="Times New Roman" w:hAnsi="Times New Roman" w:cs="Times New Roman"/>
@@ -12857,6 +12940,7 @@
           <w:ilvl w:val="0"/>
           <w:numId w:val="14"/>
         </w:numPr>
+        <w:spacing w:line="360" w:lineRule="auto"/>
         <w:jc w:val="both"/>
         <w:rPr>
           <w:rFonts w:ascii="Times New Roman" w:hAnsi="Times New Roman" w:cs="Times New Roman"/>
@@ -12875,7 +12959,7 @@
       <w:pPr>
         <w:pStyle w:val="Cmsor3"/>
       </w:pPr>
-      <w:bookmarkStart w:id="27" w:name="_Toc163818299"/>
+      <w:bookmarkStart w:id="27" w:name="_Toc164076545"/>
       <w:proofErr w:type="spellStart"/>
       <w:r>
         <w:t>Workouts</w:t>
@@ -12885,6 +12969,7 @@
     </w:p>
     <w:p>
       <w:pPr>
+        <w:spacing w:line="360" w:lineRule="auto"/>
         <w:jc w:val="both"/>
         <w:rPr>
           <w:rFonts w:ascii="Times New Roman" w:hAnsi="Times New Roman" w:cs="Times New Roman"/>
@@ -12939,6 +13024,7 @@
     </w:p>
     <w:p>
       <w:pPr>
+        <w:spacing w:line="360" w:lineRule="auto"/>
         <w:jc w:val="both"/>
         <w:rPr>
           <w:rFonts w:ascii="Times New Roman" w:hAnsi="Times New Roman" w:cs="Times New Roman"/>
@@ -12964,6 +13050,7 @@
           <w:ilvl w:val="0"/>
           <w:numId w:val="14"/>
         </w:numPr>
+        <w:spacing w:line="360" w:lineRule="auto"/>
         <w:jc w:val="both"/>
         <w:rPr>
           <w:rFonts w:ascii="Times New Roman" w:hAnsi="Times New Roman" w:cs="Times New Roman"/>
@@ -13026,6 +13113,7 @@
           <w:ilvl w:val="0"/>
           <w:numId w:val="14"/>
         </w:numPr>
+        <w:spacing w:line="360" w:lineRule="auto"/>
         <w:jc w:val="both"/>
         <w:rPr>
           <w:rFonts w:ascii="Times New Roman" w:hAnsi="Times New Roman" w:cs="Times New Roman"/>
@@ -13047,6 +13135,7 @@
           <w:ilvl w:val="0"/>
           <w:numId w:val="14"/>
         </w:numPr>
+        <w:spacing w:line="360" w:lineRule="auto"/>
         <w:jc w:val="both"/>
         <w:rPr>
           <w:rFonts w:ascii="Times New Roman" w:hAnsi="Times New Roman" w:cs="Times New Roman"/>
@@ -13077,6 +13166,7 @@
           <w:ilvl w:val="0"/>
           <w:numId w:val="14"/>
         </w:numPr>
+        <w:spacing w:line="360" w:lineRule="auto"/>
         <w:jc w:val="both"/>
         <w:rPr>
           <w:rFonts w:ascii="Times New Roman" w:hAnsi="Times New Roman" w:cs="Times New Roman"/>
@@ -13098,6 +13188,7 @@
           <w:ilvl w:val="1"/>
           <w:numId w:val="14"/>
         </w:numPr>
+        <w:spacing w:line="360" w:lineRule="auto"/>
         <w:jc w:val="both"/>
         <w:rPr>
           <w:rFonts w:ascii="Times New Roman" w:hAnsi="Times New Roman" w:cs="Times New Roman"/>
@@ -13118,24 +13209,43 @@
           <w:rFonts w:ascii="Times New Roman" w:hAnsi="Times New Roman" w:cs="Times New Roman"/>
           <w:sz w:val="24"/>
         </w:rPr>
-        <w:t xml:space="preserve"> (JSON vektor): </w:t>
-      </w:r>
-    </w:p>
-    <w:p>
-      <w:pPr>
-        <w:jc w:val="both"/>
-        <w:rPr>
-          <w:rFonts w:ascii="Times New Roman" w:hAnsi="Times New Roman" w:cs="Times New Roman"/>
-          <w:sz w:val="24"/>
-        </w:rPr>
-      </w:pPr>
-      <w:proofErr w:type="spellStart"/>
-      <w:r>
+        <w:t xml:space="preserve"> (JSON vektor)</w:t>
+      </w:r>
+    </w:p>
+    <w:p>
+      <w:pPr>
         <w:rPr>
           <w:rFonts w:ascii="Times New Roman" w:hAnsi="Times New Roman" w:cs="Times New Roman"/>
           <w:b/>
           <w:sz w:val="24"/>
         </w:rPr>
+      </w:pPr>
+      <w:r>
+        <w:rPr>
+          <w:rFonts w:ascii="Times New Roman" w:hAnsi="Times New Roman" w:cs="Times New Roman"/>
+          <w:b/>
+          <w:sz w:val="24"/>
+        </w:rPr>
+        <w:br w:type="page"/>
+      </w:r>
+    </w:p>
+    <w:p>
+      <w:pPr>
+        <w:spacing w:line="360" w:lineRule="auto"/>
+        <w:jc w:val="both"/>
+        <w:rPr>
+          <w:rFonts w:ascii="Times New Roman" w:hAnsi="Times New Roman" w:cs="Times New Roman"/>
+          <w:sz w:val="24"/>
+        </w:rPr>
+      </w:pPr>
+      <w:proofErr w:type="spellStart"/>
+      <w:r>
+        <w:rPr>
+          <w:rFonts w:ascii="Times New Roman" w:hAnsi="Times New Roman" w:cs="Times New Roman"/>
+          <w:b/>
+          <w:sz w:val="24"/>
+        </w:rPr>
+        <w:lastRenderedPageBreak/>
         <w:t>postWorkoutsDates</w:t>
       </w:r>
       <w:proofErr w:type="spellEnd"/>
@@ -13147,6 +13257,7 @@
           <w:ilvl w:val="0"/>
           <w:numId w:val="14"/>
         </w:numPr>
+        <w:spacing w:line="360" w:lineRule="auto"/>
         <w:jc w:val="both"/>
         <w:rPr>
           <w:rFonts w:ascii="Times New Roman" w:hAnsi="Times New Roman" w:cs="Times New Roman"/>
@@ -13209,6 +13320,7 @@
           <w:ilvl w:val="0"/>
           <w:numId w:val="14"/>
         </w:numPr>
+        <w:spacing w:line="360" w:lineRule="auto"/>
         <w:jc w:val="both"/>
         <w:rPr>
           <w:rFonts w:ascii="Times New Roman" w:hAnsi="Times New Roman" w:cs="Times New Roman"/>
@@ -13230,6 +13342,7 @@
           <w:ilvl w:val="0"/>
           <w:numId w:val="14"/>
         </w:numPr>
+        <w:spacing w:line="360" w:lineRule="auto"/>
         <w:jc w:val="both"/>
         <w:rPr>
           <w:rFonts w:ascii="Times New Roman" w:hAnsi="Times New Roman" w:cs="Times New Roman"/>
@@ -13260,6 +13373,7 @@
           <w:ilvl w:val="0"/>
           <w:numId w:val="14"/>
         </w:numPr>
+        <w:spacing w:line="360" w:lineRule="auto"/>
         <w:jc w:val="both"/>
         <w:rPr>
           <w:rFonts w:ascii="Times New Roman" w:hAnsi="Times New Roman" w:cs="Times New Roman"/>
@@ -13281,6 +13395,7 @@
           <w:ilvl w:val="0"/>
           <w:numId w:val="14"/>
         </w:numPr>
+        <w:spacing w:line="360" w:lineRule="auto"/>
         <w:jc w:val="both"/>
         <w:rPr>
           <w:rFonts w:ascii="Times New Roman" w:hAnsi="Times New Roman" w:cs="Times New Roman"/>
@@ -13302,6 +13417,7 @@
           <w:ilvl w:val="1"/>
           <w:numId w:val="14"/>
         </w:numPr>
+        <w:spacing w:line="360" w:lineRule="auto"/>
         <w:jc w:val="both"/>
         <w:rPr>
           <w:rFonts w:ascii="Times New Roman" w:hAnsi="Times New Roman" w:cs="Times New Roman"/>
@@ -13332,6 +13448,7 @@
           <w:ilvl w:val="2"/>
           <w:numId w:val="14"/>
         </w:numPr>
+        <w:spacing w:line="360" w:lineRule="auto"/>
         <w:jc w:val="both"/>
         <w:rPr>
           <w:rFonts w:ascii="Times New Roman" w:hAnsi="Times New Roman" w:cs="Times New Roman"/>
@@ -13364,37 +13481,20 @@
     </w:p>
     <w:p>
       <w:pPr>
+        <w:spacing w:line="360" w:lineRule="auto"/>
+        <w:jc w:val="both"/>
+        <w:rPr>
+          <w:rFonts w:ascii="Times New Roman" w:hAnsi="Times New Roman" w:cs="Times New Roman"/>
+          <w:sz w:val="24"/>
+        </w:rPr>
+      </w:pPr>
+      <w:proofErr w:type="spellStart"/>
+      <w:r>
         <w:rPr>
           <w:rFonts w:ascii="Times New Roman" w:hAnsi="Times New Roman" w:cs="Times New Roman"/>
           <w:b/>
           <w:sz w:val="24"/>
         </w:rPr>
-      </w:pPr>
-      <w:r>
-        <w:rPr>
-          <w:rFonts w:ascii="Times New Roman" w:hAnsi="Times New Roman" w:cs="Times New Roman"/>
-          <w:b/>
-          <w:sz w:val="24"/>
-        </w:rPr>
-        <w:br w:type="page"/>
-      </w:r>
-    </w:p>
-    <w:p>
-      <w:pPr>
-        <w:jc w:val="both"/>
-        <w:rPr>
-          <w:rFonts w:ascii="Times New Roman" w:hAnsi="Times New Roman" w:cs="Times New Roman"/>
-          <w:sz w:val="24"/>
-        </w:rPr>
-      </w:pPr>
-      <w:proofErr w:type="spellStart"/>
-      <w:r>
-        <w:rPr>
-          <w:rFonts w:ascii="Times New Roman" w:hAnsi="Times New Roman" w:cs="Times New Roman"/>
-          <w:b/>
-          <w:sz w:val="24"/>
-        </w:rPr>
-        <w:lastRenderedPageBreak/>
         <w:t>postWorkoutsDat</w:t>
       </w:r>
       <w:r>
@@ -13414,6 +13514,7 @@
           <w:ilvl w:val="0"/>
           <w:numId w:val="14"/>
         </w:numPr>
+        <w:spacing w:line="360" w:lineRule="auto"/>
         <w:jc w:val="both"/>
         <w:rPr>
           <w:rFonts w:ascii="Times New Roman" w:hAnsi="Times New Roman" w:cs="Times New Roman"/>
@@ -13476,6 +13577,7 @@
           <w:ilvl w:val="0"/>
           <w:numId w:val="14"/>
         </w:numPr>
+        <w:spacing w:line="360" w:lineRule="auto"/>
         <w:jc w:val="both"/>
         <w:rPr>
           <w:rFonts w:ascii="Times New Roman" w:hAnsi="Times New Roman" w:cs="Times New Roman"/>
@@ -13497,6 +13599,7 @@
           <w:ilvl w:val="0"/>
           <w:numId w:val="14"/>
         </w:numPr>
+        <w:spacing w:line="360" w:lineRule="auto"/>
         <w:jc w:val="both"/>
         <w:rPr>
           <w:rFonts w:ascii="Times New Roman" w:hAnsi="Times New Roman" w:cs="Times New Roman"/>
@@ -13527,6 +13630,7 @@
           <w:ilvl w:val="0"/>
           <w:numId w:val="14"/>
         </w:numPr>
+        <w:spacing w:line="360" w:lineRule="auto"/>
         <w:jc w:val="both"/>
         <w:rPr>
           <w:rFonts w:ascii="Times New Roman" w:hAnsi="Times New Roman" w:cs="Times New Roman"/>
@@ -13548,6 +13652,7 @@
           <w:ilvl w:val="0"/>
           <w:numId w:val="14"/>
         </w:numPr>
+        <w:spacing w:line="360" w:lineRule="auto"/>
         <w:jc w:val="both"/>
         <w:rPr>
           <w:rFonts w:ascii="Times New Roman" w:hAnsi="Times New Roman" w:cs="Times New Roman"/>
@@ -13569,6 +13674,7 @@
           <w:ilvl w:val="1"/>
           <w:numId w:val="14"/>
         </w:numPr>
+        <w:spacing w:line="360" w:lineRule="auto"/>
         <w:jc w:val="both"/>
         <w:rPr>
           <w:rFonts w:ascii="Times New Roman" w:hAnsi="Times New Roman" w:cs="Times New Roman"/>
@@ -13599,6 +13705,7 @@
           <w:ilvl w:val="2"/>
           <w:numId w:val="14"/>
         </w:numPr>
+        <w:spacing w:line="360" w:lineRule="auto"/>
         <w:jc w:val="both"/>
         <w:rPr>
           <w:rFonts w:ascii="Times New Roman" w:hAnsi="Times New Roman" w:cs="Times New Roman"/>
@@ -13645,6 +13752,7 @@
           <w:ilvl w:val="2"/>
           <w:numId w:val="14"/>
         </w:numPr>
+        <w:spacing w:line="360" w:lineRule="auto"/>
         <w:jc w:val="both"/>
         <w:rPr>
           <w:rFonts w:ascii="Times New Roman" w:hAnsi="Times New Roman" w:cs="Times New Roman"/>
@@ -13691,6 +13799,7 @@
           <w:ilvl w:val="2"/>
           <w:numId w:val="14"/>
         </w:numPr>
+        <w:spacing w:line="360" w:lineRule="auto"/>
         <w:jc w:val="both"/>
         <w:rPr>
           <w:rFonts w:ascii="Times New Roman" w:hAnsi="Times New Roman" w:cs="Times New Roman"/>
@@ -13721,6 +13830,7 @@
           <w:ilvl w:val="2"/>
           <w:numId w:val="14"/>
         </w:numPr>
+        <w:spacing w:line="360" w:lineRule="auto"/>
         <w:jc w:val="both"/>
         <w:rPr>
           <w:rFonts w:ascii="Times New Roman" w:hAnsi="Times New Roman" w:cs="Times New Roman"/>
@@ -13751,6 +13861,7 @@
           <w:ilvl w:val="2"/>
           <w:numId w:val="14"/>
         </w:numPr>
+        <w:spacing w:line="360" w:lineRule="auto"/>
         <w:jc w:val="both"/>
         <w:rPr>
           <w:rFonts w:ascii="Times New Roman" w:hAnsi="Times New Roman" w:cs="Times New Roman"/>
@@ -13792,6 +13903,7 @@
     </w:p>
     <w:p>
       <w:pPr>
+        <w:spacing w:line="360" w:lineRule="auto"/>
         <w:jc w:val="both"/>
         <w:rPr>
           <w:rFonts w:ascii="Times New Roman" w:hAnsi="Times New Roman" w:cs="Times New Roman"/>
@@ -13824,6 +13936,7 @@
           <w:ilvl w:val="0"/>
           <w:numId w:val="14"/>
         </w:numPr>
+        <w:spacing w:line="360" w:lineRule="auto"/>
         <w:jc w:val="both"/>
         <w:rPr>
           <w:rFonts w:ascii="Times New Roman" w:hAnsi="Times New Roman" w:cs="Times New Roman"/>
@@ -13886,6 +13999,7 @@
           <w:ilvl w:val="0"/>
           <w:numId w:val="14"/>
         </w:numPr>
+        <w:spacing w:line="360" w:lineRule="auto"/>
         <w:jc w:val="both"/>
         <w:rPr>
           <w:rFonts w:ascii="Times New Roman" w:hAnsi="Times New Roman" w:cs="Times New Roman"/>
@@ -13907,6 +14021,7 @@
           <w:ilvl w:val="0"/>
           <w:numId w:val="14"/>
         </w:numPr>
+        <w:spacing w:line="360" w:lineRule="auto"/>
         <w:jc w:val="both"/>
         <w:rPr>
           <w:rFonts w:ascii="Times New Roman" w:hAnsi="Times New Roman" w:cs="Times New Roman"/>
@@ -13937,6 +14052,7 @@
           <w:ilvl w:val="0"/>
           <w:numId w:val="14"/>
         </w:numPr>
+        <w:spacing w:line="360" w:lineRule="auto"/>
         <w:jc w:val="both"/>
         <w:rPr>
           <w:rFonts w:ascii="Times New Roman" w:hAnsi="Times New Roman" w:cs="Times New Roman"/>
@@ -13958,6 +14074,7 @@
           <w:ilvl w:val="0"/>
           <w:numId w:val="14"/>
         </w:numPr>
+        <w:spacing w:line="360" w:lineRule="auto"/>
         <w:jc w:val="both"/>
         <w:rPr>
           <w:rFonts w:ascii="Times New Roman" w:hAnsi="Times New Roman" w:cs="Times New Roman"/>
@@ -13979,6 +14096,7 @@
           <w:ilvl w:val="1"/>
           <w:numId w:val="14"/>
         </w:numPr>
+        <w:spacing w:line="360" w:lineRule="auto"/>
         <w:jc w:val="both"/>
         <w:rPr>
           <w:rFonts w:ascii="Times New Roman" w:hAnsi="Times New Roman" w:cs="Times New Roman"/>
@@ -14020,19 +14138,38 @@
     </w:p>
     <w:p>
       <w:pPr>
-        <w:jc w:val="both"/>
-        <w:rPr>
-          <w:rFonts w:ascii="Times New Roman" w:hAnsi="Times New Roman" w:cs="Times New Roman"/>
-          <w:sz w:val="24"/>
-        </w:rPr>
-      </w:pPr>
-      <w:proofErr w:type="spellStart"/>
-      <w:r>
         <w:rPr>
           <w:rFonts w:ascii="Times New Roman" w:hAnsi="Times New Roman" w:cs="Times New Roman"/>
           <w:b/>
           <w:sz w:val="24"/>
         </w:rPr>
+      </w:pPr>
+      <w:r>
+        <w:rPr>
+          <w:rFonts w:ascii="Times New Roman" w:hAnsi="Times New Roman" w:cs="Times New Roman"/>
+          <w:b/>
+          <w:sz w:val="24"/>
+        </w:rPr>
+        <w:br w:type="page"/>
+      </w:r>
+    </w:p>
+    <w:p>
+      <w:pPr>
+        <w:spacing w:line="360" w:lineRule="auto"/>
+        <w:jc w:val="both"/>
+        <w:rPr>
+          <w:rFonts w:ascii="Times New Roman" w:hAnsi="Times New Roman" w:cs="Times New Roman"/>
+          <w:sz w:val="24"/>
+        </w:rPr>
+      </w:pPr>
+      <w:proofErr w:type="spellStart"/>
+      <w:r>
+        <w:rPr>
+          <w:rFonts w:ascii="Times New Roman" w:hAnsi="Times New Roman" w:cs="Times New Roman"/>
+          <w:b/>
+          <w:sz w:val="24"/>
+        </w:rPr>
+        <w:lastRenderedPageBreak/>
         <w:t>post</w:t>
       </w:r>
       <w:r>
@@ -14052,6 +14189,7 @@
           <w:ilvl w:val="0"/>
           <w:numId w:val="14"/>
         </w:numPr>
+        <w:spacing w:line="360" w:lineRule="auto"/>
         <w:jc w:val="both"/>
         <w:rPr>
           <w:rFonts w:ascii="Times New Roman" w:hAnsi="Times New Roman" w:cs="Times New Roman"/>
@@ -14114,6 +14252,7 @@
           <w:ilvl w:val="0"/>
           <w:numId w:val="14"/>
         </w:numPr>
+        <w:spacing w:line="360" w:lineRule="auto"/>
         <w:jc w:val="both"/>
         <w:rPr>
           <w:rFonts w:ascii="Times New Roman" w:hAnsi="Times New Roman" w:cs="Times New Roman"/>
@@ -14135,6 +14274,7 @@
           <w:ilvl w:val="0"/>
           <w:numId w:val="14"/>
         </w:numPr>
+        <w:spacing w:line="360" w:lineRule="auto"/>
         <w:jc w:val="both"/>
         <w:rPr>
           <w:rFonts w:ascii="Times New Roman" w:hAnsi="Times New Roman" w:cs="Times New Roman"/>
@@ -14165,6 +14305,7 @@
           <w:ilvl w:val="0"/>
           <w:numId w:val="14"/>
         </w:numPr>
+        <w:spacing w:line="360" w:lineRule="auto"/>
         <w:jc w:val="both"/>
         <w:rPr>
           <w:rFonts w:ascii="Times New Roman" w:hAnsi="Times New Roman" w:cs="Times New Roman"/>
@@ -14186,6 +14327,7 @@
           <w:ilvl w:val="0"/>
           <w:numId w:val="14"/>
         </w:numPr>
+        <w:spacing w:line="360" w:lineRule="auto"/>
         <w:jc w:val="both"/>
         <w:rPr>
           <w:rFonts w:ascii="Times New Roman" w:hAnsi="Times New Roman" w:cs="Times New Roman"/>
@@ -14204,7 +14346,7 @@
       <w:pPr>
         <w:pStyle w:val="Cmsor3"/>
       </w:pPr>
-      <w:bookmarkStart w:id="28" w:name="_Toc163818300"/>
+      <w:bookmarkStart w:id="28" w:name="_Toc164076546"/>
       <w:proofErr w:type="spellStart"/>
       <w:r>
         <w:t>Password</w:t>
@@ -14222,6 +14364,7 @@
     </w:p>
     <w:p>
       <w:pPr>
+        <w:spacing w:line="360" w:lineRule="auto"/>
         <w:jc w:val="both"/>
         <w:rPr>
           <w:rFonts w:ascii="Times New Roman" w:hAnsi="Times New Roman" w:cs="Times New Roman"/>
@@ -14274,38 +14417,21 @@
     </w:p>
     <w:p>
       <w:pPr>
+        <w:spacing w:line="360" w:lineRule="auto"/>
+        <w:jc w:val="both"/>
         <w:rPr>
           <w:rFonts w:ascii="Times New Roman" w:hAnsi="Times New Roman" w:cs="Times New Roman"/>
           <w:b/>
           <w:sz w:val="24"/>
         </w:rPr>
       </w:pPr>
+      <w:proofErr w:type="spellStart"/>
       <w:r>
         <w:rPr>
           <w:rFonts w:ascii="Times New Roman" w:hAnsi="Times New Roman" w:cs="Times New Roman"/>
           <w:b/>
           <w:sz w:val="24"/>
         </w:rPr>
-        <w:br w:type="page"/>
-      </w:r>
-    </w:p>
-    <w:p>
-      <w:pPr>
-        <w:jc w:val="both"/>
-        <w:rPr>
-          <w:rFonts w:ascii="Times New Roman" w:hAnsi="Times New Roman" w:cs="Times New Roman"/>
-          <w:b/>
-          <w:sz w:val="24"/>
-        </w:rPr>
-      </w:pPr>
-      <w:proofErr w:type="spellStart"/>
-      <w:r>
-        <w:rPr>
-          <w:rFonts w:ascii="Times New Roman" w:hAnsi="Times New Roman" w:cs="Times New Roman"/>
-          <w:b/>
-          <w:sz w:val="24"/>
-        </w:rPr>
-        <w:lastRenderedPageBreak/>
         <w:t>postResetPassword</w:t>
       </w:r>
       <w:proofErr w:type="spellEnd"/>
@@ -14317,6 +14443,7 @@
           <w:ilvl w:val="0"/>
           <w:numId w:val="15"/>
         </w:numPr>
+        <w:spacing w:line="360" w:lineRule="auto"/>
         <w:jc w:val="both"/>
         <w:rPr>
           <w:rFonts w:ascii="Times New Roman" w:hAnsi="Times New Roman" w:cs="Times New Roman"/>
@@ -14363,6 +14490,7 @@
           <w:ilvl w:val="0"/>
           <w:numId w:val="15"/>
         </w:numPr>
+        <w:spacing w:line="360" w:lineRule="auto"/>
         <w:jc w:val="both"/>
         <w:rPr>
           <w:rFonts w:ascii="Times New Roman" w:hAnsi="Times New Roman" w:cs="Times New Roman"/>
@@ -14384,6 +14512,7 @@
           <w:ilvl w:val="0"/>
           <w:numId w:val="15"/>
         </w:numPr>
+        <w:spacing w:line="360" w:lineRule="auto"/>
         <w:jc w:val="both"/>
         <w:rPr>
           <w:rFonts w:ascii="Times New Roman" w:hAnsi="Times New Roman" w:cs="Times New Roman"/>
@@ -14405,6 +14534,7 @@
           <w:ilvl w:val="0"/>
           <w:numId w:val="15"/>
         </w:numPr>
+        <w:spacing w:line="360" w:lineRule="auto"/>
         <w:jc w:val="both"/>
         <w:rPr>
           <w:rFonts w:ascii="Times New Roman" w:hAnsi="Times New Roman" w:cs="Times New Roman"/>
@@ -14435,6 +14565,7 @@
           <w:ilvl w:val="0"/>
           <w:numId w:val="15"/>
         </w:numPr>
+        <w:spacing w:line="360" w:lineRule="auto"/>
         <w:jc w:val="both"/>
         <w:rPr>
           <w:rFonts w:ascii="Times New Roman" w:hAnsi="Times New Roman" w:cs="Times New Roman"/>
@@ -14451,6 +14582,7 @@
     </w:p>
     <w:p>
       <w:pPr>
+        <w:spacing w:line="360" w:lineRule="auto"/>
         <w:jc w:val="both"/>
         <w:rPr>
           <w:rFonts w:ascii="Times New Roman" w:hAnsi="Times New Roman" w:cs="Times New Roman"/>
@@ -14476,6 +14608,7 @@
           <w:ilvl w:val="0"/>
           <w:numId w:val="15"/>
         </w:numPr>
+        <w:spacing w:line="360" w:lineRule="auto"/>
         <w:jc w:val="both"/>
         <w:rPr>
           <w:rFonts w:ascii="Times New Roman" w:hAnsi="Times New Roman" w:cs="Times New Roman"/>
@@ -14538,6 +14671,7 @@
           <w:ilvl w:val="0"/>
           <w:numId w:val="15"/>
         </w:numPr>
+        <w:spacing w:line="360" w:lineRule="auto"/>
         <w:jc w:val="both"/>
         <w:rPr>
           <w:rFonts w:ascii="Times New Roman" w:hAnsi="Times New Roman" w:cs="Times New Roman"/>
@@ -14559,6 +14693,7 @@
           <w:ilvl w:val="0"/>
           <w:numId w:val="15"/>
         </w:numPr>
+        <w:spacing w:line="360" w:lineRule="auto"/>
         <w:jc w:val="both"/>
         <w:rPr>
           <w:rFonts w:ascii="Times New Roman" w:hAnsi="Times New Roman" w:cs="Times New Roman"/>
@@ -14580,6 +14715,7 @@
           <w:ilvl w:val="0"/>
           <w:numId w:val="15"/>
         </w:numPr>
+        <w:spacing w:line="360" w:lineRule="auto"/>
         <w:jc w:val="both"/>
         <w:rPr>
           <w:rFonts w:ascii="Times New Roman" w:hAnsi="Times New Roman" w:cs="Times New Roman"/>
@@ -14601,6 +14737,7 @@
           <w:ilvl w:val="0"/>
           <w:numId w:val="15"/>
         </w:numPr>
+        <w:spacing w:line="360" w:lineRule="auto"/>
         <w:jc w:val="both"/>
         <w:rPr>
           <w:rFonts w:ascii="Times New Roman" w:hAnsi="Times New Roman" w:cs="Times New Roman"/>
@@ -14617,20 +14754,39 @@
     </w:p>
     <w:p>
       <w:pPr>
-        <w:jc w:val="both"/>
         <w:rPr>
           <w:rFonts w:ascii="Times New Roman" w:hAnsi="Times New Roman" w:cs="Times New Roman"/>
           <w:b/>
           <w:sz w:val="24"/>
         </w:rPr>
       </w:pPr>
-      <w:proofErr w:type="spellStart"/>
       <w:r>
         <w:rPr>
           <w:rFonts w:ascii="Times New Roman" w:hAnsi="Times New Roman" w:cs="Times New Roman"/>
           <w:b/>
           <w:sz w:val="24"/>
         </w:rPr>
+        <w:br w:type="page"/>
+      </w:r>
+    </w:p>
+    <w:p>
+      <w:pPr>
+        <w:spacing w:line="360" w:lineRule="auto"/>
+        <w:jc w:val="both"/>
+        <w:rPr>
+          <w:rFonts w:ascii="Times New Roman" w:hAnsi="Times New Roman" w:cs="Times New Roman"/>
+          <w:b/>
+          <w:sz w:val="24"/>
+        </w:rPr>
+      </w:pPr>
+      <w:proofErr w:type="spellStart"/>
+      <w:r>
+        <w:rPr>
+          <w:rFonts w:ascii="Times New Roman" w:hAnsi="Times New Roman" w:cs="Times New Roman"/>
+          <w:b/>
+          <w:sz w:val="24"/>
+        </w:rPr>
+        <w:lastRenderedPageBreak/>
         <w:t>postResetValidate</w:t>
       </w:r>
       <w:proofErr w:type="spellEnd"/>
@@ -14642,6 +14798,7 @@
           <w:ilvl w:val="0"/>
           <w:numId w:val="15"/>
         </w:numPr>
+        <w:spacing w:line="360" w:lineRule="auto"/>
         <w:jc w:val="both"/>
         <w:rPr>
           <w:rFonts w:ascii="Times New Roman" w:hAnsi="Times New Roman" w:cs="Times New Roman"/>
@@ -14704,6 +14861,7 @@
           <w:ilvl w:val="0"/>
           <w:numId w:val="15"/>
         </w:numPr>
+        <w:spacing w:line="360" w:lineRule="auto"/>
         <w:jc w:val="both"/>
         <w:rPr>
           <w:rFonts w:ascii="Times New Roman" w:hAnsi="Times New Roman" w:cs="Times New Roman"/>
@@ -14725,6 +14883,7 @@
           <w:ilvl w:val="0"/>
           <w:numId w:val="15"/>
         </w:numPr>
+        <w:spacing w:line="360" w:lineRule="auto"/>
         <w:jc w:val="both"/>
         <w:rPr>
           <w:rFonts w:ascii="Times New Roman" w:hAnsi="Times New Roman" w:cs="Times New Roman"/>
@@ -14746,6 +14905,7 @@
           <w:ilvl w:val="0"/>
           <w:numId w:val="15"/>
         </w:numPr>
+        <w:spacing w:line="360" w:lineRule="auto"/>
         <w:jc w:val="both"/>
         <w:rPr>
           <w:rFonts w:ascii="Times New Roman" w:hAnsi="Times New Roman" w:cs="Times New Roman"/>
@@ -14776,6 +14936,7 @@
           <w:ilvl w:val="0"/>
           <w:numId w:val="15"/>
         </w:numPr>
+        <w:spacing w:line="360" w:lineRule="auto"/>
         <w:jc w:val="both"/>
         <w:rPr>
           <w:rFonts w:ascii="Times New Roman" w:hAnsi="Times New Roman" w:cs="Times New Roman"/>
@@ -14797,6 +14958,7 @@
           <w:ilvl w:val="1"/>
           <w:numId w:val="15"/>
         </w:numPr>
+        <w:spacing w:line="360" w:lineRule="auto"/>
         <w:jc w:val="both"/>
         <w:rPr>
           <w:rFonts w:ascii="Times New Roman" w:hAnsi="Times New Roman" w:cs="Times New Roman"/>
@@ -14856,7 +15018,7 @@
       <w:pPr>
         <w:pStyle w:val="Cmsor3"/>
       </w:pPr>
-      <w:bookmarkStart w:id="29" w:name="_Toc163818301"/>
+      <w:bookmarkStart w:id="29" w:name="_Toc164076547"/>
       <w:proofErr w:type="spellStart"/>
       <w:r>
         <w:t>Admin</w:t>
@@ -14866,6 +15028,7 @@
     </w:p>
     <w:p>
       <w:pPr>
+        <w:spacing w:line="360" w:lineRule="auto"/>
         <w:jc w:val="both"/>
         <w:rPr>
           <w:rFonts w:ascii="Times New Roman" w:hAnsi="Times New Roman" w:cs="Times New Roman"/>
@@ -14920,6 +15083,7 @@
     </w:p>
     <w:p>
       <w:pPr>
+        <w:spacing w:line="360" w:lineRule="auto"/>
         <w:jc w:val="both"/>
         <w:rPr>
           <w:rFonts w:ascii="Times New Roman" w:hAnsi="Times New Roman" w:cs="Times New Roman"/>
@@ -14945,6 +15109,7 @@
           <w:ilvl w:val="0"/>
           <w:numId w:val="15"/>
         </w:numPr>
+        <w:spacing w:line="360" w:lineRule="auto"/>
         <w:jc w:val="both"/>
         <w:rPr>
           <w:rFonts w:ascii="Times New Roman" w:hAnsi="Times New Roman" w:cs="Times New Roman"/>
@@ -15007,6 +15172,7 @@
           <w:ilvl w:val="0"/>
           <w:numId w:val="15"/>
         </w:numPr>
+        <w:spacing w:line="360" w:lineRule="auto"/>
         <w:jc w:val="both"/>
         <w:rPr>
           <w:rFonts w:ascii="Times New Roman" w:hAnsi="Times New Roman" w:cs="Times New Roman"/>
@@ -15028,6 +15194,7 @@
           <w:ilvl w:val="0"/>
           <w:numId w:val="15"/>
         </w:numPr>
+        <w:spacing w:line="360" w:lineRule="auto"/>
         <w:jc w:val="both"/>
         <w:rPr>
           <w:rFonts w:ascii="Times New Roman" w:hAnsi="Times New Roman" w:cs="Times New Roman"/>
@@ -15058,6 +15225,7 @@
           <w:ilvl w:val="0"/>
           <w:numId w:val="15"/>
         </w:numPr>
+        <w:spacing w:line="360" w:lineRule="auto"/>
         <w:jc w:val="both"/>
         <w:rPr>
           <w:rFonts w:ascii="Times New Roman" w:hAnsi="Times New Roman" w:cs="Times New Roman"/>
@@ -15079,6 +15247,7 @@
           <w:ilvl w:val="1"/>
           <w:numId w:val="15"/>
         </w:numPr>
+        <w:spacing w:line="360" w:lineRule="auto"/>
         <w:jc w:val="both"/>
         <w:rPr>
           <w:rFonts w:ascii="Times New Roman" w:hAnsi="Times New Roman" w:cs="Times New Roman"/>
@@ -15109,6 +15278,7 @@
           <w:ilvl w:val="2"/>
           <w:numId w:val="15"/>
         </w:numPr>
+        <w:spacing w:line="360" w:lineRule="auto"/>
         <w:jc w:val="both"/>
         <w:rPr>
           <w:rFonts w:ascii="Times New Roman" w:hAnsi="Times New Roman" w:cs="Times New Roman"/>
@@ -15141,6 +15311,24 @@
     </w:p>
     <w:p>
       <w:pPr>
+        <w:rPr>
+          <w:rFonts w:ascii="Times New Roman" w:hAnsi="Times New Roman" w:cs="Times New Roman"/>
+          <w:b/>
+          <w:sz w:val="24"/>
+        </w:rPr>
+      </w:pPr>
+      <w:r>
+        <w:rPr>
+          <w:rFonts w:ascii="Times New Roman" w:hAnsi="Times New Roman" w:cs="Times New Roman"/>
+          <w:b/>
+          <w:sz w:val="24"/>
+        </w:rPr>
+        <w:br w:type="page"/>
+      </w:r>
+    </w:p>
+    <w:p>
+      <w:pPr>
+        <w:spacing w:line="360" w:lineRule="auto"/>
         <w:jc w:val="both"/>
         <w:rPr>
           <w:rFonts w:ascii="Times New Roman" w:hAnsi="Times New Roman" w:cs="Times New Roman"/>
@@ -15167,6 +15355,7 @@
           <w:ilvl w:val="0"/>
           <w:numId w:val="15"/>
         </w:numPr>
+        <w:spacing w:line="360" w:lineRule="auto"/>
         <w:jc w:val="both"/>
         <w:rPr>
           <w:rFonts w:ascii="Times New Roman" w:hAnsi="Times New Roman" w:cs="Times New Roman"/>
@@ -15229,6 +15418,7 @@
           <w:ilvl w:val="0"/>
           <w:numId w:val="15"/>
         </w:numPr>
+        <w:spacing w:line="360" w:lineRule="auto"/>
         <w:jc w:val="both"/>
         <w:rPr>
           <w:rFonts w:ascii="Times New Roman" w:hAnsi="Times New Roman" w:cs="Times New Roman"/>
@@ -15250,6 +15440,7 @@
           <w:ilvl w:val="0"/>
           <w:numId w:val="15"/>
         </w:numPr>
+        <w:spacing w:line="360" w:lineRule="auto"/>
         <w:jc w:val="both"/>
         <w:rPr>
           <w:rFonts w:ascii="Times New Roman" w:hAnsi="Times New Roman" w:cs="Times New Roman"/>
@@ -15280,6 +15471,7 @@
           <w:ilvl w:val="0"/>
           <w:numId w:val="15"/>
         </w:numPr>
+        <w:spacing w:line="360" w:lineRule="auto"/>
         <w:jc w:val="both"/>
         <w:rPr>
           <w:rFonts w:ascii="Times New Roman" w:hAnsi="Times New Roman" w:cs="Times New Roman"/>
@@ -15301,6 +15493,7 @@
           <w:ilvl w:val="0"/>
           <w:numId w:val="15"/>
         </w:numPr>
+        <w:spacing w:line="360" w:lineRule="auto"/>
         <w:jc w:val="both"/>
         <w:rPr>
           <w:rFonts w:ascii="Times New Roman" w:hAnsi="Times New Roman" w:cs="Times New Roman"/>
@@ -15322,6 +15515,7 @@
           <w:ilvl w:val="1"/>
           <w:numId w:val="15"/>
         </w:numPr>
+        <w:spacing w:line="360" w:lineRule="auto"/>
         <w:jc w:val="both"/>
         <w:rPr>
           <w:rFonts w:ascii="Times New Roman" w:hAnsi="Times New Roman" w:cs="Times New Roman"/>
@@ -15352,6 +15546,7 @@
           <w:ilvl w:val="2"/>
           <w:numId w:val="15"/>
         </w:numPr>
+        <w:spacing w:line="360" w:lineRule="auto"/>
         <w:jc w:val="both"/>
         <w:rPr>
           <w:rFonts w:ascii="Times New Roman" w:hAnsi="Times New Roman" w:cs="Times New Roman"/>
@@ -15382,6 +15577,7 @@
           <w:ilvl w:val="2"/>
           <w:numId w:val="15"/>
         </w:numPr>
+        <w:spacing w:line="360" w:lineRule="auto"/>
         <w:jc w:val="both"/>
         <w:rPr>
           <w:rFonts w:ascii="Times New Roman" w:hAnsi="Times New Roman" w:cs="Times New Roman"/>
@@ -15398,6 +15594,7 @@
     </w:p>
     <w:p>
       <w:pPr>
+        <w:spacing w:line="360" w:lineRule="auto"/>
         <w:jc w:val="both"/>
         <w:rPr>
           <w:rFonts w:ascii="Times New Roman" w:hAnsi="Times New Roman" w:cs="Times New Roman"/>
@@ -15423,6 +15620,7 @@
           <w:ilvl w:val="0"/>
           <w:numId w:val="16"/>
         </w:numPr>
+        <w:spacing w:line="360" w:lineRule="auto"/>
         <w:jc w:val="both"/>
         <w:rPr>
           <w:rFonts w:ascii="Times New Roman" w:hAnsi="Times New Roman" w:cs="Times New Roman"/>
@@ -15476,6 +15674,7 @@
           <w:ilvl w:val="0"/>
           <w:numId w:val="16"/>
         </w:numPr>
+        <w:spacing w:line="360" w:lineRule="auto"/>
         <w:jc w:val="both"/>
         <w:rPr>
           <w:rFonts w:ascii="Times New Roman" w:hAnsi="Times New Roman" w:cs="Times New Roman"/>
@@ -15497,6 +15696,7 @@
           <w:ilvl w:val="0"/>
           <w:numId w:val="16"/>
         </w:numPr>
+        <w:spacing w:line="360" w:lineRule="auto"/>
         <w:jc w:val="both"/>
         <w:rPr>
           <w:rFonts w:ascii="Times New Roman" w:hAnsi="Times New Roman" w:cs="Times New Roman"/>
@@ -15527,6 +15727,7 @@
           <w:ilvl w:val="0"/>
           <w:numId w:val="16"/>
         </w:numPr>
+        <w:spacing w:line="360" w:lineRule="auto"/>
         <w:jc w:val="both"/>
         <w:rPr>
           <w:rFonts w:ascii="Times New Roman" w:hAnsi="Times New Roman" w:cs="Times New Roman"/>
@@ -15548,6 +15749,7 @@
           <w:ilvl w:val="0"/>
           <w:numId w:val="16"/>
         </w:numPr>
+        <w:spacing w:line="360" w:lineRule="auto"/>
         <w:jc w:val="both"/>
         <w:rPr>
           <w:rFonts w:ascii="Times New Roman" w:hAnsi="Times New Roman" w:cs="Times New Roman"/>
@@ -15571,6 +15773,7 @@
     </w:p>
     <w:p>
       <w:pPr>
+        <w:spacing w:line="360" w:lineRule="auto"/>
         <w:jc w:val="both"/>
         <w:rPr>
           <w:rFonts w:ascii="Times New Roman" w:hAnsi="Times New Roman" w:cs="Times New Roman"/>
@@ -15596,6 +15799,7 @@
           <w:ilvl w:val="0"/>
           <w:numId w:val="17"/>
         </w:numPr>
+        <w:spacing w:line="360" w:lineRule="auto"/>
         <w:jc w:val="both"/>
         <w:rPr>
           <w:rFonts w:ascii="Times New Roman" w:hAnsi="Times New Roman" w:cs="Times New Roman"/>
@@ -15658,6 +15862,7 @@
           <w:ilvl w:val="0"/>
           <w:numId w:val="17"/>
         </w:numPr>
+        <w:spacing w:line="360" w:lineRule="auto"/>
         <w:jc w:val="both"/>
         <w:rPr>
           <w:rFonts w:ascii="Times New Roman" w:hAnsi="Times New Roman" w:cs="Times New Roman"/>
@@ -15679,6 +15884,7 @@
           <w:ilvl w:val="0"/>
           <w:numId w:val="17"/>
         </w:numPr>
+        <w:spacing w:line="360" w:lineRule="auto"/>
         <w:jc w:val="both"/>
         <w:rPr>
           <w:rFonts w:ascii="Times New Roman" w:hAnsi="Times New Roman" w:cs="Times New Roman"/>
@@ -15709,6 +15915,7 @@
           <w:ilvl w:val="0"/>
           <w:numId w:val="17"/>
         </w:numPr>
+        <w:spacing w:line="360" w:lineRule="auto"/>
         <w:jc w:val="both"/>
         <w:rPr>
           <w:rFonts w:ascii="Times New Roman" w:hAnsi="Times New Roman" w:cs="Times New Roman"/>
@@ -15730,6 +15937,7 @@
           <w:ilvl w:val="0"/>
           <w:numId w:val="17"/>
         </w:numPr>
+        <w:spacing w:line="360" w:lineRule="auto"/>
         <w:jc w:val="both"/>
         <w:rPr>
           <w:rFonts w:ascii="Times New Roman" w:hAnsi="Times New Roman" w:cs="Times New Roman"/>
@@ -15753,6 +15961,7 @@
     </w:p>
     <w:p>
       <w:pPr>
+        <w:spacing w:line="360" w:lineRule="auto"/>
         <w:jc w:val="both"/>
         <w:rPr>
           <w:rFonts w:ascii="Times New Roman" w:hAnsi="Times New Roman" w:cs="Times New Roman"/>
@@ -15777,6 +15986,7 @@
           <w:ilvl w:val="0"/>
           <w:numId w:val="16"/>
         </w:numPr>
+        <w:spacing w:line="360" w:lineRule="auto"/>
         <w:jc w:val="both"/>
         <w:rPr>
           <w:rFonts w:ascii="Times New Roman" w:hAnsi="Times New Roman" w:cs="Times New Roman"/>
@@ -15839,6 +16049,7 @@
           <w:ilvl w:val="0"/>
           <w:numId w:val="16"/>
         </w:numPr>
+        <w:spacing w:line="360" w:lineRule="auto"/>
         <w:jc w:val="both"/>
         <w:rPr>
           <w:rFonts w:ascii="Times New Roman" w:hAnsi="Times New Roman" w:cs="Times New Roman"/>
@@ -15860,6 +16071,7 @@
           <w:ilvl w:val="0"/>
           <w:numId w:val="16"/>
         </w:numPr>
+        <w:spacing w:line="360" w:lineRule="auto"/>
         <w:jc w:val="both"/>
         <w:rPr>
           <w:rFonts w:ascii="Times New Roman" w:hAnsi="Times New Roman" w:cs="Times New Roman"/>
@@ -15890,6 +16102,7 @@
           <w:ilvl w:val="0"/>
           <w:numId w:val="16"/>
         </w:numPr>
+        <w:spacing w:line="360" w:lineRule="auto"/>
         <w:jc w:val="both"/>
         <w:rPr>
           <w:rFonts w:ascii="Times New Roman" w:hAnsi="Times New Roman" w:cs="Times New Roman"/>
@@ -15911,6 +16124,7 @@
           <w:ilvl w:val="0"/>
           <w:numId w:val="16"/>
         </w:numPr>
+        <w:spacing w:line="360" w:lineRule="auto"/>
         <w:jc w:val="both"/>
         <w:rPr>
           <w:rFonts w:ascii="Times New Roman" w:hAnsi="Times New Roman" w:cs="Times New Roman"/>
@@ -15936,8 +16150,9 @@
       <w:pPr>
         <w:pStyle w:val="Cmsor2"/>
       </w:pPr>
-      <w:bookmarkStart w:id="30" w:name="_Toc163818302"/>
-      <w:r>
+      <w:bookmarkStart w:id="30" w:name="_Toc164076548"/>
+      <w:r>
+        <w:lastRenderedPageBreak/>
         <w:t>Frontend dokumentáció</w:t>
       </w:r>
       <w:bookmarkEnd w:id="30"/>
@@ -15947,7 +16162,7 @@
         <w:pStyle w:val="Cmsor3"/>
       </w:pPr>
       <w:bookmarkStart w:id="31" w:name="_izz448ceznpm" w:colFirst="0" w:colLast="0"/>
-      <w:bookmarkStart w:id="32" w:name="_Toc163818303"/>
+      <w:bookmarkStart w:id="32" w:name="_Toc164076549"/>
       <w:bookmarkEnd w:id="31"/>
       <w:r>
         <w:t>Technológia választás</w:t>
@@ -15956,6 +16171,7 @@
     </w:p>
     <w:p>
       <w:pPr>
+        <w:spacing w:line="360" w:lineRule="auto"/>
         <w:jc w:val="both"/>
         <w:rPr>
           <w:rFonts w:ascii="Times New Roman" w:hAnsi="Times New Roman" w:cs="Times New Roman"/>
@@ -15987,7 +16203,7 @@
           <w:sz w:val="24"/>
           <w:szCs w:val="24"/>
         </w:rPr>
-        <w:t xml:space="preserve"> keretrendszerre esett, modern szintaktikájával és hatalmas mennyiségű tanulható anyagával az interneten egyszerűvé tette a weboldal UI(User </w:t>
+        <w:t xml:space="preserve"> keretrendszerre esett, modern szintaktikájával és hatalmas mennyiségű tanulható </w:t>
       </w:r>
       <w:proofErr w:type="spellStart"/>
       <w:r>
@@ -15996,6 +16212,52 @@
           <w:sz w:val="24"/>
           <w:szCs w:val="24"/>
         </w:rPr>
+        <w:t>anyagával</w:t>
+      </w:r>
+      <w:proofErr w:type="spellEnd"/>
+      <w:r>
+        <w:rPr>
+          <w:rFonts w:ascii="Times New Roman" w:hAnsi="Times New Roman" w:cs="Times New Roman"/>
+          <w:sz w:val="24"/>
+          <w:szCs w:val="24"/>
+        </w:rPr>
+        <w:t xml:space="preserve"> az interneten egyszerűvé tette a weboldal </w:t>
+      </w:r>
+      <w:proofErr w:type="gramStart"/>
+      <w:r>
+        <w:rPr>
+          <w:rFonts w:ascii="Times New Roman" w:hAnsi="Times New Roman" w:cs="Times New Roman"/>
+          <w:sz w:val="24"/>
+          <w:szCs w:val="24"/>
+        </w:rPr>
+        <w:t>UI(</w:t>
+      </w:r>
+      <w:proofErr w:type="spellStart"/>
+      <w:proofErr w:type="gramEnd"/>
+      <w:r>
+        <w:rPr>
+          <w:rFonts w:ascii="Times New Roman" w:hAnsi="Times New Roman" w:cs="Times New Roman"/>
+          <w:sz w:val="24"/>
+          <w:szCs w:val="24"/>
+        </w:rPr>
+        <w:t>User</w:t>
+      </w:r>
+      <w:proofErr w:type="spellEnd"/>
+      <w:r>
+        <w:rPr>
+          <w:rFonts w:ascii="Times New Roman" w:hAnsi="Times New Roman" w:cs="Times New Roman"/>
+          <w:sz w:val="24"/>
+          <w:szCs w:val="24"/>
+        </w:rPr>
+        <w:t xml:space="preserve"> </w:t>
+      </w:r>
+      <w:proofErr w:type="spellStart"/>
+      <w:r>
+        <w:rPr>
+          <w:rFonts w:ascii="Times New Roman" w:hAnsi="Times New Roman" w:cs="Times New Roman"/>
+          <w:sz w:val="24"/>
+          <w:szCs w:val="24"/>
+        </w:rPr>
         <w:t>Interface</w:t>
       </w:r>
       <w:proofErr w:type="spellEnd"/>
@@ -16005,7 +16267,25 @@
           <w:sz w:val="24"/>
           <w:szCs w:val="24"/>
         </w:rPr>
-        <w:t xml:space="preserve">) és UX(User </w:t>
+        <w:t>) és UX(</w:t>
+      </w:r>
+      <w:proofErr w:type="spellStart"/>
+      <w:r>
+        <w:rPr>
+          <w:rFonts w:ascii="Times New Roman" w:hAnsi="Times New Roman" w:cs="Times New Roman"/>
+          <w:sz w:val="24"/>
+          <w:szCs w:val="24"/>
+        </w:rPr>
+        <w:t>User</w:t>
+      </w:r>
+      <w:proofErr w:type="spellEnd"/>
+      <w:r>
+        <w:rPr>
+          <w:rFonts w:ascii="Times New Roman" w:hAnsi="Times New Roman" w:cs="Times New Roman"/>
+          <w:sz w:val="24"/>
+          <w:szCs w:val="24"/>
+        </w:rPr>
+        <w:t xml:space="preserve"> </w:t>
       </w:r>
       <w:proofErr w:type="spellStart"/>
       <w:r>
@@ -16032,7 +16312,7 @@
       </w:pPr>
       <w:bookmarkStart w:id="33" w:name="_7oe9vvdtphoi" w:colFirst="0" w:colLast="0"/>
       <w:bookmarkStart w:id="34" w:name="_x7s8f8vjbskx" w:colFirst="0" w:colLast="0"/>
-      <w:bookmarkStart w:id="35" w:name="_Toc163818304"/>
+      <w:bookmarkStart w:id="35" w:name="_Toc164076550"/>
       <w:bookmarkEnd w:id="33"/>
       <w:bookmarkEnd w:id="34"/>
       <w:r>
@@ -16042,6 +16322,7 @@
     </w:p>
     <w:p>
       <w:pPr>
+        <w:spacing w:line="360" w:lineRule="auto"/>
         <w:jc w:val="both"/>
         <w:rPr>
           <w:rFonts w:ascii="Times New Roman" w:hAnsi="Times New Roman" w:cs="Times New Roman"/>
@@ -16078,6 +16359,7 @@
     </w:p>
     <w:p>
       <w:pPr>
+        <w:spacing w:line="360" w:lineRule="auto"/>
         <w:rPr>
           <w:rFonts w:ascii="Times New Roman" w:hAnsi="Times New Roman" w:cs="Times New Roman"/>
           <w:sz w:val="24"/>
@@ -16087,6 +16369,7 @@
     </w:p>
     <w:p>
       <w:pPr>
+        <w:spacing w:line="360" w:lineRule="auto"/>
         <w:rPr>
           <w:rFonts w:ascii="Times New Roman" w:hAnsi="Times New Roman" w:cs="Times New Roman"/>
           <w:sz w:val="40"/>
@@ -16101,7 +16384,6 @@
           <w:szCs w:val="40"/>
           <w:lang w:eastAsia="hu-HU"/>
         </w:rPr>
-        <w:lastRenderedPageBreak/>
         <w:drawing>
           <wp:inline distT="114300" distB="114300" distL="114300" distR="114300" wp14:anchorId="02426B16" wp14:editId="4912D34E">
             <wp:extent cx="5576888" cy="4061118"/>
@@ -16141,6 +16423,7 @@
     </w:p>
     <w:p>
       <w:pPr>
+        <w:spacing w:line="360" w:lineRule="auto"/>
         <w:rPr>
           <w:rFonts w:ascii="Times New Roman" w:hAnsi="Times New Roman" w:cs="Times New Roman"/>
           <w:i/>
@@ -16171,6 +16454,7 @@
     </w:p>
     <w:p>
       <w:pPr>
+        <w:spacing w:line="360" w:lineRule="auto"/>
         <w:rPr>
           <w:rFonts w:ascii="Times New Roman" w:hAnsi="Times New Roman" w:cs="Times New Roman"/>
           <w:i/>
@@ -16182,15 +16466,17 @@
         <w:pStyle w:val="Cmsor3"/>
       </w:pPr>
       <w:bookmarkStart w:id="36" w:name="_vj06owlbh56b" w:colFirst="0" w:colLast="0"/>
-      <w:bookmarkStart w:id="37" w:name="_Toc163818305"/>
+      <w:bookmarkStart w:id="37" w:name="_Toc164076551"/>
       <w:bookmarkEnd w:id="36"/>
       <w:r>
+        <w:lastRenderedPageBreak/>
         <w:t>Korai verziók</w:t>
       </w:r>
       <w:bookmarkEnd w:id="37"/>
     </w:p>
     <w:p>
       <w:pPr>
+        <w:spacing w:line="360" w:lineRule="auto"/>
         <w:rPr>
           <w:rFonts w:ascii="Times New Roman" w:hAnsi="Times New Roman" w:cs="Times New Roman"/>
         </w:rPr>
@@ -16240,6 +16526,7 @@
     </w:p>
     <w:p>
       <w:pPr>
+        <w:spacing w:line="360" w:lineRule="auto"/>
         <w:jc w:val="both"/>
         <w:rPr>
           <w:rFonts w:ascii="Times New Roman" w:hAnsi="Times New Roman" w:cs="Times New Roman"/>
@@ -16274,6 +16561,8 @@
     </w:p>
     <w:p>
       <w:pPr>
+        <w:spacing w:line="360" w:lineRule="auto"/>
+        <w:jc w:val="both"/>
         <w:rPr>
           <w:rFonts w:ascii="Times New Roman" w:hAnsi="Times New Roman" w:cs="Times New Roman"/>
           <w:sz w:val="24"/>
@@ -16283,6 +16572,7 @@
     </w:p>
     <w:p>
       <w:pPr>
+        <w:spacing w:line="360" w:lineRule="auto"/>
         <w:jc w:val="both"/>
         <w:rPr>
           <w:rFonts w:ascii="Times New Roman" w:hAnsi="Times New Roman" w:cs="Times New Roman"/>
@@ -16296,7 +16586,62 @@
           <w:noProof/>
           <w:lang w:eastAsia="hu-HU"/>
         </w:rPr>
-        <w:lastRenderedPageBreak/>
+        <w:drawing>
+          <wp:anchor distT="0" distB="0" distL="114300" distR="114300" simplePos="0" relativeHeight="251662336" behindDoc="0" locked="0" layoutInCell="1" allowOverlap="1" wp14:anchorId="4C09B12E" wp14:editId="0BECB99F">
+            <wp:simplePos x="0" y="0"/>
+            <wp:positionH relativeFrom="column">
+              <wp:posOffset>3005455</wp:posOffset>
+            </wp:positionH>
+            <wp:positionV relativeFrom="paragraph">
+              <wp:posOffset>605790</wp:posOffset>
+            </wp:positionV>
+            <wp:extent cx="3021965" cy="1466850"/>
+            <wp:effectExtent l="0" t="0" r="6985" b="0"/>
+            <wp:wrapSquare wrapText="bothSides"/>
+            <wp:docPr id="11" name="image3.png"/>
+            <wp:cNvGraphicFramePr/>
+            <a:graphic xmlns:a="http://schemas.openxmlformats.org/drawingml/2006/main">
+              <a:graphicData uri="http://schemas.openxmlformats.org/drawingml/2006/picture">
+                <pic:pic xmlns:pic="http://schemas.openxmlformats.org/drawingml/2006/picture">
+                  <pic:nvPicPr>
+                    <pic:cNvPr id="0" name="image3.png"/>
+                    <pic:cNvPicPr preferRelativeResize="0"/>
+                  </pic:nvPicPr>
+                  <pic:blipFill>
+                    <a:blip r:embed="rId36" cstate="print">
+                      <a:extLst>
+                        <a:ext uri="{28A0092B-C50C-407E-A947-70E740481C1C}">
+                          <a14:useLocalDpi xmlns:a14="http://schemas.microsoft.com/office/drawing/2010/main" val="0"/>
+                        </a:ext>
+                      </a:extLst>
+                    </a:blip>
+                    <a:srcRect/>
+                    <a:stretch>
+                      <a:fillRect/>
+                    </a:stretch>
+                  </pic:blipFill>
+                  <pic:spPr>
+                    <a:xfrm>
+                      <a:off x="0" y="0"/>
+                      <a:ext cx="3021965" cy="1466850"/>
+                    </a:xfrm>
+                    <a:prstGeom prst="rect">
+                      <a:avLst/>
+                    </a:prstGeom>
+                    <a:ln/>
+                  </pic:spPr>
+                </pic:pic>
+              </a:graphicData>
+            </a:graphic>
+          </wp:anchor>
+        </w:drawing>
+      </w:r>
+      <w:r>
+        <w:rPr>
+          <w:rFonts w:ascii="Times New Roman" w:hAnsi="Times New Roman" w:cs="Times New Roman"/>
+          <w:noProof/>
+          <w:lang w:eastAsia="hu-HU"/>
+        </w:rPr>
         <w:drawing>
           <wp:anchor distT="0" distB="0" distL="114300" distR="114300" simplePos="0" relativeHeight="251661312" behindDoc="0" locked="0" layoutInCell="1" allowOverlap="1" wp14:anchorId="04B49727" wp14:editId="2F77048A">
             <wp:simplePos x="0" y="0"/>
@@ -16319,7 +16664,7 @@
                     <pic:cNvPicPr preferRelativeResize="0"/>
                   </pic:nvPicPr>
                   <pic:blipFill>
-                    <a:blip r:embed="rId36" cstate="print">
+                    <a:blip r:embed="rId37" cstate="print">
                       <a:extLst>
                         <a:ext uri="{28A0092B-C50C-407E-A947-70E740481C1C}">
                           <a14:useLocalDpi xmlns:a14="http://schemas.microsoft.com/office/drawing/2010/main" val="0"/>
@@ -16353,7 +16698,25 @@
           <w:sz w:val="24"/>
           <w:szCs w:val="24"/>
         </w:rPr>
-        <w:t>Több oldal is nagy változásokon esett át az első működő verzió óta, de volt pár amelyek kisebb esztétikai változtatásokon kívül hűek maradtak az eredeti elképzeléshez.</w:t>
+        <w:t xml:space="preserve">Több oldal is nagy változásokon esett át az első működő verzió óta, de volt </w:t>
+      </w:r>
+      <w:proofErr w:type="gramStart"/>
+      <w:r>
+        <w:rPr>
+          <w:rFonts w:ascii="Times New Roman" w:hAnsi="Times New Roman" w:cs="Times New Roman"/>
+          <w:sz w:val="24"/>
+          <w:szCs w:val="24"/>
+        </w:rPr>
+        <w:t>pár</w:t>
+      </w:r>
+      <w:proofErr w:type="gramEnd"/>
+      <w:r>
+        <w:rPr>
+          <w:rFonts w:ascii="Times New Roman" w:hAnsi="Times New Roman" w:cs="Times New Roman"/>
+          <w:sz w:val="24"/>
+          <w:szCs w:val="24"/>
+        </w:rPr>
+        <w:t xml:space="preserve"> amelyek kisebb esztétikai változtatásokon kívül hűek maradtak az eredeti elképzeléshez.</w:t>
       </w:r>
       <w:r>
         <w:rPr>
@@ -16365,6 +16728,7 @@
     </w:p>
     <w:p>
       <w:pPr>
+        <w:spacing w:line="360" w:lineRule="auto"/>
         <w:rPr>
           <w:rFonts w:ascii="Times New Roman" w:hAnsi="Times New Roman" w:cs="Times New Roman"/>
           <w:i/>
@@ -16372,65 +16736,10 @@
           <w:szCs w:val="20"/>
         </w:rPr>
       </w:pPr>
-      <w:r>
-        <w:rPr>
-          <w:rFonts w:ascii="Times New Roman" w:hAnsi="Times New Roman" w:cs="Times New Roman"/>
-          <w:noProof/>
-          <w:lang w:eastAsia="hu-HU"/>
-        </w:rPr>
-        <w:drawing>
-          <wp:anchor distT="0" distB="0" distL="114300" distR="114300" simplePos="0" relativeHeight="251662336" behindDoc="0" locked="0" layoutInCell="1" allowOverlap="1" wp14:anchorId="4C09B12E" wp14:editId="5340DE86">
-            <wp:simplePos x="0" y="0"/>
-            <wp:positionH relativeFrom="column">
-              <wp:posOffset>2995930</wp:posOffset>
-            </wp:positionH>
-            <wp:positionV relativeFrom="paragraph">
-              <wp:posOffset>128905</wp:posOffset>
-            </wp:positionV>
-            <wp:extent cx="3021965" cy="1466850"/>
-            <wp:effectExtent l="0" t="0" r="6985" b="0"/>
-            <wp:wrapSquare wrapText="bothSides"/>
-            <wp:docPr id="11" name="image3.png"/>
-            <wp:cNvGraphicFramePr/>
-            <a:graphic xmlns:a="http://schemas.openxmlformats.org/drawingml/2006/main">
-              <a:graphicData uri="http://schemas.openxmlformats.org/drawingml/2006/picture">
-                <pic:pic xmlns:pic="http://schemas.openxmlformats.org/drawingml/2006/picture">
-                  <pic:nvPicPr>
-                    <pic:cNvPr id="0" name="image3.png"/>
-                    <pic:cNvPicPr preferRelativeResize="0"/>
-                  </pic:nvPicPr>
-                  <pic:blipFill>
-                    <a:blip r:embed="rId37" cstate="print">
-                      <a:extLst>
-                        <a:ext uri="{28A0092B-C50C-407E-A947-70E740481C1C}">
-                          <a14:useLocalDpi xmlns:a14="http://schemas.microsoft.com/office/drawing/2010/main" val="0"/>
-                        </a:ext>
-                      </a:extLst>
-                    </a:blip>
-                    <a:srcRect/>
-                    <a:stretch>
-                      <a:fillRect/>
-                    </a:stretch>
-                  </pic:blipFill>
-                  <pic:spPr>
-                    <a:xfrm>
-                      <a:off x="0" y="0"/>
-                      <a:ext cx="3021965" cy="1466850"/>
-                    </a:xfrm>
-                    <a:prstGeom prst="rect">
-                      <a:avLst/>
-                    </a:prstGeom>
-                    <a:ln/>
-                  </pic:spPr>
-                </pic:pic>
-              </a:graphicData>
-            </a:graphic>
-          </wp:anchor>
-        </w:drawing>
-      </w:r>
-    </w:p>
-    <w:p>
-      <w:pPr>
+    </w:p>
+    <w:p>
+      <w:pPr>
+        <w:spacing w:line="360" w:lineRule="auto"/>
         <w:rPr>
           <w:rFonts w:ascii="Times New Roman" w:hAnsi="Times New Roman" w:cs="Times New Roman"/>
           <w:sz w:val="28"/>
@@ -16443,15 +16752,48 @@
           <w:i/>
           <w:szCs w:val="20"/>
         </w:rPr>
-        <w:t>Az előző verziók edzés készítője(Bal oldalt) és a jelenlegi verzió edzés tervezője(Jobb oldalt)</w:t>
+        <w:t xml:space="preserve">Az előző verziók edzés </w:t>
+      </w:r>
+      <w:proofErr w:type="gramStart"/>
+      <w:r>
+        <w:rPr>
+          <w:rFonts w:ascii="Times New Roman" w:hAnsi="Times New Roman" w:cs="Times New Roman"/>
+          <w:i/>
+          <w:szCs w:val="20"/>
+        </w:rPr>
+        <w:t>készítője(</w:t>
+      </w:r>
+      <w:proofErr w:type="gramEnd"/>
+      <w:r>
+        <w:rPr>
+          <w:rFonts w:ascii="Times New Roman" w:hAnsi="Times New Roman" w:cs="Times New Roman"/>
+          <w:i/>
+          <w:szCs w:val="20"/>
+        </w:rPr>
+        <w:t>Bal oldalt) és a jelenlegi verzió edzés tervezője(Jobb oldalt)</w:t>
+      </w:r>
+    </w:p>
+    <w:p>
+      <w:pPr>
+        <w:rPr>
+          <w:rFonts w:ascii="Times New Roman" w:eastAsiaTheme="majorEastAsia" w:hAnsi="Times New Roman" w:cs="Times New Roman"/>
+          <w:b/>
+          <w:color w:val="000000" w:themeColor="text1"/>
+          <w:sz w:val="32"/>
+          <w:szCs w:val="32"/>
+        </w:rPr>
+      </w:pPr>
+      <w:r>
+        <w:br w:type="page"/>
       </w:r>
     </w:p>
     <w:p>
       <w:pPr>
         <w:pStyle w:val="Cmsor1"/>
       </w:pPr>
-      <w:bookmarkStart w:id="38" w:name="_Toc163818306"/>
-      <w:r>
+      <w:bookmarkStart w:id="38" w:name="_Toc164076552"/>
+      <w:r>
+        <w:lastRenderedPageBreak/>
         <w:t>Tesztek</w:t>
       </w:r>
       <w:bookmarkEnd w:id="38"/>
@@ -16460,7 +16802,7 @@
       <w:pPr>
         <w:pStyle w:val="Cmsor2"/>
       </w:pPr>
-      <w:bookmarkStart w:id="39" w:name="_Toc163818307"/>
+      <w:bookmarkStart w:id="39" w:name="_Toc164076553"/>
       <w:r>
         <w:rPr>
           <w:noProof/>
@@ -16523,6 +16865,7 @@
     </w:p>
     <w:p>
       <w:pPr>
+        <w:spacing w:line="360" w:lineRule="auto"/>
         <w:jc w:val="both"/>
         <w:rPr>
           <w:rFonts w:ascii="Times New Roman" w:hAnsi="Times New Roman" w:cs="Times New Roman"/>
@@ -16536,31 +16879,22 @@
           <w:sz w:val="24"/>
           <w:szCs w:val="24"/>
         </w:rPr>
-        <w:t>A backend teszteket egy futtatáskor generált teszt fiókon végezzük, amelyek feltöltődnek teszt adatokkal, így semmilyen formában nincs hatással a rendes felhasználók adataira. Ezzel a módszerrel tudjuk tesztelni a regis</w:t>
-      </w:r>
-      <w:bookmarkStart w:id="40" w:name="_GoBack"/>
+        <w:t>A backend teszteket egy futtatáskor generált teszt fiókon végezzük, amelyek feltöltődnek teszt adatokkal, így semmilyen formában nincs hatással a rendes felhasználók adataira. Ezzel a módszerrel tudjuk tesztelni a regisztrációt és a bejelentkezést is egyaránt, majd utána felhasználni a generált felhasználót a további funkciók tesztelésére is.</w:t>
+      </w:r>
+    </w:p>
+    <w:p>
+      <w:pPr>
+        <w:pStyle w:val="Cmsor2"/>
+      </w:pPr>
+      <w:bookmarkStart w:id="40" w:name="_Toc164076554"/>
+      <w:r>
+        <w:t>Frontend tesztek</w:t>
+      </w:r>
       <w:bookmarkEnd w:id="40"/>
-      <w:r>
-        <w:rPr>
-          <w:rFonts w:ascii="Times New Roman" w:hAnsi="Times New Roman" w:cs="Times New Roman"/>
-          <w:sz w:val="24"/>
-          <w:szCs w:val="24"/>
-        </w:rPr>
-        <w:t>ztrációt és a bejelentkezést is egyaránt, majd utána felhasználni a generált felhasználót a további funkciók tesztelésére is.</w:t>
-      </w:r>
-    </w:p>
-    <w:p>
-      <w:pPr>
-        <w:pStyle w:val="Cmsor2"/>
-      </w:pPr>
-      <w:bookmarkStart w:id="41" w:name="_Toc163818308"/>
-      <w:r>
-        <w:t>Frontend tesztek</w:t>
-      </w:r>
-      <w:bookmarkEnd w:id="41"/>
-    </w:p>
-    <w:p>
-      <w:pPr>
+    </w:p>
+    <w:p>
+      <w:pPr>
+        <w:spacing w:line="360" w:lineRule="auto"/>
         <w:jc w:val="both"/>
         <w:rPr>
           <w:rFonts w:ascii="Times New Roman" w:hAnsi="Times New Roman" w:cs="Times New Roman"/>
@@ -16668,35 +17002,50 @@
     </w:p>
     <w:p>
       <w:pPr>
+        <w:rPr>
+          <w:rFonts w:ascii="Times New Roman" w:eastAsiaTheme="majorEastAsia" w:hAnsi="Times New Roman" w:cs="Times New Roman"/>
+          <w:b/>
+          <w:color w:val="000000" w:themeColor="text1"/>
+          <w:sz w:val="32"/>
+          <w:szCs w:val="32"/>
+        </w:rPr>
+      </w:pPr>
+      <w:r>
+        <w:br w:type="page"/>
+      </w:r>
+    </w:p>
+    <w:p>
+      <w:pPr>
         <w:pStyle w:val="Cmsor1"/>
       </w:pPr>
-      <w:bookmarkStart w:id="42" w:name="_Toc163818309"/>
+      <w:bookmarkStart w:id="41" w:name="_Toc164076555"/>
       <w:r>
         <w:lastRenderedPageBreak/>
         <w:t>UI és UX Felépítése</w:t>
       </w:r>
+      <w:bookmarkEnd w:id="41"/>
+    </w:p>
+    <w:p>
+      <w:pPr>
+        <w:pStyle w:val="Cmsor2"/>
+        <w:rPr>
+          <w:rFonts w:cs="Times New Roman"/>
+        </w:rPr>
+      </w:pPr>
+      <w:bookmarkStart w:id="42" w:name="_mbvz3rq8jfjt" w:colFirst="0" w:colLast="0"/>
+      <w:bookmarkStart w:id="43" w:name="_Toc164076556"/>
       <w:bookmarkEnd w:id="42"/>
-    </w:p>
-    <w:p>
-      <w:pPr>
-        <w:pStyle w:val="Cmsor2"/>
+      <w:r>
         <w:rPr>
           <w:rFonts w:cs="Times New Roman"/>
         </w:rPr>
-      </w:pPr>
-      <w:bookmarkStart w:id="43" w:name="_mbvz3rq8jfjt" w:colFirst="0" w:colLast="0"/>
-      <w:bookmarkStart w:id="44" w:name="_Toc163818310"/>
+        <w:t>Bejelentkezés és Regisztrálás</w:t>
+      </w:r>
       <w:bookmarkEnd w:id="43"/>
-      <w:r>
-        <w:rPr>
-          <w:rFonts w:cs="Times New Roman"/>
-        </w:rPr>
-        <w:t>Bejelentkezés és Regisztrálás</w:t>
-      </w:r>
-      <w:bookmarkEnd w:id="44"/>
-    </w:p>
-    <w:p>
-      <w:pPr>
+    </w:p>
+    <w:p>
+      <w:pPr>
+        <w:spacing w:line="360" w:lineRule="auto"/>
         <w:jc w:val="both"/>
         <w:rPr>
           <w:rFonts w:ascii="Times New Roman" w:hAnsi="Times New Roman" w:cs="Times New Roman"/>
@@ -16783,58 +17132,44 @@
     </w:p>
     <w:p>
       <w:pPr>
+        <w:spacing w:line="360" w:lineRule="auto"/>
+        <w:jc w:val="both"/>
         <w:rPr>
           <w:rFonts w:ascii="Times New Roman" w:hAnsi="Times New Roman" w:cs="Times New Roman"/>
           <w:sz w:val="24"/>
           <w:szCs w:val="24"/>
         </w:rPr>
       </w:pPr>
-    </w:p>
-    <w:p>
-      <w:pPr>
-        <w:jc w:val="both"/>
+      <w:r>
         <w:rPr>
           <w:rFonts w:ascii="Times New Roman" w:hAnsi="Times New Roman" w:cs="Times New Roman"/>
           <w:sz w:val="24"/>
           <w:szCs w:val="24"/>
         </w:rPr>
-      </w:pPr>
-      <w:r>
-        <w:rPr>
-          <w:rFonts w:ascii="Times New Roman" w:hAnsi="Times New Roman" w:cs="Times New Roman"/>
-          <w:sz w:val="24"/>
-          <w:szCs w:val="24"/>
-        </w:rPr>
         <w:t>A felhasználók email címük vagy felhasználó nevük megadásával tudnak bejelentkezni. Bejelentkezés után a weboldal összes funkciója elérhető válik számukra.</w:t>
       </w:r>
     </w:p>
     <w:p>
       <w:pPr>
-        <w:rPr>
-          <w:rFonts w:ascii="Times New Roman" w:hAnsi="Times New Roman" w:cs="Times New Roman"/>
-        </w:rPr>
-      </w:pPr>
-    </w:p>
-    <w:p>
-      <w:pPr>
         <w:pStyle w:val="Cmsor2"/>
         <w:rPr>
           <w:rFonts w:cs="Times New Roman"/>
         </w:rPr>
       </w:pPr>
-      <w:bookmarkStart w:id="45" w:name="_lwx9v917a9to" w:colFirst="0" w:colLast="0"/>
-      <w:bookmarkStart w:id="46" w:name="_Toc163818311"/>
+      <w:bookmarkStart w:id="44" w:name="_lwx9v917a9to" w:colFirst="0" w:colLast="0"/>
+      <w:bookmarkStart w:id="45" w:name="_Toc164076557"/>
+      <w:bookmarkEnd w:id="44"/>
+      <w:r>
+        <w:rPr>
+          <w:rFonts w:cs="Times New Roman"/>
+        </w:rPr>
+        <w:t>Főoldal</w:t>
+      </w:r>
       <w:bookmarkEnd w:id="45"/>
-      <w:r>
-        <w:rPr>
-          <w:rFonts w:cs="Times New Roman"/>
-        </w:rPr>
-        <w:t>Főoldal</w:t>
-      </w:r>
-      <w:bookmarkEnd w:id="46"/>
-    </w:p>
-    <w:p>
-      <w:pPr>
+    </w:p>
+    <w:p>
+      <w:pPr>
+        <w:spacing w:line="360" w:lineRule="auto"/>
         <w:rPr>
           <w:rFonts w:ascii="Times New Roman" w:hAnsi="Times New Roman" w:cs="Times New Roman"/>
         </w:rPr>
@@ -16894,6 +17229,7 @@
     </w:p>
     <w:p>
       <w:pPr>
+        <w:spacing w:line="360" w:lineRule="auto"/>
         <w:jc w:val="both"/>
         <w:rPr>
           <w:rFonts w:ascii="Times New Roman" w:hAnsi="Times New Roman" w:cs="Times New Roman"/>
@@ -16909,16 +17245,16 @@
         </w:rPr>
         <w:lastRenderedPageBreak/>
         <w:drawing>
-          <wp:anchor distT="114300" distB="114300" distL="114300" distR="114300" simplePos="0" relativeHeight="251666432" behindDoc="0" locked="0" layoutInCell="1" hidden="0" allowOverlap="1" wp14:anchorId="19BAF58B" wp14:editId="05893555">
+          <wp:anchor distT="114300" distB="114300" distL="114300" distR="114300" simplePos="0" relativeHeight="251666432" behindDoc="0" locked="0" layoutInCell="1" hidden="0" allowOverlap="1" wp14:anchorId="19BAF58B" wp14:editId="22AAD41E">
             <wp:simplePos x="0" y="0"/>
             <wp:positionH relativeFrom="margin">
-              <wp:align>left</wp:align>
+              <wp:posOffset>-200025</wp:posOffset>
             </wp:positionH>
             <wp:positionV relativeFrom="paragraph">
-              <wp:posOffset>15875</wp:posOffset>
+              <wp:posOffset>234950</wp:posOffset>
             </wp:positionV>
-            <wp:extent cx="1558290" cy="5454650"/>
-            <wp:effectExtent l="0" t="0" r="3810" b="0"/>
+            <wp:extent cx="1581150" cy="5572125"/>
+            <wp:effectExtent l="0" t="0" r="0" b="9525"/>
             <wp:wrapSquare wrapText="bothSides"/>
             <wp:docPr id="16" name="image12.png"/>
             <wp:cNvGraphicFramePr/>
@@ -16939,7 +17275,7 @@
                   <pic:spPr>
                     <a:xfrm>
                       <a:off x="0" y="0"/>
-                      <a:ext cx="1558290" cy="5454650"/>
+                      <a:ext cx="1581150" cy="5572125"/>
                     </a:xfrm>
                     <a:prstGeom prst="rect">
                       <a:avLst/>
@@ -16949,6 +17285,12 @@
                 </pic:pic>
               </a:graphicData>
             </a:graphic>
+            <wp14:sizeRelH relativeFrom="margin">
+              <wp14:pctWidth>0</wp14:pctWidth>
+            </wp14:sizeRelH>
+            <wp14:sizeRelV relativeFrom="margin">
+              <wp14:pctHeight>0</wp14:pctHeight>
+            </wp14:sizeRelV>
           </wp:anchor>
         </w:drawing>
       </w:r>
@@ -16958,18 +17300,38 @@
           <w:sz w:val="24"/>
           <w:szCs w:val="24"/>
         </w:rPr>
-        <w:t xml:space="preserve">Bejelentkezés után minden felhasználót először a Főoldal(Home) köszönt. Innen a felhasználó minden másik funkcióhoz el tud jutni a navigációs oldalsáv segítségével. </w:t>
-      </w:r>
-    </w:p>
-    <w:p>
-      <w:pPr>
-        <w:jc w:val="both"/>
+        <w:t xml:space="preserve">Bejelentkezés után minden felhasználót először a </w:t>
+      </w:r>
+      <w:proofErr w:type="gramStart"/>
+      <w:r>
         <w:rPr>
           <w:rFonts w:ascii="Times New Roman" w:hAnsi="Times New Roman" w:cs="Times New Roman"/>
           <w:sz w:val="24"/>
           <w:szCs w:val="24"/>
         </w:rPr>
-      </w:pPr>
+        <w:t>Főoldal(</w:t>
+      </w:r>
+      <w:proofErr w:type="gramEnd"/>
+      <w:r>
+        <w:rPr>
+          <w:rFonts w:ascii="Times New Roman" w:hAnsi="Times New Roman" w:cs="Times New Roman"/>
+          <w:sz w:val="24"/>
+          <w:szCs w:val="24"/>
+        </w:rPr>
+        <w:t xml:space="preserve">Home) köszönt. Innen a felhasználó minden másik funkcióhoz el tud jutni a navigációs oldalsáv segítségével. </w:t>
+      </w:r>
+    </w:p>
+    <w:p>
+      <w:pPr>
+        <w:spacing w:line="360" w:lineRule="auto"/>
+        <w:jc w:val="both"/>
+        <w:rPr>
+          <w:rFonts w:ascii="Times New Roman" w:hAnsi="Times New Roman" w:cs="Times New Roman"/>
+          <w:sz w:val="24"/>
+          <w:szCs w:val="24"/>
+        </w:rPr>
+      </w:pPr>
+      <w:proofErr w:type="gramStart"/>
       <w:r>
         <w:rPr>
           <w:rFonts w:ascii="Times New Roman" w:hAnsi="Times New Roman" w:cs="Times New Roman"/>
@@ -16980,6 +17342,7 @@
         <w:t>Edzésterv(</w:t>
       </w:r>
       <w:proofErr w:type="spellStart"/>
+      <w:proofErr w:type="gramEnd"/>
       <w:r>
         <w:rPr>
           <w:rFonts w:ascii="Times New Roman" w:hAnsi="Times New Roman" w:cs="Times New Roman"/>
@@ -17010,6 +17373,7 @@
     </w:p>
     <w:p>
       <w:pPr>
+        <w:spacing w:line="360" w:lineRule="auto"/>
         <w:jc w:val="both"/>
         <w:rPr>
           <w:rFonts w:ascii="Times New Roman" w:hAnsi="Times New Roman" w:cs="Times New Roman"/>
@@ -17024,9 +17388,9 @@
           <w:sz w:val="24"/>
           <w:szCs w:val="24"/>
         </w:rPr>
-        <w:t>Edzés létrehozása(</w:t>
-      </w:r>
-      <w:proofErr w:type="spellStart"/>
+        <w:t xml:space="preserve">Edzés </w:t>
+      </w:r>
+      <w:proofErr w:type="gramStart"/>
       <w:r>
         <w:rPr>
           <w:rFonts w:ascii="Times New Roman" w:hAnsi="Times New Roman" w:cs="Times New Roman"/>
@@ -17034,6 +17398,17 @@
           <w:sz w:val="24"/>
           <w:szCs w:val="24"/>
         </w:rPr>
+        <w:t>létrehozása(</w:t>
+      </w:r>
+      <w:proofErr w:type="spellStart"/>
+      <w:proofErr w:type="gramEnd"/>
+      <w:r>
+        <w:rPr>
+          <w:rFonts w:ascii="Times New Roman" w:hAnsi="Times New Roman" w:cs="Times New Roman"/>
+          <w:b/>
+          <w:sz w:val="24"/>
+          <w:szCs w:val="24"/>
+        </w:rPr>
         <w:t>Create</w:t>
       </w:r>
       <w:proofErr w:type="spellEnd"/>
@@ -17113,6 +17488,7 @@
     </w:p>
     <w:p>
       <w:pPr>
+        <w:spacing w:line="360" w:lineRule="auto"/>
         <w:jc w:val="both"/>
         <w:rPr>
           <w:rFonts w:ascii="Times New Roman" w:hAnsi="Times New Roman" w:cs="Times New Roman"/>
@@ -17120,6 +17496,7 @@
           <w:szCs w:val="24"/>
         </w:rPr>
       </w:pPr>
+      <w:proofErr w:type="gramStart"/>
       <w:r>
         <w:rPr>
           <w:rFonts w:ascii="Times New Roman" w:hAnsi="Times New Roman" w:cs="Times New Roman"/>
@@ -17130,6 +17507,7 @@
         <w:t>Gyakorlatok(</w:t>
       </w:r>
       <w:proofErr w:type="spellStart"/>
+      <w:proofErr w:type="gramEnd"/>
       <w:r>
         <w:rPr>
           <w:rFonts w:ascii="Times New Roman" w:hAnsi="Times New Roman" w:cs="Times New Roman"/>
@@ -17180,6 +17558,7 @@
     </w:p>
     <w:p>
       <w:pPr>
+        <w:spacing w:line="360" w:lineRule="auto"/>
         <w:jc w:val="both"/>
         <w:rPr>
           <w:rFonts w:ascii="Times New Roman" w:hAnsi="Times New Roman" w:cs="Times New Roman"/>
@@ -17187,6 +17566,7 @@
           <w:szCs w:val="24"/>
         </w:rPr>
       </w:pPr>
+      <w:proofErr w:type="gramStart"/>
       <w:r>
         <w:rPr>
           <w:rFonts w:ascii="Times New Roman" w:hAnsi="Times New Roman" w:cs="Times New Roman"/>
@@ -17197,6 +17577,7 @@
         <w:t>Étkezés(</w:t>
       </w:r>
       <w:proofErr w:type="spellStart"/>
+      <w:proofErr w:type="gramEnd"/>
       <w:r>
         <w:rPr>
           <w:rFonts w:ascii="Times New Roman" w:hAnsi="Times New Roman" w:cs="Times New Roman"/>
@@ -17227,6 +17608,7 @@
     </w:p>
     <w:p>
       <w:pPr>
+        <w:spacing w:line="360" w:lineRule="auto"/>
         <w:jc w:val="both"/>
         <w:rPr>
           <w:rFonts w:ascii="Times New Roman" w:hAnsi="Times New Roman" w:cs="Times New Roman"/>
@@ -17241,9 +17623,9 @@
           <w:sz w:val="24"/>
           <w:szCs w:val="24"/>
         </w:rPr>
-        <w:t>Mentett Edzéseim(</w:t>
-      </w:r>
-      <w:proofErr w:type="spellStart"/>
+        <w:t xml:space="preserve">Mentett </w:t>
+      </w:r>
+      <w:proofErr w:type="gramStart"/>
       <w:r>
         <w:rPr>
           <w:rFonts w:ascii="Times New Roman" w:hAnsi="Times New Roman" w:cs="Times New Roman"/>
@@ -17251,6 +17633,17 @@
           <w:sz w:val="24"/>
           <w:szCs w:val="24"/>
         </w:rPr>
+        <w:t>Edzéseim(</w:t>
+      </w:r>
+      <w:proofErr w:type="spellStart"/>
+      <w:proofErr w:type="gramEnd"/>
+      <w:r>
+        <w:rPr>
+          <w:rFonts w:ascii="Times New Roman" w:hAnsi="Times New Roman" w:cs="Times New Roman"/>
+          <w:b/>
+          <w:sz w:val="24"/>
+          <w:szCs w:val="24"/>
+        </w:rPr>
         <w:t>Saved</w:t>
       </w:r>
       <w:proofErr w:type="spellEnd"/>
@@ -17294,6 +17687,7 @@
     </w:p>
     <w:p>
       <w:pPr>
+        <w:spacing w:line="360" w:lineRule="auto"/>
         <w:jc w:val="both"/>
         <w:rPr>
           <w:rFonts w:ascii="Times New Roman" w:hAnsi="Times New Roman" w:cs="Times New Roman"/>
@@ -17341,6 +17735,7 @@
     </w:p>
     <w:p>
       <w:pPr>
+        <w:spacing w:line="360" w:lineRule="auto"/>
         <w:rPr>
           <w:rFonts w:ascii="Times New Roman" w:hAnsi="Times New Roman" w:cs="Times New Roman"/>
         </w:rPr>
@@ -17351,6 +17746,7 @@
           <w:noProof/>
           <w:lang w:eastAsia="hu-HU"/>
         </w:rPr>
+        <w:lastRenderedPageBreak/>
         <w:drawing>
           <wp:anchor distT="114300" distB="114300" distL="114300" distR="114300" simplePos="0" relativeHeight="251667456" behindDoc="0" locked="0" layoutInCell="1" hidden="0" allowOverlap="1" wp14:anchorId="78688F5B" wp14:editId="1104C3DC">
             <wp:simplePos x="0" y="0"/>
@@ -17398,6 +17794,7 @@
     </w:p>
     <w:p>
       <w:pPr>
+        <w:spacing w:line="360" w:lineRule="auto"/>
         <w:jc w:val="both"/>
         <w:rPr>
           <w:rFonts w:ascii="Times New Roman" w:hAnsi="Times New Roman" w:cs="Times New Roman"/>
@@ -17448,6 +17845,7 @@
     </w:p>
     <w:p>
       <w:pPr>
+        <w:spacing w:line="360" w:lineRule="auto"/>
         <w:rPr>
           <w:rFonts w:ascii="Times New Roman" w:hAnsi="Times New Roman" w:cs="Times New Roman"/>
         </w:rPr>
@@ -17461,10 +17859,10 @@
           <w:lang w:eastAsia="hu-HU"/>
         </w:rPr>
         <w:drawing>
-          <wp:anchor distT="114300" distB="114300" distL="114300" distR="114300" simplePos="0" relativeHeight="251668480" behindDoc="0" locked="0" layoutInCell="1" hidden="0" allowOverlap="1" wp14:anchorId="53344A6F" wp14:editId="35C0575E">
+          <wp:anchor distT="114300" distB="114300" distL="114300" distR="114300" simplePos="0" relativeHeight="251668480" behindDoc="0" locked="0" layoutInCell="1" hidden="0" allowOverlap="1" wp14:anchorId="53344A6F" wp14:editId="1367994E">
             <wp:simplePos x="0" y="0"/>
             <wp:positionH relativeFrom="column">
-              <wp:posOffset>1809750</wp:posOffset>
+              <wp:posOffset>2800350</wp:posOffset>
             </wp:positionH>
             <wp:positionV relativeFrom="paragraph">
               <wp:posOffset>10795</wp:posOffset>
@@ -17507,20 +17905,23 @@
     </w:p>
     <w:p>
       <w:pPr>
-        <w:rPr>
-          <w:rFonts w:ascii="Times New Roman" w:hAnsi="Times New Roman" w:cs="Times New Roman"/>
-        </w:rPr>
-      </w:pPr>
-    </w:p>
-    <w:p>
-      <w:pPr>
-        <w:rPr>
-          <w:rFonts w:ascii="Times New Roman" w:hAnsi="Times New Roman" w:cs="Times New Roman"/>
-        </w:rPr>
-      </w:pPr>
-    </w:p>
-    <w:p>
-      <w:pPr>
+        <w:spacing w:line="360" w:lineRule="auto"/>
+        <w:rPr>
+          <w:rFonts w:ascii="Times New Roman" w:hAnsi="Times New Roman" w:cs="Times New Roman"/>
+        </w:rPr>
+      </w:pPr>
+    </w:p>
+    <w:p>
+      <w:pPr>
+        <w:spacing w:line="360" w:lineRule="auto"/>
+        <w:rPr>
+          <w:rFonts w:ascii="Times New Roman" w:hAnsi="Times New Roman" w:cs="Times New Roman"/>
+        </w:rPr>
+      </w:pPr>
+    </w:p>
+    <w:p>
+      <w:pPr>
+        <w:spacing w:line="360" w:lineRule="auto"/>
         <w:jc w:val="both"/>
         <w:rPr>
           <w:rFonts w:ascii="Times New Roman" w:hAnsi="Times New Roman" w:cs="Times New Roman"/>
@@ -17539,6 +17940,7 @@
     </w:p>
     <w:p>
       <w:pPr>
+        <w:spacing w:line="360" w:lineRule="auto"/>
         <w:rPr>
           <w:rFonts w:ascii="Times New Roman" w:hAnsi="Times New Roman" w:cs="Times New Roman"/>
         </w:rPr>
@@ -17550,9 +17952,17 @@
           <w:lang w:eastAsia="hu-HU"/>
         </w:rPr>
         <w:drawing>
-          <wp:inline distT="114300" distB="114300" distL="114300" distR="114300" wp14:anchorId="7D81B927" wp14:editId="7CD35B4C">
+          <wp:anchor distT="0" distB="0" distL="114300" distR="114300" simplePos="0" relativeHeight="251692032" behindDoc="0" locked="0" layoutInCell="1" allowOverlap="1" wp14:anchorId="7D81B927" wp14:editId="2F9DD133">
+            <wp:simplePos x="0" y="0"/>
+            <wp:positionH relativeFrom="column">
+              <wp:posOffset>2157730</wp:posOffset>
+            </wp:positionH>
+            <wp:positionV relativeFrom="paragraph">
+              <wp:posOffset>5080</wp:posOffset>
+            </wp:positionV>
             <wp:extent cx="3233738" cy="270527"/>
-            <wp:effectExtent l="0" t="0" r="0" b="0"/>
+            <wp:effectExtent l="0" t="0" r="5080" b="0"/>
+            <wp:wrapSquare wrapText="bothSides"/>
             <wp:docPr id="28" name="image9.png"/>
             <wp:cNvGraphicFramePr/>
             <a:graphic xmlns:a="http://schemas.openxmlformats.org/drawingml/2006/main">
@@ -17563,7 +17973,13 @@
                     <pic:cNvPicPr preferRelativeResize="0"/>
                   </pic:nvPicPr>
                   <pic:blipFill>
-                    <a:blip r:embed="rId45"/>
+                    <a:blip r:embed="rId45">
+                      <a:extLst>
+                        <a:ext uri="{28A0092B-C50C-407E-A947-70E740481C1C}">
+                          <a14:useLocalDpi xmlns:a14="http://schemas.microsoft.com/office/drawing/2010/main" val="0"/>
+                        </a:ext>
+                      </a:extLst>
+                    </a:blip>
                     <a:srcRect/>
                     <a:stretch>
                       <a:fillRect/>
@@ -17582,38 +17998,31 @@
                 </pic:pic>
               </a:graphicData>
             </a:graphic>
-          </wp:inline>
+          </wp:anchor>
         </w:drawing>
       </w:r>
     </w:p>
     <w:p>
       <w:pPr>
-        <w:rPr>
-          <w:rFonts w:ascii="Times New Roman" w:hAnsi="Times New Roman" w:cs="Times New Roman"/>
-        </w:rPr>
-      </w:pPr>
-    </w:p>
-    <w:p>
-      <w:pPr>
         <w:pStyle w:val="Cmsor2"/>
         <w:rPr>
           <w:rFonts w:cs="Times New Roman"/>
         </w:rPr>
       </w:pPr>
-      <w:bookmarkStart w:id="47" w:name="_5aogn3qcsjug" w:colFirst="0" w:colLast="0"/>
-      <w:bookmarkStart w:id="48" w:name="_Toc163818312"/>
+      <w:bookmarkStart w:id="46" w:name="_5aogn3qcsjug" w:colFirst="0" w:colLast="0"/>
+      <w:bookmarkStart w:id="47" w:name="_Toc164076558"/>
+      <w:bookmarkEnd w:id="46"/>
+      <w:r>
+        <w:rPr>
+          <w:rFonts w:cs="Times New Roman"/>
+        </w:rPr>
+        <w:t>Edzésterv</w:t>
+      </w:r>
       <w:bookmarkEnd w:id="47"/>
-      <w:r>
-        <w:rPr>
-          <w:rFonts w:cs="Times New Roman"/>
-        </w:rPr>
-        <w:lastRenderedPageBreak/>
-        <w:t>Edzésterv</w:t>
-      </w:r>
-      <w:bookmarkEnd w:id="48"/>
-    </w:p>
-    <w:p>
-      <w:pPr>
+    </w:p>
+    <w:p>
+      <w:pPr>
+        <w:spacing w:line="360" w:lineRule="auto"/>
         <w:rPr>
           <w:rFonts w:ascii="Times New Roman" w:hAnsi="Times New Roman" w:cs="Times New Roman"/>
         </w:rPr>
@@ -17663,7 +18072,42 @@
     </w:p>
     <w:p>
       <w:pPr>
-        <w:jc w:val="both"/>
+        <w:spacing w:line="360" w:lineRule="auto"/>
+        <w:jc w:val="both"/>
+        <w:rPr>
+          <w:rFonts w:ascii="Times New Roman" w:hAnsi="Times New Roman" w:cs="Times New Roman"/>
+          <w:sz w:val="24"/>
+          <w:szCs w:val="24"/>
+        </w:rPr>
+      </w:pPr>
+      <w:r>
+        <w:rPr>
+          <w:rFonts w:ascii="Times New Roman" w:hAnsi="Times New Roman" w:cs="Times New Roman"/>
+          <w:sz w:val="24"/>
+          <w:szCs w:val="24"/>
+        </w:rPr>
+        <w:t xml:space="preserve">A felhasználónak ezen az oldalon van lehetősége elkészített edzés terveit időtartamhoz és naphoz kötnie. Az oldal egyszerű színkódolással különbözeti meg a még nem és a már elvégzett edzéseket. </w:t>
+      </w:r>
+    </w:p>
+    <w:p>
+      <w:pPr>
+        <w:rPr>
+          <w:rFonts w:ascii="Times New Roman" w:hAnsi="Times New Roman" w:cs="Times New Roman"/>
+          <w:sz w:val="24"/>
+          <w:szCs w:val="24"/>
+        </w:rPr>
+      </w:pPr>
+      <w:r>
+        <w:rPr>
+          <w:rFonts w:ascii="Times New Roman" w:hAnsi="Times New Roman" w:cs="Times New Roman"/>
+          <w:sz w:val="24"/>
+          <w:szCs w:val="24"/>
+        </w:rPr>
+        <w:br w:type="page"/>
+      </w:r>
+    </w:p>
+    <w:p>
+      <w:pPr>
         <w:rPr>
           <w:rFonts w:ascii="Times New Roman" w:hAnsi="Times New Roman" w:cs="Times New Roman"/>
           <w:sz w:val="24"/>
@@ -17676,14 +18120,15 @@
           <w:noProof/>
           <w:lang w:eastAsia="hu-HU"/>
         </w:rPr>
+        <w:lastRenderedPageBreak/>
         <w:drawing>
-          <wp:anchor distT="0" distB="0" distL="0" distR="0" simplePos="0" relativeHeight="251669504" behindDoc="0" locked="0" layoutInCell="1" hidden="0" allowOverlap="1" wp14:anchorId="14A7448B" wp14:editId="394504BB">
+          <wp:anchor distT="0" distB="0" distL="0" distR="0" simplePos="0" relativeHeight="251669504" behindDoc="0" locked="0" layoutInCell="1" hidden="0" allowOverlap="1" wp14:anchorId="14A7448B" wp14:editId="30F86EE7">
             <wp:simplePos x="0" y="0"/>
             <wp:positionH relativeFrom="margin">
-              <wp:align>right</wp:align>
+              <wp:posOffset>4446270</wp:posOffset>
             </wp:positionH>
             <wp:positionV relativeFrom="paragraph">
-              <wp:posOffset>495935</wp:posOffset>
+              <wp:posOffset>-31750</wp:posOffset>
             </wp:positionV>
             <wp:extent cx="1390650" cy="1933575"/>
             <wp:effectExtent l="0" t="0" r="0" b="9525"/>
@@ -17731,32 +18176,59 @@
           </wp:anchor>
         </w:drawing>
       </w:r>
-      <w:r>
+    </w:p>
+    <w:p>
+      <w:pPr>
+        <w:spacing w:line="360" w:lineRule="auto"/>
+        <w:ind w:right="2409"/>
+        <w:jc w:val="both"/>
         <w:rPr>
           <w:rFonts w:ascii="Times New Roman" w:hAnsi="Times New Roman" w:cs="Times New Roman"/>
           <w:sz w:val="24"/>
           <w:szCs w:val="24"/>
         </w:rPr>
-        <w:t xml:space="preserve">A felhasználónak ezen az oldalon van lehetősége elkészített edzés terveit időtartamhoz és naphoz kötnie. Az oldal egyszerű színkódolással különbözeti meg a még nem és a már elvégzett edzéseket. </w:t>
-      </w:r>
-    </w:p>
-    <w:p>
-      <w:pPr>
-        <w:ind w:right="2409"/>
-        <w:jc w:val="both"/>
+      </w:pPr>
+      <w:r>
         <w:rPr>
           <w:rFonts w:ascii="Times New Roman" w:hAnsi="Times New Roman" w:cs="Times New Roman"/>
           <w:sz w:val="24"/>
           <w:szCs w:val="24"/>
         </w:rPr>
-      </w:pPr>
+        <w:t xml:space="preserve">A </w:t>
+      </w:r>
+      <w:proofErr w:type="spellStart"/>
       <w:r>
         <w:rPr>
           <w:rFonts w:ascii="Times New Roman" w:hAnsi="Times New Roman" w:cs="Times New Roman"/>
           <w:sz w:val="24"/>
           <w:szCs w:val="24"/>
         </w:rPr>
-        <w:t>A naptárt két nézet között lehet váltani, a havi és a heti nézet. A heti nézet órákra lebontva mutatja az edzéseket. Itt a legegyszerűbb edzést felvenni, hosszan lenyomva a kívánt kezdő órát az edzés tervezett végéig húzza a felhasználó majd a felugró panelről kiválaszthatja melyik edzést szeretné hozzáadni.</w:t>
+        <w:t>naptár</w:t>
+      </w:r>
+      <w:r>
+        <w:rPr>
+          <w:rFonts w:ascii="Times New Roman" w:hAnsi="Times New Roman" w:cs="Times New Roman"/>
+          <w:sz w:val="24"/>
+          <w:szCs w:val="24"/>
+        </w:rPr>
+        <w:t>a</w:t>
+      </w:r>
+      <w:r>
+        <w:rPr>
+          <w:rFonts w:ascii="Times New Roman" w:hAnsi="Times New Roman" w:cs="Times New Roman"/>
+          <w:sz w:val="24"/>
+          <w:szCs w:val="24"/>
+        </w:rPr>
+        <w:t>t</w:t>
+      </w:r>
+      <w:proofErr w:type="spellEnd"/>
+      <w:r>
+        <w:rPr>
+          <w:rFonts w:ascii="Times New Roman" w:hAnsi="Times New Roman" w:cs="Times New Roman"/>
+          <w:sz w:val="24"/>
+          <w:szCs w:val="24"/>
+        </w:rPr>
+        <w:t xml:space="preserve"> két nézet között lehet váltani, a havi és a heti nézet. A heti nézet órákra lebontva mutatja az edzéseket. Itt a legegyszerűbb edzést felvenni, hosszan lenyomva a kívánt kezdő órát az edzés tervezett végéig húzza a felhasználó majd a felugró panelről kiválaszthatja melyik edzést szeretné hozzáadni.</w:t>
       </w:r>
     </w:p>
     <w:p>
@@ -17766,19 +18238,20 @@
           <w:rFonts w:cs="Times New Roman"/>
         </w:rPr>
       </w:pPr>
-      <w:bookmarkStart w:id="49" w:name="_tf5obc1cmo2i" w:colFirst="0" w:colLast="0"/>
-      <w:bookmarkStart w:id="50" w:name="_Toc163818313"/>
+      <w:bookmarkStart w:id="48" w:name="_tf5obc1cmo2i" w:colFirst="0" w:colLast="0"/>
+      <w:bookmarkStart w:id="49" w:name="_Toc164076559"/>
+      <w:bookmarkEnd w:id="48"/>
+      <w:r>
+        <w:rPr>
+          <w:rFonts w:cs="Times New Roman"/>
+        </w:rPr>
+        <w:t>Edzés Létrehozás</w:t>
+      </w:r>
       <w:bookmarkEnd w:id="49"/>
-      <w:r>
-        <w:rPr>
-          <w:rFonts w:cs="Times New Roman"/>
-        </w:rPr>
-        <w:t>Edzés Létrehozás</w:t>
-      </w:r>
-      <w:bookmarkEnd w:id="50"/>
-    </w:p>
-    <w:p>
-      <w:pPr>
+    </w:p>
+    <w:p>
+      <w:pPr>
+        <w:spacing w:line="360" w:lineRule="auto"/>
         <w:rPr>
           <w:rFonts w:ascii="Times New Roman" w:hAnsi="Times New Roman" w:cs="Times New Roman"/>
         </w:rPr>
@@ -17828,13 +18301,15 @@
     </w:p>
     <w:p>
       <w:pPr>
-        <w:rPr>
-          <w:rFonts w:ascii="Times New Roman" w:hAnsi="Times New Roman" w:cs="Times New Roman"/>
-        </w:rPr>
-      </w:pPr>
-    </w:p>
-    <w:p>
-      <w:pPr>
+        <w:spacing w:line="360" w:lineRule="auto"/>
+        <w:rPr>
+          <w:rFonts w:ascii="Times New Roman" w:hAnsi="Times New Roman" w:cs="Times New Roman"/>
+        </w:rPr>
+      </w:pPr>
+    </w:p>
+    <w:p>
+      <w:pPr>
+        <w:spacing w:line="360" w:lineRule="auto"/>
         <w:jc w:val="both"/>
         <w:rPr>
           <w:rFonts w:ascii="Times New Roman" w:hAnsi="Times New Roman" w:cs="Times New Roman"/>
@@ -17864,17 +18339,82 @@
           <w:sz w:val="24"/>
           <w:szCs w:val="24"/>
         </w:rPr>
-        <w:t xml:space="preserve">tud navigálni. Gyakorlatok ki listázásához a felhasználónak nincs más teendője csak kijelölni </w:t>
-      </w:r>
+        <w:t xml:space="preserve">tud navigálni. Gyakorlatok ki listázásához a felhasználónak nincs más teendője csak kijelölni azt az izomcsoportot melyet </w:t>
+      </w:r>
+      <w:proofErr w:type="spellStart"/>
       <w:r>
         <w:rPr>
           <w:rFonts w:ascii="Times New Roman" w:hAnsi="Times New Roman" w:cs="Times New Roman"/>
           <w:sz w:val="24"/>
           <w:szCs w:val="24"/>
         </w:rPr>
-        <w:lastRenderedPageBreak/>
-        <w:t xml:space="preserve">azt az izomcsoportot melyet edzeni szeretne, ekkor a gyakorlatok kis kártyák formájában megjelennek a bal oldali panelen. </w:t>
-      </w:r>
+        <w:t>edzeni</w:t>
+      </w:r>
+      <w:proofErr w:type="spellEnd"/>
+      <w:r>
+        <w:rPr>
+          <w:rFonts w:ascii="Times New Roman" w:hAnsi="Times New Roman" w:cs="Times New Roman"/>
+          <w:sz w:val="24"/>
+          <w:szCs w:val="24"/>
+        </w:rPr>
+        <w:t xml:space="preserve"> szeretne, ekkor a gyakorlatok kis kártyák formájában megjelennek a bal oldali panelen. </w:t>
+      </w:r>
+    </w:p>
+    <w:p>
+      <w:pPr>
+        <w:spacing w:line="360" w:lineRule="auto"/>
+        <w:jc w:val="both"/>
+        <w:rPr>
+          <w:rFonts w:ascii="Times New Roman" w:hAnsi="Times New Roman" w:cs="Times New Roman"/>
+          <w:sz w:val="24"/>
+          <w:szCs w:val="24"/>
+        </w:rPr>
+      </w:pPr>
+      <w:r>
+        <w:rPr>
+          <w:rFonts w:ascii="Times New Roman" w:hAnsi="Times New Roman" w:cs="Times New Roman"/>
+          <w:sz w:val="24"/>
+          <w:szCs w:val="24"/>
+        </w:rPr>
+        <w:t>A felhasználó amikor egy gyakorlat kártyára pozícionálja kurzorát felvillan</w:t>
+      </w:r>
+      <w:r>
+        <w:rPr>
+          <w:rFonts w:ascii="Times New Roman" w:hAnsi="Times New Roman" w:cs="Times New Roman"/>
+          <w:sz w:val="24"/>
+          <w:szCs w:val="24"/>
+        </w:rPr>
+        <w:t>n</w:t>
+      </w:r>
+      <w:r>
+        <w:rPr>
+          <w:rFonts w:ascii="Times New Roman" w:hAnsi="Times New Roman" w:cs="Times New Roman"/>
+          <w:sz w:val="24"/>
+          <w:szCs w:val="24"/>
+        </w:rPr>
+        <w:t>ak a test ábrán a gyakorlat által még edzett más izom csoportok.</w:t>
+      </w:r>
+    </w:p>
+    <w:p>
+      <w:pPr>
+        <w:rPr>
+          <w:rFonts w:ascii="Times New Roman" w:hAnsi="Times New Roman" w:cs="Times New Roman"/>
+        </w:rPr>
+      </w:pPr>
+      <w:r>
+        <w:rPr>
+          <w:rFonts w:ascii="Times New Roman" w:hAnsi="Times New Roman" w:cs="Times New Roman"/>
+        </w:rPr>
+        <w:br w:type="page"/>
+      </w:r>
+    </w:p>
+    <w:p>
+      <w:pPr>
+        <w:spacing w:line="360" w:lineRule="auto"/>
+        <w:rPr>
+          <w:rFonts w:ascii="Times New Roman" w:hAnsi="Times New Roman" w:cs="Times New Roman"/>
+        </w:rPr>
+      </w:pPr>
       <w:r>
         <w:rPr>
           <w:rFonts w:ascii="Times New Roman" w:hAnsi="Times New Roman" w:cs="Times New Roman"/>
@@ -17883,14 +18423,15 @@
           <w:szCs w:val="24"/>
           <w:lang w:eastAsia="hu-HU"/>
         </w:rPr>
+        <w:lastRenderedPageBreak/>
         <w:drawing>
-          <wp:anchor distT="114300" distB="114300" distL="114300" distR="114300" simplePos="0" relativeHeight="251670528" behindDoc="0" locked="0" layoutInCell="1" hidden="0" allowOverlap="1" wp14:anchorId="75F47FA5" wp14:editId="3FD1D534">
+          <wp:anchor distT="114300" distB="114300" distL="114300" distR="114300" simplePos="0" relativeHeight="251670528" behindDoc="0" locked="0" layoutInCell="1" hidden="0" allowOverlap="1" wp14:anchorId="75F47FA5" wp14:editId="7C1F4502">
             <wp:simplePos x="0" y="0"/>
             <wp:positionH relativeFrom="column">
-              <wp:posOffset>3819525</wp:posOffset>
+              <wp:posOffset>4219575</wp:posOffset>
             </wp:positionH>
             <wp:positionV relativeFrom="paragraph">
-              <wp:posOffset>761763</wp:posOffset>
+              <wp:posOffset>0</wp:posOffset>
             </wp:positionV>
             <wp:extent cx="1862138" cy="2184205"/>
             <wp:effectExtent l="0" t="0" r="0" b="0"/>
@@ -17930,13 +18471,7 @@
     </w:p>
     <w:p>
       <w:pPr>
-        <w:rPr>
-          <w:rFonts w:ascii="Times New Roman" w:hAnsi="Times New Roman" w:cs="Times New Roman"/>
-        </w:rPr>
-      </w:pPr>
-    </w:p>
-    <w:p>
-      <w:pPr>
+        <w:spacing w:line="360" w:lineRule="auto"/>
         <w:jc w:val="both"/>
         <w:rPr>
           <w:rFonts w:ascii="Times New Roman" w:hAnsi="Times New Roman" w:cs="Times New Roman"/>
@@ -17950,67 +18485,57 @@
           <w:sz w:val="24"/>
           <w:szCs w:val="24"/>
         </w:rPr>
-        <w:t>A felhasználó amikor egy gyakorlat kártyára pozícionálja kurzorát felvillan</w:t>
-      </w:r>
+        <w:t xml:space="preserve"> A kártyát a felhasználó a kurzorával megfogva behúzhatja a jobb oldali panelre, ekkor az a gyakorlat hozzáadódik az edzés tervhez. Itt a felhasználó szerkesztheti az adott gyakorlat “</w:t>
+      </w:r>
+      <w:proofErr w:type="spellStart"/>
+      <w:proofErr w:type="gramStart"/>
       <w:r>
         <w:rPr>
           <w:rFonts w:ascii="Times New Roman" w:hAnsi="Times New Roman" w:cs="Times New Roman"/>
           <w:sz w:val="24"/>
           <w:szCs w:val="24"/>
         </w:rPr>
-        <w:t>n</w:t>
-      </w:r>
+        <w:t>Set</w:t>
+      </w:r>
+      <w:proofErr w:type="spellEnd"/>
       <w:r>
         <w:rPr>
           <w:rFonts w:ascii="Times New Roman" w:hAnsi="Times New Roman" w:cs="Times New Roman"/>
           <w:sz w:val="24"/>
           <w:szCs w:val="24"/>
         </w:rPr>
-        <w:t>ak a test ábrán a gyakorlat által még edzett más izom csoportok.</w:t>
-      </w:r>
-    </w:p>
-    <w:p>
-      <w:pPr>
-        <w:rPr>
-          <w:rFonts w:ascii="Times New Roman" w:hAnsi="Times New Roman" w:cs="Times New Roman"/>
-        </w:rPr>
-      </w:pPr>
-    </w:p>
-    <w:p>
-      <w:pPr>
-        <w:jc w:val="both"/>
+        <w:t>”-</w:t>
+      </w:r>
+      <w:proofErr w:type="spellStart"/>
+      <w:proofErr w:type="gramEnd"/>
+      <w:r>
         <w:rPr>
           <w:rFonts w:ascii="Times New Roman" w:hAnsi="Times New Roman" w:cs="Times New Roman"/>
           <w:sz w:val="24"/>
           <w:szCs w:val="24"/>
         </w:rPr>
-      </w:pPr>
+        <w:t>jeit</w:t>
+      </w:r>
+      <w:proofErr w:type="spellEnd"/>
       <w:r>
         <w:rPr>
           <w:rFonts w:ascii="Times New Roman" w:hAnsi="Times New Roman" w:cs="Times New Roman"/>
           <w:sz w:val="24"/>
           <w:szCs w:val="24"/>
         </w:rPr>
-        <w:t xml:space="preserve"> A kártyát a felhasználó a kurzorával megfogva behúzhatja a jobb oldali panelre, ekkor az a gyakorlat hozzáadódik az edzés tervhez. Itt a felhasználó szerkesztheti az adott gyakorlat “</w:t>
-      </w:r>
-      <w:proofErr w:type="spellStart"/>
-      <w:r>
+        <w:t>. Egyes gyakorlatok ismétlési számát, vagy ha a gyakorlat időtartamra megy akkor idejét és a használt súlyát kilogrammban megadva.</w:t>
+      </w:r>
+    </w:p>
+    <w:p>
+      <w:pPr>
+        <w:spacing w:line="360" w:lineRule="auto"/>
+        <w:jc w:val="both"/>
         <w:rPr>
           <w:rFonts w:ascii="Times New Roman" w:hAnsi="Times New Roman" w:cs="Times New Roman"/>
           <w:sz w:val="24"/>
           <w:szCs w:val="24"/>
         </w:rPr>
-        <w:t>Set</w:t>
-      </w:r>
-      <w:proofErr w:type="spellEnd"/>
-      <w:r>
-        <w:rPr>
-          <w:rFonts w:ascii="Times New Roman" w:hAnsi="Times New Roman" w:cs="Times New Roman"/>
-          <w:sz w:val="24"/>
-          <w:szCs w:val="24"/>
-        </w:rPr>
-        <w:t>”-jeit. Egyes gyakorlatok ismétlési számát, vagy ha a gyakorlat időtartamra megy akkor idejét és a használt súlyát kilogrammban megadva.</w:t>
-      </w:r>
+      </w:pPr>
     </w:p>
     <w:p>
       <w:pPr>
@@ -18019,19 +18544,20 @@
           <w:rFonts w:cs="Times New Roman"/>
         </w:rPr>
       </w:pPr>
-      <w:bookmarkStart w:id="51" w:name="_wxrr7frfbh70" w:colFirst="0" w:colLast="0"/>
-      <w:bookmarkStart w:id="52" w:name="_Toc163818314"/>
+      <w:bookmarkStart w:id="50" w:name="_wxrr7frfbh70" w:colFirst="0" w:colLast="0"/>
+      <w:bookmarkStart w:id="51" w:name="_Toc164076560"/>
+      <w:bookmarkEnd w:id="50"/>
+      <w:r>
+        <w:rPr>
+          <w:rFonts w:cs="Times New Roman"/>
+        </w:rPr>
+        <w:t>Gyakorlatok</w:t>
+      </w:r>
       <w:bookmarkEnd w:id="51"/>
-      <w:r>
-        <w:rPr>
-          <w:rFonts w:cs="Times New Roman"/>
-        </w:rPr>
-        <w:t>Gyakorlatok</w:t>
-      </w:r>
-      <w:bookmarkEnd w:id="52"/>
-    </w:p>
-    <w:p>
-      <w:pPr>
+    </w:p>
+    <w:p>
+      <w:pPr>
+        <w:spacing w:line="360" w:lineRule="auto"/>
         <w:rPr>
           <w:rFonts w:ascii="Times New Roman" w:hAnsi="Times New Roman" w:cs="Times New Roman"/>
         </w:rPr>
@@ -18081,6 +18607,7 @@
     </w:p>
     <w:p>
       <w:pPr>
+        <w:spacing w:line="360" w:lineRule="auto"/>
         <w:jc w:val="both"/>
         <w:rPr>
           <w:rFonts w:ascii="Times New Roman" w:hAnsi="Times New Roman" w:cs="Times New Roman"/>
@@ -18099,6 +18626,7 @@
     </w:p>
     <w:p>
       <w:pPr>
+        <w:spacing w:line="360" w:lineRule="auto"/>
         <w:jc w:val="both"/>
         <w:rPr>
           <w:rFonts w:ascii="Times New Roman" w:hAnsi="Times New Roman" w:cs="Times New Roman"/>
@@ -18114,31 +18642,32 @@
         </w:rPr>
         <w:t>A felhasználónak itt is a test ábrán egy izomcsoportra kattintva van lehetősége kilistázni a gyakorlatokat. A gyakorlatokat kurzorával kijelölve tekintheti meg a segítő animációt és a gyakorlat által edzett további izomcsoportokat</w:t>
       </w:r>
-      <w:bookmarkStart w:id="53" w:name="_pbeuvr70zqzw" w:colFirst="0" w:colLast="0"/>
-      <w:bookmarkStart w:id="54" w:name="_o4e874aa70n8" w:colFirst="0" w:colLast="0"/>
+      <w:bookmarkStart w:id="52" w:name="_pbeuvr70zqzw" w:colFirst="0" w:colLast="0"/>
+      <w:bookmarkStart w:id="53" w:name="_o4e874aa70n8" w:colFirst="0" w:colLast="0"/>
+      <w:bookmarkEnd w:id="52"/>
       <w:bookmarkEnd w:id="53"/>
+    </w:p>
+    <w:p>
+      <w:pPr>
+        <w:pStyle w:val="Cmsor2"/>
+        <w:rPr>
+          <w:rFonts w:cs="Times New Roman"/>
+        </w:rPr>
+      </w:pPr>
+      <w:bookmarkStart w:id="54" w:name="_c22k6pe10su3" w:colFirst="0" w:colLast="0"/>
+      <w:bookmarkStart w:id="55" w:name="_Toc164076561"/>
       <w:bookmarkEnd w:id="54"/>
-    </w:p>
-    <w:p>
-      <w:pPr>
-        <w:pStyle w:val="Cmsor2"/>
+      <w:r>
         <w:rPr>
           <w:rFonts w:cs="Times New Roman"/>
         </w:rPr>
-      </w:pPr>
-      <w:bookmarkStart w:id="55" w:name="_c22k6pe10su3" w:colFirst="0" w:colLast="0"/>
-      <w:bookmarkStart w:id="56" w:name="_Toc163818315"/>
+        <w:t>Étkezés</w:t>
+      </w:r>
       <w:bookmarkEnd w:id="55"/>
-      <w:r>
-        <w:rPr>
-          <w:rFonts w:cs="Times New Roman"/>
-        </w:rPr>
-        <w:t>Étkezés</w:t>
-      </w:r>
-      <w:bookmarkEnd w:id="56"/>
-    </w:p>
-    <w:p>
-      <w:pPr>
+    </w:p>
+    <w:p>
+      <w:pPr>
+        <w:spacing w:line="360" w:lineRule="auto"/>
         <w:ind w:right="3260"/>
         <w:jc w:val="both"/>
         <w:rPr>
@@ -18203,7 +18732,7 @@
           <w:sz w:val="24"/>
           <w:szCs w:val="24"/>
         </w:rPr>
-        <w:t>. A felhasználó étkezését a három főétkezésre és egyéb elfogyasztott ételekre bontja a weboldal. A felhasználó az adott étkezés táljára kattintva egy felugró panelen adhatja meg</w:t>
+        <w:t>A felhasználó étkezését a három főétkezésre és egyéb elfogyasztott ételekre bontja a weboldal. A felhasználó az adott étkezés táljára kattintva egy felugró panelen adhatja meg</w:t>
       </w:r>
       <w:r>
         <w:rPr>
@@ -18245,7 +18774,7 @@
     </w:p>
     <w:p>
       <w:pPr>
-        <w:ind w:right="3260"/>
+        <w:spacing w:line="360" w:lineRule="auto"/>
         <w:jc w:val="both"/>
         <w:rPr>
           <w:rFonts w:ascii="Times New Roman" w:hAnsi="Times New Roman" w:cs="Times New Roman"/>
@@ -18261,17 +18790,17 @@
         </w:rPr>
         <w:lastRenderedPageBreak/>
         <w:drawing>
-          <wp:anchor distT="0" distB="0" distL="114300" distR="114300" simplePos="0" relativeHeight="251691008" behindDoc="0" locked="0" layoutInCell="1" allowOverlap="1" wp14:anchorId="1C37A9B9" wp14:editId="3B2341EA">
+          <wp:anchor distT="0" distB="0" distL="114300" distR="114300" simplePos="0" relativeHeight="251691008" behindDoc="0" locked="0" layoutInCell="1" allowOverlap="1" wp14:anchorId="1C37A9B9" wp14:editId="442E4ED3">
             <wp:simplePos x="0" y="0"/>
             <wp:positionH relativeFrom="margin">
               <wp:align>center</wp:align>
             </wp:positionH>
             <wp:positionV relativeFrom="paragraph">
-              <wp:posOffset>622935</wp:posOffset>
+              <wp:posOffset>564515</wp:posOffset>
             </wp:positionV>
             <wp:extent cx="5391150" cy="2514600"/>
             <wp:effectExtent l="0" t="0" r="0" b="0"/>
-            <wp:wrapNone/>
+            <wp:wrapSquare wrapText="bothSides"/>
             <wp:docPr id="33" name="image5.png"/>
             <wp:cNvGraphicFramePr/>
             <a:graphic xmlns:a="http://schemas.openxmlformats.org/drawingml/2006/main">
@@ -18324,6 +18853,19 @@
         </w:rPr>
         <w:t>A felhasználó előző napok elfogyasztott ételeink értékeit is megtekintheti, ez elősegíti egy egészséges étrend tervezéséhez.</w:t>
       </w:r>
+      <w:bookmarkStart w:id="56" w:name="_b1ou47kt3wr4" w:colFirst="0" w:colLast="0"/>
+      <w:bookmarkEnd w:id="56"/>
+    </w:p>
+    <w:p>
+      <w:pPr>
+        <w:spacing w:line="360" w:lineRule="auto"/>
+        <w:jc w:val="both"/>
+        <w:rPr>
+          <w:rFonts w:ascii="Times New Roman" w:hAnsi="Times New Roman" w:cs="Times New Roman"/>
+          <w:sz w:val="24"/>
+          <w:szCs w:val="24"/>
+        </w:rPr>
+      </w:pPr>
     </w:p>
     <w:p>
       <w:pPr>
@@ -18332,19 +18874,18 @@
           <w:rFonts w:cs="Times New Roman"/>
         </w:rPr>
       </w:pPr>
-      <w:bookmarkStart w:id="57" w:name="_b1ou47kt3wr4" w:colFirst="0" w:colLast="0"/>
-      <w:bookmarkStart w:id="58" w:name="_Toc163818316"/>
+      <w:bookmarkStart w:id="57" w:name="_Toc164076562"/>
+      <w:r>
+        <w:rPr>
+          <w:rFonts w:cs="Times New Roman"/>
+        </w:rPr>
+        <w:t>Mentett edzéseim</w:t>
+      </w:r>
       <w:bookmarkEnd w:id="57"/>
-      <w:r>
-        <w:rPr>
-          <w:rFonts w:cs="Times New Roman"/>
-        </w:rPr>
-        <w:t>Mentett edzéseim</w:t>
-      </w:r>
-      <w:bookmarkEnd w:id="58"/>
-    </w:p>
-    <w:p>
-      <w:pPr>
+    </w:p>
+    <w:p>
+      <w:pPr>
+        <w:spacing w:line="360" w:lineRule="auto"/>
         <w:rPr>
           <w:rFonts w:ascii="Times New Roman" w:hAnsi="Times New Roman" w:cs="Times New Roman"/>
         </w:rPr>
@@ -18394,6 +18935,7 @@
     </w:p>
     <w:p>
       <w:pPr>
+        <w:spacing w:line="360" w:lineRule="auto"/>
         <w:jc w:val="both"/>
         <w:rPr>
           <w:rFonts w:ascii="Times New Roman" w:hAnsi="Times New Roman" w:cs="Times New Roman"/>
@@ -18401,14 +18943,6 @@
           <w:szCs w:val="24"/>
         </w:rPr>
       </w:pPr>
-      <w:r>
-        <w:rPr>
-          <w:rFonts w:ascii="Times New Roman" w:hAnsi="Times New Roman" w:cs="Times New Roman"/>
-          <w:sz w:val="24"/>
-          <w:szCs w:val="24"/>
-        </w:rPr>
-        <w:t>A felhasználó által létrehozott edzés tervek ezen az oldalon jelennek meg kártyák formájában. Erről az oldalról spontán edzések is indíthatók melyek nem voltak betervezve, ezek az edzések elvégzés után megjelennek a naptárban, mint kész edzések.</w:t>
-      </w:r>
       <w:r>
         <w:rPr>
           <w:rFonts w:ascii="Times New Roman" w:hAnsi="Times New Roman" w:cs="Times New Roman"/>
@@ -18418,16 +18952,16 @@
           <w:lang w:eastAsia="hu-HU"/>
         </w:rPr>
         <w:drawing>
-          <wp:anchor distT="57150" distB="57150" distL="57150" distR="57150" simplePos="0" relativeHeight="251672576" behindDoc="0" locked="0" layoutInCell="1" hidden="0" allowOverlap="1" wp14:anchorId="13FCC60E" wp14:editId="6346CFFD">
+          <wp:anchor distT="57150" distB="57150" distL="57150" distR="57150" simplePos="0" relativeHeight="251672576" behindDoc="0" locked="0" layoutInCell="1" hidden="0" allowOverlap="1" wp14:anchorId="13FCC60E" wp14:editId="00ECDDC5">
             <wp:simplePos x="0" y="0"/>
-            <wp:positionH relativeFrom="column">
-              <wp:posOffset>4569150</wp:posOffset>
+            <wp:positionH relativeFrom="margin">
+              <wp:align>right</wp:align>
             </wp:positionH>
             <wp:positionV relativeFrom="paragraph">
-              <wp:posOffset>72200</wp:posOffset>
+              <wp:posOffset>43180</wp:posOffset>
             </wp:positionV>
             <wp:extent cx="1159717" cy="1831553"/>
-            <wp:effectExtent l="0" t="0" r="0" b="0"/>
+            <wp:effectExtent l="0" t="0" r="2540" b="0"/>
             <wp:wrapSquare wrapText="bothSides" distT="57150" distB="57150" distL="57150" distR="57150"/>
             <wp:docPr id="29" name="image24.png"/>
             <wp:cNvGraphicFramePr/>
@@ -18461,18 +18995,18 @@
           </wp:anchor>
         </w:drawing>
       </w:r>
-    </w:p>
-    <w:p>
-      <w:pPr>
+      <w:r>
         <w:rPr>
           <w:rFonts w:ascii="Times New Roman" w:hAnsi="Times New Roman" w:cs="Times New Roman"/>
           <w:sz w:val="24"/>
           <w:szCs w:val="24"/>
         </w:rPr>
-      </w:pPr>
-    </w:p>
-    <w:p>
-      <w:pPr>
+        <w:t>A felhasználó által létrehozott edzés tervek ezen az oldalon jelennek meg kártyák formájában. Erről az oldalról spontán edzések is indíthatók melyek nem voltak betervezve, ezek az edzések elvégzés után megjelennek a naptárban, mint kész edzések.</w:t>
+      </w:r>
+    </w:p>
+    <w:p>
+      <w:pPr>
+        <w:spacing w:line="360" w:lineRule="auto"/>
         <w:jc w:val="both"/>
         <w:rPr>
           <w:rFonts w:ascii="Times New Roman" w:hAnsi="Times New Roman" w:cs="Times New Roman"/>
@@ -18491,27 +19025,81 @@
     </w:p>
     <w:p>
       <w:pPr>
-        <w:rPr>
-          <w:rFonts w:ascii="Times New Roman" w:hAnsi="Times New Roman" w:cs="Times New Roman"/>
-        </w:rPr>
-      </w:pPr>
-    </w:p>
-    <w:p>
-      <w:pPr>
         <w:pStyle w:val="Cmsor2"/>
         <w:rPr>
           <w:rFonts w:cs="Times New Roman"/>
         </w:rPr>
       </w:pPr>
-      <w:bookmarkStart w:id="59" w:name="_oqfgne6iwex" w:colFirst="0" w:colLast="0"/>
-      <w:bookmarkStart w:id="60" w:name="_Toc163818317"/>
+      <w:bookmarkStart w:id="58" w:name="_oqfgne6iwex" w:colFirst="0" w:colLast="0"/>
+      <w:bookmarkStart w:id="59" w:name="_Toc164076563"/>
+      <w:bookmarkEnd w:id="58"/>
+      <w:r>
+        <w:rPr>
+          <w:rFonts w:cs="Times New Roman"/>
+        </w:rPr>
+        <w:lastRenderedPageBreak/>
+        <w:t>Fiók Beállítások</w:t>
+      </w:r>
       <w:bookmarkEnd w:id="59"/>
-      <w:r>
-        <w:rPr>
-          <w:rFonts w:cs="Times New Roman"/>
-        </w:rPr>
-        <w:t>Fiók Beállítások</w:t>
-      </w:r>
+    </w:p>
+    <w:p>
+      <w:pPr>
+        <w:spacing w:line="360" w:lineRule="auto"/>
+        <w:jc w:val="both"/>
+        <w:rPr>
+          <w:rFonts w:ascii="Times New Roman" w:hAnsi="Times New Roman" w:cs="Times New Roman"/>
+          <w:sz w:val="24"/>
+          <w:szCs w:val="24"/>
+        </w:rPr>
+      </w:pPr>
+      <w:r>
+        <w:rPr>
+          <w:rFonts w:ascii="Times New Roman" w:hAnsi="Times New Roman" w:cs="Times New Roman"/>
+          <w:sz w:val="24"/>
+          <w:szCs w:val="24"/>
+        </w:rPr>
+        <w:t>Ezen az oldalon tekintheti meg a felhasználó adatait és választhatja ki, hogy a test ábra oldalainkon milyen anatómiával szerepeljen (</w:t>
+      </w:r>
+      <w:r>
+        <w:rPr>
+          <w:rFonts w:ascii="Times New Roman" w:hAnsi="Times New Roman" w:cs="Times New Roman"/>
+          <w:sz w:val="24"/>
+          <w:szCs w:val="24"/>
+        </w:rPr>
+        <w:t xml:space="preserve">nőies </w:t>
+      </w:r>
+      <w:r>
+        <w:rPr>
+          <w:rFonts w:ascii="Times New Roman" w:hAnsi="Times New Roman" w:cs="Times New Roman"/>
+          <w:sz w:val="24"/>
+          <w:szCs w:val="24"/>
+        </w:rPr>
+        <w:t xml:space="preserve">vagy </w:t>
+      </w:r>
+      <w:r>
+        <w:rPr>
+          <w:rFonts w:ascii="Times New Roman" w:hAnsi="Times New Roman" w:cs="Times New Roman"/>
+          <w:sz w:val="24"/>
+          <w:szCs w:val="24"/>
+        </w:rPr>
+        <w:t>férfias</w:t>
+      </w:r>
+      <w:r>
+        <w:rPr>
+          <w:rFonts w:ascii="Times New Roman" w:hAnsi="Times New Roman" w:cs="Times New Roman"/>
+          <w:sz w:val="24"/>
+          <w:szCs w:val="24"/>
+        </w:rPr>
+        <w:t>).</w:t>
+      </w:r>
+    </w:p>
+    <w:p>
+      <w:pPr>
+        <w:spacing w:line="360" w:lineRule="auto"/>
+        <w:rPr>
+          <w:rFonts w:ascii="Times New Roman" w:hAnsi="Times New Roman" w:cs="Times New Roman"/>
+        </w:rPr>
+      </w:pPr>
       <w:r>
         <w:rPr>
           <w:rFonts w:cs="Times New Roman"/>
@@ -18519,13 +19107,13 @@
           <w:lang w:eastAsia="hu-HU"/>
         </w:rPr>
         <w:drawing>
-          <wp:anchor distT="114300" distB="114300" distL="114300" distR="114300" simplePos="0" relativeHeight="251673600" behindDoc="0" locked="0" layoutInCell="1" hidden="0" allowOverlap="1" wp14:anchorId="2EA61300" wp14:editId="3433A4AB">
+          <wp:anchor distT="114300" distB="114300" distL="114300" distR="114300" simplePos="0" relativeHeight="251673600" behindDoc="0" locked="0" layoutInCell="1" hidden="0" allowOverlap="1" wp14:anchorId="2EA61300" wp14:editId="0B7D5AE9">
             <wp:simplePos x="0" y="0"/>
             <wp:positionH relativeFrom="column">
-              <wp:posOffset>4162425</wp:posOffset>
+              <wp:posOffset>3600450</wp:posOffset>
             </wp:positionH>
             <wp:positionV relativeFrom="paragraph">
-              <wp:posOffset>485775</wp:posOffset>
+              <wp:posOffset>180340</wp:posOffset>
             </wp:positionV>
             <wp:extent cx="1572227" cy="1890703"/>
             <wp:effectExtent l="0" t="0" r="0" b="0"/>
@@ -18562,41 +19150,14 @@
           </wp:anchor>
         </w:drawing>
       </w:r>
-      <w:bookmarkEnd w:id="60"/>
-    </w:p>
-    <w:p>
-      <w:pPr>
-        <w:jc w:val="both"/>
-        <w:rPr>
-          <w:rFonts w:ascii="Times New Roman" w:hAnsi="Times New Roman" w:cs="Times New Roman"/>
-          <w:sz w:val="24"/>
-          <w:szCs w:val="24"/>
-        </w:rPr>
-      </w:pPr>
-      <w:r>
-        <w:rPr>
-          <w:rFonts w:ascii="Times New Roman" w:hAnsi="Times New Roman" w:cs="Times New Roman"/>
-          <w:sz w:val="24"/>
-          <w:szCs w:val="24"/>
-        </w:rPr>
-        <w:t>Ezen az oldalon tekintheti meg a felhasználó adatait és választhatja ki, hogy a test ábra oldalainkon milyen anatómiával szerepeljen (férfias vagy nőies).</w:t>
-      </w:r>
-    </w:p>
-    <w:p>
-      <w:pPr>
-        <w:rPr>
-          <w:rFonts w:ascii="Times New Roman" w:hAnsi="Times New Roman" w:cs="Times New Roman"/>
-        </w:rPr>
-      </w:pPr>
       <w:r>
         <w:rPr>
           <w:rFonts w:ascii="Times New Roman" w:hAnsi="Times New Roman" w:cs="Times New Roman"/>
           <w:noProof/>
           <w:lang w:eastAsia="hu-HU"/>
         </w:rPr>
-        <w:lastRenderedPageBreak/>
         <w:drawing>
-          <wp:anchor distT="0" distB="0" distL="0" distR="0" simplePos="0" relativeHeight="251674624" behindDoc="0" locked="0" layoutInCell="1" hidden="0" allowOverlap="1" wp14:anchorId="3C40FA68" wp14:editId="23D329CC">
+          <wp:anchor distT="0" distB="0" distL="0" distR="0" simplePos="0" relativeHeight="251674624" behindDoc="0" locked="0" layoutInCell="1" hidden="0" allowOverlap="1" wp14:anchorId="3C40FA68" wp14:editId="388E03EC">
             <wp:simplePos x="0" y="0"/>
             <wp:positionH relativeFrom="column">
               <wp:posOffset>0</wp:posOffset>
@@ -18692,62 +19253,47 @@
     </w:p>
     <w:p>
       <w:pPr>
-        <w:rPr>
-          <w:rFonts w:ascii="Times New Roman" w:hAnsi="Times New Roman" w:cs="Times New Roman"/>
-        </w:rPr>
-      </w:pPr>
-    </w:p>
-    <w:p>
-      <w:pPr>
-        <w:rPr>
-          <w:rFonts w:ascii="Times New Roman" w:hAnsi="Times New Roman" w:cs="Times New Roman"/>
-        </w:rPr>
-      </w:pPr>
-    </w:p>
-    <w:p>
-      <w:pPr>
-        <w:rPr>
-          <w:rFonts w:ascii="Times New Roman" w:hAnsi="Times New Roman" w:cs="Times New Roman"/>
-        </w:rPr>
-      </w:pPr>
-    </w:p>
-    <w:p>
-      <w:pPr>
-        <w:rPr>
-          <w:rFonts w:ascii="Times New Roman" w:hAnsi="Times New Roman" w:cs="Times New Roman"/>
-        </w:rPr>
-      </w:pPr>
-    </w:p>
-    <w:p>
-      <w:pPr>
-        <w:rPr>
-          <w:rFonts w:ascii="Times New Roman" w:hAnsi="Times New Roman" w:cs="Times New Roman"/>
-        </w:rPr>
-      </w:pPr>
-    </w:p>
-    <w:p>
-      <w:pPr>
-        <w:rPr>
-          <w:rFonts w:ascii="Times New Roman" w:hAnsi="Times New Roman" w:cs="Times New Roman"/>
-        </w:rPr>
-      </w:pPr>
-    </w:p>
-    <w:p>
-      <w:pPr>
-        <w:rPr>
-          <w:rFonts w:ascii="Times New Roman" w:hAnsi="Times New Roman" w:cs="Times New Roman"/>
-        </w:rPr>
-      </w:pPr>
-    </w:p>
-    <w:p>
-      <w:pPr>
-        <w:rPr>
-          <w:rFonts w:ascii="Times New Roman" w:hAnsi="Times New Roman" w:cs="Times New Roman"/>
-        </w:rPr>
-      </w:pPr>
-    </w:p>
-    <w:p>
-      <w:pPr>
+        <w:spacing w:line="360" w:lineRule="auto"/>
+        <w:rPr>
+          <w:rFonts w:ascii="Times New Roman" w:hAnsi="Times New Roman" w:cs="Times New Roman"/>
+        </w:rPr>
+      </w:pPr>
+    </w:p>
+    <w:p>
+      <w:pPr>
+        <w:spacing w:line="360" w:lineRule="auto"/>
+        <w:rPr>
+          <w:rFonts w:ascii="Times New Roman" w:hAnsi="Times New Roman" w:cs="Times New Roman"/>
+        </w:rPr>
+      </w:pPr>
+    </w:p>
+    <w:p>
+      <w:pPr>
+        <w:spacing w:line="360" w:lineRule="auto"/>
+        <w:rPr>
+          <w:rFonts w:ascii="Times New Roman" w:hAnsi="Times New Roman" w:cs="Times New Roman"/>
+        </w:rPr>
+      </w:pPr>
+    </w:p>
+    <w:p>
+      <w:pPr>
+        <w:spacing w:line="360" w:lineRule="auto"/>
+        <w:rPr>
+          <w:rFonts w:ascii="Times New Roman" w:hAnsi="Times New Roman" w:cs="Times New Roman"/>
+        </w:rPr>
+      </w:pPr>
+    </w:p>
+    <w:p>
+      <w:pPr>
+        <w:spacing w:line="360" w:lineRule="auto"/>
+        <w:rPr>
+          <w:rFonts w:ascii="Times New Roman" w:hAnsi="Times New Roman" w:cs="Times New Roman"/>
+        </w:rPr>
+      </w:pPr>
+    </w:p>
+    <w:p>
+      <w:pPr>
+        <w:spacing w:line="360" w:lineRule="auto"/>
         <w:rPr>
           <w:rFonts w:ascii="Times New Roman" w:hAnsi="Times New Roman" w:cs="Times New Roman"/>
         </w:rPr>
@@ -18760,19 +19306,20 @@
           <w:rFonts w:cs="Times New Roman"/>
         </w:rPr>
       </w:pPr>
-      <w:bookmarkStart w:id="61" w:name="_iq2q6sszn7g9" w:colFirst="0" w:colLast="0"/>
-      <w:bookmarkStart w:id="62" w:name="_Toc163818318"/>
+      <w:bookmarkStart w:id="60" w:name="_iq2q6sszn7g9" w:colFirst="0" w:colLast="0"/>
+      <w:bookmarkStart w:id="61" w:name="_Toc164076564"/>
+      <w:bookmarkEnd w:id="60"/>
+      <w:r>
+        <w:rPr>
+          <w:rFonts w:cs="Times New Roman"/>
+        </w:rPr>
+        <w:t>Edzés</w:t>
+      </w:r>
       <w:bookmarkEnd w:id="61"/>
-      <w:r>
-        <w:rPr>
-          <w:rFonts w:cs="Times New Roman"/>
-        </w:rPr>
-        <w:t>Edzés</w:t>
-      </w:r>
-      <w:bookmarkEnd w:id="62"/>
-    </w:p>
-    <w:p>
-      <w:pPr>
+    </w:p>
+    <w:p>
+      <w:pPr>
+        <w:spacing w:line="360" w:lineRule="auto"/>
         <w:rPr>
           <w:rFonts w:ascii="Times New Roman" w:hAnsi="Times New Roman" w:cs="Times New Roman"/>
         </w:rPr>
@@ -18822,6 +19369,7 @@
     </w:p>
     <w:p>
       <w:pPr>
+        <w:spacing w:line="360" w:lineRule="auto"/>
         <w:jc w:val="both"/>
         <w:rPr>
           <w:rFonts w:ascii="Times New Roman" w:hAnsi="Times New Roman" w:cs="Times New Roman"/>
@@ -18845,33 +19393,34 @@
           <w:rFonts w:cs="Times New Roman"/>
         </w:rPr>
       </w:pPr>
-      <w:bookmarkStart w:id="63" w:name="_bom7ti4oe9qu" w:colFirst="0" w:colLast="0"/>
-      <w:bookmarkStart w:id="64" w:name="_Toc163818319"/>
+      <w:bookmarkStart w:id="62" w:name="_bom7ti4oe9qu" w:colFirst="0" w:colLast="0"/>
+      <w:bookmarkStart w:id="63" w:name="_Toc164076565"/>
+      <w:bookmarkEnd w:id="62"/>
+      <w:r>
+        <w:rPr>
+          <w:rFonts w:cs="Times New Roman"/>
+        </w:rPr>
+        <w:t>Kezelő felület (</w:t>
+      </w:r>
+      <w:proofErr w:type="spellStart"/>
+      <w:r>
+        <w:rPr>
+          <w:rFonts w:cs="Times New Roman"/>
+        </w:rPr>
+        <w:t>Admin</w:t>
+      </w:r>
+      <w:proofErr w:type="spellEnd"/>
+      <w:r>
+        <w:rPr>
+          <w:rFonts w:cs="Times New Roman"/>
+        </w:rPr>
+        <w:t>)</w:t>
+      </w:r>
       <w:bookmarkEnd w:id="63"/>
-      <w:r>
-        <w:rPr>
-          <w:rFonts w:cs="Times New Roman"/>
-        </w:rPr>
-        <w:t>Kezelő felület (</w:t>
-      </w:r>
-      <w:proofErr w:type="spellStart"/>
-      <w:r>
-        <w:rPr>
-          <w:rFonts w:cs="Times New Roman"/>
-        </w:rPr>
-        <w:t>Admin</w:t>
-      </w:r>
-      <w:proofErr w:type="spellEnd"/>
-      <w:r>
-        <w:rPr>
-          <w:rFonts w:cs="Times New Roman"/>
-        </w:rPr>
-        <w:t>)</w:t>
-      </w:r>
-      <w:bookmarkEnd w:id="64"/>
-    </w:p>
-    <w:p>
-      <w:pPr>
+    </w:p>
+    <w:p>
+      <w:pPr>
+        <w:spacing w:line="360" w:lineRule="auto"/>
         <w:jc w:val="both"/>
         <w:rPr>
           <w:rFonts w:ascii="Times New Roman" w:hAnsi="Times New Roman" w:cs="Times New Roman"/>
@@ -18978,13 +19527,15 @@
     </w:p>
     <w:p>
       <w:pPr>
-        <w:rPr>
-          <w:rFonts w:ascii="Times New Roman" w:hAnsi="Times New Roman" w:cs="Times New Roman"/>
-        </w:rPr>
-      </w:pPr>
-    </w:p>
-    <w:p>
-      <w:pPr>
+        <w:spacing w:line="360" w:lineRule="auto"/>
+        <w:rPr>
+          <w:rFonts w:ascii="Times New Roman" w:hAnsi="Times New Roman" w:cs="Times New Roman"/>
+        </w:rPr>
+      </w:pPr>
+    </w:p>
+    <w:p>
+      <w:pPr>
+        <w:spacing w:line="360" w:lineRule="auto"/>
         <w:rPr>
           <w:rFonts w:ascii="Times New Roman" w:hAnsi="Times New Roman" w:cs="Times New Roman"/>
         </w:rPr>
@@ -18995,7 +19546,6 @@
           <w:noProof/>
           <w:lang w:eastAsia="hu-HU"/>
         </w:rPr>
-        <w:lastRenderedPageBreak/>
         <w:drawing>
           <wp:inline distT="114300" distB="114300" distL="114300" distR="114300" wp14:anchorId="3BD53574" wp14:editId="7D70721D">
             <wp:extent cx="5731200" cy="2667000"/>
@@ -19035,6 +19585,7 @@
     </w:p>
     <w:p>
       <w:pPr>
+        <w:spacing w:line="360" w:lineRule="auto"/>
         <w:jc w:val="both"/>
         <w:rPr>
           <w:rFonts w:ascii="Times New Roman" w:hAnsi="Times New Roman" w:cs="Times New Roman"/>
@@ -19053,6 +19604,7 @@
     </w:p>
     <w:p>
       <w:pPr>
+        <w:spacing w:line="360" w:lineRule="auto"/>
         <w:jc w:val="both"/>
         <w:rPr>
           <w:rFonts w:ascii="Times New Roman" w:hAnsi="Times New Roman" w:cs="Times New Roman"/>
@@ -19073,11 +19625,85 @@
       <w:pPr>
         <w:pStyle w:val="Cmsor1"/>
       </w:pPr>
-      <w:bookmarkStart w:id="65" w:name="_Toc163818320"/>
+      <w:bookmarkStart w:id="64" w:name="_Toc164076566"/>
       <w:r>
         <w:t>Mobil alkalmazás</w:t>
       </w:r>
+      <w:bookmarkEnd w:id="64"/>
+    </w:p>
+    <w:p>
+      <w:pPr>
+        <w:pStyle w:val="Cmsor2"/>
+        <w:rPr>
+          <w:rFonts w:cs="Times New Roman"/>
+        </w:rPr>
+      </w:pPr>
+      <w:bookmarkStart w:id="65" w:name="_3we4yqkdzqd2" w:colFirst="0" w:colLast="0"/>
+      <w:bookmarkStart w:id="66" w:name="_Toc164076567"/>
       <w:bookmarkEnd w:id="65"/>
+      <w:r>
+        <w:rPr>
+          <w:rFonts w:cs="Times New Roman"/>
+        </w:rPr>
+        <w:t>Miért van rá szükség?</w:t>
+      </w:r>
+      <w:bookmarkEnd w:id="66"/>
+    </w:p>
+    <w:p>
+      <w:pPr>
+        <w:spacing w:line="360" w:lineRule="auto"/>
+        <w:jc w:val="both"/>
+        <w:rPr>
+          <w:rFonts w:ascii="Times New Roman" w:hAnsi="Times New Roman" w:cs="Times New Roman"/>
+          <w:sz w:val="24"/>
+          <w:szCs w:val="24"/>
+        </w:rPr>
+      </w:pPr>
+      <w:r>
+        <w:rPr>
+          <w:rFonts w:ascii="Times New Roman" w:hAnsi="Times New Roman" w:cs="Times New Roman"/>
+          <w:sz w:val="24"/>
+          <w:szCs w:val="24"/>
+        </w:rPr>
+        <w:t xml:space="preserve">Csapatunk inspiráció és megoldások kutatása közben több hasonló alkalmazást tekintett meg és ezekben az alkalmazásokban mind az a közös, hogy szorgalmazzák a felhasználót natív mobil alkalmazásuk letöltésére. </w:t>
+      </w:r>
+    </w:p>
+    <w:p>
+      <w:pPr>
+        <w:spacing w:line="360" w:lineRule="auto"/>
+        <w:jc w:val="both"/>
+        <w:rPr>
+          <w:rFonts w:ascii="Times New Roman" w:hAnsi="Times New Roman" w:cs="Times New Roman"/>
+          <w:sz w:val="24"/>
+          <w:szCs w:val="24"/>
+        </w:rPr>
+      </w:pPr>
+      <w:r>
+        <w:rPr>
+          <w:rFonts w:ascii="Times New Roman" w:hAnsi="Times New Roman" w:cs="Times New Roman"/>
+          <w:sz w:val="24"/>
+          <w:szCs w:val="24"/>
+        </w:rPr>
+        <w:t xml:space="preserve">Egyszerű válasz erre az, hogy ebben a korban már hasznosabb egy natív mobil </w:t>
+      </w:r>
+      <w:proofErr w:type="gramStart"/>
+      <w:r>
+        <w:rPr>
+          <w:rFonts w:ascii="Times New Roman" w:hAnsi="Times New Roman" w:cs="Times New Roman"/>
+          <w:sz w:val="24"/>
+          <w:szCs w:val="24"/>
+        </w:rPr>
+        <w:t>alkalmazás</w:t>
+      </w:r>
+      <w:proofErr w:type="gramEnd"/>
+      <w:r>
+        <w:rPr>
+          <w:rFonts w:ascii="Times New Roman" w:hAnsi="Times New Roman" w:cs="Times New Roman"/>
+          <w:sz w:val="24"/>
+          <w:szCs w:val="24"/>
+        </w:rPr>
+        <w:t xml:space="preserve"> mint egy reszponzívvá tett weboldal. Ezért a weboldal kis képernyőkön felajánlja mobil alkalmazásunk letöltését.</w:t>
+      </w:r>
     </w:p>
     <w:p>
       <w:pPr>
@@ -19086,19 +19712,20 @@
           <w:rFonts w:cs="Times New Roman"/>
         </w:rPr>
       </w:pPr>
-      <w:bookmarkStart w:id="66" w:name="_3we4yqkdzqd2" w:colFirst="0" w:colLast="0"/>
-      <w:bookmarkStart w:id="67" w:name="_Toc163818321"/>
-      <w:bookmarkEnd w:id="66"/>
+      <w:bookmarkStart w:id="67" w:name="_gaskwylbnlln" w:colFirst="0" w:colLast="0"/>
+      <w:bookmarkStart w:id="68" w:name="_Toc164076568"/>
+      <w:bookmarkEnd w:id="67"/>
       <w:r>
         <w:rPr>
           <w:rFonts w:cs="Times New Roman"/>
         </w:rPr>
-        <w:t>Miért van rá szükség?</w:t>
-      </w:r>
-      <w:bookmarkEnd w:id="67"/>
-    </w:p>
-    <w:p>
-      <w:pPr>
+        <w:t>Technológia választás</w:t>
+      </w:r>
+      <w:bookmarkEnd w:id="68"/>
+    </w:p>
+    <w:p>
+      <w:pPr>
+        <w:spacing w:line="360" w:lineRule="auto"/>
         <w:jc w:val="both"/>
         <w:rPr>
           <w:rFonts w:ascii="Times New Roman" w:hAnsi="Times New Roman" w:cs="Times New Roman"/>
@@ -19112,25 +19739,44 @@
           <w:sz w:val="24"/>
           <w:szCs w:val="24"/>
         </w:rPr>
-        <w:t xml:space="preserve">Csapatunk inspiráció és megoldások kutatása közben több hasonló alkalmazást tekintett meg és ezekben az alkalmazásokban mind az a közös, hogy szorgalmazzák a felhasználót natív mobil alkalmazásuk letöltésére. </w:t>
-      </w:r>
-    </w:p>
-    <w:p>
-      <w:pPr>
-        <w:jc w:val="both"/>
+        <w:t xml:space="preserve">Választásunk a .Net </w:t>
+      </w:r>
+      <w:proofErr w:type="spellStart"/>
+      <w:r>
         <w:rPr>
           <w:rFonts w:ascii="Times New Roman" w:hAnsi="Times New Roman" w:cs="Times New Roman"/>
           <w:sz w:val="24"/>
           <w:szCs w:val="24"/>
         </w:rPr>
-      </w:pPr>
+        <w:t>Maui</w:t>
+      </w:r>
+      <w:proofErr w:type="spellEnd"/>
       <w:r>
         <w:rPr>
           <w:rFonts w:ascii="Times New Roman" w:hAnsi="Times New Roman" w:cs="Times New Roman"/>
           <w:sz w:val="24"/>
           <w:szCs w:val="24"/>
         </w:rPr>
-        <w:t>Egyszerű válasz erre az, hogy ebben a korban már hasznosabb egy natív mobil alkalmazás mint egy reszponzívvá tett weboldal. Ezért a weboldal kis képernyőkön felajánlja mobil alkalmazásunk letöltését.</w:t>
+        <w:t xml:space="preserve"> keretrendszerre esett, fő okunk erre az volt, hogy ez az egyetlen ilyen fejlesztői környezet mely egyszerre többféle operációs rendszerre engedje meg az adott kód fejlesztését. </w:t>
+      </w:r>
+    </w:p>
+    <w:p>
+      <w:pPr>
+        <w:spacing w:line="360" w:lineRule="auto"/>
+        <w:jc w:val="both"/>
+        <w:rPr>
+          <w:rFonts w:ascii="Times New Roman" w:hAnsi="Times New Roman" w:cs="Times New Roman"/>
+          <w:sz w:val="24"/>
+          <w:szCs w:val="24"/>
+        </w:rPr>
+      </w:pPr>
+      <w:r>
+        <w:rPr>
+          <w:rFonts w:ascii="Times New Roman" w:hAnsi="Times New Roman" w:cs="Times New Roman"/>
+          <w:sz w:val="24"/>
+          <w:szCs w:val="24"/>
+        </w:rPr>
+        <w:t>Egyetlen nehézsége volt ennek a megoldásnak, hogy ez a keretrendszer még nem teljesen elterjedt és ez a sok kisebb hibájának köszönhető, ezért egy két buckát nehezen tudtunk csak megmászni fejlesztés közben.</w:t>
       </w:r>
     </w:p>
     <w:p>
@@ -19140,81 +19786,9 @@
           <w:rFonts w:cs="Times New Roman"/>
         </w:rPr>
       </w:pPr>
-      <w:bookmarkStart w:id="68" w:name="_gaskwylbnlln" w:colFirst="0" w:colLast="0"/>
-      <w:bookmarkStart w:id="69" w:name="_Toc163818322"/>
-      <w:bookmarkEnd w:id="68"/>
-      <w:r>
-        <w:rPr>
-          <w:rFonts w:cs="Times New Roman"/>
-        </w:rPr>
-        <w:t>Technológia választás</w:t>
-      </w:r>
+      <w:bookmarkStart w:id="69" w:name="_jhcpfhkezkqx" w:colFirst="0" w:colLast="0"/>
+      <w:bookmarkStart w:id="70" w:name="_Toc164076569"/>
       <w:bookmarkEnd w:id="69"/>
-    </w:p>
-    <w:p>
-      <w:pPr>
-        <w:jc w:val="both"/>
-        <w:rPr>
-          <w:rFonts w:ascii="Times New Roman" w:hAnsi="Times New Roman" w:cs="Times New Roman"/>
-          <w:sz w:val="24"/>
-          <w:szCs w:val="24"/>
-        </w:rPr>
-      </w:pPr>
-      <w:r>
-        <w:rPr>
-          <w:rFonts w:ascii="Times New Roman" w:hAnsi="Times New Roman" w:cs="Times New Roman"/>
-          <w:sz w:val="24"/>
-          <w:szCs w:val="24"/>
-        </w:rPr>
-        <w:t xml:space="preserve">Választásunk a .Net </w:t>
-      </w:r>
-      <w:proofErr w:type="spellStart"/>
-      <w:r>
-        <w:rPr>
-          <w:rFonts w:ascii="Times New Roman" w:hAnsi="Times New Roman" w:cs="Times New Roman"/>
-          <w:sz w:val="24"/>
-          <w:szCs w:val="24"/>
-        </w:rPr>
-        <w:t>Maui</w:t>
-      </w:r>
-      <w:proofErr w:type="spellEnd"/>
-      <w:r>
-        <w:rPr>
-          <w:rFonts w:ascii="Times New Roman" w:hAnsi="Times New Roman" w:cs="Times New Roman"/>
-          <w:sz w:val="24"/>
-          <w:szCs w:val="24"/>
-        </w:rPr>
-        <w:t xml:space="preserve"> keretrendszerre esett, fő okunk erre az volt, hogy ez az egyetlen ilyen fejlesztői környezet mely egyszerre többféle operációs rendszerre engedje meg az adott kód fejlesztését. </w:t>
-      </w:r>
-    </w:p>
-    <w:p>
-      <w:pPr>
-        <w:jc w:val="both"/>
-        <w:rPr>
-          <w:rFonts w:ascii="Times New Roman" w:hAnsi="Times New Roman" w:cs="Times New Roman"/>
-          <w:sz w:val="24"/>
-          <w:szCs w:val="24"/>
-        </w:rPr>
-      </w:pPr>
-      <w:r>
-        <w:rPr>
-          <w:rFonts w:ascii="Times New Roman" w:hAnsi="Times New Roman" w:cs="Times New Roman"/>
-          <w:sz w:val="24"/>
-          <w:szCs w:val="24"/>
-        </w:rPr>
-        <w:t>Egyetlen nehézsége volt ennek a megoldásnak, hogy ez a keretrendszer még nem teljesen elterjedt és ez a sok kisebb hibájának köszönhető, ezért egy két buckát nehezen tudtunk csak megmászni fejlesztés közben.</w:t>
-      </w:r>
-    </w:p>
-    <w:p>
-      <w:pPr>
-        <w:pStyle w:val="Cmsor2"/>
-        <w:rPr>
-          <w:rFonts w:cs="Times New Roman"/>
-        </w:rPr>
-      </w:pPr>
-      <w:bookmarkStart w:id="70" w:name="_jhcpfhkezkqx" w:colFirst="0" w:colLast="0"/>
-      <w:bookmarkStart w:id="71" w:name="_Toc163818323"/>
-      <w:bookmarkEnd w:id="70"/>
       <w:r>
         <w:rPr>
           <w:rFonts w:cs="Times New Roman"/>
@@ -19222,10 +19796,11 @@
         <w:lastRenderedPageBreak/>
         <w:t>Főoldal</w:t>
       </w:r>
-      <w:bookmarkEnd w:id="71"/>
-    </w:p>
-    <w:p>
-      <w:pPr>
+      <w:bookmarkEnd w:id="70"/>
+    </w:p>
+    <w:p>
+      <w:pPr>
+        <w:spacing w:line="360" w:lineRule="auto"/>
         <w:rPr>
           <w:rFonts w:ascii="Times New Roman" w:hAnsi="Times New Roman" w:cs="Times New Roman"/>
         </w:rPr>
@@ -19283,6 +19858,7 @@
     </w:p>
     <w:p>
       <w:pPr>
+        <w:spacing w:line="360" w:lineRule="auto"/>
         <w:jc w:val="both"/>
         <w:rPr>
           <w:rFonts w:ascii="Times New Roman" w:hAnsi="Times New Roman" w:cs="Times New Roman"/>
@@ -19301,6 +19877,7 @@
     </w:p>
     <w:p>
       <w:pPr>
+        <w:spacing w:line="360" w:lineRule="auto"/>
         <w:rPr>
           <w:rFonts w:ascii="Times New Roman" w:hAnsi="Times New Roman" w:cs="Times New Roman"/>
           <w:sz w:val="24"/>
@@ -19310,6 +19887,7 @@
     </w:p>
     <w:p>
       <w:pPr>
+        <w:spacing w:line="360" w:lineRule="auto"/>
         <w:jc w:val="both"/>
         <w:rPr>
           <w:rFonts w:ascii="Times New Roman" w:hAnsi="Times New Roman" w:cs="Times New Roman"/>
@@ -19382,6 +19960,7 @@
     </w:p>
     <w:p>
       <w:pPr>
+        <w:spacing w:line="360" w:lineRule="auto"/>
         <w:rPr>
           <w:rFonts w:ascii="Times New Roman" w:hAnsi="Times New Roman" w:cs="Times New Roman"/>
         </w:rPr>
@@ -19439,20 +20018,23 @@
     </w:p>
     <w:p>
       <w:pPr>
-        <w:rPr>
-          <w:rFonts w:ascii="Times New Roman" w:hAnsi="Times New Roman" w:cs="Times New Roman"/>
-        </w:rPr>
-      </w:pPr>
-    </w:p>
-    <w:p>
-      <w:pPr>
-        <w:rPr>
-          <w:rFonts w:ascii="Times New Roman" w:hAnsi="Times New Roman" w:cs="Times New Roman"/>
-        </w:rPr>
-      </w:pPr>
-    </w:p>
-    <w:p>
-      <w:pPr>
+        <w:spacing w:line="360" w:lineRule="auto"/>
+        <w:rPr>
+          <w:rFonts w:ascii="Times New Roman" w:hAnsi="Times New Roman" w:cs="Times New Roman"/>
+        </w:rPr>
+      </w:pPr>
+    </w:p>
+    <w:p>
+      <w:pPr>
+        <w:spacing w:line="360" w:lineRule="auto"/>
+        <w:rPr>
+          <w:rFonts w:ascii="Times New Roman" w:hAnsi="Times New Roman" w:cs="Times New Roman"/>
+        </w:rPr>
+      </w:pPr>
+    </w:p>
+    <w:p>
+      <w:pPr>
+        <w:spacing w:line="360" w:lineRule="auto"/>
         <w:rPr>
           <w:rFonts w:ascii="Times New Roman" w:hAnsi="Times New Roman" w:cs="Times New Roman"/>
           <w:i/>
@@ -19506,6 +20088,7 @@
     </w:p>
     <w:p>
       <w:pPr>
+        <w:spacing w:line="360" w:lineRule="auto"/>
         <w:rPr>
           <w:rFonts w:ascii="Times New Roman" w:hAnsi="Times New Roman" w:cs="Times New Roman"/>
           <w:i/>
@@ -19516,6 +20099,7 @@
     </w:p>
     <w:p>
       <w:pPr>
+        <w:spacing w:line="360" w:lineRule="auto"/>
         <w:jc w:val="both"/>
         <w:rPr>
           <w:rFonts w:ascii="Times New Roman" w:hAnsi="Times New Roman" w:cs="Times New Roman"/>
@@ -19532,14 +20116,7 @@
     </w:p>
     <w:p>
       <w:pPr>
-        <w:rPr>
-          <w:rFonts w:ascii="Times New Roman" w:hAnsi="Times New Roman" w:cs="Times New Roman"/>
-          <w:sz w:val="24"/>
-        </w:rPr>
-      </w:pPr>
-    </w:p>
-    <w:p>
-      <w:pPr>
+        <w:spacing w:line="360" w:lineRule="auto"/>
         <w:jc w:val="both"/>
         <w:rPr>
           <w:rFonts w:ascii="Times New Roman" w:hAnsi="Times New Roman" w:cs="Times New Roman"/>
@@ -19561,19 +20138,21 @@
           <w:rFonts w:cs="Times New Roman"/>
         </w:rPr>
       </w:pPr>
-      <w:bookmarkStart w:id="72" w:name="_rsn2loe4kh2o" w:colFirst="0" w:colLast="0"/>
-      <w:bookmarkStart w:id="73" w:name="_Toc163818324"/>
+      <w:bookmarkStart w:id="71" w:name="_rsn2loe4kh2o" w:colFirst="0" w:colLast="0"/>
+      <w:bookmarkStart w:id="72" w:name="_Toc164076570"/>
+      <w:bookmarkEnd w:id="71"/>
+      <w:r>
+        <w:rPr>
+          <w:rFonts w:cs="Times New Roman"/>
+        </w:rPr>
+        <w:lastRenderedPageBreak/>
+        <w:t>Étkezés</w:t>
+      </w:r>
       <w:bookmarkEnd w:id="72"/>
-      <w:r>
-        <w:rPr>
-          <w:rFonts w:cs="Times New Roman"/>
-        </w:rPr>
-        <w:t>Étkezés</w:t>
-      </w:r>
-      <w:bookmarkEnd w:id="73"/>
-    </w:p>
-    <w:p>
-      <w:pPr>
+    </w:p>
+    <w:p>
+      <w:pPr>
+        <w:spacing w:line="360" w:lineRule="auto"/>
         <w:rPr>
           <w:rFonts w:ascii="Times New Roman" w:hAnsi="Times New Roman" w:cs="Times New Roman"/>
         </w:rPr>
@@ -19631,13 +20210,15 @@
     </w:p>
     <w:p>
       <w:pPr>
-        <w:rPr>
-          <w:rFonts w:ascii="Times New Roman" w:hAnsi="Times New Roman" w:cs="Times New Roman"/>
-        </w:rPr>
-      </w:pPr>
-    </w:p>
-    <w:p>
-      <w:pPr>
+        <w:spacing w:line="360" w:lineRule="auto"/>
+        <w:rPr>
+          <w:rFonts w:ascii="Times New Roman" w:hAnsi="Times New Roman" w:cs="Times New Roman"/>
+        </w:rPr>
+      </w:pPr>
+    </w:p>
+    <w:p>
+      <w:pPr>
+        <w:spacing w:line="360" w:lineRule="auto"/>
         <w:jc w:val="both"/>
         <w:rPr>
           <w:rFonts w:ascii="Times New Roman" w:hAnsi="Times New Roman" w:cs="Times New Roman"/>
@@ -19654,14 +20235,16 @@
     </w:p>
     <w:p>
       <w:pPr>
-        <w:rPr>
-          <w:rFonts w:ascii="Times New Roman" w:hAnsi="Times New Roman" w:cs="Times New Roman"/>
-          <w:sz w:val="24"/>
-        </w:rPr>
-      </w:pPr>
-    </w:p>
-    <w:p>
-      <w:pPr>
+        <w:spacing w:line="360" w:lineRule="auto"/>
+        <w:rPr>
+          <w:rFonts w:ascii="Times New Roman" w:hAnsi="Times New Roman" w:cs="Times New Roman"/>
+          <w:sz w:val="24"/>
+        </w:rPr>
+      </w:pPr>
+    </w:p>
+    <w:p>
+      <w:pPr>
+        <w:spacing w:line="360" w:lineRule="auto"/>
         <w:jc w:val="both"/>
         <w:rPr>
           <w:rFonts w:ascii="Times New Roman" w:hAnsi="Times New Roman" w:cs="Times New Roman"/>
@@ -19678,41 +20261,23 @@
     </w:p>
     <w:p>
       <w:pPr>
-        <w:rPr>
-          <w:rFonts w:ascii="Times New Roman" w:hAnsi="Times New Roman" w:cs="Times New Roman"/>
-        </w:rPr>
-      </w:pPr>
-    </w:p>
-    <w:p>
-      <w:pPr>
-        <w:rPr>
-          <w:rFonts w:ascii="Times New Roman" w:hAnsi="Times New Roman" w:cs="Times New Roman"/>
-        </w:rPr>
-      </w:pPr>
-    </w:p>
-    <w:p>
-      <w:pPr>
-        <w:rPr>
-          <w:rFonts w:ascii="Times New Roman" w:hAnsi="Times New Roman" w:cs="Times New Roman"/>
-        </w:rPr>
-      </w:pPr>
-    </w:p>
-    <w:p>
-      <w:pPr>
-        <w:rPr>
-          <w:rFonts w:ascii="Times New Roman" w:hAnsi="Times New Roman" w:cs="Times New Roman"/>
-        </w:rPr>
-      </w:pPr>
-    </w:p>
-    <w:p>
-      <w:pPr>
-        <w:rPr>
-          <w:rFonts w:ascii="Times New Roman" w:hAnsi="Times New Roman" w:cs="Times New Roman"/>
-        </w:rPr>
-      </w:pPr>
-    </w:p>
-    <w:p>
-      <w:pPr>
+        <w:spacing w:line="360" w:lineRule="auto"/>
+        <w:rPr>
+          <w:rFonts w:ascii="Times New Roman" w:hAnsi="Times New Roman" w:cs="Times New Roman"/>
+        </w:rPr>
+      </w:pPr>
+    </w:p>
+    <w:p>
+      <w:pPr>
+        <w:spacing w:line="360" w:lineRule="auto"/>
+        <w:rPr>
+          <w:rFonts w:ascii="Times New Roman" w:hAnsi="Times New Roman" w:cs="Times New Roman"/>
+        </w:rPr>
+      </w:pPr>
+    </w:p>
+    <w:p>
+      <w:pPr>
+        <w:spacing w:line="360" w:lineRule="auto"/>
         <w:rPr>
           <w:rFonts w:ascii="Times New Roman" w:hAnsi="Times New Roman" w:cs="Times New Roman"/>
         </w:rPr>
@@ -19725,20 +20290,20 @@
           <w:rFonts w:cs="Times New Roman"/>
         </w:rPr>
       </w:pPr>
-      <w:bookmarkStart w:id="74" w:name="_wsonog71db4t" w:colFirst="0" w:colLast="0"/>
-      <w:bookmarkStart w:id="75" w:name="_Toc163818325"/>
+      <w:bookmarkStart w:id="73" w:name="_wsonog71db4t" w:colFirst="0" w:colLast="0"/>
+      <w:bookmarkStart w:id="74" w:name="_Toc164076571"/>
+      <w:bookmarkEnd w:id="73"/>
+      <w:r>
+        <w:rPr>
+          <w:rFonts w:cs="Times New Roman"/>
+        </w:rPr>
+        <w:t>Naptár</w:t>
+      </w:r>
       <w:bookmarkEnd w:id="74"/>
-      <w:r>
-        <w:rPr>
-          <w:rFonts w:cs="Times New Roman"/>
-        </w:rPr>
-        <w:lastRenderedPageBreak/>
-        <w:t>Naptár</w:t>
-      </w:r>
-      <w:bookmarkEnd w:id="75"/>
-    </w:p>
-    <w:p>
-      <w:pPr>
+    </w:p>
+    <w:p>
+      <w:pPr>
+        <w:spacing w:line="360" w:lineRule="auto"/>
         <w:rPr>
           <w:rFonts w:ascii="Times New Roman" w:hAnsi="Times New Roman" w:cs="Times New Roman"/>
         </w:rPr>
@@ -19796,6 +20361,7 @@
     </w:p>
     <w:p>
       <w:pPr>
+        <w:spacing w:line="360" w:lineRule="auto"/>
         <w:jc w:val="both"/>
         <w:rPr>
           <w:rFonts w:ascii="Times New Roman" w:hAnsi="Times New Roman" w:cs="Times New Roman"/>
@@ -19812,28 +20378,39 @@
     </w:p>
     <w:p>
       <w:pPr>
-        <w:rPr>
-          <w:rFonts w:ascii="Times New Roman" w:hAnsi="Times New Roman" w:cs="Times New Roman"/>
-          <w:sz w:val="24"/>
-        </w:rPr>
-      </w:pPr>
-    </w:p>
-    <w:p>
-      <w:pPr>
-        <w:jc w:val="both"/>
-        <w:rPr>
-          <w:rFonts w:ascii="Times New Roman" w:hAnsi="Times New Roman" w:cs="Times New Roman"/>
-          <w:sz w:val="24"/>
-        </w:rPr>
-      </w:pPr>
-      <w:r>
-        <w:rPr>
-          <w:rFonts w:ascii="Times New Roman" w:hAnsi="Times New Roman" w:cs="Times New Roman"/>
-          <w:sz w:val="24"/>
-        </w:rPr>
-        <w:t>Az oldal két részre osztja a beírt edzéseket, az e heti(</w:t>
-      </w:r>
-      <w:proofErr w:type="spellStart"/>
+        <w:spacing w:line="360" w:lineRule="auto"/>
+        <w:rPr>
+          <w:rFonts w:ascii="Times New Roman" w:hAnsi="Times New Roman" w:cs="Times New Roman"/>
+          <w:sz w:val="24"/>
+        </w:rPr>
+      </w:pPr>
+    </w:p>
+    <w:p>
+      <w:pPr>
+        <w:spacing w:line="360" w:lineRule="auto"/>
+        <w:jc w:val="both"/>
+        <w:rPr>
+          <w:rFonts w:ascii="Times New Roman" w:hAnsi="Times New Roman" w:cs="Times New Roman"/>
+          <w:sz w:val="24"/>
+        </w:rPr>
+      </w:pPr>
+      <w:r>
+        <w:rPr>
+          <w:rFonts w:ascii="Times New Roman" w:hAnsi="Times New Roman" w:cs="Times New Roman"/>
+          <w:sz w:val="24"/>
+        </w:rPr>
+        <w:t xml:space="preserve">Az oldal két részre osztja a beírt edzéseket, az e </w:t>
+      </w:r>
+      <w:proofErr w:type="gramStart"/>
+      <w:r>
+        <w:rPr>
+          <w:rFonts w:ascii="Times New Roman" w:hAnsi="Times New Roman" w:cs="Times New Roman"/>
+          <w:sz w:val="24"/>
+        </w:rPr>
+        <w:t>heti(</w:t>
+      </w:r>
+      <w:proofErr w:type="spellStart"/>
+      <w:proofErr w:type="gramEnd"/>
       <w:r>
         <w:rPr>
           <w:rFonts w:ascii="Times New Roman" w:hAnsi="Times New Roman" w:cs="Times New Roman"/>
@@ -19900,14 +20477,16 @@
     </w:p>
     <w:p>
       <w:pPr>
-        <w:rPr>
-          <w:rFonts w:ascii="Times New Roman" w:hAnsi="Times New Roman" w:cs="Times New Roman"/>
-          <w:sz w:val="24"/>
-        </w:rPr>
-      </w:pPr>
-    </w:p>
-    <w:p>
-      <w:pPr>
+        <w:spacing w:line="360" w:lineRule="auto"/>
+        <w:rPr>
+          <w:rFonts w:ascii="Times New Roman" w:hAnsi="Times New Roman" w:cs="Times New Roman"/>
+          <w:sz w:val="24"/>
+        </w:rPr>
+      </w:pPr>
+    </w:p>
+    <w:p>
+      <w:pPr>
+        <w:spacing w:line="360" w:lineRule="auto"/>
         <w:jc w:val="both"/>
         <w:rPr>
           <w:rFonts w:ascii="Times New Roman" w:hAnsi="Times New Roman" w:cs="Times New Roman"/>
@@ -19956,6 +20535,7 @@
     </w:p>
     <w:p>
       <w:pPr>
+        <w:spacing w:line="360" w:lineRule="auto"/>
         <w:rPr>
           <w:rFonts w:ascii="Times New Roman" w:hAnsi="Times New Roman" w:cs="Times New Roman"/>
         </w:rPr>
@@ -19966,14 +20546,15 @@
           <w:noProof/>
           <w:lang w:eastAsia="hu-HU"/>
         </w:rPr>
+        <w:lastRenderedPageBreak/>
         <w:drawing>
-          <wp:anchor distT="114300" distB="114300" distL="114300" distR="114300" simplePos="0" relativeHeight="251682816" behindDoc="0" locked="0" layoutInCell="1" hidden="0" allowOverlap="1" wp14:anchorId="4352C7A8" wp14:editId="59C25A69">
+          <wp:anchor distT="114300" distB="114300" distL="114300" distR="114300" simplePos="0" relativeHeight="251682816" behindDoc="0" locked="0" layoutInCell="1" hidden="0" allowOverlap="1" wp14:anchorId="4352C7A8" wp14:editId="6A33A70C">
             <wp:simplePos x="0" y="0"/>
             <wp:positionH relativeFrom="column">
-              <wp:posOffset>4676775</wp:posOffset>
+              <wp:posOffset>4629150</wp:posOffset>
             </wp:positionH>
             <wp:positionV relativeFrom="paragraph">
-              <wp:posOffset>260938</wp:posOffset>
+              <wp:posOffset>107950</wp:posOffset>
             </wp:positionV>
             <wp:extent cx="1303373" cy="2124498"/>
             <wp:effectExtent l="0" t="0" r="0" b="0"/>
@@ -20018,65 +20599,62 @@
           <w:rFonts w:cs="Times New Roman"/>
         </w:rPr>
       </w:pPr>
-      <w:bookmarkStart w:id="76" w:name="_u0ylavl4ypu2" w:colFirst="0" w:colLast="0"/>
-      <w:bookmarkStart w:id="77" w:name="_Toc163818326"/>
+      <w:bookmarkStart w:id="75" w:name="_u0ylavl4ypu2" w:colFirst="0" w:colLast="0"/>
+      <w:bookmarkStart w:id="76" w:name="_Toc164076572"/>
+      <w:bookmarkEnd w:id="75"/>
+      <w:r>
+        <w:rPr>
+          <w:rFonts w:cs="Times New Roman"/>
+        </w:rPr>
+        <w:t>Beállítások</w:t>
+      </w:r>
       <w:bookmarkEnd w:id="76"/>
-      <w:r>
+    </w:p>
+    <w:p>
+      <w:pPr>
+        <w:spacing w:line="360" w:lineRule="auto"/>
+      </w:pPr>
+    </w:p>
+    <w:p>
+      <w:pPr>
+        <w:spacing w:line="360" w:lineRule="auto"/>
+        <w:jc w:val="both"/>
+        <w:rPr>
+          <w:rFonts w:ascii="Times New Roman" w:hAnsi="Times New Roman" w:cs="Times New Roman"/>
+          <w:sz w:val="24"/>
+        </w:rPr>
+      </w:pPr>
+      <w:r>
+        <w:rPr>
+          <w:rFonts w:ascii="Times New Roman" w:hAnsi="Times New Roman" w:cs="Times New Roman"/>
+          <w:sz w:val="24"/>
+        </w:rPr>
+        <w:t>A jelenlegi Beállítások oldalon a felhasználó megtudja változtatni a test ábra kinézetét és ki tud jelentkezni. A közel jövőben több személyre szabási beállítás is megtalálható lesz majd itt.</w:t>
+      </w:r>
+    </w:p>
+    <w:p>
+      <w:pPr>
+        <w:spacing w:line="360" w:lineRule="auto"/>
+        <w:rPr>
+          <w:rFonts w:ascii="Times New Roman" w:hAnsi="Times New Roman" w:cs="Times New Roman"/>
+          <w:sz w:val="24"/>
+        </w:rPr>
+      </w:pPr>
+    </w:p>
+    <w:p>
+      <w:pPr>
+        <w:pStyle w:val="Cmsor2"/>
         <w:rPr>
           <w:rFonts w:cs="Times New Roman"/>
         </w:rPr>
-        <w:t>Beállítások</w:t>
-      </w:r>
+      </w:pPr>
+      <w:bookmarkStart w:id="77" w:name="_seb6oxkz341c" w:colFirst="0" w:colLast="0"/>
+      <w:bookmarkStart w:id="78" w:name="_Toc164076573"/>
       <w:bookmarkEnd w:id="77"/>
-    </w:p>
-    <w:p/>
-    <w:p>
-      <w:pPr>
-        <w:jc w:val="both"/>
-        <w:rPr>
-          <w:rFonts w:ascii="Times New Roman" w:hAnsi="Times New Roman" w:cs="Times New Roman"/>
-          <w:sz w:val="24"/>
-        </w:rPr>
-      </w:pPr>
-      <w:r>
-        <w:rPr>
-          <w:rFonts w:ascii="Times New Roman" w:hAnsi="Times New Roman" w:cs="Times New Roman"/>
-          <w:sz w:val="24"/>
-        </w:rPr>
-        <w:t>A jelenlegi Beállítások oldalon a felhasználó megtudja változtatni a test ábra kinézetét és ki tud jelentkezni. A közel jövőben több személyre szabási beállítás is megtalálható lesz majd itt.</w:t>
-      </w:r>
-    </w:p>
-    <w:p>
-      <w:pPr>
-        <w:rPr>
-          <w:rFonts w:ascii="Times New Roman" w:hAnsi="Times New Roman" w:cs="Times New Roman"/>
-          <w:sz w:val="24"/>
-        </w:rPr>
-      </w:pPr>
-    </w:p>
-    <w:p>
-      <w:pPr>
-        <w:rPr>
-          <w:rFonts w:ascii="Times New Roman" w:hAnsi="Times New Roman" w:cs="Times New Roman"/>
-          <w:sz w:val="24"/>
-        </w:rPr>
-      </w:pPr>
-    </w:p>
-    <w:p>
-      <w:pPr>
-        <w:pStyle w:val="Cmsor2"/>
+      <w:r>
         <w:rPr>
           <w:rFonts w:cs="Times New Roman"/>
         </w:rPr>
-      </w:pPr>
-      <w:bookmarkStart w:id="78" w:name="_seb6oxkz341c" w:colFirst="0" w:colLast="0"/>
-      <w:bookmarkStart w:id="79" w:name="_Toc163818327"/>
-      <w:bookmarkEnd w:id="78"/>
-      <w:r>
-        <w:rPr>
-          <w:rFonts w:cs="Times New Roman"/>
-        </w:rPr>
-        <w:lastRenderedPageBreak/>
         <w:t>Edzés</w:t>
       </w:r>
       <w:r>
@@ -20179,129 +20757,123 @@
           </wp:anchor>
         </w:drawing>
       </w:r>
-      <w:bookmarkEnd w:id="79"/>
-    </w:p>
-    <w:p>
-      <w:pPr>
-        <w:rPr>
-          <w:rFonts w:ascii="Times New Roman" w:hAnsi="Times New Roman" w:cs="Times New Roman"/>
-        </w:rPr>
-      </w:pPr>
-    </w:p>
-    <w:p>
-      <w:pPr>
-        <w:rPr>
-          <w:rFonts w:ascii="Times New Roman" w:hAnsi="Times New Roman" w:cs="Times New Roman"/>
-        </w:rPr>
-      </w:pPr>
-    </w:p>
-    <w:p>
-      <w:pPr>
-        <w:rPr>
-          <w:rFonts w:ascii="Times New Roman" w:hAnsi="Times New Roman" w:cs="Times New Roman"/>
-        </w:rPr>
-      </w:pPr>
-    </w:p>
-    <w:p>
-      <w:pPr>
-        <w:rPr>
-          <w:rFonts w:ascii="Times New Roman" w:hAnsi="Times New Roman" w:cs="Times New Roman"/>
-        </w:rPr>
-      </w:pPr>
-    </w:p>
-    <w:p>
-      <w:pPr>
-        <w:rPr>
-          <w:rFonts w:ascii="Times New Roman" w:hAnsi="Times New Roman" w:cs="Times New Roman"/>
-        </w:rPr>
-      </w:pPr>
-    </w:p>
-    <w:p>
-      <w:pPr>
-        <w:rPr>
-          <w:rFonts w:ascii="Times New Roman" w:hAnsi="Times New Roman" w:cs="Times New Roman"/>
-        </w:rPr>
-      </w:pPr>
-    </w:p>
-    <w:p>
-      <w:pPr>
-        <w:rPr>
-          <w:rFonts w:ascii="Times New Roman" w:hAnsi="Times New Roman" w:cs="Times New Roman"/>
-        </w:rPr>
-      </w:pPr>
-    </w:p>
-    <w:p>
-      <w:pPr>
-        <w:rPr>
-          <w:rFonts w:ascii="Times New Roman" w:hAnsi="Times New Roman" w:cs="Times New Roman"/>
-        </w:rPr>
-      </w:pPr>
-    </w:p>
-    <w:p>
-      <w:pPr>
-        <w:rPr>
-          <w:rFonts w:ascii="Times New Roman" w:hAnsi="Times New Roman" w:cs="Times New Roman"/>
-        </w:rPr>
-      </w:pPr>
-    </w:p>
-    <w:p>
-      <w:pPr>
-        <w:rPr>
-          <w:rFonts w:ascii="Times New Roman" w:hAnsi="Times New Roman" w:cs="Times New Roman"/>
-        </w:rPr>
-      </w:pPr>
-    </w:p>
-    <w:p>
-      <w:pPr>
-        <w:rPr>
-          <w:rFonts w:ascii="Times New Roman" w:hAnsi="Times New Roman" w:cs="Times New Roman"/>
-        </w:rPr>
-      </w:pPr>
-    </w:p>
-    <w:p>
-      <w:pPr>
-        <w:rPr>
-          <w:rFonts w:ascii="Times New Roman" w:hAnsi="Times New Roman" w:cs="Times New Roman"/>
-        </w:rPr>
-      </w:pPr>
-    </w:p>
-    <w:p>
-      <w:pPr>
-        <w:rPr>
-          <w:rFonts w:ascii="Times New Roman" w:hAnsi="Times New Roman" w:cs="Times New Roman"/>
-        </w:rPr>
-      </w:pPr>
-    </w:p>
-    <w:p>
-      <w:pPr>
-        <w:rPr>
-          <w:rFonts w:ascii="Times New Roman" w:hAnsi="Times New Roman" w:cs="Times New Roman"/>
-        </w:rPr>
-      </w:pPr>
-    </w:p>
-    <w:p>
-      <w:pPr>
-        <w:rPr>
-          <w:rFonts w:ascii="Times New Roman" w:hAnsi="Times New Roman" w:cs="Times New Roman"/>
-        </w:rPr>
-      </w:pPr>
-    </w:p>
-    <w:p>
-      <w:pPr>
-        <w:rPr>
-          <w:rFonts w:ascii="Times New Roman" w:hAnsi="Times New Roman" w:cs="Times New Roman"/>
-        </w:rPr>
-      </w:pPr>
-    </w:p>
-    <w:p>
-      <w:pPr>
-        <w:rPr>
-          <w:rFonts w:ascii="Times New Roman" w:hAnsi="Times New Roman" w:cs="Times New Roman"/>
-        </w:rPr>
-      </w:pPr>
-    </w:p>
-    <w:p>
-      <w:pPr>
+      <w:bookmarkEnd w:id="78"/>
+    </w:p>
+    <w:p>
+      <w:pPr>
+        <w:spacing w:line="360" w:lineRule="auto"/>
+        <w:rPr>
+          <w:rFonts w:ascii="Times New Roman" w:hAnsi="Times New Roman" w:cs="Times New Roman"/>
+        </w:rPr>
+      </w:pPr>
+    </w:p>
+    <w:p>
+      <w:pPr>
+        <w:spacing w:line="360" w:lineRule="auto"/>
+        <w:rPr>
+          <w:rFonts w:ascii="Times New Roman" w:hAnsi="Times New Roman" w:cs="Times New Roman"/>
+        </w:rPr>
+      </w:pPr>
+    </w:p>
+    <w:p>
+      <w:pPr>
+        <w:spacing w:line="360" w:lineRule="auto"/>
+        <w:rPr>
+          <w:rFonts w:ascii="Times New Roman" w:hAnsi="Times New Roman" w:cs="Times New Roman"/>
+        </w:rPr>
+      </w:pPr>
+    </w:p>
+    <w:p>
+      <w:pPr>
+        <w:spacing w:line="360" w:lineRule="auto"/>
+        <w:rPr>
+          <w:rFonts w:ascii="Times New Roman" w:hAnsi="Times New Roman" w:cs="Times New Roman"/>
+        </w:rPr>
+      </w:pPr>
+    </w:p>
+    <w:p>
+      <w:pPr>
+        <w:spacing w:line="360" w:lineRule="auto"/>
+        <w:rPr>
+          <w:rFonts w:ascii="Times New Roman" w:hAnsi="Times New Roman" w:cs="Times New Roman"/>
+        </w:rPr>
+      </w:pPr>
+    </w:p>
+    <w:p>
+      <w:pPr>
+        <w:spacing w:line="360" w:lineRule="auto"/>
+        <w:rPr>
+          <w:rFonts w:ascii="Times New Roman" w:hAnsi="Times New Roman" w:cs="Times New Roman"/>
+        </w:rPr>
+      </w:pPr>
+    </w:p>
+    <w:p>
+      <w:pPr>
+        <w:spacing w:line="360" w:lineRule="auto"/>
+        <w:rPr>
+          <w:rFonts w:ascii="Times New Roman" w:hAnsi="Times New Roman" w:cs="Times New Roman"/>
+        </w:rPr>
+      </w:pPr>
+    </w:p>
+    <w:p>
+      <w:pPr>
+        <w:spacing w:line="360" w:lineRule="auto"/>
+        <w:rPr>
+          <w:rFonts w:ascii="Times New Roman" w:hAnsi="Times New Roman" w:cs="Times New Roman"/>
+        </w:rPr>
+      </w:pPr>
+    </w:p>
+    <w:p>
+      <w:pPr>
+        <w:spacing w:line="360" w:lineRule="auto"/>
+        <w:rPr>
+          <w:rFonts w:ascii="Times New Roman" w:hAnsi="Times New Roman" w:cs="Times New Roman"/>
+        </w:rPr>
+      </w:pPr>
+    </w:p>
+    <w:p>
+      <w:pPr>
+        <w:spacing w:line="360" w:lineRule="auto"/>
+        <w:rPr>
+          <w:rFonts w:ascii="Times New Roman" w:hAnsi="Times New Roman" w:cs="Times New Roman"/>
+        </w:rPr>
+      </w:pPr>
+    </w:p>
+    <w:p>
+      <w:pPr>
+        <w:spacing w:line="360" w:lineRule="auto"/>
+        <w:rPr>
+          <w:rFonts w:ascii="Times New Roman" w:hAnsi="Times New Roman" w:cs="Times New Roman"/>
+        </w:rPr>
+      </w:pPr>
+    </w:p>
+    <w:p>
+      <w:pPr>
+        <w:spacing w:line="360" w:lineRule="auto"/>
+        <w:rPr>
+          <w:rFonts w:ascii="Times New Roman" w:hAnsi="Times New Roman" w:cs="Times New Roman"/>
+        </w:rPr>
+      </w:pPr>
+    </w:p>
+    <w:p>
+      <w:pPr>
+        <w:spacing w:line="360" w:lineRule="auto"/>
+        <w:rPr>
+          <w:rFonts w:ascii="Times New Roman" w:hAnsi="Times New Roman" w:cs="Times New Roman"/>
+        </w:rPr>
+      </w:pPr>
+    </w:p>
+    <w:p>
+      <w:pPr>
+        <w:spacing w:line="360" w:lineRule="auto"/>
+        <w:rPr>
+          <w:rFonts w:ascii="Times New Roman" w:hAnsi="Times New Roman" w:cs="Times New Roman"/>
+        </w:rPr>
+      </w:pPr>
+    </w:p>
+    <w:p>
+      <w:pPr>
+        <w:spacing w:line="360" w:lineRule="auto"/>
         <w:rPr>
           <w:rFonts w:ascii="Times New Roman" w:hAnsi="Times New Roman" w:cs="Times New Roman"/>
           <w:i/>
@@ -20329,6 +20901,7 @@
     </w:p>
     <w:p>
       <w:pPr>
+        <w:spacing w:line="360" w:lineRule="auto"/>
         <w:jc w:val="both"/>
         <w:rPr>
           <w:rFonts w:ascii="Times New Roman" w:hAnsi="Times New Roman" w:cs="Times New Roman"/>
@@ -20345,6 +20918,7 @@
     </w:p>
     <w:p>
       <w:pPr>
+        <w:spacing w:line="360" w:lineRule="auto"/>
         <w:jc w:val="both"/>
         <w:rPr>
           <w:rFonts w:ascii="Times New Roman" w:hAnsi="Times New Roman" w:cs="Times New Roman"/>
@@ -20377,20 +20951,23 @@
     </w:p>
     <w:p>
       <w:pPr>
-        <w:jc w:val="both"/>
-        <w:rPr>
-          <w:rFonts w:ascii="Times New Roman" w:hAnsi="Times New Roman" w:cs="Times New Roman"/>
-          <w:sz w:val="24"/>
-        </w:rPr>
-      </w:pPr>
-      <w:r>
-        <w:rPr>
-          <w:rFonts w:ascii="Times New Roman" w:hAnsi="Times New Roman" w:cs="Times New Roman"/>
-          <w:sz w:val="24"/>
-        </w:rPr>
+        <w:spacing w:line="360" w:lineRule="auto"/>
+        <w:jc w:val="both"/>
+        <w:rPr>
+          <w:rFonts w:ascii="Times New Roman" w:hAnsi="Times New Roman" w:cs="Times New Roman"/>
+          <w:sz w:val="24"/>
+        </w:rPr>
+      </w:pPr>
+      <w:r>
+        <w:rPr>
+          <w:rFonts w:ascii="Times New Roman" w:hAnsi="Times New Roman" w:cs="Times New Roman"/>
+          <w:sz w:val="24"/>
+        </w:rPr>
+        <w:lastRenderedPageBreak/>
         <w:t>A képernyőn való balra vagy jobbra húzással lehet léptetni az edzés “</w:t>
       </w:r>
       <w:proofErr w:type="spellStart"/>
+      <w:proofErr w:type="gramStart"/>
       <w:r>
         <w:rPr>
           <w:rFonts w:ascii="Times New Roman" w:hAnsi="Times New Roman" w:cs="Times New Roman"/>
@@ -20404,11 +20981,29 @@
           <w:rFonts w:ascii="Times New Roman" w:hAnsi="Times New Roman" w:cs="Times New Roman"/>
           <w:sz w:val="24"/>
         </w:rPr>
-        <w:t>”-jeit ekkor is felugrik a Részletek panel.</w:t>
-      </w:r>
-    </w:p>
-    <w:p>
-      <w:pPr>
+        <w:t>”-</w:t>
+      </w:r>
+      <w:proofErr w:type="spellStart"/>
+      <w:proofErr w:type="gramEnd"/>
+      <w:r>
+        <w:rPr>
+          <w:rFonts w:ascii="Times New Roman" w:hAnsi="Times New Roman" w:cs="Times New Roman"/>
+          <w:sz w:val="24"/>
+        </w:rPr>
+        <w:t>jeit</w:t>
+      </w:r>
+      <w:proofErr w:type="spellEnd"/>
+      <w:r>
+        <w:rPr>
+          <w:rFonts w:ascii="Times New Roman" w:hAnsi="Times New Roman" w:cs="Times New Roman"/>
+          <w:sz w:val="24"/>
+        </w:rPr>
+        <w:t xml:space="preserve"> ekkor is felugrik a Részletek panel.</w:t>
+      </w:r>
+    </w:p>
+    <w:p>
+      <w:pPr>
+        <w:spacing w:line="360" w:lineRule="auto"/>
         <w:jc w:val="both"/>
         <w:rPr>
           <w:rFonts w:ascii="Times New Roman" w:hAnsi="Times New Roman" w:cs="Times New Roman"/>
@@ -20423,9 +21018,404 @@
         <w:t>Az edzést a Szünet gombbal meg lehet állítani ez a web alkalmazástól eltérően bármekkora pihenő lehet. A Szünet gomb mellett pedig az edzés manuális befejezése gomb található mellyel az edzés előbb letudható, ha mondjuk a felhasználó már nem tudja végig vinni valamilyen okból kifolyólag.</w:t>
       </w:r>
     </w:p>
+    <w:p>
+      <w:pPr>
+        <w:rPr>
+          <w:rFonts w:ascii="Times New Roman" w:hAnsi="Times New Roman" w:cs="Times New Roman"/>
+          <w:sz w:val="24"/>
+        </w:rPr>
+      </w:pPr>
+      <w:r>
+        <w:rPr>
+          <w:rFonts w:ascii="Times New Roman" w:hAnsi="Times New Roman" w:cs="Times New Roman"/>
+          <w:sz w:val="24"/>
+        </w:rPr>
+        <w:br w:type="page"/>
+      </w:r>
+    </w:p>
+    <w:p>
+      <w:pPr>
+        <w:spacing w:line="360" w:lineRule="auto"/>
+        <w:jc w:val="both"/>
+        <w:rPr>
+          <w:rFonts w:ascii="Times New Roman" w:hAnsi="Times New Roman" w:cs="Times New Roman"/>
+          <w:sz w:val="44"/>
+          <w:szCs w:val="44"/>
+        </w:rPr>
+      </w:pPr>
+      <w:r>
+        <w:rPr>
+          <w:rFonts w:ascii="Times New Roman" w:hAnsi="Times New Roman" w:cs="Times New Roman"/>
+          <w:sz w:val="44"/>
+          <w:szCs w:val="44"/>
+        </w:rPr>
+        <w:lastRenderedPageBreak/>
+        <w:t>Irodalomjegyzék</w:t>
+      </w:r>
+    </w:p>
+    <w:p>
+      <w:pPr>
+        <w:spacing w:line="360" w:lineRule="auto"/>
+        <w:jc w:val="both"/>
+        <w:rPr>
+          <w:rFonts w:ascii="Times New Roman" w:hAnsi="Times New Roman" w:cs="Times New Roman"/>
+          <w:sz w:val="24"/>
+          <w:szCs w:val="24"/>
+        </w:rPr>
+      </w:pPr>
+      <w:r>
+        <w:rPr>
+          <w:rFonts w:ascii="Times New Roman" w:hAnsi="Times New Roman" w:cs="Times New Roman"/>
+          <w:sz w:val="24"/>
+          <w:szCs w:val="24"/>
+        </w:rPr>
+        <w:t xml:space="preserve">Wikipedia - </w:t>
+      </w:r>
+      <w:proofErr w:type="spellStart"/>
+      <w:r>
+        <w:rPr>
+          <w:rFonts w:ascii="Times New Roman" w:hAnsi="Times New Roman" w:cs="Times New Roman"/>
+          <w:sz w:val="24"/>
+          <w:szCs w:val="24"/>
+        </w:rPr>
+        <w:t>Discord</w:t>
+      </w:r>
+      <w:proofErr w:type="spellEnd"/>
+      <w:r>
+        <w:rPr>
+          <w:rFonts w:ascii="Times New Roman" w:hAnsi="Times New Roman" w:cs="Times New Roman"/>
+          <w:sz w:val="24"/>
+          <w:szCs w:val="24"/>
+        </w:rPr>
+        <w:t xml:space="preserve"> - </w:t>
+      </w:r>
+      <w:hyperlink r:id="rId68" w:history="1">
+        <w:r>
+          <w:rPr>
+            <w:rStyle w:val="Hiperhivatkozs"/>
+            <w:rFonts w:ascii="Times New Roman" w:hAnsi="Times New Roman" w:cs="Times New Roman"/>
+            <w:sz w:val="24"/>
+            <w:szCs w:val="24"/>
+          </w:rPr>
+          <w:t>https://hu.wikipedia.org/wiki/Discord</w:t>
+        </w:r>
+      </w:hyperlink>
+      <w:r>
+        <w:rPr>
+          <w:rFonts w:ascii="Times New Roman" w:hAnsi="Times New Roman" w:cs="Times New Roman"/>
+          <w:sz w:val="24"/>
+          <w:szCs w:val="24"/>
+        </w:rPr>
+        <w:t xml:space="preserve"> </w:t>
+      </w:r>
+      <w:r>
+        <w:rPr>
+          <w:rFonts w:ascii="Times New Roman" w:hAnsi="Times New Roman" w:cs="Times New Roman"/>
+          <w:sz w:val="24"/>
+          <w:szCs w:val="24"/>
+        </w:rPr>
+        <w:t>- 2024.04.15</w:t>
+      </w:r>
+    </w:p>
+    <w:p>
+      <w:pPr>
+        <w:spacing w:line="360" w:lineRule="auto"/>
+        <w:jc w:val="both"/>
+        <w:rPr>
+          <w:rFonts w:ascii="Times New Roman" w:hAnsi="Times New Roman" w:cs="Times New Roman"/>
+          <w:sz w:val="24"/>
+          <w:szCs w:val="24"/>
+        </w:rPr>
+      </w:pPr>
+      <w:proofErr w:type="spellStart"/>
+      <w:r>
+        <w:rPr>
+          <w:rFonts w:ascii="Times New Roman" w:hAnsi="Times New Roman" w:cs="Times New Roman"/>
+          <w:sz w:val="24"/>
+          <w:szCs w:val="24"/>
+        </w:rPr>
+        <w:t>React</w:t>
+      </w:r>
+      <w:proofErr w:type="spellEnd"/>
+      <w:r>
+        <w:rPr>
+          <w:rFonts w:ascii="Times New Roman" w:hAnsi="Times New Roman" w:cs="Times New Roman"/>
+          <w:sz w:val="24"/>
+          <w:szCs w:val="24"/>
+        </w:rPr>
+        <w:t xml:space="preserve"> - Bevezetés a </w:t>
+      </w:r>
+      <w:proofErr w:type="spellStart"/>
+      <w:r>
+        <w:rPr>
+          <w:rFonts w:ascii="Times New Roman" w:hAnsi="Times New Roman" w:cs="Times New Roman"/>
+          <w:sz w:val="24"/>
+          <w:szCs w:val="24"/>
+        </w:rPr>
+        <w:t>Reactbe</w:t>
+      </w:r>
+      <w:proofErr w:type="spellEnd"/>
+      <w:r>
+        <w:rPr>
+          <w:rFonts w:ascii="Times New Roman" w:hAnsi="Times New Roman" w:cs="Times New Roman"/>
+          <w:sz w:val="24"/>
+          <w:szCs w:val="24"/>
+        </w:rPr>
+        <w:t xml:space="preserve"> -</w:t>
+      </w:r>
+      <w:r>
+        <w:rPr>
+          <w:rFonts w:ascii="Times New Roman" w:hAnsi="Times New Roman" w:cs="Times New Roman"/>
+          <w:sz w:val="24"/>
+          <w:szCs w:val="24"/>
+        </w:rPr>
+        <w:t xml:space="preserve"> </w:t>
+      </w:r>
+      <w:hyperlink r:id="rId69" w:history="1">
+        <w:r>
+          <w:rPr>
+            <w:rStyle w:val="Hiperhivatkozs"/>
+            <w:rFonts w:ascii="Times New Roman" w:hAnsi="Times New Roman" w:cs="Times New Roman"/>
+            <w:sz w:val="24"/>
+            <w:szCs w:val="24"/>
+          </w:rPr>
+          <w:t>https://hu.legacy.reactjs.org/tutorial/tutorial.html</w:t>
+        </w:r>
+      </w:hyperlink>
+      <w:r>
+        <w:rPr>
+          <w:rFonts w:ascii="Times New Roman" w:hAnsi="Times New Roman" w:cs="Times New Roman"/>
+          <w:sz w:val="24"/>
+          <w:szCs w:val="24"/>
+        </w:rPr>
+        <w:t xml:space="preserve"> </w:t>
+      </w:r>
+      <w:r>
+        <w:rPr>
+          <w:rFonts w:ascii="Times New Roman" w:hAnsi="Times New Roman" w:cs="Times New Roman"/>
+          <w:sz w:val="24"/>
+          <w:szCs w:val="24"/>
+        </w:rPr>
+        <w:t>- 2024.04.15</w:t>
+      </w:r>
+    </w:p>
+    <w:p>
+      <w:pPr>
+        <w:spacing w:line="360" w:lineRule="auto"/>
+        <w:jc w:val="both"/>
+        <w:rPr>
+          <w:rFonts w:ascii="Times New Roman" w:hAnsi="Times New Roman" w:cs="Times New Roman"/>
+          <w:sz w:val="24"/>
+          <w:szCs w:val="24"/>
+        </w:rPr>
+      </w:pPr>
+      <w:proofErr w:type="spellStart"/>
+      <w:r>
+        <w:rPr>
+          <w:rFonts w:ascii="Times New Roman" w:hAnsi="Times New Roman" w:cs="Times New Roman"/>
+          <w:sz w:val="24"/>
+          <w:szCs w:val="24"/>
+        </w:rPr>
+        <w:t>Rackhost</w:t>
+      </w:r>
+      <w:proofErr w:type="spellEnd"/>
+      <w:r>
+        <w:rPr>
+          <w:rFonts w:ascii="Times New Roman" w:hAnsi="Times New Roman" w:cs="Times New Roman"/>
+          <w:sz w:val="24"/>
+          <w:szCs w:val="24"/>
+        </w:rPr>
+        <w:t xml:space="preserve"> - Mi az és mire jó a Node.js? - </w:t>
+      </w:r>
+      <w:hyperlink r:id="rId70" w:history="1">
+        <w:r>
+          <w:rPr>
+            <w:rStyle w:val="Hiperhivatkozs"/>
+            <w:rFonts w:ascii="Times New Roman" w:hAnsi="Times New Roman" w:cs="Times New Roman"/>
+            <w:sz w:val="24"/>
+            <w:szCs w:val="24"/>
+          </w:rPr>
+          <w:t>https://www.rackhost.hu/tudasbazis/informatikai-alapok/mi-az-es-mire-jo-a-node-js/</w:t>
+        </w:r>
+      </w:hyperlink>
+      <w:r>
+        <w:rPr>
+          <w:rFonts w:ascii="Times New Roman" w:hAnsi="Times New Roman" w:cs="Times New Roman"/>
+          <w:sz w:val="24"/>
+          <w:szCs w:val="24"/>
+        </w:rPr>
+        <w:t xml:space="preserve"> </w:t>
+      </w:r>
+      <w:r>
+        <w:rPr>
+          <w:rFonts w:ascii="Times New Roman" w:hAnsi="Times New Roman" w:cs="Times New Roman"/>
+          <w:sz w:val="24"/>
+          <w:szCs w:val="24"/>
+        </w:rPr>
+        <w:t>- 2024.04.15</w:t>
+      </w:r>
+    </w:p>
+    <w:p>
+      <w:pPr>
+        <w:spacing w:line="360" w:lineRule="auto"/>
+        <w:jc w:val="both"/>
+        <w:rPr>
+          <w:rFonts w:ascii="Times New Roman" w:hAnsi="Times New Roman" w:cs="Times New Roman"/>
+          <w:sz w:val="24"/>
+          <w:szCs w:val="24"/>
+        </w:rPr>
+      </w:pPr>
+      <w:proofErr w:type="spellStart"/>
+      <w:r>
+        <w:rPr>
+          <w:rFonts w:ascii="Times New Roman" w:hAnsi="Times New Roman" w:cs="Times New Roman"/>
+          <w:sz w:val="24"/>
+          <w:szCs w:val="24"/>
+        </w:rPr>
+        <w:t>aWh</w:t>
+      </w:r>
+      <w:proofErr w:type="spellEnd"/>
+      <w:r>
+        <w:rPr>
+          <w:rFonts w:ascii="Times New Roman" w:hAnsi="Times New Roman" w:cs="Times New Roman"/>
+          <w:sz w:val="24"/>
+          <w:szCs w:val="24"/>
+        </w:rPr>
+        <w:t xml:space="preserve"> - Mi az a </w:t>
+      </w:r>
+      <w:proofErr w:type="spellStart"/>
+      <w:r>
+        <w:rPr>
+          <w:rFonts w:ascii="Times New Roman" w:hAnsi="Times New Roman" w:cs="Times New Roman"/>
+          <w:sz w:val="24"/>
+          <w:szCs w:val="24"/>
+        </w:rPr>
+        <w:t>MySQL</w:t>
+      </w:r>
+      <w:proofErr w:type="spellEnd"/>
+      <w:r>
+        <w:rPr>
+          <w:rFonts w:ascii="Times New Roman" w:hAnsi="Times New Roman" w:cs="Times New Roman"/>
+          <w:sz w:val="24"/>
+          <w:szCs w:val="24"/>
+        </w:rPr>
+        <w:t xml:space="preserve">? - </w:t>
+      </w:r>
+      <w:hyperlink r:id="rId71" w:history="1">
+        <w:r>
+          <w:rPr>
+            <w:rStyle w:val="Hiperhivatkozs"/>
+            <w:rFonts w:ascii="Times New Roman" w:hAnsi="Times New Roman" w:cs="Times New Roman"/>
+            <w:sz w:val="24"/>
+            <w:szCs w:val="24"/>
+          </w:rPr>
+          <w:t>https://www.awh.hu/kb/webtarhely/mi-az-a-mysql</w:t>
+        </w:r>
+      </w:hyperlink>
+      <w:r>
+        <w:rPr>
+          <w:rFonts w:ascii="Times New Roman" w:hAnsi="Times New Roman" w:cs="Times New Roman"/>
+          <w:sz w:val="24"/>
+          <w:szCs w:val="24"/>
+        </w:rPr>
+        <w:t xml:space="preserve"> </w:t>
+      </w:r>
+      <w:r>
+        <w:rPr>
+          <w:rFonts w:ascii="Times New Roman" w:hAnsi="Times New Roman" w:cs="Times New Roman"/>
+          <w:sz w:val="24"/>
+          <w:szCs w:val="24"/>
+        </w:rPr>
+        <w:t>- 2024.04.15</w:t>
+      </w:r>
+    </w:p>
+    <w:p>
+      <w:pPr>
+        <w:spacing w:line="360" w:lineRule="auto"/>
+        <w:jc w:val="both"/>
+        <w:rPr>
+          <w:rFonts w:ascii="Times New Roman" w:hAnsi="Times New Roman" w:cs="Times New Roman"/>
+          <w:sz w:val="24"/>
+          <w:szCs w:val="24"/>
+        </w:rPr>
+      </w:pPr>
+      <w:r>
+        <w:rPr>
+          <w:rFonts w:ascii="Times New Roman" w:hAnsi="Times New Roman" w:cs="Times New Roman"/>
+          <w:sz w:val="24"/>
+          <w:szCs w:val="24"/>
+        </w:rPr>
+        <w:t xml:space="preserve">API </w:t>
+      </w:r>
+      <w:proofErr w:type="spellStart"/>
+      <w:r>
+        <w:rPr>
+          <w:rFonts w:ascii="Times New Roman" w:hAnsi="Times New Roman" w:cs="Times New Roman"/>
+          <w:sz w:val="24"/>
+          <w:szCs w:val="24"/>
+        </w:rPr>
+        <w:t>Ninjas</w:t>
+      </w:r>
+      <w:proofErr w:type="spellEnd"/>
+      <w:r>
+        <w:rPr>
+          <w:rFonts w:ascii="Times New Roman" w:hAnsi="Times New Roman" w:cs="Times New Roman"/>
+          <w:sz w:val="24"/>
+          <w:szCs w:val="24"/>
+        </w:rPr>
+        <w:t xml:space="preserve"> - </w:t>
+      </w:r>
+      <w:proofErr w:type="spellStart"/>
+      <w:r>
+        <w:rPr>
+          <w:rFonts w:ascii="Times New Roman" w:hAnsi="Times New Roman" w:cs="Times New Roman"/>
+          <w:sz w:val="24"/>
+          <w:szCs w:val="24"/>
+        </w:rPr>
+        <w:t>Nutrition</w:t>
+      </w:r>
+      <w:proofErr w:type="spellEnd"/>
+      <w:r>
+        <w:rPr>
+          <w:rFonts w:ascii="Times New Roman" w:hAnsi="Times New Roman" w:cs="Times New Roman"/>
+          <w:sz w:val="24"/>
+          <w:szCs w:val="24"/>
+        </w:rPr>
+        <w:t xml:space="preserve"> API - </w:t>
+      </w:r>
+      <w:hyperlink r:id="rId72" w:history="1">
+        <w:r>
+          <w:rPr>
+            <w:rStyle w:val="Hiperhivatkozs"/>
+            <w:rFonts w:ascii="Times New Roman" w:hAnsi="Times New Roman" w:cs="Times New Roman"/>
+            <w:sz w:val="24"/>
+            <w:szCs w:val="24"/>
+          </w:rPr>
+          <w:t>https://api-ninjas.com/api/nutrition</w:t>
+        </w:r>
+      </w:hyperlink>
+      <w:r>
+        <w:rPr>
+          <w:rFonts w:ascii="Times New Roman" w:hAnsi="Times New Roman" w:cs="Times New Roman"/>
+          <w:sz w:val="24"/>
+          <w:szCs w:val="24"/>
+        </w:rPr>
+        <w:t xml:space="preserve"> </w:t>
+      </w:r>
+      <w:r>
+        <w:rPr>
+          <w:rFonts w:ascii="Times New Roman" w:hAnsi="Times New Roman" w:cs="Times New Roman"/>
+          <w:sz w:val="24"/>
+          <w:szCs w:val="24"/>
+        </w:rPr>
+        <w:t>- 2024.04.15</w:t>
+      </w:r>
+      <w:bookmarkStart w:id="79" w:name="_GoBack"/>
+      <w:bookmarkEnd w:id="79"/>
+    </w:p>
     <w:sectPr>
-      <w:headerReference w:type="default" r:id="rId68"/>
-      <w:headerReference w:type="first" r:id="rId69"/>
+      <w:headerReference w:type="default" r:id="rId73"/>
+      <w:headerReference w:type="first" r:id="rId74"/>
       <w:pgSz w:w="11906" w:h="16838"/>
       <w:pgMar w:top="1417" w:right="1417" w:bottom="1417" w:left="1417" w:header="708" w:footer="708" w:gutter="0"/>
       <w:cols w:space="708"/>
@@ -20436,7 +21426,7 @@
 </file>
 
 <file path=word/endnotes.xml><?xml version="1.0" encoding="utf-8"?>
-<w:endnotes xmlns:wpc="http://schemas.microsoft.com/office/word/2010/wordprocessingCanvas" xmlns:cx="http://schemas.microsoft.com/office/drawing/2014/chartex" xmlns:cx1="http://schemas.microsoft.com/office/drawing/2015/9/8/chartex" xmlns:mc="http://schemas.openxmlformats.org/markup-compatibility/2006" xmlns:o="urn:schemas-microsoft-com:office:office" xmlns:r="http://schemas.openxmlformats.org/officeDocument/2006/relationships" xmlns:m="http://schemas.openxmlformats.org/officeDocument/2006/math" xmlns:v="urn:schemas-microsoft-com:vml" xmlns:wp14="http://schemas.microsoft.com/office/word/2010/wordprocessingDrawing" xmlns:wp="http://schemas.openxmlformats.org/drawingml/2006/wordprocessingDrawing" xmlns:w10="urn:schemas-microsoft-com:office:word" xmlns:w="http://schemas.openxmlformats.org/wordprocessingml/2006/main" xmlns:w14="http://schemas.microsoft.com/office/word/2010/wordml" xmlns:w15="http://schemas.microsoft.com/office/word/2012/wordml" xmlns:w16se="http://schemas.microsoft.com/office/word/2015/wordml/symex" xmlns:wpg="http://schemas.microsoft.com/office/word/2010/wordprocessingGroup" xmlns:wpi="http://schemas.microsoft.com/office/word/2010/wordprocessingInk" xmlns:wne="http://schemas.microsoft.com/office/word/2006/wordml" xmlns:wps="http://schemas.microsoft.com/office/word/2010/wordprocessingShape" mc:Ignorable="w14 w15 w16se wp14">
+<w:endnotes xmlns:wpc="http://schemas.microsoft.com/office/word/2010/wordprocessingCanvas" xmlns:cx="http://schemas.microsoft.com/office/drawing/2014/chartex" xmlns:cx1="http://schemas.microsoft.com/office/drawing/2015/9/8/chartex" xmlns:cx2="http://schemas.microsoft.com/office/drawing/2015/10/21/chartex" xmlns:cx3="http://schemas.microsoft.com/office/drawing/2016/5/9/chartex" xmlns:cx4="http://schemas.microsoft.com/office/drawing/2016/5/10/chartex" xmlns:cx5="http://schemas.microsoft.com/office/drawing/2016/5/11/chartex" xmlns:cx6="http://schemas.microsoft.com/office/drawing/2016/5/12/chartex" xmlns:cx7="http://schemas.microsoft.com/office/drawing/2016/5/13/chartex" xmlns:cx8="http://schemas.microsoft.com/office/drawing/2016/5/14/chartex" xmlns:mc="http://schemas.openxmlformats.org/markup-compatibility/2006" xmlns:aink="http://schemas.microsoft.com/office/drawing/2016/ink" xmlns:am3d="http://schemas.microsoft.com/office/drawing/2017/model3d" xmlns:o="urn:schemas-microsoft-com:office:office" xmlns:r="http://schemas.openxmlformats.org/officeDocument/2006/relationships" xmlns:m="http://schemas.openxmlformats.org/officeDocument/2006/math" xmlns:v="urn:schemas-microsoft-com:vml" xmlns:wp14="http://schemas.microsoft.com/office/word/2010/wordprocessingDrawing" xmlns:wp="http://schemas.openxmlformats.org/drawingml/2006/wordprocessingDrawing" xmlns:w10="urn:schemas-microsoft-com:office:word" xmlns:w="http://schemas.openxmlformats.org/wordprocessingml/2006/main" xmlns:w14="http://schemas.microsoft.com/office/word/2010/wordml" xmlns:w15="http://schemas.microsoft.com/office/word/2012/wordml" xmlns:w16cid="http://schemas.microsoft.com/office/word/2016/wordml/cid" xmlns:w16se="http://schemas.microsoft.com/office/word/2015/wordml/symex" xmlns:wpg="http://schemas.microsoft.com/office/word/2010/wordprocessingGroup" xmlns:wpi="http://schemas.microsoft.com/office/word/2010/wordprocessingInk" xmlns:wne="http://schemas.microsoft.com/office/word/2006/wordml" xmlns:wps="http://schemas.microsoft.com/office/word/2010/wordprocessingShape" mc:Ignorable="w14 w15 w16se w16cid wp14">
   <w:endnote w:type="separator" w:id="-1">
     <w:p>
       <w:pPr>
@@ -20461,7 +21451,7 @@
 </file>
 
 <file path=word/footer1.xml><?xml version="1.0" encoding="utf-8"?>
-<w:ftr xmlns:wpc="http://schemas.microsoft.com/office/word/2010/wordprocessingCanvas" xmlns:cx="http://schemas.microsoft.com/office/drawing/2014/chartex" xmlns:cx1="http://schemas.microsoft.com/office/drawing/2015/9/8/chartex" xmlns:mc="http://schemas.openxmlformats.org/markup-compatibility/2006" xmlns:o="urn:schemas-microsoft-com:office:office" xmlns:r="http://schemas.openxmlformats.org/officeDocument/2006/relationships" xmlns:m="http://schemas.openxmlformats.org/officeDocument/2006/math" xmlns:v="urn:schemas-microsoft-com:vml" xmlns:wp14="http://schemas.microsoft.com/office/word/2010/wordprocessingDrawing" xmlns:wp="http://schemas.openxmlformats.org/drawingml/2006/wordprocessingDrawing" xmlns:w10="urn:schemas-microsoft-com:office:word" xmlns:w="http://schemas.openxmlformats.org/wordprocessingml/2006/main" xmlns:w14="http://schemas.microsoft.com/office/word/2010/wordml" xmlns:w15="http://schemas.microsoft.com/office/word/2012/wordml" xmlns:w16se="http://schemas.microsoft.com/office/word/2015/wordml/symex" xmlns:wpg="http://schemas.microsoft.com/office/word/2010/wordprocessingGroup" xmlns:wpi="http://schemas.microsoft.com/office/word/2010/wordprocessingInk" xmlns:wne="http://schemas.microsoft.com/office/word/2006/wordml" xmlns:wps="http://schemas.microsoft.com/office/word/2010/wordprocessingShape" mc:Ignorable="w14 w15 w16se wp14">
+<w:ftr xmlns:wpc="http://schemas.microsoft.com/office/word/2010/wordprocessingCanvas" xmlns:cx="http://schemas.microsoft.com/office/drawing/2014/chartex" xmlns:cx1="http://schemas.microsoft.com/office/drawing/2015/9/8/chartex" xmlns:cx2="http://schemas.microsoft.com/office/drawing/2015/10/21/chartex" xmlns:cx3="http://schemas.microsoft.com/office/drawing/2016/5/9/chartex" xmlns:cx4="http://schemas.microsoft.com/office/drawing/2016/5/10/chartex" xmlns:cx5="http://schemas.microsoft.com/office/drawing/2016/5/11/chartex" xmlns:cx6="http://schemas.microsoft.com/office/drawing/2016/5/12/chartex" xmlns:cx7="http://schemas.microsoft.com/office/drawing/2016/5/13/chartex" xmlns:cx8="http://schemas.microsoft.com/office/drawing/2016/5/14/chartex" xmlns:mc="http://schemas.openxmlformats.org/markup-compatibility/2006" xmlns:aink="http://schemas.microsoft.com/office/drawing/2016/ink" xmlns:am3d="http://schemas.microsoft.com/office/drawing/2017/model3d" xmlns:o="urn:schemas-microsoft-com:office:office" xmlns:r="http://schemas.openxmlformats.org/officeDocument/2006/relationships" xmlns:m="http://schemas.openxmlformats.org/officeDocument/2006/math" xmlns:v="urn:schemas-microsoft-com:vml" xmlns:wp14="http://schemas.microsoft.com/office/word/2010/wordprocessingDrawing" xmlns:wp="http://schemas.openxmlformats.org/drawingml/2006/wordprocessingDrawing" xmlns:w10="urn:schemas-microsoft-com:office:word" xmlns:w="http://schemas.openxmlformats.org/wordprocessingml/2006/main" xmlns:w14="http://schemas.microsoft.com/office/word/2010/wordml" xmlns:w15="http://schemas.microsoft.com/office/word/2012/wordml" xmlns:w16cid="http://schemas.microsoft.com/office/word/2016/wordml/cid" xmlns:w16se="http://schemas.microsoft.com/office/word/2015/wordml/symex" xmlns:wpg="http://schemas.microsoft.com/office/word/2010/wordprocessingGroup" xmlns:wpi="http://schemas.microsoft.com/office/word/2010/wordprocessingInk" xmlns:wne="http://schemas.microsoft.com/office/word/2006/wordml" xmlns:wps="http://schemas.microsoft.com/office/word/2010/wordprocessingShape" mc:Ignorable="w14 w15 w16se w16cid wp14">
   <w:sdt>
     <w:sdtPr>
       <w:id w:val="-1086296150"/>
@@ -20529,7 +21519,7 @@
 </file>
 
 <file path=word/footnotes.xml><?xml version="1.0" encoding="utf-8"?>
-<w:footnotes xmlns:wpc="http://schemas.microsoft.com/office/word/2010/wordprocessingCanvas" xmlns:cx="http://schemas.microsoft.com/office/drawing/2014/chartex" xmlns:cx1="http://schemas.microsoft.com/office/drawing/2015/9/8/chartex" xmlns:mc="http://schemas.openxmlformats.org/markup-compatibility/2006" xmlns:o="urn:schemas-microsoft-com:office:office" xmlns:r="http://schemas.openxmlformats.org/officeDocument/2006/relationships" xmlns:m="http://schemas.openxmlformats.org/officeDocument/2006/math" xmlns:v="urn:schemas-microsoft-com:vml" xmlns:wp14="http://schemas.microsoft.com/office/word/2010/wordprocessingDrawing" xmlns:wp="http://schemas.openxmlformats.org/drawingml/2006/wordprocessingDrawing" xmlns:w10="urn:schemas-microsoft-com:office:word" xmlns:w="http://schemas.openxmlformats.org/wordprocessingml/2006/main" xmlns:w14="http://schemas.microsoft.com/office/word/2010/wordml" xmlns:w15="http://schemas.microsoft.com/office/word/2012/wordml" xmlns:w16se="http://schemas.microsoft.com/office/word/2015/wordml/symex" xmlns:wpg="http://schemas.microsoft.com/office/word/2010/wordprocessingGroup" xmlns:wpi="http://schemas.microsoft.com/office/word/2010/wordprocessingInk" xmlns:wne="http://schemas.microsoft.com/office/word/2006/wordml" xmlns:wps="http://schemas.microsoft.com/office/word/2010/wordprocessingShape" mc:Ignorable="w14 w15 w16se wp14">
+<w:footnotes xmlns:wpc="http://schemas.microsoft.com/office/word/2010/wordprocessingCanvas" xmlns:cx="http://schemas.microsoft.com/office/drawing/2014/chartex" xmlns:cx1="http://schemas.microsoft.com/office/drawing/2015/9/8/chartex" xmlns:cx2="http://schemas.microsoft.com/office/drawing/2015/10/21/chartex" xmlns:cx3="http://schemas.microsoft.com/office/drawing/2016/5/9/chartex" xmlns:cx4="http://schemas.microsoft.com/office/drawing/2016/5/10/chartex" xmlns:cx5="http://schemas.microsoft.com/office/drawing/2016/5/11/chartex" xmlns:cx6="http://schemas.microsoft.com/office/drawing/2016/5/12/chartex" xmlns:cx7="http://schemas.microsoft.com/office/drawing/2016/5/13/chartex" xmlns:cx8="http://schemas.microsoft.com/office/drawing/2016/5/14/chartex" xmlns:mc="http://schemas.openxmlformats.org/markup-compatibility/2006" xmlns:aink="http://schemas.microsoft.com/office/drawing/2016/ink" xmlns:am3d="http://schemas.microsoft.com/office/drawing/2017/model3d" xmlns:o="urn:schemas-microsoft-com:office:office" xmlns:r="http://schemas.openxmlformats.org/officeDocument/2006/relationships" xmlns:m="http://schemas.openxmlformats.org/officeDocument/2006/math" xmlns:v="urn:schemas-microsoft-com:vml" xmlns:wp14="http://schemas.microsoft.com/office/word/2010/wordprocessingDrawing" xmlns:wp="http://schemas.openxmlformats.org/drawingml/2006/wordprocessingDrawing" xmlns:w10="urn:schemas-microsoft-com:office:word" xmlns:w="http://schemas.openxmlformats.org/wordprocessingml/2006/main" xmlns:w14="http://schemas.microsoft.com/office/word/2010/wordml" xmlns:w15="http://schemas.microsoft.com/office/word/2012/wordml" xmlns:w16cid="http://schemas.microsoft.com/office/word/2016/wordml/cid" xmlns:w16se="http://schemas.microsoft.com/office/word/2015/wordml/symex" xmlns:wpg="http://schemas.microsoft.com/office/word/2010/wordprocessingGroup" xmlns:wpi="http://schemas.microsoft.com/office/word/2010/wordprocessingInk" xmlns:wne="http://schemas.microsoft.com/office/word/2006/wordml" xmlns:wps="http://schemas.microsoft.com/office/word/2010/wordprocessingShape" mc:Ignorable="w14 w15 w16se w16cid wp14">
   <w:footnote w:type="separator" w:id="-1">
     <w:p>
       <w:pPr>
@@ -20586,7 +21576,7 @@
 </file>
 
 <file path=word/header1.xml><?xml version="1.0" encoding="utf-8"?>
-<w:hdr xmlns:wpc="http://schemas.microsoft.com/office/word/2010/wordprocessingCanvas" xmlns:cx="http://schemas.microsoft.com/office/drawing/2014/chartex" xmlns:cx1="http://schemas.microsoft.com/office/drawing/2015/9/8/chartex" xmlns:mc="http://schemas.openxmlformats.org/markup-compatibility/2006" xmlns:o="urn:schemas-microsoft-com:office:office" xmlns:r="http://schemas.openxmlformats.org/officeDocument/2006/relationships" xmlns:m="http://schemas.openxmlformats.org/officeDocument/2006/math" xmlns:v="urn:schemas-microsoft-com:vml" xmlns:wp14="http://schemas.microsoft.com/office/word/2010/wordprocessingDrawing" xmlns:wp="http://schemas.openxmlformats.org/drawingml/2006/wordprocessingDrawing" xmlns:w10="urn:schemas-microsoft-com:office:word" xmlns:w="http://schemas.openxmlformats.org/wordprocessingml/2006/main" xmlns:w14="http://schemas.microsoft.com/office/word/2010/wordml" xmlns:w15="http://schemas.microsoft.com/office/word/2012/wordml" xmlns:w16se="http://schemas.microsoft.com/office/word/2015/wordml/symex" xmlns:wpg="http://schemas.microsoft.com/office/word/2010/wordprocessingGroup" xmlns:wpi="http://schemas.microsoft.com/office/word/2010/wordprocessingInk" xmlns:wne="http://schemas.microsoft.com/office/word/2006/wordml" xmlns:wps="http://schemas.microsoft.com/office/word/2010/wordprocessingShape" mc:Ignorable="w14 w15 w16se wp14">
+<w:hdr xmlns:wpc="http://schemas.microsoft.com/office/word/2010/wordprocessingCanvas" xmlns:cx="http://schemas.microsoft.com/office/drawing/2014/chartex" xmlns:cx1="http://schemas.microsoft.com/office/drawing/2015/9/8/chartex" xmlns:cx2="http://schemas.microsoft.com/office/drawing/2015/10/21/chartex" xmlns:cx3="http://schemas.microsoft.com/office/drawing/2016/5/9/chartex" xmlns:cx4="http://schemas.microsoft.com/office/drawing/2016/5/10/chartex" xmlns:cx5="http://schemas.microsoft.com/office/drawing/2016/5/11/chartex" xmlns:cx6="http://schemas.microsoft.com/office/drawing/2016/5/12/chartex" xmlns:cx7="http://schemas.microsoft.com/office/drawing/2016/5/13/chartex" xmlns:cx8="http://schemas.microsoft.com/office/drawing/2016/5/14/chartex" xmlns:mc="http://schemas.openxmlformats.org/markup-compatibility/2006" xmlns:aink="http://schemas.microsoft.com/office/drawing/2016/ink" xmlns:am3d="http://schemas.microsoft.com/office/drawing/2017/model3d" xmlns:o="urn:schemas-microsoft-com:office:office" xmlns:r="http://schemas.openxmlformats.org/officeDocument/2006/relationships" xmlns:m="http://schemas.openxmlformats.org/officeDocument/2006/math" xmlns:v="urn:schemas-microsoft-com:vml" xmlns:wp14="http://schemas.microsoft.com/office/word/2010/wordprocessingDrawing" xmlns:wp="http://schemas.openxmlformats.org/drawingml/2006/wordprocessingDrawing" xmlns:w10="urn:schemas-microsoft-com:office:word" xmlns:w="http://schemas.openxmlformats.org/wordprocessingml/2006/main" xmlns:w14="http://schemas.microsoft.com/office/word/2010/wordml" xmlns:w15="http://schemas.microsoft.com/office/word/2012/wordml" xmlns:w16cid="http://schemas.microsoft.com/office/word/2016/wordml/cid" xmlns:w16se="http://schemas.microsoft.com/office/word/2015/wordml/symex" xmlns:wpg="http://schemas.microsoft.com/office/word/2010/wordprocessingGroup" xmlns:wpi="http://schemas.microsoft.com/office/word/2010/wordprocessingInk" xmlns:wne="http://schemas.microsoft.com/office/word/2006/wordml" xmlns:wps="http://schemas.microsoft.com/office/word/2010/wordprocessingShape" mc:Ignorable="w14 w15 w16se w16cid wp14">
   <w:p>
     <w:pPr>
       <w:pStyle w:val="lfej"/>
@@ -20650,7 +21640,7 @@
 </file>
 
 <file path=word/header2.xml><?xml version="1.0" encoding="utf-8"?>
-<w:hdr xmlns:wpc="http://schemas.microsoft.com/office/word/2010/wordprocessingCanvas" xmlns:cx="http://schemas.microsoft.com/office/drawing/2014/chartex" xmlns:cx1="http://schemas.microsoft.com/office/drawing/2015/9/8/chartex" xmlns:mc="http://schemas.openxmlformats.org/markup-compatibility/2006" xmlns:o="urn:schemas-microsoft-com:office:office" xmlns:r="http://schemas.openxmlformats.org/officeDocument/2006/relationships" xmlns:m="http://schemas.openxmlformats.org/officeDocument/2006/math" xmlns:v="urn:schemas-microsoft-com:vml" xmlns:wp14="http://schemas.microsoft.com/office/word/2010/wordprocessingDrawing" xmlns:wp="http://schemas.openxmlformats.org/drawingml/2006/wordprocessingDrawing" xmlns:w10="urn:schemas-microsoft-com:office:word" xmlns:w="http://schemas.openxmlformats.org/wordprocessingml/2006/main" xmlns:w14="http://schemas.microsoft.com/office/word/2010/wordml" xmlns:w15="http://schemas.microsoft.com/office/word/2012/wordml" xmlns:w16se="http://schemas.microsoft.com/office/word/2015/wordml/symex" xmlns:wpg="http://schemas.microsoft.com/office/word/2010/wordprocessingGroup" xmlns:wpi="http://schemas.microsoft.com/office/word/2010/wordprocessingInk" xmlns:wne="http://schemas.microsoft.com/office/word/2006/wordml" xmlns:wps="http://schemas.microsoft.com/office/word/2010/wordprocessingShape" mc:Ignorable="w14 w15 w16se wp14">
+<w:hdr xmlns:wpc="http://schemas.microsoft.com/office/word/2010/wordprocessingCanvas" xmlns:cx="http://schemas.microsoft.com/office/drawing/2014/chartex" xmlns:cx1="http://schemas.microsoft.com/office/drawing/2015/9/8/chartex" xmlns:cx2="http://schemas.microsoft.com/office/drawing/2015/10/21/chartex" xmlns:cx3="http://schemas.microsoft.com/office/drawing/2016/5/9/chartex" xmlns:cx4="http://schemas.microsoft.com/office/drawing/2016/5/10/chartex" xmlns:cx5="http://schemas.microsoft.com/office/drawing/2016/5/11/chartex" xmlns:cx6="http://schemas.microsoft.com/office/drawing/2016/5/12/chartex" xmlns:cx7="http://schemas.microsoft.com/office/drawing/2016/5/13/chartex" xmlns:cx8="http://schemas.microsoft.com/office/drawing/2016/5/14/chartex" xmlns:mc="http://schemas.openxmlformats.org/markup-compatibility/2006" xmlns:aink="http://schemas.microsoft.com/office/drawing/2016/ink" xmlns:am3d="http://schemas.microsoft.com/office/drawing/2017/model3d" xmlns:o="urn:schemas-microsoft-com:office:office" xmlns:r="http://schemas.openxmlformats.org/officeDocument/2006/relationships" xmlns:m="http://schemas.openxmlformats.org/officeDocument/2006/math" xmlns:v="urn:schemas-microsoft-com:vml" xmlns:wp14="http://schemas.microsoft.com/office/word/2010/wordprocessingDrawing" xmlns:wp="http://schemas.openxmlformats.org/drawingml/2006/wordprocessingDrawing" xmlns:w10="urn:schemas-microsoft-com:office:word" xmlns:w="http://schemas.openxmlformats.org/wordprocessingml/2006/main" xmlns:w14="http://schemas.microsoft.com/office/word/2010/wordml" xmlns:w15="http://schemas.microsoft.com/office/word/2012/wordml" xmlns:w16cid="http://schemas.microsoft.com/office/word/2016/wordml/cid" xmlns:w16se="http://schemas.microsoft.com/office/word/2015/wordml/symex" xmlns:wpg="http://schemas.microsoft.com/office/word/2010/wordprocessingGroup" xmlns:wpi="http://schemas.microsoft.com/office/word/2010/wordprocessingInk" xmlns:wne="http://schemas.microsoft.com/office/word/2006/wordml" xmlns:wps="http://schemas.microsoft.com/office/word/2010/wordprocessingShape" mc:Ignorable="w14 w15 w16se w16cid wp14">
   <w:p>
     <w:pPr>
       <w:pStyle w:val="lfej"/>
@@ -20721,7 +21711,7 @@
 </file>
 
 <file path=word/header3.xml><?xml version="1.0" encoding="utf-8"?>
-<w:hdr xmlns:wpc="http://schemas.microsoft.com/office/word/2010/wordprocessingCanvas" xmlns:cx="http://schemas.microsoft.com/office/drawing/2014/chartex" xmlns:cx1="http://schemas.microsoft.com/office/drawing/2015/9/8/chartex" xmlns:mc="http://schemas.openxmlformats.org/markup-compatibility/2006" xmlns:o="urn:schemas-microsoft-com:office:office" xmlns:r="http://schemas.openxmlformats.org/officeDocument/2006/relationships" xmlns:m="http://schemas.openxmlformats.org/officeDocument/2006/math" xmlns:v="urn:schemas-microsoft-com:vml" xmlns:wp14="http://schemas.microsoft.com/office/word/2010/wordprocessingDrawing" xmlns:wp="http://schemas.openxmlformats.org/drawingml/2006/wordprocessingDrawing" xmlns:w10="urn:schemas-microsoft-com:office:word" xmlns:w="http://schemas.openxmlformats.org/wordprocessingml/2006/main" xmlns:w14="http://schemas.microsoft.com/office/word/2010/wordml" xmlns:w15="http://schemas.microsoft.com/office/word/2012/wordml" xmlns:w16se="http://schemas.microsoft.com/office/word/2015/wordml/symex" xmlns:wpg="http://schemas.microsoft.com/office/word/2010/wordprocessingGroup" xmlns:wpi="http://schemas.microsoft.com/office/word/2010/wordprocessingInk" xmlns:wne="http://schemas.microsoft.com/office/word/2006/wordml" xmlns:wps="http://schemas.microsoft.com/office/word/2010/wordprocessingShape" mc:Ignorable="w14 w15 w16se wp14">
+<w:hdr xmlns:wpc="http://schemas.microsoft.com/office/word/2010/wordprocessingCanvas" xmlns:cx="http://schemas.microsoft.com/office/drawing/2014/chartex" xmlns:cx1="http://schemas.microsoft.com/office/drawing/2015/9/8/chartex" xmlns:cx2="http://schemas.microsoft.com/office/drawing/2015/10/21/chartex" xmlns:cx3="http://schemas.microsoft.com/office/drawing/2016/5/9/chartex" xmlns:cx4="http://schemas.microsoft.com/office/drawing/2016/5/10/chartex" xmlns:cx5="http://schemas.microsoft.com/office/drawing/2016/5/11/chartex" xmlns:cx6="http://schemas.microsoft.com/office/drawing/2016/5/12/chartex" xmlns:cx7="http://schemas.microsoft.com/office/drawing/2016/5/13/chartex" xmlns:cx8="http://schemas.microsoft.com/office/drawing/2016/5/14/chartex" xmlns:mc="http://schemas.openxmlformats.org/markup-compatibility/2006" xmlns:aink="http://schemas.microsoft.com/office/drawing/2016/ink" xmlns:am3d="http://schemas.microsoft.com/office/drawing/2017/model3d" xmlns:o="urn:schemas-microsoft-com:office:office" xmlns:r="http://schemas.openxmlformats.org/officeDocument/2006/relationships" xmlns:m="http://schemas.openxmlformats.org/officeDocument/2006/math" xmlns:v="urn:schemas-microsoft-com:vml" xmlns:wp14="http://schemas.microsoft.com/office/word/2010/wordprocessingDrawing" xmlns:wp="http://schemas.openxmlformats.org/drawingml/2006/wordprocessingDrawing" xmlns:w10="urn:schemas-microsoft-com:office:word" xmlns:w="http://schemas.openxmlformats.org/wordprocessingml/2006/main" xmlns:w14="http://schemas.microsoft.com/office/word/2010/wordml" xmlns:w15="http://schemas.microsoft.com/office/word/2012/wordml" xmlns:w16cid="http://schemas.microsoft.com/office/word/2016/wordml/cid" xmlns:w16se="http://schemas.microsoft.com/office/word/2015/wordml/symex" xmlns:wpg="http://schemas.microsoft.com/office/word/2010/wordprocessingGroup" xmlns:wpi="http://schemas.microsoft.com/office/word/2010/wordprocessingInk" xmlns:wne="http://schemas.microsoft.com/office/word/2006/wordml" xmlns:wps="http://schemas.microsoft.com/office/word/2010/wordprocessingShape" mc:Ignorable="w14 w15 w16se w16cid wp14">
   <w:p>
     <w:pPr>
       <w:pStyle w:val="lfej"/>
@@ -20731,7 +21721,7 @@
 </file>
 
 <file path=word/header4.xml><?xml version="1.0" encoding="utf-8"?>
-<w:hdr xmlns:wpc="http://schemas.microsoft.com/office/word/2010/wordprocessingCanvas" xmlns:cx="http://schemas.microsoft.com/office/drawing/2014/chartex" xmlns:cx1="http://schemas.microsoft.com/office/drawing/2015/9/8/chartex" xmlns:mc="http://schemas.openxmlformats.org/markup-compatibility/2006" xmlns:o="urn:schemas-microsoft-com:office:office" xmlns:r="http://schemas.openxmlformats.org/officeDocument/2006/relationships" xmlns:m="http://schemas.openxmlformats.org/officeDocument/2006/math" xmlns:v="urn:schemas-microsoft-com:vml" xmlns:wp14="http://schemas.microsoft.com/office/word/2010/wordprocessingDrawing" xmlns:wp="http://schemas.openxmlformats.org/drawingml/2006/wordprocessingDrawing" xmlns:w10="urn:schemas-microsoft-com:office:word" xmlns:w="http://schemas.openxmlformats.org/wordprocessingml/2006/main" xmlns:w14="http://schemas.microsoft.com/office/word/2010/wordml" xmlns:w15="http://schemas.microsoft.com/office/word/2012/wordml" xmlns:w16se="http://schemas.microsoft.com/office/word/2015/wordml/symex" xmlns:wpg="http://schemas.microsoft.com/office/word/2010/wordprocessingGroup" xmlns:wpi="http://schemas.microsoft.com/office/word/2010/wordprocessingInk" xmlns:wne="http://schemas.microsoft.com/office/word/2006/wordml" xmlns:wps="http://schemas.microsoft.com/office/word/2010/wordprocessingShape" mc:Ignorable="w14 w15 w16se wp14">
+<w:hdr xmlns:wpc="http://schemas.microsoft.com/office/word/2010/wordprocessingCanvas" xmlns:cx="http://schemas.microsoft.com/office/drawing/2014/chartex" xmlns:cx1="http://schemas.microsoft.com/office/drawing/2015/9/8/chartex" xmlns:cx2="http://schemas.microsoft.com/office/drawing/2015/10/21/chartex" xmlns:cx3="http://schemas.microsoft.com/office/drawing/2016/5/9/chartex" xmlns:cx4="http://schemas.microsoft.com/office/drawing/2016/5/10/chartex" xmlns:cx5="http://schemas.microsoft.com/office/drawing/2016/5/11/chartex" xmlns:cx6="http://schemas.microsoft.com/office/drawing/2016/5/12/chartex" xmlns:cx7="http://schemas.microsoft.com/office/drawing/2016/5/13/chartex" xmlns:cx8="http://schemas.microsoft.com/office/drawing/2016/5/14/chartex" xmlns:mc="http://schemas.openxmlformats.org/markup-compatibility/2006" xmlns:aink="http://schemas.microsoft.com/office/drawing/2016/ink" xmlns:am3d="http://schemas.microsoft.com/office/drawing/2017/model3d" xmlns:o="urn:schemas-microsoft-com:office:office" xmlns:r="http://schemas.openxmlformats.org/officeDocument/2006/relationships" xmlns:m="http://schemas.openxmlformats.org/officeDocument/2006/math" xmlns:v="urn:schemas-microsoft-com:vml" xmlns:wp14="http://schemas.microsoft.com/office/word/2010/wordprocessingDrawing" xmlns:wp="http://schemas.openxmlformats.org/drawingml/2006/wordprocessingDrawing" xmlns:w10="urn:schemas-microsoft-com:office:word" xmlns:w="http://schemas.openxmlformats.org/wordprocessingml/2006/main" xmlns:w14="http://schemas.microsoft.com/office/word/2010/wordml" xmlns:w15="http://schemas.microsoft.com/office/word/2012/wordml" xmlns:w16cid="http://schemas.microsoft.com/office/word/2016/wordml/cid" xmlns:w16se="http://schemas.microsoft.com/office/word/2015/wordml/symex" xmlns:wpg="http://schemas.microsoft.com/office/word/2010/wordprocessingGroup" xmlns:wpi="http://schemas.microsoft.com/office/word/2010/wordprocessingInk" xmlns:wne="http://schemas.microsoft.com/office/word/2006/wordml" xmlns:wps="http://schemas.microsoft.com/office/word/2010/wordprocessingShape" mc:Ignorable="w14 w15 w16se w16cid wp14">
   <w:p>
     <w:pPr>
       <w:pStyle w:val="lfej"/>
@@ -20748,7 +21738,7 @@
 </file>
 
 <file path=word/header5.xml><?xml version="1.0" encoding="utf-8"?>
-<w:hdr xmlns:wpc="http://schemas.microsoft.com/office/word/2010/wordprocessingCanvas" xmlns:cx="http://schemas.microsoft.com/office/drawing/2014/chartex" xmlns:cx1="http://schemas.microsoft.com/office/drawing/2015/9/8/chartex" xmlns:mc="http://schemas.openxmlformats.org/markup-compatibility/2006" xmlns:o="urn:schemas-microsoft-com:office:office" xmlns:r="http://schemas.openxmlformats.org/officeDocument/2006/relationships" xmlns:m="http://schemas.openxmlformats.org/officeDocument/2006/math" xmlns:v="urn:schemas-microsoft-com:vml" xmlns:wp14="http://schemas.microsoft.com/office/word/2010/wordprocessingDrawing" xmlns:wp="http://schemas.openxmlformats.org/drawingml/2006/wordprocessingDrawing" xmlns:w10="urn:schemas-microsoft-com:office:word" xmlns:w="http://schemas.openxmlformats.org/wordprocessingml/2006/main" xmlns:w14="http://schemas.microsoft.com/office/word/2010/wordml" xmlns:w15="http://schemas.microsoft.com/office/word/2012/wordml" xmlns:w16se="http://schemas.microsoft.com/office/word/2015/wordml/symex" xmlns:wpg="http://schemas.microsoft.com/office/word/2010/wordprocessingGroup" xmlns:wpi="http://schemas.microsoft.com/office/word/2010/wordprocessingInk" xmlns:wne="http://schemas.microsoft.com/office/word/2006/wordml" xmlns:wps="http://schemas.microsoft.com/office/word/2010/wordprocessingShape" mc:Ignorable="w14 w15 w16se wp14">
+<w:hdr xmlns:wpc="http://schemas.microsoft.com/office/word/2010/wordprocessingCanvas" xmlns:cx="http://schemas.microsoft.com/office/drawing/2014/chartex" xmlns:cx1="http://schemas.microsoft.com/office/drawing/2015/9/8/chartex" xmlns:cx2="http://schemas.microsoft.com/office/drawing/2015/10/21/chartex" xmlns:cx3="http://schemas.microsoft.com/office/drawing/2016/5/9/chartex" xmlns:cx4="http://schemas.microsoft.com/office/drawing/2016/5/10/chartex" xmlns:cx5="http://schemas.microsoft.com/office/drawing/2016/5/11/chartex" xmlns:cx6="http://schemas.microsoft.com/office/drawing/2016/5/12/chartex" xmlns:cx7="http://schemas.microsoft.com/office/drawing/2016/5/13/chartex" xmlns:cx8="http://schemas.microsoft.com/office/drawing/2016/5/14/chartex" xmlns:mc="http://schemas.openxmlformats.org/markup-compatibility/2006" xmlns:aink="http://schemas.microsoft.com/office/drawing/2016/ink" xmlns:am3d="http://schemas.microsoft.com/office/drawing/2017/model3d" xmlns:o="urn:schemas-microsoft-com:office:office" xmlns:r="http://schemas.openxmlformats.org/officeDocument/2006/relationships" xmlns:m="http://schemas.openxmlformats.org/officeDocument/2006/math" xmlns:v="urn:schemas-microsoft-com:vml" xmlns:wp14="http://schemas.microsoft.com/office/word/2010/wordprocessingDrawing" xmlns:wp="http://schemas.openxmlformats.org/drawingml/2006/wordprocessingDrawing" xmlns:w10="urn:schemas-microsoft-com:office:word" xmlns:w="http://schemas.openxmlformats.org/wordprocessingml/2006/main" xmlns:w14="http://schemas.microsoft.com/office/word/2010/wordml" xmlns:w15="http://schemas.microsoft.com/office/word/2012/wordml" xmlns:w16cid="http://schemas.microsoft.com/office/word/2016/wordml/cid" xmlns:w16se="http://schemas.microsoft.com/office/word/2015/wordml/symex" xmlns:wpg="http://schemas.microsoft.com/office/word/2010/wordprocessingGroup" xmlns:wpi="http://schemas.microsoft.com/office/word/2010/wordprocessingInk" xmlns:wne="http://schemas.microsoft.com/office/word/2006/wordml" xmlns:wps="http://schemas.microsoft.com/office/word/2010/wordprocessingShape" mc:Ignorable="w14 w15 w16se w16cid wp14">
   <w:p>
     <w:pPr>
       <w:pStyle w:val="lfej"/>
@@ -20832,7 +21822,7 @@
 </file>
 
 <file path=word/header6.xml><?xml version="1.0" encoding="utf-8"?>
-<w:hdr xmlns:wpc="http://schemas.microsoft.com/office/word/2010/wordprocessingCanvas" xmlns:cx="http://schemas.microsoft.com/office/drawing/2014/chartex" xmlns:cx1="http://schemas.microsoft.com/office/drawing/2015/9/8/chartex" xmlns:mc="http://schemas.openxmlformats.org/markup-compatibility/2006" xmlns:o="urn:schemas-microsoft-com:office:office" xmlns:r="http://schemas.openxmlformats.org/officeDocument/2006/relationships" xmlns:m="http://schemas.openxmlformats.org/officeDocument/2006/math" xmlns:v="urn:schemas-microsoft-com:vml" xmlns:wp14="http://schemas.microsoft.com/office/word/2010/wordprocessingDrawing" xmlns:wp="http://schemas.openxmlformats.org/drawingml/2006/wordprocessingDrawing" xmlns:w10="urn:schemas-microsoft-com:office:word" xmlns:w="http://schemas.openxmlformats.org/wordprocessingml/2006/main" xmlns:w14="http://schemas.microsoft.com/office/word/2010/wordml" xmlns:w15="http://schemas.microsoft.com/office/word/2012/wordml" xmlns:w16se="http://schemas.microsoft.com/office/word/2015/wordml/symex" xmlns:wpg="http://schemas.microsoft.com/office/word/2010/wordprocessingGroup" xmlns:wpi="http://schemas.microsoft.com/office/word/2010/wordprocessingInk" xmlns:wne="http://schemas.microsoft.com/office/word/2006/wordml" xmlns:wps="http://schemas.microsoft.com/office/word/2010/wordprocessingShape" mc:Ignorable="w14 w15 w16se wp14">
+<w:hdr xmlns:wpc="http://schemas.microsoft.com/office/word/2010/wordprocessingCanvas" xmlns:cx="http://schemas.microsoft.com/office/drawing/2014/chartex" xmlns:cx1="http://schemas.microsoft.com/office/drawing/2015/9/8/chartex" xmlns:cx2="http://schemas.microsoft.com/office/drawing/2015/10/21/chartex" xmlns:cx3="http://schemas.microsoft.com/office/drawing/2016/5/9/chartex" xmlns:cx4="http://schemas.microsoft.com/office/drawing/2016/5/10/chartex" xmlns:cx5="http://schemas.microsoft.com/office/drawing/2016/5/11/chartex" xmlns:cx6="http://schemas.microsoft.com/office/drawing/2016/5/12/chartex" xmlns:cx7="http://schemas.microsoft.com/office/drawing/2016/5/13/chartex" xmlns:cx8="http://schemas.microsoft.com/office/drawing/2016/5/14/chartex" xmlns:mc="http://schemas.openxmlformats.org/markup-compatibility/2006" xmlns:aink="http://schemas.microsoft.com/office/drawing/2016/ink" xmlns:am3d="http://schemas.microsoft.com/office/drawing/2017/model3d" xmlns:o="urn:schemas-microsoft-com:office:office" xmlns:r="http://schemas.openxmlformats.org/officeDocument/2006/relationships" xmlns:m="http://schemas.openxmlformats.org/officeDocument/2006/math" xmlns:v="urn:schemas-microsoft-com:vml" xmlns:wp14="http://schemas.microsoft.com/office/word/2010/wordprocessingDrawing" xmlns:wp="http://schemas.openxmlformats.org/drawingml/2006/wordprocessingDrawing" xmlns:w10="urn:schemas-microsoft-com:office:word" xmlns:w="http://schemas.openxmlformats.org/wordprocessingml/2006/main" xmlns:w14="http://schemas.microsoft.com/office/word/2010/wordml" xmlns:w15="http://schemas.microsoft.com/office/word/2012/wordml" xmlns:w16cid="http://schemas.microsoft.com/office/word/2016/wordml/cid" xmlns:w16se="http://schemas.microsoft.com/office/word/2015/wordml/symex" xmlns:wpg="http://schemas.microsoft.com/office/word/2010/wordprocessingGroup" xmlns:wpi="http://schemas.microsoft.com/office/word/2010/wordprocessingInk" xmlns:wne="http://schemas.microsoft.com/office/word/2006/wordml" xmlns:wps="http://schemas.microsoft.com/office/word/2010/wordprocessingShape" mc:Ignorable="w14 w15 w16se w16cid wp14">
   <w:p>
     <w:pPr>
       <w:pStyle w:val="lfej"/>
@@ -20853,7 +21843,7 @@
 </file>
 
 <file path=word/numbering.xml><?xml version="1.0" encoding="utf-8"?>
-<w:numbering xmlns:wpc="http://schemas.microsoft.com/office/word/2010/wordprocessingCanvas" xmlns:cx="http://schemas.microsoft.com/office/drawing/2014/chartex" xmlns:cx1="http://schemas.microsoft.com/office/drawing/2015/9/8/chartex" xmlns:mc="http://schemas.openxmlformats.org/markup-compatibility/2006" xmlns:o="urn:schemas-microsoft-com:office:office" xmlns:r="http://schemas.openxmlformats.org/officeDocument/2006/relationships" xmlns:m="http://schemas.openxmlformats.org/officeDocument/2006/math" xmlns:v="urn:schemas-microsoft-com:vml" xmlns:wp14="http://schemas.microsoft.com/office/word/2010/wordprocessingDrawing" xmlns:wp="http://schemas.openxmlformats.org/drawingml/2006/wordprocessingDrawing" xmlns:w10="urn:schemas-microsoft-com:office:word" xmlns:w="http://schemas.openxmlformats.org/wordprocessingml/2006/main" xmlns:w14="http://schemas.microsoft.com/office/word/2010/wordml" xmlns:w15="http://schemas.microsoft.com/office/word/2012/wordml" xmlns:w16se="http://schemas.microsoft.com/office/word/2015/wordml/symex" xmlns:wpg="http://schemas.microsoft.com/office/word/2010/wordprocessingGroup" xmlns:wpi="http://schemas.microsoft.com/office/word/2010/wordprocessingInk" xmlns:wne="http://schemas.microsoft.com/office/word/2006/wordml" xmlns:wps="http://schemas.microsoft.com/office/word/2010/wordprocessingShape" mc:Ignorable="w14 w15 w16se wp14">
+<w:numbering xmlns:wpc="http://schemas.microsoft.com/office/word/2010/wordprocessingCanvas" xmlns:cx="http://schemas.microsoft.com/office/drawing/2014/chartex" xmlns:cx1="http://schemas.microsoft.com/office/drawing/2015/9/8/chartex" xmlns:cx2="http://schemas.microsoft.com/office/drawing/2015/10/21/chartex" xmlns:cx3="http://schemas.microsoft.com/office/drawing/2016/5/9/chartex" xmlns:cx4="http://schemas.microsoft.com/office/drawing/2016/5/10/chartex" xmlns:cx5="http://schemas.microsoft.com/office/drawing/2016/5/11/chartex" xmlns:cx6="http://schemas.microsoft.com/office/drawing/2016/5/12/chartex" xmlns:cx7="http://schemas.microsoft.com/office/drawing/2016/5/13/chartex" xmlns:cx8="http://schemas.microsoft.com/office/drawing/2016/5/14/chartex" xmlns:mc="http://schemas.openxmlformats.org/markup-compatibility/2006" xmlns:aink="http://schemas.microsoft.com/office/drawing/2016/ink" xmlns:am3d="http://schemas.microsoft.com/office/drawing/2017/model3d" xmlns:o="urn:schemas-microsoft-com:office:office" xmlns:r="http://schemas.openxmlformats.org/officeDocument/2006/relationships" xmlns:m="http://schemas.openxmlformats.org/officeDocument/2006/math" xmlns:v="urn:schemas-microsoft-com:vml" xmlns:wp14="http://schemas.microsoft.com/office/word/2010/wordprocessingDrawing" xmlns:wp="http://schemas.openxmlformats.org/drawingml/2006/wordprocessingDrawing" xmlns:w10="urn:schemas-microsoft-com:office:word" xmlns:w="http://schemas.openxmlformats.org/wordprocessingml/2006/main" xmlns:w14="http://schemas.microsoft.com/office/word/2010/wordml" xmlns:w15="http://schemas.microsoft.com/office/word/2012/wordml" xmlns:w16cid="http://schemas.microsoft.com/office/word/2016/wordml/cid" xmlns:w16se="http://schemas.microsoft.com/office/word/2015/wordml/symex" xmlns:wpg="http://schemas.microsoft.com/office/word/2010/wordprocessingGroup" xmlns:wpi="http://schemas.microsoft.com/office/word/2010/wordprocessingInk" xmlns:wne="http://schemas.microsoft.com/office/word/2006/wordml" xmlns:wps="http://schemas.microsoft.com/office/word/2010/wordprocessingShape" mc:Ignorable="w14 w15 w16se w16cid wp14">
   <w:abstractNum w:abstractNumId="0" w15:restartNumberingAfterBreak="0">
     <w:nsid w:val="05F9477F"/>
     <w:multiLevelType w:val="hybridMultilevel"/>
@@ -22053,9 +23043,9 @@
     </w:lvl>
   </w:abstractNum>
   <w:abstractNum w:abstractNumId="11" w15:restartNumberingAfterBreak="0">
-    <w:nsid w:val="5F4E6DB2"/>
+    <w:nsid w:val="5DF0001E"/>
     <w:multiLevelType w:val="hybridMultilevel"/>
-    <w:tmpl w:val="6B7E4E70"/>
+    <w:tmpl w:val="78109A24"/>
     <w:lvl w:ilvl="0" w:tplc="040E0001">
       <w:start w:val="1"/>
       <w:numFmt w:val="bullet"/>
@@ -22166,9 +23156,9 @@
     </w:lvl>
   </w:abstractNum>
   <w:abstractNum w:abstractNumId="12" w15:restartNumberingAfterBreak="0">
-    <w:nsid w:val="5FCB3BB5"/>
+    <w:nsid w:val="5F4E6DB2"/>
     <w:multiLevelType w:val="hybridMultilevel"/>
-    <w:tmpl w:val="BE00A998"/>
+    <w:tmpl w:val="6B7E4E70"/>
     <w:lvl w:ilvl="0" w:tplc="040E0001">
       <w:start w:val="1"/>
       <w:numFmt w:val="bullet"/>
@@ -22279,9 +23269,9 @@
     </w:lvl>
   </w:abstractNum>
   <w:abstractNum w:abstractNumId="13" w15:restartNumberingAfterBreak="0">
-    <w:nsid w:val="64A43F39"/>
+    <w:nsid w:val="5FCB3BB5"/>
     <w:multiLevelType w:val="hybridMultilevel"/>
-    <w:tmpl w:val="4EB006B0"/>
+    <w:tmpl w:val="BE00A998"/>
     <w:lvl w:ilvl="0" w:tplc="040E0001">
       <w:start w:val="1"/>
       <w:numFmt w:val="bullet"/>
@@ -22392,9 +23382,9 @@
     </w:lvl>
   </w:abstractNum>
   <w:abstractNum w:abstractNumId="14" w15:restartNumberingAfterBreak="0">
-    <w:nsid w:val="673A6BE5"/>
+    <w:nsid w:val="64A43F39"/>
     <w:multiLevelType w:val="hybridMultilevel"/>
-    <w:tmpl w:val="104E070A"/>
+    <w:tmpl w:val="4EB006B0"/>
     <w:lvl w:ilvl="0" w:tplc="040E0001">
       <w:start w:val="1"/>
       <w:numFmt w:val="bullet"/>
@@ -22505,9 +23495,9 @@
     </w:lvl>
   </w:abstractNum>
   <w:abstractNum w:abstractNumId="15" w15:restartNumberingAfterBreak="0">
-    <w:nsid w:val="68320752"/>
+    <w:nsid w:val="673A6BE5"/>
     <w:multiLevelType w:val="hybridMultilevel"/>
-    <w:tmpl w:val="FA6C9B36"/>
+    <w:tmpl w:val="104E070A"/>
     <w:lvl w:ilvl="0" w:tplc="040E0001">
       <w:start w:val="1"/>
       <w:numFmt w:val="bullet"/>
@@ -22618,9 +23608,9 @@
     </w:lvl>
   </w:abstractNum>
   <w:abstractNum w:abstractNumId="16" w15:restartNumberingAfterBreak="0">
-    <w:nsid w:val="689D1800"/>
+    <w:nsid w:val="68320752"/>
     <w:multiLevelType w:val="hybridMultilevel"/>
-    <w:tmpl w:val="C220BF80"/>
+    <w:tmpl w:val="FA6C9B36"/>
     <w:lvl w:ilvl="0" w:tplc="040E0001">
       <w:start w:val="1"/>
       <w:numFmt w:val="bullet"/>
@@ -22731,6 +23721,119 @@
     </w:lvl>
   </w:abstractNum>
   <w:abstractNum w:abstractNumId="17" w15:restartNumberingAfterBreak="0">
+    <w:nsid w:val="689D1800"/>
+    <w:multiLevelType w:val="hybridMultilevel"/>
+    <w:tmpl w:val="C220BF80"/>
+    <w:lvl w:ilvl="0" w:tplc="040E0001">
+      <w:start w:val="1"/>
+      <w:numFmt w:val="bullet"/>
+      <w:lvlText w:val=""/>
+      <w:lvlJc w:val="left"/>
+      <w:pPr>
+        <w:ind w:left="720" w:hanging="360"/>
+      </w:pPr>
+      <w:rPr>
+        <w:rFonts w:ascii="Symbol" w:hAnsi="Symbol" w:hint="default"/>
+      </w:rPr>
+    </w:lvl>
+    <w:lvl w:ilvl="1" w:tplc="040E0003" w:tentative="1">
+      <w:start w:val="1"/>
+      <w:numFmt w:val="bullet"/>
+      <w:lvlText w:val="o"/>
+      <w:lvlJc w:val="left"/>
+      <w:pPr>
+        <w:ind w:left="1440" w:hanging="360"/>
+      </w:pPr>
+      <w:rPr>
+        <w:rFonts w:ascii="Courier New" w:hAnsi="Courier New" w:cs="Courier New" w:hint="default"/>
+      </w:rPr>
+    </w:lvl>
+    <w:lvl w:ilvl="2" w:tplc="040E0005" w:tentative="1">
+      <w:start w:val="1"/>
+      <w:numFmt w:val="bullet"/>
+      <w:lvlText w:val=""/>
+      <w:lvlJc w:val="left"/>
+      <w:pPr>
+        <w:ind w:left="2160" w:hanging="360"/>
+      </w:pPr>
+      <w:rPr>
+        <w:rFonts w:ascii="Wingdings" w:hAnsi="Wingdings" w:hint="default"/>
+      </w:rPr>
+    </w:lvl>
+    <w:lvl w:ilvl="3" w:tplc="040E0001" w:tentative="1">
+      <w:start w:val="1"/>
+      <w:numFmt w:val="bullet"/>
+      <w:lvlText w:val=""/>
+      <w:lvlJc w:val="left"/>
+      <w:pPr>
+        <w:ind w:left="2880" w:hanging="360"/>
+      </w:pPr>
+      <w:rPr>
+        <w:rFonts w:ascii="Symbol" w:hAnsi="Symbol" w:hint="default"/>
+      </w:rPr>
+    </w:lvl>
+    <w:lvl w:ilvl="4" w:tplc="040E0003" w:tentative="1">
+      <w:start w:val="1"/>
+      <w:numFmt w:val="bullet"/>
+      <w:lvlText w:val="o"/>
+      <w:lvlJc w:val="left"/>
+      <w:pPr>
+        <w:ind w:left="3600" w:hanging="360"/>
+      </w:pPr>
+      <w:rPr>
+        <w:rFonts w:ascii="Courier New" w:hAnsi="Courier New" w:cs="Courier New" w:hint="default"/>
+      </w:rPr>
+    </w:lvl>
+    <w:lvl w:ilvl="5" w:tplc="040E0005" w:tentative="1">
+      <w:start w:val="1"/>
+      <w:numFmt w:val="bullet"/>
+      <w:lvlText w:val=""/>
+      <w:lvlJc w:val="left"/>
+      <w:pPr>
+        <w:ind w:left="4320" w:hanging="360"/>
+      </w:pPr>
+      <w:rPr>
+        <w:rFonts w:ascii="Wingdings" w:hAnsi="Wingdings" w:hint="default"/>
+      </w:rPr>
+    </w:lvl>
+    <w:lvl w:ilvl="6" w:tplc="040E0001" w:tentative="1">
+      <w:start w:val="1"/>
+      <w:numFmt w:val="bullet"/>
+      <w:lvlText w:val=""/>
+      <w:lvlJc w:val="left"/>
+      <w:pPr>
+        <w:ind w:left="5040" w:hanging="360"/>
+      </w:pPr>
+      <w:rPr>
+        <w:rFonts w:ascii="Symbol" w:hAnsi="Symbol" w:hint="default"/>
+      </w:rPr>
+    </w:lvl>
+    <w:lvl w:ilvl="7" w:tplc="040E0003" w:tentative="1">
+      <w:start w:val="1"/>
+      <w:numFmt w:val="bullet"/>
+      <w:lvlText w:val="o"/>
+      <w:lvlJc w:val="left"/>
+      <w:pPr>
+        <w:ind w:left="5760" w:hanging="360"/>
+      </w:pPr>
+      <w:rPr>
+        <w:rFonts w:ascii="Courier New" w:hAnsi="Courier New" w:cs="Courier New" w:hint="default"/>
+      </w:rPr>
+    </w:lvl>
+    <w:lvl w:ilvl="8" w:tplc="040E0005" w:tentative="1">
+      <w:start w:val="1"/>
+      <w:numFmt w:val="bullet"/>
+      <w:lvlText w:val=""/>
+      <w:lvlJc w:val="left"/>
+      <w:pPr>
+        <w:ind w:left="6480" w:hanging="360"/>
+      </w:pPr>
+      <w:rPr>
+        <w:rFonts w:ascii="Wingdings" w:hAnsi="Wingdings" w:hint="default"/>
+      </w:rPr>
+    </w:lvl>
+  </w:abstractNum>
+  <w:abstractNum w:abstractNumId="18" w15:restartNumberingAfterBreak="0">
     <w:nsid w:val="69DF5CDA"/>
     <w:multiLevelType w:val="hybridMultilevel"/>
     <w:tmpl w:val="C4ACA38C"/>
@@ -22843,7 +23946,7 @@
       </w:rPr>
     </w:lvl>
   </w:abstractNum>
-  <w:abstractNum w:abstractNumId="18" w15:restartNumberingAfterBreak="0">
+  <w:abstractNum w:abstractNumId="19" w15:restartNumberingAfterBreak="0">
     <w:nsid w:val="69F66151"/>
     <w:multiLevelType w:val="hybridMultilevel"/>
     <w:tmpl w:val="07C8CA7E"/>
@@ -22932,7 +24035,7 @@
       </w:pPr>
     </w:lvl>
   </w:abstractNum>
-  <w:abstractNum w:abstractNumId="19" w15:restartNumberingAfterBreak="0">
+  <w:abstractNum w:abstractNumId="20" w15:restartNumberingAfterBreak="0">
     <w:nsid w:val="7F083BBD"/>
     <w:multiLevelType w:val="hybridMultilevel"/>
     <w:tmpl w:val="C8D89EEA"/>
@@ -23022,31 +24125,31 @@
     </w:lvl>
   </w:abstractNum>
   <w:num w:numId="1">
-    <w:abstractNumId w:val="19"/>
+    <w:abstractNumId w:val="20"/>
   </w:num>
   <w:num w:numId="2">
     <w:abstractNumId w:val="0"/>
   </w:num>
   <w:num w:numId="3">
-    <w:abstractNumId w:val="18"/>
+    <w:abstractNumId w:val="19"/>
   </w:num>
   <w:num w:numId="4">
     <w:abstractNumId w:val="1"/>
   </w:num>
   <w:num w:numId="5">
-    <w:abstractNumId w:val="14"/>
+    <w:abstractNumId w:val="15"/>
   </w:num>
   <w:num w:numId="6">
-    <w:abstractNumId w:val="15"/>
+    <w:abstractNumId w:val="16"/>
   </w:num>
   <w:num w:numId="7">
-    <w:abstractNumId w:val="16"/>
+    <w:abstractNumId w:val="17"/>
   </w:num>
   <w:num w:numId="8">
-    <w:abstractNumId w:val="12"/>
+    <w:abstractNumId w:val="13"/>
   </w:num>
   <w:num w:numId="9">
-    <w:abstractNumId w:val="13"/>
+    <w:abstractNumId w:val="14"/>
   </w:num>
   <w:num w:numId="10">
     <w:abstractNumId w:val="4"/>
@@ -23061,7 +24164,7 @@
     <w:abstractNumId w:val="10"/>
   </w:num>
   <w:num w:numId="14">
-    <w:abstractNumId w:val="17"/>
+    <w:abstractNumId w:val="18"/>
   </w:num>
   <w:num w:numId="15">
     <w:abstractNumId w:val="6"/>
@@ -23076,16 +24179,19 @@
     <w:abstractNumId w:val="3"/>
   </w:num>
   <w:num w:numId="19">
-    <w:abstractNumId w:val="11"/>
+    <w:abstractNumId w:val="12"/>
   </w:num>
   <w:num w:numId="20">
     <w:abstractNumId w:val="7"/>
+  </w:num>
+  <w:num w:numId="21">
+    <w:abstractNumId w:val="11"/>
   </w:num>
 </w:numbering>
 </file>
 
 <file path=word/styles.xml><?xml version="1.0" encoding="utf-8"?>
-<w:styles xmlns:mc="http://schemas.openxmlformats.org/markup-compatibility/2006" xmlns:r="http://schemas.openxmlformats.org/officeDocument/2006/relationships" xmlns:w="http://schemas.openxmlformats.org/wordprocessingml/2006/main" xmlns:w14="http://schemas.microsoft.com/office/word/2010/wordml" xmlns:w15="http://schemas.microsoft.com/office/word/2012/wordml" xmlns:w16se="http://schemas.microsoft.com/office/word/2015/wordml/symex" mc:Ignorable="w14 w15 w16se">
+<w:styles xmlns:mc="http://schemas.openxmlformats.org/markup-compatibility/2006" xmlns:r="http://schemas.openxmlformats.org/officeDocument/2006/relationships" xmlns:w="http://schemas.openxmlformats.org/wordprocessingml/2006/main" xmlns:w14="http://schemas.microsoft.com/office/word/2010/wordml" xmlns:w15="http://schemas.microsoft.com/office/word/2012/wordml" xmlns:w16cid="http://schemas.microsoft.com/office/word/2016/wordml/cid" xmlns:w16se="http://schemas.microsoft.com/office/word/2015/wordml/symex" mc:Ignorable="w14 w15 w16se w16cid">
   <w:docDefaults>
     <w:rPrDefault>
       <w:rPr>
@@ -23101,7 +24207,7 @@
       </w:pPr>
     </w:pPrDefault>
   </w:docDefaults>
-  <w:latentStyles w:defLockedState="0" w:defUIPriority="99" w:defSemiHidden="0" w:defUnhideWhenUsed="0" w:defQFormat="0" w:count="371">
+  <w:latentStyles w:defLockedState="0" w:defUIPriority="99" w:defSemiHidden="0" w:defUnhideWhenUsed="0" w:defQFormat="0" w:count="375">
     <w:lsdException w:name="Normal" w:uiPriority="0" w:qFormat="1"/>
     <w:lsdException w:name="heading 1" w:uiPriority="9" w:qFormat="1"/>
     <w:lsdException w:name="heading 2" w:semiHidden="1" w:uiPriority="9" w:unhideWhenUsed="1" w:qFormat="1"/>
@@ -23207,7 +24313,6 @@
     <w:lsdException w:name="HTML Sample" w:semiHidden="1" w:unhideWhenUsed="1"/>
     <w:lsdException w:name="HTML Typewriter" w:semiHidden="1" w:unhideWhenUsed="1"/>
     <w:lsdException w:name="HTML Variable" w:semiHidden="1" w:unhideWhenUsed="1"/>
-    <w:lsdException w:name="Normal Table" w:semiHidden="1" w:unhideWhenUsed="1"/>
     <w:lsdException w:name="annotation subject" w:semiHidden="1" w:unhideWhenUsed="1"/>
     <w:lsdException w:name="No List" w:semiHidden="1" w:unhideWhenUsed="1"/>
     <w:lsdException w:name="Outline List 1" w:semiHidden="1" w:unhideWhenUsed="1"/>
@@ -23251,10 +24356,8 @@
     <w:lsdException w:name="Table Elegant" w:semiHidden="1" w:unhideWhenUsed="1"/>
     <w:lsdException w:name="Table Professional" w:semiHidden="1" w:unhideWhenUsed="1"/>
     <w:lsdException w:name="Table Subtle 1" w:semiHidden="1" w:unhideWhenUsed="1"/>
-    <w:lsdException w:name="Table Subtle 2" w:semiHidden="1" w:unhideWhenUsed="1"/>
     <w:lsdException w:name="Table Web 1" w:semiHidden="1" w:unhideWhenUsed="1"/>
     <w:lsdException w:name="Table Web 2" w:semiHidden="1" w:unhideWhenUsed="1"/>
-    <w:lsdException w:name="Table Web 3" w:semiHidden="1" w:unhideWhenUsed="1"/>
     <w:lsdException w:name="Balloon Text" w:semiHidden="1" w:unhideWhenUsed="1"/>
     <w:lsdException w:name="Table Grid" w:uiPriority="0"/>
     <w:lsdException w:name="Table Theme" w:semiHidden="1" w:unhideWhenUsed="1"/>
@@ -23473,6 +24576,10 @@
     <w:lsdException w:name="List Table 5 Dark Accent 6" w:uiPriority="50"/>
     <w:lsdException w:name="List Table 6 Colorful Accent 6" w:uiPriority="51"/>
     <w:lsdException w:name="List Table 7 Colorful Accent 6" w:uiPriority="52"/>
+    <w:lsdException w:name="Mention" w:semiHidden="1" w:unhideWhenUsed="1"/>
+    <w:lsdException w:name="Smart Hyperlink" w:semiHidden="1" w:unhideWhenUsed="1"/>
+    <w:lsdException w:name="Hashtag" w:semiHidden="1" w:unhideWhenUsed="1"/>
+    <w:lsdException w:name="Unresolved Mention" w:semiHidden="1" w:unhideWhenUsed="1"/>
   </w:latentStyles>
   <w:style w:type="paragraph" w:default="1" w:styleId="Norml">
     <w:name w:val="Normal"/>
@@ -24069,13 +25176,25 @@
       <w:spacing w:after="0" w:line="240" w:lineRule="auto"/>
     </w:pPr>
   </w:style>
-  <w:style w:type="character" w:customStyle="1" w:styleId="UnresolvedMention">
+  <w:style w:type="character" w:customStyle="1" w:styleId="Feloldatlanmegemlts1">
+    <w:name w:val="Feloldatlan megemlítés1"/>
+    <w:basedOn w:val="Bekezdsalapbettpusa"/>
+    <w:uiPriority w:val="99"/>
+    <w:semiHidden/>
+    <w:unhideWhenUsed/>
+    <w:rsid w:val="0011178B"/>
+    <w:rPr>
+      <w:color w:val="605E5C"/>
+      <w:shd w:val="clear" w:color="auto" w:fill="E1DFDD"/>
+    </w:rPr>
+  </w:style>
+  <w:style w:type="character" w:styleId="Feloldatlanmegemlts">
     <w:name w:val="Unresolved Mention"/>
     <w:basedOn w:val="Bekezdsalapbettpusa"/>
     <w:uiPriority w:val="99"/>
     <w:semiHidden/>
     <w:unhideWhenUsed/>
-    <w:rsid w:val="0011178B"/>
+    <w:rsid w:val="006B506B"/>
     <w:rPr>
       <w:color w:val="605E5C"/>
       <w:shd w:val="clear" w:color="auto" w:fill="E1DFDD"/>
@@ -24384,7 +25503,7 @@
 </file>
 
 <file path=customXml/itemProps1.xml><?xml version="1.0" encoding="utf-8"?>
-<ds:datastoreItem xmlns:ds="http://schemas.openxmlformats.org/officeDocument/2006/customXml" ds:itemID="{5BC32F89-9C8E-4977-9802-9F296A34BC12}">
+<ds:datastoreItem xmlns:ds="http://schemas.openxmlformats.org/officeDocument/2006/customXml" ds:itemID="{12CD928A-D7C7-4840-9371-AA068BE33B2F}">
   <ds:schemaRefs>
     <ds:schemaRef ds:uri="http://schemas.openxmlformats.org/officeDocument/2006/bibliography"/>
   </ds:schemaRefs>

--- a/Dokumentáció/Dokumentáció.docx
+++ b/Dokumentáció/Dokumentáció.docx
@@ -81,7 +81,27 @@
           <w:lang w:eastAsia="hu-HU"/>
         </w:rPr>
         <w:tab/>
-        <w:t>Kokas Márk, Körmendi Dávid Ákos, Muth Márk József</w:t>
+        <w:t xml:space="preserve">Kokas Márk, Körmendi Dávid Ákos, </w:t>
+      </w:r>
+      <w:proofErr w:type="spellStart"/>
+      <w:r>
+        <w:rPr>
+          <w:rFonts w:ascii="Times New Roman" w:eastAsia="Times New Roman" w:hAnsi="Times New Roman" w:cs="Times New Roman"/>
+          <w:sz w:val="24"/>
+          <w:szCs w:val="20"/>
+          <w:lang w:eastAsia="hu-HU"/>
+        </w:rPr>
+        <w:t>Muth</w:t>
+      </w:r>
+      <w:proofErr w:type="spellEnd"/>
+      <w:r>
+        <w:rPr>
+          <w:rFonts w:ascii="Times New Roman" w:eastAsia="Times New Roman" w:hAnsi="Times New Roman" w:cs="Times New Roman"/>
+          <w:sz w:val="24"/>
+          <w:szCs w:val="20"/>
+          <w:lang w:eastAsia="hu-HU"/>
+        </w:rPr>
+        <w:t xml:space="preserve"> Márk József</w:t>
       </w:r>
     </w:p>
     <w:p>
@@ -1101,6 +1121,7 @@
           <w:lang w:eastAsia="hu-HU"/>
         </w:rPr>
       </w:pPr>
+      <w:proofErr w:type="spellStart"/>
       <w:r>
         <w:rPr>
           <w:rFonts w:ascii="Times New Roman" w:eastAsia="Times New Roman" w:hAnsi="Times New Roman" w:cs="Times New Roman"/>
@@ -1126,7 +1147,17 @@
           <w:szCs w:val="20"/>
           <w:lang w:eastAsia="hu-HU"/>
         </w:rPr>
-        <w:t>h Márk József</w:t>
+        <w:t>h</w:t>
+      </w:r>
+      <w:proofErr w:type="spellEnd"/>
+      <w:r>
+        <w:rPr>
+          <w:rFonts w:ascii="Times New Roman" w:eastAsia="Times New Roman" w:hAnsi="Times New Roman" w:cs="Times New Roman"/>
+          <w:sz w:val="24"/>
+          <w:szCs w:val="20"/>
+          <w:lang w:eastAsia="hu-HU"/>
+        </w:rPr>
+        <w:t xml:space="preserve"> Márk József</w:t>
       </w:r>
     </w:p>
     <w:p>
@@ -1473,12 +1504,21 @@
           <w:sz w:val="24"/>
         </w:rPr>
       </w:pPr>
-      <w:r>
-        <w:rPr>
-          <w:rFonts w:ascii="Times New Roman" w:hAnsi="Times New Roman" w:cs="Times New Roman"/>
-          <w:sz w:val="24"/>
-        </w:rPr>
-        <w:t>Muth Márk József</w:t>
+      <w:proofErr w:type="spellStart"/>
+      <w:r>
+        <w:rPr>
+          <w:rFonts w:ascii="Times New Roman" w:hAnsi="Times New Roman" w:cs="Times New Roman"/>
+          <w:sz w:val="24"/>
+        </w:rPr>
+        <w:t>Muth</w:t>
+      </w:r>
+      <w:proofErr w:type="spellEnd"/>
+      <w:r>
+        <w:rPr>
+          <w:rFonts w:ascii="Times New Roman" w:hAnsi="Times New Roman" w:cs="Times New Roman"/>
+          <w:sz w:val="24"/>
+        </w:rPr>
+        <w:t xml:space="preserve"> Márk József</w:t>
       </w:r>
     </w:p>
     <w:sdt>
@@ -1522,6 +1562,8 @@
           <w:r>
             <w:t>Tartalom</w:t>
           </w:r>
+          <w:bookmarkStart w:id="1" w:name="_GoBack"/>
+          <w:bookmarkEnd w:id="1"/>
         </w:p>
         <w:p>
           <w:pPr>
@@ -1551,7 +1593,7 @@
             </w:rPr>
             <w:fldChar w:fldCharType="separate"/>
           </w:r>
-          <w:hyperlink w:anchor="_Toc164076521" w:history="1">
+          <w:hyperlink w:anchor="_Toc164079238" w:history="1">
             <w:r>
               <w:rPr>
                 <w:rStyle w:val="Hiperhivatkozs"/>
@@ -1594,7 +1636,7 @@
                 <w:noProof/>
                 <w:webHidden/>
               </w:rPr>
-              <w:instrText xml:space="preserve"> PAGEREF _Toc164076521 \h </w:instrText>
+              <w:instrText xml:space="preserve"> PAGEREF _Toc164079238 \h </w:instrText>
             </w:r>
             <w:r>
               <w:rPr>
@@ -1639,7 +1681,7 @@
               <w:lang w:eastAsia="hu-HU"/>
             </w:rPr>
           </w:pPr>
-          <w:hyperlink w:anchor="_Toc164076522" w:history="1">
+          <w:hyperlink w:anchor="_Toc164079239" w:history="1">
             <w:r>
               <w:rPr>
                 <w:rStyle w:val="Hiperhivatkozs"/>
@@ -1682,7 +1724,7 @@
                 <w:noProof/>
                 <w:webHidden/>
               </w:rPr>
-              <w:instrText xml:space="preserve"> PAGEREF _Toc164076522 \h </w:instrText>
+              <w:instrText xml:space="preserve"> PAGEREF _Toc164079239 \h </w:instrText>
             </w:r>
             <w:r>
               <w:rPr>
@@ -1727,7 +1769,7 @@
               <w:lang w:eastAsia="hu-HU"/>
             </w:rPr>
           </w:pPr>
-          <w:hyperlink w:anchor="_Toc164076523" w:history="1">
+          <w:hyperlink w:anchor="_Toc164079240" w:history="1">
             <w:r>
               <w:rPr>
                 <w:rStyle w:val="Hiperhivatkozs"/>
@@ -1770,7 +1812,7 @@
                 <w:noProof/>
                 <w:webHidden/>
               </w:rPr>
-              <w:instrText xml:space="preserve"> PAGEREF _Toc164076523 \h </w:instrText>
+              <w:instrText xml:space="preserve"> PAGEREF _Toc164079240 \h </w:instrText>
             </w:r>
             <w:r>
               <w:rPr>
@@ -1815,7 +1857,7 @@
               <w:lang w:eastAsia="hu-HU"/>
             </w:rPr>
           </w:pPr>
-          <w:hyperlink w:anchor="_Toc164076524" w:history="1">
+          <w:hyperlink w:anchor="_Toc164079241" w:history="1">
             <w:r>
               <w:rPr>
                 <w:rStyle w:val="Hiperhivatkozs"/>
@@ -1858,7 +1900,7 @@
                 <w:noProof/>
                 <w:webHidden/>
               </w:rPr>
-              <w:instrText xml:space="preserve"> PAGEREF _Toc164076524 \h </w:instrText>
+              <w:instrText xml:space="preserve"> PAGEREF _Toc164079241 \h </w:instrText>
             </w:r>
             <w:r>
               <w:rPr>
@@ -1903,7 +1945,7 @@
               <w:lang w:eastAsia="hu-HU"/>
             </w:rPr>
           </w:pPr>
-          <w:hyperlink w:anchor="_Toc164076525" w:history="1">
+          <w:hyperlink w:anchor="_Toc164079242" w:history="1">
             <w:r>
               <w:rPr>
                 <w:rStyle w:val="Hiperhivatkozs"/>
@@ -1946,7 +1988,7 @@
                 <w:noProof/>
                 <w:webHidden/>
               </w:rPr>
-              <w:instrText xml:space="preserve"> PAGEREF _Toc164076525 \h </w:instrText>
+              <w:instrText xml:space="preserve"> PAGEREF _Toc164079242 \h </w:instrText>
             </w:r>
             <w:r>
               <w:rPr>
@@ -1987,7 +2029,7 @@
               <w:lang w:eastAsia="hu-HU"/>
             </w:rPr>
           </w:pPr>
-          <w:hyperlink w:anchor="_Toc164076526" w:history="1">
+          <w:hyperlink w:anchor="_Toc164079243" w:history="1">
             <w:r>
               <w:rPr>
                 <w:rStyle w:val="Hiperhivatkozs"/>
@@ -2030,7 +2072,7 @@
                 <w:noProof/>
                 <w:webHidden/>
               </w:rPr>
-              <w:instrText xml:space="preserve"> PAGEREF _Toc164076526 \h </w:instrText>
+              <w:instrText xml:space="preserve"> PAGEREF _Toc164079243 \h </w:instrText>
             </w:r>
             <w:r>
               <w:rPr>
@@ -2075,7 +2117,7 @@
               <w:lang w:eastAsia="hu-HU"/>
             </w:rPr>
           </w:pPr>
-          <w:hyperlink w:anchor="_Toc164076527" w:history="1">
+          <w:hyperlink w:anchor="_Toc164079244" w:history="1">
             <w:r>
               <w:rPr>
                 <w:rStyle w:val="Hiperhivatkozs"/>
@@ -2118,7 +2160,7 @@
                 <w:noProof/>
                 <w:webHidden/>
               </w:rPr>
-              <w:instrText xml:space="preserve"> PAGEREF _Toc164076527 \h </w:instrText>
+              <w:instrText xml:space="preserve"> PAGEREF _Toc164079244 \h </w:instrText>
             </w:r>
             <w:r>
               <w:rPr>
@@ -2163,7 +2205,7 @@
               <w:lang w:eastAsia="hu-HU"/>
             </w:rPr>
           </w:pPr>
-          <w:hyperlink w:anchor="_Toc164076528" w:history="1">
+          <w:hyperlink w:anchor="_Toc164079245" w:history="1">
             <w:r>
               <w:rPr>
                 <w:rStyle w:val="Hiperhivatkozs"/>
@@ -2206,7 +2248,7 @@
                 <w:noProof/>
                 <w:webHidden/>
               </w:rPr>
-              <w:instrText xml:space="preserve"> PAGEREF _Toc164076528 \h </w:instrText>
+              <w:instrText xml:space="preserve"> PAGEREF _Toc164079245 \h </w:instrText>
             </w:r>
             <w:r>
               <w:rPr>
@@ -2251,7 +2293,7 @@
               <w:lang w:eastAsia="hu-HU"/>
             </w:rPr>
           </w:pPr>
-          <w:hyperlink w:anchor="_Toc164076529" w:history="1">
+          <w:hyperlink w:anchor="_Toc164079246" w:history="1">
             <w:r>
               <w:rPr>
                 <w:rStyle w:val="Hiperhivatkozs"/>
@@ -2294,7 +2336,7 @@
                 <w:noProof/>
                 <w:webHidden/>
               </w:rPr>
-              <w:instrText xml:space="preserve"> PAGEREF _Toc164076529 \h </w:instrText>
+              <w:instrText xml:space="preserve"> PAGEREF _Toc164079246 \h </w:instrText>
             </w:r>
             <w:r>
               <w:rPr>
@@ -2339,7 +2381,7 @@
               <w:lang w:eastAsia="hu-HU"/>
             </w:rPr>
           </w:pPr>
-          <w:hyperlink w:anchor="_Toc164076530" w:history="1">
+          <w:hyperlink w:anchor="_Toc164079247" w:history="1">
             <w:r>
               <w:rPr>
                 <w:rStyle w:val="Hiperhivatkozs"/>
@@ -2382,7 +2424,7 @@
                 <w:noProof/>
                 <w:webHidden/>
               </w:rPr>
-              <w:instrText xml:space="preserve"> PAGEREF _Toc164076530 \h </w:instrText>
+              <w:instrText xml:space="preserve"> PAGEREF _Toc164079247 \h </w:instrText>
             </w:r>
             <w:r>
               <w:rPr>
@@ -2427,7 +2469,7 @@
               <w:lang w:eastAsia="hu-HU"/>
             </w:rPr>
           </w:pPr>
-          <w:hyperlink w:anchor="_Toc164076531" w:history="1">
+          <w:hyperlink w:anchor="_Toc164079248" w:history="1">
             <w:r>
               <w:rPr>
                 <w:rStyle w:val="Hiperhivatkozs"/>
@@ -2470,7 +2512,7 @@
                 <w:noProof/>
                 <w:webHidden/>
               </w:rPr>
-              <w:instrText xml:space="preserve"> PAGEREF _Toc164076531 \h </w:instrText>
+              <w:instrText xml:space="preserve"> PAGEREF _Toc164079248 \h </w:instrText>
             </w:r>
             <w:r>
               <w:rPr>
@@ -2515,7 +2557,7 @@
               <w:lang w:eastAsia="hu-HU"/>
             </w:rPr>
           </w:pPr>
-          <w:hyperlink w:anchor="_Toc164076532" w:history="1">
+          <w:hyperlink w:anchor="_Toc164079249" w:history="1">
             <w:r>
               <w:rPr>
                 <w:rStyle w:val="Hiperhivatkozs"/>
@@ -2558,7 +2600,7 @@
                 <w:noProof/>
                 <w:webHidden/>
               </w:rPr>
-              <w:instrText xml:space="preserve"> PAGEREF _Toc164076532 \h </w:instrText>
+              <w:instrText xml:space="preserve"> PAGEREF _Toc164079249 \h </w:instrText>
             </w:r>
             <w:r>
               <w:rPr>
@@ -2603,7 +2645,7 @@
               <w:lang w:eastAsia="hu-HU"/>
             </w:rPr>
           </w:pPr>
-          <w:hyperlink w:anchor="_Toc164076533" w:history="1">
+          <w:hyperlink w:anchor="_Toc164079250" w:history="1">
             <w:r>
               <w:rPr>
                 <w:rStyle w:val="Hiperhivatkozs"/>
@@ -2646,7 +2688,7 @@
                 <w:noProof/>
                 <w:webHidden/>
               </w:rPr>
-              <w:instrText xml:space="preserve"> PAGEREF _Toc164076533 \h </w:instrText>
+              <w:instrText xml:space="preserve"> PAGEREF _Toc164079250 \h </w:instrText>
             </w:r>
             <w:r>
               <w:rPr>
@@ -2691,7 +2733,7 @@
               <w:lang w:eastAsia="hu-HU"/>
             </w:rPr>
           </w:pPr>
-          <w:hyperlink w:anchor="_Toc164076534" w:history="1">
+          <w:hyperlink w:anchor="_Toc164079251" w:history="1">
             <w:r>
               <w:rPr>
                 <w:rStyle w:val="Hiperhivatkozs"/>
@@ -2734,7 +2776,7 @@
                 <w:noProof/>
                 <w:webHidden/>
               </w:rPr>
-              <w:instrText xml:space="preserve"> PAGEREF _Toc164076534 \h </w:instrText>
+              <w:instrText xml:space="preserve"> PAGEREF _Toc164079251 \h </w:instrText>
             </w:r>
             <w:r>
               <w:rPr>
@@ -2779,7 +2821,7 @@
               <w:lang w:eastAsia="hu-HU"/>
             </w:rPr>
           </w:pPr>
-          <w:hyperlink w:anchor="_Toc164076535" w:history="1">
+          <w:hyperlink w:anchor="_Toc164079252" w:history="1">
             <w:r>
               <w:rPr>
                 <w:rStyle w:val="Hiperhivatkozs"/>
@@ -2822,7 +2864,7 @@
                 <w:noProof/>
                 <w:webHidden/>
               </w:rPr>
-              <w:instrText xml:space="preserve"> PAGEREF _Toc164076535 \h </w:instrText>
+              <w:instrText xml:space="preserve"> PAGEREF _Toc164079252 \h </w:instrText>
             </w:r>
             <w:r>
               <w:rPr>
@@ -2867,7 +2909,7 @@
               <w:lang w:eastAsia="hu-HU"/>
             </w:rPr>
           </w:pPr>
-          <w:hyperlink w:anchor="_Toc164076536" w:history="1">
+          <w:hyperlink w:anchor="_Toc164079253" w:history="1">
             <w:r>
               <w:rPr>
                 <w:rStyle w:val="Hiperhivatkozs"/>
@@ -2910,7 +2952,7 @@
                 <w:noProof/>
                 <w:webHidden/>
               </w:rPr>
-              <w:instrText xml:space="preserve"> PAGEREF _Toc164076536 \h </w:instrText>
+              <w:instrText xml:space="preserve"> PAGEREF _Toc164079253 \h </w:instrText>
             </w:r>
             <w:r>
               <w:rPr>
@@ -2955,7 +2997,7 @@
               <w:lang w:eastAsia="hu-HU"/>
             </w:rPr>
           </w:pPr>
-          <w:hyperlink w:anchor="_Toc164076537" w:history="1">
+          <w:hyperlink w:anchor="_Toc164079254" w:history="1">
             <w:r>
               <w:rPr>
                 <w:rStyle w:val="Hiperhivatkozs"/>
@@ -2998,7 +3040,7 @@
                 <w:noProof/>
                 <w:webHidden/>
               </w:rPr>
-              <w:instrText xml:space="preserve"> PAGEREF _Toc164076537 \h </w:instrText>
+              <w:instrText xml:space="preserve"> PAGEREF _Toc164079254 \h </w:instrText>
             </w:r>
             <w:r>
               <w:rPr>
@@ -3043,7 +3085,7 @@
               <w:lang w:eastAsia="hu-HU"/>
             </w:rPr>
           </w:pPr>
-          <w:hyperlink w:anchor="_Toc164076538" w:history="1">
+          <w:hyperlink w:anchor="_Toc164079255" w:history="1">
             <w:r>
               <w:rPr>
                 <w:rStyle w:val="Hiperhivatkozs"/>
@@ -3086,7 +3128,7 @@
                 <w:noProof/>
                 <w:webHidden/>
               </w:rPr>
-              <w:instrText xml:space="preserve"> PAGEREF _Toc164076538 \h </w:instrText>
+              <w:instrText xml:space="preserve"> PAGEREF _Toc164079255 \h </w:instrText>
             </w:r>
             <w:r>
               <w:rPr>
@@ -3131,7 +3173,7 @@
               <w:lang w:eastAsia="hu-HU"/>
             </w:rPr>
           </w:pPr>
-          <w:hyperlink w:anchor="_Toc164076539" w:history="1">
+          <w:hyperlink w:anchor="_Toc164079256" w:history="1">
             <w:r>
               <w:rPr>
                 <w:rStyle w:val="Hiperhivatkozs"/>
@@ -3174,7 +3216,7 @@
                 <w:noProof/>
                 <w:webHidden/>
               </w:rPr>
-              <w:instrText xml:space="preserve"> PAGEREF _Toc164076539 \h </w:instrText>
+              <w:instrText xml:space="preserve"> PAGEREF _Toc164079256 \h </w:instrText>
             </w:r>
             <w:r>
               <w:rPr>
@@ -3219,7 +3261,7 @@
               <w:lang w:eastAsia="hu-HU"/>
             </w:rPr>
           </w:pPr>
-          <w:hyperlink w:anchor="_Toc164076540" w:history="1">
+          <w:hyperlink w:anchor="_Toc164079257" w:history="1">
             <w:r>
               <w:rPr>
                 <w:rStyle w:val="Hiperhivatkozs"/>
@@ -3262,7 +3304,7 @@
                 <w:noProof/>
                 <w:webHidden/>
               </w:rPr>
-              <w:instrText xml:space="preserve"> PAGEREF _Toc164076540 \h </w:instrText>
+              <w:instrText xml:space="preserve"> PAGEREF _Toc164079257 \h </w:instrText>
             </w:r>
             <w:r>
               <w:rPr>
@@ -3307,7 +3349,7 @@
               <w:lang w:eastAsia="hu-HU"/>
             </w:rPr>
           </w:pPr>
-          <w:hyperlink w:anchor="_Toc164076541" w:history="1">
+          <w:hyperlink w:anchor="_Toc164079258" w:history="1">
             <w:r>
               <w:rPr>
                 <w:rStyle w:val="Hiperhivatkozs"/>
@@ -3350,7 +3392,7 @@
                 <w:noProof/>
                 <w:webHidden/>
               </w:rPr>
-              <w:instrText xml:space="preserve"> PAGEREF _Toc164076541 \h </w:instrText>
+              <w:instrText xml:space="preserve"> PAGEREF _Toc164079258 \h </w:instrText>
             </w:r>
             <w:r>
               <w:rPr>
@@ -3395,7 +3437,7 @@
               <w:lang w:eastAsia="hu-HU"/>
             </w:rPr>
           </w:pPr>
-          <w:hyperlink w:anchor="_Toc164076542" w:history="1">
+          <w:hyperlink w:anchor="_Toc164079259" w:history="1">
             <w:r>
               <w:rPr>
                 <w:rStyle w:val="Hiperhivatkozs"/>
@@ -3438,7 +3480,7 @@
                 <w:noProof/>
                 <w:webHidden/>
               </w:rPr>
-              <w:instrText xml:space="preserve"> PAGEREF _Toc164076542 \h </w:instrText>
+              <w:instrText xml:space="preserve"> PAGEREF _Toc164079259 \h </w:instrText>
             </w:r>
             <w:r>
               <w:rPr>
@@ -3483,7 +3525,7 @@
               <w:lang w:eastAsia="hu-HU"/>
             </w:rPr>
           </w:pPr>
-          <w:hyperlink w:anchor="_Toc164076543" w:history="1">
+          <w:hyperlink w:anchor="_Toc164079260" w:history="1">
             <w:r>
               <w:rPr>
                 <w:rStyle w:val="Hiperhivatkozs"/>
@@ -3526,7 +3568,7 @@
                 <w:noProof/>
                 <w:webHidden/>
               </w:rPr>
-              <w:instrText xml:space="preserve"> PAGEREF _Toc164076543 \h </w:instrText>
+              <w:instrText xml:space="preserve"> PAGEREF _Toc164079260 \h </w:instrText>
             </w:r>
             <w:r>
               <w:rPr>
@@ -3571,7 +3613,7 @@
               <w:lang w:eastAsia="hu-HU"/>
             </w:rPr>
           </w:pPr>
-          <w:hyperlink w:anchor="_Toc164076544" w:history="1">
+          <w:hyperlink w:anchor="_Toc164079261" w:history="1">
             <w:r>
               <w:rPr>
                 <w:rStyle w:val="Hiperhivatkozs"/>
@@ -3614,7 +3656,7 @@
                 <w:noProof/>
                 <w:webHidden/>
               </w:rPr>
-              <w:instrText xml:space="preserve"> PAGEREF _Toc164076544 \h </w:instrText>
+              <w:instrText xml:space="preserve"> PAGEREF _Toc164079261 \h </w:instrText>
             </w:r>
             <w:r>
               <w:rPr>
@@ -3659,7 +3701,7 @@
               <w:lang w:eastAsia="hu-HU"/>
             </w:rPr>
           </w:pPr>
-          <w:hyperlink w:anchor="_Toc164076545" w:history="1">
+          <w:hyperlink w:anchor="_Toc164079262" w:history="1">
             <w:r>
               <w:rPr>
                 <w:rStyle w:val="Hiperhivatkozs"/>
@@ -3702,7 +3744,7 @@
                 <w:noProof/>
                 <w:webHidden/>
               </w:rPr>
-              <w:instrText xml:space="preserve"> PAGEREF _Toc164076545 \h </w:instrText>
+              <w:instrText xml:space="preserve"> PAGEREF _Toc164079262 \h </w:instrText>
             </w:r>
             <w:r>
               <w:rPr>
@@ -3747,7 +3789,7 @@
               <w:lang w:eastAsia="hu-HU"/>
             </w:rPr>
           </w:pPr>
-          <w:hyperlink w:anchor="_Toc164076546" w:history="1">
+          <w:hyperlink w:anchor="_Toc164079263" w:history="1">
             <w:r>
               <w:rPr>
                 <w:rStyle w:val="Hiperhivatkozs"/>
@@ -3790,7 +3832,7 @@
                 <w:noProof/>
                 <w:webHidden/>
               </w:rPr>
-              <w:instrText xml:space="preserve"> PAGEREF _Toc164076546 \h </w:instrText>
+              <w:instrText xml:space="preserve"> PAGEREF _Toc164079263 \h </w:instrText>
             </w:r>
             <w:r>
               <w:rPr>
@@ -3835,7 +3877,7 @@
               <w:lang w:eastAsia="hu-HU"/>
             </w:rPr>
           </w:pPr>
-          <w:hyperlink w:anchor="_Toc164076547" w:history="1">
+          <w:hyperlink w:anchor="_Toc164079264" w:history="1">
             <w:r>
               <w:rPr>
                 <w:rStyle w:val="Hiperhivatkozs"/>
@@ -3878,7 +3920,7 @@
                 <w:noProof/>
                 <w:webHidden/>
               </w:rPr>
-              <w:instrText xml:space="preserve"> PAGEREF _Toc164076547 \h </w:instrText>
+              <w:instrText xml:space="preserve"> PAGEREF _Toc164079264 \h </w:instrText>
             </w:r>
             <w:r>
               <w:rPr>
@@ -3923,7 +3965,7 @@
               <w:lang w:eastAsia="hu-HU"/>
             </w:rPr>
           </w:pPr>
-          <w:hyperlink w:anchor="_Toc164076548" w:history="1">
+          <w:hyperlink w:anchor="_Toc164079265" w:history="1">
             <w:r>
               <w:rPr>
                 <w:rStyle w:val="Hiperhivatkozs"/>
@@ -3966,7 +4008,7 @@
                 <w:noProof/>
                 <w:webHidden/>
               </w:rPr>
-              <w:instrText xml:space="preserve"> PAGEREF _Toc164076548 \h </w:instrText>
+              <w:instrText xml:space="preserve"> PAGEREF _Toc164079265 \h </w:instrText>
             </w:r>
             <w:r>
               <w:rPr>
@@ -4011,7 +4053,7 @@
               <w:lang w:eastAsia="hu-HU"/>
             </w:rPr>
           </w:pPr>
-          <w:hyperlink w:anchor="_Toc164076549" w:history="1">
+          <w:hyperlink w:anchor="_Toc164079266" w:history="1">
             <w:r>
               <w:rPr>
                 <w:rStyle w:val="Hiperhivatkozs"/>
@@ -4054,7 +4096,7 @@
                 <w:noProof/>
                 <w:webHidden/>
               </w:rPr>
-              <w:instrText xml:space="preserve"> PAGEREF _Toc164076549 \h </w:instrText>
+              <w:instrText xml:space="preserve"> PAGEREF _Toc164079266 \h </w:instrText>
             </w:r>
             <w:r>
               <w:rPr>
@@ -4099,7 +4141,7 @@
               <w:lang w:eastAsia="hu-HU"/>
             </w:rPr>
           </w:pPr>
-          <w:hyperlink w:anchor="_Toc164076550" w:history="1">
+          <w:hyperlink w:anchor="_Toc164079267" w:history="1">
             <w:r>
               <w:rPr>
                 <w:rStyle w:val="Hiperhivatkozs"/>
@@ -4142,7 +4184,7 @@
                 <w:noProof/>
                 <w:webHidden/>
               </w:rPr>
-              <w:instrText xml:space="preserve"> PAGEREF _Toc164076550 \h </w:instrText>
+              <w:instrText xml:space="preserve"> PAGEREF _Toc164079267 \h </w:instrText>
             </w:r>
             <w:r>
               <w:rPr>
@@ -4187,7 +4229,7 @@
               <w:lang w:eastAsia="hu-HU"/>
             </w:rPr>
           </w:pPr>
-          <w:hyperlink w:anchor="_Toc164076551" w:history="1">
+          <w:hyperlink w:anchor="_Toc164079268" w:history="1">
             <w:r>
               <w:rPr>
                 <w:rStyle w:val="Hiperhivatkozs"/>
@@ -4230,7 +4272,7 @@
                 <w:noProof/>
                 <w:webHidden/>
               </w:rPr>
-              <w:instrText xml:space="preserve"> PAGEREF _Toc164076551 \h </w:instrText>
+              <w:instrText xml:space="preserve"> PAGEREF _Toc164079268 \h </w:instrText>
             </w:r>
             <w:r>
               <w:rPr>
@@ -4271,7 +4313,7 @@
               <w:lang w:eastAsia="hu-HU"/>
             </w:rPr>
           </w:pPr>
-          <w:hyperlink w:anchor="_Toc164076552" w:history="1">
+          <w:hyperlink w:anchor="_Toc164079269" w:history="1">
             <w:r>
               <w:rPr>
                 <w:rStyle w:val="Hiperhivatkozs"/>
@@ -4314,7 +4356,7 @@
                 <w:noProof/>
                 <w:webHidden/>
               </w:rPr>
-              <w:instrText xml:space="preserve"> PAGEREF _Toc164076552 \h </w:instrText>
+              <w:instrText xml:space="preserve"> PAGEREF _Toc164079269 \h </w:instrText>
             </w:r>
             <w:r>
               <w:rPr>
@@ -4359,7 +4401,7 @@
               <w:lang w:eastAsia="hu-HU"/>
             </w:rPr>
           </w:pPr>
-          <w:hyperlink w:anchor="_Toc164076553" w:history="1">
+          <w:hyperlink w:anchor="_Toc164079270" w:history="1">
             <w:r>
               <w:rPr>
                 <w:rStyle w:val="Hiperhivatkozs"/>
@@ -4402,7 +4444,7 @@
                 <w:noProof/>
                 <w:webHidden/>
               </w:rPr>
-              <w:instrText xml:space="preserve"> PAGEREF _Toc164076553 \h </w:instrText>
+              <w:instrText xml:space="preserve"> PAGEREF _Toc164079270 \h </w:instrText>
             </w:r>
             <w:r>
               <w:rPr>
@@ -4447,7 +4489,7 @@
               <w:lang w:eastAsia="hu-HU"/>
             </w:rPr>
           </w:pPr>
-          <w:hyperlink w:anchor="_Toc164076554" w:history="1">
+          <w:hyperlink w:anchor="_Toc164079271" w:history="1">
             <w:r>
               <w:rPr>
                 <w:rStyle w:val="Hiperhivatkozs"/>
@@ -4490,7 +4532,7 @@
                 <w:noProof/>
                 <w:webHidden/>
               </w:rPr>
-              <w:instrText xml:space="preserve"> PAGEREF _Toc164076554 \h </w:instrText>
+              <w:instrText xml:space="preserve"> PAGEREF _Toc164079271 \h </w:instrText>
             </w:r>
             <w:r>
               <w:rPr>
@@ -4531,7 +4573,7 @@
               <w:lang w:eastAsia="hu-HU"/>
             </w:rPr>
           </w:pPr>
-          <w:hyperlink w:anchor="_Toc164076555" w:history="1">
+          <w:hyperlink w:anchor="_Toc164079272" w:history="1">
             <w:r>
               <w:rPr>
                 <w:rStyle w:val="Hiperhivatkozs"/>
@@ -4574,7 +4616,7 @@
                 <w:noProof/>
                 <w:webHidden/>
               </w:rPr>
-              <w:instrText xml:space="preserve"> PAGEREF _Toc164076555 \h </w:instrText>
+              <w:instrText xml:space="preserve"> PAGEREF _Toc164079272 \h </w:instrText>
             </w:r>
             <w:r>
               <w:rPr>
@@ -4619,7 +4661,7 @@
               <w:lang w:eastAsia="hu-HU"/>
             </w:rPr>
           </w:pPr>
-          <w:hyperlink w:anchor="_Toc164076556" w:history="1">
+          <w:hyperlink w:anchor="_Toc164079273" w:history="1">
             <w:r>
               <w:rPr>
                 <w:rStyle w:val="Hiperhivatkozs"/>
@@ -4664,7 +4706,7 @@
                 <w:noProof/>
                 <w:webHidden/>
               </w:rPr>
-              <w:instrText xml:space="preserve"> PAGEREF _Toc164076556 \h </w:instrText>
+              <w:instrText xml:space="preserve"> PAGEREF _Toc164079273 \h </w:instrText>
             </w:r>
             <w:r>
               <w:rPr>
@@ -4709,7 +4751,7 @@
               <w:lang w:eastAsia="hu-HU"/>
             </w:rPr>
           </w:pPr>
-          <w:hyperlink w:anchor="_Toc164076557" w:history="1">
+          <w:hyperlink w:anchor="_Toc164079274" w:history="1">
             <w:r>
               <w:rPr>
                 <w:rStyle w:val="Hiperhivatkozs"/>
@@ -4754,7 +4796,7 @@
                 <w:noProof/>
                 <w:webHidden/>
               </w:rPr>
-              <w:instrText xml:space="preserve"> PAGEREF _Toc164076557 \h </w:instrText>
+              <w:instrText xml:space="preserve"> PAGEREF _Toc164079274 \h </w:instrText>
             </w:r>
             <w:r>
               <w:rPr>
@@ -4799,7 +4841,7 @@
               <w:lang w:eastAsia="hu-HU"/>
             </w:rPr>
           </w:pPr>
-          <w:hyperlink w:anchor="_Toc164076558" w:history="1">
+          <w:hyperlink w:anchor="_Toc164079275" w:history="1">
             <w:r>
               <w:rPr>
                 <w:rStyle w:val="Hiperhivatkozs"/>
@@ -4844,7 +4886,7 @@
                 <w:noProof/>
                 <w:webHidden/>
               </w:rPr>
-              <w:instrText xml:space="preserve"> PAGEREF _Toc164076558 \h </w:instrText>
+              <w:instrText xml:space="preserve"> PAGEREF _Toc164079275 \h </w:instrText>
             </w:r>
             <w:r>
               <w:rPr>
@@ -4889,7 +4931,7 @@
               <w:lang w:eastAsia="hu-HU"/>
             </w:rPr>
           </w:pPr>
-          <w:hyperlink w:anchor="_Toc164076559" w:history="1">
+          <w:hyperlink w:anchor="_Toc164079276" w:history="1">
             <w:r>
               <w:rPr>
                 <w:rStyle w:val="Hiperhivatkozs"/>
@@ -4934,7 +4976,7 @@
                 <w:noProof/>
                 <w:webHidden/>
               </w:rPr>
-              <w:instrText xml:space="preserve"> PAGEREF _Toc164076559 \h </w:instrText>
+              <w:instrText xml:space="preserve"> PAGEREF _Toc164079276 \h </w:instrText>
             </w:r>
             <w:r>
               <w:rPr>
@@ -4979,7 +5021,7 @@
               <w:lang w:eastAsia="hu-HU"/>
             </w:rPr>
           </w:pPr>
-          <w:hyperlink w:anchor="_Toc164076560" w:history="1">
+          <w:hyperlink w:anchor="_Toc164079277" w:history="1">
             <w:r>
               <w:rPr>
                 <w:rStyle w:val="Hiperhivatkozs"/>
@@ -5024,7 +5066,7 @@
                 <w:noProof/>
                 <w:webHidden/>
               </w:rPr>
-              <w:instrText xml:space="preserve"> PAGEREF _Toc164076560 \h </w:instrText>
+              <w:instrText xml:space="preserve"> PAGEREF _Toc164079277 \h </w:instrText>
             </w:r>
             <w:r>
               <w:rPr>
@@ -5069,7 +5111,7 @@
               <w:lang w:eastAsia="hu-HU"/>
             </w:rPr>
           </w:pPr>
-          <w:hyperlink w:anchor="_Toc164076561" w:history="1">
+          <w:hyperlink w:anchor="_Toc164079278" w:history="1">
             <w:r>
               <w:rPr>
                 <w:rStyle w:val="Hiperhivatkozs"/>
@@ -5114,7 +5156,7 @@
                 <w:noProof/>
                 <w:webHidden/>
               </w:rPr>
-              <w:instrText xml:space="preserve"> PAGEREF _Toc164076561 \h </w:instrText>
+              <w:instrText xml:space="preserve"> PAGEREF _Toc164079278 \h </w:instrText>
             </w:r>
             <w:r>
               <w:rPr>
@@ -5159,7 +5201,7 @@
               <w:lang w:eastAsia="hu-HU"/>
             </w:rPr>
           </w:pPr>
-          <w:hyperlink w:anchor="_Toc164076562" w:history="1">
+          <w:hyperlink w:anchor="_Toc164079279" w:history="1">
             <w:r>
               <w:rPr>
                 <w:rStyle w:val="Hiperhivatkozs"/>
@@ -5204,7 +5246,7 @@
                 <w:noProof/>
                 <w:webHidden/>
               </w:rPr>
-              <w:instrText xml:space="preserve"> PAGEREF _Toc164076562 \h </w:instrText>
+              <w:instrText xml:space="preserve"> PAGEREF _Toc164079279 \h </w:instrText>
             </w:r>
             <w:r>
               <w:rPr>
@@ -5249,7 +5291,7 @@
               <w:lang w:eastAsia="hu-HU"/>
             </w:rPr>
           </w:pPr>
-          <w:hyperlink w:anchor="_Toc164076563" w:history="1">
+          <w:hyperlink w:anchor="_Toc164079280" w:history="1">
             <w:r>
               <w:rPr>
                 <w:rStyle w:val="Hiperhivatkozs"/>
@@ -5294,7 +5336,7 @@
                 <w:noProof/>
                 <w:webHidden/>
               </w:rPr>
-              <w:instrText xml:space="preserve"> PAGEREF _Toc164076563 \h </w:instrText>
+              <w:instrText xml:space="preserve"> PAGEREF _Toc164079280 \h </w:instrText>
             </w:r>
             <w:r>
               <w:rPr>
@@ -5339,7 +5381,7 @@
               <w:lang w:eastAsia="hu-HU"/>
             </w:rPr>
           </w:pPr>
-          <w:hyperlink w:anchor="_Toc164076564" w:history="1">
+          <w:hyperlink w:anchor="_Toc164079281" w:history="1">
             <w:r>
               <w:rPr>
                 <w:rStyle w:val="Hiperhivatkozs"/>
@@ -5384,7 +5426,7 @@
                 <w:noProof/>
                 <w:webHidden/>
               </w:rPr>
-              <w:instrText xml:space="preserve"> PAGEREF _Toc164076564 \h </w:instrText>
+              <w:instrText xml:space="preserve"> PAGEREF _Toc164079281 \h </w:instrText>
             </w:r>
             <w:r>
               <w:rPr>
@@ -5429,7 +5471,7 @@
               <w:lang w:eastAsia="hu-HU"/>
             </w:rPr>
           </w:pPr>
-          <w:hyperlink w:anchor="_Toc164076565" w:history="1">
+          <w:hyperlink w:anchor="_Toc164079282" w:history="1">
             <w:r>
               <w:rPr>
                 <w:rStyle w:val="Hiperhivatkozs"/>
@@ -5474,7 +5516,7 @@
                 <w:noProof/>
                 <w:webHidden/>
               </w:rPr>
-              <w:instrText xml:space="preserve"> PAGEREF _Toc164076565 \h </w:instrText>
+              <w:instrText xml:space="preserve"> PAGEREF _Toc164079282 \h </w:instrText>
             </w:r>
             <w:r>
               <w:rPr>
@@ -5515,7 +5557,7 @@
               <w:lang w:eastAsia="hu-HU"/>
             </w:rPr>
           </w:pPr>
-          <w:hyperlink w:anchor="_Toc164076566" w:history="1">
+          <w:hyperlink w:anchor="_Toc164079283" w:history="1">
             <w:r>
               <w:rPr>
                 <w:rStyle w:val="Hiperhivatkozs"/>
@@ -5558,7 +5600,7 @@
                 <w:noProof/>
                 <w:webHidden/>
               </w:rPr>
-              <w:instrText xml:space="preserve"> PAGEREF _Toc164076566 \h </w:instrText>
+              <w:instrText xml:space="preserve"> PAGEREF _Toc164079283 \h </w:instrText>
             </w:r>
             <w:r>
               <w:rPr>
@@ -5603,7 +5645,7 @@
               <w:lang w:eastAsia="hu-HU"/>
             </w:rPr>
           </w:pPr>
-          <w:hyperlink w:anchor="_Toc164076567" w:history="1">
+          <w:hyperlink w:anchor="_Toc164079284" w:history="1">
             <w:r>
               <w:rPr>
                 <w:rStyle w:val="Hiperhivatkozs"/>
@@ -5648,7 +5690,7 @@
                 <w:noProof/>
                 <w:webHidden/>
               </w:rPr>
-              <w:instrText xml:space="preserve"> PAGEREF _Toc164076567 \h </w:instrText>
+              <w:instrText xml:space="preserve"> PAGEREF _Toc164079284 \h </w:instrText>
             </w:r>
             <w:r>
               <w:rPr>
@@ -5693,7 +5735,7 @@
               <w:lang w:eastAsia="hu-HU"/>
             </w:rPr>
           </w:pPr>
-          <w:hyperlink w:anchor="_Toc164076568" w:history="1">
+          <w:hyperlink w:anchor="_Toc164079285" w:history="1">
             <w:r>
               <w:rPr>
                 <w:rStyle w:val="Hiperhivatkozs"/>
@@ -5738,7 +5780,7 @@
                 <w:noProof/>
                 <w:webHidden/>
               </w:rPr>
-              <w:instrText xml:space="preserve"> PAGEREF _Toc164076568 \h </w:instrText>
+              <w:instrText xml:space="preserve"> PAGEREF _Toc164079285 \h </w:instrText>
             </w:r>
             <w:r>
               <w:rPr>
@@ -5783,7 +5825,7 @@
               <w:lang w:eastAsia="hu-HU"/>
             </w:rPr>
           </w:pPr>
-          <w:hyperlink w:anchor="_Toc164076569" w:history="1">
+          <w:hyperlink w:anchor="_Toc164079286" w:history="1">
             <w:r>
               <w:rPr>
                 <w:rStyle w:val="Hiperhivatkozs"/>
@@ -5828,7 +5870,7 @@
                 <w:noProof/>
                 <w:webHidden/>
               </w:rPr>
-              <w:instrText xml:space="preserve"> PAGEREF _Toc164076569 \h </w:instrText>
+              <w:instrText xml:space="preserve"> PAGEREF _Toc164079286 \h </w:instrText>
             </w:r>
             <w:r>
               <w:rPr>
@@ -5873,7 +5915,7 @@
               <w:lang w:eastAsia="hu-HU"/>
             </w:rPr>
           </w:pPr>
-          <w:hyperlink w:anchor="_Toc164076570" w:history="1">
+          <w:hyperlink w:anchor="_Toc164079287" w:history="1">
             <w:r>
               <w:rPr>
                 <w:rStyle w:val="Hiperhivatkozs"/>
@@ -5918,7 +5960,7 @@
                 <w:noProof/>
                 <w:webHidden/>
               </w:rPr>
-              <w:instrText xml:space="preserve"> PAGEREF _Toc164076570 \h </w:instrText>
+              <w:instrText xml:space="preserve"> PAGEREF _Toc164079287 \h </w:instrText>
             </w:r>
             <w:r>
               <w:rPr>
@@ -5963,7 +6005,7 @@
               <w:lang w:eastAsia="hu-HU"/>
             </w:rPr>
           </w:pPr>
-          <w:hyperlink w:anchor="_Toc164076571" w:history="1">
+          <w:hyperlink w:anchor="_Toc164079288" w:history="1">
             <w:r>
               <w:rPr>
                 <w:rStyle w:val="Hiperhivatkozs"/>
@@ -6008,7 +6050,7 @@
                 <w:noProof/>
                 <w:webHidden/>
               </w:rPr>
-              <w:instrText xml:space="preserve"> PAGEREF _Toc164076571 \h </w:instrText>
+              <w:instrText xml:space="preserve"> PAGEREF _Toc164079288 \h </w:instrText>
             </w:r>
             <w:r>
               <w:rPr>
@@ -6053,7 +6095,7 @@
               <w:lang w:eastAsia="hu-HU"/>
             </w:rPr>
           </w:pPr>
-          <w:hyperlink w:anchor="_Toc164076572" w:history="1">
+          <w:hyperlink w:anchor="_Toc164079289" w:history="1">
             <w:r>
               <w:rPr>
                 <w:rStyle w:val="Hiperhivatkozs"/>
@@ -6098,7 +6140,7 @@
                 <w:noProof/>
                 <w:webHidden/>
               </w:rPr>
-              <w:instrText xml:space="preserve"> PAGEREF _Toc164076572 \h </w:instrText>
+              <w:instrText xml:space="preserve"> PAGEREF _Toc164079289 \h </w:instrText>
             </w:r>
             <w:r>
               <w:rPr>
@@ -6143,7 +6185,7 @@
               <w:lang w:eastAsia="hu-HU"/>
             </w:rPr>
           </w:pPr>
-          <w:hyperlink w:anchor="_Toc164076573" w:history="1">
+          <w:hyperlink w:anchor="_Toc164079290" w:history="1">
             <w:r>
               <w:rPr>
                 <w:rStyle w:val="Hiperhivatkozs"/>
@@ -6188,7 +6230,7 @@
                 <w:noProof/>
                 <w:webHidden/>
               </w:rPr>
-              <w:instrText xml:space="preserve"> PAGEREF _Toc164076573 \h </w:instrText>
+              <w:instrText xml:space="preserve"> PAGEREF _Toc164079290 \h </w:instrText>
             </w:r>
             <w:r>
               <w:rPr>
@@ -6209,6 +6251,90 @@
                 <w:webHidden/>
               </w:rPr>
               <w:t>36</w:t>
+            </w:r>
+            <w:r>
+              <w:rPr>
+                <w:noProof/>
+                <w:webHidden/>
+              </w:rPr>
+              <w:fldChar w:fldCharType="end"/>
+            </w:r>
+          </w:hyperlink>
+        </w:p>
+        <w:p>
+          <w:pPr>
+            <w:pStyle w:val="TJ1"/>
+            <w:rPr>
+              <w:rFonts w:asciiTheme="minorHAnsi" w:eastAsiaTheme="minorEastAsia" w:hAnsiTheme="minorHAnsi"/>
+              <w:noProof/>
+              <w:sz w:val="22"/>
+              <w:lang w:eastAsia="hu-HU"/>
+            </w:rPr>
+          </w:pPr>
+          <w:hyperlink w:anchor="_Toc164079291" w:history="1">
+            <w:r>
+              <w:rPr>
+                <w:rStyle w:val="Hiperhivatkozs"/>
+                <w:noProof/>
+              </w:rPr>
+              <w:t>6.</w:t>
+            </w:r>
+            <w:r>
+              <w:rPr>
+                <w:rFonts w:asciiTheme="minorHAnsi" w:eastAsiaTheme="minorEastAsia" w:hAnsiTheme="minorHAnsi"/>
+                <w:noProof/>
+                <w:sz w:val="22"/>
+                <w:lang w:eastAsia="hu-HU"/>
+              </w:rPr>
+              <w:tab/>
+            </w:r>
+            <w:r>
+              <w:rPr>
+                <w:rStyle w:val="Hiperhivatkozs"/>
+                <w:noProof/>
+              </w:rPr>
+              <w:t>Fejlesztői futtatás</w:t>
+            </w:r>
+            <w:r>
+              <w:rPr>
+                <w:noProof/>
+                <w:webHidden/>
+              </w:rPr>
+              <w:tab/>
+            </w:r>
+            <w:r>
+              <w:rPr>
+                <w:noProof/>
+                <w:webHidden/>
+              </w:rPr>
+              <w:fldChar w:fldCharType="begin"/>
+            </w:r>
+            <w:r>
+              <w:rPr>
+                <w:noProof/>
+                <w:webHidden/>
+              </w:rPr>
+              <w:instrText xml:space="preserve"> PAGEREF _Toc164079291 \h </w:instrText>
+            </w:r>
+            <w:r>
+              <w:rPr>
+                <w:noProof/>
+                <w:webHidden/>
+              </w:rPr>
+            </w:r>
+            <w:r>
+              <w:rPr>
+                <w:noProof/>
+                <w:webHidden/>
+              </w:rPr>
+              <w:fldChar w:fldCharType="separate"/>
+            </w:r>
+            <w:r>
+              <w:rPr>
+                <w:noProof/>
+                <w:webHidden/>
+              </w:rPr>
+              <w:t>37</w:t>
             </w:r>
             <w:r>
               <w:rPr>
@@ -6244,7 +6370,7 @@
           <w:rFonts w:ascii="Times New Roman" w:hAnsi="Times New Roman" w:cs="Times New Roman"/>
         </w:rPr>
       </w:pPr>
-      <w:bookmarkStart w:id="1" w:name="_Toc160448726"/>
+      <w:bookmarkStart w:id="2" w:name="_Toc160448726"/>
       <w:r>
         <w:rPr>
           <w:rFonts w:ascii="Times New Roman" w:hAnsi="Times New Roman" w:cs="Times New Roman"/>
@@ -6272,20 +6398,20 @@
       <w:pPr>
         <w:pStyle w:val="Cmsor1"/>
       </w:pPr>
-      <w:bookmarkStart w:id="2" w:name="_Toc160448728"/>
-      <w:bookmarkStart w:id="3" w:name="_Toc164076521"/>
-      <w:bookmarkEnd w:id="1"/>
+      <w:bookmarkStart w:id="3" w:name="_Toc160448728"/>
+      <w:bookmarkStart w:id="4" w:name="_Toc164079238"/>
+      <w:bookmarkEnd w:id="2"/>
       <w:r>
         <w:lastRenderedPageBreak/>
         <w:t>Bevezetés</w:t>
       </w:r>
-      <w:bookmarkEnd w:id="3"/>
+      <w:bookmarkEnd w:id="4"/>
     </w:p>
     <w:p>
       <w:pPr>
         <w:pStyle w:val="Cmsor2"/>
       </w:pPr>
-      <w:bookmarkStart w:id="4" w:name="_Toc164076522"/>
+      <w:bookmarkStart w:id="5" w:name="_Toc164079239"/>
       <w:r>
         <w:rPr>
           <w:rStyle w:val="Cmsor2Char"/>
@@ -6293,7 +6419,7 @@
         </w:rPr>
         <w:t>A probléma és a megoldás</w:t>
       </w:r>
-      <w:bookmarkEnd w:id="4"/>
+      <w:bookmarkEnd w:id="5"/>
     </w:p>
     <w:p>
       <w:pPr>
@@ -6356,14 +6482,14 @@
         <w:pStyle w:val="Cmsor2"/>
         <w:jc w:val="both"/>
       </w:pPr>
-      <w:bookmarkStart w:id="5" w:name="_Toc164076523"/>
+      <w:bookmarkStart w:id="6" w:name="_Toc164079240"/>
       <w:r>
         <w:t>Ötletelési fázis</w:t>
       </w:r>
       <w:r>
         <w:t xml:space="preserve"> és a választás</w:t>
       </w:r>
-      <w:bookmarkEnd w:id="5"/>
+      <w:bookmarkEnd w:id="6"/>
     </w:p>
     <w:p>
       <w:pPr>
@@ -6404,11 +6530,11 @@
       <w:pPr>
         <w:pStyle w:val="Cmsor2"/>
       </w:pPr>
-      <w:bookmarkStart w:id="6" w:name="_Toc164076524"/>
+      <w:bookmarkStart w:id="7" w:name="_Toc164079241"/>
       <w:r>
         <w:t>A jövő</w:t>
       </w:r>
-      <w:bookmarkEnd w:id="6"/>
+      <w:bookmarkEnd w:id="7"/>
     </w:p>
     <w:p>
       <w:pPr>
@@ -6502,12 +6628,12 @@
       <w:pPr>
         <w:pStyle w:val="Cmsor2"/>
       </w:pPr>
-      <w:bookmarkStart w:id="7" w:name="_Toc164076525"/>
+      <w:bookmarkStart w:id="8" w:name="_Toc164079242"/>
       <w:r>
         <w:lastRenderedPageBreak/>
         <w:t>A közös munka</w:t>
       </w:r>
-      <w:bookmarkEnd w:id="7"/>
+      <w:bookmarkEnd w:id="8"/>
     </w:p>
     <w:p>
       <w:pPr>
@@ -6594,7 +6720,23 @@
           <w:rFonts w:ascii="Times New Roman" w:hAnsi="Times New Roman" w:cs="Times New Roman"/>
           <w:sz w:val="24"/>
         </w:rPr>
-        <w:t xml:space="preserve">en külön dolgozunk. Kokas Márk volt a frontend fejlesztő, Körmendi Dávid és Muth Márk pedig közösen a backend és adatbázis feladatokat látták el. A verziókövetésre a GitHubot használtuk, amely jelentősen megkönnyítette a csapatmunka folyamatát. </w:t>
+        <w:t xml:space="preserve">en külön dolgozunk. Kokas Márk volt a frontend fejlesztő, Körmendi Dávid és </w:t>
+      </w:r>
+      <w:proofErr w:type="spellStart"/>
+      <w:r>
+        <w:rPr>
+          <w:rFonts w:ascii="Times New Roman" w:hAnsi="Times New Roman" w:cs="Times New Roman"/>
+          <w:sz w:val="24"/>
+        </w:rPr>
+        <w:t>Muth</w:t>
+      </w:r>
+      <w:proofErr w:type="spellEnd"/>
+      <w:r>
+        <w:rPr>
+          <w:rFonts w:ascii="Times New Roman" w:hAnsi="Times New Roman" w:cs="Times New Roman"/>
+          <w:sz w:val="24"/>
+        </w:rPr>
+        <w:t xml:space="preserve"> Márk pedig közösen a backend és adatbázis feladatokat látták el. A verziókövetésre a GitHubot használtuk, amely jelentősen megkönnyítette a csapatmunka folyamatát. </w:t>
       </w:r>
       <w:r>
         <w:rPr>
@@ -6957,23 +7099,23 @@
         <w:pStyle w:val="Cmsor1"/>
         <w:jc w:val="both"/>
       </w:pPr>
-      <w:bookmarkStart w:id="8" w:name="_Toc164076526"/>
-      <w:bookmarkEnd w:id="2"/>
+      <w:bookmarkStart w:id="9" w:name="_Toc164079243"/>
+      <w:bookmarkEnd w:id="3"/>
       <w:r>
         <w:t>A program</w:t>
       </w:r>
-      <w:bookmarkEnd w:id="8"/>
+      <w:bookmarkEnd w:id="9"/>
     </w:p>
     <w:p>
       <w:pPr>
         <w:pStyle w:val="Cmsor2"/>
         <w:jc w:val="both"/>
       </w:pPr>
-      <w:bookmarkStart w:id="9" w:name="_Toc164076527"/>
+      <w:bookmarkStart w:id="10" w:name="_Toc164079244"/>
       <w:r>
         <w:t>Technikai részletek</w:t>
       </w:r>
-      <w:bookmarkEnd w:id="9"/>
+      <w:bookmarkEnd w:id="10"/>
     </w:p>
     <w:p>
       <w:pPr>
@@ -7212,11 +7354,11 @@
       <w:pPr>
         <w:pStyle w:val="Cmsor2"/>
       </w:pPr>
-      <w:bookmarkStart w:id="10" w:name="_Toc164076528"/>
+      <w:bookmarkStart w:id="11" w:name="_Toc164079245"/>
       <w:r>
         <w:t>Az adatbázis felépítése</w:t>
       </w:r>
-      <w:bookmarkEnd w:id="10"/>
+      <w:bookmarkEnd w:id="11"/>
     </w:p>
     <w:p>
       <w:pPr>
@@ -7268,22 +7410,21 @@
       <w:pPr>
         <w:pStyle w:val="Cmsor3"/>
       </w:pPr>
-      <w:bookmarkStart w:id="11" w:name="_Toc164076529"/>
+      <w:bookmarkStart w:id="12" w:name="_Toc164079246"/>
       <w:r>
         <w:t>Táblák</w:t>
       </w:r>
-      <w:bookmarkEnd w:id="11"/>
-    </w:p>
-    <w:p>
-      <w:pPr>
-        <w:spacing w:line="360" w:lineRule="auto"/>
-        <w:jc w:val="both"/>
-        <w:rPr>
-          <w:rFonts w:ascii="Times New Roman" w:hAnsi="Times New Roman" w:cs="Times New Roman"/>
-          <w:sz w:val="24"/>
-        </w:rPr>
-      </w:pPr>
-      <w:proofErr w:type="spellStart"/>
+      <w:bookmarkEnd w:id="12"/>
+    </w:p>
+    <w:p>
+      <w:pPr>
+        <w:spacing w:line="360" w:lineRule="auto"/>
+        <w:jc w:val="both"/>
+        <w:rPr>
+          <w:rFonts w:ascii="Times New Roman" w:hAnsi="Times New Roman" w:cs="Times New Roman"/>
+          <w:sz w:val="24"/>
+        </w:rPr>
+      </w:pPr>
       <w:r>
         <w:rPr>
           <w:rFonts w:ascii="Times New Roman" w:hAnsi="Times New Roman" w:cs="Times New Roman"/>
@@ -7292,7 +7433,6 @@
         </w:rPr>
         <w:t>user</w:t>
       </w:r>
-      <w:proofErr w:type="spellEnd"/>
       <w:r>
         <w:rPr>
           <w:rFonts w:ascii="Times New Roman" w:hAnsi="Times New Roman" w:cs="Times New Roman"/>
@@ -7544,23 +7684,7 @@
           <w:rFonts w:ascii="Times New Roman" w:hAnsi="Times New Roman" w:cs="Times New Roman"/>
           <w:sz w:val="24"/>
         </w:rPr>
-        <w:t xml:space="preserve"> majd sózott </w:t>
-      </w:r>
-      <w:proofErr w:type="spellStart"/>
-      <w:r>
-        <w:rPr>
-          <w:rFonts w:ascii="Times New Roman" w:hAnsi="Times New Roman" w:cs="Times New Roman"/>
-          <w:sz w:val="24"/>
-        </w:rPr>
-        <w:t>jelszava</w:t>
-      </w:r>
-      <w:proofErr w:type="spellEnd"/>
-      <w:r>
-        <w:rPr>
-          <w:rFonts w:ascii="Times New Roman" w:hAnsi="Times New Roman" w:cs="Times New Roman"/>
-          <w:sz w:val="24"/>
-        </w:rPr>
-        <w:t xml:space="preserve"> kerül.</w:t>
+        <w:t xml:space="preserve"> majd sózott jelszava kerül.</w:t>
       </w:r>
     </w:p>
     <w:p>
@@ -7806,23 +7930,13 @@
           <w:sz w:val="24"/>
         </w:rPr>
       </w:pPr>
-      <w:proofErr w:type="spellStart"/>
       <w:r>
         <w:rPr>
           <w:rFonts w:ascii="Times New Roman" w:hAnsi="Times New Roman" w:cs="Times New Roman"/>
           <w:b/>
           <w:sz w:val="24"/>
         </w:rPr>
-        <w:t>calendar</w:t>
-      </w:r>
-      <w:proofErr w:type="spellEnd"/>
-      <w:r>
-        <w:rPr>
-          <w:rFonts w:ascii="Times New Roman" w:hAnsi="Times New Roman" w:cs="Times New Roman"/>
-          <w:b/>
-          <w:sz w:val="24"/>
-        </w:rPr>
-        <w:t xml:space="preserve"> </w:t>
+        <w:t xml:space="preserve">calendar </w:t>
       </w:r>
       <w:r>
         <w:rPr>
@@ -8313,7 +8427,6 @@
           <w:sz w:val="24"/>
         </w:rPr>
       </w:pPr>
-      <w:proofErr w:type="spellStart"/>
       <w:r>
         <w:rPr>
           <w:rFonts w:ascii="Times New Roman" w:hAnsi="Times New Roman" w:cs="Times New Roman"/>
@@ -8322,7 +8435,6 @@
         </w:rPr>
         <w:t>calendar_workout</w:t>
       </w:r>
-      <w:proofErr w:type="spellEnd"/>
       <w:r>
         <w:rPr>
           <w:rFonts w:ascii="Times New Roman" w:hAnsi="Times New Roman" w:cs="Times New Roman"/>
@@ -8959,21 +9071,21 @@
       <w:pPr>
         <w:pStyle w:val="Cmsor2"/>
       </w:pPr>
-      <w:bookmarkStart w:id="12" w:name="_Toc164076530"/>
+      <w:bookmarkStart w:id="13" w:name="_Toc164079247"/>
       <w:r>
         <w:t>Az adatbázistól a megjelenítésig</w:t>
       </w:r>
-      <w:bookmarkEnd w:id="12"/>
+      <w:bookmarkEnd w:id="13"/>
     </w:p>
     <w:p>
       <w:pPr>
         <w:pStyle w:val="Cmsor3"/>
       </w:pPr>
-      <w:bookmarkStart w:id="13" w:name="_Toc164076531"/>
+      <w:bookmarkStart w:id="14" w:name="_Toc164079248"/>
       <w:r>
         <w:t>Inicializálás</w:t>
       </w:r>
-      <w:bookmarkEnd w:id="13"/>
+      <w:bookmarkEnd w:id="14"/>
     </w:p>
     <w:p>
       <w:pPr>
@@ -9302,11 +9414,11 @@
       <w:pPr>
         <w:pStyle w:val="Cmsor3"/>
       </w:pPr>
-      <w:bookmarkStart w:id="14" w:name="_Toc164076532"/>
+      <w:bookmarkStart w:id="15" w:name="_Toc164079249"/>
       <w:r>
         <w:t>Kérés feldolgozása</w:t>
       </w:r>
-      <w:bookmarkEnd w:id="14"/>
+      <w:bookmarkEnd w:id="15"/>
     </w:p>
     <w:p>
       <w:pPr>
@@ -9385,7 +9497,6 @@
         </w:rPr>
         <w:t xml:space="preserve">, a kérés átadásra kerül egy </w:t>
       </w:r>
-      <w:proofErr w:type="spellStart"/>
       <w:r>
         <w:rPr>
           <w:rFonts w:ascii="Times New Roman" w:hAnsi="Times New Roman" w:cs="Times New Roman"/>
@@ -9394,7 +9505,6 @@
         </w:rPr>
         <w:t>User</w:t>
       </w:r>
-      <w:proofErr w:type="spellEnd"/>
       <w:r>
         <w:rPr>
           <w:rFonts w:ascii="Times New Roman" w:hAnsi="Times New Roman" w:cs="Times New Roman"/>
@@ -9438,16 +9548,11 @@
       <w:pPr>
         <w:pStyle w:val="Cmsor3"/>
       </w:pPr>
-      <w:bookmarkStart w:id="15" w:name="_Toc164076533"/>
-      <w:proofErr w:type="spellStart"/>
-      <w:r>
-        <w:t>User</w:t>
-      </w:r>
-      <w:proofErr w:type="spellEnd"/>
-      <w:r>
-        <w:t xml:space="preserve"> osztály</w:t>
-      </w:r>
-      <w:bookmarkEnd w:id="15"/>
+      <w:bookmarkStart w:id="16" w:name="_Toc164079250"/>
+      <w:r>
+        <w:t>User osztály</w:t>
+      </w:r>
+      <w:bookmarkEnd w:id="16"/>
     </w:p>
     <w:p>
       <w:pPr>
@@ -9518,35 +9623,19 @@
           <w:rFonts w:ascii="Times New Roman" w:hAnsi="Times New Roman" w:cs="Times New Roman"/>
           <w:sz w:val="24"/>
         </w:rPr>
-        <w:t xml:space="preserve">Minden kéréshez egy </w:t>
-      </w:r>
-      <w:proofErr w:type="spellStart"/>
-      <w:r>
-        <w:rPr>
-          <w:rFonts w:ascii="Times New Roman" w:hAnsi="Times New Roman" w:cs="Times New Roman"/>
-          <w:sz w:val="24"/>
-        </w:rPr>
-        <w:t>User</w:t>
-      </w:r>
-      <w:proofErr w:type="spellEnd"/>
-      <w:r>
-        <w:rPr>
-          <w:rFonts w:ascii="Times New Roman" w:hAnsi="Times New Roman" w:cs="Times New Roman"/>
-          <w:sz w:val="24"/>
-        </w:rPr>
-        <w:t xml:space="preserve"> objektum tartozik. Ez többek között eltárolja a kérést küldő felhasználó azonosítóját és jogosultságait (amennyiben be van jelentkezve). Minden kérés-specifikus adatbázis műveletet ez az objektum indít, feldolgoz, és ad vissza a szervernek válaszra kész formában.</w:t>
+        <w:t>Minden kéréshez egy User objektum tartozik. Ez többek között eltárolja a kérést küldő felhasználó azonosítóját és jogosultságait (amennyiben be van jelentkezve). Minden kérés-specifikus adatbázis műveletet ez az objektum indít, feldolgoz, és ad vissza a szervernek válaszra kész formában.</w:t>
       </w:r>
     </w:p>
     <w:p>
       <w:pPr>
         <w:pStyle w:val="Cmsor3"/>
       </w:pPr>
-      <w:bookmarkStart w:id="16" w:name="_Toc164076534"/>
+      <w:bookmarkStart w:id="17" w:name="_Toc164079251"/>
       <w:r>
         <w:lastRenderedPageBreak/>
         <w:t>Kéréskezelő függvények</w:t>
       </w:r>
-      <w:bookmarkEnd w:id="16"/>
+      <w:bookmarkEnd w:id="17"/>
     </w:p>
     <w:p>
       <w:pPr>
@@ -9615,34 +9704,18 @@
           <w:rFonts w:ascii="Times New Roman" w:hAnsi="Times New Roman" w:cs="Times New Roman"/>
           <w:sz w:val="24"/>
         </w:rPr>
-        <w:t xml:space="preserve">A kéréskezelő függvényeknek három feladata van. Előszőr is, naplózza a Bejövő kérés útvonalát. Ezután meghívja a </w:t>
-      </w:r>
-      <w:proofErr w:type="spellStart"/>
-      <w:r>
-        <w:rPr>
-          <w:rFonts w:ascii="Times New Roman" w:hAnsi="Times New Roman" w:cs="Times New Roman"/>
-          <w:sz w:val="24"/>
-        </w:rPr>
-        <w:t>User</w:t>
-      </w:r>
-      <w:proofErr w:type="spellEnd"/>
-      <w:r>
-        <w:rPr>
-          <w:rFonts w:ascii="Times New Roman" w:hAnsi="Times New Roman" w:cs="Times New Roman"/>
-          <w:sz w:val="24"/>
-        </w:rPr>
-        <w:t xml:space="preserve"> objektum megfelelő függvényét. Végül a függvény visszatérési értékéből visszaküldi a felhasználó felé a kérésre a választ, vagy éppen a megfelelő hibakódot és leírást.</w:t>
+        <w:t>A kéréskezelő függvényeknek három feladata van. Előszőr is, naplózza a Bejövő kérés útvonalát. Ezután meghívja a User objektum megfelelő függvényét. Végül a függvény visszatérési értékéből visszaküldi a felhasználó felé a kérésre a választ, vagy éppen a megfelelő hibakódot és leírást.</w:t>
       </w:r>
     </w:p>
     <w:p>
       <w:pPr>
         <w:pStyle w:val="Cmsor3"/>
       </w:pPr>
-      <w:bookmarkStart w:id="17" w:name="_Toc164076535"/>
+      <w:bookmarkStart w:id="18" w:name="_Toc164079252"/>
       <w:r>
         <w:t>Naplózó függvény</w:t>
       </w:r>
-      <w:bookmarkEnd w:id="17"/>
+      <w:bookmarkEnd w:id="18"/>
     </w:p>
     <w:p>
       <w:pPr>
@@ -9805,85 +9878,123 @@
       <w:pPr>
         <w:pStyle w:val="Cmsor2"/>
       </w:pPr>
-      <w:bookmarkStart w:id="18" w:name="_Toc164076536"/>
+      <w:bookmarkStart w:id="19" w:name="_Toc164079253"/>
       <w:r>
         <w:t>Hitelesítés, biztonság</w:t>
       </w:r>
-      <w:bookmarkEnd w:id="18"/>
+      <w:bookmarkEnd w:id="19"/>
     </w:p>
     <w:p>
       <w:pPr>
         <w:pStyle w:val="Cmsor3"/>
       </w:pPr>
-      <w:bookmarkStart w:id="19" w:name="_Toc164076537"/>
+      <w:bookmarkStart w:id="20" w:name="_Toc164079254"/>
       <w:r>
         <w:t>Technológia</w:t>
       </w:r>
-      <w:bookmarkEnd w:id="19"/>
-    </w:p>
-    <w:p>
-      <w:pPr>
-        <w:spacing w:line="360" w:lineRule="auto"/>
-        <w:jc w:val="both"/>
-        <w:rPr>
-          <w:rFonts w:ascii="Times New Roman" w:hAnsi="Times New Roman" w:cs="Times New Roman"/>
-          <w:sz w:val="24"/>
-        </w:rPr>
-      </w:pPr>
-      <w:r>
-        <w:rPr>
-          <w:rFonts w:ascii="Times New Roman" w:hAnsi="Times New Roman" w:cs="Times New Roman"/>
-          <w:sz w:val="24"/>
-        </w:rPr>
-        <w:t xml:space="preserve">Az oldalon történő bejelentkezéshez, majd a felhasználó azonosításához egyedi </w:t>
-      </w:r>
-      <w:proofErr w:type="spellStart"/>
-      <w:r>
-        <w:rPr>
-          <w:rFonts w:ascii="Times New Roman" w:hAnsi="Times New Roman" w:cs="Times New Roman"/>
-          <w:sz w:val="24"/>
-        </w:rPr>
-        <w:t>készítésű</w:t>
-      </w:r>
-      <w:proofErr w:type="spellEnd"/>
-      <w:r>
-        <w:rPr>
-          <w:rFonts w:ascii="Times New Roman" w:hAnsi="Times New Roman" w:cs="Times New Roman"/>
+      <w:bookmarkEnd w:id="20"/>
+    </w:p>
+    <w:p>
+      <w:pPr>
+        <w:spacing w:line="360" w:lineRule="auto"/>
+        <w:jc w:val="both"/>
+        <w:rPr>
+          <w:rFonts w:ascii="Times New Roman" w:hAnsi="Times New Roman" w:cs="Times New Roman"/>
+          <w:sz w:val="24"/>
+        </w:rPr>
+      </w:pPr>
+      <w:r>
+        <w:rPr>
+          <w:rFonts w:ascii="Times New Roman" w:hAnsi="Times New Roman" w:cs="Times New Roman"/>
+          <w:sz w:val="24"/>
+        </w:rPr>
+        <w:t xml:space="preserve">Az oldalon történő bejelentkezéshez, majd a felhasználó azonosításához egyedi készítésű </w:t>
+      </w:r>
+      <w:proofErr w:type="spellStart"/>
+      <w:r>
+        <w:rPr>
+          <w:rFonts w:ascii="Times New Roman" w:hAnsi="Times New Roman" w:cs="Times New Roman"/>
+          <w:sz w:val="24"/>
+        </w:rPr>
+        <w:t>tokent</w:t>
+      </w:r>
+      <w:proofErr w:type="spellEnd"/>
+      <w:r>
+        <w:rPr>
+          <w:rFonts w:ascii="Times New Roman" w:hAnsi="Times New Roman" w:cs="Times New Roman"/>
+          <w:sz w:val="24"/>
+        </w:rPr>
+        <w:t xml:space="preserve"> használunk. Egy felhasználóhoz egyszerre egy web- és egy mobil felületről történő hitelesítéshez használt </w:t>
+      </w:r>
+      <w:proofErr w:type="spellStart"/>
+      <w:r>
+        <w:rPr>
+          <w:rFonts w:ascii="Times New Roman" w:hAnsi="Times New Roman" w:cs="Times New Roman"/>
+          <w:sz w:val="24"/>
+        </w:rPr>
+        <w:t>token</w:t>
+      </w:r>
+      <w:proofErr w:type="spellEnd"/>
+      <w:r>
+        <w:rPr>
+          <w:rFonts w:ascii="Times New Roman" w:hAnsi="Times New Roman" w:cs="Times New Roman"/>
+          <w:sz w:val="24"/>
+        </w:rPr>
+        <w:t xml:space="preserve"> tartozhat, ezeket az adatbázis </w:t>
+      </w:r>
+      <w:r>
+        <w:rPr>
+          <w:rFonts w:ascii="Times New Roman" w:hAnsi="Times New Roman" w:cs="Times New Roman"/>
+          <w:i/>
+          <w:sz w:val="24"/>
+        </w:rPr>
+        <w:t>login</w:t>
+      </w:r>
+      <w:r>
+        <w:rPr>
+          <w:rFonts w:ascii="Times New Roman" w:hAnsi="Times New Roman" w:cs="Times New Roman"/>
+          <w:sz w:val="24"/>
+        </w:rPr>
+        <w:t xml:space="preserve"> táblájában tároljuk. Ennek működési elve egyszerű: bejelentkezéskor a bejelentkezési adatok ellenőrzése után töröljük a jelenleg eltárolt </w:t>
+      </w:r>
+      <w:proofErr w:type="spellStart"/>
+      <w:r>
+        <w:rPr>
+          <w:rFonts w:ascii="Times New Roman" w:hAnsi="Times New Roman" w:cs="Times New Roman"/>
+          <w:sz w:val="24"/>
+        </w:rPr>
+        <w:t>tokenjét</w:t>
+      </w:r>
+      <w:proofErr w:type="spellEnd"/>
+      <w:r>
+        <w:rPr>
+          <w:rFonts w:ascii="Times New Roman" w:hAnsi="Times New Roman" w:cs="Times New Roman"/>
+          <w:sz w:val="24"/>
+        </w:rPr>
+        <w:t xml:space="preserve">, ha létezik ilyen. Ezután eltárolunk egy frissen, véletlenszerűen generált, 64 karakter hosszúságú </w:t>
+      </w:r>
+      <w:r>
+        <w:rPr>
+          <w:rFonts w:ascii="Times New Roman" w:hAnsi="Times New Roman" w:cs="Times New Roman"/>
+          <w:i/>
+          <w:sz w:val="24"/>
+        </w:rPr>
+        <w:t>BASE64</w:t>
+      </w:r>
+      <w:r>
+        <w:rPr>
+          <w:rFonts w:ascii="Times New Roman" w:hAnsi="Times New Roman" w:cs="Times New Roman"/>
+          <w:i/>
           <w:sz w:val="24"/>
         </w:rPr>
         <w:t xml:space="preserve"> </w:t>
       </w:r>
-      <w:proofErr w:type="spellStart"/>
-      <w:r>
-        <w:rPr>
-          <w:rFonts w:ascii="Times New Roman" w:hAnsi="Times New Roman" w:cs="Times New Roman"/>
-          <w:sz w:val="24"/>
-        </w:rPr>
-        <w:t>tokent</w:t>
-      </w:r>
-      <w:proofErr w:type="spellEnd"/>
-      <w:r>
-        <w:rPr>
-          <w:rFonts w:ascii="Times New Roman" w:hAnsi="Times New Roman" w:cs="Times New Roman"/>
-          <w:sz w:val="24"/>
-        </w:rPr>
-        <w:t xml:space="preserve"> használunk. Egy felhasználóhoz egyszerre egy web- és egy mobil felületről történő hitelesítéshez használt </w:t>
-      </w:r>
-      <w:proofErr w:type="spellStart"/>
-      <w:r>
-        <w:rPr>
-          <w:rFonts w:ascii="Times New Roman" w:hAnsi="Times New Roman" w:cs="Times New Roman"/>
-          <w:sz w:val="24"/>
-        </w:rPr>
-        <w:t>token</w:t>
-      </w:r>
-      <w:proofErr w:type="spellEnd"/>
-      <w:r>
-        <w:rPr>
-          <w:rFonts w:ascii="Times New Roman" w:hAnsi="Times New Roman" w:cs="Times New Roman"/>
-          <w:sz w:val="24"/>
-        </w:rPr>
-        <w:t xml:space="preserve"> tartozhat, ezeket az adatbázis </w:t>
+      <w:r>
+        <w:rPr>
+          <w:rFonts w:ascii="Times New Roman" w:hAnsi="Times New Roman" w:cs="Times New Roman"/>
+          <w:sz w:val="24"/>
+        </w:rPr>
+        <w:t xml:space="preserve">karakterláncot. Ezt visszaküldjük a felhasználónak, és a továbbiakban ezt kell a kérés fejlécébe csatolnia önmaga hitelesítésére, az </w:t>
       </w:r>
       <w:r>
         <w:rPr>
@@ -9891,69 +10002,15 @@
           <w:i/>
           <w:sz w:val="24"/>
         </w:rPr>
-        <w:t>login</w:t>
-      </w:r>
-      <w:r>
-        <w:rPr>
-          <w:rFonts w:ascii="Times New Roman" w:hAnsi="Times New Roman" w:cs="Times New Roman"/>
-          <w:sz w:val="24"/>
-        </w:rPr>
-        <w:t xml:space="preserve"> táblájában tároljuk. Ennek működési elve egyszerű: bejelentkezéskor a bejelentkezési adatok ellenőrzése után töröljük a jelenleg eltárolt </w:t>
-      </w:r>
-      <w:proofErr w:type="spellStart"/>
-      <w:r>
-        <w:rPr>
-          <w:rFonts w:ascii="Times New Roman" w:hAnsi="Times New Roman" w:cs="Times New Roman"/>
-          <w:sz w:val="24"/>
-        </w:rPr>
-        <w:t>tokenjét</w:t>
-      </w:r>
-      <w:proofErr w:type="spellEnd"/>
-      <w:r>
-        <w:rPr>
-          <w:rFonts w:ascii="Times New Roman" w:hAnsi="Times New Roman" w:cs="Times New Roman"/>
-          <w:sz w:val="24"/>
-        </w:rPr>
-        <w:t xml:space="preserve">, ha létezik ilyen. Ezután eltárolunk egy frissen, véletlenszerűen generált, 64 karakter hosszúságú </w:t>
-      </w:r>
+        <w:t>X-</w:t>
+      </w:r>
+      <w:proofErr w:type="spellStart"/>
       <w:r>
         <w:rPr>
           <w:rFonts w:ascii="Times New Roman" w:hAnsi="Times New Roman" w:cs="Times New Roman"/>
           <w:i/>
           <w:sz w:val="24"/>
         </w:rPr>
-        <w:t>BASE64</w:t>
-      </w:r>
-      <w:r>
-        <w:rPr>
-          <w:rFonts w:ascii="Times New Roman" w:hAnsi="Times New Roman" w:cs="Times New Roman"/>
-          <w:i/>
-          <w:sz w:val="24"/>
-        </w:rPr>
-        <w:t xml:space="preserve"> </w:t>
-      </w:r>
-      <w:r>
-        <w:rPr>
-          <w:rFonts w:ascii="Times New Roman" w:hAnsi="Times New Roman" w:cs="Times New Roman"/>
-          <w:sz w:val="24"/>
-        </w:rPr>
-        <w:t xml:space="preserve">karakterláncot. Ezt visszaküldjük a felhasználónak, és a továbbiakban ezt kell a kérés fejlécébe csatolnia önmaga hitelesítésére, az </w:t>
-      </w:r>
-      <w:r>
-        <w:rPr>
-          <w:rFonts w:ascii="Times New Roman" w:hAnsi="Times New Roman" w:cs="Times New Roman"/>
-          <w:i/>
-          <w:sz w:val="24"/>
-        </w:rPr>
-        <w:t>X-</w:t>
-      </w:r>
-      <w:proofErr w:type="spellStart"/>
-      <w:r>
-        <w:rPr>
-          <w:rFonts w:ascii="Times New Roman" w:hAnsi="Times New Roman" w:cs="Times New Roman"/>
-          <w:i/>
-          <w:sz w:val="24"/>
-        </w:rPr>
         <w:t>Token</w:t>
       </w:r>
       <w:proofErr w:type="spellEnd"/>
@@ -9969,44 +10026,28 @@
       <w:pPr>
         <w:pStyle w:val="Cmsor3"/>
       </w:pPr>
-      <w:bookmarkStart w:id="20" w:name="_Toc164076538"/>
+      <w:bookmarkStart w:id="21" w:name="_Toc164079255"/>
       <w:r>
         <w:lastRenderedPageBreak/>
         <w:t>Jelszavak</w:t>
       </w:r>
-      <w:bookmarkEnd w:id="20"/>
-    </w:p>
-    <w:p>
-      <w:pPr>
-        <w:spacing w:line="360" w:lineRule="auto"/>
-        <w:jc w:val="both"/>
-        <w:rPr>
-          <w:rFonts w:ascii="Times New Roman" w:hAnsi="Times New Roman" w:cs="Times New Roman"/>
-          <w:sz w:val="24"/>
-        </w:rPr>
-      </w:pPr>
-      <w:r>
-        <w:rPr>
-          <w:rFonts w:ascii="Times New Roman" w:hAnsi="Times New Roman" w:cs="Times New Roman"/>
-          <w:sz w:val="24"/>
-        </w:rPr>
-        <w:t xml:space="preserve">Sikeres regisztráció vagy jelszó visszaállítás után a felhasználó </w:t>
-      </w:r>
-      <w:proofErr w:type="spellStart"/>
-      <w:r>
-        <w:rPr>
-          <w:rFonts w:ascii="Times New Roman" w:hAnsi="Times New Roman" w:cs="Times New Roman"/>
-          <w:sz w:val="24"/>
-        </w:rPr>
-        <w:t>jelszava</w:t>
-      </w:r>
-      <w:proofErr w:type="spellEnd"/>
-      <w:r>
-        <w:rPr>
-          <w:rFonts w:ascii="Times New Roman" w:hAnsi="Times New Roman" w:cs="Times New Roman"/>
-          <w:sz w:val="24"/>
-        </w:rPr>
-        <w:t xml:space="preserve"> titkosításon esik át. Erre a </w:t>
+      <w:bookmarkEnd w:id="21"/>
+    </w:p>
+    <w:p>
+      <w:pPr>
+        <w:spacing w:line="360" w:lineRule="auto"/>
+        <w:jc w:val="both"/>
+        <w:rPr>
+          <w:rFonts w:ascii="Times New Roman" w:hAnsi="Times New Roman" w:cs="Times New Roman"/>
+          <w:sz w:val="24"/>
+        </w:rPr>
+      </w:pPr>
+      <w:r>
+        <w:rPr>
+          <w:rFonts w:ascii="Times New Roman" w:hAnsi="Times New Roman" w:cs="Times New Roman"/>
+          <w:sz w:val="24"/>
+        </w:rPr>
+        <w:t xml:space="preserve">Sikeres regisztráció vagy jelszó visszaállítás után a felhasználó jelszava titkosításon esik át. Erre a </w:t>
       </w:r>
       <w:proofErr w:type="spellStart"/>
       <w:r>
@@ -10041,22 +10082,260 @@
         </w:rPr>
         <w:t xml:space="preserve"> használjuk, és 10 lépésben sózunk. Ennek előnye, hogy a kapott karakterlánc nem visszafordítható egyszerű szöveggé, viszont a szöveges jelszót ismerve bejelentkezéskor vizsgálható az egyezésük. Ezt a titkosított karakterláncot a </w:t>
       </w:r>
-      <w:proofErr w:type="spellStart"/>
       <w:r>
         <w:rPr>
           <w:rFonts w:ascii="Times New Roman" w:hAnsi="Times New Roman" w:cs="Times New Roman"/>
           <w:i/>
           <w:sz w:val="24"/>
         </w:rPr>
-        <w:t>user</w:t>
-      </w:r>
-      <w:proofErr w:type="spellEnd"/>
+        <w:t xml:space="preserve">user </w:t>
+      </w:r>
+      <w:r>
+        <w:rPr>
+          <w:rFonts w:ascii="Times New Roman" w:hAnsi="Times New Roman" w:cs="Times New Roman"/>
+          <w:sz w:val="24"/>
+        </w:rPr>
+        <w:t xml:space="preserve">tábla </w:t>
+      </w:r>
+      <w:proofErr w:type="spellStart"/>
       <w:r>
         <w:rPr>
           <w:rFonts w:ascii="Times New Roman" w:hAnsi="Times New Roman" w:cs="Times New Roman"/>
           <w:i/>
           <w:sz w:val="24"/>
         </w:rPr>
+        <w:t>password</w:t>
+      </w:r>
+      <w:proofErr w:type="spellEnd"/>
+      <w:r>
+        <w:rPr>
+          <w:rFonts w:ascii="Times New Roman" w:hAnsi="Times New Roman" w:cs="Times New Roman"/>
+          <w:sz w:val="24"/>
+        </w:rPr>
+        <w:t xml:space="preserve"> mezőjében tároljuk.</w:t>
+      </w:r>
+    </w:p>
+    <w:p>
+      <w:pPr>
+        <w:pStyle w:val="Cmsor3"/>
+      </w:pPr>
+      <w:bookmarkStart w:id="22" w:name="_Toc164079256"/>
+      <w:r>
+        <w:t>Jogosultságok</w:t>
+      </w:r>
+      <w:bookmarkEnd w:id="22"/>
+    </w:p>
+    <w:p>
+      <w:pPr>
+        <w:spacing w:line="360" w:lineRule="auto"/>
+        <w:jc w:val="both"/>
+        <w:rPr>
+          <w:rFonts w:ascii="Times New Roman" w:hAnsi="Times New Roman" w:cs="Times New Roman"/>
+          <w:sz w:val="24"/>
+        </w:rPr>
+      </w:pPr>
+      <w:r>
+        <w:rPr>
+          <w:rFonts w:ascii="Times New Roman" w:hAnsi="Times New Roman" w:cs="Times New Roman"/>
+          <w:sz w:val="24"/>
+        </w:rPr>
+        <w:t xml:space="preserve">A programban két jogosultsági szint található: felhasználó és </w:t>
+      </w:r>
+      <w:proofErr w:type="spellStart"/>
+      <w:r>
+        <w:rPr>
+          <w:rFonts w:ascii="Times New Roman" w:hAnsi="Times New Roman" w:cs="Times New Roman"/>
+          <w:sz w:val="24"/>
+        </w:rPr>
+        <w:t>admin</w:t>
+      </w:r>
+      <w:proofErr w:type="spellEnd"/>
+      <w:r>
+        <w:rPr>
+          <w:rFonts w:ascii="Times New Roman" w:hAnsi="Times New Roman" w:cs="Times New Roman"/>
+          <w:sz w:val="24"/>
+        </w:rPr>
+        <w:t xml:space="preserve">. Felhasználói jogosultságot bejelentkezés után kap a felhasználó. Ezzel az oldal funkcióit teljes egészében tudja használni, de értelemszerűen az </w:t>
+      </w:r>
+      <w:proofErr w:type="spellStart"/>
+      <w:r>
+        <w:rPr>
+          <w:rFonts w:ascii="Times New Roman" w:hAnsi="Times New Roman" w:cs="Times New Roman"/>
+          <w:sz w:val="24"/>
+        </w:rPr>
+        <w:t>admin</w:t>
+      </w:r>
+      <w:proofErr w:type="spellEnd"/>
+      <w:r>
+        <w:rPr>
+          <w:rFonts w:ascii="Times New Roman" w:hAnsi="Times New Roman" w:cs="Times New Roman"/>
+          <w:sz w:val="24"/>
+        </w:rPr>
+        <w:t xml:space="preserve"> oldalt nem használhatja, így csak a saját felhasználói adatait érheti el. Ezzel ellentétben </w:t>
+      </w:r>
+      <w:proofErr w:type="spellStart"/>
+      <w:r>
+        <w:rPr>
+          <w:rFonts w:ascii="Times New Roman" w:hAnsi="Times New Roman" w:cs="Times New Roman"/>
+          <w:sz w:val="24"/>
+        </w:rPr>
+        <w:t>admin</w:t>
+      </w:r>
+      <w:proofErr w:type="spellEnd"/>
+      <w:r>
+        <w:rPr>
+          <w:rFonts w:ascii="Times New Roman" w:hAnsi="Times New Roman" w:cs="Times New Roman"/>
+          <w:sz w:val="24"/>
+        </w:rPr>
+        <w:t xml:space="preserve"> jogosultságot csak úgy kaphat valaki, ha a </w:t>
+      </w:r>
+      <w:r>
+        <w:rPr>
+          <w:rFonts w:ascii="Times New Roman" w:hAnsi="Times New Roman" w:cs="Times New Roman"/>
+          <w:i/>
+          <w:sz w:val="24"/>
+        </w:rPr>
+        <w:t xml:space="preserve">user </w:t>
+      </w:r>
+      <w:r>
+        <w:rPr>
+          <w:rFonts w:ascii="Times New Roman" w:hAnsi="Times New Roman" w:cs="Times New Roman"/>
+          <w:sz w:val="24"/>
+        </w:rPr>
+        <w:t xml:space="preserve">tába </w:t>
+      </w:r>
+      <w:proofErr w:type="spellStart"/>
+      <w:r>
+        <w:rPr>
+          <w:rFonts w:ascii="Times New Roman" w:hAnsi="Times New Roman" w:cs="Times New Roman"/>
+          <w:i/>
+          <w:sz w:val="24"/>
+        </w:rPr>
+        <w:t>is_admin</w:t>
+      </w:r>
+      <w:proofErr w:type="spellEnd"/>
+      <w:r>
+        <w:rPr>
+          <w:rFonts w:ascii="Times New Roman" w:hAnsi="Times New Roman" w:cs="Times New Roman"/>
+          <w:sz w:val="24"/>
+        </w:rPr>
+        <w:t xml:space="preserve"> mezőjébe 1-es érték tartozik hozzá. Ezt az </w:t>
+      </w:r>
+      <w:proofErr w:type="spellStart"/>
+      <w:r>
+        <w:rPr>
+          <w:rFonts w:ascii="Times New Roman" w:hAnsi="Times New Roman" w:cs="Times New Roman"/>
+          <w:sz w:val="24"/>
+        </w:rPr>
+        <w:t>admin</w:t>
+      </w:r>
+      <w:proofErr w:type="spellEnd"/>
+      <w:r>
+        <w:rPr>
+          <w:rFonts w:ascii="Times New Roman" w:hAnsi="Times New Roman" w:cs="Times New Roman"/>
+          <w:sz w:val="24"/>
+        </w:rPr>
+        <w:t xml:space="preserve"> oldalról lehet megtenni. Az </w:t>
+      </w:r>
+      <w:proofErr w:type="spellStart"/>
+      <w:r>
+        <w:rPr>
+          <w:rFonts w:ascii="Times New Roman" w:hAnsi="Times New Roman" w:cs="Times New Roman"/>
+          <w:sz w:val="24"/>
+        </w:rPr>
+        <w:t>admin</w:t>
+      </w:r>
+      <w:proofErr w:type="spellEnd"/>
+      <w:r>
+        <w:rPr>
+          <w:rFonts w:ascii="Times New Roman" w:hAnsi="Times New Roman" w:cs="Times New Roman"/>
+          <w:sz w:val="24"/>
+        </w:rPr>
+        <w:t xml:space="preserve"> felhasználók is ugyanúgy használhatják a programot, de ők rendelkeznek az </w:t>
+      </w:r>
+      <w:proofErr w:type="spellStart"/>
+      <w:r>
+        <w:rPr>
+          <w:rFonts w:ascii="Times New Roman" w:hAnsi="Times New Roman" w:cs="Times New Roman"/>
+          <w:sz w:val="24"/>
+        </w:rPr>
+        <w:t>admin</w:t>
+      </w:r>
+      <w:proofErr w:type="spellEnd"/>
+      <w:r>
+        <w:rPr>
+          <w:rFonts w:ascii="Times New Roman" w:hAnsi="Times New Roman" w:cs="Times New Roman"/>
+          <w:sz w:val="24"/>
+        </w:rPr>
+        <w:t xml:space="preserve"> oldal menüponttal is.</w:t>
+      </w:r>
+    </w:p>
+    <w:p>
+      <w:pPr>
+        <w:pStyle w:val="Cmsor2"/>
+      </w:pPr>
+      <w:bookmarkStart w:id="23" w:name="_Toc164079257"/>
+      <w:r>
+        <w:t>API dokumentáció</w:t>
+      </w:r>
+      <w:bookmarkEnd w:id="23"/>
+    </w:p>
+    <w:p>
+      <w:pPr>
+        <w:spacing w:line="360" w:lineRule="auto"/>
+        <w:jc w:val="both"/>
+        <w:rPr>
+          <w:rFonts w:ascii="Times New Roman" w:hAnsi="Times New Roman" w:cs="Times New Roman"/>
+          <w:sz w:val="24"/>
+        </w:rPr>
+      </w:pPr>
+      <w:r>
+        <w:rPr>
+          <w:rFonts w:ascii="Times New Roman" w:hAnsi="Times New Roman" w:cs="Times New Roman"/>
+          <w:sz w:val="24"/>
+        </w:rPr>
+        <w:t xml:space="preserve">Az API hívások (a bejelentkezés és regisztrálás funkciókon kívül), </w:t>
+      </w:r>
+      <w:proofErr w:type="spellStart"/>
+      <w:r>
+        <w:rPr>
+          <w:rFonts w:ascii="Times New Roman" w:hAnsi="Times New Roman" w:cs="Times New Roman"/>
+          <w:sz w:val="24"/>
+        </w:rPr>
+        <w:t>tokent</w:t>
+      </w:r>
+      <w:proofErr w:type="spellEnd"/>
+      <w:r>
+        <w:rPr>
+          <w:rFonts w:ascii="Times New Roman" w:hAnsi="Times New Roman" w:cs="Times New Roman"/>
+          <w:sz w:val="24"/>
+        </w:rPr>
+        <w:t xml:space="preserve"> használnak a felhasználó hitelesítésre. Ennek megadása a hívás fejlécében, az </w:t>
+      </w:r>
+      <w:r>
+        <w:rPr>
+          <w:rFonts w:ascii="Times New Roman" w:hAnsi="Times New Roman" w:cs="Times New Roman"/>
+          <w:i/>
+          <w:sz w:val="24"/>
+        </w:rPr>
+        <w:t>X-</w:t>
+      </w:r>
+      <w:proofErr w:type="spellStart"/>
+      <w:r>
+        <w:rPr>
+          <w:rFonts w:ascii="Times New Roman" w:hAnsi="Times New Roman" w:cs="Times New Roman"/>
+          <w:i/>
+          <w:sz w:val="24"/>
+        </w:rPr>
+        <w:t>Token</w:t>
+      </w:r>
+      <w:proofErr w:type="spellEnd"/>
+      <w:r>
+        <w:rPr>
+          <w:rFonts w:ascii="Times New Roman" w:hAnsi="Times New Roman" w:cs="Times New Roman"/>
+          <w:i/>
+          <w:sz w:val="24"/>
+        </w:rPr>
         <w:t xml:space="preserve"> </w:t>
       </w:r>
       <w:r>
@@ -10064,402 +10343,126 @@
           <w:rFonts w:ascii="Times New Roman" w:hAnsi="Times New Roman" w:cs="Times New Roman"/>
           <w:sz w:val="24"/>
         </w:rPr>
-        <w:t xml:space="preserve">tábla </w:t>
-      </w:r>
-      <w:proofErr w:type="spellStart"/>
-      <w:r>
-        <w:rPr>
-          <w:rFonts w:ascii="Times New Roman" w:hAnsi="Times New Roman" w:cs="Times New Roman"/>
-          <w:i/>
-          <w:sz w:val="24"/>
-        </w:rPr>
-        <w:t>password</w:t>
-      </w:r>
-      <w:proofErr w:type="spellEnd"/>
-      <w:r>
-        <w:rPr>
-          <w:rFonts w:ascii="Times New Roman" w:hAnsi="Times New Roman" w:cs="Times New Roman"/>
-          <w:sz w:val="24"/>
-        </w:rPr>
-        <w:t xml:space="preserve"> mezőjében tároljuk.</w:t>
+        <w:t>mezőben történik. Ez a hívások leírásában nem fog megjelenni.</w:t>
+      </w:r>
+      <w:r>
+        <w:rPr>
+          <w:rFonts w:ascii="Times New Roman" w:hAnsi="Times New Roman" w:cs="Times New Roman"/>
+          <w:sz w:val="24"/>
+        </w:rPr>
+        <w:t xml:space="preserve"> </w:t>
+      </w:r>
+      <w:r>
+        <w:rPr>
+          <w:rFonts w:ascii="Times New Roman" w:hAnsi="Times New Roman" w:cs="Times New Roman"/>
+          <w:sz w:val="24"/>
+        </w:rPr>
+        <w:t xml:space="preserve">Az előbb említett (bejelentkezés és regisztráció) funkciók kivételével, minden híváshoz jogosultság szükséges. Ezeknek két szintje van, user és </w:t>
+      </w:r>
+      <w:proofErr w:type="spellStart"/>
+      <w:r>
+        <w:rPr>
+          <w:rFonts w:ascii="Times New Roman" w:hAnsi="Times New Roman" w:cs="Times New Roman"/>
+          <w:sz w:val="24"/>
+        </w:rPr>
+        <w:t>admin</w:t>
+      </w:r>
+      <w:proofErr w:type="spellEnd"/>
+      <w:r>
+        <w:rPr>
+          <w:rFonts w:ascii="Times New Roman" w:hAnsi="Times New Roman" w:cs="Times New Roman"/>
+          <w:sz w:val="24"/>
+        </w:rPr>
+        <w:t xml:space="preserve">. Az </w:t>
+      </w:r>
+      <w:proofErr w:type="spellStart"/>
+      <w:r>
+        <w:rPr>
+          <w:rFonts w:ascii="Times New Roman" w:hAnsi="Times New Roman" w:cs="Times New Roman"/>
+          <w:sz w:val="24"/>
+        </w:rPr>
+        <w:t>admin</w:t>
+      </w:r>
+      <w:proofErr w:type="spellEnd"/>
+      <w:r>
+        <w:rPr>
+          <w:rFonts w:ascii="Times New Roman" w:hAnsi="Times New Roman" w:cs="Times New Roman"/>
+          <w:sz w:val="24"/>
+        </w:rPr>
+        <w:t xml:space="preserve"> felhasználók mindkét szinttel rendelkeznek. A hívások </w:t>
+      </w:r>
+      <w:proofErr w:type="spellStart"/>
+      <w:r>
+        <w:rPr>
+          <w:rFonts w:ascii="Times New Roman" w:hAnsi="Times New Roman" w:cs="Times New Roman"/>
+          <w:sz w:val="24"/>
+        </w:rPr>
+        <w:t>leirásában</w:t>
+      </w:r>
+      <w:proofErr w:type="spellEnd"/>
+      <w:r>
+        <w:rPr>
+          <w:rFonts w:ascii="Times New Roman" w:hAnsi="Times New Roman" w:cs="Times New Roman"/>
+          <w:sz w:val="24"/>
+        </w:rPr>
+        <w:t xml:space="preserve"> a minimális jogosultság kerül csak feltüntetésre.</w:t>
+      </w:r>
+      <w:r>
+        <w:rPr>
+          <w:rFonts w:ascii="Times New Roman" w:hAnsi="Times New Roman" w:cs="Times New Roman"/>
+          <w:sz w:val="24"/>
+        </w:rPr>
+        <w:t xml:space="preserve"> </w:t>
+      </w:r>
+      <w:r>
+        <w:rPr>
+          <w:rFonts w:ascii="Times New Roman" w:hAnsi="Times New Roman" w:cs="Times New Roman"/>
+          <w:sz w:val="24"/>
+        </w:rPr>
+        <w:t xml:space="preserve">Minden hívás visszatér egy </w:t>
+      </w:r>
+      <w:proofErr w:type="spellStart"/>
+      <w:r>
+        <w:rPr>
+          <w:rFonts w:ascii="Times New Roman" w:hAnsi="Times New Roman" w:cs="Times New Roman"/>
+          <w:sz w:val="24"/>
+        </w:rPr>
+        <w:t>boolean</w:t>
+      </w:r>
+      <w:proofErr w:type="spellEnd"/>
+      <w:r>
+        <w:rPr>
+          <w:rFonts w:ascii="Times New Roman" w:hAnsi="Times New Roman" w:cs="Times New Roman"/>
+          <w:sz w:val="24"/>
+        </w:rPr>
+        <w:t xml:space="preserve"> </w:t>
+      </w:r>
+      <w:proofErr w:type="spellStart"/>
+      <w:r>
+        <w:rPr>
+          <w:rFonts w:ascii="Times New Roman" w:hAnsi="Times New Roman" w:cs="Times New Roman"/>
+          <w:sz w:val="24"/>
+        </w:rPr>
+        <w:t>success</w:t>
+      </w:r>
+      <w:proofErr w:type="spellEnd"/>
+      <w:r>
+        <w:rPr>
+          <w:rFonts w:ascii="Times New Roman" w:hAnsi="Times New Roman" w:cs="Times New Roman"/>
+          <w:sz w:val="24"/>
+        </w:rPr>
+        <w:t xml:space="preserve"> paraméterrel. Értéke a funkció végrehajtásának sikerességétől függ. Ez sem lesz a továbbiakban feltűntetve.</w:t>
       </w:r>
     </w:p>
     <w:p>
       <w:pPr>
         <w:pStyle w:val="Cmsor3"/>
       </w:pPr>
-      <w:bookmarkStart w:id="21" w:name="_Toc164076539"/>
-      <w:r>
-        <w:t>Jogosultságok</w:t>
-      </w:r>
-      <w:bookmarkEnd w:id="21"/>
-    </w:p>
-    <w:p>
-      <w:pPr>
-        <w:spacing w:line="360" w:lineRule="auto"/>
-        <w:jc w:val="both"/>
-        <w:rPr>
-          <w:rFonts w:ascii="Times New Roman" w:hAnsi="Times New Roman" w:cs="Times New Roman"/>
-          <w:sz w:val="24"/>
-        </w:rPr>
-      </w:pPr>
-      <w:r>
-        <w:rPr>
-          <w:rFonts w:ascii="Times New Roman" w:hAnsi="Times New Roman" w:cs="Times New Roman"/>
-          <w:sz w:val="24"/>
-        </w:rPr>
-        <w:t xml:space="preserve">A programban két jogosultsági szint található: felhasználó és </w:t>
-      </w:r>
-      <w:proofErr w:type="spellStart"/>
-      <w:r>
-        <w:rPr>
-          <w:rFonts w:ascii="Times New Roman" w:hAnsi="Times New Roman" w:cs="Times New Roman"/>
-          <w:sz w:val="24"/>
-        </w:rPr>
-        <w:t>admin</w:t>
-      </w:r>
-      <w:proofErr w:type="spellEnd"/>
-      <w:r>
-        <w:rPr>
-          <w:rFonts w:ascii="Times New Roman" w:hAnsi="Times New Roman" w:cs="Times New Roman"/>
-          <w:sz w:val="24"/>
-        </w:rPr>
-        <w:t xml:space="preserve">. Felhasználói jogosultságot bejelentkezés után kap a felhasználó. Ezzel az oldal funkcióit teljes egészében tudja használni, de értelemszerűen az </w:t>
-      </w:r>
-      <w:proofErr w:type="spellStart"/>
-      <w:r>
-        <w:rPr>
-          <w:rFonts w:ascii="Times New Roman" w:hAnsi="Times New Roman" w:cs="Times New Roman"/>
-          <w:sz w:val="24"/>
-        </w:rPr>
-        <w:t>admin</w:t>
-      </w:r>
-      <w:proofErr w:type="spellEnd"/>
-      <w:r>
-        <w:rPr>
-          <w:rFonts w:ascii="Times New Roman" w:hAnsi="Times New Roman" w:cs="Times New Roman"/>
-          <w:sz w:val="24"/>
-        </w:rPr>
-        <w:t xml:space="preserve"> oldalt nem használhatja, így csak a saját felhasználói adatait érheti el. Ezzel ellentétben </w:t>
-      </w:r>
-      <w:proofErr w:type="spellStart"/>
-      <w:r>
-        <w:rPr>
-          <w:rFonts w:ascii="Times New Roman" w:hAnsi="Times New Roman" w:cs="Times New Roman"/>
-          <w:sz w:val="24"/>
-        </w:rPr>
-        <w:t>admin</w:t>
-      </w:r>
-      <w:proofErr w:type="spellEnd"/>
-      <w:r>
-        <w:rPr>
-          <w:rFonts w:ascii="Times New Roman" w:hAnsi="Times New Roman" w:cs="Times New Roman"/>
-          <w:sz w:val="24"/>
-        </w:rPr>
-        <w:t xml:space="preserve"> jogosultságot csak úgy kaphat valaki, ha a </w:t>
-      </w:r>
-      <w:proofErr w:type="spellStart"/>
-      <w:r>
-        <w:rPr>
-          <w:rFonts w:ascii="Times New Roman" w:hAnsi="Times New Roman" w:cs="Times New Roman"/>
-          <w:i/>
-          <w:sz w:val="24"/>
-        </w:rPr>
-        <w:t>user</w:t>
-      </w:r>
-      <w:proofErr w:type="spellEnd"/>
-      <w:r>
-        <w:rPr>
-          <w:rFonts w:ascii="Times New Roman" w:hAnsi="Times New Roman" w:cs="Times New Roman"/>
-          <w:i/>
-          <w:sz w:val="24"/>
-        </w:rPr>
-        <w:t xml:space="preserve"> </w:t>
-      </w:r>
-      <w:r>
-        <w:rPr>
-          <w:rFonts w:ascii="Times New Roman" w:hAnsi="Times New Roman" w:cs="Times New Roman"/>
-          <w:sz w:val="24"/>
-        </w:rPr>
-        <w:t xml:space="preserve">tába </w:t>
-      </w:r>
-      <w:proofErr w:type="spellStart"/>
-      <w:r>
-        <w:rPr>
-          <w:rFonts w:ascii="Times New Roman" w:hAnsi="Times New Roman" w:cs="Times New Roman"/>
-          <w:i/>
-          <w:sz w:val="24"/>
-        </w:rPr>
-        <w:t>is_admin</w:t>
-      </w:r>
-      <w:proofErr w:type="spellEnd"/>
-      <w:r>
-        <w:rPr>
-          <w:rFonts w:ascii="Times New Roman" w:hAnsi="Times New Roman" w:cs="Times New Roman"/>
-          <w:sz w:val="24"/>
-        </w:rPr>
-        <w:t xml:space="preserve"> mezőjébe 1-es érték tartozik hozzá. Ezt az </w:t>
-      </w:r>
-      <w:proofErr w:type="spellStart"/>
-      <w:r>
-        <w:rPr>
-          <w:rFonts w:ascii="Times New Roman" w:hAnsi="Times New Roman" w:cs="Times New Roman"/>
-          <w:sz w:val="24"/>
-        </w:rPr>
-        <w:t>admin</w:t>
-      </w:r>
-      <w:proofErr w:type="spellEnd"/>
-      <w:r>
-        <w:rPr>
-          <w:rFonts w:ascii="Times New Roman" w:hAnsi="Times New Roman" w:cs="Times New Roman"/>
-          <w:sz w:val="24"/>
-        </w:rPr>
-        <w:t xml:space="preserve"> oldalról lehet megtenni. Az </w:t>
-      </w:r>
-      <w:proofErr w:type="spellStart"/>
-      <w:r>
-        <w:rPr>
-          <w:rFonts w:ascii="Times New Roman" w:hAnsi="Times New Roman" w:cs="Times New Roman"/>
-          <w:sz w:val="24"/>
-        </w:rPr>
-        <w:t>admin</w:t>
-      </w:r>
-      <w:proofErr w:type="spellEnd"/>
-      <w:r>
-        <w:rPr>
-          <w:rFonts w:ascii="Times New Roman" w:hAnsi="Times New Roman" w:cs="Times New Roman"/>
-          <w:sz w:val="24"/>
-        </w:rPr>
-        <w:t xml:space="preserve"> felhasználók is ugyanúgy használhatják a programot, de ők rendelkeznek az </w:t>
-      </w:r>
-      <w:proofErr w:type="spellStart"/>
-      <w:r>
-        <w:rPr>
-          <w:rFonts w:ascii="Times New Roman" w:hAnsi="Times New Roman" w:cs="Times New Roman"/>
-          <w:sz w:val="24"/>
-        </w:rPr>
-        <w:t>admin</w:t>
-      </w:r>
-      <w:proofErr w:type="spellEnd"/>
-      <w:r>
-        <w:rPr>
-          <w:rFonts w:ascii="Times New Roman" w:hAnsi="Times New Roman" w:cs="Times New Roman"/>
-          <w:sz w:val="24"/>
-        </w:rPr>
-        <w:t xml:space="preserve"> oldal menüponttal is.</w:t>
-      </w:r>
-    </w:p>
-    <w:p>
-      <w:pPr>
-        <w:pStyle w:val="Cmsor2"/>
-      </w:pPr>
-      <w:bookmarkStart w:id="22" w:name="_Toc164076540"/>
-      <w:r>
-        <w:t>API dokumentáció</w:t>
-      </w:r>
-      <w:bookmarkEnd w:id="22"/>
-    </w:p>
-    <w:p>
-      <w:pPr>
-        <w:spacing w:line="360" w:lineRule="auto"/>
-        <w:jc w:val="both"/>
-        <w:rPr>
-          <w:rFonts w:ascii="Times New Roman" w:hAnsi="Times New Roman" w:cs="Times New Roman"/>
-          <w:sz w:val="24"/>
-        </w:rPr>
-      </w:pPr>
-      <w:r>
-        <w:rPr>
-          <w:rFonts w:ascii="Times New Roman" w:hAnsi="Times New Roman" w:cs="Times New Roman"/>
-          <w:sz w:val="24"/>
-        </w:rPr>
-        <w:t xml:space="preserve">Az API hívások (a bejelentkezés és regisztrálás funkciókon kívül), </w:t>
-      </w:r>
-      <w:proofErr w:type="spellStart"/>
-      <w:r>
-        <w:rPr>
-          <w:rFonts w:ascii="Times New Roman" w:hAnsi="Times New Roman" w:cs="Times New Roman"/>
-          <w:sz w:val="24"/>
-        </w:rPr>
-        <w:t>tokent</w:t>
-      </w:r>
-      <w:proofErr w:type="spellEnd"/>
-      <w:r>
-        <w:rPr>
-          <w:rFonts w:ascii="Times New Roman" w:hAnsi="Times New Roman" w:cs="Times New Roman"/>
-          <w:sz w:val="24"/>
-        </w:rPr>
-        <w:t xml:space="preserve"> használnak a felhasználó hitelesítésre. Ennek megadása a hívás fejlécében, az </w:t>
-      </w:r>
-      <w:r>
-        <w:rPr>
-          <w:rFonts w:ascii="Times New Roman" w:hAnsi="Times New Roman" w:cs="Times New Roman"/>
-          <w:i/>
-          <w:sz w:val="24"/>
-        </w:rPr>
-        <w:t>X-</w:t>
-      </w:r>
-      <w:proofErr w:type="spellStart"/>
-      <w:r>
-        <w:rPr>
-          <w:rFonts w:ascii="Times New Roman" w:hAnsi="Times New Roman" w:cs="Times New Roman"/>
-          <w:i/>
-          <w:sz w:val="24"/>
-        </w:rPr>
-        <w:t>Token</w:t>
-      </w:r>
-      <w:proofErr w:type="spellEnd"/>
-      <w:r>
-        <w:rPr>
-          <w:rFonts w:ascii="Times New Roman" w:hAnsi="Times New Roman" w:cs="Times New Roman"/>
-          <w:i/>
-          <w:sz w:val="24"/>
-        </w:rPr>
-        <w:t xml:space="preserve"> </w:t>
-      </w:r>
-      <w:r>
-        <w:rPr>
-          <w:rFonts w:ascii="Times New Roman" w:hAnsi="Times New Roman" w:cs="Times New Roman"/>
-          <w:sz w:val="24"/>
-        </w:rPr>
-        <w:t>mezőben történik. Ez a hívások leírásában nem fog megjelenni.</w:t>
-      </w:r>
-      <w:r>
-        <w:rPr>
-          <w:rFonts w:ascii="Times New Roman" w:hAnsi="Times New Roman" w:cs="Times New Roman"/>
-          <w:sz w:val="24"/>
-        </w:rPr>
-        <w:t xml:space="preserve"> </w:t>
-      </w:r>
-      <w:r>
-        <w:rPr>
-          <w:rFonts w:ascii="Times New Roman" w:hAnsi="Times New Roman" w:cs="Times New Roman"/>
-          <w:sz w:val="24"/>
-        </w:rPr>
-        <w:t xml:space="preserve">Az előbb említett (bejelentkezés és regisztráció) funkciók kivételével, minden híváshoz jogosultság szükséges. Ezeknek két szintje van, </w:t>
-      </w:r>
-      <w:proofErr w:type="spellStart"/>
-      <w:r>
-        <w:rPr>
-          <w:rFonts w:ascii="Times New Roman" w:hAnsi="Times New Roman" w:cs="Times New Roman"/>
-          <w:sz w:val="24"/>
-        </w:rPr>
-        <w:t>user</w:t>
-      </w:r>
-      <w:proofErr w:type="spellEnd"/>
-      <w:r>
-        <w:rPr>
-          <w:rFonts w:ascii="Times New Roman" w:hAnsi="Times New Roman" w:cs="Times New Roman"/>
-          <w:sz w:val="24"/>
-        </w:rPr>
-        <w:t xml:space="preserve"> és </w:t>
-      </w:r>
-      <w:proofErr w:type="spellStart"/>
-      <w:r>
-        <w:rPr>
-          <w:rFonts w:ascii="Times New Roman" w:hAnsi="Times New Roman" w:cs="Times New Roman"/>
-          <w:sz w:val="24"/>
-        </w:rPr>
-        <w:t>admin</w:t>
-      </w:r>
-      <w:proofErr w:type="spellEnd"/>
-      <w:r>
-        <w:rPr>
-          <w:rFonts w:ascii="Times New Roman" w:hAnsi="Times New Roman" w:cs="Times New Roman"/>
-          <w:sz w:val="24"/>
-        </w:rPr>
-        <w:t xml:space="preserve">. Az </w:t>
-      </w:r>
-      <w:proofErr w:type="spellStart"/>
-      <w:r>
-        <w:rPr>
-          <w:rFonts w:ascii="Times New Roman" w:hAnsi="Times New Roman" w:cs="Times New Roman"/>
-          <w:sz w:val="24"/>
-        </w:rPr>
-        <w:t>admin</w:t>
-      </w:r>
-      <w:proofErr w:type="spellEnd"/>
-      <w:r>
-        <w:rPr>
-          <w:rFonts w:ascii="Times New Roman" w:hAnsi="Times New Roman" w:cs="Times New Roman"/>
-          <w:sz w:val="24"/>
-        </w:rPr>
-        <w:t xml:space="preserve"> felhasználók mindkét szinttel rendelkeznek. A hívások </w:t>
-      </w:r>
-      <w:proofErr w:type="spellStart"/>
-      <w:r>
-        <w:rPr>
-          <w:rFonts w:ascii="Times New Roman" w:hAnsi="Times New Roman" w:cs="Times New Roman"/>
-          <w:sz w:val="24"/>
-        </w:rPr>
-        <w:t>leirásában</w:t>
-      </w:r>
-      <w:proofErr w:type="spellEnd"/>
-      <w:r>
-        <w:rPr>
-          <w:rFonts w:ascii="Times New Roman" w:hAnsi="Times New Roman" w:cs="Times New Roman"/>
-          <w:sz w:val="24"/>
-        </w:rPr>
-        <w:t xml:space="preserve"> a minimális jogosultság kerül csak feltüntetésre.</w:t>
-      </w:r>
-      <w:r>
-        <w:rPr>
-          <w:rFonts w:ascii="Times New Roman" w:hAnsi="Times New Roman" w:cs="Times New Roman"/>
-          <w:sz w:val="24"/>
-        </w:rPr>
-        <w:t xml:space="preserve"> </w:t>
-      </w:r>
-      <w:r>
-        <w:rPr>
-          <w:rFonts w:ascii="Times New Roman" w:hAnsi="Times New Roman" w:cs="Times New Roman"/>
-          <w:sz w:val="24"/>
-        </w:rPr>
-        <w:t xml:space="preserve">Minden hívás visszatér egy </w:t>
-      </w:r>
-      <w:proofErr w:type="spellStart"/>
-      <w:r>
-        <w:rPr>
-          <w:rFonts w:ascii="Times New Roman" w:hAnsi="Times New Roman" w:cs="Times New Roman"/>
-          <w:sz w:val="24"/>
-        </w:rPr>
-        <w:t>boolean</w:t>
-      </w:r>
-      <w:proofErr w:type="spellEnd"/>
-      <w:r>
-        <w:rPr>
-          <w:rFonts w:ascii="Times New Roman" w:hAnsi="Times New Roman" w:cs="Times New Roman"/>
-          <w:sz w:val="24"/>
-        </w:rPr>
-        <w:t xml:space="preserve"> </w:t>
-      </w:r>
-      <w:proofErr w:type="spellStart"/>
-      <w:r>
-        <w:rPr>
-          <w:rFonts w:ascii="Times New Roman" w:hAnsi="Times New Roman" w:cs="Times New Roman"/>
-          <w:sz w:val="24"/>
-        </w:rPr>
-        <w:t>success</w:t>
-      </w:r>
-      <w:proofErr w:type="spellEnd"/>
-      <w:r>
-        <w:rPr>
-          <w:rFonts w:ascii="Times New Roman" w:hAnsi="Times New Roman" w:cs="Times New Roman"/>
-          <w:sz w:val="24"/>
-        </w:rPr>
-        <w:t xml:space="preserve"> paraméterrel. Értéke a funkció végrehajtásának sikerességétől függ. Ez sem lesz a továbbiakban feltűntetve.</w:t>
-      </w:r>
-    </w:p>
-    <w:p>
-      <w:pPr>
-        <w:pStyle w:val="Cmsor3"/>
-      </w:pPr>
-      <w:bookmarkStart w:id="23" w:name="_Toc164076541"/>
-      <w:proofErr w:type="spellStart"/>
+      <w:bookmarkStart w:id="24" w:name="_Toc164079258"/>
       <w:r>
         <w:t>User</w:t>
       </w:r>
-      <w:bookmarkEnd w:id="23"/>
-      <w:proofErr w:type="spellEnd"/>
+      <w:bookmarkEnd w:id="24"/>
     </w:p>
     <w:p>
       <w:pPr>
@@ -10572,17 +10575,8 @@
           <w:rFonts w:ascii="Times New Roman" w:hAnsi="Times New Roman" w:cs="Times New Roman"/>
           <w:sz w:val="24"/>
         </w:rPr>
-        <w:t>/</w:t>
-      </w:r>
-      <w:proofErr w:type="spellStart"/>
-      <w:r>
-        <w:rPr>
-          <w:rFonts w:ascii="Times New Roman" w:hAnsi="Times New Roman" w:cs="Times New Roman"/>
-          <w:sz w:val="24"/>
-        </w:rPr>
-        <w:t>user</w:t>
-      </w:r>
-      <w:proofErr w:type="spellEnd"/>
+        <w:t>/user</w:t>
+      </w:r>
     </w:p>
     <w:p>
       <w:pPr>
@@ -10627,17 +10621,8 @@
           <w:rFonts w:ascii="Times New Roman" w:hAnsi="Times New Roman" w:cs="Times New Roman"/>
           <w:sz w:val="24"/>
         </w:rPr>
-        <w:t xml:space="preserve">Jogosultság: </w:t>
-      </w:r>
-      <w:proofErr w:type="spellStart"/>
-      <w:r>
-        <w:rPr>
-          <w:rFonts w:ascii="Times New Roman" w:hAnsi="Times New Roman" w:cs="Times New Roman"/>
-          <w:sz w:val="24"/>
-        </w:rPr>
-        <w:t>user</w:t>
-      </w:r>
-      <w:proofErr w:type="spellEnd"/>
+        <w:t>Jogosultság: user</w:t>
+      </w:r>
     </w:p>
     <w:p>
       <w:pPr>
@@ -10796,23 +10781,7 @@
           <w:rFonts w:ascii="Times New Roman" w:hAnsi="Times New Roman" w:cs="Times New Roman"/>
           <w:sz w:val="24"/>
         </w:rPr>
-        <w:t>/</w:t>
-      </w:r>
-      <w:proofErr w:type="spellStart"/>
-      <w:r>
-        <w:rPr>
-          <w:rFonts w:ascii="Times New Roman" w:hAnsi="Times New Roman" w:cs="Times New Roman"/>
-          <w:sz w:val="24"/>
-        </w:rPr>
-        <w:t>user</w:t>
-      </w:r>
-      <w:proofErr w:type="spellEnd"/>
-      <w:r>
-        <w:rPr>
-          <w:rFonts w:ascii="Times New Roman" w:hAnsi="Times New Roman" w:cs="Times New Roman"/>
-          <w:sz w:val="24"/>
-        </w:rPr>
-        <w:t>/</w:t>
+        <w:t>/user/</w:t>
       </w:r>
       <w:proofErr w:type="spellStart"/>
       <w:r>
@@ -10865,17 +10834,8 @@
           <w:rFonts w:ascii="Times New Roman" w:hAnsi="Times New Roman" w:cs="Times New Roman"/>
           <w:sz w:val="24"/>
         </w:rPr>
-        <w:t xml:space="preserve">Jogosultság: </w:t>
-      </w:r>
-      <w:proofErr w:type="spellStart"/>
-      <w:r>
-        <w:rPr>
-          <w:rFonts w:ascii="Times New Roman" w:hAnsi="Times New Roman" w:cs="Times New Roman"/>
-          <w:sz w:val="24"/>
-        </w:rPr>
-        <w:t>user</w:t>
-      </w:r>
-      <w:proofErr w:type="spellEnd"/>
+        <w:t>Jogosultság: user</w:t>
+      </w:r>
     </w:p>
     <w:p>
       <w:pPr>
@@ -11330,13 +11290,13 @@
       <w:pPr>
         <w:pStyle w:val="Cmsor3"/>
       </w:pPr>
-      <w:bookmarkStart w:id="24" w:name="_Toc164076542"/>
+      <w:bookmarkStart w:id="25" w:name="_Toc164079259"/>
       <w:proofErr w:type="spellStart"/>
       <w:r>
         <w:lastRenderedPageBreak/>
         <w:t>Diet</w:t>
       </w:r>
-      <w:bookmarkEnd w:id="24"/>
+      <w:bookmarkEnd w:id="25"/>
       <w:proofErr w:type="spellEnd"/>
     </w:p>
     <w:p>
@@ -11502,17 +11462,8 @@
           <w:rFonts w:ascii="Times New Roman" w:hAnsi="Times New Roman" w:cs="Times New Roman"/>
           <w:sz w:val="24"/>
         </w:rPr>
-        <w:t xml:space="preserve">Jogosultság: </w:t>
-      </w:r>
-      <w:proofErr w:type="spellStart"/>
-      <w:r>
-        <w:rPr>
-          <w:rFonts w:ascii="Times New Roman" w:hAnsi="Times New Roman" w:cs="Times New Roman"/>
-          <w:sz w:val="24"/>
-        </w:rPr>
-        <w:t>user</w:t>
-      </w:r>
-      <w:proofErr w:type="spellEnd"/>
+        <w:t>Jogosultság: user</w:t>
+      </w:r>
     </w:p>
     <w:p>
       <w:pPr>
@@ -11901,17 +11852,8 @@
           <w:rFonts w:ascii="Times New Roman" w:hAnsi="Times New Roman" w:cs="Times New Roman"/>
           <w:sz w:val="24"/>
         </w:rPr>
-        <w:t xml:space="preserve">Jogosultság: </w:t>
-      </w:r>
-      <w:proofErr w:type="spellStart"/>
-      <w:r>
-        <w:rPr>
-          <w:rFonts w:ascii="Times New Roman" w:hAnsi="Times New Roman" w:cs="Times New Roman"/>
-          <w:sz w:val="24"/>
-        </w:rPr>
-        <w:t>user</w:t>
-      </w:r>
-      <w:proofErr w:type="spellEnd"/>
+        <w:t>Jogosultság: user</w:t>
+      </w:r>
     </w:p>
     <w:p>
       <w:pPr>
@@ -11974,13 +11916,13 @@
       <w:pPr>
         <w:pStyle w:val="Cmsor3"/>
       </w:pPr>
-      <w:bookmarkStart w:id="25" w:name="_Toc164076543"/>
+      <w:bookmarkStart w:id="26" w:name="_Toc164079260"/>
       <w:proofErr w:type="spellStart"/>
       <w:r>
         <w:lastRenderedPageBreak/>
         <w:t>Exercises</w:t>
       </w:r>
-      <w:bookmarkEnd w:id="25"/>
+      <w:bookmarkEnd w:id="26"/>
       <w:proofErr w:type="spellEnd"/>
     </w:p>
     <w:p>
@@ -12145,17 +12087,8 @@
           <w:rFonts w:ascii="Times New Roman" w:hAnsi="Times New Roman" w:cs="Times New Roman"/>
           <w:sz w:val="24"/>
         </w:rPr>
-        <w:t xml:space="preserve">Jogosultság: </w:t>
-      </w:r>
-      <w:proofErr w:type="spellStart"/>
-      <w:r>
-        <w:rPr>
-          <w:rFonts w:ascii="Times New Roman" w:hAnsi="Times New Roman" w:cs="Times New Roman"/>
-          <w:sz w:val="24"/>
-        </w:rPr>
-        <w:t>user</w:t>
-      </w:r>
-      <w:proofErr w:type="spellEnd"/>
+        <w:t>Jogosultság: user</w:t>
+      </w:r>
     </w:p>
     <w:p>
       <w:pPr>
@@ -12214,12 +12147,12 @@
       <w:pPr>
         <w:pStyle w:val="Cmsor3"/>
       </w:pPr>
-      <w:bookmarkStart w:id="26" w:name="_Toc164076544"/>
+      <w:bookmarkStart w:id="27" w:name="_Toc164079261"/>
       <w:proofErr w:type="spellStart"/>
       <w:r>
         <w:t>Templates</w:t>
       </w:r>
-      <w:bookmarkEnd w:id="26"/>
+      <w:bookmarkEnd w:id="27"/>
       <w:proofErr w:type="spellEnd"/>
     </w:p>
     <w:p>
@@ -12386,17 +12319,8 @@
           <w:rFonts w:ascii="Times New Roman" w:hAnsi="Times New Roman" w:cs="Times New Roman"/>
           <w:sz w:val="24"/>
         </w:rPr>
-        <w:t xml:space="preserve">Jogosultság: </w:t>
-      </w:r>
-      <w:proofErr w:type="spellStart"/>
-      <w:r>
-        <w:rPr>
-          <w:rFonts w:ascii="Times New Roman" w:hAnsi="Times New Roman" w:cs="Times New Roman"/>
-          <w:sz w:val="24"/>
-        </w:rPr>
-        <w:t>user</w:t>
-      </w:r>
-      <w:proofErr w:type="spellEnd"/>
+        <w:t>Jogosultság: user</w:t>
+      </w:r>
     </w:p>
     <w:p>
       <w:pPr>
@@ -12719,17 +12643,8 @@
           <w:rFonts w:ascii="Times New Roman" w:hAnsi="Times New Roman" w:cs="Times New Roman"/>
           <w:sz w:val="24"/>
         </w:rPr>
-        <w:t xml:space="preserve">Jogosultság: </w:t>
-      </w:r>
-      <w:proofErr w:type="spellStart"/>
-      <w:r>
-        <w:rPr>
-          <w:rFonts w:ascii="Times New Roman" w:hAnsi="Times New Roman" w:cs="Times New Roman"/>
-          <w:sz w:val="24"/>
-        </w:rPr>
-        <w:t>user</w:t>
-      </w:r>
-      <w:proofErr w:type="spellEnd"/>
+        <w:t>Jogosultság: user</w:t>
+      </w:r>
     </w:p>
     <w:p>
       <w:pPr>
@@ -12899,17 +12814,8 @@
           <w:rFonts w:ascii="Times New Roman" w:hAnsi="Times New Roman" w:cs="Times New Roman"/>
           <w:sz w:val="24"/>
         </w:rPr>
-        <w:t xml:space="preserve">Jogosultság: </w:t>
-      </w:r>
-      <w:proofErr w:type="spellStart"/>
-      <w:r>
-        <w:rPr>
-          <w:rFonts w:ascii="Times New Roman" w:hAnsi="Times New Roman" w:cs="Times New Roman"/>
-          <w:sz w:val="24"/>
-        </w:rPr>
-        <w:t>user</w:t>
-      </w:r>
-      <w:proofErr w:type="spellEnd"/>
+        <w:t>Jogosultság: user</w:t>
+      </w:r>
     </w:p>
     <w:p>
       <w:pPr>
@@ -12959,12 +12865,12 @@
       <w:pPr>
         <w:pStyle w:val="Cmsor3"/>
       </w:pPr>
-      <w:bookmarkStart w:id="27" w:name="_Toc164076545"/>
+      <w:bookmarkStart w:id="28" w:name="_Toc164079262"/>
       <w:proofErr w:type="spellStart"/>
       <w:r>
         <w:t>Workouts</w:t>
       </w:r>
-      <w:bookmarkEnd w:id="27"/>
+      <w:bookmarkEnd w:id="28"/>
       <w:proofErr w:type="spellEnd"/>
     </w:p>
     <w:p>
@@ -13147,17 +13053,8 @@
           <w:rFonts w:ascii="Times New Roman" w:hAnsi="Times New Roman" w:cs="Times New Roman"/>
           <w:sz w:val="24"/>
         </w:rPr>
-        <w:t xml:space="preserve">Jogosultság: </w:t>
-      </w:r>
-      <w:proofErr w:type="spellStart"/>
-      <w:r>
-        <w:rPr>
-          <w:rFonts w:ascii="Times New Roman" w:hAnsi="Times New Roman" w:cs="Times New Roman"/>
-          <w:sz w:val="24"/>
-        </w:rPr>
-        <w:t>user</w:t>
-      </w:r>
-      <w:proofErr w:type="spellEnd"/>
+        <w:t>Jogosultság: user</w:t>
+      </w:r>
     </w:p>
     <w:p>
       <w:pPr>
@@ -13354,17 +13251,8 @@
           <w:rFonts w:ascii="Times New Roman" w:hAnsi="Times New Roman" w:cs="Times New Roman"/>
           <w:sz w:val="24"/>
         </w:rPr>
-        <w:t xml:space="preserve">Jogosultság: </w:t>
-      </w:r>
-      <w:proofErr w:type="spellStart"/>
-      <w:r>
-        <w:rPr>
-          <w:rFonts w:ascii="Times New Roman" w:hAnsi="Times New Roman" w:cs="Times New Roman"/>
-          <w:sz w:val="24"/>
-        </w:rPr>
-        <w:t>user</w:t>
-      </w:r>
-      <w:proofErr w:type="spellEnd"/>
+        <w:t>Jogosultság: user</w:t>
+      </w:r>
     </w:p>
     <w:p>
       <w:pPr>
@@ -13611,17 +13499,8 @@
           <w:rFonts w:ascii="Times New Roman" w:hAnsi="Times New Roman" w:cs="Times New Roman"/>
           <w:sz w:val="24"/>
         </w:rPr>
-        <w:t xml:space="preserve">Jogosultság: </w:t>
-      </w:r>
-      <w:proofErr w:type="spellStart"/>
-      <w:r>
-        <w:rPr>
-          <w:rFonts w:ascii="Times New Roman" w:hAnsi="Times New Roman" w:cs="Times New Roman"/>
-          <w:sz w:val="24"/>
-        </w:rPr>
-        <w:t>user</w:t>
-      </w:r>
-      <w:proofErr w:type="spellEnd"/>
+        <w:t>Jogosultság: user</w:t>
+      </w:r>
     </w:p>
     <w:p>
       <w:pPr>
@@ -14033,17 +13912,8 @@
           <w:rFonts w:ascii="Times New Roman" w:hAnsi="Times New Roman" w:cs="Times New Roman"/>
           <w:sz w:val="24"/>
         </w:rPr>
-        <w:t xml:space="preserve">Jogosultság: </w:t>
-      </w:r>
-      <w:proofErr w:type="spellStart"/>
-      <w:r>
-        <w:rPr>
-          <w:rFonts w:ascii="Times New Roman" w:hAnsi="Times New Roman" w:cs="Times New Roman"/>
-          <w:sz w:val="24"/>
-        </w:rPr>
-        <w:t>user</w:t>
-      </w:r>
-      <w:proofErr w:type="spellEnd"/>
+        <w:t>Jogosultság: user</w:t>
+      </w:r>
     </w:p>
     <w:p>
       <w:pPr>
@@ -14286,17 +14156,8 @@
           <w:rFonts w:ascii="Times New Roman" w:hAnsi="Times New Roman" w:cs="Times New Roman"/>
           <w:sz w:val="24"/>
         </w:rPr>
-        <w:t xml:space="preserve">Jogosultság: </w:t>
-      </w:r>
-      <w:proofErr w:type="spellStart"/>
-      <w:r>
-        <w:rPr>
-          <w:rFonts w:ascii="Times New Roman" w:hAnsi="Times New Roman" w:cs="Times New Roman"/>
-          <w:sz w:val="24"/>
-        </w:rPr>
-        <w:t>user</w:t>
-      </w:r>
-      <w:proofErr w:type="spellEnd"/>
+        <w:t>Jogosultság: user</w:t>
+      </w:r>
     </w:p>
     <w:p>
       <w:pPr>
@@ -14346,7 +14207,7 @@
       <w:pPr>
         <w:pStyle w:val="Cmsor3"/>
       </w:pPr>
-      <w:bookmarkStart w:id="28" w:name="_Toc164076546"/>
+      <w:bookmarkStart w:id="29" w:name="_Toc164079263"/>
       <w:proofErr w:type="spellStart"/>
       <w:r>
         <w:t>Password</w:t>
@@ -14359,7 +14220,7 @@
       <w:r>
         <w:t>reset</w:t>
       </w:r>
-      <w:bookmarkEnd w:id="28"/>
+      <w:bookmarkEnd w:id="29"/>
       <w:proofErr w:type="spellEnd"/>
     </w:p>
     <w:p>
@@ -15018,12 +14879,12 @@
       <w:pPr>
         <w:pStyle w:val="Cmsor3"/>
       </w:pPr>
-      <w:bookmarkStart w:id="29" w:name="_Toc164076547"/>
+      <w:bookmarkStart w:id="30" w:name="_Toc164079264"/>
       <w:proofErr w:type="spellStart"/>
       <w:r>
         <w:t>Admin</w:t>
       </w:r>
-      <w:bookmarkEnd w:id="29"/>
+      <w:bookmarkEnd w:id="30"/>
       <w:proofErr w:type="spellEnd"/>
     </w:p>
     <w:p>
@@ -16150,24 +16011,24 @@
       <w:pPr>
         <w:pStyle w:val="Cmsor2"/>
       </w:pPr>
-      <w:bookmarkStart w:id="30" w:name="_Toc164076548"/>
+      <w:bookmarkStart w:id="31" w:name="_Toc164079265"/>
       <w:r>
         <w:lastRenderedPageBreak/>
         <w:t>Frontend dokumentáció</w:t>
       </w:r>
-      <w:bookmarkEnd w:id="30"/>
+      <w:bookmarkEnd w:id="31"/>
     </w:p>
     <w:p>
       <w:pPr>
         <w:pStyle w:val="Cmsor3"/>
       </w:pPr>
-      <w:bookmarkStart w:id="31" w:name="_izz448ceznpm" w:colFirst="0" w:colLast="0"/>
-      <w:bookmarkStart w:id="32" w:name="_Toc164076549"/>
-      <w:bookmarkEnd w:id="31"/>
+      <w:bookmarkStart w:id="32" w:name="_izz448ceznpm" w:colFirst="0" w:colLast="0"/>
+      <w:bookmarkStart w:id="33" w:name="_Toc164079266"/>
+      <w:bookmarkEnd w:id="32"/>
       <w:r>
         <w:t>Technológia választás</w:t>
       </w:r>
-      <w:bookmarkEnd w:id="32"/>
+      <w:bookmarkEnd w:id="33"/>
     </w:p>
     <w:p>
       <w:pPr>
@@ -16232,7 +16093,6 @@
         </w:rPr>
         <w:t>UI(</w:t>
       </w:r>
-      <w:proofErr w:type="spellStart"/>
       <w:proofErr w:type="gramEnd"/>
       <w:r>
         <w:rPr>
@@ -16240,69 +16100,42 @@
           <w:sz w:val="24"/>
           <w:szCs w:val="24"/>
         </w:rPr>
-        <w:t>User</w:t>
-      </w:r>
-      <w:proofErr w:type="spellEnd"/>
+        <w:t xml:space="preserve">User </w:t>
+      </w:r>
+      <w:proofErr w:type="spellStart"/>
       <w:r>
         <w:rPr>
           <w:rFonts w:ascii="Times New Roman" w:hAnsi="Times New Roman" w:cs="Times New Roman"/>
           <w:sz w:val="24"/>
           <w:szCs w:val="24"/>
         </w:rPr>
-        <w:t xml:space="preserve"> </w:t>
-      </w:r>
-      <w:proofErr w:type="spellStart"/>
+        <w:t>Interface</w:t>
+      </w:r>
+      <w:proofErr w:type="spellEnd"/>
       <w:r>
         <w:rPr>
           <w:rFonts w:ascii="Times New Roman" w:hAnsi="Times New Roman" w:cs="Times New Roman"/>
           <w:sz w:val="24"/>
           <w:szCs w:val="24"/>
         </w:rPr>
-        <w:t>Interface</w:t>
-      </w:r>
-      <w:proofErr w:type="spellEnd"/>
+        <w:t xml:space="preserve">) és UX(User </w:t>
+      </w:r>
+      <w:proofErr w:type="spellStart"/>
       <w:r>
         <w:rPr>
           <w:rFonts w:ascii="Times New Roman" w:hAnsi="Times New Roman" w:cs="Times New Roman"/>
           <w:sz w:val="24"/>
           <w:szCs w:val="24"/>
         </w:rPr>
-        <w:t>) és UX(</w:t>
-      </w:r>
-      <w:proofErr w:type="spellStart"/>
+        <w:t>Experience</w:t>
+      </w:r>
+      <w:proofErr w:type="spellEnd"/>
       <w:r>
         <w:rPr>
           <w:rFonts w:ascii="Times New Roman" w:hAnsi="Times New Roman" w:cs="Times New Roman"/>
           <w:sz w:val="24"/>
           <w:szCs w:val="24"/>
         </w:rPr>
-        <w:t>User</w:t>
-      </w:r>
-      <w:proofErr w:type="spellEnd"/>
-      <w:r>
-        <w:rPr>
-          <w:rFonts w:ascii="Times New Roman" w:hAnsi="Times New Roman" w:cs="Times New Roman"/>
-          <w:sz w:val="24"/>
-          <w:szCs w:val="24"/>
-        </w:rPr>
-        <w:t xml:space="preserve"> </w:t>
-      </w:r>
-      <w:proofErr w:type="spellStart"/>
-      <w:r>
-        <w:rPr>
-          <w:rFonts w:ascii="Times New Roman" w:hAnsi="Times New Roman" w:cs="Times New Roman"/>
-          <w:sz w:val="24"/>
-          <w:szCs w:val="24"/>
-        </w:rPr>
-        <w:t>Experience</w:t>
-      </w:r>
-      <w:proofErr w:type="spellEnd"/>
-      <w:r>
-        <w:rPr>
-          <w:rFonts w:ascii="Times New Roman" w:hAnsi="Times New Roman" w:cs="Times New Roman"/>
-          <w:sz w:val="24"/>
-          <w:szCs w:val="24"/>
-        </w:rPr>
         <w:t xml:space="preserve">) fejlesztését. </w:t>
       </w:r>
     </w:p>
@@ -16310,15 +16143,15 @@
       <w:pPr>
         <w:pStyle w:val="Cmsor3"/>
       </w:pPr>
-      <w:bookmarkStart w:id="33" w:name="_7oe9vvdtphoi" w:colFirst="0" w:colLast="0"/>
-      <w:bookmarkStart w:id="34" w:name="_x7s8f8vjbskx" w:colFirst="0" w:colLast="0"/>
-      <w:bookmarkStart w:id="35" w:name="_Toc164076550"/>
-      <w:bookmarkEnd w:id="33"/>
+      <w:bookmarkStart w:id="34" w:name="_7oe9vvdtphoi" w:colFirst="0" w:colLast="0"/>
+      <w:bookmarkStart w:id="35" w:name="_x7s8f8vjbskx" w:colFirst="0" w:colLast="0"/>
+      <w:bookmarkStart w:id="36" w:name="_Toc164079267"/>
       <w:bookmarkEnd w:id="34"/>
+      <w:bookmarkEnd w:id="35"/>
       <w:r>
         <w:t>Korai tervezetek</w:t>
       </w:r>
-      <w:bookmarkEnd w:id="35"/>
+      <w:bookmarkEnd w:id="36"/>
     </w:p>
     <w:p>
       <w:pPr>
@@ -16465,14 +16298,14 @@
       <w:pPr>
         <w:pStyle w:val="Cmsor3"/>
       </w:pPr>
-      <w:bookmarkStart w:id="36" w:name="_vj06owlbh56b" w:colFirst="0" w:colLast="0"/>
-      <w:bookmarkStart w:id="37" w:name="_Toc164076551"/>
-      <w:bookmarkEnd w:id="36"/>
+      <w:bookmarkStart w:id="37" w:name="_vj06owlbh56b" w:colFirst="0" w:colLast="0"/>
+      <w:bookmarkStart w:id="38" w:name="_Toc164079268"/>
+      <w:bookmarkEnd w:id="37"/>
       <w:r>
         <w:lastRenderedPageBreak/>
         <w:t>Korai verziók</w:t>
       </w:r>
-      <w:bookmarkEnd w:id="37"/>
+      <w:bookmarkEnd w:id="38"/>
     </w:p>
     <w:p>
       <w:pPr>
@@ -16791,18 +16624,18 @@
       <w:pPr>
         <w:pStyle w:val="Cmsor1"/>
       </w:pPr>
-      <w:bookmarkStart w:id="38" w:name="_Toc164076552"/>
+      <w:bookmarkStart w:id="39" w:name="_Toc164079269"/>
       <w:r>
         <w:lastRenderedPageBreak/>
         <w:t>Tesztek</w:t>
       </w:r>
-      <w:bookmarkEnd w:id="38"/>
+      <w:bookmarkEnd w:id="39"/>
     </w:p>
     <w:p>
       <w:pPr>
         <w:pStyle w:val="Cmsor2"/>
       </w:pPr>
-      <w:bookmarkStart w:id="39" w:name="_Toc164076553"/>
+      <w:bookmarkStart w:id="40" w:name="_Toc164079270"/>
       <w:r>
         <w:rPr>
           <w:noProof/>
@@ -16861,7 +16694,7 @@
       <w:r>
         <w:t>Backend tesztek</w:t>
       </w:r>
-      <w:bookmarkEnd w:id="39"/>
+      <w:bookmarkEnd w:id="40"/>
     </w:p>
     <w:p>
       <w:pPr>
@@ -16886,11 +16719,11 @@
       <w:pPr>
         <w:pStyle w:val="Cmsor2"/>
       </w:pPr>
-      <w:bookmarkStart w:id="40" w:name="_Toc164076554"/>
+      <w:bookmarkStart w:id="41" w:name="_Toc164079271"/>
       <w:r>
         <w:t>Frontend tesztek</w:t>
       </w:r>
-      <w:bookmarkEnd w:id="40"/>
+      <w:bookmarkEnd w:id="41"/>
     </w:p>
     <w:p>
       <w:pPr>
@@ -17018,12 +16851,12 @@
       <w:pPr>
         <w:pStyle w:val="Cmsor1"/>
       </w:pPr>
-      <w:bookmarkStart w:id="41" w:name="_Toc164076555"/>
+      <w:bookmarkStart w:id="42" w:name="_Toc164079272"/>
       <w:r>
         <w:lastRenderedPageBreak/>
         <w:t>UI és UX Felépítése</w:t>
       </w:r>
-      <w:bookmarkEnd w:id="41"/>
+      <w:bookmarkEnd w:id="42"/>
     </w:p>
     <w:p>
       <w:pPr>
@@ -17032,16 +16865,16 @@
           <w:rFonts w:cs="Times New Roman"/>
         </w:rPr>
       </w:pPr>
-      <w:bookmarkStart w:id="42" w:name="_mbvz3rq8jfjt" w:colFirst="0" w:colLast="0"/>
-      <w:bookmarkStart w:id="43" w:name="_Toc164076556"/>
-      <w:bookmarkEnd w:id="42"/>
+      <w:bookmarkStart w:id="43" w:name="_mbvz3rq8jfjt" w:colFirst="0" w:colLast="0"/>
+      <w:bookmarkStart w:id="44" w:name="_Toc164079273"/>
+      <w:bookmarkEnd w:id="43"/>
       <w:r>
         <w:rPr>
           <w:rFonts w:cs="Times New Roman"/>
         </w:rPr>
         <w:t>Bejelentkezés és Regisztrálás</w:t>
       </w:r>
-      <w:bookmarkEnd w:id="43"/>
+      <w:bookmarkEnd w:id="44"/>
     </w:p>
     <w:p>
       <w:pPr>
@@ -17156,16 +16989,16 @@
           <w:rFonts w:cs="Times New Roman"/>
         </w:rPr>
       </w:pPr>
-      <w:bookmarkStart w:id="44" w:name="_lwx9v917a9to" w:colFirst="0" w:colLast="0"/>
-      <w:bookmarkStart w:id="45" w:name="_Toc164076557"/>
-      <w:bookmarkEnd w:id="44"/>
+      <w:bookmarkStart w:id="45" w:name="_lwx9v917a9to" w:colFirst="0" w:colLast="0"/>
+      <w:bookmarkStart w:id="46" w:name="_Toc164079274"/>
+      <w:bookmarkEnd w:id="45"/>
       <w:r>
         <w:rPr>
           <w:rFonts w:cs="Times New Roman"/>
         </w:rPr>
         <w:t>Főoldal</w:t>
       </w:r>
-      <w:bookmarkEnd w:id="45"/>
+      <w:bookmarkEnd w:id="46"/>
     </w:p>
     <w:p>
       <w:pPr>
@@ -18009,16 +17842,16 @@
           <w:rFonts w:cs="Times New Roman"/>
         </w:rPr>
       </w:pPr>
-      <w:bookmarkStart w:id="46" w:name="_5aogn3qcsjug" w:colFirst="0" w:colLast="0"/>
-      <w:bookmarkStart w:id="47" w:name="_Toc164076558"/>
-      <w:bookmarkEnd w:id="46"/>
+      <w:bookmarkStart w:id="47" w:name="_5aogn3qcsjug" w:colFirst="0" w:colLast="0"/>
+      <w:bookmarkStart w:id="48" w:name="_Toc164079275"/>
+      <w:bookmarkEnd w:id="47"/>
       <w:r>
         <w:rPr>
           <w:rFonts w:cs="Times New Roman"/>
         </w:rPr>
         <w:t>Edzésterv</w:t>
       </w:r>
-      <w:bookmarkEnd w:id="47"/>
+      <w:bookmarkEnd w:id="48"/>
     </w:p>
     <w:p>
       <w:pPr>
@@ -18238,16 +18071,16 @@
           <w:rFonts w:cs="Times New Roman"/>
         </w:rPr>
       </w:pPr>
-      <w:bookmarkStart w:id="48" w:name="_tf5obc1cmo2i" w:colFirst="0" w:colLast="0"/>
-      <w:bookmarkStart w:id="49" w:name="_Toc164076559"/>
-      <w:bookmarkEnd w:id="48"/>
+      <w:bookmarkStart w:id="49" w:name="_tf5obc1cmo2i" w:colFirst="0" w:colLast="0"/>
+      <w:bookmarkStart w:id="50" w:name="_Toc164079276"/>
+      <w:bookmarkEnd w:id="49"/>
       <w:r>
         <w:rPr>
           <w:rFonts w:cs="Times New Roman"/>
         </w:rPr>
         <w:t>Edzés Létrehozás</w:t>
       </w:r>
-      <w:bookmarkEnd w:id="49"/>
+      <w:bookmarkEnd w:id="50"/>
     </w:p>
     <w:p>
       <w:pPr>
@@ -18544,16 +18377,16 @@
           <w:rFonts w:cs="Times New Roman"/>
         </w:rPr>
       </w:pPr>
-      <w:bookmarkStart w:id="50" w:name="_wxrr7frfbh70" w:colFirst="0" w:colLast="0"/>
-      <w:bookmarkStart w:id="51" w:name="_Toc164076560"/>
-      <w:bookmarkEnd w:id="50"/>
+      <w:bookmarkStart w:id="51" w:name="_wxrr7frfbh70" w:colFirst="0" w:colLast="0"/>
+      <w:bookmarkStart w:id="52" w:name="_Toc164079277"/>
+      <w:bookmarkEnd w:id="51"/>
       <w:r>
         <w:rPr>
           <w:rFonts w:cs="Times New Roman"/>
         </w:rPr>
         <w:t>Gyakorlatok</w:t>
       </w:r>
-      <w:bookmarkEnd w:id="51"/>
+      <w:bookmarkEnd w:id="52"/>
     </w:p>
     <w:p>
       <w:pPr>
@@ -18642,10 +18475,10 @@
         </w:rPr>
         <w:t>A felhasználónak itt is a test ábrán egy izomcsoportra kattintva van lehetősége kilistázni a gyakorlatokat. A gyakorlatokat kurzorával kijelölve tekintheti meg a segítő animációt és a gyakorlat által edzett további izomcsoportokat</w:t>
       </w:r>
-      <w:bookmarkStart w:id="52" w:name="_pbeuvr70zqzw" w:colFirst="0" w:colLast="0"/>
-      <w:bookmarkStart w:id="53" w:name="_o4e874aa70n8" w:colFirst="0" w:colLast="0"/>
-      <w:bookmarkEnd w:id="52"/>
+      <w:bookmarkStart w:id="53" w:name="_pbeuvr70zqzw" w:colFirst="0" w:colLast="0"/>
+      <w:bookmarkStart w:id="54" w:name="_o4e874aa70n8" w:colFirst="0" w:colLast="0"/>
       <w:bookmarkEnd w:id="53"/>
+      <w:bookmarkEnd w:id="54"/>
     </w:p>
     <w:p>
       <w:pPr>
@@ -18654,16 +18487,16 @@
           <w:rFonts w:cs="Times New Roman"/>
         </w:rPr>
       </w:pPr>
-      <w:bookmarkStart w:id="54" w:name="_c22k6pe10su3" w:colFirst="0" w:colLast="0"/>
-      <w:bookmarkStart w:id="55" w:name="_Toc164076561"/>
-      <w:bookmarkEnd w:id="54"/>
+      <w:bookmarkStart w:id="55" w:name="_c22k6pe10su3" w:colFirst="0" w:colLast="0"/>
+      <w:bookmarkStart w:id="56" w:name="_Toc164079278"/>
+      <w:bookmarkEnd w:id="55"/>
       <w:r>
         <w:rPr>
           <w:rFonts w:cs="Times New Roman"/>
         </w:rPr>
         <w:t>Étkezés</w:t>
       </w:r>
-      <w:bookmarkEnd w:id="55"/>
+      <w:bookmarkEnd w:id="56"/>
     </w:p>
     <w:p>
       <w:pPr>
@@ -18853,8 +18686,8 @@
         </w:rPr>
         <w:t>A felhasználó előző napok elfogyasztott ételeink értékeit is megtekintheti, ez elősegíti egy egészséges étrend tervezéséhez.</w:t>
       </w:r>
-      <w:bookmarkStart w:id="56" w:name="_b1ou47kt3wr4" w:colFirst="0" w:colLast="0"/>
-      <w:bookmarkEnd w:id="56"/>
+      <w:bookmarkStart w:id="57" w:name="_b1ou47kt3wr4" w:colFirst="0" w:colLast="0"/>
+      <w:bookmarkEnd w:id="57"/>
     </w:p>
     <w:p>
       <w:pPr>
@@ -18874,14 +18707,14 @@
           <w:rFonts w:cs="Times New Roman"/>
         </w:rPr>
       </w:pPr>
-      <w:bookmarkStart w:id="57" w:name="_Toc164076562"/>
+      <w:bookmarkStart w:id="58" w:name="_Toc164079279"/>
       <w:r>
         <w:rPr>
           <w:rFonts w:cs="Times New Roman"/>
         </w:rPr>
         <w:t>Mentett edzéseim</w:t>
       </w:r>
-      <w:bookmarkEnd w:id="57"/>
+      <w:bookmarkEnd w:id="58"/>
     </w:p>
     <w:p>
       <w:pPr>
@@ -19030,9 +18863,9 @@
           <w:rFonts w:cs="Times New Roman"/>
         </w:rPr>
       </w:pPr>
-      <w:bookmarkStart w:id="58" w:name="_oqfgne6iwex" w:colFirst="0" w:colLast="0"/>
-      <w:bookmarkStart w:id="59" w:name="_Toc164076563"/>
-      <w:bookmarkEnd w:id="58"/>
+      <w:bookmarkStart w:id="59" w:name="_oqfgne6iwex" w:colFirst="0" w:colLast="0"/>
+      <w:bookmarkStart w:id="60" w:name="_Toc164079280"/>
+      <w:bookmarkEnd w:id="59"/>
       <w:r>
         <w:rPr>
           <w:rFonts w:cs="Times New Roman"/>
@@ -19040,7 +18873,7 @@
         <w:lastRenderedPageBreak/>
         <w:t>Fiók Beállítások</w:t>
       </w:r>
-      <w:bookmarkEnd w:id="59"/>
+      <w:bookmarkEnd w:id="60"/>
     </w:p>
     <w:p>
       <w:pPr>
@@ -19306,16 +19139,16 @@
           <w:rFonts w:cs="Times New Roman"/>
         </w:rPr>
       </w:pPr>
-      <w:bookmarkStart w:id="60" w:name="_iq2q6sszn7g9" w:colFirst="0" w:colLast="0"/>
-      <w:bookmarkStart w:id="61" w:name="_Toc164076564"/>
-      <w:bookmarkEnd w:id="60"/>
+      <w:bookmarkStart w:id="61" w:name="_iq2q6sszn7g9" w:colFirst="0" w:colLast="0"/>
+      <w:bookmarkStart w:id="62" w:name="_Toc164079281"/>
+      <w:bookmarkEnd w:id="61"/>
       <w:r>
         <w:rPr>
           <w:rFonts w:cs="Times New Roman"/>
         </w:rPr>
         <w:t>Edzés</w:t>
       </w:r>
-      <w:bookmarkEnd w:id="61"/>
+      <w:bookmarkEnd w:id="62"/>
     </w:p>
     <w:p>
       <w:pPr>
@@ -19393,9 +19226,9 @@
           <w:rFonts w:cs="Times New Roman"/>
         </w:rPr>
       </w:pPr>
-      <w:bookmarkStart w:id="62" w:name="_bom7ti4oe9qu" w:colFirst="0" w:colLast="0"/>
-      <w:bookmarkStart w:id="63" w:name="_Toc164076565"/>
-      <w:bookmarkEnd w:id="62"/>
+      <w:bookmarkStart w:id="63" w:name="_bom7ti4oe9qu" w:colFirst="0" w:colLast="0"/>
+      <w:bookmarkStart w:id="64" w:name="_Toc164079282"/>
+      <w:bookmarkEnd w:id="63"/>
       <w:r>
         <w:rPr>
           <w:rFonts w:cs="Times New Roman"/>
@@ -19416,7 +19249,7 @@
         </w:rPr>
         <w:t>)</w:t>
       </w:r>
-      <w:bookmarkEnd w:id="63"/>
+      <w:bookmarkEnd w:id="64"/>
     </w:p>
     <w:p>
       <w:pPr>
@@ -19625,11 +19458,11 @@
       <w:pPr>
         <w:pStyle w:val="Cmsor1"/>
       </w:pPr>
-      <w:bookmarkStart w:id="64" w:name="_Toc164076566"/>
+      <w:bookmarkStart w:id="65" w:name="_Toc164079283"/>
       <w:r>
         <w:t>Mobil alkalmazás</w:t>
       </w:r>
-      <w:bookmarkEnd w:id="64"/>
+      <w:bookmarkEnd w:id="65"/>
     </w:p>
     <w:p>
       <w:pPr>
@@ -19638,16 +19471,16 @@
           <w:rFonts w:cs="Times New Roman"/>
         </w:rPr>
       </w:pPr>
-      <w:bookmarkStart w:id="65" w:name="_3we4yqkdzqd2" w:colFirst="0" w:colLast="0"/>
-      <w:bookmarkStart w:id="66" w:name="_Toc164076567"/>
-      <w:bookmarkEnd w:id="65"/>
+      <w:bookmarkStart w:id="66" w:name="_3we4yqkdzqd2" w:colFirst="0" w:colLast="0"/>
+      <w:bookmarkStart w:id="67" w:name="_Toc164079284"/>
+      <w:bookmarkEnd w:id="66"/>
       <w:r>
         <w:rPr>
           <w:rFonts w:cs="Times New Roman"/>
         </w:rPr>
         <w:t>Miért van rá szükség?</w:t>
       </w:r>
-      <w:bookmarkEnd w:id="66"/>
+      <w:bookmarkEnd w:id="67"/>
     </w:p>
     <w:p>
       <w:pPr>
@@ -19712,16 +19545,16 @@
           <w:rFonts w:cs="Times New Roman"/>
         </w:rPr>
       </w:pPr>
-      <w:bookmarkStart w:id="67" w:name="_gaskwylbnlln" w:colFirst="0" w:colLast="0"/>
-      <w:bookmarkStart w:id="68" w:name="_Toc164076568"/>
-      <w:bookmarkEnd w:id="67"/>
+      <w:bookmarkStart w:id="68" w:name="_gaskwylbnlln" w:colFirst="0" w:colLast="0"/>
+      <w:bookmarkStart w:id="69" w:name="_Toc164079285"/>
+      <w:bookmarkEnd w:id="68"/>
       <w:r>
         <w:rPr>
           <w:rFonts w:cs="Times New Roman"/>
         </w:rPr>
         <w:t>Technológia választás</w:t>
       </w:r>
-      <w:bookmarkEnd w:id="68"/>
+      <w:bookmarkEnd w:id="69"/>
     </w:p>
     <w:p>
       <w:pPr>
@@ -19786,9 +19619,9 @@
           <w:rFonts w:cs="Times New Roman"/>
         </w:rPr>
       </w:pPr>
-      <w:bookmarkStart w:id="69" w:name="_jhcpfhkezkqx" w:colFirst="0" w:colLast="0"/>
-      <w:bookmarkStart w:id="70" w:name="_Toc164076569"/>
-      <w:bookmarkEnd w:id="69"/>
+      <w:bookmarkStart w:id="70" w:name="_jhcpfhkezkqx" w:colFirst="0" w:colLast="0"/>
+      <w:bookmarkStart w:id="71" w:name="_Toc164079286"/>
+      <w:bookmarkEnd w:id="70"/>
       <w:r>
         <w:rPr>
           <w:rFonts w:cs="Times New Roman"/>
@@ -19796,7 +19629,7 @@
         <w:lastRenderedPageBreak/>
         <w:t>Főoldal</w:t>
       </w:r>
-      <w:bookmarkEnd w:id="70"/>
+      <w:bookmarkEnd w:id="71"/>
     </w:p>
     <w:p>
       <w:pPr>
@@ -20138,9 +19971,9 @@
           <w:rFonts w:cs="Times New Roman"/>
         </w:rPr>
       </w:pPr>
-      <w:bookmarkStart w:id="71" w:name="_rsn2loe4kh2o" w:colFirst="0" w:colLast="0"/>
-      <w:bookmarkStart w:id="72" w:name="_Toc164076570"/>
-      <w:bookmarkEnd w:id="71"/>
+      <w:bookmarkStart w:id="72" w:name="_rsn2loe4kh2o" w:colFirst="0" w:colLast="0"/>
+      <w:bookmarkStart w:id="73" w:name="_Toc164079287"/>
+      <w:bookmarkEnd w:id="72"/>
       <w:r>
         <w:rPr>
           <w:rFonts w:cs="Times New Roman"/>
@@ -20148,7 +19981,7 @@
         <w:lastRenderedPageBreak/>
         <w:t>Étkezés</w:t>
       </w:r>
-      <w:bookmarkEnd w:id="72"/>
+      <w:bookmarkEnd w:id="73"/>
     </w:p>
     <w:p>
       <w:pPr>
@@ -20290,16 +20123,16 @@
           <w:rFonts w:cs="Times New Roman"/>
         </w:rPr>
       </w:pPr>
-      <w:bookmarkStart w:id="73" w:name="_wsonog71db4t" w:colFirst="0" w:colLast="0"/>
-      <w:bookmarkStart w:id="74" w:name="_Toc164076571"/>
-      <w:bookmarkEnd w:id="73"/>
+      <w:bookmarkStart w:id="74" w:name="_wsonog71db4t" w:colFirst="0" w:colLast="0"/>
+      <w:bookmarkStart w:id="75" w:name="_Toc164079288"/>
+      <w:bookmarkEnd w:id="74"/>
       <w:r>
         <w:rPr>
           <w:rFonts w:cs="Times New Roman"/>
         </w:rPr>
         <w:t>Naptár</w:t>
       </w:r>
-      <w:bookmarkEnd w:id="74"/>
+      <w:bookmarkEnd w:id="75"/>
     </w:p>
     <w:p>
       <w:pPr>
@@ -20599,16 +20432,16 @@
           <w:rFonts w:cs="Times New Roman"/>
         </w:rPr>
       </w:pPr>
-      <w:bookmarkStart w:id="75" w:name="_u0ylavl4ypu2" w:colFirst="0" w:colLast="0"/>
-      <w:bookmarkStart w:id="76" w:name="_Toc164076572"/>
-      <w:bookmarkEnd w:id="75"/>
+      <w:bookmarkStart w:id="76" w:name="_u0ylavl4ypu2" w:colFirst="0" w:colLast="0"/>
+      <w:bookmarkStart w:id="77" w:name="_Toc164079289"/>
+      <w:bookmarkEnd w:id="76"/>
       <w:r>
         <w:rPr>
           <w:rFonts w:cs="Times New Roman"/>
         </w:rPr>
         <w:t>Beállítások</w:t>
       </w:r>
-      <w:bookmarkEnd w:id="76"/>
+      <w:bookmarkEnd w:id="77"/>
     </w:p>
     <w:p>
       <w:pPr>
@@ -20648,9 +20481,9 @@
           <w:rFonts w:cs="Times New Roman"/>
         </w:rPr>
       </w:pPr>
-      <w:bookmarkStart w:id="77" w:name="_seb6oxkz341c" w:colFirst="0" w:colLast="0"/>
-      <w:bookmarkStart w:id="78" w:name="_Toc164076573"/>
-      <w:bookmarkEnd w:id="77"/>
+      <w:bookmarkStart w:id="78" w:name="_seb6oxkz341c" w:colFirst="0" w:colLast="0"/>
+      <w:bookmarkStart w:id="79" w:name="_Toc164079290"/>
+      <w:bookmarkEnd w:id="78"/>
       <w:r>
         <w:rPr>
           <w:rFonts w:cs="Times New Roman"/>
@@ -20757,7 +20590,7 @@
           </wp:anchor>
         </w:drawing>
       </w:r>
-      <w:bookmarkEnd w:id="78"/>
+      <w:bookmarkEnd w:id="79"/>
     </w:p>
     <w:p>
       <w:pPr>
@@ -21020,6 +20853,368 @@
     </w:p>
     <w:p>
       <w:pPr>
+        <w:pStyle w:val="Cmsor1"/>
+      </w:pPr>
+      <w:bookmarkStart w:id="80" w:name="_Toc164079291"/>
+      <w:r>
+        <w:t>Fejlesztői futtatás</w:t>
+      </w:r>
+      <w:bookmarkEnd w:id="80"/>
+    </w:p>
+    <w:p>
+      <w:pPr>
+        <w:rPr>
+          <w:rFonts w:ascii="Times New Roman" w:hAnsi="Times New Roman" w:cs="Times New Roman"/>
+          <w:sz w:val="24"/>
+        </w:rPr>
+      </w:pPr>
+      <w:r>
+        <w:rPr>
+          <w:rFonts w:ascii="Times New Roman" w:hAnsi="Times New Roman" w:cs="Times New Roman"/>
+          <w:sz w:val="24"/>
+        </w:rPr>
+        <w:t>A program futtatásához a következő parancsokat kell kiadni a megfelelő helyen:</w:t>
+      </w:r>
+    </w:p>
+    <w:p>
+      <w:pPr>
+        <w:rPr>
+          <w:rStyle w:val="downloadsection849a6"/>
+          <w:rFonts w:ascii="Helvetica" w:hAnsi="Helvetica"/>
+          <w:sz w:val="21"/>
+          <w:szCs w:val="21"/>
+          <w:bdr w:val="none" w:sz="0" w:space="0" w:color="auto" w:frame="1"/>
+        </w:rPr>
+      </w:pPr>
+      <w:r>
+        <w:rPr>
+          <w:rFonts w:ascii="Times New Roman" w:hAnsi="Times New Roman" w:cs="Times New Roman"/>
+          <w:sz w:val="24"/>
+        </w:rPr>
+        <w:t xml:space="preserve">Az adatbázis létrehozásához a </w:t>
+      </w:r>
+      <w:proofErr w:type="spellStart"/>
+      <w:r>
+        <w:rPr>
+          <w:rStyle w:val="downloadsection849a6"/>
+          <w:rFonts w:ascii="Helvetica" w:hAnsi="Helvetica"/>
+          <w:i/>
+          <w:sz w:val="21"/>
+          <w:szCs w:val="21"/>
+          <w:bdr w:val="none" w:sz="0" w:space="0" w:color="auto" w:frame="1"/>
+        </w:rPr>
+        <w:t>flexify_final.sql</w:t>
+      </w:r>
+      <w:proofErr w:type="spellEnd"/>
+      <w:r>
+        <w:rPr>
+          <w:rStyle w:val="downloadsection849a6"/>
+          <w:rFonts w:ascii="Helvetica" w:hAnsi="Helvetica"/>
+          <w:i/>
+          <w:sz w:val="21"/>
+          <w:szCs w:val="21"/>
+          <w:bdr w:val="none" w:sz="0" w:space="0" w:color="auto" w:frame="1"/>
+        </w:rPr>
+        <w:t xml:space="preserve"> </w:t>
+      </w:r>
+      <w:r>
+        <w:rPr>
+          <w:rStyle w:val="downloadsection849a6"/>
+          <w:rFonts w:ascii="Helvetica" w:hAnsi="Helvetica"/>
+          <w:sz w:val="21"/>
+          <w:szCs w:val="21"/>
+          <w:bdr w:val="none" w:sz="0" w:space="0" w:color="auto" w:frame="1"/>
+        </w:rPr>
+        <w:t xml:space="preserve">fájlt kell importálnunk a </w:t>
+      </w:r>
+      <w:proofErr w:type="spellStart"/>
+      <w:r>
+        <w:rPr>
+          <w:rStyle w:val="downloadsection849a6"/>
+          <w:rFonts w:ascii="Helvetica" w:hAnsi="Helvetica"/>
+          <w:sz w:val="21"/>
+          <w:szCs w:val="21"/>
+          <w:bdr w:val="none" w:sz="0" w:space="0" w:color="auto" w:frame="1"/>
+        </w:rPr>
+        <w:t>MySQL</w:t>
+      </w:r>
+      <w:proofErr w:type="spellEnd"/>
+      <w:r>
+        <w:rPr>
+          <w:rStyle w:val="downloadsection849a6"/>
+          <w:rFonts w:ascii="Helvetica" w:hAnsi="Helvetica"/>
+          <w:sz w:val="21"/>
+          <w:szCs w:val="21"/>
+          <w:bdr w:val="none" w:sz="0" w:space="0" w:color="auto" w:frame="1"/>
+        </w:rPr>
+        <w:t xml:space="preserve"> szerverünkre. Ezt bármilyen erre alkalmas eszközzel megtehetjük. Mi a </w:t>
+      </w:r>
+      <w:proofErr w:type="spellStart"/>
+      <w:r>
+        <w:rPr>
+          <w:rStyle w:val="downloadsection849a6"/>
+          <w:rFonts w:ascii="Helvetica" w:hAnsi="Helvetica"/>
+          <w:sz w:val="21"/>
+          <w:szCs w:val="21"/>
+          <w:bdr w:val="none" w:sz="0" w:space="0" w:color="auto" w:frame="1"/>
+        </w:rPr>
+        <w:t>phpMyAdmin</w:t>
+      </w:r>
+      <w:proofErr w:type="spellEnd"/>
+      <w:r>
+        <w:rPr>
+          <w:rStyle w:val="downloadsection849a6"/>
+          <w:rFonts w:ascii="Helvetica" w:hAnsi="Helvetica"/>
+          <w:sz w:val="21"/>
+          <w:szCs w:val="21"/>
+          <w:bdr w:val="none" w:sz="0" w:space="0" w:color="auto" w:frame="1"/>
+        </w:rPr>
+        <w:t xml:space="preserve"> importálás funkcióját vettük igénybe. Ezután a </w:t>
+      </w:r>
+      <w:proofErr w:type="spellStart"/>
+      <w:r>
+        <w:rPr>
+          <w:rStyle w:val="downloadsection849a6"/>
+          <w:rFonts w:ascii="Helvetica" w:hAnsi="Helvetica"/>
+          <w:i/>
+          <w:sz w:val="21"/>
+          <w:szCs w:val="21"/>
+          <w:bdr w:val="none" w:sz="0" w:space="0" w:color="auto" w:frame="1"/>
+        </w:rPr>
+        <w:t>flexify</w:t>
+      </w:r>
+      <w:proofErr w:type="spellEnd"/>
+      <w:r>
+        <w:rPr>
+          <w:rStyle w:val="downloadsection849a6"/>
+          <w:rFonts w:ascii="Helvetica" w:hAnsi="Helvetica"/>
+          <w:i/>
+          <w:sz w:val="21"/>
+          <w:szCs w:val="21"/>
+          <w:bdr w:val="none" w:sz="0" w:space="0" w:color="auto" w:frame="1"/>
+        </w:rPr>
+        <w:t>/server</w:t>
+      </w:r>
+      <w:proofErr w:type="gramStart"/>
+      <w:r>
+        <w:rPr>
+          <w:rStyle w:val="downloadsection849a6"/>
+          <w:rFonts w:ascii="Helvetica" w:hAnsi="Helvetica"/>
+          <w:i/>
+          <w:sz w:val="21"/>
+          <w:szCs w:val="21"/>
+          <w:bdr w:val="none" w:sz="0" w:space="0" w:color="auto" w:frame="1"/>
+        </w:rPr>
+        <w:t>/.</w:t>
+      </w:r>
+      <w:proofErr w:type="spellStart"/>
+      <w:r>
+        <w:rPr>
+          <w:rStyle w:val="downloadsection849a6"/>
+          <w:rFonts w:ascii="Helvetica" w:hAnsi="Helvetica"/>
+          <w:i/>
+          <w:sz w:val="21"/>
+          <w:szCs w:val="21"/>
+          <w:bdr w:val="none" w:sz="0" w:space="0" w:color="auto" w:frame="1"/>
+        </w:rPr>
+        <w:t>env</w:t>
+      </w:r>
+      <w:proofErr w:type="spellEnd"/>
+      <w:proofErr w:type="gramEnd"/>
+      <w:r>
+        <w:rPr>
+          <w:rStyle w:val="downloadsection849a6"/>
+          <w:rFonts w:ascii="Helvetica" w:hAnsi="Helvetica"/>
+          <w:i/>
+          <w:sz w:val="21"/>
+          <w:szCs w:val="21"/>
+          <w:bdr w:val="none" w:sz="0" w:space="0" w:color="auto" w:frame="1"/>
+        </w:rPr>
+        <w:t xml:space="preserve"> </w:t>
+      </w:r>
+      <w:r>
+        <w:rPr>
+          <w:rStyle w:val="downloadsection849a6"/>
+          <w:rFonts w:ascii="Helvetica" w:hAnsi="Helvetica"/>
+          <w:sz w:val="21"/>
+          <w:szCs w:val="21"/>
+          <w:bdr w:val="none" w:sz="0" w:space="0" w:color="auto" w:frame="1"/>
+        </w:rPr>
+        <w:t>fájlban át kell írnunk az alábbi mezőket a megfelelő értékekre:</w:t>
+      </w:r>
+    </w:p>
+    <w:p>
+      <w:pPr>
+        <w:jc w:val="center"/>
+        <w:rPr>
+          <w:rFonts w:ascii="Times New Roman" w:hAnsi="Times New Roman" w:cs="Times New Roman"/>
+          <w:sz w:val="24"/>
+        </w:rPr>
+      </w:pPr>
+      <w:r>
+        <w:rPr>
+          <w:rFonts w:ascii="Times New Roman" w:hAnsi="Times New Roman" w:cs="Times New Roman"/>
+          <w:sz w:val="24"/>
+        </w:rPr>
+        <w:drawing>
+          <wp:inline distT="0" distB="0" distL="0" distR="0" wp14:anchorId="0D958E88" wp14:editId="3D89A051">
+            <wp:extent cx="3686689" cy="1057423"/>
+            <wp:effectExtent l="0" t="0" r="0" b="9525"/>
+            <wp:docPr id="21" name="Kép 21"/>
+            <wp:cNvGraphicFramePr>
+              <a:graphicFrameLocks xmlns:a="http://schemas.openxmlformats.org/drawingml/2006/main" noChangeAspect="1"/>
+            </wp:cNvGraphicFramePr>
+            <a:graphic xmlns:a="http://schemas.openxmlformats.org/drawingml/2006/main">
+              <a:graphicData uri="http://schemas.openxmlformats.org/drawingml/2006/picture">
+                <pic:pic xmlns:pic="http://schemas.openxmlformats.org/drawingml/2006/picture">
+                  <pic:nvPicPr>
+                    <pic:cNvPr id="1" name=""/>
+                    <pic:cNvPicPr/>
+                  </pic:nvPicPr>
+                  <pic:blipFill>
+                    <a:blip r:embed="rId68"/>
+                    <a:stretch>
+                      <a:fillRect/>
+                    </a:stretch>
+                  </pic:blipFill>
+                  <pic:spPr>
+                    <a:xfrm>
+                      <a:off x="0" y="0"/>
+                      <a:ext cx="3686689" cy="1057423"/>
+                    </a:xfrm>
+                    <a:prstGeom prst="rect">
+                      <a:avLst/>
+                    </a:prstGeom>
+                  </pic:spPr>
+                </pic:pic>
+              </a:graphicData>
+            </a:graphic>
+          </wp:inline>
+        </w:drawing>
+      </w:r>
+    </w:p>
+    <w:p>
+      <w:pPr>
+        <w:rPr>
+          <w:rFonts w:ascii="Times New Roman" w:hAnsi="Times New Roman" w:cs="Times New Roman"/>
+          <w:sz w:val="24"/>
+        </w:rPr>
+      </w:pPr>
+      <w:r>
+        <w:rPr>
+          <w:rFonts w:ascii="Times New Roman" w:hAnsi="Times New Roman" w:cs="Times New Roman"/>
+          <w:sz w:val="24"/>
+        </w:rPr>
+        <w:t xml:space="preserve">A konfigurálás után a következő parancsokat kiadva indíthatjuk el a szervert (feltételezve, hogy a parancssorunk a projekt fő mappájára mutat): </w:t>
+      </w:r>
+      <w:r>
+        <w:rPr>
+          <w:rFonts w:ascii="Courier New" w:hAnsi="Courier New" w:cs="Courier New"/>
+          <w:sz w:val="24"/>
+          <w:highlight w:val="darkGray"/>
+        </w:rPr>
+        <w:t>cd server</w:t>
+      </w:r>
+      <w:r>
+        <w:rPr>
+          <w:rFonts w:ascii="Times New Roman" w:hAnsi="Times New Roman" w:cs="Times New Roman"/>
+          <w:sz w:val="24"/>
+        </w:rPr>
+        <w:t>,</w:t>
+      </w:r>
+      <w:r>
+        <w:rPr>
+          <w:rFonts w:ascii="Courier New" w:hAnsi="Courier New" w:cs="Courier New"/>
+          <w:sz w:val="24"/>
+        </w:rPr>
+        <w:t xml:space="preserve"> </w:t>
+      </w:r>
+      <w:proofErr w:type="spellStart"/>
+      <w:r>
+        <w:rPr>
+          <w:rFonts w:ascii="Courier New" w:hAnsi="Courier New" w:cs="Courier New"/>
+          <w:sz w:val="24"/>
+          <w:highlight w:val="darkGray"/>
+        </w:rPr>
+        <w:t>node</w:t>
+      </w:r>
+      <w:proofErr w:type="spellEnd"/>
+      <w:r>
+        <w:rPr>
+          <w:rFonts w:ascii="Courier New" w:hAnsi="Courier New" w:cs="Courier New"/>
+          <w:sz w:val="24"/>
+          <w:highlight w:val="darkGray"/>
+        </w:rPr>
+        <w:t xml:space="preserve"> server_final.js</w:t>
+      </w:r>
+      <w:r>
+        <w:rPr>
+          <w:rFonts w:ascii="Times New Roman" w:hAnsi="Times New Roman" w:cs="Times New Roman"/>
+          <w:sz w:val="24"/>
+        </w:rPr>
+        <w:t>.</w:t>
+      </w:r>
+      <w:r>
+        <w:rPr>
+          <w:rFonts w:ascii="Times New Roman" w:hAnsi="Times New Roman" w:cs="Times New Roman"/>
+          <w:sz w:val="24"/>
+        </w:rPr>
+        <w:t xml:space="preserve"> Ezen parancsok kiadása után a szerver a konzolon fog minket értesíteni a sikeres indulásról, és az adatbázishoz való sikeres csatlakozásról.</w:t>
+      </w:r>
+    </w:p>
+    <w:p>
+      <w:pPr>
+        <w:rPr>
+          <w:rFonts w:ascii="Courier New" w:hAnsi="Courier New" w:cs="Courier New"/>
+          <w:sz w:val="24"/>
+        </w:rPr>
+      </w:pPr>
+      <w:r>
+        <w:rPr>
+          <w:rFonts w:ascii="Times New Roman" w:hAnsi="Times New Roman" w:cs="Times New Roman"/>
+          <w:sz w:val="24"/>
+        </w:rPr>
+        <w:t xml:space="preserve">Ezután már csak a frontend elindítása maradt. Indítsunk egy újabb konzolablakot, és navigáljunk a projekt fő mappájába. Ezután el tudjuk indítani a következő paranccsal: </w:t>
+      </w:r>
+      <w:proofErr w:type="spellStart"/>
+      <w:r>
+        <w:rPr>
+          <w:rFonts w:ascii="Courier New" w:hAnsi="Courier New" w:cs="Courier New"/>
+          <w:sz w:val="24"/>
+          <w:highlight w:val="darkGray"/>
+        </w:rPr>
+        <w:t>npm</w:t>
+      </w:r>
+      <w:proofErr w:type="spellEnd"/>
+      <w:r>
+        <w:rPr>
+          <w:rFonts w:ascii="Courier New" w:hAnsi="Courier New" w:cs="Courier New"/>
+          <w:sz w:val="24"/>
+          <w:highlight w:val="darkGray"/>
+        </w:rPr>
+        <w:t xml:space="preserve"> </w:t>
+      </w:r>
+      <w:proofErr w:type="spellStart"/>
+      <w:r>
+        <w:rPr>
+          <w:rFonts w:ascii="Courier New" w:hAnsi="Courier New" w:cs="Courier New"/>
+          <w:sz w:val="24"/>
+          <w:highlight w:val="darkGray"/>
+        </w:rPr>
+        <w:t>run</w:t>
+      </w:r>
+      <w:proofErr w:type="spellEnd"/>
+      <w:r>
+        <w:rPr>
+          <w:rFonts w:ascii="Courier New" w:hAnsi="Courier New" w:cs="Courier New"/>
+          <w:sz w:val="24"/>
+          <w:highlight w:val="darkGray"/>
+        </w:rPr>
+        <w:t xml:space="preserve"> start</w:t>
+      </w:r>
+    </w:p>
+    <w:p>
+      <w:pPr>
         <w:rPr>
           <w:rFonts w:ascii="Times New Roman" w:hAnsi="Times New Roman" w:cs="Times New Roman"/>
           <w:sz w:val="24"/>
@@ -21089,7 +21284,7 @@
         </w:rPr>
         <w:t xml:space="preserve"> - </w:t>
       </w:r>
-      <w:hyperlink r:id="rId68" w:history="1">
+      <w:hyperlink r:id="rId69" w:history="1">
         <w:r>
           <w:rPr>
             <w:rStyle w:val="Hiperhivatkozs"/>
@@ -21171,7 +21366,7 @@
         </w:rPr>
         <w:t xml:space="preserve"> </w:t>
       </w:r>
-      <w:hyperlink r:id="rId69" w:history="1">
+      <w:hyperlink r:id="rId70" w:history="1">
         <w:r>
           <w:rPr>
             <w:rStyle w:val="Hiperhivatkozs"/>
@@ -21227,7 +21422,7 @@
         </w:rPr>
         <w:t xml:space="preserve"> - Mi az és mire jó a Node.js? - </w:t>
       </w:r>
-      <w:hyperlink r:id="rId70" w:history="1">
+      <w:hyperlink r:id="rId71" w:history="1">
         <w:r>
           <w:rPr>
             <w:rStyle w:val="Hiperhivatkozs"/>
@@ -21301,7 +21496,7 @@
         </w:rPr>
         <w:t xml:space="preserve">? - </w:t>
       </w:r>
-      <w:hyperlink r:id="rId71" w:history="1">
+      <w:hyperlink r:id="rId72" w:history="1">
         <w:r>
           <w:rPr>
             <w:rStyle w:val="Hiperhivatkozs"/>
@@ -21383,7 +21578,7 @@
         </w:rPr>
         <w:t xml:space="preserve"> API - </w:t>
       </w:r>
-      <w:hyperlink r:id="rId72" w:history="1">
+      <w:hyperlink r:id="rId73" w:history="1">
         <w:r>
           <w:rPr>
             <w:rStyle w:val="Hiperhivatkozs"/>
@@ -21410,12 +21605,10 @@
         </w:rPr>
         <w:t>- 2024.04.15</w:t>
       </w:r>
-      <w:bookmarkStart w:id="79" w:name="_GoBack"/>
-      <w:bookmarkEnd w:id="79"/>
     </w:p>
     <w:sectPr>
-      <w:headerReference w:type="default" r:id="rId73"/>
-      <w:headerReference w:type="first" r:id="rId74"/>
+      <w:headerReference w:type="default" r:id="rId74"/>
+      <w:headerReference w:type="first" r:id="rId75"/>
       <w:pgSz w:w="11906" w:h="16838"/>
       <w:pgMar w:top="1417" w:right="1417" w:bottom="1417" w:left="1417" w:header="708" w:footer="708" w:gutter="0"/>
       <w:cols w:space="708"/>
@@ -24313,6 +24506,7 @@
     <w:lsdException w:name="HTML Sample" w:semiHidden="1" w:unhideWhenUsed="1"/>
     <w:lsdException w:name="HTML Typewriter" w:semiHidden="1" w:unhideWhenUsed="1"/>
     <w:lsdException w:name="HTML Variable" w:semiHidden="1" w:unhideWhenUsed="1"/>
+    <w:lsdException w:name="Normal Table" w:semiHidden="1" w:unhideWhenUsed="1"/>
     <w:lsdException w:name="annotation subject" w:semiHidden="1" w:unhideWhenUsed="1"/>
     <w:lsdException w:name="No List" w:semiHidden="1" w:unhideWhenUsed="1"/>
     <w:lsdException w:name="Outline List 1" w:semiHidden="1" w:unhideWhenUsed="1"/>
@@ -24356,8 +24550,10 @@
     <w:lsdException w:name="Table Elegant" w:semiHidden="1" w:unhideWhenUsed="1"/>
     <w:lsdException w:name="Table Professional" w:semiHidden="1" w:unhideWhenUsed="1"/>
     <w:lsdException w:name="Table Subtle 1" w:semiHidden="1" w:unhideWhenUsed="1"/>
+    <w:lsdException w:name="Table Subtle 2" w:semiHidden="1" w:unhideWhenUsed="1"/>
     <w:lsdException w:name="Table Web 1" w:semiHidden="1" w:unhideWhenUsed="1"/>
     <w:lsdException w:name="Table Web 2" w:semiHidden="1" w:unhideWhenUsed="1"/>
+    <w:lsdException w:name="Table Web 3" w:semiHidden="1" w:unhideWhenUsed="1"/>
     <w:lsdException w:name="Balloon Text" w:semiHidden="1" w:unhideWhenUsed="1"/>
     <w:lsdException w:name="Table Grid" w:uiPriority="0"/>
     <w:lsdException w:name="Table Theme" w:semiHidden="1" w:unhideWhenUsed="1"/>
@@ -25200,6 +25396,11 @@
       <w:shd w:val="clear" w:color="auto" w:fill="E1DFDD"/>
     </w:rPr>
   </w:style>
+  <w:style w:type="character" w:customStyle="1" w:styleId="downloadsection849a6">
+    <w:name w:val="downloadsection__849a6"/>
+    <w:basedOn w:val="Bekezdsalapbettpusa"/>
+    <w:rsid w:val="00866CD0"/>
+  </w:style>
 </w:styles>
 </file>
 
@@ -25503,7 +25704,7 @@
 </file>
 
 <file path=customXml/itemProps1.xml><?xml version="1.0" encoding="utf-8"?>
-<ds:datastoreItem xmlns:ds="http://schemas.openxmlformats.org/officeDocument/2006/customXml" ds:itemID="{12CD928A-D7C7-4840-9371-AA068BE33B2F}">
+<ds:datastoreItem xmlns:ds="http://schemas.openxmlformats.org/officeDocument/2006/customXml" ds:itemID="{2A63F0DC-1278-410A-9574-486A48D15CAC}">
   <ds:schemaRefs>
     <ds:schemaRef ds:uri="http://schemas.openxmlformats.org/officeDocument/2006/bibliography"/>
   </ds:schemaRefs>

--- a/Dokumentáció/Dokumentáció.docx
+++ b/Dokumentáció/Dokumentáció.docx
@@ -1,6 +1,6 @@
 
 <file path=word/document.xml><?xml version="1.0" encoding="utf-8"?>
-<w:document xmlns:wpc="http://schemas.microsoft.com/office/word/2010/wordprocessingCanvas" xmlns:cx="http://schemas.microsoft.com/office/drawing/2014/chartex" xmlns:cx1="http://schemas.microsoft.com/office/drawing/2015/9/8/chartex" xmlns:cx2="http://schemas.microsoft.com/office/drawing/2015/10/21/chartex" xmlns:cx3="http://schemas.microsoft.com/office/drawing/2016/5/9/chartex" xmlns:cx4="http://schemas.microsoft.com/office/drawing/2016/5/10/chartex" xmlns:cx5="http://schemas.microsoft.com/office/drawing/2016/5/11/chartex" xmlns:cx6="http://schemas.microsoft.com/office/drawing/2016/5/12/chartex" xmlns:cx7="http://schemas.microsoft.com/office/drawing/2016/5/13/chartex" xmlns:cx8="http://schemas.microsoft.com/office/drawing/2016/5/14/chartex" xmlns:mc="http://schemas.openxmlformats.org/markup-compatibility/2006" xmlns:aink="http://schemas.microsoft.com/office/drawing/2016/ink" xmlns:am3d="http://schemas.microsoft.com/office/drawing/2017/model3d" xmlns:o="urn:schemas-microsoft-com:office:office" xmlns:r="http://schemas.openxmlformats.org/officeDocument/2006/relationships" xmlns:m="http://schemas.openxmlformats.org/officeDocument/2006/math" xmlns:v="urn:schemas-microsoft-com:vml" xmlns:wp14="http://schemas.microsoft.com/office/word/2010/wordprocessingDrawing" xmlns:wp="http://schemas.openxmlformats.org/drawingml/2006/wordprocessingDrawing" xmlns:w10="urn:schemas-microsoft-com:office:word" xmlns:w="http://schemas.openxmlformats.org/wordprocessingml/2006/main" xmlns:w14="http://schemas.microsoft.com/office/word/2010/wordml" xmlns:w15="http://schemas.microsoft.com/office/word/2012/wordml" xmlns:w16cid="http://schemas.microsoft.com/office/word/2016/wordml/cid" xmlns:w16se="http://schemas.microsoft.com/office/word/2015/wordml/symex" xmlns:wpg="http://schemas.microsoft.com/office/word/2010/wordprocessingGroup" xmlns:wpi="http://schemas.microsoft.com/office/word/2010/wordprocessingInk" xmlns:wne="http://schemas.microsoft.com/office/word/2006/wordml" xmlns:wps="http://schemas.microsoft.com/office/word/2010/wordprocessingShape" mc:Ignorable="w14 w15 w16se w16cid wp14">
+<w:document xmlns:wpc="http://schemas.microsoft.com/office/word/2010/wordprocessingCanvas" xmlns:cx="http://schemas.microsoft.com/office/drawing/2014/chartex" xmlns:cx1="http://schemas.microsoft.com/office/drawing/2015/9/8/chartex" xmlns:mc="http://schemas.openxmlformats.org/markup-compatibility/2006" xmlns:o="urn:schemas-microsoft-com:office:office" xmlns:r="http://schemas.openxmlformats.org/officeDocument/2006/relationships" xmlns:m="http://schemas.openxmlformats.org/officeDocument/2006/math" xmlns:v="urn:schemas-microsoft-com:vml" xmlns:wp14="http://schemas.microsoft.com/office/word/2010/wordprocessingDrawing" xmlns:wp="http://schemas.openxmlformats.org/drawingml/2006/wordprocessingDrawing" xmlns:w10="urn:schemas-microsoft-com:office:word" xmlns:w="http://schemas.openxmlformats.org/wordprocessingml/2006/main" xmlns:w14="http://schemas.microsoft.com/office/word/2010/wordml" xmlns:w15="http://schemas.microsoft.com/office/word/2012/wordml" xmlns:w16se="http://schemas.microsoft.com/office/word/2015/wordml/symex" xmlns:wpg="http://schemas.microsoft.com/office/word/2010/wordprocessingGroup" xmlns:wpi="http://schemas.microsoft.com/office/word/2010/wordprocessingInk" xmlns:wne="http://schemas.microsoft.com/office/word/2006/wordml" xmlns:wps="http://schemas.microsoft.com/office/word/2010/wordprocessingShape" mc:Ignorable="w14 w15 w16se wp14">
   <w:body>
     <w:p>
       <w:pPr>
@@ -1562,8 +1562,6 @@
           <w:r>
             <w:t>Tartalom</w:t>
           </w:r>
-          <w:bookmarkStart w:id="1" w:name="_GoBack"/>
-          <w:bookmarkEnd w:id="1"/>
         </w:p>
         <w:p>
           <w:pPr>
@@ -6370,7 +6368,7 @@
           <w:rFonts w:ascii="Times New Roman" w:hAnsi="Times New Roman" w:cs="Times New Roman"/>
         </w:rPr>
       </w:pPr>
-      <w:bookmarkStart w:id="2" w:name="_Toc160448726"/>
+      <w:bookmarkStart w:id="1" w:name="_Toc160448726"/>
       <w:r>
         <w:rPr>
           <w:rFonts w:ascii="Times New Roman" w:hAnsi="Times New Roman" w:cs="Times New Roman"/>
@@ -6398,20 +6396,20 @@
       <w:pPr>
         <w:pStyle w:val="Cmsor1"/>
       </w:pPr>
+      <w:bookmarkStart w:id="2" w:name="_Toc164079238"/>
       <w:bookmarkStart w:id="3" w:name="_Toc160448728"/>
-      <w:bookmarkStart w:id="4" w:name="_Toc164079238"/>
-      <w:bookmarkEnd w:id="2"/>
+      <w:bookmarkEnd w:id="1"/>
       <w:r>
         <w:lastRenderedPageBreak/>
         <w:t>Bevezetés</w:t>
       </w:r>
-      <w:bookmarkEnd w:id="4"/>
+      <w:bookmarkEnd w:id="2"/>
     </w:p>
     <w:p>
       <w:pPr>
         <w:pStyle w:val="Cmsor2"/>
       </w:pPr>
-      <w:bookmarkStart w:id="5" w:name="_Toc164079239"/>
+      <w:bookmarkStart w:id="4" w:name="_Toc164079239"/>
       <w:r>
         <w:rPr>
           <w:rStyle w:val="Cmsor2Char"/>
@@ -6419,6 +6417,76 @@
         </w:rPr>
         <w:t>A probléma és a megoldás</w:t>
       </w:r>
+      <w:bookmarkEnd w:id="4"/>
+    </w:p>
+    <w:p>
+      <w:pPr>
+        <w:spacing w:line="360" w:lineRule="auto"/>
+        <w:jc w:val="both"/>
+        <w:rPr>
+          <w:rFonts w:ascii="Times New Roman" w:hAnsi="Times New Roman" w:cs="Times New Roman"/>
+          <w:sz w:val="24"/>
+          <w:szCs w:val="24"/>
+        </w:rPr>
+      </w:pPr>
+      <w:r>
+        <w:rPr>
+          <w:rFonts w:ascii="Times New Roman" w:hAnsi="Times New Roman" w:cs="Times New Roman"/>
+          <w:sz w:val="24"/>
+          <w:szCs w:val="24"/>
+        </w:rPr>
+        <w:t xml:space="preserve">A </w:t>
+      </w:r>
+      <w:proofErr w:type="spellStart"/>
+      <w:r>
+        <w:rPr>
+          <w:rFonts w:ascii="Times New Roman" w:hAnsi="Times New Roman" w:cs="Times New Roman"/>
+          <w:sz w:val="24"/>
+          <w:szCs w:val="24"/>
+        </w:rPr>
+        <w:t>Flexify</w:t>
+      </w:r>
+      <w:proofErr w:type="spellEnd"/>
+      <w:r>
+        <w:rPr>
+          <w:rFonts w:ascii="Times New Roman" w:hAnsi="Times New Roman" w:cs="Times New Roman"/>
+          <w:sz w:val="24"/>
+          <w:szCs w:val="24"/>
+        </w:rPr>
+        <w:t xml:space="preserve"> egy online edzéstervező-, és követő webalkalmazás.</w:t>
+      </w:r>
+    </w:p>
+    <w:p>
+      <w:pPr>
+        <w:spacing w:line="360" w:lineRule="auto"/>
+        <w:jc w:val="both"/>
+        <w:rPr>
+          <w:rFonts w:ascii="Times New Roman" w:hAnsi="Times New Roman" w:cs="Times New Roman"/>
+          <w:sz w:val="24"/>
+          <w:szCs w:val="24"/>
+        </w:rPr>
+      </w:pPr>
+      <w:r>
+        <w:rPr>
+          <w:rFonts w:ascii="Times New Roman" w:hAnsi="Times New Roman" w:cs="Times New Roman"/>
+          <w:sz w:val="24"/>
+          <w:szCs w:val="24"/>
+        </w:rPr>
+        <w:t xml:space="preserve">Az elmúlt években egyre nagyobb teret nyert az edzés, a testépítés és az ehhez hasonló tevékenységek az emberek mindennapjaiban. Számos pozitív hatása van a szervezetre, és komoly szinteket is el lehet benne érni kellő idő befektetésével és elhatározással. Azonban ehhez szükséges nyomon követni a fejlődésünket és elért eredményeinket, hogy a lehető legproduktívabbak lehessünk. Programunk ezeket a szempontokat szem előtt tartva nyújt segítséget egyaránt kezdők és középhaladók számára is. </w:t>
+      </w:r>
+    </w:p>
+    <w:p>
+      <w:pPr>
+        <w:pStyle w:val="Cmsor2"/>
+        <w:jc w:val="both"/>
+      </w:pPr>
+      <w:bookmarkStart w:id="5" w:name="_Toc164079240"/>
+      <w:r>
+        <w:t>Ötletelési fázis</w:t>
+      </w:r>
+      <w:r>
+        <w:t xml:space="preserve"> és a választás</w:t>
+      </w:r>
       <w:bookmarkEnd w:id="5"/>
     </w:p>
     <w:p>
@@ -6437,57 +6505,32 @@
           <w:sz w:val="24"/>
           <w:szCs w:val="24"/>
         </w:rPr>
-        <w:t xml:space="preserve">A </w:t>
-      </w:r>
-      <w:proofErr w:type="spellStart"/>
+        <w:t>Programunk kitalálásakor több, egymástól teljesen független témát is feszegettünk, mire végül eljutottunk a végső döntéshez. Mérlegeltük a témákban rejlő lehetőségeket, a megvalósítás egyszerűségét</w:t>
+      </w:r>
       <w:r>
         <w:rPr>
           <w:rFonts w:ascii="Times New Roman" w:hAnsi="Times New Roman" w:cs="Times New Roman"/>
           <w:sz w:val="24"/>
           <w:szCs w:val="24"/>
         </w:rPr>
-        <w:t>Flexify</w:t>
-      </w:r>
-      <w:proofErr w:type="spellEnd"/>
+        <w:t xml:space="preserve"> és a személyes preferenciáinkat. Ezek alapján jutottunk el a végtermékhez, amely egy hozzánk közel álló témát feszeget</w:t>
+      </w:r>
       <w:r>
         <w:rPr>
           <w:rFonts w:ascii="Times New Roman" w:hAnsi="Times New Roman" w:cs="Times New Roman"/>
           <w:sz w:val="24"/>
           <w:szCs w:val="24"/>
         </w:rPr>
-        <w:t xml:space="preserve"> egy online edzéstervező-, és követő webalkalmazás.</w:t>
-      </w:r>
-    </w:p>
-    <w:p>
-      <w:pPr>
-        <w:spacing w:line="360" w:lineRule="auto"/>
-        <w:jc w:val="both"/>
-        <w:rPr>
-          <w:rFonts w:ascii="Times New Roman" w:hAnsi="Times New Roman" w:cs="Times New Roman"/>
-          <w:sz w:val="24"/>
-          <w:szCs w:val="24"/>
-        </w:rPr>
-      </w:pPr>
-      <w:r>
-        <w:rPr>
-          <w:rFonts w:ascii="Times New Roman" w:hAnsi="Times New Roman" w:cs="Times New Roman"/>
-          <w:sz w:val="24"/>
-          <w:szCs w:val="24"/>
-        </w:rPr>
-        <w:t xml:space="preserve">Az elmúlt években egyre nagyobb teret nyert az edzés, a testépítés és az ehhez hasonló tevékenységek az emberek mindennapjaiban. Számos pozitív hatása van a szervezetre, és komoly szinteket is el lehet benne érni kellő idő befektetésével és elhatározással. Azonban ehhez szükséges nyomon követni a fejlődésünket és elért eredményeinket, hogy a lehető legproduktívabbak lehessünk. Programunk ezeket a szempontokat szem előtt tartva nyújt segítséget egyaránt kezdők és középhaladók számára is. </w:t>
+        <w:t>, az edzést. Fontos volt számunkra, hogy egy felhasználóbarát, de emellett hasznos funkciókkal ellátott alkalmazást hozzunk létre, amely megkönnyíti az emberek számára a testépítés folyamatát.</w:t>
       </w:r>
     </w:p>
     <w:p>
       <w:pPr>
         <w:pStyle w:val="Cmsor2"/>
-        <w:jc w:val="both"/>
-      </w:pPr>
-      <w:bookmarkStart w:id="6" w:name="_Toc164079240"/>
-      <w:r>
-        <w:t>Ötletelési fázis</w:t>
-      </w:r>
-      <w:r>
-        <w:t xml:space="preserve"> és a választás</w:t>
+      </w:pPr>
+      <w:bookmarkStart w:id="6" w:name="_Toc164079241"/>
+      <w:r>
+        <w:t>A jövő</w:t>
       </w:r>
       <w:bookmarkEnd w:id="6"/>
     </w:p>
@@ -6498,142 +6541,97 @@
         <w:rPr>
           <w:rFonts w:ascii="Times New Roman" w:hAnsi="Times New Roman" w:cs="Times New Roman"/>
           <w:sz w:val="24"/>
-          <w:szCs w:val="24"/>
-        </w:rPr>
-      </w:pPr>
-      <w:r>
-        <w:rPr>
-          <w:rFonts w:ascii="Times New Roman" w:hAnsi="Times New Roman" w:cs="Times New Roman"/>
-          <w:sz w:val="24"/>
-          <w:szCs w:val="24"/>
-        </w:rPr>
-        <w:t>Programunk kitalálásakor több, egymástól teljesen független témát is feszegettünk, mire végül eljutottunk a végső döntéshez. Mérlegeltük a témákban rejlő lehetőségeket, a megvalósítás egyszerűségét</w:t>
-      </w:r>
-      <w:r>
-        <w:rPr>
-          <w:rFonts w:ascii="Times New Roman" w:hAnsi="Times New Roman" w:cs="Times New Roman"/>
-          <w:sz w:val="24"/>
-          <w:szCs w:val="24"/>
-        </w:rPr>
-        <w:t xml:space="preserve"> és a személyes preferenciáinkat. Ezek alapján jutottunk el a végtermékhez, amely egy hozzánk közel álló témát feszeget</w:t>
-      </w:r>
-      <w:r>
-        <w:rPr>
-          <w:rFonts w:ascii="Times New Roman" w:hAnsi="Times New Roman" w:cs="Times New Roman"/>
-          <w:sz w:val="24"/>
-          <w:szCs w:val="24"/>
-        </w:rPr>
-        <w:t>, az edzést. Fontos volt számunkra, hogy egy felhasználóbarát, de emellett hasznos funkciókkal ellátott alkalmazást hozzunk létre, amely megkönnyíti az emberek számára a testépítés folyamatát.</w:t>
+        </w:rPr>
+      </w:pPr>
+      <w:r>
+        <w:rPr>
+          <w:rFonts w:ascii="Times New Roman" w:hAnsi="Times New Roman" w:cs="Times New Roman"/>
+          <w:sz w:val="24"/>
+        </w:rPr>
+        <w:t>Miután megegyeztünk az ötletben, azonnal nekiláttunk a munkának. Rengeteg ötletünk volt, amit meg akartunk valósítani,</w:t>
+      </w:r>
+      <w:r>
+        <w:rPr>
+          <w:rFonts w:ascii="Times New Roman" w:hAnsi="Times New Roman" w:cs="Times New Roman"/>
+          <w:sz w:val="24"/>
+        </w:rPr>
+        <w:t xml:space="preserve"> és ahogy haladtunk előre a fejlesztésben ezek egyre csak szaporodni kezdtek</w:t>
+      </w:r>
+      <w:r>
+        <w:rPr>
+          <w:rFonts w:ascii="Times New Roman" w:hAnsi="Times New Roman" w:cs="Times New Roman"/>
+          <w:sz w:val="24"/>
+        </w:rPr>
+        <w:t xml:space="preserve">. </w:t>
+      </w:r>
+      <w:r>
+        <w:rPr>
+          <w:rFonts w:ascii="Times New Roman" w:hAnsi="Times New Roman" w:cs="Times New Roman"/>
+          <w:sz w:val="24"/>
+        </w:rPr>
+        <w:t xml:space="preserve">Emiatt </w:t>
+      </w:r>
+      <w:r>
+        <w:rPr>
+          <w:rFonts w:ascii="Times New Roman" w:hAnsi="Times New Roman" w:cs="Times New Roman"/>
+          <w:sz w:val="24"/>
+        </w:rPr>
+        <w:t>rengeteg lehetőség rejlik a további fejlesztésekre</w:t>
+      </w:r>
+      <w:r>
+        <w:rPr>
+          <w:rFonts w:ascii="Times New Roman" w:hAnsi="Times New Roman" w:cs="Times New Roman"/>
+          <w:sz w:val="24"/>
+        </w:rPr>
+        <w:t xml:space="preserve"> is</w:t>
+      </w:r>
+      <w:r>
+        <w:rPr>
+          <w:rFonts w:ascii="Times New Roman" w:hAnsi="Times New Roman" w:cs="Times New Roman"/>
+          <w:sz w:val="24"/>
+        </w:rPr>
+        <w:t xml:space="preserve">. Ilyen funkció például a különböző okoseszközökkel való összekapcsolás lehetősége, amely tovább könnyíti az edzések követhetőségét és további statisztikákat tud nyújtani, például az edzés közbeni pulzus stb. Egy másik fejlődési lehetőség egy szociális részleg bevezetése, ahol a felhasználók tudnak egymással kapcsolatba lépni, edzéseket egyeztetni a naptárban vagy akár egy megírt edzéstervet átadni a </w:t>
+      </w:r>
+      <w:r>
+        <w:rPr>
+          <w:rFonts w:ascii="Times New Roman" w:hAnsi="Times New Roman" w:cs="Times New Roman"/>
+          <w:sz w:val="24"/>
+        </w:rPr>
+        <w:t>másiknak.</w:t>
+      </w:r>
+      <w:r>
+        <w:rPr>
+          <w:rFonts w:ascii="Times New Roman" w:hAnsi="Times New Roman" w:cs="Times New Roman"/>
+          <w:sz w:val="24"/>
+        </w:rPr>
+        <w:t xml:space="preserve"> </w:t>
+      </w:r>
+    </w:p>
+    <w:p>
+      <w:pPr>
+        <w:rPr>
+          <w:rFonts w:ascii="Times New Roman" w:hAnsi="Times New Roman" w:cs="Times New Roman"/>
+          <w:sz w:val="24"/>
+        </w:rPr>
+      </w:pPr>
+      <w:r>
+        <w:rPr>
+          <w:rFonts w:ascii="Times New Roman" w:hAnsi="Times New Roman" w:cs="Times New Roman"/>
+          <w:sz w:val="24"/>
+        </w:rPr>
+        <w:br w:type="page"/>
       </w:r>
     </w:p>
     <w:p>
       <w:pPr>
         <w:pStyle w:val="Cmsor2"/>
       </w:pPr>
-      <w:bookmarkStart w:id="7" w:name="_Toc164079241"/>
-      <w:r>
-        <w:t>A jövő</w:t>
-      </w:r>
-      <w:bookmarkEnd w:id="7"/>
-    </w:p>
-    <w:p>
-      <w:pPr>
-        <w:spacing w:line="360" w:lineRule="auto"/>
-        <w:jc w:val="both"/>
-        <w:rPr>
-          <w:rFonts w:ascii="Times New Roman" w:hAnsi="Times New Roman" w:cs="Times New Roman"/>
-          <w:sz w:val="24"/>
-        </w:rPr>
-      </w:pPr>
-      <w:r>
-        <w:rPr>
-          <w:rFonts w:ascii="Times New Roman" w:hAnsi="Times New Roman" w:cs="Times New Roman"/>
-          <w:sz w:val="24"/>
-        </w:rPr>
-        <w:t>Miután megegyeztünk az ötletben, azonnal nekiláttunk a munkának. Rengeteg ötletünk volt, amit meg akartunk valósítani,</w:t>
-      </w:r>
-      <w:r>
-        <w:rPr>
-          <w:rFonts w:ascii="Times New Roman" w:hAnsi="Times New Roman" w:cs="Times New Roman"/>
-          <w:sz w:val="24"/>
-        </w:rPr>
-        <w:t xml:space="preserve"> és ahogy haladtunk előre a fejlesztésben ezek egyre csak szaporodni kezdtek</w:t>
-      </w:r>
-      <w:r>
-        <w:rPr>
-          <w:rFonts w:ascii="Times New Roman" w:hAnsi="Times New Roman" w:cs="Times New Roman"/>
-          <w:sz w:val="24"/>
-        </w:rPr>
-        <w:t xml:space="preserve">. </w:t>
-      </w:r>
-      <w:r>
-        <w:rPr>
-          <w:rFonts w:ascii="Times New Roman" w:hAnsi="Times New Roman" w:cs="Times New Roman"/>
-          <w:sz w:val="24"/>
-        </w:rPr>
-        <w:t xml:space="preserve">Emiatt </w:t>
-      </w:r>
-      <w:r>
-        <w:rPr>
-          <w:rFonts w:ascii="Times New Roman" w:hAnsi="Times New Roman" w:cs="Times New Roman"/>
-          <w:sz w:val="24"/>
-        </w:rPr>
-        <w:t>rengeteg lehetőség rejlik a további fejlesztésekre</w:t>
-      </w:r>
-      <w:r>
-        <w:rPr>
-          <w:rFonts w:ascii="Times New Roman" w:hAnsi="Times New Roman" w:cs="Times New Roman"/>
-          <w:sz w:val="24"/>
-        </w:rPr>
-        <w:t xml:space="preserve"> is</w:t>
-      </w:r>
-      <w:r>
-        <w:rPr>
-          <w:rFonts w:ascii="Times New Roman" w:hAnsi="Times New Roman" w:cs="Times New Roman"/>
-          <w:sz w:val="24"/>
-        </w:rPr>
-        <w:t xml:space="preserve">. Ilyen funkció például a különböző okoseszközökkel való összekapcsolás lehetősége, amely tovább könnyíti az edzések követhetőségét és további statisztikákat tud nyújtani, például az edzés közbeni pulzus stb. Egy másik fejlődési lehetőség egy szociális részleg bevezetése, ahol a felhasználók tudnak egymással kapcsolatba lépni, edzéseket egyeztetni a naptárban vagy akár egy megírt edzéstervet átadni a </w:t>
-      </w:r>
-      <w:r>
-        <w:rPr>
-          <w:rFonts w:ascii="Times New Roman" w:hAnsi="Times New Roman" w:cs="Times New Roman"/>
-          <w:sz w:val="24"/>
-        </w:rPr>
-        <w:t>másiknak.</w:t>
-      </w:r>
-      <w:r>
-        <w:rPr>
-          <w:rFonts w:ascii="Times New Roman" w:hAnsi="Times New Roman" w:cs="Times New Roman"/>
-          <w:sz w:val="24"/>
-        </w:rPr>
-        <w:t xml:space="preserve"> </w:t>
-      </w:r>
-    </w:p>
-    <w:p>
-      <w:pPr>
-        <w:rPr>
-          <w:rFonts w:ascii="Times New Roman" w:hAnsi="Times New Roman" w:cs="Times New Roman"/>
-          <w:sz w:val="24"/>
-        </w:rPr>
-      </w:pPr>
-      <w:r>
-        <w:rPr>
-          <w:rFonts w:ascii="Times New Roman" w:hAnsi="Times New Roman" w:cs="Times New Roman"/>
-          <w:sz w:val="24"/>
-        </w:rPr>
-        <w:br w:type="page"/>
-      </w:r>
-    </w:p>
-    <w:p>
-      <w:pPr>
-        <w:pStyle w:val="Cmsor2"/>
-      </w:pPr>
-      <w:bookmarkStart w:id="8" w:name="_Toc164079242"/>
+      <w:bookmarkStart w:id="7" w:name="_Toc164079242"/>
       <w:r>
         <w:lastRenderedPageBreak/>
         <w:t>A közös munka</w:t>
       </w:r>
-      <w:bookmarkEnd w:id="8"/>
+      <w:bookmarkEnd w:id="7"/>
     </w:p>
     <w:p>
       <w:pPr>
@@ -6743,7 +6741,23 @@
           <w:rFonts w:ascii="Times New Roman" w:hAnsi="Times New Roman" w:cs="Times New Roman"/>
           <w:sz w:val="24"/>
         </w:rPr>
-        <w:t xml:space="preserve">A GitHub </w:t>
+        <w:t xml:space="preserve">A </w:t>
+      </w:r>
+      <w:proofErr w:type="spellStart"/>
+      <w:r>
+        <w:rPr>
+          <w:rFonts w:ascii="Times New Roman" w:hAnsi="Times New Roman" w:cs="Times New Roman"/>
+          <w:sz w:val="24"/>
+        </w:rPr>
+        <w:t>GitHub</w:t>
+      </w:r>
+      <w:proofErr w:type="spellEnd"/>
+      <w:r>
+        <w:rPr>
+          <w:rFonts w:ascii="Times New Roman" w:hAnsi="Times New Roman" w:cs="Times New Roman"/>
+          <w:sz w:val="24"/>
+        </w:rPr>
+        <w:t xml:space="preserve"> </w:t>
       </w:r>
       <w:r>
         <w:rPr>
@@ -7099,23 +7113,23 @@
         <w:pStyle w:val="Cmsor1"/>
         <w:jc w:val="both"/>
       </w:pPr>
-      <w:bookmarkStart w:id="9" w:name="_Toc164079243"/>
+      <w:bookmarkStart w:id="8" w:name="_Toc164079243"/>
       <w:bookmarkEnd w:id="3"/>
       <w:r>
         <w:t>A program</w:t>
       </w:r>
+      <w:bookmarkEnd w:id="8"/>
+    </w:p>
+    <w:p>
+      <w:pPr>
+        <w:pStyle w:val="Cmsor2"/>
+        <w:jc w:val="both"/>
+      </w:pPr>
+      <w:bookmarkStart w:id="9" w:name="_Toc164079244"/>
+      <w:r>
+        <w:t>Technikai részletek</w:t>
+      </w:r>
       <w:bookmarkEnd w:id="9"/>
-    </w:p>
-    <w:p>
-      <w:pPr>
-        <w:pStyle w:val="Cmsor2"/>
-        <w:jc w:val="both"/>
-      </w:pPr>
-      <w:bookmarkStart w:id="10" w:name="_Toc164079244"/>
-      <w:r>
-        <w:t>Technikai részletek</w:t>
-      </w:r>
-      <w:bookmarkEnd w:id="10"/>
     </w:p>
     <w:p>
       <w:pPr>
@@ -7354,11 +7368,11 @@
       <w:pPr>
         <w:pStyle w:val="Cmsor2"/>
       </w:pPr>
-      <w:bookmarkStart w:id="11" w:name="_Toc164079245"/>
+      <w:bookmarkStart w:id="10" w:name="_Toc164079245"/>
       <w:r>
         <w:t>Az adatbázis felépítése</w:t>
       </w:r>
-      <w:bookmarkEnd w:id="11"/>
+      <w:bookmarkEnd w:id="10"/>
     </w:p>
     <w:p>
       <w:pPr>
@@ -7410,11 +7424,11 @@
       <w:pPr>
         <w:pStyle w:val="Cmsor3"/>
       </w:pPr>
-      <w:bookmarkStart w:id="12" w:name="_Toc164079246"/>
+      <w:bookmarkStart w:id="11" w:name="_Toc164079246"/>
       <w:r>
         <w:t>Táblák</w:t>
       </w:r>
-      <w:bookmarkEnd w:id="12"/>
+      <w:bookmarkEnd w:id="11"/>
     </w:p>
     <w:p>
       <w:pPr>
@@ -9071,21 +9085,21 @@
       <w:pPr>
         <w:pStyle w:val="Cmsor2"/>
       </w:pPr>
-      <w:bookmarkStart w:id="13" w:name="_Toc164079247"/>
+      <w:bookmarkStart w:id="12" w:name="_Toc164079247"/>
       <w:r>
         <w:t>Az adatbázistól a megjelenítésig</w:t>
       </w:r>
+      <w:bookmarkEnd w:id="12"/>
+    </w:p>
+    <w:p>
+      <w:pPr>
+        <w:pStyle w:val="Cmsor3"/>
+      </w:pPr>
+      <w:bookmarkStart w:id="13" w:name="_Toc164079248"/>
+      <w:r>
+        <w:t>Inicializálás</w:t>
+      </w:r>
       <w:bookmarkEnd w:id="13"/>
-    </w:p>
-    <w:p>
-      <w:pPr>
-        <w:pStyle w:val="Cmsor3"/>
-      </w:pPr>
-      <w:bookmarkStart w:id="14" w:name="_Toc164079248"/>
-      <w:r>
-        <w:t>Inicializálás</w:t>
-      </w:r>
-      <w:bookmarkEnd w:id="14"/>
     </w:p>
     <w:p>
       <w:pPr>
@@ -9414,11 +9428,11 @@
       <w:pPr>
         <w:pStyle w:val="Cmsor3"/>
       </w:pPr>
-      <w:bookmarkStart w:id="15" w:name="_Toc164079249"/>
+      <w:bookmarkStart w:id="14" w:name="_Toc164079249"/>
       <w:r>
         <w:t>Kérés feldolgozása</w:t>
       </w:r>
-      <w:bookmarkEnd w:id="15"/>
+      <w:bookmarkEnd w:id="14"/>
     </w:p>
     <w:p>
       <w:pPr>
@@ -9548,11 +9562,11 @@
       <w:pPr>
         <w:pStyle w:val="Cmsor3"/>
       </w:pPr>
-      <w:bookmarkStart w:id="16" w:name="_Toc164079250"/>
+      <w:bookmarkStart w:id="15" w:name="_Toc164079250"/>
       <w:r>
         <w:t>User osztály</w:t>
       </w:r>
-      <w:bookmarkEnd w:id="16"/>
+      <w:bookmarkEnd w:id="15"/>
     </w:p>
     <w:p>
       <w:pPr>
@@ -9630,12 +9644,12 @@
       <w:pPr>
         <w:pStyle w:val="Cmsor3"/>
       </w:pPr>
-      <w:bookmarkStart w:id="17" w:name="_Toc164079251"/>
+      <w:bookmarkStart w:id="16" w:name="_Toc164079251"/>
       <w:r>
         <w:lastRenderedPageBreak/>
         <w:t>Kéréskezelő függvények</w:t>
       </w:r>
-      <w:bookmarkEnd w:id="17"/>
+      <w:bookmarkEnd w:id="16"/>
     </w:p>
     <w:p>
       <w:pPr>
@@ -9711,11 +9725,11 @@
       <w:pPr>
         <w:pStyle w:val="Cmsor3"/>
       </w:pPr>
-      <w:bookmarkStart w:id="18" w:name="_Toc164079252"/>
+      <w:bookmarkStart w:id="17" w:name="_Toc164079252"/>
       <w:r>
         <w:t>Naplózó függvény</w:t>
       </w:r>
-      <w:bookmarkEnd w:id="18"/>
+      <w:bookmarkEnd w:id="17"/>
     </w:p>
     <w:p>
       <w:pPr>
@@ -9784,15 +9798,7 @@
           <w:rFonts w:ascii="Times New Roman" w:hAnsi="Times New Roman" w:cs="Times New Roman"/>
           <w:sz w:val="24"/>
         </w:rPr>
-        <w:t xml:space="preserve">A naplózáshoz egy saját, primitív függvényt használunk. A függvény meghívásakor beállítunk egy szintet, -1-től 4-ig. Amennyiben </w:t>
-      </w:r>
-      <w:proofErr w:type="gramStart"/>
-      <w:r>
-        <w:rPr>
-          <w:rFonts w:ascii="Times New Roman" w:hAnsi="Times New Roman" w:cs="Times New Roman"/>
-          <w:sz w:val="24"/>
-        </w:rPr>
-        <w:t xml:space="preserve">a </w:t>
+        <w:t xml:space="preserve">A naplózáshoz egy saját, primitív függvényt használunk. A függvény meghívásakor beállítunk egy szintet, -1-től 4-ig. Amennyiben a </w:t>
       </w:r>
       <w:r>
         <w:rPr>
@@ -9812,7 +9818,6 @@
         <w:t>env</w:t>
       </w:r>
       <w:proofErr w:type="spellEnd"/>
-      <w:proofErr w:type="gramEnd"/>
       <w:r>
         <w:rPr>
           <w:rFonts w:ascii="Times New Roman" w:hAnsi="Times New Roman" w:cs="Times New Roman"/>
@@ -9878,159 +9883,261 @@
       <w:pPr>
         <w:pStyle w:val="Cmsor2"/>
       </w:pPr>
-      <w:bookmarkStart w:id="19" w:name="_Toc164079253"/>
+      <w:bookmarkStart w:id="18" w:name="_Toc164079253"/>
       <w:r>
         <w:t>Hitelesítés, biztonság</w:t>
       </w:r>
+      <w:bookmarkEnd w:id="18"/>
+    </w:p>
+    <w:p>
+      <w:pPr>
+        <w:pStyle w:val="Cmsor3"/>
+      </w:pPr>
+      <w:bookmarkStart w:id="19" w:name="_Toc164079254"/>
+      <w:r>
+        <w:t>Technológia</w:t>
+      </w:r>
       <w:bookmarkEnd w:id="19"/>
     </w:p>
     <w:p>
       <w:pPr>
+        <w:spacing w:line="360" w:lineRule="auto"/>
+        <w:jc w:val="both"/>
+        <w:rPr>
+          <w:rFonts w:ascii="Times New Roman" w:hAnsi="Times New Roman" w:cs="Times New Roman"/>
+          <w:sz w:val="24"/>
+        </w:rPr>
+      </w:pPr>
+      <w:r>
+        <w:rPr>
+          <w:rFonts w:ascii="Times New Roman" w:hAnsi="Times New Roman" w:cs="Times New Roman"/>
+          <w:sz w:val="24"/>
+        </w:rPr>
+        <w:t xml:space="preserve">Az oldalon történő bejelentkezéshez, majd a felhasználó azonosításához egyedi készítésű </w:t>
+      </w:r>
+      <w:proofErr w:type="spellStart"/>
+      <w:r>
+        <w:rPr>
+          <w:rFonts w:ascii="Times New Roman" w:hAnsi="Times New Roman" w:cs="Times New Roman"/>
+          <w:sz w:val="24"/>
+        </w:rPr>
+        <w:t>tokent</w:t>
+      </w:r>
+      <w:proofErr w:type="spellEnd"/>
+      <w:r>
+        <w:rPr>
+          <w:rFonts w:ascii="Times New Roman" w:hAnsi="Times New Roman" w:cs="Times New Roman"/>
+          <w:sz w:val="24"/>
+        </w:rPr>
+        <w:t xml:space="preserve"> használunk. Egy felhasználóhoz egyszerre egy web- és egy mobil felületről történő hitelesítéshez használt </w:t>
+      </w:r>
+      <w:proofErr w:type="spellStart"/>
+      <w:r>
+        <w:rPr>
+          <w:rFonts w:ascii="Times New Roman" w:hAnsi="Times New Roman" w:cs="Times New Roman"/>
+          <w:sz w:val="24"/>
+        </w:rPr>
+        <w:t>token</w:t>
+      </w:r>
+      <w:proofErr w:type="spellEnd"/>
+      <w:r>
+        <w:rPr>
+          <w:rFonts w:ascii="Times New Roman" w:hAnsi="Times New Roman" w:cs="Times New Roman"/>
+          <w:sz w:val="24"/>
+        </w:rPr>
+        <w:t xml:space="preserve"> tartozhat, ezeket az adatbázis </w:t>
+      </w:r>
+      <w:r>
+        <w:rPr>
+          <w:rFonts w:ascii="Times New Roman" w:hAnsi="Times New Roman" w:cs="Times New Roman"/>
+          <w:i/>
+          <w:sz w:val="24"/>
+        </w:rPr>
+        <w:t>login</w:t>
+      </w:r>
+      <w:r>
+        <w:rPr>
+          <w:rFonts w:ascii="Times New Roman" w:hAnsi="Times New Roman" w:cs="Times New Roman"/>
+          <w:sz w:val="24"/>
+        </w:rPr>
+        <w:t xml:space="preserve"> táblájában tároljuk. Ennek működési elve egyszerű: bejelentkezéskor a bejelentkezési adatok ellenőrzése után töröljük a jelenleg eltárolt </w:t>
+      </w:r>
+      <w:proofErr w:type="spellStart"/>
+      <w:r>
+        <w:rPr>
+          <w:rFonts w:ascii="Times New Roman" w:hAnsi="Times New Roman" w:cs="Times New Roman"/>
+          <w:sz w:val="24"/>
+        </w:rPr>
+        <w:t>tokenjét</w:t>
+      </w:r>
+      <w:proofErr w:type="spellEnd"/>
+      <w:r>
+        <w:rPr>
+          <w:rFonts w:ascii="Times New Roman" w:hAnsi="Times New Roman" w:cs="Times New Roman"/>
+          <w:sz w:val="24"/>
+        </w:rPr>
+        <w:t xml:space="preserve">, ha létezik ilyen. Ezután eltárolunk egy frissen, véletlenszerűen generált, 64 karakter hosszúságú </w:t>
+      </w:r>
+      <w:r>
+        <w:rPr>
+          <w:rFonts w:ascii="Times New Roman" w:hAnsi="Times New Roman" w:cs="Times New Roman"/>
+          <w:i/>
+          <w:sz w:val="24"/>
+        </w:rPr>
+        <w:t>BASE64</w:t>
+      </w:r>
+      <w:r>
+        <w:rPr>
+          <w:rFonts w:ascii="Times New Roman" w:hAnsi="Times New Roman" w:cs="Times New Roman"/>
+          <w:i/>
+          <w:sz w:val="24"/>
+        </w:rPr>
+        <w:t xml:space="preserve"> </w:t>
+      </w:r>
+      <w:r>
+        <w:rPr>
+          <w:rFonts w:ascii="Times New Roman" w:hAnsi="Times New Roman" w:cs="Times New Roman"/>
+          <w:sz w:val="24"/>
+        </w:rPr>
+        <w:t xml:space="preserve">karakterláncot. Ezt visszaküldjük a felhasználónak, és a továbbiakban ezt kell a kérés fejlécébe csatolnia önmaga hitelesítésére, az </w:t>
+      </w:r>
+      <w:r>
+        <w:rPr>
+          <w:rFonts w:ascii="Times New Roman" w:hAnsi="Times New Roman" w:cs="Times New Roman"/>
+          <w:i/>
+          <w:sz w:val="24"/>
+        </w:rPr>
+        <w:t>X-</w:t>
+      </w:r>
+      <w:proofErr w:type="spellStart"/>
+      <w:r>
+        <w:rPr>
+          <w:rFonts w:ascii="Times New Roman" w:hAnsi="Times New Roman" w:cs="Times New Roman"/>
+          <w:i/>
+          <w:sz w:val="24"/>
+        </w:rPr>
+        <w:t>Token</w:t>
+      </w:r>
+      <w:proofErr w:type="spellEnd"/>
+      <w:r>
+        <w:rPr>
+          <w:rFonts w:ascii="Times New Roman" w:hAnsi="Times New Roman" w:cs="Times New Roman"/>
+          <w:sz w:val="24"/>
+        </w:rPr>
+        <w:t xml:space="preserve"> mezőbe.</w:t>
+      </w:r>
+    </w:p>
+    <w:p>
+      <w:pPr>
         <w:pStyle w:val="Cmsor3"/>
       </w:pPr>
-      <w:bookmarkStart w:id="20" w:name="_Toc164079254"/>
-      <w:r>
-        <w:t>Technológia</w:t>
-      </w:r>
-      <w:bookmarkEnd w:id="20"/>
-    </w:p>
-    <w:p>
-      <w:pPr>
-        <w:spacing w:line="360" w:lineRule="auto"/>
-        <w:jc w:val="both"/>
-        <w:rPr>
-          <w:rFonts w:ascii="Times New Roman" w:hAnsi="Times New Roman" w:cs="Times New Roman"/>
-          <w:sz w:val="24"/>
-        </w:rPr>
-      </w:pPr>
-      <w:r>
-        <w:rPr>
-          <w:rFonts w:ascii="Times New Roman" w:hAnsi="Times New Roman" w:cs="Times New Roman"/>
-          <w:sz w:val="24"/>
-        </w:rPr>
-        <w:t xml:space="preserve">Az oldalon történő bejelentkezéshez, majd a felhasználó azonosításához egyedi készítésű </w:t>
-      </w:r>
-      <w:proofErr w:type="spellStart"/>
-      <w:r>
-        <w:rPr>
-          <w:rFonts w:ascii="Times New Roman" w:hAnsi="Times New Roman" w:cs="Times New Roman"/>
-          <w:sz w:val="24"/>
-        </w:rPr>
-        <w:t>tokent</w:t>
-      </w:r>
-      <w:proofErr w:type="spellEnd"/>
-      <w:r>
-        <w:rPr>
-          <w:rFonts w:ascii="Times New Roman" w:hAnsi="Times New Roman" w:cs="Times New Roman"/>
-          <w:sz w:val="24"/>
-        </w:rPr>
-        <w:t xml:space="preserve"> használunk. Egy felhasználóhoz egyszerre egy web- és egy mobil felületről történő hitelesítéshez használt </w:t>
-      </w:r>
-      <w:proofErr w:type="spellStart"/>
-      <w:r>
-        <w:rPr>
-          <w:rFonts w:ascii="Times New Roman" w:hAnsi="Times New Roman" w:cs="Times New Roman"/>
-          <w:sz w:val="24"/>
-        </w:rPr>
-        <w:t>token</w:t>
-      </w:r>
-      <w:proofErr w:type="spellEnd"/>
-      <w:r>
-        <w:rPr>
-          <w:rFonts w:ascii="Times New Roman" w:hAnsi="Times New Roman" w:cs="Times New Roman"/>
-          <w:sz w:val="24"/>
-        </w:rPr>
-        <w:t xml:space="preserve"> tartozhat, ezeket az adatbázis </w:t>
-      </w:r>
-      <w:r>
-        <w:rPr>
-          <w:rFonts w:ascii="Times New Roman" w:hAnsi="Times New Roman" w:cs="Times New Roman"/>
-          <w:i/>
-          <w:sz w:val="24"/>
-        </w:rPr>
-        <w:t>login</w:t>
-      </w:r>
-      <w:r>
-        <w:rPr>
-          <w:rFonts w:ascii="Times New Roman" w:hAnsi="Times New Roman" w:cs="Times New Roman"/>
-          <w:sz w:val="24"/>
-        </w:rPr>
-        <w:t xml:space="preserve"> táblájában tároljuk. Ennek működési elve egyszerű: bejelentkezéskor a bejelentkezési adatok ellenőrzése után töröljük a jelenleg eltárolt </w:t>
-      </w:r>
-      <w:proofErr w:type="spellStart"/>
-      <w:r>
-        <w:rPr>
-          <w:rFonts w:ascii="Times New Roman" w:hAnsi="Times New Roman" w:cs="Times New Roman"/>
-          <w:sz w:val="24"/>
-        </w:rPr>
-        <w:t>tokenjét</w:t>
-      </w:r>
-      <w:proofErr w:type="spellEnd"/>
-      <w:r>
-        <w:rPr>
-          <w:rFonts w:ascii="Times New Roman" w:hAnsi="Times New Roman" w:cs="Times New Roman"/>
-          <w:sz w:val="24"/>
-        </w:rPr>
-        <w:t xml:space="preserve">, ha létezik ilyen. Ezután eltárolunk egy frissen, véletlenszerűen generált, 64 karakter hosszúságú </w:t>
-      </w:r>
-      <w:r>
-        <w:rPr>
-          <w:rFonts w:ascii="Times New Roman" w:hAnsi="Times New Roman" w:cs="Times New Roman"/>
-          <w:i/>
-          <w:sz w:val="24"/>
-        </w:rPr>
-        <w:t>BASE64</w:t>
-      </w:r>
-      <w:r>
-        <w:rPr>
-          <w:rFonts w:ascii="Times New Roman" w:hAnsi="Times New Roman" w:cs="Times New Roman"/>
-          <w:i/>
-          <w:sz w:val="24"/>
-        </w:rPr>
-        <w:t xml:space="preserve"> </w:t>
-      </w:r>
-      <w:r>
-        <w:rPr>
-          <w:rFonts w:ascii="Times New Roman" w:hAnsi="Times New Roman" w:cs="Times New Roman"/>
-          <w:sz w:val="24"/>
-        </w:rPr>
-        <w:t xml:space="preserve">karakterláncot. Ezt visszaküldjük a felhasználónak, és a továbbiakban ezt kell a kérés fejlécébe csatolnia önmaga hitelesítésére, az </w:t>
-      </w:r>
-      <w:r>
-        <w:rPr>
-          <w:rFonts w:ascii="Times New Roman" w:hAnsi="Times New Roman" w:cs="Times New Roman"/>
-          <w:i/>
-          <w:sz w:val="24"/>
-        </w:rPr>
-        <w:t>X-</w:t>
-      </w:r>
-      <w:proofErr w:type="spellStart"/>
-      <w:r>
-        <w:rPr>
-          <w:rFonts w:ascii="Times New Roman" w:hAnsi="Times New Roman" w:cs="Times New Roman"/>
-          <w:i/>
-          <w:sz w:val="24"/>
-        </w:rPr>
-        <w:t>Token</w:t>
-      </w:r>
-      <w:proofErr w:type="spellEnd"/>
-      <w:r>
-        <w:rPr>
-          <w:rFonts w:ascii="Times New Roman" w:hAnsi="Times New Roman" w:cs="Times New Roman"/>
-          <w:sz w:val="24"/>
-        </w:rPr>
-        <w:t xml:space="preserve"> mezőbe.</w:t>
-      </w:r>
-    </w:p>
-    <w:p>
-      <w:pPr>
-        <w:pStyle w:val="Cmsor3"/>
-      </w:pPr>
-      <w:bookmarkStart w:id="21" w:name="_Toc164079255"/>
+      <w:bookmarkStart w:id="20" w:name="_Toc164079255"/>
       <w:r>
         <w:lastRenderedPageBreak/>
         <w:t>Jelszavak</w:t>
       </w:r>
+      <w:bookmarkEnd w:id="20"/>
+    </w:p>
+    <w:p>
+      <w:pPr>
+        <w:spacing w:line="360" w:lineRule="auto"/>
+        <w:jc w:val="both"/>
+        <w:rPr>
+          <w:rFonts w:ascii="Times New Roman" w:hAnsi="Times New Roman" w:cs="Times New Roman"/>
+          <w:sz w:val="24"/>
+        </w:rPr>
+      </w:pPr>
+      <w:r>
+        <w:rPr>
+          <w:rFonts w:ascii="Times New Roman" w:hAnsi="Times New Roman" w:cs="Times New Roman"/>
+          <w:sz w:val="24"/>
+        </w:rPr>
+        <w:t xml:space="preserve">Sikeres regisztráció vagy jelszó visszaállítás után a felhasználó jelszava titkosításon esik át. Erre a </w:t>
+      </w:r>
+      <w:proofErr w:type="spellStart"/>
+      <w:r>
+        <w:rPr>
+          <w:rFonts w:ascii="Times New Roman" w:hAnsi="Times New Roman" w:cs="Times New Roman"/>
+          <w:i/>
+          <w:sz w:val="24"/>
+        </w:rPr>
+        <w:t>bcrypt</w:t>
+      </w:r>
+      <w:proofErr w:type="spellEnd"/>
+      <w:r>
+        <w:rPr>
+          <w:rFonts w:ascii="Times New Roman" w:hAnsi="Times New Roman" w:cs="Times New Roman"/>
+          <w:sz w:val="24"/>
+        </w:rPr>
+        <w:t xml:space="preserve"> modul alapértelmezett aszimmetrikus </w:t>
+      </w:r>
+      <w:proofErr w:type="spellStart"/>
+      <w:r>
+        <w:rPr>
+          <w:rFonts w:ascii="Times New Roman" w:hAnsi="Times New Roman" w:cs="Times New Roman"/>
+          <w:sz w:val="24"/>
+        </w:rPr>
+        <w:t>hashelését</w:t>
+      </w:r>
+      <w:proofErr w:type="spellEnd"/>
+      <w:r>
+        <w:rPr>
+          <w:rFonts w:ascii="Times New Roman" w:hAnsi="Times New Roman" w:cs="Times New Roman"/>
+          <w:sz w:val="24"/>
+        </w:rPr>
+        <w:t xml:space="preserve"> használjuk, és 10 lépésben sózunk. Ennek előnye, hogy a kapott karakterlánc nem visszafordítható egyszerű szöveggé, viszont a szöveges jelszót ismerve bejelentkezéskor vizsgálható az egyezésük. Ezt a titkosított karakterláncot a </w:t>
+      </w:r>
+      <w:proofErr w:type="spellStart"/>
+      <w:r>
+        <w:rPr>
+          <w:rFonts w:ascii="Times New Roman" w:hAnsi="Times New Roman" w:cs="Times New Roman"/>
+          <w:i/>
+          <w:sz w:val="24"/>
+        </w:rPr>
+        <w:t>user</w:t>
+      </w:r>
+      <w:proofErr w:type="spellEnd"/>
+      <w:r>
+        <w:rPr>
+          <w:rFonts w:ascii="Times New Roman" w:hAnsi="Times New Roman" w:cs="Times New Roman"/>
+          <w:i/>
+          <w:sz w:val="24"/>
+        </w:rPr>
+        <w:t xml:space="preserve"> </w:t>
+      </w:r>
+      <w:r>
+        <w:rPr>
+          <w:rFonts w:ascii="Times New Roman" w:hAnsi="Times New Roman" w:cs="Times New Roman"/>
+          <w:sz w:val="24"/>
+        </w:rPr>
+        <w:t xml:space="preserve">tábla </w:t>
+      </w:r>
+      <w:proofErr w:type="spellStart"/>
+      <w:r>
+        <w:rPr>
+          <w:rFonts w:ascii="Times New Roman" w:hAnsi="Times New Roman" w:cs="Times New Roman"/>
+          <w:i/>
+          <w:sz w:val="24"/>
+        </w:rPr>
+        <w:t>password</w:t>
+      </w:r>
+      <w:proofErr w:type="spellEnd"/>
+      <w:r>
+        <w:rPr>
+          <w:rFonts w:ascii="Times New Roman" w:hAnsi="Times New Roman" w:cs="Times New Roman"/>
+          <w:sz w:val="24"/>
+        </w:rPr>
+        <w:t xml:space="preserve"> mezőjében tároljuk.</w:t>
+      </w:r>
+    </w:p>
+    <w:p>
+      <w:pPr>
+        <w:pStyle w:val="Cmsor3"/>
+      </w:pPr>
+      <w:bookmarkStart w:id="21" w:name="_Toc164079256"/>
+      <w:r>
+        <w:t>Jogosultságok</w:t>
+      </w:r>
       <w:bookmarkEnd w:id="21"/>
     </w:p>
     <w:p>
@@ -10047,7 +10154,55 @@
           <w:rFonts w:ascii="Times New Roman" w:hAnsi="Times New Roman" w:cs="Times New Roman"/>
           <w:sz w:val="24"/>
         </w:rPr>
-        <w:t xml:space="preserve">Sikeres regisztráció vagy jelszó visszaállítás után a felhasználó jelszava titkosításon esik át. Erre a </w:t>
+        <w:t xml:space="preserve">A programban két jogosultsági szint található: felhasználó és </w:t>
+      </w:r>
+      <w:proofErr w:type="spellStart"/>
+      <w:r>
+        <w:rPr>
+          <w:rFonts w:ascii="Times New Roman" w:hAnsi="Times New Roman" w:cs="Times New Roman"/>
+          <w:sz w:val="24"/>
+        </w:rPr>
+        <w:t>admin</w:t>
+      </w:r>
+      <w:proofErr w:type="spellEnd"/>
+      <w:r>
+        <w:rPr>
+          <w:rFonts w:ascii="Times New Roman" w:hAnsi="Times New Roman" w:cs="Times New Roman"/>
+          <w:sz w:val="24"/>
+        </w:rPr>
+        <w:t xml:space="preserve">. Felhasználói jogosultságot bejelentkezés után kap a felhasználó. Ezzel az oldal funkcióit teljes egészében tudja használni, de értelemszerűen az </w:t>
+      </w:r>
+      <w:proofErr w:type="spellStart"/>
+      <w:r>
+        <w:rPr>
+          <w:rFonts w:ascii="Times New Roman" w:hAnsi="Times New Roman" w:cs="Times New Roman"/>
+          <w:sz w:val="24"/>
+        </w:rPr>
+        <w:t>admin</w:t>
+      </w:r>
+      <w:proofErr w:type="spellEnd"/>
+      <w:r>
+        <w:rPr>
+          <w:rFonts w:ascii="Times New Roman" w:hAnsi="Times New Roman" w:cs="Times New Roman"/>
+          <w:sz w:val="24"/>
+        </w:rPr>
+        <w:t xml:space="preserve"> oldalt nem használhatja, így csak a saját felhasználói adatait érheti el. Ezzel ellentétben </w:t>
+      </w:r>
+      <w:proofErr w:type="spellStart"/>
+      <w:r>
+        <w:rPr>
+          <w:rFonts w:ascii="Times New Roman" w:hAnsi="Times New Roman" w:cs="Times New Roman"/>
+          <w:sz w:val="24"/>
+        </w:rPr>
+        <w:t>admin</w:t>
+      </w:r>
+      <w:proofErr w:type="spellEnd"/>
+      <w:r>
+        <w:rPr>
+          <w:rFonts w:ascii="Times New Roman" w:hAnsi="Times New Roman" w:cs="Times New Roman"/>
+          <w:sz w:val="24"/>
+        </w:rPr>
+        <w:t xml:space="preserve"> jogosultságot csak úgy kaphat valaki, ha a </w:t>
       </w:r>
       <w:proofErr w:type="spellStart"/>
       <w:r>
@@ -10056,46 +10211,23 @@
           <w:i/>
           <w:sz w:val="24"/>
         </w:rPr>
-        <w:t>bcrypt</w:t>
-      </w:r>
-      <w:proofErr w:type="spellEnd"/>
-      <w:r>
-        <w:rPr>
-          <w:rFonts w:ascii="Times New Roman" w:hAnsi="Times New Roman" w:cs="Times New Roman"/>
-          <w:sz w:val="24"/>
-        </w:rPr>
-        <w:t xml:space="preserve"> modul alapértelmezett aszimmetrikus </w:t>
-      </w:r>
-      <w:proofErr w:type="spellStart"/>
-      <w:r>
-        <w:rPr>
-          <w:rFonts w:ascii="Times New Roman" w:hAnsi="Times New Roman" w:cs="Times New Roman"/>
-          <w:sz w:val="24"/>
-        </w:rPr>
-        <w:t>hashelését</w:t>
-      </w:r>
-      <w:proofErr w:type="spellEnd"/>
-      <w:r>
-        <w:rPr>
-          <w:rFonts w:ascii="Times New Roman" w:hAnsi="Times New Roman" w:cs="Times New Roman"/>
-          <w:sz w:val="24"/>
-        </w:rPr>
-        <w:t xml:space="preserve"> használjuk, és 10 lépésben sózunk. Ennek előnye, hogy a kapott karakterlánc nem visszafordítható egyszerű szöveggé, viszont a szöveges jelszót ismerve bejelentkezéskor vizsgálható az egyezésük. Ezt a titkosított karakterláncot a </w:t>
-      </w:r>
+        <w:t>user</w:t>
+      </w:r>
+      <w:proofErr w:type="spellEnd"/>
       <w:r>
         <w:rPr>
           <w:rFonts w:ascii="Times New Roman" w:hAnsi="Times New Roman" w:cs="Times New Roman"/>
           <w:i/>
           <w:sz w:val="24"/>
         </w:rPr>
-        <w:t xml:space="preserve">user </w:t>
-      </w:r>
-      <w:r>
-        <w:rPr>
-          <w:rFonts w:ascii="Times New Roman" w:hAnsi="Times New Roman" w:cs="Times New Roman"/>
-          <w:sz w:val="24"/>
-        </w:rPr>
-        <w:t xml:space="preserve">tábla </w:t>
+        <w:t xml:space="preserve"> </w:t>
+      </w:r>
+      <w:r>
+        <w:rPr>
+          <w:rFonts w:ascii="Times New Roman" w:hAnsi="Times New Roman" w:cs="Times New Roman"/>
+          <w:sz w:val="24"/>
+        </w:rPr>
+        <w:t xml:space="preserve">tába </w:t>
       </w:r>
       <w:proofErr w:type="spellStart"/>
       <w:r>
@@ -10104,365 +10236,274 @@
           <w:i/>
           <w:sz w:val="24"/>
         </w:rPr>
-        <w:t>password</w:t>
-      </w:r>
-      <w:proofErr w:type="spellEnd"/>
-      <w:r>
-        <w:rPr>
-          <w:rFonts w:ascii="Times New Roman" w:hAnsi="Times New Roman" w:cs="Times New Roman"/>
-          <w:sz w:val="24"/>
-        </w:rPr>
-        <w:t xml:space="preserve"> mezőjében tároljuk.</w:t>
+        <w:t>is_admin</w:t>
+      </w:r>
+      <w:proofErr w:type="spellEnd"/>
+      <w:r>
+        <w:rPr>
+          <w:rFonts w:ascii="Times New Roman" w:hAnsi="Times New Roman" w:cs="Times New Roman"/>
+          <w:sz w:val="24"/>
+        </w:rPr>
+        <w:t xml:space="preserve"> mezőjébe 1-es érték tartozik hozzá. Ezt az </w:t>
+      </w:r>
+      <w:proofErr w:type="spellStart"/>
+      <w:r>
+        <w:rPr>
+          <w:rFonts w:ascii="Times New Roman" w:hAnsi="Times New Roman" w:cs="Times New Roman"/>
+          <w:sz w:val="24"/>
+        </w:rPr>
+        <w:t>admin</w:t>
+      </w:r>
+      <w:proofErr w:type="spellEnd"/>
+      <w:r>
+        <w:rPr>
+          <w:rFonts w:ascii="Times New Roman" w:hAnsi="Times New Roman" w:cs="Times New Roman"/>
+          <w:sz w:val="24"/>
+        </w:rPr>
+        <w:t xml:space="preserve"> oldalról lehet megtenni. Az </w:t>
+      </w:r>
+      <w:proofErr w:type="spellStart"/>
+      <w:r>
+        <w:rPr>
+          <w:rFonts w:ascii="Times New Roman" w:hAnsi="Times New Roman" w:cs="Times New Roman"/>
+          <w:sz w:val="24"/>
+        </w:rPr>
+        <w:t>admin</w:t>
+      </w:r>
+      <w:proofErr w:type="spellEnd"/>
+      <w:r>
+        <w:rPr>
+          <w:rFonts w:ascii="Times New Roman" w:hAnsi="Times New Roman" w:cs="Times New Roman"/>
+          <w:sz w:val="24"/>
+        </w:rPr>
+        <w:t xml:space="preserve"> felhasználók is ugyanúgy használhatják a programot, de ők rendelkeznek az </w:t>
+      </w:r>
+      <w:proofErr w:type="spellStart"/>
+      <w:r>
+        <w:rPr>
+          <w:rFonts w:ascii="Times New Roman" w:hAnsi="Times New Roman" w:cs="Times New Roman"/>
+          <w:sz w:val="24"/>
+        </w:rPr>
+        <w:t>admin</w:t>
+      </w:r>
+      <w:proofErr w:type="spellEnd"/>
+      <w:r>
+        <w:rPr>
+          <w:rFonts w:ascii="Times New Roman" w:hAnsi="Times New Roman" w:cs="Times New Roman"/>
+          <w:sz w:val="24"/>
+        </w:rPr>
+        <w:t xml:space="preserve"> oldal menüponttal is.</w:t>
+      </w:r>
+    </w:p>
+    <w:p>
+      <w:pPr>
+        <w:pStyle w:val="Cmsor2"/>
+      </w:pPr>
+      <w:bookmarkStart w:id="22" w:name="_Toc164079257"/>
+      <w:r>
+        <w:t>API dokumentáció</w:t>
+      </w:r>
+      <w:bookmarkEnd w:id="22"/>
+    </w:p>
+    <w:p>
+      <w:pPr>
+        <w:spacing w:line="360" w:lineRule="auto"/>
+        <w:jc w:val="both"/>
+        <w:rPr>
+          <w:rFonts w:ascii="Times New Roman" w:hAnsi="Times New Roman" w:cs="Times New Roman"/>
+          <w:sz w:val="24"/>
+        </w:rPr>
+      </w:pPr>
+      <w:r>
+        <w:rPr>
+          <w:rFonts w:ascii="Times New Roman" w:hAnsi="Times New Roman" w:cs="Times New Roman"/>
+          <w:sz w:val="24"/>
+        </w:rPr>
+        <w:t xml:space="preserve">Az API hívások (a bejelentkezés és regisztrálás funkciókon kívül), </w:t>
+      </w:r>
+      <w:proofErr w:type="spellStart"/>
+      <w:r>
+        <w:rPr>
+          <w:rFonts w:ascii="Times New Roman" w:hAnsi="Times New Roman" w:cs="Times New Roman"/>
+          <w:sz w:val="24"/>
+        </w:rPr>
+        <w:t>tokent</w:t>
+      </w:r>
+      <w:proofErr w:type="spellEnd"/>
+      <w:r>
+        <w:rPr>
+          <w:rFonts w:ascii="Times New Roman" w:hAnsi="Times New Roman" w:cs="Times New Roman"/>
+          <w:sz w:val="24"/>
+        </w:rPr>
+        <w:t xml:space="preserve"> használnak a felhasználó hitelesítésre. Ennek megadása a hívás fejlécében, az </w:t>
+      </w:r>
+      <w:r>
+        <w:rPr>
+          <w:rFonts w:ascii="Times New Roman" w:hAnsi="Times New Roman" w:cs="Times New Roman"/>
+          <w:i/>
+          <w:sz w:val="24"/>
+        </w:rPr>
+        <w:t>X-</w:t>
+      </w:r>
+      <w:proofErr w:type="spellStart"/>
+      <w:r>
+        <w:rPr>
+          <w:rFonts w:ascii="Times New Roman" w:hAnsi="Times New Roman" w:cs="Times New Roman"/>
+          <w:i/>
+          <w:sz w:val="24"/>
+        </w:rPr>
+        <w:t>Token</w:t>
+      </w:r>
+      <w:proofErr w:type="spellEnd"/>
+      <w:r>
+        <w:rPr>
+          <w:rFonts w:ascii="Times New Roman" w:hAnsi="Times New Roman" w:cs="Times New Roman"/>
+          <w:i/>
+          <w:sz w:val="24"/>
+        </w:rPr>
+        <w:t xml:space="preserve"> </w:t>
+      </w:r>
+      <w:r>
+        <w:rPr>
+          <w:rFonts w:ascii="Times New Roman" w:hAnsi="Times New Roman" w:cs="Times New Roman"/>
+          <w:sz w:val="24"/>
+        </w:rPr>
+        <w:t>mezőben történik. Ez a hívások leírásában nem fog megjelenni.</w:t>
+      </w:r>
+      <w:r>
+        <w:rPr>
+          <w:rFonts w:ascii="Times New Roman" w:hAnsi="Times New Roman" w:cs="Times New Roman"/>
+          <w:sz w:val="24"/>
+        </w:rPr>
+        <w:t xml:space="preserve"> </w:t>
+      </w:r>
+      <w:r>
+        <w:rPr>
+          <w:rFonts w:ascii="Times New Roman" w:hAnsi="Times New Roman" w:cs="Times New Roman"/>
+          <w:sz w:val="24"/>
+        </w:rPr>
+        <w:t xml:space="preserve">Az előbb említett (bejelentkezés és regisztráció) funkciók kivételével, minden híváshoz jogosultság szükséges. Ezeknek két szintje van, </w:t>
+      </w:r>
+      <w:proofErr w:type="spellStart"/>
+      <w:r>
+        <w:rPr>
+          <w:rFonts w:ascii="Times New Roman" w:hAnsi="Times New Roman" w:cs="Times New Roman"/>
+          <w:sz w:val="24"/>
+        </w:rPr>
+        <w:t>user</w:t>
+      </w:r>
+      <w:proofErr w:type="spellEnd"/>
+      <w:r>
+        <w:rPr>
+          <w:rFonts w:ascii="Times New Roman" w:hAnsi="Times New Roman" w:cs="Times New Roman"/>
+          <w:sz w:val="24"/>
+        </w:rPr>
+        <w:t xml:space="preserve"> és </w:t>
+      </w:r>
+      <w:proofErr w:type="spellStart"/>
+      <w:r>
+        <w:rPr>
+          <w:rFonts w:ascii="Times New Roman" w:hAnsi="Times New Roman" w:cs="Times New Roman"/>
+          <w:sz w:val="24"/>
+        </w:rPr>
+        <w:t>admin</w:t>
+      </w:r>
+      <w:proofErr w:type="spellEnd"/>
+      <w:r>
+        <w:rPr>
+          <w:rFonts w:ascii="Times New Roman" w:hAnsi="Times New Roman" w:cs="Times New Roman"/>
+          <w:sz w:val="24"/>
+        </w:rPr>
+        <w:t xml:space="preserve">. Az </w:t>
+      </w:r>
+      <w:proofErr w:type="spellStart"/>
+      <w:r>
+        <w:rPr>
+          <w:rFonts w:ascii="Times New Roman" w:hAnsi="Times New Roman" w:cs="Times New Roman"/>
+          <w:sz w:val="24"/>
+        </w:rPr>
+        <w:t>admin</w:t>
+      </w:r>
+      <w:proofErr w:type="spellEnd"/>
+      <w:r>
+        <w:rPr>
+          <w:rFonts w:ascii="Times New Roman" w:hAnsi="Times New Roman" w:cs="Times New Roman"/>
+          <w:sz w:val="24"/>
+        </w:rPr>
+        <w:t xml:space="preserve"> felhasználók mindkét szinttel rendelkeznek. A hívások </w:t>
+      </w:r>
+      <w:proofErr w:type="spellStart"/>
+      <w:r>
+        <w:rPr>
+          <w:rFonts w:ascii="Times New Roman" w:hAnsi="Times New Roman" w:cs="Times New Roman"/>
+          <w:sz w:val="24"/>
+        </w:rPr>
+        <w:t>leirásában</w:t>
+      </w:r>
+      <w:proofErr w:type="spellEnd"/>
+      <w:r>
+        <w:rPr>
+          <w:rFonts w:ascii="Times New Roman" w:hAnsi="Times New Roman" w:cs="Times New Roman"/>
+          <w:sz w:val="24"/>
+        </w:rPr>
+        <w:t xml:space="preserve"> a minimális jogosultság kerül csak feltüntetésre.</w:t>
+      </w:r>
+      <w:r>
+        <w:rPr>
+          <w:rFonts w:ascii="Times New Roman" w:hAnsi="Times New Roman" w:cs="Times New Roman"/>
+          <w:sz w:val="24"/>
+        </w:rPr>
+        <w:t xml:space="preserve"> </w:t>
+      </w:r>
+      <w:r>
+        <w:rPr>
+          <w:rFonts w:ascii="Times New Roman" w:hAnsi="Times New Roman" w:cs="Times New Roman"/>
+          <w:sz w:val="24"/>
+        </w:rPr>
+        <w:t xml:space="preserve">Minden hívás visszatér egy </w:t>
+      </w:r>
+      <w:proofErr w:type="spellStart"/>
+      <w:r>
+        <w:rPr>
+          <w:rFonts w:ascii="Times New Roman" w:hAnsi="Times New Roman" w:cs="Times New Roman"/>
+          <w:sz w:val="24"/>
+        </w:rPr>
+        <w:t>boolean</w:t>
+      </w:r>
+      <w:proofErr w:type="spellEnd"/>
+      <w:r>
+        <w:rPr>
+          <w:rFonts w:ascii="Times New Roman" w:hAnsi="Times New Roman" w:cs="Times New Roman"/>
+          <w:sz w:val="24"/>
+        </w:rPr>
+        <w:t xml:space="preserve"> </w:t>
+      </w:r>
+      <w:proofErr w:type="spellStart"/>
+      <w:r>
+        <w:rPr>
+          <w:rFonts w:ascii="Times New Roman" w:hAnsi="Times New Roman" w:cs="Times New Roman"/>
+          <w:sz w:val="24"/>
+        </w:rPr>
+        <w:t>success</w:t>
+      </w:r>
+      <w:proofErr w:type="spellEnd"/>
+      <w:r>
+        <w:rPr>
+          <w:rFonts w:ascii="Times New Roman" w:hAnsi="Times New Roman" w:cs="Times New Roman"/>
+          <w:sz w:val="24"/>
+        </w:rPr>
+        <w:t xml:space="preserve"> paraméterrel. Értéke a funkció végrehajtásának sikerességétől függ. Ez sem lesz a továbbiakban feltűntetve.</w:t>
       </w:r>
     </w:p>
     <w:p>
       <w:pPr>
         <w:pStyle w:val="Cmsor3"/>
       </w:pPr>
-      <w:bookmarkStart w:id="22" w:name="_Toc164079256"/>
-      <w:r>
-        <w:t>Jogosultságok</w:t>
-      </w:r>
-      <w:bookmarkEnd w:id="22"/>
-    </w:p>
-    <w:p>
-      <w:pPr>
-        <w:spacing w:line="360" w:lineRule="auto"/>
-        <w:jc w:val="both"/>
-        <w:rPr>
-          <w:rFonts w:ascii="Times New Roman" w:hAnsi="Times New Roman" w:cs="Times New Roman"/>
-          <w:sz w:val="24"/>
-        </w:rPr>
-      </w:pPr>
-      <w:r>
-        <w:rPr>
-          <w:rFonts w:ascii="Times New Roman" w:hAnsi="Times New Roman" w:cs="Times New Roman"/>
-          <w:sz w:val="24"/>
-        </w:rPr>
-        <w:t xml:space="preserve">A programban két jogosultsági szint található: felhasználó és </w:t>
-      </w:r>
-      <w:proofErr w:type="spellStart"/>
-      <w:r>
-        <w:rPr>
-          <w:rFonts w:ascii="Times New Roman" w:hAnsi="Times New Roman" w:cs="Times New Roman"/>
-          <w:sz w:val="24"/>
-        </w:rPr>
-        <w:t>admin</w:t>
-      </w:r>
-      <w:proofErr w:type="spellEnd"/>
-      <w:r>
-        <w:rPr>
-          <w:rFonts w:ascii="Times New Roman" w:hAnsi="Times New Roman" w:cs="Times New Roman"/>
-          <w:sz w:val="24"/>
-        </w:rPr>
-        <w:t xml:space="preserve">. Felhasználói jogosultságot bejelentkezés után kap a felhasználó. Ezzel az oldal funkcióit teljes egészében tudja használni, de értelemszerűen az </w:t>
-      </w:r>
-      <w:proofErr w:type="spellStart"/>
-      <w:r>
-        <w:rPr>
-          <w:rFonts w:ascii="Times New Roman" w:hAnsi="Times New Roman" w:cs="Times New Roman"/>
-          <w:sz w:val="24"/>
-        </w:rPr>
-        <w:t>admin</w:t>
-      </w:r>
-      <w:proofErr w:type="spellEnd"/>
-      <w:r>
-        <w:rPr>
-          <w:rFonts w:ascii="Times New Roman" w:hAnsi="Times New Roman" w:cs="Times New Roman"/>
-          <w:sz w:val="24"/>
-        </w:rPr>
-        <w:t xml:space="preserve"> oldalt nem használhatja, így csak a saját felhasználói adatait érheti el. Ezzel ellentétben </w:t>
-      </w:r>
-      <w:proofErr w:type="spellStart"/>
-      <w:r>
-        <w:rPr>
-          <w:rFonts w:ascii="Times New Roman" w:hAnsi="Times New Roman" w:cs="Times New Roman"/>
-          <w:sz w:val="24"/>
-        </w:rPr>
-        <w:t>admin</w:t>
-      </w:r>
-      <w:proofErr w:type="spellEnd"/>
-      <w:r>
-        <w:rPr>
-          <w:rFonts w:ascii="Times New Roman" w:hAnsi="Times New Roman" w:cs="Times New Roman"/>
-          <w:sz w:val="24"/>
-        </w:rPr>
-        <w:t xml:space="preserve"> jogosultságot csak úgy kaphat valaki, ha a </w:t>
-      </w:r>
-      <w:r>
-        <w:rPr>
-          <w:rFonts w:ascii="Times New Roman" w:hAnsi="Times New Roman" w:cs="Times New Roman"/>
-          <w:i/>
-          <w:sz w:val="24"/>
-        </w:rPr>
-        <w:t xml:space="preserve">user </w:t>
-      </w:r>
-      <w:r>
-        <w:rPr>
-          <w:rFonts w:ascii="Times New Roman" w:hAnsi="Times New Roman" w:cs="Times New Roman"/>
-          <w:sz w:val="24"/>
-        </w:rPr>
-        <w:t xml:space="preserve">tába </w:t>
-      </w:r>
-      <w:proofErr w:type="spellStart"/>
-      <w:r>
-        <w:rPr>
-          <w:rFonts w:ascii="Times New Roman" w:hAnsi="Times New Roman" w:cs="Times New Roman"/>
-          <w:i/>
-          <w:sz w:val="24"/>
-        </w:rPr>
-        <w:t>is_admin</w:t>
-      </w:r>
-      <w:proofErr w:type="spellEnd"/>
-      <w:r>
-        <w:rPr>
-          <w:rFonts w:ascii="Times New Roman" w:hAnsi="Times New Roman" w:cs="Times New Roman"/>
-          <w:sz w:val="24"/>
-        </w:rPr>
-        <w:t xml:space="preserve"> mezőjébe 1-es érték tartozik hozzá. Ezt az </w:t>
-      </w:r>
-      <w:proofErr w:type="spellStart"/>
-      <w:r>
-        <w:rPr>
-          <w:rFonts w:ascii="Times New Roman" w:hAnsi="Times New Roman" w:cs="Times New Roman"/>
-          <w:sz w:val="24"/>
-        </w:rPr>
-        <w:t>admin</w:t>
-      </w:r>
-      <w:proofErr w:type="spellEnd"/>
-      <w:r>
-        <w:rPr>
-          <w:rFonts w:ascii="Times New Roman" w:hAnsi="Times New Roman" w:cs="Times New Roman"/>
-          <w:sz w:val="24"/>
-        </w:rPr>
-        <w:t xml:space="preserve"> oldalról lehet megtenni. Az </w:t>
-      </w:r>
-      <w:proofErr w:type="spellStart"/>
-      <w:r>
-        <w:rPr>
-          <w:rFonts w:ascii="Times New Roman" w:hAnsi="Times New Roman" w:cs="Times New Roman"/>
-          <w:sz w:val="24"/>
-        </w:rPr>
-        <w:t>admin</w:t>
-      </w:r>
-      <w:proofErr w:type="spellEnd"/>
-      <w:r>
-        <w:rPr>
-          <w:rFonts w:ascii="Times New Roman" w:hAnsi="Times New Roman" w:cs="Times New Roman"/>
-          <w:sz w:val="24"/>
-        </w:rPr>
-        <w:t xml:space="preserve"> felhasználók is ugyanúgy használhatják a programot, de ők rendelkeznek az </w:t>
-      </w:r>
-      <w:proofErr w:type="spellStart"/>
-      <w:r>
-        <w:rPr>
-          <w:rFonts w:ascii="Times New Roman" w:hAnsi="Times New Roman" w:cs="Times New Roman"/>
-          <w:sz w:val="24"/>
-        </w:rPr>
-        <w:t>admin</w:t>
-      </w:r>
-      <w:proofErr w:type="spellEnd"/>
-      <w:r>
-        <w:rPr>
-          <w:rFonts w:ascii="Times New Roman" w:hAnsi="Times New Roman" w:cs="Times New Roman"/>
-          <w:sz w:val="24"/>
-        </w:rPr>
-        <w:t xml:space="preserve"> oldal menüponttal is.</w:t>
-      </w:r>
-    </w:p>
-    <w:p>
-      <w:pPr>
-        <w:pStyle w:val="Cmsor2"/>
-      </w:pPr>
-      <w:bookmarkStart w:id="23" w:name="_Toc164079257"/>
-      <w:r>
-        <w:t>API dokumentáció</w:t>
+      <w:bookmarkStart w:id="23" w:name="_Toc164079258"/>
+      <w:r>
+        <w:t>User</w:t>
       </w:r>
       <w:bookmarkEnd w:id="23"/>
-    </w:p>
-    <w:p>
-      <w:pPr>
-        <w:spacing w:line="360" w:lineRule="auto"/>
-        <w:jc w:val="both"/>
-        <w:rPr>
-          <w:rFonts w:ascii="Times New Roman" w:hAnsi="Times New Roman" w:cs="Times New Roman"/>
-          <w:sz w:val="24"/>
-        </w:rPr>
-      </w:pPr>
-      <w:r>
-        <w:rPr>
-          <w:rFonts w:ascii="Times New Roman" w:hAnsi="Times New Roman" w:cs="Times New Roman"/>
-          <w:sz w:val="24"/>
-        </w:rPr>
-        <w:t xml:space="preserve">Az API hívások (a bejelentkezés és regisztrálás funkciókon kívül), </w:t>
-      </w:r>
-      <w:proofErr w:type="spellStart"/>
-      <w:r>
-        <w:rPr>
-          <w:rFonts w:ascii="Times New Roman" w:hAnsi="Times New Roman" w:cs="Times New Roman"/>
-          <w:sz w:val="24"/>
-        </w:rPr>
-        <w:t>tokent</w:t>
-      </w:r>
-      <w:proofErr w:type="spellEnd"/>
-      <w:r>
-        <w:rPr>
-          <w:rFonts w:ascii="Times New Roman" w:hAnsi="Times New Roman" w:cs="Times New Roman"/>
-          <w:sz w:val="24"/>
-        </w:rPr>
-        <w:t xml:space="preserve"> használnak a felhasználó hitelesítésre. Ennek megadása a hívás fejlécében, az </w:t>
-      </w:r>
-      <w:r>
-        <w:rPr>
-          <w:rFonts w:ascii="Times New Roman" w:hAnsi="Times New Roman" w:cs="Times New Roman"/>
-          <w:i/>
-          <w:sz w:val="24"/>
-        </w:rPr>
-        <w:t>X-</w:t>
-      </w:r>
-      <w:proofErr w:type="spellStart"/>
-      <w:r>
-        <w:rPr>
-          <w:rFonts w:ascii="Times New Roman" w:hAnsi="Times New Roman" w:cs="Times New Roman"/>
-          <w:i/>
-          <w:sz w:val="24"/>
-        </w:rPr>
-        <w:t>Token</w:t>
-      </w:r>
-      <w:proofErr w:type="spellEnd"/>
-      <w:r>
-        <w:rPr>
-          <w:rFonts w:ascii="Times New Roman" w:hAnsi="Times New Roman" w:cs="Times New Roman"/>
-          <w:i/>
-          <w:sz w:val="24"/>
-        </w:rPr>
-        <w:t xml:space="preserve"> </w:t>
-      </w:r>
-      <w:r>
-        <w:rPr>
-          <w:rFonts w:ascii="Times New Roman" w:hAnsi="Times New Roman" w:cs="Times New Roman"/>
-          <w:sz w:val="24"/>
-        </w:rPr>
-        <w:t>mezőben történik. Ez a hívások leírásában nem fog megjelenni.</w:t>
-      </w:r>
-      <w:r>
-        <w:rPr>
-          <w:rFonts w:ascii="Times New Roman" w:hAnsi="Times New Roman" w:cs="Times New Roman"/>
-          <w:sz w:val="24"/>
-        </w:rPr>
-        <w:t xml:space="preserve"> </w:t>
-      </w:r>
-      <w:r>
-        <w:rPr>
-          <w:rFonts w:ascii="Times New Roman" w:hAnsi="Times New Roman" w:cs="Times New Roman"/>
-          <w:sz w:val="24"/>
-        </w:rPr>
-        <w:t xml:space="preserve">Az előbb említett (bejelentkezés és regisztráció) funkciók kivételével, minden híváshoz jogosultság szükséges. Ezeknek két szintje van, user és </w:t>
-      </w:r>
-      <w:proofErr w:type="spellStart"/>
-      <w:r>
-        <w:rPr>
-          <w:rFonts w:ascii="Times New Roman" w:hAnsi="Times New Roman" w:cs="Times New Roman"/>
-          <w:sz w:val="24"/>
-        </w:rPr>
-        <w:t>admin</w:t>
-      </w:r>
-      <w:proofErr w:type="spellEnd"/>
-      <w:r>
-        <w:rPr>
-          <w:rFonts w:ascii="Times New Roman" w:hAnsi="Times New Roman" w:cs="Times New Roman"/>
-          <w:sz w:val="24"/>
-        </w:rPr>
-        <w:t xml:space="preserve">. Az </w:t>
-      </w:r>
-      <w:proofErr w:type="spellStart"/>
-      <w:r>
-        <w:rPr>
-          <w:rFonts w:ascii="Times New Roman" w:hAnsi="Times New Roman" w:cs="Times New Roman"/>
-          <w:sz w:val="24"/>
-        </w:rPr>
-        <w:t>admin</w:t>
-      </w:r>
-      <w:proofErr w:type="spellEnd"/>
-      <w:r>
-        <w:rPr>
-          <w:rFonts w:ascii="Times New Roman" w:hAnsi="Times New Roman" w:cs="Times New Roman"/>
-          <w:sz w:val="24"/>
-        </w:rPr>
-        <w:t xml:space="preserve"> felhasználók mindkét szinttel rendelkeznek. A hívások </w:t>
-      </w:r>
-      <w:proofErr w:type="spellStart"/>
-      <w:r>
-        <w:rPr>
-          <w:rFonts w:ascii="Times New Roman" w:hAnsi="Times New Roman" w:cs="Times New Roman"/>
-          <w:sz w:val="24"/>
-        </w:rPr>
-        <w:t>leirásában</w:t>
-      </w:r>
-      <w:proofErr w:type="spellEnd"/>
-      <w:r>
-        <w:rPr>
-          <w:rFonts w:ascii="Times New Roman" w:hAnsi="Times New Roman" w:cs="Times New Roman"/>
-          <w:sz w:val="24"/>
-        </w:rPr>
-        <w:t xml:space="preserve"> a minimális jogosultság kerül csak feltüntetésre.</w:t>
-      </w:r>
-      <w:r>
-        <w:rPr>
-          <w:rFonts w:ascii="Times New Roman" w:hAnsi="Times New Roman" w:cs="Times New Roman"/>
-          <w:sz w:val="24"/>
-        </w:rPr>
-        <w:t xml:space="preserve"> </w:t>
-      </w:r>
-      <w:r>
-        <w:rPr>
-          <w:rFonts w:ascii="Times New Roman" w:hAnsi="Times New Roman" w:cs="Times New Roman"/>
-          <w:sz w:val="24"/>
-        </w:rPr>
-        <w:t xml:space="preserve">Minden hívás visszatér egy </w:t>
-      </w:r>
-      <w:proofErr w:type="spellStart"/>
-      <w:r>
-        <w:rPr>
-          <w:rFonts w:ascii="Times New Roman" w:hAnsi="Times New Roman" w:cs="Times New Roman"/>
-          <w:sz w:val="24"/>
-        </w:rPr>
-        <w:t>boolean</w:t>
-      </w:r>
-      <w:proofErr w:type="spellEnd"/>
-      <w:r>
-        <w:rPr>
-          <w:rFonts w:ascii="Times New Roman" w:hAnsi="Times New Roman" w:cs="Times New Roman"/>
-          <w:sz w:val="24"/>
-        </w:rPr>
-        <w:t xml:space="preserve"> </w:t>
-      </w:r>
-      <w:proofErr w:type="spellStart"/>
-      <w:r>
-        <w:rPr>
-          <w:rFonts w:ascii="Times New Roman" w:hAnsi="Times New Roman" w:cs="Times New Roman"/>
-          <w:sz w:val="24"/>
-        </w:rPr>
-        <w:t>success</w:t>
-      </w:r>
-      <w:proofErr w:type="spellEnd"/>
-      <w:r>
-        <w:rPr>
-          <w:rFonts w:ascii="Times New Roman" w:hAnsi="Times New Roman" w:cs="Times New Roman"/>
-          <w:sz w:val="24"/>
-        </w:rPr>
-        <w:t xml:space="preserve"> paraméterrel. Értéke a funkció végrehajtásának sikerességétől függ. Ez sem lesz a továbbiakban feltűntetve.</w:t>
-      </w:r>
-    </w:p>
-    <w:p>
-      <w:pPr>
-        <w:pStyle w:val="Cmsor3"/>
-      </w:pPr>
-      <w:bookmarkStart w:id="24" w:name="_Toc164079258"/>
-      <w:r>
-        <w:t>User</w:t>
-      </w:r>
-      <w:bookmarkEnd w:id="24"/>
     </w:p>
     <w:p>
       <w:pPr>
@@ -10575,8 +10616,17 @@
           <w:rFonts w:ascii="Times New Roman" w:hAnsi="Times New Roman" w:cs="Times New Roman"/>
           <w:sz w:val="24"/>
         </w:rPr>
-        <w:t>/user</w:t>
-      </w:r>
+        <w:t>/</w:t>
+      </w:r>
+      <w:proofErr w:type="spellStart"/>
+      <w:r>
+        <w:rPr>
+          <w:rFonts w:ascii="Times New Roman" w:hAnsi="Times New Roman" w:cs="Times New Roman"/>
+          <w:sz w:val="24"/>
+        </w:rPr>
+        <w:t>user</w:t>
+      </w:r>
+      <w:proofErr w:type="spellEnd"/>
     </w:p>
     <w:p>
       <w:pPr>
@@ -10781,7 +10831,23 @@
           <w:rFonts w:ascii="Times New Roman" w:hAnsi="Times New Roman" w:cs="Times New Roman"/>
           <w:sz w:val="24"/>
         </w:rPr>
-        <w:t>/user/</w:t>
+        <w:t>/</w:t>
+      </w:r>
+      <w:proofErr w:type="spellStart"/>
+      <w:r>
+        <w:rPr>
+          <w:rFonts w:ascii="Times New Roman" w:hAnsi="Times New Roman" w:cs="Times New Roman"/>
+          <w:sz w:val="24"/>
+        </w:rPr>
+        <w:t>user</w:t>
+      </w:r>
+      <w:proofErr w:type="spellEnd"/>
+      <w:r>
+        <w:rPr>
+          <w:rFonts w:ascii="Times New Roman" w:hAnsi="Times New Roman" w:cs="Times New Roman"/>
+          <w:sz w:val="24"/>
+        </w:rPr>
+        <w:t>/</w:t>
       </w:r>
       <w:proofErr w:type="spellStart"/>
       <w:r>
@@ -11290,13 +11356,13 @@
       <w:pPr>
         <w:pStyle w:val="Cmsor3"/>
       </w:pPr>
-      <w:bookmarkStart w:id="25" w:name="_Toc164079259"/>
+      <w:bookmarkStart w:id="24" w:name="_Toc164079259"/>
       <w:proofErr w:type="spellStart"/>
       <w:r>
         <w:lastRenderedPageBreak/>
         <w:t>Diet</w:t>
       </w:r>
-      <w:bookmarkEnd w:id="25"/>
+      <w:bookmarkEnd w:id="24"/>
       <w:proofErr w:type="spellEnd"/>
     </w:p>
     <w:p>
@@ -11916,13 +11982,13 @@
       <w:pPr>
         <w:pStyle w:val="Cmsor3"/>
       </w:pPr>
-      <w:bookmarkStart w:id="26" w:name="_Toc164079260"/>
+      <w:bookmarkStart w:id="25" w:name="_Toc164079260"/>
       <w:proofErr w:type="spellStart"/>
       <w:r>
         <w:lastRenderedPageBreak/>
         <w:t>Exercises</w:t>
       </w:r>
-      <w:bookmarkEnd w:id="26"/>
+      <w:bookmarkEnd w:id="25"/>
       <w:proofErr w:type="spellEnd"/>
     </w:p>
     <w:p>
@@ -12147,12 +12213,12 @@
       <w:pPr>
         <w:pStyle w:val="Cmsor3"/>
       </w:pPr>
-      <w:bookmarkStart w:id="27" w:name="_Toc164079261"/>
+      <w:bookmarkStart w:id="26" w:name="_Toc164079261"/>
       <w:proofErr w:type="spellStart"/>
       <w:r>
         <w:t>Templates</w:t>
       </w:r>
-      <w:bookmarkEnd w:id="27"/>
+      <w:bookmarkEnd w:id="26"/>
       <w:proofErr w:type="spellEnd"/>
     </w:p>
     <w:p>
@@ -12865,12 +12931,12 @@
       <w:pPr>
         <w:pStyle w:val="Cmsor3"/>
       </w:pPr>
-      <w:bookmarkStart w:id="28" w:name="_Toc164079262"/>
+      <w:bookmarkStart w:id="27" w:name="_Toc164079262"/>
       <w:proofErr w:type="spellStart"/>
       <w:r>
         <w:t>Workouts</w:t>
       </w:r>
-      <w:bookmarkEnd w:id="28"/>
+      <w:bookmarkEnd w:id="27"/>
       <w:proofErr w:type="spellEnd"/>
     </w:p>
     <w:p>
@@ -14207,7 +14273,7 @@
       <w:pPr>
         <w:pStyle w:val="Cmsor3"/>
       </w:pPr>
-      <w:bookmarkStart w:id="29" w:name="_Toc164079263"/>
+      <w:bookmarkStart w:id="28" w:name="_Toc164079263"/>
       <w:proofErr w:type="spellStart"/>
       <w:r>
         <w:t>Password</w:t>
@@ -14220,7 +14286,7 @@
       <w:r>
         <w:t>reset</w:t>
       </w:r>
-      <w:bookmarkEnd w:id="29"/>
+      <w:bookmarkEnd w:id="28"/>
       <w:proofErr w:type="spellEnd"/>
     </w:p>
     <w:p>
@@ -14879,12 +14945,12 @@
       <w:pPr>
         <w:pStyle w:val="Cmsor3"/>
       </w:pPr>
-      <w:bookmarkStart w:id="30" w:name="_Toc164079264"/>
+      <w:bookmarkStart w:id="29" w:name="_Toc164079264"/>
       <w:proofErr w:type="spellStart"/>
       <w:r>
         <w:t>Admin</w:t>
       </w:r>
-      <w:bookmarkEnd w:id="30"/>
+      <w:bookmarkEnd w:id="29"/>
       <w:proofErr w:type="spellEnd"/>
     </w:p>
     <w:p>
@@ -16011,147 +16077,147 @@
       <w:pPr>
         <w:pStyle w:val="Cmsor2"/>
       </w:pPr>
-      <w:bookmarkStart w:id="31" w:name="_Toc164079265"/>
+      <w:bookmarkStart w:id="30" w:name="_Toc164079265"/>
       <w:r>
         <w:lastRenderedPageBreak/>
         <w:t>Frontend dokumentáció</w:t>
       </w:r>
+      <w:bookmarkEnd w:id="30"/>
+    </w:p>
+    <w:p>
+      <w:pPr>
+        <w:pStyle w:val="Cmsor3"/>
+      </w:pPr>
+      <w:bookmarkStart w:id="31" w:name="_izz448ceznpm" w:colFirst="0" w:colLast="0"/>
+      <w:bookmarkStart w:id="32" w:name="_Toc164079266"/>
       <w:bookmarkEnd w:id="31"/>
+      <w:r>
+        <w:t>Technológia választás</w:t>
+      </w:r>
+      <w:bookmarkEnd w:id="32"/>
+    </w:p>
+    <w:p>
+      <w:pPr>
+        <w:spacing w:line="360" w:lineRule="auto"/>
+        <w:jc w:val="both"/>
+        <w:rPr>
+          <w:rFonts w:ascii="Times New Roman" w:hAnsi="Times New Roman" w:cs="Times New Roman"/>
+          <w:sz w:val="24"/>
+          <w:szCs w:val="24"/>
+        </w:rPr>
+      </w:pPr>
+      <w:r>
+        <w:rPr>
+          <w:rFonts w:ascii="Times New Roman" w:hAnsi="Times New Roman" w:cs="Times New Roman"/>
+          <w:sz w:val="24"/>
+          <w:szCs w:val="24"/>
+        </w:rPr>
+        <w:t xml:space="preserve">Választásunk a </w:t>
+      </w:r>
+      <w:proofErr w:type="spellStart"/>
+      <w:r>
+        <w:rPr>
+          <w:rFonts w:ascii="Times New Roman" w:hAnsi="Times New Roman" w:cs="Times New Roman"/>
+          <w:sz w:val="24"/>
+          <w:szCs w:val="24"/>
+        </w:rPr>
+        <w:t>React</w:t>
+      </w:r>
+      <w:proofErr w:type="spellEnd"/>
+      <w:r>
+        <w:rPr>
+          <w:rFonts w:ascii="Times New Roman" w:hAnsi="Times New Roman" w:cs="Times New Roman"/>
+          <w:sz w:val="24"/>
+          <w:szCs w:val="24"/>
+        </w:rPr>
+        <w:t xml:space="preserve"> keretrendszerre esett, modern szintaktikájával és hatalmas mennyiségű tanulható anyagával az interneten egyszerűvé tette a weboldal UI(</w:t>
+      </w:r>
+      <w:proofErr w:type="spellStart"/>
+      <w:r>
+        <w:rPr>
+          <w:rFonts w:ascii="Times New Roman" w:hAnsi="Times New Roman" w:cs="Times New Roman"/>
+          <w:sz w:val="24"/>
+          <w:szCs w:val="24"/>
+        </w:rPr>
+        <w:t>User</w:t>
+      </w:r>
+      <w:proofErr w:type="spellEnd"/>
+      <w:r>
+        <w:rPr>
+          <w:rFonts w:ascii="Times New Roman" w:hAnsi="Times New Roman" w:cs="Times New Roman"/>
+          <w:sz w:val="24"/>
+          <w:szCs w:val="24"/>
+        </w:rPr>
+        <w:t xml:space="preserve"> </w:t>
+      </w:r>
+      <w:proofErr w:type="spellStart"/>
+      <w:r>
+        <w:rPr>
+          <w:rFonts w:ascii="Times New Roman" w:hAnsi="Times New Roman" w:cs="Times New Roman"/>
+          <w:sz w:val="24"/>
+          <w:szCs w:val="24"/>
+        </w:rPr>
+        <w:t>Interface</w:t>
+      </w:r>
+      <w:proofErr w:type="spellEnd"/>
+      <w:r>
+        <w:rPr>
+          <w:rFonts w:ascii="Times New Roman" w:hAnsi="Times New Roman" w:cs="Times New Roman"/>
+          <w:sz w:val="24"/>
+          <w:szCs w:val="24"/>
+        </w:rPr>
+        <w:t>) és UX(</w:t>
+      </w:r>
+      <w:proofErr w:type="spellStart"/>
+      <w:r>
+        <w:rPr>
+          <w:rFonts w:ascii="Times New Roman" w:hAnsi="Times New Roman" w:cs="Times New Roman"/>
+          <w:sz w:val="24"/>
+          <w:szCs w:val="24"/>
+        </w:rPr>
+        <w:t>User</w:t>
+      </w:r>
+      <w:proofErr w:type="spellEnd"/>
+      <w:r>
+        <w:rPr>
+          <w:rFonts w:ascii="Times New Roman" w:hAnsi="Times New Roman" w:cs="Times New Roman"/>
+          <w:sz w:val="24"/>
+          <w:szCs w:val="24"/>
+        </w:rPr>
+        <w:t xml:space="preserve"> </w:t>
+      </w:r>
+      <w:proofErr w:type="spellStart"/>
+      <w:r>
+        <w:rPr>
+          <w:rFonts w:ascii="Times New Roman" w:hAnsi="Times New Roman" w:cs="Times New Roman"/>
+          <w:sz w:val="24"/>
+          <w:szCs w:val="24"/>
+        </w:rPr>
+        <w:t>Experience</w:t>
+      </w:r>
+      <w:proofErr w:type="spellEnd"/>
+      <w:r>
+        <w:rPr>
+          <w:rFonts w:ascii="Times New Roman" w:hAnsi="Times New Roman" w:cs="Times New Roman"/>
+          <w:sz w:val="24"/>
+          <w:szCs w:val="24"/>
+        </w:rPr>
+        <w:t xml:space="preserve">) fejlesztését. </w:t>
+      </w:r>
     </w:p>
     <w:p>
       <w:pPr>
         <w:pStyle w:val="Cmsor3"/>
       </w:pPr>
-      <w:bookmarkStart w:id="32" w:name="_izz448ceznpm" w:colFirst="0" w:colLast="0"/>
-      <w:bookmarkStart w:id="33" w:name="_Toc164079266"/>
-      <w:bookmarkEnd w:id="32"/>
-      <w:r>
-        <w:t>Technológia választás</w:t>
-      </w:r>
+      <w:bookmarkStart w:id="33" w:name="_7oe9vvdtphoi" w:colFirst="0" w:colLast="0"/>
+      <w:bookmarkStart w:id="34" w:name="_x7s8f8vjbskx" w:colFirst="0" w:colLast="0"/>
+      <w:bookmarkStart w:id="35" w:name="_Toc164079267"/>
       <w:bookmarkEnd w:id="33"/>
-    </w:p>
-    <w:p>
-      <w:pPr>
-        <w:spacing w:line="360" w:lineRule="auto"/>
-        <w:jc w:val="both"/>
-        <w:rPr>
-          <w:rFonts w:ascii="Times New Roman" w:hAnsi="Times New Roman" w:cs="Times New Roman"/>
-          <w:sz w:val="24"/>
-          <w:szCs w:val="24"/>
-        </w:rPr>
-      </w:pPr>
-      <w:r>
-        <w:rPr>
-          <w:rFonts w:ascii="Times New Roman" w:hAnsi="Times New Roman" w:cs="Times New Roman"/>
-          <w:sz w:val="24"/>
-          <w:szCs w:val="24"/>
-        </w:rPr>
-        <w:t xml:space="preserve">Választásunk a </w:t>
-      </w:r>
-      <w:proofErr w:type="spellStart"/>
-      <w:r>
-        <w:rPr>
-          <w:rFonts w:ascii="Times New Roman" w:hAnsi="Times New Roman" w:cs="Times New Roman"/>
-          <w:sz w:val="24"/>
-          <w:szCs w:val="24"/>
-        </w:rPr>
-        <w:t>React</w:t>
-      </w:r>
-      <w:proofErr w:type="spellEnd"/>
-      <w:r>
-        <w:rPr>
-          <w:rFonts w:ascii="Times New Roman" w:hAnsi="Times New Roman" w:cs="Times New Roman"/>
-          <w:sz w:val="24"/>
-          <w:szCs w:val="24"/>
-        </w:rPr>
-        <w:t xml:space="preserve"> keretrendszerre esett, modern szintaktikájával és hatalmas mennyiségű tanulható </w:t>
-      </w:r>
-      <w:proofErr w:type="spellStart"/>
-      <w:r>
-        <w:rPr>
-          <w:rFonts w:ascii="Times New Roman" w:hAnsi="Times New Roman" w:cs="Times New Roman"/>
-          <w:sz w:val="24"/>
-          <w:szCs w:val="24"/>
-        </w:rPr>
-        <w:t>anyagával</w:t>
-      </w:r>
-      <w:proofErr w:type="spellEnd"/>
-      <w:r>
-        <w:rPr>
-          <w:rFonts w:ascii="Times New Roman" w:hAnsi="Times New Roman" w:cs="Times New Roman"/>
-          <w:sz w:val="24"/>
-          <w:szCs w:val="24"/>
-        </w:rPr>
-        <w:t xml:space="preserve"> az interneten egyszerűvé tette a weboldal </w:t>
-      </w:r>
-      <w:proofErr w:type="gramStart"/>
-      <w:r>
-        <w:rPr>
-          <w:rFonts w:ascii="Times New Roman" w:hAnsi="Times New Roman" w:cs="Times New Roman"/>
-          <w:sz w:val="24"/>
-          <w:szCs w:val="24"/>
-        </w:rPr>
-        <w:t>UI(</w:t>
-      </w:r>
-      <w:proofErr w:type="gramEnd"/>
-      <w:r>
-        <w:rPr>
-          <w:rFonts w:ascii="Times New Roman" w:hAnsi="Times New Roman" w:cs="Times New Roman"/>
-          <w:sz w:val="24"/>
-          <w:szCs w:val="24"/>
-        </w:rPr>
-        <w:t xml:space="preserve">User </w:t>
-      </w:r>
-      <w:proofErr w:type="spellStart"/>
-      <w:r>
-        <w:rPr>
-          <w:rFonts w:ascii="Times New Roman" w:hAnsi="Times New Roman" w:cs="Times New Roman"/>
-          <w:sz w:val="24"/>
-          <w:szCs w:val="24"/>
-        </w:rPr>
-        <w:t>Interface</w:t>
-      </w:r>
-      <w:proofErr w:type="spellEnd"/>
-      <w:r>
-        <w:rPr>
-          <w:rFonts w:ascii="Times New Roman" w:hAnsi="Times New Roman" w:cs="Times New Roman"/>
-          <w:sz w:val="24"/>
-          <w:szCs w:val="24"/>
-        </w:rPr>
-        <w:t xml:space="preserve">) és UX(User </w:t>
-      </w:r>
-      <w:proofErr w:type="spellStart"/>
-      <w:r>
-        <w:rPr>
-          <w:rFonts w:ascii="Times New Roman" w:hAnsi="Times New Roman" w:cs="Times New Roman"/>
-          <w:sz w:val="24"/>
-          <w:szCs w:val="24"/>
-        </w:rPr>
-        <w:t>Experience</w:t>
-      </w:r>
-      <w:proofErr w:type="spellEnd"/>
-      <w:r>
-        <w:rPr>
-          <w:rFonts w:ascii="Times New Roman" w:hAnsi="Times New Roman" w:cs="Times New Roman"/>
-          <w:sz w:val="24"/>
-          <w:szCs w:val="24"/>
-        </w:rPr>
-        <w:t xml:space="preserve">) fejlesztését. </w:t>
-      </w:r>
-    </w:p>
-    <w:p>
-      <w:pPr>
-        <w:pStyle w:val="Cmsor3"/>
-      </w:pPr>
-      <w:bookmarkStart w:id="34" w:name="_7oe9vvdtphoi" w:colFirst="0" w:colLast="0"/>
-      <w:bookmarkStart w:id="35" w:name="_x7s8f8vjbskx" w:colFirst="0" w:colLast="0"/>
-      <w:bookmarkStart w:id="36" w:name="_Toc164079267"/>
       <w:bookmarkEnd w:id="34"/>
+      <w:r>
+        <w:t>Korai tervezetek</w:t>
+      </w:r>
       <w:bookmarkEnd w:id="35"/>
-      <w:r>
-        <w:t>Korai tervezetek</w:t>
-      </w:r>
-      <w:bookmarkEnd w:id="36"/>
     </w:p>
     <w:p>
       <w:pPr>
@@ -16298,14 +16364,14 @@
       <w:pPr>
         <w:pStyle w:val="Cmsor3"/>
       </w:pPr>
-      <w:bookmarkStart w:id="37" w:name="_vj06owlbh56b" w:colFirst="0" w:colLast="0"/>
-      <w:bookmarkStart w:id="38" w:name="_Toc164079268"/>
-      <w:bookmarkEnd w:id="37"/>
+      <w:bookmarkStart w:id="36" w:name="_vj06owlbh56b" w:colFirst="0" w:colLast="0"/>
+      <w:bookmarkStart w:id="37" w:name="_Toc164079268"/>
+      <w:bookmarkEnd w:id="36"/>
       <w:r>
         <w:lastRenderedPageBreak/>
         <w:t>Korai verziók</w:t>
       </w:r>
-      <w:bookmarkEnd w:id="38"/>
+      <w:bookmarkEnd w:id="37"/>
     </w:p>
     <w:p>
       <w:pPr>
@@ -16531,25 +16597,7 @@
           <w:sz w:val="24"/>
           <w:szCs w:val="24"/>
         </w:rPr>
-        <w:t xml:space="preserve">Több oldal is nagy változásokon esett át az első működő verzió óta, de volt </w:t>
-      </w:r>
-      <w:proofErr w:type="gramStart"/>
-      <w:r>
-        <w:rPr>
-          <w:rFonts w:ascii="Times New Roman" w:hAnsi="Times New Roman" w:cs="Times New Roman"/>
-          <w:sz w:val="24"/>
-          <w:szCs w:val="24"/>
-        </w:rPr>
-        <w:t>pár</w:t>
-      </w:r>
-      <w:proofErr w:type="gramEnd"/>
-      <w:r>
-        <w:rPr>
-          <w:rFonts w:ascii="Times New Roman" w:hAnsi="Times New Roman" w:cs="Times New Roman"/>
-          <w:sz w:val="24"/>
-          <w:szCs w:val="24"/>
-        </w:rPr>
-        <w:t xml:space="preserve"> amelyek kisebb esztétikai változtatásokon kívül hűek maradtak az eredeti elképzeléshez.</w:t>
+        <w:t>Több oldal is nagy változásokon esett át az első működő verzió óta, de volt pár amelyek kisebb esztétikai változtatásokon kívül hűek maradtak az eredeti elképzeléshez.</w:t>
       </w:r>
       <w:r>
         <w:rPr>
@@ -16585,25 +16633,7 @@
           <w:i/>
           <w:szCs w:val="20"/>
         </w:rPr>
-        <w:t xml:space="preserve">Az előző verziók edzés </w:t>
-      </w:r>
-      <w:proofErr w:type="gramStart"/>
-      <w:r>
-        <w:rPr>
-          <w:rFonts w:ascii="Times New Roman" w:hAnsi="Times New Roman" w:cs="Times New Roman"/>
-          <w:i/>
-          <w:szCs w:val="20"/>
-        </w:rPr>
-        <w:t>készítője(</w:t>
-      </w:r>
-      <w:proofErr w:type="gramEnd"/>
-      <w:r>
-        <w:rPr>
-          <w:rFonts w:ascii="Times New Roman" w:hAnsi="Times New Roman" w:cs="Times New Roman"/>
-          <w:i/>
-          <w:szCs w:val="20"/>
-        </w:rPr>
-        <w:t>Bal oldalt) és a jelenlegi verzió edzés tervezője(Jobb oldalt)</w:t>
+        <w:t>Az előző verziók edzés készítője(Bal oldalt) és a jelenlegi verzió edzés tervezője(Jobb oldalt)</w:t>
       </w:r>
     </w:p>
     <w:p>
@@ -16624,18 +16654,18 @@
       <w:pPr>
         <w:pStyle w:val="Cmsor1"/>
       </w:pPr>
-      <w:bookmarkStart w:id="39" w:name="_Toc164079269"/>
+      <w:bookmarkStart w:id="38" w:name="_Toc164079269"/>
       <w:r>
         <w:lastRenderedPageBreak/>
         <w:t>Tesztek</w:t>
       </w:r>
-      <w:bookmarkEnd w:id="39"/>
+      <w:bookmarkEnd w:id="38"/>
     </w:p>
     <w:p>
       <w:pPr>
         <w:pStyle w:val="Cmsor2"/>
       </w:pPr>
-      <w:bookmarkStart w:id="40" w:name="_Toc164079270"/>
+      <w:bookmarkStart w:id="39" w:name="_Toc164079270"/>
       <w:r>
         <w:rPr>
           <w:noProof/>
@@ -16694,36 +16724,36 @@
       <w:r>
         <w:t>Backend tesztek</w:t>
       </w:r>
+      <w:bookmarkEnd w:id="39"/>
+    </w:p>
+    <w:p>
+      <w:pPr>
+        <w:spacing w:line="360" w:lineRule="auto"/>
+        <w:jc w:val="both"/>
+        <w:rPr>
+          <w:rFonts w:ascii="Times New Roman" w:hAnsi="Times New Roman" w:cs="Times New Roman"/>
+          <w:sz w:val="24"/>
+          <w:szCs w:val="24"/>
+        </w:rPr>
+      </w:pPr>
+      <w:r>
+        <w:rPr>
+          <w:rFonts w:ascii="Times New Roman" w:hAnsi="Times New Roman" w:cs="Times New Roman"/>
+          <w:sz w:val="24"/>
+          <w:szCs w:val="24"/>
+        </w:rPr>
+        <w:t>A backend teszteket egy futtatáskor generált teszt fiókon végezzük, amelyek feltöltődnek teszt adatokkal, így semmilyen formában nincs hatással a rendes felhasználók adataira. Ezzel a módszerrel tudjuk tesztelni a regisztrációt és a bejelentkezést is egyaránt, majd utána felhasználni a generált felhasználót a további funkciók tesztelésére is.</w:t>
+      </w:r>
+    </w:p>
+    <w:p>
+      <w:pPr>
+        <w:pStyle w:val="Cmsor2"/>
+      </w:pPr>
+      <w:bookmarkStart w:id="40" w:name="_Toc164079271"/>
+      <w:r>
+        <w:t>Frontend tesztek</w:t>
+      </w:r>
       <w:bookmarkEnd w:id="40"/>
-    </w:p>
-    <w:p>
-      <w:pPr>
-        <w:spacing w:line="360" w:lineRule="auto"/>
-        <w:jc w:val="both"/>
-        <w:rPr>
-          <w:rFonts w:ascii="Times New Roman" w:hAnsi="Times New Roman" w:cs="Times New Roman"/>
-          <w:sz w:val="24"/>
-          <w:szCs w:val="24"/>
-        </w:rPr>
-      </w:pPr>
-      <w:r>
-        <w:rPr>
-          <w:rFonts w:ascii="Times New Roman" w:hAnsi="Times New Roman" w:cs="Times New Roman"/>
-          <w:sz w:val="24"/>
-          <w:szCs w:val="24"/>
-        </w:rPr>
-        <w:t>A backend teszteket egy futtatáskor generált teszt fiókon végezzük, amelyek feltöltődnek teszt adatokkal, így semmilyen formában nincs hatással a rendes felhasználók adataira. Ezzel a módszerrel tudjuk tesztelni a regisztrációt és a bejelentkezést is egyaránt, majd utána felhasználni a generált felhasználót a további funkciók tesztelésére is.</w:t>
-      </w:r>
-    </w:p>
-    <w:p>
-      <w:pPr>
-        <w:pStyle w:val="Cmsor2"/>
-      </w:pPr>
-      <w:bookmarkStart w:id="41" w:name="_Toc164079271"/>
-      <w:r>
-        <w:t>Frontend tesztek</w:t>
-      </w:r>
-      <w:bookmarkEnd w:id="41"/>
     </w:p>
     <w:p>
       <w:pPr>
@@ -16851,30 +16881,30 @@
       <w:pPr>
         <w:pStyle w:val="Cmsor1"/>
       </w:pPr>
-      <w:bookmarkStart w:id="42" w:name="_Toc164079272"/>
+      <w:bookmarkStart w:id="41" w:name="_Toc164079272"/>
       <w:r>
         <w:lastRenderedPageBreak/>
         <w:t>UI és UX Felépítése</w:t>
       </w:r>
+      <w:bookmarkEnd w:id="41"/>
+    </w:p>
+    <w:p>
+      <w:pPr>
+        <w:pStyle w:val="Cmsor2"/>
+        <w:rPr>
+          <w:rFonts w:cs="Times New Roman"/>
+        </w:rPr>
+      </w:pPr>
+      <w:bookmarkStart w:id="42" w:name="_mbvz3rq8jfjt" w:colFirst="0" w:colLast="0"/>
+      <w:bookmarkStart w:id="43" w:name="_Toc164079273"/>
       <w:bookmarkEnd w:id="42"/>
-    </w:p>
-    <w:p>
-      <w:pPr>
-        <w:pStyle w:val="Cmsor2"/>
+      <w:r>
         <w:rPr>
           <w:rFonts w:cs="Times New Roman"/>
         </w:rPr>
-      </w:pPr>
-      <w:bookmarkStart w:id="43" w:name="_mbvz3rq8jfjt" w:colFirst="0" w:colLast="0"/>
-      <w:bookmarkStart w:id="44" w:name="_Toc164079273"/>
+        <w:t>Bejelentkezés és Regisztrálás</w:t>
+      </w:r>
       <w:bookmarkEnd w:id="43"/>
-      <w:r>
-        <w:rPr>
-          <w:rFonts w:cs="Times New Roman"/>
-        </w:rPr>
-        <w:t>Bejelentkezés és Regisztrálás</w:t>
-      </w:r>
-      <w:bookmarkEnd w:id="44"/>
     </w:p>
     <w:p>
       <w:pPr>
@@ -16989,16 +17019,16 @@
           <w:rFonts w:cs="Times New Roman"/>
         </w:rPr>
       </w:pPr>
-      <w:bookmarkStart w:id="45" w:name="_lwx9v917a9to" w:colFirst="0" w:colLast="0"/>
-      <w:bookmarkStart w:id="46" w:name="_Toc164079274"/>
+      <w:bookmarkStart w:id="44" w:name="_lwx9v917a9to" w:colFirst="0" w:colLast="0"/>
+      <w:bookmarkStart w:id="45" w:name="_Toc164079274"/>
+      <w:bookmarkEnd w:id="44"/>
+      <w:r>
+        <w:rPr>
+          <w:rFonts w:cs="Times New Roman"/>
+        </w:rPr>
+        <w:t>Főoldal</w:t>
+      </w:r>
       <w:bookmarkEnd w:id="45"/>
-      <w:r>
-        <w:rPr>
-          <w:rFonts w:cs="Times New Roman"/>
-        </w:rPr>
-        <w:t>Főoldal</w:t>
-      </w:r>
-      <w:bookmarkEnd w:id="46"/>
     </w:p>
     <w:p>
       <w:pPr>
@@ -17133,38 +17163,39 @@
           <w:sz w:val="24"/>
           <w:szCs w:val="24"/>
         </w:rPr>
-        <w:t xml:space="preserve">Bejelentkezés után minden felhasználót először a </w:t>
-      </w:r>
-      <w:proofErr w:type="gramStart"/>
-      <w:r>
+        <w:t xml:space="preserve">Bejelentkezés után minden felhasználót először a Főoldal(Home) köszönt. Innen a felhasználó minden másik funkcióhoz el tud jutni a navigációs oldalsáv segítségével. </w:t>
+      </w:r>
+    </w:p>
+    <w:p>
+      <w:pPr>
+        <w:spacing w:line="360" w:lineRule="auto"/>
+        <w:jc w:val="both"/>
         <w:rPr>
           <w:rFonts w:ascii="Times New Roman" w:hAnsi="Times New Roman" w:cs="Times New Roman"/>
           <w:sz w:val="24"/>
           <w:szCs w:val="24"/>
         </w:rPr>
-        <w:t>Főoldal(</w:t>
-      </w:r>
-      <w:proofErr w:type="gramEnd"/>
-      <w:r>
-        <w:rPr>
-          <w:rFonts w:ascii="Times New Roman" w:hAnsi="Times New Roman" w:cs="Times New Roman"/>
+      </w:pPr>
+      <w:r>
+        <w:rPr>
+          <w:rFonts w:ascii="Times New Roman" w:hAnsi="Times New Roman" w:cs="Times New Roman"/>
+          <w:b/>
           <w:sz w:val="24"/>
           <w:szCs w:val="24"/>
         </w:rPr>
-        <w:t xml:space="preserve">Home) köszönt. Innen a felhasználó minden másik funkcióhoz el tud jutni a navigációs oldalsáv segítségével. </w:t>
-      </w:r>
-    </w:p>
-    <w:p>
-      <w:pPr>
-        <w:spacing w:line="360" w:lineRule="auto"/>
-        <w:jc w:val="both"/>
-        <w:rPr>
-          <w:rFonts w:ascii="Times New Roman" w:hAnsi="Times New Roman" w:cs="Times New Roman"/>
+        <w:t>Edzésterv(</w:t>
+      </w:r>
+      <w:proofErr w:type="spellStart"/>
+      <w:r>
+        <w:rPr>
+          <w:rFonts w:ascii="Times New Roman" w:hAnsi="Times New Roman" w:cs="Times New Roman"/>
+          <w:b/>
           <w:sz w:val="24"/>
           <w:szCs w:val="24"/>
         </w:rPr>
-      </w:pPr>
-      <w:proofErr w:type="gramStart"/>
+        <w:t>Plan</w:t>
+      </w:r>
+      <w:proofErr w:type="spellEnd"/>
       <w:r>
         <w:rPr>
           <w:rFonts w:ascii="Times New Roman" w:hAnsi="Times New Roman" w:cs="Times New Roman"/>
@@ -17172,10 +17203,27 @@
           <w:sz w:val="24"/>
           <w:szCs w:val="24"/>
         </w:rPr>
-        <w:t>Edzésterv(</w:t>
-      </w:r>
-      <w:proofErr w:type="spellStart"/>
-      <w:proofErr w:type="gramEnd"/>
+        <w:t>)</w:t>
+      </w:r>
+      <w:r>
+        <w:rPr>
+          <w:rFonts w:ascii="Times New Roman" w:hAnsi="Times New Roman" w:cs="Times New Roman"/>
+          <w:sz w:val="24"/>
+          <w:szCs w:val="24"/>
+        </w:rPr>
+        <w:t>: Egy naptár nézet segítségével a felhasználó egyszerűen és egyértelműen tudja megtervezni edzéseinek időpontját és követni teljesítményét.</w:t>
+      </w:r>
+    </w:p>
+    <w:p>
+      <w:pPr>
+        <w:spacing w:line="360" w:lineRule="auto"/>
+        <w:jc w:val="both"/>
+        <w:rPr>
+          <w:rFonts w:ascii="Times New Roman" w:hAnsi="Times New Roman" w:cs="Times New Roman"/>
+          <w:sz w:val="24"/>
+          <w:szCs w:val="24"/>
+        </w:rPr>
+      </w:pPr>
       <w:r>
         <w:rPr>
           <w:rFonts w:ascii="Times New Roman" w:hAnsi="Times New Roman" w:cs="Times New Roman"/>
@@ -17183,9 +17231,9 @@
           <w:sz w:val="24"/>
           <w:szCs w:val="24"/>
         </w:rPr>
-        <w:t>Plan</w:t>
-      </w:r>
-      <w:proofErr w:type="spellEnd"/>
+        <w:t>Edzés létrehozása(</w:t>
+      </w:r>
+      <w:proofErr w:type="spellStart"/>
       <w:r>
         <w:rPr>
           <w:rFonts w:ascii="Times New Roman" w:hAnsi="Times New Roman" w:cs="Times New Roman"/>
@@ -17193,6 +17241,36 @@
           <w:sz w:val="24"/>
           <w:szCs w:val="24"/>
         </w:rPr>
+        <w:t>Create</w:t>
+      </w:r>
+      <w:proofErr w:type="spellEnd"/>
+      <w:r>
+        <w:rPr>
+          <w:rFonts w:ascii="Times New Roman" w:hAnsi="Times New Roman" w:cs="Times New Roman"/>
+          <w:b/>
+          <w:sz w:val="24"/>
+          <w:szCs w:val="24"/>
+        </w:rPr>
+        <w:t xml:space="preserve"> </w:t>
+      </w:r>
+      <w:proofErr w:type="spellStart"/>
+      <w:r>
+        <w:rPr>
+          <w:rFonts w:ascii="Times New Roman" w:hAnsi="Times New Roman" w:cs="Times New Roman"/>
+          <w:b/>
+          <w:sz w:val="24"/>
+          <w:szCs w:val="24"/>
+        </w:rPr>
+        <w:t>Workout</w:t>
+      </w:r>
+      <w:proofErr w:type="spellEnd"/>
+      <w:r>
+        <w:rPr>
+          <w:rFonts w:ascii="Times New Roman" w:hAnsi="Times New Roman" w:cs="Times New Roman"/>
+          <w:b/>
+          <w:sz w:val="24"/>
+          <w:szCs w:val="24"/>
+        </w:rPr>
         <w:t>)</w:t>
       </w:r>
       <w:r>
@@ -17201,18 +17279,54 @@
           <w:sz w:val="24"/>
           <w:szCs w:val="24"/>
         </w:rPr>
-        <w:t>: Egy naptár nézet segítségével a felhasználó egyszerűen és egyértelműen tudja megtervezni edzéseinek időpontját és követni teljesítményét.</w:t>
-      </w:r>
-    </w:p>
-    <w:p>
-      <w:pPr>
-        <w:spacing w:line="360" w:lineRule="auto"/>
-        <w:jc w:val="both"/>
+        <w:t xml:space="preserve">: Egy egyszerű </w:t>
+      </w:r>
+      <w:proofErr w:type="spellStart"/>
+      <w:r>
         <w:rPr>
           <w:rFonts w:ascii="Times New Roman" w:hAnsi="Times New Roman" w:cs="Times New Roman"/>
           <w:sz w:val="24"/>
           <w:szCs w:val="24"/>
         </w:rPr>
+        <w:t>drag</w:t>
+      </w:r>
+      <w:proofErr w:type="spellEnd"/>
+      <w:r>
+        <w:rPr>
+          <w:rFonts w:ascii="Times New Roman" w:hAnsi="Times New Roman" w:cs="Times New Roman"/>
+          <w:sz w:val="24"/>
+          <w:szCs w:val="24"/>
+        </w:rPr>
+        <w:t xml:space="preserve"> &amp; </w:t>
+      </w:r>
+      <w:proofErr w:type="spellStart"/>
+      <w:r>
+        <w:rPr>
+          <w:rFonts w:ascii="Times New Roman" w:hAnsi="Times New Roman" w:cs="Times New Roman"/>
+          <w:sz w:val="24"/>
+          <w:szCs w:val="24"/>
+        </w:rPr>
+        <w:t>drop</w:t>
+      </w:r>
+      <w:proofErr w:type="spellEnd"/>
+      <w:r>
+        <w:rPr>
+          <w:rFonts w:ascii="Times New Roman" w:hAnsi="Times New Roman" w:cs="Times New Roman"/>
+          <w:sz w:val="24"/>
+          <w:szCs w:val="24"/>
+        </w:rPr>
+        <w:t xml:space="preserve"> oldal ahol a felhasználó edzés terveket készíthet az adatbázisunkban található megannyi gyakorlatból. </w:t>
+      </w:r>
+    </w:p>
+    <w:p>
+      <w:pPr>
+        <w:spacing w:line="360" w:lineRule="auto"/>
+        <w:jc w:val="both"/>
+        <w:rPr>
+          <w:rFonts w:ascii="Times New Roman" w:hAnsi="Times New Roman" w:cs="Times New Roman"/>
+          <w:sz w:val="24"/>
+          <w:szCs w:val="24"/>
+        </w:rPr>
       </w:pPr>
       <w:r>
         <w:rPr>
@@ -17221,9 +17335,9 @@
           <w:sz w:val="24"/>
           <w:szCs w:val="24"/>
         </w:rPr>
-        <w:t xml:space="preserve">Edzés </w:t>
-      </w:r>
-      <w:proofErr w:type="gramStart"/>
+        <w:t>Gyakorlatok(</w:t>
+      </w:r>
+      <w:proofErr w:type="spellStart"/>
       <w:r>
         <w:rPr>
           <w:rFonts w:ascii="Times New Roman" w:hAnsi="Times New Roman" w:cs="Times New Roman"/>
@@ -17231,10 +17345,9 @@
           <w:sz w:val="24"/>
           <w:szCs w:val="24"/>
         </w:rPr>
-        <w:t>létrehozása(</w:t>
-      </w:r>
-      <w:proofErr w:type="spellStart"/>
-      <w:proofErr w:type="gramEnd"/>
+        <w:t>Browse</w:t>
+      </w:r>
+      <w:proofErr w:type="spellEnd"/>
       <w:r>
         <w:rPr>
           <w:rFonts w:ascii="Times New Roman" w:hAnsi="Times New Roman" w:cs="Times New Roman"/>
@@ -17242,9 +17355,9 @@
           <w:sz w:val="24"/>
           <w:szCs w:val="24"/>
         </w:rPr>
-        <w:t>Create</w:t>
-      </w:r>
-      <w:proofErr w:type="spellEnd"/>
+        <w:t xml:space="preserve"> </w:t>
+      </w:r>
+      <w:proofErr w:type="spellStart"/>
       <w:r>
         <w:rPr>
           <w:rFonts w:ascii="Times New Roman" w:hAnsi="Times New Roman" w:cs="Times New Roman"/>
@@ -17252,9 +17365,9 @@
           <w:sz w:val="24"/>
           <w:szCs w:val="24"/>
         </w:rPr>
-        <w:t xml:space="preserve"> </w:t>
-      </w:r>
-      <w:proofErr w:type="spellStart"/>
+        <w:t>Exercises</w:t>
+      </w:r>
+      <w:proofErr w:type="spellEnd"/>
       <w:r>
         <w:rPr>
           <w:rFonts w:ascii="Times New Roman" w:hAnsi="Times New Roman" w:cs="Times New Roman"/>
@@ -17262,9 +17375,27 @@
           <w:sz w:val="24"/>
           <w:szCs w:val="24"/>
         </w:rPr>
-        <w:t>Workout</w:t>
-      </w:r>
-      <w:proofErr w:type="spellEnd"/>
+        <w:t>)</w:t>
+      </w:r>
+      <w:r>
+        <w:rPr>
+          <w:rFonts w:ascii="Times New Roman" w:hAnsi="Times New Roman" w:cs="Times New Roman"/>
+          <w:sz w:val="24"/>
+          <w:szCs w:val="24"/>
+        </w:rPr>
+        <w:t>: A felhasználó izomcsoportokra felosztva tekintheti meg az egyes gyakorlatokat melyekhez mind egy rövid segítő videó tartozik amely megmutatja hogy, hogy egészséges azt az adott gyakorlatot végezni.</w:t>
+      </w:r>
+    </w:p>
+    <w:p>
+      <w:pPr>
+        <w:spacing w:line="360" w:lineRule="auto"/>
+        <w:jc w:val="both"/>
+        <w:rPr>
+          <w:rFonts w:ascii="Times New Roman" w:hAnsi="Times New Roman" w:cs="Times New Roman"/>
+          <w:sz w:val="24"/>
+          <w:szCs w:val="24"/>
+        </w:rPr>
+      </w:pPr>
       <w:r>
         <w:rPr>
           <w:rFonts w:ascii="Times New Roman" w:hAnsi="Times New Roman" w:cs="Times New Roman"/>
@@ -17272,6 +17403,26 @@
           <w:sz w:val="24"/>
           <w:szCs w:val="24"/>
         </w:rPr>
+        <w:t>Étkezés(</w:t>
+      </w:r>
+      <w:proofErr w:type="spellStart"/>
+      <w:r>
+        <w:rPr>
+          <w:rFonts w:ascii="Times New Roman" w:hAnsi="Times New Roman" w:cs="Times New Roman"/>
+          <w:b/>
+          <w:sz w:val="24"/>
+          <w:szCs w:val="24"/>
+        </w:rPr>
+        <w:t>Diet</w:t>
+      </w:r>
+      <w:proofErr w:type="spellEnd"/>
+      <w:r>
+        <w:rPr>
+          <w:rFonts w:ascii="Times New Roman" w:hAnsi="Times New Roman" w:cs="Times New Roman"/>
+          <w:b/>
+          <w:sz w:val="24"/>
+          <w:szCs w:val="24"/>
+        </w:rPr>
         <w:t>)</w:t>
       </w:r>
       <w:r>
@@ -17280,196 +17431,29 @@
           <w:sz w:val="24"/>
           <w:szCs w:val="24"/>
         </w:rPr>
-        <w:t xml:space="preserve">: Egy egyszerű </w:t>
-      </w:r>
-      <w:proofErr w:type="spellStart"/>
-      <w:r>
+        <w:t>: A felhasználó itt rögzítheti a három főétkezés és egyéb fogyasztását egy napon. Előző napok étkezését is itt tudja megtekinteni egy felhasználóbarát felületen.</w:t>
+      </w:r>
+    </w:p>
+    <w:p>
+      <w:pPr>
+        <w:spacing w:line="360" w:lineRule="auto"/>
+        <w:jc w:val="both"/>
         <w:rPr>
           <w:rFonts w:ascii="Times New Roman" w:hAnsi="Times New Roman" w:cs="Times New Roman"/>
           <w:sz w:val="24"/>
           <w:szCs w:val="24"/>
         </w:rPr>
-        <w:t>drag</w:t>
-      </w:r>
-      <w:proofErr w:type="spellEnd"/>
-      <w:r>
-        <w:rPr>
-          <w:rFonts w:ascii="Times New Roman" w:hAnsi="Times New Roman" w:cs="Times New Roman"/>
+      </w:pPr>
+      <w:r>
+        <w:rPr>
+          <w:rFonts w:ascii="Times New Roman" w:hAnsi="Times New Roman" w:cs="Times New Roman"/>
+          <w:b/>
           <w:sz w:val="24"/>
           <w:szCs w:val="24"/>
         </w:rPr>
-        <w:t xml:space="preserve"> &amp; </w:t>
-      </w:r>
-      <w:proofErr w:type="spellStart"/>
-      <w:r>
-        <w:rPr>
-          <w:rFonts w:ascii="Times New Roman" w:hAnsi="Times New Roman" w:cs="Times New Roman"/>
-          <w:sz w:val="24"/>
-          <w:szCs w:val="24"/>
-        </w:rPr>
-        <w:t>drop</w:t>
-      </w:r>
-      <w:proofErr w:type="spellEnd"/>
-      <w:r>
-        <w:rPr>
-          <w:rFonts w:ascii="Times New Roman" w:hAnsi="Times New Roman" w:cs="Times New Roman"/>
-          <w:sz w:val="24"/>
-          <w:szCs w:val="24"/>
-        </w:rPr>
-        <w:t xml:space="preserve"> oldal ahol a felhasználó edzés terveket készíthet az adatbázisunkban található megannyi gyakorlatból. </w:t>
-      </w:r>
-    </w:p>
-    <w:p>
-      <w:pPr>
-        <w:spacing w:line="360" w:lineRule="auto"/>
-        <w:jc w:val="both"/>
-        <w:rPr>
-          <w:rFonts w:ascii="Times New Roman" w:hAnsi="Times New Roman" w:cs="Times New Roman"/>
-          <w:sz w:val="24"/>
-          <w:szCs w:val="24"/>
-        </w:rPr>
-      </w:pPr>
-      <w:proofErr w:type="gramStart"/>
-      <w:r>
-        <w:rPr>
-          <w:rFonts w:ascii="Times New Roman" w:hAnsi="Times New Roman" w:cs="Times New Roman"/>
-          <w:b/>
-          <w:sz w:val="24"/>
-          <w:szCs w:val="24"/>
-        </w:rPr>
-        <w:t>Gyakorlatok(</w:t>
-      </w:r>
-      <w:proofErr w:type="spellStart"/>
-      <w:proofErr w:type="gramEnd"/>
-      <w:r>
-        <w:rPr>
-          <w:rFonts w:ascii="Times New Roman" w:hAnsi="Times New Roman" w:cs="Times New Roman"/>
-          <w:b/>
-          <w:sz w:val="24"/>
-          <w:szCs w:val="24"/>
-        </w:rPr>
-        <w:t>Browse</w:t>
-      </w:r>
-      <w:proofErr w:type="spellEnd"/>
-      <w:r>
-        <w:rPr>
-          <w:rFonts w:ascii="Times New Roman" w:hAnsi="Times New Roman" w:cs="Times New Roman"/>
-          <w:b/>
-          <w:sz w:val="24"/>
-          <w:szCs w:val="24"/>
-        </w:rPr>
-        <w:t xml:space="preserve"> </w:t>
-      </w:r>
-      <w:proofErr w:type="spellStart"/>
-      <w:r>
-        <w:rPr>
-          <w:rFonts w:ascii="Times New Roman" w:hAnsi="Times New Roman" w:cs="Times New Roman"/>
-          <w:b/>
-          <w:sz w:val="24"/>
-          <w:szCs w:val="24"/>
-        </w:rPr>
-        <w:t>Exercises</w:t>
-      </w:r>
-      <w:proofErr w:type="spellEnd"/>
-      <w:r>
-        <w:rPr>
-          <w:rFonts w:ascii="Times New Roman" w:hAnsi="Times New Roman" w:cs="Times New Roman"/>
-          <w:b/>
-          <w:sz w:val="24"/>
-          <w:szCs w:val="24"/>
-        </w:rPr>
-        <w:t>)</w:t>
-      </w:r>
-      <w:r>
-        <w:rPr>
-          <w:rFonts w:ascii="Times New Roman" w:hAnsi="Times New Roman" w:cs="Times New Roman"/>
-          <w:sz w:val="24"/>
-          <w:szCs w:val="24"/>
-        </w:rPr>
-        <w:t>: A felhasználó izomcsoportokra felosztva tekintheti meg az egyes gyakorlatokat melyekhez mind egy rövid segítő videó tartozik amely megmutatja hogy, hogy egészséges azt az adott gyakorlatot végezni.</w:t>
-      </w:r>
-    </w:p>
-    <w:p>
-      <w:pPr>
-        <w:spacing w:line="360" w:lineRule="auto"/>
-        <w:jc w:val="both"/>
-        <w:rPr>
-          <w:rFonts w:ascii="Times New Roman" w:hAnsi="Times New Roman" w:cs="Times New Roman"/>
-          <w:sz w:val="24"/>
-          <w:szCs w:val="24"/>
-        </w:rPr>
-      </w:pPr>
-      <w:proofErr w:type="gramStart"/>
-      <w:r>
-        <w:rPr>
-          <w:rFonts w:ascii="Times New Roman" w:hAnsi="Times New Roman" w:cs="Times New Roman"/>
-          <w:b/>
-          <w:sz w:val="24"/>
-          <w:szCs w:val="24"/>
-        </w:rPr>
-        <w:t>Étkezés(</w:t>
-      </w:r>
-      <w:proofErr w:type="spellStart"/>
-      <w:proofErr w:type="gramEnd"/>
-      <w:r>
-        <w:rPr>
-          <w:rFonts w:ascii="Times New Roman" w:hAnsi="Times New Roman" w:cs="Times New Roman"/>
-          <w:b/>
-          <w:sz w:val="24"/>
-          <w:szCs w:val="24"/>
-        </w:rPr>
-        <w:t>Diet</w:t>
-      </w:r>
-      <w:proofErr w:type="spellEnd"/>
-      <w:r>
-        <w:rPr>
-          <w:rFonts w:ascii="Times New Roman" w:hAnsi="Times New Roman" w:cs="Times New Roman"/>
-          <w:b/>
-          <w:sz w:val="24"/>
-          <w:szCs w:val="24"/>
-        </w:rPr>
-        <w:t>)</w:t>
-      </w:r>
-      <w:r>
-        <w:rPr>
-          <w:rFonts w:ascii="Times New Roman" w:hAnsi="Times New Roman" w:cs="Times New Roman"/>
-          <w:sz w:val="24"/>
-          <w:szCs w:val="24"/>
-        </w:rPr>
-        <w:t>: A felhasználó itt rögzítheti a három főétkezés és egyéb fogyasztását egy napon. Előző napok étkezését is itt tudja megtekinteni egy felhasználóbarát felületen.</w:t>
-      </w:r>
-    </w:p>
-    <w:p>
-      <w:pPr>
-        <w:spacing w:line="360" w:lineRule="auto"/>
-        <w:jc w:val="both"/>
-        <w:rPr>
-          <w:rFonts w:ascii="Times New Roman" w:hAnsi="Times New Roman" w:cs="Times New Roman"/>
-          <w:sz w:val="24"/>
-          <w:szCs w:val="24"/>
-        </w:rPr>
-      </w:pPr>
-      <w:r>
-        <w:rPr>
-          <w:rFonts w:ascii="Times New Roman" w:hAnsi="Times New Roman" w:cs="Times New Roman"/>
-          <w:b/>
-          <w:sz w:val="24"/>
-          <w:szCs w:val="24"/>
-        </w:rPr>
-        <w:t xml:space="preserve">Mentett </w:t>
-      </w:r>
-      <w:proofErr w:type="gramStart"/>
-      <w:r>
-        <w:rPr>
-          <w:rFonts w:ascii="Times New Roman" w:hAnsi="Times New Roman" w:cs="Times New Roman"/>
-          <w:b/>
-          <w:sz w:val="24"/>
-          <w:szCs w:val="24"/>
-        </w:rPr>
-        <w:t>Edzéseim(</w:t>
-      </w:r>
-      <w:proofErr w:type="spellStart"/>
-      <w:proofErr w:type="gramEnd"/>
+        <w:t>Mentett Edzéseim(</w:t>
+      </w:r>
+      <w:proofErr w:type="spellStart"/>
       <w:r>
         <w:rPr>
           <w:rFonts w:ascii="Times New Roman" w:hAnsi="Times New Roman" w:cs="Times New Roman"/>
@@ -17842,16 +17826,16 @@
           <w:rFonts w:cs="Times New Roman"/>
         </w:rPr>
       </w:pPr>
-      <w:bookmarkStart w:id="47" w:name="_5aogn3qcsjug" w:colFirst="0" w:colLast="0"/>
-      <w:bookmarkStart w:id="48" w:name="_Toc164079275"/>
+      <w:bookmarkStart w:id="46" w:name="_5aogn3qcsjug" w:colFirst="0" w:colLast="0"/>
+      <w:bookmarkStart w:id="47" w:name="_Toc164079275"/>
+      <w:bookmarkEnd w:id="46"/>
+      <w:r>
+        <w:rPr>
+          <w:rFonts w:cs="Times New Roman"/>
+        </w:rPr>
+        <w:t>Edzésterv</w:t>
+      </w:r>
       <w:bookmarkEnd w:id="47"/>
-      <w:r>
-        <w:rPr>
-          <w:rFonts w:cs="Times New Roman"/>
-        </w:rPr>
-        <w:t>Edzésterv</w:t>
-      </w:r>
-      <w:bookmarkEnd w:id="48"/>
     </w:p>
     <w:p>
       <w:pPr>
@@ -18071,16 +18055,16 @@
           <w:rFonts w:cs="Times New Roman"/>
         </w:rPr>
       </w:pPr>
-      <w:bookmarkStart w:id="49" w:name="_tf5obc1cmo2i" w:colFirst="0" w:colLast="0"/>
-      <w:bookmarkStart w:id="50" w:name="_Toc164079276"/>
+      <w:bookmarkStart w:id="48" w:name="_tf5obc1cmo2i" w:colFirst="0" w:colLast="0"/>
+      <w:bookmarkStart w:id="49" w:name="_Toc164079276"/>
+      <w:bookmarkEnd w:id="48"/>
+      <w:r>
+        <w:rPr>
+          <w:rFonts w:cs="Times New Roman"/>
+        </w:rPr>
+        <w:t>Edzés Létrehozás</w:t>
+      </w:r>
       <w:bookmarkEnd w:id="49"/>
-      <w:r>
-        <w:rPr>
-          <w:rFonts w:cs="Times New Roman"/>
-        </w:rPr>
-        <w:t>Edzés Létrehozás</w:t>
-      </w:r>
-      <w:bookmarkEnd w:id="50"/>
     </w:p>
     <w:p>
       <w:pPr>
@@ -18172,25 +18156,7 @@
           <w:sz w:val="24"/>
           <w:szCs w:val="24"/>
         </w:rPr>
-        <w:t xml:space="preserve">tud navigálni. Gyakorlatok ki listázásához a felhasználónak nincs más teendője csak kijelölni azt az izomcsoportot melyet </w:t>
-      </w:r>
-      <w:proofErr w:type="spellStart"/>
-      <w:r>
-        <w:rPr>
-          <w:rFonts w:ascii="Times New Roman" w:hAnsi="Times New Roman" w:cs="Times New Roman"/>
-          <w:sz w:val="24"/>
-          <w:szCs w:val="24"/>
-        </w:rPr>
-        <w:t>edzeni</w:t>
-      </w:r>
-      <w:proofErr w:type="spellEnd"/>
-      <w:r>
-        <w:rPr>
-          <w:rFonts w:ascii="Times New Roman" w:hAnsi="Times New Roman" w:cs="Times New Roman"/>
-          <w:sz w:val="24"/>
-          <w:szCs w:val="24"/>
-        </w:rPr>
-        <w:t xml:space="preserve"> szeretne, ekkor a gyakorlatok kis kártyák formájában megjelennek a bal oldali panelen. </w:t>
+        <w:t xml:space="preserve">tud navigálni. Gyakorlatok ki listázásához a felhasználónak nincs más teendője csak kijelölni azt az izomcsoportot melyet edzeni szeretne, ekkor a gyakorlatok kis kártyák formájában megjelennek a bal oldali panelen. </w:t>
       </w:r>
     </w:p>
     <w:p>
@@ -18321,7 +18287,6 @@
         <w:t xml:space="preserve"> A kártyát a felhasználó a kurzorával megfogva behúzhatja a jobb oldali panelre, ekkor az a gyakorlat hozzáadódik az edzés tervhez. Itt a felhasználó szerkesztheti az adott gyakorlat “</w:t>
       </w:r>
       <w:proofErr w:type="spellStart"/>
-      <w:proofErr w:type="gramStart"/>
       <w:r>
         <w:rPr>
           <w:rFonts w:ascii="Times New Roman" w:hAnsi="Times New Roman" w:cs="Times New Roman"/>
@@ -18337,37 +18302,18 @@
           <w:sz w:val="24"/>
           <w:szCs w:val="24"/>
         </w:rPr>
-        <w:t>”-</w:t>
-      </w:r>
-      <w:proofErr w:type="spellStart"/>
-      <w:proofErr w:type="gramEnd"/>
-      <w:r>
+        <w:t>”-jeit. Egyes gyakorlatok ismétlési számát, vagy ha a gyakorlat időtartamra megy akkor idejét és a használt súlyát kilogrammban megadva.</w:t>
+      </w:r>
+    </w:p>
+    <w:p>
+      <w:pPr>
+        <w:spacing w:line="360" w:lineRule="auto"/>
+        <w:jc w:val="both"/>
         <w:rPr>
           <w:rFonts w:ascii="Times New Roman" w:hAnsi="Times New Roman" w:cs="Times New Roman"/>
           <w:sz w:val="24"/>
           <w:szCs w:val="24"/>
         </w:rPr>
-        <w:t>jeit</w:t>
-      </w:r>
-      <w:proofErr w:type="spellEnd"/>
-      <w:r>
-        <w:rPr>
-          <w:rFonts w:ascii="Times New Roman" w:hAnsi="Times New Roman" w:cs="Times New Roman"/>
-          <w:sz w:val="24"/>
-          <w:szCs w:val="24"/>
-        </w:rPr>
-        <w:t>. Egyes gyakorlatok ismétlési számát, vagy ha a gyakorlat időtartamra megy akkor idejét és a használt súlyát kilogrammban megadva.</w:t>
-      </w:r>
-    </w:p>
-    <w:p>
-      <w:pPr>
-        <w:spacing w:line="360" w:lineRule="auto"/>
-        <w:jc w:val="both"/>
-        <w:rPr>
-          <w:rFonts w:ascii="Times New Roman" w:hAnsi="Times New Roman" w:cs="Times New Roman"/>
-          <w:sz w:val="24"/>
-          <w:szCs w:val="24"/>
-        </w:rPr>
       </w:pPr>
     </w:p>
     <w:p>
@@ -18377,16 +18323,16 @@
           <w:rFonts w:cs="Times New Roman"/>
         </w:rPr>
       </w:pPr>
-      <w:bookmarkStart w:id="51" w:name="_wxrr7frfbh70" w:colFirst="0" w:colLast="0"/>
-      <w:bookmarkStart w:id="52" w:name="_Toc164079277"/>
+      <w:bookmarkStart w:id="50" w:name="_wxrr7frfbh70" w:colFirst="0" w:colLast="0"/>
+      <w:bookmarkStart w:id="51" w:name="_Toc164079277"/>
+      <w:bookmarkEnd w:id="50"/>
+      <w:r>
+        <w:rPr>
+          <w:rFonts w:cs="Times New Roman"/>
+        </w:rPr>
+        <w:t>Gyakorlatok</w:t>
+      </w:r>
       <w:bookmarkEnd w:id="51"/>
-      <w:r>
-        <w:rPr>
-          <w:rFonts w:cs="Times New Roman"/>
-        </w:rPr>
-        <w:t>Gyakorlatok</w:t>
-      </w:r>
-      <w:bookmarkEnd w:id="52"/>
     </w:p>
     <w:p>
       <w:pPr>
@@ -18475,28 +18421,28 @@
         </w:rPr>
         <w:t>A felhasználónak itt is a test ábrán egy izomcsoportra kattintva van lehetősége kilistázni a gyakorlatokat. A gyakorlatokat kurzorával kijelölve tekintheti meg a segítő animációt és a gyakorlat által edzett további izomcsoportokat</w:t>
       </w:r>
-      <w:bookmarkStart w:id="53" w:name="_pbeuvr70zqzw" w:colFirst="0" w:colLast="0"/>
-      <w:bookmarkStart w:id="54" w:name="_o4e874aa70n8" w:colFirst="0" w:colLast="0"/>
+      <w:bookmarkStart w:id="52" w:name="_pbeuvr70zqzw" w:colFirst="0" w:colLast="0"/>
+      <w:bookmarkStart w:id="53" w:name="_o4e874aa70n8" w:colFirst="0" w:colLast="0"/>
+      <w:bookmarkEnd w:id="52"/>
       <w:bookmarkEnd w:id="53"/>
+    </w:p>
+    <w:p>
+      <w:pPr>
+        <w:pStyle w:val="Cmsor2"/>
+        <w:rPr>
+          <w:rFonts w:cs="Times New Roman"/>
+        </w:rPr>
+      </w:pPr>
+      <w:bookmarkStart w:id="54" w:name="_c22k6pe10su3" w:colFirst="0" w:colLast="0"/>
+      <w:bookmarkStart w:id="55" w:name="_Toc164079278"/>
       <w:bookmarkEnd w:id="54"/>
-    </w:p>
-    <w:p>
-      <w:pPr>
-        <w:pStyle w:val="Cmsor2"/>
+      <w:r>
         <w:rPr>
           <w:rFonts w:cs="Times New Roman"/>
         </w:rPr>
-      </w:pPr>
-      <w:bookmarkStart w:id="55" w:name="_c22k6pe10su3" w:colFirst="0" w:colLast="0"/>
-      <w:bookmarkStart w:id="56" w:name="_Toc164079278"/>
+        <w:t>Étkezés</w:t>
+      </w:r>
       <w:bookmarkEnd w:id="55"/>
-      <w:r>
-        <w:rPr>
-          <w:rFonts w:cs="Times New Roman"/>
-        </w:rPr>
-        <w:t>Étkezés</w:t>
-      </w:r>
-      <w:bookmarkEnd w:id="56"/>
     </w:p>
     <w:p>
       <w:pPr>
@@ -18686,35 +18632,35 @@
         </w:rPr>
         <w:t>A felhasználó előző napok elfogyasztott ételeink értékeit is megtekintheti, ez elősegíti egy egészséges étrend tervezéséhez.</w:t>
       </w:r>
-      <w:bookmarkStart w:id="57" w:name="_b1ou47kt3wr4" w:colFirst="0" w:colLast="0"/>
+      <w:bookmarkStart w:id="56" w:name="_b1ou47kt3wr4" w:colFirst="0" w:colLast="0"/>
+      <w:bookmarkEnd w:id="56"/>
+    </w:p>
+    <w:p>
+      <w:pPr>
+        <w:spacing w:line="360" w:lineRule="auto"/>
+        <w:jc w:val="both"/>
+        <w:rPr>
+          <w:rFonts w:ascii="Times New Roman" w:hAnsi="Times New Roman" w:cs="Times New Roman"/>
+          <w:sz w:val="24"/>
+          <w:szCs w:val="24"/>
+        </w:rPr>
+      </w:pPr>
+    </w:p>
+    <w:p>
+      <w:pPr>
+        <w:pStyle w:val="Cmsor2"/>
+        <w:rPr>
+          <w:rFonts w:cs="Times New Roman"/>
+        </w:rPr>
+      </w:pPr>
+      <w:bookmarkStart w:id="57" w:name="_Toc164079279"/>
+      <w:r>
+        <w:rPr>
+          <w:rFonts w:cs="Times New Roman"/>
+        </w:rPr>
+        <w:t>Mentett edzéseim</w:t>
+      </w:r>
       <w:bookmarkEnd w:id="57"/>
-    </w:p>
-    <w:p>
-      <w:pPr>
-        <w:spacing w:line="360" w:lineRule="auto"/>
-        <w:jc w:val="both"/>
-        <w:rPr>
-          <w:rFonts w:ascii="Times New Roman" w:hAnsi="Times New Roman" w:cs="Times New Roman"/>
-          <w:sz w:val="24"/>
-          <w:szCs w:val="24"/>
-        </w:rPr>
-      </w:pPr>
-    </w:p>
-    <w:p>
-      <w:pPr>
-        <w:pStyle w:val="Cmsor2"/>
-        <w:rPr>
-          <w:rFonts w:cs="Times New Roman"/>
-        </w:rPr>
-      </w:pPr>
-      <w:bookmarkStart w:id="58" w:name="_Toc164079279"/>
-      <w:r>
-        <w:rPr>
-          <w:rFonts w:cs="Times New Roman"/>
-        </w:rPr>
-        <w:t>Mentett edzéseim</w:t>
-      </w:r>
-      <w:bookmarkEnd w:id="58"/>
     </w:p>
     <w:p>
       <w:pPr>
@@ -18863,9 +18809,9 @@
           <w:rFonts w:cs="Times New Roman"/>
         </w:rPr>
       </w:pPr>
-      <w:bookmarkStart w:id="59" w:name="_oqfgne6iwex" w:colFirst="0" w:colLast="0"/>
-      <w:bookmarkStart w:id="60" w:name="_Toc164079280"/>
-      <w:bookmarkEnd w:id="59"/>
+      <w:bookmarkStart w:id="58" w:name="_oqfgne6iwex" w:colFirst="0" w:colLast="0"/>
+      <w:bookmarkStart w:id="59" w:name="_Toc164079280"/>
+      <w:bookmarkEnd w:id="58"/>
       <w:r>
         <w:rPr>
           <w:rFonts w:cs="Times New Roman"/>
@@ -18873,7 +18819,7 @@
         <w:lastRenderedPageBreak/>
         <w:t>Fiók Beállítások</w:t>
       </w:r>
-      <w:bookmarkEnd w:id="60"/>
+      <w:bookmarkEnd w:id="59"/>
     </w:p>
     <w:p>
       <w:pPr>
@@ -19139,16 +19085,16 @@
           <w:rFonts w:cs="Times New Roman"/>
         </w:rPr>
       </w:pPr>
-      <w:bookmarkStart w:id="61" w:name="_iq2q6sszn7g9" w:colFirst="0" w:colLast="0"/>
-      <w:bookmarkStart w:id="62" w:name="_Toc164079281"/>
+      <w:bookmarkStart w:id="60" w:name="_iq2q6sszn7g9" w:colFirst="0" w:colLast="0"/>
+      <w:bookmarkStart w:id="61" w:name="_Toc164079281"/>
+      <w:bookmarkEnd w:id="60"/>
+      <w:r>
+        <w:rPr>
+          <w:rFonts w:cs="Times New Roman"/>
+        </w:rPr>
+        <w:t>Edzés</w:t>
+      </w:r>
       <w:bookmarkEnd w:id="61"/>
-      <w:r>
-        <w:rPr>
-          <w:rFonts w:cs="Times New Roman"/>
-        </w:rPr>
-        <w:t>Edzés</w:t>
-      </w:r>
-      <w:bookmarkEnd w:id="62"/>
     </w:p>
     <w:p>
       <w:pPr>
@@ -19226,30 +19172,30 @@
           <w:rFonts w:cs="Times New Roman"/>
         </w:rPr>
       </w:pPr>
-      <w:bookmarkStart w:id="63" w:name="_bom7ti4oe9qu" w:colFirst="0" w:colLast="0"/>
-      <w:bookmarkStart w:id="64" w:name="_Toc164079282"/>
+      <w:bookmarkStart w:id="62" w:name="_bom7ti4oe9qu" w:colFirst="0" w:colLast="0"/>
+      <w:bookmarkStart w:id="63" w:name="_Toc164079282"/>
+      <w:bookmarkEnd w:id="62"/>
+      <w:r>
+        <w:rPr>
+          <w:rFonts w:cs="Times New Roman"/>
+        </w:rPr>
+        <w:t>Kezelő felület (</w:t>
+      </w:r>
+      <w:proofErr w:type="spellStart"/>
+      <w:r>
+        <w:rPr>
+          <w:rFonts w:cs="Times New Roman"/>
+        </w:rPr>
+        <w:t>Admin</w:t>
+      </w:r>
+      <w:proofErr w:type="spellEnd"/>
+      <w:r>
+        <w:rPr>
+          <w:rFonts w:cs="Times New Roman"/>
+        </w:rPr>
+        <w:t>)</w:t>
+      </w:r>
       <w:bookmarkEnd w:id="63"/>
-      <w:r>
-        <w:rPr>
-          <w:rFonts w:cs="Times New Roman"/>
-        </w:rPr>
-        <w:t>Kezelő felület (</w:t>
-      </w:r>
-      <w:proofErr w:type="spellStart"/>
-      <w:r>
-        <w:rPr>
-          <w:rFonts w:cs="Times New Roman"/>
-        </w:rPr>
-        <w:t>Admin</w:t>
-      </w:r>
-      <w:proofErr w:type="spellEnd"/>
-      <w:r>
-        <w:rPr>
-          <w:rFonts w:cs="Times New Roman"/>
-        </w:rPr>
-        <w:t>)</w:t>
-      </w:r>
-      <w:bookmarkEnd w:id="64"/>
     </w:p>
     <w:p>
       <w:pPr>
@@ -19458,11 +19404,67 @@
       <w:pPr>
         <w:pStyle w:val="Cmsor1"/>
       </w:pPr>
-      <w:bookmarkStart w:id="65" w:name="_Toc164079283"/>
+      <w:bookmarkStart w:id="64" w:name="_Toc164079283"/>
       <w:r>
         <w:t>Mobil alkalmazás</w:t>
       </w:r>
+      <w:bookmarkEnd w:id="64"/>
+    </w:p>
+    <w:p>
+      <w:pPr>
+        <w:pStyle w:val="Cmsor2"/>
+        <w:rPr>
+          <w:rFonts w:cs="Times New Roman"/>
+        </w:rPr>
+      </w:pPr>
+      <w:bookmarkStart w:id="65" w:name="_3we4yqkdzqd2" w:colFirst="0" w:colLast="0"/>
+      <w:bookmarkStart w:id="66" w:name="_Toc164079284"/>
       <w:bookmarkEnd w:id="65"/>
+      <w:r>
+        <w:rPr>
+          <w:rFonts w:cs="Times New Roman"/>
+        </w:rPr>
+        <w:t>Miért van rá szükség?</w:t>
+      </w:r>
+      <w:bookmarkEnd w:id="66"/>
+    </w:p>
+    <w:p>
+      <w:pPr>
+        <w:spacing w:line="360" w:lineRule="auto"/>
+        <w:jc w:val="both"/>
+        <w:rPr>
+          <w:rFonts w:ascii="Times New Roman" w:hAnsi="Times New Roman" w:cs="Times New Roman"/>
+          <w:sz w:val="24"/>
+          <w:szCs w:val="24"/>
+        </w:rPr>
+      </w:pPr>
+      <w:r>
+        <w:rPr>
+          <w:rFonts w:ascii="Times New Roman" w:hAnsi="Times New Roman" w:cs="Times New Roman"/>
+          <w:sz w:val="24"/>
+          <w:szCs w:val="24"/>
+        </w:rPr>
+        <w:t xml:space="preserve">Csapatunk inspiráció és megoldások kutatása közben több hasonló alkalmazást tekintett meg és ezekben az alkalmazásokban mind az a közös, hogy szorgalmazzák a felhasználót natív mobil alkalmazásuk letöltésére. </w:t>
+      </w:r>
+    </w:p>
+    <w:p>
+      <w:pPr>
+        <w:spacing w:line="360" w:lineRule="auto"/>
+        <w:jc w:val="both"/>
+        <w:rPr>
+          <w:rFonts w:ascii="Times New Roman" w:hAnsi="Times New Roman" w:cs="Times New Roman"/>
+          <w:sz w:val="24"/>
+          <w:szCs w:val="24"/>
+        </w:rPr>
+      </w:pPr>
+      <w:r>
+        <w:rPr>
+          <w:rFonts w:ascii="Times New Roman" w:hAnsi="Times New Roman" w:cs="Times New Roman"/>
+          <w:sz w:val="24"/>
+          <w:szCs w:val="24"/>
+        </w:rPr>
+        <w:t>Egyszerű válasz erre az, hogy ebben a korban már hasznosabb egy natív mobil alkalmazás mint egy reszponzívvá tett weboldal. Ezért a weboldal kis képernyőkön felajánlja mobil alkalmazásunk letöltését.</w:t>
+      </w:r>
     </w:p>
     <w:p>
       <w:pPr>
@@ -19471,16 +19473,16 @@
           <w:rFonts w:cs="Times New Roman"/>
         </w:rPr>
       </w:pPr>
-      <w:bookmarkStart w:id="66" w:name="_3we4yqkdzqd2" w:colFirst="0" w:colLast="0"/>
-      <w:bookmarkStart w:id="67" w:name="_Toc164079284"/>
-      <w:bookmarkEnd w:id="66"/>
+      <w:bookmarkStart w:id="67" w:name="_gaskwylbnlln" w:colFirst="0" w:colLast="0"/>
+      <w:bookmarkStart w:id="68" w:name="_Toc164079285"/>
+      <w:bookmarkEnd w:id="67"/>
       <w:r>
         <w:rPr>
           <w:rFonts w:cs="Times New Roman"/>
         </w:rPr>
-        <w:t>Miért van rá szükség?</w:t>
-      </w:r>
-      <w:bookmarkEnd w:id="67"/>
+        <w:t>Technológia választás</w:t>
+      </w:r>
+      <w:bookmarkEnd w:id="68"/>
     </w:p>
     <w:p>
       <w:pPr>
@@ -19498,44 +19500,44 @@
           <w:sz w:val="24"/>
           <w:szCs w:val="24"/>
         </w:rPr>
-        <w:t xml:space="preserve">Csapatunk inspiráció és megoldások kutatása közben több hasonló alkalmazást tekintett meg és ezekben az alkalmazásokban mind az a közös, hogy szorgalmazzák a felhasználót natív mobil alkalmazásuk letöltésére. </w:t>
-      </w:r>
-    </w:p>
-    <w:p>
-      <w:pPr>
-        <w:spacing w:line="360" w:lineRule="auto"/>
-        <w:jc w:val="both"/>
+        <w:t xml:space="preserve">Választásunk a .Net </w:t>
+      </w:r>
+      <w:proofErr w:type="spellStart"/>
+      <w:r>
         <w:rPr>
           <w:rFonts w:ascii="Times New Roman" w:hAnsi="Times New Roman" w:cs="Times New Roman"/>
           <w:sz w:val="24"/>
           <w:szCs w:val="24"/>
         </w:rPr>
-      </w:pPr>
+        <w:t>Maui</w:t>
+      </w:r>
+      <w:proofErr w:type="spellEnd"/>
       <w:r>
         <w:rPr>
           <w:rFonts w:ascii="Times New Roman" w:hAnsi="Times New Roman" w:cs="Times New Roman"/>
           <w:sz w:val="24"/>
           <w:szCs w:val="24"/>
         </w:rPr>
-        <w:t xml:space="preserve">Egyszerű válasz erre az, hogy ebben a korban már hasznosabb egy natív mobil </w:t>
-      </w:r>
-      <w:proofErr w:type="gramStart"/>
-      <w:r>
+        <w:t xml:space="preserve"> keretrendszerre esett, fő okunk erre az volt, hogy ez az egyetlen ilyen fejlesztői környezet mely egyszerre többféle operációs rendszerre engedje meg az adott kód fejlesztését. </w:t>
+      </w:r>
+    </w:p>
+    <w:p>
+      <w:pPr>
+        <w:spacing w:line="360" w:lineRule="auto"/>
+        <w:jc w:val="both"/>
         <w:rPr>
           <w:rFonts w:ascii="Times New Roman" w:hAnsi="Times New Roman" w:cs="Times New Roman"/>
           <w:sz w:val="24"/>
           <w:szCs w:val="24"/>
         </w:rPr>
-        <w:t>alkalmazás</w:t>
-      </w:r>
-      <w:proofErr w:type="gramEnd"/>
+      </w:pPr>
       <w:r>
         <w:rPr>
           <w:rFonts w:ascii="Times New Roman" w:hAnsi="Times New Roman" w:cs="Times New Roman"/>
           <w:sz w:val="24"/>
           <w:szCs w:val="24"/>
         </w:rPr>
-        <w:t xml:space="preserve"> mint egy reszponzívvá tett weboldal. Ezért a weboldal kis képernyőkön felajánlja mobil alkalmazásunk letöltését.</w:t>
+        <w:t>Egyetlen nehézsége volt ennek a megoldásnak, hogy ez a keretrendszer még nem teljesen elterjedt és ez a sok kisebb hibájának köszönhető, ezért egy két buckát nehezen tudtunk csak megmászni fejlesztés közben.</w:t>
       </w:r>
     </w:p>
     <w:p>
@@ -19545,83 +19547,9 @@
           <w:rFonts w:cs="Times New Roman"/>
         </w:rPr>
       </w:pPr>
-      <w:bookmarkStart w:id="68" w:name="_gaskwylbnlln" w:colFirst="0" w:colLast="0"/>
-      <w:bookmarkStart w:id="69" w:name="_Toc164079285"/>
-      <w:bookmarkEnd w:id="68"/>
-      <w:r>
-        <w:rPr>
-          <w:rFonts w:cs="Times New Roman"/>
-        </w:rPr>
-        <w:t>Technológia választás</w:t>
-      </w:r>
+      <w:bookmarkStart w:id="69" w:name="_jhcpfhkezkqx" w:colFirst="0" w:colLast="0"/>
+      <w:bookmarkStart w:id="70" w:name="_Toc164079286"/>
       <w:bookmarkEnd w:id="69"/>
-    </w:p>
-    <w:p>
-      <w:pPr>
-        <w:spacing w:line="360" w:lineRule="auto"/>
-        <w:jc w:val="both"/>
-        <w:rPr>
-          <w:rFonts w:ascii="Times New Roman" w:hAnsi="Times New Roman" w:cs="Times New Roman"/>
-          <w:sz w:val="24"/>
-          <w:szCs w:val="24"/>
-        </w:rPr>
-      </w:pPr>
-      <w:r>
-        <w:rPr>
-          <w:rFonts w:ascii="Times New Roman" w:hAnsi="Times New Roman" w:cs="Times New Roman"/>
-          <w:sz w:val="24"/>
-          <w:szCs w:val="24"/>
-        </w:rPr>
-        <w:t xml:space="preserve">Választásunk a .Net </w:t>
-      </w:r>
-      <w:proofErr w:type="spellStart"/>
-      <w:r>
-        <w:rPr>
-          <w:rFonts w:ascii="Times New Roman" w:hAnsi="Times New Roman" w:cs="Times New Roman"/>
-          <w:sz w:val="24"/>
-          <w:szCs w:val="24"/>
-        </w:rPr>
-        <w:t>Maui</w:t>
-      </w:r>
-      <w:proofErr w:type="spellEnd"/>
-      <w:r>
-        <w:rPr>
-          <w:rFonts w:ascii="Times New Roman" w:hAnsi="Times New Roman" w:cs="Times New Roman"/>
-          <w:sz w:val="24"/>
-          <w:szCs w:val="24"/>
-        </w:rPr>
-        <w:t xml:space="preserve"> keretrendszerre esett, fő okunk erre az volt, hogy ez az egyetlen ilyen fejlesztői környezet mely egyszerre többféle operációs rendszerre engedje meg az adott kód fejlesztését. </w:t>
-      </w:r>
-    </w:p>
-    <w:p>
-      <w:pPr>
-        <w:spacing w:line="360" w:lineRule="auto"/>
-        <w:jc w:val="both"/>
-        <w:rPr>
-          <w:rFonts w:ascii="Times New Roman" w:hAnsi="Times New Roman" w:cs="Times New Roman"/>
-          <w:sz w:val="24"/>
-          <w:szCs w:val="24"/>
-        </w:rPr>
-      </w:pPr>
-      <w:r>
-        <w:rPr>
-          <w:rFonts w:ascii="Times New Roman" w:hAnsi="Times New Roman" w:cs="Times New Roman"/>
-          <w:sz w:val="24"/>
-          <w:szCs w:val="24"/>
-        </w:rPr>
-        <w:t>Egyetlen nehézsége volt ennek a megoldásnak, hogy ez a keretrendszer még nem teljesen elterjedt és ez a sok kisebb hibájának köszönhető, ezért egy két buckát nehezen tudtunk csak megmászni fejlesztés közben.</w:t>
-      </w:r>
-    </w:p>
-    <w:p>
-      <w:pPr>
-        <w:pStyle w:val="Cmsor2"/>
-        <w:rPr>
-          <w:rFonts w:cs="Times New Roman"/>
-        </w:rPr>
-      </w:pPr>
-      <w:bookmarkStart w:id="70" w:name="_jhcpfhkezkqx" w:colFirst="0" w:colLast="0"/>
-      <w:bookmarkStart w:id="71" w:name="_Toc164079286"/>
-      <w:bookmarkEnd w:id="70"/>
       <w:r>
         <w:rPr>
           <w:rFonts w:cs="Times New Roman"/>
@@ -19629,7 +19557,7 @@
         <w:lastRenderedPageBreak/>
         <w:t>Főoldal</w:t>
       </w:r>
-      <w:bookmarkEnd w:id="71"/>
+      <w:bookmarkEnd w:id="70"/>
     </w:p>
     <w:p>
       <w:pPr>
@@ -19971,9 +19899,9 @@
           <w:rFonts w:cs="Times New Roman"/>
         </w:rPr>
       </w:pPr>
-      <w:bookmarkStart w:id="72" w:name="_rsn2loe4kh2o" w:colFirst="0" w:colLast="0"/>
-      <w:bookmarkStart w:id="73" w:name="_Toc164079287"/>
-      <w:bookmarkEnd w:id="72"/>
+      <w:bookmarkStart w:id="71" w:name="_rsn2loe4kh2o" w:colFirst="0" w:colLast="0"/>
+      <w:bookmarkStart w:id="72" w:name="_Toc164079287"/>
+      <w:bookmarkEnd w:id="71"/>
       <w:r>
         <w:rPr>
           <w:rFonts w:cs="Times New Roman"/>
@@ -19981,7 +19909,7 @@
         <w:lastRenderedPageBreak/>
         <w:t>Étkezés</w:t>
       </w:r>
-      <w:bookmarkEnd w:id="73"/>
+      <w:bookmarkEnd w:id="72"/>
     </w:p>
     <w:p>
       <w:pPr>
@@ -20123,16 +20051,16 @@
           <w:rFonts w:cs="Times New Roman"/>
         </w:rPr>
       </w:pPr>
-      <w:bookmarkStart w:id="74" w:name="_wsonog71db4t" w:colFirst="0" w:colLast="0"/>
-      <w:bookmarkStart w:id="75" w:name="_Toc164079288"/>
+      <w:bookmarkStart w:id="73" w:name="_wsonog71db4t" w:colFirst="0" w:colLast="0"/>
+      <w:bookmarkStart w:id="74" w:name="_Toc164079288"/>
+      <w:bookmarkEnd w:id="73"/>
+      <w:r>
+        <w:rPr>
+          <w:rFonts w:cs="Times New Roman"/>
+        </w:rPr>
+        <w:t>Naptár</w:t>
+      </w:r>
       <w:bookmarkEnd w:id="74"/>
-      <w:r>
-        <w:rPr>
-          <w:rFonts w:cs="Times New Roman"/>
-        </w:rPr>
-        <w:t>Naptár</w:t>
-      </w:r>
-      <w:bookmarkEnd w:id="75"/>
     </w:p>
     <w:p>
       <w:pPr>
@@ -20232,18 +20160,9 @@
           <w:rFonts w:ascii="Times New Roman" w:hAnsi="Times New Roman" w:cs="Times New Roman"/>
           <w:sz w:val="24"/>
         </w:rPr>
-        <w:t xml:space="preserve">Az oldal két részre osztja a beírt edzéseket, az e </w:t>
-      </w:r>
-      <w:proofErr w:type="gramStart"/>
-      <w:r>
-        <w:rPr>
-          <w:rFonts w:ascii="Times New Roman" w:hAnsi="Times New Roman" w:cs="Times New Roman"/>
-          <w:sz w:val="24"/>
-        </w:rPr>
-        <w:t>heti(</w:t>
-      </w:r>
-      <w:proofErr w:type="spellStart"/>
-      <w:proofErr w:type="gramEnd"/>
+        <w:t>Az oldal két részre osztja a beírt edzéseket, az e heti(</w:t>
+      </w:r>
+      <w:proofErr w:type="spellStart"/>
       <w:r>
         <w:rPr>
           <w:rFonts w:ascii="Times New Roman" w:hAnsi="Times New Roman" w:cs="Times New Roman"/>
@@ -20432,58 +20351,58 @@
           <w:rFonts w:cs="Times New Roman"/>
         </w:rPr>
       </w:pPr>
-      <w:bookmarkStart w:id="76" w:name="_u0ylavl4ypu2" w:colFirst="0" w:colLast="0"/>
-      <w:bookmarkStart w:id="77" w:name="_Toc164079289"/>
+      <w:bookmarkStart w:id="75" w:name="_u0ylavl4ypu2" w:colFirst="0" w:colLast="0"/>
+      <w:bookmarkStart w:id="76" w:name="_Toc164079289"/>
+      <w:bookmarkEnd w:id="75"/>
+      <w:r>
+        <w:rPr>
+          <w:rFonts w:cs="Times New Roman"/>
+        </w:rPr>
+        <w:t>Beállítások</w:t>
+      </w:r>
       <w:bookmarkEnd w:id="76"/>
-      <w:r>
+    </w:p>
+    <w:p>
+      <w:pPr>
+        <w:spacing w:line="360" w:lineRule="auto"/>
+      </w:pPr>
+    </w:p>
+    <w:p>
+      <w:pPr>
+        <w:spacing w:line="360" w:lineRule="auto"/>
+        <w:jc w:val="both"/>
+        <w:rPr>
+          <w:rFonts w:ascii="Times New Roman" w:hAnsi="Times New Roman" w:cs="Times New Roman"/>
+          <w:sz w:val="24"/>
+        </w:rPr>
+      </w:pPr>
+      <w:r>
+        <w:rPr>
+          <w:rFonts w:ascii="Times New Roman" w:hAnsi="Times New Roman" w:cs="Times New Roman"/>
+          <w:sz w:val="24"/>
+        </w:rPr>
+        <w:t>A jelenlegi Beállítások oldalon a felhasználó megtudja változtatni a test ábra kinézetét és ki tud jelentkezni. A közel jövőben több személyre szabási beállítás is megtalálható lesz majd itt.</w:t>
+      </w:r>
+    </w:p>
+    <w:p>
+      <w:pPr>
+        <w:spacing w:line="360" w:lineRule="auto"/>
+        <w:rPr>
+          <w:rFonts w:ascii="Times New Roman" w:hAnsi="Times New Roman" w:cs="Times New Roman"/>
+          <w:sz w:val="24"/>
+        </w:rPr>
+      </w:pPr>
+    </w:p>
+    <w:p>
+      <w:pPr>
+        <w:pStyle w:val="Cmsor2"/>
         <w:rPr>
           <w:rFonts w:cs="Times New Roman"/>
         </w:rPr>
-        <w:t>Beállítások</w:t>
-      </w:r>
+      </w:pPr>
+      <w:bookmarkStart w:id="77" w:name="_seb6oxkz341c" w:colFirst="0" w:colLast="0"/>
+      <w:bookmarkStart w:id="78" w:name="_Toc164079290"/>
       <w:bookmarkEnd w:id="77"/>
-    </w:p>
-    <w:p>
-      <w:pPr>
-        <w:spacing w:line="360" w:lineRule="auto"/>
-      </w:pPr>
-    </w:p>
-    <w:p>
-      <w:pPr>
-        <w:spacing w:line="360" w:lineRule="auto"/>
-        <w:jc w:val="both"/>
-        <w:rPr>
-          <w:rFonts w:ascii="Times New Roman" w:hAnsi="Times New Roman" w:cs="Times New Roman"/>
-          <w:sz w:val="24"/>
-        </w:rPr>
-      </w:pPr>
-      <w:r>
-        <w:rPr>
-          <w:rFonts w:ascii="Times New Roman" w:hAnsi="Times New Roman" w:cs="Times New Roman"/>
-          <w:sz w:val="24"/>
-        </w:rPr>
-        <w:t>A jelenlegi Beállítások oldalon a felhasználó megtudja változtatni a test ábra kinézetét és ki tud jelentkezni. A közel jövőben több személyre szabási beállítás is megtalálható lesz majd itt.</w:t>
-      </w:r>
-    </w:p>
-    <w:p>
-      <w:pPr>
-        <w:spacing w:line="360" w:lineRule="auto"/>
-        <w:rPr>
-          <w:rFonts w:ascii="Times New Roman" w:hAnsi="Times New Roman" w:cs="Times New Roman"/>
-          <w:sz w:val="24"/>
-        </w:rPr>
-      </w:pPr>
-    </w:p>
-    <w:p>
-      <w:pPr>
-        <w:pStyle w:val="Cmsor2"/>
-        <w:rPr>
-          <w:rFonts w:cs="Times New Roman"/>
-        </w:rPr>
-      </w:pPr>
-      <w:bookmarkStart w:id="78" w:name="_seb6oxkz341c" w:colFirst="0" w:colLast="0"/>
-      <w:bookmarkStart w:id="79" w:name="_Toc164079290"/>
-      <w:bookmarkEnd w:id="78"/>
       <w:r>
         <w:rPr>
           <w:rFonts w:cs="Times New Roman"/>
@@ -20590,7 +20509,7 @@
           </wp:anchor>
         </w:drawing>
       </w:r>
-      <w:bookmarkEnd w:id="79"/>
+      <w:bookmarkEnd w:id="78"/>
     </w:p>
     <w:p>
       <w:pPr>
@@ -20800,7 +20719,6 @@
         <w:t>A képernyőn való balra vagy jobbra húzással lehet léptetni az edzés “</w:t>
       </w:r>
       <w:proofErr w:type="spellStart"/>
-      <w:proofErr w:type="gramStart"/>
       <w:r>
         <w:rPr>
           <w:rFonts w:ascii="Times New Roman" w:hAnsi="Times New Roman" w:cs="Times New Roman"/>
@@ -20814,24 +20732,7 @@
           <w:rFonts w:ascii="Times New Roman" w:hAnsi="Times New Roman" w:cs="Times New Roman"/>
           <w:sz w:val="24"/>
         </w:rPr>
-        <w:t>”-</w:t>
-      </w:r>
-      <w:proofErr w:type="spellStart"/>
-      <w:proofErr w:type="gramEnd"/>
-      <w:r>
-        <w:rPr>
-          <w:rFonts w:ascii="Times New Roman" w:hAnsi="Times New Roman" w:cs="Times New Roman"/>
-          <w:sz w:val="24"/>
-        </w:rPr>
-        <w:t>jeit</w:t>
-      </w:r>
-      <w:proofErr w:type="spellEnd"/>
-      <w:r>
-        <w:rPr>
-          <w:rFonts w:ascii="Times New Roman" w:hAnsi="Times New Roman" w:cs="Times New Roman"/>
-          <w:sz w:val="24"/>
-        </w:rPr>
-        <w:t xml:space="preserve"> ekkor is felugrik a Részletek panel.</w:t>
+        <w:t>”-jeit ekkor is felugrik a Részletek panel.</w:t>
       </w:r>
     </w:p>
     <w:p>
@@ -20854,15 +20755,18 @@
     <w:p>
       <w:pPr>
         <w:pStyle w:val="Cmsor1"/>
-      </w:pPr>
-      <w:bookmarkStart w:id="80" w:name="_Toc164079291"/>
+        <w:jc w:val="both"/>
+      </w:pPr>
+      <w:bookmarkStart w:id="79" w:name="_Toc164079291"/>
       <w:r>
         <w:t>Fejlesztői futtatás</w:t>
       </w:r>
-      <w:bookmarkEnd w:id="80"/>
-    </w:p>
-    <w:p>
-      <w:pPr>
+      <w:bookmarkEnd w:id="79"/>
+    </w:p>
+    <w:p>
+      <w:pPr>
+        <w:spacing w:line="360" w:lineRule="auto"/>
+        <w:jc w:val="both"/>
         <w:rPr>
           <w:rFonts w:ascii="Times New Roman" w:hAnsi="Times New Roman" w:cs="Times New Roman"/>
           <w:sz w:val="24"/>
@@ -20878,6 +20782,8 @@
     </w:p>
     <w:p>
       <w:pPr>
+        <w:spacing w:line="360" w:lineRule="auto"/>
+        <w:jc w:val="both"/>
         <w:rPr>
           <w:rStyle w:val="downloadsection849a6"/>
           <w:rFonts w:ascii="Helvetica" w:hAnsi="Helvetica"/>
@@ -20993,9 +20899,9 @@
           <w:szCs w:val="21"/>
           <w:bdr w:val="none" w:sz="0" w:space="0" w:color="auto" w:frame="1"/>
         </w:rPr>
-        <w:t>/server</w:t>
-      </w:r>
-      <w:proofErr w:type="gramStart"/>
+        <w:t>/server/.</w:t>
+      </w:r>
+      <w:proofErr w:type="spellStart"/>
       <w:r>
         <w:rPr>
           <w:rStyle w:val="downloadsection849a6"/>
@@ -21005,9 +20911,9 @@
           <w:szCs w:val="21"/>
           <w:bdr w:val="none" w:sz="0" w:space="0" w:color="auto" w:frame="1"/>
         </w:rPr>
-        <w:t>/.</w:t>
-      </w:r>
-      <w:proofErr w:type="spellStart"/>
+        <w:t>env</w:t>
+      </w:r>
+      <w:proofErr w:type="spellEnd"/>
       <w:r>
         <w:rPr>
           <w:rStyle w:val="downloadsection849a6"/>
@@ -21017,19 +20923,6 @@
           <w:szCs w:val="21"/>
           <w:bdr w:val="none" w:sz="0" w:space="0" w:color="auto" w:frame="1"/>
         </w:rPr>
-        <w:t>env</w:t>
-      </w:r>
-      <w:proofErr w:type="spellEnd"/>
-      <w:proofErr w:type="gramEnd"/>
-      <w:r>
-        <w:rPr>
-          <w:rStyle w:val="downloadsection849a6"/>
-          <w:rFonts w:ascii="Helvetica" w:hAnsi="Helvetica"/>
-          <w:i/>
-          <w:sz w:val="21"/>
-          <w:szCs w:val="21"/>
-          <w:bdr w:val="none" w:sz="0" w:space="0" w:color="auto" w:frame="1"/>
-        </w:rPr>
         <w:t xml:space="preserve"> </w:t>
       </w:r>
       <w:r>
@@ -21045,6 +20938,7 @@
     </w:p>
     <w:p>
       <w:pPr>
+        <w:spacing w:line="360" w:lineRule="auto"/>
         <w:jc w:val="center"/>
         <w:rPr>
           <w:rFonts w:ascii="Times New Roman" w:hAnsi="Times New Roman" w:cs="Times New Roman"/>
@@ -21054,7 +20948,9 @@
       <w:r>
         <w:rPr>
           <w:rFonts w:ascii="Times New Roman" w:hAnsi="Times New Roman" w:cs="Times New Roman"/>
-          <w:sz w:val="24"/>
+          <w:noProof/>
+          <w:sz w:val="24"/>
+          <w:lang w:eastAsia="hu-HU"/>
         </w:rPr>
         <w:drawing>
           <wp:inline distT="0" distB="0" distL="0" distR="0" wp14:anchorId="0D958E88" wp14:editId="3D89A051">
@@ -21095,24 +20991,65 @@
     </w:p>
     <w:p>
       <w:pPr>
-        <w:rPr>
-          <w:rFonts w:ascii="Times New Roman" w:hAnsi="Times New Roman" w:cs="Times New Roman"/>
-          <w:sz w:val="24"/>
-        </w:rPr>
-      </w:pPr>
-      <w:r>
-        <w:rPr>
-          <w:rFonts w:ascii="Times New Roman" w:hAnsi="Times New Roman" w:cs="Times New Roman"/>
-          <w:sz w:val="24"/>
-        </w:rPr>
-        <w:t xml:space="preserve">A konfigurálás után a következő parancsokat kiadva indíthatjuk el a szervert (feltételezve, hogy a parancssorunk a projekt fő mappájára mutat): </w:t>
-      </w:r>
+        <w:spacing w:line="360" w:lineRule="auto"/>
+        <w:jc w:val="both"/>
+        <w:rPr>
+          <w:rFonts w:ascii="Times New Roman" w:hAnsi="Times New Roman" w:cs="Times New Roman"/>
+          <w:sz w:val="24"/>
+        </w:rPr>
+      </w:pPr>
+      <w:r>
+        <w:rPr>
+          <w:rFonts w:ascii="Times New Roman" w:hAnsi="Times New Roman" w:cs="Times New Roman"/>
+          <w:sz w:val="24"/>
+        </w:rPr>
+        <w:t>A konfigurálás után a következő parancsokat kiadva indíthatjuk el a szervert (feltételezve, hogy a parancssorunk a projekt fő mappájára mutat):</w:t>
+      </w:r>
+      <w:r>
+        <w:rPr>
+          <w:rFonts w:ascii="Times New Roman" w:hAnsi="Times New Roman" w:cs="Times New Roman"/>
+          <w:sz w:val="24"/>
+        </w:rPr>
+        <w:t xml:space="preserve"> </w:t>
+      </w:r>
+      <w:proofErr w:type="spellStart"/>
       <w:r>
         <w:rPr>
           <w:rFonts w:ascii="Courier New" w:hAnsi="Courier New" w:cs="Courier New"/>
           <w:sz w:val="24"/>
           <w:highlight w:val="darkGray"/>
         </w:rPr>
+        <w:t>npm</w:t>
+      </w:r>
+      <w:proofErr w:type="spellEnd"/>
+      <w:r>
+        <w:rPr>
+          <w:rFonts w:ascii="Courier New" w:hAnsi="Courier New" w:cs="Courier New"/>
+          <w:sz w:val="24"/>
+          <w:highlight w:val="darkGray"/>
+        </w:rPr>
+        <w:t xml:space="preserve"> i</w:t>
+      </w:r>
+      <w:r>
+        <w:rPr>
+          <w:rFonts w:ascii="Times New Roman" w:hAnsi="Times New Roman" w:cs="Times New Roman"/>
+          <w:sz w:val="24"/>
+        </w:rPr>
+        <w:t>,</w:t>
+      </w:r>
+      <w:r>
+        <w:rPr>
+          <w:rFonts w:ascii="Times New Roman" w:hAnsi="Times New Roman" w:cs="Times New Roman"/>
+          <w:sz w:val="24"/>
+        </w:rPr>
+        <w:t xml:space="preserve"> </w:t>
+      </w:r>
+      <w:r>
+        <w:rPr>
+          <w:rFonts w:ascii="Courier New" w:hAnsi="Courier New" w:cs="Courier New"/>
+          <w:sz w:val="24"/>
+          <w:highlight w:val="darkGray"/>
+        </w:rPr>
         <w:t>cd server</w:t>
       </w:r>
       <w:r>
@@ -21164,6 +21101,8 @@
     </w:p>
     <w:p>
       <w:pPr>
+        <w:spacing w:line="360" w:lineRule="auto"/>
+        <w:jc w:val="both"/>
         <w:rPr>
           <w:rFonts w:ascii="Courier New" w:hAnsi="Courier New" w:cs="Courier New"/>
           <w:sz w:val="24"/>
@@ -21212,6 +21151,8 @@
         </w:rPr>
         <w:t xml:space="preserve"> start</w:t>
       </w:r>
+      <w:bookmarkStart w:id="80" w:name="_GoBack"/>
+      <w:bookmarkEnd w:id="80"/>
     </w:p>
     <w:p>
       <w:pPr>
@@ -21258,13 +21199,23 @@
           <w:szCs w:val="24"/>
         </w:rPr>
       </w:pPr>
+      <w:proofErr w:type="spellStart"/>
       <w:r>
         <w:rPr>
           <w:rFonts w:ascii="Times New Roman" w:hAnsi="Times New Roman" w:cs="Times New Roman"/>
           <w:sz w:val="24"/>
           <w:szCs w:val="24"/>
         </w:rPr>
-        <w:t xml:space="preserve">Wikipedia - </w:t>
+        <w:t>Wikipedia</w:t>
+      </w:r>
+      <w:proofErr w:type="spellEnd"/>
+      <w:r>
+        <w:rPr>
+          <w:rFonts w:ascii="Times New Roman" w:hAnsi="Times New Roman" w:cs="Times New Roman"/>
+          <w:sz w:val="24"/>
+          <w:szCs w:val="24"/>
+        </w:rPr>
+        <w:t xml:space="preserve"> - </w:t>
       </w:r>
       <w:proofErr w:type="spellStart"/>
       <w:r>
@@ -21619,7 +21570,7 @@
 </file>
 
 <file path=word/endnotes.xml><?xml version="1.0" encoding="utf-8"?>
-<w:endnotes xmlns:wpc="http://schemas.microsoft.com/office/word/2010/wordprocessingCanvas" xmlns:cx="http://schemas.microsoft.com/office/drawing/2014/chartex" xmlns:cx1="http://schemas.microsoft.com/office/drawing/2015/9/8/chartex" xmlns:cx2="http://schemas.microsoft.com/office/drawing/2015/10/21/chartex" xmlns:cx3="http://schemas.microsoft.com/office/drawing/2016/5/9/chartex" xmlns:cx4="http://schemas.microsoft.com/office/drawing/2016/5/10/chartex" xmlns:cx5="http://schemas.microsoft.com/office/drawing/2016/5/11/chartex" xmlns:cx6="http://schemas.microsoft.com/office/drawing/2016/5/12/chartex" xmlns:cx7="http://schemas.microsoft.com/office/drawing/2016/5/13/chartex" xmlns:cx8="http://schemas.microsoft.com/office/drawing/2016/5/14/chartex" xmlns:mc="http://schemas.openxmlformats.org/markup-compatibility/2006" xmlns:aink="http://schemas.microsoft.com/office/drawing/2016/ink" xmlns:am3d="http://schemas.microsoft.com/office/drawing/2017/model3d" xmlns:o="urn:schemas-microsoft-com:office:office" xmlns:r="http://schemas.openxmlformats.org/officeDocument/2006/relationships" xmlns:m="http://schemas.openxmlformats.org/officeDocument/2006/math" xmlns:v="urn:schemas-microsoft-com:vml" xmlns:wp14="http://schemas.microsoft.com/office/word/2010/wordprocessingDrawing" xmlns:wp="http://schemas.openxmlformats.org/drawingml/2006/wordprocessingDrawing" xmlns:w10="urn:schemas-microsoft-com:office:word" xmlns:w="http://schemas.openxmlformats.org/wordprocessingml/2006/main" xmlns:w14="http://schemas.microsoft.com/office/word/2010/wordml" xmlns:w15="http://schemas.microsoft.com/office/word/2012/wordml" xmlns:w16cid="http://schemas.microsoft.com/office/word/2016/wordml/cid" xmlns:w16se="http://schemas.microsoft.com/office/word/2015/wordml/symex" xmlns:wpg="http://schemas.microsoft.com/office/word/2010/wordprocessingGroup" xmlns:wpi="http://schemas.microsoft.com/office/word/2010/wordprocessingInk" xmlns:wne="http://schemas.microsoft.com/office/word/2006/wordml" xmlns:wps="http://schemas.microsoft.com/office/word/2010/wordprocessingShape" mc:Ignorable="w14 w15 w16se w16cid wp14">
+<w:endnotes xmlns:wpc="http://schemas.microsoft.com/office/word/2010/wordprocessingCanvas" xmlns:cx="http://schemas.microsoft.com/office/drawing/2014/chartex" xmlns:cx1="http://schemas.microsoft.com/office/drawing/2015/9/8/chartex" xmlns:mc="http://schemas.openxmlformats.org/markup-compatibility/2006" xmlns:o="urn:schemas-microsoft-com:office:office" xmlns:r="http://schemas.openxmlformats.org/officeDocument/2006/relationships" xmlns:m="http://schemas.openxmlformats.org/officeDocument/2006/math" xmlns:v="urn:schemas-microsoft-com:vml" xmlns:wp14="http://schemas.microsoft.com/office/word/2010/wordprocessingDrawing" xmlns:wp="http://schemas.openxmlformats.org/drawingml/2006/wordprocessingDrawing" xmlns:w10="urn:schemas-microsoft-com:office:word" xmlns:w="http://schemas.openxmlformats.org/wordprocessingml/2006/main" xmlns:w14="http://schemas.microsoft.com/office/word/2010/wordml" xmlns:w15="http://schemas.microsoft.com/office/word/2012/wordml" xmlns:w16se="http://schemas.microsoft.com/office/word/2015/wordml/symex" xmlns:wpg="http://schemas.microsoft.com/office/word/2010/wordprocessingGroup" xmlns:wpi="http://schemas.microsoft.com/office/word/2010/wordprocessingInk" xmlns:wne="http://schemas.microsoft.com/office/word/2006/wordml" xmlns:wps="http://schemas.microsoft.com/office/word/2010/wordprocessingShape" mc:Ignorable="w14 w15 w16se wp14">
   <w:endnote w:type="separator" w:id="-1">
     <w:p>
       <w:pPr>
@@ -21644,7 +21595,7 @@
 </file>
 
 <file path=word/footer1.xml><?xml version="1.0" encoding="utf-8"?>
-<w:ftr xmlns:wpc="http://schemas.microsoft.com/office/word/2010/wordprocessingCanvas" xmlns:cx="http://schemas.microsoft.com/office/drawing/2014/chartex" xmlns:cx1="http://schemas.microsoft.com/office/drawing/2015/9/8/chartex" xmlns:cx2="http://schemas.microsoft.com/office/drawing/2015/10/21/chartex" xmlns:cx3="http://schemas.microsoft.com/office/drawing/2016/5/9/chartex" xmlns:cx4="http://schemas.microsoft.com/office/drawing/2016/5/10/chartex" xmlns:cx5="http://schemas.microsoft.com/office/drawing/2016/5/11/chartex" xmlns:cx6="http://schemas.microsoft.com/office/drawing/2016/5/12/chartex" xmlns:cx7="http://schemas.microsoft.com/office/drawing/2016/5/13/chartex" xmlns:cx8="http://schemas.microsoft.com/office/drawing/2016/5/14/chartex" xmlns:mc="http://schemas.openxmlformats.org/markup-compatibility/2006" xmlns:aink="http://schemas.microsoft.com/office/drawing/2016/ink" xmlns:am3d="http://schemas.microsoft.com/office/drawing/2017/model3d" xmlns:o="urn:schemas-microsoft-com:office:office" xmlns:r="http://schemas.openxmlformats.org/officeDocument/2006/relationships" xmlns:m="http://schemas.openxmlformats.org/officeDocument/2006/math" xmlns:v="urn:schemas-microsoft-com:vml" xmlns:wp14="http://schemas.microsoft.com/office/word/2010/wordprocessingDrawing" xmlns:wp="http://schemas.openxmlformats.org/drawingml/2006/wordprocessingDrawing" xmlns:w10="urn:schemas-microsoft-com:office:word" xmlns:w="http://schemas.openxmlformats.org/wordprocessingml/2006/main" xmlns:w14="http://schemas.microsoft.com/office/word/2010/wordml" xmlns:w15="http://schemas.microsoft.com/office/word/2012/wordml" xmlns:w16cid="http://schemas.microsoft.com/office/word/2016/wordml/cid" xmlns:w16se="http://schemas.microsoft.com/office/word/2015/wordml/symex" xmlns:wpg="http://schemas.microsoft.com/office/word/2010/wordprocessingGroup" xmlns:wpi="http://schemas.microsoft.com/office/word/2010/wordprocessingInk" xmlns:wne="http://schemas.microsoft.com/office/word/2006/wordml" xmlns:wps="http://schemas.microsoft.com/office/word/2010/wordprocessingShape" mc:Ignorable="w14 w15 w16se w16cid wp14">
+<w:ftr xmlns:wpc="http://schemas.microsoft.com/office/word/2010/wordprocessingCanvas" xmlns:cx="http://schemas.microsoft.com/office/drawing/2014/chartex" xmlns:cx1="http://schemas.microsoft.com/office/drawing/2015/9/8/chartex" xmlns:mc="http://schemas.openxmlformats.org/markup-compatibility/2006" xmlns:o="urn:schemas-microsoft-com:office:office" xmlns:r="http://schemas.openxmlformats.org/officeDocument/2006/relationships" xmlns:m="http://schemas.openxmlformats.org/officeDocument/2006/math" xmlns:v="urn:schemas-microsoft-com:vml" xmlns:wp14="http://schemas.microsoft.com/office/word/2010/wordprocessingDrawing" xmlns:wp="http://schemas.openxmlformats.org/drawingml/2006/wordprocessingDrawing" xmlns:w10="urn:schemas-microsoft-com:office:word" xmlns:w="http://schemas.openxmlformats.org/wordprocessingml/2006/main" xmlns:w14="http://schemas.microsoft.com/office/word/2010/wordml" xmlns:w15="http://schemas.microsoft.com/office/word/2012/wordml" xmlns:w16se="http://schemas.microsoft.com/office/word/2015/wordml/symex" xmlns:wpg="http://schemas.microsoft.com/office/word/2010/wordprocessingGroup" xmlns:wpi="http://schemas.microsoft.com/office/word/2010/wordprocessingInk" xmlns:wne="http://schemas.microsoft.com/office/word/2006/wordml" xmlns:wps="http://schemas.microsoft.com/office/word/2010/wordprocessingShape" mc:Ignorable="w14 w15 w16se wp14">
   <w:sdt>
     <w:sdtPr>
       <w:id w:val="-1086296150"/>
@@ -21696,7 +21647,7 @@
             <w:noProof/>
             <w:sz w:val="24"/>
           </w:rPr>
-          <w:t>23</w:t>
+          <w:t>38</w:t>
         </w:r>
         <w:r>
           <w:rPr>
@@ -21712,7 +21663,7 @@
 </file>
 
 <file path=word/footnotes.xml><?xml version="1.0" encoding="utf-8"?>
-<w:footnotes xmlns:wpc="http://schemas.microsoft.com/office/word/2010/wordprocessingCanvas" xmlns:cx="http://schemas.microsoft.com/office/drawing/2014/chartex" xmlns:cx1="http://schemas.microsoft.com/office/drawing/2015/9/8/chartex" xmlns:cx2="http://schemas.microsoft.com/office/drawing/2015/10/21/chartex" xmlns:cx3="http://schemas.microsoft.com/office/drawing/2016/5/9/chartex" xmlns:cx4="http://schemas.microsoft.com/office/drawing/2016/5/10/chartex" xmlns:cx5="http://schemas.microsoft.com/office/drawing/2016/5/11/chartex" xmlns:cx6="http://schemas.microsoft.com/office/drawing/2016/5/12/chartex" xmlns:cx7="http://schemas.microsoft.com/office/drawing/2016/5/13/chartex" xmlns:cx8="http://schemas.microsoft.com/office/drawing/2016/5/14/chartex" xmlns:mc="http://schemas.openxmlformats.org/markup-compatibility/2006" xmlns:aink="http://schemas.microsoft.com/office/drawing/2016/ink" xmlns:am3d="http://schemas.microsoft.com/office/drawing/2017/model3d" xmlns:o="urn:schemas-microsoft-com:office:office" xmlns:r="http://schemas.openxmlformats.org/officeDocument/2006/relationships" xmlns:m="http://schemas.openxmlformats.org/officeDocument/2006/math" xmlns:v="urn:schemas-microsoft-com:vml" xmlns:wp14="http://schemas.microsoft.com/office/word/2010/wordprocessingDrawing" xmlns:wp="http://schemas.openxmlformats.org/drawingml/2006/wordprocessingDrawing" xmlns:w10="urn:schemas-microsoft-com:office:word" xmlns:w="http://schemas.openxmlformats.org/wordprocessingml/2006/main" xmlns:w14="http://schemas.microsoft.com/office/word/2010/wordml" xmlns:w15="http://schemas.microsoft.com/office/word/2012/wordml" xmlns:w16cid="http://schemas.microsoft.com/office/word/2016/wordml/cid" xmlns:w16se="http://schemas.microsoft.com/office/word/2015/wordml/symex" xmlns:wpg="http://schemas.microsoft.com/office/word/2010/wordprocessingGroup" xmlns:wpi="http://schemas.microsoft.com/office/word/2010/wordprocessingInk" xmlns:wne="http://schemas.microsoft.com/office/word/2006/wordml" xmlns:wps="http://schemas.microsoft.com/office/word/2010/wordprocessingShape" mc:Ignorable="w14 w15 w16se w16cid wp14">
+<w:footnotes xmlns:wpc="http://schemas.microsoft.com/office/word/2010/wordprocessingCanvas" xmlns:cx="http://schemas.microsoft.com/office/drawing/2014/chartex" xmlns:cx1="http://schemas.microsoft.com/office/drawing/2015/9/8/chartex" xmlns:mc="http://schemas.openxmlformats.org/markup-compatibility/2006" xmlns:o="urn:schemas-microsoft-com:office:office" xmlns:r="http://schemas.openxmlformats.org/officeDocument/2006/relationships" xmlns:m="http://schemas.openxmlformats.org/officeDocument/2006/math" xmlns:v="urn:schemas-microsoft-com:vml" xmlns:wp14="http://schemas.microsoft.com/office/word/2010/wordprocessingDrawing" xmlns:wp="http://schemas.openxmlformats.org/drawingml/2006/wordprocessingDrawing" xmlns:w10="urn:schemas-microsoft-com:office:word" xmlns:w="http://schemas.openxmlformats.org/wordprocessingml/2006/main" xmlns:w14="http://schemas.microsoft.com/office/word/2010/wordml" xmlns:w15="http://schemas.microsoft.com/office/word/2012/wordml" xmlns:w16se="http://schemas.microsoft.com/office/word/2015/wordml/symex" xmlns:wpg="http://schemas.microsoft.com/office/word/2010/wordprocessingGroup" xmlns:wpi="http://schemas.microsoft.com/office/word/2010/wordprocessingInk" xmlns:wne="http://schemas.microsoft.com/office/word/2006/wordml" xmlns:wps="http://schemas.microsoft.com/office/word/2010/wordprocessingShape" mc:Ignorable="w14 w15 w16se wp14">
   <w:footnote w:type="separator" w:id="-1">
     <w:p>
       <w:pPr>
@@ -21769,7 +21720,7 @@
 </file>
 
 <file path=word/header1.xml><?xml version="1.0" encoding="utf-8"?>
-<w:hdr xmlns:wpc="http://schemas.microsoft.com/office/word/2010/wordprocessingCanvas" xmlns:cx="http://schemas.microsoft.com/office/drawing/2014/chartex" xmlns:cx1="http://schemas.microsoft.com/office/drawing/2015/9/8/chartex" xmlns:cx2="http://schemas.microsoft.com/office/drawing/2015/10/21/chartex" xmlns:cx3="http://schemas.microsoft.com/office/drawing/2016/5/9/chartex" xmlns:cx4="http://schemas.microsoft.com/office/drawing/2016/5/10/chartex" xmlns:cx5="http://schemas.microsoft.com/office/drawing/2016/5/11/chartex" xmlns:cx6="http://schemas.microsoft.com/office/drawing/2016/5/12/chartex" xmlns:cx7="http://schemas.microsoft.com/office/drawing/2016/5/13/chartex" xmlns:cx8="http://schemas.microsoft.com/office/drawing/2016/5/14/chartex" xmlns:mc="http://schemas.openxmlformats.org/markup-compatibility/2006" xmlns:aink="http://schemas.microsoft.com/office/drawing/2016/ink" xmlns:am3d="http://schemas.microsoft.com/office/drawing/2017/model3d" xmlns:o="urn:schemas-microsoft-com:office:office" xmlns:r="http://schemas.openxmlformats.org/officeDocument/2006/relationships" xmlns:m="http://schemas.openxmlformats.org/officeDocument/2006/math" xmlns:v="urn:schemas-microsoft-com:vml" xmlns:wp14="http://schemas.microsoft.com/office/word/2010/wordprocessingDrawing" xmlns:wp="http://schemas.openxmlformats.org/drawingml/2006/wordprocessingDrawing" xmlns:w10="urn:schemas-microsoft-com:office:word" xmlns:w="http://schemas.openxmlformats.org/wordprocessingml/2006/main" xmlns:w14="http://schemas.microsoft.com/office/word/2010/wordml" xmlns:w15="http://schemas.microsoft.com/office/word/2012/wordml" xmlns:w16cid="http://schemas.microsoft.com/office/word/2016/wordml/cid" xmlns:w16se="http://schemas.microsoft.com/office/word/2015/wordml/symex" xmlns:wpg="http://schemas.microsoft.com/office/word/2010/wordprocessingGroup" xmlns:wpi="http://schemas.microsoft.com/office/word/2010/wordprocessingInk" xmlns:wne="http://schemas.microsoft.com/office/word/2006/wordml" xmlns:wps="http://schemas.microsoft.com/office/word/2010/wordprocessingShape" mc:Ignorable="w14 w15 w16se w16cid wp14">
+<w:hdr xmlns:wpc="http://schemas.microsoft.com/office/word/2010/wordprocessingCanvas" xmlns:cx="http://schemas.microsoft.com/office/drawing/2014/chartex" xmlns:cx1="http://schemas.microsoft.com/office/drawing/2015/9/8/chartex" xmlns:mc="http://schemas.openxmlformats.org/markup-compatibility/2006" xmlns:o="urn:schemas-microsoft-com:office:office" xmlns:r="http://schemas.openxmlformats.org/officeDocument/2006/relationships" xmlns:m="http://schemas.openxmlformats.org/officeDocument/2006/math" xmlns:v="urn:schemas-microsoft-com:vml" xmlns:wp14="http://schemas.microsoft.com/office/word/2010/wordprocessingDrawing" xmlns:wp="http://schemas.openxmlformats.org/drawingml/2006/wordprocessingDrawing" xmlns:w10="urn:schemas-microsoft-com:office:word" xmlns:w="http://schemas.openxmlformats.org/wordprocessingml/2006/main" xmlns:w14="http://schemas.microsoft.com/office/word/2010/wordml" xmlns:w15="http://schemas.microsoft.com/office/word/2012/wordml" xmlns:w16se="http://schemas.microsoft.com/office/word/2015/wordml/symex" xmlns:wpg="http://schemas.microsoft.com/office/word/2010/wordprocessingGroup" xmlns:wpi="http://schemas.microsoft.com/office/word/2010/wordprocessingInk" xmlns:wne="http://schemas.microsoft.com/office/word/2006/wordml" xmlns:wps="http://schemas.microsoft.com/office/word/2010/wordprocessingShape" mc:Ignorable="w14 w15 w16se wp14">
   <w:p>
     <w:pPr>
       <w:pStyle w:val="lfej"/>
@@ -21833,7 +21784,7 @@
 </file>
 
 <file path=word/header2.xml><?xml version="1.0" encoding="utf-8"?>
-<w:hdr xmlns:wpc="http://schemas.microsoft.com/office/word/2010/wordprocessingCanvas" xmlns:cx="http://schemas.microsoft.com/office/drawing/2014/chartex" xmlns:cx1="http://schemas.microsoft.com/office/drawing/2015/9/8/chartex" xmlns:cx2="http://schemas.microsoft.com/office/drawing/2015/10/21/chartex" xmlns:cx3="http://schemas.microsoft.com/office/drawing/2016/5/9/chartex" xmlns:cx4="http://schemas.microsoft.com/office/drawing/2016/5/10/chartex" xmlns:cx5="http://schemas.microsoft.com/office/drawing/2016/5/11/chartex" xmlns:cx6="http://schemas.microsoft.com/office/drawing/2016/5/12/chartex" xmlns:cx7="http://schemas.microsoft.com/office/drawing/2016/5/13/chartex" xmlns:cx8="http://schemas.microsoft.com/office/drawing/2016/5/14/chartex" xmlns:mc="http://schemas.openxmlformats.org/markup-compatibility/2006" xmlns:aink="http://schemas.microsoft.com/office/drawing/2016/ink" xmlns:am3d="http://schemas.microsoft.com/office/drawing/2017/model3d" xmlns:o="urn:schemas-microsoft-com:office:office" xmlns:r="http://schemas.openxmlformats.org/officeDocument/2006/relationships" xmlns:m="http://schemas.openxmlformats.org/officeDocument/2006/math" xmlns:v="urn:schemas-microsoft-com:vml" xmlns:wp14="http://schemas.microsoft.com/office/word/2010/wordprocessingDrawing" xmlns:wp="http://schemas.openxmlformats.org/drawingml/2006/wordprocessingDrawing" xmlns:w10="urn:schemas-microsoft-com:office:word" xmlns:w="http://schemas.openxmlformats.org/wordprocessingml/2006/main" xmlns:w14="http://schemas.microsoft.com/office/word/2010/wordml" xmlns:w15="http://schemas.microsoft.com/office/word/2012/wordml" xmlns:w16cid="http://schemas.microsoft.com/office/word/2016/wordml/cid" xmlns:w16se="http://schemas.microsoft.com/office/word/2015/wordml/symex" xmlns:wpg="http://schemas.microsoft.com/office/word/2010/wordprocessingGroup" xmlns:wpi="http://schemas.microsoft.com/office/word/2010/wordprocessingInk" xmlns:wne="http://schemas.microsoft.com/office/word/2006/wordml" xmlns:wps="http://schemas.microsoft.com/office/word/2010/wordprocessingShape" mc:Ignorable="w14 w15 w16se w16cid wp14">
+<w:hdr xmlns:wpc="http://schemas.microsoft.com/office/word/2010/wordprocessingCanvas" xmlns:cx="http://schemas.microsoft.com/office/drawing/2014/chartex" xmlns:cx1="http://schemas.microsoft.com/office/drawing/2015/9/8/chartex" xmlns:mc="http://schemas.openxmlformats.org/markup-compatibility/2006" xmlns:o="urn:schemas-microsoft-com:office:office" xmlns:r="http://schemas.openxmlformats.org/officeDocument/2006/relationships" xmlns:m="http://schemas.openxmlformats.org/officeDocument/2006/math" xmlns:v="urn:schemas-microsoft-com:vml" xmlns:wp14="http://schemas.microsoft.com/office/word/2010/wordprocessingDrawing" xmlns:wp="http://schemas.openxmlformats.org/drawingml/2006/wordprocessingDrawing" xmlns:w10="urn:schemas-microsoft-com:office:word" xmlns:w="http://schemas.openxmlformats.org/wordprocessingml/2006/main" xmlns:w14="http://schemas.microsoft.com/office/word/2010/wordml" xmlns:w15="http://schemas.microsoft.com/office/word/2012/wordml" xmlns:w16se="http://schemas.microsoft.com/office/word/2015/wordml/symex" xmlns:wpg="http://schemas.microsoft.com/office/word/2010/wordprocessingGroup" xmlns:wpi="http://schemas.microsoft.com/office/word/2010/wordprocessingInk" xmlns:wne="http://schemas.microsoft.com/office/word/2006/wordml" xmlns:wps="http://schemas.microsoft.com/office/word/2010/wordprocessingShape" mc:Ignorable="w14 w15 w16se wp14">
   <w:p>
     <w:pPr>
       <w:pStyle w:val="lfej"/>
@@ -21904,7 +21855,7 @@
 </file>
 
 <file path=word/header3.xml><?xml version="1.0" encoding="utf-8"?>
-<w:hdr xmlns:wpc="http://schemas.microsoft.com/office/word/2010/wordprocessingCanvas" xmlns:cx="http://schemas.microsoft.com/office/drawing/2014/chartex" xmlns:cx1="http://schemas.microsoft.com/office/drawing/2015/9/8/chartex" xmlns:cx2="http://schemas.microsoft.com/office/drawing/2015/10/21/chartex" xmlns:cx3="http://schemas.microsoft.com/office/drawing/2016/5/9/chartex" xmlns:cx4="http://schemas.microsoft.com/office/drawing/2016/5/10/chartex" xmlns:cx5="http://schemas.microsoft.com/office/drawing/2016/5/11/chartex" xmlns:cx6="http://schemas.microsoft.com/office/drawing/2016/5/12/chartex" xmlns:cx7="http://schemas.microsoft.com/office/drawing/2016/5/13/chartex" xmlns:cx8="http://schemas.microsoft.com/office/drawing/2016/5/14/chartex" xmlns:mc="http://schemas.openxmlformats.org/markup-compatibility/2006" xmlns:aink="http://schemas.microsoft.com/office/drawing/2016/ink" xmlns:am3d="http://schemas.microsoft.com/office/drawing/2017/model3d" xmlns:o="urn:schemas-microsoft-com:office:office" xmlns:r="http://schemas.openxmlformats.org/officeDocument/2006/relationships" xmlns:m="http://schemas.openxmlformats.org/officeDocument/2006/math" xmlns:v="urn:schemas-microsoft-com:vml" xmlns:wp14="http://schemas.microsoft.com/office/word/2010/wordprocessingDrawing" xmlns:wp="http://schemas.openxmlformats.org/drawingml/2006/wordprocessingDrawing" xmlns:w10="urn:schemas-microsoft-com:office:word" xmlns:w="http://schemas.openxmlformats.org/wordprocessingml/2006/main" xmlns:w14="http://schemas.microsoft.com/office/word/2010/wordml" xmlns:w15="http://schemas.microsoft.com/office/word/2012/wordml" xmlns:w16cid="http://schemas.microsoft.com/office/word/2016/wordml/cid" xmlns:w16se="http://schemas.microsoft.com/office/word/2015/wordml/symex" xmlns:wpg="http://schemas.microsoft.com/office/word/2010/wordprocessingGroup" xmlns:wpi="http://schemas.microsoft.com/office/word/2010/wordprocessingInk" xmlns:wne="http://schemas.microsoft.com/office/word/2006/wordml" xmlns:wps="http://schemas.microsoft.com/office/word/2010/wordprocessingShape" mc:Ignorable="w14 w15 w16se w16cid wp14">
+<w:hdr xmlns:wpc="http://schemas.microsoft.com/office/word/2010/wordprocessingCanvas" xmlns:cx="http://schemas.microsoft.com/office/drawing/2014/chartex" xmlns:cx1="http://schemas.microsoft.com/office/drawing/2015/9/8/chartex" xmlns:mc="http://schemas.openxmlformats.org/markup-compatibility/2006" xmlns:o="urn:schemas-microsoft-com:office:office" xmlns:r="http://schemas.openxmlformats.org/officeDocument/2006/relationships" xmlns:m="http://schemas.openxmlformats.org/officeDocument/2006/math" xmlns:v="urn:schemas-microsoft-com:vml" xmlns:wp14="http://schemas.microsoft.com/office/word/2010/wordprocessingDrawing" xmlns:wp="http://schemas.openxmlformats.org/drawingml/2006/wordprocessingDrawing" xmlns:w10="urn:schemas-microsoft-com:office:word" xmlns:w="http://schemas.openxmlformats.org/wordprocessingml/2006/main" xmlns:w14="http://schemas.microsoft.com/office/word/2010/wordml" xmlns:w15="http://schemas.microsoft.com/office/word/2012/wordml" xmlns:w16se="http://schemas.microsoft.com/office/word/2015/wordml/symex" xmlns:wpg="http://schemas.microsoft.com/office/word/2010/wordprocessingGroup" xmlns:wpi="http://schemas.microsoft.com/office/word/2010/wordprocessingInk" xmlns:wne="http://schemas.microsoft.com/office/word/2006/wordml" xmlns:wps="http://schemas.microsoft.com/office/word/2010/wordprocessingShape" mc:Ignorable="w14 w15 w16se wp14">
   <w:p>
     <w:pPr>
       <w:pStyle w:val="lfej"/>
@@ -21914,7 +21865,7 @@
 </file>
 
 <file path=word/header4.xml><?xml version="1.0" encoding="utf-8"?>
-<w:hdr xmlns:wpc="http://schemas.microsoft.com/office/word/2010/wordprocessingCanvas" xmlns:cx="http://schemas.microsoft.com/office/drawing/2014/chartex" xmlns:cx1="http://schemas.microsoft.com/office/drawing/2015/9/8/chartex" xmlns:cx2="http://schemas.microsoft.com/office/drawing/2015/10/21/chartex" xmlns:cx3="http://schemas.microsoft.com/office/drawing/2016/5/9/chartex" xmlns:cx4="http://schemas.microsoft.com/office/drawing/2016/5/10/chartex" xmlns:cx5="http://schemas.microsoft.com/office/drawing/2016/5/11/chartex" xmlns:cx6="http://schemas.microsoft.com/office/drawing/2016/5/12/chartex" xmlns:cx7="http://schemas.microsoft.com/office/drawing/2016/5/13/chartex" xmlns:cx8="http://schemas.microsoft.com/office/drawing/2016/5/14/chartex" xmlns:mc="http://schemas.openxmlformats.org/markup-compatibility/2006" xmlns:aink="http://schemas.microsoft.com/office/drawing/2016/ink" xmlns:am3d="http://schemas.microsoft.com/office/drawing/2017/model3d" xmlns:o="urn:schemas-microsoft-com:office:office" xmlns:r="http://schemas.openxmlformats.org/officeDocument/2006/relationships" xmlns:m="http://schemas.openxmlformats.org/officeDocument/2006/math" xmlns:v="urn:schemas-microsoft-com:vml" xmlns:wp14="http://schemas.microsoft.com/office/word/2010/wordprocessingDrawing" xmlns:wp="http://schemas.openxmlformats.org/drawingml/2006/wordprocessingDrawing" xmlns:w10="urn:schemas-microsoft-com:office:word" xmlns:w="http://schemas.openxmlformats.org/wordprocessingml/2006/main" xmlns:w14="http://schemas.microsoft.com/office/word/2010/wordml" xmlns:w15="http://schemas.microsoft.com/office/word/2012/wordml" xmlns:w16cid="http://schemas.microsoft.com/office/word/2016/wordml/cid" xmlns:w16se="http://schemas.microsoft.com/office/word/2015/wordml/symex" xmlns:wpg="http://schemas.microsoft.com/office/word/2010/wordprocessingGroup" xmlns:wpi="http://schemas.microsoft.com/office/word/2010/wordprocessingInk" xmlns:wne="http://schemas.microsoft.com/office/word/2006/wordml" xmlns:wps="http://schemas.microsoft.com/office/word/2010/wordprocessingShape" mc:Ignorable="w14 w15 w16se w16cid wp14">
+<w:hdr xmlns:wpc="http://schemas.microsoft.com/office/word/2010/wordprocessingCanvas" xmlns:cx="http://schemas.microsoft.com/office/drawing/2014/chartex" xmlns:cx1="http://schemas.microsoft.com/office/drawing/2015/9/8/chartex" xmlns:mc="http://schemas.openxmlformats.org/markup-compatibility/2006" xmlns:o="urn:schemas-microsoft-com:office:office" xmlns:r="http://schemas.openxmlformats.org/officeDocument/2006/relationships" xmlns:m="http://schemas.openxmlformats.org/officeDocument/2006/math" xmlns:v="urn:schemas-microsoft-com:vml" xmlns:wp14="http://schemas.microsoft.com/office/word/2010/wordprocessingDrawing" xmlns:wp="http://schemas.openxmlformats.org/drawingml/2006/wordprocessingDrawing" xmlns:w10="urn:schemas-microsoft-com:office:word" xmlns:w="http://schemas.openxmlformats.org/wordprocessingml/2006/main" xmlns:w14="http://schemas.microsoft.com/office/word/2010/wordml" xmlns:w15="http://schemas.microsoft.com/office/word/2012/wordml" xmlns:w16se="http://schemas.microsoft.com/office/word/2015/wordml/symex" xmlns:wpg="http://schemas.microsoft.com/office/word/2010/wordprocessingGroup" xmlns:wpi="http://schemas.microsoft.com/office/word/2010/wordprocessingInk" xmlns:wne="http://schemas.microsoft.com/office/word/2006/wordml" xmlns:wps="http://schemas.microsoft.com/office/word/2010/wordprocessingShape" mc:Ignorable="w14 w15 w16se wp14">
   <w:p>
     <w:pPr>
       <w:pStyle w:val="lfej"/>
@@ -21931,7 +21882,7 @@
 </file>
 
 <file path=word/header5.xml><?xml version="1.0" encoding="utf-8"?>
-<w:hdr xmlns:wpc="http://schemas.microsoft.com/office/word/2010/wordprocessingCanvas" xmlns:cx="http://schemas.microsoft.com/office/drawing/2014/chartex" xmlns:cx1="http://schemas.microsoft.com/office/drawing/2015/9/8/chartex" xmlns:cx2="http://schemas.microsoft.com/office/drawing/2015/10/21/chartex" xmlns:cx3="http://schemas.microsoft.com/office/drawing/2016/5/9/chartex" xmlns:cx4="http://schemas.microsoft.com/office/drawing/2016/5/10/chartex" xmlns:cx5="http://schemas.microsoft.com/office/drawing/2016/5/11/chartex" xmlns:cx6="http://schemas.microsoft.com/office/drawing/2016/5/12/chartex" xmlns:cx7="http://schemas.microsoft.com/office/drawing/2016/5/13/chartex" xmlns:cx8="http://schemas.microsoft.com/office/drawing/2016/5/14/chartex" xmlns:mc="http://schemas.openxmlformats.org/markup-compatibility/2006" xmlns:aink="http://schemas.microsoft.com/office/drawing/2016/ink" xmlns:am3d="http://schemas.microsoft.com/office/drawing/2017/model3d" xmlns:o="urn:schemas-microsoft-com:office:office" xmlns:r="http://schemas.openxmlformats.org/officeDocument/2006/relationships" xmlns:m="http://schemas.openxmlformats.org/officeDocument/2006/math" xmlns:v="urn:schemas-microsoft-com:vml" xmlns:wp14="http://schemas.microsoft.com/office/word/2010/wordprocessingDrawing" xmlns:wp="http://schemas.openxmlformats.org/drawingml/2006/wordprocessingDrawing" xmlns:w10="urn:schemas-microsoft-com:office:word" xmlns:w="http://schemas.openxmlformats.org/wordprocessingml/2006/main" xmlns:w14="http://schemas.microsoft.com/office/word/2010/wordml" xmlns:w15="http://schemas.microsoft.com/office/word/2012/wordml" xmlns:w16cid="http://schemas.microsoft.com/office/word/2016/wordml/cid" xmlns:w16se="http://schemas.microsoft.com/office/word/2015/wordml/symex" xmlns:wpg="http://schemas.microsoft.com/office/word/2010/wordprocessingGroup" xmlns:wpi="http://schemas.microsoft.com/office/word/2010/wordprocessingInk" xmlns:wne="http://schemas.microsoft.com/office/word/2006/wordml" xmlns:wps="http://schemas.microsoft.com/office/word/2010/wordprocessingShape" mc:Ignorable="w14 w15 w16se w16cid wp14">
+<w:hdr xmlns:wpc="http://schemas.microsoft.com/office/word/2010/wordprocessingCanvas" xmlns:cx="http://schemas.microsoft.com/office/drawing/2014/chartex" xmlns:cx1="http://schemas.microsoft.com/office/drawing/2015/9/8/chartex" xmlns:mc="http://schemas.openxmlformats.org/markup-compatibility/2006" xmlns:o="urn:schemas-microsoft-com:office:office" xmlns:r="http://schemas.openxmlformats.org/officeDocument/2006/relationships" xmlns:m="http://schemas.openxmlformats.org/officeDocument/2006/math" xmlns:v="urn:schemas-microsoft-com:vml" xmlns:wp14="http://schemas.microsoft.com/office/word/2010/wordprocessingDrawing" xmlns:wp="http://schemas.openxmlformats.org/drawingml/2006/wordprocessingDrawing" xmlns:w10="urn:schemas-microsoft-com:office:word" xmlns:w="http://schemas.openxmlformats.org/wordprocessingml/2006/main" xmlns:w14="http://schemas.microsoft.com/office/word/2010/wordml" xmlns:w15="http://schemas.microsoft.com/office/word/2012/wordml" xmlns:w16se="http://schemas.microsoft.com/office/word/2015/wordml/symex" xmlns:wpg="http://schemas.microsoft.com/office/word/2010/wordprocessingGroup" xmlns:wpi="http://schemas.microsoft.com/office/word/2010/wordprocessingInk" xmlns:wne="http://schemas.microsoft.com/office/word/2006/wordml" xmlns:wps="http://schemas.microsoft.com/office/word/2010/wordprocessingShape" mc:Ignorable="w14 w15 w16se wp14">
   <w:p>
     <w:pPr>
       <w:pStyle w:val="lfej"/>
@@ -22015,7 +21966,7 @@
 </file>
 
 <file path=word/header6.xml><?xml version="1.0" encoding="utf-8"?>
-<w:hdr xmlns:wpc="http://schemas.microsoft.com/office/word/2010/wordprocessingCanvas" xmlns:cx="http://schemas.microsoft.com/office/drawing/2014/chartex" xmlns:cx1="http://schemas.microsoft.com/office/drawing/2015/9/8/chartex" xmlns:cx2="http://schemas.microsoft.com/office/drawing/2015/10/21/chartex" xmlns:cx3="http://schemas.microsoft.com/office/drawing/2016/5/9/chartex" xmlns:cx4="http://schemas.microsoft.com/office/drawing/2016/5/10/chartex" xmlns:cx5="http://schemas.microsoft.com/office/drawing/2016/5/11/chartex" xmlns:cx6="http://schemas.microsoft.com/office/drawing/2016/5/12/chartex" xmlns:cx7="http://schemas.microsoft.com/office/drawing/2016/5/13/chartex" xmlns:cx8="http://schemas.microsoft.com/office/drawing/2016/5/14/chartex" xmlns:mc="http://schemas.openxmlformats.org/markup-compatibility/2006" xmlns:aink="http://schemas.microsoft.com/office/drawing/2016/ink" xmlns:am3d="http://schemas.microsoft.com/office/drawing/2017/model3d" xmlns:o="urn:schemas-microsoft-com:office:office" xmlns:r="http://schemas.openxmlformats.org/officeDocument/2006/relationships" xmlns:m="http://schemas.openxmlformats.org/officeDocument/2006/math" xmlns:v="urn:schemas-microsoft-com:vml" xmlns:wp14="http://schemas.microsoft.com/office/word/2010/wordprocessingDrawing" xmlns:wp="http://schemas.openxmlformats.org/drawingml/2006/wordprocessingDrawing" xmlns:w10="urn:schemas-microsoft-com:office:word" xmlns:w="http://schemas.openxmlformats.org/wordprocessingml/2006/main" xmlns:w14="http://schemas.microsoft.com/office/word/2010/wordml" xmlns:w15="http://schemas.microsoft.com/office/word/2012/wordml" xmlns:w16cid="http://schemas.microsoft.com/office/word/2016/wordml/cid" xmlns:w16se="http://schemas.microsoft.com/office/word/2015/wordml/symex" xmlns:wpg="http://schemas.microsoft.com/office/word/2010/wordprocessingGroup" xmlns:wpi="http://schemas.microsoft.com/office/word/2010/wordprocessingInk" xmlns:wne="http://schemas.microsoft.com/office/word/2006/wordml" xmlns:wps="http://schemas.microsoft.com/office/word/2010/wordprocessingShape" mc:Ignorable="w14 w15 w16se w16cid wp14">
+<w:hdr xmlns:wpc="http://schemas.microsoft.com/office/word/2010/wordprocessingCanvas" xmlns:cx="http://schemas.microsoft.com/office/drawing/2014/chartex" xmlns:cx1="http://schemas.microsoft.com/office/drawing/2015/9/8/chartex" xmlns:mc="http://schemas.openxmlformats.org/markup-compatibility/2006" xmlns:o="urn:schemas-microsoft-com:office:office" xmlns:r="http://schemas.openxmlformats.org/officeDocument/2006/relationships" xmlns:m="http://schemas.openxmlformats.org/officeDocument/2006/math" xmlns:v="urn:schemas-microsoft-com:vml" xmlns:wp14="http://schemas.microsoft.com/office/word/2010/wordprocessingDrawing" xmlns:wp="http://schemas.openxmlformats.org/drawingml/2006/wordprocessingDrawing" xmlns:w10="urn:schemas-microsoft-com:office:word" xmlns:w="http://schemas.openxmlformats.org/wordprocessingml/2006/main" xmlns:w14="http://schemas.microsoft.com/office/word/2010/wordml" xmlns:w15="http://schemas.microsoft.com/office/word/2012/wordml" xmlns:w16se="http://schemas.microsoft.com/office/word/2015/wordml/symex" xmlns:wpg="http://schemas.microsoft.com/office/word/2010/wordprocessingGroup" xmlns:wpi="http://schemas.microsoft.com/office/word/2010/wordprocessingInk" xmlns:wne="http://schemas.microsoft.com/office/word/2006/wordml" xmlns:wps="http://schemas.microsoft.com/office/word/2010/wordprocessingShape" mc:Ignorable="w14 w15 w16se wp14">
   <w:p>
     <w:pPr>
       <w:pStyle w:val="lfej"/>
@@ -22036,7 +21987,7 @@
 </file>
 
 <file path=word/numbering.xml><?xml version="1.0" encoding="utf-8"?>
-<w:numbering xmlns:wpc="http://schemas.microsoft.com/office/word/2010/wordprocessingCanvas" xmlns:cx="http://schemas.microsoft.com/office/drawing/2014/chartex" xmlns:cx1="http://schemas.microsoft.com/office/drawing/2015/9/8/chartex" xmlns:cx2="http://schemas.microsoft.com/office/drawing/2015/10/21/chartex" xmlns:cx3="http://schemas.microsoft.com/office/drawing/2016/5/9/chartex" xmlns:cx4="http://schemas.microsoft.com/office/drawing/2016/5/10/chartex" xmlns:cx5="http://schemas.microsoft.com/office/drawing/2016/5/11/chartex" xmlns:cx6="http://schemas.microsoft.com/office/drawing/2016/5/12/chartex" xmlns:cx7="http://schemas.microsoft.com/office/drawing/2016/5/13/chartex" xmlns:cx8="http://schemas.microsoft.com/office/drawing/2016/5/14/chartex" xmlns:mc="http://schemas.openxmlformats.org/markup-compatibility/2006" xmlns:aink="http://schemas.microsoft.com/office/drawing/2016/ink" xmlns:am3d="http://schemas.microsoft.com/office/drawing/2017/model3d" xmlns:o="urn:schemas-microsoft-com:office:office" xmlns:r="http://schemas.openxmlformats.org/officeDocument/2006/relationships" xmlns:m="http://schemas.openxmlformats.org/officeDocument/2006/math" xmlns:v="urn:schemas-microsoft-com:vml" xmlns:wp14="http://schemas.microsoft.com/office/word/2010/wordprocessingDrawing" xmlns:wp="http://schemas.openxmlformats.org/drawingml/2006/wordprocessingDrawing" xmlns:w10="urn:schemas-microsoft-com:office:word" xmlns:w="http://schemas.openxmlformats.org/wordprocessingml/2006/main" xmlns:w14="http://schemas.microsoft.com/office/word/2010/wordml" xmlns:w15="http://schemas.microsoft.com/office/word/2012/wordml" xmlns:w16cid="http://schemas.microsoft.com/office/word/2016/wordml/cid" xmlns:w16se="http://schemas.microsoft.com/office/word/2015/wordml/symex" xmlns:wpg="http://schemas.microsoft.com/office/word/2010/wordprocessingGroup" xmlns:wpi="http://schemas.microsoft.com/office/word/2010/wordprocessingInk" xmlns:wne="http://schemas.microsoft.com/office/word/2006/wordml" xmlns:wps="http://schemas.microsoft.com/office/word/2010/wordprocessingShape" mc:Ignorable="w14 w15 w16se w16cid wp14">
+<w:numbering xmlns:wpc="http://schemas.microsoft.com/office/word/2010/wordprocessingCanvas" xmlns:cx="http://schemas.microsoft.com/office/drawing/2014/chartex" xmlns:cx1="http://schemas.microsoft.com/office/drawing/2015/9/8/chartex" xmlns:mc="http://schemas.openxmlformats.org/markup-compatibility/2006" xmlns:o="urn:schemas-microsoft-com:office:office" xmlns:r="http://schemas.openxmlformats.org/officeDocument/2006/relationships" xmlns:m="http://schemas.openxmlformats.org/officeDocument/2006/math" xmlns:v="urn:schemas-microsoft-com:vml" xmlns:wp14="http://schemas.microsoft.com/office/word/2010/wordprocessingDrawing" xmlns:wp="http://schemas.openxmlformats.org/drawingml/2006/wordprocessingDrawing" xmlns:w10="urn:schemas-microsoft-com:office:word" xmlns:w="http://schemas.openxmlformats.org/wordprocessingml/2006/main" xmlns:w14="http://schemas.microsoft.com/office/word/2010/wordml" xmlns:w15="http://schemas.microsoft.com/office/word/2012/wordml" xmlns:w16se="http://schemas.microsoft.com/office/word/2015/wordml/symex" xmlns:wpg="http://schemas.microsoft.com/office/word/2010/wordprocessingGroup" xmlns:wpi="http://schemas.microsoft.com/office/word/2010/wordprocessingInk" xmlns:wne="http://schemas.microsoft.com/office/word/2006/wordml" xmlns:wps="http://schemas.microsoft.com/office/word/2010/wordprocessingShape" mc:Ignorable="w14 w15 w16se wp14">
   <w:abstractNum w:abstractNumId="0" w15:restartNumberingAfterBreak="0">
     <w:nsid w:val="05F9477F"/>
     <w:multiLevelType w:val="hybridMultilevel"/>
@@ -24384,7 +24335,7 @@
 </file>
 
 <file path=word/styles.xml><?xml version="1.0" encoding="utf-8"?>
-<w:styles xmlns:mc="http://schemas.openxmlformats.org/markup-compatibility/2006" xmlns:r="http://schemas.openxmlformats.org/officeDocument/2006/relationships" xmlns:w="http://schemas.openxmlformats.org/wordprocessingml/2006/main" xmlns:w14="http://schemas.microsoft.com/office/word/2010/wordml" xmlns:w15="http://schemas.microsoft.com/office/word/2012/wordml" xmlns:w16cid="http://schemas.microsoft.com/office/word/2016/wordml/cid" xmlns:w16se="http://schemas.microsoft.com/office/word/2015/wordml/symex" mc:Ignorable="w14 w15 w16se w16cid">
+<w:styles xmlns:mc="http://schemas.openxmlformats.org/markup-compatibility/2006" xmlns:r="http://schemas.openxmlformats.org/officeDocument/2006/relationships" xmlns:w="http://schemas.openxmlformats.org/wordprocessingml/2006/main" xmlns:w14="http://schemas.microsoft.com/office/word/2010/wordml" xmlns:w15="http://schemas.microsoft.com/office/word/2012/wordml" xmlns:w16se="http://schemas.microsoft.com/office/word/2015/wordml/symex" mc:Ignorable="w14 w15 w16se">
   <w:docDefaults>
     <w:rPrDefault>
       <w:rPr>
@@ -24400,7 +24351,7 @@
       </w:pPr>
     </w:pPrDefault>
   </w:docDefaults>
-  <w:latentStyles w:defLockedState="0" w:defUIPriority="99" w:defSemiHidden="0" w:defUnhideWhenUsed="0" w:defQFormat="0" w:count="375">
+  <w:latentStyles w:defLockedState="0" w:defUIPriority="99" w:defSemiHidden="0" w:defUnhideWhenUsed="0" w:defQFormat="0" w:count="371">
     <w:lsdException w:name="Normal" w:uiPriority="0" w:qFormat="1"/>
     <w:lsdException w:name="heading 1" w:uiPriority="9" w:qFormat="1"/>
     <w:lsdException w:name="heading 2" w:semiHidden="1" w:uiPriority="9" w:unhideWhenUsed="1" w:qFormat="1"/>
@@ -24772,10 +24723,6 @@
     <w:lsdException w:name="List Table 5 Dark Accent 6" w:uiPriority="50"/>
     <w:lsdException w:name="List Table 6 Colorful Accent 6" w:uiPriority="51"/>
     <w:lsdException w:name="List Table 7 Colorful Accent 6" w:uiPriority="52"/>
-    <w:lsdException w:name="Mention" w:semiHidden="1" w:unhideWhenUsed="1"/>
-    <w:lsdException w:name="Smart Hyperlink" w:semiHidden="1" w:unhideWhenUsed="1"/>
-    <w:lsdException w:name="Hashtag" w:semiHidden="1" w:unhideWhenUsed="1"/>
-    <w:lsdException w:name="Unresolved Mention" w:semiHidden="1" w:unhideWhenUsed="1"/>
   </w:latentStyles>
   <w:style w:type="paragraph" w:default="1" w:styleId="Norml">
     <w:name w:val="Normal"/>
@@ -25384,7 +25331,7 @@
       <w:shd w:val="clear" w:color="auto" w:fill="E1DFDD"/>
     </w:rPr>
   </w:style>
-  <w:style w:type="character" w:styleId="Feloldatlanmegemlts">
+  <w:style w:type="character" w:customStyle="1" w:styleId="UnresolvedMention">
     <w:name w:val="Unresolved Mention"/>
     <w:basedOn w:val="Bekezdsalapbettpusa"/>
     <w:uiPriority w:val="99"/>
@@ -25704,7 +25651,7 @@
 </file>
 
 <file path=customXml/itemProps1.xml><?xml version="1.0" encoding="utf-8"?>
-<ds:datastoreItem xmlns:ds="http://schemas.openxmlformats.org/officeDocument/2006/customXml" ds:itemID="{2A63F0DC-1278-410A-9574-486A48D15CAC}">
+<ds:datastoreItem xmlns:ds="http://schemas.openxmlformats.org/officeDocument/2006/customXml" ds:itemID="{E380B286-E5F1-48CA-BA83-49784D2A34AB}">
   <ds:schemaRefs>
     <ds:schemaRef ds:uri="http://schemas.openxmlformats.org/officeDocument/2006/bibliography"/>
   </ds:schemaRefs>

--- a/Dokumentáció/Dokumentáció.docx
+++ b/Dokumentáció/Dokumentáció.docx
@@ -1,6 +1,6 @@
 
 <file path=word/document.xml><?xml version="1.0" encoding="utf-8"?>
-<w:document xmlns:wpc="http://schemas.microsoft.com/office/word/2010/wordprocessingCanvas" xmlns:cx="http://schemas.microsoft.com/office/drawing/2014/chartex" xmlns:cx1="http://schemas.microsoft.com/office/drawing/2015/9/8/chartex" xmlns:mc="http://schemas.openxmlformats.org/markup-compatibility/2006" xmlns:o="urn:schemas-microsoft-com:office:office" xmlns:r="http://schemas.openxmlformats.org/officeDocument/2006/relationships" xmlns:m="http://schemas.openxmlformats.org/officeDocument/2006/math" xmlns:v="urn:schemas-microsoft-com:vml" xmlns:wp14="http://schemas.microsoft.com/office/word/2010/wordprocessingDrawing" xmlns:wp="http://schemas.openxmlformats.org/drawingml/2006/wordprocessingDrawing" xmlns:w10="urn:schemas-microsoft-com:office:word" xmlns:w="http://schemas.openxmlformats.org/wordprocessingml/2006/main" xmlns:w14="http://schemas.microsoft.com/office/word/2010/wordml" xmlns:w15="http://schemas.microsoft.com/office/word/2012/wordml" xmlns:w16se="http://schemas.microsoft.com/office/word/2015/wordml/symex" xmlns:wpg="http://schemas.microsoft.com/office/word/2010/wordprocessingGroup" xmlns:wpi="http://schemas.microsoft.com/office/word/2010/wordprocessingInk" xmlns:wne="http://schemas.microsoft.com/office/word/2006/wordml" xmlns:wps="http://schemas.microsoft.com/office/word/2010/wordprocessingShape" mc:Ignorable="w14 w15 w16se wp14">
+<w:document xmlns:wpc="http://schemas.microsoft.com/office/word/2010/wordprocessingCanvas" xmlns:cx="http://schemas.microsoft.com/office/drawing/2014/chartex" xmlns:cx1="http://schemas.microsoft.com/office/drawing/2015/9/8/chartex" xmlns:cx2="http://schemas.microsoft.com/office/drawing/2015/10/21/chartex" xmlns:cx3="http://schemas.microsoft.com/office/drawing/2016/5/9/chartex" xmlns:cx4="http://schemas.microsoft.com/office/drawing/2016/5/10/chartex" xmlns:cx5="http://schemas.microsoft.com/office/drawing/2016/5/11/chartex" xmlns:cx6="http://schemas.microsoft.com/office/drawing/2016/5/12/chartex" xmlns:cx7="http://schemas.microsoft.com/office/drawing/2016/5/13/chartex" xmlns:cx8="http://schemas.microsoft.com/office/drawing/2016/5/14/chartex" xmlns:mc="http://schemas.openxmlformats.org/markup-compatibility/2006" xmlns:aink="http://schemas.microsoft.com/office/drawing/2016/ink" xmlns:am3d="http://schemas.microsoft.com/office/drawing/2017/model3d" xmlns:o="urn:schemas-microsoft-com:office:office" xmlns:r="http://schemas.openxmlformats.org/officeDocument/2006/relationships" xmlns:m="http://schemas.openxmlformats.org/officeDocument/2006/math" xmlns:v="urn:schemas-microsoft-com:vml" xmlns:wp14="http://schemas.microsoft.com/office/word/2010/wordprocessingDrawing" xmlns:wp="http://schemas.openxmlformats.org/drawingml/2006/wordprocessingDrawing" xmlns:w10="urn:schemas-microsoft-com:office:word" xmlns:w="http://schemas.openxmlformats.org/wordprocessingml/2006/main" xmlns:w14="http://schemas.microsoft.com/office/word/2010/wordml" xmlns:w15="http://schemas.microsoft.com/office/word/2012/wordml" xmlns:w16cid="http://schemas.microsoft.com/office/word/2016/wordml/cid" xmlns:w16se="http://schemas.microsoft.com/office/word/2015/wordml/symex" xmlns:wpg="http://schemas.microsoft.com/office/word/2010/wordprocessingGroup" xmlns:wpi="http://schemas.microsoft.com/office/word/2010/wordprocessingInk" xmlns:wne="http://schemas.microsoft.com/office/word/2006/wordml" xmlns:wps="http://schemas.microsoft.com/office/word/2010/wordprocessingShape" mc:Ignorable="w14 w15 w16se w16cid wp14">
   <w:body>
     <w:p>
       <w:pPr>
@@ -81,27 +81,7 @@
           <w:lang w:eastAsia="hu-HU"/>
         </w:rPr>
         <w:tab/>
-        <w:t xml:space="preserve">Kokas Márk, Körmendi Dávid Ákos, </w:t>
-      </w:r>
-      <w:proofErr w:type="spellStart"/>
-      <w:r>
-        <w:rPr>
-          <w:rFonts w:ascii="Times New Roman" w:eastAsia="Times New Roman" w:hAnsi="Times New Roman" w:cs="Times New Roman"/>
-          <w:sz w:val="24"/>
-          <w:szCs w:val="20"/>
-          <w:lang w:eastAsia="hu-HU"/>
-        </w:rPr>
-        <w:t>Muth</w:t>
-      </w:r>
-      <w:proofErr w:type="spellEnd"/>
-      <w:r>
-        <w:rPr>
-          <w:rFonts w:ascii="Times New Roman" w:eastAsia="Times New Roman" w:hAnsi="Times New Roman" w:cs="Times New Roman"/>
-          <w:sz w:val="24"/>
-          <w:szCs w:val="20"/>
-          <w:lang w:eastAsia="hu-HU"/>
-        </w:rPr>
-        <w:t xml:space="preserve"> Márk József</w:t>
+        <w:t>Kokas Márk, Körmendi Dávid Ákos, Muth Márk József</w:t>
       </w:r>
     </w:p>
     <w:p>
@@ -1121,7 +1101,6 @@
           <w:lang w:eastAsia="hu-HU"/>
         </w:rPr>
       </w:pPr>
-      <w:proofErr w:type="spellStart"/>
       <w:r>
         <w:rPr>
           <w:rFonts w:ascii="Times New Roman" w:eastAsia="Times New Roman" w:hAnsi="Times New Roman" w:cs="Times New Roman"/>
@@ -1147,17 +1126,7 @@
           <w:szCs w:val="20"/>
           <w:lang w:eastAsia="hu-HU"/>
         </w:rPr>
-        <w:t>h</w:t>
-      </w:r>
-      <w:proofErr w:type="spellEnd"/>
-      <w:r>
-        <w:rPr>
-          <w:rFonts w:ascii="Times New Roman" w:eastAsia="Times New Roman" w:hAnsi="Times New Roman" w:cs="Times New Roman"/>
-          <w:sz w:val="24"/>
-          <w:szCs w:val="20"/>
-          <w:lang w:eastAsia="hu-HU"/>
-        </w:rPr>
-        <w:t xml:space="preserve"> Márk József</w:t>
+        <w:t>h Márk József</w:t>
       </w:r>
     </w:p>
     <w:p>
@@ -1504,21 +1473,12 @@
           <w:sz w:val="24"/>
         </w:rPr>
       </w:pPr>
-      <w:proofErr w:type="spellStart"/>
-      <w:r>
-        <w:rPr>
-          <w:rFonts w:ascii="Times New Roman" w:hAnsi="Times New Roman" w:cs="Times New Roman"/>
-          <w:sz w:val="24"/>
-        </w:rPr>
-        <w:t>Muth</w:t>
-      </w:r>
-      <w:proofErr w:type="spellEnd"/>
-      <w:r>
-        <w:rPr>
-          <w:rFonts w:ascii="Times New Roman" w:hAnsi="Times New Roman" w:cs="Times New Roman"/>
-          <w:sz w:val="24"/>
-        </w:rPr>
-        <w:t xml:space="preserve"> Márk József</w:t>
+      <w:r>
+        <w:rPr>
+          <w:rFonts w:ascii="Times New Roman" w:hAnsi="Times New Roman" w:cs="Times New Roman"/>
+          <w:sz w:val="24"/>
+        </w:rPr>
+        <w:t>Muth Márk József</w:t>
       </w:r>
     </w:p>
     <w:sdt>
@@ -6718,46 +6678,14 @@
           <w:rFonts w:ascii="Times New Roman" w:hAnsi="Times New Roman" w:cs="Times New Roman"/>
           <w:sz w:val="24"/>
         </w:rPr>
-        <w:t xml:space="preserve">en külön dolgozunk. Kokas Márk volt a frontend fejlesztő, Körmendi Dávid és </w:t>
-      </w:r>
-      <w:proofErr w:type="spellStart"/>
-      <w:r>
-        <w:rPr>
-          <w:rFonts w:ascii="Times New Roman" w:hAnsi="Times New Roman" w:cs="Times New Roman"/>
-          <w:sz w:val="24"/>
-        </w:rPr>
-        <w:t>Muth</w:t>
-      </w:r>
-      <w:proofErr w:type="spellEnd"/>
-      <w:r>
-        <w:rPr>
-          <w:rFonts w:ascii="Times New Roman" w:hAnsi="Times New Roman" w:cs="Times New Roman"/>
-          <w:sz w:val="24"/>
-        </w:rPr>
-        <w:t xml:space="preserve"> Márk pedig közösen a backend és adatbázis feladatokat látták el. A verziókövetésre a GitHubot használtuk, amely jelentősen megkönnyítette a csapatmunka folyamatát. </w:t>
-      </w:r>
-      <w:r>
-        <w:rPr>
-          <w:rFonts w:ascii="Times New Roman" w:hAnsi="Times New Roman" w:cs="Times New Roman"/>
-          <w:sz w:val="24"/>
-        </w:rPr>
-        <w:t xml:space="preserve">A </w:t>
-      </w:r>
-      <w:proofErr w:type="spellStart"/>
-      <w:r>
-        <w:rPr>
-          <w:rFonts w:ascii="Times New Roman" w:hAnsi="Times New Roman" w:cs="Times New Roman"/>
-          <w:sz w:val="24"/>
-        </w:rPr>
-        <w:t>GitHub</w:t>
-      </w:r>
-      <w:proofErr w:type="spellEnd"/>
-      <w:r>
-        <w:rPr>
-          <w:rFonts w:ascii="Times New Roman" w:hAnsi="Times New Roman" w:cs="Times New Roman"/>
-          <w:sz w:val="24"/>
-        </w:rPr>
-        <w:t xml:space="preserve"> </w:t>
+        <w:t xml:space="preserve">en külön dolgozunk. Kokas Márk volt a frontend fejlesztő, Körmendi Dávid és Muth Márk pedig közösen a backend és adatbázis feladatokat látták el. A verziókövetésre a GitHubot használtuk, amely jelentősen megkönnyítette a csapatmunka folyamatát. </w:t>
+      </w:r>
+      <w:r>
+        <w:rPr>
+          <w:rFonts w:ascii="Times New Roman" w:hAnsi="Times New Roman" w:cs="Times New Roman"/>
+          <w:sz w:val="24"/>
+        </w:rPr>
+        <w:t xml:space="preserve">A GitHub </w:t>
       </w:r>
       <w:r>
         <w:rPr>
@@ -7212,19 +7140,8 @@
           <w:rFonts w:ascii="Times New Roman" w:hAnsi="Times New Roman" w:cs="Times New Roman"/>
           <w:sz w:val="24"/>
         </w:rPr>
-        <w:t xml:space="preserve"> dokumentáció) </w:t>
-      </w:r>
-      <w:hyperlink r:id="rId18" w:history="1">
-        <w:r>
-          <w:rPr>
-            <w:rStyle w:val="Hiperhivatkozs"/>
-            <w:rFonts w:ascii="Times New Roman" w:hAnsi="Times New Roman" w:cs="Times New Roman"/>
-            <w:sz w:val="24"/>
-            <w:highlight w:val="yellow"/>
-          </w:rPr>
-          <w:t>https://hu.legacy.reactjs.org/tutorial/tutorial.html</w:t>
-        </w:r>
-      </w:hyperlink>
+        <w:t xml:space="preserve"> dokumentáció)</w:t>
+      </w:r>
     </w:p>
     <w:p>
       <w:pPr>
@@ -7331,23 +7248,21 @@
           <w:rFonts w:ascii="Times New Roman" w:hAnsi="Times New Roman" w:cs="Times New Roman"/>
           <w:sz w:val="24"/>
         </w:rPr>
-        <w:t xml:space="preserve"> mellett döntöttünk. Fő érveink a technológia mellett többek között </w:t>
-      </w:r>
-      <w:proofErr w:type="spellStart"/>
-      <w:r>
-        <w:rPr>
-          <w:rFonts w:ascii="Times New Roman" w:hAnsi="Times New Roman" w:cs="Times New Roman"/>
-          <w:sz w:val="24"/>
-        </w:rPr>
-        <w:t>magubka</w:t>
-      </w:r>
-      <w:proofErr w:type="spellEnd"/>
-      <w:r>
-        <w:rPr>
-          <w:rFonts w:ascii="Times New Roman" w:hAnsi="Times New Roman" w:cs="Times New Roman"/>
-          <w:sz w:val="24"/>
-        </w:rPr>
-        <w:t xml:space="preserve"> foglalták a meglévő tapasztalat</w:t>
+        <w:t xml:space="preserve"> mellett döntöttünk. Fő érveink a technológia mellett többek között magu</w:t>
+      </w:r>
+      <w:r>
+        <w:rPr>
+          <w:rFonts w:ascii="Times New Roman" w:hAnsi="Times New Roman" w:cs="Times New Roman"/>
+          <w:sz w:val="24"/>
+        </w:rPr>
+        <w:t>kb</w:t>
+      </w:r>
+      <w:r>
+        <w:rPr>
+          <w:rFonts w:ascii="Times New Roman" w:hAnsi="Times New Roman" w:cs="Times New Roman"/>
+          <w:sz w:val="24"/>
+        </w:rPr>
+        <w:t>a foglalták a meglévő tapasztalat</w:t>
       </w:r>
       <w:r>
         <w:rPr>
@@ -7399,7 +7314,7 @@
                     <pic:cNvPicPr/>
                   </pic:nvPicPr>
                   <pic:blipFill>
-                    <a:blip r:embed="rId19"/>
+                    <a:blip r:embed="rId18"/>
                     <a:stretch>
                       <a:fillRect/>
                     </a:stretch>
@@ -8824,23 +8739,21 @@
           <w:rFonts w:ascii="Times New Roman" w:hAnsi="Times New Roman" w:cs="Times New Roman"/>
           <w:sz w:val="24"/>
         </w:rPr>
-        <w:t xml:space="preserve"> fájlneve (</w:t>
-      </w:r>
-      <w:proofErr w:type="spellStart"/>
-      <w:r>
-        <w:rPr>
-          <w:rFonts w:ascii="Times New Roman" w:hAnsi="Times New Roman" w:cs="Times New Roman"/>
-          <w:sz w:val="24"/>
-        </w:rPr>
-        <w:t>kiterjesztás</w:t>
-      </w:r>
-      <w:proofErr w:type="spellEnd"/>
-      <w:r>
-        <w:rPr>
-          <w:rFonts w:ascii="Times New Roman" w:hAnsi="Times New Roman" w:cs="Times New Roman"/>
-          <w:sz w:val="24"/>
-        </w:rPr>
-        <w:t xml:space="preserve"> és útvonal nélkül)</w:t>
+        <w:t xml:space="preserve"> fájlneve (kiterjeszt</w:t>
+      </w:r>
+      <w:r>
+        <w:rPr>
+          <w:rFonts w:ascii="Times New Roman" w:hAnsi="Times New Roman" w:cs="Times New Roman"/>
+          <w:sz w:val="24"/>
+        </w:rPr>
+        <w:t>é</w:t>
+      </w:r>
+      <w:r>
+        <w:rPr>
+          <w:rFonts w:ascii="Times New Roman" w:hAnsi="Times New Roman" w:cs="Times New Roman"/>
+          <w:sz w:val="24"/>
+        </w:rPr>
+        <w:t>s és útvonal nélkül)</w:t>
       </w:r>
     </w:p>
     <w:p>
@@ -9196,7 +9109,7 @@
                     <pic:cNvPicPr/>
                   </pic:nvPicPr>
                   <pic:blipFill>
-                    <a:blip r:embed="rId20">
+                    <a:blip r:embed="rId19">
                       <a:extLst>
                         <a:ext uri="{28A0092B-C50C-407E-A947-70E740481C1C}">
                           <a14:useLocalDpi xmlns:a14="http://schemas.microsoft.com/office/drawing/2010/main" val="0"/>
@@ -9242,23 +9155,21 @@
           <w:rFonts w:ascii="Times New Roman" w:hAnsi="Times New Roman" w:cs="Times New Roman"/>
           <w:sz w:val="24"/>
         </w:rPr>
-        <w:t xml:space="preserve">A DB osztály felel minden adatbázis kérés elküldéséért, és a visszakapott értékek visszaadásáért, majd a kérés naplózásáért. Emellett eltárolja az adatbázis </w:t>
-      </w:r>
-      <w:proofErr w:type="spellStart"/>
-      <w:r>
-        <w:rPr>
-          <w:rFonts w:ascii="Times New Roman" w:hAnsi="Times New Roman" w:cs="Times New Roman"/>
-          <w:sz w:val="24"/>
-        </w:rPr>
-        <w:t>stuktúráját</w:t>
-      </w:r>
-      <w:proofErr w:type="spellEnd"/>
-      <w:r>
-        <w:rPr>
-          <w:rFonts w:ascii="Times New Roman" w:hAnsi="Times New Roman" w:cs="Times New Roman"/>
-          <w:sz w:val="24"/>
-        </w:rPr>
-        <w:t xml:space="preserve"> az </w:t>
+        <w:t>A DB osztály felel minden adatbázis kérés elküldéséért, és a visszakapott értékek visszaadásáért, majd a kérés naplózásáért. Emellett eltárolja az adatbázis st</w:t>
+      </w:r>
+      <w:r>
+        <w:rPr>
+          <w:rFonts w:ascii="Times New Roman" w:hAnsi="Times New Roman" w:cs="Times New Roman"/>
+          <w:sz w:val="24"/>
+        </w:rPr>
+        <w:t>r</w:t>
+      </w:r>
+      <w:r>
+        <w:rPr>
+          <w:rFonts w:ascii="Times New Roman" w:hAnsi="Times New Roman" w:cs="Times New Roman"/>
+          <w:sz w:val="24"/>
+        </w:rPr>
+        <w:t xml:space="preserve">uktúráját az </w:t>
       </w:r>
       <w:proofErr w:type="spellStart"/>
       <w:r>
@@ -9319,7 +9230,7 @@
                     <pic:cNvPicPr/>
                   </pic:nvPicPr>
                   <pic:blipFill rotWithShape="1">
-                    <a:blip r:embed="rId21">
+                    <a:blip r:embed="rId20">
                       <a:extLst>
                         <a:ext uri="{28A0092B-C50C-407E-A947-70E740481C1C}">
                           <a14:useLocalDpi xmlns:a14="http://schemas.microsoft.com/office/drawing/2010/main" val="0"/>
@@ -9467,7 +9378,7 @@
                     <pic:cNvPicPr/>
                   </pic:nvPicPr>
                   <pic:blipFill>
-                    <a:blip r:embed="rId22"/>
+                    <a:blip r:embed="rId21"/>
                     <a:stretch>
                       <a:fillRect/>
                     </a:stretch>
@@ -9591,6 +9502,87 @@
             <wp:extent cx="3305636" cy="2362530"/>
             <wp:effectExtent l="0" t="0" r="0" b="0"/>
             <wp:docPr id="64" name="Kép 64"/>
+            <wp:cNvGraphicFramePr>
+              <a:graphicFrameLocks xmlns:a="http://schemas.openxmlformats.org/drawingml/2006/main" noChangeAspect="1"/>
+            </wp:cNvGraphicFramePr>
+            <a:graphic xmlns:a="http://schemas.openxmlformats.org/drawingml/2006/main">
+              <a:graphicData uri="http://schemas.openxmlformats.org/drawingml/2006/picture">
+                <pic:pic xmlns:pic="http://schemas.openxmlformats.org/drawingml/2006/picture">
+                  <pic:nvPicPr>
+                    <pic:cNvPr id="1" name=""/>
+                    <pic:cNvPicPr/>
+                  </pic:nvPicPr>
+                  <pic:blipFill>
+                    <a:blip r:embed="rId22"/>
+                    <a:stretch>
+                      <a:fillRect/>
+                    </a:stretch>
+                  </pic:blipFill>
+                  <pic:spPr>
+                    <a:xfrm>
+                      <a:off x="0" y="0"/>
+                      <a:ext cx="3305636" cy="2362530"/>
+                    </a:xfrm>
+                    <a:prstGeom prst="rect">
+                      <a:avLst/>
+                    </a:prstGeom>
+                  </pic:spPr>
+                </pic:pic>
+              </a:graphicData>
+            </a:graphic>
+          </wp:inline>
+        </w:drawing>
+      </w:r>
+    </w:p>
+    <w:p>
+      <w:pPr>
+        <w:spacing w:line="360" w:lineRule="auto"/>
+        <w:jc w:val="both"/>
+        <w:rPr>
+          <w:rFonts w:ascii="Times New Roman" w:hAnsi="Times New Roman" w:cs="Times New Roman"/>
+          <w:sz w:val="24"/>
+        </w:rPr>
+      </w:pPr>
+      <w:r>
+        <w:rPr>
+          <w:rFonts w:ascii="Times New Roman" w:hAnsi="Times New Roman" w:cs="Times New Roman"/>
+          <w:sz w:val="24"/>
+        </w:rPr>
+        <w:t>Minden kéréshez egy User objektum tartozik. Ez többek között eltárolja a kérést küldő felhasználó azonosítóját és jogosultságait (amennyiben be van jelentkezve). Minden kérés-specifikus adatbázis műveletet ez az objektum indít, feldolgoz, és ad vissza a szervernek válaszra kész formában.</w:t>
+      </w:r>
+    </w:p>
+    <w:p>
+      <w:pPr>
+        <w:pStyle w:val="Cmsor3"/>
+      </w:pPr>
+      <w:bookmarkStart w:id="16" w:name="_Toc164079251"/>
+      <w:r>
+        <w:lastRenderedPageBreak/>
+        <w:t>Kéréskezelő függvények</w:t>
+      </w:r>
+      <w:bookmarkEnd w:id="16"/>
+    </w:p>
+    <w:p>
+      <w:pPr>
+        <w:spacing w:line="360" w:lineRule="auto"/>
+        <w:jc w:val="both"/>
+        <w:rPr>
+          <w:rFonts w:ascii="Times New Roman" w:hAnsi="Times New Roman" w:cs="Times New Roman"/>
+          <w:sz w:val="24"/>
+        </w:rPr>
+      </w:pPr>
+      <w:r>
+        <w:rPr>
+          <w:rFonts w:ascii="Times New Roman" w:hAnsi="Times New Roman" w:cs="Times New Roman"/>
+          <w:noProof/>
+          <w:sz w:val="24"/>
+          <w:lang w:eastAsia="hu-HU"/>
+        </w:rPr>
+        <w:drawing>
+          <wp:inline distT="0" distB="0" distL="0" distR="0" wp14:anchorId="240E5A29" wp14:editId="55A5A08C">
+            <wp:extent cx="5760720" cy="1410335"/>
+            <wp:effectExtent l="0" t="0" r="0" b="0"/>
+            <wp:docPr id="65" name="Kép 65"/>
             <wp:cNvGraphicFramePr>
               <a:graphicFrameLocks xmlns:a="http://schemas.openxmlformats.org/drawingml/2006/main" noChangeAspect="1"/>
             </wp:cNvGraphicFramePr>
@@ -9610,7 +9602,7 @@
                   <pic:spPr>
                     <a:xfrm>
                       <a:off x="0" y="0"/>
-                      <a:ext cx="3305636" cy="2362530"/>
+                      <a:ext cx="5760720" cy="1410335"/>
                     </a:xfrm>
                     <a:prstGeom prst="rect">
                       <a:avLst/>
@@ -9637,19 +9629,18 @@
           <w:rFonts w:ascii="Times New Roman" w:hAnsi="Times New Roman" w:cs="Times New Roman"/>
           <w:sz w:val="24"/>
         </w:rPr>
-        <w:t>Minden kéréshez egy User objektum tartozik. Ez többek között eltárolja a kérést küldő felhasználó azonosítóját és jogosultságait (amennyiben be van jelentkezve). Minden kérés-specifikus adatbázis műveletet ez az objektum indít, feldolgoz, és ad vissza a szervernek válaszra kész formában.</w:t>
+        <w:t>A kéréskezelő függvényeknek három feladata van. Előszőr is, naplózza a Bejövő kérés útvonalát. Ezután meghívja a User objektum megfelelő függvényét. Végül a függvény visszatérési értékéből visszaküldi a felhasználó felé a kérésre a választ, vagy éppen a megfelelő hibakódot és leírást.</w:t>
       </w:r>
     </w:p>
     <w:p>
       <w:pPr>
         <w:pStyle w:val="Cmsor3"/>
       </w:pPr>
-      <w:bookmarkStart w:id="16" w:name="_Toc164079251"/>
-      <w:r>
-        <w:lastRenderedPageBreak/>
-        <w:t>Kéréskezelő függvények</w:t>
-      </w:r>
-      <w:bookmarkEnd w:id="16"/>
+      <w:bookmarkStart w:id="17" w:name="_Toc164079252"/>
+      <w:r>
+        <w:t>Naplózó függvény</w:t>
+      </w:r>
+      <w:bookmarkEnd w:id="17"/>
     </w:p>
     <w:p>
       <w:pPr>
@@ -9668,10 +9659,10 @@
           <w:lang w:eastAsia="hu-HU"/>
         </w:rPr>
         <w:drawing>
-          <wp:inline distT="0" distB="0" distL="0" distR="0" wp14:anchorId="240E5A29" wp14:editId="55A5A08C">
-            <wp:extent cx="5760720" cy="1410335"/>
-            <wp:effectExtent l="0" t="0" r="0" b="0"/>
-            <wp:docPr id="65" name="Kép 65"/>
+          <wp:inline distT="0" distB="0" distL="0" distR="0" wp14:anchorId="4E0D09E7" wp14:editId="6541C419">
+            <wp:extent cx="5760720" cy="949960"/>
+            <wp:effectExtent l="0" t="0" r="0" b="2540"/>
+            <wp:docPr id="66" name="Kép 66"/>
             <wp:cNvGraphicFramePr>
               <a:graphicFrameLocks xmlns:a="http://schemas.openxmlformats.org/drawingml/2006/main" noChangeAspect="1"/>
             </wp:cNvGraphicFramePr>
@@ -9691,7 +9682,7 @@
                   <pic:spPr>
                     <a:xfrm>
                       <a:off x="0" y="0"/>
-                      <a:ext cx="5760720" cy="1410335"/>
+                      <a:ext cx="5760720" cy="949960"/>
                     </a:xfrm>
                     <a:prstGeom prst="rect">
                       <a:avLst/>
@@ -9718,23 +9709,47 @@
           <w:rFonts w:ascii="Times New Roman" w:hAnsi="Times New Roman" w:cs="Times New Roman"/>
           <w:sz w:val="24"/>
         </w:rPr>
-        <w:t>A kéréskezelő függvényeknek három feladata van. Előszőr is, naplózza a Bejövő kérés útvonalát. Ezután meghívja a User objektum megfelelő függvényét. Végül a függvény visszatérési értékéből visszaküldi a felhasználó felé a kérésre a választ, vagy éppen a megfelelő hibakódot és leírást.</w:t>
-      </w:r>
-    </w:p>
-    <w:p>
-      <w:pPr>
-        <w:pStyle w:val="Cmsor3"/>
-      </w:pPr>
-      <w:bookmarkStart w:id="17" w:name="_Toc164079252"/>
-      <w:r>
-        <w:t>Naplózó függvény</w:t>
-      </w:r>
-      <w:bookmarkEnd w:id="17"/>
-    </w:p>
-    <w:p>
-      <w:pPr>
-        <w:spacing w:line="360" w:lineRule="auto"/>
-        <w:jc w:val="both"/>
+        <w:t xml:space="preserve">A naplózáshoz egy saját, primitív függvényt használunk. A függvény meghívásakor beállítunk egy szintet, -1-től 4-ig. Amennyiben </w:t>
+      </w:r>
+      <w:proofErr w:type="gramStart"/>
+      <w:r>
+        <w:rPr>
+          <w:rFonts w:ascii="Times New Roman" w:hAnsi="Times New Roman" w:cs="Times New Roman"/>
+          <w:sz w:val="24"/>
+        </w:rPr>
+        <w:t xml:space="preserve">a </w:t>
+      </w:r>
+      <w:r>
+        <w:rPr>
+          <w:rFonts w:ascii="Times New Roman" w:hAnsi="Times New Roman" w:cs="Times New Roman"/>
+          <w:i/>
+          <w:sz w:val="24"/>
+        </w:rPr>
+        <w:t>.</w:t>
+      </w:r>
+      <w:proofErr w:type="spellStart"/>
+      <w:r>
+        <w:rPr>
+          <w:rFonts w:ascii="Times New Roman" w:hAnsi="Times New Roman" w:cs="Times New Roman"/>
+          <w:i/>
+          <w:sz w:val="24"/>
+        </w:rPr>
+        <w:t>env</w:t>
+      </w:r>
+      <w:proofErr w:type="spellEnd"/>
+      <w:proofErr w:type="gramEnd"/>
+      <w:r>
+        <w:rPr>
+          <w:rFonts w:ascii="Times New Roman" w:hAnsi="Times New Roman" w:cs="Times New Roman"/>
+          <w:sz w:val="24"/>
+        </w:rPr>
+        <w:t xml:space="preserve"> fájlban beállított szint legalább akkora, mint a naplózás szintje, az üzenet (a dátummal és időponttal együtt) ki lesz írva a konzolra.</w:t>
+      </w:r>
+    </w:p>
+    <w:p>
+      <w:pPr>
+        <w:spacing w:line="360" w:lineRule="auto"/>
+        <w:jc w:val="center"/>
         <w:rPr>
           <w:rFonts w:ascii="Times New Roman" w:hAnsi="Times New Roman" w:cs="Times New Roman"/>
           <w:sz w:val="24"/>
@@ -9748,10 +9763,10 @@
           <w:lang w:eastAsia="hu-HU"/>
         </w:rPr>
         <w:drawing>
-          <wp:inline distT="0" distB="0" distL="0" distR="0" wp14:anchorId="4E0D09E7" wp14:editId="6541C419">
-            <wp:extent cx="5760720" cy="949960"/>
-            <wp:effectExtent l="0" t="0" r="0" b="2540"/>
-            <wp:docPr id="66" name="Kép 66"/>
+          <wp:inline distT="0" distB="0" distL="0" distR="0" wp14:anchorId="270CE37A" wp14:editId="347F847B">
+            <wp:extent cx="2457793" cy="1000265"/>
+            <wp:effectExtent l="0" t="0" r="0" b="9525"/>
+            <wp:docPr id="67" name="Kép 67"/>
             <wp:cNvGraphicFramePr>
               <a:graphicFrameLocks xmlns:a="http://schemas.openxmlformats.org/drawingml/2006/main" noChangeAspect="1"/>
             </wp:cNvGraphicFramePr>
@@ -9771,7 +9786,7 @@
                   <pic:spPr>
                     <a:xfrm>
                       <a:off x="0" y="0"/>
-                      <a:ext cx="5760720" cy="949960"/>
+                      <a:ext cx="2457793" cy="1000265"/>
                     </a:xfrm>
                     <a:prstGeom prst="rect">
                       <a:avLst/>
@@ -9786,19 +9801,87 @@
     </w:p>
     <w:p>
       <w:pPr>
-        <w:spacing w:line="360" w:lineRule="auto"/>
-        <w:jc w:val="both"/>
-        <w:rPr>
-          <w:rFonts w:ascii="Times New Roman" w:hAnsi="Times New Roman" w:cs="Times New Roman"/>
-          <w:sz w:val="24"/>
-        </w:rPr>
-      </w:pPr>
-      <w:r>
-        <w:rPr>
-          <w:rFonts w:ascii="Times New Roman" w:hAnsi="Times New Roman" w:cs="Times New Roman"/>
-          <w:sz w:val="24"/>
-        </w:rPr>
-        <w:t xml:space="preserve">A naplózáshoz egy saját, primitív függvényt használunk. A függvény meghívásakor beállítunk egy szintet, -1-től 4-ig. Amennyiben a </w:t>
+        <w:pStyle w:val="Cmsor2"/>
+      </w:pPr>
+      <w:bookmarkStart w:id="18" w:name="_Toc164079253"/>
+      <w:r>
+        <w:t>Hitelesítés, biztonság</w:t>
+      </w:r>
+      <w:bookmarkEnd w:id="18"/>
+    </w:p>
+    <w:p>
+      <w:pPr>
+        <w:pStyle w:val="Cmsor3"/>
+      </w:pPr>
+      <w:bookmarkStart w:id="19" w:name="_Toc164079254"/>
+      <w:r>
+        <w:t>Technológia</w:t>
+      </w:r>
+      <w:bookmarkEnd w:id="19"/>
+    </w:p>
+    <w:p>
+      <w:pPr>
+        <w:spacing w:line="360" w:lineRule="auto"/>
+        <w:jc w:val="both"/>
+        <w:rPr>
+          <w:rFonts w:ascii="Times New Roman" w:hAnsi="Times New Roman" w:cs="Times New Roman"/>
+          <w:sz w:val="24"/>
+        </w:rPr>
+      </w:pPr>
+      <w:r>
+        <w:rPr>
+          <w:rFonts w:ascii="Times New Roman" w:hAnsi="Times New Roman" w:cs="Times New Roman"/>
+          <w:sz w:val="24"/>
+        </w:rPr>
+        <w:t xml:space="preserve">Az oldalon történő bejelentkezéshez, majd a felhasználó azonosításához egyedi </w:t>
+      </w:r>
+      <w:proofErr w:type="spellStart"/>
+      <w:r>
+        <w:rPr>
+          <w:rFonts w:ascii="Times New Roman" w:hAnsi="Times New Roman" w:cs="Times New Roman"/>
+          <w:sz w:val="24"/>
+        </w:rPr>
+        <w:t>készítésű</w:t>
+      </w:r>
+      <w:proofErr w:type="spellEnd"/>
+      <w:r>
+        <w:rPr>
+          <w:rFonts w:ascii="Times New Roman" w:hAnsi="Times New Roman" w:cs="Times New Roman"/>
+          <w:sz w:val="24"/>
+        </w:rPr>
+        <w:t xml:space="preserve"> </w:t>
+      </w:r>
+      <w:proofErr w:type="spellStart"/>
+      <w:r>
+        <w:rPr>
+          <w:rFonts w:ascii="Times New Roman" w:hAnsi="Times New Roman" w:cs="Times New Roman"/>
+          <w:sz w:val="24"/>
+        </w:rPr>
+        <w:t>tokent</w:t>
+      </w:r>
+      <w:proofErr w:type="spellEnd"/>
+      <w:r>
+        <w:rPr>
+          <w:rFonts w:ascii="Times New Roman" w:hAnsi="Times New Roman" w:cs="Times New Roman"/>
+          <w:sz w:val="24"/>
+        </w:rPr>
+        <w:t xml:space="preserve"> használunk. Egy felhasználóhoz egyszerre egy web- és egy mobil felületről történő hitelesítéshez használt </w:t>
+      </w:r>
+      <w:proofErr w:type="spellStart"/>
+      <w:r>
+        <w:rPr>
+          <w:rFonts w:ascii="Times New Roman" w:hAnsi="Times New Roman" w:cs="Times New Roman"/>
+          <w:sz w:val="24"/>
+        </w:rPr>
+        <w:t>token</w:t>
+      </w:r>
+      <w:proofErr w:type="spellEnd"/>
+      <w:r>
+        <w:rPr>
+          <w:rFonts w:ascii="Times New Roman" w:hAnsi="Times New Roman" w:cs="Times New Roman"/>
+          <w:sz w:val="24"/>
+        </w:rPr>
+        <w:t xml:space="preserve"> tartozhat, ezeket az adatbázis </w:t>
       </w:r>
       <w:r>
         <w:rPr>
@@ -9806,32 +9889,563 @@
           <w:i/>
           <w:sz w:val="24"/>
         </w:rPr>
-        <w:t>.</w:t>
-      </w:r>
-      <w:proofErr w:type="spellStart"/>
+        <w:t>login</w:t>
+      </w:r>
+      <w:r>
+        <w:rPr>
+          <w:rFonts w:ascii="Times New Roman" w:hAnsi="Times New Roman" w:cs="Times New Roman"/>
+          <w:sz w:val="24"/>
+        </w:rPr>
+        <w:t xml:space="preserve"> táblájában tároljuk. Ennek működési elve egyszerű: bejelentkezéskor a bejelentkezési adatok ellenőrzése után töröljük a jelenleg eltárolt </w:t>
+      </w:r>
+      <w:proofErr w:type="spellStart"/>
+      <w:r>
+        <w:rPr>
+          <w:rFonts w:ascii="Times New Roman" w:hAnsi="Times New Roman" w:cs="Times New Roman"/>
+          <w:sz w:val="24"/>
+        </w:rPr>
+        <w:t>tokenjét</w:t>
+      </w:r>
+      <w:proofErr w:type="spellEnd"/>
+      <w:r>
+        <w:rPr>
+          <w:rFonts w:ascii="Times New Roman" w:hAnsi="Times New Roman" w:cs="Times New Roman"/>
+          <w:sz w:val="24"/>
+        </w:rPr>
+        <w:t xml:space="preserve">, ha létezik ilyen. Ezután eltárolunk egy frissen, véletlenszerűen generált, 64 karakter hosszúságú </w:t>
+      </w:r>
       <w:r>
         <w:rPr>
           <w:rFonts w:ascii="Times New Roman" w:hAnsi="Times New Roman" w:cs="Times New Roman"/>
           <w:i/>
           <w:sz w:val="24"/>
         </w:rPr>
-        <w:t>env</w:t>
-      </w:r>
-      <w:proofErr w:type="spellEnd"/>
-      <w:r>
-        <w:rPr>
-          <w:rFonts w:ascii="Times New Roman" w:hAnsi="Times New Roman" w:cs="Times New Roman"/>
-          <w:sz w:val="24"/>
-        </w:rPr>
-        <w:t xml:space="preserve"> fájlban beállított szint legalább akkora, mint a naplózás szintje, az üzenet (a dátummal és időponttal együtt) ki lesz írva a konzolra.</w:t>
-      </w:r>
-    </w:p>
-    <w:p>
-      <w:pPr>
-        <w:spacing w:line="360" w:lineRule="auto"/>
-        <w:jc w:val="center"/>
-        <w:rPr>
-          <w:rFonts w:ascii="Times New Roman" w:hAnsi="Times New Roman" w:cs="Times New Roman"/>
+        <w:t>BASE64</w:t>
+      </w:r>
+      <w:r>
+        <w:rPr>
+          <w:rFonts w:ascii="Times New Roman" w:hAnsi="Times New Roman" w:cs="Times New Roman"/>
+          <w:i/>
+          <w:sz w:val="24"/>
+        </w:rPr>
+        <w:t xml:space="preserve"> </w:t>
+      </w:r>
+      <w:r>
+        <w:rPr>
+          <w:rFonts w:ascii="Times New Roman" w:hAnsi="Times New Roman" w:cs="Times New Roman"/>
+          <w:sz w:val="24"/>
+        </w:rPr>
+        <w:t xml:space="preserve">karakterláncot. Ezt visszaküldjük a felhasználónak, és a továbbiakban ezt kell a kérés fejlécébe csatolnia önmaga hitelesítésére, az </w:t>
+      </w:r>
+      <w:r>
+        <w:rPr>
+          <w:rFonts w:ascii="Times New Roman" w:hAnsi="Times New Roman" w:cs="Times New Roman"/>
+          <w:i/>
+          <w:sz w:val="24"/>
+        </w:rPr>
+        <w:t>X-</w:t>
+      </w:r>
+      <w:proofErr w:type="spellStart"/>
+      <w:r>
+        <w:rPr>
+          <w:rFonts w:ascii="Times New Roman" w:hAnsi="Times New Roman" w:cs="Times New Roman"/>
+          <w:i/>
+          <w:sz w:val="24"/>
+        </w:rPr>
+        <w:t>Token</w:t>
+      </w:r>
+      <w:proofErr w:type="spellEnd"/>
+      <w:r>
+        <w:rPr>
+          <w:rFonts w:ascii="Times New Roman" w:hAnsi="Times New Roman" w:cs="Times New Roman"/>
+          <w:sz w:val="24"/>
+        </w:rPr>
+        <w:t xml:space="preserve"> mezőbe.</w:t>
+      </w:r>
+    </w:p>
+    <w:p>
+      <w:pPr>
+        <w:pStyle w:val="Cmsor3"/>
+      </w:pPr>
+      <w:bookmarkStart w:id="20" w:name="_Toc164079255"/>
+      <w:r>
+        <w:lastRenderedPageBreak/>
+        <w:t>Jelszavak</w:t>
+      </w:r>
+      <w:bookmarkEnd w:id="20"/>
+    </w:p>
+    <w:p>
+      <w:pPr>
+        <w:spacing w:line="360" w:lineRule="auto"/>
+        <w:jc w:val="both"/>
+        <w:rPr>
+          <w:rFonts w:ascii="Times New Roman" w:hAnsi="Times New Roman" w:cs="Times New Roman"/>
+          <w:sz w:val="24"/>
+        </w:rPr>
+      </w:pPr>
+      <w:r>
+        <w:rPr>
+          <w:rFonts w:ascii="Times New Roman" w:hAnsi="Times New Roman" w:cs="Times New Roman"/>
+          <w:sz w:val="24"/>
+        </w:rPr>
+        <w:t xml:space="preserve">Sikeres regisztráció vagy jelszó visszaállítás után a felhasználó jelszava titkosításon esik át. Erre a </w:t>
+      </w:r>
+      <w:proofErr w:type="spellStart"/>
+      <w:r>
+        <w:rPr>
+          <w:rFonts w:ascii="Times New Roman" w:hAnsi="Times New Roman" w:cs="Times New Roman"/>
+          <w:i/>
+          <w:sz w:val="24"/>
+        </w:rPr>
+        <w:t>bcrypt</w:t>
+      </w:r>
+      <w:proofErr w:type="spellEnd"/>
+      <w:r>
+        <w:rPr>
+          <w:rFonts w:ascii="Times New Roman" w:hAnsi="Times New Roman" w:cs="Times New Roman"/>
+          <w:sz w:val="24"/>
+        </w:rPr>
+        <w:t xml:space="preserve"> modul alapértelmezett aszimmetrikus </w:t>
+      </w:r>
+      <w:proofErr w:type="spellStart"/>
+      <w:r>
+        <w:rPr>
+          <w:rFonts w:ascii="Times New Roman" w:hAnsi="Times New Roman" w:cs="Times New Roman"/>
+          <w:sz w:val="24"/>
+        </w:rPr>
+        <w:t>hashelését</w:t>
+      </w:r>
+      <w:proofErr w:type="spellEnd"/>
+      <w:r>
+        <w:rPr>
+          <w:rFonts w:ascii="Times New Roman" w:hAnsi="Times New Roman" w:cs="Times New Roman"/>
+          <w:sz w:val="24"/>
+        </w:rPr>
+        <w:t xml:space="preserve"> használjuk, és 10 lépésben sózunk. Ennek előnye, hogy a kapott karakterlánc nem visszafordítható egyszerű szöveggé, viszont a szöveges jelszót ismerve bejelentkezéskor vizsgálható az egyezésük. Ezt a titkosított karakterláncot a </w:t>
+      </w:r>
+      <w:proofErr w:type="spellStart"/>
+      <w:r>
+        <w:rPr>
+          <w:rFonts w:ascii="Times New Roman" w:hAnsi="Times New Roman" w:cs="Times New Roman"/>
+          <w:i/>
+          <w:sz w:val="24"/>
+        </w:rPr>
+        <w:t>user</w:t>
+      </w:r>
+      <w:proofErr w:type="spellEnd"/>
+      <w:r>
+        <w:rPr>
+          <w:rFonts w:ascii="Times New Roman" w:hAnsi="Times New Roman" w:cs="Times New Roman"/>
+          <w:i/>
+          <w:sz w:val="24"/>
+        </w:rPr>
+        <w:t xml:space="preserve"> </w:t>
+      </w:r>
+      <w:r>
+        <w:rPr>
+          <w:rFonts w:ascii="Times New Roman" w:hAnsi="Times New Roman" w:cs="Times New Roman"/>
+          <w:sz w:val="24"/>
+        </w:rPr>
+        <w:t xml:space="preserve">tábla </w:t>
+      </w:r>
+      <w:proofErr w:type="spellStart"/>
+      <w:r>
+        <w:rPr>
+          <w:rFonts w:ascii="Times New Roman" w:hAnsi="Times New Roman" w:cs="Times New Roman"/>
+          <w:i/>
+          <w:sz w:val="24"/>
+        </w:rPr>
+        <w:t>password</w:t>
+      </w:r>
+      <w:proofErr w:type="spellEnd"/>
+      <w:r>
+        <w:rPr>
+          <w:rFonts w:ascii="Times New Roman" w:hAnsi="Times New Roman" w:cs="Times New Roman"/>
+          <w:sz w:val="24"/>
+        </w:rPr>
+        <w:t xml:space="preserve"> mezőjében tároljuk.</w:t>
+      </w:r>
+    </w:p>
+    <w:p>
+      <w:pPr>
+        <w:pStyle w:val="Cmsor3"/>
+      </w:pPr>
+      <w:bookmarkStart w:id="21" w:name="_Toc164079256"/>
+      <w:r>
+        <w:t>Jogosultságok</w:t>
+      </w:r>
+      <w:bookmarkEnd w:id="21"/>
+    </w:p>
+    <w:p>
+      <w:pPr>
+        <w:spacing w:line="360" w:lineRule="auto"/>
+        <w:jc w:val="both"/>
+        <w:rPr>
+          <w:rFonts w:ascii="Times New Roman" w:hAnsi="Times New Roman" w:cs="Times New Roman"/>
+          <w:sz w:val="24"/>
+        </w:rPr>
+      </w:pPr>
+      <w:r>
+        <w:rPr>
+          <w:rFonts w:ascii="Times New Roman" w:hAnsi="Times New Roman" w:cs="Times New Roman"/>
+          <w:sz w:val="24"/>
+        </w:rPr>
+        <w:t xml:space="preserve">A programban két jogosultsági szint található: felhasználó és </w:t>
+      </w:r>
+      <w:proofErr w:type="spellStart"/>
+      <w:r>
+        <w:rPr>
+          <w:rFonts w:ascii="Times New Roman" w:hAnsi="Times New Roman" w:cs="Times New Roman"/>
+          <w:sz w:val="24"/>
+        </w:rPr>
+        <w:t>admin</w:t>
+      </w:r>
+      <w:proofErr w:type="spellEnd"/>
+      <w:r>
+        <w:rPr>
+          <w:rFonts w:ascii="Times New Roman" w:hAnsi="Times New Roman" w:cs="Times New Roman"/>
+          <w:sz w:val="24"/>
+        </w:rPr>
+        <w:t xml:space="preserve">. Felhasználói jogosultságot bejelentkezés után kap a felhasználó. Ezzel az oldal funkcióit teljes egészében tudja használni, de értelemszerűen az </w:t>
+      </w:r>
+      <w:proofErr w:type="spellStart"/>
+      <w:r>
+        <w:rPr>
+          <w:rFonts w:ascii="Times New Roman" w:hAnsi="Times New Roman" w:cs="Times New Roman"/>
+          <w:sz w:val="24"/>
+        </w:rPr>
+        <w:t>admin</w:t>
+      </w:r>
+      <w:proofErr w:type="spellEnd"/>
+      <w:r>
+        <w:rPr>
+          <w:rFonts w:ascii="Times New Roman" w:hAnsi="Times New Roman" w:cs="Times New Roman"/>
+          <w:sz w:val="24"/>
+        </w:rPr>
+        <w:t xml:space="preserve"> oldalt nem használhatja, így csak a saját felhasználói adatait érheti el. Ezzel ellentétben </w:t>
+      </w:r>
+      <w:proofErr w:type="spellStart"/>
+      <w:r>
+        <w:rPr>
+          <w:rFonts w:ascii="Times New Roman" w:hAnsi="Times New Roman" w:cs="Times New Roman"/>
+          <w:sz w:val="24"/>
+        </w:rPr>
+        <w:t>admin</w:t>
+      </w:r>
+      <w:proofErr w:type="spellEnd"/>
+      <w:r>
+        <w:rPr>
+          <w:rFonts w:ascii="Times New Roman" w:hAnsi="Times New Roman" w:cs="Times New Roman"/>
+          <w:sz w:val="24"/>
+        </w:rPr>
+        <w:t xml:space="preserve"> jogosultságot csak úgy kaphat valaki, ha a </w:t>
+      </w:r>
+      <w:proofErr w:type="spellStart"/>
+      <w:r>
+        <w:rPr>
+          <w:rFonts w:ascii="Times New Roman" w:hAnsi="Times New Roman" w:cs="Times New Roman"/>
+          <w:i/>
+          <w:sz w:val="24"/>
+        </w:rPr>
+        <w:t>user</w:t>
+      </w:r>
+      <w:proofErr w:type="spellEnd"/>
+      <w:r>
+        <w:rPr>
+          <w:rFonts w:ascii="Times New Roman" w:hAnsi="Times New Roman" w:cs="Times New Roman"/>
+          <w:i/>
+          <w:sz w:val="24"/>
+        </w:rPr>
+        <w:t xml:space="preserve"> </w:t>
+      </w:r>
+      <w:r>
+        <w:rPr>
+          <w:rFonts w:ascii="Times New Roman" w:hAnsi="Times New Roman" w:cs="Times New Roman"/>
+          <w:sz w:val="24"/>
+        </w:rPr>
+        <w:t xml:space="preserve">tába </w:t>
+      </w:r>
+      <w:proofErr w:type="spellStart"/>
+      <w:r>
+        <w:rPr>
+          <w:rFonts w:ascii="Times New Roman" w:hAnsi="Times New Roman" w:cs="Times New Roman"/>
+          <w:i/>
+          <w:sz w:val="24"/>
+        </w:rPr>
+        <w:t>is_admin</w:t>
+      </w:r>
+      <w:proofErr w:type="spellEnd"/>
+      <w:r>
+        <w:rPr>
+          <w:rFonts w:ascii="Times New Roman" w:hAnsi="Times New Roman" w:cs="Times New Roman"/>
+          <w:sz w:val="24"/>
+        </w:rPr>
+        <w:t xml:space="preserve"> mezőjébe 1-es érték tartozik hozzá. Ezt az </w:t>
+      </w:r>
+      <w:proofErr w:type="spellStart"/>
+      <w:r>
+        <w:rPr>
+          <w:rFonts w:ascii="Times New Roman" w:hAnsi="Times New Roman" w:cs="Times New Roman"/>
+          <w:sz w:val="24"/>
+        </w:rPr>
+        <w:t>admin</w:t>
+      </w:r>
+      <w:proofErr w:type="spellEnd"/>
+      <w:r>
+        <w:rPr>
+          <w:rFonts w:ascii="Times New Roman" w:hAnsi="Times New Roman" w:cs="Times New Roman"/>
+          <w:sz w:val="24"/>
+        </w:rPr>
+        <w:t xml:space="preserve"> oldalról lehet megtenni. Az </w:t>
+      </w:r>
+      <w:proofErr w:type="spellStart"/>
+      <w:r>
+        <w:rPr>
+          <w:rFonts w:ascii="Times New Roman" w:hAnsi="Times New Roman" w:cs="Times New Roman"/>
+          <w:sz w:val="24"/>
+        </w:rPr>
+        <w:t>admin</w:t>
+      </w:r>
+      <w:proofErr w:type="spellEnd"/>
+      <w:r>
+        <w:rPr>
+          <w:rFonts w:ascii="Times New Roman" w:hAnsi="Times New Roman" w:cs="Times New Roman"/>
+          <w:sz w:val="24"/>
+        </w:rPr>
+        <w:t xml:space="preserve"> felhasználók is ugyanúgy használhatják a programot, de ők rendelkeznek az </w:t>
+      </w:r>
+      <w:proofErr w:type="spellStart"/>
+      <w:r>
+        <w:rPr>
+          <w:rFonts w:ascii="Times New Roman" w:hAnsi="Times New Roman" w:cs="Times New Roman"/>
+          <w:sz w:val="24"/>
+        </w:rPr>
+        <w:t>admin</w:t>
+      </w:r>
+      <w:proofErr w:type="spellEnd"/>
+      <w:r>
+        <w:rPr>
+          <w:rFonts w:ascii="Times New Roman" w:hAnsi="Times New Roman" w:cs="Times New Roman"/>
+          <w:sz w:val="24"/>
+        </w:rPr>
+        <w:t xml:space="preserve"> oldal menüponttal is.</w:t>
+      </w:r>
+    </w:p>
+    <w:p>
+      <w:pPr>
+        <w:pStyle w:val="Cmsor2"/>
+      </w:pPr>
+      <w:bookmarkStart w:id="22" w:name="_Toc164079257"/>
+      <w:r>
+        <w:t>API dokumentáció</w:t>
+      </w:r>
+      <w:bookmarkEnd w:id="22"/>
+    </w:p>
+    <w:p>
+      <w:pPr>
+        <w:spacing w:line="360" w:lineRule="auto"/>
+        <w:jc w:val="both"/>
+        <w:rPr>
+          <w:rFonts w:ascii="Times New Roman" w:hAnsi="Times New Roman" w:cs="Times New Roman"/>
+          <w:sz w:val="24"/>
+        </w:rPr>
+      </w:pPr>
+      <w:r>
+        <w:rPr>
+          <w:rFonts w:ascii="Times New Roman" w:hAnsi="Times New Roman" w:cs="Times New Roman"/>
+          <w:sz w:val="24"/>
+        </w:rPr>
+        <w:t xml:space="preserve">Az API hívások (a bejelentkezés és regisztrálás funkciókon kívül), </w:t>
+      </w:r>
+      <w:proofErr w:type="spellStart"/>
+      <w:r>
+        <w:rPr>
+          <w:rFonts w:ascii="Times New Roman" w:hAnsi="Times New Roman" w:cs="Times New Roman"/>
+          <w:sz w:val="24"/>
+        </w:rPr>
+        <w:t>tokent</w:t>
+      </w:r>
+      <w:proofErr w:type="spellEnd"/>
+      <w:r>
+        <w:rPr>
+          <w:rFonts w:ascii="Times New Roman" w:hAnsi="Times New Roman" w:cs="Times New Roman"/>
+          <w:sz w:val="24"/>
+        </w:rPr>
+        <w:t xml:space="preserve"> használnak a felhasználó hitelesítésre. Ennek megadása a hívás fejlécében, az </w:t>
+      </w:r>
+      <w:r>
+        <w:rPr>
+          <w:rFonts w:ascii="Times New Roman" w:hAnsi="Times New Roman" w:cs="Times New Roman"/>
+          <w:i/>
+          <w:sz w:val="24"/>
+        </w:rPr>
+        <w:t>X-</w:t>
+      </w:r>
+      <w:proofErr w:type="spellStart"/>
+      <w:r>
+        <w:rPr>
+          <w:rFonts w:ascii="Times New Roman" w:hAnsi="Times New Roman" w:cs="Times New Roman"/>
+          <w:i/>
+          <w:sz w:val="24"/>
+        </w:rPr>
+        <w:t>Token</w:t>
+      </w:r>
+      <w:proofErr w:type="spellEnd"/>
+      <w:r>
+        <w:rPr>
+          <w:rFonts w:ascii="Times New Roman" w:hAnsi="Times New Roman" w:cs="Times New Roman"/>
+          <w:i/>
+          <w:sz w:val="24"/>
+        </w:rPr>
+        <w:t xml:space="preserve"> </w:t>
+      </w:r>
+      <w:r>
+        <w:rPr>
+          <w:rFonts w:ascii="Times New Roman" w:hAnsi="Times New Roman" w:cs="Times New Roman"/>
+          <w:sz w:val="24"/>
+        </w:rPr>
+        <w:t>mezőben történik. Ez a hívások leírásában nem fog megjelenni.</w:t>
+      </w:r>
+      <w:r>
+        <w:rPr>
+          <w:rFonts w:ascii="Times New Roman" w:hAnsi="Times New Roman" w:cs="Times New Roman"/>
+          <w:sz w:val="24"/>
+        </w:rPr>
+        <w:t xml:space="preserve"> </w:t>
+      </w:r>
+      <w:r>
+        <w:rPr>
+          <w:rFonts w:ascii="Times New Roman" w:hAnsi="Times New Roman" w:cs="Times New Roman"/>
+          <w:sz w:val="24"/>
+        </w:rPr>
+        <w:t xml:space="preserve">Az előbb említett (bejelentkezés és regisztráció) funkciók kivételével, minden híváshoz jogosultság szükséges. Ezeknek két szintje van, </w:t>
+      </w:r>
+      <w:proofErr w:type="spellStart"/>
+      <w:r>
+        <w:rPr>
+          <w:rFonts w:ascii="Times New Roman" w:hAnsi="Times New Roman" w:cs="Times New Roman"/>
+          <w:sz w:val="24"/>
+        </w:rPr>
+        <w:t>user</w:t>
+      </w:r>
+      <w:proofErr w:type="spellEnd"/>
+      <w:r>
+        <w:rPr>
+          <w:rFonts w:ascii="Times New Roman" w:hAnsi="Times New Roman" w:cs="Times New Roman"/>
+          <w:sz w:val="24"/>
+        </w:rPr>
+        <w:t xml:space="preserve"> és </w:t>
+      </w:r>
+      <w:proofErr w:type="spellStart"/>
+      <w:r>
+        <w:rPr>
+          <w:rFonts w:ascii="Times New Roman" w:hAnsi="Times New Roman" w:cs="Times New Roman"/>
+          <w:sz w:val="24"/>
+        </w:rPr>
+        <w:t>admin</w:t>
+      </w:r>
+      <w:proofErr w:type="spellEnd"/>
+      <w:r>
+        <w:rPr>
+          <w:rFonts w:ascii="Times New Roman" w:hAnsi="Times New Roman" w:cs="Times New Roman"/>
+          <w:sz w:val="24"/>
+        </w:rPr>
+        <w:t xml:space="preserve">. Az </w:t>
+      </w:r>
+      <w:proofErr w:type="spellStart"/>
+      <w:r>
+        <w:rPr>
+          <w:rFonts w:ascii="Times New Roman" w:hAnsi="Times New Roman" w:cs="Times New Roman"/>
+          <w:sz w:val="24"/>
+        </w:rPr>
+        <w:t>admin</w:t>
+      </w:r>
+      <w:proofErr w:type="spellEnd"/>
+      <w:r>
+        <w:rPr>
+          <w:rFonts w:ascii="Times New Roman" w:hAnsi="Times New Roman" w:cs="Times New Roman"/>
+          <w:sz w:val="24"/>
+        </w:rPr>
+        <w:t xml:space="preserve"> felhasználók mindkét szinttel rendelkeznek. A hívások le</w:t>
+      </w:r>
+      <w:r>
+        <w:rPr>
+          <w:rFonts w:ascii="Times New Roman" w:hAnsi="Times New Roman" w:cs="Times New Roman"/>
+          <w:sz w:val="24"/>
+        </w:rPr>
+        <w:t>í</w:t>
+      </w:r>
+      <w:r>
+        <w:rPr>
+          <w:rFonts w:ascii="Times New Roman" w:hAnsi="Times New Roman" w:cs="Times New Roman"/>
+          <w:sz w:val="24"/>
+        </w:rPr>
+        <w:t>rásában a minimális jogosultság kerül csak feltüntetésre.</w:t>
+      </w:r>
+      <w:r>
+        <w:rPr>
+          <w:rFonts w:ascii="Times New Roman" w:hAnsi="Times New Roman" w:cs="Times New Roman"/>
+          <w:sz w:val="24"/>
+        </w:rPr>
+        <w:t xml:space="preserve"> </w:t>
+      </w:r>
+      <w:r>
+        <w:rPr>
+          <w:rFonts w:ascii="Times New Roman" w:hAnsi="Times New Roman" w:cs="Times New Roman"/>
+          <w:sz w:val="24"/>
+        </w:rPr>
+        <w:t xml:space="preserve">Minden hívás visszatér egy </w:t>
+      </w:r>
+      <w:proofErr w:type="spellStart"/>
+      <w:r>
+        <w:rPr>
+          <w:rFonts w:ascii="Times New Roman" w:hAnsi="Times New Roman" w:cs="Times New Roman"/>
+          <w:sz w:val="24"/>
+        </w:rPr>
+        <w:t>boolean</w:t>
+      </w:r>
+      <w:proofErr w:type="spellEnd"/>
+      <w:r>
+        <w:rPr>
+          <w:rFonts w:ascii="Times New Roman" w:hAnsi="Times New Roman" w:cs="Times New Roman"/>
+          <w:sz w:val="24"/>
+        </w:rPr>
+        <w:t xml:space="preserve"> </w:t>
+      </w:r>
+      <w:proofErr w:type="spellStart"/>
+      <w:r>
+        <w:rPr>
+          <w:rFonts w:ascii="Times New Roman" w:hAnsi="Times New Roman" w:cs="Times New Roman"/>
+          <w:sz w:val="24"/>
+        </w:rPr>
+        <w:t>success</w:t>
+      </w:r>
+      <w:proofErr w:type="spellEnd"/>
+      <w:r>
+        <w:rPr>
+          <w:rFonts w:ascii="Times New Roman" w:hAnsi="Times New Roman" w:cs="Times New Roman"/>
+          <w:sz w:val="24"/>
+        </w:rPr>
+        <w:t xml:space="preserve"> paraméterrel. Értéke a funkció végrehajtásának sikerességétől függ. Ez sem lesz a továbbiakban feltűntetve.</w:t>
+      </w:r>
+    </w:p>
+    <w:p>
+      <w:pPr>
+        <w:pStyle w:val="Cmsor3"/>
+      </w:pPr>
+      <w:bookmarkStart w:id="23" w:name="_Toc164079258"/>
+      <w:r>
+        <w:t>User</w:t>
+      </w:r>
+      <w:bookmarkEnd w:id="23"/>
+    </w:p>
+    <w:p>
+      <w:pPr>
+        <w:spacing w:line="360" w:lineRule="auto"/>
+        <w:jc w:val="both"/>
+        <w:rPr>
+          <w:rFonts w:ascii="Times New Roman" w:hAnsi="Times New Roman" w:cs="Times New Roman"/>
+          <w:b/>
           <w:sz w:val="24"/>
         </w:rPr>
       </w:pPr>
@@ -9843,10 +10457,10 @@
           <w:lang w:eastAsia="hu-HU"/>
         </w:rPr>
         <w:drawing>
-          <wp:inline distT="0" distB="0" distL="0" distR="0" wp14:anchorId="270CE37A" wp14:editId="347F847B">
-            <wp:extent cx="2457793" cy="1000265"/>
-            <wp:effectExtent l="0" t="0" r="0" b="9525"/>
-            <wp:docPr id="67" name="Kép 67"/>
+          <wp:inline distT="0" distB="0" distL="0" distR="0" wp14:anchorId="6807DA48" wp14:editId="104DE38F">
+            <wp:extent cx="5760720" cy="2188210"/>
+            <wp:effectExtent l="0" t="0" r="0" b="2540"/>
+            <wp:docPr id="8" name="Kép 8"/>
             <wp:cNvGraphicFramePr>
               <a:graphicFrameLocks xmlns:a="http://schemas.openxmlformats.org/drawingml/2006/main" noChangeAspect="1"/>
             </wp:cNvGraphicFramePr>
@@ -9866,7 +10480,7 @@
                   <pic:spPr>
                     <a:xfrm>
                       <a:off x="0" y="0"/>
-                      <a:ext cx="2457793" cy="1000265"/>
+                      <a:ext cx="5760720" cy="2188210"/>
                     </a:xfrm>
                     <a:prstGeom prst="rect">
                       <a:avLst/>
@@ -9881,629 +10495,809 @@
     </w:p>
     <w:p>
       <w:pPr>
-        <w:pStyle w:val="Cmsor2"/>
-      </w:pPr>
-      <w:bookmarkStart w:id="18" w:name="_Toc164079253"/>
-      <w:r>
-        <w:t>Hitelesítés, biztonság</w:t>
-      </w:r>
-      <w:bookmarkEnd w:id="18"/>
+        <w:spacing w:line="360" w:lineRule="auto"/>
+        <w:jc w:val="both"/>
+        <w:rPr>
+          <w:rFonts w:ascii="Times New Roman" w:hAnsi="Times New Roman" w:cs="Times New Roman"/>
+          <w:sz w:val="24"/>
+        </w:rPr>
+      </w:pPr>
+      <w:proofErr w:type="spellStart"/>
+      <w:r>
+        <w:rPr>
+          <w:rFonts w:ascii="Times New Roman" w:hAnsi="Times New Roman" w:cs="Times New Roman"/>
+          <w:b/>
+          <w:sz w:val="24"/>
+        </w:rPr>
+        <w:lastRenderedPageBreak/>
+        <w:t>getUserDetails</w:t>
+      </w:r>
+      <w:proofErr w:type="spellEnd"/>
+    </w:p>
+    <w:p>
+      <w:pPr>
+        <w:pStyle w:val="Listaszerbekezds"/>
+        <w:numPr>
+          <w:ilvl w:val="0"/>
+          <w:numId w:val="12"/>
+        </w:numPr>
+        <w:spacing w:line="360" w:lineRule="auto"/>
+        <w:jc w:val="both"/>
+        <w:rPr>
+          <w:rFonts w:ascii="Times New Roman" w:hAnsi="Times New Roman" w:cs="Times New Roman"/>
+          <w:b/>
+          <w:sz w:val="24"/>
+        </w:rPr>
+      </w:pPr>
+      <w:r>
+        <w:rPr>
+          <w:rFonts w:ascii="Times New Roman" w:hAnsi="Times New Roman" w:cs="Times New Roman"/>
+          <w:sz w:val="24"/>
+        </w:rPr>
+        <w:t>Útvonal: /</w:t>
+      </w:r>
+      <w:proofErr w:type="spellStart"/>
+      <w:r>
+        <w:rPr>
+          <w:rFonts w:ascii="Times New Roman" w:hAnsi="Times New Roman" w:cs="Times New Roman"/>
+          <w:sz w:val="24"/>
+        </w:rPr>
+        <w:t>api</w:t>
+      </w:r>
+      <w:proofErr w:type="spellEnd"/>
+      <w:r>
+        <w:rPr>
+          <w:rFonts w:ascii="Times New Roman" w:hAnsi="Times New Roman" w:cs="Times New Roman"/>
+          <w:sz w:val="24"/>
+        </w:rPr>
+        <w:t>/</w:t>
+      </w:r>
+      <w:proofErr w:type="spellStart"/>
+      <w:r>
+        <w:rPr>
+          <w:rFonts w:ascii="Times New Roman" w:hAnsi="Times New Roman" w:cs="Times New Roman"/>
+          <w:sz w:val="24"/>
+        </w:rPr>
+        <w:t>user</w:t>
+      </w:r>
+      <w:proofErr w:type="spellEnd"/>
+    </w:p>
+    <w:p>
+      <w:pPr>
+        <w:pStyle w:val="Listaszerbekezds"/>
+        <w:numPr>
+          <w:ilvl w:val="0"/>
+          <w:numId w:val="12"/>
+        </w:numPr>
+        <w:spacing w:line="360" w:lineRule="auto"/>
+        <w:jc w:val="both"/>
+        <w:rPr>
+          <w:rFonts w:ascii="Times New Roman" w:hAnsi="Times New Roman" w:cs="Times New Roman"/>
+          <w:b/>
+          <w:sz w:val="24"/>
+        </w:rPr>
+      </w:pPr>
+      <w:r>
+        <w:rPr>
+          <w:rFonts w:ascii="Times New Roman" w:hAnsi="Times New Roman" w:cs="Times New Roman"/>
+          <w:sz w:val="24"/>
+        </w:rPr>
+        <w:t>Kérés típusa: GET</w:t>
+      </w:r>
+    </w:p>
+    <w:p>
+      <w:pPr>
+        <w:pStyle w:val="Listaszerbekezds"/>
+        <w:numPr>
+          <w:ilvl w:val="0"/>
+          <w:numId w:val="12"/>
+        </w:numPr>
+        <w:spacing w:line="360" w:lineRule="auto"/>
+        <w:jc w:val="both"/>
+        <w:rPr>
+          <w:rFonts w:ascii="Times New Roman" w:hAnsi="Times New Roman" w:cs="Times New Roman"/>
+          <w:b/>
+          <w:sz w:val="24"/>
+        </w:rPr>
+      </w:pPr>
+      <w:r>
+        <w:rPr>
+          <w:rFonts w:ascii="Times New Roman" w:hAnsi="Times New Roman" w:cs="Times New Roman"/>
+          <w:sz w:val="24"/>
+        </w:rPr>
+        <w:t>Jogosultság: user</w:t>
+      </w:r>
+    </w:p>
+    <w:p>
+      <w:pPr>
+        <w:pStyle w:val="Listaszerbekezds"/>
+        <w:numPr>
+          <w:ilvl w:val="0"/>
+          <w:numId w:val="12"/>
+        </w:numPr>
+        <w:spacing w:line="360" w:lineRule="auto"/>
+        <w:jc w:val="both"/>
+        <w:rPr>
+          <w:rFonts w:ascii="Times New Roman" w:hAnsi="Times New Roman" w:cs="Times New Roman"/>
+          <w:b/>
+          <w:sz w:val="24"/>
+        </w:rPr>
+      </w:pPr>
+      <w:r>
+        <w:rPr>
+          <w:rFonts w:ascii="Times New Roman" w:hAnsi="Times New Roman" w:cs="Times New Roman"/>
+          <w:sz w:val="24"/>
+        </w:rPr>
+        <w:t>Válasz:</w:t>
+      </w:r>
+    </w:p>
+    <w:p>
+      <w:pPr>
+        <w:pStyle w:val="Listaszerbekezds"/>
+        <w:numPr>
+          <w:ilvl w:val="1"/>
+          <w:numId w:val="12"/>
+        </w:numPr>
+        <w:spacing w:line="360" w:lineRule="auto"/>
+        <w:jc w:val="both"/>
+        <w:rPr>
+          <w:rFonts w:ascii="Times New Roman" w:hAnsi="Times New Roman" w:cs="Times New Roman"/>
+          <w:b/>
+          <w:sz w:val="24"/>
+        </w:rPr>
+      </w:pPr>
+      <w:r>
+        <w:rPr>
+          <w:rFonts w:ascii="Times New Roman" w:hAnsi="Times New Roman" w:cs="Times New Roman"/>
+          <w:sz w:val="24"/>
+        </w:rPr>
+        <w:t>felhasználónév (</w:t>
+      </w:r>
+      <w:proofErr w:type="spellStart"/>
+      <w:r>
+        <w:rPr>
+          <w:rFonts w:ascii="Times New Roman" w:hAnsi="Times New Roman" w:cs="Times New Roman"/>
+          <w:sz w:val="24"/>
+        </w:rPr>
+        <w:t>string</w:t>
+      </w:r>
+      <w:proofErr w:type="spellEnd"/>
+      <w:r>
+        <w:rPr>
+          <w:rFonts w:ascii="Times New Roman" w:hAnsi="Times New Roman" w:cs="Times New Roman"/>
+          <w:sz w:val="24"/>
+        </w:rPr>
+        <w:t>)</w:t>
+      </w:r>
+    </w:p>
+    <w:p>
+      <w:pPr>
+        <w:pStyle w:val="Listaszerbekezds"/>
+        <w:numPr>
+          <w:ilvl w:val="1"/>
+          <w:numId w:val="12"/>
+        </w:numPr>
+        <w:spacing w:line="360" w:lineRule="auto"/>
+        <w:jc w:val="both"/>
+        <w:rPr>
+          <w:rFonts w:ascii="Times New Roman" w:hAnsi="Times New Roman" w:cs="Times New Roman"/>
+          <w:b/>
+          <w:sz w:val="24"/>
+        </w:rPr>
+      </w:pPr>
+      <w:r>
+        <w:rPr>
+          <w:rFonts w:ascii="Times New Roman" w:hAnsi="Times New Roman" w:cs="Times New Roman"/>
+          <w:sz w:val="24"/>
+        </w:rPr>
+        <w:t>email (</w:t>
+      </w:r>
+      <w:proofErr w:type="spellStart"/>
+      <w:r>
+        <w:rPr>
+          <w:rFonts w:ascii="Times New Roman" w:hAnsi="Times New Roman" w:cs="Times New Roman"/>
+          <w:sz w:val="24"/>
+        </w:rPr>
+        <w:t>string</w:t>
+      </w:r>
+      <w:proofErr w:type="spellEnd"/>
+      <w:r>
+        <w:rPr>
+          <w:rFonts w:ascii="Times New Roman" w:hAnsi="Times New Roman" w:cs="Times New Roman"/>
+          <w:sz w:val="24"/>
+        </w:rPr>
+        <w:t>)</w:t>
+      </w:r>
+    </w:p>
+    <w:p>
+      <w:pPr>
+        <w:spacing w:line="360" w:lineRule="auto"/>
+        <w:jc w:val="both"/>
+        <w:rPr>
+          <w:rFonts w:ascii="Times New Roman" w:hAnsi="Times New Roman" w:cs="Times New Roman"/>
+          <w:b/>
+          <w:sz w:val="24"/>
+        </w:rPr>
+      </w:pPr>
+      <w:proofErr w:type="spellStart"/>
+      <w:r>
+        <w:rPr>
+          <w:rFonts w:ascii="Times New Roman" w:hAnsi="Times New Roman" w:cs="Times New Roman"/>
+          <w:b/>
+          <w:sz w:val="24"/>
+        </w:rPr>
+        <w:t>postUserMuscles</w:t>
+      </w:r>
+      <w:proofErr w:type="spellEnd"/>
+    </w:p>
+    <w:p>
+      <w:pPr>
+        <w:pStyle w:val="Listaszerbekezds"/>
+        <w:numPr>
+          <w:ilvl w:val="0"/>
+          <w:numId w:val="13"/>
+        </w:numPr>
+        <w:spacing w:line="360" w:lineRule="auto"/>
+        <w:jc w:val="both"/>
+        <w:rPr>
+          <w:rFonts w:ascii="Times New Roman" w:hAnsi="Times New Roman" w:cs="Times New Roman"/>
+          <w:sz w:val="24"/>
+        </w:rPr>
+      </w:pPr>
+      <w:r>
+        <w:rPr>
+          <w:rFonts w:ascii="Times New Roman" w:hAnsi="Times New Roman" w:cs="Times New Roman"/>
+          <w:sz w:val="24"/>
+        </w:rPr>
+        <w:t>Útvonal: /</w:t>
+      </w:r>
+      <w:proofErr w:type="spellStart"/>
+      <w:r>
+        <w:rPr>
+          <w:rFonts w:ascii="Times New Roman" w:hAnsi="Times New Roman" w:cs="Times New Roman"/>
+          <w:sz w:val="24"/>
+        </w:rPr>
+        <w:t>api</w:t>
+      </w:r>
+      <w:proofErr w:type="spellEnd"/>
+      <w:r>
+        <w:rPr>
+          <w:rFonts w:ascii="Times New Roman" w:hAnsi="Times New Roman" w:cs="Times New Roman"/>
+          <w:sz w:val="24"/>
+        </w:rPr>
+        <w:t>/</w:t>
+      </w:r>
+      <w:proofErr w:type="spellStart"/>
+      <w:r>
+        <w:rPr>
+          <w:rFonts w:ascii="Times New Roman" w:hAnsi="Times New Roman" w:cs="Times New Roman"/>
+          <w:sz w:val="24"/>
+        </w:rPr>
+        <w:t>user</w:t>
+      </w:r>
+      <w:proofErr w:type="spellEnd"/>
+      <w:r>
+        <w:rPr>
+          <w:rFonts w:ascii="Times New Roman" w:hAnsi="Times New Roman" w:cs="Times New Roman"/>
+          <w:sz w:val="24"/>
+        </w:rPr>
+        <w:t>/</w:t>
+      </w:r>
+      <w:proofErr w:type="spellStart"/>
+      <w:r>
+        <w:rPr>
+          <w:rFonts w:ascii="Times New Roman" w:hAnsi="Times New Roman" w:cs="Times New Roman"/>
+          <w:sz w:val="24"/>
+        </w:rPr>
+        <w:t>muscles</w:t>
+      </w:r>
+      <w:proofErr w:type="spellEnd"/>
+    </w:p>
+    <w:p>
+      <w:pPr>
+        <w:pStyle w:val="Listaszerbekezds"/>
+        <w:numPr>
+          <w:ilvl w:val="0"/>
+          <w:numId w:val="13"/>
+        </w:numPr>
+        <w:spacing w:line="360" w:lineRule="auto"/>
+        <w:jc w:val="both"/>
+        <w:rPr>
+          <w:rFonts w:ascii="Times New Roman" w:hAnsi="Times New Roman" w:cs="Times New Roman"/>
+          <w:sz w:val="24"/>
+        </w:rPr>
+      </w:pPr>
+      <w:r>
+        <w:rPr>
+          <w:rFonts w:ascii="Times New Roman" w:hAnsi="Times New Roman" w:cs="Times New Roman"/>
+          <w:sz w:val="24"/>
+        </w:rPr>
+        <w:t>Kérés típusa: POST</w:t>
+      </w:r>
+    </w:p>
+    <w:p>
+      <w:pPr>
+        <w:pStyle w:val="Listaszerbekezds"/>
+        <w:numPr>
+          <w:ilvl w:val="0"/>
+          <w:numId w:val="13"/>
+        </w:numPr>
+        <w:spacing w:line="360" w:lineRule="auto"/>
+        <w:jc w:val="both"/>
+        <w:rPr>
+          <w:rFonts w:ascii="Times New Roman" w:hAnsi="Times New Roman" w:cs="Times New Roman"/>
+          <w:sz w:val="24"/>
+        </w:rPr>
+      </w:pPr>
+      <w:r>
+        <w:rPr>
+          <w:rFonts w:ascii="Times New Roman" w:hAnsi="Times New Roman" w:cs="Times New Roman"/>
+          <w:sz w:val="24"/>
+        </w:rPr>
+        <w:t>Jogosultság: user</w:t>
+      </w:r>
+    </w:p>
+    <w:p>
+      <w:pPr>
+        <w:pStyle w:val="Listaszerbekezds"/>
+        <w:numPr>
+          <w:ilvl w:val="0"/>
+          <w:numId w:val="13"/>
+        </w:numPr>
+        <w:spacing w:line="360" w:lineRule="auto"/>
+        <w:jc w:val="both"/>
+        <w:rPr>
+          <w:rFonts w:ascii="Times New Roman" w:hAnsi="Times New Roman" w:cs="Times New Roman"/>
+          <w:sz w:val="24"/>
+        </w:rPr>
+      </w:pPr>
+      <w:r>
+        <w:rPr>
+          <w:rFonts w:ascii="Times New Roman" w:hAnsi="Times New Roman" w:cs="Times New Roman"/>
+          <w:sz w:val="24"/>
+        </w:rPr>
+        <w:t>Paraméter: vizsgált időtartam napokban</w:t>
+      </w:r>
+    </w:p>
+    <w:p>
+      <w:pPr>
+        <w:pStyle w:val="Listaszerbekezds"/>
+        <w:numPr>
+          <w:ilvl w:val="0"/>
+          <w:numId w:val="13"/>
+        </w:numPr>
+        <w:spacing w:line="360" w:lineRule="auto"/>
+        <w:jc w:val="both"/>
+        <w:rPr>
+          <w:rFonts w:ascii="Times New Roman" w:hAnsi="Times New Roman" w:cs="Times New Roman"/>
+          <w:sz w:val="24"/>
+        </w:rPr>
+      </w:pPr>
+      <w:r>
+        <w:rPr>
+          <w:rFonts w:ascii="Times New Roman" w:hAnsi="Times New Roman" w:cs="Times New Roman"/>
+          <w:sz w:val="24"/>
+        </w:rPr>
+        <w:t>Válasz: használt izmok</w:t>
+      </w:r>
+    </w:p>
+    <w:p>
+      <w:pPr>
+        <w:spacing w:line="360" w:lineRule="auto"/>
+        <w:jc w:val="both"/>
+        <w:rPr>
+          <w:rFonts w:ascii="Times New Roman" w:hAnsi="Times New Roman" w:cs="Times New Roman"/>
+          <w:b/>
+          <w:sz w:val="24"/>
+        </w:rPr>
+      </w:pPr>
+      <w:proofErr w:type="spellStart"/>
+      <w:r>
+        <w:rPr>
+          <w:rFonts w:ascii="Times New Roman" w:hAnsi="Times New Roman" w:cs="Times New Roman"/>
+          <w:b/>
+          <w:sz w:val="24"/>
+        </w:rPr>
+        <w:t>postUserRegister</w:t>
+      </w:r>
+      <w:proofErr w:type="spellEnd"/>
+    </w:p>
+    <w:p>
+      <w:pPr>
+        <w:pStyle w:val="Listaszerbekezds"/>
+        <w:numPr>
+          <w:ilvl w:val="0"/>
+          <w:numId w:val="14"/>
+        </w:numPr>
+        <w:spacing w:line="360" w:lineRule="auto"/>
+        <w:jc w:val="both"/>
+        <w:rPr>
+          <w:rFonts w:ascii="Times New Roman" w:hAnsi="Times New Roman" w:cs="Times New Roman"/>
+          <w:sz w:val="24"/>
+        </w:rPr>
+      </w:pPr>
+      <w:r>
+        <w:rPr>
+          <w:rFonts w:ascii="Times New Roman" w:hAnsi="Times New Roman" w:cs="Times New Roman"/>
+          <w:sz w:val="24"/>
+        </w:rPr>
+        <w:t>Útvonal: /</w:t>
+      </w:r>
+      <w:proofErr w:type="spellStart"/>
+      <w:r>
+        <w:rPr>
+          <w:rFonts w:ascii="Times New Roman" w:hAnsi="Times New Roman" w:cs="Times New Roman"/>
+          <w:sz w:val="24"/>
+        </w:rPr>
+        <w:t>api</w:t>
+      </w:r>
+      <w:proofErr w:type="spellEnd"/>
+      <w:r>
+        <w:rPr>
+          <w:rFonts w:ascii="Times New Roman" w:hAnsi="Times New Roman" w:cs="Times New Roman"/>
+          <w:sz w:val="24"/>
+        </w:rPr>
+        <w:t>/</w:t>
+      </w:r>
+      <w:proofErr w:type="spellStart"/>
+      <w:r>
+        <w:rPr>
+          <w:rFonts w:ascii="Times New Roman" w:hAnsi="Times New Roman" w:cs="Times New Roman"/>
+          <w:sz w:val="24"/>
+        </w:rPr>
+        <w:t>signup</w:t>
+      </w:r>
+      <w:proofErr w:type="spellEnd"/>
+    </w:p>
+    <w:p>
+      <w:pPr>
+        <w:pStyle w:val="Listaszerbekezds"/>
+        <w:numPr>
+          <w:ilvl w:val="0"/>
+          <w:numId w:val="14"/>
+        </w:numPr>
+        <w:spacing w:line="360" w:lineRule="auto"/>
+        <w:jc w:val="both"/>
+        <w:rPr>
+          <w:rFonts w:ascii="Times New Roman" w:hAnsi="Times New Roman" w:cs="Times New Roman"/>
+          <w:sz w:val="24"/>
+        </w:rPr>
+      </w:pPr>
+      <w:r>
+        <w:rPr>
+          <w:rFonts w:ascii="Times New Roman" w:hAnsi="Times New Roman" w:cs="Times New Roman"/>
+          <w:sz w:val="24"/>
+        </w:rPr>
+        <w:t>Kérés típusa: POST</w:t>
+      </w:r>
+    </w:p>
+    <w:p>
+      <w:pPr>
+        <w:pStyle w:val="Listaszerbekezds"/>
+        <w:numPr>
+          <w:ilvl w:val="0"/>
+          <w:numId w:val="14"/>
+        </w:numPr>
+        <w:spacing w:line="360" w:lineRule="auto"/>
+        <w:jc w:val="both"/>
+        <w:rPr>
+          <w:rFonts w:ascii="Times New Roman" w:hAnsi="Times New Roman" w:cs="Times New Roman"/>
+          <w:sz w:val="24"/>
+        </w:rPr>
+      </w:pPr>
+      <w:r>
+        <w:rPr>
+          <w:rFonts w:ascii="Times New Roman" w:hAnsi="Times New Roman" w:cs="Times New Roman"/>
+          <w:sz w:val="24"/>
+        </w:rPr>
+        <w:t>Jogosultság: -</w:t>
+      </w:r>
+    </w:p>
+    <w:p>
+      <w:pPr>
+        <w:pStyle w:val="Listaszerbekezds"/>
+        <w:numPr>
+          <w:ilvl w:val="0"/>
+          <w:numId w:val="14"/>
+        </w:numPr>
+        <w:spacing w:line="360" w:lineRule="auto"/>
+        <w:jc w:val="both"/>
+        <w:rPr>
+          <w:rFonts w:ascii="Times New Roman" w:hAnsi="Times New Roman" w:cs="Times New Roman"/>
+          <w:sz w:val="24"/>
+        </w:rPr>
+      </w:pPr>
+      <w:r>
+        <w:rPr>
+          <w:rFonts w:ascii="Times New Roman" w:hAnsi="Times New Roman" w:cs="Times New Roman"/>
+          <w:sz w:val="24"/>
+        </w:rPr>
+        <w:t>Paraméter: felhasználónév, email, jelszó</w:t>
+      </w:r>
+    </w:p>
+    <w:p>
+      <w:pPr>
+        <w:pStyle w:val="Listaszerbekezds"/>
+        <w:numPr>
+          <w:ilvl w:val="0"/>
+          <w:numId w:val="14"/>
+        </w:numPr>
+        <w:spacing w:line="360" w:lineRule="auto"/>
+        <w:jc w:val="both"/>
+        <w:rPr>
+          <w:rFonts w:ascii="Times New Roman" w:hAnsi="Times New Roman" w:cs="Times New Roman"/>
+          <w:sz w:val="24"/>
+        </w:rPr>
+      </w:pPr>
+      <w:r>
+        <w:rPr>
+          <w:rFonts w:ascii="Times New Roman" w:hAnsi="Times New Roman" w:cs="Times New Roman"/>
+          <w:sz w:val="24"/>
+        </w:rPr>
+        <w:t xml:space="preserve">Válasz: </w:t>
+      </w:r>
+    </w:p>
+    <w:p>
+      <w:pPr>
+        <w:pStyle w:val="Listaszerbekezds"/>
+        <w:numPr>
+          <w:ilvl w:val="1"/>
+          <w:numId w:val="14"/>
+        </w:numPr>
+        <w:spacing w:line="360" w:lineRule="auto"/>
+        <w:jc w:val="both"/>
+        <w:rPr>
+          <w:rFonts w:ascii="Times New Roman" w:hAnsi="Times New Roman" w:cs="Times New Roman"/>
+          <w:sz w:val="24"/>
+        </w:rPr>
+      </w:pPr>
+      <w:proofErr w:type="spellStart"/>
+      <w:r>
+        <w:rPr>
+          <w:rFonts w:ascii="Times New Roman" w:hAnsi="Times New Roman" w:cs="Times New Roman"/>
+          <w:sz w:val="24"/>
+        </w:rPr>
+        <w:t>token</w:t>
+      </w:r>
+      <w:proofErr w:type="spellEnd"/>
+      <w:r>
+        <w:rPr>
+          <w:rFonts w:ascii="Times New Roman" w:hAnsi="Times New Roman" w:cs="Times New Roman"/>
+          <w:sz w:val="24"/>
+        </w:rPr>
+        <w:t xml:space="preserve"> (</w:t>
+      </w:r>
+      <w:proofErr w:type="spellStart"/>
+      <w:r>
+        <w:rPr>
+          <w:rFonts w:ascii="Times New Roman" w:hAnsi="Times New Roman" w:cs="Times New Roman"/>
+          <w:sz w:val="24"/>
+        </w:rPr>
+        <w:t>string</w:t>
+      </w:r>
+      <w:proofErr w:type="spellEnd"/>
+      <w:r>
+        <w:rPr>
+          <w:rFonts w:ascii="Times New Roman" w:hAnsi="Times New Roman" w:cs="Times New Roman"/>
+          <w:sz w:val="24"/>
+        </w:rPr>
+        <w:t>)</w:t>
+      </w:r>
+    </w:p>
+    <w:p>
+      <w:pPr>
+        <w:spacing w:line="360" w:lineRule="auto"/>
+        <w:jc w:val="both"/>
+        <w:rPr>
+          <w:rFonts w:ascii="Times New Roman" w:hAnsi="Times New Roman" w:cs="Times New Roman"/>
+          <w:b/>
+          <w:sz w:val="24"/>
+        </w:rPr>
+      </w:pPr>
+      <w:proofErr w:type="spellStart"/>
+      <w:r>
+        <w:rPr>
+          <w:rFonts w:ascii="Times New Roman" w:hAnsi="Times New Roman" w:cs="Times New Roman"/>
+          <w:b/>
+          <w:sz w:val="24"/>
+        </w:rPr>
+        <w:t>postUser</w:t>
+      </w:r>
+      <w:r>
+        <w:rPr>
+          <w:rFonts w:ascii="Times New Roman" w:hAnsi="Times New Roman" w:cs="Times New Roman"/>
+          <w:b/>
+          <w:sz w:val="24"/>
+        </w:rPr>
+        <w:t>Login</w:t>
+      </w:r>
+      <w:proofErr w:type="spellEnd"/>
+    </w:p>
+    <w:p>
+      <w:pPr>
+        <w:pStyle w:val="Listaszerbekezds"/>
+        <w:numPr>
+          <w:ilvl w:val="0"/>
+          <w:numId w:val="14"/>
+        </w:numPr>
+        <w:spacing w:line="360" w:lineRule="auto"/>
+        <w:jc w:val="both"/>
+        <w:rPr>
+          <w:rFonts w:ascii="Times New Roman" w:hAnsi="Times New Roman" w:cs="Times New Roman"/>
+          <w:sz w:val="24"/>
+        </w:rPr>
+      </w:pPr>
+      <w:r>
+        <w:rPr>
+          <w:rFonts w:ascii="Times New Roman" w:hAnsi="Times New Roman" w:cs="Times New Roman"/>
+          <w:sz w:val="24"/>
+        </w:rPr>
+        <w:t>Útvonal: /</w:t>
+      </w:r>
+      <w:proofErr w:type="spellStart"/>
+      <w:r>
+        <w:rPr>
+          <w:rFonts w:ascii="Times New Roman" w:hAnsi="Times New Roman" w:cs="Times New Roman"/>
+          <w:sz w:val="24"/>
+        </w:rPr>
+        <w:t>api</w:t>
+      </w:r>
+      <w:proofErr w:type="spellEnd"/>
+      <w:r>
+        <w:rPr>
+          <w:rFonts w:ascii="Times New Roman" w:hAnsi="Times New Roman" w:cs="Times New Roman"/>
+          <w:sz w:val="24"/>
+        </w:rPr>
+        <w:t>/login</w:t>
+      </w:r>
+    </w:p>
+    <w:p>
+      <w:pPr>
+        <w:pStyle w:val="Listaszerbekezds"/>
+        <w:numPr>
+          <w:ilvl w:val="0"/>
+          <w:numId w:val="14"/>
+        </w:numPr>
+        <w:spacing w:line="360" w:lineRule="auto"/>
+        <w:jc w:val="both"/>
+        <w:rPr>
+          <w:rFonts w:ascii="Times New Roman" w:hAnsi="Times New Roman" w:cs="Times New Roman"/>
+          <w:sz w:val="24"/>
+        </w:rPr>
+      </w:pPr>
+      <w:r>
+        <w:rPr>
+          <w:rFonts w:ascii="Times New Roman" w:hAnsi="Times New Roman" w:cs="Times New Roman"/>
+          <w:sz w:val="24"/>
+        </w:rPr>
+        <w:t>Kérés típusa: POST</w:t>
+      </w:r>
+    </w:p>
+    <w:p>
+      <w:pPr>
+        <w:pStyle w:val="Listaszerbekezds"/>
+        <w:numPr>
+          <w:ilvl w:val="0"/>
+          <w:numId w:val="14"/>
+        </w:numPr>
+        <w:spacing w:line="360" w:lineRule="auto"/>
+        <w:jc w:val="both"/>
+        <w:rPr>
+          <w:rFonts w:ascii="Times New Roman" w:hAnsi="Times New Roman" w:cs="Times New Roman"/>
+          <w:sz w:val="24"/>
+        </w:rPr>
+      </w:pPr>
+      <w:r>
+        <w:rPr>
+          <w:rFonts w:ascii="Times New Roman" w:hAnsi="Times New Roman" w:cs="Times New Roman"/>
+          <w:sz w:val="24"/>
+        </w:rPr>
+        <w:t>Jogosultság: -</w:t>
+      </w:r>
+    </w:p>
+    <w:p>
+      <w:pPr>
+        <w:pStyle w:val="Listaszerbekezds"/>
+        <w:numPr>
+          <w:ilvl w:val="0"/>
+          <w:numId w:val="14"/>
+        </w:numPr>
+        <w:spacing w:line="360" w:lineRule="auto"/>
+        <w:jc w:val="both"/>
+        <w:rPr>
+          <w:rFonts w:ascii="Times New Roman" w:hAnsi="Times New Roman" w:cs="Times New Roman"/>
+          <w:sz w:val="24"/>
+        </w:rPr>
+      </w:pPr>
+      <w:r>
+        <w:rPr>
+          <w:rFonts w:ascii="Times New Roman" w:hAnsi="Times New Roman" w:cs="Times New Roman"/>
+          <w:sz w:val="24"/>
+        </w:rPr>
+        <w:t>Paraméter: felhasználónév vagy email, jelszó</w:t>
+      </w:r>
+    </w:p>
+    <w:p>
+      <w:pPr>
+        <w:pStyle w:val="Listaszerbekezds"/>
+        <w:numPr>
+          <w:ilvl w:val="0"/>
+          <w:numId w:val="14"/>
+        </w:numPr>
+        <w:spacing w:line="360" w:lineRule="auto"/>
+        <w:jc w:val="both"/>
+        <w:rPr>
+          <w:rFonts w:ascii="Times New Roman" w:hAnsi="Times New Roman" w:cs="Times New Roman"/>
+          <w:sz w:val="24"/>
+        </w:rPr>
+      </w:pPr>
+      <w:r>
+        <w:rPr>
+          <w:rFonts w:ascii="Times New Roman" w:hAnsi="Times New Roman" w:cs="Times New Roman"/>
+          <w:sz w:val="24"/>
+        </w:rPr>
+        <w:t xml:space="preserve">Válasz: </w:t>
+      </w:r>
+    </w:p>
+    <w:p>
+      <w:pPr>
+        <w:pStyle w:val="Listaszerbekezds"/>
+        <w:numPr>
+          <w:ilvl w:val="1"/>
+          <w:numId w:val="14"/>
+        </w:numPr>
+        <w:spacing w:line="360" w:lineRule="auto"/>
+        <w:jc w:val="both"/>
+        <w:rPr>
+          <w:rFonts w:ascii="Times New Roman" w:hAnsi="Times New Roman" w:cs="Times New Roman"/>
+          <w:sz w:val="24"/>
+        </w:rPr>
+      </w:pPr>
+      <w:proofErr w:type="spellStart"/>
+      <w:r>
+        <w:rPr>
+          <w:rFonts w:ascii="Times New Roman" w:hAnsi="Times New Roman" w:cs="Times New Roman"/>
+          <w:sz w:val="24"/>
+        </w:rPr>
+        <w:t>token</w:t>
+      </w:r>
+      <w:proofErr w:type="spellEnd"/>
+      <w:r>
+        <w:rPr>
+          <w:rFonts w:ascii="Times New Roman" w:hAnsi="Times New Roman" w:cs="Times New Roman"/>
+          <w:sz w:val="24"/>
+        </w:rPr>
+        <w:t xml:space="preserve"> (</w:t>
+      </w:r>
+      <w:proofErr w:type="spellStart"/>
+      <w:r>
+        <w:rPr>
+          <w:rFonts w:ascii="Times New Roman" w:hAnsi="Times New Roman" w:cs="Times New Roman"/>
+          <w:sz w:val="24"/>
+        </w:rPr>
+        <w:t>string</w:t>
+      </w:r>
+      <w:proofErr w:type="spellEnd"/>
+      <w:r>
+        <w:rPr>
+          <w:rFonts w:ascii="Times New Roman" w:hAnsi="Times New Roman" w:cs="Times New Roman"/>
+          <w:sz w:val="24"/>
+        </w:rPr>
+        <w:t>)</w:t>
+      </w:r>
     </w:p>
     <w:p>
       <w:pPr>
         <w:pStyle w:val="Cmsor3"/>
       </w:pPr>
-      <w:bookmarkStart w:id="19" w:name="_Toc164079254"/>
-      <w:r>
-        <w:t>Technológia</w:t>
-      </w:r>
-      <w:bookmarkEnd w:id="19"/>
-    </w:p>
-    <w:p>
-      <w:pPr>
-        <w:spacing w:line="360" w:lineRule="auto"/>
-        <w:jc w:val="both"/>
-        <w:rPr>
-          <w:rFonts w:ascii="Times New Roman" w:hAnsi="Times New Roman" w:cs="Times New Roman"/>
-          <w:sz w:val="24"/>
-        </w:rPr>
-      </w:pPr>
-      <w:r>
-        <w:rPr>
-          <w:rFonts w:ascii="Times New Roman" w:hAnsi="Times New Roman" w:cs="Times New Roman"/>
-          <w:sz w:val="24"/>
-        </w:rPr>
-        <w:t xml:space="preserve">Az oldalon történő bejelentkezéshez, majd a felhasználó azonosításához egyedi készítésű </w:t>
-      </w:r>
-      <w:proofErr w:type="spellStart"/>
-      <w:r>
-        <w:rPr>
-          <w:rFonts w:ascii="Times New Roman" w:hAnsi="Times New Roman" w:cs="Times New Roman"/>
-          <w:sz w:val="24"/>
-        </w:rPr>
-        <w:t>tokent</w:t>
-      </w:r>
-      <w:proofErr w:type="spellEnd"/>
-      <w:r>
-        <w:rPr>
-          <w:rFonts w:ascii="Times New Roman" w:hAnsi="Times New Roman" w:cs="Times New Roman"/>
-          <w:sz w:val="24"/>
-        </w:rPr>
-        <w:t xml:space="preserve"> használunk. Egy felhasználóhoz egyszerre egy web- és egy mobil felületről történő hitelesítéshez használt </w:t>
-      </w:r>
-      <w:proofErr w:type="spellStart"/>
-      <w:r>
-        <w:rPr>
-          <w:rFonts w:ascii="Times New Roman" w:hAnsi="Times New Roman" w:cs="Times New Roman"/>
-          <w:sz w:val="24"/>
-        </w:rPr>
-        <w:t>token</w:t>
-      </w:r>
-      <w:proofErr w:type="spellEnd"/>
-      <w:r>
-        <w:rPr>
-          <w:rFonts w:ascii="Times New Roman" w:hAnsi="Times New Roman" w:cs="Times New Roman"/>
-          <w:sz w:val="24"/>
-        </w:rPr>
-        <w:t xml:space="preserve"> tartozhat, ezeket az adatbázis </w:t>
-      </w:r>
-      <w:r>
-        <w:rPr>
-          <w:rFonts w:ascii="Times New Roman" w:hAnsi="Times New Roman" w:cs="Times New Roman"/>
-          <w:i/>
-          <w:sz w:val="24"/>
-        </w:rPr>
-        <w:t>login</w:t>
-      </w:r>
-      <w:r>
-        <w:rPr>
-          <w:rFonts w:ascii="Times New Roman" w:hAnsi="Times New Roman" w:cs="Times New Roman"/>
-          <w:sz w:val="24"/>
-        </w:rPr>
-        <w:t xml:space="preserve"> táblájában tároljuk. Ennek működési elve egyszerű: bejelentkezéskor a bejelentkezési adatok ellenőrzése után töröljük a jelenleg eltárolt </w:t>
-      </w:r>
-      <w:proofErr w:type="spellStart"/>
-      <w:r>
-        <w:rPr>
-          <w:rFonts w:ascii="Times New Roman" w:hAnsi="Times New Roman" w:cs="Times New Roman"/>
-          <w:sz w:val="24"/>
-        </w:rPr>
-        <w:t>tokenjét</w:t>
-      </w:r>
-      <w:proofErr w:type="spellEnd"/>
-      <w:r>
-        <w:rPr>
-          <w:rFonts w:ascii="Times New Roman" w:hAnsi="Times New Roman" w:cs="Times New Roman"/>
-          <w:sz w:val="24"/>
-        </w:rPr>
-        <w:t xml:space="preserve">, ha létezik ilyen. Ezután eltárolunk egy frissen, véletlenszerűen generált, 64 karakter hosszúságú </w:t>
-      </w:r>
-      <w:r>
-        <w:rPr>
-          <w:rFonts w:ascii="Times New Roman" w:hAnsi="Times New Roman" w:cs="Times New Roman"/>
-          <w:i/>
-          <w:sz w:val="24"/>
-        </w:rPr>
-        <w:t>BASE64</w:t>
-      </w:r>
-      <w:r>
-        <w:rPr>
-          <w:rFonts w:ascii="Times New Roman" w:hAnsi="Times New Roman" w:cs="Times New Roman"/>
-          <w:i/>
-          <w:sz w:val="24"/>
-        </w:rPr>
-        <w:t xml:space="preserve"> </w:t>
-      </w:r>
-      <w:r>
-        <w:rPr>
-          <w:rFonts w:ascii="Times New Roman" w:hAnsi="Times New Roman" w:cs="Times New Roman"/>
-          <w:sz w:val="24"/>
-        </w:rPr>
-        <w:t xml:space="preserve">karakterláncot. Ezt visszaküldjük a felhasználónak, és a továbbiakban ezt kell a kérés fejlécébe csatolnia önmaga hitelesítésére, az </w:t>
-      </w:r>
-      <w:r>
-        <w:rPr>
-          <w:rFonts w:ascii="Times New Roman" w:hAnsi="Times New Roman" w:cs="Times New Roman"/>
-          <w:i/>
-          <w:sz w:val="24"/>
-        </w:rPr>
-        <w:t>X-</w:t>
-      </w:r>
-      <w:proofErr w:type="spellStart"/>
-      <w:r>
-        <w:rPr>
-          <w:rFonts w:ascii="Times New Roman" w:hAnsi="Times New Roman" w:cs="Times New Roman"/>
-          <w:i/>
-          <w:sz w:val="24"/>
-        </w:rPr>
-        <w:t>Token</w:t>
-      </w:r>
-      <w:proofErr w:type="spellEnd"/>
-      <w:r>
-        <w:rPr>
-          <w:rFonts w:ascii="Times New Roman" w:hAnsi="Times New Roman" w:cs="Times New Roman"/>
-          <w:sz w:val="24"/>
-        </w:rPr>
-        <w:t xml:space="preserve"> mezőbe.</w:t>
-      </w:r>
-    </w:p>
-    <w:p>
-      <w:pPr>
-        <w:pStyle w:val="Cmsor3"/>
-      </w:pPr>
-      <w:bookmarkStart w:id="20" w:name="_Toc164079255"/>
+      <w:bookmarkStart w:id="24" w:name="_Toc164079259"/>
+      <w:proofErr w:type="spellStart"/>
       <w:r>
         <w:lastRenderedPageBreak/>
-        <w:t>Jelszavak</w:t>
-      </w:r>
-      <w:bookmarkEnd w:id="20"/>
-    </w:p>
-    <w:p>
-      <w:pPr>
-        <w:spacing w:line="360" w:lineRule="auto"/>
-        <w:jc w:val="both"/>
-        <w:rPr>
-          <w:rFonts w:ascii="Times New Roman" w:hAnsi="Times New Roman" w:cs="Times New Roman"/>
-          <w:sz w:val="24"/>
-        </w:rPr>
-      </w:pPr>
-      <w:r>
-        <w:rPr>
-          <w:rFonts w:ascii="Times New Roman" w:hAnsi="Times New Roman" w:cs="Times New Roman"/>
-          <w:sz w:val="24"/>
-        </w:rPr>
-        <w:t xml:space="preserve">Sikeres regisztráció vagy jelszó visszaállítás után a felhasználó jelszava titkosításon esik át. Erre a </w:t>
-      </w:r>
-      <w:proofErr w:type="spellStart"/>
-      <w:r>
-        <w:rPr>
-          <w:rFonts w:ascii="Times New Roman" w:hAnsi="Times New Roman" w:cs="Times New Roman"/>
-          <w:i/>
-          <w:sz w:val="24"/>
-        </w:rPr>
-        <w:t>bcrypt</w:t>
-      </w:r>
-      <w:proofErr w:type="spellEnd"/>
-      <w:r>
-        <w:rPr>
-          <w:rFonts w:ascii="Times New Roman" w:hAnsi="Times New Roman" w:cs="Times New Roman"/>
-          <w:sz w:val="24"/>
-        </w:rPr>
-        <w:t xml:space="preserve"> modul alapértelmezett aszimmetrikus </w:t>
-      </w:r>
-      <w:proofErr w:type="spellStart"/>
-      <w:r>
-        <w:rPr>
-          <w:rFonts w:ascii="Times New Roman" w:hAnsi="Times New Roman" w:cs="Times New Roman"/>
-          <w:sz w:val="24"/>
-        </w:rPr>
-        <w:t>hashelését</w:t>
-      </w:r>
-      <w:proofErr w:type="spellEnd"/>
-      <w:r>
-        <w:rPr>
-          <w:rFonts w:ascii="Times New Roman" w:hAnsi="Times New Roman" w:cs="Times New Roman"/>
-          <w:sz w:val="24"/>
-        </w:rPr>
-        <w:t xml:space="preserve"> használjuk, és 10 lépésben sózunk. Ennek előnye, hogy a kapott karakterlánc nem visszafordítható egyszerű szöveggé, viszont a szöveges jelszót ismerve bejelentkezéskor vizsgálható az egyezésük. Ezt a titkosított karakterláncot a </w:t>
-      </w:r>
-      <w:proofErr w:type="spellStart"/>
-      <w:r>
-        <w:rPr>
-          <w:rFonts w:ascii="Times New Roman" w:hAnsi="Times New Roman" w:cs="Times New Roman"/>
-          <w:i/>
-          <w:sz w:val="24"/>
-        </w:rPr>
-        <w:t>user</w:t>
-      </w:r>
-      <w:proofErr w:type="spellEnd"/>
-      <w:r>
-        <w:rPr>
-          <w:rFonts w:ascii="Times New Roman" w:hAnsi="Times New Roman" w:cs="Times New Roman"/>
-          <w:i/>
-          <w:sz w:val="24"/>
-        </w:rPr>
-        <w:t xml:space="preserve"> </w:t>
-      </w:r>
-      <w:r>
-        <w:rPr>
-          <w:rFonts w:ascii="Times New Roman" w:hAnsi="Times New Roman" w:cs="Times New Roman"/>
-          <w:sz w:val="24"/>
-        </w:rPr>
-        <w:t xml:space="preserve">tábla </w:t>
-      </w:r>
-      <w:proofErr w:type="spellStart"/>
-      <w:r>
-        <w:rPr>
-          <w:rFonts w:ascii="Times New Roman" w:hAnsi="Times New Roman" w:cs="Times New Roman"/>
-          <w:i/>
-          <w:sz w:val="24"/>
-        </w:rPr>
-        <w:t>password</w:t>
-      </w:r>
-      <w:proofErr w:type="spellEnd"/>
-      <w:r>
-        <w:rPr>
-          <w:rFonts w:ascii="Times New Roman" w:hAnsi="Times New Roman" w:cs="Times New Roman"/>
-          <w:sz w:val="24"/>
-        </w:rPr>
-        <w:t xml:space="preserve"> mezőjében tároljuk.</w:t>
-      </w:r>
-    </w:p>
-    <w:p>
-      <w:pPr>
-        <w:pStyle w:val="Cmsor3"/>
-      </w:pPr>
-      <w:bookmarkStart w:id="21" w:name="_Toc164079256"/>
-      <w:r>
-        <w:t>Jogosultságok</w:t>
-      </w:r>
-      <w:bookmarkEnd w:id="21"/>
-    </w:p>
-    <w:p>
-      <w:pPr>
-        <w:spacing w:line="360" w:lineRule="auto"/>
-        <w:jc w:val="both"/>
-        <w:rPr>
-          <w:rFonts w:ascii="Times New Roman" w:hAnsi="Times New Roman" w:cs="Times New Roman"/>
-          <w:sz w:val="24"/>
-        </w:rPr>
-      </w:pPr>
-      <w:r>
-        <w:rPr>
-          <w:rFonts w:ascii="Times New Roman" w:hAnsi="Times New Roman" w:cs="Times New Roman"/>
-          <w:sz w:val="24"/>
-        </w:rPr>
-        <w:t xml:space="preserve">A programban két jogosultsági szint található: felhasználó és </w:t>
-      </w:r>
-      <w:proofErr w:type="spellStart"/>
-      <w:r>
-        <w:rPr>
-          <w:rFonts w:ascii="Times New Roman" w:hAnsi="Times New Roman" w:cs="Times New Roman"/>
-          <w:sz w:val="24"/>
-        </w:rPr>
-        <w:t>admin</w:t>
-      </w:r>
-      <w:proofErr w:type="spellEnd"/>
-      <w:r>
-        <w:rPr>
-          <w:rFonts w:ascii="Times New Roman" w:hAnsi="Times New Roman" w:cs="Times New Roman"/>
-          <w:sz w:val="24"/>
-        </w:rPr>
-        <w:t xml:space="preserve">. Felhasználói jogosultságot bejelentkezés után kap a felhasználó. Ezzel az oldal funkcióit teljes egészében tudja használni, de értelemszerűen az </w:t>
-      </w:r>
-      <w:proofErr w:type="spellStart"/>
-      <w:r>
-        <w:rPr>
-          <w:rFonts w:ascii="Times New Roman" w:hAnsi="Times New Roman" w:cs="Times New Roman"/>
-          <w:sz w:val="24"/>
-        </w:rPr>
-        <w:t>admin</w:t>
-      </w:r>
-      <w:proofErr w:type="spellEnd"/>
-      <w:r>
-        <w:rPr>
-          <w:rFonts w:ascii="Times New Roman" w:hAnsi="Times New Roman" w:cs="Times New Roman"/>
-          <w:sz w:val="24"/>
-        </w:rPr>
-        <w:t xml:space="preserve"> oldalt nem használhatja, így csak a saját felhasználói adatait érheti el. Ezzel ellentétben </w:t>
-      </w:r>
-      <w:proofErr w:type="spellStart"/>
-      <w:r>
-        <w:rPr>
-          <w:rFonts w:ascii="Times New Roman" w:hAnsi="Times New Roman" w:cs="Times New Roman"/>
-          <w:sz w:val="24"/>
-        </w:rPr>
-        <w:t>admin</w:t>
-      </w:r>
-      <w:proofErr w:type="spellEnd"/>
-      <w:r>
-        <w:rPr>
-          <w:rFonts w:ascii="Times New Roman" w:hAnsi="Times New Roman" w:cs="Times New Roman"/>
-          <w:sz w:val="24"/>
-        </w:rPr>
-        <w:t xml:space="preserve"> jogosultságot csak úgy kaphat valaki, ha a </w:t>
-      </w:r>
-      <w:proofErr w:type="spellStart"/>
-      <w:r>
-        <w:rPr>
-          <w:rFonts w:ascii="Times New Roman" w:hAnsi="Times New Roman" w:cs="Times New Roman"/>
-          <w:i/>
-          <w:sz w:val="24"/>
-        </w:rPr>
-        <w:t>user</w:t>
-      </w:r>
-      <w:proofErr w:type="spellEnd"/>
-      <w:r>
-        <w:rPr>
-          <w:rFonts w:ascii="Times New Roman" w:hAnsi="Times New Roman" w:cs="Times New Roman"/>
-          <w:i/>
-          <w:sz w:val="24"/>
-        </w:rPr>
-        <w:t xml:space="preserve"> </w:t>
-      </w:r>
-      <w:r>
-        <w:rPr>
-          <w:rFonts w:ascii="Times New Roman" w:hAnsi="Times New Roman" w:cs="Times New Roman"/>
-          <w:sz w:val="24"/>
-        </w:rPr>
-        <w:t xml:space="preserve">tába </w:t>
-      </w:r>
-      <w:proofErr w:type="spellStart"/>
-      <w:r>
-        <w:rPr>
-          <w:rFonts w:ascii="Times New Roman" w:hAnsi="Times New Roman" w:cs="Times New Roman"/>
-          <w:i/>
-          <w:sz w:val="24"/>
-        </w:rPr>
-        <w:t>is_admin</w:t>
-      </w:r>
-      <w:proofErr w:type="spellEnd"/>
-      <w:r>
-        <w:rPr>
-          <w:rFonts w:ascii="Times New Roman" w:hAnsi="Times New Roman" w:cs="Times New Roman"/>
-          <w:sz w:val="24"/>
-        </w:rPr>
-        <w:t xml:space="preserve"> mezőjébe 1-es érték tartozik hozzá. Ezt az </w:t>
-      </w:r>
-      <w:proofErr w:type="spellStart"/>
-      <w:r>
-        <w:rPr>
-          <w:rFonts w:ascii="Times New Roman" w:hAnsi="Times New Roman" w:cs="Times New Roman"/>
-          <w:sz w:val="24"/>
-        </w:rPr>
-        <w:t>admin</w:t>
-      </w:r>
-      <w:proofErr w:type="spellEnd"/>
-      <w:r>
-        <w:rPr>
-          <w:rFonts w:ascii="Times New Roman" w:hAnsi="Times New Roman" w:cs="Times New Roman"/>
-          <w:sz w:val="24"/>
-        </w:rPr>
-        <w:t xml:space="preserve"> oldalról lehet megtenni. Az </w:t>
-      </w:r>
-      <w:proofErr w:type="spellStart"/>
-      <w:r>
-        <w:rPr>
-          <w:rFonts w:ascii="Times New Roman" w:hAnsi="Times New Roman" w:cs="Times New Roman"/>
-          <w:sz w:val="24"/>
-        </w:rPr>
-        <w:t>admin</w:t>
-      </w:r>
-      <w:proofErr w:type="spellEnd"/>
-      <w:r>
-        <w:rPr>
-          <w:rFonts w:ascii="Times New Roman" w:hAnsi="Times New Roman" w:cs="Times New Roman"/>
-          <w:sz w:val="24"/>
-        </w:rPr>
-        <w:t xml:space="preserve"> felhasználók is ugyanúgy használhatják a programot, de ők rendelkeznek az </w:t>
-      </w:r>
-      <w:proofErr w:type="spellStart"/>
-      <w:r>
-        <w:rPr>
-          <w:rFonts w:ascii="Times New Roman" w:hAnsi="Times New Roman" w:cs="Times New Roman"/>
-          <w:sz w:val="24"/>
-        </w:rPr>
-        <w:t>admin</w:t>
-      </w:r>
-      <w:proofErr w:type="spellEnd"/>
-      <w:r>
-        <w:rPr>
-          <w:rFonts w:ascii="Times New Roman" w:hAnsi="Times New Roman" w:cs="Times New Roman"/>
-          <w:sz w:val="24"/>
-        </w:rPr>
-        <w:t xml:space="preserve"> oldal menüponttal is.</w:t>
-      </w:r>
-    </w:p>
-    <w:p>
-      <w:pPr>
-        <w:pStyle w:val="Cmsor2"/>
-      </w:pPr>
-      <w:bookmarkStart w:id="22" w:name="_Toc164079257"/>
-      <w:r>
-        <w:t>API dokumentáció</w:t>
-      </w:r>
-      <w:bookmarkEnd w:id="22"/>
-    </w:p>
-    <w:p>
-      <w:pPr>
-        <w:spacing w:line="360" w:lineRule="auto"/>
-        <w:jc w:val="both"/>
-        <w:rPr>
-          <w:rFonts w:ascii="Times New Roman" w:hAnsi="Times New Roman" w:cs="Times New Roman"/>
-          <w:sz w:val="24"/>
-        </w:rPr>
-      </w:pPr>
-      <w:r>
-        <w:rPr>
-          <w:rFonts w:ascii="Times New Roman" w:hAnsi="Times New Roman" w:cs="Times New Roman"/>
-          <w:sz w:val="24"/>
-        </w:rPr>
-        <w:t xml:space="preserve">Az API hívások (a bejelentkezés és regisztrálás funkciókon kívül), </w:t>
-      </w:r>
-      <w:proofErr w:type="spellStart"/>
-      <w:r>
-        <w:rPr>
-          <w:rFonts w:ascii="Times New Roman" w:hAnsi="Times New Roman" w:cs="Times New Roman"/>
-          <w:sz w:val="24"/>
-        </w:rPr>
-        <w:t>tokent</w:t>
-      </w:r>
-      <w:proofErr w:type="spellEnd"/>
-      <w:r>
-        <w:rPr>
-          <w:rFonts w:ascii="Times New Roman" w:hAnsi="Times New Roman" w:cs="Times New Roman"/>
-          <w:sz w:val="24"/>
-        </w:rPr>
-        <w:t xml:space="preserve"> használnak a felhasználó hitelesítésre. Ennek megadása a hívás fejlécében, az </w:t>
-      </w:r>
-      <w:r>
-        <w:rPr>
-          <w:rFonts w:ascii="Times New Roman" w:hAnsi="Times New Roman" w:cs="Times New Roman"/>
-          <w:i/>
-          <w:sz w:val="24"/>
-        </w:rPr>
-        <w:t>X-</w:t>
-      </w:r>
-      <w:proofErr w:type="spellStart"/>
-      <w:r>
-        <w:rPr>
-          <w:rFonts w:ascii="Times New Roman" w:hAnsi="Times New Roman" w:cs="Times New Roman"/>
-          <w:i/>
-          <w:sz w:val="24"/>
-        </w:rPr>
-        <w:t>Token</w:t>
-      </w:r>
-      <w:proofErr w:type="spellEnd"/>
-      <w:r>
-        <w:rPr>
-          <w:rFonts w:ascii="Times New Roman" w:hAnsi="Times New Roman" w:cs="Times New Roman"/>
-          <w:i/>
-          <w:sz w:val="24"/>
-        </w:rPr>
-        <w:t xml:space="preserve"> </w:t>
-      </w:r>
-      <w:r>
-        <w:rPr>
-          <w:rFonts w:ascii="Times New Roman" w:hAnsi="Times New Roman" w:cs="Times New Roman"/>
-          <w:sz w:val="24"/>
-        </w:rPr>
-        <w:t>mezőben történik. Ez a hívások leírásában nem fog megjelenni.</w:t>
-      </w:r>
-      <w:r>
-        <w:rPr>
-          <w:rFonts w:ascii="Times New Roman" w:hAnsi="Times New Roman" w:cs="Times New Roman"/>
-          <w:sz w:val="24"/>
-        </w:rPr>
-        <w:t xml:space="preserve"> </w:t>
-      </w:r>
-      <w:r>
-        <w:rPr>
-          <w:rFonts w:ascii="Times New Roman" w:hAnsi="Times New Roman" w:cs="Times New Roman"/>
-          <w:sz w:val="24"/>
-        </w:rPr>
-        <w:t xml:space="preserve">Az előbb említett (bejelentkezés és regisztráció) funkciók kivételével, minden híváshoz jogosultság szükséges. Ezeknek két szintje van, </w:t>
-      </w:r>
-      <w:proofErr w:type="spellStart"/>
-      <w:r>
-        <w:rPr>
-          <w:rFonts w:ascii="Times New Roman" w:hAnsi="Times New Roman" w:cs="Times New Roman"/>
-          <w:sz w:val="24"/>
-        </w:rPr>
-        <w:t>user</w:t>
-      </w:r>
-      <w:proofErr w:type="spellEnd"/>
-      <w:r>
-        <w:rPr>
-          <w:rFonts w:ascii="Times New Roman" w:hAnsi="Times New Roman" w:cs="Times New Roman"/>
-          <w:sz w:val="24"/>
-        </w:rPr>
-        <w:t xml:space="preserve"> és </w:t>
-      </w:r>
-      <w:proofErr w:type="spellStart"/>
-      <w:r>
-        <w:rPr>
-          <w:rFonts w:ascii="Times New Roman" w:hAnsi="Times New Roman" w:cs="Times New Roman"/>
-          <w:sz w:val="24"/>
-        </w:rPr>
-        <w:t>admin</w:t>
-      </w:r>
-      <w:proofErr w:type="spellEnd"/>
-      <w:r>
-        <w:rPr>
-          <w:rFonts w:ascii="Times New Roman" w:hAnsi="Times New Roman" w:cs="Times New Roman"/>
-          <w:sz w:val="24"/>
-        </w:rPr>
-        <w:t xml:space="preserve">. Az </w:t>
-      </w:r>
-      <w:proofErr w:type="spellStart"/>
-      <w:r>
-        <w:rPr>
-          <w:rFonts w:ascii="Times New Roman" w:hAnsi="Times New Roman" w:cs="Times New Roman"/>
-          <w:sz w:val="24"/>
-        </w:rPr>
-        <w:t>admin</w:t>
-      </w:r>
-      <w:proofErr w:type="spellEnd"/>
-      <w:r>
-        <w:rPr>
-          <w:rFonts w:ascii="Times New Roman" w:hAnsi="Times New Roman" w:cs="Times New Roman"/>
-          <w:sz w:val="24"/>
-        </w:rPr>
-        <w:t xml:space="preserve"> felhasználók mindkét szinttel rendelkeznek. A hívások </w:t>
-      </w:r>
-      <w:proofErr w:type="spellStart"/>
-      <w:r>
-        <w:rPr>
-          <w:rFonts w:ascii="Times New Roman" w:hAnsi="Times New Roman" w:cs="Times New Roman"/>
-          <w:sz w:val="24"/>
-        </w:rPr>
-        <w:t>leirásában</w:t>
-      </w:r>
-      <w:proofErr w:type="spellEnd"/>
-      <w:r>
-        <w:rPr>
-          <w:rFonts w:ascii="Times New Roman" w:hAnsi="Times New Roman" w:cs="Times New Roman"/>
-          <w:sz w:val="24"/>
-        </w:rPr>
-        <w:t xml:space="preserve"> a minimális jogosultság kerül csak feltüntetésre.</w:t>
-      </w:r>
-      <w:r>
-        <w:rPr>
-          <w:rFonts w:ascii="Times New Roman" w:hAnsi="Times New Roman" w:cs="Times New Roman"/>
-          <w:sz w:val="24"/>
-        </w:rPr>
-        <w:t xml:space="preserve"> </w:t>
-      </w:r>
-      <w:r>
-        <w:rPr>
-          <w:rFonts w:ascii="Times New Roman" w:hAnsi="Times New Roman" w:cs="Times New Roman"/>
-          <w:sz w:val="24"/>
-        </w:rPr>
-        <w:t xml:space="preserve">Minden hívás visszatér egy </w:t>
-      </w:r>
-      <w:proofErr w:type="spellStart"/>
-      <w:r>
-        <w:rPr>
-          <w:rFonts w:ascii="Times New Roman" w:hAnsi="Times New Roman" w:cs="Times New Roman"/>
-          <w:sz w:val="24"/>
-        </w:rPr>
-        <w:t>boolean</w:t>
-      </w:r>
-      <w:proofErr w:type="spellEnd"/>
-      <w:r>
-        <w:rPr>
-          <w:rFonts w:ascii="Times New Roman" w:hAnsi="Times New Roman" w:cs="Times New Roman"/>
-          <w:sz w:val="24"/>
-        </w:rPr>
-        <w:t xml:space="preserve"> </w:t>
-      </w:r>
-      <w:proofErr w:type="spellStart"/>
-      <w:r>
-        <w:rPr>
-          <w:rFonts w:ascii="Times New Roman" w:hAnsi="Times New Roman" w:cs="Times New Roman"/>
-          <w:sz w:val="24"/>
-        </w:rPr>
-        <w:t>success</w:t>
-      </w:r>
-      <w:proofErr w:type="spellEnd"/>
-      <w:r>
-        <w:rPr>
-          <w:rFonts w:ascii="Times New Roman" w:hAnsi="Times New Roman" w:cs="Times New Roman"/>
-          <w:sz w:val="24"/>
-        </w:rPr>
-        <w:t xml:space="preserve"> paraméterrel. Értéke a funkció végrehajtásának sikerességétől függ. Ez sem lesz a továbbiakban feltűntetve.</w:t>
-      </w:r>
-    </w:p>
-    <w:p>
-      <w:pPr>
-        <w:pStyle w:val="Cmsor3"/>
-      </w:pPr>
-      <w:bookmarkStart w:id="23" w:name="_Toc164079258"/>
-      <w:r>
-        <w:t>User</w:t>
-      </w:r>
-      <w:bookmarkEnd w:id="23"/>
+        <w:t>Diet</w:t>
+      </w:r>
+      <w:bookmarkEnd w:id="24"/>
+      <w:proofErr w:type="spellEnd"/>
     </w:p>
     <w:p>
       <w:pPr>
@@ -10523,10 +11317,10 @@
           <w:lang w:eastAsia="hu-HU"/>
         </w:rPr>
         <w:drawing>
-          <wp:inline distT="0" distB="0" distL="0" distR="0" wp14:anchorId="6807DA48" wp14:editId="104DE38F">
-            <wp:extent cx="5760720" cy="2188210"/>
-            <wp:effectExtent l="0" t="0" r="0" b="2540"/>
-            <wp:docPr id="8" name="Kép 8"/>
+          <wp:inline distT="0" distB="0" distL="0" distR="0" wp14:anchorId="171FB1E7" wp14:editId="35F8B34D">
+            <wp:extent cx="5760720" cy="1289685"/>
+            <wp:effectExtent l="0" t="0" r="0" b="5715"/>
+            <wp:docPr id="9" name="Kép 9"/>
             <wp:cNvGraphicFramePr>
               <a:graphicFrameLocks xmlns:a="http://schemas.openxmlformats.org/drawingml/2006/main" noChangeAspect="1"/>
             </wp:cNvGraphicFramePr>
@@ -10546,7 +11340,7 @@
                   <pic:spPr>
                     <a:xfrm>
                       <a:off x="0" y="0"/>
-                      <a:ext cx="5760720" cy="2188210"/>
+                      <a:ext cx="5760720" cy="1289685"/>
                     </a:xfrm>
                     <a:prstGeom prst="rect">
                       <a:avLst/>
@@ -10565,406 +11359,18 @@
         <w:jc w:val="both"/>
         <w:rPr>
           <w:rFonts w:ascii="Times New Roman" w:hAnsi="Times New Roman" w:cs="Times New Roman"/>
-          <w:sz w:val="24"/>
-        </w:rPr>
-      </w:pPr>
-      <w:proofErr w:type="spellStart"/>
-      <w:r>
-        <w:rPr>
-          <w:rFonts w:ascii="Times New Roman" w:hAnsi="Times New Roman" w:cs="Times New Roman"/>
           <w:b/>
           <w:sz w:val="24"/>
         </w:rPr>
-        <w:lastRenderedPageBreak/>
-        <w:t>getUserDetails</w:t>
-      </w:r>
-      <w:proofErr w:type="spellEnd"/>
-    </w:p>
-    <w:p>
-      <w:pPr>
-        <w:pStyle w:val="Listaszerbekezds"/>
-        <w:numPr>
-          <w:ilvl w:val="0"/>
-          <w:numId w:val="12"/>
-        </w:numPr>
-        <w:spacing w:line="360" w:lineRule="auto"/>
-        <w:jc w:val="both"/>
+      </w:pPr>
+      <w:proofErr w:type="spellStart"/>
+      <w:r>
         <w:rPr>
           <w:rFonts w:ascii="Times New Roman" w:hAnsi="Times New Roman" w:cs="Times New Roman"/>
           <w:b/>
           <w:sz w:val="24"/>
         </w:rPr>
-      </w:pPr>
-      <w:r>
-        <w:rPr>
-          <w:rFonts w:ascii="Times New Roman" w:hAnsi="Times New Roman" w:cs="Times New Roman"/>
-          <w:sz w:val="24"/>
-        </w:rPr>
-        <w:t>Útvonal: /</w:t>
-      </w:r>
-      <w:proofErr w:type="spellStart"/>
-      <w:r>
-        <w:rPr>
-          <w:rFonts w:ascii="Times New Roman" w:hAnsi="Times New Roman" w:cs="Times New Roman"/>
-          <w:sz w:val="24"/>
-        </w:rPr>
-        <w:t>api</w:t>
-      </w:r>
-      <w:proofErr w:type="spellEnd"/>
-      <w:r>
-        <w:rPr>
-          <w:rFonts w:ascii="Times New Roman" w:hAnsi="Times New Roman" w:cs="Times New Roman"/>
-          <w:sz w:val="24"/>
-        </w:rPr>
-        <w:t>/</w:t>
-      </w:r>
-      <w:proofErr w:type="spellStart"/>
-      <w:r>
-        <w:rPr>
-          <w:rFonts w:ascii="Times New Roman" w:hAnsi="Times New Roman" w:cs="Times New Roman"/>
-          <w:sz w:val="24"/>
-        </w:rPr>
-        <w:t>user</w:t>
-      </w:r>
-      <w:proofErr w:type="spellEnd"/>
-    </w:p>
-    <w:p>
-      <w:pPr>
-        <w:pStyle w:val="Listaszerbekezds"/>
-        <w:numPr>
-          <w:ilvl w:val="0"/>
-          <w:numId w:val="12"/>
-        </w:numPr>
-        <w:spacing w:line="360" w:lineRule="auto"/>
-        <w:jc w:val="both"/>
-        <w:rPr>
-          <w:rFonts w:ascii="Times New Roman" w:hAnsi="Times New Roman" w:cs="Times New Roman"/>
-          <w:b/>
-          <w:sz w:val="24"/>
-        </w:rPr>
-      </w:pPr>
-      <w:r>
-        <w:rPr>
-          <w:rFonts w:ascii="Times New Roman" w:hAnsi="Times New Roman" w:cs="Times New Roman"/>
-          <w:sz w:val="24"/>
-        </w:rPr>
-        <w:t>Kérés típusa: GET</w:t>
-      </w:r>
-    </w:p>
-    <w:p>
-      <w:pPr>
-        <w:pStyle w:val="Listaszerbekezds"/>
-        <w:numPr>
-          <w:ilvl w:val="0"/>
-          <w:numId w:val="12"/>
-        </w:numPr>
-        <w:spacing w:line="360" w:lineRule="auto"/>
-        <w:jc w:val="both"/>
-        <w:rPr>
-          <w:rFonts w:ascii="Times New Roman" w:hAnsi="Times New Roman" w:cs="Times New Roman"/>
-          <w:b/>
-          <w:sz w:val="24"/>
-        </w:rPr>
-      </w:pPr>
-      <w:r>
-        <w:rPr>
-          <w:rFonts w:ascii="Times New Roman" w:hAnsi="Times New Roman" w:cs="Times New Roman"/>
-          <w:sz w:val="24"/>
-        </w:rPr>
-        <w:t>Jogosultság: user</w:t>
-      </w:r>
-    </w:p>
-    <w:p>
-      <w:pPr>
-        <w:pStyle w:val="Listaszerbekezds"/>
-        <w:numPr>
-          <w:ilvl w:val="0"/>
-          <w:numId w:val="12"/>
-        </w:numPr>
-        <w:spacing w:line="360" w:lineRule="auto"/>
-        <w:jc w:val="both"/>
-        <w:rPr>
-          <w:rFonts w:ascii="Times New Roman" w:hAnsi="Times New Roman" w:cs="Times New Roman"/>
-          <w:b/>
-          <w:sz w:val="24"/>
-        </w:rPr>
-      </w:pPr>
-      <w:r>
-        <w:rPr>
-          <w:rFonts w:ascii="Times New Roman" w:hAnsi="Times New Roman" w:cs="Times New Roman"/>
-          <w:sz w:val="24"/>
-        </w:rPr>
-        <w:t>Válasz:</w:t>
-      </w:r>
-    </w:p>
-    <w:p>
-      <w:pPr>
-        <w:pStyle w:val="Listaszerbekezds"/>
-        <w:numPr>
-          <w:ilvl w:val="1"/>
-          <w:numId w:val="12"/>
-        </w:numPr>
-        <w:spacing w:line="360" w:lineRule="auto"/>
-        <w:jc w:val="both"/>
-        <w:rPr>
-          <w:rFonts w:ascii="Times New Roman" w:hAnsi="Times New Roman" w:cs="Times New Roman"/>
-          <w:b/>
-          <w:sz w:val="24"/>
-        </w:rPr>
-      </w:pPr>
-      <w:r>
-        <w:rPr>
-          <w:rFonts w:ascii="Times New Roman" w:hAnsi="Times New Roman" w:cs="Times New Roman"/>
-          <w:sz w:val="24"/>
-        </w:rPr>
-        <w:t>felhasználónév (</w:t>
-      </w:r>
-      <w:proofErr w:type="spellStart"/>
-      <w:r>
-        <w:rPr>
-          <w:rFonts w:ascii="Times New Roman" w:hAnsi="Times New Roman" w:cs="Times New Roman"/>
-          <w:sz w:val="24"/>
-        </w:rPr>
-        <w:t>string</w:t>
-      </w:r>
-      <w:proofErr w:type="spellEnd"/>
-      <w:r>
-        <w:rPr>
-          <w:rFonts w:ascii="Times New Roman" w:hAnsi="Times New Roman" w:cs="Times New Roman"/>
-          <w:sz w:val="24"/>
-        </w:rPr>
-        <w:t>)</w:t>
-      </w:r>
-    </w:p>
-    <w:p>
-      <w:pPr>
-        <w:pStyle w:val="Listaszerbekezds"/>
-        <w:numPr>
-          <w:ilvl w:val="1"/>
-          <w:numId w:val="12"/>
-        </w:numPr>
-        <w:spacing w:line="360" w:lineRule="auto"/>
-        <w:jc w:val="both"/>
-        <w:rPr>
-          <w:rFonts w:ascii="Times New Roman" w:hAnsi="Times New Roman" w:cs="Times New Roman"/>
-          <w:b/>
-          <w:sz w:val="24"/>
-        </w:rPr>
-      </w:pPr>
-      <w:r>
-        <w:rPr>
-          <w:rFonts w:ascii="Times New Roman" w:hAnsi="Times New Roman" w:cs="Times New Roman"/>
-          <w:sz w:val="24"/>
-        </w:rPr>
-        <w:t>email (</w:t>
-      </w:r>
-      <w:proofErr w:type="spellStart"/>
-      <w:r>
-        <w:rPr>
-          <w:rFonts w:ascii="Times New Roman" w:hAnsi="Times New Roman" w:cs="Times New Roman"/>
-          <w:sz w:val="24"/>
-        </w:rPr>
-        <w:t>string</w:t>
-      </w:r>
-      <w:proofErr w:type="spellEnd"/>
-      <w:r>
-        <w:rPr>
-          <w:rFonts w:ascii="Times New Roman" w:hAnsi="Times New Roman" w:cs="Times New Roman"/>
-          <w:sz w:val="24"/>
-        </w:rPr>
-        <w:t>)</w:t>
-      </w:r>
-    </w:p>
-    <w:p>
-      <w:pPr>
-        <w:spacing w:line="360" w:lineRule="auto"/>
-        <w:jc w:val="both"/>
-        <w:rPr>
-          <w:rFonts w:ascii="Times New Roman" w:hAnsi="Times New Roman" w:cs="Times New Roman"/>
-          <w:b/>
-          <w:sz w:val="24"/>
-        </w:rPr>
-      </w:pPr>
-      <w:proofErr w:type="spellStart"/>
-      <w:r>
-        <w:rPr>
-          <w:rFonts w:ascii="Times New Roman" w:hAnsi="Times New Roman" w:cs="Times New Roman"/>
-          <w:b/>
-          <w:sz w:val="24"/>
-        </w:rPr>
-        <w:t>postUserMuscles</w:t>
-      </w:r>
-      <w:proofErr w:type="spellEnd"/>
-    </w:p>
-    <w:p>
-      <w:pPr>
-        <w:pStyle w:val="Listaszerbekezds"/>
-        <w:numPr>
-          <w:ilvl w:val="0"/>
-          <w:numId w:val="13"/>
-        </w:numPr>
-        <w:spacing w:line="360" w:lineRule="auto"/>
-        <w:jc w:val="both"/>
-        <w:rPr>
-          <w:rFonts w:ascii="Times New Roman" w:hAnsi="Times New Roman" w:cs="Times New Roman"/>
-          <w:sz w:val="24"/>
-        </w:rPr>
-      </w:pPr>
-      <w:r>
-        <w:rPr>
-          <w:rFonts w:ascii="Times New Roman" w:hAnsi="Times New Roman" w:cs="Times New Roman"/>
-          <w:sz w:val="24"/>
-        </w:rPr>
-        <w:t>Útvonal: /</w:t>
-      </w:r>
-      <w:proofErr w:type="spellStart"/>
-      <w:r>
-        <w:rPr>
-          <w:rFonts w:ascii="Times New Roman" w:hAnsi="Times New Roman" w:cs="Times New Roman"/>
-          <w:sz w:val="24"/>
-        </w:rPr>
-        <w:t>api</w:t>
-      </w:r>
-      <w:proofErr w:type="spellEnd"/>
-      <w:r>
-        <w:rPr>
-          <w:rFonts w:ascii="Times New Roman" w:hAnsi="Times New Roman" w:cs="Times New Roman"/>
-          <w:sz w:val="24"/>
-        </w:rPr>
-        <w:t>/</w:t>
-      </w:r>
-      <w:proofErr w:type="spellStart"/>
-      <w:r>
-        <w:rPr>
-          <w:rFonts w:ascii="Times New Roman" w:hAnsi="Times New Roman" w:cs="Times New Roman"/>
-          <w:sz w:val="24"/>
-        </w:rPr>
-        <w:t>user</w:t>
-      </w:r>
-      <w:proofErr w:type="spellEnd"/>
-      <w:r>
-        <w:rPr>
-          <w:rFonts w:ascii="Times New Roman" w:hAnsi="Times New Roman" w:cs="Times New Roman"/>
-          <w:sz w:val="24"/>
-        </w:rPr>
-        <w:t>/</w:t>
-      </w:r>
-      <w:proofErr w:type="spellStart"/>
-      <w:r>
-        <w:rPr>
-          <w:rFonts w:ascii="Times New Roman" w:hAnsi="Times New Roman" w:cs="Times New Roman"/>
-          <w:sz w:val="24"/>
-        </w:rPr>
-        <w:t>muscles</w:t>
-      </w:r>
-      <w:proofErr w:type="spellEnd"/>
-    </w:p>
-    <w:p>
-      <w:pPr>
-        <w:pStyle w:val="Listaszerbekezds"/>
-        <w:numPr>
-          <w:ilvl w:val="0"/>
-          <w:numId w:val="13"/>
-        </w:numPr>
-        <w:spacing w:line="360" w:lineRule="auto"/>
-        <w:jc w:val="both"/>
-        <w:rPr>
-          <w:rFonts w:ascii="Times New Roman" w:hAnsi="Times New Roman" w:cs="Times New Roman"/>
-          <w:sz w:val="24"/>
-        </w:rPr>
-      </w:pPr>
-      <w:r>
-        <w:rPr>
-          <w:rFonts w:ascii="Times New Roman" w:hAnsi="Times New Roman" w:cs="Times New Roman"/>
-          <w:sz w:val="24"/>
-        </w:rPr>
-        <w:t>Kérés típusa: POST</w:t>
-      </w:r>
-    </w:p>
-    <w:p>
-      <w:pPr>
-        <w:pStyle w:val="Listaszerbekezds"/>
-        <w:numPr>
-          <w:ilvl w:val="0"/>
-          <w:numId w:val="13"/>
-        </w:numPr>
-        <w:spacing w:line="360" w:lineRule="auto"/>
-        <w:jc w:val="both"/>
-        <w:rPr>
-          <w:rFonts w:ascii="Times New Roman" w:hAnsi="Times New Roman" w:cs="Times New Roman"/>
-          <w:sz w:val="24"/>
-        </w:rPr>
-      </w:pPr>
-      <w:r>
-        <w:rPr>
-          <w:rFonts w:ascii="Times New Roman" w:hAnsi="Times New Roman" w:cs="Times New Roman"/>
-          <w:sz w:val="24"/>
-        </w:rPr>
-        <w:t>Jogosultság: user</w:t>
-      </w:r>
-    </w:p>
-    <w:p>
-      <w:pPr>
-        <w:pStyle w:val="Listaszerbekezds"/>
-        <w:numPr>
-          <w:ilvl w:val="0"/>
-          <w:numId w:val="13"/>
-        </w:numPr>
-        <w:spacing w:line="360" w:lineRule="auto"/>
-        <w:jc w:val="both"/>
-        <w:rPr>
-          <w:rFonts w:ascii="Times New Roman" w:hAnsi="Times New Roman" w:cs="Times New Roman"/>
-          <w:sz w:val="24"/>
-        </w:rPr>
-      </w:pPr>
-      <w:r>
-        <w:rPr>
-          <w:rFonts w:ascii="Times New Roman" w:hAnsi="Times New Roman" w:cs="Times New Roman"/>
-          <w:sz w:val="24"/>
-        </w:rPr>
-        <w:t>Paraméter: vizsgált időtartam napokban</w:t>
-      </w:r>
-    </w:p>
-    <w:p>
-      <w:pPr>
-        <w:pStyle w:val="Listaszerbekezds"/>
-        <w:numPr>
-          <w:ilvl w:val="0"/>
-          <w:numId w:val="13"/>
-        </w:numPr>
-        <w:spacing w:line="360" w:lineRule="auto"/>
-        <w:jc w:val="both"/>
-        <w:rPr>
-          <w:rFonts w:ascii="Times New Roman" w:hAnsi="Times New Roman" w:cs="Times New Roman"/>
-          <w:sz w:val="24"/>
-        </w:rPr>
-      </w:pPr>
-      <w:r>
-        <w:rPr>
-          <w:rFonts w:ascii="Times New Roman" w:hAnsi="Times New Roman" w:cs="Times New Roman"/>
-          <w:sz w:val="24"/>
-        </w:rPr>
-        <w:t>Válasz: használt izmok</w:t>
-      </w:r>
-    </w:p>
-    <w:p>
-      <w:pPr>
-        <w:spacing w:line="360" w:lineRule="auto"/>
-        <w:jc w:val="both"/>
-        <w:rPr>
-          <w:rFonts w:ascii="Times New Roman" w:hAnsi="Times New Roman" w:cs="Times New Roman"/>
-          <w:b/>
-          <w:sz w:val="24"/>
-        </w:rPr>
-      </w:pPr>
-      <w:proofErr w:type="spellStart"/>
-      <w:r>
-        <w:rPr>
-          <w:rFonts w:ascii="Times New Roman" w:hAnsi="Times New Roman" w:cs="Times New Roman"/>
-          <w:b/>
-          <w:sz w:val="24"/>
-        </w:rPr>
-        <w:t>postUserRegister</w:t>
+        <w:t>postDietQuery</w:t>
       </w:r>
       <w:proofErr w:type="spellEnd"/>
     </w:p>
@@ -11011,7 +11417,7 @@
           <w:rFonts w:ascii="Times New Roman" w:hAnsi="Times New Roman" w:cs="Times New Roman"/>
           <w:sz w:val="24"/>
         </w:rPr>
-        <w:t>signup</w:t>
+        <w:t>diet</w:t>
       </w:r>
       <w:proofErr w:type="spellEnd"/>
     </w:p>
@@ -11056,7 +11462,7 @@
           <w:rFonts w:ascii="Times New Roman" w:hAnsi="Times New Roman" w:cs="Times New Roman"/>
           <w:sz w:val="24"/>
         </w:rPr>
-        <w:t>Jogosultság: -</w:t>
+        <w:t>Jogosultság: user</w:t>
       </w:r>
     </w:p>
     <w:p>
@@ -11078,7 +11484,7 @@
           <w:rFonts w:ascii="Times New Roman" w:hAnsi="Times New Roman" w:cs="Times New Roman"/>
           <w:sz w:val="24"/>
         </w:rPr>
-        <w:t>Paraméter: felhasználónév, email, jelszó</w:t>
+        <w:t>Paraméter: vizsgált nap</w:t>
       </w:r>
     </w:p>
     <w:p>
@@ -11123,31 +11529,203 @@
           <w:rFonts w:ascii="Times New Roman" w:hAnsi="Times New Roman" w:cs="Times New Roman"/>
           <w:sz w:val="24"/>
         </w:rPr>
-        <w:t>token</w:t>
-      </w:r>
-      <w:proofErr w:type="spellEnd"/>
-      <w:r>
-        <w:rPr>
-          <w:rFonts w:ascii="Times New Roman" w:hAnsi="Times New Roman" w:cs="Times New Roman"/>
-          <w:sz w:val="24"/>
-        </w:rPr>
-        <w:t xml:space="preserve"> (</w:t>
-      </w:r>
-      <w:proofErr w:type="spellStart"/>
-      <w:r>
-        <w:rPr>
-          <w:rFonts w:ascii="Times New Roman" w:hAnsi="Times New Roman" w:cs="Times New Roman"/>
-          <w:sz w:val="24"/>
-        </w:rPr>
-        <w:t>string</w:t>
-      </w:r>
-      <w:proofErr w:type="spellEnd"/>
-      <w:r>
-        <w:rPr>
-          <w:rFonts w:ascii="Times New Roman" w:hAnsi="Times New Roman" w:cs="Times New Roman"/>
-          <w:sz w:val="24"/>
-        </w:rPr>
-        <w:t>)</w:t>
+        <w:t>json</w:t>
+      </w:r>
+      <w:proofErr w:type="spellEnd"/>
+      <w:r>
+        <w:rPr>
+          <w:rFonts w:ascii="Times New Roman" w:hAnsi="Times New Roman" w:cs="Times New Roman"/>
+          <w:sz w:val="24"/>
+        </w:rPr>
+        <w:t xml:space="preserve"> (JSON objektum):</w:t>
+      </w:r>
+    </w:p>
+    <w:p>
+      <w:pPr>
+        <w:pStyle w:val="Listaszerbekezds"/>
+        <w:numPr>
+          <w:ilvl w:val="2"/>
+          <w:numId w:val="20"/>
+        </w:numPr>
+        <w:spacing w:line="360" w:lineRule="auto"/>
+        <w:jc w:val="both"/>
+        <w:rPr>
+          <w:rFonts w:ascii="Times New Roman" w:hAnsi="Times New Roman" w:cs="Times New Roman"/>
+          <w:sz w:val="24"/>
+        </w:rPr>
+      </w:pPr>
+      <w:proofErr w:type="spellStart"/>
+      <w:r>
+        <w:rPr>
+          <w:rFonts w:ascii="Times New Roman" w:hAnsi="Times New Roman" w:cs="Times New Roman"/>
+          <w:sz w:val="24"/>
+        </w:rPr>
+        <w:t>breakfast</w:t>
+      </w:r>
+      <w:proofErr w:type="spellEnd"/>
+      <w:r>
+        <w:rPr>
+          <w:rFonts w:ascii="Times New Roman" w:hAnsi="Times New Roman" w:cs="Times New Roman"/>
+          <w:sz w:val="24"/>
+        </w:rPr>
+        <w:t xml:space="preserve"> (JSON vektor)</w:t>
+      </w:r>
+    </w:p>
+    <w:p>
+      <w:pPr>
+        <w:pStyle w:val="Listaszerbekezds"/>
+        <w:numPr>
+          <w:ilvl w:val="2"/>
+          <w:numId w:val="20"/>
+        </w:numPr>
+        <w:spacing w:line="360" w:lineRule="auto"/>
+        <w:jc w:val="both"/>
+        <w:rPr>
+          <w:rFonts w:ascii="Times New Roman" w:hAnsi="Times New Roman" w:cs="Times New Roman"/>
+          <w:sz w:val="24"/>
+        </w:rPr>
+      </w:pPr>
+      <w:proofErr w:type="spellStart"/>
+      <w:r>
+        <w:rPr>
+          <w:rFonts w:ascii="Times New Roman" w:hAnsi="Times New Roman" w:cs="Times New Roman"/>
+          <w:sz w:val="24"/>
+        </w:rPr>
+        <w:t>lunch</w:t>
+      </w:r>
+      <w:proofErr w:type="spellEnd"/>
+      <w:r>
+        <w:rPr>
+          <w:rFonts w:ascii="Times New Roman" w:hAnsi="Times New Roman" w:cs="Times New Roman"/>
+          <w:sz w:val="24"/>
+        </w:rPr>
+        <w:t xml:space="preserve"> (JSON vektor)</w:t>
+      </w:r>
+    </w:p>
+    <w:p>
+      <w:pPr>
+        <w:pStyle w:val="Listaszerbekezds"/>
+        <w:numPr>
+          <w:ilvl w:val="2"/>
+          <w:numId w:val="20"/>
+        </w:numPr>
+        <w:spacing w:line="360" w:lineRule="auto"/>
+        <w:jc w:val="both"/>
+        <w:rPr>
+          <w:rFonts w:ascii="Times New Roman" w:hAnsi="Times New Roman" w:cs="Times New Roman"/>
+          <w:sz w:val="24"/>
+        </w:rPr>
+      </w:pPr>
+      <w:proofErr w:type="spellStart"/>
+      <w:r>
+        <w:rPr>
+          <w:rFonts w:ascii="Times New Roman" w:hAnsi="Times New Roman" w:cs="Times New Roman"/>
+          <w:sz w:val="24"/>
+        </w:rPr>
+        <w:t>dinner</w:t>
+      </w:r>
+      <w:proofErr w:type="spellEnd"/>
+      <w:r>
+        <w:rPr>
+          <w:rFonts w:ascii="Times New Roman" w:hAnsi="Times New Roman" w:cs="Times New Roman"/>
+          <w:sz w:val="24"/>
+        </w:rPr>
+        <w:t xml:space="preserve"> (JSON vektor)</w:t>
+      </w:r>
+    </w:p>
+    <w:p>
+      <w:pPr>
+        <w:pStyle w:val="Listaszerbekezds"/>
+        <w:numPr>
+          <w:ilvl w:val="2"/>
+          <w:numId w:val="20"/>
+        </w:numPr>
+        <w:spacing w:line="360" w:lineRule="auto"/>
+        <w:jc w:val="both"/>
+        <w:rPr>
+          <w:rFonts w:ascii="Times New Roman" w:hAnsi="Times New Roman" w:cs="Times New Roman"/>
+          <w:sz w:val="24"/>
+        </w:rPr>
+      </w:pPr>
+      <w:proofErr w:type="spellStart"/>
+      <w:r>
+        <w:rPr>
+          <w:rFonts w:ascii="Times New Roman" w:hAnsi="Times New Roman" w:cs="Times New Roman"/>
+          <w:sz w:val="24"/>
+        </w:rPr>
+        <w:t>snacks</w:t>
+      </w:r>
+      <w:proofErr w:type="spellEnd"/>
+      <w:r>
+        <w:rPr>
+          <w:rFonts w:ascii="Times New Roman" w:hAnsi="Times New Roman" w:cs="Times New Roman"/>
+          <w:sz w:val="24"/>
+        </w:rPr>
+        <w:t xml:space="preserve"> (JSON vektor)</w:t>
+      </w:r>
+    </w:p>
+    <w:p>
+      <w:pPr>
+        <w:pStyle w:val="Listaszerbekezds"/>
+        <w:numPr>
+          <w:ilvl w:val="2"/>
+          <w:numId w:val="20"/>
+        </w:numPr>
+        <w:spacing w:line="360" w:lineRule="auto"/>
+        <w:jc w:val="both"/>
+        <w:rPr>
+          <w:rFonts w:ascii="Times New Roman" w:hAnsi="Times New Roman" w:cs="Times New Roman"/>
+          <w:sz w:val="24"/>
+        </w:rPr>
+      </w:pPr>
+      <w:r>
+        <w:rPr>
+          <w:rFonts w:ascii="Times New Roman" w:hAnsi="Times New Roman" w:cs="Times New Roman"/>
+          <w:sz w:val="24"/>
+        </w:rPr>
+        <w:t xml:space="preserve">a fentebb említett vektorok JSON objektumokat tartalmaznak, amelyek rendelkeznek egy </w:t>
+      </w:r>
+      <w:proofErr w:type="spellStart"/>
+      <w:r>
+        <w:rPr>
+          <w:rFonts w:ascii="Times New Roman" w:hAnsi="Times New Roman" w:cs="Times New Roman"/>
+          <w:i/>
+          <w:sz w:val="24"/>
+        </w:rPr>
+        <w:t>name</w:t>
+      </w:r>
+      <w:proofErr w:type="spellEnd"/>
+      <w:r>
+        <w:rPr>
+          <w:rFonts w:ascii="Times New Roman" w:hAnsi="Times New Roman" w:cs="Times New Roman"/>
+          <w:i/>
+          <w:sz w:val="24"/>
+        </w:rPr>
+        <w:t xml:space="preserve"> </w:t>
+      </w:r>
+      <w:r>
+        <w:rPr>
+          <w:rFonts w:ascii="Times New Roman" w:hAnsi="Times New Roman" w:cs="Times New Roman"/>
+          <w:sz w:val="24"/>
+        </w:rPr>
+        <w:t xml:space="preserve">és egy </w:t>
+      </w:r>
+      <w:proofErr w:type="spellStart"/>
+      <w:r>
+        <w:rPr>
+          <w:rFonts w:ascii="Times New Roman" w:hAnsi="Times New Roman" w:cs="Times New Roman"/>
+          <w:i/>
+          <w:sz w:val="24"/>
+        </w:rPr>
+        <w:t>calories</w:t>
+      </w:r>
+      <w:proofErr w:type="spellEnd"/>
+      <w:r>
+        <w:rPr>
+          <w:rFonts w:ascii="Times New Roman" w:hAnsi="Times New Roman" w:cs="Times New Roman"/>
+          <w:sz w:val="24"/>
+        </w:rPr>
+        <w:t xml:space="preserve"> mezővel</w:t>
       </w:r>
     </w:p>
     <w:p>
@@ -11167,7 +11745,7 @@
           <w:b/>
           <w:sz w:val="24"/>
         </w:rPr>
-        <w:t>postUser</w:t>
+        <w:t>postDiet</w:t>
       </w:r>
       <w:r>
         <w:rPr>
@@ -11175,7 +11753,7 @@
           <w:b/>
           <w:sz w:val="24"/>
         </w:rPr>
-        <w:t>Login</w:t>
+        <w:t>Add</w:t>
       </w:r>
       <w:proofErr w:type="spellEnd"/>
     </w:p>
@@ -11214,7 +11792,23 @@
           <w:rFonts w:ascii="Times New Roman" w:hAnsi="Times New Roman" w:cs="Times New Roman"/>
           <w:sz w:val="24"/>
         </w:rPr>
-        <w:t>/login</w:t>
+        <w:t>/</w:t>
+      </w:r>
+      <w:proofErr w:type="spellStart"/>
+      <w:r>
+        <w:rPr>
+          <w:rFonts w:ascii="Times New Roman" w:hAnsi="Times New Roman" w:cs="Times New Roman"/>
+          <w:sz w:val="24"/>
+        </w:rPr>
+        <w:t>diet</w:t>
+      </w:r>
+      <w:proofErr w:type="spellEnd"/>
+      <w:r>
+        <w:rPr>
+          <w:rFonts w:ascii="Times New Roman" w:hAnsi="Times New Roman" w:cs="Times New Roman"/>
+          <w:sz w:val="24"/>
+        </w:rPr>
+        <w:t>/add</w:t>
       </w:r>
     </w:p>
     <w:p>
@@ -11258,7 +11852,7 @@
           <w:rFonts w:ascii="Times New Roman" w:hAnsi="Times New Roman" w:cs="Times New Roman"/>
           <w:sz w:val="24"/>
         </w:rPr>
-        <w:t>Jogosultság: -</w:t>
+        <w:t>Jogosultság: user</w:t>
       </w:r>
     </w:p>
     <w:p>
@@ -11280,7 +11874,7 @@
           <w:rFonts w:ascii="Times New Roman" w:hAnsi="Times New Roman" w:cs="Times New Roman"/>
           <w:sz w:val="24"/>
         </w:rPr>
-        <w:t>Paraméter: felhasználónév vagy email, jelszó</w:t>
+        <w:t>Paraméter: étkezések adatai</w:t>
       </w:r>
     </w:p>
     <w:p>
@@ -11302,76 +11896,41 @@
           <w:rFonts w:ascii="Times New Roman" w:hAnsi="Times New Roman" w:cs="Times New Roman"/>
           <w:sz w:val="24"/>
         </w:rPr>
-        <w:t xml:space="preserve">Válasz: </w:t>
-      </w:r>
-    </w:p>
-    <w:p>
-      <w:pPr>
-        <w:pStyle w:val="Listaszerbekezds"/>
-        <w:numPr>
-          <w:ilvl w:val="1"/>
-          <w:numId w:val="14"/>
-        </w:numPr>
-        <w:spacing w:line="360" w:lineRule="auto"/>
-        <w:jc w:val="both"/>
-        <w:rPr>
-          <w:rFonts w:ascii="Times New Roman" w:hAnsi="Times New Roman" w:cs="Times New Roman"/>
-          <w:sz w:val="24"/>
-        </w:rPr>
-      </w:pPr>
-      <w:proofErr w:type="spellStart"/>
-      <w:r>
-        <w:rPr>
-          <w:rFonts w:ascii="Times New Roman" w:hAnsi="Times New Roman" w:cs="Times New Roman"/>
-          <w:sz w:val="24"/>
-        </w:rPr>
-        <w:t>token</w:t>
-      </w:r>
-      <w:proofErr w:type="spellEnd"/>
-      <w:r>
-        <w:rPr>
-          <w:rFonts w:ascii="Times New Roman" w:hAnsi="Times New Roman" w:cs="Times New Roman"/>
-          <w:sz w:val="24"/>
-        </w:rPr>
-        <w:t xml:space="preserve"> (</w:t>
-      </w:r>
-      <w:proofErr w:type="spellStart"/>
-      <w:r>
-        <w:rPr>
-          <w:rFonts w:ascii="Times New Roman" w:hAnsi="Times New Roman" w:cs="Times New Roman"/>
-          <w:sz w:val="24"/>
-        </w:rPr>
-        <w:t>string</w:t>
-      </w:r>
-      <w:proofErr w:type="spellEnd"/>
-      <w:r>
-        <w:rPr>
-          <w:rFonts w:ascii="Times New Roman" w:hAnsi="Times New Roman" w:cs="Times New Roman"/>
-          <w:sz w:val="24"/>
-        </w:rPr>
-        <w:t>)</w:t>
+        <w:t>Válasz: -</w:t>
+      </w:r>
+    </w:p>
+    <w:p>
+      <w:pPr>
+        <w:rPr>
+          <w:rFonts w:ascii="Times New Roman" w:eastAsiaTheme="majorEastAsia" w:hAnsi="Times New Roman" w:cstheme="majorBidi"/>
+          <w:b/>
+          <w:sz w:val="24"/>
+          <w:szCs w:val="24"/>
+        </w:rPr>
+      </w:pPr>
+      <w:r>
+        <w:br w:type="page"/>
       </w:r>
     </w:p>
     <w:p>
       <w:pPr>
         <w:pStyle w:val="Cmsor3"/>
       </w:pPr>
-      <w:bookmarkStart w:id="24" w:name="_Toc164079259"/>
+      <w:bookmarkStart w:id="25" w:name="_Toc164079260"/>
       <w:proofErr w:type="spellStart"/>
       <w:r>
         <w:lastRenderedPageBreak/>
-        <w:t>Diet</w:t>
-      </w:r>
-      <w:bookmarkEnd w:id="24"/>
-      <w:proofErr w:type="spellEnd"/>
-    </w:p>
-    <w:p>
-      <w:pPr>
-        <w:spacing w:line="360" w:lineRule="auto"/>
-        <w:jc w:val="both"/>
-        <w:rPr>
-          <w:rFonts w:ascii="Times New Roman" w:hAnsi="Times New Roman" w:cs="Times New Roman"/>
-          <w:b/>
+        <w:t>Exercises</w:t>
+      </w:r>
+      <w:bookmarkEnd w:id="25"/>
+      <w:proofErr w:type="spellEnd"/>
+    </w:p>
+    <w:p>
+      <w:pPr>
+        <w:spacing w:line="360" w:lineRule="auto"/>
+        <w:jc w:val="both"/>
+        <w:rPr>
+          <w:rFonts w:ascii="Times New Roman" w:hAnsi="Times New Roman" w:cs="Times New Roman"/>
           <w:sz w:val="24"/>
         </w:rPr>
       </w:pPr>
@@ -11383,10 +11942,10 @@
           <w:lang w:eastAsia="hu-HU"/>
         </w:rPr>
         <w:drawing>
-          <wp:inline distT="0" distB="0" distL="0" distR="0" wp14:anchorId="171FB1E7" wp14:editId="35F8B34D">
-            <wp:extent cx="5760720" cy="1289685"/>
-            <wp:effectExtent l="0" t="0" r="0" b="5715"/>
-            <wp:docPr id="9" name="Kép 9"/>
+          <wp:inline distT="0" distB="0" distL="0" distR="0" wp14:anchorId="21035649" wp14:editId="1811E2AC">
+            <wp:extent cx="5760720" cy="848360"/>
+            <wp:effectExtent l="0" t="0" r="0" b="8890"/>
+            <wp:docPr id="7" name="Kép 7"/>
             <wp:cNvGraphicFramePr>
               <a:graphicFrameLocks xmlns:a="http://schemas.openxmlformats.org/drawingml/2006/main" noChangeAspect="1"/>
             </wp:cNvGraphicFramePr>
@@ -11406,7 +11965,7 @@
                   <pic:spPr>
                     <a:xfrm>
                       <a:off x="0" y="0"/>
-                      <a:ext cx="5760720" cy="1289685"/>
+                      <a:ext cx="5760720" cy="848360"/>
                     </a:xfrm>
                     <a:prstGeom prst="rect">
                       <a:avLst/>
@@ -11436,7 +11995,7 @@
           <w:b/>
           <w:sz w:val="24"/>
         </w:rPr>
-        <w:t>postDietQuery</w:t>
+        <w:t>getExercises</w:t>
       </w:r>
       <w:proofErr w:type="spellEnd"/>
     </w:p>
@@ -11445,7 +12004,7 @@
         <w:pStyle w:val="Listaszerbekezds"/>
         <w:numPr>
           <w:ilvl w:val="0"/>
-          <w:numId w:val="14"/>
+          <w:numId w:val="18"/>
         </w:numPr>
         <w:spacing w:line="360" w:lineRule="auto"/>
         <w:jc w:val="both"/>
@@ -11483,7 +12042,7 @@
           <w:rFonts w:ascii="Times New Roman" w:hAnsi="Times New Roman" w:cs="Times New Roman"/>
           <w:sz w:val="24"/>
         </w:rPr>
-        <w:t>diet</w:t>
+        <w:t>exercises</w:t>
       </w:r>
       <w:proofErr w:type="spellEnd"/>
     </w:p>
@@ -11492,7 +12051,7 @@
         <w:pStyle w:val="Listaszerbekezds"/>
         <w:numPr>
           <w:ilvl w:val="0"/>
-          <w:numId w:val="14"/>
+          <w:numId w:val="18"/>
         </w:numPr>
         <w:spacing w:line="360" w:lineRule="auto"/>
         <w:jc w:val="both"/>
@@ -11506,7 +12065,7 @@
           <w:rFonts w:ascii="Times New Roman" w:hAnsi="Times New Roman" w:cs="Times New Roman"/>
           <w:sz w:val="24"/>
         </w:rPr>
-        <w:t>Kérés típusa: POST</w:t>
+        <w:t>Kérés típusa: GET</w:t>
       </w:r>
     </w:p>
     <w:p>
@@ -11514,7 +12073,7 @@
         <w:pStyle w:val="Listaszerbekezds"/>
         <w:numPr>
           <w:ilvl w:val="0"/>
-          <w:numId w:val="14"/>
+          <w:numId w:val="18"/>
         </w:numPr>
         <w:spacing w:line="360" w:lineRule="auto"/>
         <w:jc w:val="both"/>
@@ -11536,29 +12095,7 @@
         <w:pStyle w:val="Listaszerbekezds"/>
         <w:numPr>
           <w:ilvl w:val="0"/>
-          <w:numId w:val="14"/>
-        </w:numPr>
-        <w:spacing w:line="360" w:lineRule="auto"/>
-        <w:jc w:val="both"/>
-        <w:rPr>
-          <w:rFonts w:ascii="Times New Roman" w:hAnsi="Times New Roman" w:cs="Times New Roman"/>
-          <w:sz w:val="24"/>
-        </w:rPr>
-      </w:pPr>
-      <w:r>
-        <w:rPr>
-          <w:rFonts w:ascii="Times New Roman" w:hAnsi="Times New Roman" w:cs="Times New Roman"/>
-          <w:sz w:val="24"/>
-        </w:rPr>
-        <w:t>Paraméter: vizsgált nap</w:t>
-      </w:r>
-    </w:p>
-    <w:p>
-      <w:pPr>
-        <w:pStyle w:val="Listaszerbekezds"/>
-        <w:numPr>
-          <w:ilvl w:val="0"/>
-          <w:numId w:val="14"/>
+          <w:numId w:val="18"/>
         </w:numPr>
         <w:spacing w:line="360" w:lineRule="auto"/>
         <w:jc w:val="both"/>
@@ -11580,7 +12117,7 @@
         <w:pStyle w:val="Listaszerbekezds"/>
         <w:numPr>
           <w:ilvl w:val="1"/>
-          <w:numId w:val="14"/>
+          <w:numId w:val="18"/>
         </w:numPr>
         <w:spacing w:line="360" w:lineRule="auto"/>
         <w:jc w:val="both"/>
@@ -11603,196 +12140,20 @@
           <w:rFonts w:ascii="Times New Roman" w:hAnsi="Times New Roman" w:cs="Times New Roman"/>
           <w:sz w:val="24"/>
         </w:rPr>
-        <w:t xml:space="preserve"> (JSON objektum):</w:t>
-      </w:r>
-    </w:p>
-    <w:p>
-      <w:pPr>
-        <w:pStyle w:val="Listaszerbekezds"/>
-        <w:numPr>
-          <w:ilvl w:val="2"/>
-          <w:numId w:val="20"/>
-        </w:numPr>
-        <w:spacing w:line="360" w:lineRule="auto"/>
-        <w:jc w:val="both"/>
-        <w:rPr>
-          <w:rFonts w:ascii="Times New Roman" w:hAnsi="Times New Roman" w:cs="Times New Roman"/>
-          <w:sz w:val="24"/>
-        </w:rPr>
-      </w:pPr>
-      <w:proofErr w:type="spellStart"/>
-      <w:r>
-        <w:rPr>
-          <w:rFonts w:ascii="Times New Roman" w:hAnsi="Times New Roman" w:cs="Times New Roman"/>
-          <w:sz w:val="24"/>
-        </w:rPr>
-        <w:t>breakfast</w:t>
-      </w:r>
-      <w:proofErr w:type="spellEnd"/>
-      <w:r>
-        <w:rPr>
-          <w:rFonts w:ascii="Times New Roman" w:hAnsi="Times New Roman" w:cs="Times New Roman"/>
-          <w:sz w:val="24"/>
-        </w:rPr>
-        <w:t xml:space="preserve"> (JSON vektor)</w:t>
-      </w:r>
-    </w:p>
-    <w:p>
-      <w:pPr>
-        <w:pStyle w:val="Listaszerbekezds"/>
-        <w:numPr>
-          <w:ilvl w:val="2"/>
-          <w:numId w:val="20"/>
-        </w:numPr>
-        <w:spacing w:line="360" w:lineRule="auto"/>
-        <w:jc w:val="both"/>
-        <w:rPr>
-          <w:rFonts w:ascii="Times New Roman" w:hAnsi="Times New Roman" w:cs="Times New Roman"/>
-          <w:sz w:val="24"/>
-        </w:rPr>
-      </w:pPr>
-      <w:proofErr w:type="spellStart"/>
-      <w:r>
-        <w:rPr>
-          <w:rFonts w:ascii="Times New Roman" w:hAnsi="Times New Roman" w:cs="Times New Roman"/>
-          <w:sz w:val="24"/>
-        </w:rPr>
-        <w:t>lunch</w:t>
-      </w:r>
-      <w:proofErr w:type="spellEnd"/>
-      <w:r>
-        <w:rPr>
-          <w:rFonts w:ascii="Times New Roman" w:hAnsi="Times New Roman" w:cs="Times New Roman"/>
-          <w:sz w:val="24"/>
-        </w:rPr>
-        <w:t xml:space="preserve"> (JSON vektor)</w:t>
-      </w:r>
-    </w:p>
-    <w:p>
-      <w:pPr>
-        <w:pStyle w:val="Listaszerbekezds"/>
-        <w:numPr>
-          <w:ilvl w:val="2"/>
-          <w:numId w:val="20"/>
-        </w:numPr>
-        <w:spacing w:line="360" w:lineRule="auto"/>
-        <w:jc w:val="both"/>
-        <w:rPr>
-          <w:rFonts w:ascii="Times New Roman" w:hAnsi="Times New Roman" w:cs="Times New Roman"/>
-          <w:sz w:val="24"/>
-        </w:rPr>
-      </w:pPr>
-      <w:proofErr w:type="spellStart"/>
-      <w:r>
-        <w:rPr>
-          <w:rFonts w:ascii="Times New Roman" w:hAnsi="Times New Roman" w:cs="Times New Roman"/>
-          <w:sz w:val="24"/>
-        </w:rPr>
-        <w:t>dinner</w:t>
-      </w:r>
-      <w:proofErr w:type="spellEnd"/>
-      <w:r>
-        <w:rPr>
-          <w:rFonts w:ascii="Times New Roman" w:hAnsi="Times New Roman" w:cs="Times New Roman"/>
-          <w:sz w:val="24"/>
-        </w:rPr>
-        <w:t xml:space="preserve"> (JSON vektor)</w:t>
-      </w:r>
-    </w:p>
-    <w:p>
-      <w:pPr>
-        <w:pStyle w:val="Listaszerbekezds"/>
-        <w:numPr>
-          <w:ilvl w:val="2"/>
-          <w:numId w:val="20"/>
-        </w:numPr>
-        <w:spacing w:line="360" w:lineRule="auto"/>
-        <w:jc w:val="both"/>
-        <w:rPr>
-          <w:rFonts w:ascii="Times New Roman" w:hAnsi="Times New Roman" w:cs="Times New Roman"/>
-          <w:sz w:val="24"/>
-        </w:rPr>
-      </w:pPr>
-      <w:proofErr w:type="spellStart"/>
-      <w:r>
-        <w:rPr>
-          <w:rFonts w:ascii="Times New Roman" w:hAnsi="Times New Roman" w:cs="Times New Roman"/>
-          <w:sz w:val="24"/>
-        </w:rPr>
-        <w:t>snacks</w:t>
-      </w:r>
-      <w:proofErr w:type="spellEnd"/>
-      <w:r>
-        <w:rPr>
-          <w:rFonts w:ascii="Times New Roman" w:hAnsi="Times New Roman" w:cs="Times New Roman"/>
-          <w:sz w:val="24"/>
-        </w:rPr>
-        <w:t xml:space="preserve"> (JSON vektor)</w:t>
-      </w:r>
-    </w:p>
-    <w:p>
-      <w:pPr>
-        <w:pStyle w:val="Listaszerbekezds"/>
-        <w:numPr>
-          <w:ilvl w:val="2"/>
-          <w:numId w:val="20"/>
-        </w:numPr>
-        <w:spacing w:line="360" w:lineRule="auto"/>
-        <w:jc w:val="both"/>
-        <w:rPr>
-          <w:rFonts w:ascii="Times New Roman" w:hAnsi="Times New Roman" w:cs="Times New Roman"/>
-          <w:sz w:val="24"/>
-        </w:rPr>
-      </w:pPr>
-      <w:r>
-        <w:rPr>
-          <w:rFonts w:ascii="Times New Roman" w:hAnsi="Times New Roman" w:cs="Times New Roman"/>
-          <w:sz w:val="24"/>
-        </w:rPr>
-        <w:t xml:space="preserve">a fentebb említett vektorok JSON objektumokat tartalmaznak, amelyek rendelkeznek egy </w:t>
-      </w:r>
-      <w:proofErr w:type="spellStart"/>
-      <w:r>
-        <w:rPr>
-          <w:rFonts w:ascii="Times New Roman" w:hAnsi="Times New Roman" w:cs="Times New Roman"/>
-          <w:i/>
-          <w:sz w:val="24"/>
-        </w:rPr>
-        <w:t>name</w:t>
-      </w:r>
-      <w:proofErr w:type="spellEnd"/>
-      <w:r>
-        <w:rPr>
-          <w:rFonts w:ascii="Times New Roman" w:hAnsi="Times New Roman" w:cs="Times New Roman"/>
-          <w:i/>
-          <w:sz w:val="24"/>
-        </w:rPr>
-        <w:t xml:space="preserve"> </w:t>
-      </w:r>
-      <w:r>
-        <w:rPr>
-          <w:rFonts w:ascii="Times New Roman" w:hAnsi="Times New Roman" w:cs="Times New Roman"/>
-          <w:sz w:val="24"/>
-        </w:rPr>
-        <w:t xml:space="preserve">és egy </w:t>
-      </w:r>
-      <w:proofErr w:type="spellStart"/>
-      <w:r>
-        <w:rPr>
-          <w:rFonts w:ascii="Times New Roman" w:hAnsi="Times New Roman" w:cs="Times New Roman"/>
-          <w:i/>
-          <w:sz w:val="24"/>
-        </w:rPr>
-        <w:t>calories</w:t>
-      </w:r>
-      <w:proofErr w:type="spellEnd"/>
-      <w:r>
-        <w:rPr>
-          <w:rFonts w:ascii="Times New Roman" w:hAnsi="Times New Roman" w:cs="Times New Roman"/>
-          <w:sz w:val="24"/>
-        </w:rPr>
-        <w:t xml:space="preserve"> mezővel</w:t>
-      </w:r>
+        <w:t xml:space="preserve"> (JSON tömb) a tárolt gyakorlatokkal</w:t>
+      </w:r>
+    </w:p>
+    <w:p>
+      <w:pPr>
+        <w:pStyle w:val="Cmsor3"/>
+      </w:pPr>
+      <w:bookmarkStart w:id="26" w:name="_Toc164079261"/>
+      <w:proofErr w:type="spellStart"/>
+      <w:r>
+        <w:t>Templates</w:t>
+      </w:r>
+      <w:bookmarkEnd w:id="26"/>
+      <w:proofErr w:type="spellEnd"/>
     </w:p>
     <w:p>
       <w:pPr>
@@ -11804,214 +12165,19 @@
           <w:sz w:val="24"/>
         </w:rPr>
       </w:pPr>
-      <w:proofErr w:type="spellStart"/>
       <w:r>
         <w:rPr>
           <w:rFonts w:ascii="Times New Roman" w:hAnsi="Times New Roman" w:cs="Times New Roman"/>
           <w:b/>
-          <w:sz w:val="24"/>
-        </w:rPr>
-        <w:t>postDiet</w:t>
-      </w:r>
-      <w:r>
-        <w:rPr>
-          <w:rFonts w:ascii="Times New Roman" w:hAnsi="Times New Roman" w:cs="Times New Roman"/>
-          <w:b/>
-          <w:sz w:val="24"/>
-        </w:rPr>
-        <w:t>Add</w:t>
-      </w:r>
-      <w:proofErr w:type="spellEnd"/>
-    </w:p>
-    <w:p>
-      <w:pPr>
-        <w:pStyle w:val="Listaszerbekezds"/>
-        <w:numPr>
-          <w:ilvl w:val="0"/>
-          <w:numId w:val="14"/>
-        </w:numPr>
-        <w:spacing w:line="360" w:lineRule="auto"/>
-        <w:jc w:val="both"/>
-        <w:rPr>
-          <w:rFonts w:ascii="Times New Roman" w:hAnsi="Times New Roman" w:cs="Times New Roman"/>
-          <w:sz w:val="24"/>
-        </w:rPr>
-      </w:pPr>
-      <w:r>
-        <w:rPr>
-          <w:rFonts w:ascii="Times New Roman" w:hAnsi="Times New Roman" w:cs="Times New Roman"/>
-          <w:sz w:val="24"/>
-        </w:rPr>
-        <w:t>Útvonal: /</w:t>
-      </w:r>
-      <w:proofErr w:type="spellStart"/>
-      <w:r>
-        <w:rPr>
-          <w:rFonts w:ascii="Times New Roman" w:hAnsi="Times New Roman" w:cs="Times New Roman"/>
-          <w:sz w:val="24"/>
-        </w:rPr>
-        <w:t>api</w:t>
-      </w:r>
-      <w:proofErr w:type="spellEnd"/>
-      <w:r>
-        <w:rPr>
-          <w:rFonts w:ascii="Times New Roman" w:hAnsi="Times New Roman" w:cs="Times New Roman"/>
-          <w:sz w:val="24"/>
-        </w:rPr>
-        <w:t>/</w:t>
-      </w:r>
-      <w:proofErr w:type="spellStart"/>
-      <w:r>
-        <w:rPr>
-          <w:rFonts w:ascii="Times New Roman" w:hAnsi="Times New Roman" w:cs="Times New Roman"/>
-          <w:sz w:val="24"/>
-        </w:rPr>
-        <w:t>diet</w:t>
-      </w:r>
-      <w:proofErr w:type="spellEnd"/>
-      <w:r>
-        <w:rPr>
-          <w:rFonts w:ascii="Times New Roman" w:hAnsi="Times New Roman" w:cs="Times New Roman"/>
-          <w:sz w:val="24"/>
-        </w:rPr>
-        <w:t>/add</w:t>
-      </w:r>
-    </w:p>
-    <w:p>
-      <w:pPr>
-        <w:pStyle w:val="Listaszerbekezds"/>
-        <w:numPr>
-          <w:ilvl w:val="0"/>
-          <w:numId w:val="14"/>
-        </w:numPr>
-        <w:spacing w:line="360" w:lineRule="auto"/>
-        <w:jc w:val="both"/>
-        <w:rPr>
-          <w:rFonts w:ascii="Times New Roman" w:hAnsi="Times New Roman" w:cs="Times New Roman"/>
-          <w:sz w:val="24"/>
-        </w:rPr>
-      </w:pPr>
-      <w:r>
-        <w:rPr>
-          <w:rFonts w:ascii="Times New Roman" w:hAnsi="Times New Roman" w:cs="Times New Roman"/>
-          <w:sz w:val="24"/>
-        </w:rPr>
-        <w:t>Kérés típusa: POST</w:t>
-      </w:r>
-    </w:p>
-    <w:p>
-      <w:pPr>
-        <w:pStyle w:val="Listaszerbekezds"/>
-        <w:numPr>
-          <w:ilvl w:val="0"/>
-          <w:numId w:val="14"/>
-        </w:numPr>
-        <w:spacing w:line="360" w:lineRule="auto"/>
-        <w:jc w:val="both"/>
-        <w:rPr>
-          <w:rFonts w:ascii="Times New Roman" w:hAnsi="Times New Roman" w:cs="Times New Roman"/>
-          <w:sz w:val="24"/>
-        </w:rPr>
-      </w:pPr>
-      <w:r>
-        <w:rPr>
-          <w:rFonts w:ascii="Times New Roman" w:hAnsi="Times New Roman" w:cs="Times New Roman"/>
-          <w:sz w:val="24"/>
-        </w:rPr>
-        <w:t>Jogosultság: user</w:t>
-      </w:r>
-    </w:p>
-    <w:p>
-      <w:pPr>
-        <w:pStyle w:val="Listaszerbekezds"/>
-        <w:numPr>
-          <w:ilvl w:val="0"/>
-          <w:numId w:val="14"/>
-        </w:numPr>
-        <w:spacing w:line="360" w:lineRule="auto"/>
-        <w:jc w:val="both"/>
-        <w:rPr>
-          <w:rFonts w:ascii="Times New Roman" w:hAnsi="Times New Roman" w:cs="Times New Roman"/>
-          <w:sz w:val="24"/>
-        </w:rPr>
-      </w:pPr>
-      <w:r>
-        <w:rPr>
-          <w:rFonts w:ascii="Times New Roman" w:hAnsi="Times New Roman" w:cs="Times New Roman"/>
-          <w:sz w:val="24"/>
-        </w:rPr>
-        <w:t>Paraméter: étkezések adatai</w:t>
-      </w:r>
-    </w:p>
-    <w:p>
-      <w:pPr>
-        <w:pStyle w:val="Listaszerbekezds"/>
-        <w:numPr>
-          <w:ilvl w:val="0"/>
-          <w:numId w:val="14"/>
-        </w:numPr>
-        <w:spacing w:line="360" w:lineRule="auto"/>
-        <w:jc w:val="both"/>
-        <w:rPr>
-          <w:rFonts w:ascii="Times New Roman" w:hAnsi="Times New Roman" w:cs="Times New Roman"/>
-          <w:sz w:val="24"/>
-        </w:rPr>
-      </w:pPr>
-      <w:r>
-        <w:rPr>
-          <w:rFonts w:ascii="Times New Roman" w:hAnsi="Times New Roman" w:cs="Times New Roman"/>
-          <w:sz w:val="24"/>
-        </w:rPr>
-        <w:t>Válasz: -</w:t>
-      </w:r>
-    </w:p>
-    <w:p>
-      <w:pPr>
-        <w:rPr>
-          <w:rFonts w:ascii="Times New Roman" w:eastAsiaTheme="majorEastAsia" w:hAnsi="Times New Roman" w:cstheme="majorBidi"/>
-          <w:b/>
-          <w:sz w:val="24"/>
-          <w:szCs w:val="24"/>
-        </w:rPr>
-      </w:pPr>
-      <w:r>
-        <w:br w:type="page"/>
-      </w:r>
-    </w:p>
-    <w:p>
-      <w:pPr>
-        <w:pStyle w:val="Cmsor3"/>
-      </w:pPr>
-      <w:bookmarkStart w:id="25" w:name="_Toc164079260"/>
-      <w:proofErr w:type="spellStart"/>
-      <w:r>
-        <w:lastRenderedPageBreak/>
-        <w:t>Exercises</w:t>
-      </w:r>
-      <w:bookmarkEnd w:id="25"/>
-      <w:proofErr w:type="spellEnd"/>
-    </w:p>
-    <w:p>
-      <w:pPr>
-        <w:spacing w:line="360" w:lineRule="auto"/>
-        <w:jc w:val="both"/>
-        <w:rPr>
-          <w:rFonts w:ascii="Times New Roman" w:hAnsi="Times New Roman" w:cs="Times New Roman"/>
-          <w:sz w:val="24"/>
-        </w:rPr>
-      </w:pPr>
-      <w:r>
-        <w:rPr>
-          <w:rFonts w:ascii="Times New Roman" w:hAnsi="Times New Roman" w:cs="Times New Roman"/>
           <w:noProof/>
           <w:sz w:val="24"/>
           <w:lang w:eastAsia="hu-HU"/>
         </w:rPr>
         <w:drawing>
-          <wp:inline distT="0" distB="0" distL="0" distR="0" wp14:anchorId="21035649" wp14:editId="1811E2AC">
-            <wp:extent cx="5760720" cy="848360"/>
-            <wp:effectExtent l="0" t="0" r="0" b="8890"/>
-            <wp:docPr id="7" name="Kép 7"/>
+          <wp:inline distT="0" distB="0" distL="0" distR="0" wp14:anchorId="0131A426" wp14:editId="6872FA1A">
+            <wp:extent cx="5760720" cy="1832610"/>
+            <wp:effectExtent l="0" t="0" r="0" b="0"/>
+            <wp:docPr id="3" name="Kép 3"/>
             <wp:cNvGraphicFramePr>
               <a:graphicFrameLocks xmlns:a="http://schemas.openxmlformats.org/drawingml/2006/main" noChangeAspect="1"/>
             </wp:cNvGraphicFramePr>
@@ -12031,7 +12197,7 @@
                   <pic:spPr>
                     <a:xfrm>
                       <a:off x="0" y="0"/>
-                      <a:ext cx="5760720" cy="848360"/>
+                      <a:ext cx="5760720" cy="1832610"/>
                     </a:xfrm>
                     <a:prstGeom prst="rect">
                       <a:avLst/>
@@ -12061,7 +12227,7 @@
           <w:b/>
           <w:sz w:val="24"/>
         </w:rPr>
-        <w:t>getExercises</w:t>
+        <w:t>getUserTemplates</w:t>
       </w:r>
       <w:proofErr w:type="spellEnd"/>
     </w:p>
@@ -12070,7 +12236,7 @@
         <w:pStyle w:val="Listaszerbekezds"/>
         <w:numPr>
           <w:ilvl w:val="0"/>
-          <w:numId w:val="18"/>
+          <w:numId w:val="14"/>
         </w:numPr>
         <w:spacing w:line="360" w:lineRule="auto"/>
         <w:jc w:val="both"/>
@@ -12108,7 +12274,7 @@
           <w:rFonts w:ascii="Times New Roman" w:hAnsi="Times New Roman" w:cs="Times New Roman"/>
           <w:sz w:val="24"/>
         </w:rPr>
-        <w:t>exercises</w:t>
+        <w:t>templates</w:t>
       </w:r>
       <w:proofErr w:type="spellEnd"/>
     </w:p>
@@ -12117,7 +12283,7 @@
         <w:pStyle w:val="Listaszerbekezds"/>
         <w:numPr>
           <w:ilvl w:val="0"/>
-          <w:numId w:val="18"/>
+          <w:numId w:val="14"/>
         </w:numPr>
         <w:spacing w:line="360" w:lineRule="auto"/>
         <w:jc w:val="both"/>
@@ -12139,7 +12305,7 @@
         <w:pStyle w:val="Listaszerbekezds"/>
         <w:numPr>
           <w:ilvl w:val="0"/>
-          <w:numId w:val="18"/>
+          <w:numId w:val="14"/>
         </w:numPr>
         <w:spacing w:line="360" w:lineRule="auto"/>
         <w:jc w:val="both"/>
@@ -12161,7 +12327,7 @@
         <w:pStyle w:val="Listaszerbekezds"/>
         <w:numPr>
           <w:ilvl w:val="0"/>
-          <w:numId w:val="18"/>
+          <w:numId w:val="14"/>
         </w:numPr>
         <w:spacing w:line="360" w:lineRule="auto"/>
         <w:jc w:val="both"/>
@@ -12183,7 +12349,7 @@
         <w:pStyle w:val="Listaszerbekezds"/>
         <w:numPr>
           <w:ilvl w:val="1"/>
-          <w:numId w:val="18"/>
+          <w:numId w:val="14"/>
         </w:numPr>
         <w:spacing w:line="360" w:lineRule="auto"/>
         <w:jc w:val="both"/>
@@ -12198,6 +12364,131 @@
           <w:rFonts w:ascii="Times New Roman" w:hAnsi="Times New Roman" w:cs="Times New Roman"/>
           <w:sz w:val="24"/>
         </w:rPr>
+        <w:t>templates</w:t>
+      </w:r>
+      <w:proofErr w:type="spellEnd"/>
+      <w:r>
+        <w:rPr>
+          <w:rFonts w:ascii="Times New Roman" w:hAnsi="Times New Roman" w:cs="Times New Roman"/>
+          <w:sz w:val="24"/>
+        </w:rPr>
+        <w:t xml:space="preserve"> (JSON tömb, JSON objektumokkal):</w:t>
+      </w:r>
+    </w:p>
+    <w:p>
+      <w:pPr>
+        <w:pStyle w:val="Listaszerbekezds"/>
+        <w:numPr>
+          <w:ilvl w:val="2"/>
+          <w:numId w:val="14"/>
+        </w:numPr>
+        <w:spacing w:line="360" w:lineRule="auto"/>
+        <w:jc w:val="both"/>
+        <w:rPr>
+          <w:rFonts w:ascii="Times New Roman" w:hAnsi="Times New Roman" w:cs="Times New Roman"/>
+          <w:sz w:val="24"/>
+        </w:rPr>
+      </w:pPr>
+      <w:proofErr w:type="spellStart"/>
+      <w:r>
+        <w:rPr>
+          <w:rFonts w:ascii="Times New Roman" w:hAnsi="Times New Roman" w:cs="Times New Roman"/>
+          <w:sz w:val="24"/>
+        </w:rPr>
+        <w:t>id</w:t>
+      </w:r>
+      <w:proofErr w:type="spellEnd"/>
+      <w:r>
+        <w:rPr>
+          <w:rFonts w:ascii="Times New Roman" w:hAnsi="Times New Roman" w:cs="Times New Roman"/>
+          <w:sz w:val="24"/>
+        </w:rPr>
+        <w:t xml:space="preserve"> (</w:t>
+      </w:r>
+      <w:proofErr w:type="spellStart"/>
+      <w:r>
+        <w:rPr>
+          <w:rFonts w:ascii="Times New Roman" w:hAnsi="Times New Roman" w:cs="Times New Roman"/>
+          <w:sz w:val="24"/>
+        </w:rPr>
+        <w:t>number</w:t>
+      </w:r>
+      <w:proofErr w:type="spellEnd"/>
+      <w:r>
+        <w:rPr>
+          <w:rFonts w:ascii="Times New Roman" w:hAnsi="Times New Roman" w:cs="Times New Roman"/>
+          <w:sz w:val="24"/>
+        </w:rPr>
+        <w:t>) sablon azonosítója</w:t>
+      </w:r>
+    </w:p>
+    <w:p>
+      <w:pPr>
+        <w:pStyle w:val="Listaszerbekezds"/>
+        <w:numPr>
+          <w:ilvl w:val="2"/>
+          <w:numId w:val="14"/>
+        </w:numPr>
+        <w:spacing w:line="360" w:lineRule="auto"/>
+        <w:jc w:val="both"/>
+        <w:rPr>
+          <w:rFonts w:ascii="Times New Roman" w:hAnsi="Times New Roman" w:cs="Times New Roman"/>
+          <w:sz w:val="24"/>
+        </w:rPr>
+      </w:pPr>
+      <w:proofErr w:type="spellStart"/>
+      <w:r>
+        <w:rPr>
+          <w:rFonts w:ascii="Times New Roman" w:hAnsi="Times New Roman" w:cs="Times New Roman"/>
+          <w:sz w:val="24"/>
+        </w:rPr>
+        <w:t>name</w:t>
+      </w:r>
+      <w:proofErr w:type="spellEnd"/>
+      <w:r>
+        <w:rPr>
+          <w:rFonts w:ascii="Times New Roman" w:hAnsi="Times New Roman" w:cs="Times New Roman"/>
+          <w:sz w:val="24"/>
+        </w:rPr>
+        <w:t xml:space="preserve"> (</w:t>
+      </w:r>
+      <w:proofErr w:type="spellStart"/>
+      <w:r>
+        <w:rPr>
+          <w:rFonts w:ascii="Times New Roman" w:hAnsi="Times New Roman" w:cs="Times New Roman"/>
+          <w:sz w:val="24"/>
+        </w:rPr>
+        <w:t>string</w:t>
+      </w:r>
+      <w:proofErr w:type="spellEnd"/>
+      <w:r>
+        <w:rPr>
+          <w:rFonts w:ascii="Times New Roman" w:hAnsi="Times New Roman" w:cs="Times New Roman"/>
+          <w:sz w:val="24"/>
+        </w:rPr>
+        <w:t>) sablon neve</w:t>
+      </w:r>
+    </w:p>
+    <w:p>
+      <w:pPr>
+        <w:pStyle w:val="Listaszerbekezds"/>
+        <w:numPr>
+          <w:ilvl w:val="2"/>
+          <w:numId w:val="14"/>
+        </w:numPr>
+        <w:spacing w:line="360" w:lineRule="auto"/>
+        <w:jc w:val="both"/>
+        <w:rPr>
+          <w:rFonts w:ascii="Times New Roman" w:hAnsi="Times New Roman" w:cs="Times New Roman"/>
+          <w:sz w:val="24"/>
+        </w:rPr>
+      </w:pPr>
+      <w:proofErr w:type="spellStart"/>
+      <w:r>
+        <w:rPr>
+          <w:rFonts w:ascii="Times New Roman" w:hAnsi="Times New Roman" w:cs="Times New Roman"/>
+          <w:sz w:val="24"/>
+        </w:rPr>
         <w:t>json</w:t>
       </w:r>
       <w:proofErr w:type="spellEnd"/>
@@ -12206,19 +12497,380 @@
           <w:rFonts w:ascii="Times New Roman" w:hAnsi="Times New Roman" w:cs="Times New Roman"/>
           <w:sz w:val="24"/>
         </w:rPr>
-        <w:t xml:space="preserve"> (JSON tömb) a tárolt gyakorlatokkal</w:t>
+        <w:t xml:space="preserve"> (JSON vektor) gyakorlatok azonosítója és ismétlési adatok</w:t>
+      </w:r>
+    </w:p>
+    <w:p>
+      <w:pPr>
+        <w:rPr>
+          <w:rFonts w:ascii="Times New Roman" w:hAnsi="Times New Roman" w:cs="Times New Roman"/>
+          <w:b/>
+          <w:sz w:val="24"/>
+        </w:rPr>
+      </w:pPr>
+      <w:r>
+        <w:rPr>
+          <w:rFonts w:ascii="Times New Roman" w:hAnsi="Times New Roman" w:cs="Times New Roman"/>
+          <w:b/>
+          <w:sz w:val="24"/>
+        </w:rPr>
+        <w:br w:type="page"/>
+      </w:r>
+    </w:p>
+    <w:p>
+      <w:pPr>
+        <w:spacing w:line="360" w:lineRule="auto"/>
+        <w:jc w:val="both"/>
+        <w:rPr>
+          <w:rFonts w:ascii="Times New Roman" w:hAnsi="Times New Roman" w:cs="Times New Roman"/>
+          <w:b/>
+          <w:sz w:val="24"/>
+        </w:rPr>
+      </w:pPr>
+      <w:proofErr w:type="spellStart"/>
+      <w:r>
+        <w:rPr>
+          <w:rFonts w:ascii="Times New Roman" w:hAnsi="Times New Roman" w:cs="Times New Roman"/>
+          <w:b/>
+          <w:sz w:val="24"/>
+        </w:rPr>
+        <w:lastRenderedPageBreak/>
+        <w:t>postSaveTemplate</w:t>
+      </w:r>
+      <w:proofErr w:type="spellEnd"/>
+    </w:p>
+    <w:p>
+      <w:pPr>
+        <w:pStyle w:val="Listaszerbekezds"/>
+        <w:numPr>
+          <w:ilvl w:val="0"/>
+          <w:numId w:val="14"/>
+        </w:numPr>
+        <w:spacing w:line="360" w:lineRule="auto"/>
+        <w:jc w:val="both"/>
+        <w:rPr>
+          <w:rFonts w:ascii="Times New Roman" w:hAnsi="Times New Roman" w:cs="Times New Roman"/>
+          <w:sz w:val="24"/>
+        </w:rPr>
+      </w:pPr>
+      <w:r>
+        <w:rPr>
+          <w:rFonts w:ascii="Times New Roman" w:hAnsi="Times New Roman" w:cs="Times New Roman"/>
+          <w:sz w:val="24"/>
+        </w:rPr>
+        <w:t>Útvonal: /</w:t>
+      </w:r>
+      <w:proofErr w:type="spellStart"/>
+      <w:r>
+        <w:rPr>
+          <w:rFonts w:ascii="Times New Roman" w:hAnsi="Times New Roman" w:cs="Times New Roman"/>
+          <w:sz w:val="24"/>
+        </w:rPr>
+        <w:t>api</w:t>
+      </w:r>
+      <w:proofErr w:type="spellEnd"/>
+      <w:r>
+        <w:rPr>
+          <w:rFonts w:ascii="Times New Roman" w:hAnsi="Times New Roman" w:cs="Times New Roman"/>
+          <w:sz w:val="24"/>
+        </w:rPr>
+        <w:t>/</w:t>
+      </w:r>
+      <w:proofErr w:type="spellStart"/>
+      <w:r>
+        <w:rPr>
+          <w:rFonts w:ascii="Times New Roman" w:hAnsi="Times New Roman" w:cs="Times New Roman"/>
+          <w:sz w:val="24"/>
+        </w:rPr>
+        <w:t>templates</w:t>
+      </w:r>
+      <w:proofErr w:type="spellEnd"/>
+      <w:r>
+        <w:rPr>
+          <w:rFonts w:ascii="Times New Roman" w:hAnsi="Times New Roman" w:cs="Times New Roman"/>
+          <w:sz w:val="24"/>
+        </w:rPr>
+        <w:t>/</w:t>
+      </w:r>
+      <w:proofErr w:type="spellStart"/>
+      <w:r>
+        <w:rPr>
+          <w:rFonts w:ascii="Times New Roman" w:hAnsi="Times New Roman" w:cs="Times New Roman"/>
+          <w:sz w:val="24"/>
+        </w:rPr>
+        <w:t>save</w:t>
+      </w:r>
+      <w:proofErr w:type="spellEnd"/>
+    </w:p>
+    <w:p>
+      <w:pPr>
+        <w:pStyle w:val="Listaszerbekezds"/>
+        <w:numPr>
+          <w:ilvl w:val="0"/>
+          <w:numId w:val="14"/>
+        </w:numPr>
+        <w:spacing w:line="360" w:lineRule="auto"/>
+        <w:jc w:val="both"/>
+        <w:rPr>
+          <w:rFonts w:ascii="Times New Roman" w:hAnsi="Times New Roman" w:cs="Times New Roman"/>
+          <w:sz w:val="24"/>
+        </w:rPr>
+      </w:pPr>
+      <w:r>
+        <w:rPr>
+          <w:rFonts w:ascii="Times New Roman" w:hAnsi="Times New Roman" w:cs="Times New Roman"/>
+          <w:sz w:val="24"/>
+        </w:rPr>
+        <w:t>Kérés típusa: POST</w:t>
+      </w:r>
+    </w:p>
+    <w:p>
+      <w:pPr>
+        <w:pStyle w:val="Listaszerbekezds"/>
+        <w:numPr>
+          <w:ilvl w:val="0"/>
+          <w:numId w:val="14"/>
+        </w:numPr>
+        <w:spacing w:line="360" w:lineRule="auto"/>
+        <w:jc w:val="both"/>
+        <w:rPr>
+          <w:rFonts w:ascii="Times New Roman" w:hAnsi="Times New Roman" w:cs="Times New Roman"/>
+          <w:sz w:val="24"/>
+        </w:rPr>
+      </w:pPr>
+      <w:r>
+        <w:rPr>
+          <w:rFonts w:ascii="Times New Roman" w:hAnsi="Times New Roman" w:cs="Times New Roman"/>
+          <w:sz w:val="24"/>
+        </w:rPr>
+        <w:t>Jogosultság: user</w:t>
+      </w:r>
+    </w:p>
+    <w:p>
+      <w:pPr>
+        <w:pStyle w:val="Listaszerbekezds"/>
+        <w:numPr>
+          <w:ilvl w:val="0"/>
+          <w:numId w:val="14"/>
+        </w:numPr>
+        <w:spacing w:line="360" w:lineRule="auto"/>
+        <w:jc w:val="both"/>
+        <w:rPr>
+          <w:rFonts w:ascii="Times New Roman" w:hAnsi="Times New Roman" w:cs="Times New Roman"/>
+          <w:sz w:val="24"/>
+        </w:rPr>
+      </w:pPr>
+      <w:r>
+        <w:rPr>
+          <w:rFonts w:ascii="Times New Roman" w:hAnsi="Times New Roman" w:cs="Times New Roman"/>
+          <w:sz w:val="24"/>
+        </w:rPr>
+        <w:t>Paraméter: sablon neve, adatai</w:t>
+      </w:r>
+    </w:p>
+    <w:p>
+      <w:pPr>
+        <w:pStyle w:val="Listaszerbekezds"/>
+        <w:numPr>
+          <w:ilvl w:val="0"/>
+          <w:numId w:val="14"/>
+        </w:numPr>
+        <w:spacing w:line="360" w:lineRule="auto"/>
+        <w:jc w:val="both"/>
+        <w:rPr>
+          <w:rFonts w:ascii="Times New Roman" w:hAnsi="Times New Roman" w:cs="Times New Roman"/>
+          <w:sz w:val="24"/>
+        </w:rPr>
+      </w:pPr>
+      <w:r>
+        <w:rPr>
+          <w:rFonts w:ascii="Times New Roman" w:hAnsi="Times New Roman" w:cs="Times New Roman"/>
+          <w:sz w:val="24"/>
+        </w:rPr>
+        <w:t>Válasz: -</w:t>
+      </w:r>
+    </w:p>
+    <w:p>
+      <w:pPr>
+        <w:spacing w:line="360" w:lineRule="auto"/>
+        <w:jc w:val="both"/>
+        <w:rPr>
+          <w:rFonts w:ascii="Times New Roman" w:hAnsi="Times New Roman" w:cs="Times New Roman"/>
+          <w:sz w:val="24"/>
+        </w:rPr>
+      </w:pPr>
+      <w:proofErr w:type="spellStart"/>
+      <w:r>
+        <w:rPr>
+          <w:rFonts w:ascii="Times New Roman" w:hAnsi="Times New Roman" w:cs="Times New Roman"/>
+          <w:b/>
+          <w:sz w:val="24"/>
+        </w:rPr>
+        <w:t>postDeleteTemplate</w:t>
+      </w:r>
+      <w:proofErr w:type="spellEnd"/>
+    </w:p>
+    <w:p>
+      <w:pPr>
+        <w:pStyle w:val="Listaszerbekezds"/>
+        <w:numPr>
+          <w:ilvl w:val="0"/>
+          <w:numId w:val="14"/>
+        </w:numPr>
+        <w:spacing w:line="360" w:lineRule="auto"/>
+        <w:jc w:val="both"/>
+        <w:rPr>
+          <w:rFonts w:ascii="Times New Roman" w:hAnsi="Times New Roman" w:cs="Times New Roman"/>
+          <w:sz w:val="24"/>
+        </w:rPr>
+      </w:pPr>
+      <w:r>
+        <w:rPr>
+          <w:rFonts w:ascii="Times New Roman" w:hAnsi="Times New Roman" w:cs="Times New Roman"/>
+          <w:sz w:val="24"/>
+        </w:rPr>
+        <w:t>Útvonal: /</w:t>
+      </w:r>
+      <w:proofErr w:type="spellStart"/>
+      <w:r>
+        <w:rPr>
+          <w:rFonts w:ascii="Times New Roman" w:hAnsi="Times New Roman" w:cs="Times New Roman"/>
+          <w:sz w:val="24"/>
+        </w:rPr>
+        <w:t>api</w:t>
+      </w:r>
+      <w:proofErr w:type="spellEnd"/>
+      <w:r>
+        <w:rPr>
+          <w:rFonts w:ascii="Times New Roman" w:hAnsi="Times New Roman" w:cs="Times New Roman"/>
+          <w:sz w:val="24"/>
+        </w:rPr>
+        <w:t>/</w:t>
+      </w:r>
+      <w:proofErr w:type="spellStart"/>
+      <w:r>
+        <w:rPr>
+          <w:rFonts w:ascii="Times New Roman" w:hAnsi="Times New Roman" w:cs="Times New Roman"/>
+          <w:sz w:val="24"/>
+        </w:rPr>
+        <w:t>templates</w:t>
+      </w:r>
+      <w:proofErr w:type="spellEnd"/>
+      <w:r>
+        <w:rPr>
+          <w:rFonts w:ascii="Times New Roman" w:hAnsi="Times New Roman" w:cs="Times New Roman"/>
+          <w:sz w:val="24"/>
+        </w:rPr>
+        <w:t>/</w:t>
+      </w:r>
+      <w:proofErr w:type="spellStart"/>
+      <w:r>
+        <w:rPr>
+          <w:rFonts w:ascii="Times New Roman" w:hAnsi="Times New Roman" w:cs="Times New Roman"/>
+          <w:sz w:val="24"/>
+        </w:rPr>
+        <w:t>delete</w:t>
+      </w:r>
+      <w:proofErr w:type="spellEnd"/>
+    </w:p>
+    <w:p>
+      <w:pPr>
+        <w:pStyle w:val="Listaszerbekezds"/>
+        <w:numPr>
+          <w:ilvl w:val="0"/>
+          <w:numId w:val="14"/>
+        </w:numPr>
+        <w:spacing w:line="360" w:lineRule="auto"/>
+        <w:jc w:val="both"/>
+        <w:rPr>
+          <w:rFonts w:ascii="Times New Roman" w:hAnsi="Times New Roman" w:cs="Times New Roman"/>
+          <w:sz w:val="24"/>
+        </w:rPr>
+      </w:pPr>
+      <w:r>
+        <w:rPr>
+          <w:rFonts w:ascii="Times New Roman" w:hAnsi="Times New Roman" w:cs="Times New Roman"/>
+          <w:sz w:val="24"/>
+        </w:rPr>
+        <w:t>Kérés típusa: POST</w:t>
+      </w:r>
+    </w:p>
+    <w:p>
+      <w:pPr>
+        <w:pStyle w:val="Listaszerbekezds"/>
+        <w:numPr>
+          <w:ilvl w:val="0"/>
+          <w:numId w:val="14"/>
+        </w:numPr>
+        <w:spacing w:line="360" w:lineRule="auto"/>
+        <w:jc w:val="both"/>
+        <w:rPr>
+          <w:rFonts w:ascii="Times New Roman" w:hAnsi="Times New Roman" w:cs="Times New Roman"/>
+          <w:sz w:val="24"/>
+        </w:rPr>
+      </w:pPr>
+      <w:r>
+        <w:rPr>
+          <w:rFonts w:ascii="Times New Roman" w:hAnsi="Times New Roman" w:cs="Times New Roman"/>
+          <w:sz w:val="24"/>
+        </w:rPr>
+        <w:t>Jogosultság: user</w:t>
+      </w:r>
+    </w:p>
+    <w:p>
+      <w:pPr>
+        <w:pStyle w:val="Listaszerbekezds"/>
+        <w:numPr>
+          <w:ilvl w:val="0"/>
+          <w:numId w:val="14"/>
+        </w:numPr>
+        <w:spacing w:line="360" w:lineRule="auto"/>
+        <w:jc w:val="both"/>
+        <w:rPr>
+          <w:rFonts w:ascii="Times New Roman" w:hAnsi="Times New Roman" w:cs="Times New Roman"/>
+          <w:sz w:val="24"/>
+        </w:rPr>
+      </w:pPr>
+      <w:r>
+        <w:rPr>
+          <w:rFonts w:ascii="Times New Roman" w:hAnsi="Times New Roman" w:cs="Times New Roman"/>
+          <w:sz w:val="24"/>
+        </w:rPr>
+        <w:t>Paraméter: sablon azonosítója</w:t>
+      </w:r>
+    </w:p>
+    <w:p>
+      <w:pPr>
+        <w:pStyle w:val="Listaszerbekezds"/>
+        <w:numPr>
+          <w:ilvl w:val="0"/>
+          <w:numId w:val="14"/>
+        </w:numPr>
+        <w:spacing w:line="360" w:lineRule="auto"/>
+        <w:jc w:val="both"/>
+        <w:rPr>
+          <w:rFonts w:ascii="Times New Roman" w:hAnsi="Times New Roman" w:cs="Times New Roman"/>
+          <w:sz w:val="24"/>
+        </w:rPr>
+      </w:pPr>
+      <w:r>
+        <w:rPr>
+          <w:rFonts w:ascii="Times New Roman" w:hAnsi="Times New Roman" w:cs="Times New Roman"/>
+          <w:sz w:val="24"/>
+        </w:rPr>
+        <w:t>Válasz: -</w:t>
       </w:r>
     </w:p>
     <w:p>
       <w:pPr>
         <w:pStyle w:val="Cmsor3"/>
       </w:pPr>
-      <w:bookmarkStart w:id="26" w:name="_Toc164079261"/>
-      <w:proofErr w:type="spellStart"/>
-      <w:r>
-        <w:t>Templates</w:t>
-      </w:r>
-      <w:bookmarkEnd w:id="26"/>
+      <w:bookmarkStart w:id="27" w:name="_Toc164079262"/>
+      <w:proofErr w:type="spellStart"/>
+      <w:r>
+        <w:t>Workouts</w:t>
+      </w:r>
+      <w:bookmarkEnd w:id="27"/>
       <w:proofErr w:type="spellEnd"/>
     </w:p>
     <w:p>
@@ -12228,7 +12880,7 @@
         <w:rPr>
           <w:rFonts w:ascii="Times New Roman" w:hAnsi="Times New Roman" w:cs="Times New Roman"/>
           <w:b/>
-          <w:sz w:val="24"/>
+          <w:sz w:val="28"/>
         </w:rPr>
       </w:pPr>
       <w:r>
@@ -12236,14 +12888,14 @@
           <w:rFonts w:ascii="Times New Roman" w:hAnsi="Times New Roman" w:cs="Times New Roman"/>
           <w:b/>
           <w:noProof/>
-          <w:sz w:val="24"/>
+          <w:sz w:val="28"/>
           <w:lang w:eastAsia="hu-HU"/>
         </w:rPr>
         <w:drawing>
-          <wp:inline distT="0" distB="0" distL="0" distR="0" wp14:anchorId="0131A426" wp14:editId="6872FA1A">
-            <wp:extent cx="5760720" cy="1832610"/>
+          <wp:inline distT="0" distB="0" distL="0" distR="0" wp14:anchorId="1DF1AF69" wp14:editId="5BE306AA">
+            <wp:extent cx="5760720" cy="2656840"/>
             <wp:effectExtent l="0" t="0" r="0" b="0"/>
-            <wp:docPr id="3" name="Kép 3"/>
+            <wp:docPr id="4" name="Kép 4"/>
             <wp:cNvGraphicFramePr>
               <a:graphicFrameLocks xmlns:a="http://schemas.openxmlformats.org/drawingml/2006/main" noChangeAspect="1"/>
             </wp:cNvGraphicFramePr>
@@ -12263,7 +12915,7 @@
                   <pic:spPr>
                     <a:xfrm>
                       <a:off x="0" y="0"/>
-                      <a:ext cx="5760720" cy="1832610"/>
+                      <a:ext cx="5760720" cy="2656840"/>
                     </a:xfrm>
                     <a:prstGeom prst="rect">
                       <a:avLst/>
@@ -12293,7 +12945,7 @@
           <w:b/>
           <w:sz w:val="24"/>
         </w:rPr>
-        <w:t>getUserTemplates</w:t>
+        <w:t>getWorkoutsFinished</w:t>
       </w:r>
       <w:proofErr w:type="spellEnd"/>
     </w:p>
@@ -12340,7 +12992,23 @@
           <w:rFonts w:ascii="Times New Roman" w:hAnsi="Times New Roman" w:cs="Times New Roman"/>
           <w:sz w:val="24"/>
         </w:rPr>
-        <w:t>templates</w:t>
+        <w:t>workouts</w:t>
+      </w:r>
+      <w:proofErr w:type="spellEnd"/>
+      <w:r>
+        <w:rPr>
+          <w:rFonts w:ascii="Times New Roman" w:hAnsi="Times New Roman" w:cs="Times New Roman"/>
+          <w:sz w:val="24"/>
+        </w:rPr>
+        <w:t>/</w:t>
+      </w:r>
+      <w:proofErr w:type="spellStart"/>
+      <w:r>
+        <w:rPr>
+          <w:rFonts w:ascii="Times New Roman" w:hAnsi="Times New Roman" w:cs="Times New Roman"/>
+          <w:sz w:val="24"/>
+        </w:rPr>
+        <w:t>finished</w:t>
       </w:r>
       <w:proofErr w:type="spellEnd"/>
     </w:p>
@@ -12430,15 +13098,235 @@
           <w:rFonts w:ascii="Times New Roman" w:hAnsi="Times New Roman" w:cs="Times New Roman"/>
           <w:sz w:val="24"/>
         </w:rPr>
-        <w:t>templates</w:t>
-      </w:r>
-      <w:proofErr w:type="spellEnd"/>
-      <w:r>
-        <w:rPr>
-          <w:rFonts w:ascii="Times New Roman" w:hAnsi="Times New Roman" w:cs="Times New Roman"/>
-          <w:sz w:val="24"/>
-        </w:rPr>
-        <w:t xml:space="preserve"> (JSON tömb, JSON objektumokkal):</w:t>
+        <w:t>dates</w:t>
+      </w:r>
+      <w:proofErr w:type="spellEnd"/>
+      <w:r>
+        <w:rPr>
+          <w:rFonts w:ascii="Times New Roman" w:hAnsi="Times New Roman" w:cs="Times New Roman"/>
+          <w:sz w:val="24"/>
+        </w:rPr>
+        <w:t xml:space="preserve"> (JSON vektor)</w:t>
+      </w:r>
+    </w:p>
+    <w:p>
+      <w:pPr>
+        <w:rPr>
+          <w:rFonts w:ascii="Times New Roman" w:hAnsi="Times New Roman" w:cs="Times New Roman"/>
+          <w:b/>
+          <w:sz w:val="24"/>
+        </w:rPr>
+      </w:pPr>
+      <w:r>
+        <w:rPr>
+          <w:rFonts w:ascii="Times New Roman" w:hAnsi="Times New Roman" w:cs="Times New Roman"/>
+          <w:b/>
+          <w:sz w:val="24"/>
+        </w:rPr>
+        <w:br w:type="page"/>
+      </w:r>
+    </w:p>
+    <w:p>
+      <w:pPr>
+        <w:spacing w:line="360" w:lineRule="auto"/>
+        <w:jc w:val="both"/>
+        <w:rPr>
+          <w:rFonts w:ascii="Times New Roman" w:hAnsi="Times New Roman" w:cs="Times New Roman"/>
+          <w:sz w:val="24"/>
+        </w:rPr>
+      </w:pPr>
+      <w:proofErr w:type="spellStart"/>
+      <w:r>
+        <w:rPr>
+          <w:rFonts w:ascii="Times New Roman" w:hAnsi="Times New Roman" w:cs="Times New Roman"/>
+          <w:b/>
+          <w:sz w:val="24"/>
+        </w:rPr>
+        <w:lastRenderedPageBreak/>
+        <w:t>postWorkoutsDates</w:t>
+      </w:r>
+      <w:proofErr w:type="spellEnd"/>
+    </w:p>
+    <w:p>
+      <w:pPr>
+        <w:pStyle w:val="Listaszerbekezds"/>
+        <w:numPr>
+          <w:ilvl w:val="0"/>
+          <w:numId w:val="14"/>
+        </w:numPr>
+        <w:spacing w:line="360" w:lineRule="auto"/>
+        <w:jc w:val="both"/>
+        <w:rPr>
+          <w:rFonts w:ascii="Times New Roman" w:hAnsi="Times New Roman" w:cs="Times New Roman"/>
+          <w:sz w:val="24"/>
+        </w:rPr>
+      </w:pPr>
+      <w:r>
+        <w:rPr>
+          <w:rFonts w:ascii="Times New Roman" w:hAnsi="Times New Roman" w:cs="Times New Roman"/>
+          <w:sz w:val="24"/>
+        </w:rPr>
+        <w:t>Útvonal: /</w:t>
+      </w:r>
+      <w:proofErr w:type="spellStart"/>
+      <w:r>
+        <w:rPr>
+          <w:rFonts w:ascii="Times New Roman" w:hAnsi="Times New Roman" w:cs="Times New Roman"/>
+          <w:sz w:val="24"/>
+        </w:rPr>
+        <w:t>api</w:t>
+      </w:r>
+      <w:proofErr w:type="spellEnd"/>
+      <w:r>
+        <w:rPr>
+          <w:rFonts w:ascii="Times New Roman" w:hAnsi="Times New Roman" w:cs="Times New Roman"/>
+          <w:sz w:val="24"/>
+        </w:rPr>
+        <w:t>/</w:t>
+      </w:r>
+      <w:proofErr w:type="spellStart"/>
+      <w:r>
+        <w:rPr>
+          <w:rFonts w:ascii="Times New Roman" w:hAnsi="Times New Roman" w:cs="Times New Roman"/>
+          <w:sz w:val="24"/>
+        </w:rPr>
+        <w:t>workouts</w:t>
+      </w:r>
+      <w:proofErr w:type="spellEnd"/>
+      <w:r>
+        <w:rPr>
+          <w:rFonts w:ascii="Times New Roman" w:hAnsi="Times New Roman" w:cs="Times New Roman"/>
+          <w:sz w:val="24"/>
+        </w:rPr>
+        <w:t>/</w:t>
+      </w:r>
+      <w:proofErr w:type="spellStart"/>
+      <w:r>
+        <w:rPr>
+          <w:rFonts w:ascii="Times New Roman" w:hAnsi="Times New Roman" w:cs="Times New Roman"/>
+          <w:sz w:val="24"/>
+        </w:rPr>
+        <w:t>dates</w:t>
+      </w:r>
+      <w:proofErr w:type="spellEnd"/>
+    </w:p>
+    <w:p>
+      <w:pPr>
+        <w:pStyle w:val="Listaszerbekezds"/>
+        <w:numPr>
+          <w:ilvl w:val="0"/>
+          <w:numId w:val="14"/>
+        </w:numPr>
+        <w:spacing w:line="360" w:lineRule="auto"/>
+        <w:jc w:val="both"/>
+        <w:rPr>
+          <w:rFonts w:ascii="Times New Roman" w:hAnsi="Times New Roman" w:cs="Times New Roman"/>
+          <w:sz w:val="24"/>
+        </w:rPr>
+      </w:pPr>
+      <w:r>
+        <w:rPr>
+          <w:rFonts w:ascii="Times New Roman" w:hAnsi="Times New Roman" w:cs="Times New Roman"/>
+          <w:sz w:val="24"/>
+        </w:rPr>
+        <w:t>Kérés típusa: POST</w:t>
+      </w:r>
+    </w:p>
+    <w:p>
+      <w:pPr>
+        <w:pStyle w:val="Listaszerbekezds"/>
+        <w:numPr>
+          <w:ilvl w:val="0"/>
+          <w:numId w:val="14"/>
+        </w:numPr>
+        <w:spacing w:line="360" w:lineRule="auto"/>
+        <w:jc w:val="both"/>
+        <w:rPr>
+          <w:rFonts w:ascii="Times New Roman" w:hAnsi="Times New Roman" w:cs="Times New Roman"/>
+          <w:sz w:val="24"/>
+        </w:rPr>
+      </w:pPr>
+      <w:r>
+        <w:rPr>
+          <w:rFonts w:ascii="Times New Roman" w:hAnsi="Times New Roman" w:cs="Times New Roman"/>
+          <w:sz w:val="24"/>
+        </w:rPr>
+        <w:t>Jogosultság: user</w:t>
+      </w:r>
+    </w:p>
+    <w:p>
+      <w:pPr>
+        <w:pStyle w:val="Listaszerbekezds"/>
+        <w:numPr>
+          <w:ilvl w:val="0"/>
+          <w:numId w:val="14"/>
+        </w:numPr>
+        <w:spacing w:line="360" w:lineRule="auto"/>
+        <w:jc w:val="both"/>
+        <w:rPr>
+          <w:rFonts w:ascii="Times New Roman" w:hAnsi="Times New Roman" w:cs="Times New Roman"/>
+          <w:sz w:val="24"/>
+        </w:rPr>
+      </w:pPr>
+      <w:r>
+        <w:rPr>
+          <w:rFonts w:ascii="Times New Roman" w:hAnsi="Times New Roman" w:cs="Times New Roman"/>
+          <w:sz w:val="24"/>
+        </w:rPr>
+        <w:t>Paraméter: vizsgált hónap</w:t>
+      </w:r>
+    </w:p>
+    <w:p>
+      <w:pPr>
+        <w:pStyle w:val="Listaszerbekezds"/>
+        <w:numPr>
+          <w:ilvl w:val="0"/>
+          <w:numId w:val="14"/>
+        </w:numPr>
+        <w:spacing w:line="360" w:lineRule="auto"/>
+        <w:jc w:val="both"/>
+        <w:rPr>
+          <w:rFonts w:ascii="Times New Roman" w:hAnsi="Times New Roman" w:cs="Times New Roman"/>
+          <w:sz w:val="24"/>
+        </w:rPr>
+      </w:pPr>
+      <w:r>
+        <w:rPr>
+          <w:rFonts w:ascii="Times New Roman" w:hAnsi="Times New Roman" w:cs="Times New Roman"/>
+          <w:sz w:val="24"/>
+        </w:rPr>
+        <w:t>Válasz:</w:t>
+      </w:r>
+    </w:p>
+    <w:p>
+      <w:pPr>
+        <w:pStyle w:val="Listaszerbekezds"/>
+        <w:numPr>
+          <w:ilvl w:val="1"/>
+          <w:numId w:val="14"/>
+        </w:numPr>
+        <w:spacing w:line="360" w:lineRule="auto"/>
+        <w:jc w:val="both"/>
+        <w:rPr>
+          <w:rFonts w:ascii="Times New Roman" w:hAnsi="Times New Roman" w:cs="Times New Roman"/>
+          <w:sz w:val="24"/>
+        </w:rPr>
+      </w:pPr>
+      <w:proofErr w:type="spellStart"/>
+      <w:r>
+        <w:rPr>
+          <w:rFonts w:ascii="Times New Roman" w:hAnsi="Times New Roman" w:cs="Times New Roman"/>
+          <w:sz w:val="24"/>
+        </w:rPr>
+        <w:t>dates</w:t>
+      </w:r>
+      <w:proofErr w:type="spellEnd"/>
+      <w:r>
+        <w:rPr>
+          <w:rFonts w:ascii="Times New Roman" w:hAnsi="Times New Roman" w:cs="Times New Roman"/>
+          <w:sz w:val="24"/>
+        </w:rPr>
+        <w:t xml:space="preserve"> (JSON vektor):</w:t>
       </w:r>
     </w:p>
     <w:p>
@@ -12455,37 +13343,238 @@
           <w:sz w:val="24"/>
         </w:rPr>
       </w:pPr>
-      <w:proofErr w:type="spellStart"/>
-      <w:r>
-        <w:rPr>
-          <w:rFonts w:ascii="Times New Roman" w:hAnsi="Times New Roman" w:cs="Times New Roman"/>
-          <w:sz w:val="24"/>
-        </w:rPr>
-        <w:t>id</w:t>
-      </w:r>
-      <w:proofErr w:type="spellEnd"/>
-      <w:r>
-        <w:rPr>
-          <w:rFonts w:ascii="Times New Roman" w:hAnsi="Times New Roman" w:cs="Times New Roman"/>
-          <w:sz w:val="24"/>
-        </w:rPr>
-        <w:t xml:space="preserve"> (</w:t>
-      </w:r>
-      <w:proofErr w:type="spellStart"/>
-      <w:r>
-        <w:rPr>
-          <w:rFonts w:ascii="Times New Roman" w:hAnsi="Times New Roman" w:cs="Times New Roman"/>
-          <w:sz w:val="24"/>
-        </w:rPr>
-        <w:t>number</w:t>
-      </w:r>
-      <w:proofErr w:type="spellEnd"/>
-      <w:r>
-        <w:rPr>
-          <w:rFonts w:ascii="Times New Roman" w:hAnsi="Times New Roman" w:cs="Times New Roman"/>
-          <w:sz w:val="24"/>
-        </w:rPr>
-        <w:t>) sablon azonosítója</w:t>
+      <w:r>
+        <w:rPr>
+          <w:rFonts w:ascii="Times New Roman" w:hAnsi="Times New Roman" w:cs="Times New Roman"/>
+          <w:sz w:val="24"/>
+        </w:rPr>
+        <w:t>(</w:t>
+      </w:r>
+      <w:proofErr w:type="spellStart"/>
+      <w:r>
+        <w:rPr>
+          <w:rFonts w:ascii="Times New Roman" w:hAnsi="Times New Roman" w:cs="Times New Roman"/>
+          <w:sz w:val="24"/>
+        </w:rPr>
+        <w:t>string</w:t>
+      </w:r>
+      <w:proofErr w:type="spellEnd"/>
+      <w:r>
+        <w:rPr>
+          <w:rFonts w:ascii="Times New Roman" w:hAnsi="Times New Roman" w:cs="Times New Roman"/>
+          <w:sz w:val="24"/>
+        </w:rPr>
+        <w:t>) edzés dátuma</w:t>
+      </w:r>
+    </w:p>
+    <w:p>
+      <w:pPr>
+        <w:spacing w:line="360" w:lineRule="auto"/>
+        <w:jc w:val="both"/>
+        <w:rPr>
+          <w:rFonts w:ascii="Times New Roman" w:hAnsi="Times New Roman" w:cs="Times New Roman"/>
+          <w:sz w:val="24"/>
+        </w:rPr>
+      </w:pPr>
+      <w:proofErr w:type="spellStart"/>
+      <w:r>
+        <w:rPr>
+          <w:rFonts w:ascii="Times New Roman" w:hAnsi="Times New Roman" w:cs="Times New Roman"/>
+          <w:b/>
+          <w:sz w:val="24"/>
+        </w:rPr>
+        <w:t>postWorkoutsDat</w:t>
+      </w:r>
+      <w:r>
+        <w:rPr>
+          <w:rFonts w:ascii="Times New Roman" w:hAnsi="Times New Roman" w:cs="Times New Roman"/>
+          <w:b/>
+          <w:sz w:val="24"/>
+        </w:rPr>
+        <w:t>a</w:t>
+      </w:r>
+      <w:proofErr w:type="spellEnd"/>
+    </w:p>
+    <w:p>
+      <w:pPr>
+        <w:pStyle w:val="Listaszerbekezds"/>
+        <w:numPr>
+          <w:ilvl w:val="0"/>
+          <w:numId w:val="14"/>
+        </w:numPr>
+        <w:spacing w:line="360" w:lineRule="auto"/>
+        <w:jc w:val="both"/>
+        <w:rPr>
+          <w:rFonts w:ascii="Times New Roman" w:hAnsi="Times New Roman" w:cs="Times New Roman"/>
+          <w:sz w:val="24"/>
+        </w:rPr>
+      </w:pPr>
+      <w:r>
+        <w:rPr>
+          <w:rFonts w:ascii="Times New Roman" w:hAnsi="Times New Roman" w:cs="Times New Roman"/>
+          <w:sz w:val="24"/>
+        </w:rPr>
+        <w:t>Útvonal: /</w:t>
+      </w:r>
+      <w:proofErr w:type="spellStart"/>
+      <w:r>
+        <w:rPr>
+          <w:rFonts w:ascii="Times New Roman" w:hAnsi="Times New Roman" w:cs="Times New Roman"/>
+          <w:sz w:val="24"/>
+        </w:rPr>
+        <w:t>api</w:t>
+      </w:r>
+      <w:proofErr w:type="spellEnd"/>
+      <w:r>
+        <w:rPr>
+          <w:rFonts w:ascii="Times New Roman" w:hAnsi="Times New Roman" w:cs="Times New Roman"/>
+          <w:sz w:val="24"/>
+        </w:rPr>
+        <w:t>/</w:t>
+      </w:r>
+      <w:proofErr w:type="spellStart"/>
+      <w:r>
+        <w:rPr>
+          <w:rFonts w:ascii="Times New Roman" w:hAnsi="Times New Roman" w:cs="Times New Roman"/>
+          <w:sz w:val="24"/>
+        </w:rPr>
+        <w:t>workouts</w:t>
+      </w:r>
+      <w:proofErr w:type="spellEnd"/>
+      <w:r>
+        <w:rPr>
+          <w:rFonts w:ascii="Times New Roman" w:hAnsi="Times New Roman" w:cs="Times New Roman"/>
+          <w:sz w:val="24"/>
+        </w:rPr>
+        <w:t>/</w:t>
+      </w:r>
+      <w:proofErr w:type="spellStart"/>
+      <w:r>
+        <w:rPr>
+          <w:rFonts w:ascii="Times New Roman" w:hAnsi="Times New Roman" w:cs="Times New Roman"/>
+          <w:sz w:val="24"/>
+        </w:rPr>
+        <w:t>data</w:t>
+      </w:r>
+      <w:proofErr w:type="spellEnd"/>
+    </w:p>
+    <w:p>
+      <w:pPr>
+        <w:pStyle w:val="Listaszerbekezds"/>
+        <w:numPr>
+          <w:ilvl w:val="0"/>
+          <w:numId w:val="14"/>
+        </w:numPr>
+        <w:spacing w:line="360" w:lineRule="auto"/>
+        <w:jc w:val="both"/>
+        <w:rPr>
+          <w:rFonts w:ascii="Times New Roman" w:hAnsi="Times New Roman" w:cs="Times New Roman"/>
+          <w:sz w:val="24"/>
+        </w:rPr>
+      </w:pPr>
+      <w:r>
+        <w:rPr>
+          <w:rFonts w:ascii="Times New Roman" w:hAnsi="Times New Roman" w:cs="Times New Roman"/>
+          <w:sz w:val="24"/>
+        </w:rPr>
+        <w:t>Kérés típusa: POST</w:t>
+      </w:r>
+    </w:p>
+    <w:p>
+      <w:pPr>
+        <w:pStyle w:val="Listaszerbekezds"/>
+        <w:numPr>
+          <w:ilvl w:val="0"/>
+          <w:numId w:val="14"/>
+        </w:numPr>
+        <w:spacing w:line="360" w:lineRule="auto"/>
+        <w:jc w:val="both"/>
+        <w:rPr>
+          <w:rFonts w:ascii="Times New Roman" w:hAnsi="Times New Roman" w:cs="Times New Roman"/>
+          <w:sz w:val="24"/>
+        </w:rPr>
+      </w:pPr>
+      <w:r>
+        <w:rPr>
+          <w:rFonts w:ascii="Times New Roman" w:hAnsi="Times New Roman" w:cs="Times New Roman"/>
+          <w:sz w:val="24"/>
+        </w:rPr>
+        <w:t>Jogosultság: user</w:t>
+      </w:r>
+    </w:p>
+    <w:p>
+      <w:pPr>
+        <w:pStyle w:val="Listaszerbekezds"/>
+        <w:numPr>
+          <w:ilvl w:val="0"/>
+          <w:numId w:val="14"/>
+        </w:numPr>
+        <w:spacing w:line="360" w:lineRule="auto"/>
+        <w:jc w:val="both"/>
+        <w:rPr>
+          <w:rFonts w:ascii="Times New Roman" w:hAnsi="Times New Roman" w:cs="Times New Roman"/>
+          <w:sz w:val="24"/>
+        </w:rPr>
+      </w:pPr>
+      <w:r>
+        <w:rPr>
+          <w:rFonts w:ascii="Times New Roman" w:hAnsi="Times New Roman" w:cs="Times New Roman"/>
+          <w:sz w:val="24"/>
+        </w:rPr>
+        <w:t>Paraméter: vizsgált nap</w:t>
+      </w:r>
+    </w:p>
+    <w:p>
+      <w:pPr>
+        <w:pStyle w:val="Listaszerbekezds"/>
+        <w:numPr>
+          <w:ilvl w:val="0"/>
+          <w:numId w:val="14"/>
+        </w:numPr>
+        <w:spacing w:line="360" w:lineRule="auto"/>
+        <w:jc w:val="both"/>
+        <w:rPr>
+          <w:rFonts w:ascii="Times New Roman" w:hAnsi="Times New Roman" w:cs="Times New Roman"/>
+          <w:sz w:val="24"/>
+        </w:rPr>
+      </w:pPr>
+      <w:r>
+        <w:rPr>
+          <w:rFonts w:ascii="Times New Roman" w:hAnsi="Times New Roman" w:cs="Times New Roman"/>
+          <w:sz w:val="24"/>
+        </w:rPr>
+        <w:t xml:space="preserve">Válasz: </w:t>
+      </w:r>
+    </w:p>
+    <w:p>
+      <w:pPr>
+        <w:pStyle w:val="Listaszerbekezds"/>
+        <w:numPr>
+          <w:ilvl w:val="1"/>
+          <w:numId w:val="14"/>
+        </w:numPr>
+        <w:spacing w:line="360" w:lineRule="auto"/>
+        <w:jc w:val="both"/>
+        <w:rPr>
+          <w:rFonts w:ascii="Times New Roman" w:hAnsi="Times New Roman" w:cs="Times New Roman"/>
+          <w:sz w:val="24"/>
+        </w:rPr>
+      </w:pPr>
+      <w:proofErr w:type="spellStart"/>
+      <w:r>
+        <w:rPr>
+          <w:rFonts w:ascii="Times New Roman" w:hAnsi="Times New Roman" w:cs="Times New Roman"/>
+          <w:sz w:val="24"/>
+        </w:rPr>
+        <w:t>data</w:t>
+      </w:r>
+      <w:proofErr w:type="spellEnd"/>
+      <w:r>
+        <w:rPr>
+          <w:rFonts w:ascii="Times New Roman" w:hAnsi="Times New Roman" w:cs="Times New Roman"/>
+          <w:sz w:val="24"/>
+        </w:rPr>
+        <w:t xml:space="preserve"> (JSON objektum)</w:t>
       </w:r>
     </w:p>
     <w:p>
@@ -12508,7 +13597,7 @@
           <w:rFonts w:ascii="Times New Roman" w:hAnsi="Times New Roman" w:cs="Times New Roman"/>
           <w:sz w:val="24"/>
         </w:rPr>
-        <w:t>name</w:t>
+        <w:t>id</w:t>
       </w:r>
       <w:proofErr w:type="spellEnd"/>
       <w:r>
@@ -12524,15 +13613,15 @@
           <w:rFonts w:ascii="Times New Roman" w:hAnsi="Times New Roman" w:cs="Times New Roman"/>
           <w:sz w:val="24"/>
         </w:rPr>
-        <w:t>string</w:t>
-      </w:r>
-      <w:proofErr w:type="spellEnd"/>
-      <w:r>
-        <w:rPr>
-          <w:rFonts w:ascii="Times New Roman" w:hAnsi="Times New Roman" w:cs="Times New Roman"/>
-          <w:sz w:val="24"/>
-        </w:rPr>
-        <w:t>) sablon neve</w:t>
+        <w:t>number</w:t>
+      </w:r>
+      <w:proofErr w:type="spellEnd"/>
+      <w:r>
+        <w:rPr>
+          <w:rFonts w:ascii="Times New Roman" w:hAnsi="Times New Roman" w:cs="Times New Roman"/>
+          <w:sz w:val="24"/>
+        </w:rPr>
+        <w:t>) edzés azonosítója</w:t>
       </w:r>
     </w:p>
     <w:p>
@@ -12555,6 +13644,53 @@
           <w:rFonts w:ascii="Times New Roman" w:hAnsi="Times New Roman" w:cs="Times New Roman"/>
           <w:sz w:val="24"/>
         </w:rPr>
+        <w:t>name</w:t>
+      </w:r>
+      <w:proofErr w:type="spellEnd"/>
+      <w:r>
+        <w:rPr>
+          <w:rFonts w:ascii="Times New Roman" w:hAnsi="Times New Roman" w:cs="Times New Roman"/>
+          <w:sz w:val="24"/>
+        </w:rPr>
+        <w:t xml:space="preserve"> (</w:t>
+      </w:r>
+      <w:proofErr w:type="spellStart"/>
+      <w:r>
+        <w:rPr>
+          <w:rFonts w:ascii="Times New Roman" w:hAnsi="Times New Roman" w:cs="Times New Roman"/>
+          <w:sz w:val="24"/>
+        </w:rPr>
+        <w:t>string</w:t>
+      </w:r>
+      <w:proofErr w:type="spellEnd"/>
+      <w:r>
+        <w:rPr>
+          <w:rFonts w:ascii="Times New Roman" w:hAnsi="Times New Roman" w:cs="Times New Roman"/>
+          <w:sz w:val="24"/>
+        </w:rPr>
+        <w:t>) edzés neve</w:t>
+      </w:r>
+    </w:p>
+    <w:p>
+      <w:pPr>
+        <w:pStyle w:val="Listaszerbekezds"/>
+        <w:numPr>
+          <w:ilvl w:val="2"/>
+          <w:numId w:val="14"/>
+        </w:numPr>
+        <w:spacing w:line="360" w:lineRule="auto"/>
+        <w:jc w:val="both"/>
+        <w:rPr>
+          <w:rFonts w:ascii="Times New Roman" w:hAnsi="Times New Roman" w:cs="Times New Roman"/>
+          <w:sz w:val="24"/>
+        </w:rPr>
+      </w:pPr>
+      <w:proofErr w:type="spellStart"/>
+      <w:r>
+        <w:rPr>
+          <w:rFonts w:ascii="Times New Roman" w:hAnsi="Times New Roman" w:cs="Times New Roman"/>
+          <w:sz w:val="24"/>
+        </w:rPr>
         <w:t>json</w:t>
       </w:r>
       <w:proofErr w:type="spellEnd"/>
@@ -12563,45 +13699,112 @@
           <w:rFonts w:ascii="Times New Roman" w:hAnsi="Times New Roman" w:cs="Times New Roman"/>
           <w:sz w:val="24"/>
         </w:rPr>
-        <w:t xml:space="preserve"> (JSON vektor) gyakorlatok azonosítója és ismétlési adatok</w:t>
-      </w:r>
-    </w:p>
-    <w:p>
-      <w:pPr>
+        <w:t xml:space="preserve"> (JSON objektum) gyakorlatok és ismétlési adatok</w:t>
+      </w:r>
+    </w:p>
+    <w:p>
+      <w:pPr>
+        <w:pStyle w:val="Listaszerbekezds"/>
+        <w:numPr>
+          <w:ilvl w:val="2"/>
+          <w:numId w:val="14"/>
+        </w:numPr>
+        <w:spacing w:line="360" w:lineRule="auto"/>
+        <w:jc w:val="both"/>
+        <w:rPr>
+          <w:rFonts w:ascii="Times New Roman" w:hAnsi="Times New Roman" w:cs="Times New Roman"/>
+          <w:sz w:val="24"/>
+        </w:rPr>
+      </w:pPr>
+      <w:proofErr w:type="spellStart"/>
+      <w:r>
+        <w:rPr>
+          <w:rFonts w:ascii="Times New Roman" w:hAnsi="Times New Roman" w:cs="Times New Roman"/>
+          <w:sz w:val="24"/>
+        </w:rPr>
+        <w:t>time</w:t>
+      </w:r>
+      <w:proofErr w:type="spellEnd"/>
+      <w:r>
+        <w:rPr>
+          <w:rFonts w:ascii="Times New Roman" w:hAnsi="Times New Roman" w:cs="Times New Roman"/>
+          <w:sz w:val="24"/>
+        </w:rPr>
+        <w:t xml:space="preserve"> (JSON objektum) edzés kezdete és vége</w:t>
+      </w:r>
+    </w:p>
+    <w:p>
+      <w:pPr>
+        <w:pStyle w:val="Listaszerbekezds"/>
+        <w:numPr>
+          <w:ilvl w:val="2"/>
+          <w:numId w:val="14"/>
+        </w:numPr>
+        <w:spacing w:line="360" w:lineRule="auto"/>
+        <w:jc w:val="both"/>
+        <w:rPr>
+          <w:rFonts w:ascii="Times New Roman" w:hAnsi="Times New Roman" w:cs="Times New Roman"/>
+          <w:sz w:val="24"/>
+        </w:rPr>
+      </w:pPr>
+      <w:proofErr w:type="spellStart"/>
+      <w:r>
+        <w:rPr>
+          <w:rFonts w:ascii="Times New Roman" w:hAnsi="Times New Roman" w:cs="Times New Roman"/>
+          <w:sz w:val="24"/>
+        </w:rPr>
+        <w:t>isFinished</w:t>
+      </w:r>
+      <w:proofErr w:type="spellEnd"/>
+      <w:r>
+        <w:rPr>
+          <w:rFonts w:ascii="Times New Roman" w:hAnsi="Times New Roman" w:cs="Times New Roman"/>
+          <w:sz w:val="24"/>
+        </w:rPr>
+        <w:t xml:space="preserve"> (</w:t>
+      </w:r>
+      <w:proofErr w:type="spellStart"/>
+      <w:r>
+        <w:rPr>
+          <w:rFonts w:ascii="Times New Roman" w:hAnsi="Times New Roman" w:cs="Times New Roman"/>
+          <w:sz w:val="24"/>
+        </w:rPr>
+        <w:t>boolean</w:t>
+      </w:r>
+      <w:proofErr w:type="spellEnd"/>
+      <w:r>
+        <w:rPr>
+          <w:rFonts w:ascii="Times New Roman" w:hAnsi="Times New Roman" w:cs="Times New Roman"/>
+          <w:sz w:val="24"/>
+        </w:rPr>
+        <w:t>)</w:t>
+      </w:r>
+    </w:p>
+    <w:p>
+      <w:pPr>
+        <w:spacing w:line="360" w:lineRule="auto"/>
+        <w:jc w:val="both"/>
+        <w:rPr>
+          <w:rFonts w:ascii="Times New Roman" w:hAnsi="Times New Roman" w:cs="Times New Roman"/>
+          <w:sz w:val="24"/>
+        </w:rPr>
+      </w:pPr>
+      <w:proofErr w:type="spellStart"/>
+      <w:r>
         <w:rPr>
           <w:rFonts w:ascii="Times New Roman" w:hAnsi="Times New Roman" w:cs="Times New Roman"/>
           <w:b/>
           <w:sz w:val="24"/>
         </w:rPr>
-      </w:pPr>
+        <w:t>post</w:t>
+      </w:r>
       <w:r>
         <w:rPr>
           <w:rFonts w:ascii="Times New Roman" w:hAnsi="Times New Roman" w:cs="Times New Roman"/>
           <w:b/>
           <w:sz w:val="24"/>
         </w:rPr>
-        <w:br w:type="page"/>
-      </w:r>
-    </w:p>
-    <w:p>
-      <w:pPr>
-        <w:spacing w:line="360" w:lineRule="auto"/>
-        <w:jc w:val="both"/>
-        <w:rPr>
-          <w:rFonts w:ascii="Times New Roman" w:hAnsi="Times New Roman" w:cs="Times New Roman"/>
-          <w:b/>
-          <w:sz w:val="24"/>
-        </w:rPr>
-      </w:pPr>
-      <w:proofErr w:type="spellStart"/>
-      <w:r>
-        <w:rPr>
-          <w:rFonts w:ascii="Times New Roman" w:hAnsi="Times New Roman" w:cs="Times New Roman"/>
-          <w:b/>
-          <w:sz w:val="24"/>
-        </w:rPr>
-        <w:lastRenderedPageBreak/>
-        <w:t>postSaveTemplate</w:t>
+        <w:t>SaveWorkout</w:t>
       </w:r>
       <w:proofErr w:type="spellEnd"/>
     </w:p>
@@ -12648,7 +13851,7 @@
           <w:rFonts w:ascii="Times New Roman" w:hAnsi="Times New Roman" w:cs="Times New Roman"/>
           <w:sz w:val="24"/>
         </w:rPr>
-        <w:t>templates</w:t>
+        <w:t>workouts</w:t>
       </w:r>
       <w:proofErr w:type="spellEnd"/>
       <w:r>
@@ -12664,7 +13867,7 @@
           <w:rFonts w:ascii="Times New Roman" w:hAnsi="Times New Roman" w:cs="Times New Roman"/>
           <w:sz w:val="24"/>
         </w:rPr>
-        <w:t>save</w:t>
+        <w:t>data</w:t>
       </w:r>
       <w:proofErr w:type="spellEnd"/>
     </w:p>
@@ -12731,7 +13934,7 @@
           <w:rFonts w:ascii="Times New Roman" w:hAnsi="Times New Roman" w:cs="Times New Roman"/>
           <w:sz w:val="24"/>
         </w:rPr>
-        <w:t>Paraméter: sablon neve, adatai</w:t>
+        <w:t>Paraméter: edzés adatai</w:t>
       </w:r>
     </w:p>
     <w:p>
@@ -12753,26 +13956,99 @@
           <w:rFonts w:ascii="Times New Roman" w:hAnsi="Times New Roman" w:cs="Times New Roman"/>
           <w:sz w:val="24"/>
         </w:rPr>
-        <w:t>Válasz: -</w:t>
-      </w:r>
-    </w:p>
-    <w:p>
-      <w:pPr>
-        <w:spacing w:line="360" w:lineRule="auto"/>
-        <w:jc w:val="both"/>
-        <w:rPr>
-          <w:rFonts w:ascii="Times New Roman" w:hAnsi="Times New Roman" w:cs="Times New Roman"/>
-          <w:sz w:val="24"/>
-        </w:rPr>
-      </w:pPr>
-      <w:proofErr w:type="spellStart"/>
-      <w:r>
+        <w:t xml:space="preserve">Válasz: </w:t>
+      </w:r>
+    </w:p>
+    <w:p>
+      <w:pPr>
+        <w:pStyle w:val="Listaszerbekezds"/>
+        <w:numPr>
+          <w:ilvl w:val="1"/>
+          <w:numId w:val="14"/>
+        </w:numPr>
+        <w:spacing w:line="360" w:lineRule="auto"/>
+        <w:jc w:val="both"/>
+        <w:rPr>
+          <w:rFonts w:ascii="Times New Roman" w:hAnsi="Times New Roman" w:cs="Times New Roman"/>
+          <w:sz w:val="24"/>
+        </w:rPr>
+      </w:pPr>
+      <w:proofErr w:type="spellStart"/>
+      <w:r>
+        <w:rPr>
+          <w:rFonts w:ascii="Times New Roman" w:hAnsi="Times New Roman" w:cs="Times New Roman"/>
+          <w:sz w:val="24"/>
+        </w:rPr>
+        <w:t>id</w:t>
+      </w:r>
+      <w:proofErr w:type="spellEnd"/>
+      <w:r>
+        <w:rPr>
+          <w:rFonts w:ascii="Times New Roman" w:hAnsi="Times New Roman" w:cs="Times New Roman"/>
+          <w:sz w:val="24"/>
+        </w:rPr>
+        <w:t xml:space="preserve"> (</w:t>
+      </w:r>
+      <w:proofErr w:type="spellStart"/>
+      <w:r>
+        <w:rPr>
+          <w:rFonts w:ascii="Times New Roman" w:hAnsi="Times New Roman" w:cs="Times New Roman"/>
+          <w:sz w:val="24"/>
+        </w:rPr>
+        <w:t>number</w:t>
+      </w:r>
+      <w:proofErr w:type="spellEnd"/>
+      <w:r>
+        <w:rPr>
+          <w:rFonts w:ascii="Times New Roman" w:hAnsi="Times New Roman" w:cs="Times New Roman"/>
+          <w:sz w:val="24"/>
+        </w:rPr>
+        <w:t>) edzés azonosítója</w:t>
+      </w:r>
+    </w:p>
+    <w:p>
+      <w:pPr>
         <w:rPr>
           <w:rFonts w:ascii="Times New Roman" w:hAnsi="Times New Roman" w:cs="Times New Roman"/>
           <w:b/>
           <w:sz w:val="24"/>
         </w:rPr>
-        <w:t>postDeleteTemplate</w:t>
+      </w:pPr>
+      <w:r>
+        <w:rPr>
+          <w:rFonts w:ascii="Times New Roman" w:hAnsi="Times New Roman" w:cs="Times New Roman"/>
+          <w:b/>
+          <w:sz w:val="24"/>
+        </w:rPr>
+        <w:br w:type="page"/>
+      </w:r>
+    </w:p>
+    <w:p>
+      <w:pPr>
+        <w:spacing w:line="360" w:lineRule="auto"/>
+        <w:jc w:val="both"/>
+        <w:rPr>
+          <w:rFonts w:ascii="Times New Roman" w:hAnsi="Times New Roman" w:cs="Times New Roman"/>
+          <w:sz w:val="24"/>
+        </w:rPr>
+      </w:pPr>
+      <w:proofErr w:type="spellStart"/>
+      <w:r>
+        <w:rPr>
+          <w:rFonts w:ascii="Times New Roman" w:hAnsi="Times New Roman" w:cs="Times New Roman"/>
+          <w:b/>
+          <w:sz w:val="24"/>
+        </w:rPr>
+        <w:lastRenderedPageBreak/>
+        <w:t>post</w:t>
+      </w:r>
+      <w:r>
+        <w:rPr>
+          <w:rFonts w:ascii="Times New Roman" w:hAnsi="Times New Roman" w:cs="Times New Roman"/>
+          <w:b/>
+          <w:sz w:val="24"/>
+        </w:rPr>
+        <w:t>FinishWorkout</w:t>
       </w:r>
       <w:proofErr w:type="spellEnd"/>
     </w:p>
@@ -12819,7 +14095,7 @@
           <w:rFonts w:ascii="Times New Roman" w:hAnsi="Times New Roman" w:cs="Times New Roman"/>
           <w:sz w:val="24"/>
         </w:rPr>
-        <w:t>templates</w:t>
+        <w:t>workouts</w:t>
       </w:r>
       <w:proofErr w:type="spellEnd"/>
       <w:r>
@@ -12835,7 +14111,7 @@
           <w:rFonts w:ascii="Times New Roman" w:hAnsi="Times New Roman" w:cs="Times New Roman"/>
           <w:sz w:val="24"/>
         </w:rPr>
-        <w:t>delete</w:t>
+        <w:t>data</w:t>
       </w:r>
       <w:proofErr w:type="spellEnd"/>
     </w:p>
@@ -12902,7 +14178,7 @@
           <w:rFonts w:ascii="Times New Roman" w:hAnsi="Times New Roman" w:cs="Times New Roman"/>
           <w:sz w:val="24"/>
         </w:rPr>
-        <w:t>Paraméter: sablon azonosítója</w:t>
+        <w:t>Paraméter: edzés azonosítója</w:t>
       </w:r>
     </w:p>
     <w:p>
@@ -12931,37 +14207,43 @@
       <w:pPr>
         <w:pStyle w:val="Cmsor3"/>
       </w:pPr>
-      <w:bookmarkStart w:id="27" w:name="_Toc164079262"/>
-      <w:proofErr w:type="spellStart"/>
-      <w:r>
-        <w:t>Workouts</w:t>
-      </w:r>
-      <w:bookmarkEnd w:id="27"/>
-      <w:proofErr w:type="spellEnd"/>
-    </w:p>
-    <w:p>
-      <w:pPr>
-        <w:spacing w:line="360" w:lineRule="auto"/>
-        <w:jc w:val="both"/>
-        <w:rPr>
-          <w:rFonts w:ascii="Times New Roman" w:hAnsi="Times New Roman" w:cs="Times New Roman"/>
-          <w:b/>
-          <w:sz w:val="28"/>
-        </w:rPr>
-      </w:pPr>
-      <w:r>
-        <w:rPr>
-          <w:rFonts w:ascii="Times New Roman" w:hAnsi="Times New Roman" w:cs="Times New Roman"/>
-          <w:b/>
+      <w:bookmarkStart w:id="28" w:name="_Toc164079263"/>
+      <w:proofErr w:type="spellStart"/>
+      <w:r>
+        <w:t>Password</w:t>
+      </w:r>
+      <w:proofErr w:type="spellEnd"/>
+      <w:r>
+        <w:t xml:space="preserve"> </w:t>
+      </w:r>
+      <w:proofErr w:type="spellStart"/>
+      <w:r>
+        <w:t>reset</w:t>
+      </w:r>
+      <w:bookmarkEnd w:id="28"/>
+      <w:proofErr w:type="spellEnd"/>
+    </w:p>
+    <w:p>
+      <w:pPr>
+        <w:spacing w:line="360" w:lineRule="auto"/>
+        <w:jc w:val="both"/>
+        <w:rPr>
+          <w:rFonts w:ascii="Times New Roman" w:hAnsi="Times New Roman" w:cs="Times New Roman"/>
+          <w:sz w:val="24"/>
+        </w:rPr>
+      </w:pPr>
+      <w:r>
+        <w:rPr>
+          <w:rFonts w:ascii="Times New Roman" w:hAnsi="Times New Roman" w:cs="Times New Roman"/>
           <w:noProof/>
-          <w:sz w:val="28"/>
+          <w:sz w:val="24"/>
           <w:lang w:eastAsia="hu-HU"/>
         </w:rPr>
         <w:drawing>
-          <wp:inline distT="0" distB="0" distL="0" distR="0" wp14:anchorId="1DF1AF69" wp14:editId="5BE306AA">
-            <wp:extent cx="5760720" cy="2656840"/>
-            <wp:effectExtent l="0" t="0" r="0" b="0"/>
-            <wp:docPr id="4" name="Kép 4"/>
+          <wp:inline distT="0" distB="0" distL="0" distR="0" wp14:anchorId="2F839874" wp14:editId="667C54CF">
+            <wp:extent cx="5760720" cy="1917065"/>
+            <wp:effectExtent l="0" t="0" r="0" b="6985"/>
+            <wp:docPr id="5" name="Kép 5"/>
             <wp:cNvGraphicFramePr>
               <a:graphicFrameLocks xmlns:a="http://schemas.openxmlformats.org/drawingml/2006/main" noChangeAspect="1"/>
             </wp:cNvGraphicFramePr>
@@ -12981,7 +14263,7 @@
                   <pic:spPr>
                     <a:xfrm>
                       <a:off x="0" y="0"/>
-                      <a:ext cx="5760720" cy="2656840"/>
+                      <a:ext cx="5760720" cy="1917065"/>
                     </a:xfrm>
                     <a:prstGeom prst="rect">
                       <a:avLst/>
@@ -13011,7 +14293,7 @@
           <w:b/>
           <w:sz w:val="24"/>
         </w:rPr>
-        <w:t>getWorkoutsFinished</w:t>
+        <w:t>postResetPassword</w:t>
       </w:r>
       <w:proofErr w:type="spellEnd"/>
     </w:p>
@@ -13020,7 +14302,7 @@
         <w:pStyle w:val="Listaszerbekezds"/>
         <w:numPr>
           <w:ilvl w:val="0"/>
-          <w:numId w:val="14"/>
+          <w:numId w:val="15"/>
         </w:numPr>
         <w:spacing w:line="360" w:lineRule="auto"/>
         <w:jc w:val="both"/>
@@ -13058,23 +14340,7 @@
           <w:rFonts w:ascii="Times New Roman" w:hAnsi="Times New Roman" w:cs="Times New Roman"/>
           <w:sz w:val="24"/>
         </w:rPr>
-        <w:t>workouts</w:t>
-      </w:r>
-      <w:proofErr w:type="spellEnd"/>
-      <w:r>
-        <w:rPr>
-          <w:rFonts w:ascii="Times New Roman" w:hAnsi="Times New Roman" w:cs="Times New Roman"/>
-          <w:sz w:val="24"/>
-        </w:rPr>
-        <w:t>/</w:t>
-      </w:r>
-      <w:proofErr w:type="spellStart"/>
-      <w:r>
-        <w:rPr>
-          <w:rFonts w:ascii="Times New Roman" w:hAnsi="Times New Roman" w:cs="Times New Roman"/>
-          <w:sz w:val="24"/>
-        </w:rPr>
-        <w:t>finished</w:t>
+        <w:t>reset</w:t>
       </w:r>
       <w:proofErr w:type="spellEnd"/>
     </w:p>
@@ -13083,7 +14349,7 @@
         <w:pStyle w:val="Listaszerbekezds"/>
         <w:numPr>
           <w:ilvl w:val="0"/>
-          <w:numId w:val="14"/>
+          <w:numId w:val="15"/>
         </w:numPr>
         <w:spacing w:line="360" w:lineRule="auto"/>
         <w:jc w:val="both"/>
@@ -13097,7 +14363,7 @@
           <w:rFonts w:ascii="Times New Roman" w:hAnsi="Times New Roman" w:cs="Times New Roman"/>
           <w:sz w:val="24"/>
         </w:rPr>
-        <w:t>Kérés típusa: GET</w:t>
+        <w:t>Kérés típusa: POST</w:t>
       </w:r>
     </w:p>
     <w:p>
@@ -13105,7 +14371,7 @@
         <w:pStyle w:val="Listaszerbekezds"/>
         <w:numPr>
           <w:ilvl w:val="0"/>
-          <w:numId w:val="14"/>
+          <w:numId w:val="15"/>
         </w:numPr>
         <w:spacing w:line="360" w:lineRule="auto"/>
         <w:jc w:val="both"/>
@@ -13119,7 +14385,7 @@
           <w:rFonts w:ascii="Times New Roman" w:hAnsi="Times New Roman" w:cs="Times New Roman"/>
           <w:sz w:val="24"/>
         </w:rPr>
-        <w:t>Jogosultság: user</w:t>
+        <w:t>Jogosultság: -</w:t>
       </w:r>
     </w:p>
     <w:p>
@@ -13127,7 +14393,409 @@
         <w:pStyle w:val="Listaszerbekezds"/>
         <w:numPr>
           <w:ilvl w:val="0"/>
-          <w:numId w:val="14"/>
+          <w:numId w:val="15"/>
+        </w:numPr>
+        <w:spacing w:line="360" w:lineRule="auto"/>
+        <w:jc w:val="both"/>
+        <w:rPr>
+          <w:rFonts w:ascii="Times New Roman" w:hAnsi="Times New Roman" w:cs="Times New Roman"/>
+          <w:sz w:val="24"/>
+        </w:rPr>
+      </w:pPr>
+      <w:r>
+        <w:rPr>
+          <w:rFonts w:ascii="Times New Roman" w:hAnsi="Times New Roman" w:cs="Times New Roman"/>
+          <w:sz w:val="24"/>
+        </w:rPr>
+        <w:t xml:space="preserve">Paraméter: új jelszó, jelszó visszaállítási </w:t>
+      </w:r>
+      <w:proofErr w:type="spellStart"/>
+      <w:r>
+        <w:rPr>
+          <w:rFonts w:ascii="Times New Roman" w:hAnsi="Times New Roman" w:cs="Times New Roman"/>
+          <w:sz w:val="24"/>
+        </w:rPr>
+        <w:t>token</w:t>
+      </w:r>
+      <w:proofErr w:type="spellEnd"/>
+    </w:p>
+    <w:p>
+      <w:pPr>
+        <w:pStyle w:val="Listaszerbekezds"/>
+        <w:numPr>
+          <w:ilvl w:val="0"/>
+          <w:numId w:val="15"/>
+        </w:numPr>
+        <w:spacing w:line="360" w:lineRule="auto"/>
+        <w:jc w:val="both"/>
+        <w:rPr>
+          <w:rFonts w:ascii="Times New Roman" w:hAnsi="Times New Roman" w:cs="Times New Roman"/>
+          <w:sz w:val="24"/>
+        </w:rPr>
+      </w:pPr>
+      <w:r>
+        <w:rPr>
+          <w:rFonts w:ascii="Times New Roman" w:hAnsi="Times New Roman" w:cs="Times New Roman"/>
+          <w:sz w:val="24"/>
+        </w:rPr>
+        <w:t>Válasz: -</w:t>
+      </w:r>
+    </w:p>
+    <w:p>
+      <w:pPr>
+        <w:spacing w:line="360" w:lineRule="auto"/>
+        <w:jc w:val="both"/>
+        <w:rPr>
+          <w:rFonts w:ascii="Times New Roman" w:hAnsi="Times New Roman" w:cs="Times New Roman"/>
+          <w:b/>
+          <w:sz w:val="24"/>
+        </w:rPr>
+      </w:pPr>
+      <w:proofErr w:type="spellStart"/>
+      <w:r>
+        <w:rPr>
+          <w:rFonts w:ascii="Times New Roman" w:hAnsi="Times New Roman" w:cs="Times New Roman"/>
+          <w:b/>
+          <w:sz w:val="24"/>
+        </w:rPr>
+        <w:t>postResetGenerate</w:t>
+      </w:r>
+      <w:proofErr w:type="spellEnd"/>
+    </w:p>
+    <w:p>
+      <w:pPr>
+        <w:pStyle w:val="Listaszerbekezds"/>
+        <w:numPr>
+          <w:ilvl w:val="0"/>
+          <w:numId w:val="15"/>
+        </w:numPr>
+        <w:spacing w:line="360" w:lineRule="auto"/>
+        <w:jc w:val="both"/>
+        <w:rPr>
+          <w:rFonts w:ascii="Times New Roman" w:hAnsi="Times New Roman" w:cs="Times New Roman"/>
+          <w:sz w:val="24"/>
+        </w:rPr>
+      </w:pPr>
+      <w:r>
+        <w:rPr>
+          <w:rFonts w:ascii="Times New Roman" w:hAnsi="Times New Roman" w:cs="Times New Roman"/>
+          <w:sz w:val="24"/>
+        </w:rPr>
+        <w:t>Útvonal: /</w:t>
+      </w:r>
+      <w:proofErr w:type="spellStart"/>
+      <w:r>
+        <w:rPr>
+          <w:rFonts w:ascii="Times New Roman" w:hAnsi="Times New Roman" w:cs="Times New Roman"/>
+          <w:sz w:val="24"/>
+        </w:rPr>
+        <w:t>api</w:t>
+      </w:r>
+      <w:proofErr w:type="spellEnd"/>
+      <w:r>
+        <w:rPr>
+          <w:rFonts w:ascii="Times New Roman" w:hAnsi="Times New Roman" w:cs="Times New Roman"/>
+          <w:sz w:val="24"/>
+        </w:rPr>
+        <w:t>/</w:t>
+      </w:r>
+      <w:proofErr w:type="spellStart"/>
+      <w:r>
+        <w:rPr>
+          <w:rFonts w:ascii="Times New Roman" w:hAnsi="Times New Roman" w:cs="Times New Roman"/>
+          <w:sz w:val="24"/>
+        </w:rPr>
+        <w:t>reset</w:t>
+      </w:r>
+      <w:proofErr w:type="spellEnd"/>
+      <w:r>
+        <w:rPr>
+          <w:rFonts w:ascii="Times New Roman" w:hAnsi="Times New Roman" w:cs="Times New Roman"/>
+          <w:sz w:val="24"/>
+        </w:rPr>
+        <w:t>/</w:t>
+      </w:r>
+      <w:proofErr w:type="spellStart"/>
+      <w:r>
+        <w:rPr>
+          <w:rFonts w:ascii="Times New Roman" w:hAnsi="Times New Roman" w:cs="Times New Roman"/>
+          <w:sz w:val="24"/>
+        </w:rPr>
+        <w:t>generate</w:t>
+      </w:r>
+      <w:proofErr w:type="spellEnd"/>
+    </w:p>
+    <w:p>
+      <w:pPr>
+        <w:pStyle w:val="Listaszerbekezds"/>
+        <w:numPr>
+          <w:ilvl w:val="0"/>
+          <w:numId w:val="15"/>
+        </w:numPr>
+        <w:spacing w:line="360" w:lineRule="auto"/>
+        <w:jc w:val="both"/>
+        <w:rPr>
+          <w:rFonts w:ascii="Times New Roman" w:hAnsi="Times New Roman" w:cs="Times New Roman"/>
+          <w:sz w:val="24"/>
+        </w:rPr>
+      </w:pPr>
+      <w:r>
+        <w:rPr>
+          <w:rFonts w:ascii="Times New Roman" w:hAnsi="Times New Roman" w:cs="Times New Roman"/>
+          <w:sz w:val="24"/>
+        </w:rPr>
+        <w:t>Kérés típusa: POST</w:t>
+      </w:r>
+    </w:p>
+    <w:p>
+      <w:pPr>
+        <w:pStyle w:val="Listaszerbekezds"/>
+        <w:numPr>
+          <w:ilvl w:val="0"/>
+          <w:numId w:val="15"/>
+        </w:numPr>
+        <w:spacing w:line="360" w:lineRule="auto"/>
+        <w:jc w:val="both"/>
+        <w:rPr>
+          <w:rFonts w:ascii="Times New Roman" w:hAnsi="Times New Roman" w:cs="Times New Roman"/>
+          <w:sz w:val="24"/>
+        </w:rPr>
+      </w:pPr>
+      <w:r>
+        <w:rPr>
+          <w:rFonts w:ascii="Times New Roman" w:hAnsi="Times New Roman" w:cs="Times New Roman"/>
+          <w:sz w:val="24"/>
+        </w:rPr>
+        <w:t>Jogosultság: -</w:t>
+      </w:r>
+    </w:p>
+    <w:p>
+      <w:pPr>
+        <w:pStyle w:val="Listaszerbekezds"/>
+        <w:numPr>
+          <w:ilvl w:val="0"/>
+          <w:numId w:val="15"/>
+        </w:numPr>
+        <w:spacing w:line="360" w:lineRule="auto"/>
+        <w:jc w:val="both"/>
+        <w:rPr>
+          <w:rFonts w:ascii="Times New Roman" w:hAnsi="Times New Roman" w:cs="Times New Roman"/>
+          <w:sz w:val="24"/>
+        </w:rPr>
+      </w:pPr>
+      <w:r>
+        <w:rPr>
+          <w:rFonts w:ascii="Times New Roman" w:hAnsi="Times New Roman" w:cs="Times New Roman"/>
+          <w:sz w:val="24"/>
+        </w:rPr>
+        <w:t>Paraméter: felhasználónév vagy email</w:t>
+      </w:r>
+    </w:p>
+    <w:p>
+      <w:pPr>
+        <w:pStyle w:val="Listaszerbekezds"/>
+        <w:numPr>
+          <w:ilvl w:val="0"/>
+          <w:numId w:val="15"/>
+        </w:numPr>
+        <w:spacing w:line="360" w:lineRule="auto"/>
+        <w:jc w:val="both"/>
+        <w:rPr>
+          <w:rFonts w:ascii="Times New Roman" w:hAnsi="Times New Roman" w:cs="Times New Roman"/>
+          <w:sz w:val="24"/>
+        </w:rPr>
+      </w:pPr>
+      <w:r>
+        <w:rPr>
+          <w:rFonts w:ascii="Times New Roman" w:hAnsi="Times New Roman" w:cs="Times New Roman"/>
+          <w:sz w:val="24"/>
+        </w:rPr>
+        <w:t>Válasz: -</w:t>
+      </w:r>
+    </w:p>
+    <w:p>
+      <w:pPr>
+        <w:rPr>
+          <w:rFonts w:ascii="Times New Roman" w:hAnsi="Times New Roman" w:cs="Times New Roman"/>
+          <w:b/>
+          <w:sz w:val="24"/>
+        </w:rPr>
+      </w:pPr>
+      <w:r>
+        <w:rPr>
+          <w:rFonts w:ascii="Times New Roman" w:hAnsi="Times New Roman" w:cs="Times New Roman"/>
+          <w:b/>
+          <w:sz w:val="24"/>
+        </w:rPr>
+        <w:br w:type="page"/>
+      </w:r>
+    </w:p>
+    <w:p>
+      <w:pPr>
+        <w:spacing w:line="360" w:lineRule="auto"/>
+        <w:jc w:val="both"/>
+        <w:rPr>
+          <w:rFonts w:ascii="Times New Roman" w:hAnsi="Times New Roman" w:cs="Times New Roman"/>
+          <w:b/>
+          <w:sz w:val="24"/>
+        </w:rPr>
+      </w:pPr>
+      <w:proofErr w:type="spellStart"/>
+      <w:r>
+        <w:rPr>
+          <w:rFonts w:ascii="Times New Roman" w:hAnsi="Times New Roman" w:cs="Times New Roman"/>
+          <w:b/>
+          <w:sz w:val="24"/>
+        </w:rPr>
+        <w:lastRenderedPageBreak/>
+        <w:t>postResetValidate</w:t>
+      </w:r>
+      <w:proofErr w:type="spellEnd"/>
+    </w:p>
+    <w:p>
+      <w:pPr>
+        <w:pStyle w:val="Listaszerbekezds"/>
+        <w:numPr>
+          <w:ilvl w:val="0"/>
+          <w:numId w:val="15"/>
+        </w:numPr>
+        <w:spacing w:line="360" w:lineRule="auto"/>
+        <w:jc w:val="both"/>
+        <w:rPr>
+          <w:rFonts w:ascii="Times New Roman" w:hAnsi="Times New Roman" w:cs="Times New Roman"/>
+          <w:sz w:val="24"/>
+        </w:rPr>
+      </w:pPr>
+      <w:r>
+        <w:rPr>
+          <w:rFonts w:ascii="Times New Roman" w:hAnsi="Times New Roman" w:cs="Times New Roman"/>
+          <w:sz w:val="24"/>
+        </w:rPr>
+        <w:t>Útvonal: /</w:t>
+      </w:r>
+      <w:proofErr w:type="spellStart"/>
+      <w:r>
+        <w:rPr>
+          <w:rFonts w:ascii="Times New Roman" w:hAnsi="Times New Roman" w:cs="Times New Roman"/>
+          <w:sz w:val="24"/>
+        </w:rPr>
+        <w:t>api</w:t>
+      </w:r>
+      <w:proofErr w:type="spellEnd"/>
+      <w:r>
+        <w:rPr>
+          <w:rFonts w:ascii="Times New Roman" w:hAnsi="Times New Roman" w:cs="Times New Roman"/>
+          <w:sz w:val="24"/>
+        </w:rPr>
+        <w:t>/</w:t>
+      </w:r>
+      <w:proofErr w:type="spellStart"/>
+      <w:r>
+        <w:rPr>
+          <w:rFonts w:ascii="Times New Roman" w:hAnsi="Times New Roman" w:cs="Times New Roman"/>
+          <w:sz w:val="24"/>
+        </w:rPr>
+        <w:t>reset</w:t>
+      </w:r>
+      <w:proofErr w:type="spellEnd"/>
+      <w:r>
+        <w:rPr>
+          <w:rFonts w:ascii="Times New Roman" w:hAnsi="Times New Roman" w:cs="Times New Roman"/>
+          <w:sz w:val="24"/>
+        </w:rPr>
+        <w:t>/</w:t>
+      </w:r>
+      <w:proofErr w:type="spellStart"/>
+      <w:r>
+        <w:rPr>
+          <w:rFonts w:ascii="Times New Roman" w:hAnsi="Times New Roman" w:cs="Times New Roman"/>
+          <w:sz w:val="24"/>
+        </w:rPr>
+        <w:t>validate</w:t>
+      </w:r>
+      <w:proofErr w:type="spellEnd"/>
+    </w:p>
+    <w:p>
+      <w:pPr>
+        <w:pStyle w:val="Listaszerbekezds"/>
+        <w:numPr>
+          <w:ilvl w:val="0"/>
+          <w:numId w:val="15"/>
+        </w:numPr>
+        <w:spacing w:line="360" w:lineRule="auto"/>
+        <w:jc w:val="both"/>
+        <w:rPr>
+          <w:rFonts w:ascii="Times New Roman" w:hAnsi="Times New Roman" w:cs="Times New Roman"/>
+          <w:sz w:val="24"/>
+        </w:rPr>
+      </w:pPr>
+      <w:r>
+        <w:rPr>
+          <w:rFonts w:ascii="Times New Roman" w:hAnsi="Times New Roman" w:cs="Times New Roman"/>
+          <w:sz w:val="24"/>
+        </w:rPr>
+        <w:t>Kérés típusa: POST</w:t>
+      </w:r>
+    </w:p>
+    <w:p>
+      <w:pPr>
+        <w:pStyle w:val="Listaszerbekezds"/>
+        <w:numPr>
+          <w:ilvl w:val="0"/>
+          <w:numId w:val="15"/>
+        </w:numPr>
+        <w:spacing w:line="360" w:lineRule="auto"/>
+        <w:jc w:val="both"/>
+        <w:rPr>
+          <w:rFonts w:ascii="Times New Roman" w:hAnsi="Times New Roman" w:cs="Times New Roman"/>
+          <w:sz w:val="24"/>
+        </w:rPr>
+      </w:pPr>
+      <w:r>
+        <w:rPr>
+          <w:rFonts w:ascii="Times New Roman" w:hAnsi="Times New Roman" w:cs="Times New Roman"/>
+          <w:sz w:val="24"/>
+        </w:rPr>
+        <w:t>Jogosultság: -</w:t>
+      </w:r>
+    </w:p>
+    <w:p>
+      <w:pPr>
+        <w:pStyle w:val="Listaszerbekezds"/>
+        <w:numPr>
+          <w:ilvl w:val="0"/>
+          <w:numId w:val="15"/>
+        </w:numPr>
+        <w:spacing w:line="360" w:lineRule="auto"/>
+        <w:jc w:val="both"/>
+        <w:rPr>
+          <w:rFonts w:ascii="Times New Roman" w:hAnsi="Times New Roman" w:cs="Times New Roman"/>
+          <w:sz w:val="24"/>
+        </w:rPr>
+      </w:pPr>
+      <w:r>
+        <w:rPr>
+          <w:rFonts w:ascii="Times New Roman" w:hAnsi="Times New Roman" w:cs="Times New Roman"/>
+          <w:sz w:val="24"/>
+        </w:rPr>
+        <w:t xml:space="preserve">Paraméter: jelszó visszaállítási </w:t>
+      </w:r>
+      <w:proofErr w:type="spellStart"/>
+      <w:r>
+        <w:rPr>
+          <w:rFonts w:ascii="Times New Roman" w:hAnsi="Times New Roman" w:cs="Times New Roman"/>
+          <w:sz w:val="24"/>
+        </w:rPr>
+        <w:t>token</w:t>
+      </w:r>
+      <w:proofErr w:type="spellEnd"/>
+    </w:p>
+    <w:p>
+      <w:pPr>
+        <w:pStyle w:val="Listaszerbekezds"/>
+        <w:numPr>
+          <w:ilvl w:val="0"/>
+          <w:numId w:val="15"/>
         </w:numPr>
         <w:spacing w:line="360" w:lineRule="auto"/>
         <w:jc w:val="both"/>
@@ -13149,7 +14817,7 @@
         <w:pStyle w:val="Listaszerbekezds"/>
         <w:numPr>
           <w:ilvl w:val="1"/>
-          <w:numId w:val="14"/>
+          <w:numId w:val="15"/>
         </w:numPr>
         <w:spacing w:line="360" w:lineRule="auto"/>
         <w:jc w:val="both"/>
@@ -13164,19 +14832,65 @@
           <w:rFonts w:ascii="Times New Roman" w:hAnsi="Times New Roman" w:cs="Times New Roman"/>
           <w:sz w:val="24"/>
         </w:rPr>
-        <w:t>dates</w:t>
-      </w:r>
-      <w:proofErr w:type="spellEnd"/>
-      <w:r>
-        <w:rPr>
-          <w:rFonts w:ascii="Times New Roman" w:hAnsi="Times New Roman" w:cs="Times New Roman"/>
-          <w:sz w:val="24"/>
-        </w:rPr>
-        <w:t xml:space="preserve"> (JSON vektor)</w:t>
-      </w:r>
-    </w:p>
-    <w:p>
-      <w:pPr>
+        <w:t>success</w:t>
+      </w:r>
+      <w:proofErr w:type="spellEnd"/>
+      <w:r>
+        <w:rPr>
+          <w:rFonts w:ascii="Times New Roman" w:hAnsi="Times New Roman" w:cs="Times New Roman"/>
+          <w:sz w:val="24"/>
+        </w:rPr>
+        <w:t xml:space="preserve"> (</w:t>
+      </w:r>
+      <w:proofErr w:type="spellStart"/>
+      <w:r>
+        <w:rPr>
+          <w:rFonts w:ascii="Times New Roman" w:hAnsi="Times New Roman" w:cs="Times New Roman"/>
+          <w:sz w:val="24"/>
+        </w:rPr>
+        <w:t>boolean</w:t>
+      </w:r>
+      <w:proofErr w:type="spellEnd"/>
+      <w:r>
+        <w:rPr>
+          <w:rFonts w:ascii="Times New Roman" w:hAnsi="Times New Roman" w:cs="Times New Roman"/>
+          <w:sz w:val="24"/>
+        </w:rPr>
+        <w:t xml:space="preserve">) </w:t>
+      </w:r>
+      <w:proofErr w:type="spellStart"/>
+      <w:r>
+        <w:rPr>
+          <w:rFonts w:ascii="Times New Roman" w:hAnsi="Times New Roman" w:cs="Times New Roman"/>
+          <w:sz w:val="24"/>
+        </w:rPr>
+        <w:t>validálás</w:t>
+      </w:r>
+      <w:proofErr w:type="spellEnd"/>
+      <w:r>
+        <w:rPr>
+          <w:rFonts w:ascii="Times New Roman" w:hAnsi="Times New Roman" w:cs="Times New Roman"/>
+          <w:sz w:val="24"/>
+        </w:rPr>
+        <w:t xml:space="preserve"> eredménye</w:t>
+      </w:r>
+    </w:p>
+    <w:p>
+      <w:pPr>
+        <w:pStyle w:val="Cmsor3"/>
+      </w:pPr>
+      <w:bookmarkStart w:id="29" w:name="_Toc164079264"/>
+      <w:proofErr w:type="spellStart"/>
+      <w:r>
+        <w:t>Admin</w:t>
+      </w:r>
+      <w:bookmarkEnd w:id="29"/>
+      <w:proofErr w:type="spellEnd"/>
+    </w:p>
+    <w:p>
+      <w:pPr>
+        <w:spacing w:line="360" w:lineRule="auto"/>
+        <w:jc w:val="both"/>
         <w:rPr>
           <w:rFonts w:ascii="Times New Roman" w:hAnsi="Times New Roman" w:cs="Times New Roman"/>
           <w:b/>
@@ -13187,1129 +14901,15 @@
         <w:rPr>
           <w:rFonts w:ascii="Times New Roman" w:hAnsi="Times New Roman" w:cs="Times New Roman"/>
           <w:b/>
-          <w:sz w:val="24"/>
-        </w:rPr>
-        <w:br w:type="page"/>
-      </w:r>
-    </w:p>
-    <w:p>
-      <w:pPr>
-        <w:spacing w:line="360" w:lineRule="auto"/>
-        <w:jc w:val="both"/>
-        <w:rPr>
-          <w:rFonts w:ascii="Times New Roman" w:hAnsi="Times New Roman" w:cs="Times New Roman"/>
-          <w:sz w:val="24"/>
-        </w:rPr>
-      </w:pPr>
-      <w:proofErr w:type="spellStart"/>
-      <w:r>
-        <w:rPr>
-          <w:rFonts w:ascii="Times New Roman" w:hAnsi="Times New Roman" w:cs="Times New Roman"/>
-          <w:b/>
-          <w:sz w:val="24"/>
-        </w:rPr>
-        <w:lastRenderedPageBreak/>
-        <w:t>postWorkoutsDates</w:t>
-      </w:r>
-      <w:proofErr w:type="spellEnd"/>
-    </w:p>
-    <w:p>
-      <w:pPr>
-        <w:pStyle w:val="Listaszerbekezds"/>
-        <w:numPr>
-          <w:ilvl w:val="0"/>
-          <w:numId w:val="14"/>
-        </w:numPr>
-        <w:spacing w:line="360" w:lineRule="auto"/>
-        <w:jc w:val="both"/>
-        <w:rPr>
-          <w:rFonts w:ascii="Times New Roman" w:hAnsi="Times New Roman" w:cs="Times New Roman"/>
-          <w:sz w:val="24"/>
-        </w:rPr>
-      </w:pPr>
-      <w:r>
-        <w:rPr>
-          <w:rFonts w:ascii="Times New Roman" w:hAnsi="Times New Roman" w:cs="Times New Roman"/>
-          <w:sz w:val="24"/>
-        </w:rPr>
-        <w:t>Útvonal: /</w:t>
-      </w:r>
-      <w:proofErr w:type="spellStart"/>
-      <w:r>
-        <w:rPr>
-          <w:rFonts w:ascii="Times New Roman" w:hAnsi="Times New Roman" w:cs="Times New Roman"/>
-          <w:sz w:val="24"/>
-        </w:rPr>
-        <w:t>api</w:t>
-      </w:r>
-      <w:proofErr w:type="spellEnd"/>
-      <w:r>
-        <w:rPr>
-          <w:rFonts w:ascii="Times New Roman" w:hAnsi="Times New Roman" w:cs="Times New Roman"/>
-          <w:sz w:val="24"/>
-        </w:rPr>
-        <w:t>/</w:t>
-      </w:r>
-      <w:proofErr w:type="spellStart"/>
-      <w:r>
-        <w:rPr>
-          <w:rFonts w:ascii="Times New Roman" w:hAnsi="Times New Roman" w:cs="Times New Roman"/>
-          <w:sz w:val="24"/>
-        </w:rPr>
-        <w:t>workouts</w:t>
-      </w:r>
-      <w:proofErr w:type="spellEnd"/>
-      <w:r>
-        <w:rPr>
-          <w:rFonts w:ascii="Times New Roman" w:hAnsi="Times New Roman" w:cs="Times New Roman"/>
-          <w:sz w:val="24"/>
-        </w:rPr>
-        <w:t>/</w:t>
-      </w:r>
-      <w:proofErr w:type="spellStart"/>
-      <w:r>
-        <w:rPr>
-          <w:rFonts w:ascii="Times New Roman" w:hAnsi="Times New Roman" w:cs="Times New Roman"/>
-          <w:sz w:val="24"/>
-        </w:rPr>
-        <w:t>dates</w:t>
-      </w:r>
-      <w:proofErr w:type="spellEnd"/>
-    </w:p>
-    <w:p>
-      <w:pPr>
-        <w:pStyle w:val="Listaszerbekezds"/>
-        <w:numPr>
-          <w:ilvl w:val="0"/>
-          <w:numId w:val="14"/>
-        </w:numPr>
-        <w:spacing w:line="360" w:lineRule="auto"/>
-        <w:jc w:val="both"/>
-        <w:rPr>
-          <w:rFonts w:ascii="Times New Roman" w:hAnsi="Times New Roman" w:cs="Times New Roman"/>
-          <w:sz w:val="24"/>
-        </w:rPr>
-      </w:pPr>
-      <w:r>
-        <w:rPr>
-          <w:rFonts w:ascii="Times New Roman" w:hAnsi="Times New Roman" w:cs="Times New Roman"/>
-          <w:sz w:val="24"/>
-        </w:rPr>
-        <w:t>Kérés típusa: POST</w:t>
-      </w:r>
-    </w:p>
-    <w:p>
-      <w:pPr>
-        <w:pStyle w:val="Listaszerbekezds"/>
-        <w:numPr>
-          <w:ilvl w:val="0"/>
-          <w:numId w:val="14"/>
-        </w:numPr>
-        <w:spacing w:line="360" w:lineRule="auto"/>
-        <w:jc w:val="both"/>
-        <w:rPr>
-          <w:rFonts w:ascii="Times New Roman" w:hAnsi="Times New Roman" w:cs="Times New Roman"/>
-          <w:sz w:val="24"/>
-        </w:rPr>
-      </w:pPr>
-      <w:r>
-        <w:rPr>
-          <w:rFonts w:ascii="Times New Roman" w:hAnsi="Times New Roman" w:cs="Times New Roman"/>
-          <w:sz w:val="24"/>
-        </w:rPr>
-        <w:t>Jogosultság: user</w:t>
-      </w:r>
-    </w:p>
-    <w:p>
-      <w:pPr>
-        <w:pStyle w:val="Listaszerbekezds"/>
-        <w:numPr>
-          <w:ilvl w:val="0"/>
-          <w:numId w:val="14"/>
-        </w:numPr>
-        <w:spacing w:line="360" w:lineRule="auto"/>
-        <w:jc w:val="both"/>
-        <w:rPr>
-          <w:rFonts w:ascii="Times New Roman" w:hAnsi="Times New Roman" w:cs="Times New Roman"/>
-          <w:sz w:val="24"/>
-        </w:rPr>
-      </w:pPr>
-      <w:r>
-        <w:rPr>
-          <w:rFonts w:ascii="Times New Roman" w:hAnsi="Times New Roman" w:cs="Times New Roman"/>
-          <w:sz w:val="24"/>
-        </w:rPr>
-        <w:t>Paraméter: vizsgált hónap</w:t>
-      </w:r>
-    </w:p>
-    <w:p>
-      <w:pPr>
-        <w:pStyle w:val="Listaszerbekezds"/>
-        <w:numPr>
-          <w:ilvl w:val="0"/>
-          <w:numId w:val="14"/>
-        </w:numPr>
-        <w:spacing w:line="360" w:lineRule="auto"/>
-        <w:jc w:val="both"/>
-        <w:rPr>
-          <w:rFonts w:ascii="Times New Roman" w:hAnsi="Times New Roman" w:cs="Times New Roman"/>
-          <w:sz w:val="24"/>
-        </w:rPr>
-      </w:pPr>
-      <w:r>
-        <w:rPr>
-          <w:rFonts w:ascii="Times New Roman" w:hAnsi="Times New Roman" w:cs="Times New Roman"/>
-          <w:sz w:val="24"/>
-        </w:rPr>
-        <w:t>Válasz:</w:t>
-      </w:r>
-    </w:p>
-    <w:p>
-      <w:pPr>
-        <w:pStyle w:val="Listaszerbekezds"/>
-        <w:numPr>
-          <w:ilvl w:val="1"/>
-          <w:numId w:val="14"/>
-        </w:numPr>
-        <w:spacing w:line="360" w:lineRule="auto"/>
-        <w:jc w:val="both"/>
-        <w:rPr>
-          <w:rFonts w:ascii="Times New Roman" w:hAnsi="Times New Roman" w:cs="Times New Roman"/>
-          <w:sz w:val="24"/>
-        </w:rPr>
-      </w:pPr>
-      <w:proofErr w:type="spellStart"/>
-      <w:r>
-        <w:rPr>
-          <w:rFonts w:ascii="Times New Roman" w:hAnsi="Times New Roman" w:cs="Times New Roman"/>
-          <w:sz w:val="24"/>
-        </w:rPr>
-        <w:t>dates</w:t>
-      </w:r>
-      <w:proofErr w:type="spellEnd"/>
-      <w:r>
-        <w:rPr>
-          <w:rFonts w:ascii="Times New Roman" w:hAnsi="Times New Roman" w:cs="Times New Roman"/>
-          <w:sz w:val="24"/>
-        </w:rPr>
-        <w:t xml:space="preserve"> (JSON vektor):</w:t>
-      </w:r>
-    </w:p>
-    <w:p>
-      <w:pPr>
-        <w:pStyle w:val="Listaszerbekezds"/>
-        <w:numPr>
-          <w:ilvl w:val="2"/>
-          <w:numId w:val="14"/>
-        </w:numPr>
-        <w:spacing w:line="360" w:lineRule="auto"/>
-        <w:jc w:val="both"/>
-        <w:rPr>
-          <w:rFonts w:ascii="Times New Roman" w:hAnsi="Times New Roman" w:cs="Times New Roman"/>
-          <w:sz w:val="24"/>
-        </w:rPr>
-      </w:pPr>
-      <w:r>
-        <w:rPr>
-          <w:rFonts w:ascii="Times New Roman" w:hAnsi="Times New Roman" w:cs="Times New Roman"/>
-          <w:sz w:val="24"/>
-        </w:rPr>
-        <w:t>(</w:t>
-      </w:r>
-      <w:proofErr w:type="spellStart"/>
-      <w:r>
-        <w:rPr>
-          <w:rFonts w:ascii="Times New Roman" w:hAnsi="Times New Roman" w:cs="Times New Roman"/>
-          <w:sz w:val="24"/>
-        </w:rPr>
-        <w:t>string</w:t>
-      </w:r>
-      <w:proofErr w:type="spellEnd"/>
-      <w:r>
-        <w:rPr>
-          <w:rFonts w:ascii="Times New Roman" w:hAnsi="Times New Roman" w:cs="Times New Roman"/>
-          <w:sz w:val="24"/>
-        </w:rPr>
-        <w:t>) edzés dátuma</w:t>
-      </w:r>
-    </w:p>
-    <w:p>
-      <w:pPr>
-        <w:spacing w:line="360" w:lineRule="auto"/>
-        <w:jc w:val="both"/>
-        <w:rPr>
-          <w:rFonts w:ascii="Times New Roman" w:hAnsi="Times New Roman" w:cs="Times New Roman"/>
-          <w:sz w:val="24"/>
-        </w:rPr>
-      </w:pPr>
-      <w:proofErr w:type="spellStart"/>
-      <w:r>
-        <w:rPr>
-          <w:rFonts w:ascii="Times New Roman" w:hAnsi="Times New Roman" w:cs="Times New Roman"/>
-          <w:b/>
-          <w:sz w:val="24"/>
-        </w:rPr>
-        <w:t>postWorkoutsDat</w:t>
-      </w:r>
-      <w:r>
-        <w:rPr>
-          <w:rFonts w:ascii="Times New Roman" w:hAnsi="Times New Roman" w:cs="Times New Roman"/>
-          <w:b/>
-          <w:sz w:val="24"/>
-        </w:rPr>
-        <w:t>a</w:t>
-      </w:r>
-      <w:proofErr w:type="spellEnd"/>
-    </w:p>
-    <w:p>
-      <w:pPr>
-        <w:pStyle w:val="Listaszerbekezds"/>
-        <w:numPr>
-          <w:ilvl w:val="0"/>
-          <w:numId w:val="14"/>
-        </w:numPr>
-        <w:spacing w:line="360" w:lineRule="auto"/>
-        <w:jc w:val="both"/>
-        <w:rPr>
-          <w:rFonts w:ascii="Times New Roman" w:hAnsi="Times New Roman" w:cs="Times New Roman"/>
-          <w:sz w:val="24"/>
-        </w:rPr>
-      </w:pPr>
-      <w:r>
-        <w:rPr>
-          <w:rFonts w:ascii="Times New Roman" w:hAnsi="Times New Roman" w:cs="Times New Roman"/>
-          <w:sz w:val="24"/>
-        </w:rPr>
-        <w:t>Útvonal: /</w:t>
-      </w:r>
-      <w:proofErr w:type="spellStart"/>
-      <w:r>
-        <w:rPr>
-          <w:rFonts w:ascii="Times New Roman" w:hAnsi="Times New Roman" w:cs="Times New Roman"/>
-          <w:sz w:val="24"/>
-        </w:rPr>
-        <w:t>api</w:t>
-      </w:r>
-      <w:proofErr w:type="spellEnd"/>
-      <w:r>
-        <w:rPr>
-          <w:rFonts w:ascii="Times New Roman" w:hAnsi="Times New Roman" w:cs="Times New Roman"/>
-          <w:sz w:val="24"/>
-        </w:rPr>
-        <w:t>/</w:t>
-      </w:r>
-      <w:proofErr w:type="spellStart"/>
-      <w:r>
-        <w:rPr>
-          <w:rFonts w:ascii="Times New Roman" w:hAnsi="Times New Roman" w:cs="Times New Roman"/>
-          <w:sz w:val="24"/>
-        </w:rPr>
-        <w:t>workouts</w:t>
-      </w:r>
-      <w:proofErr w:type="spellEnd"/>
-      <w:r>
-        <w:rPr>
-          <w:rFonts w:ascii="Times New Roman" w:hAnsi="Times New Roman" w:cs="Times New Roman"/>
-          <w:sz w:val="24"/>
-        </w:rPr>
-        <w:t>/</w:t>
-      </w:r>
-      <w:proofErr w:type="spellStart"/>
-      <w:r>
-        <w:rPr>
-          <w:rFonts w:ascii="Times New Roman" w:hAnsi="Times New Roman" w:cs="Times New Roman"/>
-          <w:sz w:val="24"/>
-        </w:rPr>
-        <w:t>data</w:t>
-      </w:r>
-      <w:proofErr w:type="spellEnd"/>
-    </w:p>
-    <w:p>
-      <w:pPr>
-        <w:pStyle w:val="Listaszerbekezds"/>
-        <w:numPr>
-          <w:ilvl w:val="0"/>
-          <w:numId w:val="14"/>
-        </w:numPr>
-        <w:spacing w:line="360" w:lineRule="auto"/>
-        <w:jc w:val="both"/>
-        <w:rPr>
-          <w:rFonts w:ascii="Times New Roman" w:hAnsi="Times New Roman" w:cs="Times New Roman"/>
-          <w:sz w:val="24"/>
-        </w:rPr>
-      </w:pPr>
-      <w:r>
-        <w:rPr>
-          <w:rFonts w:ascii="Times New Roman" w:hAnsi="Times New Roman" w:cs="Times New Roman"/>
-          <w:sz w:val="24"/>
-        </w:rPr>
-        <w:t>Kérés típusa: POST</w:t>
-      </w:r>
-    </w:p>
-    <w:p>
-      <w:pPr>
-        <w:pStyle w:val="Listaszerbekezds"/>
-        <w:numPr>
-          <w:ilvl w:val="0"/>
-          <w:numId w:val="14"/>
-        </w:numPr>
-        <w:spacing w:line="360" w:lineRule="auto"/>
-        <w:jc w:val="both"/>
-        <w:rPr>
-          <w:rFonts w:ascii="Times New Roman" w:hAnsi="Times New Roman" w:cs="Times New Roman"/>
-          <w:sz w:val="24"/>
-        </w:rPr>
-      </w:pPr>
-      <w:r>
-        <w:rPr>
-          <w:rFonts w:ascii="Times New Roman" w:hAnsi="Times New Roman" w:cs="Times New Roman"/>
-          <w:sz w:val="24"/>
-        </w:rPr>
-        <w:t>Jogosultság: user</w:t>
-      </w:r>
-    </w:p>
-    <w:p>
-      <w:pPr>
-        <w:pStyle w:val="Listaszerbekezds"/>
-        <w:numPr>
-          <w:ilvl w:val="0"/>
-          <w:numId w:val="14"/>
-        </w:numPr>
-        <w:spacing w:line="360" w:lineRule="auto"/>
-        <w:jc w:val="both"/>
-        <w:rPr>
-          <w:rFonts w:ascii="Times New Roman" w:hAnsi="Times New Roman" w:cs="Times New Roman"/>
-          <w:sz w:val="24"/>
-        </w:rPr>
-      </w:pPr>
-      <w:r>
-        <w:rPr>
-          <w:rFonts w:ascii="Times New Roman" w:hAnsi="Times New Roman" w:cs="Times New Roman"/>
-          <w:sz w:val="24"/>
-        </w:rPr>
-        <w:t>Paraméter: vizsgált nap</w:t>
-      </w:r>
-    </w:p>
-    <w:p>
-      <w:pPr>
-        <w:pStyle w:val="Listaszerbekezds"/>
-        <w:numPr>
-          <w:ilvl w:val="0"/>
-          <w:numId w:val="14"/>
-        </w:numPr>
-        <w:spacing w:line="360" w:lineRule="auto"/>
-        <w:jc w:val="both"/>
-        <w:rPr>
-          <w:rFonts w:ascii="Times New Roman" w:hAnsi="Times New Roman" w:cs="Times New Roman"/>
-          <w:sz w:val="24"/>
-        </w:rPr>
-      </w:pPr>
-      <w:r>
-        <w:rPr>
-          <w:rFonts w:ascii="Times New Roman" w:hAnsi="Times New Roman" w:cs="Times New Roman"/>
-          <w:sz w:val="24"/>
-        </w:rPr>
-        <w:t xml:space="preserve">Válasz: </w:t>
-      </w:r>
-    </w:p>
-    <w:p>
-      <w:pPr>
-        <w:pStyle w:val="Listaszerbekezds"/>
-        <w:numPr>
-          <w:ilvl w:val="1"/>
-          <w:numId w:val="14"/>
-        </w:numPr>
-        <w:spacing w:line="360" w:lineRule="auto"/>
-        <w:jc w:val="both"/>
-        <w:rPr>
-          <w:rFonts w:ascii="Times New Roman" w:hAnsi="Times New Roman" w:cs="Times New Roman"/>
-          <w:sz w:val="24"/>
-        </w:rPr>
-      </w:pPr>
-      <w:proofErr w:type="spellStart"/>
-      <w:r>
-        <w:rPr>
-          <w:rFonts w:ascii="Times New Roman" w:hAnsi="Times New Roman" w:cs="Times New Roman"/>
-          <w:sz w:val="24"/>
-        </w:rPr>
-        <w:t>data</w:t>
-      </w:r>
-      <w:proofErr w:type="spellEnd"/>
-      <w:r>
-        <w:rPr>
-          <w:rFonts w:ascii="Times New Roman" w:hAnsi="Times New Roman" w:cs="Times New Roman"/>
-          <w:sz w:val="24"/>
-        </w:rPr>
-        <w:t xml:space="preserve"> (JSON objektum)</w:t>
-      </w:r>
-    </w:p>
-    <w:p>
-      <w:pPr>
-        <w:pStyle w:val="Listaszerbekezds"/>
-        <w:numPr>
-          <w:ilvl w:val="2"/>
-          <w:numId w:val="14"/>
-        </w:numPr>
-        <w:spacing w:line="360" w:lineRule="auto"/>
-        <w:jc w:val="both"/>
-        <w:rPr>
-          <w:rFonts w:ascii="Times New Roman" w:hAnsi="Times New Roman" w:cs="Times New Roman"/>
-          <w:sz w:val="24"/>
-        </w:rPr>
-      </w:pPr>
-      <w:proofErr w:type="spellStart"/>
-      <w:r>
-        <w:rPr>
-          <w:rFonts w:ascii="Times New Roman" w:hAnsi="Times New Roman" w:cs="Times New Roman"/>
-          <w:sz w:val="24"/>
-        </w:rPr>
-        <w:t>id</w:t>
-      </w:r>
-      <w:proofErr w:type="spellEnd"/>
-      <w:r>
-        <w:rPr>
-          <w:rFonts w:ascii="Times New Roman" w:hAnsi="Times New Roman" w:cs="Times New Roman"/>
-          <w:sz w:val="24"/>
-        </w:rPr>
-        <w:t xml:space="preserve"> (</w:t>
-      </w:r>
-      <w:proofErr w:type="spellStart"/>
-      <w:r>
-        <w:rPr>
-          <w:rFonts w:ascii="Times New Roman" w:hAnsi="Times New Roman" w:cs="Times New Roman"/>
-          <w:sz w:val="24"/>
-        </w:rPr>
-        <w:t>number</w:t>
-      </w:r>
-      <w:proofErr w:type="spellEnd"/>
-      <w:r>
-        <w:rPr>
-          <w:rFonts w:ascii="Times New Roman" w:hAnsi="Times New Roman" w:cs="Times New Roman"/>
-          <w:sz w:val="24"/>
-        </w:rPr>
-        <w:t>) edzés azonosítója</w:t>
-      </w:r>
-    </w:p>
-    <w:p>
-      <w:pPr>
-        <w:pStyle w:val="Listaszerbekezds"/>
-        <w:numPr>
-          <w:ilvl w:val="2"/>
-          <w:numId w:val="14"/>
-        </w:numPr>
-        <w:spacing w:line="360" w:lineRule="auto"/>
-        <w:jc w:val="both"/>
-        <w:rPr>
-          <w:rFonts w:ascii="Times New Roman" w:hAnsi="Times New Roman" w:cs="Times New Roman"/>
-          <w:sz w:val="24"/>
-        </w:rPr>
-      </w:pPr>
-      <w:proofErr w:type="spellStart"/>
-      <w:r>
-        <w:rPr>
-          <w:rFonts w:ascii="Times New Roman" w:hAnsi="Times New Roman" w:cs="Times New Roman"/>
-          <w:sz w:val="24"/>
-        </w:rPr>
-        <w:t>name</w:t>
-      </w:r>
-      <w:proofErr w:type="spellEnd"/>
-      <w:r>
-        <w:rPr>
-          <w:rFonts w:ascii="Times New Roman" w:hAnsi="Times New Roman" w:cs="Times New Roman"/>
-          <w:sz w:val="24"/>
-        </w:rPr>
-        <w:t xml:space="preserve"> (</w:t>
-      </w:r>
-      <w:proofErr w:type="spellStart"/>
-      <w:r>
-        <w:rPr>
-          <w:rFonts w:ascii="Times New Roman" w:hAnsi="Times New Roman" w:cs="Times New Roman"/>
-          <w:sz w:val="24"/>
-        </w:rPr>
-        <w:t>string</w:t>
-      </w:r>
-      <w:proofErr w:type="spellEnd"/>
-      <w:r>
-        <w:rPr>
-          <w:rFonts w:ascii="Times New Roman" w:hAnsi="Times New Roman" w:cs="Times New Roman"/>
-          <w:sz w:val="24"/>
-        </w:rPr>
-        <w:t>) edzés neve</w:t>
-      </w:r>
-    </w:p>
-    <w:p>
-      <w:pPr>
-        <w:pStyle w:val="Listaszerbekezds"/>
-        <w:numPr>
-          <w:ilvl w:val="2"/>
-          <w:numId w:val="14"/>
-        </w:numPr>
-        <w:spacing w:line="360" w:lineRule="auto"/>
-        <w:jc w:val="both"/>
-        <w:rPr>
-          <w:rFonts w:ascii="Times New Roman" w:hAnsi="Times New Roman" w:cs="Times New Roman"/>
-          <w:sz w:val="24"/>
-        </w:rPr>
-      </w:pPr>
-      <w:proofErr w:type="spellStart"/>
-      <w:r>
-        <w:rPr>
-          <w:rFonts w:ascii="Times New Roman" w:hAnsi="Times New Roman" w:cs="Times New Roman"/>
-          <w:sz w:val="24"/>
-        </w:rPr>
-        <w:t>json</w:t>
-      </w:r>
-      <w:proofErr w:type="spellEnd"/>
-      <w:r>
-        <w:rPr>
-          <w:rFonts w:ascii="Times New Roman" w:hAnsi="Times New Roman" w:cs="Times New Roman"/>
-          <w:sz w:val="24"/>
-        </w:rPr>
-        <w:t xml:space="preserve"> (JSON objektum) gyakorlatok és ismétlési adatok</w:t>
-      </w:r>
-    </w:p>
-    <w:p>
-      <w:pPr>
-        <w:pStyle w:val="Listaszerbekezds"/>
-        <w:numPr>
-          <w:ilvl w:val="2"/>
-          <w:numId w:val="14"/>
-        </w:numPr>
-        <w:spacing w:line="360" w:lineRule="auto"/>
-        <w:jc w:val="both"/>
-        <w:rPr>
-          <w:rFonts w:ascii="Times New Roman" w:hAnsi="Times New Roman" w:cs="Times New Roman"/>
-          <w:sz w:val="24"/>
-        </w:rPr>
-      </w:pPr>
-      <w:proofErr w:type="spellStart"/>
-      <w:r>
-        <w:rPr>
-          <w:rFonts w:ascii="Times New Roman" w:hAnsi="Times New Roman" w:cs="Times New Roman"/>
-          <w:sz w:val="24"/>
-        </w:rPr>
-        <w:t>time</w:t>
-      </w:r>
-      <w:proofErr w:type="spellEnd"/>
-      <w:r>
-        <w:rPr>
-          <w:rFonts w:ascii="Times New Roman" w:hAnsi="Times New Roman" w:cs="Times New Roman"/>
-          <w:sz w:val="24"/>
-        </w:rPr>
-        <w:t xml:space="preserve"> (JSON objektum) edzés kezdete és vége</w:t>
-      </w:r>
-    </w:p>
-    <w:p>
-      <w:pPr>
-        <w:pStyle w:val="Listaszerbekezds"/>
-        <w:numPr>
-          <w:ilvl w:val="2"/>
-          <w:numId w:val="14"/>
-        </w:numPr>
-        <w:spacing w:line="360" w:lineRule="auto"/>
-        <w:jc w:val="both"/>
-        <w:rPr>
-          <w:rFonts w:ascii="Times New Roman" w:hAnsi="Times New Roman" w:cs="Times New Roman"/>
-          <w:sz w:val="24"/>
-        </w:rPr>
-      </w:pPr>
-      <w:proofErr w:type="spellStart"/>
-      <w:r>
-        <w:rPr>
-          <w:rFonts w:ascii="Times New Roman" w:hAnsi="Times New Roman" w:cs="Times New Roman"/>
-          <w:sz w:val="24"/>
-        </w:rPr>
-        <w:t>isFinished</w:t>
-      </w:r>
-      <w:proofErr w:type="spellEnd"/>
-      <w:r>
-        <w:rPr>
-          <w:rFonts w:ascii="Times New Roman" w:hAnsi="Times New Roman" w:cs="Times New Roman"/>
-          <w:sz w:val="24"/>
-        </w:rPr>
-        <w:t xml:space="preserve"> (</w:t>
-      </w:r>
-      <w:proofErr w:type="spellStart"/>
-      <w:r>
-        <w:rPr>
-          <w:rFonts w:ascii="Times New Roman" w:hAnsi="Times New Roman" w:cs="Times New Roman"/>
-          <w:sz w:val="24"/>
-        </w:rPr>
-        <w:t>boolean</w:t>
-      </w:r>
-      <w:proofErr w:type="spellEnd"/>
-      <w:r>
-        <w:rPr>
-          <w:rFonts w:ascii="Times New Roman" w:hAnsi="Times New Roman" w:cs="Times New Roman"/>
-          <w:sz w:val="24"/>
-        </w:rPr>
-        <w:t>)</w:t>
-      </w:r>
-    </w:p>
-    <w:p>
-      <w:pPr>
-        <w:spacing w:line="360" w:lineRule="auto"/>
-        <w:jc w:val="both"/>
-        <w:rPr>
-          <w:rFonts w:ascii="Times New Roman" w:hAnsi="Times New Roman" w:cs="Times New Roman"/>
-          <w:sz w:val="24"/>
-        </w:rPr>
-      </w:pPr>
-      <w:proofErr w:type="spellStart"/>
-      <w:r>
-        <w:rPr>
-          <w:rFonts w:ascii="Times New Roman" w:hAnsi="Times New Roman" w:cs="Times New Roman"/>
-          <w:b/>
-          <w:sz w:val="24"/>
-        </w:rPr>
-        <w:t>post</w:t>
-      </w:r>
-      <w:r>
-        <w:rPr>
-          <w:rFonts w:ascii="Times New Roman" w:hAnsi="Times New Roman" w:cs="Times New Roman"/>
-          <w:b/>
-          <w:sz w:val="24"/>
-        </w:rPr>
-        <w:t>SaveWorkout</w:t>
-      </w:r>
-      <w:proofErr w:type="spellEnd"/>
-    </w:p>
-    <w:p>
-      <w:pPr>
-        <w:pStyle w:val="Listaszerbekezds"/>
-        <w:numPr>
-          <w:ilvl w:val="0"/>
-          <w:numId w:val="14"/>
-        </w:numPr>
-        <w:spacing w:line="360" w:lineRule="auto"/>
-        <w:jc w:val="both"/>
-        <w:rPr>
-          <w:rFonts w:ascii="Times New Roman" w:hAnsi="Times New Roman" w:cs="Times New Roman"/>
-          <w:sz w:val="24"/>
-        </w:rPr>
-      </w:pPr>
-      <w:r>
-        <w:rPr>
-          <w:rFonts w:ascii="Times New Roman" w:hAnsi="Times New Roman" w:cs="Times New Roman"/>
-          <w:sz w:val="24"/>
-        </w:rPr>
-        <w:t>Útvonal: /</w:t>
-      </w:r>
-      <w:proofErr w:type="spellStart"/>
-      <w:r>
-        <w:rPr>
-          <w:rFonts w:ascii="Times New Roman" w:hAnsi="Times New Roman" w:cs="Times New Roman"/>
-          <w:sz w:val="24"/>
-        </w:rPr>
-        <w:t>api</w:t>
-      </w:r>
-      <w:proofErr w:type="spellEnd"/>
-      <w:r>
-        <w:rPr>
-          <w:rFonts w:ascii="Times New Roman" w:hAnsi="Times New Roman" w:cs="Times New Roman"/>
-          <w:sz w:val="24"/>
-        </w:rPr>
-        <w:t>/</w:t>
-      </w:r>
-      <w:proofErr w:type="spellStart"/>
-      <w:r>
-        <w:rPr>
-          <w:rFonts w:ascii="Times New Roman" w:hAnsi="Times New Roman" w:cs="Times New Roman"/>
-          <w:sz w:val="24"/>
-        </w:rPr>
-        <w:t>workouts</w:t>
-      </w:r>
-      <w:proofErr w:type="spellEnd"/>
-      <w:r>
-        <w:rPr>
-          <w:rFonts w:ascii="Times New Roman" w:hAnsi="Times New Roman" w:cs="Times New Roman"/>
-          <w:sz w:val="24"/>
-        </w:rPr>
-        <w:t>/</w:t>
-      </w:r>
-      <w:proofErr w:type="spellStart"/>
-      <w:r>
-        <w:rPr>
-          <w:rFonts w:ascii="Times New Roman" w:hAnsi="Times New Roman" w:cs="Times New Roman"/>
-          <w:sz w:val="24"/>
-        </w:rPr>
-        <w:t>data</w:t>
-      </w:r>
-      <w:proofErr w:type="spellEnd"/>
-    </w:p>
-    <w:p>
-      <w:pPr>
-        <w:pStyle w:val="Listaszerbekezds"/>
-        <w:numPr>
-          <w:ilvl w:val="0"/>
-          <w:numId w:val="14"/>
-        </w:numPr>
-        <w:spacing w:line="360" w:lineRule="auto"/>
-        <w:jc w:val="both"/>
-        <w:rPr>
-          <w:rFonts w:ascii="Times New Roman" w:hAnsi="Times New Roman" w:cs="Times New Roman"/>
-          <w:sz w:val="24"/>
-        </w:rPr>
-      </w:pPr>
-      <w:r>
-        <w:rPr>
-          <w:rFonts w:ascii="Times New Roman" w:hAnsi="Times New Roman" w:cs="Times New Roman"/>
-          <w:sz w:val="24"/>
-        </w:rPr>
-        <w:t>Kérés típusa: POST</w:t>
-      </w:r>
-    </w:p>
-    <w:p>
-      <w:pPr>
-        <w:pStyle w:val="Listaszerbekezds"/>
-        <w:numPr>
-          <w:ilvl w:val="0"/>
-          <w:numId w:val="14"/>
-        </w:numPr>
-        <w:spacing w:line="360" w:lineRule="auto"/>
-        <w:jc w:val="both"/>
-        <w:rPr>
-          <w:rFonts w:ascii="Times New Roman" w:hAnsi="Times New Roman" w:cs="Times New Roman"/>
-          <w:sz w:val="24"/>
-        </w:rPr>
-      </w:pPr>
-      <w:r>
-        <w:rPr>
-          <w:rFonts w:ascii="Times New Roman" w:hAnsi="Times New Roman" w:cs="Times New Roman"/>
-          <w:sz w:val="24"/>
-        </w:rPr>
-        <w:t>Jogosultság: user</w:t>
-      </w:r>
-    </w:p>
-    <w:p>
-      <w:pPr>
-        <w:pStyle w:val="Listaszerbekezds"/>
-        <w:numPr>
-          <w:ilvl w:val="0"/>
-          <w:numId w:val="14"/>
-        </w:numPr>
-        <w:spacing w:line="360" w:lineRule="auto"/>
-        <w:jc w:val="both"/>
-        <w:rPr>
-          <w:rFonts w:ascii="Times New Roman" w:hAnsi="Times New Roman" w:cs="Times New Roman"/>
-          <w:sz w:val="24"/>
-        </w:rPr>
-      </w:pPr>
-      <w:r>
-        <w:rPr>
-          <w:rFonts w:ascii="Times New Roman" w:hAnsi="Times New Roman" w:cs="Times New Roman"/>
-          <w:sz w:val="24"/>
-        </w:rPr>
-        <w:t>Paraméter: edzés adatai</w:t>
-      </w:r>
-    </w:p>
-    <w:p>
-      <w:pPr>
-        <w:pStyle w:val="Listaszerbekezds"/>
-        <w:numPr>
-          <w:ilvl w:val="0"/>
-          <w:numId w:val="14"/>
-        </w:numPr>
-        <w:spacing w:line="360" w:lineRule="auto"/>
-        <w:jc w:val="both"/>
-        <w:rPr>
-          <w:rFonts w:ascii="Times New Roman" w:hAnsi="Times New Roman" w:cs="Times New Roman"/>
-          <w:sz w:val="24"/>
-        </w:rPr>
-      </w:pPr>
-      <w:r>
-        <w:rPr>
-          <w:rFonts w:ascii="Times New Roman" w:hAnsi="Times New Roman" w:cs="Times New Roman"/>
-          <w:sz w:val="24"/>
-        </w:rPr>
-        <w:t xml:space="preserve">Válasz: </w:t>
-      </w:r>
-    </w:p>
-    <w:p>
-      <w:pPr>
-        <w:pStyle w:val="Listaszerbekezds"/>
-        <w:numPr>
-          <w:ilvl w:val="1"/>
-          <w:numId w:val="14"/>
-        </w:numPr>
-        <w:spacing w:line="360" w:lineRule="auto"/>
-        <w:jc w:val="both"/>
-        <w:rPr>
-          <w:rFonts w:ascii="Times New Roman" w:hAnsi="Times New Roman" w:cs="Times New Roman"/>
-          <w:sz w:val="24"/>
-        </w:rPr>
-      </w:pPr>
-      <w:proofErr w:type="spellStart"/>
-      <w:r>
-        <w:rPr>
-          <w:rFonts w:ascii="Times New Roman" w:hAnsi="Times New Roman" w:cs="Times New Roman"/>
-          <w:sz w:val="24"/>
-        </w:rPr>
-        <w:t>id</w:t>
-      </w:r>
-      <w:proofErr w:type="spellEnd"/>
-      <w:r>
-        <w:rPr>
-          <w:rFonts w:ascii="Times New Roman" w:hAnsi="Times New Roman" w:cs="Times New Roman"/>
-          <w:sz w:val="24"/>
-        </w:rPr>
-        <w:t xml:space="preserve"> (</w:t>
-      </w:r>
-      <w:proofErr w:type="spellStart"/>
-      <w:r>
-        <w:rPr>
-          <w:rFonts w:ascii="Times New Roman" w:hAnsi="Times New Roman" w:cs="Times New Roman"/>
-          <w:sz w:val="24"/>
-        </w:rPr>
-        <w:t>number</w:t>
-      </w:r>
-      <w:proofErr w:type="spellEnd"/>
-      <w:r>
-        <w:rPr>
-          <w:rFonts w:ascii="Times New Roman" w:hAnsi="Times New Roman" w:cs="Times New Roman"/>
-          <w:sz w:val="24"/>
-        </w:rPr>
-        <w:t>) edzés azonosítója</w:t>
-      </w:r>
-    </w:p>
-    <w:p>
-      <w:pPr>
-        <w:rPr>
-          <w:rFonts w:ascii="Times New Roman" w:hAnsi="Times New Roman" w:cs="Times New Roman"/>
-          <w:b/>
-          <w:sz w:val="24"/>
-        </w:rPr>
-      </w:pPr>
-      <w:r>
-        <w:rPr>
-          <w:rFonts w:ascii="Times New Roman" w:hAnsi="Times New Roman" w:cs="Times New Roman"/>
-          <w:b/>
-          <w:sz w:val="24"/>
-        </w:rPr>
-        <w:br w:type="page"/>
-      </w:r>
-    </w:p>
-    <w:p>
-      <w:pPr>
-        <w:spacing w:line="360" w:lineRule="auto"/>
-        <w:jc w:val="both"/>
-        <w:rPr>
-          <w:rFonts w:ascii="Times New Roman" w:hAnsi="Times New Roman" w:cs="Times New Roman"/>
-          <w:sz w:val="24"/>
-        </w:rPr>
-      </w:pPr>
-      <w:proofErr w:type="spellStart"/>
-      <w:r>
-        <w:rPr>
-          <w:rFonts w:ascii="Times New Roman" w:hAnsi="Times New Roman" w:cs="Times New Roman"/>
-          <w:b/>
-          <w:sz w:val="24"/>
-        </w:rPr>
-        <w:lastRenderedPageBreak/>
-        <w:t>post</w:t>
-      </w:r>
-      <w:r>
-        <w:rPr>
-          <w:rFonts w:ascii="Times New Roman" w:hAnsi="Times New Roman" w:cs="Times New Roman"/>
-          <w:b/>
-          <w:sz w:val="24"/>
-        </w:rPr>
-        <w:t>FinishWorkout</w:t>
-      </w:r>
-      <w:proofErr w:type="spellEnd"/>
-    </w:p>
-    <w:p>
-      <w:pPr>
-        <w:pStyle w:val="Listaszerbekezds"/>
-        <w:numPr>
-          <w:ilvl w:val="0"/>
-          <w:numId w:val="14"/>
-        </w:numPr>
-        <w:spacing w:line="360" w:lineRule="auto"/>
-        <w:jc w:val="both"/>
-        <w:rPr>
-          <w:rFonts w:ascii="Times New Roman" w:hAnsi="Times New Roman" w:cs="Times New Roman"/>
-          <w:sz w:val="24"/>
-        </w:rPr>
-      </w:pPr>
-      <w:r>
-        <w:rPr>
-          <w:rFonts w:ascii="Times New Roman" w:hAnsi="Times New Roman" w:cs="Times New Roman"/>
-          <w:sz w:val="24"/>
-        </w:rPr>
-        <w:t>Útvonal: /</w:t>
-      </w:r>
-      <w:proofErr w:type="spellStart"/>
-      <w:r>
-        <w:rPr>
-          <w:rFonts w:ascii="Times New Roman" w:hAnsi="Times New Roman" w:cs="Times New Roman"/>
-          <w:sz w:val="24"/>
-        </w:rPr>
-        <w:t>api</w:t>
-      </w:r>
-      <w:proofErr w:type="spellEnd"/>
-      <w:r>
-        <w:rPr>
-          <w:rFonts w:ascii="Times New Roman" w:hAnsi="Times New Roman" w:cs="Times New Roman"/>
-          <w:sz w:val="24"/>
-        </w:rPr>
-        <w:t>/</w:t>
-      </w:r>
-      <w:proofErr w:type="spellStart"/>
-      <w:r>
-        <w:rPr>
-          <w:rFonts w:ascii="Times New Roman" w:hAnsi="Times New Roman" w:cs="Times New Roman"/>
-          <w:sz w:val="24"/>
-        </w:rPr>
-        <w:t>workouts</w:t>
-      </w:r>
-      <w:proofErr w:type="spellEnd"/>
-      <w:r>
-        <w:rPr>
-          <w:rFonts w:ascii="Times New Roman" w:hAnsi="Times New Roman" w:cs="Times New Roman"/>
-          <w:sz w:val="24"/>
-        </w:rPr>
-        <w:t>/</w:t>
-      </w:r>
-      <w:proofErr w:type="spellStart"/>
-      <w:r>
-        <w:rPr>
-          <w:rFonts w:ascii="Times New Roman" w:hAnsi="Times New Roman" w:cs="Times New Roman"/>
-          <w:sz w:val="24"/>
-        </w:rPr>
-        <w:t>data</w:t>
-      </w:r>
-      <w:proofErr w:type="spellEnd"/>
-    </w:p>
-    <w:p>
-      <w:pPr>
-        <w:pStyle w:val="Listaszerbekezds"/>
-        <w:numPr>
-          <w:ilvl w:val="0"/>
-          <w:numId w:val="14"/>
-        </w:numPr>
-        <w:spacing w:line="360" w:lineRule="auto"/>
-        <w:jc w:val="both"/>
-        <w:rPr>
-          <w:rFonts w:ascii="Times New Roman" w:hAnsi="Times New Roman" w:cs="Times New Roman"/>
-          <w:sz w:val="24"/>
-        </w:rPr>
-      </w:pPr>
-      <w:r>
-        <w:rPr>
-          <w:rFonts w:ascii="Times New Roman" w:hAnsi="Times New Roman" w:cs="Times New Roman"/>
-          <w:sz w:val="24"/>
-        </w:rPr>
-        <w:t>Kérés típusa: POST</w:t>
-      </w:r>
-    </w:p>
-    <w:p>
-      <w:pPr>
-        <w:pStyle w:val="Listaszerbekezds"/>
-        <w:numPr>
-          <w:ilvl w:val="0"/>
-          <w:numId w:val="14"/>
-        </w:numPr>
-        <w:spacing w:line="360" w:lineRule="auto"/>
-        <w:jc w:val="both"/>
-        <w:rPr>
-          <w:rFonts w:ascii="Times New Roman" w:hAnsi="Times New Roman" w:cs="Times New Roman"/>
-          <w:sz w:val="24"/>
-        </w:rPr>
-      </w:pPr>
-      <w:r>
-        <w:rPr>
-          <w:rFonts w:ascii="Times New Roman" w:hAnsi="Times New Roman" w:cs="Times New Roman"/>
-          <w:sz w:val="24"/>
-        </w:rPr>
-        <w:t>Jogosultság: user</w:t>
-      </w:r>
-    </w:p>
-    <w:p>
-      <w:pPr>
-        <w:pStyle w:val="Listaszerbekezds"/>
-        <w:numPr>
-          <w:ilvl w:val="0"/>
-          <w:numId w:val="14"/>
-        </w:numPr>
-        <w:spacing w:line="360" w:lineRule="auto"/>
-        <w:jc w:val="both"/>
-        <w:rPr>
-          <w:rFonts w:ascii="Times New Roman" w:hAnsi="Times New Roman" w:cs="Times New Roman"/>
-          <w:sz w:val="24"/>
-        </w:rPr>
-      </w:pPr>
-      <w:r>
-        <w:rPr>
-          <w:rFonts w:ascii="Times New Roman" w:hAnsi="Times New Roman" w:cs="Times New Roman"/>
-          <w:sz w:val="24"/>
-        </w:rPr>
-        <w:t>Paraméter: edzés azonosítója</w:t>
-      </w:r>
-    </w:p>
-    <w:p>
-      <w:pPr>
-        <w:pStyle w:val="Listaszerbekezds"/>
-        <w:numPr>
-          <w:ilvl w:val="0"/>
-          <w:numId w:val="14"/>
-        </w:numPr>
-        <w:spacing w:line="360" w:lineRule="auto"/>
-        <w:jc w:val="both"/>
-        <w:rPr>
-          <w:rFonts w:ascii="Times New Roman" w:hAnsi="Times New Roman" w:cs="Times New Roman"/>
-          <w:sz w:val="24"/>
-        </w:rPr>
-      </w:pPr>
-      <w:r>
-        <w:rPr>
-          <w:rFonts w:ascii="Times New Roman" w:hAnsi="Times New Roman" w:cs="Times New Roman"/>
-          <w:sz w:val="24"/>
-        </w:rPr>
-        <w:t>Válasz: -</w:t>
-      </w:r>
-    </w:p>
-    <w:p>
-      <w:pPr>
-        <w:pStyle w:val="Cmsor3"/>
-      </w:pPr>
-      <w:bookmarkStart w:id="28" w:name="_Toc164079263"/>
-      <w:proofErr w:type="spellStart"/>
-      <w:r>
-        <w:t>Password</w:t>
-      </w:r>
-      <w:proofErr w:type="spellEnd"/>
-      <w:r>
-        <w:t xml:space="preserve"> </w:t>
-      </w:r>
-      <w:proofErr w:type="spellStart"/>
-      <w:r>
-        <w:t>reset</w:t>
-      </w:r>
-      <w:bookmarkEnd w:id="28"/>
-      <w:proofErr w:type="spellEnd"/>
-    </w:p>
-    <w:p>
-      <w:pPr>
-        <w:spacing w:line="360" w:lineRule="auto"/>
-        <w:jc w:val="both"/>
-        <w:rPr>
-          <w:rFonts w:ascii="Times New Roman" w:hAnsi="Times New Roman" w:cs="Times New Roman"/>
-          <w:sz w:val="24"/>
-        </w:rPr>
-      </w:pPr>
-      <w:r>
-        <w:rPr>
-          <w:rFonts w:ascii="Times New Roman" w:hAnsi="Times New Roman" w:cs="Times New Roman"/>
           <w:noProof/>
           <w:sz w:val="24"/>
           <w:lang w:eastAsia="hu-HU"/>
         </w:rPr>
         <w:drawing>
-          <wp:inline distT="0" distB="0" distL="0" distR="0" wp14:anchorId="2F839874" wp14:editId="667C54CF">
-            <wp:extent cx="5760720" cy="1917065"/>
-            <wp:effectExtent l="0" t="0" r="0" b="6985"/>
-            <wp:docPr id="5" name="Kép 5"/>
+          <wp:inline distT="0" distB="0" distL="0" distR="0" wp14:anchorId="4ACE6BA8" wp14:editId="6C04D96E">
+            <wp:extent cx="5760720" cy="2609215"/>
+            <wp:effectExtent l="0" t="0" r="0" b="635"/>
+            <wp:docPr id="6" name="Kép 6"/>
             <wp:cNvGraphicFramePr>
               <a:graphicFrameLocks xmlns:a="http://schemas.openxmlformats.org/drawingml/2006/main" noChangeAspect="1"/>
             </wp:cNvGraphicFramePr>
@@ -14329,672 +14929,6 @@
                   <pic:spPr>
                     <a:xfrm>
                       <a:off x="0" y="0"/>
-                      <a:ext cx="5760720" cy="1917065"/>
-                    </a:xfrm>
-                    <a:prstGeom prst="rect">
-                      <a:avLst/>
-                    </a:prstGeom>
-                  </pic:spPr>
-                </pic:pic>
-              </a:graphicData>
-            </a:graphic>
-          </wp:inline>
-        </w:drawing>
-      </w:r>
-    </w:p>
-    <w:p>
-      <w:pPr>
-        <w:spacing w:line="360" w:lineRule="auto"/>
-        <w:jc w:val="both"/>
-        <w:rPr>
-          <w:rFonts w:ascii="Times New Roman" w:hAnsi="Times New Roman" w:cs="Times New Roman"/>
-          <w:b/>
-          <w:sz w:val="24"/>
-        </w:rPr>
-      </w:pPr>
-      <w:proofErr w:type="spellStart"/>
-      <w:r>
-        <w:rPr>
-          <w:rFonts w:ascii="Times New Roman" w:hAnsi="Times New Roman" w:cs="Times New Roman"/>
-          <w:b/>
-          <w:sz w:val="24"/>
-        </w:rPr>
-        <w:t>postResetPassword</w:t>
-      </w:r>
-      <w:proofErr w:type="spellEnd"/>
-    </w:p>
-    <w:p>
-      <w:pPr>
-        <w:pStyle w:val="Listaszerbekezds"/>
-        <w:numPr>
-          <w:ilvl w:val="0"/>
-          <w:numId w:val="15"/>
-        </w:numPr>
-        <w:spacing w:line="360" w:lineRule="auto"/>
-        <w:jc w:val="both"/>
-        <w:rPr>
-          <w:rFonts w:ascii="Times New Roman" w:hAnsi="Times New Roman" w:cs="Times New Roman"/>
-          <w:sz w:val="24"/>
-        </w:rPr>
-      </w:pPr>
-      <w:r>
-        <w:rPr>
-          <w:rFonts w:ascii="Times New Roman" w:hAnsi="Times New Roman" w:cs="Times New Roman"/>
-          <w:sz w:val="24"/>
-        </w:rPr>
-        <w:t>Útvonal: /</w:t>
-      </w:r>
-      <w:proofErr w:type="spellStart"/>
-      <w:r>
-        <w:rPr>
-          <w:rFonts w:ascii="Times New Roman" w:hAnsi="Times New Roman" w:cs="Times New Roman"/>
-          <w:sz w:val="24"/>
-        </w:rPr>
-        <w:t>api</w:t>
-      </w:r>
-      <w:proofErr w:type="spellEnd"/>
-      <w:r>
-        <w:rPr>
-          <w:rFonts w:ascii="Times New Roman" w:hAnsi="Times New Roman" w:cs="Times New Roman"/>
-          <w:sz w:val="24"/>
-        </w:rPr>
-        <w:t>/</w:t>
-      </w:r>
-      <w:proofErr w:type="spellStart"/>
-      <w:r>
-        <w:rPr>
-          <w:rFonts w:ascii="Times New Roman" w:hAnsi="Times New Roman" w:cs="Times New Roman"/>
-          <w:sz w:val="24"/>
-        </w:rPr>
-        <w:t>reset</w:t>
-      </w:r>
-      <w:proofErr w:type="spellEnd"/>
-    </w:p>
-    <w:p>
-      <w:pPr>
-        <w:pStyle w:val="Listaszerbekezds"/>
-        <w:numPr>
-          <w:ilvl w:val="0"/>
-          <w:numId w:val="15"/>
-        </w:numPr>
-        <w:spacing w:line="360" w:lineRule="auto"/>
-        <w:jc w:val="both"/>
-        <w:rPr>
-          <w:rFonts w:ascii="Times New Roman" w:hAnsi="Times New Roman" w:cs="Times New Roman"/>
-          <w:sz w:val="24"/>
-        </w:rPr>
-      </w:pPr>
-      <w:r>
-        <w:rPr>
-          <w:rFonts w:ascii="Times New Roman" w:hAnsi="Times New Roman" w:cs="Times New Roman"/>
-          <w:sz w:val="24"/>
-        </w:rPr>
-        <w:t>Kérés típusa: POST</w:t>
-      </w:r>
-    </w:p>
-    <w:p>
-      <w:pPr>
-        <w:pStyle w:val="Listaszerbekezds"/>
-        <w:numPr>
-          <w:ilvl w:val="0"/>
-          <w:numId w:val="15"/>
-        </w:numPr>
-        <w:spacing w:line="360" w:lineRule="auto"/>
-        <w:jc w:val="both"/>
-        <w:rPr>
-          <w:rFonts w:ascii="Times New Roman" w:hAnsi="Times New Roman" w:cs="Times New Roman"/>
-          <w:sz w:val="24"/>
-        </w:rPr>
-      </w:pPr>
-      <w:r>
-        <w:rPr>
-          <w:rFonts w:ascii="Times New Roman" w:hAnsi="Times New Roman" w:cs="Times New Roman"/>
-          <w:sz w:val="24"/>
-        </w:rPr>
-        <w:t>Jogosultság: -</w:t>
-      </w:r>
-    </w:p>
-    <w:p>
-      <w:pPr>
-        <w:pStyle w:val="Listaszerbekezds"/>
-        <w:numPr>
-          <w:ilvl w:val="0"/>
-          <w:numId w:val="15"/>
-        </w:numPr>
-        <w:spacing w:line="360" w:lineRule="auto"/>
-        <w:jc w:val="both"/>
-        <w:rPr>
-          <w:rFonts w:ascii="Times New Roman" w:hAnsi="Times New Roman" w:cs="Times New Roman"/>
-          <w:sz w:val="24"/>
-        </w:rPr>
-      </w:pPr>
-      <w:r>
-        <w:rPr>
-          <w:rFonts w:ascii="Times New Roman" w:hAnsi="Times New Roman" w:cs="Times New Roman"/>
-          <w:sz w:val="24"/>
-        </w:rPr>
-        <w:t xml:space="preserve">Paraméter: új jelszó, jelszó visszaállítási </w:t>
-      </w:r>
-      <w:proofErr w:type="spellStart"/>
-      <w:r>
-        <w:rPr>
-          <w:rFonts w:ascii="Times New Roman" w:hAnsi="Times New Roman" w:cs="Times New Roman"/>
-          <w:sz w:val="24"/>
-        </w:rPr>
-        <w:t>token</w:t>
-      </w:r>
-      <w:proofErr w:type="spellEnd"/>
-    </w:p>
-    <w:p>
-      <w:pPr>
-        <w:pStyle w:val="Listaszerbekezds"/>
-        <w:numPr>
-          <w:ilvl w:val="0"/>
-          <w:numId w:val="15"/>
-        </w:numPr>
-        <w:spacing w:line="360" w:lineRule="auto"/>
-        <w:jc w:val="both"/>
-        <w:rPr>
-          <w:rFonts w:ascii="Times New Roman" w:hAnsi="Times New Roman" w:cs="Times New Roman"/>
-          <w:sz w:val="24"/>
-        </w:rPr>
-      </w:pPr>
-      <w:r>
-        <w:rPr>
-          <w:rFonts w:ascii="Times New Roman" w:hAnsi="Times New Roman" w:cs="Times New Roman"/>
-          <w:sz w:val="24"/>
-        </w:rPr>
-        <w:t>Válasz: -</w:t>
-      </w:r>
-    </w:p>
-    <w:p>
-      <w:pPr>
-        <w:spacing w:line="360" w:lineRule="auto"/>
-        <w:jc w:val="both"/>
-        <w:rPr>
-          <w:rFonts w:ascii="Times New Roman" w:hAnsi="Times New Roman" w:cs="Times New Roman"/>
-          <w:b/>
-          <w:sz w:val="24"/>
-        </w:rPr>
-      </w:pPr>
-      <w:proofErr w:type="spellStart"/>
-      <w:r>
-        <w:rPr>
-          <w:rFonts w:ascii="Times New Roman" w:hAnsi="Times New Roman" w:cs="Times New Roman"/>
-          <w:b/>
-          <w:sz w:val="24"/>
-        </w:rPr>
-        <w:t>postResetGenerate</w:t>
-      </w:r>
-      <w:proofErr w:type="spellEnd"/>
-    </w:p>
-    <w:p>
-      <w:pPr>
-        <w:pStyle w:val="Listaszerbekezds"/>
-        <w:numPr>
-          <w:ilvl w:val="0"/>
-          <w:numId w:val="15"/>
-        </w:numPr>
-        <w:spacing w:line="360" w:lineRule="auto"/>
-        <w:jc w:val="both"/>
-        <w:rPr>
-          <w:rFonts w:ascii="Times New Roman" w:hAnsi="Times New Roman" w:cs="Times New Roman"/>
-          <w:sz w:val="24"/>
-        </w:rPr>
-      </w:pPr>
-      <w:r>
-        <w:rPr>
-          <w:rFonts w:ascii="Times New Roman" w:hAnsi="Times New Roman" w:cs="Times New Roman"/>
-          <w:sz w:val="24"/>
-        </w:rPr>
-        <w:t>Útvonal: /</w:t>
-      </w:r>
-      <w:proofErr w:type="spellStart"/>
-      <w:r>
-        <w:rPr>
-          <w:rFonts w:ascii="Times New Roman" w:hAnsi="Times New Roman" w:cs="Times New Roman"/>
-          <w:sz w:val="24"/>
-        </w:rPr>
-        <w:t>api</w:t>
-      </w:r>
-      <w:proofErr w:type="spellEnd"/>
-      <w:r>
-        <w:rPr>
-          <w:rFonts w:ascii="Times New Roman" w:hAnsi="Times New Roman" w:cs="Times New Roman"/>
-          <w:sz w:val="24"/>
-        </w:rPr>
-        <w:t>/</w:t>
-      </w:r>
-      <w:proofErr w:type="spellStart"/>
-      <w:r>
-        <w:rPr>
-          <w:rFonts w:ascii="Times New Roman" w:hAnsi="Times New Roman" w:cs="Times New Roman"/>
-          <w:sz w:val="24"/>
-        </w:rPr>
-        <w:t>reset</w:t>
-      </w:r>
-      <w:proofErr w:type="spellEnd"/>
-      <w:r>
-        <w:rPr>
-          <w:rFonts w:ascii="Times New Roman" w:hAnsi="Times New Roman" w:cs="Times New Roman"/>
-          <w:sz w:val="24"/>
-        </w:rPr>
-        <w:t>/</w:t>
-      </w:r>
-      <w:proofErr w:type="spellStart"/>
-      <w:r>
-        <w:rPr>
-          <w:rFonts w:ascii="Times New Roman" w:hAnsi="Times New Roman" w:cs="Times New Roman"/>
-          <w:sz w:val="24"/>
-        </w:rPr>
-        <w:t>generate</w:t>
-      </w:r>
-      <w:proofErr w:type="spellEnd"/>
-    </w:p>
-    <w:p>
-      <w:pPr>
-        <w:pStyle w:val="Listaszerbekezds"/>
-        <w:numPr>
-          <w:ilvl w:val="0"/>
-          <w:numId w:val="15"/>
-        </w:numPr>
-        <w:spacing w:line="360" w:lineRule="auto"/>
-        <w:jc w:val="both"/>
-        <w:rPr>
-          <w:rFonts w:ascii="Times New Roman" w:hAnsi="Times New Roman" w:cs="Times New Roman"/>
-          <w:sz w:val="24"/>
-        </w:rPr>
-      </w:pPr>
-      <w:r>
-        <w:rPr>
-          <w:rFonts w:ascii="Times New Roman" w:hAnsi="Times New Roman" w:cs="Times New Roman"/>
-          <w:sz w:val="24"/>
-        </w:rPr>
-        <w:t>Kérés típusa: POST</w:t>
-      </w:r>
-    </w:p>
-    <w:p>
-      <w:pPr>
-        <w:pStyle w:val="Listaszerbekezds"/>
-        <w:numPr>
-          <w:ilvl w:val="0"/>
-          <w:numId w:val="15"/>
-        </w:numPr>
-        <w:spacing w:line="360" w:lineRule="auto"/>
-        <w:jc w:val="both"/>
-        <w:rPr>
-          <w:rFonts w:ascii="Times New Roman" w:hAnsi="Times New Roman" w:cs="Times New Roman"/>
-          <w:sz w:val="24"/>
-        </w:rPr>
-      </w:pPr>
-      <w:r>
-        <w:rPr>
-          <w:rFonts w:ascii="Times New Roman" w:hAnsi="Times New Roman" w:cs="Times New Roman"/>
-          <w:sz w:val="24"/>
-        </w:rPr>
-        <w:t>Jogosultság: -</w:t>
-      </w:r>
-    </w:p>
-    <w:p>
-      <w:pPr>
-        <w:pStyle w:val="Listaszerbekezds"/>
-        <w:numPr>
-          <w:ilvl w:val="0"/>
-          <w:numId w:val="15"/>
-        </w:numPr>
-        <w:spacing w:line="360" w:lineRule="auto"/>
-        <w:jc w:val="both"/>
-        <w:rPr>
-          <w:rFonts w:ascii="Times New Roman" w:hAnsi="Times New Roman" w:cs="Times New Roman"/>
-          <w:sz w:val="24"/>
-        </w:rPr>
-      </w:pPr>
-      <w:r>
-        <w:rPr>
-          <w:rFonts w:ascii="Times New Roman" w:hAnsi="Times New Roman" w:cs="Times New Roman"/>
-          <w:sz w:val="24"/>
-        </w:rPr>
-        <w:t>Paraméter: felhasználónév vagy email</w:t>
-      </w:r>
-    </w:p>
-    <w:p>
-      <w:pPr>
-        <w:pStyle w:val="Listaszerbekezds"/>
-        <w:numPr>
-          <w:ilvl w:val="0"/>
-          <w:numId w:val="15"/>
-        </w:numPr>
-        <w:spacing w:line="360" w:lineRule="auto"/>
-        <w:jc w:val="both"/>
-        <w:rPr>
-          <w:rFonts w:ascii="Times New Roman" w:hAnsi="Times New Roman" w:cs="Times New Roman"/>
-          <w:sz w:val="24"/>
-        </w:rPr>
-      </w:pPr>
-      <w:r>
-        <w:rPr>
-          <w:rFonts w:ascii="Times New Roman" w:hAnsi="Times New Roman" w:cs="Times New Roman"/>
-          <w:sz w:val="24"/>
-        </w:rPr>
-        <w:t>Válasz: -</w:t>
-      </w:r>
-    </w:p>
-    <w:p>
-      <w:pPr>
-        <w:rPr>
-          <w:rFonts w:ascii="Times New Roman" w:hAnsi="Times New Roman" w:cs="Times New Roman"/>
-          <w:b/>
-          <w:sz w:val="24"/>
-        </w:rPr>
-      </w:pPr>
-      <w:r>
-        <w:rPr>
-          <w:rFonts w:ascii="Times New Roman" w:hAnsi="Times New Roman" w:cs="Times New Roman"/>
-          <w:b/>
-          <w:sz w:val="24"/>
-        </w:rPr>
-        <w:br w:type="page"/>
-      </w:r>
-    </w:p>
-    <w:p>
-      <w:pPr>
-        <w:spacing w:line="360" w:lineRule="auto"/>
-        <w:jc w:val="both"/>
-        <w:rPr>
-          <w:rFonts w:ascii="Times New Roman" w:hAnsi="Times New Roman" w:cs="Times New Roman"/>
-          <w:b/>
-          <w:sz w:val="24"/>
-        </w:rPr>
-      </w:pPr>
-      <w:proofErr w:type="spellStart"/>
-      <w:r>
-        <w:rPr>
-          <w:rFonts w:ascii="Times New Roman" w:hAnsi="Times New Roman" w:cs="Times New Roman"/>
-          <w:b/>
-          <w:sz w:val="24"/>
-        </w:rPr>
-        <w:lastRenderedPageBreak/>
-        <w:t>postResetValidate</w:t>
-      </w:r>
-      <w:proofErr w:type="spellEnd"/>
-    </w:p>
-    <w:p>
-      <w:pPr>
-        <w:pStyle w:val="Listaszerbekezds"/>
-        <w:numPr>
-          <w:ilvl w:val="0"/>
-          <w:numId w:val="15"/>
-        </w:numPr>
-        <w:spacing w:line="360" w:lineRule="auto"/>
-        <w:jc w:val="both"/>
-        <w:rPr>
-          <w:rFonts w:ascii="Times New Roman" w:hAnsi="Times New Roman" w:cs="Times New Roman"/>
-          <w:sz w:val="24"/>
-        </w:rPr>
-      </w:pPr>
-      <w:r>
-        <w:rPr>
-          <w:rFonts w:ascii="Times New Roman" w:hAnsi="Times New Roman" w:cs="Times New Roman"/>
-          <w:sz w:val="24"/>
-        </w:rPr>
-        <w:t>Útvonal: /</w:t>
-      </w:r>
-      <w:proofErr w:type="spellStart"/>
-      <w:r>
-        <w:rPr>
-          <w:rFonts w:ascii="Times New Roman" w:hAnsi="Times New Roman" w:cs="Times New Roman"/>
-          <w:sz w:val="24"/>
-        </w:rPr>
-        <w:t>api</w:t>
-      </w:r>
-      <w:proofErr w:type="spellEnd"/>
-      <w:r>
-        <w:rPr>
-          <w:rFonts w:ascii="Times New Roman" w:hAnsi="Times New Roman" w:cs="Times New Roman"/>
-          <w:sz w:val="24"/>
-        </w:rPr>
-        <w:t>/</w:t>
-      </w:r>
-      <w:proofErr w:type="spellStart"/>
-      <w:r>
-        <w:rPr>
-          <w:rFonts w:ascii="Times New Roman" w:hAnsi="Times New Roman" w:cs="Times New Roman"/>
-          <w:sz w:val="24"/>
-        </w:rPr>
-        <w:t>reset</w:t>
-      </w:r>
-      <w:proofErr w:type="spellEnd"/>
-      <w:r>
-        <w:rPr>
-          <w:rFonts w:ascii="Times New Roman" w:hAnsi="Times New Roman" w:cs="Times New Roman"/>
-          <w:sz w:val="24"/>
-        </w:rPr>
-        <w:t>/</w:t>
-      </w:r>
-      <w:proofErr w:type="spellStart"/>
-      <w:r>
-        <w:rPr>
-          <w:rFonts w:ascii="Times New Roman" w:hAnsi="Times New Roman" w:cs="Times New Roman"/>
-          <w:sz w:val="24"/>
-        </w:rPr>
-        <w:t>validate</w:t>
-      </w:r>
-      <w:proofErr w:type="spellEnd"/>
-    </w:p>
-    <w:p>
-      <w:pPr>
-        <w:pStyle w:val="Listaszerbekezds"/>
-        <w:numPr>
-          <w:ilvl w:val="0"/>
-          <w:numId w:val="15"/>
-        </w:numPr>
-        <w:spacing w:line="360" w:lineRule="auto"/>
-        <w:jc w:val="both"/>
-        <w:rPr>
-          <w:rFonts w:ascii="Times New Roman" w:hAnsi="Times New Roman" w:cs="Times New Roman"/>
-          <w:sz w:val="24"/>
-        </w:rPr>
-      </w:pPr>
-      <w:r>
-        <w:rPr>
-          <w:rFonts w:ascii="Times New Roman" w:hAnsi="Times New Roman" w:cs="Times New Roman"/>
-          <w:sz w:val="24"/>
-        </w:rPr>
-        <w:t>Kérés típusa: POST</w:t>
-      </w:r>
-    </w:p>
-    <w:p>
-      <w:pPr>
-        <w:pStyle w:val="Listaszerbekezds"/>
-        <w:numPr>
-          <w:ilvl w:val="0"/>
-          <w:numId w:val="15"/>
-        </w:numPr>
-        <w:spacing w:line="360" w:lineRule="auto"/>
-        <w:jc w:val="both"/>
-        <w:rPr>
-          <w:rFonts w:ascii="Times New Roman" w:hAnsi="Times New Roman" w:cs="Times New Roman"/>
-          <w:sz w:val="24"/>
-        </w:rPr>
-      </w:pPr>
-      <w:r>
-        <w:rPr>
-          <w:rFonts w:ascii="Times New Roman" w:hAnsi="Times New Roman" w:cs="Times New Roman"/>
-          <w:sz w:val="24"/>
-        </w:rPr>
-        <w:t>Jogosultság: -</w:t>
-      </w:r>
-    </w:p>
-    <w:p>
-      <w:pPr>
-        <w:pStyle w:val="Listaszerbekezds"/>
-        <w:numPr>
-          <w:ilvl w:val="0"/>
-          <w:numId w:val="15"/>
-        </w:numPr>
-        <w:spacing w:line="360" w:lineRule="auto"/>
-        <w:jc w:val="both"/>
-        <w:rPr>
-          <w:rFonts w:ascii="Times New Roman" w:hAnsi="Times New Roman" w:cs="Times New Roman"/>
-          <w:sz w:val="24"/>
-        </w:rPr>
-      </w:pPr>
-      <w:r>
-        <w:rPr>
-          <w:rFonts w:ascii="Times New Roman" w:hAnsi="Times New Roman" w:cs="Times New Roman"/>
-          <w:sz w:val="24"/>
-        </w:rPr>
-        <w:t xml:space="preserve">Paraméter: jelszó visszaállítási </w:t>
-      </w:r>
-      <w:proofErr w:type="spellStart"/>
-      <w:r>
-        <w:rPr>
-          <w:rFonts w:ascii="Times New Roman" w:hAnsi="Times New Roman" w:cs="Times New Roman"/>
-          <w:sz w:val="24"/>
-        </w:rPr>
-        <w:t>token</w:t>
-      </w:r>
-      <w:proofErr w:type="spellEnd"/>
-    </w:p>
-    <w:p>
-      <w:pPr>
-        <w:pStyle w:val="Listaszerbekezds"/>
-        <w:numPr>
-          <w:ilvl w:val="0"/>
-          <w:numId w:val="15"/>
-        </w:numPr>
-        <w:spacing w:line="360" w:lineRule="auto"/>
-        <w:jc w:val="both"/>
-        <w:rPr>
-          <w:rFonts w:ascii="Times New Roman" w:hAnsi="Times New Roman" w:cs="Times New Roman"/>
-          <w:sz w:val="24"/>
-        </w:rPr>
-      </w:pPr>
-      <w:r>
-        <w:rPr>
-          <w:rFonts w:ascii="Times New Roman" w:hAnsi="Times New Roman" w:cs="Times New Roman"/>
-          <w:sz w:val="24"/>
-        </w:rPr>
-        <w:t xml:space="preserve">Válasz: </w:t>
-      </w:r>
-    </w:p>
-    <w:p>
-      <w:pPr>
-        <w:pStyle w:val="Listaszerbekezds"/>
-        <w:numPr>
-          <w:ilvl w:val="1"/>
-          <w:numId w:val="15"/>
-        </w:numPr>
-        <w:spacing w:line="360" w:lineRule="auto"/>
-        <w:jc w:val="both"/>
-        <w:rPr>
-          <w:rFonts w:ascii="Times New Roman" w:hAnsi="Times New Roman" w:cs="Times New Roman"/>
-          <w:sz w:val="24"/>
-        </w:rPr>
-      </w:pPr>
-      <w:proofErr w:type="spellStart"/>
-      <w:r>
-        <w:rPr>
-          <w:rFonts w:ascii="Times New Roman" w:hAnsi="Times New Roman" w:cs="Times New Roman"/>
-          <w:sz w:val="24"/>
-        </w:rPr>
-        <w:t>success</w:t>
-      </w:r>
-      <w:proofErr w:type="spellEnd"/>
-      <w:r>
-        <w:rPr>
-          <w:rFonts w:ascii="Times New Roman" w:hAnsi="Times New Roman" w:cs="Times New Roman"/>
-          <w:sz w:val="24"/>
-        </w:rPr>
-        <w:t xml:space="preserve"> (</w:t>
-      </w:r>
-      <w:proofErr w:type="spellStart"/>
-      <w:r>
-        <w:rPr>
-          <w:rFonts w:ascii="Times New Roman" w:hAnsi="Times New Roman" w:cs="Times New Roman"/>
-          <w:sz w:val="24"/>
-        </w:rPr>
-        <w:t>boolean</w:t>
-      </w:r>
-      <w:proofErr w:type="spellEnd"/>
-      <w:r>
-        <w:rPr>
-          <w:rFonts w:ascii="Times New Roman" w:hAnsi="Times New Roman" w:cs="Times New Roman"/>
-          <w:sz w:val="24"/>
-        </w:rPr>
-        <w:t xml:space="preserve">) </w:t>
-      </w:r>
-      <w:proofErr w:type="spellStart"/>
-      <w:r>
-        <w:rPr>
-          <w:rFonts w:ascii="Times New Roman" w:hAnsi="Times New Roman" w:cs="Times New Roman"/>
-          <w:sz w:val="24"/>
-        </w:rPr>
-        <w:t>validálás</w:t>
-      </w:r>
-      <w:proofErr w:type="spellEnd"/>
-      <w:r>
-        <w:rPr>
-          <w:rFonts w:ascii="Times New Roman" w:hAnsi="Times New Roman" w:cs="Times New Roman"/>
-          <w:sz w:val="24"/>
-        </w:rPr>
-        <w:t xml:space="preserve"> eredménye</w:t>
-      </w:r>
-    </w:p>
-    <w:p>
-      <w:pPr>
-        <w:pStyle w:val="Cmsor3"/>
-      </w:pPr>
-      <w:bookmarkStart w:id="29" w:name="_Toc164079264"/>
-      <w:proofErr w:type="spellStart"/>
-      <w:r>
-        <w:t>Admin</w:t>
-      </w:r>
-      <w:bookmarkEnd w:id="29"/>
-      <w:proofErr w:type="spellEnd"/>
-    </w:p>
-    <w:p>
-      <w:pPr>
-        <w:spacing w:line="360" w:lineRule="auto"/>
-        <w:jc w:val="both"/>
-        <w:rPr>
-          <w:rFonts w:ascii="Times New Roman" w:hAnsi="Times New Roman" w:cs="Times New Roman"/>
-          <w:b/>
-          <w:sz w:val="24"/>
-        </w:rPr>
-      </w:pPr>
-      <w:r>
-        <w:rPr>
-          <w:rFonts w:ascii="Times New Roman" w:hAnsi="Times New Roman" w:cs="Times New Roman"/>
-          <w:b/>
-          <w:noProof/>
-          <w:sz w:val="24"/>
-          <w:lang w:eastAsia="hu-HU"/>
-        </w:rPr>
-        <w:drawing>
-          <wp:inline distT="0" distB="0" distL="0" distR="0" wp14:anchorId="4ACE6BA8" wp14:editId="6C04D96E">
-            <wp:extent cx="5760720" cy="2609215"/>
-            <wp:effectExtent l="0" t="0" r="0" b="635"/>
-            <wp:docPr id="6" name="Kép 6"/>
-            <wp:cNvGraphicFramePr>
-              <a:graphicFrameLocks xmlns:a="http://schemas.openxmlformats.org/drawingml/2006/main" noChangeAspect="1"/>
-            </wp:cNvGraphicFramePr>
-            <a:graphic xmlns:a="http://schemas.openxmlformats.org/drawingml/2006/main">
-              <a:graphicData uri="http://schemas.openxmlformats.org/drawingml/2006/picture">
-                <pic:pic xmlns:pic="http://schemas.openxmlformats.org/drawingml/2006/picture">
-                  <pic:nvPicPr>
-                    <pic:cNvPr id="1" name=""/>
-                    <pic:cNvPicPr/>
-                  </pic:nvPicPr>
-                  <pic:blipFill>
-                    <a:blip r:embed="rId33"/>
-                    <a:stretch>
-                      <a:fillRect/>
-                    </a:stretch>
-                  </pic:blipFill>
-                  <pic:spPr>
-                    <a:xfrm>
-                      <a:off x="0" y="0"/>
                       <a:ext cx="5760720" cy="2609215"/>
                     </a:xfrm>
                     <a:prstGeom prst="rect">
@@ -16130,9 +16064,19 @@
           <w:sz w:val="24"/>
           <w:szCs w:val="24"/>
         </w:rPr>
-        <w:t xml:space="preserve"> keretrendszerre esett, modern szintaktikájával és hatalmas mennyiségű tanulható anyagával az interneten egyszerűvé tette a weboldal UI(</w:t>
-      </w:r>
-      <w:proofErr w:type="spellStart"/>
+        <w:t xml:space="preserve"> keretrendszerre esett, modern szintaktikájával és hatalmas mennyiségű tanulható anyagával az interneten egyszerűvé tette a weboldal </w:t>
+      </w:r>
+      <w:proofErr w:type="gramStart"/>
+      <w:r>
+        <w:rPr>
+          <w:rFonts w:ascii="Times New Roman" w:hAnsi="Times New Roman" w:cs="Times New Roman"/>
+          <w:sz w:val="24"/>
+          <w:szCs w:val="24"/>
+        </w:rPr>
+        <w:t>UI(</w:t>
+      </w:r>
+      <w:proofErr w:type="spellStart"/>
+      <w:proofErr w:type="gramEnd"/>
       <w:r>
         <w:rPr>
           <w:rFonts w:ascii="Times New Roman" w:hAnsi="Times New Roman" w:cs="Times New Roman"/>
@@ -16297,7 +16241,7 @@
                     <pic:cNvPicPr preferRelativeResize="0"/>
                   </pic:nvPicPr>
                   <pic:blipFill>
-                    <a:blip r:embed="rId34"/>
+                    <a:blip r:embed="rId33"/>
                     <a:srcRect/>
                     <a:stretch>
                       <a:fillRect/>
@@ -16400,7 +16344,7 @@
                     <pic:cNvPicPr preferRelativeResize="0"/>
                   </pic:nvPicPr>
                   <pic:blipFill>
-                    <a:blip r:embed="rId35"/>
+                    <a:blip r:embed="rId34"/>
                     <a:srcRect/>
                     <a:stretch>
                       <a:fillRect/>
@@ -16507,7 +16451,7 @@
                     <pic:cNvPicPr preferRelativeResize="0"/>
                   </pic:nvPicPr>
                   <pic:blipFill>
-                    <a:blip r:embed="rId36" cstate="print">
+                    <a:blip r:embed="rId35" cstate="print">
                       <a:extLst>
                         <a:ext uri="{28A0092B-C50C-407E-A947-70E740481C1C}">
                           <a14:useLocalDpi xmlns:a14="http://schemas.microsoft.com/office/drawing/2010/main" val="0"/>
@@ -16563,7 +16507,7 @@
                     <pic:cNvPicPr preferRelativeResize="0"/>
                   </pic:nvPicPr>
                   <pic:blipFill>
-                    <a:blip r:embed="rId37" cstate="print">
+                    <a:blip r:embed="rId36" cstate="print">
                       <a:extLst>
                         <a:ext uri="{28A0092B-C50C-407E-A947-70E740481C1C}">
                           <a14:useLocalDpi xmlns:a14="http://schemas.microsoft.com/office/drawing/2010/main" val="0"/>
@@ -16597,7 +16541,23 @@
           <w:sz w:val="24"/>
           <w:szCs w:val="24"/>
         </w:rPr>
-        <w:t>Több oldal is nagy változásokon esett át az első működő verzió óta, de volt pár amelyek kisebb esztétikai változtatásokon kívül hűek maradtak az eredeti elképzeléshez.</w:t>
+        <w:t xml:space="preserve">Több oldal is nagy változásokon esett át az első működő verzió óta, de volt </w:t>
+      </w:r>
+      <w:r>
+        <w:rPr>
+          <w:rFonts w:ascii="Times New Roman" w:hAnsi="Times New Roman" w:cs="Times New Roman"/>
+          <w:sz w:val="24"/>
+          <w:szCs w:val="24"/>
+        </w:rPr>
+        <w:t>pár,</w:t>
+      </w:r>
+      <w:r>
+        <w:rPr>
+          <w:rFonts w:ascii="Times New Roman" w:hAnsi="Times New Roman" w:cs="Times New Roman"/>
+          <w:sz w:val="24"/>
+          <w:szCs w:val="24"/>
+        </w:rPr>
+        <w:t xml:space="preserve"> amelyek kisebb esztétikai változtatásokon kívül hűek maradtak az eredeti elképzeléshez.</w:t>
       </w:r>
       <w:r>
         <w:rPr>
@@ -16633,7 +16593,25 @@
           <w:i/>
           <w:szCs w:val="20"/>
         </w:rPr>
-        <w:t>Az előző verziók edzés készítője(Bal oldalt) és a jelenlegi verzió edzés tervezője(Jobb oldalt)</w:t>
+        <w:t xml:space="preserve">Az előző verziók edzés </w:t>
+      </w:r>
+      <w:proofErr w:type="gramStart"/>
+      <w:r>
+        <w:rPr>
+          <w:rFonts w:ascii="Times New Roman" w:hAnsi="Times New Roman" w:cs="Times New Roman"/>
+          <w:i/>
+          <w:szCs w:val="20"/>
+        </w:rPr>
+        <w:t>készítője(</w:t>
+      </w:r>
+      <w:proofErr w:type="gramEnd"/>
+      <w:r>
+        <w:rPr>
+          <w:rFonts w:ascii="Times New Roman" w:hAnsi="Times New Roman" w:cs="Times New Roman"/>
+          <w:i/>
+          <w:szCs w:val="20"/>
+        </w:rPr>
+        <w:t>Bal oldalt) és a jelenlegi verzió edzés tervezője(Jobb oldalt)</w:t>
       </w:r>
     </w:p>
     <w:p>
@@ -16695,7 +16673,7 @@
                     <pic:cNvPicPr/>
                   </pic:nvPicPr>
                   <pic:blipFill>
-                    <a:blip r:embed="rId38">
+                    <a:blip r:embed="rId37">
                       <a:extLst>
                         <a:ext uri="{28A0092B-C50C-407E-A947-70E740481C1C}">
                           <a14:useLocalDpi xmlns:a14="http://schemas.microsoft.com/office/drawing/2010/main" val="0"/>
@@ -16788,7 +16766,7 @@
                     <pic:cNvPicPr/>
                   </pic:nvPicPr>
                   <pic:blipFill>
-                    <a:blip r:embed="rId39"/>
+                    <a:blip r:embed="rId38"/>
                     <a:stretch>
                       <a:fillRect/>
                     </a:stretch>
@@ -16970,7 +16948,7 @@
                     <pic:cNvPicPr preferRelativeResize="0"/>
                   </pic:nvPicPr>
                   <pic:blipFill>
-                    <a:blip r:embed="rId40"/>
+                    <a:blip r:embed="rId39"/>
                     <a:srcRect/>
                     <a:stretch>
                       <a:fillRect/>
@@ -17061,7 +17039,7 @@
                     </pic:cNvPicPr>
                   </pic:nvPicPr>
                   <pic:blipFill>
-                    <a:blip r:embed="rId41">
+                    <a:blip r:embed="rId40">
                       <a:extLst>
                         <a:ext uri="{28A0092B-C50C-407E-A947-70E740481C1C}">
                           <a14:useLocalDpi xmlns:a14="http://schemas.microsoft.com/office/drawing/2010/main" val="0"/>
@@ -17129,7 +17107,7 @@
                     <pic:cNvPicPr preferRelativeResize="0"/>
                   </pic:nvPicPr>
                   <pic:blipFill>
-                    <a:blip r:embed="rId42"/>
+                    <a:blip r:embed="rId41"/>
                     <a:srcRect/>
                     <a:stretch>
                       <a:fillRect/>
@@ -17163,19 +17141,38 @@
           <w:sz w:val="24"/>
           <w:szCs w:val="24"/>
         </w:rPr>
-        <w:t xml:space="preserve">Bejelentkezés után minden felhasználót először a Főoldal(Home) köszönt. Innen a felhasználó minden másik funkcióhoz el tud jutni a navigációs oldalsáv segítségével. </w:t>
-      </w:r>
-    </w:p>
-    <w:p>
-      <w:pPr>
-        <w:spacing w:line="360" w:lineRule="auto"/>
-        <w:jc w:val="both"/>
+        <w:t xml:space="preserve">Bejelentkezés után minden felhasználót először a </w:t>
+      </w:r>
+      <w:proofErr w:type="gramStart"/>
+      <w:r>
         <w:rPr>
           <w:rFonts w:ascii="Times New Roman" w:hAnsi="Times New Roman" w:cs="Times New Roman"/>
           <w:sz w:val="24"/>
           <w:szCs w:val="24"/>
         </w:rPr>
-      </w:pPr>
+        <w:t>Főoldal(</w:t>
+      </w:r>
+      <w:proofErr w:type="gramEnd"/>
+      <w:r>
+        <w:rPr>
+          <w:rFonts w:ascii="Times New Roman" w:hAnsi="Times New Roman" w:cs="Times New Roman"/>
+          <w:sz w:val="24"/>
+          <w:szCs w:val="24"/>
+        </w:rPr>
+        <w:t xml:space="preserve">Home) köszönt. Innen a felhasználó minden másik funkcióhoz el tud jutni a navigációs oldalsáv segítségével. </w:t>
+      </w:r>
+    </w:p>
+    <w:p>
+      <w:pPr>
+        <w:spacing w:line="360" w:lineRule="auto"/>
+        <w:jc w:val="both"/>
+        <w:rPr>
+          <w:rFonts w:ascii="Times New Roman" w:hAnsi="Times New Roman" w:cs="Times New Roman"/>
+          <w:sz w:val="24"/>
+          <w:szCs w:val="24"/>
+        </w:rPr>
+      </w:pPr>
+      <w:proofErr w:type="gramStart"/>
       <w:r>
         <w:rPr>
           <w:rFonts w:ascii="Times New Roman" w:hAnsi="Times New Roman" w:cs="Times New Roman"/>
@@ -17186,6 +17183,7 @@
         <w:t>Edzésterv(</w:t>
       </w:r>
       <w:proofErr w:type="spellStart"/>
+      <w:proofErr w:type="gramEnd"/>
       <w:r>
         <w:rPr>
           <w:rFonts w:ascii="Times New Roman" w:hAnsi="Times New Roman" w:cs="Times New Roman"/>
@@ -17231,9 +17229,9 @@
           <w:sz w:val="24"/>
           <w:szCs w:val="24"/>
         </w:rPr>
-        <w:t>Edzés létrehozása(</w:t>
-      </w:r>
-      <w:proofErr w:type="spellStart"/>
+        <w:t xml:space="preserve">Edzés </w:t>
+      </w:r>
+      <w:proofErr w:type="gramStart"/>
       <w:r>
         <w:rPr>
           <w:rFonts w:ascii="Times New Roman" w:hAnsi="Times New Roman" w:cs="Times New Roman"/>
@@ -17241,6 +17239,17 @@
           <w:sz w:val="24"/>
           <w:szCs w:val="24"/>
         </w:rPr>
+        <w:t>létrehozása(</w:t>
+      </w:r>
+      <w:proofErr w:type="spellStart"/>
+      <w:proofErr w:type="gramEnd"/>
+      <w:r>
+        <w:rPr>
+          <w:rFonts w:ascii="Times New Roman" w:hAnsi="Times New Roman" w:cs="Times New Roman"/>
+          <w:b/>
+          <w:sz w:val="24"/>
+          <w:szCs w:val="24"/>
+        </w:rPr>
         <w:t>Create</w:t>
       </w:r>
       <w:proofErr w:type="spellEnd"/>
@@ -17328,6 +17337,7 @@
           <w:szCs w:val="24"/>
         </w:rPr>
       </w:pPr>
+      <w:proofErr w:type="gramStart"/>
       <w:r>
         <w:rPr>
           <w:rFonts w:ascii="Times New Roman" w:hAnsi="Times New Roman" w:cs="Times New Roman"/>
@@ -17338,6 +17348,7 @@
         <w:t>Gyakorlatok(</w:t>
       </w:r>
       <w:proofErr w:type="spellStart"/>
+      <w:proofErr w:type="gramEnd"/>
       <w:r>
         <w:rPr>
           <w:rFonts w:ascii="Times New Roman" w:hAnsi="Times New Roman" w:cs="Times New Roman"/>
@@ -17396,6 +17407,7 @@
           <w:szCs w:val="24"/>
         </w:rPr>
       </w:pPr>
+      <w:proofErr w:type="gramStart"/>
       <w:r>
         <w:rPr>
           <w:rFonts w:ascii="Times New Roman" w:hAnsi="Times New Roman" w:cs="Times New Roman"/>
@@ -17406,6 +17418,7 @@
         <w:t>Étkezés(</w:t>
       </w:r>
       <w:proofErr w:type="spellStart"/>
+      <w:proofErr w:type="gramEnd"/>
       <w:r>
         <w:rPr>
           <w:rFonts w:ascii="Times New Roman" w:hAnsi="Times New Roman" w:cs="Times New Roman"/>
@@ -17451,9 +17464,20 @@
           <w:sz w:val="24"/>
           <w:szCs w:val="24"/>
         </w:rPr>
-        <w:t>Mentett Edzéseim(</w:t>
-      </w:r>
-      <w:proofErr w:type="spellStart"/>
+        <w:t xml:space="preserve">Mentett </w:t>
+      </w:r>
+      <w:proofErr w:type="gramStart"/>
+      <w:r>
+        <w:rPr>
+          <w:rFonts w:ascii="Times New Roman" w:hAnsi="Times New Roman" w:cs="Times New Roman"/>
+          <w:b/>
+          <w:sz w:val="24"/>
+          <w:szCs w:val="24"/>
+        </w:rPr>
+        <w:t>Edzéseim(</w:t>
+      </w:r>
+      <w:proofErr w:type="spellStart"/>
+      <w:proofErr w:type="gramEnd"/>
       <w:r>
         <w:rPr>
           <w:rFonts w:ascii="Times New Roman" w:hAnsi="Times New Roman" w:cs="Times New Roman"/>
@@ -17586,7 +17610,7 @@
                     <pic:cNvPicPr preferRelativeResize="0"/>
                   </pic:nvPicPr>
                   <pic:blipFill>
-                    <a:blip r:embed="rId43"/>
+                    <a:blip r:embed="rId42"/>
                     <a:srcRect/>
                     <a:stretch>
                       <a:fillRect/>
@@ -17697,7 +17721,7 @@
                     <pic:cNvPicPr preferRelativeResize="0"/>
                   </pic:nvPicPr>
                   <pic:blipFill>
-                    <a:blip r:embed="rId44"/>
+                    <a:blip r:embed="rId43"/>
                     <a:srcRect/>
                     <a:stretch>
                       <a:fillRect/>
@@ -17790,7 +17814,7 @@
                     <pic:cNvPicPr preferRelativeResize="0"/>
                   </pic:nvPicPr>
                   <pic:blipFill>
-                    <a:blip r:embed="rId45">
+                    <a:blip r:embed="rId44">
                       <a:extLst>
                         <a:ext uri="{28A0092B-C50C-407E-A947-70E740481C1C}">
                           <a14:useLocalDpi xmlns:a14="http://schemas.microsoft.com/office/drawing/2010/main" val="0"/>
@@ -17864,7 +17888,7 @@
                     <pic:cNvPicPr preferRelativeResize="0"/>
                   </pic:nvPicPr>
                   <pic:blipFill>
-                    <a:blip r:embed="rId46"/>
+                    <a:blip r:embed="rId45"/>
                     <a:srcRect/>
                     <a:stretch>
                       <a:fillRect/>
@@ -17960,7 +17984,7 @@
                     <pic:cNvPicPr preferRelativeResize="0"/>
                   </pic:nvPicPr>
                   <pic:blipFill rotWithShape="1">
-                    <a:blip r:embed="rId47"/>
+                    <a:blip r:embed="rId46"/>
                     <a:srcRect t="12875"/>
                     <a:stretch/>
                   </pic:blipFill>
@@ -18093,7 +18117,7 @@
                     <pic:cNvPicPr preferRelativeResize="0"/>
                   </pic:nvPicPr>
                   <pic:blipFill>
-                    <a:blip r:embed="rId48"/>
+                    <a:blip r:embed="rId47"/>
                     <a:srcRect/>
                     <a:stretch>
                       <a:fillRect/>
@@ -18245,7 +18269,7 @@
                     <pic:cNvPicPr preferRelativeResize="0"/>
                   </pic:nvPicPr>
                   <pic:blipFill>
-                    <a:blip r:embed="rId49"/>
+                    <a:blip r:embed="rId48"/>
                     <a:srcRect/>
                     <a:stretch>
                       <a:fillRect/>
@@ -18287,6 +18311,7 @@
         <w:t xml:space="preserve"> A kártyát a felhasználó a kurzorával megfogva behúzhatja a jobb oldali panelre, ekkor az a gyakorlat hozzáadódik az edzés tervhez. Itt a felhasználó szerkesztheti az adott gyakorlat “</w:t>
       </w:r>
       <w:proofErr w:type="spellStart"/>
+      <w:proofErr w:type="gramStart"/>
       <w:r>
         <w:rPr>
           <w:rFonts w:ascii="Times New Roman" w:hAnsi="Times New Roman" w:cs="Times New Roman"/>
@@ -18302,7 +18327,26 @@
           <w:sz w:val="24"/>
           <w:szCs w:val="24"/>
         </w:rPr>
-        <w:t>”-jeit. Egyes gyakorlatok ismétlési számát, vagy ha a gyakorlat időtartamra megy akkor idejét és a használt súlyát kilogrammban megadva.</w:t>
+        <w:t>”-</w:t>
+      </w:r>
+      <w:proofErr w:type="spellStart"/>
+      <w:proofErr w:type="gramEnd"/>
+      <w:r>
+        <w:rPr>
+          <w:rFonts w:ascii="Times New Roman" w:hAnsi="Times New Roman" w:cs="Times New Roman"/>
+          <w:sz w:val="24"/>
+          <w:szCs w:val="24"/>
+        </w:rPr>
+        <w:t>jeit</w:t>
+      </w:r>
+      <w:proofErr w:type="spellEnd"/>
+      <w:r>
+        <w:rPr>
+          <w:rFonts w:ascii="Times New Roman" w:hAnsi="Times New Roman" w:cs="Times New Roman"/>
+          <w:sz w:val="24"/>
+          <w:szCs w:val="24"/>
+        </w:rPr>
+        <w:t>. Egyes gyakorlatok ismétlési számát, vagy ha a gyakorlat időtartamra megy akkor idejét és a használt súlyát kilogrammban megadva.</w:t>
       </w:r>
     </w:p>
     <w:p>
@@ -18361,7 +18405,7 @@
                     <pic:cNvPicPr preferRelativeResize="0"/>
                   </pic:nvPicPr>
                   <pic:blipFill>
-                    <a:blip r:embed="rId50"/>
+                    <a:blip r:embed="rId49"/>
                     <a:srcRect/>
                     <a:stretch>
                       <a:fillRect/>
@@ -18483,7 +18527,7 @@
                     <pic:cNvPicPr preferRelativeResize="0"/>
                   </pic:nvPicPr>
                   <pic:blipFill>
-                    <a:blip r:embed="rId51"/>
+                    <a:blip r:embed="rId50"/>
                     <a:srcRect/>
                     <a:stretch>
                       <a:fillRect/>
@@ -18529,7 +18573,7 @@
         </w:rPr>
         <w:t>elfogyasztottételeit, egy külső API segítségével (</w:t>
       </w:r>
-      <w:hyperlink r:id="rId52">
+      <w:hyperlink r:id="rId51">
         <w:r>
           <w:rPr>
             <w:rFonts w:ascii="Times New Roman" w:hAnsi="Times New Roman" w:cs="Times New Roman"/>
@@ -18590,7 +18634,7 @@
                     <pic:cNvPicPr preferRelativeResize="0"/>
                   </pic:nvPicPr>
                   <pic:blipFill>
-                    <a:blip r:embed="rId53" cstate="print">
+                    <a:blip r:embed="rId52" cstate="print">
                       <a:extLst>
                         <a:ext uri="{28A0092B-C50C-407E-A947-70E740481C1C}">
                           <a14:useLocalDpi xmlns:a14="http://schemas.microsoft.com/office/drawing/2010/main" val="0"/>
@@ -18689,7 +18733,7 @@
                     <pic:cNvPicPr preferRelativeResize="0"/>
                   </pic:nvPicPr>
                   <pic:blipFill>
-                    <a:blip r:embed="rId54"/>
+                    <a:blip r:embed="rId53"/>
                     <a:srcRect/>
                     <a:stretch>
                       <a:fillRect/>
@@ -18752,7 +18796,7 @@
                     <pic:cNvPicPr preferRelativeResize="0"/>
                   </pic:nvPicPr>
                   <pic:blipFill>
-                    <a:blip r:embed="rId55"/>
+                    <a:blip r:embed="rId54"/>
                     <a:srcRect/>
                     <a:stretch>
                       <a:fillRect/>
@@ -18907,7 +18951,7 @@
                     <pic:cNvPicPr preferRelativeResize="0"/>
                   </pic:nvPicPr>
                   <pic:blipFill>
-                    <a:blip r:embed="rId56"/>
+                    <a:blip r:embed="rId55"/>
                     <a:srcRect/>
                     <a:stretch>
                       <a:fillRect/>
@@ -18957,7 +19001,7 @@
                     <pic:cNvPicPr preferRelativeResize="0"/>
                   </pic:nvPicPr>
                   <pic:blipFill>
-                    <a:blip r:embed="rId57"/>
+                    <a:blip r:embed="rId56"/>
                     <a:srcRect/>
                     <a:stretch>
                       <a:fillRect/>
@@ -19007,7 +19051,7 @@
                     <pic:cNvPicPr preferRelativeResize="0"/>
                   </pic:nvPicPr>
                   <pic:blipFill>
-                    <a:blip r:embed="rId43"/>
+                    <a:blip r:embed="rId42"/>
                     <a:srcRect/>
                     <a:stretch>
                       <a:fillRect/>
@@ -19123,7 +19167,7 @@
                     <pic:cNvPicPr preferRelativeResize="0"/>
                   </pic:nvPicPr>
                   <pic:blipFill>
-                    <a:blip r:embed="rId58"/>
+                    <a:blip r:embed="rId57"/>
                     <a:srcRect/>
                     <a:stretch>
                       <a:fillRect/>
@@ -19281,7 +19325,7 @@
                     <pic:cNvPicPr preferRelativeResize="0"/>
                   </pic:nvPicPr>
                   <pic:blipFill>
-                    <a:blip r:embed="rId59"/>
+                    <a:blip r:embed="rId58"/>
                     <a:srcRect/>
                     <a:stretch>
                       <a:fillRect/>
@@ -19339,7 +19383,7 @@
                     <pic:cNvPicPr preferRelativeResize="0"/>
                   </pic:nvPicPr>
                   <pic:blipFill>
-                    <a:blip r:embed="rId60"/>
+                    <a:blip r:embed="rId59"/>
                     <a:srcRect/>
                     <a:stretch>
                       <a:fillRect/>
@@ -19463,7 +19507,23 @@
           <w:sz w:val="24"/>
           <w:szCs w:val="24"/>
         </w:rPr>
-        <w:t>Egyszerű válasz erre az, hogy ebben a korban már hasznosabb egy natív mobil alkalmazás mint egy reszponzívvá tett weboldal. Ezért a weboldal kis képernyőkön felajánlja mobil alkalmazásunk letöltését.</w:t>
+        <w:t xml:space="preserve">Egyszerű válasz erre az, hogy ebben a korban már hasznosabb egy natív mobil </w:t>
+      </w:r>
+      <w:r>
+        <w:rPr>
+          <w:rFonts w:ascii="Times New Roman" w:hAnsi="Times New Roman" w:cs="Times New Roman"/>
+          <w:sz w:val="24"/>
+          <w:szCs w:val="24"/>
+        </w:rPr>
+        <w:t>alkalmazás,</w:t>
+      </w:r>
+      <w:r>
+        <w:rPr>
+          <w:rFonts w:ascii="Times New Roman" w:hAnsi="Times New Roman" w:cs="Times New Roman"/>
+          <w:sz w:val="24"/>
+          <w:szCs w:val="24"/>
+        </w:rPr>
+        <w:t xml:space="preserve"> mint egy reszponzívvá tett weboldal. Ezért a weboldal kis képernyőkön felajánlja mobil alkalmazásunk letöltését.</w:t>
       </w:r>
     </w:p>
     <w:p>
@@ -19594,7 +19654,7 @@
                     <pic:cNvPicPr preferRelativeResize="0"/>
                   </pic:nvPicPr>
                   <pic:blipFill>
-                    <a:blip r:embed="rId61"/>
+                    <a:blip r:embed="rId60"/>
                     <a:srcRect/>
                     <a:stretch>
                       <a:fillRect/>
@@ -19754,7 +19814,7 @@
                     <pic:cNvPicPr preferRelativeResize="0"/>
                   </pic:nvPicPr>
                   <pic:blipFill>
-                    <a:blip r:embed="rId62"/>
+                    <a:blip r:embed="rId61"/>
                     <a:srcRect/>
                     <a:stretch>
                       <a:fillRect/>
@@ -19946,7 +20006,7 @@
                     <pic:cNvPicPr preferRelativeResize="0"/>
                   </pic:nvPicPr>
                   <pic:blipFill>
-                    <a:blip r:embed="rId63"/>
+                    <a:blip r:embed="rId62"/>
                     <a:srcRect/>
                     <a:stretch>
                       <a:fillRect/>
@@ -20097,7 +20157,7 @@
                     <pic:cNvPicPr preferRelativeResize="0"/>
                   </pic:nvPicPr>
                   <pic:blipFill>
-                    <a:blip r:embed="rId64"/>
+                    <a:blip r:embed="rId63"/>
                     <a:srcRect/>
                     <a:stretch>
                       <a:fillRect/>
@@ -20160,9 +20220,18 @@
           <w:rFonts w:ascii="Times New Roman" w:hAnsi="Times New Roman" w:cs="Times New Roman"/>
           <w:sz w:val="24"/>
         </w:rPr>
-        <w:t>Az oldal két részre osztja a beírt edzéseket, az e heti(</w:t>
-      </w:r>
-      <w:proofErr w:type="spellStart"/>
+        <w:t xml:space="preserve">Az oldal két részre osztja a beírt edzéseket, az e </w:t>
+      </w:r>
+      <w:proofErr w:type="gramStart"/>
+      <w:r>
+        <w:rPr>
+          <w:rFonts w:ascii="Times New Roman" w:hAnsi="Times New Roman" w:cs="Times New Roman"/>
+          <w:sz w:val="24"/>
+        </w:rPr>
+        <w:t>heti(</w:t>
+      </w:r>
+      <w:proofErr w:type="spellStart"/>
+      <w:proofErr w:type="gramEnd"/>
       <w:r>
         <w:rPr>
           <w:rFonts w:ascii="Times New Roman" w:hAnsi="Times New Roman" w:cs="Times New Roman"/>
@@ -20321,7 +20390,7 @@
                     <pic:cNvPicPr preferRelativeResize="0"/>
                   </pic:nvPicPr>
                   <pic:blipFill>
-                    <a:blip r:embed="rId65"/>
+                    <a:blip r:embed="rId64"/>
                     <a:srcRect/>
                     <a:stretch>
                       <a:fillRect/>
@@ -20437,7 +20506,7 @@
                     <pic:cNvPicPr preferRelativeResize="0"/>
                   </pic:nvPicPr>
                   <pic:blipFill>
-                    <a:blip r:embed="rId66"/>
+                    <a:blip r:embed="rId65"/>
                     <a:srcRect/>
                     <a:stretch>
                       <a:fillRect/>
@@ -20487,7 +20556,7 @@
                     <pic:cNvPicPr preferRelativeResize="0"/>
                   </pic:nvPicPr>
                   <pic:blipFill>
-                    <a:blip r:embed="rId67"/>
+                    <a:blip r:embed="rId66"/>
                     <a:srcRect/>
                     <a:stretch>
                       <a:fillRect/>
@@ -20719,6 +20788,7 @@
         <w:t>A képernyőn való balra vagy jobbra húzással lehet léptetni az edzés “</w:t>
       </w:r>
       <w:proofErr w:type="spellStart"/>
+      <w:proofErr w:type="gramStart"/>
       <w:r>
         <w:rPr>
           <w:rFonts w:ascii="Times New Roman" w:hAnsi="Times New Roman" w:cs="Times New Roman"/>
@@ -20732,7 +20802,24 @@
           <w:rFonts w:ascii="Times New Roman" w:hAnsi="Times New Roman" w:cs="Times New Roman"/>
           <w:sz w:val="24"/>
         </w:rPr>
-        <w:t>”-jeit ekkor is felugrik a Részletek panel.</w:t>
+        <w:t>”-</w:t>
+      </w:r>
+      <w:proofErr w:type="spellStart"/>
+      <w:proofErr w:type="gramEnd"/>
+      <w:r>
+        <w:rPr>
+          <w:rFonts w:ascii="Times New Roman" w:hAnsi="Times New Roman" w:cs="Times New Roman"/>
+          <w:sz w:val="24"/>
+        </w:rPr>
+        <w:t>jeit</w:t>
+      </w:r>
+      <w:proofErr w:type="spellEnd"/>
+      <w:r>
+        <w:rPr>
+          <w:rFonts w:ascii="Times New Roman" w:hAnsi="Times New Roman" w:cs="Times New Roman"/>
+          <w:sz w:val="24"/>
+        </w:rPr>
+        <w:t xml:space="preserve"> ekkor is felugrik a Részletek panel.</w:t>
       </w:r>
     </w:p>
     <w:p>
@@ -20796,6 +20883,7 @@
         <w:rPr>
           <w:rFonts w:ascii="Times New Roman" w:hAnsi="Times New Roman" w:cs="Times New Roman"/>
           <w:sz w:val="24"/>
+          <w:szCs w:val="24"/>
         </w:rPr>
         <w:t xml:space="preserve">Az adatbázis létrehozásához a </w:t>
       </w:r>
@@ -20803,10 +20891,10 @@
       <w:r>
         <w:rPr>
           <w:rStyle w:val="downloadsection849a6"/>
-          <w:rFonts w:ascii="Helvetica" w:hAnsi="Helvetica"/>
+          <w:rFonts w:ascii="Times New Roman" w:hAnsi="Times New Roman" w:cs="Times New Roman"/>
           <w:i/>
-          <w:sz w:val="21"/>
-          <w:szCs w:val="21"/>
+          <w:sz w:val="24"/>
+          <w:szCs w:val="24"/>
           <w:bdr w:val="none" w:sz="0" w:space="0" w:color="auto" w:frame="1"/>
         </w:rPr>
         <w:t>flexify_final.sql</w:t>
@@ -20815,13 +20903,138 @@
       <w:r>
         <w:rPr>
           <w:rStyle w:val="downloadsection849a6"/>
-          <w:rFonts w:ascii="Helvetica" w:hAnsi="Helvetica"/>
+          <w:rFonts w:ascii="Times New Roman" w:hAnsi="Times New Roman" w:cs="Times New Roman"/>
           <w:i/>
-          <w:sz w:val="21"/>
-          <w:szCs w:val="21"/>
+          <w:sz w:val="24"/>
+          <w:szCs w:val="24"/>
           <w:bdr w:val="none" w:sz="0" w:space="0" w:color="auto" w:frame="1"/>
         </w:rPr>
         <w:t xml:space="preserve"> </w:t>
+      </w:r>
+      <w:r>
+        <w:rPr>
+          <w:rStyle w:val="downloadsection849a6"/>
+          <w:rFonts w:ascii="Times New Roman" w:hAnsi="Times New Roman" w:cs="Times New Roman"/>
+          <w:sz w:val="24"/>
+          <w:szCs w:val="24"/>
+          <w:bdr w:val="none" w:sz="0" w:space="0" w:color="auto" w:frame="1"/>
+        </w:rPr>
+        <w:t xml:space="preserve">fájlt kell importálnunk a </w:t>
+      </w:r>
+      <w:proofErr w:type="spellStart"/>
+      <w:r>
+        <w:rPr>
+          <w:rStyle w:val="downloadsection849a6"/>
+          <w:rFonts w:ascii="Times New Roman" w:hAnsi="Times New Roman" w:cs="Times New Roman"/>
+          <w:sz w:val="24"/>
+          <w:szCs w:val="24"/>
+          <w:bdr w:val="none" w:sz="0" w:space="0" w:color="auto" w:frame="1"/>
+        </w:rPr>
+        <w:t>MySQL</w:t>
+      </w:r>
+      <w:proofErr w:type="spellEnd"/>
+      <w:r>
+        <w:rPr>
+          <w:rStyle w:val="downloadsection849a6"/>
+          <w:rFonts w:ascii="Times New Roman" w:hAnsi="Times New Roman" w:cs="Times New Roman"/>
+          <w:sz w:val="24"/>
+          <w:szCs w:val="24"/>
+          <w:bdr w:val="none" w:sz="0" w:space="0" w:color="auto" w:frame="1"/>
+        </w:rPr>
+        <w:t xml:space="preserve"> szerverünkre. Ezt bármilyen erre alkalmas eszközzel megtehetjük. Mi a </w:t>
+      </w:r>
+      <w:proofErr w:type="spellStart"/>
+      <w:r>
+        <w:rPr>
+          <w:rStyle w:val="downloadsection849a6"/>
+          <w:rFonts w:ascii="Times New Roman" w:hAnsi="Times New Roman" w:cs="Times New Roman"/>
+          <w:sz w:val="24"/>
+          <w:szCs w:val="24"/>
+          <w:bdr w:val="none" w:sz="0" w:space="0" w:color="auto" w:frame="1"/>
+        </w:rPr>
+        <w:t>phpMyAdmin</w:t>
+      </w:r>
+      <w:proofErr w:type="spellEnd"/>
+      <w:r>
+        <w:rPr>
+          <w:rStyle w:val="downloadsection849a6"/>
+          <w:rFonts w:ascii="Times New Roman" w:hAnsi="Times New Roman" w:cs="Times New Roman"/>
+          <w:sz w:val="24"/>
+          <w:szCs w:val="24"/>
+          <w:bdr w:val="none" w:sz="0" w:space="0" w:color="auto" w:frame="1"/>
+        </w:rPr>
+        <w:t xml:space="preserve"> importálás funkcióját vettük igénybe. Ezután a </w:t>
+      </w:r>
+      <w:proofErr w:type="spellStart"/>
+      <w:r>
+        <w:rPr>
+          <w:rStyle w:val="downloadsection849a6"/>
+          <w:rFonts w:ascii="Times New Roman" w:hAnsi="Times New Roman" w:cs="Times New Roman"/>
+          <w:i/>
+          <w:sz w:val="24"/>
+          <w:szCs w:val="24"/>
+          <w:bdr w:val="none" w:sz="0" w:space="0" w:color="auto" w:frame="1"/>
+        </w:rPr>
+        <w:t>flexify</w:t>
+      </w:r>
+      <w:proofErr w:type="spellEnd"/>
+      <w:r>
+        <w:rPr>
+          <w:rStyle w:val="downloadsection849a6"/>
+          <w:rFonts w:ascii="Times New Roman" w:hAnsi="Times New Roman" w:cs="Times New Roman"/>
+          <w:i/>
+          <w:sz w:val="24"/>
+          <w:szCs w:val="24"/>
+          <w:bdr w:val="none" w:sz="0" w:space="0" w:color="auto" w:frame="1"/>
+        </w:rPr>
+        <w:t>/server</w:t>
+      </w:r>
+      <w:proofErr w:type="gramStart"/>
+      <w:r>
+        <w:rPr>
+          <w:rStyle w:val="downloadsection849a6"/>
+          <w:rFonts w:ascii="Times New Roman" w:hAnsi="Times New Roman" w:cs="Times New Roman"/>
+          <w:i/>
+          <w:sz w:val="24"/>
+          <w:szCs w:val="24"/>
+          <w:bdr w:val="none" w:sz="0" w:space="0" w:color="auto" w:frame="1"/>
+        </w:rPr>
+        <w:t>/.</w:t>
+      </w:r>
+      <w:proofErr w:type="spellStart"/>
+      <w:r>
+        <w:rPr>
+          <w:rStyle w:val="downloadsection849a6"/>
+          <w:rFonts w:ascii="Times New Roman" w:hAnsi="Times New Roman" w:cs="Times New Roman"/>
+          <w:i/>
+          <w:sz w:val="24"/>
+          <w:szCs w:val="24"/>
+          <w:bdr w:val="none" w:sz="0" w:space="0" w:color="auto" w:frame="1"/>
+        </w:rPr>
+        <w:t>env</w:t>
+      </w:r>
+      <w:proofErr w:type="spellEnd"/>
+      <w:proofErr w:type="gramEnd"/>
+      <w:r>
+        <w:rPr>
+          <w:rStyle w:val="downloadsection849a6"/>
+          <w:rFonts w:ascii="Times New Roman" w:hAnsi="Times New Roman" w:cs="Times New Roman"/>
+          <w:i/>
+          <w:sz w:val="24"/>
+          <w:szCs w:val="24"/>
+          <w:bdr w:val="none" w:sz="0" w:space="0" w:color="auto" w:frame="1"/>
+        </w:rPr>
+        <w:t xml:space="preserve"> </w:t>
+      </w:r>
+      <w:r>
+        <w:rPr>
+          <w:rStyle w:val="downloadsection849a6"/>
+          <w:rFonts w:ascii="Times New Roman" w:hAnsi="Times New Roman" w:cs="Times New Roman"/>
+          <w:sz w:val="24"/>
+          <w:szCs w:val="24"/>
+          <w:bdr w:val="none" w:sz="0" w:space="0" w:color="auto" w:frame="1"/>
+        </w:rPr>
+        <w:t>fájlban át kell írnunk az alábbi mezőket a megfelelő értékekre</w:t>
       </w:r>
       <w:r>
         <w:rPr>
@@ -20831,109 +21044,7 @@
           <w:szCs w:val="21"/>
           <w:bdr w:val="none" w:sz="0" w:space="0" w:color="auto" w:frame="1"/>
         </w:rPr>
-        <w:t xml:space="preserve">fájlt kell importálnunk a </w:t>
-      </w:r>
-      <w:proofErr w:type="spellStart"/>
-      <w:r>
-        <w:rPr>
-          <w:rStyle w:val="downloadsection849a6"/>
-          <w:rFonts w:ascii="Helvetica" w:hAnsi="Helvetica"/>
-          <w:sz w:val="21"/>
-          <w:szCs w:val="21"/>
-          <w:bdr w:val="none" w:sz="0" w:space="0" w:color="auto" w:frame="1"/>
-        </w:rPr>
-        <w:t>MySQL</w:t>
-      </w:r>
-      <w:proofErr w:type="spellEnd"/>
-      <w:r>
-        <w:rPr>
-          <w:rStyle w:val="downloadsection849a6"/>
-          <w:rFonts w:ascii="Helvetica" w:hAnsi="Helvetica"/>
-          <w:sz w:val="21"/>
-          <w:szCs w:val="21"/>
-          <w:bdr w:val="none" w:sz="0" w:space="0" w:color="auto" w:frame="1"/>
-        </w:rPr>
-        <w:t xml:space="preserve"> szerverünkre. Ezt bármilyen erre alkalmas eszközzel megtehetjük. Mi a </w:t>
-      </w:r>
-      <w:proofErr w:type="spellStart"/>
-      <w:r>
-        <w:rPr>
-          <w:rStyle w:val="downloadsection849a6"/>
-          <w:rFonts w:ascii="Helvetica" w:hAnsi="Helvetica"/>
-          <w:sz w:val="21"/>
-          <w:szCs w:val="21"/>
-          <w:bdr w:val="none" w:sz="0" w:space="0" w:color="auto" w:frame="1"/>
-        </w:rPr>
-        <w:t>phpMyAdmin</w:t>
-      </w:r>
-      <w:proofErr w:type="spellEnd"/>
-      <w:r>
-        <w:rPr>
-          <w:rStyle w:val="downloadsection849a6"/>
-          <w:rFonts w:ascii="Helvetica" w:hAnsi="Helvetica"/>
-          <w:sz w:val="21"/>
-          <w:szCs w:val="21"/>
-          <w:bdr w:val="none" w:sz="0" w:space="0" w:color="auto" w:frame="1"/>
-        </w:rPr>
-        <w:t xml:space="preserve"> importálás funkcióját vettük igénybe. Ezután a </w:t>
-      </w:r>
-      <w:proofErr w:type="spellStart"/>
-      <w:r>
-        <w:rPr>
-          <w:rStyle w:val="downloadsection849a6"/>
-          <w:rFonts w:ascii="Helvetica" w:hAnsi="Helvetica"/>
-          <w:i/>
-          <w:sz w:val="21"/>
-          <w:szCs w:val="21"/>
-          <w:bdr w:val="none" w:sz="0" w:space="0" w:color="auto" w:frame="1"/>
-        </w:rPr>
-        <w:t>flexify</w:t>
-      </w:r>
-      <w:proofErr w:type="spellEnd"/>
-      <w:r>
-        <w:rPr>
-          <w:rStyle w:val="downloadsection849a6"/>
-          <w:rFonts w:ascii="Helvetica" w:hAnsi="Helvetica"/>
-          <w:i/>
-          <w:sz w:val="21"/>
-          <w:szCs w:val="21"/>
-          <w:bdr w:val="none" w:sz="0" w:space="0" w:color="auto" w:frame="1"/>
-        </w:rPr>
-        <w:t>/server/.</w:t>
-      </w:r>
-      <w:proofErr w:type="spellStart"/>
-      <w:r>
-        <w:rPr>
-          <w:rStyle w:val="downloadsection849a6"/>
-          <w:rFonts w:ascii="Helvetica" w:hAnsi="Helvetica"/>
-          <w:i/>
-          <w:sz w:val="21"/>
-          <w:szCs w:val="21"/>
-          <w:bdr w:val="none" w:sz="0" w:space="0" w:color="auto" w:frame="1"/>
-        </w:rPr>
-        <w:t>env</w:t>
-      </w:r>
-      <w:proofErr w:type="spellEnd"/>
-      <w:r>
-        <w:rPr>
-          <w:rStyle w:val="downloadsection849a6"/>
-          <w:rFonts w:ascii="Helvetica" w:hAnsi="Helvetica"/>
-          <w:i/>
-          <w:sz w:val="21"/>
-          <w:szCs w:val="21"/>
-          <w:bdr w:val="none" w:sz="0" w:space="0" w:color="auto" w:frame="1"/>
-        </w:rPr>
-        <w:t xml:space="preserve"> </w:t>
-      </w:r>
-      <w:r>
-        <w:rPr>
-          <w:rStyle w:val="downloadsection849a6"/>
-          <w:rFonts w:ascii="Helvetica" w:hAnsi="Helvetica"/>
-          <w:sz w:val="21"/>
-          <w:szCs w:val="21"/>
-          <w:bdr w:val="none" w:sz="0" w:space="0" w:color="auto" w:frame="1"/>
-        </w:rPr>
-        <w:t>fájlban át kell írnunk az alábbi mezőket a megfelelő értékekre:</w:t>
+        <w:t>:</w:t>
       </w:r>
     </w:p>
     <w:p>
@@ -20968,7 +21079,7 @@
                     <pic:cNvPicPr/>
                   </pic:nvPicPr>
                   <pic:blipFill>
-                    <a:blip r:embed="rId68"/>
+                    <a:blip r:embed="rId67"/>
                     <a:stretch>
                       <a:fillRect/>
                     </a:stretch>
@@ -21151,8 +21262,6 @@
         </w:rPr>
         <w:t xml:space="preserve"> start</w:t>
       </w:r>
-      <w:bookmarkStart w:id="80" w:name="_GoBack"/>
-      <w:bookmarkEnd w:id="80"/>
     </w:p>
     <w:p>
       <w:pPr>
@@ -21199,43 +21308,33 @@
           <w:szCs w:val="24"/>
         </w:rPr>
       </w:pPr>
-      <w:proofErr w:type="spellStart"/>
       <w:r>
         <w:rPr>
           <w:rFonts w:ascii="Times New Roman" w:hAnsi="Times New Roman" w:cs="Times New Roman"/>
           <w:sz w:val="24"/>
           <w:szCs w:val="24"/>
         </w:rPr>
-        <w:t>Wikipedia</w:t>
-      </w:r>
-      <w:proofErr w:type="spellEnd"/>
+        <w:t xml:space="preserve">Wikipedia - </w:t>
+      </w:r>
+      <w:proofErr w:type="spellStart"/>
       <w:r>
         <w:rPr>
           <w:rFonts w:ascii="Times New Roman" w:hAnsi="Times New Roman" w:cs="Times New Roman"/>
           <w:sz w:val="24"/>
           <w:szCs w:val="24"/>
         </w:rPr>
+        <w:t>Discord</w:t>
+      </w:r>
+      <w:proofErr w:type="spellEnd"/>
+      <w:r>
+        <w:rPr>
+          <w:rFonts w:ascii="Times New Roman" w:hAnsi="Times New Roman" w:cs="Times New Roman"/>
+          <w:sz w:val="24"/>
+          <w:szCs w:val="24"/>
+        </w:rPr>
         <w:t xml:space="preserve"> - </w:t>
       </w:r>
-      <w:proofErr w:type="spellStart"/>
-      <w:r>
-        <w:rPr>
-          <w:rFonts w:ascii="Times New Roman" w:hAnsi="Times New Roman" w:cs="Times New Roman"/>
-          <w:sz w:val="24"/>
-          <w:szCs w:val="24"/>
-        </w:rPr>
-        <w:t>Discord</w:t>
-      </w:r>
-      <w:proofErr w:type="spellEnd"/>
-      <w:r>
-        <w:rPr>
-          <w:rFonts w:ascii="Times New Roman" w:hAnsi="Times New Roman" w:cs="Times New Roman"/>
-          <w:sz w:val="24"/>
-          <w:szCs w:val="24"/>
-        </w:rPr>
-        <w:t xml:space="preserve"> - </w:t>
-      </w:r>
-      <w:hyperlink r:id="rId69" w:history="1">
+      <w:hyperlink r:id="rId68" w:history="1">
         <w:r>
           <w:rPr>
             <w:rStyle w:val="Hiperhivatkozs"/>
@@ -21317,7 +21416,7 @@
         </w:rPr>
         <w:t xml:space="preserve"> </w:t>
       </w:r>
-      <w:hyperlink r:id="rId70" w:history="1">
+      <w:hyperlink r:id="rId69" w:history="1">
         <w:r>
           <w:rPr>
             <w:rStyle w:val="Hiperhivatkozs"/>
@@ -21371,9 +21470,19 @@
           <w:sz w:val="24"/>
           <w:szCs w:val="24"/>
         </w:rPr>
-        <w:t xml:space="preserve"> - Mi az és mire jó a Node.js? - </w:t>
-      </w:r>
-      <w:hyperlink r:id="rId71" w:history="1">
+        <w:t xml:space="preserve"> - Mi az és mire jó a Node.js</w:t>
+      </w:r>
+      <w:bookmarkStart w:id="80" w:name="_GoBack"/>
+      <w:bookmarkEnd w:id="80"/>
+      <w:r>
+        <w:rPr>
+          <w:rFonts w:ascii="Times New Roman" w:hAnsi="Times New Roman" w:cs="Times New Roman"/>
+          <w:sz w:val="24"/>
+          <w:szCs w:val="24"/>
+        </w:rPr>
+        <w:t xml:space="preserve">? - </w:t>
+      </w:r>
+      <w:hyperlink r:id="rId70" w:history="1">
         <w:r>
           <w:rPr>
             <w:rStyle w:val="Hiperhivatkozs"/>
@@ -21447,7 +21556,7 @@
         </w:rPr>
         <w:t xml:space="preserve">? - </w:t>
       </w:r>
-      <w:hyperlink r:id="rId72" w:history="1">
+      <w:hyperlink r:id="rId71" w:history="1">
         <w:r>
           <w:rPr>
             <w:rStyle w:val="Hiperhivatkozs"/>
@@ -21529,7 +21638,7 @@
         </w:rPr>
         <w:t xml:space="preserve"> API - </w:t>
       </w:r>
-      <w:hyperlink r:id="rId73" w:history="1">
+      <w:hyperlink r:id="rId72" w:history="1">
         <w:r>
           <w:rPr>
             <w:rStyle w:val="Hiperhivatkozs"/>
@@ -21558,8 +21667,8 @@
       </w:r>
     </w:p>
     <w:sectPr>
-      <w:headerReference w:type="default" r:id="rId74"/>
-      <w:headerReference w:type="first" r:id="rId75"/>
+      <w:headerReference w:type="default" r:id="rId73"/>
+      <w:headerReference w:type="first" r:id="rId74"/>
       <w:pgSz w:w="11906" w:h="16838"/>
       <w:pgMar w:top="1417" w:right="1417" w:bottom="1417" w:left="1417" w:header="708" w:footer="708" w:gutter="0"/>
       <w:cols w:space="708"/>
@@ -21570,7 +21679,7 @@
 </file>
 
 <file path=word/endnotes.xml><?xml version="1.0" encoding="utf-8"?>
-<w:endnotes xmlns:wpc="http://schemas.microsoft.com/office/word/2010/wordprocessingCanvas" xmlns:cx="http://schemas.microsoft.com/office/drawing/2014/chartex" xmlns:cx1="http://schemas.microsoft.com/office/drawing/2015/9/8/chartex" xmlns:mc="http://schemas.openxmlformats.org/markup-compatibility/2006" xmlns:o="urn:schemas-microsoft-com:office:office" xmlns:r="http://schemas.openxmlformats.org/officeDocument/2006/relationships" xmlns:m="http://schemas.openxmlformats.org/officeDocument/2006/math" xmlns:v="urn:schemas-microsoft-com:vml" xmlns:wp14="http://schemas.microsoft.com/office/word/2010/wordprocessingDrawing" xmlns:wp="http://schemas.openxmlformats.org/drawingml/2006/wordprocessingDrawing" xmlns:w10="urn:schemas-microsoft-com:office:word" xmlns:w="http://schemas.openxmlformats.org/wordprocessingml/2006/main" xmlns:w14="http://schemas.microsoft.com/office/word/2010/wordml" xmlns:w15="http://schemas.microsoft.com/office/word/2012/wordml" xmlns:w16se="http://schemas.microsoft.com/office/word/2015/wordml/symex" xmlns:wpg="http://schemas.microsoft.com/office/word/2010/wordprocessingGroup" xmlns:wpi="http://schemas.microsoft.com/office/word/2010/wordprocessingInk" xmlns:wne="http://schemas.microsoft.com/office/word/2006/wordml" xmlns:wps="http://schemas.microsoft.com/office/word/2010/wordprocessingShape" mc:Ignorable="w14 w15 w16se wp14">
+<w:endnotes xmlns:wpc="http://schemas.microsoft.com/office/word/2010/wordprocessingCanvas" xmlns:cx="http://schemas.microsoft.com/office/drawing/2014/chartex" xmlns:cx1="http://schemas.microsoft.com/office/drawing/2015/9/8/chartex" xmlns:cx2="http://schemas.microsoft.com/office/drawing/2015/10/21/chartex" xmlns:cx3="http://schemas.microsoft.com/office/drawing/2016/5/9/chartex" xmlns:cx4="http://schemas.microsoft.com/office/drawing/2016/5/10/chartex" xmlns:cx5="http://schemas.microsoft.com/office/drawing/2016/5/11/chartex" xmlns:cx6="http://schemas.microsoft.com/office/drawing/2016/5/12/chartex" xmlns:cx7="http://schemas.microsoft.com/office/drawing/2016/5/13/chartex" xmlns:cx8="http://schemas.microsoft.com/office/drawing/2016/5/14/chartex" xmlns:mc="http://schemas.openxmlformats.org/markup-compatibility/2006" xmlns:aink="http://schemas.microsoft.com/office/drawing/2016/ink" xmlns:am3d="http://schemas.microsoft.com/office/drawing/2017/model3d" xmlns:o="urn:schemas-microsoft-com:office:office" xmlns:r="http://schemas.openxmlformats.org/officeDocument/2006/relationships" xmlns:m="http://schemas.openxmlformats.org/officeDocument/2006/math" xmlns:v="urn:schemas-microsoft-com:vml" xmlns:wp14="http://schemas.microsoft.com/office/word/2010/wordprocessingDrawing" xmlns:wp="http://schemas.openxmlformats.org/drawingml/2006/wordprocessingDrawing" xmlns:w10="urn:schemas-microsoft-com:office:word" xmlns:w="http://schemas.openxmlformats.org/wordprocessingml/2006/main" xmlns:w14="http://schemas.microsoft.com/office/word/2010/wordml" xmlns:w15="http://schemas.microsoft.com/office/word/2012/wordml" xmlns:w16cid="http://schemas.microsoft.com/office/word/2016/wordml/cid" xmlns:w16se="http://schemas.microsoft.com/office/word/2015/wordml/symex" xmlns:wpg="http://schemas.microsoft.com/office/word/2010/wordprocessingGroup" xmlns:wpi="http://schemas.microsoft.com/office/word/2010/wordprocessingInk" xmlns:wne="http://schemas.microsoft.com/office/word/2006/wordml" xmlns:wps="http://schemas.microsoft.com/office/word/2010/wordprocessingShape" mc:Ignorable="w14 w15 w16se w16cid wp14">
   <w:endnote w:type="separator" w:id="-1">
     <w:p>
       <w:pPr>
@@ -21595,7 +21704,7 @@
 </file>
 
 <file path=word/footer1.xml><?xml version="1.0" encoding="utf-8"?>
-<w:ftr xmlns:wpc="http://schemas.microsoft.com/office/word/2010/wordprocessingCanvas" xmlns:cx="http://schemas.microsoft.com/office/drawing/2014/chartex" xmlns:cx1="http://schemas.microsoft.com/office/drawing/2015/9/8/chartex" xmlns:mc="http://schemas.openxmlformats.org/markup-compatibility/2006" xmlns:o="urn:schemas-microsoft-com:office:office" xmlns:r="http://schemas.openxmlformats.org/officeDocument/2006/relationships" xmlns:m="http://schemas.openxmlformats.org/officeDocument/2006/math" xmlns:v="urn:schemas-microsoft-com:vml" xmlns:wp14="http://schemas.microsoft.com/office/word/2010/wordprocessingDrawing" xmlns:wp="http://schemas.openxmlformats.org/drawingml/2006/wordprocessingDrawing" xmlns:w10="urn:schemas-microsoft-com:office:word" xmlns:w="http://schemas.openxmlformats.org/wordprocessingml/2006/main" xmlns:w14="http://schemas.microsoft.com/office/word/2010/wordml" xmlns:w15="http://schemas.microsoft.com/office/word/2012/wordml" xmlns:w16se="http://schemas.microsoft.com/office/word/2015/wordml/symex" xmlns:wpg="http://schemas.microsoft.com/office/word/2010/wordprocessingGroup" xmlns:wpi="http://schemas.microsoft.com/office/word/2010/wordprocessingInk" xmlns:wne="http://schemas.microsoft.com/office/word/2006/wordml" xmlns:wps="http://schemas.microsoft.com/office/word/2010/wordprocessingShape" mc:Ignorable="w14 w15 w16se wp14">
+<w:ftr xmlns:wpc="http://schemas.microsoft.com/office/word/2010/wordprocessingCanvas" xmlns:cx="http://schemas.microsoft.com/office/drawing/2014/chartex" xmlns:cx1="http://schemas.microsoft.com/office/drawing/2015/9/8/chartex" xmlns:cx2="http://schemas.microsoft.com/office/drawing/2015/10/21/chartex" xmlns:cx3="http://schemas.microsoft.com/office/drawing/2016/5/9/chartex" xmlns:cx4="http://schemas.microsoft.com/office/drawing/2016/5/10/chartex" xmlns:cx5="http://schemas.microsoft.com/office/drawing/2016/5/11/chartex" xmlns:cx6="http://schemas.microsoft.com/office/drawing/2016/5/12/chartex" xmlns:cx7="http://schemas.microsoft.com/office/drawing/2016/5/13/chartex" xmlns:cx8="http://schemas.microsoft.com/office/drawing/2016/5/14/chartex" xmlns:mc="http://schemas.openxmlformats.org/markup-compatibility/2006" xmlns:aink="http://schemas.microsoft.com/office/drawing/2016/ink" xmlns:am3d="http://schemas.microsoft.com/office/drawing/2017/model3d" xmlns:o="urn:schemas-microsoft-com:office:office" xmlns:r="http://schemas.openxmlformats.org/officeDocument/2006/relationships" xmlns:m="http://schemas.openxmlformats.org/officeDocument/2006/math" xmlns:v="urn:schemas-microsoft-com:vml" xmlns:wp14="http://schemas.microsoft.com/office/word/2010/wordprocessingDrawing" xmlns:wp="http://schemas.openxmlformats.org/drawingml/2006/wordprocessingDrawing" xmlns:w10="urn:schemas-microsoft-com:office:word" xmlns:w="http://schemas.openxmlformats.org/wordprocessingml/2006/main" xmlns:w14="http://schemas.microsoft.com/office/word/2010/wordml" xmlns:w15="http://schemas.microsoft.com/office/word/2012/wordml" xmlns:w16cid="http://schemas.microsoft.com/office/word/2016/wordml/cid" xmlns:w16se="http://schemas.microsoft.com/office/word/2015/wordml/symex" xmlns:wpg="http://schemas.microsoft.com/office/word/2010/wordprocessingGroup" xmlns:wpi="http://schemas.microsoft.com/office/word/2010/wordprocessingInk" xmlns:wne="http://schemas.microsoft.com/office/word/2006/wordml" xmlns:wps="http://schemas.microsoft.com/office/word/2010/wordprocessingShape" mc:Ignorable="w14 w15 w16se w16cid wp14">
   <w:sdt>
     <w:sdtPr>
       <w:id w:val="-1086296150"/>
@@ -21663,7 +21772,7 @@
 </file>
 
 <file path=word/footnotes.xml><?xml version="1.0" encoding="utf-8"?>
-<w:footnotes xmlns:wpc="http://schemas.microsoft.com/office/word/2010/wordprocessingCanvas" xmlns:cx="http://schemas.microsoft.com/office/drawing/2014/chartex" xmlns:cx1="http://schemas.microsoft.com/office/drawing/2015/9/8/chartex" xmlns:mc="http://schemas.openxmlformats.org/markup-compatibility/2006" xmlns:o="urn:schemas-microsoft-com:office:office" xmlns:r="http://schemas.openxmlformats.org/officeDocument/2006/relationships" xmlns:m="http://schemas.openxmlformats.org/officeDocument/2006/math" xmlns:v="urn:schemas-microsoft-com:vml" xmlns:wp14="http://schemas.microsoft.com/office/word/2010/wordprocessingDrawing" xmlns:wp="http://schemas.openxmlformats.org/drawingml/2006/wordprocessingDrawing" xmlns:w10="urn:schemas-microsoft-com:office:word" xmlns:w="http://schemas.openxmlformats.org/wordprocessingml/2006/main" xmlns:w14="http://schemas.microsoft.com/office/word/2010/wordml" xmlns:w15="http://schemas.microsoft.com/office/word/2012/wordml" xmlns:w16se="http://schemas.microsoft.com/office/word/2015/wordml/symex" xmlns:wpg="http://schemas.microsoft.com/office/word/2010/wordprocessingGroup" xmlns:wpi="http://schemas.microsoft.com/office/word/2010/wordprocessingInk" xmlns:wne="http://schemas.microsoft.com/office/word/2006/wordml" xmlns:wps="http://schemas.microsoft.com/office/word/2010/wordprocessingShape" mc:Ignorable="w14 w15 w16se wp14">
+<w:footnotes xmlns:wpc="http://schemas.microsoft.com/office/word/2010/wordprocessingCanvas" xmlns:cx="http://schemas.microsoft.com/office/drawing/2014/chartex" xmlns:cx1="http://schemas.microsoft.com/office/drawing/2015/9/8/chartex" xmlns:cx2="http://schemas.microsoft.com/office/drawing/2015/10/21/chartex" xmlns:cx3="http://schemas.microsoft.com/office/drawing/2016/5/9/chartex" xmlns:cx4="http://schemas.microsoft.com/office/drawing/2016/5/10/chartex" xmlns:cx5="http://schemas.microsoft.com/office/drawing/2016/5/11/chartex" xmlns:cx6="http://schemas.microsoft.com/office/drawing/2016/5/12/chartex" xmlns:cx7="http://schemas.microsoft.com/office/drawing/2016/5/13/chartex" xmlns:cx8="http://schemas.microsoft.com/office/drawing/2016/5/14/chartex" xmlns:mc="http://schemas.openxmlformats.org/markup-compatibility/2006" xmlns:aink="http://schemas.microsoft.com/office/drawing/2016/ink" xmlns:am3d="http://schemas.microsoft.com/office/drawing/2017/model3d" xmlns:o="urn:schemas-microsoft-com:office:office" xmlns:r="http://schemas.openxmlformats.org/officeDocument/2006/relationships" xmlns:m="http://schemas.openxmlformats.org/officeDocument/2006/math" xmlns:v="urn:schemas-microsoft-com:vml" xmlns:wp14="http://schemas.microsoft.com/office/word/2010/wordprocessingDrawing" xmlns:wp="http://schemas.openxmlformats.org/drawingml/2006/wordprocessingDrawing" xmlns:w10="urn:schemas-microsoft-com:office:word" xmlns:w="http://schemas.openxmlformats.org/wordprocessingml/2006/main" xmlns:w14="http://schemas.microsoft.com/office/word/2010/wordml" xmlns:w15="http://schemas.microsoft.com/office/word/2012/wordml" xmlns:w16cid="http://schemas.microsoft.com/office/word/2016/wordml/cid" xmlns:w16se="http://schemas.microsoft.com/office/word/2015/wordml/symex" xmlns:wpg="http://schemas.microsoft.com/office/word/2010/wordprocessingGroup" xmlns:wpi="http://schemas.microsoft.com/office/word/2010/wordprocessingInk" xmlns:wne="http://schemas.microsoft.com/office/word/2006/wordml" xmlns:wps="http://schemas.microsoft.com/office/word/2010/wordprocessingShape" mc:Ignorable="w14 w15 w16se w16cid wp14">
   <w:footnote w:type="separator" w:id="-1">
     <w:p>
       <w:pPr>
@@ -21720,7 +21829,7 @@
 </file>
 
 <file path=word/header1.xml><?xml version="1.0" encoding="utf-8"?>
-<w:hdr xmlns:wpc="http://schemas.microsoft.com/office/word/2010/wordprocessingCanvas" xmlns:cx="http://schemas.microsoft.com/office/drawing/2014/chartex" xmlns:cx1="http://schemas.microsoft.com/office/drawing/2015/9/8/chartex" xmlns:mc="http://schemas.openxmlformats.org/markup-compatibility/2006" xmlns:o="urn:schemas-microsoft-com:office:office" xmlns:r="http://schemas.openxmlformats.org/officeDocument/2006/relationships" xmlns:m="http://schemas.openxmlformats.org/officeDocument/2006/math" xmlns:v="urn:schemas-microsoft-com:vml" xmlns:wp14="http://schemas.microsoft.com/office/word/2010/wordprocessingDrawing" xmlns:wp="http://schemas.openxmlformats.org/drawingml/2006/wordprocessingDrawing" xmlns:w10="urn:schemas-microsoft-com:office:word" xmlns:w="http://schemas.openxmlformats.org/wordprocessingml/2006/main" xmlns:w14="http://schemas.microsoft.com/office/word/2010/wordml" xmlns:w15="http://schemas.microsoft.com/office/word/2012/wordml" xmlns:w16se="http://schemas.microsoft.com/office/word/2015/wordml/symex" xmlns:wpg="http://schemas.microsoft.com/office/word/2010/wordprocessingGroup" xmlns:wpi="http://schemas.microsoft.com/office/word/2010/wordprocessingInk" xmlns:wne="http://schemas.microsoft.com/office/word/2006/wordml" xmlns:wps="http://schemas.microsoft.com/office/word/2010/wordprocessingShape" mc:Ignorable="w14 w15 w16se wp14">
+<w:hdr xmlns:wpc="http://schemas.microsoft.com/office/word/2010/wordprocessingCanvas" xmlns:cx="http://schemas.microsoft.com/office/drawing/2014/chartex" xmlns:cx1="http://schemas.microsoft.com/office/drawing/2015/9/8/chartex" xmlns:cx2="http://schemas.microsoft.com/office/drawing/2015/10/21/chartex" xmlns:cx3="http://schemas.microsoft.com/office/drawing/2016/5/9/chartex" xmlns:cx4="http://schemas.microsoft.com/office/drawing/2016/5/10/chartex" xmlns:cx5="http://schemas.microsoft.com/office/drawing/2016/5/11/chartex" xmlns:cx6="http://schemas.microsoft.com/office/drawing/2016/5/12/chartex" xmlns:cx7="http://schemas.microsoft.com/office/drawing/2016/5/13/chartex" xmlns:cx8="http://schemas.microsoft.com/office/drawing/2016/5/14/chartex" xmlns:mc="http://schemas.openxmlformats.org/markup-compatibility/2006" xmlns:aink="http://schemas.microsoft.com/office/drawing/2016/ink" xmlns:am3d="http://schemas.microsoft.com/office/drawing/2017/model3d" xmlns:o="urn:schemas-microsoft-com:office:office" xmlns:r="http://schemas.openxmlformats.org/officeDocument/2006/relationships" xmlns:m="http://schemas.openxmlformats.org/officeDocument/2006/math" xmlns:v="urn:schemas-microsoft-com:vml" xmlns:wp14="http://schemas.microsoft.com/office/word/2010/wordprocessingDrawing" xmlns:wp="http://schemas.openxmlformats.org/drawingml/2006/wordprocessingDrawing" xmlns:w10="urn:schemas-microsoft-com:office:word" xmlns:w="http://schemas.openxmlformats.org/wordprocessingml/2006/main" xmlns:w14="http://schemas.microsoft.com/office/word/2010/wordml" xmlns:w15="http://schemas.microsoft.com/office/word/2012/wordml" xmlns:w16cid="http://schemas.microsoft.com/office/word/2016/wordml/cid" xmlns:w16se="http://schemas.microsoft.com/office/word/2015/wordml/symex" xmlns:wpg="http://schemas.microsoft.com/office/word/2010/wordprocessingGroup" xmlns:wpi="http://schemas.microsoft.com/office/word/2010/wordprocessingInk" xmlns:wne="http://schemas.microsoft.com/office/word/2006/wordml" xmlns:wps="http://schemas.microsoft.com/office/word/2010/wordprocessingShape" mc:Ignorable="w14 w15 w16se w16cid wp14">
   <w:p>
     <w:pPr>
       <w:pStyle w:val="lfej"/>
@@ -21784,7 +21893,7 @@
 </file>
 
 <file path=word/header2.xml><?xml version="1.0" encoding="utf-8"?>
-<w:hdr xmlns:wpc="http://schemas.microsoft.com/office/word/2010/wordprocessingCanvas" xmlns:cx="http://schemas.microsoft.com/office/drawing/2014/chartex" xmlns:cx1="http://schemas.microsoft.com/office/drawing/2015/9/8/chartex" xmlns:mc="http://schemas.openxmlformats.org/markup-compatibility/2006" xmlns:o="urn:schemas-microsoft-com:office:office" xmlns:r="http://schemas.openxmlformats.org/officeDocument/2006/relationships" xmlns:m="http://schemas.openxmlformats.org/officeDocument/2006/math" xmlns:v="urn:schemas-microsoft-com:vml" xmlns:wp14="http://schemas.microsoft.com/office/word/2010/wordprocessingDrawing" xmlns:wp="http://schemas.openxmlformats.org/drawingml/2006/wordprocessingDrawing" xmlns:w10="urn:schemas-microsoft-com:office:word" xmlns:w="http://schemas.openxmlformats.org/wordprocessingml/2006/main" xmlns:w14="http://schemas.microsoft.com/office/word/2010/wordml" xmlns:w15="http://schemas.microsoft.com/office/word/2012/wordml" xmlns:w16se="http://schemas.microsoft.com/office/word/2015/wordml/symex" xmlns:wpg="http://schemas.microsoft.com/office/word/2010/wordprocessingGroup" xmlns:wpi="http://schemas.microsoft.com/office/word/2010/wordprocessingInk" xmlns:wne="http://schemas.microsoft.com/office/word/2006/wordml" xmlns:wps="http://schemas.microsoft.com/office/word/2010/wordprocessingShape" mc:Ignorable="w14 w15 w16se wp14">
+<w:hdr xmlns:wpc="http://schemas.microsoft.com/office/word/2010/wordprocessingCanvas" xmlns:cx="http://schemas.microsoft.com/office/drawing/2014/chartex" xmlns:cx1="http://schemas.microsoft.com/office/drawing/2015/9/8/chartex" xmlns:cx2="http://schemas.microsoft.com/office/drawing/2015/10/21/chartex" xmlns:cx3="http://schemas.microsoft.com/office/drawing/2016/5/9/chartex" xmlns:cx4="http://schemas.microsoft.com/office/drawing/2016/5/10/chartex" xmlns:cx5="http://schemas.microsoft.com/office/drawing/2016/5/11/chartex" xmlns:cx6="http://schemas.microsoft.com/office/drawing/2016/5/12/chartex" xmlns:cx7="http://schemas.microsoft.com/office/drawing/2016/5/13/chartex" xmlns:cx8="http://schemas.microsoft.com/office/drawing/2016/5/14/chartex" xmlns:mc="http://schemas.openxmlformats.org/markup-compatibility/2006" xmlns:aink="http://schemas.microsoft.com/office/drawing/2016/ink" xmlns:am3d="http://schemas.microsoft.com/office/drawing/2017/model3d" xmlns:o="urn:schemas-microsoft-com:office:office" xmlns:r="http://schemas.openxmlformats.org/officeDocument/2006/relationships" xmlns:m="http://schemas.openxmlformats.org/officeDocument/2006/math" xmlns:v="urn:schemas-microsoft-com:vml" xmlns:wp14="http://schemas.microsoft.com/office/word/2010/wordprocessingDrawing" xmlns:wp="http://schemas.openxmlformats.org/drawingml/2006/wordprocessingDrawing" xmlns:w10="urn:schemas-microsoft-com:office:word" xmlns:w="http://schemas.openxmlformats.org/wordprocessingml/2006/main" xmlns:w14="http://schemas.microsoft.com/office/word/2010/wordml" xmlns:w15="http://schemas.microsoft.com/office/word/2012/wordml" xmlns:w16cid="http://schemas.microsoft.com/office/word/2016/wordml/cid" xmlns:w16se="http://schemas.microsoft.com/office/word/2015/wordml/symex" xmlns:wpg="http://schemas.microsoft.com/office/word/2010/wordprocessingGroup" xmlns:wpi="http://schemas.microsoft.com/office/word/2010/wordprocessingInk" xmlns:wne="http://schemas.microsoft.com/office/word/2006/wordml" xmlns:wps="http://schemas.microsoft.com/office/word/2010/wordprocessingShape" mc:Ignorable="w14 w15 w16se w16cid wp14">
   <w:p>
     <w:pPr>
       <w:pStyle w:val="lfej"/>
@@ -21855,7 +21964,7 @@
 </file>
 
 <file path=word/header3.xml><?xml version="1.0" encoding="utf-8"?>
-<w:hdr xmlns:wpc="http://schemas.microsoft.com/office/word/2010/wordprocessingCanvas" xmlns:cx="http://schemas.microsoft.com/office/drawing/2014/chartex" xmlns:cx1="http://schemas.microsoft.com/office/drawing/2015/9/8/chartex" xmlns:mc="http://schemas.openxmlformats.org/markup-compatibility/2006" xmlns:o="urn:schemas-microsoft-com:office:office" xmlns:r="http://schemas.openxmlformats.org/officeDocument/2006/relationships" xmlns:m="http://schemas.openxmlformats.org/officeDocument/2006/math" xmlns:v="urn:schemas-microsoft-com:vml" xmlns:wp14="http://schemas.microsoft.com/office/word/2010/wordprocessingDrawing" xmlns:wp="http://schemas.openxmlformats.org/drawingml/2006/wordprocessingDrawing" xmlns:w10="urn:schemas-microsoft-com:office:word" xmlns:w="http://schemas.openxmlformats.org/wordprocessingml/2006/main" xmlns:w14="http://schemas.microsoft.com/office/word/2010/wordml" xmlns:w15="http://schemas.microsoft.com/office/word/2012/wordml" xmlns:w16se="http://schemas.microsoft.com/office/word/2015/wordml/symex" xmlns:wpg="http://schemas.microsoft.com/office/word/2010/wordprocessingGroup" xmlns:wpi="http://schemas.microsoft.com/office/word/2010/wordprocessingInk" xmlns:wne="http://schemas.microsoft.com/office/word/2006/wordml" xmlns:wps="http://schemas.microsoft.com/office/word/2010/wordprocessingShape" mc:Ignorable="w14 w15 w16se wp14">
+<w:hdr xmlns:wpc="http://schemas.microsoft.com/office/word/2010/wordprocessingCanvas" xmlns:cx="http://schemas.microsoft.com/office/drawing/2014/chartex" xmlns:cx1="http://schemas.microsoft.com/office/drawing/2015/9/8/chartex" xmlns:cx2="http://schemas.microsoft.com/office/drawing/2015/10/21/chartex" xmlns:cx3="http://schemas.microsoft.com/office/drawing/2016/5/9/chartex" xmlns:cx4="http://schemas.microsoft.com/office/drawing/2016/5/10/chartex" xmlns:cx5="http://schemas.microsoft.com/office/drawing/2016/5/11/chartex" xmlns:cx6="http://schemas.microsoft.com/office/drawing/2016/5/12/chartex" xmlns:cx7="http://schemas.microsoft.com/office/drawing/2016/5/13/chartex" xmlns:cx8="http://schemas.microsoft.com/office/drawing/2016/5/14/chartex" xmlns:mc="http://schemas.openxmlformats.org/markup-compatibility/2006" xmlns:aink="http://schemas.microsoft.com/office/drawing/2016/ink" xmlns:am3d="http://schemas.microsoft.com/office/drawing/2017/model3d" xmlns:o="urn:schemas-microsoft-com:office:office" xmlns:r="http://schemas.openxmlformats.org/officeDocument/2006/relationships" xmlns:m="http://schemas.openxmlformats.org/officeDocument/2006/math" xmlns:v="urn:schemas-microsoft-com:vml" xmlns:wp14="http://schemas.microsoft.com/office/word/2010/wordprocessingDrawing" xmlns:wp="http://schemas.openxmlformats.org/drawingml/2006/wordprocessingDrawing" xmlns:w10="urn:schemas-microsoft-com:office:word" xmlns:w="http://schemas.openxmlformats.org/wordprocessingml/2006/main" xmlns:w14="http://schemas.microsoft.com/office/word/2010/wordml" xmlns:w15="http://schemas.microsoft.com/office/word/2012/wordml" xmlns:w16cid="http://schemas.microsoft.com/office/word/2016/wordml/cid" xmlns:w16se="http://schemas.microsoft.com/office/word/2015/wordml/symex" xmlns:wpg="http://schemas.microsoft.com/office/word/2010/wordprocessingGroup" xmlns:wpi="http://schemas.microsoft.com/office/word/2010/wordprocessingInk" xmlns:wne="http://schemas.microsoft.com/office/word/2006/wordml" xmlns:wps="http://schemas.microsoft.com/office/word/2010/wordprocessingShape" mc:Ignorable="w14 w15 w16se w16cid wp14">
   <w:p>
     <w:pPr>
       <w:pStyle w:val="lfej"/>
@@ -21865,7 +21974,7 @@
 </file>
 
 <file path=word/header4.xml><?xml version="1.0" encoding="utf-8"?>
-<w:hdr xmlns:wpc="http://schemas.microsoft.com/office/word/2010/wordprocessingCanvas" xmlns:cx="http://schemas.microsoft.com/office/drawing/2014/chartex" xmlns:cx1="http://schemas.microsoft.com/office/drawing/2015/9/8/chartex" xmlns:mc="http://schemas.openxmlformats.org/markup-compatibility/2006" xmlns:o="urn:schemas-microsoft-com:office:office" xmlns:r="http://schemas.openxmlformats.org/officeDocument/2006/relationships" xmlns:m="http://schemas.openxmlformats.org/officeDocument/2006/math" xmlns:v="urn:schemas-microsoft-com:vml" xmlns:wp14="http://schemas.microsoft.com/office/word/2010/wordprocessingDrawing" xmlns:wp="http://schemas.openxmlformats.org/drawingml/2006/wordprocessingDrawing" xmlns:w10="urn:schemas-microsoft-com:office:word" xmlns:w="http://schemas.openxmlformats.org/wordprocessingml/2006/main" xmlns:w14="http://schemas.microsoft.com/office/word/2010/wordml" xmlns:w15="http://schemas.microsoft.com/office/word/2012/wordml" xmlns:w16se="http://schemas.microsoft.com/office/word/2015/wordml/symex" xmlns:wpg="http://schemas.microsoft.com/office/word/2010/wordprocessingGroup" xmlns:wpi="http://schemas.microsoft.com/office/word/2010/wordprocessingInk" xmlns:wne="http://schemas.microsoft.com/office/word/2006/wordml" xmlns:wps="http://schemas.microsoft.com/office/word/2010/wordprocessingShape" mc:Ignorable="w14 w15 w16se wp14">
+<w:hdr xmlns:wpc="http://schemas.microsoft.com/office/word/2010/wordprocessingCanvas" xmlns:cx="http://schemas.microsoft.com/office/drawing/2014/chartex" xmlns:cx1="http://schemas.microsoft.com/office/drawing/2015/9/8/chartex" xmlns:cx2="http://schemas.microsoft.com/office/drawing/2015/10/21/chartex" xmlns:cx3="http://schemas.microsoft.com/office/drawing/2016/5/9/chartex" xmlns:cx4="http://schemas.microsoft.com/office/drawing/2016/5/10/chartex" xmlns:cx5="http://schemas.microsoft.com/office/drawing/2016/5/11/chartex" xmlns:cx6="http://schemas.microsoft.com/office/drawing/2016/5/12/chartex" xmlns:cx7="http://schemas.microsoft.com/office/drawing/2016/5/13/chartex" xmlns:cx8="http://schemas.microsoft.com/office/drawing/2016/5/14/chartex" xmlns:mc="http://schemas.openxmlformats.org/markup-compatibility/2006" xmlns:aink="http://schemas.microsoft.com/office/drawing/2016/ink" xmlns:am3d="http://schemas.microsoft.com/office/drawing/2017/model3d" xmlns:o="urn:schemas-microsoft-com:office:office" xmlns:r="http://schemas.openxmlformats.org/officeDocument/2006/relationships" xmlns:m="http://schemas.openxmlformats.org/officeDocument/2006/math" xmlns:v="urn:schemas-microsoft-com:vml" xmlns:wp14="http://schemas.microsoft.com/office/word/2010/wordprocessingDrawing" xmlns:wp="http://schemas.openxmlformats.org/drawingml/2006/wordprocessingDrawing" xmlns:w10="urn:schemas-microsoft-com:office:word" xmlns:w="http://schemas.openxmlformats.org/wordprocessingml/2006/main" xmlns:w14="http://schemas.microsoft.com/office/word/2010/wordml" xmlns:w15="http://schemas.microsoft.com/office/word/2012/wordml" xmlns:w16cid="http://schemas.microsoft.com/office/word/2016/wordml/cid" xmlns:w16se="http://schemas.microsoft.com/office/word/2015/wordml/symex" xmlns:wpg="http://schemas.microsoft.com/office/word/2010/wordprocessingGroup" xmlns:wpi="http://schemas.microsoft.com/office/word/2010/wordprocessingInk" xmlns:wne="http://schemas.microsoft.com/office/word/2006/wordml" xmlns:wps="http://schemas.microsoft.com/office/word/2010/wordprocessingShape" mc:Ignorable="w14 w15 w16se w16cid wp14">
   <w:p>
     <w:pPr>
       <w:pStyle w:val="lfej"/>
@@ -21882,7 +21991,7 @@
 </file>
 
 <file path=word/header5.xml><?xml version="1.0" encoding="utf-8"?>
-<w:hdr xmlns:wpc="http://schemas.microsoft.com/office/word/2010/wordprocessingCanvas" xmlns:cx="http://schemas.microsoft.com/office/drawing/2014/chartex" xmlns:cx1="http://schemas.microsoft.com/office/drawing/2015/9/8/chartex" xmlns:mc="http://schemas.openxmlformats.org/markup-compatibility/2006" xmlns:o="urn:schemas-microsoft-com:office:office" xmlns:r="http://schemas.openxmlformats.org/officeDocument/2006/relationships" xmlns:m="http://schemas.openxmlformats.org/officeDocument/2006/math" xmlns:v="urn:schemas-microsoft-com:vml" xmlns:wp14="http://schemas.microsoft.com/office/word/2010/wordprocessingDrawing" xmlns:wp="http://schemas.openxmlformats.org/drawingml/2006/wordprocessingDrawing" xmlns:w10="urn:schemas-microsoft-com:office:word" xmlns:w="http://schemas.openxmlformats.org/wordprocessingml/2006/main" xmlns:w14="http://schemas.microsoft.com/office/word/2010/wordml" xmlns:w15="http://schemas.microsoft.com/office/word/2012/wordml" xmlns:w16se="http://schemas.microsoft.com/office/word/2015/wordml/symex" xmlns:wpg="http://schemas.microsoft.com/office/word/2010/wordprocessingGroup" xmlns:wpi="http://schemas.microsoft.com/office/word/2010/wordprocessingInk" xmlns:wne="http://schemas.microsoft.com/office/word/2006/wordml" xmlns:wps="http://schemas.microsoft.com/office/word/2010/wordprocessingShape" mc:Ignorable="w14 w15 w16se wp14">
+<w:hdr xmlns:wpc="http://schemas.microsoft.com/office/word/2010/wordprocessingCanvas" xmlns:cx="http://schemas.microsoft.com/office/drawing/2014/chartex" xmlns:cx1="http://schemas.microsoft.com/office/drawing/2015/9/8/chartex" xmlns:cx2="http://schemas.microsoft.com/office/drawing/2015/10/21/chartex" xmlns:cx3="http://schemas.microsoft.com/office/drawing/2016/5/9/chartex" xmlns:cx4="http://schemas.microsoft.com/office/drawing/2016/5/10/chartex" xmlns:cx5="http://schemas.microsoft.com/office/drawing/2016/5/11/chartex" xmlns:cx6="http://schemas.microsoft.com/office/drawing/2016/5/12/chartex" xmlns:cx7="http://schemas.microsoft.com/office/drawing/2016/5/13/chartex" xmlns:cx8="http://schemas.microsoft.com/office/drawing/2016/5/14/chartex" xmlns:mc="http://schemas.openxmlformats.org/markup-compatibility/2006" xmlns:aink="http://schemas.microsoft.com/office/drawing/2016/ink" xmlns:am3d="http://schemas.microsoft.com/office/drawing/2017/model3d" xmlns:o="urn:schemas-microsoft-com:office:office" xmlns:r="http://schemas.openxmlformats.org/officeDocument/2006/relationships" xmlns:m="http://schemas.openxmlformats.org/officeDocument/2006/math" xmlns:v="urn:schemas-microsoft-com:vml" xmlns:wp14="http://schemas.microsoft.com/office/word/2010/wordprocessingDrawing" xmlns:wp="http://schemas.openxmlformats.org/drawingml/2006/wordprocessingDrawing" xmlns:w10="urn:schemas-microsoft-com:office:word" xmlns:w="http://schemas.openxmlformats.org/wordprocessingml/2006/main" xmlns:w14="http://schemas.microsoft.com/office/word/2010/wordml" xmlns:w15="http://schemas.microsoft.com/office/word/2012/wordml" xmlns:w16cid="http://schemas.microsoft.com/office/word/2016/wordml/cid" xmlns:w16se="http://schemas.microsoft.com/office/word/2015/wordml/symex" xmlns:wpg="http://schemas.microsoft.com/office/word/2010/wordprocessingGroup" xmlns:wpi="http://schemas.microsoft.com/office/word/2010/wordprocessingInk" xmlns:wne="http://schemas.microsoft.com/office/word/2006/wordml" xmlns:wps="http://schemas.microsoft.com/office/word/2010/wordprocessingShape" mc:Ignorable="w14 w15 w16se w16cid wp14">
   <w:p>
     <w:pPr>
       <w:pStyle w:val="lfej"/>
@@ -21966,7 +22075,7 @@
 </file>
 
 <file path=word/header6.xml><?xml version="1.0" encoding="utf-8"?>
-<w:hdr xmlns:wpc="http://schemas.microsoft.com/office/word/2010/wordprocessingCanvas" xmlns:cx="http://schemas.microsoft.com/office/drawing/2014/chartex" xmlns:cx1="http://schemas.microsoft.com/office/drawing/2015/9/8/chartex" xmlns:mc="http://schemas.openxmlformats.org/markup-compatibility/2006" xmlns:o="urn:schemas-microsoft-com:office:office" xmlns:r="http://schemas.openxmlformats.org/officeDocument/2006/relationships" xmlns:m="http://schemas.openxmlformats.org/officeDocument/2006/math" xmlns:v="urn:schemas-microsoft-com:vml" xmlns:wp14="http://schemas.microsoft.com/office/word/2010/wordprocessingDrawing" xmlns:wp="http://schemas.openxmlformats.org/drawingml/2006/wordprocessingDrawing" xmlns:w10="urn:schemas-microsoft-com:office:word" xmlns:w="http://schemas.openxmlformats.org/wordprocessingml/2006/main" xmlns:w14="http://schemas.microsoft.com/office/word/2010/wordml" xmlns:w15="http://schemas.microsoft.com/office/word/2012/wordml" xmlns:w16se="http://schemas.microsoft.com/office/word/2015/wordml/symex" xmlns:wpg="http://schemas.microsoft.com/office/word/2010/wordprocessingGroup" xmlns:wpi="http://schemas.microsoft.com/office/word/2010/wordprocessingInk" xmlns:wne="http://schemas.microsoft.com/office/word/2006/wordml" xmlns:wps="http://schemas.microsoft.com/office/word/2010/wordprocessingShape" mc:Ignorable="w14 w15 w16se wp14">
+<w:hdr xmlns:wpc="http://schemas.microsoft.com/office/word/2010/wordprocessingCanvas" xmlns:cx="http://schemas.microsoft.com/office/drawing/2014/chartex" xmlns:cx1="http://schemas.microsoft.com/office/drawing/2015/9/8/chartex" xmlns:cx2="http://schemas.microsoft.com/office/drawing/2015/10/21/chartex" xmlns:cx3="http://schemas.microsoft.com/office/drawing/2016/5/9/chartex" xmlns:cx4="http://schemas.microsoft.com/office/drawing/2016/5/10/chartex" xmlns:cx5="http://schemas.microsoft.com/office/drawing/2016/5/11/chartex" xmlns:cx6="http://schemas.microsoft.com/office/drawing/2016/5/12/chartex" xmlns:cx7="http://schemas.microsoft.com/office/drawing/2016/5/13/chartex" xmlns:cx8="http://schemas.microsoft.com/office/drawing/2016/5/14/chartex" xmlns:mc="http://schemas.openxmlformats.org/markup-compatibility/2006" xmlns:aink="http://schemas.microsoft.com/office/drawing/2016/ink" xmlns:am3d="http://schemas.microsoft.com/office/drawing/2017/model3d" xmlns:o="urn:schemas-microsoft-com:office:office" xmlns:r="http://schemas.openxmlformats.org/officeDocument/2006/relationships" xmlns:m="http://schemas.openxmlformats.org/officeDocument/2006/math" xmlns:v="urn:schemas-microsoft-com:vml" xmlns:wp14="http://schemas.microsoft.com/office/word/2010/wordprocessingDrawing" xmlns:wp="http://schemas.openxmlformats.org/drawingml/2006/wordprocessingDrawing" xmlns:w10="urn:schemas-microsoft-com:office:word" xmlns:w="http://schemas.openxmlformats.org/wordprocessingml/2006/main" xmlns:w14="http://schemas.microsoft.com/office/word/2010/wordml" xmlns:w15="http://schemas.microsoft.com/office/word/2012/wordml" xmlns:w16cid="http://schemas.microsoft.com/office/word/2016/wordml/cid" xmlns:w16se="http://schemas.microsoft.com/office/word/2015/wordml/symex" xmlns:wpg="http://schemas.microsoft.com/office/word/2010/wordprocessingGroup" xmlns:wpi="http://schemas.microsoft.com/office/word/2010/wordprocessingInk" xmlns:wne="http://schemas.microsoft.com/office/word/2006/wordml" xmlns:wps="http://schemas.microsoft.com/office/word/2010/wordprocessingShape" mc:Ignorable="w14 w15 w16se w16cid wp14">
   <w:p>
     <w:pPr>
       <w:pStyle w:val="lfej"/>
@@ -21987,7 +22096,7 @@
 </file>
 
 <file path=word/numbering.xml><?xml version="1.0" encoding="utf-8"?>
-<w:numbering xmlns:wpc="http://schemas.microsoft.com/office/word/2010/wordprocessingCanvas" xmlns:cx="http://schemas.microsoft.com/office/drawing/2014/chartex" xmlns:cx1="http://schemas.microsoft.com/office/drawing/2015/9/8/chartex" xmlns:mc="http://schemas.openxmlformats.org/markup-compatibility/2006" xmlns:o="urn:schemas-microsoft-com:office:office" xmlns:r="http://schemas.openxmlformats.org/officeDocument/2006/relationships" xmlns:m="http://schemas.openxmlformats.org/officeDocument/2006/math" xmlns:v="urn:schemas-microsoft-com:vml" xmlns:wp14="http://schemas.microsoft.com/office/word/2010/wordprocessingDrawing" xmlns:wp="http://schemas.openxmlformats.org/drawingml/2006/wordprocessingDrawing" xmlns:w10="urn:schemas-microsoft-com:office:word" xmlns:w="http://schemas.openxmlformats.org/wordprocessingml/2006/main" xmlns:w14="http://schemas.microsoft.com/office/word/2010/wordml" xmlns:w15="http://schemas.microsoft.com/office/word/2012/wordml" xmlns:w16se="http://schemas.microsoft.com/office/word/2015/wordml/symex" xmlns:wpg="http://schemas.microsoft.com/office/word/2010/wordprocessingGroup" xmlns:wpi="http://schemas.microsoft.com/office/word/2010/wordprocessingInk" xmlns:wne="http://schemas.microsoft.com/office/word/2006/wordml" xmlns:wps="http://schemas.microsoft.com/office/word/2010/wordprocessingShape" mc:Ignorable="w14 w15 w16se wp14">
+<w:numbering xmlns:wpc="http://schemas.microsoft.com/office/word/2010/wordprocessingCanvas" xmlns:cx="http://schemas.microsoft.com/office/drawing/2014/chartex" xmlns:cx1="http://schemas.microsoft.com/office/drawing/2015/9/8/chartex" xmlns:cx2="http://schemas.microsoft.com/office/drawing/2015/10/21/chartex" xmlns:cx3="http://schemas.microsoft.com/office/drawing/2016/5/9/chartex" xmlns:cx4="http://schemas.microsoft.com/office/drawing/2016/5/10/chartex" xmlns:cx5="http://schemas.microsoft.com/office/drawing/2016/5/11/chartex" xmlns:cx6="http://schemas.microsoft.com/office/drawing/2016/5/12/chartex" xmlns:cx7="http://schemas.microsoft.com/office/drawing/2016/5/13/chartex" xmlns:cx8="http://schemas.microsoft.com/office/drawing/2016/5/14/chartex" xmlns:mc="http://schemas.openxmlformats.org/markup-compatibility/2006" xmlns:aink="http://schemas.microsoft.com/office/drawing/2016/ink" xmlns:am3d="http://schemas.microsoft.com/office/drawing/2017/model3d" xmlns:o="urn:schemas-microsoft-com:office:office" xmlns:r="http://schemas.openxmlformats.org/officeDocument/2006/relationships" xmlns:m="http://schemas.openxmlformats.org/officeDocument/2006/math" xmlns:v="urn:schemas-microsoft-com:vml" xmlns:wp14="http://schemas.microsoft.com/office/word/2010/wordprocessingDrawing" xmlns:wp="http://schemas.openxmlformats.org/drawingml/2006/wordprocessingDrawing" xmlns:w10="urn:schemas-microsoft-com:office:word" xmlns:w="http://schemas.openxmlformats.org/wordprocessingml/2006/main" xmlns:w14="http://schemas.microsoft.com/office/word/2010/wordml" xmlns:w15="http://schemas.microsoft.com/office/word/2012/wordml" xmlns:w16cid="http://schemas.microsoft.com/office/word/2016/wordml/cid" xmlns:w16se="http://schemas.microsoft.com/office/word/2015/wordml/symex" xmlns:wpg="http://schemas.microsoft.com/office/word/2010/wordprocessingGroup" xmlns:wpi="http://schemas.microsoft.com/office/word/2010/wordprocessingInk" xmlns:wne="http://schemas.microsoft.com/office/word/2006/wordml" xmlns:wps="http://schemas.microsoft.com/office/word/2010/wordprocessingShape" mc:Ignorable="w14 w15 w16se w16cid wp14">
   <w:abstractNum w:abstractNumId="0" w15:restartNumberingAfterBreak="0">
     <w:nsid w:val="05F9477F"/>
     <w:multiLevelType w:val="hybridMultilevel"/>
@@ -24335,7 +24444,7 @@
 </file>
 
 <file path=word/styles.xml><?xml version="1.0" encoding="utf-8"?>
-<w:styles xmlns:mc="http://schemas.openxmlformats.org/markup-compatibility/2006" xmlns:r="http://schemas.openxmlformats.org/officeDocument/2006/relationships" xmlns:w="http://schemas.openxmlformats.org/wordprocessingml/2006/main" xmlns:w14="http://schemas.microsoft.com/office/word/2010/wordml" xmlns:w15="http://schemas.microsoft.com/office/word/2012/wordml" xmlns:w16se="http://schemas.microsoft.com/office/word/2015/wordml/symex" mc:Ignorable="w14 w15 w16se">
+<w:styles xmlns:mc="http://schemas.openxmlformats.org/markup-compatibility/2006" xmlns:r="http://schemas.openxmlformats.org/officeDocument/2006/relationships" xmlns:w="http://schemas.openxmlformats.org/wordprocessingml/2006/main" xmlns:w14="http://schemas.microsoft.com/office/word/2010/wordml" xmlns:w15="http://schemas.microsoft.com/office/word/2012/wordml" xmlns:w16cid="http://schemas.microsoft.com/office/word/2016/wordml/cid" xmlns:w16se="http://schemas.microsoft.com/office/word/2015/wordml/symex" mc:Ignorable="w14 w15 w16se w16cid">
   <w:docDefaults>
     <w:rPrDefault>
       <w:rPr>
@@ -24351,7 +24460,7 @@
       </w:pPr>
     </w:pPrDefault>
   </w:docDefaults>
-  <w:latentStyles w:defLockedState="0" w:defUIPriority="99" w:defSemiHidden="0" w:defUnhideWhenUsed="0" w:defQFormat="0" w:count="371">
+  <w:latentStyles w:defLockedState="0" w:defUIPriority="99" w:defSemiHidden="0" w:defUnhideWhenUsed="0" w:defQFormat="0" w:count="375">
     <w:lsdException w:name="Normal" w:uiPriority="0" w:qFormat="1"/>
     <w:lsdException w:name="heading 1" w:uiPriority="9" w:qFormat="1"/>
     <w:lsdException w:name="heading 2" w:semiHidden="1" w:uiPriority="9" w:unhideWhenUsed="1" w:qFormat="1"/>
@@ -24457,7 +24566,6 @@
     <w:lsdException w:name="HTML Sample" w:semiHidden="1" w:unhideWhenUsed="1"/>
     <w:lsdException w:name="HTML Typewriter" w:semiHidden="1" w:unhideWhenUsed="1"/>
     <w:lsdException w:name="HTML Variable" w:semiHidden="1" w:unhideWhenUsed="1"/>
-    <w:lsdException w:name="Normal Table" w:semiHidden="1" w:unhideWhenUsed="1"/>
     <w:lsdException w:name="annotation subject" w:semiHidden="1" w:unhideWhenUsed="1"/>
     <w:lsdException w:name="No List" w:semiHidden="1" w:unhideWhenUsed="1"/>
     <w:lsdException w:name="Outline List 1" w:semiHidden="1" w:unhideWhenUsed="1"/>
@@ -24501,10 +24609,8 @@
     <w:lsdException w:name="Table Elegant" w:semiHidden="1" w:unhideWhenUsed="1"/>
     <w:lsdException w:name="Table Professional" w:semiHidden="1" w:unhideWhenUsed="1"/>
     <w:lsdException w:name="Table Subtle 1" w:semiHidden="1" w:unhideWhenUsed="1"/>
-    <w:lsdException w:name="Table Subtle 2" w:semiHidden="1" w:unhideWhenUsed="1"/>
     <w:lsdException w:name="Table Web 1" w:semiHidden="1" w:unhideWhenUsed="1"/>
     <w:lsdException w:name="Table Web 2" w:semiHidden="1" w:unhideWhenUsed="1"/>
-    <w:lsdException w:name="Table Web 3" w:semiHidden="1" w:unhideWhenUsed="1"/>
     <w:lsdException w:name="Balloon Text" w:semiHidden="1" w:unhideWhenUsed="1"/>
     <w:lsdException w:name="Table Grid" w:uiPriority="0"/>
     <w:lsdException w:name="Table Theme" w:semiHidden="1" w:unhideWhenUsed="1"/>
@@ -24723,6 +24829,10 @@
     <w:lsdException w:name="List Table 5 Dark Accent 6" w:uiPriority="50"/>
     <w:lsdException w:name="List Table 6 Colorful Accent 6" w:uiPriority="51"/>
     <w:lsdException w:name="List Table 7 Colorful Accent 6" w:uiPriority="52"/>
+    <w:lsdException w:name="Mention" w:semiHidden="1" w:unhideWhenUsed="1"/>
+    <w:lsdException w:name="Smart Hyperlink" w:semiHidden="1" w:unhideWhenUsed="1"/>
+    <w:lsdException w:name="Hashtag" w:semiHidden="1" w:unhideWhenUsed="1"/>
+    <w:lsdException w:name="Unresolved Mention" w:semiHidden="1" w:unhideWhenUsed="1"/>
   </w:latentStyles>
   <w:style w:type="paragraph" w:default="1" w:styleId="Norml">
     <w:name w:val="Normal"/>
@@ -25331,8 +25441,8 @@
       <w:shd w:val="clear" w:color="auto" w:fill="E1DFDD"/>
     </w:rPr>
   </w:style>
-  <w:style w:type="character" w:customStyle="1" w:styleId="UnresolvedMention">
-    <w:name w:val="Unresolved Mention"/>
+  <w:style w:type="character" w:customStyle="1" w:styleId="Feloldatlanmegemlts2">
+    <w:name w:val="Feloldatlan megemlítés2"/>
     <w:basedOn w:val="Bekezdsalapbettpusa"/>
     <w:uiPriority w:val="99"/>
     <w:semiHidden/>
@@ -25651,7 +25761,7 @@
 </file>
 
 <file path=customXml/itemProps1.xml><?xml version="1.0" encoding="utf-8"?>
-<ds:datastoreItem xmlns:ds="http://schemas.openxmlformats.org/officeDocument/2006/customXml" ds:itemID="{E380B286-E5F1-48CA-BA83-49784D2A34AB}">
+<ds:datastoreItem xmlns:ds="http://schemas.openxmlformats.org/officeDocument/2006/customXml" ds:itemID="{C64F7F96-89F9-4579-9DCF-71ED66B4C49D}">
   <ds:schemaRefs>
     <ds:schemaRef ds:uri="http://schemas.openxmlformats.org/officeDocument/2006/bibliography"/>
   </ds:schemaRefs>
